--- a/Walter/TripReports/Book_21_30.docx
+++ b/Walter/TripReports/Book_21_30.docx
@@ -32,23 +32,7 @@
           <w:sz w:val="24"/>
           <w:szCs w:val="24"/>
         </w:rPr>
-        <w:t>ME</w:t>
-      </w:r>
-      <w:r>
-        <w:rPr>
-          <w:b/>
-          <w:sz w:val="24"/>
-          <w:szCs w:val="24"/>
-        </w:rPr>
-        <w:t xml:space="preserve">, </w:t>
-      </w:r>
-      <w:r>
-        <w:rPr>
-          <w:b/>
-          <w:sz w:val="24"/>
-          <w:szCs w:val="24"/>
-        </w:rPr>
-        <w:t xml:space="preserve">5,268 </w:t>
+        <w:t xml:space="preserve">ME, 5,268 </w:t>
       </w:r>
       <w:r>
         <w:rPr>
@@ -64,31 +48,7 @@
           <w:sz w:val="24"/>
           <w:szCs w:val="24"/>
         </w:rPr>
-        <w:t xml:space="preserve">August 27, </w:t>
-      </w:r>
-      <w:r>
-        <w:rPr>
-          <w:b/>
-          <w:sz w:val="24"/>
-          <w:szCs w:val="24"/>
-        </w:rPr>
-        <w:t>201</w:t>
-      </w:r>
-      <w:r>
-        <w:rPr>
-          <w:b/>
-          <w:sz w:val="24"/>
-          <w:szCs w:val="24"/>
-        </w:rPr>
-        <w:t>9, HP #2</w:t>
-      </w:r>
-      <w:r>
-        <w:rPr>
-          <w:b/>
-          <w:sz w:val="24"/>
-          <w:szCs w:val="24"/>
-        </w:rPr>
-        <w:t>1</w:t>
+        <w:t>August 27, 2019, HP #21</w:t>
       </w:r>
       <w:r>
         <w:rPr>
@@ -111,31 +71,82 @@
           <w:b/>
           <w:sz w:val="24"/>
           <w:szCs w:val="24"/>
-          <w:highlight w:val="yellow"/>
-        </w:rPr>
-        <w:t>The 360 degree views are expansive seeming to never end almost as though one is looking into space.</w:t>
+        </w:rPr>
+        <w:t>A</w:t>
+      </w:r>
+      <w:r>
+        <w:rPr>
+          <w:b/>
+          <w:sz w:val="24"/>
+          <w:szCs w:val="24"/>
+        </w:rPr>
+        <w:t xml:space="preserve"> stout hike, with some upper 3rd class sections</w:t>
+      </w:r>
+      <w:r>
+        <w:rPr>
+          <w:b/>
+          <w:sz w:val="24"/>
+          <w:szCs w:val="24"/>
+        </w:rPr>
+        <w:t>.</w:t>
       </w:r>
     </w:p>
     <w:p>
       <w:r>
-        <w:t xml:space="preserve">August 25, 2019 I </w:t>
-      </w:r>
-      <w:r>
-        <w:t>caught a 9:30 am flight from Salt Lake City</w:t>
-      </w:r>
-      <w:r>
-        <w:t xml:space="preserve"> to D</w:t>
-      </w:r>
-      <w:r>
-        <w:t>allas, then another flight to Washington DC</w:t>
-      </w:r>
-      <w:r>
-        <w:t>, and finally a third flight to Portland ME, arriving in Portland around midnight local time – after having traveled for more than 13 hours.  First I checked in with Budget rental car and arranged to pick up my rental car the next morning, as my hotel, The Embassy Suites, was only a stone’s throw away.  As I walked the one-block to the hotel a fox darted across the street in front of me then paused to look at me.  I clapped my hands and he then took off.  I knew then Portland ME was still cool, and had to be uncrowded.</w:t>
+        <w:t xml:space="preserve">August 26 </w:t>
+      </w:r>
+      <w:r>
+        <w:t xml:space="preserve">after breakfast I picked up my </w:t>
+      </w:r>
+      <w:r>
+        <w:t xml:space="preserve">rental </w:t>
+      </w:r>
+      <w:r>
+        <w:t>car around 10 am and drove to Millinocket</w:t>
+      </w:r>
+      <w:r>
+        <w:t>, ME</w:t>
+      </w:r>
+      <w:r>
+        <w:t xml:space="preserve"> about 300 mile</w:t>
+      </w:r>
+      <w:r>
+        <w:t>s to the north (slightly east) of Portland</w:t>
+      </w:r>
+      <w:r>
+        <w:t xml:space="preserve"> </w:t>
+      </w:r>
+      <w:r>
+        <w:t>ME</w:t>
+      </w:r>
+      <w:r>
+        <w:t>.  Ten hours earlier I had concluded a three leg, thirteen hour flight from Salt Lake City, through Dallas, to Washington DC, and finally to Portland.  That night as I walked the one-block to my hotel</w:t>
+      </w:r>
+      <w:r>
+        <w:t xml:space="preserve"> </w:t>
+      </w:r>
+      <w:r>
+        <w:t xml:space="preserve">a fox darted across the street in front of me then paused to look at me.  I clapped my hands and he then took off.  I knew then Portland was </w:t>
+      </w:r>
+      <w:r>
+        <w:t xml:space="preserve">my type of city still having a </w:t>
+      </w:r>
+      <w:r>
+        <w:t xml:space="preserve">tinge </w:t>
+      </w:r>
+      <w:r>
+        <w:t>rural</w:t>
+      </w:r>
+      <w:r>
+        <w:t>ness remaining</w:t>
+      </w:r>
+      <w:r>
+        <w:t>.</w:t>
       </w:r>
     </w:p>
     <w:p>
       <w:r>
-        <w:t xml:space="preserve">August 26 – after breakfast I picked up my car around 10 am and drove to Millinocket about 300 miles to the north (slightly east).  Once I got past Bangor on I-95 people disappeared.  First I located my motel, The Baxter Inn, and I waited until 3 pm to check in, </w:t>
+        <w:t xml:space="preserve"> Once I got past Bangor on I-95 people disappeared.  First I located my motel, The Baxter Inn, and I waited until 3 pm to check in, </w:t>
       </w:r>
       <w:r>
         <w:t>picking up</w:t>
@@ -166,7 +177,16 @@
       </w:r>
       <w:proofErr w:type="gramEnd"/>
       <w:r>
-        <w:t xml:space="preserve"> got everything ready for the next day’s hike.  I had to be up at 4:30 am (2:30 am Utah time), and on my way to Baxter State Park before 5 am to arrive by 5:30 am.  Park opens at 6:00 am and I wanted to be one of the first people in, plus my parking reservation could only be held till 7 am and wanted to arrive early so as not to risk being late.  Not surprisingly I didn’t sleep at all that night and was up before the 4:30 am alarm.</w:t>
+        <w:t xml:space="preserve"> got everything ready for the next day’s hike.  I had to be up at 4:30 am (2:30 am Utah time), and on my way to Baxter State Park before 5 am to arrive by 5:30 am.  Park opens at 6:00 am and I wanted to be one of the first people in, plus my parking reservation could only be held till 7 am and </w:t>
+      </w:r>
+      <w:r>
+        <w:t xml:space="preserve">I </w:t>
+      </w:r>
+      <w:r>
+        <w:t>desired</w:t>
+      </w:r>
+      <w:r>
+        <w:t xml:space="preserve"> to arrive early so as not to risk being late.  Not surprisingly I didn’t sleep at all that night and was up before the 4:30 am alarm.</w:t>
       </w:r>
     </w:p>
     <w:p>
@@ -190,7 +210,37 @@
       </w:r>
       <w:proofErr w:type="spellEnd"/>
       <w:r>
-        <w:t xml:space="preserve"> Taylor route to the Knife Edge to the peak.  The route is 4.3 miles from its departure from the Chimney pond trail, and climbs 3778 feet to the 5267 foot summit.  En route the trail crosses </w:t>
+        <w:t xml:space="preserve"> Taylor route </w:t>
+      </w:r>
+      <w:r>
+        <w:t xml:space="preserve">to reach the </w:t>
+      </w:r>
+      <w:r>
+        <w:t>Knife Edge</w:t>
+      </w:r>
+      <w:r>
+        <w:t xml:space="preserve"> and followed that </w:t>
+      </w:r>
+      <w:r>
+        <w:t xml:space="preserve">to the peak.  The route is 4.3 miles from its departure from the Chimney pond trail, and climbs 3778 feet to the 5267 foot summit.  </w:t>
+      </w:r>
+      <w:r>
+        <w:t xml:space="preserve">The Knife Edge alone is a </w:t>
+      </w:r>
+      <w:r>
+        <w:t xml:space="preserve">narrow </w:t>
+      </w:r>
+      <w:r>
+        <w:t>mile-long ridge</w:t>
+      </w:r>
+      <w:r>
+        <w:t xml:space="preserve"> with steep drop offs on each side.  </w:t>
+      </w:r>
+      <w:r>
+        <w:t>En route</w:t>
+      </w:r>
+      <w:r>
+        <w:t xml:space="preserve">, after 3.2 miles, the trail crosses </w:t>
       </w:r>
       <w:proofErr w:type="spellStart"/>
       <w:r>
@@ -198,15 +248,89 @@
       </w:r>
       <w:proofErr w:type="spellEnd"/>
       <w:r>
-        <w:t xml:space="preserve"> Peak (4902 feet) after 3.2 miles, and Chimney Peak where the route becomes the Knife Edge and crosses South Peak before reaching Baxter Peak (the highest summit on Katahdin). The Knife Edge is about 1.1 miles and climbs 365 feet. Tree line is at around 3500 feet. </w:t>
+        <w:t xml:space="preserve"> Peak at </w:t>
+      </w:r>
+      <w:r>
+        <w:t xml:space="preserve">4902 feet, </w:t>
+      </w:r>
+      <w:r>
+        <w:t xml:space="preserve">then down </w:t>
+      </w:r>
+      <w:r>
+        <w:t>climbs</w:t>
+      </w:r>
+      <w:r>
+        <w:t xml:space="preserve"> 100 feet on third class slopes</w:t>
+      </w:r>
+      <w:r>
+        <w:t xml:space="preserve"> to </w:t>
+      </w:r>
+      <w:r>
+        <w:t xml:space="preserve">the </w:t>
+      </w:r>
+      <w:proofErr w:type="spellStart"/>
+      <w:r>
+        <w:t>Pamola</w:t>
+      </w:r>
+      <w:proofErr w:type="spellEnd"/>
+      <w:r>
+        <w:t>- Chimney notch</w:t>
+      </w:r>
+      <w:r>
+        <w:t xml:space="preserve">. After scrambling up to the </w:t>
+      </w:r>
+      <w:r>
+        <w:t>equally tall</w:t>
+      </w:r>
+      <w:r>
+        <w:t xml:space="preserve"> Chimney Peak</w:t>
+      </w:r>
+      <w:r>
+        <w:t xml:space="preserve"> </w:t>
+      </w:r>
+      <w:r>
+        <w:t xml:space="preserve">the route </w:t>
+      </w:r>
+      <w:r>
+        <w:t>becomes</w:t>
+      </w:r>
+      <w:r>
+        <w:t xml:space="preserve"> </w:t>
+      </w:r>
+      <w:r>
+        <w:t xml:space="preserve">the Knife Edge </w:t>
+      </w:r>
+      <w:r>
+        <w:t xml:space="preserve">which crosses </w:t>
+      </w:r>
+      <w:r>
+        <w:t xml:space="preserve">South Peak </w:t>
+      </w:r>
+      <w:r>
+        <w:t xml:space="preserve">as it climbs 365 vertical feet </w:t>
+      </w:r>
+      <w:r>
+        <w:t xml:space="preserve">before reaching Baxter Peak - </w:t>
+      </w:r>
+      <w:r>
+        <w:t xml:space="preserve">the highest summit on Katahdin. </w:t>
       </w:r>
     </w:p>
     <w:p>
       <w:r>
-        <w:t xml:space="preserve">I was very happy to be on this mountain as it is one I have had my eye on for some time, as such </w:t>
-      </w:r>
-      <w:r>
-        <w:t>the experience was</w:t>
+        <w:t xml:space="preserve">Being the most renowned mountain in the east, and having a formidable reputation I had had a desire to experience it for myself for </w:t>
+      </w:r>
+      <w:r>
+        <w:t xml:space="preserve">some time, as such </w:t>
+      </w:r>
+      <w:r>
+        <w:t xml:space="preserve">the </w:t>
+      </w:r>
+      <w:r>
+        <w:t>undertaking</w:t>
+      </w:r>
+      <w:r>
+        <w:t xml:space="preserve"> was</w:t>
       </w:r>
       <w:r>
         <w:t xml:space="preserve"> even more than another high</w:t>
@@ -217,7 +341,17 @@
     </w:p>
     <w:p>
       <w:r>
-        <w:t xml:space="preserve">I all but sprinted to ensure I’d stay ahead of other hikers, and I was in a hurry to break out of the trees so I could get views of the area.  Around tree line I heard voices behind me, and once they broke out of the trees I caught glimpses now and then of a two man party, but they never caught up to me.  Before reaching </w:t>
+        <w:t>I all but sprinted to ensure I’d stay ahead of other hikers, and I was in a hurry to break out of the trees so I could get views of the area.  Around tree line</w:t>
+      </w:r>
+      <w:r>
+        <w:t xml:space="preserve">, at about 3500 feet, </w:t>
+      </w:r>
+      <w:r>
+        <w:t xml:space="preserve"> I heard voices behind me, and once they broke out of the trees I caught glimpses now and then of a two man party, but they never caught </w:t>
+      </w:r>
+      <w:r>
+        <w:lastRenderedPageBreak/>
+        <w:t xml:space="preserve">up to me.  Before reaching </w:t>
       </w:r>
       <w:proofErr w:type="spellStart"/>
       <w:r>
@@ -225,26 +359,19 @@
       </w:r>
       <w:proofErr w:type="spellEnd"/>
       <w:r>
-        <w:t xml:space="preserve"> I crossed paths with a party of two hikers descending from watching the sunrise, and </w:t>
-      </w:r>
-      <w:r>
-        <w:lastRenderedPageBreak/>
-        <w:t>after Chimney Peak I encountered one other fellow coming down.  So no crowds, which made the hike all the more awesome.  Once above tree lines I was able to see just how many</w:t>
-      </w:r>
-      <w:r>
-        <w:t xml:space="preserve"> </w:t>
-      </w:r>
-      <w:r>
-        <w:t>lakes cover Maine</w:t>
-      </w:r>
-      <w:r>
-        <w:t xml:space="preserve"> and there were </w:t>
-      </w:r>
-      <w:proofErr w:type="spellStart"/>
-      <w:r>
-        <w:t>tonnes</w:t>
-      </w:r>
-      <w:proofErr w:type="spellEnd"/>
+        <w:t xml:space="preserve"> I crossed paths with a party of two hikers descending from watching the sunrise, and after Chimney Peak I encountered one other fellow coming down.  </w:t>
+      </w:r>
+      <w:bookmarkStart w:id="0" w:name="_GoBack"/>
+      <w:bookmarkEnd w:id="0"/>
+      <w:r>
+        <w:t>Once above tree lines I was able to see just how many</w:t>
+      </w:r>
+      <w:r>
+        <w:t xml:space="preserve"> lakes cover Maine and there were </w:t>
+      </w:r>
+      <w:r>
+        <w:t>heaps</w:t>
+      </w:r>
       <w:r>
         <w:t xml:space="preserve"> of them</w:t>
       </w:r>
@@ -293,66 +420,261 @@
     </w:p>
     <w:p>
       <w:r>
-        <w:t xml:space="preserve">I reach the peak in 3 hours and 10 minutes arriving well before 10 am. It was a stout hike, with some upper 3rd class sections between </w:t>
-      </w:r>
-      <w:proofErr w:type="spellStart"/>
-      <w:r>
-        <w:t>Pamola</w:t>
-      </w:r>
-      <w:proofErr w:type="spellEnd"/>
-      <w:r>
-        <w:t xml:space="preserve"> and Chimney Peaks, and a very worthwhile and rewarding hike. On the peak were several folks who had just completed the full </w:t>
-      </w:r>
-      <w:r>
-        <w:t>Appalachian Trail</w:t>
-      </w:r>
-      <w:r>
-        <w:t xml:space="preserve"> and more of them continued to arrive during the 45 minutes or so I spent at the top of Maine.  T</w:t>
-      </w:r>
-      <w:r>
-        <w:t>he AT trail comes up from the south west</w:t>
-      </w:r>
-      <w:r>
-        <w:t xml:space="preserve"> (heading </w:t>
-      </w:r>
-      <w:r>
-        <w:t>north east</w:t>
-      </w:r>
-      <w:r>
-        <w:t>) whereas the Knife Edge</w:t>
-      </w:r>
-      <w:r>
-        <w:t xml:space="preserve"> which I took</w:t>
-      </w:r>
-      <w:r>
-        <w:t xml:space="preserve"> reaches the peak from the east (heading west).  Another hiker, </w:t>
-      </w:r>
-      <w:r>
-        <w:t xml:space="preserve">also </w:t>
-      </w:r>
-      <w:bookmarkStart w:id="0" w:name="_GoBack"/>
-      <w:bookmarkEnd w:id="0"/>
-      <w:r>
-        <w:t xml:space="preserve">not an AT hiker, pointed out to me how strange it is that the 2000 plus mile AT trail ends at the top of a mountain which requires hikers to then hike even more to get to ground transportation – valid point I thought.  Why not end at a lodge, parking lot, or restaurant? </w:t>
+        <w:t>I reach</w:t>
+      </w:r>
+      <w:r>
+        <w:t>ed</w:t>
+      </w:r>
+      <w:r>
+        <w:t xml:space="preserve"> the peak in 3 hours and 10 minutes arriving well before 10 am. </w:t>
+      </w:r>
+      <w:r>
+        <w:t>More than four years</w:t>
+      </w:r>
+      <w:r>
+        <w:t xml:space="preserve"> had</w:t>
+      </w:r>
+      <w:r>
+        <w:t xml:space="preserve"> slipped by between the time I reached my </w:t>
+      </w:r>
+      <w:r>
+        <w:t>previous US state highpoint</w:t>
+      </w:r>
+      <w:r>
+        <w:t xml:space="preserve"> and </w:t>
+      </w:r>
+      <w:r>
+        <w:t xml:space="preserve">this my </w:t>
+      </w:r>
+      <w:r>
+        <w:t xml:space="preserve">21st state high point.  I completed 62 mountain climbs, and several other adventures over those four years but I </w:t>
+      </w:r>
+      <w:r>
+        <w:t>had not had</w:t>
+      </w:r>
+      <w:r>
+        <w:t xml:space="preserve"> much of a desire to travel and so my state high pointing objective </w:t>
+      </w:r>
+      <w:r>
+        <w:t xml:space="preserve">had </w:t>
+      </w:r>
+      <w:r>
+        <w:t>unintentionally slipped into hibernation.</w:t>
       </w:r>
     </w:p>
     <w:p>
       <w:r>
-        <w:t xml:space="preserve">To descend Katahdin I decided to make a loop hike around the cirque formed by its South and Great basins so I dropped down to the north west reaching the saddle then proceed up to the 4765 </w:t>
-      </w:r>
-      <w:r>
-        <w:t>ft.</w:t>
-      </w:r>
-      <w:r>
-        <w:t xml:space="preserve"> Hamlin Peak - a distance of 2 miles. From Hamlin I descended Hamlin Ridge and the North Basin Cut off trails to the Chimney Pond trail and back to the Roaring Brook Ranger Station, a distance of 4.9 miles (that is 6.9 miles from Baxter Peak). </w:t>
+        <w:t>Katahdin</w:t>
+      </w:r>
+      <w:r>
+        <w:t xml:space="preserve"> was a stout hike, with some upper 3rd class sections between </w:t>
+      </w:r>
+      <w:proofErr w:type="spellStart"/>
+      <w:r>
+        <w:t>Pamola</w:t>
+      </w:r>
+      <w:proofErr w:type="spellEnd"/>
+      <w:r>
+        <w:t xml:space="preserve"> and Chimney Peaks, and a very worthwhile and rewarding </w:t>
+      </w:r>
+      <w:r>
+        <w:t>adventure</w:t>
+      </w:r>
+      <w:r>
+        <w:t xml:space="preserve">. On the peak were several folks who had just completed the full </w:t>
+      </w:r>
+      <w:r>
+        <w:t>Appalachian Trail</w:t>
+      </w:r>
+      <w:r>
+        <w:t xml:space="preserve"> </w:t>
+      </w:r>
+      <w:r>
+        <w:t xml:space="preserve">(AT) </w:t>
+      </w:r>
+      <w:r>
+        <w:t>and more of them continued to arrive during the 45 minutes or so I spent at the top of Maine.  T</w:t>
+      </w:r>
+      <w:r>
+        <w:t>he AT comes up from the south west</w:t>
+      </w:r>
+      <w:r>
+        <w:t xml:space="preserve"> (heading </w:t>
+      </w:r>
+      <w:r>
+        <w:t>north east</w:t>
+      </w:r>
+      <w:r>
+        <w:t>) whereas the Knife Edge</w:t>
+      </w:r>
+      <w:r>
+        <w:t xml:space="preserve"> </w:t>
+      </w:r>
+      <w:r>
+        <w:t xml:space="preserve">reaches the peak from the east (heading west).  Another hiker, </w:t>
+      </w:r>
+      <w:r>
+        <w:t xml:space="preserve">also </w:t>
+      </w:r>
+      <w:r>
+        <w:t xml:space="preserve">not an AT hiker, pointed out to me how strange it is that the 2000 plus mile AT ends at the top of a mountain which requires hikers to then hike even more to get to ground transportation – valid point I thought.  Why not end at a lodge, parking lot, or restaurant? </w:t>
       </w:r>
     </w:p>
     <w:p>
       <w:r>
+        <w:t xml:space="preserve">To descend Katahdin I decided to make a loop hike around the cirque formed by its South and Great basins so I dropped down to the north west reaching the saddle then proceed up to the 4765 </w:t>
+      </w:r>
+      <w:r>
+        <w:t>ft.</w:t>
+      </w:r>
+      <w:r>
+        <w:t xml:space="preserve"> Hamlin Peak - a distance of 2 miles. From Hamlin I descended Hamlin Ridge and the North Basin Cut off trails to the Chimney Pond trail and back to the Roaring Brook Ranger Station, a distance of 4.9 miles (that is 6.9 miles from Baxter Peak). </w:t>
+      </w:r>
+    </w:p>
+    <w:p>
+      <w:r>
         <w:t xml:space="preserve">The descent required 4 hours 20 mins which put me back to the car before 3pm having hiked over 4000 vertical feet and over 11 miles.  </w:t>
       </w:r>
       <w:r>
-        <w:t xml:space="preserve">Katahdin is an impressive mountain which lived up to the expectations I hoped it would.  I appreciated the strictness of Baxter State Park, which prevents crowding, and helps provide a true wilderness experience.  </w:t>
+        <w:t>Katahdin is an impressive mountain which lived up to the expectations I hoped it would.  I appreciated the strictness of Baxter State Park, which prevents crowding help</w:t>
+      </w:r>
+      <w:r>
+        <w:t xml:space="preserve">ing </w:t>
+      </w:r>
+      <w:r>
+        <w:t xml:space="preserve">to </w:t>
+      </w:r>
+      <w:r>
+        <w:t xml:space="preserve">provide a </w:t>
+      </w:r>
+      <w:r>
+        <w:t xml:space="preserve">genuine </w:t>
+      </w:r>
+      <w:r>
+        <w:t xml:space="preserve">wilderness experience.  </w:t>
+      </w:r>
+    </w:p>
+    <w:p/>
+    <w:p>
+      <w:pPr>
+        <w:rPr>
+          <w:b/>
+          <w:sz w:val="24"/>
+          <w:szCs w:val="24"/>
+        </w:rPr>
+      </w:pPr>
+      <w:r>
+        <w:rPr>
+          <w:b/>
+          <w:sz w:val="24"/>
+          <w:szCs w:val="24"/>
+        </w:rPr>
+        <w:t>Mount Washington</w:t>
+      </w:r>
+      <w:r>
+        <w:rPr>
+          <w:b/>
+          <w:sz w:val="24"/>
+          <w:szCs w:val="24"/>
+        </w:rPr>
+        <w:t>,</w:t>
+      </w:r>
+      <w:r>
+        <w:rPr>
+          <w:b/>
+          <w:sz w:val="24"/>
+          <w:szCs w:val="24"/>
+        </w:rPr>
+        <w:t xml:space="preserve"> NH</w:t>
+      </w:r>
+      <w:r>
+        <w:rPr>
+          <w:b/>
+          <w:sz w:val="24"/>
+          <w:szCs w:val="24"/>
+        </w:rPr>
+        <w:t xml:space="preserve">, </w:t>
+      </w:r>
+      <w:r>
+        <w:rPr>
+          <w:b/>
+          <w:sz w:val="24"/>
+          <w:szCs w:val="24"/>
+        </w:rPr>
+        <w:t>6</w:t>
+      </w:r>
+      <w:r>
+        <w:rPr>
+          <w:b/>
+          <w:sz w:val="24"/>
+          <w:szCs w:val="24"/>
+        </w:rPr>
+        <w:t>,2</w:t>
+      </w:r>
+      <w:r>
+        <w:rPr>
+          <w:b/>
+          <w:sz w:val="24"/>
+          <w:szCs w:val="24"/>
+        </w:rPr>
+        <w:t>8</w:t>
+      </w:r>
+      <w:r>
+        <w:rPr>
+          <w:b/>
+          <w:sz w:val="24"/>
+          <w:szCs w:val="24"/>
+        </w:rPr>
+        <w:t xml:space="preserve">8 </w:t>
+      </w:r>
+      <w:r>
+        <w:rPr>
+          <w:b/>
+          <w:sz w:val="24"/>
+          <w:szCs w:val="24"/>
+        </w:rPr>
+        <w:t>ft. –</w:t>
+      </w:r>
+      <w:r>
+        <w:rPr>
+          <w:b/>
+          <w:sz w:val="24"/>
+          <w:szCs w:val="24"/>
+        </w:rPr>
+        <w:t>August 2</w:t>
+      </w:r>
+      <w:r>
+        <w:rPr>
+          <w:b/>
+          <w:sz w:val="24"/>
+          <w:szCs w:val="24"/>
+        </w:rPr>
+        <w:t>8, 2019, HP #22</w:t>
+      </w:r>
+      <w:r>
+        <w:rPr>
+          <w:b/>
+          <w:sz w:val="24"/>
+          <w:szCs w:val="24"/>
+        </w:rPr>
+        <w:t xml:space="preserve">: </w:t>
+      </w:r>
+      <w:r>
+        <w:rPr>
+          <w:b/>
+          <w:sz w:val="24"/>
+          <w:szCs w:val="24"/>
+        </w:rPr>
+        <w:t xml:space="preserve"> </w:t>
+      </w:r>
+      <w:r>
+        <w:rPr>
+          <w:b/>
+          <w:sz w:val="24"/>
+          <w:szCs w:val="24"/>
+          <w:highlight w:val="yellow"/>
+        </w:rPr>
+        <w:t>It was a stout hike, with some upper 3rd class sections.</w:t>
       </w:r>
     </w:p>
     <w:p/>

--- a/Walter/TripReports/Book_21_30.docx
+++ b/Walter/TripReports/Book_21_30.docx
@@ -80,72 +80,61 @@
           <w:sz w:val="24"/>
           <w:szCs w:val="24"/>
         </w:rPr>
-        <w:t xml:space="preserve"> stout hike, with some upper 3rd class sections</w:t>
-      </w:r>
-      <w:r>
-        <w:rPr>
-          <w:b/>
-          <w:sz w:val="24"/>
-          <w:szCs w:val="24"/>
-        </w:rPr>
+        <w:t xml:space="preserve"> stout hike, with some upper 3rd class sections.</w:t>
+      </w:r>
+    </w:p>
+    <w:p>
+      <w:r>
+        <w:t xml:space="preserve">August 26 </w:t>
+      </w:r>
+      <w:r>
+        <w:t xml:space="preserve">after breakfast I picked up my </w:t>
+      </w:r>
+      <w:r>
+        <w:t xml:space="preserve">rental </w:t>
+      </w:r>
+      <w:r>
+        <w:t>car around 10 am and drove to Millinocket</w:t>
+      </w:r>
+      <w:r>
+        <w:t>, ME</w:t>
+      </w:r>
+      <w:r>
+        <w:t xml:space="preserve"> about 300 mile</w:t>
+      </w:r>
+      <w:r>
+        <w:t>s to the north (slightly east) of Portland</w:t>
+      </w:r>
+      <w:r>
+        <w:t xml:space="preserve"> ME</w:t>
+      </w:r>
+      <w:r>
+        <w:t>.  Ten hours earlier I had concluded a three leg, thirteen hour flight from Salt Lake City, through Dallas, to Washington DC, and finally to Portland.  That night as I walked the one-block to my hotel</w:t>
+      </w:r>
+      <w:r>
+        <w:t xml:space="preserve"> </w:t>
+      </w:r>
+      <w:r>
+        <w:t xml:space="preserve">a fox darted across the street in front of me then paused to look at me.  I clapped my hands and he then took off.  I knew then Portland was </w:t>
+      </w:r>
+      <w:r>
+        <w:t xml:space="preserve">my type of city still having a </w:t>
+      </w:r>
+      <w:r>
+        <w:t xml:space="preserve">tinge </w:t>
+      </w:r>
+      <w:r>
+        <w:t>rural</w:t>
+      </w:r>
+      <w:r>
+        <w:t>ness remaining</w:t>
+      </w:r>
+      <w:r>
         <w:t>.</w:t>
       </w:r>
     </w:p>
     <w:p>
       <w:r>
-        <w:t xml:space="preserve">August 26 </w:t>
-      </w:r>
-      <w:r>
-        <w:t xml:space="preserve">after breakfast I picked up my </w:t>
-      </w:r>
-      <w:r>
-        <w:t xml:space="preserve">rental </w:t>
-      </w:r>
-      <w:r>
-        <w:t>car around 10 am and drove to Millinocket</w:t>
-      </w:r>
-      <w:r>
-        <w:t>, ME</w:t>
-      </w:r>
-      <w:r>
-        <w:t xml:space="preserve"> about 300 mile</w:t>
-      </w:r>
-      <w:r>
-        <w:t>s to the north (slightly east) of Portland</w:t>
-      </w:r>
-      <w:r>
-        <w:t xml:space="preserve"> </w:t>
-      </w:r>
-      <w:r>
-        <w:t>ME</w:t>
-      </w:r>
-      <w:r>
-        <w:t>.  Ten hours earlier I had concluded a three leg, thirteen hour flight from Salt Lake City, through Dallas, to Washington DC, and finally to Portland.  That night as I walked the one-block to my hotel</w:t>
-      </w:r>
-      <w:r>
-        <w:t xml:space="preserve"> </w:t>
-      </w:r>
-      <w:r>
-        <w:t xml:space="preserve">a fox darted across the street in front of me then paused to look at me.  I clapped my hands and he then took off.  I knew then Portland was </w:t>
-      </w:r>
-      <w:r>
-        <w:t xml:space="preserve">my type of city still having a </w:t>
-      </w:r>
-      <w:r>
-        <w:t xml:space="preserve">tinge </w:t>
-      </w:r>
-      <w:r>
-        <w:t>rural</w:t>
-      </w:r>
-      <w:r>
-        <w:t>ness remaining</w:t>
-      </w:r>
-      <w:r>
-        <w:t>.</w:t>
-      </w:r>
-    </w:p>
-    <w:p>
-      <w:r>
         <w:t xml:space="preserve"> Once I got past Bangor on I-95 people disappeared.  First I located my motel, The Baxter Inn, and I waited until 3 pm to check in, </w:t>
       </w:r>
       <w:r>
@@ -257,10 +246,7 @@
         <w:t xml:space="preserve">then down </w:t>
       </w:r>
       <w:r>
-        <w:t>climbs</w:t>
-      </w:r>
-      <w:r>
-        <w:t xml:space="preserve"> 100 feet on third class slopes</w:t>
+        <w:t>climbs 100 feet on third class slopes</w:t>
       </w:r>
       <w:r>
         <w:t xml:space="preserve"> to </w:t>
@@ -274,10 +260,7 @@
       </w:r>
       <w:proofErr w:type="spellEnd"/>
       <w:r>
-        <w:t>- Chimney notch</w:t>
-      </w:r>
-      <w:r>
-        <w:t xml:space="preserve">. After scrambling up to the </w:t>
+        <w:t xml:space="preserve">- Chimney notch. After scrambling up to the </w:t>
       </w:r>
       <w:r>
         <w:t>equally tall</w:t>
@@ -359,322 +342,795 @@
       </w:r>
       <w:proofErr w:type="spellEnd"/>
       <w:r>
-        <w:t xml:space="preserve"> I crossed paths with a party of two hikers descending from watching the sunrise, and after Chimney Peak I encountered one other fellow coming down.  </w:t>
+        <w:t xml:space="preserve"> I crossed paths with a party of two hikers descending from watching the sunrise, and after Chimney Peak I encountered one other fellow coming down.  Once above tree lines I was able to see just how many</w:t>
+      </w:r>
+      <w:r>
+        <w:t xml:space="preserve"> lakes cover Maine and there were </w:t>
+      </w:r>
+      <w:r>
+        <w:t>heaps</w:t>
+      </w:r>
+      <w:r>
+        <w:t xml:space="preserve"> of them</w:t>
+      </w:r>
+      <w:r>
+        <w:t xml:space="preserve">. Below tree line the environment reminded me of hiking in </w:t>
+      </w:r>
+      <w:r>
+        <w:t>Virginia</w:t>
+      </w:r>
+      <w:r>
+        <w:t xml:space="preserve"> </w:t>
+      </w:r>
+      <w:r>
+        <w:t>as well as</w:t>
+      </w:r>
+      <w:r>
+        <w:t xml:space="preserve"> the movie Last of the Mohicans</w:t>
+      </w:r>
+      <w:r>
+        <w:t xml:space="preserve">.  </w:t>
+      </w:r>
+      <w:r>
+        <w:t xml:space="preserve">I love </w:t>
+      </w:r>
+      <w:r>
+        <w:t>hikin</w:t>
+      </w:r>
+      <w:r>
+        <w:t>g in</w:t>
+      </w:r>
+      <w:r>
+        <w:t xml:space="preserve"> </w:t>
+      </w:r>
+      <w:r>
+        <w:t>east coast</w:t>
+      </w:r>
+      <w:r>
+        <w:t xml:space="preserve"> forest</w:t>
+      </w:r>
+      <w:r>
+        <w:t xml:space="preserve">s as it </w:t>
+      </w:r>
+      <w:r>
+        <w:t xml:space="preserve">is such a pleasant experience. </w:t>
+      </w:r>
+    </w:p>
+    <w:p>
+      <w:r>
+        <w:t>I reach</w:t>
+      </w:r>
+      <w:r>
+        <w:t>ed</w:t>
+      </w:r>
+      <w:r>
+        <w:t xml:space="preserve"> the peak in 3 hours and 10 minutes arriving well before 10 am. </w:t>
+      </w:r>
+      <w:r>
+        <w:t>More than four years</w:t>
+      </w:r>
+      <w:r>
+        <w:t xml:space="preserve"> had</w:t>
+      </w:r>
+      <w:r>
+        <w:t xml:space="preserve"> slipped by between the time I reached my </w:t>
+      </w:r>
+      <w:r>
+        <w:t>previous US state highpoint</w:t>
+      </w:r>
+      <w:r>
+        <w:t xml:space="preserve"> and </w:t>
+      </w:r>
+      <w:r>
+        <w:t xml:space="preserve">this my </w:t>
+      </w:r>
+      <w:r>
+        <w:t xml:space="preserve">21st state high point.  I completed 62 mountain climbs, and several other adventures over those four years but I </w:t>
+      </w:r>
+      <w:r>
+        <w:t>had not had</w:t>
+      </w:r>
+      <w:r>
+        <w:t xml:space="preserve"> much of a desire to travel and so my state high pointing objective </w:t>
+      </w:r>
+      <w:r>
+        <w:t xml:space="preserve">had </w:t>
+      </w:r>
+      <w:r>
+        <w:t>unintentionally slipped into hibernation.</w:t>
+      </w:r>
+    </w:p>
+    <w:p>
+      <w:r>
+        <w:t>Katahdin</w:t>
+      </w:r>
+      <w:r>
+        <w:t xml:space="preserve"> was a stout hike, with some upper 3rd class sections between </w:t>
+      </w:r>
+      <w:proofErr w:type="spellStart"/>
+      <w:r>
+        <w:t>Pamola</w:t>
+      </w:r>
+      <w:proofErr w:type="spellEnd"/>
+      <w:r>
+        <w:t xml:space="preserve"> and Chimney Peaks, and a very worthwhile and rewarding </w:t>
+      </w:r>
+      <w:r>
+        <w:t>adventure</w:t>
+      </w:r>
+      <w:r>
+        <w:t xml:space="preserve">. On the peak were several folks who had just completed the full </w:t>
+      </w:r>
+      <w:r>
+        <w:t>Appalachian Trail</w:t>
+      </w:r>
+      <w:r>
+        <w:t xml:space="preserve"> </w:t>
+      </w:r>
+      <w:r>
+        <w:t xml:space="preserve">(AT) </w:t>
+      </w:r>
+      <w:r>
+        <w:t>and more of them continued to arrive during the 45 minutes or so I spent at the top of Maine.  T</w:t>
+      </w:r>
+      <w:r>
+        <w:t>he AT comes up from the south west</w:t>
+      </w:r>
+      <w:r>
+        <w:t xml:space="preserve"> (heading </w:t>
+      </w:r>
+      <w:r>
+        <w:t>north east</w:t>
+      </w:r>
+      <w:r>
+        <w:t>) whereas the Knife Edge</w:t>
+      </w:r>
+      <w:r>
+        <w:t xml:space="preserve"> </w:t>
+      </w:r>
+      <w:r>
+        <w:t xml:space="preserve">reaches the peak from the east (heading west).  Another hiker, </w:t>
+      </w:r>
+      <w:r>
+        <w:t xml:space="preserve">also </w:t>
+      </w:r>
+      <w:r>
+        <w:t xml:space="preserve">not an AT hiker, pointed out to me how strange it is that the 2000 plus mile AT ends at the top of a mountain which requires hikers to then hike even more to get to ground transportation – valid point I thought.  Why not end at a lodge, parking lot, or restaurant? </w:t>
+      </w:r>
+    </w:p>
+    <w:p>
+      <w:r>
+        <w:t xml:space="preserve">To descend Katahdin I decided to make a loop hike around the cirque formed by its South and Great basins so I dropped down to the north west reaching the saddle then proceed up to the 4765 </w:t>
+      </w:r>
+      <w:r>
+        <w:t>ft.</w:t>
+      </w:r>
+      <w:r>
+        <w:t xml:space="preserve"> Hamlin Peak - a distance of 2 miles. From Hamlin I descended Hamlin Ridge and the North Basin Cut off trails to the Chimney Pond trail and back to the Roaring Brook Ranger Station, a distance of 4.9 miles (that is 6.9 miles from Baxter Peak). </w:t>
+      </w:r>
+    </w:p>
+    <w:p>
+      <w:r>
+        <w:t xml:space="preserve">The descent required 4 hours 20 mins which put me back to the car before 3pm having hiked over 4000 vertical feet and over 11 miles.  </w:t>
+      </w:r>
+      <w:r>
+        <w:t>Katahdin is an impressive mountain which lived up to the expectations I hoped it would.  I appreciated the strictness of Baxter State Park, which prevents crowding help</w:t>
+      </w:r>
+      <w:r>
+        <w:t xml:space="preserve">ing </w:t>
+      </w:r>
+      <w:r>
+        <w:t xml:space="preserve">to </w:t>
+      </w:r>
+      <w:r>
+        <w:t xml:space="preserve">provide a </w:t>
+      </w:r>
+      <w:r>
+        <w:t xml:space="preserve">genuine </w:t>
+      </w:r>
+      <w:r>
+        <w:t xml:space="preserve">wilderness experience.  </w:t>
+      </w:r>
+    </w:p>
+    <w:p/>
+    <w:p>
+      <w:pPr>
+        <w:rPr>
+          <w:b/>
+          <w:sz w:val="24"/>
+          <w:szCs w:val="24"/>
+        </w:rPr>
+      </w:pPr>
+      <w:r>
+        <w:rPr>
+          <w:b/>
+          <w:sz w:val="24"/>
+          <w:szCs w:val="24"/>
+        </w:rPr>
+        <w:t>Mount Washington</w:t>
+      </w:r>
+      <w:r>
+        <w:rPr>
+          <w:b/>
+          <w:sz w:val="24"/>
+          <w:szCs w:val="24"/>
+        </w:rPr>
+        <w:t>,</w:t>
+      </w:r>
+      <w:r>
+        <w:rPr>
+          <w:b/>
+          <w:sz w:val="24"/>
+          <w:szCs w:val="24"/>
+        </w:rPr>
+        <w:t xml:space="preserve"> NH, 6,288 </w:t>
+      </w:r>
+      <w:r>
+        <w:rPr>
+          <w:b/>
+          <w:sz w:val="24"/>
+          <w:szCs w:val="24"/>
+        </w:rPr>
+        <w:t>ft. –</w:t>
+      </w:r>
+      <w:r>
+        <w:rPr>
+          <w:b/>
+          <w:sz w:val="24"/>
+          <w:szCs w:val="24"/>
+        </w:rPr>
+        <w:t>August 28, 2019, HP #22</w:t>
+      </w:r>
+      <w:r>
+        <w:rPr>
+          <w:b/>
+          <w:sz w:val="24"/>
+          <w:szCs w:val="24"/>
+        </w:rPr>
+        <w:t xml:space="preserve">: </w:t>
+      </w:r>
+      <w:r>
+        <w:rPr>
+          <w:b/>
+          <w:sz w:val="24"/>
+          <w:szCs w:val="24"/>
+        </w:rPr>
+        <w:t xml:space="preserve"> </w:t>
+      </w:r>
+      <w:r>
+        <w:rPr>
+          <w:b/>
+          <w:sz w:val="24"/>
+          <w:szCs w:val="24"/>
+        </w:rPr>
+        <w:t>H</w:t>
+      </w:r>
+      <w:r>
+        <w:rPr>
+          <w:b/>
+          <w:sz w:val="24"/>
+          <w:szCs w:val="24"/>
+        </w:rPr>
+        <w:t xml:space="preserve">eavy rain was in the forecast, and I </w:t>
+      </w:r>
+      <w:r>
+        <w:rPr>
+          <w:b/>
+          <w:sz w:val="24"/>
+          <w:szCs w:val="24"/>
+        </w:rPr>
+        <w:t>hoped</w:t>
+      </w:r>
+      <w:r>
+        <w:rPr>
+          <w:b/>
+          <w:sz w:val="24"/>
+          <w:szCs w:val="24"/>
+        </w:rPr>
+        <w:t xml:space="preserve"> to beat </w:t>
+      </w:r>
+      <w:r>
+        <w:rPr>
+          <w:b/>
+          <w:sz w:val="24"/>
+          <w:szCs w:val="24"/>
+        </w:rPr>
+        <w:t>it</w:t>
+      </w:r>
+      <w:r>
+        <w:rPr>
+          <w:b/>
+          <w:sz w:val="24"/>
+          <w:szCs w:val="24"/>
+        </w:rPr>
+        <w:t xml:space="preserve"> to the </w:t>
+      </w:r>
+      <w:r>
+        <w:rPr>
+          <w:b/>
+          <w:sz w:val="24"/>
+          <w:szCs w:val="24"/>
+        </w:rPr>
+        <w:t>top</w:t>
+      </w:r>
+      <w:r>
+        <w:rPr>
+          <w:b/>
+          <w:sz w:val="24"/>
+          <w:szCs w:val="24"/>
+        </w:rPr>
+        <w:t>.</w:t>
+      </w:r>
+    </w:p>
+    <w:p>
+      <w:r>
+        <w:t>A</w:t>
+      </w:r>
+      <w:r>
+        <w:t>fter an awful motel supplied breakfast I got on the road this time heading to Mt. Washington in New Hampshire. It took over 4.5 hours to drive the 240 miles to the AMC Pinkham Notch Visitor Center in the White Mountains</w:t>
+      </w:r>
+      <w:r>
+        <w:t xml:space="preserve"> from </w:t>
+      </w:r>
+      <w:r>
+        <w:t>Millinocket, ME</w:t>
+      </w:r>
+      <w:r>
+        <w:t xml:space="preserve">.  </w:t>
+      </w:r>
+      <w:r>
+        <w:t>I located the Tuckerman Ravine trail and began hiking at 1:40 pm.</w:t>
+      </w:r>
+      <w:r>
+        <w:t xml:space="preserve"> The Ravine resides </w:t>
+      </w:r>
+      <w:r>
+        <w:t>150</w:t>
+      </w:r>
+      <w:r>
+        <w:t xml:space="preserve"> degrees south and east of the summit. </w:t>
+      </w:r>
+      <w:r>
+        <w:t xml:space="preserve">  With the exception of a group of teenagers </w:t>
+      </w:r>
+      <w:r>
+        <w:t>and t</w:t>
+      </w:r>
+      <w:r>
+        <w:t xml:space="preserve">heir guides heading up to what I assumed was the camping shelters at Hermit Lakes (2.4 miles up the old road section of Tuckerman Ravine) there was no one else heading up </w:t>
+      </w:r>
+      <w:r>
+        <w:t>this late in the</w:t>
+      </w:r>
+      <w:r>
+        <w:t xml:space="preserve"> day. However there were a few people coming down the trail. </w:t>
+      </w:r>
+    </w:p>
+    <w:p>
+      <w:r>
+        <w:t>With my late start time I was hiking quickly, almost running, as there was a very likely potential of having to hike down in darkness.  Additionally heavy rain was in the forecast, and I hop</w:t>
+      </w:r>
+      <w:r>
+        <w:t>ed</w:t>
+      </w:r>
+      <w:r>
+        <w:t xml:space="preserve"> to beat </w:t>
+      </w:r>
+      <w:r>
+        <w:t>it</w:t>
+      </w:r>
+      <w:r>
+        <w:t xml:space="preserve"> to the </w:t>
+      </w:r>
+      <w:r>
+        <w:t>top</w:t>
+      </w:r>
+      <w:r>
+        <w:t xml:space="preserve">. I </w:t>
+      </w:r>
+      <w:r>
+        <w:lastRenderedPageBreak/>
+        <w:t>crossed my fingers the wind would not pick up as the</w:t>
+      </w:r>
+      <w:r>
+        <w:t xml:space="preserve"> mountain is notorious for its </w:t>
+      </w:r>
+      <w:r>
+        <w:t>extreme gusts</w:t>
+      </w:r>
+      <w:r>
+        <w:t xml:space="preserve"> holding various records for the highest wind speeds ever recorded. </w:t>
+      </w:r>
+    </w:p>
+    <w:p>
+      <w:r>
+        <w:t xml:space="preserve">When I was at the car preparing for the hike, the fellow parked next to me arrived, and he told me it took him 3.5 hours to hike up and that he had arrange a shuttle, via the Auto Road, to return him for a cost of $31.  </w:t>
+      </w:r>
+      <w:r>
+        <w:t>I wasn’t counting on it, but I kept that possibility in my mind thinking it would be nice to check out the Auto Road, and to not have to hike down in the dark in predicted rain</w:t>
+      </w:r>
+      <w:r>
+        <w:t xml:space="preserve">.  </w:t>
+      </w:r>
+    </w:p>
+    <w:p>
+      <w:r>
+        <w:t>Mt. Washington is one of the peaks in the Presidential Range</w:t>
+      </w:r>
+      <w:r>
+        <w:t xml:space="preserve"> which is part of the </w:t>
+      </w:r>
+      <w:r>
+        <w:t xml:space="preserve">White Mountains of New Hampshire. </w:t>
+      </w:r>
+      <w:r>
+        <w:t xml:space="preserve">The more notorious peaks of the </w:t>
+      </w:r>
+      <w:r>
+        <w:t>r</w:t>
+      </w:r>
+      <w:r>
+        <w:t xml:space="preserve">ange are named after </w:t>
+      </w:r>
+      <w:r>
+        <w:t>American P</w:t>
+      </w:r>
+      <w:r>
+        <w:t>residents.</w:t>
+      </w:r>
+      <w:r>
+        <w:t xml:space="preserve">  Mt. Washington is also one of the forty eight mountains </w:t>
+      </w:r>
+      <w:r>
+        <w:t>in the</w:t>
+      </w:r>
+      <w:r>
+        <w:t xml:space="preserve"> state </w:t>
+      </w:r>
+      <w:r>
+        <w:t>that</w:t>
+      </w:r>
+      <w:r>
+        <w:t xml:space="preserve"> top out at </w:t>
+      </w:r>
+      <w:r>
+        <w:t>4000</w:t>
+      </w:r>
+      <w:r>
+        <w:t xml:space="preserve"> feet or more above sea-level </w:t>
+      </w:r>
+      <w:r>
+        <w:t xml:space="preserve">– often referred to as four thousand footer (or 4Ks).  Washington at well over 4000 feet is also the </w:t>
+      </w:r>
+      <w:r>
+        <w:t>most topographically prominent mountain east of the Mississippi River</w:t>
+      </w:r>
+      <w:r>
+        <w:t>.</w:t>
+      </w:r>
+    </w:p>
+    <w:p>
+      <w:r>
+        <w:t xml:space="preserve">It’s only two tenth of a mile shorter to hike to the top of Mt. Washington, via the Tuckerman Ravine, then the hike to Katahdin’s Baxter Peak I had done the day before -- in other words it is 4.1 miles from the Pinkham Visitor Center to the summit. However Mount Washington involves more vertical gain then Katahdin as the </w:t>
+      </w:r>
+      <w:r>
+        <w:t>trailhead</w:t>
+      </w:r>
+      <w:r>
+        <w:t xml:space="preserve"> </w:t>
       </w:r>
       <w:bookmarkStart w:id="0" w:name="_GoBack"/>
+      <w:r>
+        <w:t xml:space="preserve">sits </w:t>
+      </w:r>
       <w:bookmarkEnd w:id="0"/>
       <w:r>
-        <w:t>Once above tree lines I was able to see just how many</w:t>
-      </w:r>
-      <w:r>
-        <w:t xml:space="preserve"> lakes cover Maine and there were </w:t>
-      </w:r>
-      <w:r>
-        <w:t>heaps</w:t>
-      </w:r>
-      <w:r>
-        <w:t xml:space="preserve"> of them</w:t>
-      </w:r>
-      <w:r>
-        <w:t xml:space="preserve">. Below tree line the environment reminded me of hiking in </w:t>
-      </w:r>
-      <w:r>
-        <w:t>Virginia</w:t>
+        <w:t xml:space="preserve">at 2050 feet and the summit at 6288 ft. </w:t>
+      </w:r>
+    </w:p>
+    <w:p>
+      <w:r>
+        <w:t xml:space="preserve">I covered the 2.4 miles to the Hermit Lake area at 3875 </w:t>
+      </w:r>
+      <w:r>
+        <w:t>ft.</w:t>
+      </w:r>
+      <w:r>
+        <w:t xml:space="preserve"> in one hour. At this point the old road ends and the trail becomes a single track</w:t>
+      </w:r>
+      <w:r>
+        <w:t>.</w:t>
+      </w:r>
+      <w:r>
+        <w:t xml:space="preserve">  From Hermit Lake to the summit is over 2400 feet of vertical gain in just over </w:t>
+      </w:r>
+      <w:r>
+        <w:t>one and a half miles</w:t>
+      </w:r>
+      <w:r>
+        <w:t>.  1400</w:t>
+      </w:r>
+      <w:r>
+        <w:t xml:space="preserve"> plus</w:t>
+      </w:r>
+      <w:r>
+        <w:t xml:space="preserve"> vertical gain per mile is </w:t>
+      </w:r>
+      <w:r>
+        <w:t xml:space="preserve">steep and </w:t>
+      </w:r>
+      <w:r>
+        <w:t xml:space="preserve">I covered </w:t>
+      </w:r>
+      <w:r>
+        <w:t>it in one and a half hours</w:t>
+      </w:r>
+      <w:r>
+        <w:t xml:space="preserve"> including a 10-15 </w:t>
+      </w:r>
+      <w:r>
+        <w:t>minute break at the top of the r</w:t>
+      </w:r>
+      <w:r>
+        <w:t xml:space="preserve">avine. </w:t>
+      </w:r>
+      <w:r>
+        <w:t>From car to summit charged me</w:t>
       </w:r>
       <w:r>
         <w:t xml:space="preserve"> </w:t>
       </w:r>
       <w:r>
-        <w:t>as well as</w:t>
-      </w:r>
-      <w:r>
-        <w:t xml:space="preserve"> the movie Last of the Mohicans</w:t>
+        <w:t>two and a half hours</w:t>
       </w:r>
       <w:r>
         <w:t xml:space="preserve">.  </w:t>
       </w:r>
-      <w:r>
-        <w:t xml:space="preserve">I love </w:t>
-      </w:r>
-      <w:r>
-        <w:t>hikin</w:t>
-      </w:r>
-      <w:r>
-        <w:t>g in</w:t>
-      </w:r>
-      <w:r>
+    </w:p>
+    <w:p>
+      <w:r>
+        <w:t>Arriving on top I immediately noticed the white shuttle van, I had heard about, but</w:t>
+      </w:r>
+      <w:r>
+        <w:t xml:space="preserve"> before enquiring I </w:t>
+      </w:r>
+      <w:r>
+        <w:t>first</w:t>
+      </w:r>
+      <w:r>
+        <w:t xml:space="preserve"> took a few summit photos and checked out the visitor centers</w:t>
+      </w:r>
+      <w:r>
+        <w:t xml:space="preserve">. On the summit I learned that one can hike from the top of Mount Washington to Mt. Katahdin as a sign on the top points the way along the </w:t>
+      </w:r>
+      <w:r>
+        <w:t>Appalachian Trail</w:t>
+      </w:r>
+      <w:r>
+        <w:t xml:space="preserve"> and says it is 332.4 miles.   </w:t>
+      </w:r>
+      <w:r>
+        <w:t>I also watched a</w:t>
+      </w:r>
+      <w:r>
+        <w:t xml:space="preserve"> Cog Railway </w:t>
+      </w:r>
+      <w:r>
+        <w:t xml:space="preserve">train </w:t>
+      </w:r>
+      <w:r>
+        <w:t>ascend the</w:t>
+      </w:r>
+      <w:r>
+        <w:t xml:space="preserve"> western slope of the mountain.</w:t>
+      </w:r>
+    </w:p>
+    <w:p>
+      <w:r>
+        <w:t>Enquiring about the shuttle I was informed that after 4pm it was $50, but when I mentioned I had been told it was $31 the driver said he’d cut me that deal if I tipped him.  The shuttle l</w:t>
+      </w:r>
+      <w:r>
+        <w:t xml:space="preserve">eft the summit just before 5pm and made its way down the east side of the mountain. I road shotgun, and two older gentlemen were the only other passengers.  </w:t>
+      </w:r>
+      <w:r>
+        <w:t xml:space="preserve">I must have been back to my car before 6pm </w:t>
+      </w:r>
+      <w:r>
+        <w:t>as the</w:t>
+      </w:r>
+      <w:r>
+        <w:t xml:space="preserve"> rain started.  I tipped the driver $5.  </w:t>
+      </w:r>
+    </w:p>
+    <w:p>
+      <w:r>
+        <w:t>It’s about 120 miles from Mt. Washington to Stowe VT, and I thought perhaps, if I’m was lucky, I could drive away from the incoming storm and find a place to camp at Smugglers Notch near the ski resort</w:t>
+      </w:r>
+      <w:r>
+        <w:t xml:space="preserve"> as I had my sights on Mount Mansfield for the next day</w:t>
+      </w:r>
+      <w:r>
+        <w:t xml:space="preserve">.  </w:t>
+      </w:r>
+      <w:r>
+        <w:t xml:space="preserve"> As I drove, t</w:t>
+      </w:r>
+      <w:r>
+        <w:t>he rain came</w:t>
+      </w:r>
+      <w:r>
+        <w:t xml:space="preserve"> and went but close to Stowe it became</w:t>
+      </w:r>
+      <w:r>
+        <w:t xml:space="preserve"> steady and hard</w:t>
+      </w:r>
+      <w:r>
+        <w:t>. T</w:t>
+      </w:r>
+      <w:r>
+        <w:t>he road was rutted and pooled with water,</w:t>
+      </w:r>
+      <w:r>
+        <w:t xml:space="preserve"> slowing me down, and as such</w:t>
+      </w:r>
+      <w:r>
+        <w:t xml:space="preserve"> I arrive in the town of Stowe close to 10 pm, </w:t>
+      </w:r>
+      <w:r>
+        <w:t xml:space="preserve">where I opted for a </w:t>
+      </w:r>
+      <w:r>
+        <w:t xml:space="preserve">motel room.  </w:t>
+      </w:r>
+      <w:r>
+        <w:t xml:space="preserve">Another full day, with another high point achieved.  </w:t>
+      </w:r>
+    </w:p>
+    <w:p/>
+    <w:p>
+      <w:pPr>
+        <w:rPr>
+          <w:b/>
+          <w:sz w:val="24"/>
+          <w:szCs w:val="24"/>
+        </w:rPr>
+      </w:pPr>
+      <w:r>
+        <w:rPr>
+          <w:b/>
+          <w:sz w:val="24"/>
+          <w:szCs w:val="24"/>
+        </w:rPr>
+        <w:t xml:space="preserve">Mount </w:t>
+      </w:r>
+      <w:r>
+        <w:rPr>
+          <w:b/>
+          <w:sz w:val="24"/>
+          <w:szCs w:val="24"/>
+        </w:rPr>
+        <w:t>Mansfield</w:t>
+      </w:r>
+      <w:r>
+        <w:rPr>
+          <w:b/>
+          <w:sz w:val="24"/>
+          <w:szCs w:val="24"/>
+        </w:rPr>
+        <w:t>,</w:t>
+      </w:r>
+      <w:r>
+        <w:rPr>
+          <w:b/>
+          <w:sz w:val="24"/>
+          <w:szCs w:val="24"/>
+        </w:rPr>
         <w:t xml:space="preserve"> </w:t>
       </w:r>
       <w:r>
-        <w:t>east coast</w:t>
-      </w:r>
-      <w:r>
-        <w:t xml:space="preserve"> forest</w:t>
-      </w:r>
-      <w:r>
-        <w:t xml:space="preserve">s as it </w:t>
-      </w:r>
-      <w:r>
-        <w:t xml:space="preserve">is such a pleasant experience. </w:t>
-      </w:r>
-    </w:p>
-    <w:p>
-      <w:r>
-        <w:t>I reach</w:t>
-      </w:r>
-      <w:r>
-        <w:t>ed</w:t>
-      </w:r>
-      <w:r>
-        <w:t xml:space="preserve"> the peak in 3 hours and 10 minutes arriving well before 10 am. </w:t>
-      </w:r>
-      <w:r>
-        <w:t>More than four years</w:t>
-      </w:r>
-      <w:r>
-        <w:t xml:space="preserve"> had</w:t>
-      </w:r>
-      <w:r>
-        <w:t xml:space="preserve"> slipped by between the time I reached my </w:t>
-      </w:r>
-      <w:r>
-        <w:t>previous US state highpoint</w:t>
-      </w:r>
-      <w:r>
-        <w:t xml:space="preserve"> and </w:t>
-      </w:r>
-      <w:r>
-        <w:t xml:space="preserve">this my </w:t>
-      </w:r>
-      <w:r>
-        <w:t xml:space="preserve">21st state high point.  I completed 62 mountain climbs, and several other adventures over those four years but I </w:t>
-      </w:r>
-      <w:r>
-        <w:t>had not had</w:t>
-      </w:r>
-      <w:r>
-        <w:t xml:space="preserve"> much of a desire to travel and so my state high pointing objective </w:t>
-      </w:r>
-      <w:r>
-        <w:t xml:space="preserve">had </w:t>
-      </w:r>
-      <w:r>
-        <w:t>unintentionally slipped into hibernation.</w:t>
-      </w:r>
-    </w:p>
-    <w:p>
-      <w:r>
-        <w:t>Katahdin</w:t>
-      </w:r>
-      <w:r>
-        <w:t xml:space="preserve"> was a stout hike, with some upper 3rd class sections between </w:t>
-      </w:r>
-      <w:proofErr w:type="spellStart"/>
-      <w:r>
-        <w:t>Pamola</w:t>
-      </w:r>
-      <w:proofErr w:type="spellEnd"/>
-      <w:r>
-        <w:t xml:space="preserve"> and Chimney Peaks, and a very worthwhile and rewarding </w:t>
-      </w:r>
-      <w:r>
-        <w:t>adventure</w:t>
-      </w:r>
-      <w:r>
-        <w:t xml:space="preserve">. On the peak were several folks who had just completed the full </w:t>
-      </w:r>
-      <w:r>
-        <w:t>Appalachian Trail</w:t>
-      </w:r>
-      <w:r>
+        <w:rPr>
+          <w:b/>
+          <w:sz w:val="24"/>
+          <w:szCs w:val="24"/>
+        </w:rPr>
+        <w:t>VT, 4</w:t>
+      </w:r>
+      <w:r>
+        <w:rPr>
+          <w:b/>
+          <w:sz w:val="24"/>
+          <w:szCs w:val="24"/>
+        </w:rPr>
+        <w:t>,</w:t>
+      </w:r>
+      <w:r>
+        <w:rPr>
+          <w:b/>
+          <w:sz w:val="24"/>
+          <w:szCs w:val="24"/>
+        </w:rPr>
+        <w:t>393</w:t>
+      </w:r>
+      <w:r>
+        <w:rPr>
+          <w:b/>
+          <w:sz w:val="24"/>
+          <w:szCs w:val="24"/>
+        </w:rPr>
         <w:t xml:space="preserve"> </w:t>
       </w:r>
       <w:r>
-        <w:t xml:space="preserve">(AT) </w:t>
-      </w:r>
-      <w:r>
-        <w:t>and more of them continued to arrive during the 45 minutes or so I spent at the top of Maine.  T</w:t>
-      </w:r>
-      <w:r>
-        <w:t>he AT comes up from the south west</w:t>
-      </w:r>
-      <w:r>
-        <w:t xml:space="preserve"> (heading </w:t>
-      </w:r>
-      <w:r>
-        <w:t>north east</w:t>
-      </w:r>
-      <w:r>
-        <w:t>) whereas the Knife Edge</w:t>
-      </w:r>
-      <w:r>
+        <w:rPr>
+          <w:b/>
+          <w:sz w:val="24"/>
+          <w:szCs w:val="24"/>
+        </w:rPr>
+        <w:t>ft. –</w:t>
+      </w:r>
+      <w:r>
+        <w:rPr>
+          <w:b/>
+          <w:sz w:val="24"/>
+          <w:szCs w:val="24"/>
+        </w:rPr>
+        <w:t>August 2</w:t>
+      </w:r>
+      <w:r>
+        <w:rPr>
+          <w:b/>
+          <w:sz w:val="24"/>
+          <w:szCs w:val="24"/>
+        </w:rPr>
+        <w:t>9</w:t>
+      </w:r>
+      <w:r>
+        <w:rPr>
+          <w:b/>
+          <w:sz w:val="24"/>
+          <w:szCs w:val="24"/>
+        </w:rPr>
+        <w:t>, 2019, HP #2</w:t>
+      </w:r>
+      <w:r>
+        <w:rPr>
+          <w:b/>
+          <w:sz w:val="24"/>
+          <w:szCs w:val="24"/>
+        </w:rPr>
+        <w:t>3</w:t>
+      </w:r>
+      <w:r>
+        <w:rPr>
+          <w:b/>
+          <w:sz w:val="24"/>
+          <w:szCs w:val="24"/>
+        </w:rPr>
+        <w:t xml:space="preserve">: </w:t>
+      </w:r>
+      <w:r>
+        <w:rPr>
+          <w:b/>
+          <w:sz w:val="24"/>
+          <w:szCs w:val="24"/>
+        </w:rPr>
         <w:t xml:space="preserve"> </w:t>
       </w:r>
       <w:r>
-        <w:t xml:space="preserve">reaches the peak from the east (heading west).  Another hiker, </w:t>
-      </w:r>
-      <w:r>
-        <w:t xml:space="preserve">also </w:t>
-      </w:r>
-      <w:r>
-        <w:t xml:space="preserve">not an AT hiker, pointed out to me how strange it is that the 2000 plus mile AT ends at the top of a mountain which requires hikers to then hike even more to get to ground transportation – valid point I thought.  Why not end at a lodge, parking lot, or restaurant? </w:t>
-      </w:r>
-    </w:p>
-    <w:p>
-      <w:r>
-        <w:t xml:space="preserve">To descend Katahdin I decided to make a loop hike around the cirque formed by its South and Great basins so I dropped down to the north west reaching the saddle then proceed up to the 4765 </w:t>
-      </w:r>
-      <w:r>
-        <w:t>ft.</w:t>
-      </w:r>
-      <w:r>
-        <w:t xml:space="preserve"> Hamlin Peak - a distance of 2 miles. From Hamlin I descended Hamlin Ridge and the North Basin Cut off trails to the Chimney Pond trail and back to the Roaring Brook Ranger Station, a distance of 4.9 miles (that is 6.9 miles from Baxter Peak). </w:t>
-      </w:r>
-    </w:p>
-    <w:p>
-      <w:r>
-        <w:t xml:space="preserve">The descent required 4 hours 20 mins which put me back to the car before 3pm having hiked over 4000 vertical feet and over 11 miles.  </w:t>
-      </w:r>
-      <w:r>
-        <w:t>Katahdin is an impressive mountain which lived up to the expectations I hoped it would.  I appreciated the strictness of Baxter State Park, which prevents crowding help</w:t>
-      </w:r>
-      <w:r>
-        <w:t xml:space="preserve">ing </w:t>
-      </w:r>
-      <w:r>
-        <w:t xml:space="preserve">to </w:t>
-      </w:r>
-      <w:r>
-        <w:t xml:space="preserve">provide a </w:t>
-      </w:r>
-      <w:r>
-        <w:t xml:space="preserve">genuine </w:t>
-      </w:r>
-      <w:r>
-        <w:t xml:space="preserve">wilderness experience.  </w:t>
-      </w:r>
-    </w:p>
-    <w:p/>
-    <w:p>
-      <w:pPr>
-        <w:rPr>
-          <w:b/>
-          <w:sz w:val="24"/>
-          <w:szCs w:val="24"/>
-        </w:rPr>
-      </w:pPr>
-      <w:r>
-        <w:rPr>
-          <w:b/>
-          <w:sz w:val="24"/>
-          <w:szCs w:val="24"/>
-        </w:rPr>
-        <w:t>Mount Washington</w:t>
-      </w:r>
-      <w:r>
-        <w:rPr>
-          <w:b/>
-          <w:sz w:val="24"/>
-          <w:szCs w:val="24"/>
-        </w:rPr>
-        <w:t>,</w:t>
-      </w:r>
-      <w:r>
-        <w:rPr>
-          <w:b/>
-          <w:sz w:val="24"/>
-          <w:szCs w:val="24"/>
-        </w:rPr>
-        <w:t xml:space="preserve"> NH</w:t>
-      </w:r>
-      <w:r>
-        <w:rPr>
-          <w:b/>
-          <w:sz w:val="24"/>
-          <w:szCs w:val="24"/>
-        </w:rPr>
-        <w:t xml:space="preserve">, </w:t>
-      </w:r>
-      <w:r>
-        <w:rPr>
-          <w:b/>
-          <w:sz w:val="24"/>
-          <w:szCs w:val="24"/>
-        </w:rPr>
-        <w:t>6</w:t>
-      </w:r>
-      <w:r>
-        <w:rPr>
-          <w:b/>
-          <w:sz w:val="24"/>
-          <w:szCs w:val="24"/>
-        </w:rPr>
-        <w:t>,2</w:t>
-      </w:r>
-      <w:r>
-        <w:rPr>
-          <w:b/>
-          <w:sz w:val="24"/>
-          <w:szCs w:val="24"/>
-        </w:rPr>
-        <w:t>8</w:t>
-      </w:r>
-      <w:r>
-        <w:rPr>
-          <w:b/>
-          <w:sz w:val="24"/>
-          <w:szCs w:val="24"/>
-        </w:rPr>
-        <w:t xml:space="preserve">8 </w:t>
-      </w:r>
-      <w:r>
-        <w:rPr>
-          <w:b/>
-          <w:sz w:val="24"/>
-          <w:szCs w:val="24"/>
-        </w:rPr>
-        <w:t>ft. –</w:t>
-      </w:r>
-      <w:r>
-        <w:rPr>
-          <w:b/>
-          <w:sz w:val="24"/>
-          <w:szCs w:val="24"/>
-        </w:rPr>
-        <w:t>August 2</w:t>
-      </w:r>
-      <w:r>
-        <w:rPr>
-          <w:b/>
-          <w:sz w:val="24"/>
-          <w:szCs w:val="24"/>
-        </w:rPr>
-        <w:t>8, 2019, HP #22</w:t>
-      </w:r>
-      <w:r>
-        <w:rPr>
-          <w:b/>
-          <w:sz w:val="24"/>
-          <w:szCs w:val="24"/>
-        </w:rPr>
-        <w:t xml:space="preserve">: </w:t>
-      </w:r>
-      <w:r>
-        <w:rPr>
-          <w:b/>
-          <w:sz w:val="24"/>
-          <w:szCs w:val="24"/>
-        </w:rPr>
-        <w:t xml:space="preserve"> </w:t>
-      </w:r>
-      <w:r>
         <w:rPr>
           <w:b/>
           <w:sz w:val="24"/>
           <w:szCs w:val="24"/>
           <w:highlight w:val="yellow"/>
         </w:rPr>
-        <w:t>It was a stout hike, with some upper 3rd class sections.</w:t>
+        <w:t>Heavy rain was in the forecast, and I hoped to beat that to the top</w:t>
+      </w:r>
+      <w:r>
+        <w:rPr>
+          <w:b/>
+          <w:sz w:val="24"/>
+          <w:szCs w:val="24"/>
+        </w:rPr>
+        <w:t>.</w:t>
       </w:r>
     </w:p>
     <w:p/>

--- a/Walter/TripReports/Book_21_30.docx
+++ b/Walter/TripReports/Book_21_30.docx
@@ -603,15 +603,7 @@
           <w:sz w:val="24"/>
           <w:szCs w:val="24"/>
         </w:rPr>
-        <w:t>H</w:t>
-      </w:r>
-      <w:r>
-        <w:rPr>
-          <w:b/>
-          <w:sz w:val="24"/>
-          <w:szCs w:val="24"/>
-        </w:rPr>
-        <w:t xml:space="preserve">eavy rain was in the forecast, and I </w:t>
+        <w:t xml:space="preserve">Heavy rain was in the forecast, and I </w:t>
       </w:r>
       <w:r>
         <w:rPr>
@@ -664,22 +656,7 @@
     </w:p>
     <w:p>
       <w:r>
-        <w:t>A</w:t>
-      </w:r>
-      <w:r>
-        <w:t>fter an awful motel supplied breakfast I got on the road this time heading to Mt. Washington in New Hampshire. It took over 4.5 hours to drive the 240 miles to the AMC Pinkham Notch Visitor Center in the White Mountains</w:t>
-      </w:r>
-      <w:r>
-        <w:t xml:space="preserve"> from </w:t>
-      </w:r>
-      <w:r>
-        <w:t>Millinocket, ME</w:t>
-      </w:r>
-      <w:r>
-        <w:t xml:space="preserve">.  </w:t>
-      </w:r>
-      <w:r>
-        <w:t>I located the Tuckerman Ravine trail and began hiking at 1:40 pm.</w:t>
+        <w:t>After an awful motel supplied breakfast I got on the road this time heading to Mt. Washington in New Hampshire. It took over 4.5 hours to drive the 240 miles to the AMC Pinkham Notch Visitor Center in the White Mountains from Millinocket, ME.  I located the Tuckerman Ravine trail and began hiking at 1:40 pm.</w:t>
       </w:r>
       <w:r>
         <w:t xml:space="preserve"> The Ravine resides </w:t>
@@ -691,19 +668,7 @@
         <w:t xml:space="preserve"> degrees south and east of the summit. </w:t>
       </w:r>
       <w:r>
-        <w:t xml:space="preserve">  With the exception of a group of teenagers </w:t>
-      </w:r>
-      <w:r>
-        <w:t>and t</w:t>
-      </w:r>
-      <w:r>
-        <w:t xml:space="preserve">heir guides heading up to what I assumed was the camping shelters at Hermit Lakes (2.4 miles up the old road section of Tuckerman Ravine) there was no one else heading up </w:t>
-      </w:r>
-      <w:r>
-        <w:t>this late in the</w:t>
-      </w:r>
-      <w:r>
-        <w:t xml:space="preserve"> day. However there were a few people coming down the trail. </w:t>
+        <w:t xml:space="preserve">  With the exception of a group of teenagers and their guides heading up to what I assumed was the camping shelters at Hermit Lakes (2.4 miles up the old road section of Tuckerman Ravine) there was no one else heading up this late in the day. However there were a few people coming down the trail. </w:t>
       </w:r>
     </w:p>
     <w:p>
@@ -744,10 +709,121 @@
     </w:p>
     <w:p>
       <w:r>
-        <w:t xml:space="preserve">When I was at the car preparing for the hike, the fellow parked next to me arrived, and he told me it took him 3.5 hours to hike up and that he had arrange a shuttle, via the Auto Road, to return him for a cost of $31.  </w:t>
-      </w:r>
-      <w:r>
-        <w:t>I wasn’t counting on it, but I kept that possibility in my mind thinking it would be nice to check out the Auto Road, and to not have to hike down in the dark in predicted rain</w:t>
+        <w:t xml:space="preserve">When I was at the car preparing for the hike, the fellow parked next to me arrived, and he told me it took him 3.5 hours to hike up and that he had arrange a shuttle, via the Auto Road, to return him for a cost of $31.  I wasn’t counting on it, but I kept that possibility in my mind thinking it would be nice to check out the Auto Road, and to not have to hike down in the dark in predicted rain.  </w:t>
+      </w:r>
+    </w:p>
+    <w:p>
+      <w:r>
+        <w:t xml:space="preserve">Mt. Washington is one of the peaks in the Presidential Range which is part of the </w:t>
+      </w:r>
+      <w:r>
+        <w:t xml:space="preserve">White Mountains of New Hampshire. </w:t>
+      </w:r>
+      <w:r>
+        <w:t xml:space="preserve">The more notorious peaks of the </w:t>
+      </w:r>
+      <w:r>
+        <w:t>r</w:t>
+      </w:r>
+      <w:r>
+        <w:t xml:space="preserve">ange are named after </w:t>
+      </w:r>
+      <w:r>
+        <w:t>American P</w:t>
+      </w:r>
+      <w:r>
+        <w:t xml:space="preserve">residents.  Mt. Washington is also one of the forty eight mountains </w:t>
+      </w:r>
+      <w:r>
+        <w:t>in the</w:t>
+      </w:r>
+      <w:r>
+        <w:t xml:space="preserve"> state </w:t>
+      </w:r>
+      <w:r>
+        <w:t>that</w:t>
+      </w:r>
+      <w:r>
+        <w:t xml:space="preserve"> top out at </w:t>
+      </w:r>
+      <w:r>
+        <w:t>4000</w:t>
+      </w:r>
+      <w:r>
+        <w:t xml:space="preserve"> feet or more above sea-level </w:t>
+      </w:r>
+      <w:r>
+        <w:t xml:space="preserve">– often referred to as four thousand footer (or 4Ks).  Washington at well over 4000 feet is also the </w:t>
+      </w:r>
+      <w:r>
+        <w:t>most topographically prominent mountain east of the Mississippi River</w:t>
+      </w:r>
+      <w:r>
+        <w:t>.</w:t>
+      </w:r>
+    </w:p>
+    <w:p>
+      <w:r>
+        <w:t xml:space="preserve">It’s only two tenth of a mile shorter to hike to the top of Mt. Washington, via the Tuckerman Ravine, then the hike to Katahdin’s Baxter Peak I had done the day before -- in other words it is 4.1 miles from the Pinkham Visitor Center to the summit. However Mount Washington involves more vertical gain then Katahdin as the </w:t>
+      </w:r>
+      <w:r>
+        <w:t>trailhead</w:t>
+      </w:r>
+      <w:r>
+        <w:t xml:space="preserve"> sits at 2050 feet and the summit at 6288 ft. </w:t>
+      </w:r>
+    </w:p>
+    <w:p>
+      <w:r>
+        <w:t xml:space="preserve">I covered the 2.4 miles to the Hermit Lake area at 3875 </w:t>
+      </w:r>
+      <w:r>
+        <w:t>ft.</w:t>
+      </w:r>
+      <w:r>
+        <w:t xml:space="preserve"> in one hour. At this point the old road ends and the trail becomes a single track.</w:t>
+      </w:r>
+      <w:r>
+        <w:t xml:space="preserve">  From Hermit Lake to the summit is over 2400 feet of vertical gain in just over </w:t>
+      </w:r>
+      <w:r>
+        <w:t>one and a half miles</w:t>
+      </w:r>
+      <w:r>
+        <w:t>.  1400</w:t>
+      </w:r>
+      <w:r>
+        <w:t xml:space="preserve"> plus</w:t>
+      </w:r>
+      <w:r>
+        <w:t xml:space="preserve"> vertical gain per mile is </w:t>
+      </w:r>
+      <w:r>
+        <w:t xml:space="preserve">steep and </w:t>
+      </w:r>
+      <w:r>
+        <w:t xml:space="preserve">I covered </w:t>
+      </w:r>
+      <w:r>
+        <w:t>it in one and a half hours</w:t>
+      </w:r>
+      <w:r>
+        <w:t xml:space="preserve"> including a 10-15 </w:t>
+      </w:r>
+      <w:r>
+        <w:t>minute break at the top of the r</w:t>
+      </w:r>
+      <w:r>
+        <w:t xml:space="preserve">avine. </w:t>
+      </w:r>
+      <w:r>
+        <w:t>From car to summit charged me</w:t>
+      </w:r>
+      <w:r>
+        <w:t xml:space="preserve"> </w:t>
+      </w:r>
+      <w:r>
+        <w:t>two and a half hours</w:t>
       </w:r>
       <w:r>
         <w:t xml:space="preserve">.  </w:t>
@@ -755,383 +831,549 @@
     </w:p>
     <w:p>
       <w:r>
-        <w:t>Mt. Washington is one of the peaks in the Presidential Range</w:t>
-      </w:r>
-      <w:r>
-        <w:t xml:space="preserve"> which is part of the </w:t>
-      </w:r>
-      <w:r>
-        <w:t xml:space="preserve">White Mountains of New Hampshire. </w:t>
-      </w:r>
-      <w:r>
-        <w:t xml:space="preserve">The more notorious peaks of the </w:t>
-      </w:r>
-      <w:r>
-        <w:t>r</w:t>
-      </w:r>
-      <w:r>
-        <w:t xml:space="preserve">ange are named after </w:t>
-      </w:r>
-      <w:r>
-        <w:t>American P</w:t>
-      </w:r>
-      <w:r>
-        <w:t>residents.</w:t>
-      </w:r>
-      <w:r>
-        <w:t xml:space="preserve">  Mt. Washington is also one of the forty eight mountains </w:t>
-      </w:r>
-      <w:r>
-        <w:t>in the</w:t>
-      </w:r>
-      <w:r>
-        <w:t xml:space="preserve"> state </w:t>
-      </w:r>
-      <w:r>
-        <w:t>that</w:t>
-      </w:r>
-      <w:r>
-        <w:t xml:space="preserve"> top out at </w:t>
-      </w:r>
-      <w:r>
-        <w:t>4000</w:t>
-      </w:r>
-      <w:r>
-        <w:t xml:space="preserve"> feet or more above sea-level </w:t>
-      </w:r>
-      <w:r>
-        <w:t xml:space="preserve">– often referred to as four thousand footer (or 4Ks).  Washington at well over 4000 feet is also the </w:t>
-      </w:r>
-      <w:r>
-        <w:t>most topographically prominent mountain east of the Mississippi River</w:t>
-      </w:r>
-      <w:r>
+        <w:t>Arriving on top I immediately noticed the white shuttle van, I had heard about, but</w:t>
+      </w:r>
+      <w:r>
+        <w:t xml:space="preserve"> before enquiring I </w:t>
+      </w:r>
+      <w:r>
+        <w:t>first</w:t>
+      </w:r>
+      <w:r>
+        <w:t xml:space="preserve"> took a few summit photos and checked out the visitor centers</w:t>
+      </w:r>
+      <w:r>
+        <w:t xml:space="preserve">. On the summit I learned that one can hike from the top of Mount Washington to Mt. Katahdin as a sign on the top points the way along the </w:t>
+      </w:r>
+      <w:r>
+        <w:t>Appalachian Trail</w:t>
+      </w:r>
+      <w:r>
+        <w:t xml:space="preserve"> and says it is 332.4 miles.   </w:t>
+      </w:r>
+      <w:r>
+        <w:t>I also watched a</w:t>
+      </w:r>
+      <w:r>
+        <w:t xml:space="preserve"> Cog Railway </w:t>
+      </w:r>
+      <w:r>
+        <w:t xml:space="preserve">train </w:t>
+      </w:r>
+      <w:r>
+        <w:t>ascend the</w:t>
+      </w:r>
+      <w:r>
+        <w:t xml:space="preserve"> western slope of the mountain.</w:t>
+      </w:r>
+    </w:p>
+    <w:p>
+      <w:r>
+        <w:t>Enquiring about the shuttle I was informed that after 4pm it was $50, but when I mentioned I had been told it was $31 the driver said he’d cut me that deal if I tipped him.  The shuttle l</w:t>
+      </w:r>
+      <w:r>
+        <w:t xml:space="preserve">eft the summit just before 5pm and made its way down the east side of the mountain. I road shotgun, and two older gentlemen were the only other passengers.  </w:t>
+      </w:r>
+      <w:r>
+        <w:t xml:space="preserve">I must have been back to my car before 6pm </w:t>
+      </w:r>
+      <w:r>
+        <w:t>as the</w:t>
+      </w:r>
+      <w:r>
+        <w:t xml:space="preserve"> rain started.  I tipped the driver $5.  </w:t>
+      </w:r>
+    </w:p>
+    <w:p>
+      <w:r>
+        <w:t>It’s about 120 miles from Mt. Washington to Stowe VT, and I thought perhaps, if I’m was lucky, I could drive away from the incoming storm and find a place to camp at Smugglers Notch near the ski resort</w:t>
+      </w:r>
+      <w:r>
+        <w:t xml:space="preserve"> as I had my sights on Mount Mansfield for the next day</w:t>
+      </w:r>
+      <w:r>
+        <w:t xml:space="preserve">.  </w:t>
+      </w:r>
+      <w:r>
+        <w:t xml:space="preserve"> As I drove, t</w:t>
+      </w:r>
+      <w:r>
+        <w:t>he rain came</w:t>
+      </w:r>
+      <w:r>
+        <w:t xml:space="preserve"> and went but close to Stowe it became</w:t>
+      </w:r>
+      <w:r>
+        <w:t xml:space="preserve"> steady and hard</w:t>
+      </w:r>
+      <w:r>
+        <w:t>. T</w:t>
+      </w:r>
+      <w:r>
+        <w:t>he road was rutted and pooled with water,</w:t>
+      </w:r>
+      <w:r>
+        <w:t xml:space="preserve"> slowing me down, and as such</w:t>
+      </w:r>
+      <w:r>
+        <w:t xml:space="preserve"> I arrive in the town of Stowe close to 10 pm, </w:t>
+      </w:r>
+      <w:r>
+        <w:t xml:space="preserve">where I opted for a </w:t>
+      </w:r>
+      <w:r>
+        <w:t xml:space="preserve">motel room.  </w:t>
+      </w:r>
+      <w:r>
+        <w:t xml:space="preserve">Another full day, with another high point achieved.  </w:t>
+      </w:r>
+    </w:p>
+    <w:p/>
+    <w:p>
+      <w:pPr>
+        <w:rPr>
+          <w:b/>
+          <w:sz w:val="24"/>
+          <w:szCs w:val="24"/>
+        </w:rPr>
+      </w:pPr>
+      <w:r>
+        <w:rPr>
+          <w:b/>
+          <w:sz w:val="24"/>
+          <w:szCs w:val="24"/>
+        </w:rPr>
+        <w:t xml:space="preserve">Mount </w:t>
+      </w:r>
+      <w:r>
+        <w:rPr>
+          <w:b/>
+          <w:sz w:val="24"/>
+          <w:szCs w:val="24"/>
+        </w:rPr>
+        <w:t>Mansfield</w:t>
+      </w:r>
+      <w:r>
+        <w:rPr>
+          <w:b/>
+          <w:sz w:val="24"/>
+          <w:szCs w:val="24"/>
+        </w:rPr>
+        <w:t>,</w:t>
+      </w:r>
+      <w:r>
+        <w:rPr>
+          <w:b/>
+          <w:sz w:val="24"/>
+          <w:szCs w:val="24"/>
+        </w:rPr>
+        <w:t xml:space="preserve"> VT, 4,393 </w:t>
+      </w:r>
+      <w:r>
+        <w:rPr>
+          <w:b/>
+          <w:sz w:val="24"/>
+          <w:szCs w:val="24"/>
+        </w:rPr>
+        <w:t>ft. –</w:t>
+      </w:r>
+      <w:r>
+        <w:rPr>
+          <w:b/>
+          <w:sz w:val="24"/>
+          <w:szCs w:val="24"/>
+        </w:rPr>
+        <w:t>August 29, 2019, HP #23</w:t>
+      </w:r>
+      <w:r>
+        <w:rPr>
+          <w:b/>
+          <w:sz w:val="24"/>
+          <w:szCs w:val="24"/>
+        </w:rPr>
+        <w:t xml:space="preserve">: </w:t>
+      </w:r>
+      <w:r>
+        <w:rPr>
+          <w:b/>
+          <w:sz w:val="24"/>
+          <w:szCs w:val="24"/>
+        </w:rPr>
+        <w:t xml:space="preserve"> </w:t>
+      </w:r>
+      <w:r>
+        <w:rPr>
+          <w:b/>
+          <w:sz w:val="24"/>
+          <w:szCs w:val="24"/>
+          <w:highlight w:val="yellow"/>
+        </w:rPr>
+        <w:t>Heavy rain was in the forecast, and I hoped to beat that to the top</w:t>
+      </w:r>
+      <w:r>
+        <w:rPr>
+          <w:b/>
+          <w:sz w:val="24"/>
+          <w:szCs w:val="24"/>
+        </w:rPr>
         <w:t>.</w:t>
       </w:r>
     </w:p>
     <w:p>
       <w:r>
-        <w:t xml:space="preserve">It’s only two tenth of a mile shorter to hike to the top of Mt. Washington, via the Tuckerman Ravine, then the hike to Katahdin’s Baxter Peak I had done the day before -- in other words it is 4.1 miles from the Pinkham Visitor Center to the summit. However Mount Washington involves more vertical gain then Katahdin as the </w:t>
-      </w:r>
-      <w:r>
-        <w:t>trailhead</w:t>
+        <w:lastRenderedPageBreak/>
+        <w:t>I don’t like to drive after dark as I feel like I miss out on the seeing the area</w:t>
+      </w:r>
+      <w:r>
+        <w:t>.  Nevertheless I had not gotten away from New Hampshire, after climbing Mt. Washington, until after 6 pm, and with stopping for gas and dinner, the darkness caught up to me before I reached Stowe. Before dark</w:t>
+      </w:r>
+      <w:r>
+        <w:t xml:space="preserve"> what I did see of Vermont</w:t>
       </w:r>
       <w:r>
         <w:t xml:space="preserve"> </w:t>
       </w:r>
+      <w:r>
+        <w:t>I</w:t>
+      </w:r>
+      <w:r>
+        <w:t xml:space="preserve"> really liked. </w:t>
+      </w:r>
+    </w:p>
+    <w:p>
+      <w:r>
+        <w:t xml:space="preserve">On the drive </w:t>
+      </w:r>
+      <w:r>
+        <w:t>I realized I was very close to Quebec as I would encounter French radio stations</w:t>
+      </w:r>
+      <w:r>
+        <w:t xml:space="preserve">.  In fact </w:t>
+      </w:r>
+      <w:r>
+        <w:t>on the highway fr</w:t>
+      </w:r>
+      <w:r>
+        <w:t>om Morristown VT to Swanton VT I was within 50 miles of</w:t>
+      </w:r>
+      <w:r>
+        <w:t xml:space="preserve"> Quebec</w:t>
+      </w:r>
+      <w:r>
+        <w:t xml:space="preserve"> (</w:t>
+      </w:r>
+      <w:r>
+        <w:t>as the crow flies</w:t>
+      </w:r>
+      <w:r>
+        <w:t>). T</w:t>
+      </w:r>
+      <w:r>
+        <w:t>he</w:t>
+      </w:r>
+      <w:r>
+        <w:t xml:space="preserve"> US/Canada</w:t>
+      </w:r>
+      <w:r>
+        <w:t xml:space="preserve"> border crossing of </w:t>
+      </w:r>
+      <w:proofErr w:type="spellStart"/>
+      <w:r>
+        <w:t>Highgate</w:t>
+      </w:r>
+      <w:proofErr w:type="spellEnd"/>
+      <w:r>
+        <w:t xml:space="preserve"> </w:t>
+      </w:r>
+      <w:r>
+        <w:t>would have been only 56.6</w:t>
+      </w:r>
+      <w:r>
+        <w:t xml:space="preserve"> miles </w:t>
+      </w:r>
+      <w:r>
+        <w:t>out of my way.</w:t>
+      </w:r>
+    </w:p>
+    <w:p>
+      <w:r>
+        <w:t xml:space="preserve">As I drove, the rain came and went but close to Stowe it became steady and hard. The road was rutted and pooled with water, slowing me down, and as such I </w:t>
+      </w:r>
+      <w:r>
+        <w:t xml:space="preserve">did not </w:t>
+      </w:r>
+      <w:r>
+        <w:t xml:space="preserve">arrive in the town of Stowe </w:t>
+      </w:r>
+      <w:r>
+        <w:t xml:space="preserve">until almost 10 pm.  I had hoped to </w:t>
+      </w:r>
+      <w:r>
+        <w:t xml:space="preserve">drive </w:t>
+      </w:r>
+      <w:r>
+        <w:t xml:space="preserve">out of the </w:t>
+      </w:r>
+      <w:r>
+        <w:t>storm</w:t>
+      </w:r>
+      <w:r>
+        <w:t xml:space="preserve"> as I wanted to </w:t>
+      </w:r>
+      <w:r>
+        <w:t>camp at Smugglers Notch near the ski resort</w:t>
+      </w:r>
+      <w:r>
+        <w:t xml:space="preserve">, but I decided on </w:t>
+      </w:r>
+      <w:r>
+        <w:t xml:space="preserve">a </w:t>
+      </w:r>
+      <w:r>
+        <w:t>motel room instead.</w:t>
+      </w:r>
+    </w:p>
+    <w:p>
+      <w:r>
+        <w:t xml:space="preserve">Thursday, August 29, I was on the Long Trail to Mt. Mansfield (the highpoint of Vermont) at 9:30 am, as the trailhead is located less than 10 miles from the town of Stowe. Parking for the hike is at the Stowe Mountain Ski Resort. </w:t>
+      </w:r>
+    </w:p>
+    <w:p>
+      <w:r>
+        <w:t xml:space="preserve">The </w:t>
+      </w:r>
+      <w:r>
+        <w:t>mountain when viewed from the east</w:t>
+      </w:r>
+      <w:r>
+        <w:t>, which was the view I had of it,</w:t>
+      </w:r>
+      <w:r>
+        <w:t xml:space="preserve"> resembles the profile of a human face, and the names of its prominent features reflect this: Adams Apple (4,060'), Chin (4,393', highest point), Nose (4,062') and Forehead (3,940').</w:t>
+      </w:r>
+      <w:r>
+        <w:t xml:space="preserve">  Mt. Mansfield is located in the Green Mountains and is </w:t>
+      </w:r>
+      <w:r>
+        <w:t>one of two places in Vermont where Arctic Tundra can be found; the other place being Camels Hump.</w:t>
+      </w:r>
+      <w:r>
+        <w:t xml:space="preserve">  The summit offers</w:t>
+      </w:r>
+      <w:r>
+        <w:t xml:space="preserve"> views westward over Lake Champlain to the Adirondacks, eastward over the Connecticut River valley to the White Mountains</w:t>
+      </w:r>
+      <w:r>
+        <w:t xml:space="preserve"> (home of Mt. Washington, NH)</w:t>
+      </w:r>
+      <w:r>
+        <w:t>, and northward into Canada.</w:t>
+      </w:r>
+      <w:r>
+        <w:t xml:space="preserve">  The L</w:t>
+      </w:r>
+      <w:r>
+        <w:t xml:space="preserve">ong trail passes just to the left of the Adams apple and </w:t>
+      </w:r>
+      <w:r>
+        <w:t xml:space="preserve">then </w:t>
+      </w:r>
+      <w:r>
+        <w:t xml:space="preserve">heads straight </w:t>
+      </w:r>
+      <w:r>
+        <w:t>to</w:t>
+      </w:r>
+      <w:r>
+        <w:t xml:space="preserve"> the chin.</w:t>
+      </w:r>
+      <w:r>
+        <w:t xml:space="preserve"> T</w:t>
+      </w:r>
+      <w:r>
+        <w:t xml:space="preserve">he trail is comprised primarily of natural staircases with </w:t>
+      </w:r>
+      <w:r>
+        <w:t>very limited flat sections in between</w:t>
+      </w:r>
+      <w:r>
+        <w:t>. The last third of a mile, after you cross into alpine</w:t>
+      </w:r>
+      <w:r>
+        <w:t xml:space="preserve"> (</w:t>
+      </w:r>
+      <w:r>
+        <w:t>Arctic Tundra flora</w:t>
+      </w:r>
+      <w:r>
+        <w:t>)</w:t>
+      </w:r>
+      <w:r>
+        <w:t xml:space="preserve">, you begin </w:t>
+      </w:r>
+      <w:r>
+        <w:t>easy 3</w:t>
+      </w:r>
+      <w:r>
+        <w:rPr>
+          <w:vertAlign w:val="superscript"/>
+        </w:rPr>
+        <w:t>rd</w:t>
+      </w:r>
+      <w:r>
+        <w:t xml:space="preserve"> class scrambling to the summit.  </w:t>
+      </w:r>
+    </w:p>
+    <w:p>
+      <w:r>
+        <w:t>I anticipated a quick and easy hike, but I guess I was tired after my bursts of speed on both Katahdin and Mt. Washington</w:t>
+      </w:r>
+      <w:r>
+        <w:t xml:space="preserve"> the days before</w:t>
+      </w:r>
+      <w:r>
+        <w:t xml:space="preserve">, and I found the Long trail to be very steep, and very steady.  It took me about 1.5 hours to cover the 1.7 miles to the Taft Lodge, which I found empty and as a result I rested at for at least 30 minutes.  </w:t>
+      </w:r>
+      <w:r>
+        <w:t xml:space="preserve">Located at 3,650 feet, </w:t>
+      </w:r>
+      <w:r>
+        <w:t xml:space="preserve">under </w:t>
+      </w:r>
+      <w:r>
+        <w:t>750 vertical</w:t>
+      </w:r>
+      <w:r>
+        <w:t xml:space="preserve"> </w:t>
+      </w:r>
+      <w:r>
+        <w:t>feet from the summit</w:t>
+      </w:r>
+      <w:r>
+        <w:t xml:space="preserve">, </w:t>
+      </w:r>
+      <w:r>
+        <w:t xml:space="preserve">the </w:t>
+      </w:r>
+      <w:r>
+        <w:t xml:space="preserve">small, </w:t>
+      </w:r>
       <w:bookmarkStart w:id="0" w:name="_GoBack"/>
-      <w:r>
-        <w:t xml:space="preserve">sits </w:t>
-      </w:r>
       <w:bookmarkEnd w:id="0"/>
       <w:r>
-        <w:t xml:space="preserve">at 2050 feet and the summit at 6288 ft. </w:t>
-      </w:r>
-    </w:p>
-    <w:p>
-      <w:r>
-        <w:t xml:space="preserve">I covered the 2.4 miles to the Hermit Lake area at 3875 </w:t>
+        <w:t>meek</w:t>
+      </w:r>
+      <w:r>
+        <w:t xml:space="preserve"> </w:t>
+      </w:r>
+      <w:r>
+        <w:t xml:space="preserve">Taft Lodge provides </w:t>
+      </w:r>
+      <w:r>
+        <w:t xml:space="preserve">overnight </w:t>
+      </w:r>
+      <w:r>
+        <w:t xml:space="preserve">shelter for hikers </w:t>
+      </w:r>
+      <w:r>
+        <w:t xml:space="preserve">of </w:t>
+      </w:r>
+      <w:r>
+        <w:t xml:space="preserve">Vermont's Long </w:t>
+      </w:r>
+      <w:r>
+        <w:t>Trail s</w:t>
+      </w:r>
+      <w:r>
+        <w:t>ystem.</w:t>
+      </w:r>
+    </w:p>
+    <w:p>
+      <w:r>
+        <w:t xml:space="preserve">From the Taft Lodge to the 4393 </w:t>
       </w:r>
       <w:r>
         <w:t>ft.</w:t>
       </w:r>
       <w:r>
-        <w:t xml:space="preserve"> in one hour. At this point the old road ends and the trail becomes a single track</w:t>
-      </w:r>
-      <w:r>
-        <w:t>.</w:t>
-      </w:r>
-      <w:r>
-        <w:t xml:space="preserve">  From Hermit Lake to the summit is over 2400 feet of vertical gain in just over </w:t>
-      </w:r>
-      <w:r>
-        <w:t>one and a half miles</w:t>
-      </w:r>
-      <w:r>
-        <w:t>.  1400</w:t>
-      </w:r>
-      <w:r>
-        <w:t xml:space="preserve"> plus</w:t>
-      </w:r>
-      <w:r>
-        <w:t xml:space="preserve"> vertical gain per mile is </w:t>
-      </w:r>
-      <w:r>
-        <w:t xml:space="preserve">steep and </w:t>
-      </w:r>
-      <w:r>
-        <w:t xml:space="preserve">I covered </w:t>
-      </w:r>
-      <w:r>
-        <w:t>it in one and a half hours</w:t>
-      </w:r>
-      <w:r>
-        <w:t xml:space="preserve"> including a 10-15 </w:t>
-      </w:r>
-      <w:r>
-        <w:t>minute break at the top of the r</w:t>
-      </w:r>
-      <w:r>
-        <w:t xml:space="preserve">avine. </w:t>
-      </w:r>
-      <w:r>
-        <w:t>From car to summit charged me</w:t>
-      </w:r>
-      <w:r>
-        <w:t xml:space="preserve"> </w:t>
-      </w:r>
-      <w:r>
-        <w:t>two and a half hours</w:t>
-      </w:r>
-      <w:r>
-        <w:t xml:space="preserve">.  </w:t>
-      </w:r>
-    </w:p>
-    <w:p>
-      <w:r>
-        <w:t>Arriving on top I immediately noticed the white shuttle van, I had heard about, but</w:t>
-      </w:r>
-      <w:r>
-        <w:t xml:space="preserve"> before enquiring I </w:t>
-      </w:r>
-      <w:r>
-        <w:t>first</w:t>
-      </w:r>
-      <w:r>
-        <w:t xml:space="preserve"> took a few summit photos and checked out the visitor centers</w:t>
-      </w:r>
-      <w:r>
-        <w:t xml:space="preserve">. On the summit I learned that one can hike from the top of Mount Washington to Mt. Katahdin as a sign on the top points the way along the </w:t>
-      </w:r>
-      <w:r>
-        <w:t>Appalachian Trail</w:t>
-      </w:r>
-      <w:r>
-        <w:t xml:space="preserve"> and says it is 332.4 miles.   </w:t>
-      </w:r>
-      <w:r>
-        <w:t>I also watched a</w:t>
-      </w:r>
-      <w:r>
-        <w:t xml:space="preserve"> Cog Railway </w:t>
-      </w:r>
-      <w:r>
-        <w:t xml:space="preserve">train </w:t>
-      </w:r>
-      <w:r>
-        <w:t>ascend the</w:t>
-      </w:r>
-      <w:r>
-        <w:t xml:space="preserve"> western slope of the mountain.</w:t>
-      </w:r>
-    </w:p>
-    <w:p>
-      <w:r>
-        <w:t>Enquiring about the shuttle I was informed that after 4pm it was $50, but when I mentioned I had been told it was $31 the driver said he’d cut me that deal if I tipped him.  The shuttle l</w:t>
-      </w:r>
-      <w:r>
-        <w:t xml:space="preserve">eft the summit just before 5pm and made its way down the east side of the mountain. I road shotgun, and two older gentlemen were the only other passengers.  </w:t>
-      </w:r>
-      <w:r>
-        <w:t xml:space="preserve">I must have been back to my car before 6pm </w:t>
-      </w:r>
-      <w:r>
-        <w:t>as the</w:t>
-      </w:r>
-      <w:r>
-        <w:t xml:space="preserve"> rain started.  I tipped the driver $5.  </w:t>
-      </w:r>
-    </w:p>
-    <w:p>
-      <w:r>
-        <w:t>It’s about 120 miles from Mt. Washington to Stowe VT, and I thought perhaps, if I’m was lucky, I could drive away from the incoming storm and find a place to camp at Smugglers Notch near the ski resort</w:t>
-      </w:r>
-      <w:r>
-        <w:t xml:space="preserve"> as I had my sights on Mount Mansfield for the next day</w:t>
-      </w:r>
-      <w:r>
-        <w:t xml:space="preserve">.  </w:t>
-      </w:r>
-      <w:r>
-        <w:t xml:space="preserve"> As I drove, t</w:t>
-      </w:r>
-      <w:r>
-        <w:t>he rain came</w:t>
-      </w:r>
-      <w:r>
-        <w:t xml:space="preserve"> and went but close to Stowe it became</w:t>
-      </w:r>
-      <w:r>
-        <w:t xml:space="preserve"> steady and hard</w:t>
-      </w:r>
-      <w:r>
-        <w:t>. T</w:t>
-      </w:r>
-      <w:r>
-        <w:t>he road was rutted and pooled with water,</w:t>
-      </w:r>
-      <w:r>
-        <w:t xml:space="preserve"> slowing me down, and as such</w:t>
-      </w:r>
-      <w:r>
-        <w:t xml:space="preserve"> I arrive in the town of Stowe close to 10 pm, </w:t>
-      </w:r>
-      <w:r>
-        <w:t xml:space="preserve">where I opted for a </w:t>
-      </w:r>
-      <w:r>
-        <w:t xml:space="preserve">motel room.  </w:t>
-      </w:r>
-      <w:r>
-        <w:t xml:space="preserve">Another full day, with another high point achieved.  </w:t>
-      </w:r>
-    </w:p>
-    <w:p/>
+        <w:t xml:space="preserve"> summit (</w:t>
+      </w:r>
+      <w:r>
+        <w:t xml:space="preserve">aka </w:t>
+      </w:r>
+      <w:r>
+        <w:t>Chin) took me 15-20 minutes to cover the 0.6 miles.  I arrived on top at 11:45 am; 2.3 miles in 2 hours 15 minutes of hiking time, rising on average over 1200 vertical feet per mile for a total of 2793 vertical feet of gain – a short hike, but it was all steep, and not being used to humidity my T-shirt was completely soaked in sweat.  I removed my wet shirt and put on my fleece shirt even though the temperature was not cool on the summit.</w:t>
+      </w:r>
+    </w:p>
     <w:p>
       <w:pPr>
         <w:rPr>
           <w:b/>
-          <w:sz w:val="24"/>
-          <w:szCs w:val="24"/>
+          <w:color w:val="FF0000"/>
         </w:rPr>
       </w:pPr>
       <w:r>
         <w:rPr>
           <w:b/>
-          <w:sz w:val="24"/>
-          <w:szCs w:val="24"/>
-        </w:rPr>
-        <w:t xml:space="preserve">Mount </w:t>
-      </w:r>
-      <w:r>
-        <w:rPr>
-          <w:b/>
-          <w:sz w:val="24"/>
-          <w:szCs w:val="24"/>
-        </w:rPr>
-        <w:t>Mansfield</w:t>
-      </w:r>
-      <w:r>
-        <w:rPr>
-          <w:b/>
-          <w:sz w:val="24"/>
-          <w:szCs w:val="24"/>
-        </w:rPr>
-        <w:t>,</w:t>
-      </w:r>
-      <w:r>
-        <w:rPr>
-          <w:b/>
-          <w:sz w:val="24"/>
-          <w:szCs w:val="24"/>
-        </w:rPr>
-        <w:t xml:space="preserve"> </w:t>
-      </w:r>
-      <w:r>
-        <w:rPr>
-          <w:b/>
-          <w:sz w:val="24"/>
-          <w:szCs w:val="24"/>
-        </w:rPr>
-        <w:t>VT, 4</w:t>
-      </w:r>
-      <w:r>
-        <w:rPr>
-          <w:b/>
-          <w:sz w:val="24"/>
-          <w:szCs w:val="24"/>
-        </w:rPr>
-        <w:t>,</w:t>
-      </w:r>
-      <w:r>
-        <w:rPr>
-          <w:b/>
-          <w:sz w:val="24"/>
-          <w:szCs w:val="24"/>
-        </w:rPr>
-        <w:t>393</w:t>
-      </w:r>
-      <w:r>
-        <w:rPr>
-          <w:b/>
-          <w:sz w:val="24"/>
-          <w:szCs w:val="24"/>
-        </w:rPr>
-        <w:t xml:space="preserve"> </w:t>
-      </w:r>
-      <w:r>
-        <w:rPr>
-          <w:b/>
-          <w:sz w:val="24"/>
-          <w:szCs w:val="24"/>
-        </w:rPr>
-        <w:t>ft. –</w:t>
-      </w:r>
-      <w:r>
-        <w:rPr>
-          <w:b/>
-          <w:sz w:val="24"/>
-          <w:szCs w:val="24"/>
-        </w:rPr>
-        <w:t>August 2</w:t>
-      </w:r>
-      <w:r>
-        <w:rPr>
-          <w:b/>
-          <w:sz w:val="24"/>
-          <w:szCs w:val="24"/>
-        </w:rPr>
-        <w:t>9</w:t>
-      </w:r>
-      <w:r>
-        <w:rPr>
-          <w:b/>
-          <w:sz w:val="24"/>
-          <w:szCs w:val="24"/>
-        </w:rPr>
-        <w:t>, 2019, HP #2</w:t>
-      </w:r>
-      <w:r>
-        <w:rPr>
-          <w:b/>
-          <w:sz w:val="24"/>
-          <w:szCs w:val="24"/>
-        </w:rPr>
-        <w:t>3</w:t>
-      </w:r>
-      <w:r>
-        <w:rPr>
-          <w:b/>
-          <w:sz w:val="24"/>
-          <w:szCs w:val="24"/>
-        </w:rPr>
-        <w:t xml:space="preserve">: </w:t>
-      </w:r>
-      <w:r>
-        <w:rPr>
-          <w:b/>
-          <w:sz w:val="24"/>
-          <w:szCs w:val="24"/>
-        </w:rPr>
-        <w:t xml:space="preserve"> </w:t>
-      </w:r>
-      <w:r>
-        <w:rPr>
-          <w:b/>
-          <w:sz w:val="24"/>
-          <w:szCs w:val="24"/>
+          <w:color w:val="FF0000"/>
           <w:highlight w:val="yellow"/>
         </w:rPr>
-        <w:t>Heavy rain was in the forecast, and I hoped to beat that to the top</w:t>
-      </w:r>
-      <w:r>
-        <w:rPr>
-          <w:b/>
-          <w:sz w:val="24"/>
-          <w:szCs w:val="24"/>
-        </w:rPr>
-        <w:t>.</w:t>
-      </w:r>
+        <w:t>Add some facts about the mountain and the area</w:t>
+      </w:r>
+    </w:p>
+    <w:p>
+      <w:r>
+        <w:t xml:space="preserve">While on the peak, </w:t>
+      </w:r>
+      <w:r>
+        <w:t xml:space="preserve">I </w:t>
+      </w:r>
+      <w:r>
+        <w:t>chatted with another hiker</w:t>
+      </w:r>
+      <w:r>
+        <w:t xml:space="preserve"> and </w:t>
+      </w:r>
+      <w:r>
+        <w:t>confirmed what I hoped, that like Snowbird</w:t>
+      </w:r>
+      <w:r>
+        <w:t xml:space="preserve"> ski resort in Utah</w:t>
+      </w:r>
+      <w:r>
+        <w:t>, one can ride the Gondola down the mountain for free.  So to descend from the Chin I hiked north about a third of a mile, along the Long Trail, to a sign that pointed east to the Gondola.  Down to the Gondola is aptly named the Cliff Trail consisting of a steep decline over large, jumbled boulders. Noth</w:t>
+      </w:r>
+      <w:r>
+        <w:t>ing here is technically very hard</w:t>
+      </w:r>
+      <w:r>
+        <w:t xml:space="preserve">, but it contains some challenging upper third class </w:t>
+      </w:r>
+      <w:r>
+        <w:lastRenderedPageBreak/>
+        <w:t xml:space="preserve">sections, and </w:t>
+      </w:r>
+      <w:r>
+        <w:t>it is slow going</w:t>
+      </w:r>
+      <w:r>
+        <w:t>; a few of the boulders even include iron han</w:t>
+      </w:r>
+      <w:r>
+        <w:t>dles</w:t>
+      </w:r>
+      <w:r>
+        <w:t>. I’d say the Cliff trail is more challenging then the last third of a mile to the summit from Taft lodge. Summit to Gondola is likely under 0.5 miles.  Completing the descent via the Gondola I think I was back to the parking lot by 1:45 pm.</w:t>
+      </w:r>
+    </w:p>
+    <w:p>
+      <w:pPr>
+        <w:rPr>
+          <w:b/>
+          <w:sz w:val="24"/>
+          <w:szCs w:val="24"/>
+        </w:rPr>
+      </w:pPr>
     </w:p>
     <w:p/>
     <w:sectPr>

--- a/Walter/TripReports/Book_21_30.docx
+++ b/Walter/TripReports/Book_21_30.docx
@@ -886,46 +886,91 @@
     </w:p>
     <w:p>
       <w:r>
+        <w:rPr>
+          <w:strike/>
+        </w:rPr>
         <w:t>It’s about 120 miles from Mt. Washington to Stowe VT, and I thought perhaps, if I’m was lucky, I could drive away from the incoming storm and find a place to camp at Smugglers Notch near the ski resort</w:t>
       </w:r>
       <w:r>
+        <w:rPr>
+          <w:strike/>
+        </w:rPr>
         <w:t xml:space="preserve"> as I had my sights on Mount Mansfield for the next day</w:t>
       </w:r>
       <w:r>
+        <w:rPr>
+          <w:strike/>
+        </w:rPr>
         <w:t xml:space="preserve">.  </w:t>
       </w:r>
       <w:r>
+        <w:rPr>
+          <w:strike/>
+        </w:rPr>
         <w:t xml:space="preserve"> As I drove, t</w:t>
       </w:r>
       <w:r>
+        <w:rPr>
+          <w:strike/>
+        </w:rPr>
         <w:t>he rain came</w:t>
       </w:r>
       <w:r>
+        <w:rPr>
+          <w:strike/>
+        </w:rPr>
         <w:t xml:space="preserve"> and went but close to Stowe it became</w:t>
       </w:r>
       <w:r>
+        <w:rPr>
+          <w:strike/>
+        </w:rPr>
         <w:t xml:space="preserve"> steady and hard</w:t>
       </w:r>
       <w:r>
+        <w:rPr>
+          <w:strike/>
+        </w:rPr>
         <w:t>. T</w:t>
       </w:r>
       <w:r>
+        <w:rPr>
+          <w:strike/>
+        </w:rPr>
         <w:t>he road was rutted and pooled with water,</w:t>
       </w:r>
       <w:r>
+        <w:rPr>
+          <w:strike/>
+        </w:rPr>
         <w:t xml:space="preserve"> slowing me down, and as such</w:t>
       </w:r>
       <w:r>
+        <w:rPr>
+          <w:strike/>
+        </w:rPr>
         <w:t xml:space="preserve"> I arrive in the town of Stowe close to 10 pm, </w:t>
       </w:r>
       <w:r>
+        <w:rPr>
+          <w:strike/>
+        </w:rPr>
         <w:t xml:space="preserve">where I opted for a </w:t>
       </w:r>
       <w:r>
+        <w:rPr>
+          <w:strike/>
+        </w:rPr>
         <w:t xml:space="preserve">motel room.  </w:t>
       </w:r>
       <w:r>
-        <w:t xml:space="preserve">Another full day, with another high point achieved.  </w:t>
+        <w:rPr>
+          <w:strike/>
+        </w:rPr>
+        <w:t>Another full day, with another high point achieved</w:t>
+      </w:r>
+      <w:r>
+        <w:t xml:space="preserve">.  </w:t>
       </w:r>
     </w:p>
     <w:p/>
@@ -1022,143 +1067,413 @@
     <w:p>
       <w:r>
         <w:lastRenderedPageBreak/>
-        <w:t>I don’t like to drive after dark as I feel like I miss out on the seeing the area</w:t>
-      </w:r>
-      <w:r>
-        <w:t>.  Nevertheless I had not gotten away from New Hampshire, after climbing Mt. Washington, until after 6 pm, and with stopping for gas and dinner, the darkness caught up to me before I reached Stowe. Before dark</w:t>
-      </w:r>
-      <w:r>
-        <w:t xml:space="preserve"> what I did see of Vermont</w:t>
-      </w:r>
+        <w:t xml:space="preserve">I don’t like to drive after dark as I feel like I miss out on the seeing the area.  Nevertheless I had not gotten away from New Hampshire, after climbing Mt. Washington, until after 6 pm, and with stopping for gas and dinner, the darkness caught up to me before I reached Stowe. </w:t>
+      </w:r>
+    </w:p>
+    <w:p>
+      <w:r>
+        <w:t>On the drive I realized I was very close to Quebec as I encounter</w:t>
+      </w:r>
+      <w:r>
+        <w:t>ed</w:t>
+      </w:r>
+      <w:r>
+        <w:t xml:space="preserve"> French radio stations.  In fact on the highway from Morristown VT to Swanton VT </w:t>
+      </w:r>
+      <w:r>
+        <w:t>a</w:t>
+      </w:r>
+      <w:r>
+        <w:t xml:space="preserve"> look at a map showed t</w:t>
+      </w:r>
+      <w:r>
+        <w:t xml:space="preserve">he US/Canada border crossing of </w:t>
+      </w:r>
+      <w:proofErr w:type="spellStart"/>
+      <w:r>
+        <w:t>Highgate</w:t>
+      </w:r>
+      <w:proofErr w:type="spellEnd"/>
       <w:r>
         <w:t xml:space="preserve"> </w:t>
       </w:r>
       <w:r>
-        <w:t>I</w:t>
-      </w:r>
-      <w:r>
-        <w:t xml:space="preserve"> really liked. </w:t>
-      </w:r>
-    </w:p>
-    <w:p>
-      <w:r>
-        <w:t xml:space="preserve">On the drive </w:t>
-      </w:r>
-      <w:r>
-        <w:t>I realized I was very close to Quebec as I would encounter French radio stations</w:t>
-      </w:r>
-      <w:r>
-        <w:t xml:space="preserve">.  In fact </w:t>
-      </w:r>
-      <w:r>
-        <w:t>on the highway fr</w:t>
-      </w:r>
-      <w:r>
-        <w:t>om Morristown VT to Swanton VT I was within 50 miles of</w:t>
-      </w:r>
-      <w:r>
-        <w:t xml:space="preserve"> Quebec</w:t>
-      </w:r>
-      <w:r>
-        <w:t xml:space="preserve"> (</w:t>
-      </w:r>
-      <w:r>
-        <w:t>as the crow flies</w:t>
-      </w:r>
-      <w:r>
-        <w:t>). T</w:t>
-      </w:r>
-      <w:r>
-        <w:t>he</w:t>
-      </w:r>
-      <w:r>
-        <w:t xml:space="preserve"> US/Canada</w:t>
-      </w:r>
-      <w:r>
-        <w:t xml:space="preserve"> border crossing of </w:t>
-      </w:r>
-      <w:proofErr w:type="spellStart"/>
-      <w:r>
-        <w:t>Highgate</w:t>
-      </w:r>
-      <w:proofErr w:type="spellEnd"/>
+        <w:t>to be</w:t>
+      </w:r>
+      <w:r>
+        <w:t xml:space="preserve"> only 56.6 miles out of my way.</w:t>
+      </w:r>
+    </w:p>
+    <w:p>
+      <w:r>
+        <w:t xml:space="preserve">As I drove, the rain came and went but close to Stowe it became steady and hard. The road was rutted and pooled with water, slowing me down, and as such I did not arrive in the town of Stowe until almost 10 pm.  I had hoped to drive out of the storm as I </w:t>
+      </w:r>
+      <w:r>
+        <w:t>wished</w:t>
+      </w:r>
+      <w:r>
+        <w:t xml:space="preserve"> to camp at Smugglers Notch near the ski resort, but</w:t>
+      </w:r>
+      <w:r>
+        <w:t xml:space="preserve"> that hope didn’t materialize so</w:t>
+      </w:r>
+      <w:r>
+        <w:t xml:space="preserve"> I decided on a motel room instead.</w:t>
+      </w:r>
+    </w:p>
+    <w:p>
+      <w:pPr>
+        <w:rPr>
+          <w:rStyle w:val="st"/>
+        </w:rPr>
+      </w:pPr>
+      <w:r>
+        <w:t>There was no need to be in a hurry the next morning</w:t>
+      </w:r>
+      <w:r>
+        <w:t xml:space="preserve">, August 29, </w:t>
+      </w:r>
+      <w:r>
+        <w:t xml:space="preserve">as my destination </w:t>
+      </w:r>
+      <w:r>
+        <w:t>Mt. Mansfield (the highpoint of Vermont)</w:t>
+      </w:r>
+      <w:r>
+        <w:t xml:space="preserve"> is located less than 8 miles north </w:t>
+      </w:r>
+      <w:r>
+        <w:t xml:space="preserve">and </w:t>
+      </w:r>
+      <w:r>
+        <w:t xml:space="preserve">west of the town of Stowe.  After a leisurely breakfast, provided by the motel, I made my way to the </w:t>
+      </w:r>
+      <w:r>
+        <w:t>Stowe Mountain ski resort</w:t>
+      </w:r>
+      <w:r>
+        <w:t xml:space="preserve"> located on Mt. Mansfield i</w:t>
+      </w:r>
+      <w:r>
+        <w:t>n the Green Mountains</w:t>
+      </w:r>
+      <w:r>
+        <w:t xml:space="preserve"> of Vermont </w:t>
+      </w:r>
+      <w:r>
+        <w:rPr>
+          <w:rStyle w:val="st"/>
+        </w:rPr>
+        <w:t>part of the Appalachian Mountain system</w:t>
+      </w:r>
+      <w:r>
+        <w:rPr>
+          <w:rStyle w:val="st"/>
+        </w:rPr>
+        <w:t xml:space="preserve">.  </w:t>
+      </w:r>
+      <w:r>
+        <w:rPr>
+          <w:rStyle w:val="st"/>
+        </w:rPr>
+        <w:t>There are several routes to the top of Vermont, including a privately owned auto-road</w:t>
+      </w:r>
+      <w:r>
+        <w:rPr>
+          <w:rStyle w:val="st"/>
+        </w:rPr>
+        <w:t xml:space="preserve"> which ends about a mile and 600 vertical feet shy of the peak</w:t>
+      </w:r>
+      <w:r>
+        <w:rPr>
+          <w:rStyle w:val="st"/>
+        </w:rPr>
+        <w:t>.  To reach the summit I choose to hike a 2.</w:t>
+      </w:r>
+      <w:r>
+        <w:rPr>
+          <w:rStyle w:val="st"/>
+        </w:rPr>
+        <w:t>3</w:t>
+      </w:r>
+      <w:r>
+        <w:rPr>
+          <w:rStyle w:val="st"/>
+        </w:rPr>
+        <w:t xml:space="preserve"> miles section of the classic Long Trail which is the oldest long-distance trail in the USA. </w:t>
+      </w:r>
+      <w:r>
+        <w:rPr>
+          <w:rStyle w:val="st"/>
+        </w:rPr>
+        <w:t xml:space="preserve">  My hike from </w:t>
+      </w:r>
+      <w:r>
+        <w:rPr>
+          <w:rStyle w:val="st"/>
+        </w:rPr>
+        <w:t xml:space="preserve">the </w:t>
+      </w:r>
+      <w:r>
+        <w:rPr>
+          <w:rStyle w:val="st"/>
+        </w:rPr>
+        <w:t>first parking lot just past the Stowe Mountain Lodge started at roughly 1600 ft.</w:t>
+      </w:r>
+    </w:p>
+    <w:p>
+      <w:r>
+        <w:t xml:space="preserve">The </w:t>
+      </w:r>
+      <w:r>
+        <w:t>mountain when viewed from the east</w:t>
+      </w:r>
+      <w:r>
+        <w:t>, which was the view I had of it,</w:t>
+      </w:r>
+      <w:r>
+        <w:t xml:space="preserve"> resembles the profile of a human face</w:t>
+      </w:r>
+      <w:r>
+        <w:t>. As such</w:t>
+      </w:r>
+      <w:r>
+        <w:t xml:space="preserve"> its prominent features </w:t>
+      </w:r>
+      <w:r>
+        <w:t>are named</w:t>
+      </w:r>
+      <w:r>
+        <w:t xml:space="preserve"> Adams Apple (4,060'), Chin (4,393', highest point), Nose (4,062') and Forehead (3,940').</w:t>
+      </w:r>
+      <w:r>
+        <w:t xml:space="preserve">  </w:t>
+      </w:r>
+      <w:r>
+        <w:t xml:space="preserve"> The L</w:t>
+      </w:r>
+      <w:r>
+        <w:t xml:space="preserve">ong trail passes just to the left of the Adams apple and </w:t>
+      </w:r>
+      <w:r>
+        <w:t xml:space="preserve">then </w:t>
+      </w:r>
+      <w:r>
+        <w:t xml:space="preserve">heads straight </w:t>
+      </w:r>
+      <w:r>
+        <w:t>to</w:t>
+      </w:r>
+      <w:r>
+        <w:t xml:space="preserve"> the chin.</w:t>
+      </w:r>
+      <w:r>
+        <w:t xml:space="preserve"> T</w:t>
+      </w:r>
+      <w:r>
+        <w:t xml:space="preserve">he trail is comprised </w:t>
+      </w:r>
+      <w:r>
+        <w:t>largely</w:t>
+      </w:r>
       <w:r>
         <w:t xml:space="preserve"> </w:t>
       </w:r>
       <w:r>
-        <w:t>would have been only 56.6</w:t>
-      </w:r>
-      <w:r>
-        <w:t xml:space="preserve"> miles </w:t>
-      </w:r>
-      <w:r>
-        <w:t>out of my way.</w:t>
-      </w:r>
-    </w:p>
-    <w:p>
-      <w:r>
-        <w:t xml:space="preserve">As I drove, the rain came and went but close to Stowe it became steady and hard. The road was rutted and pooled with water, slowing me down, and as such I </w:t>
-      </w:r>
-      <w:r>
-        <w:t xml:space="preserve">did not </w:t>
-      </w:r>
-      <w:r>
-        <w:t xml:space="preserve">arrive in the town of Stowe </w:t>
-      </w:r>
-      <w:r>
-        <w:t xml:space="preserve">until almost 10 pm.  I had hoped to </w:t>
-      </w:r>
-      <w:r>
-        <w:t xml:space="preserve">drive </w:t>
-      </w:r>
-      <w:r>
-        <w:t xml:space="preserve">out of the </w:t>
-      </w:r>
-      <w:r>
-        <w:t>storm</w:t>
-      </w:r>
-      <w:r>
-        <w:t xml:space="preserve"> as I wanted to </w:t>
-      </w:r>
-      <w:r>
-        <w:t>camp at Smugglers Notch near the ski resort</w:t>
-      </w:r>
-      <w:r>
-        <w:t xml:space="preserve">, but I decided on </w:t>
-      </w:r>
-      <w:r>
-        <w:t xml:space="preserve">a </w:t>
-      </w:r>
-      <w:r>
-        <w:t>motel room instead.</w:t>
-      </w:r>
-    </w:p>
-    <w:p>
-      <w:r>
-        <w:t xml:space="preserve">Thursday, August 29, I was on the Long Trail to Mt. Mansfield (the highpoint of Vermont) at 9:30 am, as the trailhead is located less than 10 miles from the town of Stowe. Parking for the hike is at the Stowe Mountain Ski Resort. </w:t>
-      </w:r>
-    </w:p>
-    <w:p>
-      <w:r>
-        <w:t xml:space="preserve">The </w:t>
-      </w:r>
-      <w:r>
-        <w:t>mountain when viewed from the east</w:t>
-      </w:r>
-      <w:r>
-        <w:t>, which was the view I had of it,</w:t>
-      </w:r>
-      <w:r>
-        <w:t xml:space="preserve"> resembles the profile of a human face, and the names of its prominent features reflect this: Adams Apple (4,060'), Chin (4,393', highest point), Nose (4,062') and Forehead (3,940').</w:t>
-      </w:r>
-      <w:r>
-        <w:t xml:space="preserve">  Mt. Mansfield is located in the Green Mountains and is </w:t>
-      </w:r>
-      <w:r>
-        <w:t>one of two places in Vermont where Arctic Tundra can be found; the other place being Camels Hump.</w:t>
-      </w:r>
-      <w:r>
-        <w:t xml:space="preserve">  The summit offers</w:t>
+        <w:t xml:space="preserve">of natural staircases with </w:t>
+      </w:r>
+      <w:r>
+        <w:t>very limited flat sections in between</w:t>
+      </w:r>
+      <w:r>
+        <w:t xml:space="preserve">. </w:t>
+      </w:r>
+      <w:r>
+        <w:t>The last third of a mile is above the tree line and consists of</w:t>
+      </w:r>
+      <w:r>
+        <w:t xml:space="preserve"> </w:t>
+      </w:r>
+      <w:r>
+        <w:t>easy 3</w:t>
+      </w:r>
+      <w:r>
+        <w:rPr>
+          <w:vertAlign w:val="superscript"/>
+        </w:rPr>
+        <w:t>rd</w:t>
+      </w:r>
+      <w:r>
+        <w:t xml:space="preserve"> class scrambling to the summit.  </w:t>
+      </w:r>
+    </w:p>
+    <w:p>
+      <w:r>
+        <w:t xml:space="preserve">The zone above tree line </w:t>
+      </w:r>
+      <w:r>
+        <w:t>is one of the few places in Vermont where alpine tundra can still be found.</w:t>
+      </w:r>
+      <w:r>
+        <w:t xml:space="preserve">  </w:t>
+      </w:r>
+      <w:r>
+        <w:t>This</w:t>
+      </w:r>
+      <w:r>
+        <w:t xml:space="preserve"> community of plants</w:t>
+      </w:r>
+      <w:r>
+        <w:t xml:space="preserve">, </w:t>
+      </w:r>
+      <w:r>
+        <w:t>considered remnants of the last ice age</w:t>
+      </w:r>
+      <w:r>
+        <w:t xml:space="preserve">, </w:t>
+      </w:r>
+      <w:r>
+        <w:t xml:space="preserve">only </w:t>
+      </w:r>
+      <w:r>
+        <w:t>live</w:t>
+      </w:r>
+      <w:r>
+        <w:t xml:space="preserve"> in cold</w:t>
+      </w:r>
+      <w:r>
+        <w:t>, wi</w:t>
+      </w:r>
+      <w:r>
+        <w:t>ndy</w:t>
+      </w:r>
+      <w:r>
+        <w:t>, treeless</w:t>
+      </w:r>
+      <w:r>
+        <w:t xml:space="preserve"> environments</w:t>
+      </w:r>
+      <w:r>
+        <w:t xml:space="preserve">, and </w:t>
+      </w:r>
+      <w:r>
+        <w:t xml:space="preserve">are </w:t>
+      </w:r>
+      <w:r>
+        <w:t>more typically found at high elevations</w:t>
+      </w:r>
+      <w:r>
+        <w:t>.  With only 275 acres of alpine tundra remaining in Vermont these rare plants are endangered, and as such</w:t>
+      </w:r>
+      <w:r>
+        <w:t xml:space="preserve"> a</w:t>
+      </w:r>
+      <w:r>
+        <w:t xml:space="preserve"> top Mt. Mansfield the alpine tundra is often roped off, and hikers are asked to stick to hard surfaces.</w:t>
+      </w:r>
+    </w:p>
+    <w:p>
+      <w:r>
+        <w:t>I anticipated a quick and easy hike, but I guess I was tired after my bursts of speed on both Katahdin and Mt. Washington</w:t>
+      </w:r>
+      <w:r>
+        <w:t xml:space="preserve"> the days before</w:t>
+      </w:r>
+      <w:r>
+        <w:t xml:space="preserve">, and I found the Long trail to be very steep, and very steady.  It took me about 1.5 hours to cover the 1.7 miles to the Taft Lodge, which I found empty and as a result I rested at for at least 30 minutes.  </w:t>
+      </w:r>
+      <w:r>
+        <w:t xml:space="preserve">Located at 3,650 feet, </w:t>
+      </w:r>
+      <w:r>
+        <w:t xml:space="preserve">under </w:t>
+      </w:r>
+      <w:r>
+        <w:t>750 vertical</w:t>
+      </w:r>
+      <w:r>
+        <w:t xml:space="preserve"> </w:t>
+      </w:r>
+      <w:r>
+        <w:t>feet from the summit</w:t>
+      </w:r>
+      <w:r>
+        <w:t xml:space="preserve">, </w:t>
+      </w:r>
+      <w:r>
+        <w:t xml:space="preserve">the </w:t>
+      </w:r>
+      <w:r>
+        <w:t>small, meek</w:t>
+      </w:r>
+      <w:r>
+        <w:t xml:space="preserve"> </w:t>
+      </w:r>
+      <w:r>
+        <w:t xml:space="preserve">Taft Lodge provides </w:t>
+      </w:r>
+      <w:r>
+        <w:t xml:space="preserve">overnight </w:t>
+      </w:r>
+      <w:r>
+        <w:t>shelter for hikers.</w:t>
+      </w:r>
+    </w:p>
+    <w:p>
+      <w:r>
+        <w:t xml:space="preserve">From the Taft Lodge to the 4393 </w:t>
+      </w:r>
+      <w:r>
+        <w:t>ft.</w:t>
+      </w:r>
+      <w:r>
+        <w:t xml:space="preserve"> summit (</w:t>
+      </w:r>
+      <w:r>
+        <w:t xml:space="preserve">aka </w:t>
+      </w:r>
+      <w:r>
+        <w:t xml:space="preserve">Chin) took me </w:t>
+      </w:r>
+      <w:r>
+        <w:t>about fifteen</w:t>
+      </w:r>
+      <w:r>
+        <w:t xml:space="preserve"> minutes to cover the </w:t>
+      </w:r>
+      <w:r>
+        <w:t xml:space="preserve">six tenths of a </w:t>
+      </w:r>
+      <w:r>
+        <w:t xml:space="preserve">mile.  I arrived on top at 11:45 am; 2.3 miles in 2 hours 15 minutes of hiking time, rising on average over 1200 vertical feet per mile for a total </w:t>
+      </w:r>
+      <w:r>
+        <w:t>of 2793 vertical feet of gain. N</w:t>
+      </w:r>
+      <w:r>
+        <w:t xml:space="preserve">ot being used to </w:t>
+      </w:r>
+      <w:r>
+        <w:t xml:space="preserve">the </w:t>
+      </w:r>
+      <w:r>
+        <w:t xml:space="preserve">humidity my T-shirt was completely soaked in sweat.  I removed my wet shirt and put on my fleece shirt even though the temperature was </w:t>
+      </w:r>
+      <w:r>
+        <w:t>warm</w:t>
+      </w:r>
+      <w:r>
+        <w:t xml:space="preserve"> on the summit.</w:t>
+      </w:r>
+    </w:p>
+    <w:p/>
+    <w:p>
+      <w:r>
+        <w:lastRenderedPageBreak/>
+        <w:t>The summit offer</w:t>
+      </w:r>
+      <w:r>
+        <w:t>ed</w:t>
       </w:r>
       <w:r>
         <w:t xml:space="preserve"> views westward over Lake Champlain to the Adirondacks, eastward over the Connecticut River valley to the White Mountains</w:t>
@@ -1170,200 +1485,110 @@
         <w:t>, and northward into Canada.</w:t>
       </w:r>
       <w:r>
-        <w:t xml:space="preserve">  The L</w:t>
-      </w:r>
-      <w:r>
-        <w:t xml:space="preserve">ong trail passes just to the left of the Adams apple and </w:t>
-      </w:r>
-      <w:r>
-        <w:t xml:space="preserve">then </w:t>
-      </w:r>
-      <w:r>
-        <w:t xml:space="preserve">heads straight </w:t>
-      </w:r>
-      <w:r>
-        <w:t>to</w:t>
-      </w:r>
-      <w:r>
-        <w:t xml:space="preserve"> the chin.</w:t>
-      </w:r>
-      <w:r>
-        <w:t xml:space="preserve"> T</w:t>
-      </w:r>
-      <w:r>
-        <w:t xml:space="preserve">he trail is comprised primarily of natural staircases with </w:t>
-      </w:r>
-      <w:r>
-        <w:t>very limited flat sections in between</w:t>
-      </w:r>
-      <w:r>
-        <w:t>. The last third of a mile, after you cross into alpine</w:t>
-      </w:r>
-      <w:r>
-        <w:t xml:space="preserve"> (</w:t>
-      </w:r>
-      <w:r>
-        <w:t>Arctic Tundra flora</w:t>
-      </w:r>
-      <w:r>
-        <w:t>)</w:t>
-      </w:r>
-      <w:r>
-        <w:t xml:space="preserve">, you begin </w:t>
-      </w:r>
-      <w:r>
-        <w:t>easy 3</w:t>
-      </w:r>
-      <w:r>
-        <w:rPr>
-          <w:vertAlign w:val="superscript"/>
-        </w:rPr>
-        <w:t>rd</w:t>
-      </w:r>
-      <w:r>
-        <w:t xml:space="preserve"> class scrambling to the summit.  </w:t>
-      </w:r>
-    </w:p>
-    <w:p>
-      <w:r>
-        <w:t>I anticipated a quick and easy hike, but I guess I was tired after my bursts of speed on both Katahdin and Mt. Washington</w:t>
-      </w:r>
-      <w:r>
-        <w:t xml:space="preserve"> the days before</w:t>
-      </w:r>
-      <w:r>
-        <w:t xml:space="preserve">, and I found the Long trail to be very steep, and very steady.  It took me about 1.5 hours to cover the 1.7 miles to the Taft Lodge, which I found empty and as a result I rested at for at least 30 minutes.  </w:t>
-      </w:r>
-      <w:r>
-        <w:t xml:space="preserve">Located at 3,650 feet, </w:t>
-      </w:r>
-      <w:r>
-        <w:t xml:space="preserve">under </w:t>
-      </w:r>
-      <w:r>
-        <w:t>750 vertical</w:t>
-      </w:r>
-      <w:r>
         <w:t xml:space="preserve"> </w:t>
       </w:r>
-      <w:r>
-        <w:t>feet from the summit</w:t>
-      </w:r>
-      <w:r>
-        <w:t xml:space="preserve">, </w:t>
-      </w:r>
-      <w:r>
-        <w:t xml:space="preserve">the </w:t>
-      </w:r>
-      <w:r>
-        <w:t xml:space="preserve">small, </w:t>
+    </w:p>
+    <w:p>
+      <w:r>
+        <w:t xml:space="preserve">While on the peak, </w:t>
+      </w:r>
+      <w:r>
+        <w:t xml:space="preserve">I </w:t>
+      </w:r>
+      <w:r>
+        <w:t>chatted with another hiker</w:t>
+      </w:r>
+      <w:r>
+        <w:t xml:space="preserve"> and </w:t>
+      </w:r>
+      <w:r>
+        <w:t>confirmed what I hoped, that like Snowbird</w:t>
+      </w:r>
+      <w:r>
+        <w:t xml:space="preserve"> ski resort in Utah</w:t>
+      </w:r>
+      <w:r>
+        <w:t xml:space="preserve">, one can ride the Gondola down the mountain for free.  </w:t>
+      </w:r>
+      <w:r>
+        <w:t>As such to</w:t>
+      </w:r>
+      <w:r>
+        <w:t xml:space="preserve"> descend from the Chin I hiked </w:t>
+      </w:r>
+      <w:r>
+        <w:t>south</w:t>
+      </w:r>
+      <w:r>
+        <w:t xml:space="preserve"> about a third of a mile, along the Long Trail, to a sign that pointed east.  Down to the </w:t>
+      </w:r>
+      <w:r>
+        <w:t>g</w:t>
+      </w:r>
+      <w:r>
+        <w:t>ondola is aptly named the Cliff Trail consisting of a steep decline over large, jumbled boulders. Noth</w:t>
+      </w:r>
+      <w:r>
+        <w:t>ing here is technically very hard</w:t>
+      </w:r>
+      <w:r>
+        <w:t xml:space="preserve">, but it contains some challenging upper third class sections, and </w:t>
+      </w:r>
+      <w:r>
+        <w:t>it is slow going</w:t>
+      </w:r>
+      <w:r>
+        <w:t>; a few of the boulders even include iron han</w:t>
+      </w:r>
+      <w:r>
+        <w:t>dles</w:t>
+      </w:r>
+      <w:r>
+        <w:t xml:space="preserve">. </w:t>
+      </w:r>
+      <w:r>
+        <w:t xml:space="preserve">I found the Cliff trail to be </w:t>
+      </w:r>
+      <w:r>
+        <w:t xml:space="preserve">more challenging then the last third of a mile to the summit from Taft lodge. </w:t>
+      </w:r>
+      <w:r>
+        <w:t xml:space="preserve"> From the s</w:t>
+      </w:r>
+      <w:r>
+        <w:t xml:space="preserve">ummit to </w:t>
+      </w:r>
+      <w:r>
+        <w:t>the g</w:t>
+      </w:r>
+      <w:r>
+        <w:t xml:space="preserve">ondola is less than a half </w:t>
+      </w:r>
+      <w:r>
+        <w:t>mile</w:t>
+      </w:r>
+      <w:r>
+        <w:t>.  The gondola was running, with no lines</w:t>
+      </w:r>
+      <w:r>
+        <w:t>, so</w:t>
+      </w:r>
+      <w:r>
+        <w:t xml:space="preserve"> I was able to walk right up and enjoy a restful ride down the mountain.</w:t>
+      </w:r>
+      <w:r>
+        <w:t xml:space="preserve">  I was back to the parking lot</w:t>
+      </w:r>
+      <w:r>
+        <w:t xml:space="preserve"> in </w:t>
       </w:r>
       <w:bookmarkStart w:id="0" w:name="_GoBack"/>
       <w:bookmarkEnd w:id="0"/>
       <w:r>
-        <w:t>meek</w:t>
-      </w:r>
-      <w:r>
-        <w:t xml:space="preserve"> </w:t>
-      </w:r>
-      <w:r>
-        <w:t xml:space="preserve">Taft Lodge provides </w:t>
-      </w:r>
-      <w:r>
-        <w:t xml:space="preserve">overnight </w:t>
-      </w:r>
-      <w:r>
-        <w:t xml:space="preserve">shelter for hikers </w:t>
-      </w:r>
-      <w:r>
-        <w:t xml:space="preserve">of </w:t>
-      </w:r>
-      <w:r>
-        <w:t xml:space="preserve">Vermont's Long </w:t>
-      </w:r>
-      <w:r>
-        <w:t>Trail s</w:t>
-      </w:r>
-      <w:r>
-        <w:t>ystem.</w:t>
-      </w:r>
-    </w:p>
-    <w:p>
-      <w:r>
-        <w:t xml:space="preserve">From the Taft Lodge to the 4393 </w:t>
-      </w:r>
-      <w:r>
-        <w:t>ft.</w:t>
-      </w:r>
-      <w:r>
-        <w:t xml:space="preserve"> summit (</w:t>
-      </w:r>
-      <w:r>
-        <w:t xml:space="preserve">aka </w:t>
-      </w:r>
-      <w:r>
-        <w:t>Chin) took me 15-20 minutes to cover the 0.6 miles.  I arrived on top at 11:45 am; 2.3 miles in 2 hours 15 minutes of hiking time, rising on average over 1200 vertical feet per mile for a total of 2793 vertical feet of gain – a short hike, but it was all steep, and not being used to humidity my T-shirt was completely soaked in sweat.  I removed my wet shirt and put on my fleece shirt even though the temperature was not cool on the summit.</w:t>
-      </w:r>
-    </w:p>
-    <w:p>
-      <w:pPr>
-        <w:rPr>
-          <w:b/>
-          <w:color w:val="FF0000"/>
-        </w:rPr>
-      </w:pPr>
-      <w:r>
-        <w:rPr>
-          <w:b/>
-          <w:color w:val="FF0000"/>
-          <w:highlight w:val="yellow"/>
-        </w:rPr>
-        <w:t>Add some facts about the mountain and the area</w:t>
-      </w:r>
-    </w:p>
-    <w:p>
-      <w:r>
-        <w:t xml:space="preserve">While on the peak, </w:t>
-      </w:r>
-      <w:r>
-        <w:t xml:space="preserve">I </w:t>
-      </w:r>
-      <w:r>
-        <w:t>chatted with another hiker</w:t>
-      </w:r>
-      <w:r>
-        <w:t xml:space="preserve"> and </w:t>
-      </w:r>
-      <w:r>
-        <w:t>confirmed what I hoped, that like Snowbird</w:t>
-      </w:r>
-      <w:r>
-        <w:t xml:space="preserve"> ski resort in Utah</w:t>
-      </w:r>
-      <w:r>
-        <w:t>, one can ride the Gondola down the mountain for free.  So to descend from the Chin I hiked north about a third of a mile, along the Long Trail, to a sign that pointed east to the Gondola.  Down to the Gondola is aptly named the Cliff Trail consisting of a steep decline over large, jumbled boulders. Noth</w:t>
-      </w:r>
-      <w:r>
-        <w:t>ing here is technically very hard</w:t>
-      </w:r>
-      <w:r>
-        <w:t xml:space="preserve">, but it contains some challenging upper third class </w:t>
-      </w:r>
-      <w:r>
-        <w:lastRenderedPageBreak/>
-        <w:t xml:space="preserve">sections, and </w:t>
-      </w:r>
-      <w:r>
-        <w:t>it is slow going</w:t>
-      </w:r>
-      <w:r>
-        <w:t>; a few of the boulders even include iron han</w:t>
-      </w:r>
-      <w:r>
-        <w:t>dles</w:t>
-      </w:r>
-      <w:r>
-        <w:t>. I’d say the Cliff trail is more challenging then the last third of a mile to the summit from Taft lodge. Summit to Gondola is likely under 0.5 miles.  Completing the descent via the Gondola I think I was back to the parking lot by 1:45 pm.</w:t>
+        <w:t>just over four hours from the time I arrived</w:t>
+      </w:r>
+      <w:r>
+        <w:t>.</w:t>
       </w:r>
     </w:p>
     <w:p>
@@ -1784,7 +2009,6 @@
   <w:style w:type="character" w:default="1" w:styleId="DefaultParagraphFont">
     <w:name w:val="Default Paragraph Font"/>
     <w:uiPriority w:val="1"/>
-    <w:semiHidden/>
     <w:unhideWhenUsed/>
   </w:style>
   <w:style w:type="table" w:default="1" w:styleId="TableNormal">
@@ -1807,6 +2031,11 @@
     <w:uiPriority w:val="99"/>
     <w:semiHidden/>
     <w:unhideWhenUsed/>
+  </w:style>
+  <w:style w:type="character" w:customStyle="1" w:styleId="st">
+    <w:name w:val="st"/>
+    <w:basedOn w:val="DefaultParagraphFont"/>
+    <w:rsid w:val="005A5C04"/>
   </w:style>
 </w:styles>
 </file>

--- a/Walter/TripReports/Book_21_30.docx
+++ b/Walter/TripReports/Book_21_30.docx
@@ -1051,9 +1051,8 @@
           <w:b/>
           <w:sz w:val="24"/>
           <w:szCs w:val="24"/>
-          <w:highlight w:val="yellow"/>
-        </w:rPr>
-        <w:t>Heavy rain was in the forecast, and I hoped to beat that to the top</w:t>
+        </w:rPr>
+        <w:t>I found the Long trail to be very steep, and very steady</w:t>
       </w:r>
       <w:r>
         <w:rPr>
@@ -1134,25 +1133,13 @@
         <w:t xml:space="preserve">, August 29, </w:t>
       </w:r>
       <w:r>
-        <w:t xml:space="preserve">as my destination </w:t>
-      </w:r>
-      <w:r>
-        <w:t>Mt. Mansfield (the highpoint of Vermont)</w:t>
-      </w:r>
-      <w:r>
-        <w:t xml:space="preserve"> is located less than 8 miles north </w:t>
+        <w:t xml:space="preserve">as my destination Mt. Mansfield (the highpoint of Vermont) is located less than 8 miles north </w:t>
       </w:r>
       <w:r>
         <w:t xml:space="preserve">and </w:t>
       </w:r>
       <w:r>
-        <w:t xml:space="preserve">west of the town of Stowe.  After a leisurely breakfast, provided by the motel, I made my way to the </w:t>
-      </w:r>
-      <w:r>
-        <w:t>Stowe Mountain ski resort</w:t>
-      </w:r>
-      <w:r>
-        <w:t xml:space="preserve"> located on Mt. Mansfield i</w:t>
+        <w:t>west of the town of Stowe.  After a leisurely breakfast, provided by the motel, I made my way to the Stowe Mountain ski resort located on Mt. Mansfield i</w:t>
       </w:r>
       <w:r>
         <w:t>n the Green Mountains</w:t>
@@ -1164,430 +1151,1073 @@
         <w:rPr>
           <w:rStyle w:val="st"/>
         </w:rPr>
-        <w:t>part of the Appalachian Mountain system</w:t>
+        <w:t xml:space="preserve">part of the Appalachian Mountain system.  </w:t>
       </w:r>
       <w:r>
         <w:rPr>
           <w:rStyle w:val="st"/>
         </w:rPr>
-        <w:t xml:space="preserve">.  </w:t>
+        <w:t>There are several routes to the top of Vermont, including a privately owned auto-road</w:t>
       </w:r>
       <w:r>
         <w:rPr>
           <w:rStyle w:val="st"/>
         </w:rPr>
-        <w:t>There are several routes to the top of Vermont, including a privately owned auto-road</w:t>
+        <w:t xml:space="preserve"> which ends about a mile and 600 vertical feet shy of the peak</w:t>
       </w:r>
       <w:r>
         <w:rPr>
           <w:rStyle w:val="st"/>
         </w:rPr>
-        <w:t xml:space="preserve"> which ends about a mile and 600 vertical feet shy of the peak</w:t>
+        <w:t>.  To reach the summit I choose to hike a 2.</w:t>
       </w:r>
       <w:r>
         <w:rPr>
           <w:rStyle w:val="st"/>
         </w:rPr>
-        <w:t>.  To reach the summit I choose to hike a 2.</w:t>
+        <w:t>3</w:t>
       </w:r>
       <w:r>
         <w:rPr>
           <w:rStyle w:val="st"/>
         </w:rPr>
+        <w:t xml:space="preserve"> miles section of the classic Long Trail which is the oldest long-distance trail in the USA. </w:t>
+      </w:r>
+      <w:r>
+        <w:rPr>
+          <w:rStyle w:val="st"/>
+        </w:rPr>
+        <w:t xml:space="preserve">  My hike from </w:t>
+      </w:r>
+      <w:r>
+        <w:rPr>
+          <w:rStyle w:val="st"/>
+        </w:rPr>
+        <w:t xml:space="preserve">the </w:t>
+      </w:r>
+      <w:r>
+        <w:rPr>
+          <w:rStyle w:val="st"/>
+        </w:rPr>
+        <w:t>first parking lot just past the Stowe Mountain Lodge started at roughly 1600 ft.</w:t>
+      </w:r>
+    </w:p>
+    <w:p>
+      <w:r>
+        <w:t xml:space="preserve">The </w:t>
+      </w:r>
+      <w:r>
+        <w:t>mountain when viewed from the east</w:t>
+      </w:r>
+      <w:r>
+        <w:t>, which was the view I had of it,</w:t>
+      </w:r>
+      <w:r>
+        <w:t xml:space="preserve"> resembles the profile of a human face</w:t>
+      </w:r>
+      <w:r>
+        <w:t>. As such</w:t>
+      </w:r>
+      <w:r>
+        <w:t xml:space="preserve"> its prominent features </w:t>
+      </w:r>
+      <w:r>
+        <w:t>are named</w:t>
+      </w:r>
+      <w:r>
+        <w:t xml:space="preserve"> Adams Apple (4,060'), Chin (4,393', highest point), Nose (4,062') and Forehead (3,940').</w:t>
+      </w:r>
+      <w:r>
+        <w:t xml:space="preserve">  </w:t>
+      </w:r>
+      <w:r>
+        <w:t xml:space="preserve"> The L</w:t>
+      </w:r>
+      <w:r>
+        <w:t xml:space="preserve">ong trail passes just to the left of the Adams apple and </w:t>
+      </w:r>
+      <w:r>
+        <w:t xml:space="preserve">then </w:t>
+      </w:r>
+      <w:r>
+        <w:t xml:space="preserve">heads straight </w:t>
+      </w:r>
+      <w:r>
+        <w:t>to</w:t>
+      </w:r>
+      <w:r>
+        <w:t xml:space="preserve"> the chin.</w:t>
+      </w:r>
+      <w:r>
+        <w:t xml:space="preserve"> T</w:t>
+      </w:r>
+      <w:r>
+        <w:t xml:space="preserve">he trail is comprised </w:t>
+      </w:r>
+      <w:r>
+        <w:t>largely</w:t>
+      </w:r>
+      <w:r>
+        <w:t xml:space="preserve"> </w:t>
+      </w:r>
+      <w:r>
+        <w:t xml:space="preserve">of natural staircases with </w:t>
+      </w:r>
+      <w:r>
+        <w:t>very limited flat sections in between</w:t>
+      </w:r>
+      <w:r>
+        <w:t xml:space="preserve">. </w:t>
+      </w:r>
+      <w:r>
+        <w:t>The last third of a mile is above the tree line and consists of</w:t>
+      </w:r>
+      <w:r>
+        <w:t xml:space="preserve"> </w:t>
+      </w:r>
+      <w:r>
+        <w:t>easy 3</w:t>
+      </w:r>
+      <w:r>
+        <w:rPr>
+          <w:vertAlign w:val="superscript"/>
+        </w:rPr>
+        <w:t>rd</w:t>
+      </w:r>
+      <w:r>
+        <w:t xml:space="preserve"> class scrambling to the summit.  </w:t>
+      </w:r>
+    </w:p>
+    <w:p>
+      <w:r>
+        <w:t xml:space="preserve">The zone above tree line </w:t>
+      </w:r>
+      <w:r>
+        <w:t>is one of the few places in Vermont where alpine tundra can still be found.</w:t>
+      </w:r>
+      <w:r>
+        <w:t xml:space="preserve">  </w:t>
+      </w:r>
+      <w:r>
+        <w:t>This</w:t>
+      </w:r>
+      <w:r>
+        <w:t xml:space="preserve"> community of plants</w:t>
+      </w:r>
+      <w:r>
+        <w:t xml:space="preserve">, considered remnants of the last ice age, </w:t>
+      </w:r>
+      <w:r>
+        <w:t xml:space="preserve">only </w:t>
+      </w:r>
+      <w:r>
+        <w:t>live</w:t>
+      </w:r>
+      <w:r>
+        <w:t xml:space="preserve"> in cold</w:t>
+      </w:r>
+      <w:r>
+        <w:t>, wi</w:t>
+      </w:r>
+      <w:r>
+        <w:t>ndy</w:t>
+      </w:r>
+      <w:r>
+        <w:t>, treeless</w:t>
+      </w:r>
+      <w:r>
+        <w:t xml:space="preserve"> environments</w:t>
+      </w:r>
+      <w:r>
+        <w:t xml:space="preserve">, and </w:t>
+      </w:r>
+      <w:r>
+        <w:t xml:space="preserve">are </w:t>
+      </w:r>
+      <w:r>
+        <w:t>more typically found at high elevations</w:t>
+      </w:r>
+      <w:r>
+        <w:t>.  With only 275 acres of alpine tundra remaining in Vermont these rare plants are endangered, and as such</w:t>
+      </w:r>
+      <w:r>
+        <w:t xml:space="preserve"> a</w:t>
+      </w:r>
+      <w:r>
+        <w:t xml:space="preserve"> top Mt. Mansfield the alpine tundra is often roped off, and hikers are asked to stick to hard surfaces.</w:t>
+      </w:r>
+    </w:p>
+    <w:p>
+      <w:r>
+        <w:t>I anticipated a quick and easy hike, but I guess I was tired after my bursts of speed on both Katahdin and Mt. Washington</w:t>
+      </w:r>
+      <w:r>
+        <w:t xml:space="preserve"> the days before</w:t>
+      </w:r>
+      <w:r>
+        <w:t xml:space="preserve">, and I found the Long trail to be very steep, and very steady.  It took me about 1.5 hours to cover the 1.7 miles to the Taft Lodge, which I found empty and as a result I rested at for at least 30 minutes.  </w:t>
+      </w:r>
+      <w:r>
+        <w:t xml:space="preserve">Located at 3,650 feet, </w:t>
+      </w:r>
+      <w:r>
+        <w:t xml:space="preserve">under </w:t>
+      </w:r>
+      <w:r>
+        <w:t>750 vertical</w:t>
+      </w:r>
+      <w:r>
+        <w:t xml:space="preserve"> </w:t>
+      </w:r>
+      <w:r>
+        <w:t>feet from the summit</w:t>
+      </w:r>
+      <w:r>
+        <w:t xml:space="preserve">, </w:t>
+      </w:r>
+      <w:r>
+        <w:t xml:space="preserve">the </w:t>
+      </w:r>
+      <w:r>
+        <w:t>small, meek</w:t>
+      </w:r>
+      <w:r>
+        <w:t xml:space="preserve"> </w:t>
+      </w:r>
+      <w:r>
+        <w:t xml:space="preserve">Taft Lodge provides </w:t>
+      </w:r>
+      <w:r>
+        <w:t xml:space="preserve">overnight </w:t>
+      </w:r>
+      <w:r>
+        <w:t>shelter for hikers.</w:t>
+      </w:r>
+    </w:p>
+    <w:p>
+      <w:r>
+        <w:t xml:space="preserve">From the Taft Lodge to the 4393 </w:t>
+      </w:r>
+      <w:r>
+        <w:t>ft.</w:t>
+      </w:r>
+      <w:r>
+        <w:t xml:space="preserve"> summit (</w:t>
+      </w:r>
+      <w:r>
+        <w:t xml:space="preserve">aka </w:t>
+      </w:r>
+      <w:r>
+        <w:t xml:space="preserve">Chin) took me </w:t>
+      </w:r>
+      <w:r>
+        <w:t>about fifteen</w:t>
+      </w:r>
+      <w:r>
+        <w:t xml:space="preserve"> minutes to cover the </w:t>
+      </w:r>
+      <w:r>
+        <w:t xml:space="preserve">six tenths of a </w:t>
+      </w:r>
+      <w:r>
+        <w:t xml:space="preserve">mile.  I arrived on top at 11:45 am; 2.3 miles in 2 hours 15 minutes of hiking time, rising on average over 1200 vertical feet per mile for a total </w:t>
+      </w:r>
+      <w:r>
+        <w:t>of 2793 vertical feet of gain. N</w:t>
+      </w:r>
+      <w:r>
+        <w:t xml:space="preserve">ot being used to </w:t>
+      </w:r>
+      <w:r>
+        <w:t xml:space="preserve">the </w:t>
+      </w:r>
+      <w:r>
+        <w:t xml:space="preserve">humidity my T-shirt was completely soaked in sweat.  I removed my wet shirt and put on my fleece shirt even though the temperature was </w:t>
+      </w:r>
+      <w:r>
+        <w:t>warm</w:t>
+      </w:r>
+      <w:r>
+        <w:t xml:space="preserve"> on the summit.</w:t>
+      </w:r>
+    </w:p>
+    <w:p/>
+    <w:p>
+      <w:r>
+        <w:lastRenderedPageBreak/>
+        <w:t>The summit offered</w:t>
+      </w:r>
+      <w:r>
+        <w:t xml:space="preserve"> views westward over Lake Champlain to the Adirondacks, eastward over the Connecticut River valley to the White Mountains</w:t>
+      </w:r>
+      <w:r>
+        <w:t xml:space="preserve"> (home of Mt. Washington, NH)</w:t>
+      </w:r>
+      <w:r>
+        <w:t>, and northward into Canada.</w:t>
+      </w:r>
+      <w:r>
+        <w:t xml:space="preserve"> </w:t>
+      </w:r>
+    </w:p>
+    <w:p>
+      <w:r>
+        <w:t xml:space="preserve">While on the peak, </w:t>
+      </w:r>
+      <w:r>
+        <w:t xml:space="preserve">I </w:t>
+      </w:r>
+      <w:r>
+        <w:t>chatted with another hiker</w:t>
+      </w:r>
+      <w:r>
+        <w:t xml:space="preserve"> and </w:t>
+      </w:r>
+      <w:r>
+        <w:t>confirmed what I hoped, that like Snowbird</w:t>
+      </w:r>
+      <w:r>
+        <w:t xml:space="preserve"> ski resort in Utah</w:t>
+      </w:r>
+      <w:r>
+        <w:t xml:space="preserve">, one can ride the Gondola down the mountain for free.  </w:t>
+      </w:r>
+      <w:r>
+        <w:t>As such to</w:t>
+      </w:r>
+      <w:r>
+        <w:t xml:space="preserve"> descend from the Chin I hiked </w:t>
+      </w:r>
+      <w:r>
+        <w:t>south</w:t>
+      </w:r>
+      <w:r>
+        <w:t xml:space="preserve"> about a third of a mile, along the Long Trail, to a sign that pointed east.  Down to the </w:t>
+      </w:r>
+      <w:r>
+        <w:t>g</w:t>
+      </w:r>
+      <w:r>
+        <w:t>ondola is aptly named the Cliff Trail consisting of a steep decline over large, jumbled boulders. Noth</w:t>
+      </w:r>
+      <w:r>
+        <w:t>ing here is technically very hard</w:t>
+      </w:r>
+      <w:r>
+        <w:t xml:space="preserve">, but it contains some challenging upper third class sections, and </w:t>
+      </w:r>
+      <w:r>
+        <w:t>it is slow going</w:t>
+      </w:r>
+      <w:r>
+        <w:t>; a few of the boulders even include iron han</w:t>
+      </w:r>
+      <w:r>
+        <w:t>dles</w:t>
+      </w:r>
+      <w:r>
+        <w:t xml:space="preserve">. </w:t>
+      </w:r>
+      <w:r>
+        <w:t xml:space="preserve">I found the Cliff trail to be </w:t>
+      </w:r>
+      <w:r>
+        <w:t xml:space="preserve">more challenging then the last third of a mile to the summit from Taft lodge. </w:t>
+      </w:r>
+      <w:r>
+        <w:t xml:space="preserve"> From the s</w:t>
+      </w:r>
+      <w:r>
+        <w:t xml:space="preserve">ummit to </w:t>
+      </w:r>
+      <w:r>
+        <w:t>the g</w:t>
+      </w:r>
+      <w:r>
+        <w:t xml:space="preserve">ondola is less than a half </w:t>
+      </w:r>
+      <w:r>
+        <w:t>mile</w:t>
+      </w:r>
+      <w:r>
+        <w:t>.  The gondola was running, with no lines</w:t>
+      </w:r>
+      <w:r>
+        <w:t>, so</w:t>
+      </w:r>
+      <w:r>
+        <w:t xml:space="preserve"> I was able to walk right up and enjoy a restful ride down the mountain.</w:t>
+      </w:r>
+      <w:r>
+        <w:t xml:space="preserve">  I was back to the parking lot</w:t>
+      </w:r>
+      <w:r>
+        <w:t xml:space="preserve"> in </w:t>
+      </w:r>
+      <w:r>
+        <w:t>just over four hours from the time I arrived</w:t>
+      </w:r>
+      <w:r>
+        <w:t>.</w:t>
+      </w:r>
+    </w:p>
+    <w:p/>
+    <w:p/>
+    <w:p>
+      <w:pPr>
+        <w:rPr>
+          <w:b/>
+          <w:sz w:val="24"/>
+          <w:szCs w:val="24"/>
+        </w:rPr>
+      </w:pPr>
+      <w:r>
+        <w:rPr>
+          <w:b/>
+          <w:sz w:val="24"/>
+          <w:szCs w:val="24"/>
+        </w:rPr>
+        <w:t>Mount Greylock</w:t>
+      </w:r>
+      <w:r>
+        <w:rPr>
+          <w:b/>
+          <w:sz w:val="24"/>
+          <w:szCs w:val="24"/>
+        </w:rPr>
+        <w:t>,</w:t>
+      </w:r>
+      <w:r>
+        <w:rPr>
+          <w:b/>
+          <w:sz w:val="24"/>
+          <w:szCs w:val="24"/>
+        </w:rPr>
+        <w:t xml:space="preserve"> MA</w:t>
+      </w:r>
+      <w:r>
+        <w:rPr>
+          <w:b/>
+          <w:sz w:val="24"/>
+          <w:szCs w:val="24"/>
+        </w:rPr>
+        <w:t xml:space="preserve">, </w:t>
+      </w:r>
+      <w:r>
+        <w:rPr>
+          <w:b/>
+          <w:sz w:val="24"/>
+          <w:szCs w:val="24"/>
+        </w:rPr>
         <w:t>3</w:t>
       </w:r>
       <w:r>
         <w:rPr>
-          <w:rStyle w:val="st"/>
-        </w:rPr>
-        <w:t xml:space="preserve"> miles section of the classic Long Trail which is the oldest long-distance trail in the USA. </w:t>
-      </w:r>
-      <w:r>
-        <w:rPr>
-          <w:rStyle w:val="st"/>
-        </w:rPr>
-        <w:t xml:space="preserve">  My hike from </w:t>
-      </w:r>
-      <w:r>
-        <w:rPr>
-          <w:rStyle w:val="st"/>
-        </w:rPr>
-        <w:t xml:space="preserve">the </w:t>
-      </w:r>
-      <w:r>
-        <w:rPr>
-          <w:rStyle w:val="st"/>
-        </w:rPr>
-        <w:t>first parking lot just past the Stowe Mountain Lodge started at roughly 1600 ft.</w:t>
-      </w:r>
-    </w:p>
-    <w:p>
-      <w:r>
-        <w:t xml:space="preserve">The </w:t>
-      </w:r>
-      <w:r>
-        <w:t>mountain when viewed from the east</w:t>
-      </w:r>
-      <w:r>
-        <w:t>, which was the view I had of it,</w:t>
-      </w:r>
-      <w:r>
-        <w:t xml:space="preserve"> resembles the profile of a human face</w:t>
-      </w:r>
-      <w:r>
-        <w:t>. As such</w:t>
-      </w:r>
-      <w:r>
-        <w:t xml:space="preserve"> its prominent features </w:t>
-      </w:r>
-      <w:r>
-        <w:t>are named</w:t>
-      </w:r>
-      <w:r>
-        <w:t xml:space="preserve"> Adams Apple (4,060'), Chin (4,393', highest point), Nose (4,062') and Forehead (3,940').</w:t>
-      </w:r>
-      <w:r>
-        <w:t xml:space="preserve">  </w:t>
-      </w:r>
-      <w:r>
-        <w:t xml:space="preserve"> The L</w:t>
-      </w:r>
-      <w:r>
-        <w:t xml:space="preserve">ong trail passes just to the left of the Adams apple and </w:t>
-      </w:r>
-      <w:r>
-        <w:t xml:space="preserve">then </w:t>
-      </w:r>
-      <w:r>
-        <w:t xml:space="preserve">heads straight </w:t>
-      </w:r>
-      <w:r>
-        <w:t>to</w:t>
-      </w:r>
-      <w:r>
-        <w:t xml:space="preserve"> the chin.</w:t>
-      </w:r>
-      <w:r>
-        <w:t xml:space="preserve"> T</w:t>
-      </w:r>
-      <w:r>
-        <w:t xml:space="preserve">he trail is comprised </w:t>
-      </w:r>
-      <w:r>
-        <w:t>largely</w:t>
-      </w:r>
-      <w:r>
+          <w:b/>
+          <w:sz w:val="24"/>
+          <w:szCs w:val="24"/>
+        </w:rPr>
+        <w:t>,</w:t>
+      </w:r>
+      <w:r>
+        <w:rPr>
+          <w:b/>
+          <w:sz w:val="24"/>
+          <w:szCs w:val="24"/>
+        </w:rPr>
+        <w:t xml:space="preserve">491 </w:t>
+      </w:r>
+      <w:r>
+        <w:rPr>
+          <w:b/>
+          <w:sz w:val="24"/>
+          <w:szCs w:val="24"/>
+        </w:rPr>
+        <w:t>ft. –</w:t>
+      </w:r>
+      <w:r>
+        <w:rPr>
+          <w:b/>
+          <w:sz w:val="24"/>
+          <w:szCs w:val="24"/>
+        </w:rPr>
+        <w:t xml:space="preserve">August </w:t>
+      </w:r>
+      <w:r>
+        <w:rPr>
+          <w:b/>
+          <w:sz w:val="24"/>
+          <w:szCs w:val="24"/>
+        </w:rPr>
+        <w:t>30</w:t>
+      </w:r>
+      <w:r>
+        <w:rPr>
+          <w:b/>
+          <w:sz w:val="24"/>
+          <w:szCs w:val="24"/>
+        </w:rPr>
+        <w:t>, 2019, HP #2</w:t>
+      </w:r>
+      <w:r>
+        <w:rPr>
+          <w:b/>
+          <w:sz w:val="24"/>
+          <w:szCs w:val="24"/>
+        </w:rPr>
+        <w:t>4</w:t>
+      </w:r>
+      <w:r>
+        <w:rPr>
+          <w:b/>
+          <w:sz w:val="24"/>
+          <w:szCs w:val="24"/>
+        </w:rPr>
+        <w:t xml:space="preserve">: </w:t>
+      </w:r>
+      <w:r>
+        <w:rPr>
+          <w:b/>
+          <w:sz w:val="24"/>
+          <w:szCs w:val="24"/>
+        </w:rPr>
         <w:t xml:space="preserve"> </w:t>
       </w:r>
       <w:r>
-        <w:t xml:space="preserve">of natural staircases with </w:t>
-      </w:r>
-      <w:r>
-        <w:t>very limited flat sections in between</w:t>
-      </w:r>
-      <w:r>
-        <w:t xml:space="preserve">. </w:t>
-      </w:r>
-      <w:r>
-        <w:t>The last third of a mile is above the tree line and consists of</w:t>
-      </w:r>
-      <w:r>
-        <w:t xml:space="preserve"> </w:t>
-      </w:r>
-      <w:r>
-        <w:t>easy 3</w:t>
-      </w:r>
-      <w:r>
-        <w:rPr>
-          <w:vertAlign w:val="superscript"/>
-        </w:rPr>
-        <w:t>rd</w:t>
-      </w:r>
-      <w:r>
-        <w:t xml:space="preserve"> class scrambling to the summit.  </w:t>
-      </w:r>
-    </w:p>
-    <w:p>
-      <w:r>
-        <w:t xml:space="preserve">The zone above tree line </w:t>
-      </w:r>
-      <w:r>
-        <w:t>is one of the few places in Vermont where alpine tundra can still be found.</w:t>
-      </w:r>
-      <w:r>
-        <w:t xml:space="preserve">  </w:t>
-      </w:r>
-      <w:r>
-        <w:t>This</w:t>
-      </w:r>
-      <w:r>
-        <w:t xml:space="preserve"> community of plants</w:t>
-      </w:r>
-      <w:r>
-        <w:t xml:space="preserve">, </w:t>
-      </w:r>
-      <w:r>
-        <w:t>considered remnants of the last ice age</w:t>
-      </w:r>
-      <w:r>
-        <w:t xml:space="preserve">, </w:t>
-      </w:r>
-      <w:r>
-        <w:t xml:space="preserve">only </w:t>
-      </w:r>
-      <w:r>
-        <w:t>live</w:t>
-      </w:r>
-      <w:r>
-        <w:t xml:space="preserve"> in cold</w:t>
-      </w:r>
-      <w:r>
-        <w:t>, wi</w:t>
-      </w:r>
-      <w:r>
-        <w:t>ndy</w:t>
-      </w:r>
-      <w:r>
-        <w:t>, treeless</w:t>
-      </w:r>
-      <w:r>
-        <w:t xml:space="preserve"> environments</w:t>
-      </w:r>
-      <w:r>
-        <w:t xml:space="preserve">, and </w:t>
-      </w:r>
-      <w:r>
-        <w:t xml:space="preserve">are </w:t>
-      </w:r>
-      <w:r>
-        <w:t>more typically found at high elevations</w:t>
-      </w:r>
-      <w:r>
-        <w:t>.  With only 275 acres of alpine tundra remaining in Vermont these rare plants are endangered, and as such</w:t>
-      </w:r>
-      <w:r>
-        <w:t xml:space="preserve"> a</w:t>
-      </w:r>
-      <w:r>
-        <w:t xml:space="preserve"> top Mt. Mansfield the alpine tundra is often roped off, and hikers are asked to stick to hard surfaces.</w:t>
-      </w:r>
-    </w:p>
-    <w:p>
-      <w:r>
-        <w:t>I anticipated a quick and easy hike, but I guess I was tired after my bursts of speed on both Katahdin and Mt. Washington</w:t>
-      </w:r>
-      <w:r>
-        <w:t xml:space="preserve"> the days before</w:t>
-      </w:r>
-      <w:r>
-        <w:t xml:space="preserve">, and I found the Long trail to be very steep, and very steady.  It took me about 1.5 hours to cover the 1.7 miles to the Taft Lodge, which I found empty and as a result I rested at for at least 30 minutes.  </w:t>
-      </w:r>
-      <w:r>
-        <w:t xml:space="preserve">Located at 3,650 feet, </w:t>
-      </w:r>
-      <w:r>
-        <w:t xml:space="preserve">under </w:t>
-      </w:r>
-      <w:r>
-        <w:t>750 vertical</w:t>
-      </w:r>
-      <w:r>
-        <w:t xml:space="preserve"> </w:t>
-      </w:r>
-      <w:r>
-        <w:t>feet from the summit</w:t>
-      </w:r>
-      <w:r>
-        <w:t xml:space="preserve">, </w:t>
-      </w:r>
-      <w:r>
-        <w:t xml:space="preserve">the </w:t>
-      </w:r>
-      <w:r>
-        <w:t>small, meek</w:t>
-      </w:r>
-      <w:r>
-        <w:t xml:space="preserve"> </w:t>
-      </w:r>
-      <w:r>
-        <w:t xml:space="preserve">Taft Lodge provides </w:t>
-      </w:r>
-      <w:r>
-        <w:t xml:space="preserve">overnight </w:t>
-      </w:r>
-      <w:r>
-        <w:t>shelter for hikers.</w:t>
-      </w:r>
-    </w:p>
-    <w:p>
-      <w:r>
-        <w:t xml:space="preserve">From the Taft Lodge to the 4393 </w:t>
-      </w:r>
-      <w:r>
-        <w:t>ft.</w:t>
-      </w:r>
-      <w:r>
-        <w:t xml:space="preserve"> summit (</w:t>
-      </w:r>
-      <w:r>
-        <w:t xml:space="preserve">aka </w:t>
-      </w:r>
-      <w:r>
-        <w:t xml:space="preserve">Chin) took me </w:t>
-      </w:r>
-      <w:r>
-        <w:t>about fifteen</w:t>
-      </w:r>
-      <w:r>
-        <w:t xml:space="preserve"> minutes to cover the </w:t>
-      </w:r>
-      <w:r>
-        <w:t xml:space="preserve">six tenths of a </w:t>
-      </w:r>
-      <w:r>
-        <w:t xml:space="preserve">mile.  I arrived on top at 11:45 am; 2.3 miles in 2 hours 15 minutes of hiking time, rising on average over 1200 vertical feet per mile for a total </w:t>
-      </w:r>
-      <w:r>
-        <w:t>of 2793 vertical feet of gain. N</w:t>
-      </w:r>
-      <w:r>
-        <w:t xml:space="preserve">ot being used to </w:t>
-      </w:r>
-      <w:r>
-        <w:t xml:space="preserve">the </w:t>
-      </w:r>
-      <w:r>
-        <w:t xml:space="preserve">humidity my T-shirt was completely soaked in sweat.  I removed my wet shirt and put on my fleece shirt even though the temperature was </w:t>
-      </w:r>
-      <w:r>
-        <w:t>warm</w:t>
-      </w:r>
-      <w:r>
-        <w:t xml:space="preserve"> on the summit.</w:t>
-      </w:r>
-    </w:p>
-    <w:p/>
-    <w:p>
-      <w:r>
-        <w:lastRenderedPageBreak/>
-        <w:t>The summit offer</w:t>
-      </w:r>
-      <w:r>
-        <w:t>ed</w:t>
-      </w:r>
-      <w:r>
-        <w:t xml:space="preserve"> views westward over Lake Champlain to the Adirondacks, eastward over the Connecticut River valley to the White Mountains</w:t>
-      </w:r>
-      <w:r>
-        <w:t xml:space="preserve"> (home of Mt. Washington, NH)</w:t>
-      </w:r>
-      <w:r>
-        <w:t>, and northward into Canada.</w:t>
-      </w:r>
-      <w:r>
-        <w:t xml:space="preserve"> </w:t>
-      </w:r>
-    </w:p>
-    <w:p>
-      <w:r>
-        <w:t xml:space="preserve">While on the peak, </w:t>
-      </w:r>
-      <w:r>
-        <w:t xml:space="preserve">I </w:t>
-      </w:r>
-      <w:r>
-        <w:t>chatted with another hiker</w:t>
-      </w:r>
-      <w:r>
-        <w:t xml:space="preserve"> and </w:t>
-      </w:r>
-      <w:r>
-        <w:t>confirmed what I hoped, that like Snowbird</w:t>
-      </w:r>
-      <w:r>
-        <w:t xml:space="preserve"> ski resort in Utah</w:t>
-      </w:r>
-      <w:r>
-        <w:t xml:space="preserve">, one can ride the Gondola down the mountain for free.  </w:t>
-      </w:r>
-      <w:r>
-        <w:t>As such to</w:t>
-      </w:r>
-      <w:r>
-        <w:t xml:space="preserve"> descend from the Chin I hiked </w:t>
-      </w:r>
-      <w:r>
-        <w:t>south</w:t>
-      </w:r>
-      <w:r>
-        <w:t xml:space="preserve"> about a third of a mile, along the Long Trail, to a sign that pointed east.  Down to the </w:t>
-      </w:r>
-      <w:r>
-        <w:t>g</w:t>
-      </w:r>
-      <w:r>
-        <w:t>ondola is aptly named the Cliff Trail consisting of a steep decline over large, jumbled boulders. Noth</w:t>
-      </w:r>
-      <w:r>
-        <w:t>ing here is technically very hard</w:t>
-      </w:r>
-      <w:r>
-        <w:t xml:space="preserve">, but it contains some challenging upper third class sections, and </w:t>
-      </w:r>
-      <w:r>
-        <w:t>it is slow going</w:t>
-      </w:r>
-      <w:r>
-        <w:t>; a few of the boulders even include iron han</w:t>
-      </w:r>
-      <w:r>
-        <w:t>dles</w:t>
-      </w:r>
-      <w:r>
-        <w:t xml:space="preserve">. </w:t>
-      </w:r>
-      <w:r>
-        <w:t xml:space="preserve">I found the Cliff trail to be </w:t>
-      </w:r>
-      <w:r>
-        <w:t xml:space="preserve">more challenging then the last third of a mile to the summit from Taft lodge. </w:t>
-      </w:r>
-      <w:r>
-        <w:t xml:space="preserve"> From the s</w:t>
-      </w:r>
-      <w:r>
-        <w:t xml:space="preserve">ummit to </w:t>
-      </w:r>
-      <w:r>
-        <w:t>the g</w:t>
-      </w:r>
-      <w:r>
-        <w:t xml:space="preserve">ondola is less than a half </w:t>
-      </w:r>
-      <w:r>
-        <w:t>mile</w:t>
-      </w:r>
-      <w:r>
-        <w:t>.  The gondola was running, with no lines</w:t>
-      </w:r>
-      <w:r>
-        <w:t>, so</w:t>
-      </w:r>
-      <w:r>
-        <w:t xml:space="preserve"> I was able to walk right up and enjoy a restful ride down the mountain.</w:t>
-      </w:r>
-      <w:r>
-        <w:t xml:space="preserve">  I was back to the parking lot</w:t>
-      </w:r>
-      <w:r>
-        <w:t xml:space="preserve"> in </w:t>
+        <w:rPr>
+          <w:b/>
+          <w:sz w:val="24"/>
+          <w:szCs w:val="24"/>
+        </w:rPr>
+        <w:t>L</w:t>
+      </w:r>
+      <w:r>
+        <w:rPr>
+          <w:b/>
+          <w:sz w:val="24"/>
+          <w:szCs w:val="24"/>
+        </w:rPr>
+        <w:t>egend has it Mount Greylock's long, saddle-like profile ins</w:t>
+      </w:r>
+      <w:r>
+        <w:rPr>
+          <w:b/>
+          <w:sz w:val="24"/>
+          <w:szCs w:val="24"/>
+        </w:rPr>
+        <w:t xml:space="preserve">pired Herman Melville to write </w:t>
       </w:r>
       <w:bookmarkStart w:id="0" w:name="_GoBack"/>
       <w:bookmarkEnd w:id="0"/>
       <w:r>
-        <w:t>just over four hours from the time I arrived</w:t>
-      </w:r>
-      <w:r>
+        <w:rPr>
+          <w:b/>
+          <w:sz w:val="24"/>
+          <w:szCs w:val="24"/>
+        </w:rPr>
+        <w:t>Moby Dick</w:t>
+      </w:r>
+      <w:r>
+        <w:rPr>
+          <w:b/>
+          <w:sz w:val="24"/>
+          <w:szCs w:val="24"/>
+        </w:rPr>
+        <w:t>.</w:t>
+      </w:r>
+    </w:p>
+    <w:p>
+      <w:r>
+        <w:t>It’s about 170 miles from Stowe to the town of N. Adams, MA where Mt. Greylock, the highpoint of Massachusetts, is located.  The drive is mostly on smaller roads that go through small towns and range in speed limits from 35 mph to 55 mph, so it took close to 4 hours to get to N. Adams</w:t>
+      </w:r>
+      <w:r>
+        <w:t xml:space="preserve"> after my hike of Mount Mansfield earlier that day</w:t>
+      </w:r>
+      <w:r>
+        <w:t xml:space="preserve">. One of the town I drove through was named Mexico, and I wanted to get a photo next to the town sign that read “Welcome to Mexico” but the road was too narrow and had no place to stop at. </w:t>
+      </w:r>
+    </w:p>
+    <w:p>
+      <w:r>
+        <w:t xml:space="preserve">Arriving in N. Adams, my hope was to find camping in the area, and then to hike to the top of the 3491 foot mountain the next day.  I did almost no prior reading about Greylock because I really didn’t think I’d have time to do it on this trip.  As a “just in case” I had printed driving directions to the mountain and some information on the Thunderbolt ski route.  </w:t>
+      </w:r>
+    </w:p>
+    <w:p>
+      <w:r>
+        <w:t>Not being full</w:t>
+      </w:r>
+      <w:r>
+        <w:t>y</w:t>
+      </w:r>
+      <w:r>
+        <w:t xml:space="preserve"> prepared for Greylock I had to drive around a bit in trying to figure out how to </w:t>
+      </w:r>
+      <w:r>
+        <w:t>get</w:t>
+      </w:r>
+      <w:r>
+        <w:t xml:space="preserve"> to the neighboring town of Adams where my beta said the Thunderbolt trailhead was located. While driving around I noticed an </w:t>
+      </w:r>
+      <w:r>
+        <w:t>Appalachian Trail</w:t>
+      </w:r>
+      <w:r>
+        <w:t xml:space="preserve"> map and stopped to check it out.  </w:t>
+      </w:r>
+      <w:r>
+        <w:t>In the process</w:t>
+      </w:r>
+      <w:r>
+        <w:t xml:space="preserve"> a man walking his dog came along and I asked him about hiking Greylock – he informed me that I could drive to the top via Notch road, and told me how to get there.  I thought I might as well drive u</w:t>
+      </w:r>
+      <w:r>
+        <w:t>p as it was only about 6:30 pm</w:t>
+      </w:r>
+      <w:r>
+        <w:t>.</w:t>
+      </w:r>
+    </w:p>
+    <w:p>
+      <w:r>
+        <w:t xml:space="preserve">Following his directions I located Notch road </w:t>
+      </w:r>
+      <w:r>
+        <w:t>and was</w:t>
+      </w:r>
+      <w:r>
+        <w:t xml:space="preserve"> delighted </w:t>
+      </w:r>
+      <w:r>
+        <w:t xml:space="preserve">to </w:t>
+      </w:r>
+      <w:r>
+        <w:t>see</w:t>
+      </w:r>
+      <w:r>
+        <w:t xml:space="preserve"> a sign </w:t>
+      </w:r>
+      <w:r>
+        <w:t>informing</w:t>
+      </w:r>
+      <w:r>
+        <w:t xml:space="preserve"> me of a campground 7.5 miles further up the road </w:t>
+      </w:r>
+      <w:r>
+        <w:t>and just</w:t>
+      </w:r>
+      <w:r>
+        <w:t xml:space="preserve"> a mile further along than the summit.  I figured I would get a camp spot, </w:t>
+      </w:r>
+      <w:r>
+        <w:t>and the next morning I could</w:t>
+      </w:r>
+      <w:r>
+        <w:t xml:space="preserve"> hike to the peak from there.  As it turned out Notch road reached a Y with the peak being 1 mile one way and the campground 2 miles the other wa</w:t>
+      </w:r>
+      <w:r>
+        <w:t xml:space="preserve">y </w:t>
+      </w:r>
+      <w:r>
+        <w:t>hence the 6.5 and 7.5 distances, but not meaning the campground and peak were a mile apart</w:t>
+      </w:r>
+      <w:r>
+        <w:t xml:space="preserve"> as I had interpreted it.</w:t>
+      </w:r>
+    </w:p>
+    <w:p>
+      <w:r>
+        <w:lastRenderedPageBreak/>
+        <w:t xml:space="preserve">Nevertheless since I first wanted to find camping, I turned right at the Y and headed toward the campground only to find it gated and locked.  </w:t>
+      </w:r>
+      <w:r>
+        <w:t>As such, I then</w:t>
+      </w:r>
+      <w:r>
+        <w:t xml:space="preserve"> drove to the summit, hoping to discover what was up with the campground.  On the summit</w:t>
+      </w:r>
+      <w:r>
+        <w:t>, there was no one around to collect</w:t>
+      </w:r>
+      <w:r>
+        <w:t xml:space="preserve"> the</w:t>
+      </w:r>
+      <w:r>
+        <w:t xml:space="preserve"> $10</w:t>
+      </w:r>
+      <w:r>
+        <w:t xml:space="preserve"> parking fee. As such I was forced to take the risk of a ticket as I</w:t>
+      </w:r>
+      <w:r>
+        <w:t xml:space="preserve"> hurriedly checked out the Memorial Tower</w:t>
+      </w:r>
+      <w:r>
+        <w:t>.  After climbing</w:t>
+      </w:r>
+      <w:r>
+        <w:t xml:space="preserve"> </w:t>
+      </w:r>
+      <w:r>
+        <w:t>the tower</w:t>
+      </w:r>
+      <w:r>
+        <w:t xml:space="preserve"> stairs to the top, I walked over to the Bascom Lodge, and had to </w:t>
+      </w:r>
+      <w:r>
+        <w:t>enter</w:t>
+      </w:r>
+      <w:r>
+        <w:t xml:space="preserve"> the restaurant to find someone to ask about the campground.  The waitress told me to drive past the campground entrance to find parking and that from there I could hike into the campground.  I asked how to register and pay, and she said “they” would find me once I was there.   </w:t>
+      </w:r>
+    </w:p>
+    <w:p>
+      <w:r>
+        <w:t>Having nothing else to go on, I trusted the waitress and found the parking lot she had mentioned. Signs at the parking lot said it was for registered campers only, and provide</w:t>
+      </w:r>
+      <w:r>
+        <w:t>d a phone number</w:t>
+      </w:r>
+      <w:r>
+        <w:t xml:space="preserve">.  </w:t>
+      </w:r>
+      <w:r>
+        <w:t>M</w:t>
+      </w:r>
+      <w:r>
+        <w:t>y phone couldn’t get a signal to make a call, so I decided to pack up and hike in the 1.5 miles to the campground and see if there was a ca</w:t>
+      </w:r>
+      <w:r>
+        <w:t>mp host</w:t>
+      </w:r>
+      <w:r>
+        <w:t>.  It was fully dark by the time I was ready to go, and I was worried about leaving the car there without a permit but since none of the other 3 or 4 cars in the lot had a visible permit displayed</w:t>
+      </w:r>
+      <w:r>
+        <w:t xml:space="preserve"> I decided it would be okay</w:t>
+      </w:r>
+      <w:r>
+        <w:t xml:space="preserve">.  </w:t>
+      </w:r>
+    </w:p>
+    <w:p>
+      <w:r>
+        <w:t>The hike into the campground seemed much longer than it should have.  At one point I</w:t>
+      </w:r>
+      <w:r>
+        <w:t xml:space="preserve"> </w:t>
+      </w:r>
+      <w:r>
+        <w:t xml:space="preserve">disturbed an owl which </w:t>
+      </w:r>
+      <w:r>
+        <w:t>was awesome to encounter</w:t>
+      </w:r>
+      <w:r>
+        <w:t xml:space="preserve">.  </w:t>
+      </w:r>
+      <w:r>
+        <w:t xml:space="preserve">I hiked in the dark and for no reason </w:t>
+      </w:r>
+      <w:r>
+        <w:t>was in a big hurry</w:t>
+      </w:r>
+      <w:r>
+        <w:t xml:space="preserve"> leaving me all </w:t>
+      </w:r>
+      <w:r>
+        <w:t>sweaty.  There seemed to be only two groups of campers at the campground so I approached the closest group and explained my situation.  One of the campers had a phone that worked, so we tried to call the number I had copied down and no one answered but I was able to leave a message with my name and the car’s license plate number requesting that I not be towed.  I thanked my helpers, and decided I might as well return to the car and just stay there to see if anyone patrolled the area which I might then get permission from them to use the campground.</w:t>
+      </w:r>
+    </w:p>
+    <w:p>
+      <w:r>
+        <w:t>Hiking back to the car seemed much sh</w:t>
+      </w:r>
+      <w:r>
+        <w:t xml:space="preserve">orter </w:t>
+      </w:r>
+      <w:r>
+        <w:t xml:space="preserve">and turned out to be mostly downhill, </w:t>
+      </w:r>
+      <w:r>
+        <w:t>which I found strange</w:t>
+      </w:r>
+      <w:r>
+        <w:t xml:space="preserve"> as I hadn’t realized the hike in was uphill.  The owl was gone.  Back at the car I thought about setting up my tent next to the car, but decided that would look bad if a Park Ranger stopped by. In so doing, I realized that I had not packed in the poles for the tent when I had hike into the campground – so </w:t>
+      </w:r>
+      <w:r>
+        <w:t xml:space="preserve">I </w:t>
+      </w:r>
+      <w:r>
+        <w:t>would have had to return to the car under any circumstances.  I did lay the tent on the ground and rested on it for a while until I realized I would be better off trying to sleep in the car.  I check out the front verse the back seat options and found the back seat to be more comfortable.  I slep</w:t>
+      </w:r>
+      <w:r>
+        <w:t>t</w:t>
+      </w:r>
+      <w:r>
+        <w:t xml:space="preserve"> okay, and at one point a vehicle did arrive, and left, but no one bothered or seemed to notice me.</w:t>
+      </w:r>
+    </w:p>
+    <w:p>
+      <w:r>
+        <w:t xml:space="preserve">I woke up at 4:30 am, August 27, and I got the good idea to head up to the peak to see the sunrise. </w:t>
+      </w:r>
+      <w:r>
+        <w:t xml:space="preserve">At 3,491 feet, Greylock </w:t>
+      </w:r>
+      <w:r>
+        <w:t>doesn’t</w:t>
+      </w:r>
+      <w:r>
+        <w:t xml:space="preserve"> seem to be too remarkable, but this is actually </w:t>
+      </w:r>
+      <w:r>
+        <w:t>an intriguing</w:t>
+      </w:r>
+      <w:r>
+        <w:t xml:space="preserve"> mountain</w:t>
+      </w:r>
+      <w:r>
+        <w:t>, which I really enjoyed</w:t>
+      </w:r>
+      <w:r>
+        <w:t>.</w:t>
+      </w:r>
+      <w:r>
+        <w:t xml:space="preserve">  It seems to be cover</w:t>
+      </w:r>
+      <w:r>
+        <w:t>ed</w:t>
+      </w:r>
+      <w:r>
+        <w:t xml:space="preserve"> wi</w:t>
+      </w:r>
+      <w:r>
+        <w:t xml:space="preserve">th many hiking trails, hidden </w:t>
+      </w:r>
+      <w:r>
+        <w:t>completely</w:t>
+      </w:r>
+      <w:r>
+        <w:t xml:space="preserve"> within its</w:t>
+      </w:r>
+      <w:r>
+        <w:t xml:space="preserve"> tree covered surface, and it has an adventurous vibe to it. </w:t>
+      </w:r>
+      <w:r>
+        <w:t xml:space="preserve"> It is so i</w:t>
+      </w:r>
+      <w:r>
+        <w:t>nspirational that legend has it</w:t>
+      </w:r>
+      <w:r>
+        <w:t xml:space="preserve"> Mount Greylock's long, saddle-like </w:t>
+      </w:r>
+      <w:r>
+        <w:t>profile</w:t>
+      </w:r>
+      <w:r>
+        <w:t xml:space="preserve"> inspired Herman Melville to write "Moby Dick". He was known to have great fondness for the mountain, even setting up a special observation deck at his home (near Pittsfield) so he could view Greylock whenever he desired.</w:t>
+      </w:r>
+    </w:p>
+    <w:p>
+      <w:r>
+        <w:t xml:space="preserve">So before sunrise, I parked ¾ of a mile from the summit, and hiked up the AT to the summit arriving at 5:30 am to just a slight orange glow. </w:t>
+      </w:r>
+      <w:r>
+        <w:t xml:space="preserve"> </w:t>
+      </w:r>
+      <w:r>
+        <w:t xml:space="preserve">The Memorial Tower was locked at this early hour.  </w:t>
+      </w:r>
+      <w:r>
+        <w:t>So,</w:t>
+      </w:r>
+      <w:r>
+        <w:t xml:space="preserve"> I positioned myself off to the east and south of the Memorial Tower, out of easy view, just because I wasn’t sure the summit was actually open at that time of day.  After a while a middle aged couple, no doubt stay at the Bascom lodge arrive, and I’m sure they never even noti</w:t>
+      </w:r>
+      <w:r>
+        <w:t>ced me.  They left before I did as</w:t>
+      </w:r>
+      <w:r>
+        <w:t xml:space="preserve"> I</w:t>
+      </w:r>
+      <w:r>
+        <w:t xml:space="preserve"> tried to stay </w:t>
+      </w:r>
+      <w:r>
+        <w:lastRenderedPageBreak/>
+        <w:t>until 6:00 am hoping the ball of the sun would appear</w:t>
+      </w:r>
+      <w:r>
+        <w:t>.  However</w:t>
+      </w:r>
+      <w:r>
+        <w:t xml:space="preserve"> at 5:56 am I felt that wasn’t going to happen, so I headed down.  On the return I photographed the sign on the road that lists the peak elevation and name of the mountain.  I was</w:t>
+      </w:r>
+      <w:r>
+        <w:t xml:space="preserve"> back at the car before 6:30 am with a 230 mile drive to Portland, ME in front of me.</w:t>
+      </w:r>
+      <w:r>
+        <w:t xml:space="preserve"> Preferring</w:t>
+      </w:r>
+      <w:r>
+        <w:t xml:space="preserve"> to travel</w:t>
+      </w:r>
+      <w:r>
+        <w:t xml:space="preserve"> via</w:t>
+      </w:r>
+      <w:r>
+        <w:t xml:space="preserve"> back roads, </w:t>
+      </w:r>
+      <w:r>
+        <w:t>I</w:t>
+      </w:r>
+      <w:r>
+        <w:t xml:space="preserve"> </w:t>
+      </w:r>
+      <w:r>
+        <w:t>examined</w:t>
+      </w:r>
+      <w:r>
+        <w:t xml:space="preserve"> my road atlas and plotted a route via highways 9 and 202 through Keene, NH and Concord NH.  </w:t>
+      </w:r>
+    </w:p>
+    <w:p/>
+    <w:p>
+      <w:r>
+        <w:rPr>
+          <w:b/>
+          <w:sz w:val="24"/>
+          <w:szCs w:val="24"/>
+        </w:rPr>
+        <w:t>Sassafras Mountain</w:t>
+      </w:r>
+      <w:r>
+        <w:rPr>
+          <w:b/>
+          <w:sz w:val="24"/>
+          <w:szCs w:val="24"/>
+        </w:rPr>
+        <w:t>,</w:t>
+      </w:r>
+      <w:r>
+        <w:rPr>
+          <w:b/>
+          <w:sz w:val="24"/>
+          <w:szCs w:val="24"/>
+        </w:rPr>
+        <w:t xml:space="preserve"> </w:t>
+      </w:r>
+      <w:r>
+        <w:rPr>
+          <w:b/>
+          <w:sz w:val="24"/>
+          <w:szCs w:val="24"/>
+        </w:rPr>
+        <w:t>SC</w:t>
+      </w:r>
+      <w:r>
+        <w:rPr>
+          <w:b/>
+          <w:sz w:val="24"/>
+          <w:szCs w:val="24"/>
+        </w:rPr>
+        <w:t>, 3,</w:t>
+      </w:r>
+      <w:r>
+        <w:rPr>
+          <w:b/>
+          <w:sz w:val="24"/>
+          <w:szCs w:val="24"/>
+        </w:rPr>
+        <w:t>553</w:t>
+      </w:r>
+      <w:r>
+        <w:rPr>
+          <w:b/>
+          <w:sz w:val="24"/>
+          <w:szCs w:val="24"/>
+        </w:rPr>
+        <w:t xml:space="preserve"> </w:t>
+      </w:r>
+      <w:r>
+        <w:rPr>
+          <w:b/>
+          <w:sz w:val="24"/>
+          <w:szCs w:val="24"/>
+        </w:rPr>
+        <w:t>ft. –</w:t>
+      </w:r>
+      <w:r>
+        <w:rPr>
+          <w:b/>
+          <w:sz w:val="24"/>
+          <w:szCs w:val="24"/>
+        </w:rPr>
+        <w:t xml:space="preserve"> October 3,</w:t>
+      </w:r>
+      <w:r>
+        <w:rPr>
+          <w:b/>
+          <w:sz w:val="24"/>
+          <w:szCs w:val="24"/>
+        </w:rPr>
+        <w:t xml:space="preserve"> 2019, HP #2</w:t>
+      </w:r>
+      <w:r>
+        <w:rPr>
+          <w:b/>
+          <w:sz w:val="24"/>
+          <w:szCs w:val="24"/>
+        </w:rPr>
+        <w:t>5</w:t>
+      </w:r>
+      <w:r>
+        <w:rPr>
+          <w:b/>
+          <w:sz w:val="24"/>
+          <w:szCs w:val="24"/>
+        </w:rPr>
+        <w:t xml:space="preserve">: </w:t>
+      </w:r>
+      <w:r>
+        <w:rPr>
+          <w:b/>
+          <w:sz w:val="24"/>
+          <w:szCs w:val="24"/>
+        </w:rPr>
+        <w:t xml:space="preserve"> </w:t>
+      </w:r>
+      <w:r>
+        <w:rPr>
+          <w:b/>
+          <w:sz w:val="24"/>
+          <w:szCs w:val="24"/>
+        </w:rPr>
+        <w:t xml:space="preserve">I </w:t>
+      </w:r>
+      <w:r>
+        <w:rPr>
+          <w:b/>
+          <w:sz w:val="24"/>
+          <w:szCs w:val="24"/>
+          <w:highlight w:val="yellow"/>
+        </w:rPr>
+        <w:t>found the Long trail to be very steep, and very stead</w:t>
+      </w:r>
+      <w:r>
+        <w:rPr>
+          <w:b/>
+          <w:sz w:val="24"/>
+          <w:szCs w:val="24"/>
+        </w:rPr>
+        <w:t>y</w:t>
+      </w:r>
+      <w:r>
+        <w:rPr>
+          <w:b/>
+          <w:sz w:val="24"/>
+          <w:szCs w:val="24"/>
+        </w:rPr>
         <w:t>.</w:t>
       </w:r>
     </w:p>
@@ -2009,6 +2639,7 @@
   <w:style w:type="character" w:default="1" w:styleId="DefaultParagraphFont">
     <w:name w:val="Default Paragraph Font"/>
     <w:uiPriority w:val="1"/>
+    <w:semiHidden/>
     <w:unhideWhenUsed/>
   </w:style>
   <w:style w:type="table" w:default="1" w:styleId="TableNormal">

--- a/Walter/TripReports/Book_21_30.docx
+++ b/Walter/TripReports/Book_21_30.docx
@@ -1593,23 +1593,937 @@
           <w:sz w:val="24"/>
           <w:szCs w:val="24"/>
         </w:rPr>
-        <w:t xml:space="preserve"> MA</w:t>
-      </w:r>
-      <w:r>
-        <w:rPr>
-          <w:b/>
-          <w:sz w:val="24"/>
-          <w:szCs w:val="24"/>
-        </w:rPr>
+        <w:t xml:space="preserve"> MA, 3,491 </w:t>
+      </w:r>
+      <w:r>
+        <w:rPr>
+          <w:b/>
+          <w:sz w:val="24"/>
+          <w:szCs w:val="24"/>
+        </w:rPr>
+        <w:t>ft. –</w:t>
+      </w:r>
+      <w:r>
+        <w:rPr>
+          <w:b/>
+          <w:sz w:val="24"/>
+          <w:szCs w:val="24"/>
+        </w:rPr>
+        <w:t>August 30, 2019, HP #24</w:t>
+      </w:r>
+      <w:r>
+        <w:rPr>
+          <w:b/>
+          <w:sz w:val="24"/>
+          <w:szCs w:val="24"/>
+        </w:rPr>
+        <w:t xml:space="preserve">: </w:t>
+      </w:r>
+      <w:r>
+        <w:rPr>
+          <w:b/>
+          <w:sz w:val="24"/>
+          <w:szCs w:val="24"/>
+        </w:rPr>
+        <w:t xml:space="preserve"> </w:t>
+      </w:r>
+      <w:r>
+        <w:rPr>
+          <w:b/>
+          <w:sz w:val="24"/>
+          <w:szCs w:val="24"/>
+        </w:rPr>
+        <w:t>L</w:t>
+      </w:r>
+      <w:r>
+        <w:rPr>
+          <w:b/>
+          <w:sz w:val="24"/>
+          <w:szCs w:val="24"/>
+        </w:rPr>
+        <w:t>egend has it Mount Greylock's long, saddle-like profile ins</w:t>
+      </w:r>
+      <w:r>
+        <w:rPr>
+          <w:b/>
+          <w:sz w:val="24"/>
+          <w:szCs w:val="24"/>
+        </w:rPr>
+        <w:t xml:space="preserve">pired Herman Melville to write </w:t>
+      </w:r>
+      <w:r>
+        <w:rPr>
+          <w:b/>
+          <w:sz w:val="24"/>
+          <w:szCs w:val="24"/>
+        </w:rPr>
+        <w:t>Moby Dick</w:t>
+      </w:r>
+      <w:r>
+        <w:rPr>
+          <w:b/>
+          <w:sz w:val="24"/>
+          <w:szCs w:val="24"/>
+        </w:rPr>
+        <w:t>.</w:t>
+      </w:r>
+    </w:p>
+    <w:p>
+      <w:r>
+        <w:t xml:space="preserve">It’s about 170 miles from Stowe to the town of N. Adams, MA where Mt. Greylock, the highpoint of Massachusetts, is located.  The drive is mostly on smaller roads that go through small towns and range in speed limits from 35 mph to 55 mph, so it took close to 4 hours to get to N. Adams after my hike of Mount Mansfield earlier that day. One of the town I drove through was named Mexico, and I wanted to get a photo next to the town sign that read “Welcome to Mexico” but the road was too narrow and had no place to stop at. </w:t>
+      </w:r>
+    </w:p>
+    <w:p>
+      <w:r>
+        <w:t xml:space="preserve">Arriving in N. Adams, my hope was to find camping in the area, and then to hike to the top of the 3491 foot mountain the next day.  I did almost no prior reading about Greylock because I really didn’t think I’d have time to do it on this trip.  As a “just in case” I had printed driving directions to the mountain and some information on the Thunderbolt ski route.  </w:t>
+      </w:r>
+    </w:p>
+    <w:p>
+      <w:r>
+        <w:t>Not being full</w:t>
+      </w:r>
+      <w:r>
+        <w:t>y</w:t>
+      </w:r>
+      <w:r>
+        <w:t xml:space="preserve"> prepared for Greylock I had to drive around a bit in trying to figure out how to </w:t>
+      </w:r>
+      <w:r>
+        <w:t>get</w:t>
+      </w:r>
+      <w:r>
+        <w:t xml:space="preserve"> to the neighboring town of Adams where my beta said the Thunderbolt trailhead was located. While driving around I noticed an </w:t>
+      </w:r>
+      <w:r>
+        <w:t>Appalachian Trail</w:t>
+      </w:r>
+      <w:r>
+        <w:t xml:space="preserve"> map and stopped to check it out.  </w:t>
+      </w:r>
+      <w:r>
+        <w:t>In the process</w:t>
+      </w:r>
+      <w:r>
+        <w:t xml:space="preserve"> a man walking his dog came along and I asked him about hiking Greylock – he informed me that I could drive to the top via Notch road, and told me how to get there.  I thought I might as well drive u</w:t>
+      </w:r>
+      <w:r>
+        <w:t>p as it was only about 6:30 pm</w:t>
+      </w:r>
+      <w:r>
+        <w:t>.</w:t>
+      </w:r>
+    </w:p>
+    <w:p>
+      <w:r>
+        <w:t xml:space="preserve">Following his directions I located Notch road </w:t>
+      </w:r>
+      <w:r>
+        <w:t>and was</w:t>
+      </w:r>
+      <w:r>
+        <w:t xml:space="preserve"> delighted </w:t>
+      </w:r>
+      <w:r>
+        <w:t xml:space="preserve">to </w:t>
+      </w:r>
+      <w:r>
+        <w:t>see</w:t>
+      </w:r>
+      <w:r>
+        <w:t xml:space="preserve"> a sign </w:t>
+      </w:r>
+      <w:r>
+        <w:t>informing</w:t>
+      </w:r>
+      <w:r>
+        <w:t xml:space="preserve"> me of a campground 7.5 miles further up the road </w:t>
+      </w:r>
+      <w:r>
+        <w:t>and just</w:t>
+      </w:r>
+      <w:r>
+        <w:t xml:space="preserve"> a mile further along than the summit.  I figured I would get a camp spot, </w:t>
+      </w:r>
+      <w:r>
+        <w:t>and the next morning I could</w:t>
+      </w:r>
+      <w:r>
+        <w:t xml:space="preserve"> hike to the peak from there.  As it turned out Notch road reached a Y with the peak being 1 mile one way and the campground 2 miles the other wa</w:t>
+      </w:r>
+      <w:r>
+        <w:t xml:space="preserve">y </w:t>
+      </w:r>
+      <w:r>
+        <w:t>hence the 6.5 and 7.5 distances, but not meaning the campground and peak were a mile apart</w:t>
+      </w:r>
+      <w:r>
+        <w:t xml:space="preserve"> as I had interpreted it.</w:t>
+      </w:r>
+    </w:p>
+    <w:p>
+      <w:r>
+        <w:lastRenderedPageBreak/>
+        <w:t xml:space="preserve">Nevertheless since I first wanted to find camping, I turned right at the Y and headed toward the campground only to find it gated and locked.  </w:t>
+      </w:r>
+      <w:r>
+        <w:t>As such, I then</w:t>
+      </w:r>
+      <w:r>
+        <w:t xml:space="preserve"> drove to the summit, hoping to discover what was up with the campground.  On the summit</w:t>
+      </w:r>
+      <w:r>
+        <w:t>, there was no one around to collect</w:t>
+      </w:r>
+      <w:r>
+        <w:t xml:space="preserve"> the</w:t>
+      </w:r>
+      <w:r>
+        <w:t xml:space="preserve"> $10</w:t>
+      </w:r>
+      <w:r>
+        <w:t xml:space="preserve"> parking fee. As such I was forced to take the risk of a ticket as I</w:t>
+      </w:r>
+      <w:r>
+        <w:t xml:space="preserve"> hurriedly checked out the Memorial Tower</w:t>
+      </w:r>
+      <w:r>
+        <w:t>.  After climbing</w:t>
+      </w:r>
+      <w:r>
+        <w:t xml:space="preserve"> </w:t>
+      </w:r>
+      <w:r>
+        <w:t>the tower</w:t>
+      </w:r>
+      <w:r>
+        <w:t xml:space="preserve"> stairs to the top, I walked over to the Bascom Lodge, and had to </w:t>
+      </w:r>
+      <w:r>
+        <w:t>enter</w:t>
+      </w:r>
+      <w:r>
+        <w:t xml:space="preserve"> the restaurant to find someone to ask about the campground.  The waitress told me to drive past the campground entrance to find parking and that from there I could hike into the campground.  I asked how to register and pay, and she said “they” would find me once I was there.   </w:t>
+      </w:r>
+    </w:p>
+    <w:p>
+      <w:r>
+        <w:t>Having nothing else to go on, I trusted the waitress and found the parking lot she had mentioned. Signs at the parking lot said it was for registered campers only, and provide</w:t>
+      </w:r>
+      <w:r>
+        <w:t>d a phone number</w:t>
+      </w:r>
+      <w:r>
+        <w:t xml:space="preserve">.  </w:t>
+      </w:r>
+      <w:r>
+        <w:t>M</w:t>
+      </w:r>
+      <w:r>
+        <w:t>y phone couldn’t get a signal to make a call, so I decided to pack up and hike in the 1.5 miles to the campground and see if there was a ca</w:t>
+      </w:r>
+      <w:r>
+        <w:t>mp host</w:t>
+      </w:r>
+      <w:r>
+        <w:t>.  It was fully dark by the time I was ready to go, and I was worried about leaving the car there without a permit but since none of the other 3 or 4 cars in the lot had a visible permit displayed</w:t>
+      </w:r>
+      <w:r>
+        <w:t xml:space="preserve"> I decided it would be okay</w:t>
+      </w:r>
+      <w:r>
+        <w:t xml:space="preserve">.  </w:t>
+      </w:r>
+    </w:p>
+    <w:p>
+      <w:r>
+        <w:t>The hike into the campground seemed much longer than it should have.  At one point I</w:t>
+      </w:r>
+      <w:r>
+        <w:t xml:space="preserve"> </w:t>
+      </w:r>
+      <w:r>
+        <w:t xml:space="preserve">disturbed an owl which </w:t>
+      </w:r>
+      <w:r>
+        <w:t>was awesome to encounter</w:t>
+      </w:r>
+      <w:r>
+        <w:t xml:space="preserve">.  </w:t>
+      </w:r>
+      <w:r>
+        <w:t xml:space="preserve">I hiked in the dark and for no reason </w:t>
+      </w:r>
+      <w:r>
+        <w:t>was in a big hurry</w:t>
+      </w:r>
+      <w:r>
+        <w:t xml:space="preserve"> leaving me all </w:t>
+      </w:r>
+      <w:r>
+        <w:t>sweaty.  There seemed to be only two groups of campers at the campground so I approached the closest group and explained my situation.  One of the campers had a phone that worked, so we tried to call the number I had copied down and no one answered but I was able to leave a message with my name and the car’s license plate number requesting that I not be towed.  I thanked my helpers, and decided I might as well return to the car and just stay there to see if anyone patrolled the area which I might then get permission from them to use the campground.</w:t>
+      </w:r>
+    </w:p>
+    <w:p>
+      <w:r>
+        <w:t>Hiking back to the car seemed much sh</w:t>
+      </w:r>
+      <w:r>
+        <w:t xml:space="preserve">orter </w:t>
+      </w:r>
+      <w:r>
+        <w:t xml:space="preserve">and turned out to be mostly downhill, </w:t>
+      </w:r>
+      <w:r>
+        <w:t>which I found strange</w:t>
+      </w:r>
+      <w:r>
+        <w:t xml:space="preserve"> as I hadn’t realized the hike in was uphill.  The owl was gone.  Back at the car I thought about setting up my tent next to the car, but decided that would look bad if a Park Ranger stopped by. In so doing, I realized that I had not packed in the poles for the tent when I had hike into the campground – so </w:t>
+      </w:r>
+      <w:r>
+        <w:t xml:space="preserve">I </w:t>
+      </w:r>
+      <w:r>
+        <w:t>would have had to return to the car under any circumstances.  I did lay the tent on the ground and rested on it for a while until I realized I would be better off trying to sleep in the car.  I check out the front verse the back seat options and found the back seat to be more comfortable.  I slep</w:t>
+      </w:r>
+      <w:r>
+        <w:t>t</w:t>
+      </w:r>
+      <w:r>
+        <w:t xml:space="preserve"> okay, and at one point a vehicle did arrive, and left, but no one bothered or seemed to notice me.</w:t>
+      </w:r>
+    </w:p>
+    <w:p>
+      <w:r>
+        <w:t xml:space="preserve">I woke up at 4:30 am, August 27, and I got the good idea to head up to the peak to see the sunrise. </w:t>
+      </w:r>
+      <w:r>
+        <w:t xml:space="preserve">At 3,491 feet, Greylock </w:t>
+      </w:r>
+      <w:r>
+        <w:t>doesn’t</w:t>
+      </w:r>
+      <w:r>
+        <w:t xml:space="preserve"> seem to be too remarkable, but this is actually </w:t>
+      </w:r>
+      <w:r>
+        <w:t>an intriguing</w:t>
+      </w:r>
+      <w:r>
+        <w:t xml:space="preserve"> mountain</w:t>
+      </w:r>
+      <w:r>
+        <w:t>, which I really enjoyed</w:t>
+      </w:r>
+      <w:r>
+        <w:t>.</w:t>
+      </w:r>
+      <w:r>
+        <w:t xml:space="preserve">  It seems to be cover</w:t>
+      </w:r>
+      <w:r>
+        <w:t>ed</w:t>
+      </w:r>
+      <w:r>
+        <w:t xml:space="preserve"> wi</w:t>
+      </w:r>
+      <w:r>
+        <w:t xml:space="preserve">th many hiking trails, hidden </w:t>
+      </w:r>
+      <w:r>
+        <w:t>completely</w:t>
+      </w:r>
+      <w:r>
+        <w:t xml:space="preserve"> within its</w:t>
+      </w:r>
+      <w:r>
+        <w:t xml:space="preserve"> tree covered surface, and it has an adventurous vibe to it. </w:t>
+      </w:r>
+      <w:r>
+        <w:t xml:space="preserve"> It is so i</w:t>
+      </w:r>
+      <w:r>
+        <w:t>nspirational that legend has it</w:t>
+      </w:r>
+      <w:r>
+        <w:t xml:space="preserve"> Mount Greylock's long, saddle-like </w:t>
+      </w:r>
+      <w:r>
+        <w:t>profile</w:t>
+      </w:r>
+      <w:r>
+        <w:t xml:space="preserve"> inspired Herman Melville to write "Moby Dick". He was known to have great fondness for the mountain, even setting up a special observation deck at his home (near Pittsfield) so he could view Greylock whenever he desired.</w:t>
+      </w:r>
+    </w:p>
+    <w:p>
+      <w:r>
+        <w:t xml:space="preserve">So before sunrise, I parked ¾ of a mile from the summit, and hiked up the AT to the summit arriving at 5:30 am to just a slight orange glow. </w:t>
+      </w:r>
+      <w:r>
+        <w:t xml:space="preserve"> The Memorial Tower was locked at this early hour.  So,</w:t>
+      </w:r>
+      <w:r>
+        <w:t xml:space="preserve"> I positioned myself off to the east and south of the Memorial Tower, out of easy view, just because I wasn’t sure the summit was actually open at that time of day.  After a while a middle aged couple, no doubt stay at the Bascom lodge arrive, and I’m sure they never even noti</w:t>
+      </w:r>
+      <w:r>
+        <w:t>ced me.  They left before I did as</w:t>
+      </w:r>
+      <w:r>
+        <w:t xml:space="preserve"> I</w:t>
+      </w:r>
+      <w:r>
+        <w:t xml:space="preserve"> tried to stay </w:t>
+      </w:r>
+      <w:r>
+        <w:lastRenderedPageBreak/>
+        <w:t>until 6:00 am hoping the ball of the sun would appear</w:t>
+      </w:r>
+      <w:r>
+        <w:t>.  However</w:t>
+      </w:r>
+      <w:r>
+        <w:t xml:space="preserve"> at 5:56 am I felt that wasn’t going to happen, so I headed down.  On the return I photographed the sign on the road that lists the peak elevation and name of the mountain.  I was</w:t>
+      </w:r>
+      <w:r>
+        <w:t xml:space="preserve"> back at the car before 6:30 am with a 230 mile drive to Portland, ME in front of me.</w:t>
+      </w:r>
+      <w:r>
+        <w:t xml:space="preserve"> Preferring</w:t>
+      </w:r>
+      <w:r>
+        <w:t xml:space="preserve"> to travel</w:t>
+      </w:r>
+      <w:r>
+        <w:t xml:space="preserve"> via</w:t>
+      </w:r>
+      <w:r>
+        <w:t xml:space="preserve"> back roads, </w:t>
+      </w:r>
+      <w:r>
+        <w:t>I</w:t>
+      </w:r>
+      <w:r>
+        <w:t xml:space="preserve"> </w:t>
+      </w:r>
+      <w:r>
+        <w:t>examined</w:t>
+      </w:r>
+      <w:r>
+        <w:t xml:space="preserve"> my road atlas and plotted a route via highways 9 and 202 through Keene, NH and Concord NH.  </w:t>
+      </w:r>
+    </w:p>
+    <w:p/>
+    <w:p>
+      <w:pPr>
+        <w:rPr>
+          <w:b/>
+          <w:sz w:val="24"/>
+          <w:szCs w:val="24"/>
+        </w:rPr>
+      </w:pPr>
+      <w:r>
+        <w:rPr>
+          <w:b/>
+          <w:sz w:val="24"/>
+          <w:szCs w:val="24"/>
+        </w:rPr>
+        <w:t>Sassafras Mountain</w:t>
+      </w:r>
+      <w:r>
+        <w:rPr>
+          <w:b/>
+          <w:sz w:val="24"/>
+          <w:szCs w:val="24"/>
+        </w:rPr>
+        <w:t>,</w:t>
+      </w:r>
+      <w:r>
+        <w:rPr>
+          <w:b/>
+          <w:sz w:val="24"/>
+          <w:szCs w:val="24"/>
+        </w:rPr>
+        <w:t xml:space="preserve"> SC, 3,553 </w:t>
+      </w:r>
+      <w:r>
+        <w:rPr>
+          <w:b/>
+          <w:sz w:val="24"/>
+          <w:szCs w:val="24"/>
+        </w:rPr>
+        <w:t>ft. –</w:t>
+      </w:r>
+      <w:r>
+        <w:rPr>
+          <w:b/>
+          <w:sz w:val="24"/>
+          <w:szCs w:val="24"/>
+        </w:rPr>
+        <w:t xml:space="preserve"> October 3, 2019, HP #25</w:t>
+      </w:r>
+      <w:r>
+        <w:rPr>
+          <w:b/>
+          <w:sz w:val="24"/>
+          <w:szCs w:val="24"/>
+        </w:rPr>
+        <w:t xml:space="preserve">: </w:t>
+      </w:r>
+      <w:r>
+        <w:rPr>
+          <w:b/>
+          <w:sz w:val="24"/>
+          <w:szCs w:val="24"/>
+        </w:rPr>
+        <w:t xml:space="preserve"> </w:t>
+      </w:r>
+      <w:r>
+        <w:rPr>
+          <w:b/>
+          <w:sz w:val="24"/>
+          <w:szCs w:val="24"/>
+        </w:rPr>
+        <w:t>Sassafras Mountain is located on the border of North and South Carolina and is shared by both states</w:t>
+      </w:r>
+      <w:r>
+        <w:rPr>
+          <w:b/>
+          <w:sz w:val="24"/>
+          <w:szCs w:val="24"/>
+        </w:rPr>
+        <w:t>.</w:t>
+      </w:r>
+    </w:p>
+    <w:p>
+      <w:r>
+        <w:t>Oct 3, 2019 at 12:15 a</w:t>
+      </w:r>
+      <w:r>
+        <w:t>.</w:t>
+      </w:r>
+      <w:r>
+        <w:t>m</w:t>
+      </w:r>
+      <w:r>
+        <w:t>.</w:t>
+      </w:r>
+      <w:r>
+        <w:t xml:space="preserve"> I caught a red-eye flight from Salt Lake City to </w:t>
+      </w:r>
+      <w:r>
+        <w:t>Greenville, South Carolina</w:t>
+      </w:r>
+      <w:r>
+        <w:t xml:space="preserve"> via </w:t>
+      </w:r>
+      <w:r>
+        <w:t>C</w:t>
+      </w:r>
+      <w:r>
+        <w:t>harlotte</w:t>
+      </w:r>
+      <w:r>
+        <w:t>, N</w:t>
+      </w:r>
+      <w:r>
+        <w:t>orth Carolina</w:t>
+      </w:r>
+      <w:r>
+        <w:t xml:space="preserve">.  I </w:t>
+      </w:r>
+      <w:r>
+        <w:t>arrived</w:t>
+      </w:r>
+      <w:r>
+        <w:t xml:space="preserve"> around 9:30 a</w:t>
+      </w:r>
+      <w:r>
+        <w:t>.</w:t>
+      </w:r>
+      <w:r>
+        <w:t>m</w:t>
+      </w:r>
+      <w:r>
+        <w:t>. e</w:t>
+      </w:r>
+      <w:r>
+        <w:t xml:space="preserve">astern </w:t>
+      </w:r>
+      <w:r>
+        <w:t>d</w:t>
+      </w:r>
+      <w:r>
+        <w:t xml:space="preserve">aylight time and picked up a </w:t>
+      </w:r>
+      <w:r>
+        <w:t>rental car</w:t>
+      </w:r>
+      <w:r>
+        <w:t xml:space="preserve">. </w:t>
+      </w:r>
+      <w:r>
+        <w:t xml:space="preserve"> </w:t>
+      </w:r>
+      <w:r>
+        <w:t xml:space="preserve">On the </w:t>
+      </w:r>
+      <w:r>
+        <w:t>drive</w:t>
+      </w:r>
+      <w:r>
+        <w:t xml:space="preserve"> from Greenville to </w:t>
+      </w:r>
+      <w:r>
+        <w:t>Sassafras Mountain</w:t>
+      </w:r>
+      <w:r>
+        <w:t xml:space="preserve"> I first stopped to</w:t>
+      </w:r>
+      <w:r>
+        <w:t xml:space="preserve"> pick up a few groceries</w:t>
+      </w:r>
+      <w:r>
+        <w:t xml:space="preserve"> as I would be </w:t>
+      </w:r>
+      <w:r>
+        <w:t>traveling for the</w:t>
+      </w:r>
+      <w:r>
+        <w:t xml:space="preserve"> next six days</w:t>
+      </w:r>
+      <w:r>
+        <w:t xml:space="preserve">.  </w:t>
+      </w:r>
+    </w:p>
+    <w:p>
+      <w:r>
+        <w:t>Sassafras Mountain is</w:t>
+      </w:r>
+      <w:r>
+        <w:t xml:space="preserve"> located on the border of </w:t>
+      </w:r>
+      <w:r>
+        <w:t>North and South Carolina</w:t>
+      </w:r>
+      <w:r>
+        <w:t xml:space="preserve"> and is shared by both states.  The portion in South Carolina</w:t>
+      </w:r>
+      <w:r>
+        <w:t xml:space="preserve"> contains said</w:t>
+      </w:r>
+      <w:r>
+        <w:t xml:space="preserve"> states</w:t>
+      </w:r>
+      <w:r>
+        <w:t xml:space="preserve"> highest point. </w:t>
+      </w:r>
+      <w:r>
+        <w:t xml:space="preserve">From the Greenville Airport to </w:t>
+      </w:r>
+      <w:r>
+        <w:t>Sassafras Mountain</w:t>
+      </w:r>
+      <w:r>
+        <w:t xml:space="preserve"> is about</w:t>
+      </w:r>
+      <w:r>
+        <w:t xml:space="preserve"> a</w:t>
+      </w:r>
+      <w:r>
+        <w:t xml:space="preserve"> 150 mile drive, and I arrived </w:t>
+      </w:r>
+      <w:r>
+        <w:t>at the parking lot located just below the summit</w:t>
+      </w:r>
+      <w:r>
+        <w:t xml:space="preserve"> at noon.</w:t>
+      </w:r>
+      <w:r>
+        <w:t xml:space="preserve"> About a city block length walk uphill from the parking stands a then newly opened (as of April 2019) </w:t>
+      </w:r>
+      <w:r>
+        <w:t>elevated observation deck</w:t>
+      </w:r>
+      <w:r>
+        <w:t xml:space="preserve">.  The </w:t>
+      </w:r>
+      <w:r>
+        <w:t>observation deck</w:t>
+      </w:r>
+      <w:r>
+        <w:t xml:space="preserve"> </w:t>
+      </w:r>
+      <w:r>
+        <w:t>resides</w:t>
+      </w:r>
+      <w:r>
+        <w:t xml:space="preserve"> half in SC and half in NC</w:t>
+      </w:r>
+      <w:r>
+        <w:t>, and is painted with a black line indicating the shared border</w:t>
+      </w:r>
+      <w:r>
+        <w:t xml:space="preserve">. </w:t>
+      </w:r>
+      <w:r>
+        <w:t xml:space="preserve"> Even the staircase to the top of the platform is evenly divided between the two states with a handrail down the middle.</w:t>
+      </w:r>
+      <w:r>
+        <w:t xml:space="preserve"> </w:t>
+      </w:r>
+      <w:r>
+        <w:t>T</w:t>
+      </w:r>
+      <w:r>
+        <w:t>o the</w:t>
+      </w:r>
+      <w:r>
+        <w:t xml:space="preserve"> south </w:t>
+      </w:r>
+      <w:r>
+        <w:t>east of the platform</w:t>
+      </w:r>
+      <w:r>
+        <w:t xml:space="preserve"> o</w:t>
+      </w:r>
+      <w:r>
+        <w:t>n the South Carolina side</w:t>
+      </w:r>
+      <w:r>
+        <w:t xml:space="preserve"> a</w:t>
+      </w:r>
+      <w:r>
+        <w:t xml:space="preserve"> stone mark</w:t>
+      </w:r>
+      <w:r>
+        <w:t>er with a plaque</w:t>
+      </w:r>
+      <w:r>
+        <w:t xml:space="preserve"> claims that states </w:t>
+      </w:r>
+      <w:r>
+        <w:t>high point</w:t>
+      </w:r>
+      <w:r>
+        <w:t>.</w:t>
+      </w:r>
+      <w:r>
+        <w:t xml:space="preserve"> </w:t>
+      </w:r>
+      <w:r>
+        <w:t>I knelt behind the stone marker</w:t>
+      </w:r>
+      <w:r>
+        <w:t>, with the summit tower behind me,</w:t>
+      </w:r>
+      <w:r>
+        <w:t xml:space="preserve"> posing for a photograph.</w:t>
+      </w:r>
+    </w:p>
+    <w:p>
+      <w:r>
+        <w:t xml:space="preserve">This mountain is named after the tree of the same name.  </w:t>
+      </w:r>
+      <w:r>
+        <w:t xml:space="preserve">The name is also associated with </w:t>
+      </w:r>
+      <w:r>
+        <w:t>tea</w:t>
+      </w:r>
+      <w:r>
         <w:t xml:space="preserve">, </w:t>
       </w:r>
       <w:r>
-        <w:rPr>
-          <w:b/>
-          <w:sz w:val="24"/>
-          <w:szCs w:val="24"/>
-        </w:rPr>
-        <w:t>3</w:t>
+        <w:t>moreover the</w:t>
+      </w:r>
+      <w:r>
+        <w:t xml:space="preserve"> Aerosmith song “Love in an Elevator” mentions sassafras.</w:t>
+      </w:r>
+      <w:r>
+        <w:t xml:space="preserve"> </w:t>
+      </w:r>
+      <w:r>
+        <w:t>S</w:t>
+      </w:r>
+      <w:r>
+        <w:t>assafras</w:t>
+      </w:r>
+      <w:r>
+        <w:t xml:space="preserve"> </w:t>
+      </w:r>
+      <w:r>
+        <w:t>is</w:t>
+      </w:r>
+      <w:r>
+        <w:t xml:space="preserve"> one of the</w:t>
+      </w:r>
+      <w:r>
+        <w:t xml:space="preserve"> Blue Ridge Mountains which are </w:t>
+      </w:r>
+      <w:r>
+        <w:t>part of the Appalachian Mountains</w:t>
+      </w:r>
+      <w:r>
+        <w:t>.</w:t>
+      </w:r>
+      <w:r>
+        <w:t xml:space="preserve">  The eastern continental divide runs along the peak.</w:t>
+      </w:r>
+    </w:p>
+    <w:p>
+      <w:r>
+        <w:t xml:space="preserve">There was just one other person </w:t>
+      </w:r>
+      <w:r>
+        <w:t>on</w:t>
+      </w:r>
+      <w:r>
+        <w:t xml:space="preserve"> </w:t>
+      </w:r>
+      <w:r>
+        <w:t xml:space="preserve">the </w:t>
+      </w:r>
+      <w:r>
+        <w:t>top</w:t>
+      </w:r>
+      <w:r>
+        <w:t xml:space="preserve"> when I arrived, and he seemed to be using field glasses to observe birds in the sky</w:t>
+      </w:r>
+      <w:r>
+        <w:t>, and was not friendly</w:t>
+      </w:r>
+      <w:r>
+        <w:t>.</w:t>
+      </w:r>
+      <w:r>
+        <w:t xml:space="preserve">  The cement floor of the </w:t>
+      </w:r>
+      <w:r>
+        <w:t>deck</w:t>
+      </w:r>
+      <w:r>
+        <w:t xml:space="preserve"> is painted with a compass rose showing the border of the Carolinas to run from the NW to the SE.</w:t>
+      </w:r>
+      <w:r>
+        <w:t xml:space="preserve"> </w:t>
+      </w:r>
+      <w:r>
+        <w:t xml:space="preserve">From the </w:t>
+      </w:r>
+      <w:r>
+        <w:t>platform Tennessee, North Carolina, South Carolina and Georgia can all be viewed.</w:t>
+      </w:r>
+      <w:r>
+        <w:t xml:space="preserve"> When looking into South Carolina a radio tower sits to the left of the </w:t>
+      </w:r>
+      <w:r>
+        <w:t>observation deck</w:t>
+      </w:r>
+      <w:r>
+        <w:t xml:space="preserve">.  </w:t>
+      </w:r>
+      <w:r>
+        <w:t xml:space="preserve">Next to the </w:t>
+      </w:r>
+      <w:r>
+        <w:t>observation deck</w:t>
+      </w:r>
+      <w:r>
+        <w:t xml:space="preserve">, on the grounded, I located a survey marker and </w:t>
+      </w:r>
+      <w:r>
+        <w:t>near</w:t>
+      </w:r>
+      <w:r>
+        <w:t xml:space="preserve"> that </w:t>
+      </w:r>
+      <w:r>
+        <w:t xml:space="preserve">under some rocks was a jar with a </w:t>
+      </w:r>
+      <w:r>
+        <w:t xml:space="preserve">registry </w:t>
+      </w:r>
+      <w:r>
+        <w:t xml:space="preserve">book inside </w:t>
+      </w:r>
+      <w:r>
+        <w:t>which I signed</w:t>
+      </w:r>
+      <w:r>
+        <w:t xml:space="preserve"> indicating </w:t>
+      </w:r>
+      <w:r>
+        <w:t>this</w:t>
+      </w:r>
+      <w:r>
+        <w:t xml:space="preserve"> to be my twenty fifth US state highpoint</w:t>
+      </w:r>
+      <w:r>
+        <w:t>.</w:t>
+      </w:r>
+    </w:p>
+    <w:p>
+      <w:r>
+        <w:t>I had wandered up the main path from the parking lot, so for variety I opted to head down from the northwest, or opposite, side of the platform.  This took me down a very short dirt path which turned south and dropped me off at the parking area.</w:t>
+      </w:r>
+    </w:p>
+    <w:p>
+      <w:r>
+        <w:t>I enjoy visiting South Carolina’s highest point, and t</w:t>
+      </w:r>
+      <w:r>
+        <w:t xml:space="preserve">he views </w:t>
+      </w:r>
+      <w:r>
+        <w:t xml:space="preserve">it offered </w:t>
+      </w:r>
+      <w:r>
+        <w:t>were nice</w:t>
+      </w:r>
+      <w:r>
+        <w:t xml:space="preserve">. All the same this highpoint lacked a </w:t>
+      </w:r>
+      <w:r>
+        <w:t>sense of accomplishment</w:t>
+      </w:r>
+      <w:r>
+        <w:t xml:space="preserve"> perhaps because it require so little </w:t>
+      </w:r>
+      <w:r>
+        <w:t>physical effort</w:t>
+      </w:r>
+      <w:r>
+        <w:t xml:space="preserve"> to reach, or maybe because it is not much of an</w:t>
+      </w:r>
+      <w:r>
+        <w:t xml:space="preserve"> adventur</w:t>
+      </w:r>
+      <w:r>
+        <w:t>e to</w:t>
+      </w:r>
+      <w:r>
+        <w:t xml:space="preserve"> </w:t>
+      </w:r>
+      <w:r>
+        <w:t>attain.</w:t>
+      </w:r>
+    </w:p>
+    <w:p/>
+    <w:p>
+      <w:pPr>
+        <w:rPr>
+          <w:b/>
+          <w:sz w:val="24"/>
+          <w:szCs w:val="24"/>
+        </w:rPr>
+      </w:pPr>
+      <w:r>
+        <w:rPr>
+          <w:b/>
+          <w:sz w:val="24"/>
+          <w:szCs w:val="24"/>
+        </w:rPr>
+        <w:lastRenderedPageBreak/>
+        <w:t>Brasstown Bald</w:t>
       </w:r>
       <w:r>
         <w:rPr>
@@ -1625,7 +2539,39 @@
           <w:sz w:val="24"/>
           <w:szCs w:val="24"/>
         </w:rPr>
-        <w:t xml:space="preserve">491 </w:t>
+        <w:t xml:space="preserve"> </w:t>
+      </w:r>
+      <w:r>
+        <w:rPr>
+          <w:b/>
+          <w:sz w:val="24"/>
+          <w:szCs w:val="24"/>
+        </w:rPr>
+        <w:t>GA, 4</w:t>
+      </w:r>
+      <w:r>
+        <w:rPr>
+          <w:b/>
+          <w:sz w:val="24"/>
+          <w:szCs w:val="24"/>
+        </w:rPr>
+        <w:t>,</w:t>
+      </w:r>
+      <w:r>
+        <w:rPr>
+          <w:b/>
+          <w:sz w:val="24"/>
+          <w:szCs w:val="24"/>
+        </w:rPr>
+        <w:t>784</w:t>
+      </w:r>
+      <w:r>
+        <w:rPr>
+          <w:b/>
+          <w:sz w:val="24"/>
+          <w:szCs w:val="24"/>
+        </w:rPr>
+        <w:t xml:space="preserve"> </w:t>
       </w:r>
       <w:r>
         <w:rPr>
@@ -1641,31 +2587,15 @@
           <w:sz w:val="24"/>
           <w:szCs w:val="24"/>
         </w:rPr>
-        <w:t xml:space="preserve">August </w:t>
-      </w:r>
-      <w:r>
-        <w:rPr>
-          <w:b/>
-          <w:sz w:val="24"/>
-          <w:szCs w:val="24"/>
-        </w:rPr>
-        <w:t>30</w:t>
-      </w:r>
-      <w:r>
-        <w:rPr>
-          <w:b/>
-          <w:sz w:val="24"/>
-          <w:szCs w:val="24"/>
-        </w:rPr>
-        <w:t>, 2019, HP #2</w:t>
-      </w:r>
-      <w:r>
-        <w:rPr>
-          <w:b/>
-          <w:sz w:val="24"/>
-          <w:szCs w:val="24"/>
-        </w:rPr>
-        <w:t>4</w:t>
+        <w:t xml:space="preserve"> October 3, 2019, HP #2</w:t>
+      </w:r>
+      <w:r>
+        <w:rPr>
+          <w:b/>
+          <w:sz w:val="24"/>
+          <w:szCs w:val="24"/>
+        </w:rPr>
+        <w:t>6</w:t>
       </w:r>
       <w:r>
         <w:rPr>
@@ -1689,23 +2619,16 @@
           <w:sz w:val="24"/>
           <w:szCs w:val="24"/>
         </w:rPr>
-        <w:t>L</w:t>
-      </w:r>
-      <w:r>
-        <w:rPr>
-          <w:b/>
-          <w:sz w:val="24"/>
-          <w:szCs w:val="24"/>
-        </w:rPr>
-        <w:t>egend has it Mount Greylock's long, saddle-like profile ins</w:t>
-      </w:r>
-      <w:r>
-        <w:rPr>
-          <w:b/>
-          <w:sz w:val="24"/>
-          <w:szCs w:val="24"/>
-        </w:rPr>
-        <w:t xml:space="preserve">pired Herman Melville to write </w:t>
+        <w:t xml:space="preserve">Sassafras </w:t>
+      </w:r>
+      <w:r>
+        <w:rPr>
+          <w:b/>
+          <w:sz w:val="24"/>
+          <w:szCs w:val="24"/>
+          <w:highlight w:val="yellow"/>
+        </w:rPr>
+        <w:t>Mountain is located on the border of North and South Carolina and is shared by both</w:t>
       </w:r>
       <w:bookmarkStart w:id="0" w:name="_GoBack"/>
       <w:bookmarkEnd w:id="0"/>
@@ -1715,7 +2638,7 @@
           <w:sz w:val="24"/>
           <w:szCs w:val="24"/>
         </w:rPr>
-        <w:t>Moby Dick</w:t>
+        <w:t xml:space="preserve"> states</w:t>
       </w:r>
       <w:r>
         <w:rPr>
@@ -1726,510 +2649,7 @@
         <w:t>.</w:t>
       </w:r>
     </w:p>
-    <w:p>
-      <w:r>
-        <w:t>It’s about 170 miles from Stowe to the town of N. Adams, MA where Mt. Greylock, the highpoint of Massachusetts, is located.  The drive is mostly on smaller roads that go through small towns and range in speed limits from 35 mph to 55 mph, so it took close to 4 hours to get to N. Adams</w:t>
-      </w:r>
-      <w:r>
-        <w:t xml:space="preserve"> after my hike of Mount Mansfield earlier that day</w:t>
-      </w:r>
-      <w:r>
-        <w:t xml:space="preserve">. One of the town I drove through was named Mexico, and I wanted to get a photo next to the town sign that read “Welcome to Mexico” but the road was too narrow and had no place to stop at. </w:t>
-      </w:r>
-    </w:p>
-    <w:p>
-      <w:r>
-        <w:t xml:space="preserve">Arriving in N. Adams, my hope was to find camping in the area, and then to hike to the top of the 3491 foot mountain the next day.  I did almost no prior reading about Greylock because I really didn’t think I’d have time to do it on this trip.  As a “just in case” I had printed driving directions to the mountain and some information on the Thunderbolt ski route.  </w:t>
-      </w:r>
-    </w:p>
-    <w:p>
-      <w:r>
-        <w:t>Not being full</w:t>
-      </w:r>
-      <w:r>
-        <w:t>y</w:t>
-      </w:r>
-      <w:r>
-        <w:t xml:space="preserve"> prepared for Greylock I had to drive around a bit in trying to figure out how to </w:t>
-      </w:r>
-      <w:r>
-        <w:t>get</w:t>
-      </w:r>
-      <w:r>
-        <w:t xml:space="preserve"> to the neighboring town of Adams where my beta said the Thunderbolt trailhead was located. While driving around I noticed an </w:t>
-      </w:r>
-      <w:r>
-        <w:t>Appalachian Trail</w:t>
-      </w:r>
-      <w:r>
-        <w:t xml:space="preserve"> map and stopped to check it out.  </w:t>
-      </w:r>
-      <w:r>
-        <w:t>In the process</w:t>
-      </w:r>
-      <w:r>
-        <w:t xml:space="preserve"> a man walking his dog came along and I asked him about hiking Greylock – he informed me that I could drive to the top via Notch road, and told me how to get there.  I thought I might as well drive u</w:t>
-      </w:r>
-      <w:r>
-        <w:t>p as it was only about 6:30 pm</w:t>
-      </w:r>
-      <w:r>
-        <w:t>.</w:t>
-      </w:r>
-    </w:p>
-    <w:p>
-      <w:r>
-        <w:t xml:space="preserve">Following his directions I located Notch road </w:t>
-      </w:r>
-      <w:r>
-        <w:t>and was</w:t>
-      </w:r>
-      <w:r>
-        <w:t xml:space="preserve"> delighted </w:t>
-      </w:r>
-      <w:r>
-        <w:t xml:space="preserve">to </w:t>
-      </w:r>
-      <w:r>
-        <w:t>see</w:t>
-      </w:r>
-      <w:r>
-        <w:t xml:space="preserve"> a sign </w:t>
-      </w:r>
-      <w:r>
-        <w:t>informing</w:t>
-      </w:r>
-      <w:r>
-        <w:t xml:space="preserve"> me of a campground 7.5 miles further up the road </w:t>
-      </w:r>
-      <w:r>
-        <w:t>and just</w:t>
-      </w:r>
-      <w:r>
-        <w:t xml:space="preserve"> a mile further along than the summit.  I figured I would get a camp spot, </w:t>
-      </w:r>
-      <w:r>
-        <w:t>and the next morning I could</w:t>
-      </w:r>
-      <w:r>
-        <w:t xml:space="preserve"> hike to the peak from there.  As it turned out Notch road reached a Y with the peak being 1 mile one way and the campground 2 miles the other wa</w:t>
-      </w:r>
-      <w:r>
-        <w:t xml:space="preserve">y </w:t>
-      </w:r>
-      <w:r>
-        <w:t>hence the 6.5 and 7.5 distances, but not meaning the campground and peak were a mile apart</w:t>
-      </w:r>
-      <w:r>
-        <w:t xml:space="preserve"> as I had interpreted it.</w:t>
-      </w:r>
-    </w:p>
-    <w:p>
-      <w:r>
-        <w:lastRenderedPageBreak/>
-        <w:t xml:space="preserve">Nevertheless since I first wanted to find camping, I turned right at the Y and headed toward the campground only to find it gated and locked.  </w:t>
-      </w:r>
-      <w:r>
-        <w:t>As such, I then</w:t>
-      </w:r>
-      <w:r>
-        <w:t xml:space="preserve"> drove to the summit, hoping to discover what was up with the campground.  On the summit</w:t>
-      </w:r>
-      <w:r>
-        <w:t>, there was no one around to collect</w:t>
-      </w:r>
-      <w:r>
-        <w:t xml:space="preserve"> the</w:t>
-      </w:r>
-      <w:r>
-        <w:t xml:space="preserve"> $10</w:t>
-      </w:r>
-      <w:r>
-        <w:t xml:space="preserve"> parking fee. As such I was forced to take the risk of a ticket as I</w:t>
-      </w:r>
-      <w:r>
-        <w:t xml:space="preserve"> hurriedly checked out the Memorial Tower</w:t>
-      </w:r>
-      <w:r>
-        <w:t>.  After climbing</w:t>
-      </w:r>
-      <w:r>
-        <w:t xml:space="preserve"> </w:t>
-      </w:r>
-      <w:r>
-        <w:t>the tower</w:t>
-      </w:r>
-      <w:r>
-        <w:t xml:space="preserve"> stairs to the top, I walked over to the Bascom Lodge, and had to </w:t>
-      </w:r>
-      <w:r>
-        <w:t>enter</w:t>
-      </w:r>
-      <w:r>
-        <w:t xml:space="preserve"> the restaurant to find someone to ask about the campground.  The waitress told me to drive past the campground entrance to find parking and that from there I could hike into the campground.  I asked how to register and pay, and she said “they” would find me once I was there.   </w:t>
-      </w:r>
-    </w:p>
-    <w:p>
-      <w:r>
-        <w:t>Having nothing else to go on, I trusted the waitress and found the parking lot she had mentioned. Signs at the parking lot said it was for registered campers only, and provide</w:t>
-      </w:r>
-      <w:r>
-        <w:t>d a phone number</w:t>
-      </w:r>
-      <w:r>
-        <w:t xml:space="preserve">.  </w:t>
-      </w:r>
-      <w:r>
-        <w:t>M</w:t>
-      </w:r>
-      <w:r>
-        <w:t>y phone couldn’t get a signal to make a call, so I decided to pack up and hike in the 1.5 miles to the campground and see if there was a ca</w:t>
-      </w:r>
-      <w:r>
-        <w:t>mp host</w:t>
-      </w:r>
-      <w:r>
-        <w:t>.  It was fully dark by the time I was ready to go, and I was worried about leaving the car there without a permit but since none of the other 3 or 4 cars in the lot had a visible permit displayed</w:t>
-      </w:r>
-      <w:r>
-        <w:t xml:space="preserve"> I decided it would be okay</w:t>
-      </w:r>
-      <w:r>
-        <w:t xml:space="preserve">.  </w:t>
-      </w:r>
-    </w:p>
-    <w:p>
-      <w:r>
-        <w:t>The hike into the campground seemed much longer than it should have.  At one point I</w:t>
-      </w:r>
-      <w:r>
-        <w:t xml:space="preserve"> </w:t>
-      </w:r>
-      <w:r>
-        <w:t xml:space="preserve">disturbed an owl which </w:t>
-      </w:r>
-      <w:r>
-        <w:t>was awesome to encounter</w:t>
-      </w:r>
-      <w:r>
-        <w:t xml:space="preserve">.  </w:t>
-      </w:r>
-      <w:r>
-        <w:t xml:space="preserve">I hiked in the dark and for no reason </w:t>
-      </w:r>
-      <w:r>
-        <w:t>was in a big hurry</w:t>
-      </w:r>
-      <w:r>
-        <w:t xml:space="preserve"> leaving me all </w:t>
-      </w:r>
-      <w:r>
-        <w:t>sweaty.  There seemed to be only two groups of campers at the campground so I approached the closest group and explained my situation.  One of the campers had a phone that worked, so we tried to call the number I had copied down and no one answered but I was able to leave a message with my name and the car’s license plate number requesting that I not be towed.  I thanked my helpers, and decided I might as well return to the car and just stay there to see if anyone patrolled the area which I might then get permission from them to use the campground.</w:t>
-      </w:r>
-    </w:p>
-    <w:p>
-      <w:r>
-        <w:t>Hiking back to the car seemed much sh</w:t>
-      </w:r>
-      <w:r>
-        <w:t xml:space="preserve">orter </w:t>
-      </w:r>
-      <w:r>
-        <w:t xml:space="preserve">and turned out to be mostly downhill, </w:t>
-      </w:r>
-      <w:r>
-        <w:t>which I found strange</w:t>
-      </w:r>
-      <w:r>
-        <w:t xml:space="preserve"> as I hadn’t realized the hike in was uphill.  The owl was gone.  Back at the car I thought about setting up my tent next to the car, but decided that would look bad if a Park Ranger stopped by. In so doing, I realized that I had not packed in the poles for the tent when I had hike into the campground – so </w:t>
-      </w:r>
-      <w:r>
-        <w:t xml:space="preserve">I </w:t>
-      </w:r>
-      <w:r>
-        <w:t>would have had to return to the car under any circumstances.  I did lay the tent on the ground and rested on it for a while until I realized I would be better off trying to sleep in the car.  I check out the front verse the back seat options and found the back seat to be more comfortable.  I slep</w:t>
-      </w:r>
-      <w:r>
-        <w:t>t</w:t>
-      </w:r>
-      <w:r>
-        <w:t xml:space="preserve"> okay, and at one point a vehicle did arrive, and left, but no one bothered or seemed to notice me.</w:t>
-      </w:r>
-    </w:p>
-    <w:p>
-      <w:r>
-        <w:t xml:space="preserve">I woke up at 4:30 am, August 27, and I got the good idea to head up to the peak to see the sunrise. </w:t>
-      </w:r>
-      <w:r>
-        <w:t xml:space="preserve">At 3,491 feet, Greylock </w:t>
-      </w:r>
-      <w:r>
-        <w:t>doesn’t</w:t>
-      </w:r>
-      <w:r>
-        <w:t xml:space="preserve"> seem to be too remarkable, but this is actually </w:t>
-      </w:r>
-      <w:r>
-        <w:t>an intriguing</w:t>
-      </w:r>
-      <w:r>
-        <w:t xml:space="preserve"> mountain</w:t>
-      </w:r>
-      <w:r>
-        <w:t>, which I really enjoyed</w:t>
-      </w:r>
-      <w:r>
-        <w:t>.</w:t>
-      </w:r>
-      <w:r>
-        <w:t xml:space="preserve">  It seems to be cover</w:t>
-      </w:r>
-      <w:r>
-        <w:t>ed</w:t>
-      </w:r>
-      <w:r>
-        <w:t xml:space="preserve"> wi</w:t>
-      </w:r>
-      <w:r>
-        <w:t xml:space="preserve">th many hiking trails, hidden </w:t>
-      </w:r>
-      <w:r>
-        <w:t>completely</w:t>
-      </w:r>
-      <w:r>
-        <w:t xml:space="preserve"> within its</w:t>
-      </w:r>
-      <w:r>
-        <w:t xml:space="preserve"> tree covered surface, and it has an adventurous vibe to it. </w:t>
-      </w:r>
-      <w:r>
-        <w:t xml:space="preserve"> It is so i</w:t>
-      </w:r>
-      <w:r>
-        <w:t>nspirational that legend has it</w:t>
-      </w:r>
-      <w:r>
-        <w:t xml:space="preserve"> Mount Greylock's long, saddle-like </w:t>
-      </w:r>
-      <w:r>
-        <w:t>profile</w:t>
-      </w:r>
-      <w:r>
-        <w:t xml:space="preserve"> inspired Herman Melville to write "Moby Dick". He was known to have great fondness for the mountain, even setting up a special observation deck at his home (near Pittsfield) so he could view Greylock whenever he desired.</w:t>
-      </w:r>
-    </w:p>
-    <w:p>
-      <w:r>
-        <w:t xml:space="preserve">So before sunrise, I parked ¾ of a mile from the summit, and hiked up the AT to the summit arriving at 5:30 am to just a slight orange glow. </w:t>
-      </w:r>
-      <w:r>
-        <w:t xml:space="preserve"> </w:t>
-      </w:r>
-      <w:r>
-        <w:t xml:space="preserve">The Memorial Tower was locked at this early hour.  </w:t>
-      </w:r>
-      <w:r>
-        <w:t>So,</w:t>
-      </w:r>
-      <w:r>
-        <w:t xml:space="preserve"> I positioned myself off to the east and south of the Memorial Tower, out of easy view, just because I wasn’t sure the summit was actually open at that time of day.  After a while a middle aged couple, no doubt stay at the Bascom lodge arrive, and I’m sure they never even noti</w:t>
-      </w:r>
-      <w:r>
-        <w:t>ced me.  They left before I did as</w:t>
-      </w:r>
-      <w:r>
-        <w:t xml:space="preserve"> I</w:t>
-      </w:r>
-      <w:r>
-        <w:t xml:space="preserve"> tried to stay </w:t>
-      </w:r>
-      <w:r>
-        <w:lastRenderedPageBreak/>
-        <w:t>until 6:00 am hoping the ball of the sun would appear</w:t>
-      </w:r>
-      <w:r>
-        <w:t>.  However</w:t>
-      </w:r>
-      <w:r>
-        <w:t xml:space="preserve"> at 5:56 am I felt that wasn’t going to happen, so I headed down.  On the return I photographed the sign on the road that lists the peak elevation and name of the mountain.  I was</w:t>
-      </w:r>
-      <w:r>
-        <w:t xml:space="preserve"> back at the car before 6:30 am with a 230 mile drive to Portland, ME in front of me.</w:t>
-      </w:r>
-      <w:r>
-        <w:t xml:space="preserve"> Preferring</w:t>
-      </w:r>
-      <w:r>
-        <w:t xml:space="preserve"> to travel</w:t>
-      </w:r>
-      <w:r>
-        <w:t xml:space="preserve"> via</w:t>
-      </w:r>
-      <w:r>
-        <w:t xml:space="preserve"> back roads, </w:t>
-      </w:r>
-      <w:r>
-        <w:t>I</w:t>
-      </w:r>
-      <w:r>
-        <w:t xml:space="preserve"> </w:t>
-      </w:r>
-      <w:r>
-        <w:t>examined</w:t>
-      </w:r>
-      <w:r>
-        <w:t xml:space="preserve"> my road atlas and plotted a route via highways 9 and 202 through Keene, NH and Concord NH.  </w:t>
-      </w:r>
-    </w:p>
     <w:p/>
-    <w:p>
-      <w:r>
-        <w:rPr>
-          <w:b/>
-          <w:sz w:val="24"/>
-          <w:szCs w:val="24"/>
-        </w:rPr>
-        <w:t>Sassafras Mountain</w:t>
-      </w:r>
-      <w:r>
-        <w:rPr>
-          <w:b/>
-          <w:sz w:val="24"/>
-          <w:szCs w:val="24"/>
-        </w:rPr>
-        <w:t>,</w:t>
-      </w:r>
-      <w:r>
-        <w:rPr>
-          <w:b/>
-          <w:sz w:val="24"/>
-          <w:szCs w:val="24"/>
-        </w:rPr>
-        <w:t xml:space="preserve"> </w:t>
-      </w:r>
-      <w:r>
-        <w:rPr>
-          <w:b/>
-          <w:sz w:val="24"/>
-          <w:szCs w:val="24"/>
-        </w:rPr>
-        <w:t>SC</w:t>
-      </w:r>
-      <w:r>
-        <w:rPr>
-          <w:b/>
-          <w:sz w:val="24"/>
-          <w:szCs w:val="24"/>
-        </w:rPr>
-        <w:t>, 3,</w:t>
-      </w:r>
-      <w:r>
-        <w:rPr>
-          <w:b/>
-          <w:sz w:val="24"/>
-          <w:szCs w:val="24"/>
-        </w:rPr>
-        <w:t>553</w:t>
-      </w:r>
-      <w:r>
-        <w:rPr>
-          <w:b/>
-          <w:sz w:val="24"/>
-          <w:szCs w:val="24"/>
-        </w:rPr>
-        <w:t xml:space="preserve"> </w:t>
-      </w:r>
-      <w:r>
-        <w:rPr>
-          <w:b/>
-          <w:sz w:val="24"/>
-          <w:szCs w:val="24"/>
-        </w:rPr>
-        <w:t>ft. –</w:t>
-      </w:r>
-      <w:r>
-        <w:rPr>
-          <w:b/>
-          <w:sz w:val="24"/>
-          <w:szCs w:val="24"/>
-        </w:rPr>
-        <w:t xml:space="preserve"> October 3,</w:t>
-      </w:r>
-      <w:r>
-        <w:rPr>
-          <w:b/>
-          <w:sz w:val="24"/>
-          <w:szCs w:val="24"/>
-        </w:rPr>
-        <w:t xml:space="preserve"> 2019, HP #2</w:t>
-      </w:r>
-      <w:r>
-        <w:rPr>
-          <w:b/>
-          <w:sz w:val="24"/>
-          <w:szCs w:val="24"/>
-        </w:rPr>
-        <w:t>5</w:t>
-      </w:r>
-      <w:r>
-        <w:rPr>
-          <w:b/>
-          <w:sz w:val="24"/>
-          <w:szCs w:val="24"/>
-        </w:rPr>
-        <w:t xml:space="preserve">: </w:t>
-      </w:r>
-      <w:r>
-        <w:rPr>
-          <w:b/>
-          <w:sz w:val="24"/>
-          <w:szCs w:val="24"/>
-        </w:rPr>
-        <w:t xml:space="preserve"> </w:t>
-      </w:r>
-      <w:r>
-        <w:rPr>
-          <w:b/>
-          <w:sz w:val="24"/>
-          <w:szCs w:val="24"/>
-        </w:rPr>
-        <w:t xml:space="preserve">I </w:t>
-      </w:r>
-      <w:r>
-        <w:rPr>
-          <w:b/>
-          <w:sz w:val="24"/>
-          <w:szCs w:val="24"/>
-          <w:highlight w:val="yellow"/>
-        </w:rPr>
-        <w:t>found the Long trail to be very steep, and very stead</w:t>
-      </w:r>
-      <w:r>
-        <w:rPr>
-          <w:b/>
-          <w:sz w:val="24"/>
-          <w:szCs w:val="24"/>
-        </w:rPr>
-        <w:t>y</w:t>
-      </w:r>
-      <w:r>
-        <w:rPr>
-          <w:b/>
-          <w:sz w:val="24"/>
-          <w:szCs w:val="24"/>
-        </w:rPr>
-        <w:t>.</w:t>
-      </w:r>
-    </w:p>
-    <w:p>
-      <w:pPr>
-        <w:rPr>
-          <w:b/>
-          <w:sz w:val="24"/>
-          <w:szCs w:val="24"/>
-        </w:rPr>
-      </w:pPr>
-    </w:p>
     <w:p/>
     <w:sectPr>
       <w:pgSz w:w="12240" w:h="15840"/>

--- a/Walter/TripReports/Book_21_30.docx
+++ b/Walter/TripReports/Book_21_30.docx
@@ -2113,10 +2113,7 @@
         <w:t>Greenville, South Carolina</w:t>
       </w:r>
       <w:r>
-        <w:t xml:space="preserve"> via </w:t>
-      </w:r>
-      <w:r>
-        <w:t>C</w:t>
+        <w:t xml:space="preserve"> via C</w:t>
       </w:r>
       <w:r>
         <w:t>harlotte</w:t>
@@ -2217,13 +2214,7 @@
         <w:t xml:space="preserve"> highest point. </w:t>
       </w:r>
       <w:r>
-        <w:t xml:space="preserve">From the Greenville Airport to </w:t>
-      </w:r>
-      <w:r>
-        <w:t>Sassafras Mountain</w:t>
-      </w:r>
-      <w:r>
-        <w:t xml:space="preserve"> is about</w:t>
+        <w:t>From the Greenville Airport to Sassafras Mountain is about</w:t>
       </w:r>
       <w:r>
         <w:t xml:space="preserve"> a</w:t>
@@ -2247,219 +2238,192 @@
         <w:t xml:space="preserve">.  The </w:t>
       </w:r>
       <w:r>
+        <w:t xml:space="preserve">observation deck </w:t>
+      </w:r>
+      <w:r>
+        <w:t>resides half in SC and half in NC</w:t>
+      </w:r>
+      <w:r>
+        <w:t>, and is painted with a black line indicating the shared border</w:t>
+      </w:r>
+      <w:r>
+        <w:t xml:space="preserve">. </w:t>
+      </w:r>
+      <w:r>
+        <w:t xml:space="preserve"> Even the staircase to the top of the platform is evenly divided between the two states with a handrail down the middle.</w:t>
+      </w:r>
+      <w:r>
+        <w:t xml:space="preserve"> </w:t>
+      </w:r>
+      <w:r>
+        <w:t>To the</w:t>
+      </w:r>
+      <w:r>
+        <w:t xml:space="preserve"> south </w:t>
+      </w:r>
+      <w:r>
+        <w:t>east of the platform o</w:t>
+      </w:r>
+      <w:r>
+        <w:t>n the South Carolina side a</w:t>
+      </w:r>
+      <w:r>
+        <w:t xml:space="preserve"> stone mark</w:t>
+      </w:r>
+      <w:r>
+        <w:t>er with a plaque</w:t>
+      </w:r>
+      <w:r>
+        <w:t xml:space="preserve"> claims that states </w:t>
+      </w:r>
+      <w:r>
+        <w:t>high point</w:t>
+      </w:r>
+      <w:r>
+        <w:t>.</w:t>
+      </w:r>
+      <w:r>
+        <w:t xml:space="preserve"> </w:t>
+      </w:r>
+      <w:r>
+        <w:t>I knelt behind the stone marker</w:t>
+      </w:r>
+      <w:r>
+        <w:t>, with the summit tower behind me,</w:t>
+      </w:r>
+      <w:r>
+        <w:t xml:space="preserve"> posing for a photograph.</w:t>
+      </w:r>
+    </w:p>
+    <w:p>
+      <w:r>
+        <w:t xml:space="preserve">This mountain is named after the tree of the same name.  </w:t>
+      </w:r>
+      <w:r>
+        <w:t xml:space="preserve">The name is also associated with </w:t>
+      </w:r>
+      <w:r>
+        <w:t>tea</w:t>
+      </w:r>
+      <w:r>
+        <w:t xml:space="preserve">, </w:t>
+      </w:r>
+      <w:r>
+        <w:t>moreover the</w:t>
+      </w:r>
+      <w:r>
+        <w:t xml:space="preserve"> Aerosmith song “Love in an Elevator” mentions sassafras.</w:t>
+      </w:r>
+      <w:r>
+        <w:t xml:space="preserve"> </w:t>
+      </w:r>
+      <w:r>
+        <w:t>Sassafras</w:t>
+      </w:r>
+      <w:r>
+        <w:t xml:space="preserve"> </w:t>
+      </w:r>
+      <w:r>
+        <w:t>is</w:t>
+      </w:r>
+      <w:r>
+        <w:t xml:space="preserve"> one of the</w:t>
+      </w:r>
+      <w:r>
+        <w:t xml:space="preserve"> Blue Ridge Mountains which are </w:t>
+      </w:r>
+      <w:r>
+        <w:t>part of the Appalachian Mountains</w:t>
+      </w:r>
+      <w:r>
+        <w:t>.</w:t>
+      </w:r>
+      <w:r>
+        <w:t xml:space="preserve">  The eastern continental divide runs along the peak.</w:t>
+      </w:r>
+    </w:p>
+    <w:p>
+      <w:r>
+        <w:t xml:space="preserve">There was just one other person </w:t>
+      </w:r>
+      <w:r>
+        <w:t>on</w:t>
+      </w:r>
+      <w:r>
+        <w:t xml:space="preserve"> </w:t>
+      </w:r>
+      <w:r>
+        <w:t xml:space="preserve">the </w:t>
+      </w:r>
+      <w:r>
+        <w:t>top</w:t>
+      </w:r>
+      <w:r>
+        <w:t xml:space="preserve"> when I arrived, and he seemed to be using field glasses to observe birds in the sky</w:t>
+      </w:r>
+      <w:r>
+        <w:t>, and was not friendly</w:t>
+      </w:r>
+      <w:r>
+        <w:t>.</w:t>
+      </w:r>
+      <w:r>
+        <w:t xml:space="preserve">  The cement floor of the </w:t>
+      </w:r>
+      <w:r>
+        <w:t>deck</w:t>
+      </w:r>
+      <w:r>
+        <w:t xml:space="preserve"> is painted with a compass rose showing the border of the Carolinas to run from the NW to the SE.</w:t>
+      </w:r>
+      <w:r>
+        <w:t xml:space="preserve"> From the platform Tennessee, North Carolina, South Carolina and Georgia can all be viewed.</w:t>
+      </w:r>
+      <w:r>
+        <w:t xml:space="preserve"> When looking into South Carolina a radio tower sits to the left of the </w:t>
+      </w:r>
+      <w:r>
         <w:t>observation deck</w:t>
       </w:r>
       <w:r>
-        <w:t xml:space="preserve"> </w:t>
-      </w:r>
-      <w:r>
-        <w:t>resides</w:t>
-      </w:r>
-      <w:r>
-        <w:t xml:space="preserve"> half in SC and half in NC</w:t>
-      </w:r>
-      <w:r>
-        <w:t>, and is painted with a black line indicating the shared border</w:t>
-      </w:r>
-      <w:r>
-        <w:t xml:space="preserve">. </w:t>
-      </w:r>
-      <w:r>
-        <w:t xml:space="preserve"> Even the staircase to the top of the platform is evenly divided between the two states with a handrail down the middle.</w:t>
-      </w:r>
-      <w:r>
-        <w:t xml:space="preserve"> </w:t>
-      </w:r>
-      <w:r>
-        <w:t>T</w:t>
-      </w:r>
-      <w:r>
-        <w:t>o the</w:t>
-      </w:r>
-      <w:r>
-        <w:t xml:space="preserve"> south </w:t>
-      </w:r>
-      <w:r>
-        <w:t>east of the platform</w:t>
-      </w:r>
-      <w:r>
-        <w:t xml:space="preserve"> o</w:t>
-      </w:r>
-      <w:r>
-        <w:t>n the South Carolina side</w:t>
-      </w:r>
-      <w:r>
-        <w:t xml:space="preserve"> a</w:t>
-      </w:r>
-      <w:r>
-        <w:t xml:space="preserve"> stone mark</w:t>
-      </w:r>
-      <w:r>
-        <w:t>er with a plaque</w:t>
-      </w:r>
-      <w:r>
-        <w:t xml:space="preserve"> claims that states </w:t>
-      </w:r>
-      <w:r>
-        <w:t>high point</w:t>
+        <w:t xml:space="preserve">.  </w:t>
+      </w:r>
+      <w:r>
+        <w:t>Next to the observation deck</w:t>
+      </w:r>
+      <w:r>
+        <w:t xml:space="preserve">, on the grounded, I located a survey marker and </w:t>
+      </w:r>
+      <w:r>
+        <w:t>near</w:t>
+      </w:r>
+      <w:r>
+        <w:t xml:space="preserve"> that </w:t>
+      </w:r>
+      <w:r>
+        <w:t xml:space="preserve">under some rocks was a jar with a </w:t>
+      </w:r>
+      <w:r>
+        <w:t xml:space="preserve">registry </w:t>
+      </w:r>
+      <w:r>
+        <w:t xml:space="preserve">book inside </w:t>
+      </w:r>
+      <w:r>
+        <w:t>which I signed</w:t>
+      </w:r>
+      <w:r>
+        <w:t xml:space="preserve"> indicating </w:t>
+      </w:r>
+      <w:r>
+        <w:t>this</w:t>
+      </w:r>
+      <w:r>
+        <w:t xml:space="preserve"> to be my twenty fifth US state highpoint</w:t>
       </w:r>
       <w:r>
         <w:t>.</w:t>
       </w:r>
-      <w:r>
-        <w:t xml:space="preserve"> </w:t>
-      </w:r>
-      <w:r>
-        <w:t>I knelt behind the stone marker</w:t>
-      </w:r>
-      <w:r>
-        <w:t>, with the summit tower behind me,</w:t>
-      </w:r>
-      <w:r>
-        <w:t xml:space="preserve"> posing for a photograph.</w:t>
-      </w:r>
-    </w:p>
-    <w:p>
-      <w:r>
-        <w:t xml:space="preserve">This mountain is named after the tree of the same name.  </w:t>
-      </w:r>
-      <w:r>
-        <w:t xml:space="preserve">The name is also associated with </w:t>
-      </w:r>
-      <w:r>
-        <w:t>tea</w:t>
-      </w:r>
-      <w:r>
-        <w:t xml:space="preserve">, </w:t>
-      </w:r>
-      <w:r>
-        <w:t>moreover the</w:t>
-      </w:r>
-      <w:r>
-        <w:t xml:space="preserve"> Aerosmith song “Love in an Elevator” mentions sassafras.</w:t>
-      </w:r>
-      <w:r>
-        <w:t xml:space="preserve"> </w:t>
-      </w:r>
-      <w:r>
-        <w:t>S</w:t>
-      </w:r>
-      <w:r>
-        <w:t>assafras</w:t>
-      </w:r>
-      <w:r>
-        <w:t xml:space="preserve"> </w:t>
-      </w:r>
-      <w:r>
-        <w:t>is</w:t>
-      </w:r>
-      <w:r>
-        <w:t xml:space="preserve"> one of the</w:t>
-      </w:r>
-      <w:r>
-        <w:t xml:space="preserve"> Blue Ridge Mountains which are </w:t>
-      </w:r>
-      <w:r>
-        <w:t>part of the Appalachian Mountains</w:t>
-      </w:r>
-      <w:r>
-        <w:t>.</w:t>
-      </w:r>
-      <w:r>
-        <w:t xml:space="preserve">  The eastern continental divide runs along the peak.</w:t>
-      </w:r>
-    </w:p>
-    <w:p>
-      <w:r>
-        <w:t xml:space="preserve">There was just one other person </w:t>
-      </w:r>
-      <w:r>
-        <w:t>on</w:t>
-      </w:r>
-      <w:r>
-        <w:t xml:space="preserve"> </w:t>
-      </w:r>
-      <w:r>
-        <w:t xml:space="preserve">the </w:t>
-      </w:r>
-      <w:r>
-        <w:t>top</w:t>
-      </w:r>
-      <w:r>
-        <w:t xml:space="preserve"> when I arrived, and he seemed to be using field glasses to observe birds in the sky</w:t>
-      </w:r>
-      <w:r>
-        <w:t>, and was not friendly</w:t>
-      </w:r>
-      <w:r>
-        <w:t>.</w:t>
-      </w:r>
-      <w:r>
-        <w:t xml:space="preserve">  The cement floor of the </w:t>
-      </w:r>
-      <w:r>
-        <w:t>deck</w:t>
-      </w:r>
-      <w:r>
-        <w:t xml:space="preserve"> is painted with a compass rose showing the border of the Carolinas to run from the NW to the SE.</w:t>
-      </w:r>
-      <w:r>
-        <w:t xml:space="preserve"> </w:t>
-      </w:r>
-      <w:r>
-        <w:t xml:space="preserve">From the </w:t>
-      </w:r>
-      <w:r>
-        <w:t>platform Tennessee, North Carolina, South Carolina and Georgia can all be viewed.</w:t>
-      </w:r>
-      <w:r>
-        <w:t xml:space="preserve"> When looking into South Carolina a radio tower sits to the left of the </w:t>
-      </w:r>
-      <w:r>
-        <w:t>observation deck</w:t>
-      </w:r>
-      <w:r>
-        <w:t xml:space="preserve">.  </w:t>
-      </w:r>
-      <w:r>
-        <w:t xml:space="preserve">Next to the </w:t>
-      </w:r>
-      <w:r>
-        <w:t>observation deck</w:t>
-      </w:r>
-      <w:r>
-        <w:t xml:space="preserve">, on the grounded, I located a survey marker and </w:t>
-      </w:r>
-      <w:r>
-        <w:t>near</w:t>
-      </w:r>
-      <w:r>
-        <w:t xml:space="preserve"> that </w:t>
-      </w:r>
-      <w:r>
-        <w:t xml:space="preserve">under some rocks was a jar with a </w:t>
-      </w:r>
-      <w:r>
-        <w:t xml:space="preserve">registry </w:t>
-      </w:r>
-      <w:r>
-        <w:t xml:space="preserve">book inside </w:t>
-      </w:r>
-      <w:r>
-        <w:t>which I signed</w:t>
-      </w:r>
-      <w:r>
-        <w:t xml:space="preserve"> indicating </w:t>
-      </w:r>
-      <w:r>
-        <w:t>this</w:t>
-      </w:r>
-      <w:r>
-        <w:t xml:space="preserve"> to be my twenty fifth US state highpoint</w:t>
-      </w:r>
-      <w:r>
-        <w:t>.</w:t>
-      </w:r>
     </w:p>
     <w:p>
       <w:r>
@@ -2480,19 +2444,7 @@
         <w:t>were nice</w:t>
       </w:r>
       <w:r>
-        <w:t xml:space="preserve">. All the same this highpoint lacked a </w:t>
-      </w:r>
-      <w:r>
-        <w:t>sense of accomplishment</w:t>
-      </w:r>
-      <w:r>
-        <w:t xml:space="preserve"> perhaps because it require so little </w:t>
-      </w:r>
-      <w:r>
-        <w:t>physical effort</w:t>
-      </w:r>
-      <w:r>
-        <w:t xml:space="preserve"> to reach, or maybe because it is not much of an</w:t>
+        <w:t>. All the same this highpoint lacked a sense of accomplishment perhaps because it require so little physical effort to reach, or maybe because it is not much of an</w:t>
       </w:r>
       <w:r>
         <w:t xml:space="preserve"> adventur</w:t>
@@ -2539,116 +2491,545 @@
           <w:sz w:val="24"/>
           <w:szCs w:val="24"/>
         </w:rPr>
-        <w:t xml:space="preserve"> </w:t>
-      </w:r>
-      <w:r>
-        <w:rPr>
-          <w:b/>
-          <w:sz w:val="24"/>
-          <w:szCs w:val="24"/>
-        </w:rPr>
-        <w:t>GA, 4</w:t>
-      </w:r>
-      <w:r>
-        <w:rPr>
-          <w:b/>
-          <w:sz w:val="24"/>
-          <w:szCs w:val="24"/>
-        </w:rPr>
+        <w:t xml:space="preserve"> GA, 4,784 </w:t>
+      </w:r>
+      <w:r>
+        <w:rPr>
+          <w:b/>
+          <w:sz w:val="24"/>
+          <w:szCs w:val="24"/>
+        </w:rPr>
+        <w:t>ft. –</w:t>
+      </w:r>
+      <w:r>
+        <w:rPr>
+          <w:b/>
+          <w:sz w:val="24"/>
+          <w:szCs w:val="24"/>
+        </w:rPr>
+        <w:t xml:space="preserve"> October 3, 2019, HP #26</w:t>
+      </w:r>
+      <w:r>
+        <w:rPr>
+          <w:b/>
+          <w:sz w:val="24"/>
+          <w:szCs w:val="24"/>
+        </w:rPr>
+        <w:t xml:space="preserve">: </w:t>
+      </w:r>
+      <w:r>
+        <w:rPr>
+          <w:b/>
+          <w:sz w:val="24"/>
+          <w:szCs w:val="24"/>
+        </w:rPr>
+        <w:t xml:space="preserve"> </w:t>
+      </w:r>
+      <w:r>
+        <w:rPr>
+          <w:b/>
+          <w:sz w:val="24"/>
+          <w:szCs w:val="24"/>
+        </w:rPr>
+        <w:t xml:space="preserve">Sassafras </w:t>
+      </w:r>
+      <w:r>
+        <w:rPr>
+          <w:b/>
+          <w:sz w:val="24"/>
+          <w:szCs w:val="24"/>
+          <w:highlight w:val="yellow"/>
+        </w:rPr>
+        <w:t>Mountain is located on the border of North and South Carolina and is shared by both</w:t>
+      </w:r>
+      <w:r>
+        <w:rPr>
+          <w:b/>
+          <w:sz w:val="24"/>
+          <w:szCs w:val="24"/>
+        </w:rPr>
+        <w:t xml:space="preserve"> states</w:t>
+      </w:r>
+      <w:r>
+        <w:rPr>
+          <w:b/>
+          <w:sz w:val="24"/>
+          <w:szCs w:val="24"/>
+        </w:rPr>
+        <w:t>.</w:t>
+      </w:r>
+    </w:p>
+    <w:p>
+      <w:r>
+        <w:t>After spending</w:t>
+      </w:r>
+      <w:r>
+        <w:t xml:space="preserve"> about thirty</w:t>
+      </w:r>
+      <w:r>
+        <w:t xml:space="preserve"> minutes on</w:t>
+      </w:r>
+      <w:r>
+        <w:t xml:space="preserve"> </w:t>
+      </w:r>
+      <w:r>
+        <w:t>Sassafras</w:t>
+      </w:r>
+      <w:r>
+        <w:t xml:space="preserve"> Mountain and the</w:t>
+      </w:r>
+      <w:r>
+        <w:t xml:space="preserve"> </w:t>
+      </w:r>
+      <w:r>
+        <w:t>highest point of South Carolina</w:t>
+      </w:r>
+      <w:r>
+        <w:t xml:space="preserve"> </w:t>
+      </w:r>
+      <w:r>
+        <w:t>I head</w:t>
+      </w:r>
+      <w:r>
+        <w:t>ed</w:t>
+      </w:r>
+      <w:r>
+        <w:t xml:space="preserve"> so</w:t>
+      </w:r>
+      <w:r>
+        <w:t xml:space="preserve">uth and west via highways 11 and </w:t>
+      </w:r>
+      <w:r>
+        <w:t xml:space="preserve">76 into </w:t>
+      </w:r>
+      <w:r>
+        <w:t>Georgia</w:t>
+      </w:r>
+      <w:r>
+        <w:t>. At Macedonia I turned left onto highway 75 and found Owl Creek Road.  At Jacks Gap I wound up and to the north</w:t>
+      </w:r>
+      <w:r>
+        <w:t xml:space="preserve"> to Brasstown Bald.  I had to pay </w:t>
+      </w:r>
+      <w:r>
+        <w:t>five dollars</w:t>
+      </w:r>
+      <w:r>
+        <w:t xml:space="preserve"> to park</w:t>
+      </w:r>
+      <w:r>
+        <w:t>.</w:t>
+      </w:r>
+      <w:r>
+        <w:t xml:space="preserve"> Six tenths of a mile mostly north and continuing uphill </w:t>
+      </w:r>
+      <w:r>
+        <w:t>lies</w:t>
+      </w:r>
+      <w:r>
+        <w:t xml:space="preserve"> the highest point in Georgia at 4,784 feet above sea level.</w:t>
+      </w:r>
+      <w:r>
+        <w:t xml:space="preserve">  The parking fee</w:t>
+      </w:r>
+      <w:r>
+        <w:t xml:space="preserve"> included a shuttle bus to the summit, but I el</w:t>
+      </w:r>
+      <w:r>
+        <w:t>ected to walk</w:t>
+      </w:r>
+      <w:r>
+        <w:t>.</w:t>
+      </w:r>
+      <w:r>
+        <w:t xml:space="preserve">  The paved path </w:t>
+      </w:r>
+      <w:r>
+        <w:t xml:space="preserve">is heavily forested and </w:t>
+      </w:r>
+      <w:r>
+        <w:t>wander</w:t>
+      </w:r>
+      <w:r>
+        <w:t>s</w:t>
+      </w:r>
+      <w:r>
+        <w:t xml:space="preserve"> through ash, </w:t>
+      </w:r>
+      <w:r>
+        <w:t xml:space="preserve">birch, </w:t>
+      </w:r>
+      <w:r>
+        <w:t xml:space="preserve">maple, and oak trees with a few good sized </w:t>
+      </w:r>
+      <w:r>
+        <w:t xml:space="preserve">waxy leafed </w:t>
+      </w:r>
+      <w:r>
+        <w:t>rhododendrons</w:t>
+      </w:r>
+      <w:r>
+        <w:t xml:space="preserve"> and m</w:t>
+      </w:r>
+      <w:r>
+        <w:rPr>
+          <w:rStyle w:val="hgkelc"/>
+        </w:rPr>
+        <w:t>ountain laurel</w:t>
+      </w:r>
+      <w:r>
+        <w:t xml:space="preserve"> sprinkled in.</w:t>
+      </w:r>
+      <w:r>
+        <w:t xml:space="preserve">  The thick forest and humid climate gives the area an almost tropical feel.</w:t>
+      </w:r>
+    </w:p>
+    <w:p>
+      <w:r>
+        <w:t xml:space="preserve">Brasstown Bald gets its name from a </w:t>
+      </w:r>
+      <w:r>
+        <w:t xml:space="preserve">misheard </w:t>
+      </w:r>
+      <w:r>
+        <w:t xml:space="preserve">Cherokee word.  The natives called the area </w:t>
+      </w:r>
+      <w:proofErr w:type="spellStart"/>
+      <w:r>
+        <w:t>Itse</w:t>
+      </w:r>
+      <w:proofErr w:type="spellEnd"/>
+      <w:r>
+        <w:t xml:space="preserve">’ </w:t>
+      </w:r>
+      <w:proofErr w:type="spellStart"/>
+      <w:r>
+        <w:t>yi</w:t>
+      </w:r>
+      <w:proofErr w:type="spellEnd"/>
+      <w:r>
+        <w:t xml:space="preserve"> meaning place of fresh green.  </w:t>
+      </w:r>
+      <w:r>
+        <w:t>This was</w:t>
+      </w:r>
+      <w:r>
+        <w:t xml:space="preserve"> </w:t>
+      </w:r>
+      <w:r>
+        <w:t>misheard</w:t>
+      </w:r>
+      <w:r>
+        <w:t xml:space="preserve"> as </w:t>
+      </w:r>
+      <w:proofErr w:type="spellStart"/>
+      <w:r>
+        <w:t>Untsaiyi</w:t>
+      </w:r>
+      <w:proofErr w:type="spellEnd"/>
+      <w:r>
+        <w:t xml:space="preserve"> </w:t>
+      </w:r>
+      <w:r>
+        <w:t xml:space="preserve">which </w:t>
+      </w:r>
+      <w:r>
+        <w:t>mean</w:t>
+      </w:r>
+      <w:r>
+        <w:t>s</w:t>
+      </w:r>
+      <w:r>
+        <w:t xml:space="preserve"> brass in the Cherokee tongue, and the area became known as Brasstown.  In the Appalachian Mountains a bald refers to the summit of a hill or mountain even though they are typically covered in thick vegetation. </w:t>
+      </w:r>
+      <w:r>
+        <w:t>The metal alloy of copper and zinc known as brass has no ties to the area.</w:t>
+      </w:r>
+      <w:r>
+        <w:t xml:space="preserve"> Like its neighbor Sassafras mountain 98 miles to the north and east Brasstown Bald is </w:t>
+      </w:r>
+      <w:r>
+        <w:t>part of the Blue Ridge Mountains</w:t>
+      </w:r>
+      <w:r>
+        <w:t>.</w:t>
+      </w:r>
+    </w:p>
+    <w:p>
+      <w:r>
+        <w:t xml:space="preserve">I did not notice now but in the </w:t>
+      </w:r>
+      <w:r>
+        <w:t>late 1800s</w:t>
+      </w:r>
+      <w:r>
+        <w:t xml:space="preserve"> </w:t>
+      </w:r>
+      <w:r>
+        <w:t>destructive lumber companies strip</w:t>
+      </w:r>
+      <w:r>
+        <w:t>ped</w:t>
+      </w:r>
+      <w:r>
+        <w:t xml:space="preserve"> the land</w:t>
+      </w:r>
+      <w:r>
+        <w:t xml:space="preserve"> </w:t>
+      </w:r>
+      <w:r>
+        <w:t>and native animals all but became extinct.</w:t>
+      </w:r>
+      <w:r>
+        <w:t xml:space="preserve">  Even deer had to be reintroduced to the area after the land was obtained by the Federal Government</w:t>
+      </w:r>
+      <w:r>
+        <w:t xml:space="preserve"> in the early 1900s</w:t>
+      </w:r>
+      <w:r>
+        <w:t>.</w:t>
+      </w:r>
+      <w:r>
+        <w:t xml:space="preserve">  However today the </w:t>
+      </w:r>
+      <w:r>
+        <w:t>north</w:t>
+      </w:r>
+      <w:r>
+        <w:t>ern</w:t>
+      </w:r>
+      <w:r>
+        <w:t xml:space="preserve"> Georgia </w:t>
+      </w:r>
+      <w:r>
+        <w:t>Mountains</w:t>
+      </w:r>
+      <w:r>
+        <w:t xml:space="preserve"> are again forest covered and wild animals including grouse, turkey</w:t>
+      </w:r>
+      <w:r>
+        <w:t>s</w:t>
+      </w:r>
+      <w:r>
+        <w:t>, white-tail deer, and even black</w:t>
+      </w:r>
+      <w:r>
+        <w:t xml:space="preserve"> bears ro</w:t>
+      </w:r>
+      <w:r>
+        <w:t>am the</w:t>
+      </w:r>
+      <w:r>
+        <w:t xml:space="preserve"> area</w:t>
+      </w:r>
+      <w:r>
+        <w:t>.</w:t>
+      </w:r>
+    </w:p>
+    <w:p>
+      <w:r>
+        <w:t xml:space="preserve">The summit </w:t>
+      </w:r>
+      <w:r>
+        <w:t xml:space="preserve">contains </w:t>
+      </w:r>
+      <w:proofErr w:type="gramStart"/>
+      <w:r>
+        <w:t>an</w:t>
+      </w:r>
+      <w:proofErr w:type="gramEnd"/>
+      <w:r>
+        <w:t xml:space="preserve"> </w:t>
+      </w:r>
+      <w:r>
+        <w:t>large</w:t>
+      </w:r>
+      <w:r>
+        <w:t xml:space="preserve"> wooden structure consisting of an observation platform</w:t>
+      </w:r>
+      <w:r>
         <w:t>,</w:t>
       </w:r>
       <w:r>
-        <w:rPr>
-          <w:b/>
-          <w:sz w:val="24"/>
-          <w:szCs w:val="24"/>
-        </w:rPr>
-        <w:t>784</w:t>
-      </w:r>
-      <w:r>
-        <w:rPr>
-          <w:b/>
-          <w:sz w:val="24"/>
-          <w:szCs w:val="24"/>
-        </w:rPr>
-        <w:t xml:space="preserve"> </w:t>
-      </w:r>
-      <w:r>
-        <w:rPr>
-          <w:b/>
-          <w:sz w:val="24"/>
-          <w:szCs w:val="24"/>
-        </w:rPr>
-        <w:t>ft. –</w:t>
-      </w:r>
-      <w:r>
-        <w:rPr>
-          <w:b/>
-          <w:sz w:val="24"/>
-          <w:szCs w:val="24"/>
-        </w:rPr>
-        <w:t xml:space="preserve"> October 3, 2019, HP #2</w:t>
-      </w:r>
-      <w:r>
-        <w:rPr>
-          <w:b/>
-          <w:sz w:val="24"/>
-          <w:szCs w:val="24"/>
-        </w:rPr>
-        <w:t>6</w:t>
-      </w:r>
-      <w:r>
-        <w:rPr>
-          <w:b/>
-          <w:sz w:val="24"/>
-          <w:szCs w:val="24"/>
-        </w:rPr>
-        <w:t xml:space="preserve">: </w:t>
-      </w:r>
-      <w:r>
-        <w:rPr>
-          <w:b/>
-          <w:sz w:val="24"/>
-          <w:szCs w:val="24"/>
-        </w:rPr>
-        <w:t xml:space="preserve"> </w:t>
-      </w:r>
-      <w:r>
-        <w:rPr>
-          <w:b/>
-          <w:sz w:val="24"/>
-          <w:szCs w:val="24"/>
-        </w:rPr>
-        <w:t xml:space="preserve">Sassafras </w:t>
-      </w:r>
-      <w:r>
-        <w:rPr>
-          <w:b/>
-          <w:sz w:val="24"/>
-          <w:szCs w:val="24"/>
-          <w:highlight w:val="yellow"/>
-        </w:rPr>
-        <w:t>Mountain is located on the border of North and South Carolina and is shared by both</w:t>
-      </w:r>
+        <w:t xml:space="preserve"> fire lookout</w:t>
+      </w:r>
+      <w:r>
+        <w:t xml:space="preserve"> tower, and </w:t>
+      </w:r>
+      <w:r>
+        <w:t xml:space="preserve">a </w:t>
+      </w:r>
+      <w:r>
+        <w:t xml:space="preserve">small visitor center. </w:t>
+      </w:r>
+      <w:r>
+        <w:t xml:space="preserve"> The current structure was erected in 1965 however the </w:t>
+      </w:r>
+      <w:r>
+        <w:t>Civilian Conservation Corps</w:t>
+      </w:r>
+      <w:r>
+        <w:t xml:space="preserve"> built the original observation deck in 1935.</w:t>
+      </w:r>
+      <w:r>
+        <w:t xml:space="preserve"> Without the platform only the forest itself would be view</w:t>
+      </w:r>
+      <w:r>
+        <w:t>ed</w:t>
+      </w:r>
+      <w:r>
+        <w:t>, but thanks to the elevation of the platform</w:t>
+      </w:r>
+      <w:r>
+        <w:t xml:space="preserve"> </w:t>
+      </w:r>
+      <w:r>
+        <w:t xml:space="preserve">the </w:t>
+      </w:r>
+      <w:r>
+        <w:t xml:space="preserve">views in all 360 degrees </w:t>
+      </w:r>
+      <w:r>
+        <w:t>are</w:t>
+      </w:r>
+      <w:r>
+        <w:t xml:space="preserve"> amazing. </w:t>
+      </w:r>
+      <w:r>
+        <w:t xml:space="preserve"> Some claim the skyline of Atlanta, </w:t>
+      </w:r>
+      <w:r>
+        <w:t>100</w:t>
+      </w:r>
+      <w:r>
+        <w:t xml:space="preserve"> miles to the south, can be viewed </w:t>
+      </w:r>
+      <w:r>
+        <w:t>under the right conditions</w:t>
+      </w:r>
+      <w:r>
+        <w:t>.</w:t>
+      </w:r>
+      <w:r>
+        <w:t xml:space="preserve"> The patchy </w:t>
+      </w:r>
+      <w:proofErr w:type="spellStart"/>
+      <w:r>
+        <w:t>Chatuge</w:t>
+      </w:r>
+      <w:proofErr w:type="spellEnd"/>
+      <w:r>
+        <w:t xml:space="preserve"> Lake </w:t>
+      </w:r>
+      <w:r>
+        <w:t>(</w:t>
+      </w:r>
+      <w:r>
+        <w:t>a man-made reservoi</w:t>
+      </w:r>
+      <w:r>
+        <w:t xml:space="preserve">r) </w:t>
+      </w:r>
+      <w:r>
+        <w:t>to the north is clearly visible.</w:t>
+      </w:r>
+      <w:r>
+        <w:t xml:space="preserve"> </w:t>
+      </w:r>
+    </w:p>
+    <w:p>
+      <w:r>
+        <w:t>I only had a few minutes to poke my head into the visitor center before it closed.</w:t>
+      </w:r>
+      <w:r>
+        <w:t xml:space="preserve"> </w:t>
+      </w:r>
+      <w:r>
+        <w:t xml:space="preserve"> When I started my hike down, just after 5 p.m., I was the last person on the summit.</w:t>
+      </w:r>
+    </w:p>
+    <w:p>
+      <w:r>
+        <w:t xml:space="preserve">In spite of the short hike, and </w:t>
+      </w:r>
+      <w:r>
+        <w:t>having a visitor center</w:t>
+      </w:r>
+      <w:r>
+        <w:t xml:space="preserve"> on the summit</w:t>
+      </w:r>
+      <w:r>
+        <w:t xml:space="preserve"> the vibe at Brasstown Bald is</w:t>
+      </w:r>
+      <w:r>
+        <w:t xml:space="preserve"> </w:t>
+      </w:r>
+      <w:r>
+        <w:t xml:space="preserve">adventuresome. </w:t>
+      </w:r>
+      <w:r>
+        <w:t xml:space="preserve">It </w:t>
+      </w:r>
+      <w:r>
+        <w:t xml:space="preserve">is </w:t>
+      </w:r>
+      <w:r>
+        <w:t xml:space="preserve">a </w:t>
+      </w:r>
+      <w:r>
+        <w:t>remarkable</w:t>
+      </w:r>
+      <w:r>
+        <w:t xml:space="preserve"> mountain </w:t>
+      </w:r>
+      <w:r>
+        <w:t>which actually took me by surprise – a welcomed and pleasant surprise at that.</w:t>
+      </w:r>
+      <w:r>
+        <w:t xml:space="preserve">  Some have even claimed this to be the most enjoyable eastern US state highpoint.  My description for my selfie taken in front of the brown colored sign at the exit of the hiking trail state</w:t>
+      </w:r>
+      <w:r>
+        <w:t>s</w:t>
+      </w:r>
+      <w:r>
+        <w:t xml:space="preserve"> “</w:t>
+      </w:r>
+      <w:r>
+        <w:t>The surprisingly wonderful Brasstown Bald Mountain of GA</w:t>
+      </w:r>
+      <w:r>
+        <w:t>”.</w:t>
+      </w:r>
+    </w:p>
+    <w:p>
+      <w:pPr>
+        <w:rPr>
+          <w:strike/>
+        </w:rPr>
+      </w:pPr>
       <w:bookmarkStart w:id="0" w:name="_GoBack"/>
-      <w:bookmarkEnd w:id="0"/>
-      <w:r>
-        <w:rPr>
-          <w:b/>
-          <w:sz w:val="24"/>
-          <w:szCs w:val="24"/>
-        </w:rPr>
-        <w:t xml:space="preserve"> states</w:t>
-      </w:r>
-      <w:r>
-        <w:rPr>
-          <w:b/>
-          <w:sz w:val="24"/>
-          <w:szCs w:val="24"/>
-        </w:rPr>
-        <w:t>.</w:t>
-      </w:r>
-    </w:p>
+      <w:r>
+        <w:rPr>
+          <w:strike/>
+        </w:rPr>
+        <w:t xml:space="preserve">Next, I had to drive to </w:t>
+      </w:r>
+      <w:proofErr w:type="spellStart"/>
+      <w:r>
+        <w:rPr>
+          <w:strike/>
+        </w:rPr>
+        <w:t>Smokemont</w:t>
+      </w:r>
+      <w:proofErr w:type="spellEnd"/>
+      <w:r>
+        <w:rPr>
+          <w:strike/>
+        </w:rPr>
+        <w:t xml:space="preserve"> campground in the Great Smokey Mountains NP of NC/TN.  There was a parade going on in Hiawassee, GA and they blocked the highway so I had to wait there for 30 or 40 minutes.  It was dark and around 9pm when I finally arrived at my reserved camp spot.  The fellows next door where playing guitar and I worried they would keep me up all night, but they quieted down by 10 pm and I slept very well.  I had the spot till noon, and it was close to 11 am when I finally left.</w:t>
+      </w:r>
+    </w:p>
+    <w:bookmarkEnd w:id="0"/>
     <w:p/>
     <w:p/>
     <w:sectPr>
@@ -3088,6 +3469,22 @@
     <w:basedOn w:val="DefaultParagraphFont"/>
     <w:rsid w:val="005A5C04"/>
   </w:style>
+  <w:style w:type="character" w:styleId="Emphasis">
+    <w:name w:val="Emphasis"/>
+    <w:basedOn w:val="DefaultParagraphFont"/>
+    <w:uiPriority w:val="20"/>
+    <w:qFormat/>
+    <w:rsid w:val="00797CA4"/>
+    <w:rPr>
+      <w:i/>
+      <w:iCs/>
+    </w:rPr>
+  </w:style>
+  <w:style w:type="character" w:customStyle="1" w:styleId="hgkelc">
+    <w:name w:val="hgkelc"/>
+    <w:basedOn w:val="DefaultParagraphFont"/>
+    <w:rsid w:val="00797CA4"/>
+  </w:style>
 </w:styles>
 </file>
 

--- a/Walter/TripReports/Book_21_30.docx
+++ b/Walter/TripReports/Book_21_30.docx
@@ -2531,7 +2531,1305 @@
           <w:sz w:val="24"/>
           <w:szCs w:val="24"/>
         </w:rPr>
-        <w:t xml:space="preserve">Sassafras </w:t>
+        <w:t>A</w:t>
+      </w:r>
+      <w:r>
+        <w:rPr>
+          <w:b/>
+          <w:sz w:val="24"/>
+          <w:szCs w:val="24"/>
+        </w:rPr>
+        <w:t xml:space="preserve"> remarkable mountain which actually took me by surprise</w:t>
+      </w:r>
+      <w:r>
+        <w:rPr>
+          <w:b/>
+          <w:sz w:val="24"/>
+          <w:szCs w:val="24"/>
+        </w:rPr>
+        <w:t>.</w:t>
+      </w:r>
+    </w:p>
+    <w:p>
+      <w:r>
+        <w:t>After spending about thirty minutes on</w:t>
+      </w:r>
+      <w:r>
+        <w:t xml:space="preserve"> Sassafras</w:t>
+      </w:r>
+      <w:r>
+        <w:t xml:space="preserve"> Mountain and the highest point of South Carolina I head</w:t>
+      </w:r>
+      <w:r>
+        <w:t>ed</w:t>
+      </w:r>
+      <w:r>
+        <w:t xml:space="preserve"> so</w:t>
+      </w:r>
+      <w:r>
+        <w:t xml:space="preserve">uth and west via highways 11 and </w:t>
+      </w:r>
+      <w:r>
+        <w:t xml:space="preserve">76 into Georgia. At Macedonia I turned left onto highway 75 and found Owl Creek Road.  At Jacks Gap I wound up and to the north to Brasstown Bald.  I had to pay </w:t>
+      </w:r>
+      <w:r>
+        <w:t>five dollars</w:t>
+      </w:r>
+      <w:r>
+        <w:t xml:space="preserve"> to park</w:t>
+      </w:r>
+      <w:r>
+        <w:t>.</w:t>
+      </w:r>
+      <w:r>
+        <w:t xml:space="preserve"> </w:t>
+      </w:r>
+      <w:r>
+        <w:t>From the parking lot s</w:t>
+      </w:r>
+      <w:r>
+        <w:t>ix tenths of a mile</w:t>
+      </w:r>
+      <w:r>
+        <w:t>,</w:t>
+      </w:r>
+      <w:r>
+        <w:t xml:space="preserve"> mostly north and continuing uphill</w:t>
+      </w:r>
+      <w:r>
+        <w:t>,</w:t>
+      </w:r>
+      <w:r>
+        <w:t xml:space="preserve"> </w:t>
+      </w:r>
+      <w:r>
+        <w:t>lies</w:t>
+      </w:r>
+      <w:r>
+        <w:t xml:space="preserve"> the highest point in Georgia at 4,784 feet above sea level.</w:t>
+      </w:r>
+      <w:r>
+        <w:t xml:space="preserve">  The parking fee</w:t>
+      </w:r>
+      <w:r>
+        <w:t xml:space="preserve"> included a shuttle bus to the summit, but I el</w:t>
+      </w:r>
+      <w:r>
+        <w:t>ected to walk</w:t>
+      </w:r>
+      <w:r>
+        <w:t>.</w:t>
+      </w:r>
+      <w:r>
+        <w:t xml:space="preserve">  The paved path </w:t>
+      </w:r>
+      <w:r>
+        <w:t xml:space="preserve">is heavily forested and </w:t>
+      </w:r>
+      <w:r>
+        <w:t>wander</w:t>
+      </w:r>
+      <w:r>
+        <w:t>s</w:t>
+      </w:r>
+      <w:r>
+        <w:t xml:space="preserve"> through ash, </w:t>
+      </w:r>
+      <w:r>
+        <w:t xml:space="preserve">birch, </w:t>
+      </w:r>
+      <w:r>
+        <w:t xml:space="preserve">maple, and oak trees with a few good sized </w:t>
+      </w:r>
+      <w:r>
+        <w:t xml:space="preserve">waxy leafed </w:t>
+      </w:r>
+      <w:r>
+        <w:t>rhododendrons</w:t>
+      </w:r>
+      <w:r>
+        <w:t xml:space="preserve"> and m</w:t>
+      </w:r>
+      <w:r>
+        <w:rPr>
+          <w:rStyle w:val="hgkelc"/>
+        </w:rPr>
+        <w:t>ountain laurel</w:t>
+      </w:r>
+      <w:r>
+        <w:t xml:space="preserve"> sprinkled in.</w:t>
+      </w:r>
+      <w:r>
+        <w:t xml:space="preserve">  The thick forest and humid climate gives the area an almost tropical feel.</w:t>
+      </w:r>
+    </w:p>
+    <w:p>
+      <w:r>
+        <w:t xml:space="preserve">Brasstown Bald gets its name from a </w:t>
+      </w:r>
+      <w:r>
+        <w:t xml:space="preserve">misheard </w:t>
+      </w:r>
+      <w:r>
+        <w:t xml:space="preserve">Cherokee word.  The natives called the area </w:t>
+      </w:r>
+      <w:proofErr w:type="spellStart"/>
+      <w:r>
+        <w:t>Itse</w:t>
+      </w:r>
+      <w:proofErr w:type="spellEnd"/>
+      <w:r>
+        <w:t xml:space="preserve">’ </w:t>
+      </w:r>
+      <w:proofErr w:type="spellStart"/>
+      <w:r>
+        <w:t>yi</w:t>
+      </w:r>
+      <w:proofErr w:type="spellEnd"/>
+      <w:r>
+        <w:t xml:space="preserve"> meaning place of fresh green.  </w:t>
+      </w:r>
+      <w:r>
+        <w:t>This was</w:t>
+      </w:r>
+      <w:r>
+        <w:t xml:space="preserve"> </w:t>
+      </w:r>
+      <w:r>
+        <w:t>misheard</w:t>
+      </w:r>
+      <w:r>
+        <w:t xml:space="preserve"> as </w:t>
+      </w:r>
+      <w:proofErr w:type="spellStart"/>
+      <w:r>
+        <w:t>Untsaiyi</w:t>
+      </w:r>
+      <w:proofErr w:type="spellEnd"/>
+      <w:r>
+        <w:t xml:space="preserve"> </w:t>
+      </w:r>
+      <w:r>
+        <w:t xml:space="preserve">which </w:t>
+      </w:r>
+      <w:r>
+        <w:t>mean</w:t>
+      </w:r>
+      <w:r>
+        <w:t>s</w:t>
+      </w:r>
+      <w:r>
+        <w:t xml:space="preserve"> brass in the Cherokee tongue, and the area became known as Brasstown.  In the Appalachian Mountains a bald refers to the summit of a hill or mountain even though typically </w:t>
+      </w:r>
+      <w:r>
+        <w:t xml:space="preserve">they are </w:t>
+      </w:r>
+      <w:r>
+        <w:t xml:space="preserve">covered in thick vegetation. </w:t>
+      </w:r>
+      <w:r>
+        <w:t>The metal alloy of copper and zinc known as brass has no ties to the area.</w:t>
+      </w:r>
+      <w:r>
+        <w:t xml:space="preserve"> Like its</w:t>
+      </w:r>
+      <w:r>
+        <w:t xml:space="preserve"> distant</w:t>
+      </w:r>
+      <w:r>
+        <w:t xml:space="preserve"> neighbor Sassafras </w:t>
+      </w:r>
+      <w:r>
+        <w:t>Mountain</w:t>
+      </w:r>
+      <w:r>
+        <w:t xml:space="preserve"> 98 miles to the north and east Brasstown Bald is </w:t>
+      </w:r>
+      <w:r>
+        <w:t>part of the Blue Ridge Mountains</w:t>
+      </w:r>
+      <w:r>
+        <w:t>.</w:t>
+      </w:r>
+    </w:p>
+    <w:p>
+      <w:r>
+        <w:t xml:space="preserve">I did not notice now but in the </w:t>
+      </w:r>
+      <w:r>
+        <w:t>late 1800s</w:t>
+      </w:r>
+      <w:r>
+        <w:t xml:space="preserve"> </w:t>
+      </w:r>
+      <w:r>
+        <w:t>destructive lumber companies strip</w:t>
+      </w:r>
+      <w:r>
+        <w:t>ped</w:t>
+      </w:r>
+      <w:r>
+        <w:t xml:space="preserve"> the land</w:t>
+      </w:r>
+      <w:r>
+        <w:t xml:space="preserve"> </w:t>
+      </w:r>
+      <w:r>
+        <w:t>and native animals all but became extinct.</w:t>
+      </w:r>
+      <w:r>
+        <w:t xml:space="preserve">  Even deer had to be reintroduced to the area after the land was obtained by the Federal Government</w:t>
+      </w:r>
+      <w:r>
+        <w:t xml:space="preserve"> in the early 1900s</w:t>
+      </w:r>
+      <w:r>
+        <w:t>.</w:t>
+      </w:r>
+      <w:r>
+        <w:t xml:space="preserve">  However today the </w:t>
+      </w:r>
+      <w:r>
+        <w:t>north</w:t>
+      </w:r>
+      <w:r>
+        <w:t>ern</w:t>
+      </w:r>
+      <w:r>
+        <w:t xml:space="preserve"> Georgia </w:t>
+      </w:r>
+      <w:r>
+        <w:t>Mountains</w:t>
+      </w:r>
+      <w:r>
+        <w:t xml:space="preserve"> are again forest covered and wild animals including grouse, turkey</w:t>
+      </w:r>
+      <w:r>
+        <w:t>s</w:t>
+      </w:r>
+      <w:r>
+        <w:t>, white-tail deer, and even black</w:t>
+      </w:r>
+      <w:r>
+        <w:t xml:space="preserve"> bears ro</w:t>
+      </w:r>
+      <w:r>
+        <w:t>am the</w:t>
+      </w:r>
+      <w:r>
+        <w:t xml:space="preserve"> area</w:t>
+      </w:r>
+      <w:r>
+        <w:t>.</w:t>
+      </w:r>
+    </w:p>
+    <w:p>
+      <w:r>
+        <w:t xml:space="preserve">The summit </w:t>
+      </w:r>
+      <w:r>
+        <w:t xml:space="preserve">contains a </w:t>
+      </w:r>
+      <w:r>
+        <w:t>large</w:t>
+      </w:r>
+      <w:r>
+        <w:t xml:space="preserve"> wooden structure consisting of an observation platform</w:t>
+      </w:r>
+      <w:r>
+        <w:t>,</w:t>
+      </w:r>
+      <w:r>
+        <w:t xml:space="preserve"> fire lookout</w:t>
+      </w:r>
+      <w:r>
+        <w:t xml:space="preserve"> tower, and </w:t>
+      </w:r>
+      <w:r>
+        <w:t xml:space="preserve">a </w:t>
+      </w:r>
+      <w:r>
+        <w:t xml:space="preserve">small visitor center. </w:t>
+      </w:r>
+      <w:r>
+        <w:t xml:space="preserve"> The current structure was erected in 1965 however the </w:t>
+      </w:r>
+      <w:r>
+        <w:t>Civilian Conservation Corps</w:t>
+      </w:r>
+      <w:r>
+        <w:t xml:space="preserve"> built the original observation deck in 1935.</w:t>
+      </w:r>
+      <w:r>
+        <w:t xml:space="preserve"> Without the platform only the forest itself would be view</w:t>
+      </w:r>
+      <w:r>
+        <w:t>ed</w:t>
+      </w:r>
+      <w:r>
+        <w:t>, but thanks to the</w:t>
+      </w:r>
+      <w:r>
+        <w:t xml:space="preserve"> extra</w:t>
+      </w:r>
+      <w:r>
+        <w:t xml:space="preserve"> elevation of the platform</w:t>
+      </w:r>
+      <w:r>
+        <w:t xml:space="preserve"> </w:t>
+      </w:r>
+      <w:r>
+        <w:t xml:space="preserve">the </w:t>
+      </w:r>
+      <w:r>
+        <w:t xml:space="preserve">views in all 360 degrees </w:t>
+      </w:r>
+      <w:r>
+        <w:t>are</w:t>
+      </w:r>
+      <w:r>
+        <w:t xml:space="preserve"> amazing. </w:t>
+      </w:r>
+      <w:r>
+        <w:t xml:space="preserve"> Some claim the skyline of Atlanta, </w:t>
+      </w:r>
+      <w:r>
+        <w:t>100</w:t>
+      </w:r>
+      <w:r>
+        <w:t xml:space="preserve"> miles to the south, can be viewed </w:t>
+      </w:r>
+      <w:r>
+        <w:t>under the right conditions</w:t>
+      </w:r>
+      <w:r>
+        <w:t>.</w:t>
+      </w:r>
+      <w:r>
+        <w:t xml:space="preserve"> The patchy </w:t>
+      </w:r>
+      <w:proofErr w:type="spellStart"/>
+      <w:r>
+        <w:t>Chatuge</w:t>
+      </w:r>
+      <w:proofErr w:type="spellEnd"/>
+      <w:r>
+        <w:t xml:space="preserve"> Lake </w:t>
+      </w:r>
+      <w:r>
+        <w:t xml:space="preserve">(a man-made reservoir) </w:t>
+      </w:r>
+      <w:r>
+        <w:t>to the north is clearly visible.</w:t>
+      </w:r>
+      <w:r>
+        <w:t xml:space="preserve"> </w:t>
+      </w:r>
+    </w:p>
+    <w:p>
+      <w:r>
+        <w:t>I only had a few minutes to poke my head into the visitor center before it closed.  When I started my hike down, just after 5 p.m., I was the last person on the summit.</w:t>
+      </w:r>
+    </w:p>
+    <w:p>
+      <w:r>
+        <w:t xml:space="preserve">In spite of the short hike, and </w:t>
+      </w:r>
+      <w:r>
+        <w:t>having a visitor center</w:t>
+      </w:r>
+      <w:r>
+        <w:t xml:space="preserve"> on the summit</w:t>
+      </w:r>
+      <w:r>
+        <w:t xml:space="preserve"> the </w:t>
+      </w:r>
+      <w:r>
+        <w:t xml:space="preserve">atmosphere </w:t>
+      </w:r>
+      <w:r>
+        <w:t>at Brasstown Bald is</w:t>
+      </w:r>
+      <w:r>
+        <w:t xml:space="preserve"> </w:t>
+      </w:r>
+      <w:r>
+        <w:t xml:space="preserve">adventuresome. </w:t>
+      </w:r>
+      <w:r>
+        <w:t xml:space="preserve">It </w:t>
+      </w:r>
+      <w:r>
+        <w:t xml:space="preserve">is </w:t>
+      </w:r>
+      <w:r>
+        <w:t xml:space="preserve">a </w:t>
+      </w:r>
+      <w:r>
+        <w:t>remarkable</w:t>
+      </w:r>
+      <w:r>
+        <w:t xml:space="preserve"> mountain </w:t>
+      </w:r>
+      <w:r>
+        <w:t>which actually took me by surprise – a welcomed and pleasant surprise at that.</w:t>
+      </w:r>
+      <w:r>
+        <w:t xml:space="preserve">  Some have even claimed this to be the most enjoyable eastern US state highpoint.  My description for </w:t>
+      </w:r>
+      <w:r>
+        <w:t>the</w:t>
+      </w:r>
+      <w:r>
+        <w:t xml:space="preserve"> selfie taken in front of the brown colored sign at the exit of the hiking trail state</w:t>
+      </w:r>
+      <w:r>
+        <w:t>s</w:t>
+      </w:r>
+      <w:r>
+        <w:t xml:space="preserve"> “</w:t>
+      </w:r>
+      <w:r>
+        <w:t>The surprisingly wonderful Brasstown Bald Mountain of GA</w:t>
+      </w:r>
+      <w:r>
+        <w:t>”.</w:t>
+      </w:r>
+    </w:p>
+    <w:p/>
+    <w:p>
+      <w:pPr>
+        <w:rPr>
+          <w:b/>
+          <w:sz w:val="24"/>
+          <w:szCs w:val="24"/>
+        </w:rPr>
+      </w:pPr>
+      <w:r>
+        <w:rPr>
+          <w:b/>
+          <w:sz w:val="24"/>
+          <w:szCs w:val="24"/>
+        </w:rPr>
+        <w:t>Clingmans Dome</w:t>
+      </w:r>
+      <w:r>
+        <w:rPr>
+          <w:b/>
+          <w:sz w:val="24"/>
+          <w:szCs w:val="24"/>
+        </w:rPr>
+        <w:t>,</w:t>
+      </w:r>
+      <w:r>
+        <w:rPr>
+          <w:b/>
+          <w:sz w:val="24"/>
+          <w:szCs w:val="24"/>
+        </w:rPr>
+        <w:t xml:space="preserve"> </w:t>
+      </w:r>
+      <w:r>
+        <w:rPr>
+          <w:b/>
+          <w:sz w:val="24"/>
+          <w:szCs w:val="24"/>
+        </w:rPr>
+        <w:t>TN</w:t>
+      </w:r>
+      <w:r>
+        <w:rPr>
+          <w:b/>
+          <w:sz w:val="24"/>
+          <w:szCs w:val="24"/>
+        </w:rPr>
+        <w:t xml:space="preserve">, </w:t>
+      </w:r>
+      <w:r>
+        <w:rPr>
+          <w:b/>
+          <w:sz w:val="24"/>
+          <w:szCs w:val="24"/>
+        </w:rPr>
+        <w:t>6,643</w:t>
+      </w:r>
+      <w:r>
+        <w:rPr>
+          <w:b/>
+          <w:sz w:val="24"/>
+          <w:szCs w:val="24"/>
+        </w:rPr>
+        <w:t xml:space="preserve"> </w:t>
+      </w:r>
+      <w:r>
+        <w:rPr>
+          <w:b/>
+          <w:sz w:val="24"/>
+          <w:szCs w:val="24"/>
+        </w:rPr>
+        <w:t>ft. –</w:t>
+      </w:r>
+      <w:r>
+        <w:rPr>
+          <w:b/>
+          <w:sz w:val="24"/>
+          <w:szCs w:val="24"/>
+        </w:rPr>
+        <w:t xml:space="preserve"> October </w:t>
+      </w:r>
+      <w:r>
+        <w:rPr>
+          <w:b/>
+          <w:sz w:val="24"/>
+          <w:szCs w:val="24"/>
+        </w:rPr>
+        <w:t>4</w:t>
+      </w:r>
+      <w:r>
+        <w:rPr>
+          <w:b/>
+          <w:sz w:val="24"/>
+          <w:szCs w:val="24"/>
+        </w:rPr>
+        <w:t>, 2019, HP #2</w:t>
+      </w:r>
+      <w:r>
+        <w:rPr>
+          <w:b/>
+          <w:sz w:val="24"/>
+          <w:szCs w:val="24"/>
+        </w:rPr>
+        <w:t>7</w:t>
+      </w:r>
+      <w:r>
+        <w:rPr>
+          <w:b/>
+          <w:sz w:val="24"/>
+          <w:szCs w:val="24"/>
+        </w:rPr>
+        <w:t xml:space="preserve">: </w:t>
+      </w:r>
+      <w:r>
+        <w:rPr>
+          <w:b/>
+          <w:sz w:val="24"/>
+          <w:szCs w:val="24"/>
+        </w:rPr>
+        <w:t xml:space="preserve"> </w:t>
+      </w:r>
+      <w:r>
+        <w:rPr>
+          <w:b/>
+          <w:sz w:val="24"/>
+          <w:szCs w:val="24"/>
+        </w:rPr>
+        <w:t>Clingmans Dome is the highpoint of Tennessee, in spite of the state border running along the extreme height of the mountains</w:t>
+      </w:r>
+      <w:r>
+        <w:rPr>
+          <w:b/>
+          <w:sz w:val="24"/>
+          <w:szCs w:val="24"/>
+        </w:rPr>
+        <w:t>.</w:t>
+      </w:r>
+    </w:p>
+    <w:p>
+      <w:r>
+        <w:t xml:space="preserve">Wednesday I had worked all day, </w:t>
+      </w:r>
+      <w:r>
+        <w:t xml:space="preserve">and that night </w:t>
+      </w:r>
+      <w:r>
+        <w:t>I</w:t>
+      </w:r>
+      <w:r>
+        <w:t xml:space="preserve"> had </w:t>
+      </w:r>
+      <w:r>
+        <w:t>caught a red-eye flight from Salt Lake City to Greenville, South Carolina</w:t>
+      </w:r>
+      <w:r>
+        <w:t xml:space="preserve">. Without stopping to sleep I had driven directly </w:t>
+      </w:r>
+      <w:r>
+        <w:t>to Sassafras</w:t>
+      </w:r>
+      <w:r>
+        <w:t xml:space="preserve"> Mountain South </w:t>
+      </w:r>
+      <w:r>
+        <w:lastRenderedPageBreak/>
+        <w:t xml:space="preserve">Carolina, visited that highpoint, </w:t>
+      </w:r>
+      <w:proofErr w:type="gramStart"/>
+      <w:r>
+        <w:t>then</w:t>
+      </w:r>
+      <w:proofErr w:type="gramEnd"/>
+      <w:r>
+        <w:t xml:space="preserve"> carried on to the highpoint of Georgia.  Moving right along I continued on to the </w:t>
+      </w:r>
+      <w:r>
+        <w:t>Smokemont campground in the Great Smokey Mountains N</w:t>
+      </w:r>
+      <w:r>
+        <w:t xml:space="preserve">ational </w:t>
+      </w:r>
+      <w:r>
+        <w:t>P</w:t>
+      </w:r>
+      <w:r>
+        <w:t>ark</w:t>
+      </w:r>
+      <w:r>
+        <w:t>.   It was dark when I arrived at my reserved camp spot</w:t>
+      </w:r>
+      <w:r>
+        <w:t xml:space="preserve"> in North Carolina</w:t>
+      </w:r>
+      <w:r>
+        <w:t>, having been traveling for 23 hours straight</w:t>
+      </w:r>
+      <w:r>
+        <w:t>.  The fellows next door where playing guitar and I worried they would keep me up all night, but they quieted down by 10 pm and I slept very well.  I had the spot till noon</w:t>
+      </w:r>
+      <w:r>
+        <w:t xml:space="preserve"> the next day</w:t>
+      </w:r>
+      <w:r>
+        <w:t>, and it was close to 11 am when I finally left.</w:t>
+      </w:r>
+    </w:p>
+    <w:p>
+      <w:r>
+        <w:t>Oct 4, 2019, I made it to</w:t>
+      </w:r>
+      <w:r>
+        <w:t xml:space="preserve"> </w:t>
+      </w:r>
+      <w:r>
+        <w:t xml:space="preserve">the </w:t>
+      </w:r>
+      <w:r>
+        <w:t>parking lot for</w:t>
+      </w:r>
+      <w:r>
+        <w:t xml:space="preserve"> Clingmans Dome </w:t>
+      </w:r>
+      <w:r>
+        <w:t>before</w:t>
+      </w:r>
+      <w:r>
+        <w:t xml:space="preserve"> noon </w:t>
+      </w:r>
+      <w:r>
+        <w:t>having driven</w:t>
+      </w:r>
+      <w:r>
+        <w:t xml:space="preserve"> </w:t>
+      </w:r>
+      <w:r>
+        <w:t xml:space="preserve">twenty </w:t>
+      </w:r>
+      <w:r>
+        <w:t>mile</w:t>
+      </w:r>
+      <w:r>
+        <w:t>s</w:t>
+      </w:r>
+      <w:r>
+        <w:t xml:space="preserve"> from Smokemont</w:t>
+      </w:r>
+      <w:r>
+        <w:t xml:space="preserve">.  I was </w:t>
+      </w:r>
+      <w:r>
+        <w:t>disappointed</w:t>
+      </w:r>
+      <w:r>
+        <w:t xml:space="preserve"> that the large parking area for Clingmans Dome was all but full, but then again it was a Friday</w:t>
+      </w:r>
+      <w:r>
+        <w:t xml:space="preserve"> in one of the most visited national park</w:t>
+      </w:r>
+      <w:r>
+        <w:t>s</w:t>
+      </w:r>
+      <w:r>
+        <w:t xml:space="preserve"> in the country</w:t>
+      </w:r>
+      <w:r>
+        <w:t xml:space="preserve">.  A steady stream of people, many </w:t>
+      </w:r>
+      <w:r>
+        <w:t xml:space="preserve">seeming to be </w:t>
+      </w:r>
+      <w:r>
+        <w:t>on the b</w:t>
+      </w:r>
+      <w:r>
+        <w:t>iggest adventure of their life</w:t>
+      </w:r>
+      <w:r>
+        <w:t xml:space="preserve">, where going up and down the </w:t>
+      </w:r>
+      <w:r>
+        <w:t xml:space="preserve">half mile </w:t>
+      </w:r>
+      <w:r>
+        <w:t xml:space="preserve">paved </w:t>
+      </w:r>
+      <w:r>
+        <w:t>path to</w:t>
+      </w:r>
+      <w:r>
+        <w:t xml:space="preserve"> and from the summit.  </w:t>
+      </w:r>
+      <w:r>
+        <w:t>Even though I was here to reach the highest natural point in Tennessee my rental car was parked in North Carolina</w:t>
+      </w:r>
+      <w:r>
+        <w:t xml:space="preserve"> as is the trail to the summit.</w:t>
+      </w:r>
+      <w:r>
+        <w:t xml:space="preserve"> </w:t>
+      </w:r>
+    </w:p>
+    <w:p>
+      <w:r>
+        <w:t xml:space="preserve">Found on the summit of Clingmans Dome is a 45-foot tall circular </w:t>
+      </w:r>
+      <w:r>
+        <w:t>concrete observation tower</w:t>
+      </w:r>
+      <w:r>
+        <w:t>.</w:t>
+      </w:r>
+      <w:r>
+        <w:t xml:space="preserve">  In r</w:t>
+      </w:r>
+      <w:r>
+        <w:t>eaching the tower via the paved trail, one enters Tennessee cross</w:t>
+      </w:r>
+      <w:r>
+        <w:t>ing</w:t>
+      </w:r>
+      <w:r>
+        <w:t xml:space="preserve"> over the 6</w:t>
+      </w:r>
+      <w:r>
+        <w:t>,</w:t>
+      </w:r>
+      <w:r>
+        <w:t xml:space="preserve">643 peak of Clingmans Dome very near to but before climbing the sweeping 375 foot long </w:t>
+      </w:r>
+      <w:r>
+        <w:t xml:space="preserve">helical </w:t>
+      </w:r>
+      <w:r>
+        <w:t>ramp to the observation</w:t>
+      </w:r>
+      <w:r>
+        <w:t xml:space="preserve"> platform</w:t>
+      </w:r>
+      <w:r>
+        <w:t>.</w:t>
+      </w:r>
+    </w:p>
+    <w:p>
+      <w:r>
+        <w:t xml:space="preserve">Confusion lies around exactly which US state </w:t>
+      </w:r>
+      <w:r>
+        <w:t xml:space="preserve">the </w:t>
+      </w:r>
+      <w:r>
+        <w:t>observation tower</w:t>
+      </w:r>
+      <w:r>
+        <w:t xml:space="preserve"> </w:t>
+      </w:r>
+      <w:r>
+        <w:t xml:space="preserve">actually </w:t>
+      </w:r>
+      <w:r>
+        <w:t>resides</w:t>
+      </w:r>
+      <w:r>
+        <w:t xml:space="preserve"> in</w:t>
+      </w:r>
+      <w:r>
+        <w:t xml:space="preserve"> with </w:t>
+      </w:r>
+      <w:r>
+        <w:t xml:space="preserve">some </w:t>
+      </w:r>
+      <w:r>
+        <w:t>sources</w:t>
+      </w:r>
+      <w:r>
+        <w:t xml:space="preserve"> claim</w:t>
+      </w:r>
+      <w:r>
+        <w:t>ing</w:t>
+      </w:r>
+      <w:r>
+        <w:t xml:space="preserve"> it straddles the border between </w:t>
+      </w:r>
+      <w:r>
+        <w:t>the two states sharing the mountain</w:t>
+      </w:r>
+      <w:r>
+        <w:t xml:space="preserve">. Many sources, including the National Park Service avoid mentioning either state and instead </w:t>
+      </w:r>
+      <w:r>
+        <w:t>utter that Clingmans Dome with its Observation Tower is the</w:t>
+      </w:r>
+      <w:r>
+        <w:t xml:space="preserve"> highest point in the Great Smoky National Park. However trusted maps show the tower </w:t>
+      </w:r>
+      <w:r>
+        <w:t xml:space="preserve">to </w:t>
+      </w:r>
+      <w:r>
+        <w:t xml:space="preserve">in fact </w:t>
+      </w:r>
+      <w:r>
+        <w:t xml:space="preserve">be in </w:t>
+      </w:r>
+      <w:r>
+        <w:t>North Carolina</w:t>
+      </w:r>
+      <w:r>
+        <w:t xml:space="preserve"> if even just ever so slight</w:t>
+      </w:r>
+      <w:r>
+        <w:t xml:space="preserve">. </w:t>
+      </w:r>
+      <w:r>
+        <w:t xml:space="preserve"> </w:t>
+      </w:r>
+    </w:p>
+    <w:p>
+      <w:r>
+        <w:t>Evidently</w:t>
+      </w:r>
+      <w:r>
+        <w:t>,</w:t>
+      </w:r>
+      <w:r>
+        <w:t xml:space="preserve"> in 1789</w:t>
+      </w:r>
+      <w:r>
+        <w:t xml:space="preserve"> </w:t>
+      </w:r>
+      <w:r>
+        <w:t xml:space="preserve">North Carolina gave up claims to its western </w:t>
+      </w:r>
+      <w:r>
+        <w:t xml:space="preserve">region </w:t>
+      </w:r>
+      <w:r>
+        <w:t xml:space="preserve">which later became Tennessee. The border was </w:t>
+      </w:r>
+      <w:r>
+        <w:t>pronounced</w:t>
+      </w:r>
+      <w:r>
+        <w:t xml:space="preserve"> </w:t>
+      </w:r>
+      <w:r>
+        <w:t>as running along the extreme height of the mountains.</w:t>
+      </w:r>
+      <w:r>
+        <w:t xml:space="preserve"> </w:t>
+      </w:r>
+      <w:r>
+        <w:t xml:space="preserve"> </w:t>
+      </w:r>
+      <w:r>
+        <w:t>As such, b</w:t>
+      </w:r>
+      <w:r>
+        <w:t xml:space="preserve">y the letter of the law, sticking strictly with that definition of the border </w:t>
+      </w:r>
+      <w:r>
+        <w:t>I</w:t>
+      </w:r>
+      <w:r>
+        <w:t xml:space="preserve"> must conclude it is fortunate North Carolina has two p</w:t>
+      </w:r>
+      <w:r>
+        <w:t>eaks, both clearly within its</w:t>
+      </w:r>
+      <w:r>
+        <w:t xml:space="preserve"> borders, </w:t>
+      </w:r>
+      <w:r>
+        <w:t>which</w:t>
+      </w:r>
+      <w:r>
+        <w:t xml:space="preserve"> are taller than Clingmans Dome.  If that were not the case then we would have a situation where two states shared a high point.  B</w:t>
+      </w:r>
+      <w:r>
+        <w:t xml:space="preserve">ottom line, </w:t>
+      </w:r>
+      <w:r>
+        <w:t>most everyone</w:t>
+      </w:r>
+      <w:r>
+        <w:t xml:space="preserve"> seems to </w:t>
+      </w:r>
+      <w:r>
+        <w:t>concur</w:t>
+      </w:r>
+      <w:r>
+        <w:t xml:space="preserve"> </w:t>
+      </w:r>
+      <w:r>
+        <w:t xml:space="preserve">that Clingmans Dome is the </w:t>
+      </w:r>
+      <w:r>
+        <w:t>high</w:t>
+      </w:r>
+      <w:r>
+        <w:t xml:space="preserve">point of </w:t>
+      </w:r>
+      <w:r>
+        <w:t>Tennessee</w:t>
+      </w:r>
+      <w:r>
+        <w:t>,</w:t>
+      </w:r>
+      <w:r>
+        <w:t xml:space="preserve"> in spite of the </w:t>
+      </w:r>
+      <w:r>
+        <w:t xml:space="preserve">state border </w:t>
+      </w:r>
+      <w:r>
+        <w:t>running along the extreme height of the mountains</w:t>
+      </w:r>
+      <w:r>
+        <w:t xml:space="preserve">. </w:t>
+      </w:r>
+    </w:p>
+    <w:p>
+      <w:r>
+        <w:t xml:space="preserve">The </w:t>
+      </w:r>
+      <w:r>
+        <w:t>circular observation platform is</w:t>
+      </w:r>
+      <w:r>
+        <w:t xml:space="preserve"> 28 feet</w:t>
+      </w:r>
+      <w:r>
+        <w:t xml:space="preserve"> in diameter, offering </w:t>
+      </w:r>
+      <w:r>
+        <w:t>audiences</w:t>
+      </w:r>
+      <w:r>
+        <w:t xml:space="preserve"> </w:t>
+      </w:r>
+      <w:r>
+        <w:t>a 360</w:t>
+      </w:r>
+      <w:r>
+        <w:t xml:space="preserve"> </w:t>
+      </w:r>
+      <w:r>
+        <w:t xml:space="preserve">degree </w:t>
+      </w:r>
+      <w:r>
+        <w:t>view</w:t>
+      </w:r>
+      <w:r>
+        <w:t xml:space="preserve"> of the surrounding terrain</w:t>
+      </w:r>
+      <w:r>
+        <w:t>.</w:t>
+      </w:r>
+      <w:r>
+        <w:t xml:space="preserve">  From the platform, under the right conditions, one can</w:t>
+      </w:r>
+      <w:r>
+        <w:t xml:space="preserve"> catch sight of seven states</w:t>
+      </w:r>
+      <w:r>
+        <w:t xml:space="preserve">, namely Alabama, </w:t>
+      </w:r>
+      <w:r>
+        <w:t>Kentucky</w:t>
+      </w:r>
+      <w:r>
+        <w:t xml:space="preserve">, </w:t>
+      </w:r>
+      <w:r>
+        <w:t>Mississippi</w:t>
+      </w:r>
+      <w:r>
+        <w:t>, North Carolina</w:t>
+      </w:r>
+      <w:r>
+        <w:t>, South Carolina,</w:t>
+      </w:r>
+      <w:r>
+        <w:t xml:space="preserve"> </w:t>
+      </w:r>
+      <w:r>
+        <w:t>Tennessee</w:t>
+      </w:r>
+      <w:r>
+        <w:t>, and Virginia</w:t>
+      </w:r>
+      <w:r>
+        <w:t>.</w:t>
+      </w:r>
+      <w:r>
+        <w:t xml:space="preserve">  Built in 1959</w:t>
+      </w:r>
+      <w:r>
+        <w:t xml:space="preserve">, Wikipedia states </w:t>
+      </w:r>
+      <w:r>
+        <w:t>t</w:t>
+      </w:r>
+      <w:r>
+        <w:t>he tower was one</w:t>
+      </w:r>
+      <w:r>
+        <w:t xml:space="preserve"> of</w:t>
+      </w:r>
+      <w:r>
+        <w:t xml:space="preserve"> </w:t>
+      </w:r>
+      <w:r>
+        <w:t>several</w:t>
+      </w:r>
+      <w:r>
+        <w:t xml:space="preserve"> observation </w:t>
+      </w:r>
+      <w:r>
+        <w:t>decks</w:t>
+      </w:r>
+      <w:r>
+        <w:t xml:space="preserve"> constructed as part of an effort by the National Park Service to upgrade its facilities to accommodate an influx of visitors to national parks du</w:t>
+      </w:r>
+      <w:r>
+        <w:t>ring the post-World War II era.</w:t>
+      </w:r>
+      <w:r>
+        <w:t xml:space="preserve">  The urban, almost space craft like, design is oddly out of place in its wooded wilderness surroundings.   Some have joked that the structure resembles a giant </w:t>
+      </w:r>
+      <w:r>
+        <w:t>USGS marker</w:t>
+      </w:r>
+      <w:r>
+        <w:t>.  Since the closest USGS marker appears to be in the parking lot</w:t>
+      </w:r>
+      <w:r>
+        <w:t xml:space="preserve">, conceivably that might even be accurate </w:t>
+      </w:r>
+      <w:r>
+        <w:t xml:space="preserve">if only the tower were in </w:t>
+      </w:r>
+      <w:r>
+        <w:t>Tennessee</w:t>
+      </w:r>
+      <w:r>
+        <w:t>.</w:t>
+      </w:r>
+    </w:p>
+    <w:p>
+      <w:r>
+        <w:t>I got a few people to snap photos of</w:t>
+      </w:r>
+      <w:r>
+        <w:t xml:space="preserve"> me on the tower and leaving it.  Instead of descending entirely on the paved trail</w:t>
+      </w:r>
+      <w:r>
+        <w:t xml:space="preserve"> I headed over to the Appala</w:t>
+      </w:r>
+      <w:r>
+        <w:t>chian Trail to walk a bit of it. Maps show the</w:t>
+      </w:r>
+      <w:r>
+        <w:t xml:space="preserve"> Appalachian </w:t>
+      </w:r>
+      <w:r>
+        <w:t>Trail</w:t>
+      </w:r>
+      <w:r>
+        <w:t xml:space="preserve"> </w:t>
+      </w:r>
+      <w:r>
+        <w:t xml:space="preserve">to be </w:t>
+      </w:r>
+      <w:r>
+        <w:t xml:space="preserve">in </w:t>
+      </w:r>
+      <w:r>
+        <w:t>Tennessee</w:t>
+      </w:r>
+      <w:r>
+        <w:t xml:space="preserve">, </w:t>
+      </w:r>
+      <w:r>
+        <w:t>and it claims a high point</w:t>
+      </w:r>
+      <w:r>
+        <w:t xml:space="preserve"> of 6</w:t>
+      </w:r>
+      <w:r>
+        <w:t>,</w:t>
+      </w:r>
+      <w:r>
+        <w:t xml:space="preserve">643 </w:t>
+      </w:r>
+      <w:r>
+        <w:t>ft. along Clingmans Dome.</w:t>
+      </w:r>
+    </w:p>
+    <w:p/>
+    <w:p>
+      <w:pPr>
+        <w:rPr>
+          <w:b/>
+          <w:sz w:val="24"/>
+          <w:szCs w:val="24"/>
+        </w:rPr>
+      </w:pPr>
+      <w:r>
+        <w:rPr>
+          <w:b/>
+          <w:sz w:val="24"/>
+          <w:szCs w:val="24"/>
+        </w:rPr>
+        <w:t>Black Mountain</w:t>
+      </w:r>
+      <w:r>
+        <w:rPr>
+          <w:b/>
+          <w:sz w:val="24"/>
+          <w:szCs w:val="24"/>
+        </w:rPr>
+        <w:t>,</w:t>
+      </w:r>
+      <w:r>
+        <w:rPr>
+          <w:b/>
+          <w:sz w:val="24"/>
+          <w:szCs w:val="24"/>
+        </w:rPr>
+        <w:t xml:space="preserve"> </w:t>
+      </w:r>
+      <w:r>
+        <w:rPr>
+          <w:b/>
+          <w:sz w:val="24"/>
+          <w:szCs w:val="24"/>
+        </w:rPr>
+        <w:t>KY</w:t>
+      </w:r>
+      <w:r>
+        <w:rPr>
+          <w:b/>
+          <w:sz w:val="24"/>
+          <w:szCs w:val="24"/>
+        </w:rPr>
+        <w:t xml:space="preserve">, </w:t>
+      </w:r>
+      <w:r>
+        <w:rPr>
+          <w:b/>
+          <w:sz w:val="24"/>
+          <w:szCs w:val="24"/>
+        </w:rPr>
+        <w:t>4</w:t>
+      </w:r>
+      <w:r>
+        <w:rPr>
+          <w:b/>
+          <w:sz w:val="24"/>
+          <w:szCs w:val="24"/>
+        </w:rPr>
+        <w:t>,</w:t>
+      </w:r>
+      <w:r>
+        <w:rPr>
+          <w:b/>
+          <w:sz w:val="24"/>
+          <w:szCs w:val="24"/>
+        </w:rPr>
+        <w:t>139</w:t>
+      </w:r>
+      <w:r>
+        <w:rPr>
+          <w:b/>
+          <w:sz w:val="24"/>
+          <w:szCs w:val="24"/>
+        </w:rPr>
+        <w:t xml:space="preserve"> </w:t>
+      </w:r>
+      <w:r>
+        <w:rPr>
+          <w:b/>
+          <w:sz w:val="24"/>
+          <w:szCs w:val="24"/>
+        </w:rPr>
+        <w:t>ft. –</w:t>
+      </w:r>
+      <w:r>
+        <w:rPr>
+          <w:b/>
+          <w:sz w:val="24"/>
+          <w:szCs w:val="24"/>
+        </w:rPr>
+        <w:t xml:space="preserve"> October </w:t>
+      </w:r>
+      <w:r>
+        <w:rPr>
+          <w:b/>
+          <w:sz w:val="24"/>
+          <w:szCs w:val="24"/>
+        </w:rPr>
+        <w:t>5</w:t>
+      </w:r>
+      <w:r>
+        <w:rPr>
+          <w:b/>
+          <w:sz w:val="24"/>
+          <w:szCs w:val="24"/>
+        </w:rPr>
+        <w:t>, 2019, HP #2</w:t>
+      </w:r>
+      <w:r>
+        <w:rPr>
+          <w:b/>
+          <w:sz w:val="24"/>
+          <w:szCs w:val="24"/>
+        </w:rPr>
+        <w:t>8</w:t>
+      </w:r>
+      <w:r>
+        <w:rPr>
+          <w:b/>
+          <w:sz w:val="24"/>
+          <w:szCs w:val="24"/>
+        </w:rPr>
+        <w:t xml:space="preserve">: </w:t>
+      </w:r>
+      <w:r>
+        <w:rPr>
+          <w:b/>
+          <w:sz w:val="24"/>
+          <w:szCs w:val="24"/>
+        </w:rPr>
+        <w:t xml:space="preserve"> </w:t>
       </w:r>
       <w:r>
         <w:rPr>
@@ -2540,16 +3838,10 @@
           <w:szCs w:val="24"/>
           <w:highlight w:val="yellow"/>
         </w:rPr>
-        <w:t>Mountain is located on the border of North and South Carolina and is shared by both</w:t>
-      </w:r>
-      <w:r>
-        <w:rPr>
-          <w:b/>
-          <w:sz w:val="24"/>
-          <w:szCs w:val="24"/>
-        </w:rPr>
-        <w:t xml:space="preserve"> states</w:t>
-      </w:r>
+        <w:t>Clingmans Dome is the highpoint of Tennessee, in spite of the state border running along the extreme height of the mountains</w:t>
+      </w:r>
+      <w:bookmarkStart w:id="0" w:name="_GoBack"/>
+      <w:bookmarkEnd w:id="0"/>
       <w:r>
         <w:rPr>
           <w:b/>
@@ -2559,478 +3851,6 @@
         <w:t>.</w:t>
       </w:r>
     </w:p>
-    <w:p>
-      <w:r>
-        <w:t>After spending</w:t>
-      </w:r>
-      <w:r>
-        <w:t xml:space="preserve"> about thirty</w:t>
-      </w:r>
-      <w:r>
-        <w:t xml:space="preserve"> minutes on</w:t>
-      </w:r>
-      <w:r>
-        <w:t xml:space="preserve"> </w:t>
-      </w:r>
-      <w:r>
-        <w:t>Sassafras</w:t>
-      </w:r>
-      <w:r>
-        <w:t xml:space="preserve"> Mountain and the</w:t>
-      </w:r>
-      <w:r>
-        <w:t xml:space="preserve"> </w:t>
-      </w:r>
-      <w:r>
-        <w:t>highest point of South Carolina</w:t>
-      </w:r>
-      <w:r>
-        <w:t xml:space="preserve"> </w:t>
-      </w:r>
-      <w:r>
-        <w:t>I head</w:t>
-      </w:r>
-      <w:r>
-        <w:t>ed</w:t>
-      </w:r>
-      <w:r>
-        <w:t xml:space="preserve"> so</w:t>
-      </w:r>
-      <w:r>
-        <w:t xml:space="preserve">uth and west via highways 11 and </w:t>
-      </w:r>
-      <w:r>
-        <w:t xml:space="preserve">76 into </w:t>
-      </w:r>
-      <w:r>
-        <w:t>Georgia</w:t>
-      </w:r>
-      <w:r>
-        <w:t>. At Macedonia I turned left onto highway 75 and found Owl Creek Road.  At Jacks Gap I wound up and to the north</w:t>
-      </w:r>
-      <w:r>
-        <w:t xml:space="preserve"> to Brasstown Bald.  I had to pay </w:t>
-      </w:r>
-      <w:r>
-        <w:t>five dollars</w:t>
-      </w:r>
-      <w:r>
-        <w:t xml:space="preserve"> to park</w:t>
-      </w:r>
-      <w:r>
-        <w:t>.</w:t>
-      </w:r>
-      <w:r>
-        <w:t xml:space="preserve"> Six tenths of a mile mostly north and continuing uphill </w:t>
-      </w:r>
-      <w:r>
-        <w:t>lies</w:t>
-      </w:r>
-      <w:r>
-        <w:t xml:space="preserve"> the highest point in Georgia at 4,784 feet above sea level.</w:t>
-      </w:r>
-      <w:r>
-        <w:t xml:space="preserve">  The parking fee</w:t>
-      </w:r>
-      <w:r>
-        <w:t xml:space="preserve"> included a shuttle bus to the summit, but I el</w:t>
-      </w:r>
-      <w:r>
-        <w:t>ected to walk</w:t>
-      </w:r>
-      <w:r>
-        <w:t>.</w:t>
-      </w:r>
-      <w:r>
-        <w:t xml:space="preserve">  The paved path </w:t>
-      </w:r>
-      <w:r>
-        <w:t xml:space="preserve">is heavily forested and </w:t>
-      </w:r>
-      <w:r>
-        <w:t>wander</w:t>
-      </w:r>
-      <w:r>
-        <w:t>s</w:t>
-      </w:r>
-      <w:r>
-        <w:t xml:space="preserve"> through ash, </w:t>
-      </w:r>
-      <w:r>
-        <w:t xml:space="preserve">birch, </w:t>
-      </w:r>
-      <w:r>
-        <w:t xml:space="preserve">maple, and oak trees with a few good sized </w:t>
-      </w:r>
-      <w:r>
-        <w:t xml:space="preserve">waxy leafed </w:t>
-      </w:r>
-      <w:r>
-        <w:t>rhododendrons</w:t>
-      </w:r>
-      <w:r>
-        <w:t xml:space="preserve"> and m</w:t>
-      </w:r>
-      <w:r>
-        <w:rPr>
-          <w:rStyle w:val="hgkelc"/>
-        </w:rPr>
-        <w:t>ountain laurel</w:t>
-      </w:r>
-      <w:r>
-        <w:t xml:space="preserve"> sprinkled in.</w:t>
-      </w:r>
-      <w:r>
-        <w:t xml:space="preserve">  The thick forest and humid climate gives the area an almost tropical feel.</w:t>
-      </w:r>
-    </w:p>
-    <w:p>
-      <w:r>
-        <w:t xml:space="preserve">Brasstown Bald gets its name from a </w:t>
-      </w:r>
-      <w:r>
-        <w:t xml:space="preserve">misheard </w:t>
-      </w:r>
-      <w:r>
-        <w:t xml:space="preserve">Cherokee word.  The natives called the area </w:t>
-      </w:r>
-      <w:proofErr w:type="spellStart"/>
-      <w:r>
-        <w:t>Itse</w:t>
-      </w:r>
-      <w:proofErr w:type="spellEnd"/>
-      <w:r>
-        <w:t xml:space="preserve">’ </w:t>
-      </w:r>
-      <w:proofErr w:type="spellStart"/>
-      <w:r>
-        <w:t>yi</w:t>
-      </w:r>
-      <w:proofErr w:type="spellEnd"/>
-      <w:r>
-        <w:t xml:space="preserve"> meaning place of fresh green.  </w:t>
-      </w:r>
-      <w:r>
-        <w:t>This was</w:t>
-      </w:r>
-      <w:r>
-        <w:t xml:space="preserve"> </w:t>
-      </w:r>
-      <w:r>
-        <w:t>misheard</w:t>
-      </w:r>
-      <w:r>
-        <w:t xml:space="preserve"> as </w:t>
-      </w:r>
-      <w:proofErr w:type="spellStart"/>
-      <w:r>
-        <w:t>Untsaiyi</w:t>
-      </w:r>
-      <w:proofErr w:type="spellEnd"/>
-      <w:r>
-        <w:t xml:space="preserve"> </w:t>
-      </w:r>
-      <w:r>
-        <w:t xml:space="preserve">which </w:t>
-      </w:r>
-      <w:r>
-        <w:t>mean</w:t>
-      </w:r>
-      <w:r>
-        <w:t>s</w:t>
-      </w:r>
-      <w:r>
-        <w:t xml:space="preserve"> brass in the Cherokee tongue, and the area became known as Brasstown.  In the Appalachian Mountains a bald refers to the summit of a hill or mountain even though they are typically covered in thick vegetation. </w:t>
-      </w:r>
-      <w:r>
-        <w:t>The metal alloy of copper and zinc known as brass has no ties to the area.</w:t>
-      </w:r>
-      <w:r>
-        <w:t xml:space="preserve"> Like its neighbor Sassafras mountain 98 miles to the north and east Brasstown Bald is </w:t>
-      </w:r>
-      <w:r>
-        <w:t>part of the Blue Ridge Mountains</w:t>
-      </w:r>
-      <w:r>
-        <w:t>.</w:t>
-      </w:r>
-    </w:p>
-    <w:p>
-      <w:r>
-        <w:t xml:space="preserve">I did not notice now but in the </w:t>
-      </w:r>
-      <w:r>
-        <w:t>late 1800s</w:t>
-      </w:r>
-      <w:r>
-        <w:t xml:space="preserve"> </w:t>
-      </w:r>
-      <w:r>
-        <w:t>destructive lumber companies strip</w:t>
-      </w:r>
-      <w:r>
-        <w:t>ped</w:t>
-      </w:r>
-      <w:r>
-        <w:t xml:space="preserve"> the land</w:t>
-      </w:r>
-      <w:r>
-        <w:t xml:space="preserve"> </w:t>
-      </w:r>
-      <w:r>
-        <w:t>and native animals all but became extinct.</w:t>
-      </w:r>
-      <w:r>
-        <w:t xml:space="preserve">  Even deer had to be reintroduced to the area after the land was obtained by the Federal Government</w:t>
-      </w:r>
-      <w:r>
-        <w:t xml:space="preserve"> in the early 1900s</w:t>
-      </w:r>
-      <w:r>
-        <w:t>.</w:t>
-      </w:r>
-      <w:r>
-        <w:t xml:space="preserve">  However today the </w:t>
-      </w:r>
-      <w:r>
-        <w:t>north</w:t>
-      </w:r>
-      <w:r>
-        <w:t>ern</w:t>
-      </w:r>
-      <w:r>
-        <w:t xml:space="preserve"> Georgia </w:t>
-      </w:r>
-      <w:r>
-        <w:t>Mountains</w:t>
-      </w:r>
-      <w:r>
-        <w:t xml:space="preserve"> are again forest covered and wild animals including grouse, turkey</w:t>
-      </w:r>
-      <w:r>
-        <w:t>s</w:t>
-      </w:r>
-      <w:r>
-        <w:t>, white-tail deer, and even black</w:t>
-      </w:r>
-      <w:r>
-        <w:t xml:space="preserve"> bears ro</w:t>
-      </w:r>
-      <w:r>
-        <w:t>am the</w:t>
-      </w:r>
-      <w:r>
-        <w:t xml:space="preserve"> area</w:t>
-      </w:r>
-      <w:r>
-        <w:t>.</w:t>
-      </w:r>
-    </w:p>
-    <w:p>
-      <w:r>
-        <w:t xml:space="preserve">The summit </w:t>
-      </w:r>
-      <w:r>
-        <w:t xml:space="preserve">contains </w:t>
-      </w:r>
-      <w:proofErr w:type="gramStart"/>
-      <w:r>
-        <w:t>an</w:t>
-      </w:r>
-      <w:proofErr w:type="gramEnd"/>
-      <w:r>
-        <w:t xml:space="preserve"> </w:t>
-      </w:r>
-      <w:r>
-        <w:t>large</w:t>
-      </w:r>
-      <w:r>
-        <w:t xml:space="preserve"> wooden structure consisting of an observation platform</w:t>
-      </w:r>
-      <w:r>
-        <w:t>,</w:t>
-      </w:r>
-      <w:r>
-        <w:t xml:space="preserve"> fire lookout</w:t>
-      </w:r>
-      <w:r>
-        <w:t xml:space="preserve"> tower, and </w:t>
-      </w:r>
-      <w:r>
-        <w:t xml:space="preserve">a </w:t>
-      </w:r>
-      <w:r>
-        <w:t xml:space="preserve">small visitor center. </w:t>
-      </w:r>
-      <w:r>
-        <w:t xml:space="preserve"> The current structure was erected in 1965 however the </w:t>
-      </w:r>
-      <w:r>
-        <w:t>Civilian Conservation Corps</w:t>
-      </w:r>
-      <w:r>
-        <w:t xml:space="preserve"> built the original observation deck in 1935.</w:t>
-      </w:r>
-      <w:r>
-        <w:t xml:space="preserve"> Without the platform only the forest itself would be view</w:t>
-      </w:r>
-      <w:r>
-        <w:t>ed</w:t>
-      </w:r>
-      <w:r>
-        <w:t>, but thanks to the elevation of the platform</w:t>
-      </w:r>
-      <w:r>
-        <w:t xml:space="preserve"> </w:t>
-      </w:r>
-      <w:r>
-        <w:t xml:space="preserve">the </w:t>
-      </w:r>
-      <w:r>
-        <w:t xml:space="preserve">views in all 360 degrees </w:t>
-      </w:r>
-      <w:r>
-        <w:t>are</w:t>
-      </w:r>
-      <w:r>
-        <w:t xml:space="preserve"> amazing. </w:t>
-      </w:r>
-      <w:r>
-        <w:t xml:space="preserve"> Some claim the skyline of Atlanta, </w:t>
-      </w:r>
-      <w:r>
-        <w:t>100</w:t>
-      </w:r>
-      <w:r>
-        <w:t xml:space="preserve"> miles to the south, can be viewed </w:t>
-      </w:r>
-      <w:r>
-        <w:t>under the right conditions</w:t>
-      </w:r>
-      <w:r>
-        <w:t>.</w:t>
-      </w:r>
-      <w:r>
-        <w:t xml:space="preserve"> The patchy </w:t>
-      </w:r>
-      <w:proofErr w:type="spellStart"/>
-      <w:r>
-        <w:t>Chatuge</w:t>
-      </w:r>
-      <w:proofErr w:type="spellEnd"/>
-      <w:r>
-        <w:t xml:space="preserve"> Lake </w:t>
-      </w:r>
-      <w:r>
-        <w:t>(</w:t>
-      </w:r>
-      <w:r>
-        <w:t>a man-made reservoi</w:t>
-      </w:r>
-      <w:r>
-        <w:t xml:space="preserve">r) </w:t>
-      </w:r>
-      <w:r>
-        <w:t>to the north is clearly visible.</w:t>
-      </w:r>
-      <w:r>
-        <w:t xml:space="preserve"> </w:t>
-      </w:r>
-    </w:p>
-    <w:p>
-      <w:r>
-        <w:t>I only had a few minutes to poke my head into the visitor center before it closed.</w:t>
-      </w:r>
-      <w:r>
-        <w:t xml:space="preserve"> </w:t>
-      </w:r>
-      <w:r>
-        <w:t xml:space="preserve"> When I started my hike down, just after 5 p.m., I was the last person on the summit.</w:t>
-      </w:r>
-    </w:p>
-    <w:p>
-      <w:r>
-        <w:t xml:space="preserve">In spite of the short hike, and </w:t>
-      </w:r>
-      <w:r>
-        <w:t>having a visitor center</w:t>
-      </w:r>
-      <w:r>
-        <w:t xml:space="preserve"> on the summit</w:t>
-      </w:r>
-      <w:r>
-        <w:t xml:space="preserve"> the vibe at Brasstown Bald is</w:t>
-      </w:r>
-      <w:r>
-        <w:t xml:space="preserve"> </w:t>
-      </w:r>
-      <w:r>
-        <w:t xml:space="preserve">adventuresome. </w:t>
-      </w:r>
-      <w:r>
-        <w:t xml:space="preserve">It </w:t>
-      </w:r>
-      <w:r>
-        <w:t xml:space="preserve">is </w:t>
-      </w:r>
-      <w:r>
-        <w:t xml:space="preserve">a </w:t>
-      </w:r>
-      <w:r>
-        <w:t>remarkable</w:t>
-      </w:r>
-      <w:r>
-        <w:t xml:space="preserve"> mountain </w:t>
-      </w:r>
-      <w:r>
-        <w:t>which actually took me by surprise – a welcomed and pleasant surprise at that.</w:t>
-      </w:r>
-      <w:r>
-        <w:t xml:space="preserve">  Some have even claimed this to be the most enjoyable eastern US state highpoint.  My description for my selfie taken in front of the brown colored sign at the exit of the hiking trail state</w:t>
-      </w:r>
-      <w:r>
-        <w:t>s</w:t>
-      </w:r>
-      <w:r>
-        <w:t xml:space="preserve"> “</w:t>
-      </w:r>
-      <w:r>
-        <w:t>The surprisingly wonderful Brasstown Bald Mountain of GA</w:t>
-      </w:r>
-      <w:r>
-        <w:t>”.</w:t>
-      </w:r>
-    </w:p>
-    <w:p>
-      <w:pPr>
-        <w:rPr>
-          <w:strike/>
-        </w:rPr>
-      </w:pPr>
-      <w:bookmarkStart w:id="0" w:name="_GoBack"/>
-      <w:r>
-        <w:rPr>
-          <w:strike/>
-        </w:rPr>
-        <w:t xml:space="preserve">Next, I had to drive to </w:t>
-      </w:r>
-      <w:proofErr w:type="spellStart"/>
-      <w:r>
-        <w:rPr>
-          <w:strike/>
-        </w:rPr>
-        <w:t>Smokemont</w:t>
-      </w:r>
-      <w:proofErr w:type="spellEnd"/>
-      <w:r>
-        <w:rPr>
-          <w:strike/>
-        </w:rPr>
-        <w:t xml:space="preserve"> campground in the Great Smokey Mountains NP of NC/TN.  There was a parade going on in Hiawassee, GA and they blocked the highway so I had to wait there for 30 or 40 minutes.  It was dark and around 9pm when I finally arrived at my reserved camp spot.  The fellows next door where playing guitar and I worried they would keep me up all night, but they quieted down by 10 pm and I slept very well.  I had the spot till noon, and it was close to 11 am when I finally left.</w:t>
-      </w:r>
-    </w:p>
-    <w:bookmarkEnd w:id="0"/>
-    <w:p/>
     <w:p/>
     <w:sectPr>
       <w:pgSz w:w="12240" w:h="15840"/>

--- a/Walter/TripReports/Book_21_30.docx
+++ b/Walter/TripReports/Book_21_30.docx
@@ -3027,39 +3027,7 @@
           <w:sz w:val="24"/>
           <w:szCs w:val="24"/>
         </w:rPr>
-        <w:t xml:space="preserve"> </w:t>
-      </w:r>
-      <w:r>
-        <w:rPr>
-          <w:b/>
-          <w:sz w:val="24"/>
-          <w:szCs w:val="24"/>
-        </w:rPr>
-        <w:t>TN</w:t>
-      </w:r>
-      <w:r>
-        <w:rPr>
-          <w:b/>
-          <w:sz w:val="24"/>
-          <w:szCs w:val="24"/>
-        </w:rPr>
-        <w:t xml:space="preserve">, </w:t>
-      </w:r>
-      <w:r>
-        <w:rPr>
-          <w:b/>
-          <w:sz w:val="24"/>
-          <w:szCs w:val="24"/>
-        </w:rPr>
-        <w:t>6,643</w:t>
-      </w:r>
-      <w:r>
-        <w:rPr>
-          <w:b/>
-          <w:sz w:val="24"/>
-          <w:szCs w:val="24"/>
-        </w:rPr>
-        <w:t xml:space="preserve"> </w:t>
+        <w:t xml:space="preserve"> TN, 6,643 </w:t>
       </w:r>
       <w:r>
         <w:rPr>
@@ -3075,31 +3043,7 @@
           <w:sz w:val="24"/>
           <w:szCs w:val="24"/>
         </w:rPr>
-        <w:t xml:space="preserve"> October </w:t>
-      </w:r>
-      <w:r>
-        <w:rPr>
-          <w:b/>
-          <w:sz w:val="24"/>
-          <w:szCs w:val="24"/>
-        </w:rPr>
-        <w:t>4</w:t>
-      </w:r>
-      <w:r>
-        <w:rPr>
-          <w:b/>
-          <w:sz w:val="24"/>
-          <w:szCs w:val="24"/>
-        </w:rPr>
-        <w:t>, 2019, HP #2</w:t>
-      </w:r>
-      <w:r>
-        <w:rPr>
-          <w:b/>
-          <w:sz w:val="24"/>
-          <w:szCs w:val="24"/>
-        </w:rPr>
-        <w:t>7</w:t>
+        <w:t xml:space="preserve"> October 4, 2019, HP #27</w:t>
       </w:r>
       <w:r>
         <w:rPr>
@@ -3305,550 +3249,1122 @@
         <w:t>concrete observation tower</w:t>
       </w:r>
       <w:r>
+        <w:t xml:space="preserve">.  In reaching the tower via the paved trail, one enters Tennessee crossing over the 6,643 peak of Clingmans Dome very near to but before climbing the sweeping 375 foot long </w:t>
+      </w:r>
+      <w:r>
+        <w:t xml:space="preserve">helical </w:t>
+      </w:r>
+      <w:r>
+        <w:t>ramp to the observation platform.</w:t>
+      </w:r>
+    </w:p>
+    <w:p>
+      <w:r>
+        <w:t xml:space="preserve">Confusion lies around exactly which US state </w:t>
+      </w:r>
+      <w:r>
+        <w:t xml:space="preserve">the </w:t>
+      </w:r>
+      <w:r>
+        <w:t>observation tower</w:t>
+      </w:r>
+      <w:r>
+        <w:t xml:space="preserve"> </w:t>
+      </w:r>
+      <w:r>
+        <w:t xml:space="preserve">actually </w:t>
+      </w:r>
+      <w:r>
+        <w:t>resides</w:t>
+      </w:r>
+      <w:r>
+        <w:t xml:space="preserve"> in</w:t>
+      </w:r>
+      <w:r>
+        <w:t xml:space="preserve"> with </w:t>
+      </w:r>
+      <w:r>
+        <w:t xml:space="preserve">some </w:t>
+      </w:r>
+      <w:r>
+        <w:t>sources</w:t>
+      </w:r>
+      <w:r>
+        <w:t xml:space="preserve"> claim</w:t>
+      </w:r>
+      <w:r>
+        <w:t>ing</w:t>
+      </w:r>
+      <w:r>
+        <w:t xml:space="preserve"> it straddles the border between </w:t>
+      </w:r>
+      <w:r>
+        <w:t>the two states sharing the mountain</w:t>
+      </w:r>
+      <w:r>
+        <w:t xml:space="preserve">. Many sources, including the National Park Service avoid mentioning either state and instead </w:t>
+      </w:r>
+      <w:r>
+        <w:t>utter that Clingmans Dome with its Observation Tower is the</w:t>
+      </w:r>
+      <w:r>
+        <w:t xml:space="preserve"> highest point in the Great Smoky National Park. However trusted maps show the tower to in fact be in North Carolina</w:t>
+      </w:r>
+      <w:r>
+        <w:t xml:space="preserve"> if even just ever so slight</w:t>
+      </w:r>
+      <w:r>
+        <w:t xml:space="preserve">. </w:t>
+      </w:r>
+      <w:r>
+        <w:t xml:space="preserve"> </w:t>
+      </w:r>
+    </w:p>
+    <w:p>
+      <w:r>
+        <w:t xml:space="preserve">Evidently, in 1789 </w:t>
+      </w:r>
+      <w:r>
+        <w:t xml:space="preserve">North Carolina gave up claims to its western </w:t>
+      </w:r>
+      <w:r>
+        <w:t xml:space="preserve">region </w:t>
+      </w:r>
+      <w:r>
+        <w:t xml:space="preserve">which later became Tennessee. The border was </w:t>
+      </w:r>
+      <w:r>
+        <w:t>pronounced</w:t>
+      </w:r>
+      <w:r>
+        <w:t xml:space="preserve"> </w:t>
+      </w:r>
+      <w:r>
+        <w:t>as running along the extreme height of the mountains.</w:t>
+      </w:r>
+      <w:r>
+        <w:t xml:space="preserve"> </w:t>
+      </w:r>
+      <w:r>
+        <w:t xml:space="preserve"> </w:t>
+      </w:r>
+      <w:r>
+        <w:t>As such, b</w:t>
+      </w:r>
+      <w:r>
+        <w:t xml:space="preserve">y the letter of the law, sticking strictly with that definition of the border </w:t>
+      </w:r>
+      <w:r>
+        <w:t>I</w:t>
+      </w:r>
+      <w:r>
+        <w:t xml:space="preserve"> must conclude it is fortunate North Carolina has two p</w:t>
+      </w:r>
+      <w:r>
+        <w:t>eaks, both clearly within its</w:t>
+      </w:r>
+      <w:r>
+        <w:t xml:space="preserve"> borders, </w:t>
+      </w:r>
+      <w:r>
+        <w:t>which</w:t>
+      </w:r>
+      <w:r>
+        <w:t xml:space="preserve"> are taller than Clingmans Dome.  If that were not the case then we would have a situation where two states shared a high point.  B</w:t>
+      </w:r>
+      <w:r>
+        <w:t xml:space="preserve">ottom line, </w:t>
+      </w:r>
+      <w:r>
+        <w:t>most everyone</w:t>
+      </w:r>
+      <w:r>
+        <w:t xml:space="preserve"> seems to </w:t>
+      </w:r>
+      <w:r>
+        <w:t>concur</w:t>
+      </w:r>
+      <w:r>
+        <w:t xml:space="preserve"> </w:t>
+      </w:r>
+      <w:r>
+        <w:t xml:space="preserve">that Clingmans Dome is the </w:t>
+      </w:r>
+      <w:r>
+        <w:t>high</w:t>
+      </w:r>
+      <w:r>
+        <w:t xml:space="preserve">point of </w:t>
+      </w:r>
+      <w:r>
+        <w:t>Tennessee</w:t>
+      </w:r>
+      <w:r>
+        <w:t>,</w:t>
+      </w:r>
+      <w:r>
+        <w:t xml:space="preserve"> in spite of the </w:t>
+      </w:r>
+      <w:r>
+        <w:t xml:space="preserve">state border </w:t>
+      </w:r>
+      <w:r>
+        <w:t>running along the extreme height of the mountains</w:t>
+      </w:r>
+      <w:r>
+        <w:t xml:space="preserve">. </w:t>
+      </w:r>
+    </w:p>
+    <w:p>
+      <w:r>
+        <w:t xml:space="preserve">The </w:t>
+      </w:r>
+      <w:r>
+        <w:t>circular observation platform is</w:t>
+      </w:r>
+      <w:r>
+        <w:t xml:space="preserve"> 28 feet</w:t>
+      </w:r>
+      <w:r>
+        <w:t xml:space="preserve"> in diameter, offering </w:t>
+      </w:r>
+      <w:r>
+        <w:t>audiences</w:t>
+      </w:r>
+      <w:r>
+        <w:t xml:space="preserve"> </w:t>
+      </w:r>
+      <w:r>
+        <w:t>a 360</w:t>
+      </w:r>
+      <w:r>
+        <w:t xml:space="preserve"> </w:t>
+      </w:r>
+      <w:r>
+        <w:t xml:space="preserve">degree </w:t>
+      </w:r>
+      <w:r>
+        <w:t>view</w:t>
+      </w:r>
+      <w:r>
+        <w:t xml:space="preserve"> of the surrounding terrain</w:t>
+      </w:r>
+      <w:r>
         <w:t>.</w:t>
       </w:r>
       <w:r>
-        <w:t xml:space="preserve">  In r</w:t>
-      </w:r>
-      <w:r>
-        <w:t>eaching the tower via the paved trail, one enters Tennessee cross</w:t>
+        <w:t xml:space="preserve">  From the platform, under the right conditions, one can</w:t>
+      </w:r>
+      <w:r>
+        <w:t xml:space="preserve"> catch sight of seven states, namely Alabama, Kentucky, Mississippi, North Carolina, South Carolina, Tennessee, and Virginia.</w:t>
+      </w:r>
+      <w:r>
+        <w:t xml:space="preserve">  Built in 1959</w:t>
+      </w:r>
+      <w:r>
+        <w:t xml:space="preserve">, Wikipedia states </w:t>
+      </w:r>
+      <w:r>
+        <w:t>t</w:t>
+      </w:r>
+      <w:r>
+        <w:t>he tower was one</w:t>
+      </w:r>
+      <w:r>
+        <w:t xml:space="preserve"> of</w:t>
+      </w:r>
+      <w:r>
+        <w:t xml:space="preserve"> </w:t>
+      </w:r>
+      <w:r>
+        <w:t>several</w:t>
+      </w:r>
+      <w:r>
+        <w:t xml:space="preserve"> observation </w:t>
+      </w:r>
+      <w:r>
+        <w:t>decks</w:t>
+      </w:r>
+      <w:r>
+        <w:t xml:space="preserve"> constructed as part of an effort by the National Park Service to upgrade its facilities to accommodate an influx of visitors to national parks du</w:t>
+      </w:r>
+      <w:r>
+        <w:t>ring the post-World War II era.</w:t>
+      </w:r>
+      <w:r>
+        <w:t xml:space="preserve">  The urban, almost space craft like, design is oddly out of place in its wooded wilderness surroundings.   Some have joked that the structure resembles a giant USGS marker.  Since the closest USGS marker appears to be in the parking lot</w:t>
+      </w:r>
+      <w:r>
+        <w:t xml:space="preserve">, conceivably that might even be accurate if only the tower were in </w:t>
+      </w:r>
+      <w:r>
+        <w:t>Tennessee</w:t>
+      </w:r>
+      <w:r>
+        <w:t>.</w:t>
+      </w:r>
+    </w:p>
+    <w:p>
+      <w:r>
+        <w:t>I got a few people to snap photos of</w:t>
+      </w:r>
+      <w:r>
+        <w:t xml:space="preserve"> me on the tower and leaving it.  Instead of descending entirely on the paved trail</w:t>
+      </w:r>
+      <w:r>
+        <w:t xml:space="preserve"> I headed over to the Appala</w:t>
+      </w:r>
+      <w:r>
+        <w:t>chian Trail to walk a bit of it. Maps show the</w:t>
+      </w:r>
+      <w:r>
+        <w:t xml:space="preserve"> Appalachian </w:t>
+      </w:r>
+      <w:r>
+        <w:t>Trail</w:t>
+      </w:r>
+      <w:r>
+        <w:t xml:space="preserve"> </w:t>
+      </w:r>
+      <w:r>
+        <w:t xml:space="preserve">to be </w:t>
+      </w:r>
+      <w:r>
+        <w:t xml:space="preserve">in </w:t>
+      </w:r>
+      <w:r>
+        <w:t>Tennessee</w:t>
+      </w:r>
+      <w:r>
+        <w:t xml:space="preserve">, </w:t>
+      </w:r>
+      <w:r>
+        <w:t>and it claims a high point</w:t>
+      </w:r>
+      <w:r>
+        <w:t xml:space="preserve"> of 6</w:t>
+      </w:r>
+      <w:r>
+        <w:t>,</w:t>
+      </w:r>
+      <w:r>
+        <w:t xml:space="preserve">643 </w:t>
+      </w:r>
+      <w:r>
+        <w:t>ft. along Clingmans Dome.</w:t>
+      </w:r>
+    </w:p>
+    <w:p>
+      <w:pPr>
+        <w:rPr>
+          <w:b/>
+          <w:sz w:val="24"/>
+          <w:szCs w:val="24"/>
+        </w:rPr>
+      </w:pPr>
+    </w:p>
+    <w:p>
+      <w:pPr>
+        <w:rPr>
+          <w:b/>
+          <w:sz w:val="24"/>
+          <w:szCs w:val="24"/>
+        </w:rPr>
+      </w:pPr>
+      <w:r>
+        <w:rPr>
+          <w:b/>
+          <w:sz w:val="24"/>
+          <w:szCs w:val="24"/>
+        </w:rPr>
+        <w:t>Black Mountain</w:t>
+      </w:r>
+      <w:r>
+        <w:rPr>
+          <w:b/>
+          <w:sz w:val="24"/>
+          <w:szCs w:val="24"/>
+        </w:rPr>
+        <w:t>,</w:t>
+      </w:r>
+      <w:r>
+        <w:rPr>
+          <w:b/>
+          <w:sz w:val="24"/>
+          <w:szCs w:val="24"/>
+        </w:rPr>
+        <w:t xml:space="preserve"> KY, 4,139 </w:t>
+      </w:r>
+      <w:r>
+        <w:rPr>
+          <w:b/>
+          <w:sz w:val="24"/>
+          <w:szCs w:val="24"/>
+        </w:rPr>
+        <w:t>ft. –</w:t>
+      </w:r>
+      <w:r>
+        <w:rPr>
+          <w:b/>
+          <w:sz w:val="24"/>
+          <w:szCs w:val="24"/>
+        </w:rPr>
+        <w:t xml:space="preserve"> October 5, 2019, HP #28</w:t>
+      </w:r>
+      <w:r>
+        <w:rPr>
+          <w:b/>
+          <w:sz w:val="24"/>
+          <w:szCs w:val="24"/>
+        </w:rPr>
+        <w:t xml:space="preserve">: </w:t>
+      </w:r>
+      <w:r>
+        <w:rPr>
+          <w:b/>
+          <w:sz w:val="24"/>
+          <w:szCs w:val="24"/>
+        </w:rPr>
+        <w:t xml:space="preserve"> </w:t>
+      </w:r>
+      <w:r>
+        <w:rPr>
+          <w:b/>
+          <w:sz w:val="24"/>
+          <w:szCs w:val="24"/>
+        </w:rPr>
+        <w:t>I</w:t>
+      </w:r>
+      <w:r>
+        <w:rPr>
+          <w:b/>
+          <w:sz w:val="24"/>
+          <w:szCs w:val="24"/>
+        </w:rPr>
+        <w:t>nside Black Mountain lie many hollowed-out coal veins which conspiracists claim could cause the summit to cave in</w:t>
+      </w:r>
+      <w:r>
+        <w:rPr>
+          <w:b/>
+          <w:sz w:val="24"/>
+          <w:szCs w:val="24"/>
+        </w:rPr>
+        <w:t>.</w:t>
+      </w:r>
+    </w:p>
+    <w:p>
+      <w:r>
+        <w:t xml:space="preserve">Have just climbed </w:t>
+      </w:r>
+      <w:r>
+        <w:t>Clingmans Dome</w:t>
+      </w:r>
+      <w:r>
+        <w:t>, and with this being my first visit to Great Smoky Mountains National Park I wanted to discover more of what it has to offer.  My next US state highpoint stop would be Kentucky but my itinerary allowed  time for me to</w:t>
+      </w:r>
+      <w:r>
+        <w:t xml:space="preserve"> stop at Newfound Gap, then headed north into Tennessee on Hwy 441, and </w:t>
+      </w:r>
+      <w:r>
+        <w:t xml:space="preserve">hike the </w:t>
+      </w:r>
+      <w:r>
+        <w:t xml:space="preserve">Chimney Tops trail.  </w:t>
+      </w:r>
+      <w:r>
+        <w:t>Following the under 2-mile hike</w:t>
+      </w:r>
+      <w:r>
+        <w:t xml:space="preserve"> I drove 50 plus miles on scenic winding roads to the west end of the National Park to the Abram's Creek Campground where I had spot A10 reserved.   The west end of the Smoky Mountain NP, I had read, is not popular but the campground was small, crowded, noisy, and </w:t>
+      </w:r>
+      <w:r>
+        <w:t xml:space="preserve">all but </w:t>
+      </w:r>
+      <w:r>
+        <w:t>full.  Thankfully the spot next to mine stayed empty.</w:t>
+      </w:r>
+    </w:p>
+    <w:p>
+      <w:r>
+        <w:t>The next morning, October</w:t>
+      </w:r>
+      <w:r>
+        <w:t xml:space="preserve"> 5,</w:t>
+      </w:r>
+      <w:r>
+        <w:t>2019,</w:t>
+      </w:r>
+      <w:r>
+        <w:t xml:space="preserve"> I was eager to leave Abram’s Creek Campground </w:t>
+      </w:r>
+      <w:r>
+        <w:t>as such</w:t>
+      </w:r>
+      <w:r>
+        <w:t xml:space="preserve"> I got up with the sun, and was on the road around 8 am, headed to the high point of Kentucky via the town of Harlan (as featured on the TV series Justified).  I made good time to Harlan covering the 120 miles in under 3 hours via some winding slower roads.    </w:t>
+      </w:r>
+    </w:p>
+    <w:p>
+      <w:r>
+        <w:t xml:space="preserve">I ended up on Hwy 38 from Harlan toward </w:t>
+      </w:r>
+      <w:r>
+        <w:t>Virginia</w:t>
+      </w:r>
+      <w:r>
+        <w:t xml:space="preserve"> because </w:t>
+      </w:r>
+      <w:r>
+        <w:t>a</w:t>
+      </w:r>
+      <w:r>
+        <w:t xml:space="preserve"> map</w:t>
+      </w:r>
+      <w:r>
+        <w:t xml:space="preserve"> I had printed from the Internet</w:t>
+      </w:r>
+      <w:r>
+        <w:t xml:space="preserve"> shows an "old </w:t>
+      </w:r>
+      <w:r>
+        <w:t xml:space="preserve">Hwy </w:t>
+      </w:r>
+      <w:r>
+        <w:t xml:space="preserve">38" that connects to HWY 38 (a left turn from 38 to old </w:t>
+      </w:r>
+      <w:r>
+        <w:t>38 - 28.1 miles from Harlan). The print out</w:t>
+      </w:r>
+      <w:r>
+        <w:t xml:space="preserve"> shows that "old </w:t>
+      </w:r>
+      <w:r>
+        <w:t xml:space="preserve">Hwy </w:t>
+      </w:r>
+      <w:r>
+        <w:t xml:space="preserve">38" becomes Black </w:t>
+      </w:r>
+      <w:r>
+        <w:t>Mountain</w:t>
+      </w:r>
+      <w:r>
+        <w:t xml:space="preserve"> Ridge Road as it switches back and forth to the north and north east and goes over the private property of Black </w:t>
+      </w:r>
+      <w:r>
+        <w:t>Mountain</w:t>
+      </w:r>
+      <w:r>
+        <w:t xml:space="preserve">, </w:t>
+      </w:r>
+      <w:r>
+        <w:t>Kentucky</w:t>
+      </w:r>
+      <w:r>
+        <w:t xml:space="preserve"> to within 200 yards of it's true summit (unlike HWY 160 - the actual way to go - which gets you to within 1.5 miles from the true summit, and truly connects to Black </w:t>
+      </w:r>
+      <w:r>
+        <w:t>Mountain</w:t>
+      </w:r>
+      <w:r>
+        <w:t xml:space="preserve"> Ridge Road).</w:t>
+      </w:r>
+    </w:p>
+    <w:p>
+      <w:r>
+        <w:t xml:space="preserve">Well, Old Hwy 38 isn't </w:t>
+      </w:r>
+      <w:r>
+        <w:t>labeled</w:t>
+      </w:r>
+      <w:r>
+        <w:t xml:space="preserve">, and I couldn't find it. Plus, I can tell you this, now that I have visited the summit of Black </w:t>
+      </w:r>
+      <w:r>
+        <w:t>Mountain</w:t>
+      </w:r>
+      <w:r>
+        <w:t xml:space="preserve">, Black </w:t>
+      </w:r>
+      <w:r>
+        <w:t>Mountain</w:t>
+      </w:r>
+      <w:r>
+        <w:t xml:space="preserve"> Ridge Road is gated closed 200 yards from the summit for those trying to continue west. In other words, even if I had found old Hwy 38, and even if it did connect to Black </w:t>
+      </w:r>
+      <w:r>
+        <w:t>Mountain</w:t>
+      </w:r>
+      <w:r>
+        <w:t xml:space="preserve"> Ridge Road, </w:t>
+      </w:r>
+      <w:r>
+        <w:t>I</w:t>
+      </w:r>
+      <w:r>
+        <w:t xml:space="preserve"> still couldn't drive to the summit from Hwy 38.</w:t>
+      </w:r>
+    </w:p>
+    <w:p>
+      <w:r>
+        <w:t xml:space="preserve">I ended up in Keokee VA - </w:t>
+      </w:r>
+      <w:r>
+        <w:t xml:space="preserve">about 3.4 miles from </w:t>
+      </w:r>
+      <w:r>
+        <w:t xml:space="preserve">where </w:t>
+      </w:r>
+      <w:r>
+        <w:t>the non-existing old Hwy 38</w:t>
+      </w:r>
+      <w:r>
+        <w:t xml:space="preserve"> was marked on my map.</w:t>
+      </w:r>
+      <w:r>
+        <w:t xml:space="preserve"> </w:t>
+      </w:r>
+      <w:r>
+        <w:t xml:space="preserve"> At Keokee</w:t>
+      </w:r>
+      <w:r>
+        <w:t xml:space="preserve"> I asked for directions to Black Mountain, and was sent </w:t>
+      </w:r>
+      <w:r>
+        <w:t>southwest</w:t>
+      </w:r>
+      <w:r>
+        <w:t xml:space="preserve"> to Hwy 421, 13 miles in the wrong direction. At this point I took highways 421 to 58, and 58 to Big Stone Gap, then 23 to Inman to get on </w:t>
+      </w:r>
+      <w:r>
+        <w:t xml:space="preserve">the winding </w:t>
+      </w:r>
+      <w:r>
+        <w:t xml:space="preserve">160 and up to the VA/KY line to Black </w:t>
+      </w:r>
+      <w:r>
+        <w:t>Mountain</w:t>
+      </w:r>
+      <w:r>
+        <w:t xml:space="preserve"> Ridge Road. From Keokee, VA to Inman is only 10.6 miles - so asking f</w:t>
+      </w:r>
+      <w:r>
+        <w:t xml:space="preserve">or directions cost me 27 miles </w:t>
+      </w:r>
+      <w:r>
+        <w:t xml:space="preserve">which is about an hour on those </w:t>
+      </w:r>
+      <w:r>
+        <w:t>curv</w:t>
+      </w:r>
+      <w:r>
+        <w:t>y</w:t>
+      </w:r>
+      <w:r>
+        <w:t xml:space="preserve"> roads.</w:t>
+      </w:r>
+      <w:r>
+        <w:t xml:space="preserve"> </w:t>
+      </w:r>
+      <w:r>
+        <w:t xml:space="preserve">All the same, </w:t>
+      </w:r>
+      <w:r>
+        <w:t xml:space="preserve">I </w:t>
+      </w:r>
+      <w:r>
+        <w:t xml:space="preserve">made it </w:t>
+      </w:r>
+      <w:r>
+        <w:t>to the summit of Black</w:t>
+      </w:r>
+      <w:r>
+        <w:t xml:space="preserve"> </w:t>
+      </w:r>
+      <w:r>
+        <w:t>Mountain</w:t>
+      </w:r>
+      <w:r>
+        <w:t xml:space="preserve"> by 2:30 pm about an hour and a half</w:t>
+      </w:r>
+      <w:r>
+        <w:t xml:space="preserve"> </w:t>
+      </w:r>
+      <w:r>
+        <w:t>later</w:t>
+      </w:r>
+      <w:r>
+        <w:t xml:space="preserve"> than what I expected.  The highpoint of Hwy 160 is the border of KY/VA, and has a sign which incorrectly lists Black Mountains elevation as 4,145 </w:t>
+      </w:r>
+      <w:r>
+        <w:t>ft.</w:t>
+      </w:r>
+      <w:r>
+        <w:t xml:space="preserve"> when really it is 4,139 </w:t>
+      </w:r>
+      <w:r>
+        <w:t>ft.</w:t>
+      </w:r>
+      <w:r>
+        <w:t xml:space="preserve"> and</w:t>
+      </w:r>
+      <w:r>
+        <w:t xml:space="preserve"> a mile and half further up the mountain on the over grown</w:t>
+      </w:r>
+      <w:r>
+        <w:t xml:space="preserve">, no longer maintained, </w:t>
+      </w:r>
+      <w:r>
+        <w:t>Black Mountain Ridge road.</w:t>
+      </w:r>
+      <w:r>
+        <w:t xml:space="preserve">  </w:t>
+      </w:r>
+    </w:p>
+    <w:p>
+      <w:r>
+        <w:t>With care I able to drive up Black Mountain Ridge Road in my low clearance rented Toyota Corolla.</w:t>
+      </w:r>
+      <w:r>
+        <w:t xml:space="preserve"> Arriving first at the Radar Tower, t</w:t>
+      </w:r>
+      <w:r>
+        <w:t xml:space="preserve">here was a </w:t>
+      </w:r>
+      <w:r>
+        <w:t>local man</w:t>
+      </w:r>
+      <w:r>
+        <w:t xml:space="preserve"> and his girlfriend parked </w:t>
+      </w:r>
+      <w:r>
+        <w:t>and</w:t>
+      </w:r>
+      <w:r>
+        <w:t xml:space="preserve"> eating McDonalds</w:t>
+      </w:r>
+      <w:r>
+        <w:t>.  Before continuing up the road</w:t>
+      </w:r>
+      <w:r>
+        <w:t xml:space="preserve"> I </w:t>
+      </w:r>
+      <w:r>
+        <w:t>asked</w:t>
+      </w:r>
+      <w:r>
+        <w:t xml:space="preserve"> him to take a photo of me.  I was only able to drive up the hill past the Radar Tower </w:t>
+      </w:r>
+      <w:r>
+        <w:t>from where I</w:t>
+      </w:r>
+      <w:r>
+        <w:t xml:space="preserve"> walk 200 yards </w:t>
+      </w:r>
+      <w:r>
+        <w:t xml:space="preserve">to the seemingly abandoned lookout tower </w:t>
+      </w:r>
+      <w:r>
+        <w:t xml:space="preserve">which </w:t>
+      </w:r>
+      <w:r>
+        <w:t xml:space="preserve">wasn’t climbable as it lower ladder was missing.  </w:t>
+      </w:r>
+      <w:r>
+        <w:t>Without a functioning lookout tower</w:t>
+      </w:r>
+      <w:r>
+        <w:t xml:space="preserve"> there wasn’t much of a view from the top of Kentucky. </w:t>
+      </w:r>
+      <w:r>
+        <w:t xml:space="preserve"> Not far from the old tower</w:t>
+      </w:r>
+      <w:r>
+        <w:t xml:space="preserve"> I </w:t>
+      </w:r>
+      <w:r>
+        <w:t xml:space="preserve">located </w:t>
+      </w:r>
+      <w:r>
+        <w:t xml:space="preserve">a summit plaque on a rock, </w:t>
+      </w:r>
+      <w:r>
+        <w:t xml:space="preserve">as well </w:t>
+      </w:r>
+      <w:r>
+        <w:lastRenderedPageBreak/>
+        <w:t xml:space="preserve">as a USGS benchmark, </w:t>
+      </w:r>
+      <w:r>
+        <w:t>confirming</w:t>
+      </w:r>
+      <w:r>
+        <w:t xml:space="preserve"> I was at Kentucky’s highest point. </w:t>
+      </w:r>
+      <w:r>
+        <w:t xml:space="preserve">  Scattered between my parking spot and the deserted tower were a few other dilapidated structures. </w:t>
+      </w:r>
+    </w:p>
+    <w:p>
+      <w:r>
+        <w:t xml:space="preserve">The chronicle of </w:t>
+      </w:r>
+      <w:r>
+        <w:t xml:space="preserve">Black Mountain </w:t>
+      </w:r>
+      <w:r>
+        <w:t xml:space="preserve">is strongly tied to coaling mining many signs of which I encounter on the drive to the highpoint from Harlan. It fact at the crest of Hwy 160 where Virginia meets Kentucky the view to the south east is of a large open pit mine.  </w:t>
+      </w:r>
+      <w:r>
+        <w:t xml:space="preserve">Gratefully </w:t>
+      </w:r>
+      <w:r>
+        <w:t>Black Mountain itself</w:t>
+      </w:r>
+      <w:r>
+        <w:t xml:space="preserve"> has not fallen prey to mountaintop removal mining.  Since the late 1990’s the Commonwealth of Kentucky has obtained the mineral and timber rights of the summit </w:t>
+      </w:r>
+      <w:r>
+        <w:t>so far</w:t>
+      </w:r>
+      <w:r>
+        <w:t xml:space="preserve"> keep</w:t>
       </w:r>
       <w:r>
         <w:t>ing</w:t>
       </w:r>
       <w:r>
-        <w:t xml:space="preserve"> over the 6</w:t>
-      </w:r>
-      <w:r>
+        <w:t xml:space="preserve"> the summit protected.</w:t>
+      </w:r>
+      <w:r>
+        <w:t xml:space="preserve">  Bear in mind </w:t>
+      </w:r>
+      <w:r>
+        <w:t xml:space="preserve">inside Black Mountain lie many hollowed-out coal veins which </w:t>
+      </w:r>
+      <w:r>
+        <w:t>conspiracists</w:t>
+      </w:r>
+      <w:r>
+        <w:t xml:space="preserve"> claim </w:t>
+      </w:r>
+      <w:r>
+        <w:t>could</w:t>
+      </w:r>
+      <w:r>
+        <w:t xml:space="preserve"> cause the summit to cave in. </w:t>
+      </w:r>
+    </w:p>
+    <w:p>
+      <w:r>
+        <w:t>Being private property, and perhaps spurred by the cave in conspiracy, visitors were asked to sign a waiver prior to their</w:t>
+      </w:r>
+      <w:r>
+        <w:t xml:space="preserve"> </w:t>
+      </w:r>
+      <w:r>
+        <w:t xml:space="preserve">outing. </w:t>
+      </w:r>
+      <w:r>
+        <w:t xml:space="preserve">I signed one, and mailed it to the </w:t>
+      </w:r>
+      <w:r>
+        <w:t>Penn Virginia Resource Partners</w:t>
+      </w:r>
+      <w:r>
+        <w:t xml:space="preserve"> mining company prior to my visit, </w:t>
+      </w:r>
+      <w:r>
+        <w:t xml:space="preserve">although while there I felt it was not needed.  </w:t>
+      </w:r>
+      <w:r>
+        <w:t xml:space="preserve">Although I could find nothing on-line to </w:t>
+      </w:r>
+      <w:r>
+        <w:t xml:space="preserve">corroborate </w:t>
+      </w:r>
+      <w:r>
+        <w:t xml:space="preserve">it </w:t>
+      </w:r>
+      <w:r>
+        <w:t xml:space="preserve">August 4, 2020, one of the Facebook Administrators of the 50 States Highpointing Group announced that </w:t>
+      </w:r>
+      <w:r>
+        <w:t>the Commonwealth</w:t>
+      </w:r>
+      <w:r>
+        <w:t xml:space="preserve"> of Kentucky now owns th</w:t>
+      </w:r>
+      <w:r>
+        <w:t xml:space="preserve">e summit and does not require </w:t>
+      </w:r>
+      <w:r>
+        <w:t>waiver</w:t>
+      </w:r>
+      <w:r>
+        <w:t>s</w:t>
+      </w:r>
+      <w:r>
+        <w:t xml:space="preserve">. </w:t>
+      </w:r>
+    </w:p>
+    <w:p>
+      <w:r>
+        <w:t xml:space="preserve">As I drove down the weeded infested and often washed out Black </w:t>
+      </w:r>
+      <w:r>
+        <w:t>Mountain</w:t>
+      </w:r>
+      <w:r>
+        <w:t xml:space="preserve"> Ridge ro</w:t>
+      </w:r>
+      <w:r>
+        <w:t>ad a pickup truck was coming up.  F</w:t>
+      </w:r>
+      <w:r>
+        <w:t>ortunately</w:t>
+      </w:r>
+      <w:r>
+        <w:t xml:space="preserve"> he pulled over for me and I got my low clearance </w:t>
+      </w:r>
+      <w:r>
+        <w:t xml:space="preserve">rented </w:t>
+      </w:r>
+      <w:r>
+        <w:t>car</w:t>
+      </w:r>
+      <w:r>
+        <w:t xml:space="preserve"> past him without scraping anything.  It was just after 3pm when I headed down </w:t>
+      </w:r>
+      <w:r>
+        <w:t xml:space="preserve">the </w:t>
+      </w:r>
+      <w:r>
+        <w:t>mountain via</w:t>
+      </w:r>
+      <w:r>
+        <w:t xml:space="preserve"> the </w:t>
+      </w:r>
+      <w:r>
+        <w:t>fun to drive twisty</w:t>
+      </w:r>
+      <w:r>
+        <w:t xml:space="preserve"> highway</w:t>
+      </w:r>
+      <w:r>
+        <w:t xml:space="preserve"> 160 headed to Mt. Rogers</w:t>
+      </w:r>
+      <w:r>
+        <w:t xml:space="preserve"> Virginia</w:t>
+      </w:r>
+      <w:r>
+        <w:t xml:space="preserve"> 110 miles to the east.</w:t>
+      </w:r>
+    </w:p>
+    <w:p/>
+    <w:p>
+      <w:pPr>
+        <w:rPr>
+          <w:b/>
+          <w:sz w:val="24"/>
+          <w:szCs w:val="24"/>
+        </w:rPr>
+      </w:pPr>
+      <w:r>
+        <w:rPr>
+          <w:b/>
+          <w:sz w:val="24"/>
+          <w:szCs w:val="24"/>
+        </w:rPr>
+        <w:t>Mount Rogers</w:t>
+      </w:r>
+      <w:r>
+        <w:rPr>
+          <w:b/>
+          <w:sz w:val="24"/>
+          <w:szCs w:val="24"/>
+        </w:rPr>
         <w:t>,</w:t>
       </w:r>
       <w:r>
-        <w:t xml:space="preserve">643 peak of Clingmans Dome very near to but before climbing the sweeping 375 foot long </w:t>
-      </w:r>
-      <w:r>
-        <w:t xml:space="preserve">helical </w:t>
-      </w:r>
-      <w:r>
-        <w:t>ramp to the observation</w:t>
-      </w:r>
-      <w:r>
-        <w:t xml:space="preserve"> platform</w:t>
-      </w:r>
-      <w:r>
+        <w:rPr>
+          <w:b/>
+          <w:sz w:val="24"/>
+          <w:szCs w:val="24"/>
+        </w:rPr>
+        <w:t xml:space="preserve"> </w:t>
+      </w:r>
+      <w:r>
+        <w:rPr>
+          <w:b/>
+          <w:sz w:val="24"/>
+          <w:szCs w:val="24"/>
+        </w:rPr>
+        <w:t>VA</w:t>
+      </w:r>
+      <w:r>
+        <w:rPr>
+          <w:b/>
+          <w:sz w:val="24"/>
+          <w:szCs w:val="24"/>
+        </w:rPr>
+        <w:t xml:space="preserve">, </w:t>
+      </w:r>
+      <w:r>
+        <w:rPr>
+          <w:b/>
+          <w:sz w:val="24"/>
+          <w:szCs w:val="24"/>
+        </w:rPr>
+        <w:t>5</w:t>
+      </w:r>
+      <w:r>
+        <w:rPr>
+          <w:b/>
+          <w:sz w:val="24"/>
+          <w:szCs w:val="24"/>
+        </w:rPr>
+        <w:t>,</w:t>
+      </w:r>
+      <w:r>
+        <w:rPr>
+          <w:b/>
+          <w:sz w:val="24"/>
+          <w:szCs w:val="24"/>
+        </w:rPr>
+        <w:t>729</w:t>
+      </w:r>
+      <w:r>
+        <w:rPr>
+          <w:b/>
+          <w:sz w:val="24"/>
+          <w:szCs w:val="24"/>
+        </w:rPr>
+        <w:t xml:space="preserve"> </w:t>
+      </w:r>
+      <w:r>
+        <w:rPr>
+          <w:b/>
+          <w:sz w:val="24"/>
+          <w:szCs w:val="24"/>
+        </w:rPr>
+        <w:t>ft. –</w:t>
+      </w:r>
+      <w:r>
+        <w:rPr>
+          <w:b/>
+          <w:sz w:val="24"/>
+          <w:szCs w:val="24"/>
+        </w:rPr>
+        <w:t xml:space="preserve"> October 6, 2019, HP #29</w:t>
+      </w:r>
+      <w:r>
+        <w:rPr>
+          <w:b/>
+          <w:sz w:val="24"/>
+          <w:szCs w:val="24"/>
+        </w:rPr>
+        <w:t xml:space="preserve">: </w:t>
+      </w:r>
+      <w:r>
+        <w:rPr>
+          <w:b/>
+          <w:sz w:val="24"/>
+          <w:szCs w:val="24"/>
+        </w:rPr>
+        <w:t xml:space="preserve"> </w:t>
+      </w:r>
+      <w:r>
+        <w:rPr>
+          <w:b/>
+          <w:sz w:val="24"/>
+          <w:szCs w:val="24"/>
+          <w:highlight w:val="yellow"/>
+        </w:rPr>
+        <w:t>Inside Black Mountain lie many hollowed-out coal veins which conspiracists claim could cause the summit to cave</w:t>
+      </w:r>
+      <w:r>
+        <w:rPr>
+          <w:b/>
+          <w:sz w:val="24"/>
+          <w:szCs w:val="24"/>
+        </w:rPr>
+        <w:t xml:space="preserve"> in</w:t>
+      </w:r>
+      <w:r>
+        <w:rPr>
+          <w:b/>
+          <w:sz w:val="24"/>
+          <w:szCs w:val="24"/>
+        </w:rPr>
         <w:t>.</w:t>
       </w:r>
     </w:p>
     <w:p>
       <w:r>
-        <w:t xml:space="preserve">Confusion lies around exactly which US state </w:t>
-      </w:r>
-      <w:r>
-        <w:t xml:space="preserve">the </w:t>
-      </w:r>
-      <w:r>
-        <w:t>observation tower</w:t>
-      </w:r>
-      <w:r>
-        <w:t xml:space="preserve"> </w:t>
-      </w:r>
-      <w:r>
-        <w:t xml:space="preserve">actually </w:t>
-      </w:r>
-      <w:r>
-        <w:t>resides</w:t>
-      </w:r>
-      <w:r>
-        <w:t xml:space="preserve"> in</w:t>
-      </w:r>
-      <w:r>
-        <w:t xml:space="preserve"> with </w:t>
-      </w:r>
-      <w:r>
-        <w:t xml:space="preserve">some </w:t>
-      </w:r>
-      <w:r>
-        <w:t>sources</w:t>
-      </w:r>
-      <w:r>
-        <w:t xml:space="preserve"> claim</w:t>
-      </w:r>
-      <w:r>
-        <w:t>ing</w:t>
-      </w:r>
-      <w:r>
-        <w:t xml:space="preserve"> it straddles the border between </w:t>
-      </w:r>
-      <w:r>
-        <w:t>the two states sharing the mountain</w:t>
-      </w:r>
-      <w:r>
-        <w:t xml:space="preserve">. Many sources, including the National Park Service avoid mentioning either state and instead </w:t>
-      </w:r>
-      <w:r>
-        <w:t>utter that Clingmans Dome with its Observation Tower is the</w:t>
-      </w:r>
-      <w:r>
-        <w:t xml:space="preserve"> highest point in the Great Smoky National Park. However trusted maps show the tower </w:t>
-      </w:r>
-      <w:r>
-        <w:t xml:space="preserve">to </w:t>
-      </w:r>
-      <w:r>
-        <w:t xml:space="preserve">in fact </w:t>
-      </w:r>
-      <w:r>
-        <w:t xml:space="preserve">be in </w:t>
-      </w:r>
-      <w:r>
-        <w:t>North Carolina</w:t>
-      </w:r>
-      <w:r>
-        <w:t xml:space="preserve"> if even just ever so slight</w:t>
-      </w:r>
-      <w:r>
-        <w:t xml:space="preserve">. </w:t>
-      </w:r>
-      <w:r>
-        <w:t xml:space="preserve"> </w:t>
-      </w:r>
-    </w:p>
-    <w:p>
-      <w:r>
-        <w:t>Evidently</w:t>
-      </w:r>
-      <w:r>
-        <w:t>,</w:t>
-      </w:r>
-      <w:r>
-        <w:t xml:space="preserve"> in 1789</w:t>
-      </w:r>
-      <w:r>
-        <w:t xml:space="preserve"> </w:t>
-      </w:r>
-      <w:r>
-        <w:t xml:space="preserve">North Carolina gave up claims to its western </w:t>
-      </w:r>
-      <w:r>
-        <w:t xml:space="preserve">region </w:t>
-      </w:r>
-      <w:r>
-        <w:t xml:space="preserve">which later became Tennessee. The border was </w:t>
-      </w:r>
-      <w:r>
-        <w:t>pronounced</w:t>
-      </w:r>
-      <w:r>
-        <w:t xml:space="preserve"> </w:t>
-      </w:r>
-      <w:r>
-        <w:t>as running along the extreme height of the mountains.</w:t>
-      </w:r>
-      <w:r>
-        <w:t xml:space="preserve"> </w:t>
-      </w:r>
-      <w:r>
-        <w:t xml:space="preserve"> </w:t>
-      </w:r>
-      <w:r>
-        <w:t>As such, b</w:t>
-      </w:r>
-      <w:r>
-        <w:t xml:space="preserve">y the letter of the law, sticking strictly with that definition of the border </w:t>
-      </w:r>
-      <w:r>
-        <w:t>I</w:t>
-      </w:r>
-      <w:r>
-        <w:t xml:space="preserve"> must conclude it is fortunate North Carolina has two p</w:t>
-      </w:r>
-      <w:r>
-        <w:t>eaks, both clearly within its</w:t>
-      </w:r>
-      <w:r>
-        <w:t xml:space="preserve"> borders, </w:t>
-      </w:r>
-      <w:r>
-        <w:t>which</w:t>
-      </w:r>
-      <w:r>
-        <w:t xml:space="preserve"> are taller than Clingmans Dome.  If that were not the case then we would have a situation where two states shared a high point.  B</w:t>
-      </w:r>
-      <w:r>
-        <w:t xml:space="preserve">ottom line, </w:t>
-      </w:r>
-      <w:r>
-        <w:t>most everyone</w:t>
-      </w:r>
-      <w:r>
-        <w:t xml:space="preserve"> seems to </w:t>
-      </w:r>
-      <w:r>
-        <w:t>concur</w:t>
-      </w:r>
-      <w:r>
-        <w:t xml:space="preserve"> </w:t>
-      </w:r>
-      <w:r>
-        <w:t xml:space="preserve">that Clingmans Dome is the </w:t>
-      </w:r>
-      <w:r>
-        <w:t>high</w:t>
-      </w:r>
-      <w:r>
-        <w:t xml:space="preserve">point of </w:t>
-      </w:r>
-      <w:r>
-        <w:t>Tennessee</w:t>
-      </w:r>
-      <w:r>
-        <w:t>,</w:t>
-      </w:r>
-      <w:r>
-        <w:t xml:space="preserve"> in spite of the </w:t>
-      </w:r>
-      <w:r>
-        <w:t xml:space="preserve">state border </w:t>
-      </w:r>
-      <w:r>
-        <w:t>running along the extreme height of the mountains</w:t>
-      </w:r>
-      <w:r>
-        <w:t xml:space="preserve">. </w:t>
-      </w:r>
-    </w:p>
-    <w:p>
-      <w:r>
-        <w:t xml:space="preserve">The </w:t>
-      </w:r>
-      <w:r>
-        <w:t>circular observation platform is</w:t>
-      </w:r>
-      <w:r>
-        <w:t xml:space="preserve"> 28 feet</w:t>
-      </w:r>
-      <w:r>
-        <w:t xml:space="preserve"> in diameter, offering </w:t>
-      </w:r>
-      <w:r>
-        <w:t>audiences</w:t>
-      </w:r>
-      <w:r>
-        <w:t xml:space="preserve"> </w:t>
-      </w:r>
-      <w:r>
-        <w:t>a 360</w:t>
-      </w:r>
-      <w:r>
-        <w:t xml:space="preserve"> </w:t>
-      </w:r>
-      <w:r>
-        <w:t xml:space="preserve">degree </w:t>
-      </w:r>
-      <w:r>
-        <w:t>view</w:t>
-      </w:r>
-      <w:r>
-        <w:t xml:space="preserve"> of the surrounding terrain</w:t>
-      </w:r>
-      <w:r>
-        <w:t>.</w:t>
-      </w:r>
-      <w:r>
-        <w:t xml:space="preserve">  From the platform, under the right conditions, one can</w:t>
-      </w:r>
-      <w:r>
-        <w:t xml:space="preserve"> catch sight of seven states</w:t>
-      </w:r>
-      <w:r>
-        <w:t xml:space="preserve">, namely Alabama, </w:t>
-      </w:r>
-      <w:r>
-        <w:t>Kentucky</w:t>
-      </w:r>
-      <w:r>
-        <w:t xml:space="preserve">, </w:t>
-      </w:r>
-      <w:r>
-        <w:t>Mississippi</w:t>
-      </w:r>
-      <w:r>
-        <w:t>, North Carolina</w:t>
-      </w:r>
-      <w:r>
-        <w:t>, South Carolina,</w:t>
-      </w:r>
-      <w:r>
-        <w:t xml:space="preserve"> </w:t>
-      </w:r>
-      <w:r>
-        <w:t>Tennessee</w:t>
-      </w:r>
-      <w:r>
-        <w:t>, and Virginia</w:t>
-      </w:r>
-      <w:r>
-        <w:t>.</w:t>
-      </w:r>
-      <w:r>
-        <w:t xml:space="preserve">  Built in 1959</w:t>
-      </w:r>
-      <w:r>
-        <w:t xml:space="preserve">, Wikipedia states </w:t>
-      </w:r>
-      <w:r>
-        <w:t>t</w:t>
-      </w:r>
-      <w:r>
-        <w:t>he tower was one</w:t>
-      </w:r>
-      <w:r>
-        <w:t xml:space="preserve"> of</w:t>
-      </w:r>
-      <w:r>
-        <w:t xml:space="preserve"> </w:t>
-      </w:r>
-      <w:r>
-        <w:t>several</w:t>
-      </w:r>
-      <w:r>
-        <w:t xml:space="preserve"> observation </w:t>
-      </w:r>
-      <w:r>
-        <w:t>decks</w:t>
-      </w:r>
-      <w:r>
-        <w:t xml:space="preserve"> constructed as part of an effort by the National Park Service to upgrade its facilities to accommodate an influx of visitors to national parks du</w:t>
-      </w:r>
-      <w:r>
-        <w:t>ring the post-World War II era.</w:t>
-      </w:r>
-      <w:r>
-        <w:t xml:space="preserve">  The urban, almost space craft like, design is oddly out of place in its wooded wilderness surroundings.   Some have joked that the structure resembles a giant </w:t>
-      </w:r>
-      <w:r>
-        <w:t>USGS marker</w:t>
-      </w:r>
-      <w:r>
-        <w:t>.  Since the closest USGS marker appears to be in the parking lot</w:t>
-      </w:r>
-      <w:r>
-        <w:t xml:space="preserve">, conceivably that might even be accurate </w:t>
-      </w:r>
-      <w:r>
-        <w:t xml:space="preserve">if only the tower were in </w:t>
-      </w:r>
-      <w:r>
-        <w:t>Tennessee</w:t>
-      </w:r>
-      <w:r>
-        <w:t>.</w:t>
-      </w:r>
-    </w:p>
-    <w:p>
-      <w:r>
-        <w:t>I got a few people to snap photos of</w:t>
-      </w:r>
-      <w:r>
-        <w:t xml:space="preserve"> me on the tower and leaving it.  Instead of descending entirely on the paved trail</w:t>
-      </w:r>
-      <w:r>
-        <w:t xml:space="preserve"> I headed over to the Appala</w:t>
-      </w:r>
-      <w:r>
-        <w:t>chian Trail to walk a bit of it. Maps show the</w:t>
-      </w:r>
-      <w:r>
-        <w:t xml:space="preserve"> Appalachian </w:t>
-      </w:r>
-      <w:r>
-        <w:t>Trail</w:t>
-      </w:r>
-      <w:r>
-        <w:t xml:space="preserve"> </w:t>
-      </w:r>
-      <w:r>
-        <w:t xml:space="preserve">to be </w:t>
-      </w:r>
-      <w:r>
-        <w:t xml:space="preserve">in </w:t>
-      </w:r>
-      <w:r>
-        <w:t>Tennessee</w:t>
-      </w:r>
-      <w:r>
-        <w:t xml:space="preserve">, </w:t>
-      </w:r>
-      <w:r>
-        <w:t>and it claims a high point</w:t>
-      </w:r>
-      <w:r>
-        <w:t xml:space="preserve"> of 6</w:t>
-      </w:r>
-      <w:r>
-        <w:t>,</w:t>
-      </w:r>
-      <w:r>
-        <w:t xml:space="preserve">643 </w:t>
-      </w:r>
-      <w:r>
-        <w:t>ft. along Clingmans Dome.</w:t>
-      </w:r>
-    </w:p>
-    <w:p/>
-    <w:p>
-      <w:pPr>
-        <w:rPr>
-          <w:b/>
-          <w:sz w:val="24"/>
-          <w:szCs w:val="24"/>
-        </w:rPr>
-      </w:pPr>
-      <w:r>
-        <w:rPr>
-          <w:b/>
-          <w:sz w:val="24"/>
-          <w:szCs w:val="24"/>
-        </w:rPr>
-        <w:t>Black Mountain</w:t>
-      </w:r>
-      <w:r>
-        <w:rPr>
-          <w:b/>
-          <w:sz w:val="24"/>
-          <w:szCs w:val="24"/>
-        </w:rPr>
-        <w:t>,</w:t>
-      </w:r>
-      <w:r>
-        <w:rPr>
-          <w:b/>
-          <w:sz w:val="24"/>
-          <w:szCs w:val="24"/>
-        </w:rPr>
-        <w:t xml:space="preserve"> </w:t>
-      </w:r>
-      <w:r>
-        <w:rPr>
-          <w:b/>
-          <w:sz w:val="24"/>
-          <w:szCs w:val="24"/>
-        </w:rPr>
-        <w:t>KY</w:t>
-      </w:r>
-      <w:r>
-        <w:rPr>
-          <w:b/>
-          <w:sz w:val="24"/>
-          <w:szCs w:val="24"/>
-        </w:rPr>
-        <w:t xml:space="preserve">, </w:t>
-      </w:r>
-      <w:r>
-        <w:rPr>
-          <w:b/>
-          <w:sz w:val="24"/>
-          <w:szCs w:val="24"/>
-        </w:rPr>
-        <w:t>4</w:t>
-      </w:r>
-      <w:r>
-        <w:rPr>
-          <w:b/>
-          <w:sz w:val="24"/>
-          <w:szCs w:val="24"/>
-        </w:rPr>
-        <w:t>,</w:t>
-      </w:r>
-      <w:r>
-        <w:rPr>
-          <w:b/>
-          <w:sz w:val="24"/>
-          <w:szCs w:val="24"/>
-        </w:rPr>
-        <w:t>139</w:t>
-      </w:r>
-      <w:r>
-        <w:rPr>
-          <w:b/>
-          <w:sz w:val="24"/>
-          <w:szCs w:val="24"/>
-        </w:rPr>
-        <w:t xml:space="preserve"> </w:t>
-      </w:r>
-      <w:r>
-        <w:rPr>
-          <w:b/>
-          <w:sz w:val="24"/>
-          <w:szCs w:val="24"/>
-        </w:rPr>
-        <w:t>ft. –</w:t>
-      </w:r>
-      <w:r>
-        <w:rPr>
-          <w:b/>
-          <w:sz w:val="24"/>
-          <w:szCs w:val="24"/>
-        </w:rPr>
-        <w:t xml:space="preserve"> October </w:t>
-      </w:r>
-      <w:r>
-        <w:rPr>
-          <w:b/>
-          <w:sz w:val="24"/>
-          <w:szCs w:val="24"/>
-        </w:rPr>
-        <w:t>5</w:t>
-      </w:r>
-      <w:r>
-        <w:rPr>
-          <w:b/>
-          <w:sz w:val="24"/>
-          <w:szCs w:val="24"/>
-        </w:rPr>
-        <w:t>, 2019, HP #2</w:t>
-      </w:r>
-      <w:r>
-        <w:rPr>
-          <w:b/>
-          <w:sz w:val="24"/>
-          <w:szCs w:val="24"/>
-        </w:rPr>
-        <w:t>8</w:t>
-      </w:r>
-      <w:r>
-        <w:rPr>
-          <w:b/>
-          <w:sz w:val="24"/>
-          <w:szCs w:val="24"/>
-        </w:rPr>
-        <w:t xml:space="preserve">: </w:t>
-      </w:r>
-      <w:r>
-        <w:rPr>
-          <w:b/>
-          <w:sz w:val="24"/>
-          <w:szCs w:val="24"/>
-        </w:rPr>
-        <w:t xml:space="preserve"> </w:t>
-      </w:r>
-      <w:r>
-        <w:rPr>
-          <w:b/>
-          <w:sz w:val="24"/>
-          <w:szCs w:val="24"/>
-          <w:highlight w:val="yellow"/>
-        </w:rPr>
-        <w:t>Clingmans Dome is the highpoint of Tennessee, in spite of the state border running along the extreme height of the mountains</w:t>
-      </w:r>
+        <w:t>I arrived at a place called Elk Garden and the AT trail on White Top Road, in thick fog the evening of Oct 5 to a full parking lot.  It started to rain</w:t>
+      </w:r>
+      <w:r>
+        <w:t xml:space="preserve"> heavily</w:t>
+      </w:r>
+      <w:r>
+        <w:t xml:space="preserve"> and </w:t>
+      </w:r>
+      <w:r>
+        <w:t xml:space="preserve">it </w:t>
+      </w:r>
+      <w:r>
+        <w:t xml:space="preserve">was cold, must have been 8pm-ish.  I got the parking spot of a fellow who was leaving, and I organized my things, from inside the car, for the next day’s hike.  Had planned to camp behind the trees south of the parking lot but with the weather I decided to sleep in the back seat of the car. </w:t>
+      </w:r>
+    </w:p>
+    <w:p>
       <w:bookmarkStart w:id="0" w:name="_GoBack"/>
       <w:bookmarkEnd w:id="0"/>
       <w:r>
-        <w:rPr>
-          <w:b/>
-          <w:sz w:val="24"/>
-          <w:szCs w:val="24"/>
-        </w:rPr>
-        <w:t>.</w:t>
+        <w:t>Oct 6, 2019, I was</w:t>
+      </w:r>
+      <w:r>
+        <w:t xml:space="preserve"> on the Appalachian Trail by 7:15 am</w:t>
+      </w:r>
+      <w:r>
+        <w:t xml:space="preserve">, </w:t>
+      </w:r>
+      <w:r>
+        <w:t>with breakfast in my stomach</w:t>
+      </w:r>
+      <w:r>
+        <w:t xml:space="preserve">.  It was foggy and wet but the rain had stopped.  No one else was heading up when I started up.  A car did arrive as I left the parking lot but they didn’t follow me up the AT.  After crossing White Top Road, and going through a gate I came to a sign for the AT and another for a horse trail.  I took the AT up a barren hill with white blazed fence posts as markers and soon entered the forest.  After 2 miles (which seemed way less) I came to a trail fork to a spring, and I stayed on the AT.  Occasionally there were camps set up, and a few people where hiking down. I seemed to be alone going up.  Maybe 3 miles in I came to an open spot to the east of a fence and there I saw signs of ponies but no ponies were seen through the thick fog, so I continued on the AT up.  Around mile 4, to reach the summit, the route leaves the AT and heads west on a blue blazed trail for a half mile or less to the wooded summit.  I made it up to the 5729 </w:t>
+      </w:r>
+      <w:proofErr w:type="spellStart"/>
+      <w:r>
+        <w:t>ft</w:t>
+      </w:r>
+      <w:proofErr w:type="spellEnd"/>
+      <w:r>
+        <w:t xml:space="preserve"> summit in under 2 hours, having gained 1295 feet.</w:t>
+      </w:r>
+    </w:p>
+    <w:p/>
+    <w:p>
+      <w:r>
+        <w:lastRenderedPageBreak/>
+        <w:t xml:space="preserve">On the summit was another hiker.  He had come up from via Massie Gap in Grayson Highlands State Park.  He was from Oregon and worked for Benchmark maps (I have 3 of their map books).  Nice guy.  He took a photo of me.  I spent about 30 minutes on the summit and was back to the car by 11:10 am. </w:t>
+      </w:r>
+    </w:p>
+    <w:p>
+      <w:r>
+        <w:t>When I reached the high meadow, on the return trip, by back tracking on the blue blazed trail to the AT, the fog lifted, and ponies were in site.  Fellow hikers told me they had approached them so I walked down to them to get a closer photo, leaving the AT trail.  In the meadow was a sign pointing out the horse trail route back to Elk Garden.  I believe the trail is named the Highlands Horse Trail and it more or less paralleled the eastside of the AT and arrives back at Elk Garden, making my hike sort of a loop rather than a full back track.  On the Highlands Horse Trail, I passed two girls going up, then I overtook a family (one-child with parents) and next encounter two guys taking down their tent.  I confirmed that my trail lead back to Elk Garden with the two guys.</w:t>
+      </w:r>
+    </w:p>
+    <w:p>
+      <w:pPr>
+        <w:rPr>
+          <w:b/>
+          <w:sz w:val="24"/>
+          <w:szCs w:val="24"/>
+        </w:rPr>
+      </w:pPr>
+      <w:r>
+        <w:t>From Mt. Rogers I traveled to Boone, NC.</w:t>
       </w:r>
     </w:p>
     <w:p/>

--- a/Walter/TripReports/Book_21_30.docx
+++ b/Walter/TripReports/Book_21_30.docx
@@ -474,7 +474,13 @@
         <w:t>and more of them continued to arrive during the 45 minutes or so I spent at the top of Maine.  T</w:t>
       </w:r>
       <w:r>
-        <w:t>he AT comes up from the south west</w:t>
+        <w:t>he</w:t>
+      </w:r>
+      <w:r>
+        <w:t xml:space="preserve"> Appalachian Trail </w:t>
+      </w:r>
+      <w:r>
+        <w:t>comes up from the south west</w:t>
       </w:r>
       <w:r>
         <w:t xml:space="preserve"> (heading </w:t>
@@ -495,7 +501,19 @@
         <w:t xml:space="preserve">also </w:t>
       </w:r>
       <w:r>
-        <w:t xml:space="preserve">not an AT hiker, pointed out to me how strange it is that the 2000 plus mile AT ends at the top of a mountain which requires hikers to then hike even more to get to ground transportation – valid point I thought.  Why not end at a lodge, parking lot, or restaurant? </w:t>
+        <w:t>not an</w:t>
+      </w:r>
+      <w:r>
+        <w:t xml:space="preserve"> Appalachian Trail </w:t>
+      </w:r>
+      <w:r>
+        <w:t>hiker, pointed out to me how strange it is that the 2000 plus mile</w:t>
+      </w:r>
+      <w:r>
+        <w:t xml:space="preserve"> Appalachian Trail </w:t>
+      </w:r>
+      <w:r>
+        <w:t xml:space="preserve">ends at the top of a mountain which requires hikers to then hike even more to get to ground transportation – valid point I thought.  Why not end at a lodge, parking lot, or restaurant? </w:t>
       </w:r>
     </w:p>
     <w:p>
@@ -1956,7 +1974,13 @@
     </w:p>
     <w:p>
       <w:r>
-        <w:t xml:space="preserve">So before sunrise, I parked ¾ of a mile from the summit, and hiked up the AT to the summit arriving at 5:30 am to just a slight orange glow. </w:t>
+        <w:t>So before sunrise, I parked ¾ of a mile from the summit, and hiked up the</w:t>
+      </w:r>
+      <w:r>
+        <w:t xml:space="preserve"> Appalachian Trail </w:t>
+      </w:r>
+      <w:r>
+        <w:t xml:space="preserve">to the summit arriving at 5:30 am to just a slight orange glow. </w:t>
       </w:r>
       <w:r>
         <w:t xml:space="preserve"> The Memorial Tower was locked at this early hour.  So,</w:t>
@@ -1965,17 +1989,17 @@
         <w:t xml:space="preserve"> I positioned myself off to the east and south of the Memorial Tower, out of easy view, just because I wasn’t sure the summit was actually open at that time of day.  After a while a middle aged couple, no doubt stay at the Bascom lodge arrive, and I’m sure they never even noti</w:t>
       </w:r>
       <w:r>
-        <w:t>ced me.  They left before I did as</w:t>
+        <w:t xml:space="preserve">ced me.  They left </w:t>
+      </w:r>
+      <w:r>
+        <w:lastRenderedPageBreak/>
+        <w:t>before I did as</w:t>
       </w:r>
       <w:r>
         <w:t xml:space="preserve"> I</w:t>
       </w:r>
       <w:r>
-        <w:t xml:space="preserve"> tried to stay </w:t>
-      </w:r>
-      <w:r>
-        <w:lastRenderedPageBreak/>
-        <w:t>until 6:00 am hoping the ball of the sun would appear</w:t>
+        <w:t xml:space="preserve"> tried to stay until 6:00 am hoping the ball of the sun would appear</w:t>
       </w:r>
       <w:r>
         <w:t>.  However</w:t>
@@ -3654,119 +3678,29 @@
     </w:p>
     <w:p>
       <w:r>
-        <w:t xml:space="preserve">Have just climbed </w:t>
-      </w:r>
-      <w:r>
-        <w:t>Clingmans Dome</w:t>
-      </w:r>
-      <w:r>
-        <w:t>, and with this being my first visit to Great Smoky Mountains National Park I wanted to discover more of what it has to offer.  My next US state highpoint stop would be Kentucky but my itinerary allowed  time for me to</w:t>
-      </w:r>
-      <w:r>
-        <w:t xml:space="preserve"> stop at Newfound Gap, then headed north into Tennessee on Hwy 441, and </w:t>
-      </w:r>
-      <w:r>
-        <w:t xml:space="preserve">hike the </w:t>
-      </w:r>
-      <w:r>
-        <w:t xml:space="preserve">Chimney Tops trail.  </w:t>
-      </w:r>
-      <w:r>
-        <w:t>Following the under 2-mile hike</w:t>
-      </w:r>
-      <w:r>
-        <w:t xml:space="preserve"> I drove 50 plus miles on scenic winding roads to the west end of the National Park to the Abram's Creek Campground where I had spot A10 reserved.   The west end of the Smoky Mountain NP, I had read, is not popular but the campground was small, crowded, noisy, and </w:t>
-      </w:r>
-      <w:r>
-        <w:t xml:space="preserve">all but </w:t>
-      </w:r>
-      <w:r>
-        <w:t>full.  Thankfully the spot next to mine stayed empty.</w:t>
-      </w:r>
-    </w:p>
-    <w:p>
-      <w:r>
-        <w:t>The next morning, October</w:t>
-      </w:r>
-      <w:r>
-        <w:t xml:space="preserve"> 5,</w:t>
-      </w:r>
-      <w:r>
-        <w:t>2019,</w:t>
-      </w:r>
-      <w:r>
-        <w:t xml:space="preserve"> I was eager to leave Abram’s Creek Campground </w:t>
-      </w:r>
-      <w:r>
-        <w:t>as such</w:t>
-      </w:r>
-      <w:r>
-        <w:t xml:space="preserve"> I got up with the sun, and was on the road around 8 am, headed to the high point of Kentucky via the town of Harlan (as featured on the TV series Justified).  I made good time to Harlan covering the 120 miles in under 3 hours via some winding slower roads.    </w:t>
-      </w:r>
-    </w:p>
-    <w:p>
-      <w:r>
-        <w:t xml:space="preserve">I ended up on Hwy 38 from Harlan toward </w:t>
-      </w:r>
-      <w:r>
-        <w:t>Virginia</w:t>
-      </w:r>
-      <w:r>
-        <w:t xml:space="preserve"> because </w:t>
-      </w:r>
-      <w:r>
-        <w:t>a</w:t>
-      </w:r>
-      <w:r>
-        <w:t xml:space="preserve"> map</w:t>
-      </w:r>
-      <w:r>
-        <w:t xml:space="preserve"> I had printed from the Internet</w:t>
-      </w:r>
-      <w:r>
-        <w:t xml:space="preserve"> shows an "old </w:t>
+        <w:t>Have just climbed Clingmans Dome, and with this being my first visit to Great Smoky Mountains National Park I wanted to discover more of what it has to offer.  My next US state highpoint stop would be Kentucky but my itinerary allowed  time for me to stop at Newfound Gap, then headed north into Tennessee on Hwy 441, and hike the Chimney Tops trail.  Following the under 2-mile hike I drove 50 plus miles on scenic winding roads to the west end of the National Park to the Abram's Creek Campground where I had spot A10 reserved.   The west end of the Smoky Mountain NP, I had read, is not popular but the campground was small, crowded, noisy, and all but full.  Thankfully the spot next to mine stayed empty.</w:t>
+      </w:r>
+    </w:p>
+    <w:p>
+      <w:r>
+        <w:t xml:space="preserve">The next morning, October 5,2019, I was eager to leave Abram’s Creek Campground as such I got up with the sun, and was on the road around 8 am, headed to the high point of Kentucky via the town of Harlan (as featured on the TV series Justified).  I made good time to Harlan covering the 120 miles in under 3 hours via some winding slower roads.    </w:t>
+      </w:r>
+    </w:p>
+    <w:p>
+      <w:r>
+        <w:t xml:space="preserve">I ended up on Hwy 38 from Harlan toward Virginia because a map I had printed from the Internet shows an "old </w:t>
       </w:r>
       <w:r>
         <w:t xml:space="preserve">Hwy </w:t>
       </w:r>
       <w:r>
-        <w:t xml:space="preserve">38" that connects to HWY 38 (a left turn from 38 to old </w:t>
-      </w:r>
-      <w:r>
-        <w:t>38 - 28.1 miles from Harlan). The print out</w:t>
-      </w:r>
-      <w:r>
-        <w:t xml:space="preserve"> shows that "old </w:t>
+        <w:t xml:space="preserve">38" that connects to HWY 38 (a left turn from 38 to old 38 - 28.1 miles from Harlan). The print out shows that "old </w:t>
       </w:r>
       <w:r>
         <w:t xml:space="preserve">Hwy </w:t>
       </w:r>
       <w:r>
-        <w:t xml:space="preserve">38" becomes Black </w:t>
-      </w:r>
-      <w:r>
-        <w:t>Mountain</w:t>
-      </w:r>
-      <w:r>
-        <w:t xml:space="preserve"> Ridge Road as it switches back and forth to the north and north east and goes over the private property of Black </w:t>
-      </w:r>
-      <w:r>
-        <w:t>Mountain</w:t>
-      </w:r>
-      <w:r>
-        <w:t xml:space="preserve">, </w:t>
-      </w:r>
-      <w:r>
-        <w:t>Kentucky</w:t>
-      </w:r>
-      <w:r>
-        <w:t xml:space="preserve"> to within 200 yards of it's true summit (unlike HWY 160 - the actual way to go - which gets you to within 1.5 miles from the true summit, and truly connects to Black </w:t>
-      </w:r>
-      <w:r>
-        <w:t>Mountain</w:t>
-      </w:r>
-      <w:r>
-        <w:t xml:space="preserve"> Ridge Road).</w:t>
+        <w:t>38" becomes Black Mountain Ridge Road as it switches back and forth to the north and north east and goes over the private property of Black Mountain, Kentucky to within 200 yards of it's true summit (unlike HWY 160 - the actual way to go - which gets you to within 1.5 miles from the true summit, and truly connects to Black Mountain Ridge Road).</w:t>
       </w:r>
     </w:p>
     <w:p>
@@ -3777,25 +3711,7 @@
         <w:t>labeled</w:t>
       </w:r>
       <w:r>
-        <w:t xml:space="preserve">, and I couldn't find it. Plus, I can tell you this, now that I have visited the summit of Black </w:t>
-      </w:r>
-      <w:r>
-        <w:t>Mountain</w:t>
-      </w:r>
-      <w:r>
-        <w:t xml:space="preserve">, Black </w:t>
-      </w:r>
-      <w:r>
-        <w:t>Mountain</w:t>
-      </w:r>
-      <w:r>
-        <w:t xml:space="preserve"> Ridge Road is gated closed 200 yards from the summit for those trying to continue west. In other words, even if I had found old Hwy 38, and even if it did connect to Black </w:t>
-      </w:r>
-      <w:r>
-        <w:t>Mountain</w:t>
-      </w:r>
-      <w:r>
-        <w:t xml:space="preserve"> Ridge Road, </w:t>
+        <w:t xml:space="preserve">, and I couldn't find it. Plus, I can tell you this, now that I have visited the summit of Black Mountain, Black Mountain Ridge Road is gated closed 200 yards from the summit for those trying to continue west. In other words, even if I had found old Hwy 38, and even if it did connect to Black Mountain Ridge Road, </w:t>
       </w:r>
       <w:r>
         <w:t>I</w:t>
@@ -3839,13 +3755,7 @@
         <w:t xml:space="preserve">the winding </w:t>
       </w:r>
       <w:r>
-        <w:t xml:space="preserve">160 and up to the VA/KY line to Black </w:t>
-      </w:r>
-      <w:r>
-        <w:t>Mountain</w:t>
-      </w:r>
-      <w:r>
-        <w:t xml:space="preserve"> Ridge Road. From Keokee, VA to Inman is only 10.6 miles - so asking f</w:t>
+        <w:t>160 and up to the VA/KY line to Black Mountain Ridge Road. From Keokee, VA to Inman is only 10.6 miles - so asking f</w:t>
       </w:r>
       <w:r>
         <w:t xml:space="preserve">or directions cost me 27 miles </w:t>
@@ -3878,13 +3788,7 @@
         <w:t>to the summit of Black</w:t>
       </w:r>
       <w:r>
-        <w:t xml:space="preserve"> </w:t>
-      </w:r>
-      <w:r>
-        <w:t>Mountain</w:t>
-      </w:r>
-      <w:r>
-        <w:t xml:space="preserve"> by 2:30 pm about an hour and a half</w:t>
+        <w:t xml:space="preserve"> Mountain by 2:30 pm about an hour and a half</w:t>
       </w:r>
       <w:r>
         <w:t xml:space="preserve"> </w:t>
@@ -3922,10 +3826,7 @@
     </w:p>
     <w:p>
       <w:r>
-        <w:t>With care I able to drive up Black Mountain Ridge Road in my low clearance rented Toyota Corolla.</w:t>
-      </w:r>
-      <w:r>
-        <w:t xml:space="preserve"> Arriving first at the Radar Tower, t</w:t>
+        <w:t>With care I able to drive up Black Mountain Ridge Road in my low clearance rented Toyota Corolla. Arriving first at the Radar Tower, t</w:t>
       </w:r>
       <w:r>
         <w:t xml:space="preserve">here was a </w:t>
@@ -4109,13 +4010,7 @@
     </w:p>
     <w:p>
       <w:r>
-        <w:t xml:space="preserve">As I drove down the weeded infested and often washed out Black </w:t>
-      </w:r>
-      <w:r>
-        <w:t>Mountain</w:t>
-      </w:r>
-      <w:r>
-        <w:t xml:space="preserve"> Ridge ro</w:t>
+        <w:t>As I drove down the weeded infested and often washed out Black Mountain Ridge ro</w:t>
       </w:r>
       <w:r>
         <w:t>ad a pickup truck was coming up.  F</w:t>
@@ -4142,13 +4037,7 @@
         <w:t>mountain via</w:t>
       </w:r>
       <w:r>
-        <w:t xml:space="preserve"> the </w:t>
-      </w:r>
-      <w:r>
-        <w:t>fun to drive twisty</w:t>
-      </w:r>
-      <w:r>
-        <w:t xml:space="preserve"> highway</w:t>
+        <w:t xml:space="preserve"> the fun to drive twisty highway</w:t>
       </w:r>
       <w:r>
         <w:t xml:space="preserve"> 160 headed to Mt. Rogers</w:t>
@@ -4191,15 +4080,438 @@
           <w:sz w:val="24"/>
           <w:szCs w:val="24"/>
         </w:rPr>
-        <w:t xml:space="preserve"> </w:t>
-      </w:r>
-      <w:r>
-        <w:rPr>
-          <w:b/>
-          <w:sz w:val="24"/>
-          <w:szCs w:val="24"/>
-        </w:rPr>
-        <w:t>VA</w:t>
+        <w:t xml:space="preserve"> VA, 5,729 </w:t>
+      </w:r>
+      <w:r>
+        <w:rPr>
+          <w:b/>
+          <w:sz w:val="24"/>
+          <w:szCs w:val="24"/>
+        </w:rPr>
+        <w:t>ft. –</w:t>
+      </w:r>
+      <w:r>
+        <w:rPr>
+          <w:b/>
+          <w:sz w:val="24"/>
+          <w:szCs w:val="24"/>
+        </w:rPr>
+        <w:t xml:space="preserve"> October 6, 2019, HP #29</w:t>
+      </w:r>
+      <w:r>
+        <w:rPr>
+          <w:b/>
+          <w:sz w:val="24"/>
+          <w:szCs w:val="24"/>
+        </w:rPr>
+        <w:t xml:space="preserve">: </w:t>
+      </w:r>
+      <w:r>
+        <w:rPr>
+          <w:b/>
+          <w:sz w:val="24"/>
+          <w:szCs w:val="24"/>
+        </w:rPr>
+        <w:t xml:space="preserve"> </w:t>
+      </w:r>
+      <w:r>
+        <w:rPr>
+          <w:b/>
+          <w:sz w:val="24"/>
+          <w:szCs w:val="24"/>
+          <w:highlight w:val="yellow"/>
+        </w:rPr>
+        <w:t>Inside Black Mountain lie many hollowed-out coal veins which conspiracists claim could cause the summit to cave</w:t>
+      </w:r>
+      <w:r>
+        <w:rPr>
+          <w:b/>
+          <w:sz w:val="24"/>
+          <w:szCs w:val="24"/>
+        </w:rPr>
+        <w:t xml:space="preserve"> in</w:t>
+      </w:r>
+      <w:r>
+        <w:rPr>
+          <w:b/>
+          <w:sz w:val="24"/>
+          <w:szCs w:val="24"/>
+        </w:rPr>
+        <w:t>.</w:t>
+      </w:r>
+    </w:p>
+    <w:p>
+      <w:r>
+        <w:t xml:space="preserve">After crossing White Top Road, and going through a gate I came to a fork in the trail; a sign indicated the Appalachian Trail and another pointed to a horse trail.  I took the Appalachian Trail up a barren hill with white blazed fence posts as markers and soon entered the forest.  After </w:t>
+      </w:r>
+      <w:r>
+        <w:t>two</w:t>
+      </w:r>
+      <w:r>
+        <w:t xml:space="preserve"> miles (which seemed way less) </w:t>
+      </w:r>
+      <w:r>
+        <w:t>the</w:t>
+      </w:r>
+      <w:r>
+        <w:t xml:space="preserve"> trail fork</w:t>
+      </w:r>
+      <w:r>
+        <w:t xml:space="preserve">ed again </w:t>
+      </w:r>
+      <w:r>
+        <w:t xml:space="preserve">this time </w:t>
+      </w:r>
+      <w:r>
+        <w:t xml:space="preserve">toward </w:t>
+      </w:r>
+      <w:r>
+        <w:t>a spring, and I stayed on the A</w:t>
+      </w:r>
+      <w:r>
+        <w:t xml:space="preserve">ppalachian </w:t>
+      </w:r>
+      <w:r>
+        <w:t>T</w:t>
+      </w:r>
+      <w:r>
+        <w:t>rail</w:t>
+      </w:r>
+      <w:r>
+        <w:t>.  Occasionally there were camps set up, and a few people where hiking down. I seeme</w:t>
+      </w:r>
+      <w:r>
+        <w:t>d to be alone going up.  Maybe three</w:t>
+      </w:r>
+      <w:r>
+        <w:t xml:space="preserve"> miles in I came to an open spot to the east of a fence and there I saw signs of ponies but no ponies were seen through the thick fog, so I continued on the Appalachian Trail </w:t>
+      </w:r>
+      <w:r>
+        <w:t>up.  Around mile four,</w:t>
+      </w:r>
+      <w:r>
+        <w:t xml:space="preserve"> to reach the summit</w:t>
+      </w:r>
+      <w:r>
+        <w:t xml:space="preserve"> of Mt Rogers</w:t>
+      </w:r>
+      <w:r>
+        <w:t>, the route leaves the Appalachian Trail and heads west on a blue blazed trail</w:t>
+      </w:r>
+      <w:r>
+        <w:t>.</w:t>
+      </w:r>
+    </w:p>
+    <w:p>
+      <w:r>
+        <w:rPr>
+          <w:sz w:val="24"/>
+          <w:szCs w:val="24"/>
+        </w:rPr>
+        <w:t>The evening before, not long after sunset,</w:t>
+      </w:r>
+      <w:r>
+        <w:t xml:space="preserve"> I</w:t>
+      </w:r>
+      <w:r>
+        <w:t xml:space="preserve"> arrived at a place called Elk Garden and the Appalachian Trail </w:t>
+      </w:r>
+      <w:r>
+        <w:t>along White Top Road, in thick fog.  Heavy rain was falling and the air was</w:t>
+      </w:r>
+      <w:r>
+        <w:t xml:space="preserve"> cold.  </w:t>
+      </w:r>
+      <w:r>
+        <w:t xml:space="preserve">The parking area was full, but as I briefly chatted with a fellow getting some things out of his car, a spot opened up and I took it.  </w:t>
+      </w:r>
+    </w:p>
+    <w:p>
+      <w:r>
+        <w:t>From inside the car I organized my pack</w:t>
+      </w:r>
+      <w:r>
+        <w:t xml:space="preserve"> for the next day’s hike.  </w:t>
+      </w:r>
+      <w:r>
+        <w:t>I had</w:t>
+      </w:r>
+      <w:r>
+        <w:t xml:space="preserve"> planned to camp behind the trees south of the parking lot but with the weather I decided to sleep in the back seat of the car. </w:t>
+      </w:r>
+    </w:p>
+    <w:p>
+      <w:r>
+        <w:t xml:space="preserve">Oct 6, 2019, I was on the Appalachian Trail by 7:15 am, </w:t>
+      </w:r>
+      <w:r>
+        <w:t>after a quick</w:t>
+      </w:r>
+      <w:r>
+        <w:t xml:space="preserve"> breakfast.  It was</w:t>
+      </w:r>
+      <w:r>
+        <w:t xml:space="preserve"> still</w:t>
+      </w:r>
+      <w:r>
+        <w:t xml:space="preserve"> foggy and wet but the rain had stopped.  No one else was heading up when I started up.  A car did arrive as I left the parking lot but they didn’t follow me up the A</w:t>
+      </w:r>
+      <w:r>
+        <w:t xml:space="preserve">ppalachian </w:t>
+      </w:r>
+      <w:r>
+        <w:t>T</w:t>
+      </w:r>
+      <w:r>
+        <w:t>rail</w:t>
+      </w:r>
+      <w:r>
+        <w:t xml:space="preserve">.  </w:t>
+      </w:r>
+      <w:r>
+        <w:t>I made it up to the 5729 ft. summit in under 2 hours, having gained 1295 feet.</w:t>
+      </w:r>
+    </w:p>
+    <w:p>
+      <w:r>
+        <w:lastRenderedPageBreak/>
+        <w:t>On the summit was another</w:t>
+      </w:r>
+      <w:r>
+        <w:t xml:space="preserve"> lone</w:t>
+      </w:r>
+      <w:r>
+        <w:t xml:space="preserve"> hiker. </w:t>
+      </w:r>
+      <w:r>
+        <w:t xml:space="preserve"> Being a friendly fellow</w:t>
+      </w:r>
+      <w:r>
+        <w:t xml:space="preserve"> </w:t>
+      </w:r>
+      <w:r>
+        <w:t>h</w:t>
+      </w:r>
+      <w:r>
+        <w:t xml:space="preserve">e </w:t>
+      </w:r>
+      <w:r>
+        <w:t xml:space="preserve">informed he </w:t>
+      </w:r>
+      <w:r>
+        <w:t xml:space="preserve">had come up from via Massie Gap in Grayson Highlands State Park.  </w:t>
+      </w:r>
+      <w:r>
+        <w:t>I also learned h</w:t>
+      </w:r>
+      <w:r>
+        <w:t>e was from Oregon and worked f</w:t>
+      </w:r>
+      <w:r>
+        <w:t xml:space="preserve">or Benchmark maps.  I informed him of my fondness of maps and also that I </w:t>
+      </w:r>
+      <w:r>
+        <w:t>own three</w:t>
+      </w:r>
+      <w:r>
+        <w:t xml:space="preserve"> of their map books</w:t>
+      </w:r>
+      <w:r>
+        <w:t xml:space="preserve">.  </w:t>
+      </w:r>
+      <w:r>
+        <w:t xml:space="preserve"> He took a photo of me.  </w:t>
+      </w:r>
+    </w:p>
+    <w:p>
+      <w:r>
+        <w:t xml:space="preserve">Gaining the westbound blue blazed trail form the </w:t>
+      </w:r>
+      <w:r>
+        <w:t>Appalachian Trail</w:t>
+      </w:r>
+      <w:r>
+        <w:t xml:space="preserve"> the landscape is initially somewhat open, but soon enters a thick</w:t>
+      </w:r>
+      <w:r>
+        <w:t xml:space="preserve"> spruce-fir forest</w:t>
+      </w:r>
+      <w:r>
+        <w:t xml:space="preserve">. The trees of this thick subalpine red spruce-Fraser fir forest covering the summit are all moss covered, which adds a nice ambiance to the final mile.  </w:t>
+      </w:r>
+      <w:r>
+        <w:t>This forest is one of the few remaining habitats of the Fraser fir</w:t>
+      </w:r>
+      <w:r>
+        <w:t xml:space="preserve"> which have suffered declines due to the balsam woolly adelgid an invasive species from Europe.</w:t>
+      </w:r>
+    </w:p>
+    <w:p>
+      <w:r>
+        <w:t>Mt Rogers</w:t>
+      </w:r>
+      <w:r>
+        <w:t xml:space="preserve"> is contained within the </w:t>
+      </w:r>
+      <w:r>
+        <w:t xml:space="preserve">183 square miles of the </w:t>
+      </w:r>
+      <w:r>
+        <w:t>Mount R</w:t>
+      </w:r>
+      <w:r>
+        <w:t xml:space="preserve">ogers National Recreation Area </w:t>
+      </w:r>
+      <w:r>
+        <w:t>part of the Jefferson National Forest.</w:t>
+      </w:r>
+      <w:r>
+        <w:t xml:space="preserve"> The mountains of this area are known as the Iron Mountains and are a subset of the Appalachian Mountains.</w:t>
+      </w:r>
+      <w:r>
+        <w:t xml:space="preserve"> </w:t>
+      </w:r>
+      <w:r>
+        <w:t xml:space="preserve"> Grayson Highlands State Park neighbors </w:t>
+      </w:r>
+      <w:r>
+        <w:t>Mount R</w:t>
+      </w:r>
+      <w:r>
+        <w:t>ogers National Recreation Area</w:t>
+      </w:r>
+      <w:r>
+        <w:t>.</w:t>
+      </w:r>
+      <w:r>
+        <w:t xml:space="preserve"> The mountain is named after William Rogers, Virginia’s first Commonwealth Geologist and the founder of the Massachusetts Institute of Technology which opened in 1865 following the American Civil War.</w:t>
+      </w:r>
+    </w:p>
+    <w:p>
+      <w:r>
+        <w:t xml:space="preserve">I spent about 30 minutes on the summit and was back to the car by 11:10 am. </w:t>
+      </w:r>
+    </w:p>
+    <w:p>
+      <w:r>
+        <w:t>When I reached the h</w:t>
+      </w:r>
+      <w:r>
+        <w:t xml:space="preserve">igh meadow, on the return trip </w:t>
+      </w:r>
+      <w:r>
+        <w:t xml:space="preserve">the fog lifted, and </w:t>
+      </w:r>
+      <w:r>
+        <w:t xml:space="preserve">wild </w:t>
+      </w:r>
+      <w:r>
+        <w:t xml:space="preserve">ponies were in site. </w:t>
+      </w:r>
+      <w:r>
+        <w:t>Over one hundred</w:t>
+      </w:r>
+      <w:r>
+        <w:t xml:space="preserve"> ponies roam free on the slopes of </w:t>
+      </w:r>
+      <w:r>
+        <w:t>The Old Dominion State</w:t>
+      </w:r>
+      <w:r>
+        <w:t xml:space="preserve">s </w:t>
+      </w:r>
+      <w:r>
+        <w:t xml:space="preserve">tallest mountain. </w:t>
+      </w:r>
+      <w:r>
+        <w:t xml:space="preserve"> Fellow hikers told me they had approached them so I walked down to them to get a closer photo, leaving the</w:t>
+      </w:r>
+      <w:r>
+        <w:t xml:space="preserve"> Appalachian Trail</w:t>
+      </w:r>
+      <w:r>
+        <w:t>.  In the meadow was a sign pointing out the horse trail route back to Elk Garden</w:t>
+      </w:r>
+      <w:r>
+        <w:t xml:space="preserve">. The Highlands Horse Trail </w:t>
+      </w:r>
+      <w:r>
+        <w:t>more or less paralleled the eastside of the</w:t>
+      </w:r>
+      <w:r>
+        <w:t xml:space="preserve"> Appalachian Trail </w:t>
+      </w:r>
+      <w:r>
+        <w:t>and arrives back at Elk Garden.  For a little variety I followed it</w:t>
+      </w:r>
+      <w:r>
+        <w:t xml:space="preserve"> making my hike sort of a loop rather than a full back track.  On the Highlands Horse Trail, I passed two girls going up, then I overtook a family (one-child with parents)</w:t>
+      </w:r>
+      <w:r>
+        <w:t>. T</w:t>
+      </w:r>
+      <w:r>
+        <w:t>wo guys taking down their tent confirmed my trail lead back</w:t>
+      </w:r>
+      <w:r>
+        <w:t xml:space="preserve"> to Elk Garden</w:t>
+      </w:r>
+      <w:r>
+        <w:t>.</w:t>
+      </w:r>
+    </w:p>
+    <w:p>
+      <w:pPr>
+        <w:rPr>
+          <w:b/>
+          <w:sz w:val="24"/>
+          <w:szCs w:val="24"/>
+        </w:rPr>
+      </w:pPr>
+      <w:r>
+        <w:t>From Mt. Rogers I traveled to Boone, NC.</w:t>
+      </w:r>
+    </w:p>
+    <w:p/>
+    <w:p>
+      <w:pPr>
+        <w:rPr>
+          <w:b/>
+          <w:sz w:val="24"/>
+          <w:szCs w:val="24"/>
+        </w:rPr>
+      </w:pPr>
+      <w:r>
+        <w:rPr>
+          <w:b/>
+          <w:sz w:val="24"/>
+          <w:szCs w:val="24"/>
+        </w:rPr>
+        <w:t>Mount Sunflower</w:t>
+      </w:r>
+      <w:r>
+        <w:rPr>
+          <w:b/>
+          <w:sz w:val="24"/>
+          <w:szCs w:val="24"/>
+        </w:rPr>
+        <w:t>,</w:t>
+      </w:r>
+      <w:r>
+        <w:rPr>
+          <w:b/>
+          <w:sz w:val="24"/>
+          <w:szCs w:val="24"/>
+        </w:rPr>
+        <w:t xml:space="preserve"> </w:t>
+      </w:r>
+      <w:r>
+        <w:rPr>
+          <w:b/>
+          <w:sz w:val="24"/>
+          <w:szCs w:val="24"/>
+        </w:rPr>
+        <w:t>KS</w:t>
       </w:r>
       <w:r>
         <w:rPr>
@@ -4215,7 +4527,7 @@
           <w:sz w:val="24"/>
           <w:szCs w:val="24"/>
         </w:rPr>
-        <w:t>5</w:t>
+        <w:t>4</w:t>
       </w:r>
       <w:r>
         <w:rPr>
@@ -4231,7 +4543,7 @@
           <w:sz w:val="24"/>
           <w:szCs w:val="24"/>
         </w:rPr>
-        <w:t>729</w:t>
+        <w:t>039</w:t>
       </w:r>
       <w:r>
         <w:rPr>
@@ -4255,116 +4567,58 @@
           <w:sz w:val="24"/>
           <w:szCs w:val="24"/>
         </w:rPr>
-        <w:t xml:space="preserve"> October 6, 2019, HP #29</w:t>
-      </w:r>
-      <w:r>
-        <w:rPr>
-          <w:b/>
-          <w:sz w:val="24"/>
-          <w:szCs w:val="24"/>
-        </w:rPr>
-        <w:t xml:space="preserve">: </w:t>
-      </w:r>
-      <w:r>
-        <w:rPr>
-          <w:b/>
-          <w:sz w:val="24"/>
-          <w:szCs w:val="24"/>
-        </w:rPr>
-        <w:t xml:space="preserve"> </w:t>
-      </w:r>
-      <w:r>
-        <w:rPr>
-          <w:b/>
-          <w:sz w:val="24"/>
-          <w:szCs w:val="24"/>
-          <w:highlight w:val="yellow"/>
-        </w:rPr>
-        <w:t>Inside Black Mountain lie many hollowed-out coal veins which conspiracists claim could cause the summit to cave</w:t>
-      </w:r>
-      <w:r>
-        <w:rPr>
-          <w:b/>
-          <w:sz w:val="24"/>
-          <w:szCs w:val="24"/>
-        </w:rPr>
-        <w:t xml:space="preserve"> in</w:t>
-      </w:r>
-      <w:r>
-        <w:rPr>
-          <w:b/>
-          <w:sz w:val="24"/>
-          <w:szCs w:val="24"/>
-        </w:rPr>
-        <w:t>.</w:t>
-      </w:r>
-    </w:p>
-    <w:p>
-      <w:r>
-        <w:t>I arrived at a place called Elk Garden and the AT trail on White Top Road, in thick fog the evening of Oct 5 to a full parking lot.  It started to rain</w:t>
-      </w:r>
-      <w:r>
-        <w:t xml:space="preserve"> heavily</w:t>
-      </w:r>
-      <w:r>
-        <w:t xml:space="preserve"> and </w:t>
-      </w:r>
-      <w:r>
-        <w:t xml:space="preserve">it </w:t>
-      </w:r>
-      <w:r>
-        <w:t xml:space="preserve">was cold, must have been 8pm-ish.  I got the parking spot of a fellow who was leaving, and I organized my things, from inside the car, for the next day’s hike.  Had planned to camp behind the trees south of the parking lot but with the weather I decided to sleep in the back seat of the car. </w:t>
-      </w:r>
-    </w:p>
-    <w:p>
+        <w:t xml:space="preserve"> </w:t>
+      </w:r>
+      <w:r>
+        <w:rPr>
+          <w:b/>
+          <w:sz w:val="24"/>
+          <w:szCs w:val="24"/>
+        </w:rPr>
+        <w:t>December 23, 2019, HP #30</w:t>
+      </w:r>
       <w:bookmarkStart w:id="0" w:name="_GoBack"/>
       <w:bookmarkEnd w:id="0"/>
       <w:r>
-        <w:t>Oct 6, 2019, I was</w:t>
-      </w:r>
-      <w:r>
-        <w:t xml:space="preserve"> on the Appalachian Trail by 7:15 am</w:t>
-      </w:r>
-      <w:r>
-        <w:t xml:space="preserve">, </w:t>
-      </w:r>
-      <w:r>
-        <w:t>with breakfast in my stomach</w:t>
-      </w:r>
-      <w:r>
-        <w:t xml:space="preserve">.  It was foggy and wet but the rain had stopped.  No one else was heading up when I started up.  A car did arrive as I left the parking lot but they didn’t follow me up the AT.  After crossing White Top Road, and going through a gate I came to a sign for the AT and another for a horse trail.  I took the AT up a barren hill with white blazed fence posts as markers and soon entered the forest.  After 2 miles (which seemed way less) I came to a trail fork to a spring, and I stayed on the AT.  Occasionally there were camps set up, and a few people where hiking down. I seemed to be alone going up.  Maybe 3 miles in I came to an open spot to the east of a fence and there I saw signs of ponies but no ponies were seen through the thick fog, so I continued on the AT up.  Around mile 4, to reach the summit, the route leaves the AT and heads west on a blue blazed trail for a half mile or less to the wooded summit.  I made it up to the 5729 </w:t>
-      </w:r>
-      <w:proofErr w:type="spellStart"/>
-      <w:r>
-        <w:t>ft</w:t>
-      </w:r>
-      <w:proofErr w:type="spellEnd"/>
-      <w:r>
-        <w:t xml:space="preserve"> summit in under 2 hours, having gained 1295 feet.</w:t>
-      </w:r>
-    </w:p>
-    <w:p/>
-    <w:p>
-      <w:r>
-        <w:lastRenderedPageBreak/>
-        <w:t xml:space="preserve">On the summit was another hiker.  He had come up from via Massie Gap in Grayson Highlands State Park.  He was from Oregon and worked for Benchmark maps (I have 3 of their map books).  Nice guy.  He took a photo of me.  I spent about 30 minutes on the summit and was back to the car by 11:10 am. </w:t>
-      </w:r>
-    </w:p>
-    <w:p>
-      <w:r>
-        <w:t>When I reached the high meadow, on the return trip, by back tracking on the blue blazed trail to the AT, the fog lifted, and ponies were in site.  Fellow hikers told me they had approached them so I walked down to them to get a closer photo, leaving the AT trail.  In the meadow was a sign pointing out the horse trail route back to Elk Garden.  I believe the trail is named the Highlands Horse Trail and it more or less paralleled the eastside of the AT and arrives back at Elk Garden, making my hike sort of a loop rather than a full back track.  On the Highlands Horse Trail, I passed two girls going up, then I overtook a family (one-child with parents) and next encounter two guys taking down their tent.  I confirmed that my trail lead back to Elk Garden with the two guys.</w:t>
-      </w:r>
-    </w:p>
-    <w:p>
-      <w:pPr>
-        <w:rPr>
-          <w:b/>
-          <w:sz w:val="24"/>
-          <w:szCs w:val="24"/>
-        </w:rPr>
-      </w:pPr>
-      <w:r>
-        <w:t>From Mt. Rogers I traveled to Boone, NC.</w:t>
+        <w:rPr>
+          <w:b/>
+          <w:sz w:val="24"/>
+          <w:szCs w:val="24"/>
+        </w:rPr>
+        <w:t xml:space="preserve">: </w:t>
+      </w:r>
+      <w:r>
+        <w:rPr>
+          <w:b/>
+          <w:sz w:val="24"/>
+          <w:szCs w:val="24"/>
+        </w:rPr>
+        <w:t xml:space="preserve"> </w:t>
+      </w:r>
+      <w:r>
+        <w:rPr>
+          <w:b/>
+          <w:sz w:val="24"/>
+          <w:szCs w:val="24"/>
+          <w:highlight w:val="yellow"/>
+        </w:rPr>
+        <w:t>Inside Black Mountain lie many hollowed-out coal veins which conspiracists claim could cause the summit to cave</w:t>
+      </w:r>
+      <w:r>
+        <w:rPr>
+          <w:b/>
+          <w:sz w:val="24"/>
+          <w:szCs w:val="24"/>
+        </w:rPr>
+        <w:t xml:space="preserve"> in</w:t>
+      </w:r>
+      <w:r>
+        <w:rPr>
+          <w:b/>
+          <w:sz w:val="24"/>
+          <w:szCs w:val="24"/>
+        </w:rPr>
+        <w:t>.</w:t>
       </w:r>
     </w:p>
     <w:p/>

--- a/Walter/TripReports/Book_21_30.docx
+++ b/Walter/TripReports/Book_21_30.docx
@@ -4119,17 +4119,32 @@
           <w:b/>
           <w:sz w:val="24"/>
           <w:szCs w:val="24"/>
-          <w:highlight w:val="yellow"/>
-        </w:rPr>
-        <w:t>Inside Black Mountain lie many hollowed-out coal veins which conspiracists claim could cause the summit to cave</w:t>
-      </w:r>
-      <w:r>
-        <w:rPr>
-          <w:b/>
-          <w:sz w:val="24"/>
-          <w:szCs w:val="24"/>
-        </w:rPr>
-        <w:t xml:space="preserve"> in</w:t>
+        </w:rPr>
+        <w:t>When I reached the high meadow, on the return trip</w:t>
+      </w:r>
+      <w:r>
+        <w:rPr>
+          <w:b/>
+          <w:sz w:val="24"/>
+          <w:szCs w:val="24"/>
+        </w:rPr>
+        <w:t>,</w:t>
+      </w:r>
+      <w:r>
+        <w:rPr>
+          <w:b/>
+          <w:sz w:val="24"/>
+          <w:szCs w:val="24"/>
+        </w:rPr>
+        <w:t xml:space="preserve"> the fog lifted and wild </w:t>
+      </w:r>
+      <w:r>
+        <w:rPr>
+          <w:b/>
+          <w:sz w:val="24"/>
+          <w:szCs w:val="24"/>
+        </w:rPr>
+        <w:t>ponies were in sight</w:t>
       </w:r>
       <w:r>
         <w:rPr>
@@ -4142,31 +4157,13 @@
     </w:p>
     <w:p>
       <w:r>
-        <w:t xml:space="preserve">After crossing White Top Road, and going through a gate I came to a fork in the trail; a sign indicated the Appalachian Trail and another pointed to a horse trail.  I took the Appalachian Trail up a barren hill with white blazed fence posts as markers and soon entered the forest.  After </w:t>
-      </w:r>
-      <w:r>
-        <w:t>two</w:t>
-      </w:r>
-      <w:r>
-        <w:t xml:space="preserve"> miles (which seemed way less) </w:t>
-      </w:r>
-      <w:r>
-        <w:t>the</w:t>
-      </w:r>
-      <w:r>
-        <w:t xml:space="preserve"> trail fork</w:t>
-      </w:r>
-      <w:r>
-        <w:t xml:space="preserve">ed again </w:t>
+        <w:t xml:space="preserve">After crossing White Top Road, and going through a gate I came to a fork in the trail; a sign indicated the Appalachian Trail and another pointed to a horse trail.  I took the Appalachian Trail up a barren hill with white blazed fence posts as markers and soon entered the forest.  After two miles (which seemed way less) the trail forked again </w:t>
       </w:r>
       <w:r>
         <w:t xml:space="preserve">this time </w:t>
       </w:r>
       <w:r>
-        <w:t xml:space="preserve">toward </w:t>
-      </w:r>
-      <w:r>
-        <w:t>a spring, and I stayed on the A</w:t>
+        <w:t>toward a spring, and I stayed on the A</w:t>
       </w:r>
       <w:r>
         <w:t xml:space="preserve">ppalachian </w:t>
@@ -4178,25 +4175,7 @@
         <w:t>rail</w:t>
       </w:r>
       <w:r>
-        <w:t>.  Occasionally there were camps set up, and a few people where hiking down. I seeme</w:t>
-      </w:r>
-      <w:r>
-        <w:t>d to be alone going up.  Maybe three</w:t>
-      </w:r>
-      <w:r>
-        <w:t xml:space="preserve"> miles in I came to an open spot to the east of a fence and there I saw signs of ponies but no ponies were seen through the thick fog, so I continued on the Appalachian Trail </w:t>
-      </w:r>
-      <w:r>
-        <w:t>up.  Around mile four,</w:t>
-      </w:r>
-      <w:r>
-        <w:t xml:space="preserve"> to reach the summit</w:t>
-      </w:r>
-      <w:r>
-        <w:t xml:space="preserve"> of Mt Rogers</w:t>
-      </w:r>
-      <w:r>
-        <w:t>, the route leaves the Appalachian Trail and heads west on a blue blazed trail</w:t>
+        <w:t>.  Occasionally there were camps set up, and a few people where hiking down. I seemed to be alone going up.  Maybe three miles in I came to an open spot to the east of a fence and there I saw signs of ponies but no ponies were seen through the thick fog, so I continued on the Appalachian Trail up.  Around mile four, to reach the summit of Mt Rogers, the route leaves the Appalachian Trail and heads west on a blue blazed trail</w:t>
       </w:r>
       <w:r>
         <w:t>.</w:t>
@@ -4211,16 +4190,7 @@
         <w:t>The evening before, not long after sunset,</w:t>
       </w:r>
       <w:r>
-        <w:t xml:space="preserve"> I</w:t>
-      </w:r>
-      <w:r>
-        <w:t xml:space="preserve"> arrived at a place called Elk Garden and the Appalachian Trail </w:t>
-      </w:r>
-      <w:r>
-        <w:t>along White Top Road, in thick fog.  Heavy rain was falling and the air was</w:t>
-      </w:r>
-      <w:r>
-        <w:t xml:space="preserve"> cold.  </w:t>
+        <w:t xml:space="preserve"> I arrived at a place called Elk Garden and the Appalachian Trail along White Top Road, in thick fog.  Heavy rain was falling and the air was cold.  </w:t>
       </w:r>
       <w:r>
         <w:t xml:space="preserve">The parking area was full, but as I briefly chatted with a fellow getting some things out of his car, a spot opened up and I took it.  </w:t>
@@ -4242,19 +4212,7 @@
     </w:p>
     <w:p>
       <w:r>
-        <w:t xml:space="preserve">Oct 6, 2019, I was on the Appalachian Trail by 7:15 am, </w:t>
-      </w:r>
-      <w:r>
-        <w:t>after a quick</w:t>
-      </w:r>
-      <w:r>
-        <w:t xml:space="preserve"> breakfast.  It was</w:t>
-      </w:r>
-      <w:r>
-        <w:t xml:space="preserve"> still</w:t>
-      </w:r>
-      <w:r>
-        <w:t xml:space="preserve"> foggy and wet but the rain had stopped.  No one else was heading up when I started up.  A car did arrive as I left the parking lot but they didn’t follow me up the A</w:t>
+        <w:t>Oct 6, 2019, I was on the Appalachian Trail by 7:15 am, after a quick breakfast.  It was still foggy and wet but the rain had stopped.  No one else was heading up when I started up.  A car did arrive as I left the parking lot but they didn’t follow me up the A</w:t>
       </w:r>
       <w:r>
         <w:t xml:space="preserve">ppalachian </w:t>
@@ -4320,18 +4278,18 @@
         <w:t xml:space="preserve">.  </w:t>
       </w:r>
       <w:r>
-        <w:t xml:space="preserve"> He took a photo of me.  </w:t>
-      </w:r>
-    </w:p>
-    <w:p>
-      <w:r>
-        <w:t xml:space="preserve">Gaining the westbound blue blazed trail form the </w:t>
-      </w:r>
-      <w:r>
-        <w:t>Appalachian Trail</w:t>
-      </w:r>
-      <w:r>
-        <w:t xml:space="preserve"> the landscape is initially somewhat open, but soon enters a thick</w:t>
+        <w:t xml:space="preserve"> He took a photo of me</w:t>
+      </w:r>
+      <w:r>
+        <w:t xml:space="preserve"> for me</w:t>
+      </w:r>
+      <w:r>
+        <w:t xml:space="preserve">.  </w:t>
+      </w:r>
+    </w:p>
+    <w:p>
+      <w:r>
+        <w:t>Gaining the westbound blue blazed trail form the Appalachian Trail the landscape is initially somewhat open, but soon enters a thick</w:t>
       </w:r>
       <w:r>
         <w:t xml:space="preserve"> spruce-fir forest</w:t>
@@ -4378,88 +4336,206 @@
         <w:t>Mount R</w:t>
       </w:r>
       <w:r>
-        <w:t>ogers National Recreation Area</w:t>
+        <w:t>ogers National Recreation Area.</w:t>
+      </w:r>
+      <w:r>
+        <w:t xml:space="preserve"> The mountain is named after William Rogers, Virginia’s first Commonwealth Geologist and the founder of the Massachusetts Institute of Technology which opened in 1865 following the American Civil War.</w:t>
+      </w:r>
+    </w:p>
+    <w:p>
+      <w:r>
+        <w:t xml:space="preserve">I spent about 30 minutes on the summit and was back to the car by 11:10 am. </w:t>
+      </w:r>
+    </w:p>
+    <w:p>
+      <w:r>
+        <w:t>When I reached the h</w:t>
+      </w:r>
+      <w:r>
+        <w:t>igh meadow, on the return trip</w:t>
+      </w:r>
+      <w:r>
+        <w:t>,</w:t>
+      </w:r>
+      <w:r>
+        <w:t xml:space="preserve"> </w:t>
+      </w:r>
+      <w:r>
+        <w:t>the fog lifted</w:t>
+      </w:r>
+      <w:r>
+        <w:t xml:space="preserve"> and </w:t>
+      </w:r>
+      <w:r>
+        <w:t xml:space="preserve">wild </w:t>
+      </w:r>
+      <w:r>
+        <w:t>ponies were in sight</w:t>
+      </w:r>
+      <w:r>
+        <w:t xml:space="preserve">. </w:t>
+      </w:r>
+      <w:r>
+        <w:t>Over one hundred</w:t>
+      </w:r>
+      <w:r>
+        <w:t xml:space="preserve"> ponies roam free on the slopes of </w:t>
+      </w:r>
+      <w:r>
+        <w:t xml:space="preserve">The Old Dominion States </w:t>
+      </w:r>
+      <w:r>
+        <w:t xml:space="preserve">tallest mountain. </w:t>
+      </w:r>
+      <w:r>
+        <w:t xml:space="preserve"> Fellow hikers told me they had approached them so I walked down to them to get a closer photo, leaving the</w:t>
+      </w:r>
+      <w:r>
+        <w:t xml:space="preserve"> Appalachian Trail</w:t>
+      </w:r>
+      <w:r>
+        <w:t>.  In the meadow was a sign pointing out the horse trail route back to Elk Garden</w:t>
+      </w:r>
+      <w:r>
+        <w:t xml:space="preserve">. The Highlands Horse Trail </w:t>
+      </w:r>
+      <w:r>
+        <w:t>more or less paralleled the eastside of the</w:t>
+      </w:r>
+      <w:r>
+        <w:t xml:space="preserve"> Appalachian Trail </w:t>
+      </w:r>
+      <w:r>
+        <w:t>and arrives back at Elk Garden.  For a little variety I followed it</w:t>
+      </w:r>
+      <w:r>
+        <w:t xml:space="preserve"> making my hike sort of a loop rather than a full back track.  On the Highlands Horse Trail, I passed two girls going up, then I overtook a family (one-child with parents)</w:t>
+      </w:r>
+      <w:r>
+        <w:t>. T</w:t>
+      </w:r>
+      <w:r>
+        <w:t>wo guys taking down their tent confirmed my trail lead back</w:t>
+      </w:r>
+      <w:r>
+        <w:t xml:space="preserve"> to Elk Garden</w:t>
       </w:r>
       <w:r>
         <w:t>.</w:t>
       </w:r>
-      <w:r>
-        <w:t xml:space="preserve"> The mountain is named after William Rogers, Virginia’s first Commonwealth Geologist and the founder of the Massachusetts Institute of Technology which opened in 1865 following the American Civil War.</w:t>
-      </w:r>
-    </w:p>
-    <w:p>
-      <w:r>
-        <w:t xml:space="preserve">I spent about 30 minutes on the summit and was back to the car by 11:10 am. </w:t>
-      </w:r>
-    </w:p>
-    <w:p>
-      <w:r>
-        <w:t>When I reached the h</w:t>
-      </w:r>
-      <w:r>
-        <w:t xml:space="preserve">igh meadow, on the return trip </w:t>
-      </w:r>
-      <w:r>
-        <w:t xml:space="preserve">the fog lifted, and </w:t>
-      </w:r>
-      <w:r>
-        <w:t xml:space="preserve">wild </w:t>
-      </w:r>
-      <w:r>
-        <w:t xml:space="preserve">ponies were in site. </w:t>
-      </w:r>
-      <w:r>
-        <w:t>Over one hundred</w:t>
-      </w:r>
-      <w:r>
-        <w:t xml:space="preserve"> ponies roam free on the slopes of </w:t>
-      </w:r>
-      <w:r>
-        <w:t>The Old Dominion State</w:t>
-      </w:r>
-      <w:r>
-        <w:t xml:space="preserve">s </w:t>
-      </w:r>
-      <w:r>
-        <w:t xml:space="preserve">tallest mountain. </w:t>
-      </w:r>
-      <w:r>
-        <w:t xml:space="preserve"> Fellow hikers told me they had approached them so I walked down to them to get a closer photo, leaving the</w:t>
-      </w:r>
-      <w:r>
-        <w:t xml:space="preserve"> Appalachian Trail</w:t>
-      </w:r>
-      <w:r>
-        <w:t>.  In the meadow was a sign pointing out the horse trail route back to Elk Garden</w:t>
-      </w:r>
-      <w:r>
-        <w:t xml:space="preserve">. The Highlands Horse Trail </w:t>
-      </w:r>
-      <w:r>
-        <w:t>more or less paralleled the eastside of the</w:t>
-      </w:r>
-      <w:r>
-        <w:t xml:space="preserve"> Appalachian Trail </w:t>
-      </w:r>
-      <w:r>
-        <w:t>and arrives back at Elk Garden.  For a little variety I followed it</w:t>
-      </w:r>
-      <w:r>
-        <w:t xml:space="preserve"> making my hike sort of a loop rather than a full back track.  On the Highlands Horse Trail, I passed two girls going up, then I overtook a family (one-child with parents)</w:t>
-      </w:r>
-      <w:r>
-        <w:t>. T</w:t>
-      </w:r>
-      <w:r>
-        <w:t>wo guys taking down their tent confirmed my trail lead back</w:t>
-      </w:r>
-      <w:r>
-        <w:t xml:space="preserve"> to Elk Garden</w:t>
+    </w:p>
+    <w:p>
+      <w:pPr>
+        <w:rPr>
+          <w:b/>
+          <w:sz w:val="24"/>
+          <w:szCs w:val="24"/>
+        </w:rPr>
+      </w:pPr>
+      <w:r>
+        <w:t>From Mt. Rogers</w:t>
+      </w:r>
+      <w:r>
+        <w:t xml:space="preserve"> I traveled to Boone, NC, and then to the campground on Mt. Mitchell.  The Blue Ridge </w:t>
+      </w:r>
+      <w:r>
+        <w:t>parkway was all fogged in, and light rain was falling</w:t>
+      </w:r>
+      <w:r>
+        <w:t>,</w:t>
+      </w:r>
+      <w:r>
+        <w:t xml:space="preserve"> </w:t>
+      </w:r>
+      <w:r>
+        <w:t xml:space="preserve">so I </w:t>
+      </w:r>
+      <w:r>
+        <w:t>denied</w:t>
+      </w:r>
+      <w:r>
+        <w:t xml:space="preserve"> the nice views into the valleys below</w:t>
       </w:r>
       <w:r>
         <w:t>.</w:t>
       </w:r>
-    </w:p>
+      <w:r>
+        <w:t xml:space="preserve">  It wasn’t raining when I set up my camp but </w:t>
+      </w:r>
+      <w:r>
+        <w:t>shortly after</w:t>
+      </w:r>
+      <w:r>
+        <w:t xml:space="preserve"> the rain came in</w:t>
+      </w:r>
+      <w:r>
+        <w:t xml:space="preserve">. The next morning </w:t>
+      </w:r>
+      <w:r>
+        <w:t xml:space="preserve">I was up before the sun, and I went down to the car to eat breakfast.  I hadn’t slept that well, but I had had enough of being in the tent.  I didn’t need my head lamp as </w:t>
+      </w:r>
+      <w:r>
+        <w:t xml:space="preserve">I </w:t>
+      </w:r>
+      <w:r>
+        <w:t xml:space="preserve">started the 6/10 of a mile hike from the campground up to the 6684 </w:t>
+      </w:r>
+      <w:r>
+        <w:t>ft.</w:t>
+      </w:r>
+      <w:r>
+        <w:t xml:space="preserve"> summit of Mt. Mitchel – the highest peak east of the Mississippi</w:t>
+      </w:r>
+      <w:r>
+        <w:t xml:space="preserve">.  This would be my second time on the summit of Mt. Mitchell. </w:t>
+      </w:r>
+      <w:r>
+        <w:t>There was only one person on the summit, and t</w:t>
+      </w:r>
+      <w:r>
+        <w:t xml:space="preserve">he sunrise was still in progress </w:t>
+      </w:r>
+      <w:r>
+        <w:t>when I arrived</w:t>
+      </w:r>
+      <w:r>
+        <w:t>.</w:t>
+      </w:r>
+      <w:r>
+        <w:t xml:space="preserve"> </w:t>
+      </w:r>
+      <w:r>
+        <w:t xml:space="preserve">By </w:t>
+      </w:r>
+      <w:r>
+        <w:t>9:30 am I was back on the parkway headed toward Ashville, NC, and from there Greenville, SC where I had a hotel reservation</w:t>
+      </w:r>
+      <w:r>
+        <w:t xml:space="preserve">.  </w:t>
+      </w:r>
+      <w:r>
+        <w:t>Oct 8</w:t>
+      </w:r>
+      <w:r>
+        <w:t>, six days after leaving, and six US State Highpoints later</w:t>
+      </w:r>
+      <w:r>
+        <w:t xml:space="preserve"> </w:t>
+      </w:r>
+      <w:r>
+        <w:t>(</w:t>
+      </w:r>
+      <w:r>
+        <w:t>five of which were new to me</w:t>
+      </w:r>
+      <w:r>
+        <w:t>)</w:t>
+      </w:r>
+      <w:r>
+        <w:t>, I returned to Salt Lake City.</w:t>
+      </w:r>
+    </w:p>
+    <w:p/>
     <w:p>
       <w:pPr>
         <w:rPr>
@@ -4469,7 +4545,376 @@
         </w:rPr>
       </w:pPr>
       <w:r>
-        <w:t>From Mt. Rogers I traveled to Boone, NC.</w:t>
+        <w:rPr>
+          <w:b/>
+          <w:sz w:val="24"/>
+          <w:szCs w:val="24"/>
+        </w:rPr>
+        <w:t>Mount Sunflower</w:t>
+      </w:r>
+      <w:r>
+        <w:rPr>
+          <w:b/>
+          <w:sz w:val="24"/>
+          <w:szCs w:val="24"/>
+        </w:rPr>
+        <w:t>,</w:t>
+      </w:r>
+      <w:r>
+        <w:rPr>
+          <w:b/>
+          <w:sz w:val="24"/>
+          <w:szCs w:val="24"/>
+        </w:rPr>
+        <w:t xml:space="preserve"> KS, 4,039 </w:t>
+      </w:r>
+      <w:r>
+        <w:rPr>
+          <w:b/>
+          <w:sz w:val="24"/>
+          <w:szCs w:val="24"/>
+        </w:rPr>
+        <w:t>ft. –</w:t>
+      </w:r>
+      <w:r>
+        <w:rPr>
+          <w:b/>
+          <w:sz w:val="24"/>
+          <w:szCs w:val="24"/>
+        </w:rPr>
+        <w:t xml:space="preserve"> December 23, 2019, HP #30</w:t>
+      </w:r>
+      <w:r>
+        <w:rPr>
+          <w:b/>
+          <w:sz w:val="24"/>
+          <w:szCs w:val="24"/>
+        </w:rPr>
+        <w:t xml:space="preserve">: </w:t>
+      </w:r>
+      <w:r>
+        <w:rPr>
+          <w:b/>
+          <w:sz w:val="24"/>
+          <w:szCs w:val="24"/>
+        </w:rPr>
+        <w:t xml:space="preserve"> </w:t>
+      </w:r>
+      <w:r>
+        <w:rPr>
+          <w:b/>
+          <w:sz w:val="24"/>
+          <w:szCs w:val="24"/>
+          <w:highlight w:val="yellow"/>
+        </w:rPr>
+        <w:t>Inside Black Mountain lie many hollowed-out coal veins which conspiracists claim could cause the summit to cave</w:t>
+      </w:r>
+      <w:r>
+        <w:rPr>
+          <w:b/>
+          <w:sz w:val="24"/>
+          <w:szCs w:val="24"/>
+        </w:rPr>
+        <w:t xml:space="preserve"> in</w:t>
+      </w:r>
+      <w:r>
+        <w:rPr>
+          <w:b/>
+          <w:sz w:val="24"/>
+          <w:szCs w:val="24"/>
+        </w:rPr>
+        <w:t>.</w:t>
+      </w:r>
+    </w:p>
+    <w:p>
+      <w:r>
+        <w:t>It is interesting to realize that t</w:t>
+      </w:r>
+      <w:r>
+        <w:t xml:space="preserve">he highest natural point in </w:t>
+      </w:r>
+      <w:r>
+        <w:t xml:space="preserve">horizontal </w:t>
+      </w:r>
+      <w:r>
+        <w:t xml:space="preserve">Kansas is near the lowest natural point in mountainous Colorado. </w:t>
+      </w:r>
+      <w:r>
+        <w:t>To be fair, the east</w:t>
+      </w:r>
+      <w:r>
+        <w:t>er</w:t>
+      </w:r>
+      <w:r>
+        <w:t>n</w:t>
+      </w:r>
+      <w:r>
+        <w:t xml:space="preserve"> part of Colorado is just as flat as Kansas.  </w:t>
+      </w:r>
+      <w:r>
+        <w:t xml:space="preserve">To be even </w:t>
+      </w:r>
+      <w:r>
+        <w:t>fairer</w:t>
+      </w:r>
+      <w:r>
+        <w:t xml:space="preserve"> Kansas isn’t really as flat as it gets cr</w:t>
+      </w:r>
+      <w:r>
+        <w:t xml:space="preserve">edit for even if the </w:t>
+      </w:r>
+      <w:r>
+        <w:t xml:space="preserve">satirical </w:t>
+      </w:r>
+      <w:r>
+        <w:t xml:space="preserve">Annals of Improbable </w:t>
+      </w:r>
+      <w:r>
+        <w:lastRenderedPageBreak/>
+        <w:t xml:space="preserve">Research </w:t>
+      </w:r>
+      <w:r>
+        <w:t>compared</w:t>
+      </w:r>
+      <w:r>
+        <w:t xml:space="preserve"> Kansas</w:t>
+      </w:r>
+      <w:r>
+        <w:t xml:space="preserve"> to an actual pancake finding the former to be flatter.</w:t>
+      </w:r>
+      <w:r>
+        <w:t xml:space="preserve"> </w:t>
+      </w:r>
+      <w:r>
+        <w:t xml:space="preserve">Kansas </w:t>
+      </w:r>
+      <w:r>
+        <w:t>actually</w:t>
+      </w:r>
+      <w:r>
+        <w:t xml:space="preserve"> ranks seventh in flatness</w:t>
+      </w:r>
+      <w:r>
+        <w:t xml:space="preserve">, according to the </w:t>
+      </w:r>
+      <w:r>
+        <w:t>Geographical Review</w:t>
+      </w:r>
+      <w:r>
+        <w:t xml:space="preserve">, being less flat than number six </w:t>
+      </w:r>
+      <w:r>
+        <w:t>Delaware</w:t>
+      </w:r>
+      <w:r>
+        <w:t xml:space="preserve">, </w:t>
+      </w:r>
+      <w:r>
+        <w:t>Minnesota</w:t>
+      </w:r>
+      <w:r>
+        <w:t xml:space="preserve">, </w:t>
+      </w:r>
+      <w:r>
+        <w:t>Louisiana</w:t>
+      </w:r>
+      <w:r>
+        <w:t xml:space="preserve">, </w:t>
+      </w:r>
+      <w:r>
+        <w:t>North Dakota</w:t>
+      </w:r>
+      <w:r>
+        <w:t xml:space="preserve">, </w:t>
+      </w:r>
+      <w:r>
+        <w:t>Illinois</w:t>
+      </w:r>
+      <w:r>
+        <w:t xml:space="preserve">, and </w:t>
+      </w:r>
+      <w:r>
+        <w:t>Florida respectively</w:t>
+      </w:r>
+      <w:r>
+        <w:t xml:space="preserve"> in the order mentioned.</w:t>
+      </w:r>
+    </w:p>
+    <w:p>
+      <w:r>
+        <w:t xml:space="preserve">Two-thirds of Kansas is actually hilly, with the remaining third, the High Plains, being </w:t>
+      </w:r>
+      <w:r>
+        <w:t xml:space="preserve">sincerely </w:t>
+      </w:r>
+      <w:r>
+        <w:t xml:space="preserve">flat. </w:t>
+      </w:r>
+      <w:r>
+        <w:t xml:space="preserve">Kansas </w:t>
+      </w:r>
+      <w:r>
+        <w:t xml:space="preserve">can even </w:t>
+      </w:r>
+      <w:r>
+        <w:t xml:space="preserve">brag about </w:t>
+      </w:r>
+      <w:r>
+        <w:t xml:space="preserve">the </w:t>
+      </w:r>
+      <w:r>
+        <w:t>unspoiled Flint Hills along with the</w:t>
+      </w:r>
+      <w:r>
+        <w:t xml:space="preserve"> rolling Smoky Hills, Chautauqua Hills</w:t>
+      </w:r>
+      <w:r>
+        <w:t>,</w:t>
+      </w:r>
+      <w:r>
+        <w:t xml:space="preserve"> </w:t>
+      </w:r>
+      <w:r>
+        <w:t>and the</w:t>
+      </w:r>
+      <w:r>
+        <w:t xml:space="preserve"> Red Hills among its </w:t>
+      </w:r>
+      <w:r>
+        <w:t>landscapes</w:t>
+      </w:r>
+      <w:r>
+        <w:t>.</w:t>
+      </w:r>
+    </w:p>
+    <w:p>
+      <w:pPr>
+        <w:pStyle w:val="NormalWeb"/>
+        <w:rPr>
+          <w:rFonts w:asciiTheme="minorHAnsi" w:eastAsiaTheme="minorHAnsi" w:hAnsiTheme="minorHAnsi" w:cstheme="minorBidi"/>
+          <w:sz w:val="22"/>
+          <w:szCs w:val="22"/>
+        </w:rPr>
+      </w:pPr>
+      <w:r>
+        <w:rPr>
+          <w:rFonts w:asciiTheme="minorHAnsi" w:eastAsiaTheme="minorHAnsi" w:hAnsiTheme="minorHAnsi" w:cstheme="minorBidi"/>
+          <w:sz w:val="22"/>
+          <w:szCs w:val="22"/>
+        </w:rPr>
+        <w:t>T</w:t>
+      </w:r>
+      <w:r>
+        <w:rPr>
+          <w:rFonts w:asciiTheme="minorHAnsi" w:eastAsiaTheme="minorHAnsi" w:hAnsiTheme="minorHAnsi" w:cstheme="minorBidi"/>
+          <w:sz w:val="22"/>
+          <w:szCs w:val="22"/>
+        </w:rPr>
+        <w:t xml:space="preserve">he Wizard of Oz </w:t>
+      </w:r>
+      <w:r>
+        <w:rPr>
+          <w:rFonts w:asciiTheme="minorHAnsi" w:eastAsiaTheme="minorHAnsi" w:hAnsiTheme="minorHAnsi" w:cstheme="minorBidi"/>
+          <w:sz w:val="22"/>
+          <w:szCs w:val="22"/>
+        </w:rPr>
+        <w:t xml:space="preserve">made </w:t>
+      </w:r>
+      <w:r>
+        <w:rPr>
+          <w:rFonts w:asciiTheme="minorHAnsi" w:eastAsiaTheme="minorHAnsi" w:hAnsiTheme="minorHAnsi" w:cstheme="minorBidi"/>
+          <w:sz w:val="22"/>
+          <w:szCs w:val="22"/>
+        </w:rPr>
+        <w:t xml:space="preserve">Kansas </w:t>
+      </w:r>
+      <w:r>
+        <w:rPr>
+          <w:rFonts w:asciiTheme="minorHAnsi" w:eastAsiaTheme="minorHAnsi" w:hAnsiTheme="minorHAnsi" w:cstheme="minorBidi"/>
+          <w:sz w:val="22"/>
+          <w:szCs w:val="22"/>
+        </w:rPr>
+        <w:t xml:space="preserve">known for tornados, and in fact it </w:t>
+      </w:r>
+      <w:r>
+        <w:rPr>
+          <w:rFonts w:asciiTheme="minorHAnsi" w:eastAsiaTheme="minorHAnsi" w:hAnsiTheme="minorHAnsi" w:cstheme="minorBidi"/>
+          <w:sz w:val="22"/>
+          <w:szCs w:val="22"/>
+        </w:rPr>
+        <w:t xml:space="preserve">rank </w:t>
+      </w:r>
+      <w:r>
+        <w:rPr>
+          <w:rFonts w:asciiTheme="minorHAnsi" w:eastAsiaTheme="minorHAnsi" w:hAnsiTheme="minorHAnsi" w:cstheme="minorBidi"/>
+          <w:sz w:val="22"/>
+          <w:szCs w:val="22"/>
+        </w:rPr>
+        <w:t>second</w:t>
+      </w:r>
+      <w:r>
+        <w:rPr>
+          <w:rFonts w:asciiTheme="minorHAnsi" w:eastAsiaTheme="minorHAnsi" w:hAnsiTheme="minorHAnsi" w:cstheme="minorBidi"/>
+          <w:sz w:val="22"/>
+          <w:szCs w:val="22"/>
+        </w:rPr>
+        <w:t xml:space="preserve"> among US States</w:t>
+      </w:r>
+      <w:r>
+        <w:rPr>
+          <w:rFonts w:asciiTheme="minorHAnsi" w:eastAsiaTheme="minorHAnsi" w:hAnsiTheme="minorHAnsi" w:cstheme="minorBidi"/>
+          <w:sz w:val="22"/>
+          <w:szCs w:val="22"/>
+        </w:rPr>
+        <w:t xml:space="preserve"> </w:t>
+      </w:r>
+      <w:r>
+        <w:rPr>
+          <w:rFonts w:asciiTheme="minorHAnsi" w:eastAsiaTheme="minorHAnsi" w:hAnsiTheme="minorHAnsi" w:cstheme="minorBidi"/>
+          <w:sz w:val="22"/>
+          <w:szCs w:val="22"/>
+        </w:rPr>
+        <w:t>when it comes to tornados</w:t>
+      </w:r>
+      <w:r>
+        <w:rPr>
+          <w:rFonts w:asciiTheme="minorHAnsi" w:eastAsiaTheme="minorHAnsi" w:hAnsiTheme="minorHAnsi" w:cstheme="minorBidi"/>
+          <w:sz w:val="22"/>
+          <w:szCs w:val="22"/>
+        </w:rPr>
+        <w:t xml:space="preserve"> having on average</w:t>
+      </w:r>
+      <w:r>
+        <w:rPr>
+          <w:rFonts w:asciiTheme="minorHAnsi" w:eastAsiaTheme="minorHAnsi" w:hAnsiTheme="minorHAnsi" w:cstheme="minorBidi"/>
+          <w:sz w:val="22"/>
+          <w:szCs w:val="22"/>
+        </w:rPr>
+        <w:t xml:space="preserve"> of</w:t>
+      </w:r>
+      <w:r>
+        <w:rPr>
+          <w:rFonts w:asciiTheme="minorHAnsi" w:eastAsiaTheme="minorHAnsi" w:hAnsiTheme="minorHAnsi" w:cstheme="minorBidi"/>
+          <w:sz w:val="22"/>
+          <w:szCs w:val="22"/>
+        </w:rPr>
+        <w:t xml:space="preserve"> 96</w:t>
+      </w:r>
+      <w:r>
+        <w:rPr>
+          <w:rFonts w:asciiTheme="minorHAnsi" w:eastAsiaTheme="minorHAnsi" w:hAnsiTheme="minorHAnsi" w:cstheme="minorBidi"/>
+          <w:sz w:val="22"/>
+          <w:szCs w:val="22"/>
+        </w:rPr>
+        <w:t xml:space="preserve"> per year</w:t>
+      </w:r>
+      <w:r>
+        <w:rPr>
+          <w:rFonts w:asciiTheme="minorHAnsi" w:eastAsiaTheme="minorHAnsi" w:hAnsiTheme="minorHAnsi" w:cstheme="minorBidi"/>
+          <w:sz w:val="22"/>
+          <w:szCs w:val="22"/>
+        </w:rPr>
+        <w:t>, with Texas coming in first averaging 155 per year.</w:t>
       </w:r>
     </w:p>
     <w:p/>
@@ -4477,149 +4922,211 @@
       <w:pPr>
         <w:rPr>
           <w:b/>
-          <w:sz w:val="24"/>
-          <w:szCs w:val="24"/>
+          <w:color w:val="92D050"/>
         </w:rPr>
       </w:pPr>
       <w:r>
         <w:rPr>
-          <w:b/>
-          <w:sz w:val="24"/>
-          <w:szCs w:val="24"/>
-        </w:rPr>
-        <w:t>Mount Sunflower</w:t>
-      </w:r>
-      <w:r>
-        <w:rPr>
-          <w:b/>
-          <w:sz w:val="24"/>
-          <w:szCs w:val="24"/>
-        </w:rPr>
-        <w:t>,</w:t>
-      </w:r>
-      <w:r>
-        <w:rPr>
-          <w:b/>
-          <w:sz w:val="24"/>
-          <w:szCs w:val="24"/>
-        </w:rPr>
-        <w:t xml:space="preserve"> </w:t>
-      </w:r>
-      <w:r>
-        <w:rPr>
-          <w:b/>
-          <w:sz w:val="24"/>
-          <w:szCs w:val="24"/>
-        </w:rPr>
-        <w:t>KS</w:t>
-      </w:r>
-      <w:r>
-        <w:rPr>
-          <w:b/>
-          <w:sz w:val="24"/>
-          <w:szCs w:val="24"/>
-        </w:rPr>
-        <w:t xml:space="preserve">, </w:t>
-      </w:r>
-      <w:r>
-        <w:rPr>
-          <w:b/>
-          <w:sz w:val="24"/>
-          <w:szCs w:val="24"/>
-        </w:rPr>
-        <w:t>4</w:t>
-      </w:r>
-      <w:r>
-        <w:rPr>
-          <w:b/>
-          <w:sz w:val="24"/>
-          <w:szCs w:val="24"/>
-        </w:rPr>
-        <w:t>,</w:t>
-      </w:r>
-      <w:r>
-        <w:rPr>
-          <w:b/>
-          <w:sz w:val="24"/>
-          <w:szCs w:val="24"/>
-        </w:rPr>
-        <w:t>039</w:t>
-      </w:r>
-      <w:r>
-        <w:rPr>
-          <w:b/>
-          <w:sz w:val="24"/>
-          <w:szCs w:val="24"/>
-        </w:rPr>
-        <w:t xml:space="preserve"> </w:t>
-      </w:r>
-      <w:r>
-        <w:rPr>
-          <w:b/>
-          <w:sz w:val="24"/>
-          <w:szCs w:val="24"/>
-        </w:rPr>
-        <w:t>ft. –</w:t>
-      </w:r>
-      <w:r>
-        <w:rPr>
-          <w:b/>
-          <w:sz w:val="24"/>
-          <w:szCs w:val="24"/>
-        </w:rPr>
-        <w:t xml:space="preserve"> </w:t>
-      </w:r>
-      <w:r>
-        <w:rPr>
-          <w:b/>
-          <w:sz w:val="24"/>
-          <w:szCs w:val="24"/>
-        </w:rPr>
-        <w:t>December 23, 2019, HP #30</w:t>
+          <w:color w:val="FF0000"/>
+        </w:rPr>
+        <w:t xml:space="preserve"> </w:t>
+      </w:r>
+    </w:p>
+    <w:p>
+      <w:pPr>
+        <w:rPr>
+          <w:b/>
+          <w:color w:val="92D050"/>
+        </w:rPr>
+      </w:pPr>
+      <w:r>
+        <w:rPr>
+          <w:b/>
+          <w:color w:val="92D050"/>
+        </w:rPr>
+        <w:t>Kansas is frequently referred to as the “wheat state” thanks to its huge role in wheat production. Several years ago, Kansas produced enough wheat for 33 billion loaves of bread, enough for every American to have over 100 loaves each year.</w:t>
+      </w:r>
+    </w:p>
+    <w:p>
+      <w:pPr>
+        <w:rPr>
+          <w:b/>
+          <w:color w:val="92D050"/>
+        </w:rPr>
+      </w:pPr>
+      <w:r>
+        <w:rPr>
+          <w:b/>
+          <w:color w:val="92D050"/>
+        </w:rPr>
+        <w:t>Ever since the Wizard of Oz, Kansas has become known for tornados. While it’s not a daily occurrence for every resident in the state, Kansas does rank 2nd nationally when it comes to these storms with over 60 per year.</w:t>
+      </w:r>
+    </w:p>
+    <w:p>
+      <w:pPr>
+        <w:rPr>
+          <w:b/>
+          <w:color w:val="92D050"/>
+        </w:rPr>
+      </w:pPr>
+      <w:r>
+        <w:rPr>
+          <w:b/>
+          <w:color w:val="92D050"/>
+        </w:rPr>
+        <w:t xml:space="preserve">See </w:t>
+      </w:r>
+      <w:hyperlink r:id="rId4" w:history="1">
+        <w:r>
+          <w:rPr>
+            <w:rStyle w:val="Hyperlink"/>
+            <w:b/>
+          </w:rPr>
+          <w:t>https://www.movoto.com/guide/ks/explain-kansas/</w:t>
+        </w:r>
+      </w:hyperlink>
+    </w:p>
+    <w:p>
+      <w:pPr>
+        <w:spacing w:before="100" w:beforeAutospacing="1" w:after="100" w:afterAutospacing="1" w:line="240" w:lineRule="auto"/>
+        <w:outlineLvl w:val="2"/>
+        <w:rPr>
+          <w:rFonts w:ascii="Times New Roman" w:eastAsia="Times New Roman" w:hAnsi="Times New Roman" w:cs="Times New Roman"/>
+          <w:b/>
+          <w:bCs/>
+          <w:sz w:val="27"/>
+          <w:szCs w:val="27"/>
+        </w:rPr>
+      </w:pPr>
+      <w:r>
+        <w:rPr>
+          <w:rFonts w:ascii="Times New Roman" w:eastAsia="Times New Roman" w:hAnsi="Times New Roman" w:cs="Times New Roman"/>
+          <w:b/>
+          <w:bCs/>
+          <w:sz w:val="27"/>
+          <w:szCs w:val="27"/>
+        </w:rPr>
+        <w:t>The Sunflower State</w:t>
+      </w:r>
+    </w:p>
+    <w:p>
+      <w:pPr>
+        <w:spacing w:before="100" w:beforeAutospacing="1" w:after="100" w:afterAutospacing="1" w:line="240" w:lineRule="auto"/>
+        <w:rPr>
+          <w:rFonts w:ascii="Times New Roman" w:eastAsia="Times New Roman" w:hAnsi="Times New Roman" w:cs="Times New Roman"/>
+          <w:sz w:val="24"/>
+          <w:szCs w:val="24"/>
+        </w:rPr>
+      </w:pPr>
+      <w:r>
+        <w:rPr>
+          <w:rFonts w:ascii="Times New Roman" w:eastAsia="Times New Roman" w:hAnsi="Times New Roman" w:cs="Times New Roman"/>
+          <w:sz w:val="24"/>
+          <w:szCs w:val="24"/>
+        </w:rPr>
+        <w:t>A reminder of the wild sunflowers that grow in profusion across the state, the Sunflower is also the official State Flower and Floral Emblem of Kansas.</w:t>
+      </w:r>
+    </w:p>
+    <w:p>
+      <w:pPr>
+        <w:rPr>
+          <w:rFonts w:ascii="Times New Roman" w:eastAsia="Times New Roman" w:hAnsi="Times New Roman" w:cs="Times New Roman"/>
+          <w:sz w:val="24"/>
+          <w:szCs w:val="24"/>
+        </w:rPr>
+      </w:pPr>
+      <w:r>
+        <w:rPr>
+          <w:rFonts w:ascii="Times New Roman" w:eastAsia="Times New Roman" w:hAnsi="Times New Roman" w:cs="Times New Roman"/>
+          <w:sz w:val="24"/>
+          <w:szCs w:val="24"/>
+        </w:rPr>
+        <w:t>Kansas ranks 28 on the list of US State Highpoints ranked from Tallest to Shortest, meaning 22 states are lower.</w:t>
+      </w:r>
+      <w:r>
+        <w:rPr>
+          <w:rFonts w:ascii="Times New Roman" w:eastAsia="Times New Roman" w:hAnsi="Times New Roman" w:cs="Times New Roman"/>
+          <w:sz w:val="24"/>
+          <w:szCs w:val="24"/>
+        </w:rPr>
+        <w:t xml:space="preserve">  That is almost in the middle</w:t>
+      </w:r>
+      <w:r>
+        <w:rPr>
+          <w:rFonts w:ascii="Times New Roman" w:eastAsia="Times New Roman" w:hAnsi="Times New Roman" w:cs="Times New Roman"/>
+          <w:sz w:val="24"/>
+          <w:szCs w:val="24"/>
+        </w:rPr>
+        <w:t>- give or take 3 states.</w:t>
+      </w:r>
+    </w:p>
+    <w:p>
+      <w:pPr>
+        <w:rPr>
+          <w:rFonts w:ascii="Times New Roman" w:eastAsia="Times New Roman" w:hAnsi="Times New Roman" w:cs="Times New Roman"/>
+          <w:color w:val="FF0000"/>
+          <w:sz w:val="24"/>
+          <w:szCs w:val="24"/>
+        </w:rPr>
+      </w:pPr>
+      <w:r>
+        <w:rPr>
+          <w:rFonts w:ascii="Times New Roman" w:eastAsia="Times New Roman" w:hAnsi="Times New Roman" w:cs="Times New Roman"/>
+          <w:color w:val="FF0000"/>
+          <w:sz w:val="24"/>
+          <w:szCs w:val="24"/>
+        </w:rPr>
+        <w:t xml:space="preserve"> </w:t>
+      </w:r>
+      <w:r>
+        <w:rPr>
+          <w:rFonts w:ascii="Times New Roman" w:eastAsia="Times New Roman" w:hAnsi="Times New Roman" w:cs="Times New Roman"/>
+          <w:color w:val="FF0000"/>
+          <w:sz w:val="24"/>
+          <w:szCs w:val="24"/>
+        </w:rPr>
+        <w:t>“The long axis of Kansas runs east-west, and that’s the way most people tend to drive across it,”</w:t>
+      </w:r>
+    </w:p>
+    <w:p>
+      <w:pPr>
+        <w:rPr>
+          <w:rFonts w:ascii="Times New Roman" w:eastAsia="Times New Roman" w:hAnsi="Times New Roman" w:cs="Times New Roman"/>
+          <w:color w:val="FF0000"/>
+          <w:sz w:val="24"/>
+          <w:szCs w:val="24"/>
+        </w:rPr>
+      </w:pPr>
+      <w:r>
+        <w:rPr>
+          <w:rFonts w:ascii="Times New Roman" w:eastAsia="Times New Roman" w:hAnsi="Times New Roman" w:cs="Times New Roman"/>
+          <w:color w:val="FF0000"/>
+          <w:sz w:val="24"/>
+          <w:szCs w:val="24"/>
+        </w:rPr>
+        <w:t>From https://news.ku.edu/2014/02/06/research-if-you-think-kansas-flattest-us-state-youre-plain-wrong</w:t>
+      </w:r>
+    </w:p>
+    <w:p/>
+    <w:p/>
+    <w:p>
+      <w:r>
+        <w:t>Dec 23, 2019 after visiting the Royal Gorge Bridge in Colorado Ana and I drove 212 miles to the highest point in Kansas, Mount Sunflower at 4039 feet.  We arrived around 2pm and temperature were in the mid-sixties.   Mount Sunflower is located in</w:t>
       </w:r>
       <w:bookmarkStart w:id="0" w:name="_GoBack"/>
       <w:bookmarkEnd w:id="0"/>
       <w:r>
-        <w:rPr>
-          <w:b/>
-          <w:sz w:val="24"/>
-          <w:szCs w:val="24"/>
-        </w:rPr>
-        <w:t xml:space="preserve">: </w:t>
-      </w:r>
-      <w:r>
-        <w:rPr>
-          <w:b/>
-          <w:sz w:val="24"/>
-          <w:szCs w:val="24"/>
-        </w:rPr>
-        <w:t xml:space="preserve"> </w:t>
-      </w:r>
-      <w:r>
-        <w:rPr>
-          <w:b/>
-          <w:sz w:val="24"/>
-          <w:szCs w:val="24"/>
-          <w:highlight w:val="yellow"/>
-        </w:rPr>
-        <w:t>Inside Black Mountain lie many hollowed-out coal veins which conspiracists claim could cause the summit to cave</w:t>
-      </w:r>
-      <w:r>
-        <w:rPr>
-          <w:b/>
-          <w:sz w:val="24"/>
-          <w:szCs w:val="24"/>
-        </w:rPr>
-        <w:t xml:space="preserve"> in</w:t>
-      </w:r>
-      <w:r>
-        <w:rPr>
-          <w:b/>
-          <w:sz w:val="24"/>
-          <w:szCs w:val="24"/>
-        </w:rPr>
-        <w:t>.</w:t>
-      </w:r>
+        <w:t>side Kansas within a half mile of the CO/KS state line and about 22 miles from I-70.</w:t>
+      </w:r>
+    </w:p>
+    <w:p>
+      <w:pPr>
+        <w:rPr>
+          <w:b/>
+          <w:sz w:val="24"/>
+          <w:szCs w:val="24"/>
+        </w:rPr>
+      </w:pPr>
     </w:p>
     <w:p/>
     <w:sectPr>
@@ -5027,6 +5534,25 @@
     <w:qFormat/>
     <w:rsid w:val="00144F39"/>
   </w:style>
+  <w:style w:type="paragraph" w:styleId="Heading3">
+    <w:name w:val="heading 3"/>
+    <w:basedOn w:val="Normal"/>
+    <w:link w:val="Heading3Char"/>
+    <w:uiPriority w:val="9"/>
+    <w:qFormat/>
+    <w:rsid w:val="00743A9D"/>
+    <w:pPr>
+      <w:spacing w:before="100" w:beforeAutospacing="1" w:after="100" w:afterAutospacing="1" w:line="240" w:lineRule="auto"/>
+      <w:outlineLvl w:val="2"/>
+    </w:pPr>
+    <w:rPr>
+      <w:rFonts w:ascii="Times New Roman" w:eastAsia="Times New Roman" w:hAnsi="Times New Roman" w:cs="Times New Roman"/>
+      <w:b/>
+      <w:bCs/>
+      <w:sz w:val="27"/>
+      <w:szCs w:val="27"/>
+    </w:rPr>
+  </w:style>
   <w:style w:type="character" w:default="1" w:styleId="DefaultParagraphFont">
     <w:name w:val="Default Paragraph Font"/>
     <w:uiPriority w:val="1"/>
@@ -5074,6 +5600,47 @@
     <w:name w:val="hgkelc"/>
     <w:basedOn w:val="DefaultParagraphFont"/>
     <w:rsid w:val="00797CA4"/>
+  </w:style>
+  <w:style w:type="paragraph" w:styleId="NormalWeb">
+    <w:name w:val="Normal (Web)"/>
+    <w:basedOn w:val="Normal"/>
+    <w:uiPriority w:val="99"/>
+    <w:semiHidden/>
+    <w:unhideWhenUsed/>
+    <w:rsid w:val="00940DA7"/>
+    <w:pPr>
+      <w:spacing w:before="100" w:beforeAutospacing="1" w:after="100" w:afterAutospacing="1" w:line="240" w:lineRule="auto"/>
+    </w:pPr>
+    <w:rPr>
+      <w:rFonts w:ascii="Times New Roman" w:eastAsia="Times New Roman" w:hAnsi="Times New Roman" w:cs="Times New Roman"/>
+      <w:sz w:val="24"/>
+      <w:szCs w:val="24"/>
+    </w:rPr>
+  </w:style>
+  <w:style w:type="character" w:styleId="Hyperlink">
+    <w:name w:val="Hyperlink"/>
+    <w:basedOn w:val="DefaultParagraphFont"/>
+    <w:uiPriority w:val="99"/>
+    <w:unhideWhenUsed/>
+    <w:rsid w:val="00743A9D"/>
+    <w:rPr>
+      <w:color w:val="0563C1" w:themeColor="hyperlink"/>
+      <w:u w:val="single"/>
+    </w:rPr>
+  </w:style>
+  <w:style w:type="character" w:customStyle="1" w:styleId="Heading3Char">
+    <w:name w:val="Heading 3 Char"/>
+    <w:basedOn w:val="DefaultParagraphFont"/>
+    <w:link w:val="Heading3"/>
+    <w:uiPriority w:val="9"/>
+    <w:rsid w:val="00743A9D"/>
+    <w:rPr>
+      <w:rFonts w:ascii="Times New Roman" w:eastAsia="Times New Roman" w:hAnsi="Times New Roman" w:cs="Times New Roman"/>
+      <w:b/>
+      <w:bCs/>
+      <w:sz w:val="27"/>
+      <w:szCs w:val="27"/>
+    </w:rPr>
   </w:style>
 </w:styles>
 </file>

--- a/Walter/TripReports/Book_21_30.docx
+++ b/Walter/TripReports/Book_21_30.docx
@@ -4436,699 +4436,591 @@
         <w:t>From Mt. Rogers</w:t>
       </w:r>
       <w:r>
-        <w:t xml:space="preserve"> I traveled to Boone, NC, and then to the campground on Mt. Mitchell.  The Blue Ridge </w:t>
-      </w:r>
-      <w:r>
-        <w:t>parkway was all fogged in, and light rain was falling</w:t>
-      </w:r>
-      <w:r>
+        <w:t xml:space="preserve"> I traveled to Boone, NC, and then to the campground on Mt. Mitchell.  The Blue Ridge parkway was all fogged in, and light rain was falling,</w:t>
+      </w:r>
+      <w:r>
+        <w:t xml:space="preserve"> </w:t>
+      </w:r>
+      <w:r>
+        <w:t xml:space="preserve">so I </w:t>
+      </w:r>
+      <w:r>
+        <w:t>denied</w:t>
+      </w:r>
+      <w:r>
+        <w:t xml:space="preserve"> the nice views into the valleys below.  It wasn’t raining when I set up my camp but </w:t>
+      </w:r>
+      <w:r>
+        <w:t>shortly after</w:t>
+      </w:r>
+      <w:r>
+        <w:t xml:space="preserve"> the rain came in. The next morning I was up before the sun, and I went down to the car to eat breakfast.  I hadn’t slept that well, but I had had enough of being in the tent.  I didn’t need my head lamp as </w:t>
+      </w:r>
+      <w:r>
+        <w:t xml:space="preserve">I </w:t>
+      </w:r>
+      <w:r>
+        <w:t>started the 6/10 of a mile hike from the campground up to the 6684 ft. summit of Mt. Mitchel – the highest peak east of the Mississippi.  This would be my second time on the summit of Mt. Mitchell. There was only one person on the summit, and the sunrise was still in progress when I arrived.</w:t>
+      </w:r>
+      <w:r>
+        <w:t xml:space="preserve"> </w:t>
+      </w:r>
+      <w:r>
+        <w:t xml:space="preserve">By </w:t>
+      </w:r>
+      <w:r>
+        <w:t>9:30 am I was back on the parkway headed toward Ashville, NC, and from there Greenville, SC where I had a hotel reservation.  Oct 8, six days after leaving, and six US State Highpoints later</w:t>
+      </w:r>
+      <w:r>
+        <w:t xml:space="preserve"> </w:t>
+      </w:r>
+      <w:r>
+        <w:t>(</w:t>
+      </w:r>
+      <w:r>
+        <w:t>five of which were new to me</w:t>
+      </w:r>
+      <w:r>
+        <w:t>)</w:t>
+      </w:r>
+      <w:r>
+        <w:t>, I returned to Salt Lake City.</w:t>
+      </w:r>
+    </w:p>
+    <w:p/>
+    <w:p>
+      <w:pPr>
+        <w:rPr>
+          <w:b/>
+          <w:sz w:val="24"/>
+          <w:szCs w:val="24"/>
+        </w:rPr>
+      </w:pPr>
+      <w:r>
+        <w:rPr>
+          <w:b/>
+          <w:sz w:val="24"/>
+          <w:szCs w:val="24"/>
+        </w:rPr>
+        <w:t>Mount Sunflower</w:t>
+      </w:r>
+      <w:r>
+        <w:rPr>
+          <w:b/>
+          <w:sz w:val="24"/>
+          <w:szCs w:val="24"/>
+        </w:rPr>
         <w:t>,</w:t>
       </w:r>
       <w:r>
-        <w:t xml:space="preserve"> </w:t>
-      </w:r>
-      <w:r>
-        <w:t xml:space="preserve">so I </w:t>
-      </w:r>
-      <w:r>
-        <w:t>denied</w:t>
-      </w:r>
-      <w:r>
-        <w:t xml:space="preserve"> the nice views into the valleys below</w:t>
-      </w:r>
-      <w:r>
+        <w:rPr>
+          <w:b/>
+          <w:sz w:val="24"/>
+          <w:szCs w:val="24"/>
+        </w:rPr>
+        <w:t xml:space="preserve"> KS, 4,039 </w:t>
+      </w:r>
+      <w:r>
+        <w:rPr>
+          <w:b/>
+          <w:sz w:val="24"/>
+          <w:szCs w:val="24"/>
+        </w:rPr>
+        <w:t>ft. –</w:t>
+      </w:r>
+      <w:r>
+        <w:rPr>
+          <w:b/>
+          <w:sz w:val="24"/>
+          <w:szCs w:val="24"/>
+        </w:rPr>
+        <w:t xml:space="preserve"> December 23, 2019, HP #30</w:t>
+      </w:r>
+      <w:r>
+        <w:rPr>
+          <w:b/>
+          <w:sz w:val="24"/>
+          <w:szCs w:val="24"/>
+        </w:rPr>
+        <w:t xml:space="preserve">: </w:t>
+      </w:r>
+      <w:r>
+        <w:rPr>
+          <w:b/>
+          <w:sz w:val="24"/>
+          <w:szCs w:val="24"/>
+        </w:rPr>
+        <w:t xml:space="preserve"> </w:t>
+      </w:r>
+      <w:r>
+        <w:rPr>
+          <w:b/>
+          <w:sz w:val="24"/>
+          <w:szCs w:val="24"/>
+          <w:highlight w:val="yellow"/>
+        </w:rPr>
+        <w:t>Inside Black Mountain lie many hollowed-out coal veins which conspiracists claim could cause the summit to cave</w:t>
+      </w:r>
+      <w:r>
+        <w:rPr>
+          <w:b/>
+          <w:sz w:val="24"/>
+          <w:szCs w:val="24"/>
+        </w:rPr>
+        <w:t xml:space="preserve"> in</w:t>
+      </w:r>
+      <w:r>
+        <w:rPr>
+          <w:b/>
+          <w:sz w:val="24"/>
+          <w:szCs w:val="24"/>
+        </w:rPr>
         <w:t>.</w:t>
       </w:r>
-      <w:r>
-        <w:t xml:space="preserve">  It wasn’t raining when I set up my camp but </w:t>
-      </w:r>
-      <w:r>
-        <w:t>shortly after</w:t>
-      </w:r>
-      <w:r>
-        <w:t xml:space="preserve"> the rain came in</w:t>
-      </w:r>
-      <w:r>
-        <w:t xml:space="preserve">. The next morning </w:t>
-      </w:r>
-      <w:r>
-        <w:t xml:space="preserve">I was up before the sun, and I went down to the car to eat breakfast.  I hadn’t slept that well, but I had had enough of being in the tent.  I didn’t need my head lamp as </w:t>
-      </w:r>
-      <w:r>
-        <w:t xml:space="preserve">I </w:t>
-      </w:r>
-      <w:r>
-        <w:t xml:space="preserve">started the 6/10 of a mile hike from the campground up to the 6684 </w:t>
-      </w:r>
-      <w:r>
-        <w:t>ft.</w:t>
-      </w:r>
-      <w:r>
-        <w:t xml:space="preserve"> summit of Mt. Mitchel – the highest peak east of the Mississippi</w:t>
-      </w:r>
-      <w:r>
-        <w:t xml:space="preserve">.  This would be my second time on the summit of Mt. Mitchell. </w:t>
-      </w:r>
-      <w:r>
-        <w:t>There was only one person on the summit, and t</w:t>
-      </w:r>
-      <w:r>
-        <w:t xml:space="preserve">he sunrise was still in progress </w:t>
-      </w:r>
-      <w:r>
-        <w:t>when I arrived</w:t>
+    </w:p>
+    <w:p>
+      <w:r>
+        <w:t>It is interesting to realize that t</w:t>
+      </w:r>
+      <w:r>
+        <w:t xml:space="preserve">he highest natural point in </w:t>
+      </w:r>
+      <w:r>
+        <w:t xml:space="preserve">horizontal </w:t>
+      </w:r>
+      <w:r>
+        <w:t xml:space="preserve">Kansas is near the lowest natural point in mountainous Colorado. </w:t>
+      </w:r>
+      <w:r>
+        <w:t>However t</w:t>
+      </w:r>
+      <w:r>
+        <w:t>o be fair, the east</w:t>
+      </w:r>
+      <w:r>
+        <w:t>er</w:t>
+      </w:r>
+      <w:r>
+        <w:t>n</w:t>
+      </w:r>
+      <w:r>
+        <w:t xml:space="preserve"> part of Colorado is just as flat as Kansas.  </w:t>
+      </w:r>
+      <w:r>
+        <w:t xml:space="preserve">To be even </w:t>
+      </w:r>
+      <w:r>
+        <w:t>fairer</w:t>
+      </w:r>
+      <w:r>
+        <w:t xml:space="preserve"> Kansas isn’t really as flat as it gets cr</w:t>
+      </w:r>
+      <w:r>
+        <w:t xml:space="preserve">edit for even if the </w:t>
+      </w:r>
+      <w:r>
+        <w:t xml:space="preserve">satirical Annals of Improbable </w:t>
+      </w:r>
+      <w:r>
+        <w:lastRenderedPageBreak/>
+        <w:t>Research compared Kansas to an actual pancake finding the former to be flatter.</w:t>
+      </w:r>
+      <w:r>
+        <w:t xml:space="preserve"> </w:t>
+      </w:r>
+      <w:r>
+        <w:t>Kansas actually ranks seventh in flatness, according to the Geographical Review, being less flat</w:t>
+      </w:r>
+      <w:r>
+        <w:t xml:space="preserve">, </w:t>
+      </w:r>
+      <w:r>
+        <w:t>in the order mentioned</w:t>
+      </w:r>
+      <w:r>
+        <w:t>,</w:t>
+      </w:r>
+      <w:r>
+        <w:t xml:space="preserve"> than number six Delaware, Minnesota, Louisiana, North Dakota, Illinois, and</w:t>
+      </w:r>
+      <w:r>
+        <w:t xml:space="preserve"> flattest of all</w:t>
+      </w:r>
+      <w:r>
+        <w:t xml:space="preserve"> </w:t>
+      </w:r>
+      <w:r>
+        <w:t>Florida</w:t>
       </w:r>
       <w:r>
         <w:t>.</w:t>
       </w:r>
-      <w:r>
-        <w:t xml:space="preserve"> </w:t>
-      </w:r>
-      <w:r>
-        <w:t xml:space="preserve">By </w:t>
-      </w:r>
-      <w:r>
-        <w:t>9:30 am I was back on the parkway headed toward Ashville, NC, and from there Greenville, SC where I had a hotel reservation</w:t>
-      </w:r>
-      <w:r>
-        <w:t xml:space="preserve">.  </w:t>
-      </w:r>
-      <w:r>
-        <w:t>Oct 8</w:t>
-      </w:r>
-      <w:r>
-        <w:t>, six days after leaving, and six US State Highpoints later</w:t>
-      </w:r>
-      <w:r>
-        <w:t xml:space="preserve"> </w:t>
-      </w:r>
-      <w:r>
-        <w:t>(</w:t>
-      </w:r>
-      <w:r>
-        <w:t>five of which were new to me</w:t>
-      </w:r>
-      <w:r>
-        <w:t>)</w:t>
-      </w:r>
-      <w:r>
-        <w:t>, I returned to Salt Lake City.</w:t>
-      </w:r>
-    </w:p>
-    <w:p/>
-    <w:p>
-      <w:pPr>
-        <w:rPr>
-          <w:b/>
-          <w:sz w:val="24"/>
-          <w:szCs w:val="24"/>
-        </w:rPr>
-      </w:pPr>
-      <w:r>
-        <w:rPr>
-          <w:b/>
-          <w:sz w:val="24"/>
-          <w:szCs w:val="24"/>
-        </w:rPr>
-        <w:t>Mount Sunflower</w:t>
-      </w:r>
-      <w:r>
-        <w:rPr>
-          <w:b/>
-          <w:sz w:val="24"/>
-          <w:szCs w:val="24"/>
-        </w:rPr>
+    </w:p>
+    <w:p>
+      <w:r>
+        <w:t xml:space="preserve">Two-thirds of Kansas is actually hilly, with the remaining third, the High Plains, being </w:t>
+      </w:r>
+      <w:r>
+        <w:t xml:space="preserve">sincerely </w:t>
+      </w:r>
+      <w:r>
+        <w:t xml:space="preserve">flat. </w:t>
+      </w:r>
+      <w:r>
+        <w:t xml:space="preserve">Kansas </w:t>
+      </w:r>
+      <w:r>
+        <w:t xml:space="preserve">can even </w:t>
+      </w:r>
+      <w:r>
+        <w:t>brag about</w:t>
+      </w:r>
+      <w:r>
+        <w:t xml:space="preserve"> its</w:t>
+      </w:r>
+      <w:r>
+        <w:t xml:space="preserve"> </w:t>
+      </w:r>
+      <w:r>
+        <w:t>unspoiled Flint Hills along with the</w:t>
+      </w:r>
+      <w:r>
+        <w:t xml:space="preserve"> rolling Smoky Hills, Chautauqua Hills</w:t>
+      </w:r>
+      <w:r>
         <w:t>,</w:t>
       </w:r>
       <w:r>
-        <w:rPr>
-          <w:b/>
-          <w:sz w:val="24"/>
-          <w:szCs w:val="24"/>
-        </w:rPr>
-        <w:t xml:space="preserve"> KS, 4,039 </w:t>
-      </w:r>
-      <w:r>
-        <w:rPr>
-          <w:b/>
-          <w:sz w:val="24"/>
-          <w:szCs w:val="24"/>
-        </w:rPr>
-        <w:t>ft. –</w:t>
-      </w:r>
-      <w:r>
-        <w:rPr>
-          <w:b/>
-          <w:sz w:val="24"/>
-          <w:szCs w:val="24"/>
-        </w:rPr>
-        <w:t xml:space="preserve"> December 23, 2019, HP #30</w:t>
-      </w:r>
-      <w:r>
-        <w:rPr>
-          <w:b/>
-          <w:sz w:val="24"/>
-          <w:szCs w:val="24"/>
-        </w:rPr>
-        <w:t xml:space="preserve">: </w:t>
-      </w:r>
-      <w:r>
-        <w:rPr>
-          <w:b/>
-          <w:sz w:val="24"/>
-          <w:szCs w:val="24"/>
-        </w:rPr>
-        <w:t xml:space="preserve"> </w:t>
-      </w:r>
-      <w:r>
-        <w:rPr>
-          <w:b/>
-          <w:sz w:val="24"/>
-          <w:szCs w:val="24"/>
-          <w:highlight w:val="yellow"/>
-        </w:rPr>
-        <w:t>Inside Black Mountain lie many hollowed-out coal veins which conspiracists claim could cause the summit to cave</w:t>
-      </w:r>
-      <w:r>
-        <w:rPr>
-          <w:b/>
-          <w:sz w:val="24"/>
-          <w:szCs w:val="24"/>
-        </w:rPr>
-        <w:t xml:space="preserve"> in</w:t>
-      </w:r>
-      <w:r>
-        <w:rPr>
-          <w:b/>
-          <w:sz w:val="24"/>
-          <w:szCs w:val="24"/>
-        </w:rPr>
+        <w:t xml:space="preserve"> </w:t>
+      </w:r>
+      <w:r>
+        <w:t>and the</w:t>
+      </w:r>
+      <w:r>
+        <w:t xml:space="preserve"> Red Hills.</w:t>
+      </w:r>
+    </w:p>
+    <w:p>
+      <w:r>
+        <w:t>It is true, nevertheless, as</w:t>
+      </w:r>
+      <w:r>
+        <w:t xml:space="preserve"> </w:t>
+      </w:r>
+      <w:r>
+        <w:t xml:space="preserve">The </w:t>
+      </w:r>
+      <w:r>
+        <w:t xml:space="preserve">Wizard of Oz made Kansas </w:t>
+      </w:r>
+      <w:r>
+        <w:t>k</w:t>
+      </w:r>
+      <w:r>
+        <w:t xml:space="preserve">nown for, that it experiences an abundance </w:t>
+      </w:r>
+      <w:r>
+        <w:t xml:space="preserve">of </w:t>
+      </w:r>
+      <w:r>
+        <w:t>tornados</w:t>
+      </w:r>
+      <w:r>
+        <w:t xml:space="preserve"> each year. I</w:t>
+      </w:r>
+      <w:r>
+        <w:t xml:space="preserve">n fact it </w:t>
+      </w:r>
+      <w:r>
+        <w:t>rank</w:t>
+      </w:r>
+      <w:r>
+        <w:t>s</w:t>
+      </w:r>
+      <w:r>
+        <w:t xml:space="preserve"> second</w:t>
+      </w:r>
+      <w:r>
+        <w:t xml:space="preserve"> among </w:t>
+      </w:r>
+      <w:r>
+        <w:t xml:space="preserve">the </w:t>
+      </w:r>
+      <w:r>
+        <w:t>US States</w:t>
+      </w:r>
+      <w:r>
+        <w:t xml:space="preserve"> when it comes to tornados having on average</w:t>
+      </w:r>
+      <w:r>
+        <w:t xml:space="preserve"> of</w:t>
+      </w:r>
+      <w:r>
+        <w:t xml:space="preserve"> 96 per year;</w:t>
+      </w:r>
+      <w:r>
+        <w:t xml:space="preserve"> with Texas coming in first averaging 155 per year.</w:t>
+      </w:r>
+    </w:p>
+    <w:p>
+      <w:r>
+        <w:t>When it comes to US State highpoint Kansas more than holds its own coming in almost in the middle at 28 of 50 – meaning 22 states are lower.</w:t>
+      </w:r>
+    </w:p>
+    <w:p>
+      <w:r>
+        <w:t>A</w:t>
+      </w:r>
+      <w:r>
+        <w:t>fter visiting the Royal Gorge Bridge in Colorado</w:t>
+      </w:r>
+      <w:r>
+        <w:t xml:space="preserve"> on December 23, 2019</w:t>
+      </w:r>
+      <w:r>
+        <w:t xml:space="preserve"> Ana and I drove 212 miles to the highest point in Kansas, Mount Sunflower at 4</w:t>
+      </w:r>
+      <w:r>
+        <w:t>,</w:t>
+      </w:r>
+      <w:r>
+        <w:t xml:space="preserve">039 feet.  We arrived around 2pm </w:t>
+      </w:r>
+      <w:r>
+        <w:t>with</w:t>
+      </w:r>
+      <w:r>
+        <w:t xml:space="preserve"> temperature in the mid-sixties</w:t>
+      </w:r>
+      <w:r>
+        <w:t>, in spite of the rare patches of snow we notice in the ditches along I-70</w:t>
+      </w:r>
+      <w:r>
+        <w:t xml:space="preserve">.   </w:t>
+      </w:r>
+      <w:r>
+        <w:t>L</w:t>
+      </w:r>
+      <w:r>
+        <w:t xml:space="preserve">ocated </w:t>
+      </w:r>
+      <w:r>
+        <w:t xml:space="preserve">within a half mile of the </w:t>
+      </w:r>
+      <w:r>
+        <w:t xml:space="preserve">Colorado and </w:t>
+      </w:r>
+      <w:r>
+        <w:t>Sunflower State</w:t>
+      </w:r>
+      <w:r>
+        <w:t xml:space="preserve"> li</w:t>
+      </w:r>
+      <w:r>
+        <w:t xml:space="preserve">ne and about 22 miles from I-70 the views from Mount Sunflower, which isn’t a mountain at all, </w:t>
+      </w:r>
+      <w:r>
+        <w:t xml:space="preserve">are practically </w:t>
+      </w:r>
+      <w:r>
+        <w:t xml:space="preserve">indistinguishable from the surrounding </w:t>
+      </w:r>
+      <w:r>
+        <w:t>barren terrain.</w:t>
+      </w:r>
+      <w:r>
+        <w:t xml:space="preserve">  This is</w:t>
+      </w:r>
+      <w:r>
+        <w:t xml:space="preserve"> ranching and </w:t>
+      </w:r>
+      <w:r>
+        <w:t>farmland, although at this time of year nothing was growing so I can</w:t>
+      </w:r>
+      <w:r>
+        <w:t>’t</w:t>
+      </w:r>
+      <w:r>
+        <w:t xml:space="preserve"> say from my own experience what crops this region favors, but Kansas is known for wheat, corn, soybeans, and hay.</w:t>
+      </w:r>
+      <w:r>
+        <w:t xml:space="preserve"> Kansas even boasts having produced</w:t>
+      </w:r>
+      <w:r>
+        <w:t xml:space="preserve"> enough wheat</w:t>
+      </w:r>
+      <w:r>
+        <w:t xml:space="preserve"> in one season to make</w:t>
+      </w:r>
+      <w:r>
+        <w:t xml:space="preserve"> over 32</w:t>
+      </w:r>
+      <w:r>
+        <w:t xml:space="preserve"> billion loaves of bread</w:t>
+      </w:r>
+      <w:r>
+        <w:t xml:space="preserve"> – that is enough wheat</w:t>
+      </w:r>
+      <w:r>
+        <w:t xml:space="preserve"> for every </w:t>
+      </w:r>
+      <w:r>
+        <w:t>US resident</w:t>
+      </w:r>
+      <w:r>
+        <w:t xml:space="preserve"> to </w:t>
+      </w:r>
+      <w:r>
+        <w:t>get</w:t>
+      </w:r>
+      <w:r>
+        <w:t xml:space="preserve"> </w:t>
+      </w:r>
+      <w:r>
+        <w:t>around</w:t>
+      </w:r>
+      <w:r>
+        <w:t xml:space="preserve"> </w:t>
+      </w:r>
+      <w:r>
+        <w:t>one hundred</w:t>
+      </w:r>
+      <w:r>
+        <w:t xml:space="preserve"> loaves.</w:t>
+      </w:r>
+    </w:p>
+    <w:p>
+      <w:r>
+        <w:t>At the highpoint we discovered a sort of art shrine</w:t>
+      </w:r>
+      <w:r>
+        <w:t xml:space="preserve"> presumably</w:t>
+      </w:r>
+      <w:r>
+        <w:t xml:space="preserve"> created by the rancher to whom the land belongs.</w:t>
+      </w:r>
+      <w:r>
+        <w:t xml:space="preserve"> Within the fenced off shrine the main attraction is an east facing gate </w:t>
+      </w:r>
+      <w:r>
+        <w:t xml:space="preserve">which is </w:t>
+      </w:r>
+      <w:r>
+        <w:t>labeled across it</w:t>
+      </w:r>
+      <w:r>
+        <w:t>s top with the words “</w:t>
+      </w:r>
+      <w:r>
+        <w:t>Mt. Sunflower</w:t>
+      </w:r>
+      <w:r>
+        <w:t>”</w:t>
+      </w:r>
+      <w:r>
+        <w:t>. Across its face is a metal sunflower</w:t>
+      </w:r>
+      <w:r>
+        <w:t xml:space="preserve"> -</w:t>
+      </w:r>
+      <w:r>
+        <w:t xml:space="preserve"> a</w:t>
+      </w:r>
+      <w:r>
+        <w:t xml:space="preserve"> reminder of the wild sunflowers that grow in </w:t>
+      </w:r>
+      <w:r>
+        <w:t>abundance across the state</w:t>
+      </w:r>
+      <w:r>
+        <w:t xml:space="preserve"> and which give the state its nickname</w:t>
+      </w:r>
+      <w:r>
         <w:t>.</w:t>
       </w:r>
-    </w:p>
-    <w:p>
-      <w:r>
-        <w:t>It is interesting to realize that t</w:t>
-      </w:r>
-      <w:r>
-        <w:t xml:space="preserve">he highest natural point in </w:t>
-      </w:r>
-      <w:r>
-        <w:t xml:space="preserve">horizontal </w:t>
-      </w:r>
-      <w:r>
-        <w:t xml:space="preserve">Kansas is near the lowest natural point in mountainous Colorado. </w:t>
-      </w:r>
-      <w:r>
-        <w:t>To be fair, the east</w:t>
-      </w:r>
-      <w:r>
-        <w:t>er</w:t>
-      </w:r>
-      <w:r>
-        <w:t>n</w:t>
-      </w:r>
-      <w:r>
-        <w:t xml:space="preserve"> part of Colorado is just as flat as Kansas.  </w:t>
-      </w:r>
-      <w:r>
-        <w:t xml:space="preserve">To be even </w:t>
-      </w:r>
-      <w:r>
-        <w:t>fairer</w:t>
-      </w:r>
-      <w:r>
-        <w:t xml:space="preserve"> Kansas isn’t really as flat as it gets cr</w:t>
-      </w:r>
-      <w:r>
-        <w:t xml:space="preserve">edit for even if the </w:t>
-      </w:r>
-      <w:r>
-        <w:t xml:space="preserve">satirical </w:t>
-      </w:r>
-      <w:r>
-        <w:t xml:space="preserve">Annals of Improbable </w:t>
-      </w:r>
-      <w:r>
-        <w:lastRenderedPageBreak/>
-        <w:t xml:space="preserve">Research </w:t>
-      </w:r>
-      <w:r>
-        <w:t>compared</w:t>
-      </w:r>
-      <w:r>
-        <w:t xml:space="preserve"> Kansas</w:t>
-      </w:r>
-      <w:r>
-        <w:t xml:space="preserve"> to an actual pancake finding the former to be flatter.</w:t>
-      </w:r>
-      <w:r>
-        <w:t xml:space="preserve"> </w:t>
-      </w:r>
-      <w:r>
-        <w:t xml:space="preserve">Kansas </w:t>
-      </w:r>
-      <w:r>
-        <w:t>actually</w:t>
-      </w:r>
-      <w:r>
-        <w:t xml:space="preserve"> ranks seventh in flatness</w:t>
-      </w:r>
-      <w:r>
-        <w:t xml:space="preserve">, according to the </w:t>
-      </w:r>
-      <w:r>
-        <w:t>Geographical Review</w:t>
-      </w:r>
-      <w:r>
-        <w:t xml:space="preserve">, being less flat than number six </w:t>
-      </w:r>
-      <w:r>
-        <w:t>Delaware</w:t>
-      </w:r>
-      <w:r>
-        <w:t xml:space="preserve">, </w:t>
-      </w:r>
-      <w:r>
-        <w:t>Minnesota</w:t>
-      </w:r>
-      <w:r>
-        <w:t xml:space="preserve">, </w:t>
-      </w:r>
-      <w:r>
-        <w:t>Louisiana</w:t>
-      </w:r>
-      <w:r>
-        <w:t xml:space="preserve">, </w:t>
-      </w:r>
-      <w:r>
-        <w:t>North Dakota</w:t>
-      </w:r>
-      <w:r>
-        <w:t xml:space="preserve">, </w:t>
-      </w:r>
-      <w:r>
-        <w:t>Illinois</w:t>
-      </w:r>
-      <w:r>
-        <w:t xml:space="preserve">, and </w:t>
-      </w:r>
-      <w:r>
-        <w:t>Florida respectively</w:t>
-      </w:r>
-      <w:r>
-        <w:t xml:space="preserve"> in the order mentioned.</w:t>
-      </w:r>
-    </w:p>
-    <w:p>
-      <w:r>
-        <w:t xml:space="preserve">Two-thirds of Kansas is actually hilly, with the remaining third, the High Plains, being </w:t>
-      </w:r>
-      <w:r>
-        <w:t xml:space="preserve">sincerely </w:t>
-      </w:r>
-      <w:r>
-        <w:t xml:space="preserve">flat. </w:t>
-      </w:r>
-      <w:r>
-        <w:t xml:space="preserve">Kansas </w:t>
-      </w:r>
-      <w:r>
-        <w:t xml:space="preserve">can even </w:t>
-      </w:r>
-      <w:r>
-        <w:t xml:space="preserve">brag about </w:t>
-      </w:r>
-      <w:r>
-        <w:t xml:space="preserve">the </w:t>
-      </w:r>
-      <w:r>
-        <w:t>unspoiled Flint Hills along with the</w:t>
-      </w:r>
-      <w:r>
-        <w:t xml:space="preserve"> rolling Smoky Hills, Chautauqua Hills</w:t>
-      </w:r>
-      <w:r>
-        <w:t>,</w:t>
-      </w:r>
-      <w:r>
-        <w:t xml:space="preserve"> </w:t>
-      </w:r>
-      <w:r>
-        <w:t>and the</w:t>
-      </w:r>
-      <w:r>
-        <w:t xml:space="preserve"> Red Hills among its </w:t>
-      </w:r>
-      <w:r>
-        <w:t>landscapes</w:t>
-      </w:r>
-      <w:r>
-        <w:t>.</w:t>
-      </w:r>
-    </w:p>
-    <w:p>
-      <w:pPr>
-        <w:pStyle w:val="NormalWeb"/>
-        <w:rPr>
-          <w:rFonts w:asciiTheme="minorHAnsi" w:eastAsiaTheme="minorHAnsi" w:hAnsiTheme="minorHAnsi" w:cstheme="minorBidi"/>
-          <w:sz w:val="22"/>
-          <w:szCs w:val="22"/>
-        </w:rPr>
-      </w:pPr>
-      <w:r>
-        <w:rPr>
-          <w:rFonts w:asciiTheme="minorHAnsi" w:eastAsiaTheme="minorHAnsi" w:hAnsiTheme="minorHAnsi" w:cstheme="minorBidi"/>
-          <w:sz w:val="22"/>
-          <w:szCs w:val="22"/>
-        </w:rPr>
-        <w:t>T</w:t>
-      </w:r>
-      <w:r>
-        <w:rPr>
-          <w:rFonts w:asciiTheme="minorHAnsi" w:eastAsiaTheme="minorHAnsi" w:hAnsiTheme="minorHAnsi" w:cstheme="minorBidi"/>
-          <w:sz w:val="22"/>
-          <w:szCs w:val="22"/>
-        </w:rPr>
-        <w:t xml:space="preserve">he Wizard of Oz </w:t>
-      </w:r>
-      <w:r>
-        <w:rPr>
-          <w:rFonts w:asciiTheme="minorHAnsi" w:eastAsiaTheme="minorHAnsi" w:hAnsiTheme="minorHAnsi" w:cstheme="minorBidi"/>
-          <w:sz w:val="22"/>
-          <w:szCs w:val="22"/>
-        </w:rPr>
-        <w:t xml:space="preserve">made </w:t>
-      </w:r>
-      <w:r>
-        <w:rPr>
-          <w:rFonts w:asciiTheme="minorHAnsi" w:eastAsiaTheme="minorHAnsi" w:hAnsiTheme="minorHAnsi" w:cstheme="minorBidi"/>
-          <w:sz w:val="22"/>
-          <w:szCs w:val="22"/>
-        </w:rPr>
-        <w:t xml:space="preserve">Kansas </w:t>
-      </w:r>
-      <w:r>
-        <w:rPr>
-          <w:rFonts w:asciiTheme="minorHAnsi" w:eastAsiaTheme="minorHAnsi" w:hAnsiTheme="minorHAnsi" w:cstheme="minorBidi"/>
-          <w:sz w:val="22"/>
-          <w:szCs w:val="22"/>
-        </w:rPr>
-        <w:t xml:space="preserve">known for tornados, and in fact it </w:t>
-      </w:r>
-      <w:r>
-        <w:rPr>
-          <w:rFonts w:asciiTheme="minorHAnsi" w:eastAsiaTheme="minorHAnsi" w:hAnsiTheme="minorHAnsi" w:cstheme="minorBidi"/>
-          <w:sz w:val="22"/>
-          <w:szCs w:val="22"/>
-        </w:rPr>
-        <w:t xml:space="preserve">rank </w:t>
-      </w:r>
-      <w:r>
-        <w:rPr>
-          <w:rFonts w:asciiTheme="minorHAnsi" w:eastAsiaTheme="minorHAnsi" w:hAnsiTheme="minorHAnsi" w:cstheme="minorBidi"/>
-          <w:sz w:val="22"/>
-          <w:szCs w:val="22"/>
-        </w:rPr>
-        <w:t>second</w:t>
-      </w:r>
-      <w:r>
-        <w:rPr>
-          <w:rFonts w:asciiTheme="minorHAnsi" w:eastAsiaTheme="minorHAnsi" w:hAnsiTheme="minorHAnsi" w:cstheme="minorBidi"/>
-          <w:sz w:val="22"/>
-          <w:szCs w:val="22"/>
-        </w:rPr>
-        <w:t xml:space="preserve"> among US States</w:t>
-      </w:r>
-      <w:r>
-        <w:rPr>
-          <w:rFonts w:asciiTheme="minorHAnsi" w:eastAsiaTheme="minorHAnsi" w:hAnsiTheme="minorHAnsi" w:cstheme="minorBidi"/>
-          <w:sz w:val="22"/>
-          <w:szCs w:val="22"/>
-        </w:rPr>
-        <w:t xml:space="preserve"> </w:t>
-      </w:r>
-      <w:r>
-        <w:rPr>
-          <w:rFonts w:asciiTheme="minorHAnsi" w:eastAsiaTheme="minorHAnsi" w:hAnsiTheme="minorHAnsi" w:cstheme="minorBidi"/>
-          <w:sz w:val="22"/>
-          <w:szCs w:val="22"/>
-        </w:rPr>
-        <w:t>when it comes to tornados</w:t>
-      </w:r>
-      <w:r>
-        <w:rPr>
-          <w:rFonts w:asciiTheme="minorHAnsi" w:eastAsiaTheme="minorHAnsi" w:hAnsiTheme="minorHAnsi" w:cstheme="minorBidi"/>
-          <w:sz w:val="22"/>
-          <w:szCs w:val="22"/>
-        </w:rPr>
-        <w:t xml:space="preserve"> having on average</w:t>
-      </w:r>
-      <w:r>
-        <w:rPr>
-          <w:rFonts w:asciiTheme="minorHAnsi" w:eastAsiaTheme="minorHAnsi" w:hAnsiTheme="minorHAnsi" w:cstheme="minorBidi"/>
-          <w:sz w:val="22"/>
-          <w:szCs w:val="22"/>
-        </w:rPr>
-        <w:t xml:space="preserve"> of</w:t>
-      </w:r>
-      <w:r>
-        <w:rPr>
-          <w:rFonts w:asciiTheme="minorHAnsi" w:eastAsiaTheme="minorHAnsi" w:hAnsiTheme="minorHAnsi" w:cstheme="minorBidi"/>
-          <w:sz w:val="22"/>
-          <w:szCs w:val="22"/>
-        </w:rPr>
-        <w:t xml:space="preserve"> 96</w:t>
-      </w:r>
-      <w:r>
-        <w:rPr>
-          <w:rFonts w:asciiTheme="minorHAnsi" w:eastAsiaTheme="minorHAnsi" w:hAnsiTheme="minorHAnsi" w:cstheme="minorBidi"/>
-          <w:sz w:val="22"/>
-          <w:szCs w:val="22"/>
-        </w:rPr>
-        <w:t xml:space="preserve"> per year</w:t>
-      </w:r>
-      <w:r>
-        <w:rPr>
-          <w:rFonts w:asciiTheme="minorHAnsi" w:eastAsiaTheme="minorHAnsi" w:hAnsiTheme="minorHAnsi" w:cstheme="minorBidi"/>
-          <w:sz w:val="22"/>
-          <w:szCs w:val="22"/>
-        </w:rPr>
-        <w:t>, with Texas coming in first averaging 155 per year.</w:t>
-      </w:r>
-    </w:p>
-    <w:p/>
-    <w:p>
-      <w:pPr>
-        <w:rPr>
-          <w:b/>
-          <w:color w:val="92D050"/>
-        </w:rPr>
-      </w:pPr>
-      <w:r>
-        <w:rPr>
-          <w:color w:val="FF0000"/>
-        </w:rPr>
-        <w:t xml:space="preserve"> </w:t>
-      </w:r>
-    </w:p>
-    <w:p>
-      <w:pPr>
-        <w:rPr>
-          <w:b/>
-          <w:color w:val="92D050"/>
-        </w:rPr>
-      </w:pPr>
-      <w:r>
-        <w:rPr>
-          <w:b/>
-          <w:color w:val="92D050"/>
-        </w:rPr>
-        <w:t>Kansas is frequently referred to as the “wheat state” thanks to its huge role in wheat production. Several years ago, Kansas produced enough wheat for 33 billion loaves of bread, enough for every American to have over 100 loaves each year.</w:t>
-      </w:r>
-    </w:p>
-    <w:p>
-      <w:pPr>
-        <w:rPr>
-          <w:b/>
-          <w:color w:val="92D050"/>
-        </w:rPr>
-      </w:pPr>
-      <w:r>
-        <w:rPr>
-          <w:b/>
-          <w:color w:val="92D050"/>
-        </w:rPr>
-        <w:t>Ever since the Wizard of Oz, Kansas has become known for tornados. While it’s not a daily occurrence for every resident in the state, Kansas does rank 2nd nationally when it comes to these storms with over 60 per year.</w:t>
-      </w:r>
-    </w:p>
-    <w:p>
-      <w:pPr>
-        <w:rPr>
-          <w:b/>
-          <w:color w:val="92D050"/>
-        </w:rPr>
-      </w:pPr>
-      <w:r>
-        <w:rPr>
-          <w:b/>
-          <w:color w:val="92D050"/>
-        </w:rPr>
-        <w:t xml:space="preserve">See </w:t>
-      </w:r>
-      <w:hyperlink r:id="rId4" w:history="1">
-        <w:r>
-          <w:rPr>
-            <w:rStyle w:val="Hyperlink"/>
-            <w:b/>
-          </w:rPr>
-          <w:t>https://www.movoto.com/guide/ks/explain-kansas/</w:t>
-        </w:r>
-      </w:hyperlink>
-    </w:p>
-    <w:p>
-      <w:pPr>
-        <w:spacing w:before="100" w:beforeAutospacing="1" w:after="100" w:afterAutospacing="1" w:line="240" w:lineRule="auto"/>
-        <w:outlineLvl w:val="2"/>
-        <w:rPr>
-          <w:rFonts w:ascii="Times New Roman" w:eastAsia="Times New Roman" w:hAnsi="Times New Roman" w:cs="Times New Roman"/>
-          <w:b/>
-          <w:bCs/>
-          <w:sz w:val="27"/>
-          <w:szCs w:val="27"/>
-        </w:rPr>
-      </w:pPr>
-      <w:r>
-        <w:rPr>
-          <w:rFonts w:ascii="Times New Roman" w:eastAsia="Times New Roman" w:hAnsi="Times New Roman" w:cs="Times New Roman"/>
-          <w:b/>
-          <w:bCs/>
-          <w:sz w:val="27"/>
-          <w:szCs w:val="27"/>
-        </w:rPr>
-        <w:t>The Sunflower State</w:t>
-      </w:r>
-    </w:p>
-    <w:p>
-      <w:pPr>
-        <w:spacing w:before="100" w:beforeAutospacing="1" w:after="100" w:afterAutospacing="1" w:line="240" w:lineRule="auto"/>
-        <w:rPr>
-          <w:rFonts w:ascii="Times New Roman" w:eastAsia="Times New Roman" w:hAnsi="Times New Roman" w:cs="Times New Roman"/>
-          <w:sz w:val="24"/>
-          <w:szCs w:val="24"/>
-        </w:rPr>
-      </w:pPr>
-      <w:r>
-        <w:rPr>
-          <w:rFonts w:ascii="Times New Roman" w:eastAsia="Times New Roman" w:hAnsi="Times New Roman" w:cs="Times New Roman"/>
-          <w:sz w:val="24"/>
-          <w:szCs w:val="24"/>
-        </w:rPr>
-        <w:t>A reminder of the wild sunflowers that grow in profusion across the state, the Sunflower is also the official State Flower and Floral Emblem of Kansas.</w:t>
-      </w:r>
-    </w:p>
-    <w:p>
-      <w:pPr>
-        <w:rPr>
-          <w:rFonts w:ascii="Times New Roman" w:eastAsia="Times New Roman" w:hAnsi="Times New Roman" w:cs="Times New Roman"/>
-          <w:sz w:val="24"/>
-          <w:szCs w:val="24"/>
-        </w:rPr>
-      </w:pPr>
-      <w:r>
-        <w:rPr>
-          <w:rFonts w:ascii="Times New Roman" w:eastAsia="Times New Roman" w:hAnsi="Times New Roman" w:cs="Times New Roman"/>
-          <w:sz w:val="24"/>
-          <w:szCs w:val="24"/>
-        </w:rPr>
-        <w:t>Kansas ranks 28 on the list of US State Highpoints ranked from Tallest to Shortest, meaning 22 states are lower.</w:t>
-      </w:r>
-      <w:r>
-        <w:rPr>
-          <w:rFonts w:ascii="Times New Roman" w:eastAsia="Times New Roman" w:hAnsi="Times New Roman" w:cs="Times New Roman"/>
-          <w:sz w:val="24"/>
-          <w:szCs w:val="24"/>
-        </w:rPr>
-        <w:t xml:space="preserve">  That is almost in the middle</w:t>
-      </w:r>
-      <w:r>
-        <w:rPr>
-          <w:rFonts w:ascii="Times New Roman" w:eastAsia="Times New Roman" w:hAnsi="Times New Roman" w:cs="Times New Roman"/>
-          <w:sz w:val="24"/>
-          <w:szCs w:val="24"/>
-        </w:rPr>
-        <w:t>- give or take 3 states.</w:t>
-      </w:r>
-    </w:p>
-    <w:p>
-      <w:pPr>
-        <w:rPr>
-          <w:rFonts w:ascii="Times New Roman" w:eastAsia="Times New Roman" w:hAnsi="Times New Roman" w:cs="Times New Roman"/>
-          <w:color w:val="FF0000"/>
-          <w:sz w:val="24"/>
-          <w:szCs w:val="24"/>
-        </w:rPr>
-      </w:pPr>
-      <w:r>
-        <w:rPr>
-          <w:rFonts w:ascii="Times New Roman" w:eastAsia="Times New Roman" w:hAnsi="Times New Roman" w:cs="Times New Roman"/>
-          <w:color w:val="FF0000"/>
-          <w:sz w:val="24"/>
-          <w:szCs w:val="24"/>
-        </w:rPr>
-        <w:t xml:space="preserve"> </w:t>
-      </w:r>
-      <w:r>
-        <w:rPr>
-          <w:rFonts w:ascii="Times New Roman" w:eastAsia="Times New Roman" w:hAnsi="Times New Roman" w:cs="Times New Roman"/>
-          <w:color w:val="FF0000"/>
-          <w:sz w:val="24"/>
-          <w:szCs w:val="24"/>
-        </w:rPr>
-        <w:t>“The long axis of Kansas runs east-west, and that’s the way most people tend to drive across it,”</w:t>
-      </w:r>
-    </w:p>
-    <w:p>
-      <w:pPr>
-        <w:rPr>
-          <w:rFonts w:ascii="Times New Roman" w:eastAsia="Times New Roman" w:hAnsi="Times New Roman" w:cs="Times New Roman"/>
-          <w:color w:val="FF0000"/>
-          <w:sz w:val="24"/>
-          <w:szCs w:val="24"/>
-        </w:rPr>
-      </w:pPr>
-      <w:r>
-        <w:rPr>
-          <w:rFonts w:ascii="Times New Roman" w:eastAsia="Times New Roman" w:hAnsi="Times New Roman" w:cs="Times New Roman"/>
-          <w:color w:val="FF0000"/>
-          <w:sz w:val="24"/>
-          <w:szCs w:val="24"/>
-        </w:rPr>
-        <w:t>From https://news.ku.edu/2014/02/06/research-if-you-think-kansas-flattest-us-state-youre-plain-wrong</w:t>
-      </w:r>
-    </w:p>
-    <w:p/>
-    <w:p/>
-    <w:p>
-      <w:r>
-        <w:t>Dec 23, 2019 after visiting the Royal Gorge Bridge in Colorado Ana and I drove 212 miles to the highest point in Kansas, Mount Sunflower at 4039 feet.  We arrived around 2pm and temperature were in the mid-sixties.   Mount Sunflower is located in</w:t>
+      <w:r>
+        <w:t xml:space="preserve"> </w:t>
+      </w:r>
+      <w:r>
+        <w:t xml:space="preserve">  In the lower right hand corner is a metal rectangle with the words “Highest Point in Kansas” cut out of it.  Behind the gate is a large rock, and another, taller, metal sunflower welded out of railroad spikes.  To the left of the gate is a U.S Mail box labeled “Mt. Sunflower Registration” – we opened </w:t>
+      </w:r>
+      <w:r>
+        <w:t xml:space="preserve">it </w:t>
+      </w:r>
+      <w:r>
+        <w:t>to find variety of papers and pamphlets, along with a pink polka-dotted registry book which we signed.</w:t>
+      </w:r>
+      <w:r>
+        <w:t xml:space="preserve">  To the collection I added the paper Mount Sunflower sign I had made.</w:t>
+      </w:r>
+      <w:r>
+        <w:t xml:space="preserve">  In the southwest corner stood a dead tree trunk cut off about 10 feet tall, attached to it were signs pointing to various places such as Stockholm </w:t>
+      </w:r>
+      <w:r>
+        <w:t xml:space="preserve">Sweden </w:t>
+      </w:r>
+      <w:r>
+        <w:t>and Weskan Kansas.</w:t>
+      </w:r>
+      <w:r>
+        <w:t xml:space="preserve"> </w:t>
+      </w:r>
+      <w:r>
+        <w:t xml:space="preserve">Sporting </w:t>
+      </w:r>
+      <w:r>
+        <w:t xml:space="preserve">a Santa Claus cap, </w:t>
+      </w:r>
+      <w:r>
+        <w:t>I climbed the dead tree trunk to pose for a photograph.</w:t>
+      </w:r>
+    </w:p>
+    <w:p>
+      <w:r>
+        <w:t>South of the shrine, sits a covered picnic table which even included a little library.</w:t>
+      </w:r>
+      <w:r>
+        <w:t xml:space="preserve">  Around 3pm I took advantage of the picnic area to make us an early dinner. </w:t>
+      </w:r>
+      <w:r>
+        <w:t xml:space="preserve">As we were readying to leave Ed Harold, the owner of Mt. Sunflower, arrived.  </w:t>
+      </w:r>
+      <w:r>
+        <w:t xml:space="preserve">He was </w:t>
+      </w:r>
+      <w:r>
+        <w:t xml:space="preserve">sociable </w:t>
+      </w:r>
+      <w:r>
+        <w:t>and we had the privilege of chatting with him for a short time</w:t>
+      </w:r>
+      <w:r>
+        <w:t xml:space="preserve">. </w:t>
+      </w:r>
+      <w:r>
+        <w:t>He drove a two door Jeep, and I could further t</w:t>
+      </w:r>
+      <w:r>
+        <w:t>ell by the sticker on his Jeep door that he has a sense of humor.</w:t>
+      </w:r>
+      <w:r>
+        <w:t xml:space="preserve">  The sticker read “Kansas Mountain Rescue”, and contained an outline of a mountain with a first aid cross inside </w:t>
+      </w:r>
+      <w:r>
+        <w:t>it</w:t>
+      </w:r>
+      <w:r>
+        <w:t xml:space="preserve">.  I’d have to say the personality of the owner, which was both appealing and amusing, revealed itself </w:t>
+      </w:r>
+      <w:r>
+        <w:t xml:space="preserve">enthusiastically </w:t>
       </w:r>
       <w:bookmarkStart w:id="0" w:name="_GoBack"/>
       <w:bookmarkEnd w:id="0"/>
       <w:r>
-        <w:t>side Kansas within a half mile of the CO/KS state line and about 22 miles from I-70.</w:t>
-      </w:r>
-    </w:p>
-    <w:p>
-      <w:pPr>
-        <w:rPr>
-          <w:b/>
-          <w:sz w:val="24"/>
-          <w:szCs w:val="24"/>
-        </w:rPr>
-      </w:pPr>
-    </w:p>
-    <w:p/>
+        <w:t>through the highpoint.</w:t>
+      </w:r>
+    </w:p>
     <w:sectPr>
       <w:pgSz w:w="12240" w:h="15840"/>
       <w:pgMar w:top="1440" w:right="1440" w:bottom="1440" w:left="1440" w:header="720" w:footer="720" w:gutter="0"/>

--- a/Walter/TripReports/Book_21_30.docx
+++ b/Walter/TripReports/Book_21_30.docx
@@ -4534,7 +4534,16 @@
           <w:sz w:val="24"/>
           <w:szCs w:val="24"/>
         </w:rPr>
-        <w:t xml:space="preserve"> December 23, 2019, HP #30</w:t>
+        <w:t xml:space="preserve"> December 23, 2019, </w:t>
+      </w:r>
+      <w:bookmarkStart w:id="0" w:name="_GoBack"/>
+      <w:r>
+        <w:rPr>
+          <w:b/>
+          <w:sz w:val="24"/>
+          <w:szCs w:val="24"/>
+        </w:rPr>
+        <w:t>HP #30</w:t>
       </w:r>
       <w:r>
         <w:rPr>
@@ -4557,17 +4566,16 @@
           <w:b/>
           <w:sz w:val="24"/>
           <w:szCs w:val="24"/>
-          <w:highlight w:val="yellow"/>
-        </w:rPr>
-        <w:t>Inside Black Mountain lie many hollowed-out coal veins which conspiracists claim could cause the summit to cave</w:t>
-      </w:r>
-      <w:r>
-        <w:rPr>
-          <w:b/>
-          <w:sz w:val="24"/>
-          <w:szCs w:val="24"/>
-        </w:rPr>
-        <w:t xml:space="preserve"> in</w:t>
+        </w:rPr>
+        <w:t>T</w:t>
+      </w:r>
+      <w:r>
+        <w:rPr>
+          <w:b/>
+          <w:sz w:val="24"/>
+          <w:szCs w:val="24"/>
+        </w:rPr>
+        <w:t>he personality of the owner, which was both appealing and amusing, revealed itself enthusiastically through the highpoint</w:t>
       </w:r>
       <w:r>
         <w:rPr>
@@ -4578,6 +4586,7 @@
         <w:t>.</w:t>
       </w:r>
     </w:p>
+    <w:bookmarkEnd w:id="0"/>
     <w:p>
       <w:r>
         <w:t>It is interesting to realize that t</w:t>
@@ -4607,6 +4616,7 @@
         <w:t xml:space="preserve"> part of Colorado is just as flat as Kansas.  </w:t>
       </w:r>
       <w:r>
+        <w:lastRenderedPageBreak/>
         <w:t xml:space="preserve">To be even </w:t>
       </w:r>
       <w:r>
@@ -4619,11 +4629,7 @@
         <w:t xml:space="preserve">edit for even if the </w:t>
       </w:r>
       <w:r>
-        <w:t xml:space="preserve">satirical Annals of Improbable </w:t>
-      </w:r>
-      <w:r>
-        <w:lastRenderedPageBreak/>
-        <w:t>Research compared Kansas to an actual pancake finding the former to be flatter.</w:t>
+        <w:t>satirical Annals of Improbable Research compared Kansas to an actual pancake finding the former to be flatter.</w:t>
       </w:r>
       <w:r>
         <w:t xml:space="preserve"> </w:t>
@@ -4632,312 +4638,279 @@
         <w:t>Kansas actually ranks seventh in flatness, according to the Geographical Review, being less flat</w:t>
       </w:r>
       <w:r>
-        <w:t xml:space="preserve">, </w:t>
-      </w:r>
-      <w:r>
-        <w:t>in the order mentioned</w:t>
+        <w:t>, in the order mentioned,</w:t>
+      </w:r>
+      <w:r>
+        <w:t xml:space="preserve"> than number six Delaware, Minnesota, Louisiana, North Dakota, Illinois, and</w:t>
+      </w:r>
+      <w:r>
+        <w:t xml:space="preserve"> flattest of all</w:t>
+      </w:r>
+      <w:r>
+        <w:t xml:space="preserve"> </w:t>
+      </w:r>
+      <w:r>
+        <w:t>Florida</w:t>
+      </w:r>
+      <w:r>
+        <w:t>.</w:t>
+      </w:r>
+    </w:p>
+    <w:p>
+      <w:r>
+        <w:t xml:space="preserve">Two-thirds of Kansas is actually hilly, with the remaining third, the High Plains, being </w:t>
+      </w:r>
+      <w:r>
+        <w:t xml:space="preserve">sincerely </w:t>
+      </w:r>
+      <w:r>
+        <w:t xml:space="preserve">flat. </w:t>
+      </w:r>
+      <w:r>
+        <w:t xml:space="preserve">Kansas </w:t>
+      </w:r>
+      <w:r>
+        <w:t xml:space="preserve">can even </w:t>
+      </w:r>
+      <w:r>
+        <w:t>brag about</w:t>
+      </w:r>
+      <w:r>
+        <w:t xml:space="preserve"> its</w:t>
+      </w:r>
+      <w:r>
+        <w:t xml:space="preserve"> </w:t>
+      </w:r>
+      <w:r>
+        <w:t>unspoiled Flint Hills along with the</w:t>
+      </w:r>
+      <w:r>
+        <w:t xml:space="preserve"> rolling Smoky Hills, Chautauqua Hills</w:t>
       </w:r>
       <w:r>
         <w:t>,</w:t>
       </w:r>
       <w:r>
-        <w:t xml:space="preserve"> than number six Delaware, Minnesota, Louisiana, North Dakota, Illinois, and</w:t>
-      </w:r>
-      <w:r>
-        <w:t xml:space="preserve"> flattest of all</w:t>
-      </w:r>
-      <w:r>
-        <w:t xml:space="preserve"> </w:t>
-      </w:r>
-      <w:r>
-        <w:t>Florida</w:t>
+        <w:t xml:space="preserve"> </w:t>
+      </w:r>
+      <w:r>
+        <w:t>and the</w:t>
+      </w:r>
+      <w:r>
+        <w:t xml:space="preserve"> Red Hills.</w:t>
+      </w:r>
+    </w:p>
+    <w:p>
+      <w:r>
+        <w:t>It is true, nevertheless, as</w:t>
+      </w:r>
+      <w:r>
+        <w:t xml:space="preserve"> </w:t>
+      </w:r>
+      <w:r>
+        <w:t xml:space="preserve">The </w:t>
+      </w:r>
+      <w:r>
+        <w:t xml:space="preserve">Wizard of Oz made Kansas </w:t>
+      </w:r>
+      <w:r>
+        <w:t>k</w:t>
+      </w:r>
+      <w:r>
+        <w:t xml:space="preserve">nown for, that it experiences an abundance </w:t>
+      </w:r>
+      <w:r>
+        <w:t xml:space="preserve">of </w:t>
+      </w:r>
+      <w:r>
+        <w:t>tornados</w:t>
+      </w:r>
+      <w:r>
+        <w:t xml:space="preserve"> each year. I</w:t>
+      </w:r>
+      <w:r>
+        <w:t xml:space="preserve">n fact it </w:t>
+      </w:r>
+      <w:r>
+        <w:t>rank</w:t>
+      </w:r>
+      <w:r>
+        <w:t>s</w:t>
+      </w:r>
+      <w:r>
+        <w:t xml:space="preserve"> second</w:t>
+      </w:r>
+      <w:r>
+        <w:t xml:space="preserve"> among </w:t>
+      </w:r>
+      <w:r>
+        <w:t xml:space="preserve">the </w:t>
+      </w:r>
+      <w:r>
+        <w:t>US States</w:t>
+      </w:r>
+      <w:r>
+        <w:t xml:space="preserve"> when it comes to tornados having on average</w:t>
+      </w:r>
+      <w:r>
+        <w:t xml:space="preserve"> of</w:t>
+      </w:r>
+      <w:r>
+        <w:t xml:space="preserve"> 96 per year;</w:t>
+      </w:r>
+      <w:r>
+        <w:t xml:space="preserve"> with Texas coming in first averaging 155 per year.</w:t>
+      </w:r>
+    </w:p>
+    <w:p>
+      <w:r>
+        <w:t>When it comes to US State highpoint Kansas more than holds its own coming in almost in the middle at 28 of 50 – meaning 22 states are lower.</w:t>
+      </w:r>
+    </w:p>
+    <w:p>
+      <w:r>
+        <w:t>After visiting the Royal Gorge Bridge in Colorado on December 23, 2019 Ana and I drove 212 miles to the highest point in Kansas, Mount Sunflower at 4</w:t>
+      </w:r>
+      <w:r>
+        <w:t>,</w:t>
+      </w:r>
+      <w:r>
+        <w:t>039 feet.  We arrived around 2pm with temperature in the mid-sixties</w:t>
+      </w:r>
+      <w:r>
+        <w:t>, in spite of the rare patches of snow we notice in the ditches along I-70</w:t>
+      </w:r>
+      <w:r>
+        <w:t>.   L</w:t>
+      </w:r>
+      <w:r>
+        <w:t xml:space="preserve">ocated </w:t>
+      </w:r>
+      <w:r>
+        <w:t xml:space="preserve">within a half mile of the </w:t>
+      </w:r>
+      <w:r>
+        <w:t>Colorado and Sunflower State</w:t>
+      </w:r>
+      <w:r>
+        <w:t xml:space="preserve"> line and about 22 miles from I-70 the views from Mount Sunflower, which isn’t a mountain at all, </w:t>
+      </w:r>
+      <w:r>
+        <w:t xml:space="preserve">are practically </w:t>
+      </w:r>
+      <w:r>
+        <w:t xml:space="preserve">indistinguishable from the surrounding </w:t>
+      </w:r>
+      <w:r>
+        <w:t>barren terrain.</w:t>
+      </w:r>
+      <w:r>
+        <w:t xml:space="preserve">  This is</w:t>
+      </w:r>
+      <w:r>
+        <w:t xml:space="preserve"> ranching and </w:t>
+      </w:r>
+      <w:r>
+        <w:t>farmland, although at this time of year nothing was growing so I can</w:t>
+      </w:r>
+      <w:r>
+        <w:t>’t</w:t>
+      </w:r>
+      <w:r>
+        <w:t xml:space="preserve"> say from my own experience what crops this region favors, but Kansas is known for wheat, corn, soybeans, and hay.</w:t>
+      </w:r>
+      <w:r>
+        <w:t xml:space="preserve"> Kansas even boasts having produced</w:t>
+      </w:r>
+      <w:r>
+        <w:t xml:space="preserve"> enough wheat</w:t>
+      </w:r>
+      <w:r>
+        <w:t xml:space="preserve"> in one season to make</w:t>
+      </w:r>
+      <w:r>
+        <w:t xml:space="preserve"> over 32</w:t>
+      </w:r>
+      <w:r>
+        <w:t xml:space="preserve"> billion loaves of bread</w:t>
+      </w:r>
+      <w:r>
+        <w:t xml:space="preserve"> – that is enough wheat</w:t>
+      </w:r>
+      <w:r>
+        <w:t xml:space="preserve"> for every </w:t>
+      </w:r>
+      <w:r>
+        <w:t>US resident</w:t>
+      </w:r>
+      <w:r>
+        <w:t xml:space="preserve"> to </w:t>
+      </w:r>
+      <w:r>
+        <w:t xml:space="preserve">acquire </w:t>
+      </w:r>
+      <w:r>
+        <w:t>around</w:t>
+      </w:r>
+      <w:r>
+        <w:t xml:space="preserve"> </w:t>
+      </w:r>
+      <w:r>
+        <w:t>one hundred</w:t>
+      </w:r>
+      <w:r>
+        <w:t xml:space="preserve"> loaves.</w:t>
+      </w:r>
+    </w:p>
+    <w:p>
+      <w:r>
+        <w:t>At the highpoint we discovered a sort of art shrine</w:t>
+      </w:r>
+      <w:r>
+        <w:t xml:space="preserve"> presumably</w:t>
+      </w:r>
+      <w:r>
+        <w:t xml:space="preserve"> created by the rancher to whom the land belongs.</w:t>
+      </w:r>
+      <w:r>
+        <w:t xml:space="preserve"> Within the fenced off shrine the main attraction is an east facing gate </w:t>
+      </w:r>
+      <w:r>
+        <w:t xml:space="preserve">which is </w:t>
+      </w:r>
+      <w:r>
+        <w:t>labeled across it</w:t>
+      </w:r>
+      <w:r>
+        <w:t>s top with the words “</w:t>
+      </w:r>
+      <w:r>
+        <w:t>Mt. Sunflower</w:t>
+      </w:r>
+      <w:r>
+        <w:t>”</w:t>
+      </w:r>
+      <w:r>
+        <w:t>. Across its face is a metal sunflower</w:t>
+      </w:r>
+      <w:r>
+        <w:t xml:space="preserve"> -</w:t>
+      </w:r>
+      <w:r>
+        <w:t xml:space="preserve"> a</w:t>
+      </w:r>
+      <w:r>
+        <w:t xml:space="preserve"> reminder of the wild sunflowers that grow in </w:t>
+      </w:r>
+      <w:r>
+        <w:t>abundance across the state</w:t>
+      </w:r>
+      <w:r>
+        <w:t xml:space="preserve"> and which give the state its nickname</w:t>
       </w:r>
       <w:r>
         <w:t>.</w:t>
       </w:r>
-    </w:p>
-    <w:p>
-      <w:r>
-        <w:t xml:space="preserve">Two-thirds of Kansas is actually hilly, with the remaining third, the High Plains, being </w:t>
-      </w:r>
-      <w:r>
-        <w:t xml:space="preserve">sincerely </w:t>
-      </w:r>
-      <w:r>
-        <w:t xml:space="preserve">flat. </w:t>
-      </w:r>
-      <w:r>
-        <w:t xml:space="preserve">Kansas </w:t>
-      </w:r>
-      <w:r>
-        <w:t xml:space="preserve">can even </w:t>
-      </w:r>
-      <w:r>
-        <w:t>brag about</w:t>
-      </w:r>
-      <w:r>
-        <w:t xml:space="preserve"> its</w:t>
-      </w:r>
-      <w:r>
-        <w:t xml:space="preserve"> </w:t>
-      </w:r>
-      <w:r>
-        <w:t>unspoiled Flint Hills along with the</w:t>
-      </w:r>
-      <w:r>
-        <w:t xml:space="preserve"> rolling Smoky Hills, Chautauqua Hills</w:t>
-      </w:r>
-      <w:r>
-        <w:t>,</w:t>
-      </w:r>
-      <w:r>
-        <w:t xml:space="preserve"> </w:t>
-      </w:r>
-      <w:r>
-        <w:t>and the</w:t>
-      </w:r>
-      <w:r>
-        <w:t xml:space="preserve"> Red Hills.</w:t>
-      </w:r>
-    </w:p>
-    <w:p>
-      <w:r>
-        <w:t>It is true, nevertheless, as</w:t>
-      </w:r>
-      <w:r>
-        <w:t xml:space="preserve"> </w:t>
-      </w:r>
-      <w:r>
-        <w:t xml:space="preserve">The </w:t>
-      </w:r>
-      <w:r>
-        <w:t xml:space="preserve">Wizard of Oz made Kansas </w:t>
-      </w:r>
-      <w:r>
-        <w:t>k</w:t>
-      </w:r>
-      <w:r>
-        <w:t xml:space="preserve">nown for, that it experiences an abundance </w:t>
-      </w:r>
-      <w:r>
-        <w:t xml:space="preserve">of </w:t>
-      </w:r>
-      <w:r>
-        <w:t>tornados</w:t>
-      </w:r>
-      <w:r>
-        <w:t xml:space="preserve"> each year. I</w:t>
-      </w:r>
-      <w:r>
-        <w:t xml:space="preserve">n fact it </w:t>
-      </w:r>
-      <w:r>
-        <w:t>rank</w:t>
-      </w:r>
-      <w:r>
-        <w:t>s</w:t>
-      </w:r>
-      <w:r>
-        <w:t xml:space="preserve"> second</w:t>
-      </w:r>
-      <w:r>
-        <w:t xml:space="preserve"> among </w:t>
-      </w:r>
-      <w:r>
-        <w:t xml:space="preserve">the </w:t>
-      </w:r>
-      <w:r>
-        <w:t>US States</w:t>
-      </w:r>
-      <w:r>
-        <w:t xml:space="preserve"> when it comes to tornados having on average</w:t>
-      </w:r>
-      <w:r>
-        <w:t xml:space="preserve"> of</w:t>
-      </w:r>
-      <w:r>
-        <w:t xml:space="preserve"> 96 per year;</w:t>
-      </w:r>
-      <w:r>
-        <w:t xml:space="preserve"> with Texas coming in first averaging 155 per year.</w:t>
-      </w:r>
-    </w:p>
-    <w:p>
-      <w:r>
-        <w:t>When it comes to US State highpoint Kansas more than holds its own coming in almost in the middle at 28 of 50 – meaning 22 states are lower.</w:t>
-      </w:r>
-    </w:p>
-    <w:p>
-      <w:r>
-        <w:t>A</w:t>
-      </w:r>
-      <w:r>
-        <w:t>fter visiting the Royal Gorge Bridge in Colorado</w:t>
-      </w:r>
-      <w:r>
-        <w:t xml:space="preserve"> on December 23, 2019</w:t>
-      </w:r>
-      <w:r>
-        <w:t xml:space="preserve"> Ana and I drove 212 miles to the highest point in Kansas, Mount Sunflower at 4</w:t>
-      </w:r>
-      <w:r>
-        <w:t>,</w:t>
-      </w:r>
-      <w:r>
-        <w:t xml:space="preserve">039 feet.  We arrived around 2pm </w:t>
-      </w:r>
-      <w:r>
-        <w:t>with</w:t>
-      </w:r>
-      <w:r>
-        <w:t xml:space="preserve"> temperature in the mid-sixties</w:t>
-      </w:r>
-      <w:r>
-        <w:t>, in spite of the rare patches of snow we notice in the ditches along I-70</w:t>
-      </w:r>
-      <w:r>
-        <w:t xml:space="preserve">.   </w:t>
-      </w:r>
-      <w:r>
-        <w:t>L</w:t>
-      </w:r>
-      <w:r>
-        <w:t xml:space="preserve">ocated </w:t>
-      </w:r>
-      <w:r>
-        <w:t xml:space="preserve">within a half mile of the </w:t>
-      </w:r>
-      <w:r>
-        <w:t xml:space="preserve">Colorado and </w:t>
-      </w:r>
-      <w:r>
-        <w:t>Sunflower State</w:t>
-      </w:r>
-      <w:r>
-        <w:t xml:space="preserve"> li</w:t>
-      </w:r>
-      <w:r>
-        <w:t xml:space="preserve">ne and about 22 miles from I-70 the views from Mount Sunflower, which isn’t a mountain at all, </w:t>
-      </w:r>
-      <w:r>
-        <w:t xml:space="preserve">are practically </w:t>
-      </w:r>
-      <w:r>
-        <w:t xml:space="preserve">indistinguishable from the surrounding </w:t>
-      </w:r>
-      <w:r>
-        <w:t>barren terrain.</w:t>
-      </w:r>
-      <w:r>
-        <w:t xml:space="preserve">  This is</w:t>
-      </w:r>
-      <w:r>
-        <w:t xml:space="preserve"> ranching and </w:t>
-      </w:r>
-      <w:r>
-        <w:t>farmland, although at this time of year nothing was growing so I can</w:t>
-      </w:r>
-      <w:r>
-        <w:t>’t</w:t>
-      </w:r>
-      <w:r>
-        <w:t xml:space="preserve"> say from my own experience what crops this region favors, but Kansas is known for wheat, corn, soybeans, and hay.</w:t>
-      </w:r>
-      <w:r>
-        <w:t xml:space="preserve"> Kansas even boasts having produced</w:t>
-      </w:r>
-      <w:r>
-        <w:t xml:space="preserve"> enough wheat</w:t>
-      </w:r>
-      <w:r>
-        <w:t xml:space="preserve"> in one season to make</w:t>
-      </w:r>
-      <w:r>
-        <w:t xml:space="preserve"> over 32</w:t>
-      </w:r>
-      <w:r>
-        <w:t xml:space="preserve"> billion loaves of bread</w:t>
-      </w:r>
-      <w:r>
-        <w:t xml:space="preserve"> – that is enough wheat</w:t>
-      </w:r>
-      <w:r>
-        <w:t xml:space="preserve"> for every </w:t>
-      </w:r>
-      <w:r>
-        <w:t>US resident</w:t>
-      </w:r>
-      <w:r>
-        <w:t xml:space="preserve"> to </w:t>
-      </w:r>
-      <w:r>
-        <w:t>get</w:t>
-      </w:r>
-      <w:r>
-        <w:t xml:space="preserve"> </w:t>
-      </w:r>
-      <w:r>
-        <w:t>around</w:t>
-      </w:r>
-      <w:r>
-        <w:t xml:space="preserve"> </w:t>
-      </w:r>
-      <w:r>
-        <w:t>one hundred</w:t>
-      </w:r>
-      <w:r>
-        <w:t xml:space="preserve"> loaves.</w:t>
-      </w:r>
-    </w:p>
-    <w:p>
-      <w:r>
-        <w:t>At the highpoint we discovered a sort of art shrine</w:t>
-      </w:r>
-      <w:r>
-        <w:t xml:space="preserve"> presumably</w:t>
-      </w:r>
-      <w:r>
-        <w:t xml:space="preserve"> created by the rancher to whom the land belongs.</w:t>
-      </w:r>
-      <w:r>
-        <w:t xml:space="preserve"> Within the fenced off shrine the main attraction is an east facing gate </w:t>
-      </w:r>
-      <w:r>
-        <w:t xml:space="preserve">which is </w:t>
-      </w:r>
-      <w:r>
-        <w:t>labeled across it</w:t>
-      </w:r>
-      <w:r>
-        <w:t>s top with the words “</w:t>
-      </w:r>
-      <w:r>
-        <w:t>Mt. Sunflower</w:t>
-      </w:r>
-      <w:r>
-        <w:t>”</w:t>
-      </w:r>
-      <w:r>
-        <w:t>. Across its face is a metal sunflower</w:t>
-      </w:r>
-      <w:r>
-        <w:t xml:space="preserve"> -</w:t>
-      </w:r>
-      <w:r>
-        <w:t xml:space="preserve"> a</w:t>
-      </w:r>
-      <w:r>
-        <w:t xml:space="preserve"> reminder of the wild sunflowers that grow in </w:t>
-      </w:r>
-      <w:r>
-        <w:t>abundance across the state</w:t>
-      </w:r>
-      <w:r>
-        <w:t xml:space="preserve"> and which give the state its nickname</w:t>
-      </w:r>
-      <w:r>
-        <w:t>.</w:t>
-      </w:r>
       <w:r>
         <w:t xml:space="preserve"> </w:t>
       </w:r>
@@ -5015,8 +4988,6 @@
       <w:r>
         <w:t xml:space="preserve">enthusiastically </w:t>
       </w:r>
-      <w:bookmarkStart w:id="0" w:name="_GoBack"/>
-      <w:bookmarkEnd w:id="0"/>
       <w:r>
         <w:t>through the highpoint.</w:t>
       </w:r>

--- a/Walter/TripReports/Book_21_30.docx
+++ b/Walter/TripReports/Book_21_30.docx
@@ -117,7 +117,16 @@
     </w:p>
     <w:p>
       <w:r>
-        <w:t xml:space="preserve">August 26 </w:t>
+        <w:t>August 26</w:t>
+      </w:r>
+      <w:r>
+        <w:rPr>
+          <w:vertAlign w:val="superscript"/>
+        </w:rPr>
+        <w:t>th</w:t>
+      </w:r>
+      <w:r>
+        <w:t xml:space="preserve">, </w:t>
       </w:r>
       <w:r>
         <w:t>following</w:t>
@@ -147,7 +156,13 @@
         <w:t xml:space="preserve"> </w:t>
       </w:r>
       <w:r>
-        <w:t>I was on the road heading to</w:t>
+        <w:t xml:space="preserve">I was </w:t>
+      </w:r>
+      <w:r>
+        <w:t xml:space="preserve">traveling I-95 northing </w:t>
+      </w:r>
+      <w:r>
+        <w:t>heading to</w:t>
       </w:r>
       <w:r>
         <w:t xml:space="preserve"> Millinocket</w:t>
@@ -192,7 +207,13 @@
         <w:t xml:space="preserve"> TX</w:t>
       </w:r>
       <w:r>
-        <w:t xml:space="preserve"> to Washington DC and finally to Portland.  That night as I walked the one-block to my hotel</w:t>
+        <w:t xml:space="preserve"> to Washington DC and finally to Portland.  That night as I walked the one-block</w:t>
+      </w:r>
+      <w:r>
+        <w:t xml:space="preserve"> from the airport</w:t>
+      </w:r>
+      <w:r>
+        <w:t xml:space="preserve"> to my hotel</w:t>
       </w:r>
       <w:r>
         <w:t xml:space="preserve"> </w:t>
@@ -221,10 +242,16 @@
     </w:p>
     <w:p>
       <w:r>
-        <w:t>As I drove north on I-95 o</w:t>
-      </w:r>
-      <w:r>
-        <w:t>nce I got past Bangor</w:t>
+        <w:t xml:space="preserve">After </w:t>
+      </w:r>
+      <w:r>
+        <w:t xml:space="preserve">I </w:t>
+      </w:r>
+      <w:r>
+        <w:t>drove p</w:t>
+      </w:r>
+      <w:r>
+        <w:t>ast Bangor</w:t>
       </w:r>
       <w:r>
         <w:t xml:space="preserve"> ME</w:t>
@@ -236,13 +263,16 @@
         <w:t xml:space="preserve">the population density noticeably </w:t>
       </w:r>
       <w:r>
-        <w:t>reduced</w:t>
-      </w:r>
-      <w:r>
-        <w:t xml:space="preserve"> </w:t>
-      </w:r>
-      <w:r>
-        <w:t>as I rarely saw another car</w:t>
+        <w:t>reduced,</w:t>
+      </w:r>
+      <w:r>
+        <w:t xml:space="preserve"> </w:t>
+      </w:r>
+      <w:r>
+        <w:t>and</w:t>
+      </w:r>
+      <w:r>
+        <w:t xml:space="preserve"> I rarely saw another car</w:t>
       </w:r>
       <w:r>
         <w:t xml:space="preserve">.  </w:t>
@@ -260,19 +290,46 @@
         <w:t xml:space="preserve"> located </w:t>
       </w:r>
       <w:r>
-        <w:t>t</w:t>
-      </w:r>
-      <w:r>
-        <w:t>he Baxter Inn</w:t>
-      </w:r>
-      <w:r>
-        <w:t xml:space="preserve"> where I had a reservation</w:t>
-      </w:r>
-      <w:r>
-        <w:t>.  Check time was not until 3:00 p.m. so in the meantime I purchased</w:t>
-      </w:r>
-      <w:r>
-        <w:t xml:space="preserve"> a few groceries</w:t>
+        <w:t>the motel where</w:t>
+      </w:r>
+      <w:r>
+        <w:t xml:space="preserve"> I had a reservation</w:t>
+      </w:r>
+      <w:r>
+        <w:t xml:space="preserve">, </w:t>
+      </w:r>
+      <w:r>
+        <w:t xml:space="preserve">however </w:t>
+      </w:r>
+      <w:r>
+        <w:t xml:space="preserve">I was about 30 minutes </w:t>
+      </w:r>
+      <w:r>
+        <w:t xml:space="preserve">too </w:t>
+      </w:r>
+      <w:r>
+        <w:t xml:space="preserve">early for the 3:00 p.m. check in time.  In </w:t>
+      </w:r>
+      <w:r>
+        <w:t>the meantime</w:t>
+      </w:r>
+      <w:r>
+        <w:t>,</w:t>
+      </w:r>
+      <w:r>
+        <w:t xml:space="preserve"> I </w:t>
+      </w:r>
+      <w:r>
+        <w:t>located a grocery store and purchased</w:t>
+      </w:r>
+      <w:r>
+        <w:t xml:space="preserve"> a few</w:t>
+      </w:r>
+      <w:r>
+        <w:t xml:space="preserve"> </w:t>
+      </w:r>
+      <w:r>
+        <w:t>provisions</w:t>
       </w:r>
       <w:r>
         <w:t xml:space="preserve">.  </w:t>
@@ -334,1060 +391,1261 @@
     </w:p>
     <w:p>
       <w:r>
+        <w:t>On the way back</w:t>
+      </w:r>
+      <w:r>
+        <w:t xml:space="preserve"> from </w:t>
+      </w:r>
+      <w:r>
+        <w:t xml:space="preserve">Baxter State Park </w:t>
+      </w:r>
+      <w:r>
+        <w:t xml:space="preserve">to Millinocket I </w:t>
+      </w:r>
+      <w:r>
+        <w:t>stopped at</w:t>
+      </w:r>
+      <w:r>
+        <w:t xml:space="preserve"> the New England Outdoor Center</w:t>
+      </w:r>
+      <w:r>
+        <w:t xml:space="preserve"> </w:t>
+      </w:r>
+      <w:r>
+        <w:t>to see if</w:t>
+      </w:r>
+      <w:r>
+        <w:t xml:space="preserve"> </w:t>
+      </w:r>
+      <w:r>
+        <w:t>camping would have been a</w:t>
+      </w:r>
+      <w:r>
+        <w:t xml:space="preserve"> suitable </w:t>
+      </w:r>
+      <w:r>
+        <w:t>option</w:t>
+      </w:r>
+      <w:r>
+        <w:t xml:space="preserve">.  </w:t>
+      </w:r>
+      <w:r>
+        <w:t xml:space="preserve">The campground </w:t>
+      </w:r>
+      <w:r>
+        <w:t>looked</w:t>
+      </w:r>
+      <w:r>
+        <w:t xml:space="preserve"> </w:t>
+      </w:r>
+      <w:r>
+        <w:t>nice,</w:t>
+      </w:r>
+      <w:r>
+        <w:t xml:space="preserve"> but the mosquitos were </w:t>
+      </w:r>
+      <w:r>
+        <w:t>thick,</w:t>
+      </w:r>
+      <w:r>
+        <w:t xml:space="preserve"> so I did not </w:t>
+      </w:r>
+      <w:r>
+        <w:t>feel</w:t>
+      </w:r>
+      <w:r>
+        <w:t xml:space="preserve"> disappointed that I was staying in a motel</w:t>
+      </w:r>
+      <w:r>
+        <w:t xml:space="preserve">. </w:t>
+      </w:r>
+      <w:r>
+        <w:t xml:space="preserve"> Stopping before returning to the  highway I took a picture of Katahdin’s south side.</w:t>
+      </w:r>
+    </w:p>
+    <w:p>
+      <w:r>
+        <w:t>Returning to my motel room</w:t>
+      </w:r>
+      <w:r>
+        <w:t>, I got everything ready for the next day’s hike</w:t>
+      </w:r>
+      <w:r>
+        <w:t xml:space="preserve"> before retiring to bed</w:t>
+      </w:r>
+      <w:r>
+        <w:t>.</w:t>
+      </w:r>
+      <w:r>
+        <w:t xml:space="preserve"> </w:t>
+      </w:r>
+      <w:r>
+        <w:t xml:space="preserve">I would be getting up early the next </w:t>
+      </w:r>
+      <w:r>
+        <w:t>morning since</w:t>
+      </w:r>
+      <w:r>
+        <w:t xml:space="preserve"> I wanted to be one of the first people into Baxter State Park</w:t>
+      </w:r>
+      <w:r>
+        <w:t>.</w:t>
+      </w:r>
+      <w:r>
+        <w:t xml:space="preserve">  </w:t>
+      </w:r>
+      <w:r>
+        <w:t xml:space="preserve">I had an alarm set for 4:30 a.m., which for the time zone I was used to was 2:30 a.m.  Not surprisingly I </w:t>
+      </w:r>
+      <w:r>
+        <w:t>had a restless</w:t>
+      </w:r>
+      <w:r>
+        <w:t xml:space="preserve"> sleep and was up before the alarm.  </w:t>
+      </w:r>
+    </w:p>
+    <w:p>
+      <w:r>
+        <w:t>When I arrived at the still locked entrance</w:t>
+      </w:r>
+      <w:r>
+        <w:t xml:space="preserve"> to Baxter State Park</w:t>
+      </w:r>
+      <w:r>
+        <w:t xml:space="preserve"> at 5:30 a.m. </w:t>
+      </w:r>
+      <w:r>
+        <w:t xml:space="preserve">there was already a couple of </w:t>
+      </w:r>
+      <w:r>
+        <w:t>car in</w:t>
+      </w:r>
+      <w:r>
+        <w:t xml:space="preserve"> </w:t>
+      </w:r>
+      <w:r>
+        <w:t xml:space="preserve">line. </w:t>
+      </w:r>
+      <w:r>
+        <w:t>Soon others lined up behind me.</w:t>
+      </w:r>
+      <w:r>
+        <w:t xml:space="preserve"> It is common to have early morning lines as </w:t>
+      </w:r>
+      <w:r>
+        <w:t>the pa</w:t>
+      </w:r>
+      <w:r>
+        <w:t>rk only allows in as many car as there is parking for.  Even reserved parking spot</w:t>
+      </w:r>
+      <w:r>
+        <w:t>s</w:t>
+      </w:r>
+      <w:r>
+        <w:t xml:space="preserve"> like I had purchased </w:t>
+      </w:r>
+      <w:r>
+        <w:t>are only guaranteed</w:t>
+      </w:r>
+      <w:r>
+        <w:t xml:space="preserve"> </w:t>
+      </w:r>
+      <w:r>
+        <w:t xml:space="preserve">until 7:00 a.m. and </w:t>
+      </w:r>
+      <w:r>
+        <w:t xml:space="preserve">being several cars back in a long entrance line </w:t>
+      </w:r>
+      <w:r>
+        <w:t>could</w:t>
+      </w:r>
+      <w:r>
+        <w:t xml:space="preserve"> easil</w:t>
+      </w:r>
+      <w:r>
+        <w:t>y put that at risk</w:t>
+      </w:r>
+      <w:r>
+        <w:t>.</w:t>
+      </w:r>
+    </w:p>
+    <w:p>
+      <w:r>
+        <w:t xml:space="preserve">The </w:t>
+      </w:r>
+      <w:r>
+        <w:t>30-minute</w:t>
+      </w:r>
+      <w:r>
+        <w:t xml:space="preserve"> wait allowed me time </w:t>
+      </w:r>
+      <w:r>
+        <w:t>to eat</w:t>
+      </w:r>
+      <w:r>
+        <w:t xml:space="preserve"> breakfast</w:t>
+      </w:r>
+      <w:r>
+        <w:t xml:space="preserve"> as I </w:t>
+      </w:r>
+      <w:r>
+        <w:t>put</w:t>
+      </w:r>
+      <w:r>
+        <w:t xml:space="preserve"> my boots on.  </w:t>
+      </w:r>
+      <w:r>
+        <w:t>By 6:20</w:t>
+      </w:r>
+      <w:r>
+        <w:t xml:space="preserve"> </w:t>
+      </w:r>
+      <w:r>
+        <w:t>a.m.</w:t>
+      </w:r>
+      <w:r>
+        <w:t xml:space="preserve"> </w:t>
+      </w:r>
+      <w:r>
+        <w:t xml:space="preserve">I was through the gate and on the way </w:t>
+      </w:r>
+      <w:r>
+        <w:t>to the Roaring Brook trailhead</w:t>
+      </w:r>
+      <w:r>
+        <w:t xml:space="preserve"> eight miles distant.  With the car in front of my keeping its speed under 20 mph I arrived</w:t>
+      </w:r>
+      <w:r>
+        <w:t xml:space="preserve"> with</w:t>
+      </w:r>
+      <w:r>
+        <w:t xml:space="preserve"> only fifteen minutes </w:t>
+      </w:r>
+      <w:r>
+        <w:t>to spare before I risked forfeiting my parking spot</w:t>
+      </w:r>
+      <w:r>
+        <w:t>.</w:t>
+      </w:r>
+      <w:r>
+        <w:t xml:space="preserve"> </w:t>
+      </w:r>
+    </w:p>
+    <w:p>
+      <w:pPr>
         <w:rPr>
           <w:strike/>
         </w:rPr>
-        <w:t xml:space="preserve">Arriving at the toll both of </w:t>
+      </w:pPr>
+      <w:r>
+        <w:t>I was</w:t>
+      </w:r>
+      <w:r>
+        <w:t xml:space="preserve"> </w:t>
+      </w:r>
+      <w:r>
+        <w:t>n</w:t>
+      </w:r>
+      <w:r>
+        <w:t>o</w:t>
+      </w:r>
+      <w:r>
+        <w:t xml:space="preserve">t the first one to sign in at the trailhead for the day, but I did seem to be the first one on the trail.  I used the Helon Taylor route </w:t>
+      </w:r>
+      <w:r>
+        <w:t>which would lead me to</w:t>
+      </w:r>
+      <w:r>
+        <w:t xml:space="preserve"> the </w:t>
+      </w:r>
+      <w:r>
+        <w:t xml:space="preserve">so-called </w:t>
+      </w:r>
+      <w:r>
+        <w:t>Knife Edge.  The</w:t>
+      </w:r>
+      <w:r>
+        <w:t xml:space="preserve"> </w:t>
+      </w:r>
+      <w:r>
+        <w:t>Helon Taylor</w:t>
+      </w:r>
+      <w:r>
+        <w:t>/Knife Edge</w:t>
+      </w:r>
+      <w:r>
+        <w:t xml:space="preserve"> route</w:t>
+      </w:r>
+      <w:r>
+        <w:t xml:space="preserve"> is</w:t>
+      </w:r>
+      <w:r>
+        <w:t xml:space="preserve"> </w:t>
+      </w:r>
+      <w:r>
+        <w:t>just under</w:t>
+      </w:r>
+      <w:r>
+        <w:t xml:space="preserve"> four and a half</w:t>
+      </w:r>
+      <w:r>
+        <w:t xml:space="preserve"> mile</w:t>
+      </w:r>
+      <w:r>
+        <w:t>s long and</w:t>
+      </w:r>
+      <w:r>
+        <w:t xml:space="preserve"> climbs 3</w:t>
+      </w:r>
+      <w:r>
+        <w:t>,</w:t>
+      </w:r>
+      <w:r>
+        <w:t xml:space="preserve">778 feet to the summit.  </w:t>
+      </w:r>
+      <w:r>
+        <w:t xml:space="preserve">The Knife Edge alone is a </w:t>
+      </w:r>
+      <w:r>
+        <w:t xml:space="preserve">narrow </w:t>
+      </w:r>
+      <w:r>
+        <w:t>mile-long ridge</w:t>
+      </w:r>
+      <w:r>
+        <w:t xml:space="preserve"> </w:t>
+      </w:r>
+      <w:r>
+        <w:t>with drop offs on each sid</w:t>
+      </w:r>
+      <w:r>
+        <w:t>e</w:t>
+      </w:r>
+      <w:r>
+        <w:t xml:space="preserve">.  </w:t>
       </w:r>
       <w:r>
         <w:rPr>
           <w:strike/>
         </w:rPr>
-        <w:t xml:space="preserve">Baxter </w:t>
+        <w:t>En route</w:t>
       </w:r>
       <w:r>
         <w:rPr>
           <w:strike/>
         </w:rPr>
-        <w:t xml:space="preserve">State </w:t>
+        <w:t xml:space="preserve">, after 3.2 miles, the trail crosses Pamola Peak at </w:t>
       </w:r>
       <w:r>
         <w:rPr>
           <w:strike/>
         </w:rPr>
-        <w:t>Park I</w:t>
+        <w:t>4</w:t>
       </w:r>
       <w:r>
         <w:rPr>
           <w:strike/>
         </w:rPr>
-        <w:t xml:space="preserve"> </w:t>
+        <w:t>,</w:t>
       </w:r>
       <w:r>
         <w:rPr>
           <w:strike/>
         </w:rPr>
-        <w:t>chatted with the employee</w:t>
+        <w:t xml:space="preserve">902 feet, </w:t>
       </w:r>
       <w:r>
         <w:rPr>
           <w:strike/>
         </w:rPr>
-        <w:t xml:space="preserve"> but </w:t>
+        <w:t xml:space="preserve">then down </w:t>
       </w:r>
       <w:r>
         <w:rPr>
           <w:strike/>
         </w:rPr>
-        <w:t xml:space="preserve">found no reason </w:t>
+        <w:t>climbs 100 feet on third class slopes</w:t>
       </w:r>
       <w:r>
         <w:rPr>
           <w:strike/>
         </w:rPr>
-        <w:t>to enter especially since a fee was required</w:t>
+        <w:t xml:space="preserve"> to </w:t>
       </w:r>
       <w:r>
         <w:rPr>
           <w:strike/>
         </w:rPr>
+        <w:t xml:space="preserve">the Pamola-Chimney notch. After scrambling up to the </w:t>
+      </w:r>
+      <w:r>
+        <w:rPr>
+          <w:strike/>
+        </w:rPr>
+        <w:t>equally tall</w:t>
+      </w:r>
+      <w:r>
+        <w:rPr>
+          <w:strike/>
+        </w:rPr>
+        <w:t xml:space="preserve"> Chimney Peak</w:t>
+      </w:r>
+      <w:r>
+        <w:rPr>
+          <w:strike/>
+        </w:rPr>
+        <w:t xml:space="preserve"> </w:t>
+      </w:r>
+      <w:r>
+        <w:rPr>
+          <w:strike/>
+        </w:rPr>
+        <w:t xml:space="preserve">the route </w:t>
+      </w:r>
+      <w:r>
+        <w:rPr>
+          <w:strike/>
+        </w:rPr>
+        <w:t>becomes</w:t>
+      </w:r>
+      <w:r>
+        <w:rPr>
+          <w:strike/>
+        </w:rPr>
+        <w:t xml:space="preserve"> </w:t>
+      </w:r>
+      <w:r>
+        <w:rPr>
+          <w:strike/>
+        </w:rPr>
+        <w:t xml:space="preserve">the Knife Edge </w:t>
+      </w:r>
+      <w:r>
+        <w:rPr>
+          <w:strike/>
+        </w:rPr>
+        <w:t xml:space="preserve">which crosses </w:t>
+      </w:r>
+      <w:r>
+        <w:rPr>
+          <w:strike/>
+        </w:rPr>
+        <w:t xml:space="preserve">South Peak </w:t>
+      </w:r>
+      <w:r>
+        <w:rPr>
+          <w:strike/>
+        </w:rPr>
+        <w:t xml:space="preserve">as it climbs 365 vertical feet </w:t>
+      </w:r>
+      <w:r>
+        <w:rPr>
+          <w:strike/>
+        </w:rPr>
+        <w:t xml:space="preserve">before reaching Baxter Peak - </w:t>
+      </w:r>
+      <w:r>
+        <w:rPr>
+          <w:strike/>
+        </w:rPr>
+        <w:t xml:space="preserve">the highest </w:t>
+      </w:r>
+      <w:r>
+        <w:rPr>
+          <w:strike/>
+        </w:rPr>
+        <w:t>point</w:t>
+      </w:r>
+      <w:r>
+        <w:rPr>
+          <w:strike/>
+        </w:rPr>
+        <w:t xml:space="preserve"> on Katahdin. </w:t>
+      </w:r>
+    </w:p>
+    <w:p>
+      <w:r>
+        <w:t xml:space="preserve">Being the most renowned mountain in the </w:t>
+      </w:r>
+      <w:r>
+        <w:t>East and</w:t>
+      </w:r>
+      <w:r>
+        <w:t xml:space="preserve"> having a formidable reputation I</w:t>
+      </w:r>
+      <w:r>
+        <w:t>’</w:t>
+      </w:r>
+      <w:r>
+        <w:t xml:space="preserve">d had a desire to experience it for myself for </w:t>
+      </w:r>
+      <w:r>
+        <w:t>some time</w:t>
+      </w:r>
+      <w:r>
+        <w:t>, as such I was very delighted to now have my chance</w:t>
+      </w:r>
+      <w:r>
+        <w:t xml:space="preserve">. As I moved </w:t>
+      </w:r>
+      <w:r>
+        <w:lastRenderedPageBreak/>
+        <w:t xml:space="preserve">through the </w:t>
+      </w:r>
+      <w:r>
+        <w:t xml:space="preserve">pleasant </w:t>
+      </w:r>
+      <w:r>
+        <w:t>woods</w:t>
+      </w:r>
+      <w:r>
+        <w:t xml:space="preserve"> which reminded me of Virginia</w:t>
+      </w:r>
+      <w:r>
+        <w:t>,</w:t>
+      </w:r>
+      <w:r>
+        <w:t xml:space="preserve"> </w:t>
+      </w:r>
+      <w:r>
+        <w:t xml:space="preserve">I all but sprinted to ensure </w:t>
+      </w:r>
+      <w:r>
+        <w:t>I would</w:t>
+      </w:r>
+      <w:r>
+        <w:t xml:space="preserve"> stay ahead of other hikers</w:t>
+      </w:r>
+      <w:r>
+        <w:t>.  Furthermore,</w:t>
+      </w:r>
+      <w:r>
+        <w:t xml:space="preserve"> </w:t>
+      </w:r>
+      <w:r>
+        <w:t xml:space="preserve">although I </w:t>
+      </w:r>
+      <w:r>
+        <w:t xml:space="preserve">always enjoy wandering through east coast forests, </w:t>
+      </w:r>
+      <w:r>
+        <w:t>I was</w:t>
+      </w:r>
+      <w:r>
+        <w:t xml:space="preserve"> eager </w:t>
+      </w:r>
+      <w:r>
+        <w:t xml:space="preserve">to break out of the trees </w:t>
+      </w:r>
+      <w:r>
+        <w:t>for more expansive views</w:t>
+      </w:r>
+      <w:r>
+        <w:t xml:space="preserve">.  </w:t>
+      </w:r>
+      <w:r>
+        <w:t>Once above</w:t>
+      </w:r>
+      <w:r>
+        <w:t xml:space="preserve"> the</w:t>
+      </w:r>
+      <w:r>
+        <w:t xml:space="preserve"> tree line I was able </w:t>
+      </w:r>
+      <w:r>
+        <w:t>get a feel for the overabundance of lakes that</w:t>
+      </w:r>
+      <w:r>
+        <w:t xml:space="preserve"> cover Maine. </w:t>
+      </w:r>
+    </w:p>
+    <w:p>
+      <w:r>
+        <w:t>Along</w:t>
+      </w:r>
+      <w:r>
+        <w:t xml:space="preserve"> Keep Ridge</w:t>
+      </w:r>
+      <w:r>
+        <w:t xml:space="preserve"> at about 3</w:t>
+      </w:r>
+      <w:r>
+        <w:t>,1</w:t>
+      </w:r>
+      <w:r>
+        <w:t>00 feet</w:t>
+      </w:r>
+      <w:r>
+        <w:t xml:space="preserve"> as I was reaching tree line, </w:t>
+      </w:r>
+      <w:r>
+        <w:t>I heard voices behind me</w:t>
+      </w:r>
+      <w:r>
+        <w:t xml:space="preserve">.  </w:t>
+      </w:r>
+      <w:r>
+        <w:t xml:space="preserve">Once </w:t>
+      </w:r>
+      <w:r>
+        <w:t xml:space="preserve">the two-man party </w:t>
+      </w:r>
+      <w:r>
+        <w:t xml:space="preserve">broke out of the trees </w:t>
+      </w:r>
+      <w:r>
+        <w:t xml:space="preserve">I caught </w:t>
+      </w:r>
+      <w:r>
+        <w:t xml:space="preserve">a couple of </w:t>
+      </w:r>
+      <w:r>
+        <w:t>glimpses</w:t>
+      </w:r>
+      <w:r>
+        <w:t xml:space="preserve"> of them, </w:t>
+      </w:r>
+      <w:r>
+        <w:t xml:space="preserve">but they never caught up to me.  </w:t>
+      </w:r>
+      <w:r>
+        <w:t xml:space="preserve">Before reaching Pamola Peak I crossed paths with a party of two hikers descending who had climbed the mountain to watching the sunrise.  </w:t>
+      </w:r>
+      <w:r>
+        <w:t>A bit less than</w:t>
+      </w:r>
+      <w:r>
+        <w:t xml:space="preserve"> two hours into the hike, with 3.2 miles behind me, I reached </w:t>
+      </w:r>
+      <w:r>
+        <w:t>4,902</w:t>
+      </w:r>
+      <w:r>
+        <w:t xml:space="preserve">-foot </w:t>
+      </w:r>
+      <w:r>
+        <w:t>Pamola Peak</w:t>
+      </w:r>
+      <w:r>
         <w:t>.</w:t>
       </w:r>
       <w:r>
-        <w:t xml:space="preserve">  On the way back to Millinocket I </w:t>
-      </w:r>
-      <w:r>
-        <w:t>stopped at</w:t>
-      </w:r>
-      <w:r>
-        <w:t xml:space="preserve"> the New England Outdoor Center</w:t>
-      </w:r>
-      <w:r>
-        <w:t xml:space="preserve"> </w:t>
-      </w:r>
-      <w:r>
-        <w:t>just to see if</w:t>
-      </w:r>
-      <w:r>
-        <w:t xml:space="preserve"> </w:t>
-      </w:r>
-      <w:r>
-        <w:t>camping would have been a</w:t>
-      </w:r>
-      <w:r>
-        <w:t xml:space="preserve"> suitable </w:t>
-      </w:r>
-      <w:r>
-        <w:t>option</w:t>
+        <w:t xml:space="preserve">  After admiring the views, I</w:t>
+      </w:r>
+      <w:r>
+        <w:t xml:space="preserve"> down climb</w:t>
+      </w:r>
+      <w:r>
+        <w:t>ed</w:t>
+      </w:r>
+      <w:r>
+        <w:t xml:space="preserve"> 100 feet on third class slopes to the Pamola-Chimney notch. After scrambling up to the equally tall Chimney Peak </w:t>
+      </w:r>
+      <w:r>
+        <w:t>I found myself on</w:t>
+      </w:r>
+      <w:r>
+        <w:t xml:space="preserve"> the </w:t>
+      </w:r>
+      <w:r>
+        <w:t xml:space="preserve">notorious </w:t>
+      </w:r>
+      <w:r>
+        <w:t>Knife Edge</w:t>
+      </w:r>
+      <w:r>
+        <w:t>.  Over a mile long, t</w:t>
+      </w:r>
+      <w:r>
+        <w:t xml:space="preserve">he </w:t>
+      </w:r>
+      <w:r>
+        <w:t>Knife Edge</w:t>
+      </w:r>
+      <w:r>
+        <w:t xml:space="preserve"> lead me </w:t>
+      </w:r>
+      <w:r>
+        <w:t xml:space="preserve">up 365 vertical feet to where it crosses South Peak.  Along the way </w:t>
+      </w:r>
+      <w:r>
+        <w:t>I encountered just one other hiker and he was coming down</w:t>
+      </w:r>
+      <w:r>
+        <w:t>.</w:t>
+      </w:r>
+      <w:r>
+        <w:t xml:space="preserve">  </w:t>
+      </w:r>
+      <w:r>
+        <w:t xml:space="preserve">From the ridge </w:t>
+      </w:r>
+      <w:r>
+        <w:t xml:space="preserve">the impressive basin below </w:t>
+      </w:r>
+      <w:r>
+        <w:t>Pamola</w:t>
+      </w:r>
+      <w:r>
+        <w:t xml:space="preserve"> and</w:t>
+      </w:r>
+      <w:r>
+        <w:t xml:space="preserve"> Baxter Peak</w:t>
+      </w:r>
+      <w:r>
+        <w:t xml:space="preserve">s containing Chimney Pond reminded me of landscape </w:t>
+      </w:r>
+      <w:r>
+        <w:t>I would</w:t>
+      </w:r>
+      <w:r>
+        <w:t xml:space="preserve"> expect</w:t>
+      </w:r>
+      <w:r>
+        <w:t xml:space="preserve"> in the mountains of the Western United States but certainly not in the Northeast</w:t>
+      </w:r>
+      <w:r>
+        <w:t xml:space="preserve">. </w:t>
+      </w:r>
+      <w:r>
+        <w:t>As jagged</w:t>
+      </w:r>
+      <w:r>
+        <w:t xml:space="preserve"> as I discovered the ridge to be, </w:t>
+      </w:r>
+      <w:r>
+        <w:t>I thought it might move fittingly be named</w:t>
+      </w:r>
+      <w:r>
+        <w:t xml:space="preserve"> the “Serrated” Knife Edge.</w:t>
+      </w:r>
+    </w:p>
+    <w:p>
+      <w:r>
+        <w:t>From South Peak it was only one third of a mile to</w:t>
+      </w:r>
+      <w:r>
+        <w:t xml:space="preserve"> Baxter Peak - the highest point on Katahdin</w:t>
+      </w:r>
+      <w:r>
+        <w:t xml:space="preserve">.  It had taken me </w:t>
+      </w:r>
+      <w:r>
+        <w:t>three</w:t>
+      </w:r>
+      <w:r>
+        <w:t xml:space="preserve"> hours and </w:t>
+      </w:r>
+      <w:r>
+        <w:t>ten</w:t>
+      </w:r>
+      <w:r>
+        <w:t xml:space="preserve"> minutes</w:t>
+      </w:r>
+      <w:r>
+        <w:t xml:space="preserve"> f</w:t>
+      </w:r>
+      <w:r>
+        <w:t xml:space="preserve">rom the parking lot </w:t>
+      </w:r>
+      <w:r>
+        <w:t>to the peak with the time being a few minutes before</w:t>
+      </w:r>
+      <w:r>
+        <w:t xml:space="preserve"> </w:t>
+      </w:r>
+      <w:r>
+        <w:t>10</w:t>
+      </w:r>
+      <w:r>
+        <w:t xml:space="preserve">:00 </w:t>
+      </w:r>
+      <w:r>
+        <w:t>a.m</w:t>
       </w:r>
       <w:r>
         <w:t xml:space="preserve">.  </w:t>
       </w:r>
       <w:r>
-        <w:t xml:space="preserve">The campground </w:t>
-      </w:r>
-      <w:r>
-        <w:t>looked</w:t>
-      </w:r>
-      <w:r>
-        <w:t xml:space="preserve"> </w:t>
-      </w:r>
-      <w:r>
-        <w:t>nice,</w:t>
-      </w:r>
-      <w:r>
-        <w:t xml:space="preserve"> but the mosquitos were </w:t>
-      </w:r>
-      <w:r>
-        <w:t>thick,</w:t>
-      </w:r>
-      <w:r>
-        <w:t xml:space="preserve"> so I did not </w:t>
-      </w:r>
-      <w:r>
-        <w:t>feel</w:t>
-      </w:r>
-      <w:r>
-        <w:t xml:space="preserve"> disappointed that I was staying in a motel</w:t>
-      </w:r>
-      <w:r>
-        <w:t xml:space="preserve">.  Back at the </w:t>
-      </w:r>
-      <w:r>
-        <w:t>Baxter Inn</w:t>
-      </w:r>
-      <w:r>
-        <w:t>, I got everything ready for the next day’s hike.</w:t>
-      </w:r>
-      <w:r>
-        <w:t xml:space="preserve"> I would be getting up early the next morning as</w:t>
+        <w:t>It had been</w:t>
+      </w:r>
+      <w:r>
+        <w:t xml:space="preserve"> a stout</w:t>
+      </w:r>
+      <w:r>
+        <w:t xml:space="preserve"> </w:t>
+      </w:r>
+      <w:r>
+        <w:t>trek</w:t>
+      </w:r>
+      <w:r>
+        <w:t xml:space="preserve">, but perhaps </w:t>
+      </w:r>
+      <w:r>
+        <w:t>a bit less so than its</w:t>
+      </w:r>
+      <w:r>
+        <w:t xml:space="preserve"> reputation</w:t>
+      </w:r>
+      <w:r>
+        <w:t>.  The third-class sections b</w:t>
+      </w:r>
+      <w:r>
+        <w:t>etween Pamola and Chimney Peaks</w:t>
+      </w:r>
+      <w:r>
+        <w:t xml:space="preserve"> where tougher than I</w:t>
+      </w:r>
+      <w:r>
+        <w:t xml:space="preserve"> had</w:t>
+      </w:r>
+      <w:r>
+        <w:t xml:space="preserve"> </w:t>
+      </w:r>
+      <w:r>
+        <w:t xml:space="preserve">estimated </w:t>
+      </w:r>
+      <w:r>
+        <w:t>but nothing to be anxious about.  On the other hand, the</w:t>
+      </w:r>
+      <w:r>
+        <w:t xml:space="preserve"> </w:t>
+      </w:r>
+      <w:r>
+        <w:t>often</w:t>
+      </w:r>
+      <w:r>
+        <w:t>-</w:t>
+      </w:r>
+      <w:r>
+        <w:t>hyped</w:t>
+      </w:r>
+      <w:r>
+        <w:t xml:space="preserve"> Knife Edge seemed easier than I had anticipated possibly because the</w:t>
+      </w:r>
+      <w:r>
+        <w:t xml:space="preserve"> drop offs on each side were not sheer</w:t>
+      </w:r>
+      <w:r>
+        <w:t xml:space="preserve">.  Of course, </w:t>
+      </w:r>
+      <w:r>
+        <w:t>s</w:t>
+      </w:r>
+      <w:r>
+        <w:t xml:space="preserve">huffling up </w:t>
+      </w:r>
+      <w:r>
+        <w:t xml:space="preserve">a ridge with expansive views </w:t>
+      </w:r>
+      <w:r>
+        <w:t>in all directions</w:t>
+      </w:r>
+      <w:r>
+        <w:t xml:space="preserve"> </w:t>
+      </w:r>
+      <w:r>
+        <w:t xml:space="preserve">is always </w:t>
+      </w:r>
+      <w:r>
+        <w:t xml:space="preserve">a worthwhile and rewarding </w:t>
+      </w:r>
+      <w:r>
+        <w:t>experience</w:t>
+      </w:r>
+      <w:r>
+        <w:t>.</w:t>
       </w:r>
       <w:r>
         <w:t xml:space="preserve">  </w:t>
       </w:r>
       <w:r>
-        <w:t xml:space="preserve">I wanted to be one of the first people into Baxter State Park. </w:t>
-      </w:r>
-    </w:p>
-    <w:p>
-      <w:r>
-        <w:t>I had an alarm set for 4:30 a.m., which for the time zone I was used to was 2:30 a.m.  Not surprisingly I did not sleep well and was up before the alarm.  When I arrived at the still locked entrance</w:t>
-      </w:r>
-      <w:r>
-        <w:t xml:space="preserve"> to Baxter State Park</w:t>
-      </w:r>
-      <w:r>
-        <w:t xml:space="preserve"> at 5:30 a.m. I was not the first car in-line.  It is common to have early morning lines as </w:t>
-      </w:r>
-      <w:r>
-        <w:t>the pa</w:t>
-      </w:r>
-      <w:r>
-        <w:t>rk only allows in as many car as there is parking for.  Even reserved parking spot</w:t>
+        <w:t xml:space="preserve">I appreciated the strictness of Baxter State Park, which prevented over-crowding on the trails enabling a more genuine wilderness experience.  </w:t>
+      </w:r>
+    </w:p>
+    <w:p>
+      <w:r>
+        <w:t xml:space="preserve">On the summit a </w:t>
+      </w:r>
+      <w:r>
+        <w:t xml:space="preserve">large </w:t>
+      </w:r>
+      <w:r>
+        <w:t xml:space="preserve">brown </w:t>
+      </w:r>
+      <w:r>
+        <w:t xml:space="preserve">sign </w:t>
+      </w:r>
+      <w:r>
+        <w:t xml:space="preserve">labels Baxter Peak while stating it is the </w:t>
+      </w:r>
+      <w:r>
+        <w:t>northern terminus of the Appalachian Trail</w:t>
+      </w:r>
+      <w:r>
+        <w:t xml:space="preserve">.  </w:t>
+      </w:r>
+      <w:r>
+        <w:t xml:space="preserve">Having experienced </w:t>
+      </w:r>
+      <w:r>
+        <w:t xml:space="preserve">mostly </w:t>
+      </w:r>
+      <w:r>
+        <w:t xml:space="preserve">solitude </w:t>
+      </w:r>
+      <w:r>
+        <w:t>during the climb</w:t>
+      </w:r>
+      <w:r>
+        <w:t xml:space="preserve"> up, </w:t>
+      </w:r>
+      <w:r>
+        <w:t>m</w:t>
+      </w:r>
+      <w:r>
+        <w:t>uch to my surprise</w:t>
+      </w:r>
+      <w:r>
+        <w:t xml:space="preserve"> I found</w:t>
+      </w:r>
+      <w:r>
+        <w:t xml:space="preserve"> </w:t>
+      </w:r>
+      <w:r>
+        <w:t>several</w:t>
+      </w:r>
+      <w:r>
+        <w:t xml:space="preserve"> </w:t>
+      </w:r>
+      <w:r>
+        <w:t>others</w:t>
+      </w:r>
+      <w:r>
+        <w:t xml:space="preserve"> populated the summit</w:t>
+      </w:r>
+      <w:r>
+        <w:t>;</w:t>
+      </w:r>
+      <w:r>
+        <w:t xml:space="preserve"> </w:t>
+      </w:r>
+      <w:r>
+        <w:t xml:space="preserve">clearly </w:t>
+      </w:r>
+      <w:r>
+        <w:t xml:space="preserve">having arrived using </w:t>
+      </w:r>
+      <w:r>
+        <w:t>various other routes</w:t>
+      </w:r>
+      <w:r>
+        <w:t>.  Listening, I soon realized t</w:t>
+      </w:r>
+      <w:r>
+        <w:t xml:space="preserve">he bulk of them </w:t>
+      </w:r>
+      <w:r>
+        <w:t xml:space="preserve">had just completed the full </w:t>
+      </w:r>
+      <w:r>
+        <w:t>Appalachian Trail</w:t>
+      </w:r>
+      <w:r>
+        <w:t>; a 2,</w:t>
+      </w:r>
+      <w:r>
+        <w:t>189</w:t>
+      </w:r>
+      <w:r>
+        <w:t>-mile trek starting at Springer Mountain GA</w:t>
+      </w:r>
+      <w:r>
+        <w:t>.  Their route had approached the mountain</w:t>
+      </w:r>
+      <w:r>
+        <w:t xml:space="preserve"> </w:t>
+      </w:r>
+      <w:r>
+        <w:t xml:space="preserve">from </w:t>
+      </w:r>
+      <w:r>
+        <w:t>it</w:t>
+      </w:r>
+      <w:r>
+        <w:t xml:space="preserve"> southwest</w:t>
+      </w:r>
+      <w:r>
+        <w:t xml:space="preserve"> side meaning the hikers had traveled </w:t>
+      </w:r>
+      <w:r>
+        <w:t>northeast</w:t>
+      </w:r>
+      <w:r>
+        <w:t>.  In comparison the route I used climbed</w:t>
+      </w:r>
+      <w:r>
+        <w:t xml:space="preserve"> from the east</w:t>
+      </w:r>
+      <w:r>
+        <w:t xml:space="preserve"> to the west</w:t>
+      </w:r>
+      <w:r>
+        <w:t xml:space="preserve">.  </w:t>
+      </w:r>
+    </w:p>
+    <w:p>
+      <w:r>
+        <w:t>It had been over</w:t>
+      </w:r>
+      <w:r>
+        <w:t xml:space="preserve"> four years</w:t>
+      </w:r>
+      <w:r>
+        <w:t xml:space="preserve"> since I had reached a US state highpoint.  Yet here I now stood full of joy on top of my twenty first US State highpoint.  Over the next few days, my plan was reach three more state highpoints before flying back home.</w:t>
+      </w:r>
+      <w:r>
+        <w:t xml:space="preserve">  </w:t>
+      </w:r>
+      <w:r>
+        <w:rPr>
+          <w:highlight w:val="yellow"/>
+        </w:rPr>
+        <w:t>Along with the large brown sign, a metal plaque</w:t>
+      </w:r>
+      <w:r>
+        <w:t xml:space="preserve"> </w:t>
+      </w:r>
+    </w:p>
+    <w:p>
+      <w:r>
+        <w:t>As I ate some snacks, a</w:t>
+      </w:r>
+      <w:r>
+        <w:t xml:space="preserve">nother hiker, </w:t>
+      </w:r>
+      <w:r>
+        <w:t xml:space="preserve">also </w:t>
+      </w:r>
+      <w:r>
+        <w:t>not an</w:t>
+      </w:r>
+      <w:r>
+        <w:t xml:space="preserve"> Appalachian Trail </w:t>
+      </w:r>
+      <w:r>
+        <w:t xml:space="preserve">hiker, pointed out to me how strange it is that </w:t>
+      </w:r>
+      <w:r>
+        <w:t>a</w:t>
+      </w:r>
+      <w:r>
+        <w:t xml:space="preserve"> 2000 plus mile</w:t>
+      </w:r>
+      <w:r>
+        <w:t xml:space="preserve"> </w:t>
+      </w:r>
+      <w:r>
+        <w:t>hike</w:t>
+      </w:r>
+      <w:r>
+        <w:t xml:space="preserve"> </w:t>
+      </w:r>
+      <w:r>
+        <w:t>ends at the top of a mountain –</w:t>
+      </w:r>
+      <w:r>
+        <w:t xml:space="preserve"> a</w:t>
+      </w:r>
+      <w:r>
+        <w:t xml:space="preserve"> valid point I thought</w:t>
+      </w:r>
+      <w:r>
+        <w:t>.</w:t>
+      </w:r>
+      <w:r>
+        <w:t xml:space="preserve"> </w:t>
+      </w:r>
+    </w:p>
+    <w:p>
+      <w:r>
+        <w:t xml:space="preserve">I lingered on the summit for about 45-minutes mostly taking in the euphoria of the Appalachian Trail completers </w:t>
+      </w:r>
+      <w:r>
+        <w:t>and marveled</w:t>
+      </w:r>
+      <w:r>
+        <w:t xml:space="preserve"> as more continued to arrive.  </w:t>
+      </w:r>
+    </w:p>
+    <w:p>
+      <w:r>
+        <w:t xml:space="preserve">To descend </w:t>
+      </w:r>
+      <w:r>
+        <w:t>Katahdin,</w:t>
+      </w:r>
+      <w:r>
+        <w:t xml:space="preserve"> I decided </w:t>
+      </w:r>
+      <w:r>
+        <w:t>to wander around</w:t>
+      </w:r>
+      <w:r>
+        <w:t xml:space="preserve"> the cirque formed by its South and Great </w:t>
+      </w:r>
+      <w:r>
+        <w:t>B</w:t>
+      </w:r>
+      <w:r>
+        <w:t>asins</w:t>
+      </w:r>
+      <w:r>
+        <w:t>.  Initially,</w:t>
+      </w:r>
+      <w:r>
+        <w:t xml:space="preserve"> I dropped down to the northwest reaching the saddle</w:t>
+      </w:r>
+      <w:r>
+        <w:t xml:space="preserve"> between Baxter and Hamlin Peak</w:t>
       </w:r>
       <w:r>
         <w:t>s</w:t>
       </w:r>
       <w:r>
-        <w:t xml:space="preserve"> like I had purchased </w:t>
-      </w:r>
-      <w:r>
-        <w:t xml:space="preserve">would only be held until 7:00 a.m. and a big line </w:t>
-      </w:r>
-      <w:r>
-        <w:t>could</w:t>
-      </w:r>
-      <w:r>
-        <w:t xml:space="preserve"> easil</w:t>
-      </w:r>
-      <w:r>
-        <w:t>y put that at risk</w:t>
+        <w:t xml:space="preserve">.  From </w:t>
+      </w:r>
+      <w:r>
+        <w:lastRenderedPageBreak/>
+        <w:t xml:space="preserve">there I </w:t>
+      </w:r>
+      <w:r>
+        <w:t>proceed up to Hamlin Peak</w:t>
+      </w:r>
+      <w:r>
+        <w:t xml:space="preserve">.  I </w:t>
+      </w:r>
+      <w:r>
+        <w:t>descended Hamlin Peak via its eastern r</w:t>
+      </w:r>
+      <w:r>
+        <w:t>idge</w:t>
+      </w:r>
+      <w:r>
+        <w:t xml:space="preserve"> for</w:t>
+      </w:r>
+      <w:r>
+        <w:t xml:space="preserve"> </w:t>
+      </w:r>
+      <w:r>
+        <w:t>one and a third miles where I next followed the</w:t>
+      </w:r>
+      <w:r>
+        <w:t xml:space="preserve"> North Basin Cut</w:t>
+      </w:r>
+      <w:r>
+        <w:t>-O</w:t>
+      </w:r>
+      <w:r>
+        <w:t xml:space="preserve">ff </w:t>
+      </w:r>
+      <w:r>
+        <w:t>trail.  The North Basin Cut-Off</w:t>
+      </w:r>
+      <w:r>
+        <w:t xml:space="preserve"> trail after a while joined the </w:t>
+      </w:r>
+      <w:r>
+        <w:t>Chimney Pond trail</w:t>
+      </w:r>
+      <w:r>
+        <w:t xml:space="preserve"> which led</w:t>
+      </w:r>
+      <w:r>
+        <w:t xml:space="preserve"> back to the Roaring Brook Ranger Station</w:t>
+      </w:r>
+      <w:r>
+        <w:t xml:space="preserve">.  </w:t>
+      </w:r>
+    </w:p>
+    <w:p>
+      <w:r>
+        <w:t xml:space="preserve">The descent required </w:t>
+      </w:r>
+      <w:r>
+        <w:t>four</w:t>
+      </w:r>
+      <w:r>
+        <w:t xml:space="preserve"> hours </w:t>
+      </w:r>
+      <w:r>
+        <w:t>and twenty minutes</w:t>
+      </w:r>
+      <w:r>
+        <w:t xml:space="preserve"> and covered just shy of seven miles.</w:t>
+      </w:r>
+      <w:r>
+        <w:t xml:space="preserve"> </w:t>
+      </w:r>
+      <w:r>
+        <w:t xml:space="preserve">It nearly 3:00 p.m. </w:t>
+      </w:r>
+      <w:r>
+        <w:t>when I removed my backpack</w:t>
+      </w:r>
+      <w:r>
+        <w:t xml:space="preserve"> </w:t>
+      </w:r>
+      <w:r>
+        <w:t xml:space="preserve">and unlocked the car. </w:t>
+      </w:r>
+      <w:r>
+        <w:t xml:space="preserve"> </w:t>
+      </w:r>
+      <w:r>
+        <w:t>Overall,</w:t>
+      </w:r>
+      <w:r>
+        <w:t xml:space="preserve"> I climbed over </w:t>
+      </w:r>
+      <w:r>
+        <w:t>4</w:t>
+      </w:r>
+      <w:r>
+        <w:t>,</w:t>
+      </w:r>
+      <w:r>
+        <w:t>000 vertical feet</w:t>
+      </w:r>
+      <w:r>
+        <w:t xml:space="preserve"> while hiking a total of 11.2 miles</w:t>
+      </w:r>
+      <w:r>
+        <w:t xml:space="preserve">.  </w:t>
+      </w:r>
+      <w:r>
+        <w:t xml:space="preserve">Katahdin is a </w:t>
+      </w:r>
+      <w:r>
+        <w:t>majestic</w:t>
+      </w:r>
+      <w:r>
+        <w:t xml:space="preserve"> mountain</w:t>
+      </w:r>
+      <w:r>
+        <w:t xml:space="preserve"> which provided </w:t>
+      </w:r>
+      <w:r>
+        <w:t>a memorable</w:t>
+      </w:r>
+      <w:r>
+        <w:t xml:space="preserve"> hike</w:t>
       </w:r>
       <w:r>
         <w:t>.</w:t>
       </w:r>
-    </w:p>
-    <w:p>
-      <w:r>
-        <w:t xml:space="preserve">The </w:t>
-      </w:r>
-      <w:r>
-        <w:t>30-minute</w:t>
-      </w:r>
-      <w:r>
-        <w:t xml:space="preserve"> wait allowed me time </w:t>
-      </w:r>
-      <w:r>
-        <w:t>to eat</w:t>
-      </w:r>
-      <w:r>
-        <w:t xml:space="preserve"> breakfast</w:t>
-      </w:r>
-      <w:r>
-        <w:t xml:space="preserve"> as I </w:t>
-      </w:r>
-      <w:r>
-        <w:t>put</w:t>
-      </w:r>
-      <w:r>
-        <w:t xml:space="preserve"> my boots on.  </w:t>
-      </w:r>
-      <w:r>
-        <w:t>By 6:20</w:t>
-      </w:r>
-      <w:r>
-        <w:t xml:space="preserve"> </w:t>
-      </w:r>
-      <w:r>
-        <w:t>a.m.</w:t>
-      </w:r>
-      <w:r>
-        <w:t xml:space="preserve"> </w:t>
-      </w:r>
-      <w:r>
-        <w:t xml:space="preserve">I was through the gate and on the way </w:t>
-      </w:r>
-      <w:r>
-        <w:t>to the Roaring Brook trailhead</w:t>
-      </w:r>
-      <w:r>
-        <w:t xml:space="preserve"> eight miles distant.  With the car in front of my keeping its speed under 20 mph I arrived</w:t>
-      </w:r>
-      <w:r>
-        <w:t xml:space="preserve"> with</w:t>
-      </w:r>
-      <w:r>
-        <w:t xml:space="preserve"> only fifteen minutes </w:t>
-      </w:r>
-      <w:r>
-        <w:t>to spare before I risked forfeiting my parking spot</w:t>
-      </w:r>
-      <w:r>
-        <w:t>.</w:t>
-      </w:r>
-      <w:r>
-        <w:t xml:space="preserve"> </w:t>
-      </w:r>
-    </w:p>
-    <w:p>
-      <w:r>
-        <w:t>I was</w:t>
-      </w:r>
-      <w:r>
-        <w:t xml:space="preserve"> </w:t>
-      </w:r>
-      <w:r>
-        <w:t>n</w:t>
-      </w:r>
-      <w:r>
-        <w:t>o</w:t>
-      </w:r>
-      <w:r>
-        <w:t xml:space="preserve">t the first one to sign in at the trailhead for the day, but I did seem to be the first one on the trail.  I used the Helon Taylor route </w:t>
-      </w:r>
-      <w:r>
-        <w:t>which would lead me to</w:t>
-      </w:r>
-      <w:r>
-        <w:t xml:space="preserve"> the </w:t>
-      </w:r>
-      <w:r>
-        <w:t xml:space="preserve">so-called </w:t>
-      </w:r>
-      <w:r>
-        <w:t>Knife Edge.  The route</w:t>
-      </w:r>
-      <w:r>
-        <w:t xml:space="preserve"> is</w:t>
-      </w:r>
-      <w:r>
-        <w:t xml:space="preserve"> </w:t>
-      </w:r>
-      <w:r>
-        <w:t>close to four and a half</w:t>
-      </w:r>
-      <w:r>
-        <w:t xml:space="preserve"> mile</w:t>
-      </w:r>
-      <w:r>
-        <w:t>s long and</w:t>
-      </w:r>
-      <w:r>
-        <w:t xml:space="preserve"> climbs 3</w:t>
-      </w:r>
-      <w:r>
-        <w:t>,</w:t>
-      </w:r>
-      <w:r>
-        <w:t xml:space="preserve">778 feet to the </w:t>
-      </w:r>
-      <w:r>
-        <w:t>5,267-foot</w:t>
-      </w:r>
-      <w:r>
-        <w:t xml:space="preserve"> summit.  </w:t>
-      </w:r>
-      <w:r>
-        <w:t xml:space="preserve">The Knife Edge alone is a </w:t>
-      </w:r>
-      <w:r>
-        <w:t xml:space="preserve">narrow </w:t>
-      </w:r>
-      <w:r>
-        <w:t>mile-long ridge</w:t>
-      </w:r>
-      <w:r>
-        <w:t xml:space="preserve"> </w:t>
-      </w:r>
-      <w:r>
-        <w:t>with steep drop offs on each sid</w:t>
-      </w:r>
-      <w:r>
-        <w:t>e</w:t>
-      </w:r>
-      <w:r>
-        <w:t xml:space="preserve">.  </w:t>
-      </w:r>
-      <w:r>
-        <w:t>En route</w:t>
-      </w:r>
-      <w:r>
-        <w:t xml:space="preserve">, after 3.2 miles, the trail crosses Pamola Peak at </w:t>
-      </w:r>
-      <w:r>
-        <w:t>4</w:t>
-      </w:r>
-      <w:r>
-        <w:t>,</w:t>
-      </w:r>
-      <w:r>
-        <w:t xml:space="preserve">902 feet, </w:t>
-      </w:r>
-      <w:r>
-        <w:t xml:space="preserve">then down </w:t>
-      </w:r>
-      <w:r>
-        <w:t>climbs 100 feet on third class slopes</w:t>
-      </w:r>
-      <w:r>
-        <w:t xml:space="preserve"> to </w:t>
-      </w:r>
-      <w:r>
-        <w:t xml:space="preserve">the Pamola-Chimney notch. After scrambling up to the </w:t>
-      </w:r>
-      <w:r>
-        <w:t>equally tall</w:t>
-      </w:r>
-      <w:r>
-        <w:t xml:space="preserve"> Chimney Peak</w:t>
-      </w:r>
-      <w:r>
-        <w:t xml:space="preserve"> </w:t>
-      </w:r>
-      <w:r>
-        <w:t xml:space="preserve">the route </w:t>
-      </w:r>
-      <w:r>
-        <w:t>becomes</w:t>
-      </w:r>
-      <w:r>
-        <w:t xml:space="preserve"> </w:t>
-      </w:r>
-      <w:r>
-        <w:t xml:space="preserve">the Knife Edge </w:t>
-      </w:r>
-      <w:r>
-        <w:t xml:space="preserve">which crosses </w:t>
-      </w:r>
-      <w:r>
-        <w:t xml:space="preserve">South Peak </w:t>
-      </w:r>
-      <w:r>
-        <w:t xml:space="preserve">as it climbs 365 vertical feet </w:t>
-      </w:r>
-      <w:r>
-        <w:t xml:space="preserve">before reaching Baxter Peak - </w:t>
-      </w:r>
-      <w:r>
-        <w:t xml:space="preserve">the highest </w:t>
-      </w:r>
-      <w:r>
-        <w:t>point</w:t>
-      </w:r>
-      <w:r>
-        <w:t xml:space="preserve"> on Katahdin. </w:t>
-      </w:r>
-    </w:p>
-    <w:p>
-      <w:r>
-        <w:t xml:space="preserve">Being the most renowned mountain in the </w:t>
-      </w:r>
-      <w:r>
-        <w:t>East and</w:t>
-      </w:r>
-      <w:r>
-        <w:t xml:space="preserve"> having a formidable reputation I</w:t>
-      </w:r>
-      <w:r>
-        <w:t>’</w:t>
-      </w:r>
-      <w:r>
-        <w:t xml:space="preserve">d had a desire to experience it for myself for </w:t>
-      </w:r>
-      <w:r>
-        <w:t>some time</w:t>
-      </w:r>
-      <w:r>
-        <w:t xml:space="preserve">. As I moved through the </w:t>
-      </w:r>
-      <w:r>
-        <w:t xml:space="preserve">pleasant </w:t>
-      </w:r>
-      <w:r>
-        <w:t>woods</w:t>
-      </w:r>
-      <w:r>
-        <w:t xml:space="preserve"> which reminded me of Virginia</w:t>
-      </w:r>
-      <w:r>
-        <w:t>,</w:t>
-      </w:r>
-      <w:r>
-        <w:t xml:space="preserve"> </w:t>
-      </w:r>
-      <w:r>
-        <w:t xml:space="preserve">I all but sprinted to ensure </w:t>
-      </w:r>
-      <w:r>
-        <w:t>I would</w:t>
-      </w:r>
-      <w:r>
-        <w:t xml:space="preserve"> stay ahead of other hikers</w:t>
-      </w:r>
-      <w:r>
-        <w:t>.  Furthermore,</w:t>
-      </w:r>
-      <w:r>
-        <w:t xml:space="preserve"> I was in a hurry to </w:t>
-      </w:r>
-      <w:r>
-        <w:lastRenderedPageBreak/>
-        <w:t xml:space="preserve">break out of the trees </w:t>
-      </w:r>
-      <w:r>
-        <w:t>being eager for more expansive views</w:t>
-      </w:r>
-      <w:r>
-        <w:t xml:space="preserve">.  </w:t>
-      </w:r>
-      <w:r>
-        <w:t>Once above</w:t>
-      </w:r>
-      <w:r>
-        <w:t xml:space="preserve"> the</w:t>
-      </w:r>
-      <w:r>
-        <w:t xml:space="preserve"> tree line I was able to see just how many lakes cover Maine and there were heaps of them. </w:t>
-      </w:r>
-    </w:p>
-    <w:p>
-      <w:r>
-        <w:t>Just prior to breaking out of the trees</w:t>
-      </w:r>
-      <w:r>
-        <w:t xml:space="preserve"> and on to Keep Ridge</w:t>
-      </w:r>
-      <w:r>
-        <w:t>, at about 3,</w:t>
-      </w:r>
-      <w:r>
-        <w:t>2</w:t>
-      </w:r>
-      <w:r>
-        <w:t xml:space="preserve">00 feet, </w:t>
-      </w:r>
-      <w:r>
-        <w:t>I heard voices behind me</w:t>
-      </w:r>
-      <w:r>
-        <w:t xml:space="preserve">.  </w:t>
-      </w:r>
-      <w:r>
-        <w:t>Shortly thereafter, as t</w:t>
-      </w:r>
-      <w:r>
-        <w:t>he</w:t>
-      </w:r>
-      <w:r>
-        <w:t xml:space="preserve"> two-man party</w:t>
-      </w:r>
-      <w:r>
-        <w:t xml:space="preserve"> broke out of the trees I caught </w:t>
-      </w:r>
-      <w:r>
-        <w:t xml:space="preserve">a couple of </w:t>
-      </w:r>
-      <w:r>
-        <w:t>glimpses</w:t>
-      </w:r>
-      <w:r>
-        <w:t xml:space="preserve"> of them, </w:t>
-      </w:r>
-      <w:r>
-        <w:t>but they never caught up to me.  Before reaching Pamola</w:t>
-      </w:r>
-      <w:r>
-        <w:t xml:space="preserve"> Peak</w:t>
-      </w:r>
-      <w:r>
-        <w:t xml:space="preserve"> I crossed paths with a party of two hikers descending </w:t>
-      </w:r>
-      <w:r>
-        <w:t>who had climbed the mountain to</w:t>
-      </w:r>
-      <w:r>
-        <w:t xml:space="preserve"> watching the sunrise</w:t>
-      </w:r>
-      <w:r>
-        <w:t>.  A</w:t>
-      </w:r>
-      <w:r>
-        <w:t>fter Chimney Peak I encountered</w:t>
-      </w:r>
-      <w:r>
-        <w:t xml:space="preserve"> just</w:t>
-      </w:r>
-      <w:r>
-        <w:t xml:space="preserve"> one other </w:t>
-      </w:r>
-      <w:r>
-        <w:t>hiker</w:t>
-      </w:r>
-      <w:r>
-        <w:t xml:space="preserve"> </w:t>
-      </w:r>
-      <w:r>
-        <w:t xml:space="preserve">and he was </w:t>
-      </w:r>
-      <w:r>
-        <w:t xml:space="preserve">coming down.  </w:t>
-      </w:r>
-    </w:p>
-    <w:p>
-      <w:r>
-        <w:t>I reach</w:t>
-      </w:r>
-      <w:r>
-        <w:t>ed</w:t>
-      </w:r>
-      <w:r>
-        <w:t xml:space="preserve"> the peak in 3 hours and 10 minutes arriving </w:t>
-      </w:r>
-      <w:r>
-        <w:t xml:space="preserve">before </w:t>
-      </w:r>
-      <w:r>
-        <w:t>10</w:t>
-      </w:r>
-      <w:r>
-        <w:t xml:space="preserve">:00 </w:t>
-      </w:r>
-      <w:r>
-        <w:t>a.m</w:t>
-      </w:r>
-      <w:r>
-        <w:t xml:space="preserve">.  </w:t>
-      </w:r>
-      <w:r>
-        <w:t>Katahdin</w:t>
-      </w:r>
-      <w:r>
-        <w:t xml:space="preserve"> was a stout hike</w:t>
-      </w:r>
-      <w:r>
-        <w:t xml:space="preserve">, but perhaps </w:t>
-      </w:r>
-      <w:r>
-        <w:t>a bit less so than its</w:t>
-      </w:r>
-      <w:r>
-        <w:t xml:space="preserve"> reputation</w:t>
-      </w:r>
-      <w:r>
-        <w:t>.  The third-class sections b</w:t>
-      </w:r>
-      <w:r>
-        <w:t xml:space="preserve">etween </w:t>
-      </w:r>
-      <w:r>
-        <w:t>Pamola and Chimney Peaks</w:t>
-      </w:r>
-      <w:r>
-        <w:t xml:space="preserve"> where tougher than I</w:t>
-      </w:r>
-      <w:r>
-        <w:t xml:space="preserve"> had</w:t>
-      </w:r>
-      <w:r>
-        <w:t xml:space="preserve"> </w:t>
-      </w:r>
-      <w:r>
-        <w:t xml:space="preserve">estimated </w:t>
-      </w:r>
-      <w:r>
-        <w:t>but nothing to be anxious about.  On the other hand, the</w:t>
-      </w:r>
-      <w:r>
-        <w:t xml:space="preserve"> </w:t>
-      </w:r>
-      <w:r>
-        <w:t>often</w:t>
-      </w:r>
-      <w:r>
-        <w:t>-</w:t>
-      </w:r>
-      <w:r>
-        <w:t>hyped</w:t>
-      </w:r>
-      <w:r>
-        <w:t xml:space="preserve"> Knife Edge seemed easier than I had anticipated possibly because the</w:t>
-      </w:r>
-      <w:r>
-        <w:t xml:space="preserve"> drop offs on each side were not sheer. </w:t>
-      </w:r>
-      <w:r>
-        <w:t xml:space="preserve"> </w:t>
-      </w:r>
-      <w:r>
-        <w:t>With that said, s</w:t>
-      </w:r>
-      <w:r>
-        <w:t xml:space="preserve">huffling up </w:t>
-      </w:r>
-      <w:r>
-        <w:t>a ridge of</w:t>
-      </w:r>
-      <w:r>
-        <w:t xml:space="preserve"> loose rocks </w:t>
-      </w:r>
-      <w:r>
-        <w:t xml:space="preserve">with expansive views all around </w:t>
-      </w:r>
-      <w:r>
-        <w:t xml:space="preserve">is always </w:t>
-      </w:r>
-      <w:r>
-        <w:t xml:space="preserve">a worthwhile and rewarding </w:t>
-      </w:r>
-      <w:r>
-        <w:t>experience</w:t>
-      </w:r>
-      <w:r>
-        <w:t>.</w:t>
-      </w:r>
-      <w:r>
-        <w:t xml:space="preserve">  As jagged as the ridge was it could more fittingly be named the “Serrated” Knife Edge.</w:t>
-      </w:r>
-      <w:r>
-        <w:t xml:space="preserve"> The </w:t>
-      </w:r>
-      <w:r>
-        <w:t xml:space="preserve">impressive </w:t>
-      </w:r>
-      <w:r>
-        <w:t>basin</w:t>
-      </w:r>
-      <w:r>
-        <w:t xml:space="preserve"> </w:t>
-      </w:r>
-      <w:r>
-        <w:t>below</w:t>
-      </w:r>
-      <w:r>
-        <w:t xml:space="preserve"> </w:t>
-      </w:r>
-      <w:r>
-        <w:t>Pamola</w:t>
-      </w:r>
-      <w:r>
-        <w:t xml:space="preserve"> and</w:t>
-      </w:r>
-      <w:r>
-        <w:t xml:space="preserve"> Baxter Peak</w:t>
-      </w:r>
-      <w:r>
-        <w:t>s</w:t>
-      </w:r>
-      <w:r>
-        <w:t xml:space="preserve"> </w:t>
-      </w:r>
-      <w:r>
-        <w:t xml:space="preserve">containing Chimney Pond </w:t>
-      </w:r>
-      <w:r>
-        <w:t>reminded me of landscape</w:t>
-      </w:r>
-      <w:r>
-        <w:t xml:space="preserve"> one expects in the mountains of the Western United States but </w:t>
-      </w:r>
-      <w:r>
-        <w:t xml:space="preserve">certainly </w:t>
-      </w:r>
-      <w:r>
-        <w:t>not in the Northeast</w:t>
-      </w:r>
-      <w:r>
-        <w:t>.</w:t>
-      </w:r>
-    </w:p>
-    <w:p>
-      <w:r>
-        <w:t> </w:t>
-      </w:r>
-      <w:r>
-        <w:t xml:space="preserve">On the summit a </w:t>
-      </w:r>
-      <w:r>
-        <w:t xml:space="preserve">large </w:t>
-      </w:r>
-      <w:r>
-        <w:t xml:space="preserve">brown </w:t>
-      </w:r>
-      <w:r>
-        <w:t xml:space="preserve">sign </w:t>
-      </w:r>
-      <w:r>
-        <w:t xml:space="preserve">labels Baxter Peak while stating it is the </w:t>
-      </w:r>
-      <w:r>
-        <w:t>northern terminus of the Appalachian Trail</w:t>
-      </w:r>
-      <w:r>
-        <w:t xml:space="preserve">.  Much to my surprise several people populated the summit having arrived using </w:t>
-      </w:r>
-      <w:r>
-        <w:t xml:space="preserve">various other routes.  The bulk of them </w:t>
-      </w:r>
-      <w:r>
-        <w:t xml:space="preserve">had just completed the full </w:t>
-      </w:r>
-      <w:r>
-        <w:t>Appalachian Trail</w:t>
-      </w:r>
-      <w:r>
-        <w:t>; a 2,</w:t>
-      </w:r>
-      <w:r>
-        <w:t>189</w:t>
-      </w:r>
-      <w:r>
-        <w:t xml:space="preserve">-mile trek starting at Springer Mountain GA.  </w:t>
-      </w:r>
-      <w:r>
-        <w:t>T</w:t>
-      </w:r>
-      <w:r>
-        <w:t>he</w:t>
-      </w:r>
-      <w:r>
-        <w:t xml:space="preserve"> Appalachian Trail </w:t>
-      </w:r>
-      <w:r>
-        <w:t xml:space="preserve">approaches </w:t>
-      </w:r>
-      <w:r>
-        <w:t xml:space="preserve">Katahdin </w:t>
-      </w:r>
-      <w:r>
-        <w:t>from the south west</w:t>
-      </w:r>
-      <w:r>
-        <w:t xml:space="preserve"> (heading </w:t>
-      </w:r>
-      <w:r>
-        <w:t>north east</w:t>
-      </w:r>
-      <w:r>
-        <w:t>) whereas the Knife Edge</w:t>
-      </w:r>
-      <w:r>
-        <w:t xml:space="preserve"> </w:t>
-      </w:r>
-      <w:r>
-        <w:t xml:space="preserve">reaches the peak from the east (heading west).  Another hiker, </w:t>
-      </w:r>
-      <w:r>
-        <w:t xml:space="preserve">also </w:t>
-      </w:r>
-      <w:r>
-        <w:t>not an</w:t>
-      </w:r>
-      <w:r>
-        <w:t xml:space="preserve"> Appalachian Trail </w:t>
-      </w:r>
-      <w:r>
-        <w:t xml:space="preserve">hiker, pointed out to me how strange it is that </w:t>
-      </w:r>
-      <w:r>
-        <w:t>a</w:t>
-      </w:r>
-      <w:r>
-        <w:t xml:space="preserve"> 2000 plus mile</w:t>
-      </w:r>
-      <w:r>
-        <w:t xml:space="preserve"> </w:t>
-      </w:r>
-      <w:r>
-        <w:t>hike</w:t>
-      </w:r>
-      <w:r>
-        <w:t xml:space="preserve"> </w:t>
-      </w:r>
-      <w:r>
-        <w:t xml:space="preserve">ends at the top of a mountain </w:t>
-      </w:r>
-      <w:r>
-        <w:t>only to</w:t>
-      </w:r>
-      <w:r>
-        <w:t xml:space="preserve"> require</w:t>
-      </w:r>
-      <w:r>
-        <w:t xml:space="preserve"> the</w:t>
-      </w:r>
-      <w:r>
-        <w:t xml:space="preserve"> hikers to then hike even more to get to ground transportation – valid point I thought</w:t>
-      </w:r>
-      <w:r>
-        <w:t>.</w:t>
-      </w:r>
-      <w:r>
-        <w:t xml:space="preserve"> </w:t>
-      </w:r>
-    </w:p>
-    <w:p>
-      <w:r>
-        <w:t xml:space="preserve">I lingered on the summit for about 45-minutes mostly taking in the euphoria of the </w:t>
-      </w:r>
-      <w:r>
-        <w:t xml:space="preserve">Appalachian Trail </w:t>
-      </w:r>
-      <w:r>
-        <w:t>completers even as more continued to arrive.  It had been over</w:t>
-      </w:r>
-      <w:r>
-        <w:t xml:space="preserve"> four years</w:t>
-      </w:r>
-      <w:r>
-        <w:t xml:space="preserve"> </w:t>
-      </w:r>
-      <w:r>
-        <w:t xml:space="preserve">since I had reached a </w:t>
-      </w:r>
-      <w:r>
-        <w:t>US state highpoint</w:t>
-      </w:r>
-      <w:r>
-        <w:t xml:space="preserve"> </w:t>
-      </w:r>
-      <w:r>
-        <w:t>mostly because I had lacked the desire to travel.  Yet here I now stood</w:t>
-      </w:r>
-      <w:r>
-        <w:t xml:space="preserve"> full of joy</w:t>
-      </w:r>
-      <w:r>
-        <w:t xml:space="preserve"> on my twenty first US State highpoint</w:t>
-      </w:r>
-      <w:r>
-        <w:t xml:space="preserve">.  And over the next few days I planned to reach three more </w:t>
-      </w:r>
-      <w:r>
-        <w:t xml:space="preserve">state highpoints </w:t>
-      </w:r>
-      <w:r>
-        <w:t>before flying back home.</w:t>
-      </w:r>
-    </w:p>
-    <w:p>
-      <w:r>
-        <w:t xml:space="preserve">To descend </w:t>
-      </w:r>
-      <w:r>
-        <w:t>Katahdin,</w:t>
-      </w:r>
-      <w:r>
-        <w:t xml:space="preserve"> I decided </w:t>
-      </w:r>
-      <w:r>
-        <w:t>to wander around</w:t>
-      </w:r>
-      <w:r>
-        <w:t xml:space="preserve"> the cirque formed by its South and Great </w:t>
-      </w:r>
-      <w:r>
-        <w:t>B</w:t>
-      </w:r>
-      <w:r>
-        <w:t>asins</w:t>
-      </w:r>
-      <w:r>
-        <w:t>.  Initially,</w:t>
-      </w:r>
-      <w:r>
-        <w:t xml:space="preserve"> I dropped down to the north west reaching the saddle</w:t>
-      </w:r>
-      <w:r>
-        <w:t xml:space="preserve"> between Baxter and Hamlin Peak</w:t>
-      </w:r>
-      <w:r>
-        <w:t>s</w:t>
-      </w:r>
-      <w:r>
-        <w:t xml:space="preserve">.  From there I </w:t>
-      </w:r>
-      <w:r>
-        <w:t>proceed up to Hamlin Peak</w:t>
-      </w:r>
-      <w:r>
-        <w:t xml:space="preserve">.  I </w:t>
-      </w:r>
-      <w:r>
-        <w:t>descended Hamlin Peak via its eastern r</w:t>
-      </w:r>
-      <w:r>
-        <w:t>idge</w:t>
-      </w:r>
-      <w:r>
-        <w:t xml:space="preserve"> for</w:t>
-      </w:r>
-      <w:r>
-        <w:t xml:space="preserve"> </w:t>
-      </w:r>
-      <w:r>
-        <w:t>one and a third miles</w:t>
-      </w:r>
-      <w:r>
-        <w:t xml:space="preserve"> where I next followed the</w:t>
-      </w:r>
-      <w:r>
-        <w:t xml:space="preserve"> North Basin Cut</w:t>
-      </w:r>
-      <w:r>
-        <w:t>-O</w:t>
-      </w:r>
-      <w:r>
-        <w:t xml:space="preserve">ff </w:t>
-      </w:r>
-      <w:r>
-        <w:t xml:space="preserve">trail.  The </w:t>
-      </w:r>
-      <w:r>
-        <w:t>North Basin Cut-Off</w:t>
-      </w:r>
-      <w:r>
-        <w:t xml:space="preserve"> trail after a while joined the </w:t>
-      </w:r>
-      <w:r>
-        <w:t>Chimney Pond trail</w:t>
-      </w:r>
-      <w:r>
-        <w:t xml:space="preserve"> which led</w:t>
-      </w:r>
-      <w:r>
-        <w:t xml:space="preserve"> back to the Roaring Brook Ranger Station</w:t>
-      </w:r>
-      <w:r>
-        <w:t>.  I covered</w:t>
-      </w:r>
-      <w:r>
-        <w:t xml:space="preserve"> </w:t>
-      </w:r>
-      <w:r>
-        <w:t>just shy of seven miles during the return hike.</w:t>
-      </w:r>
-    </w:p>
-    <w:p>
-      <w:r>
-        <w:t xml:space="preserve">The descent required </w:t>
-      </w:r>
-      <w:r>
-        <w:t>four</w:t>
-      </w:r>
-      <w:r>
-        <w:t xml:space="preserve"> hours </w:t>
-      </w:r>
-      <w:r>
-        <w:t>and twenty minutes</w:t>
-      </w:r>
-      <w:r>
-        <w:t xml:space="preserve"> which put me back to the car before 3</w:t>
-      </w:r>
-      <w:r>
-        <w:t xml:space="preserve">:00 </w:t>
-      </w:r>
-      <w:r>
-        <w:t>p.m.</w:t>
-      </w:r>
-      <w:r>
-        <w:t xml:space="preserve"> </w:t>
-      </w:r>
-      <w:r>
-        <w:t xml:space="preserve">Overall I climbed over </w:t>
-      </w:r>
-      <w:r>
-        <w:t>4</w:t>
-      </w:r>
-      <w:r>
-        <w:t>,</w:t>
-      </w:r>
-      <w:r>
-        <w:t>000 vertical feet</w:t>
-      </w:r>
-      <w:r>
-        <w:t xml:space="preserve"> while hiking a total of 11.2 miles</w:t>
-      </w:r>
-      <w:r>
-        <w:t xml:space="preserve">.  </w:t>
-      </w:r>
-      <w:r>
-        <w:t xml:space="preserve">Katahdin is a </w:t>
-      </w:r>
-      <w:r>
-        <w:t>majestic</w:t>
-      </w:r>
-      <w:r>
-        <w:t xml:space="preserve"> mountain</w:t>
-      </w:r>
-      <w:r>
-        <w:t xml:space="preserve"> which provided </w:t>
-      </w:r>
-      <w:r>
-        <w:t>a memorable</w:t>
-      </w:r>
-      <w:r>
-        <w:t xml:space="preserve"> hike</w:t>
-      </w:r>
-      <w:r>
-        <w:t>.  I appreciated the strictness of Baxter State Park, which prevent</w:t>
-      </w:r>
-      <w:r>
-        <w:t>ed over-crowding on the trails</w:t>
-      </w:r>
-      <w:r>
-        <w:t xml:space="preserve"> </w:t>
-      </w:r>
-      <w:r>
-        <w:t>enabling a more</w:t>
-      </w:r>
-      <w:r>
-        <w:t xml:space="preserve"> </w:t>
-      </w:r>
-      <w:r>
-        <w:t xml:space="preserve">genuine </w:t>
-      </w:r>
-      <w:r>
-        <w:t xml:space="preserve">wilderness experience.  </w:t>
+      <w:r>
+        <w:t xml:space="preserve"> </w:t>
       </w:r>
     </w:p>
     <w:p>
@@ -3642,7 +3900,23 @@
         <w:t xml:space="preserve">misheard </w:t>
       </w:r>
       <w:r>
-        <w:t xml:space="preserve">Cherokee word.  The natives called the area Itse’ yi meaning place of fresh green.  </w:t>
+        <w:t xml:space="preserve">Cherokee word.  The natives called the area </w:t>
+      </w:r>
+      <w:proofErr w:type="spellStart"/>
+      <w:r>
+        <w:t>Itse</w:t>
+      </w:r>
+      <w:proofErr w:type="spellEnd"/>
+      <w:r>
+        <w:t xml:space="preserve">’ </w:t>
+      </w:r>
+      <w:proofErr w:type="spellStart"/>
+      <w:r>
+        <w:t>yi</w:t>
+      </w:r>
+      <w:proofErr w:type="spellEnd"/>
+      <w:r>
+        <w:t xml:space="preserve"> meaning place of fresh green.  </w:t>
       </w:r>
       <w:r>
         <w:t>This was</w:t>
@@ -3654,7 +3928,15 @@
         <w:t>misheard</w:t>
       </w:r>
       <w:r>
-        <w:t xml:space="preserve"> as Untsaiyi </w:t>
+        <w:t xml:space="preserve"> as </w:t>
+      </w:r>
+      <w:proofErr w:type="spellStart"/>
+      <w:r>
+        <w:t>Untsaiyi</w:t>
+      </w:r>
+      <w:proofErr w:type="spellEnd"/>
+      <w:r>
+        <w:t xml:space="preserve"> </w:t>
       </w:r>
       <w:r>
         <w:t xml:space="preserve">which </w:t>
@@ -3853,7 +4135,15 @@
         <w:t>.</w:t>
       </w:r>
       <w:r>
-        <w:t xml:space="preserve"> The patchy Chatuge Lake </w:t>
+        <w:t xml:space="preserve"> The patchy </w:t>
+      </w:r>
+      <w:proofErr w:type="spellStart"/>
+      <w:r>
+        <w:t>Chatuge</w:t>
+      </w:r>
+      <w:proofErr w:type="spellEnd"/>
+      <w:r>
+        <w:t xml:space="preserve"> Lake </w:t>
       </w:r>
       <w:r>
         <w:t xml:space="preserve">(a man-made reservoir) </w:t>
@@ -4043,8 +4333,13 @@
       <w:r>
         <w:t xml:space="preserve"> Mountain South Carolina, visited that highpoint, then carried on to the highpoint of Georgia.  Moving right along I continued on to the </w:t>
       </w:r>
-      <w:r>
-        <w:t>Smokemont campground in the Great Smokey Mountains N</w:t>
+      <w:proofErr w:type="spellStart"/>
+      <w:r>
+        <w:t>Smokemont</w:t>
+      </w:r>
+      <w:proofErr w:type="spellEnd"/>
+      <w:r>
+        <w:t xml:space="preserve"> campground in the Great Smokey Mountains N</w:t>
       </w:r>
       <w:r>
         <w:t xml:space="preserve">ational </w:t>
@@ -4124,8 +4419,13 @@
         <w:t>s</w:t>
       </w:r>
       <w:r>
-        <w:t xml:space="preserve"> from Smokemont</w:t>
-      </w:r>
+        <w:t xml:space="preserve"> from </w:t>
+      </w:r>
+      <w:proofErr w:type="spellStart"/>
+      <w:r>
+        <w:t>Smokemont</w:t>
+      </w:r>
+      <w:proofErr w:type="spellEnd"/>
       <w:r>
         <w:t xml:space="preserve">.  I was </w:t>
       </w:r>
@@ -4645,7 +4945,15 @@
     </w:p>
     <w:p>
       <w:r>
-        <w:t xml:space="preserve">I ended up in Keokee VA - </w:t>
+        <w:t xml:space="preserve">I ended up in </w:t>
+      </w:r>
+      <w:proofErr w:type="spellStart"/>
+      <w:r>
+        <w:t>Keokee</w:t>
+      </w:r>
+      <w:proofErr w:type="spellEnd"/>
+      <w:r>
+        <w:t xml:space="preserve"> VA - </w:t>
       </w:r>
       <w:r>
         <w:t xml:space="preserve">about 3.4 miles from </w:t>
@@ -4663,8 +4971,13 @@
         <w:t xml:space="preserve"> </w:t>
       </w:r>
       <w:r>
-        <w:t xml:space="preserve"> At Keokee</w:t>
-      </w:r>
+        <w:t xml:space="preserve"> At </w:t>
+      </w:r>
+      <w:proofErr w:type="spellStart"/>
+      <w:r>
+        <w:t>Keokee</w:t>
+      </w:r>
+      <w:proofErr w:type="spellEnd"/>
       <w:r>
         <w:t xml:space="preserve"> I asked for directions to Black Mountain, and was sent </w:t>
       </w:r>
@@ -4682,7 +4995,15 @@
         <w:t xml:space="preserve">the winding </w:t>
       </w:r>
       <w:r>
-        <w:t>160 and up to the VA/KY line to Black Mountain Ridge Road. From Keokee, VA to Inman is only 10.6 miles - so asking f</w:t>
+        <w:t xml:space="preserve">160 and up to the VA/KY line to Black Mountain Ridge Road. From </w:t>
+      </w:r>
+      <w:proofErr w:type="spellStart"/>
+      <w:r>
+        <w:t>Keokee</w:t>
+      </w:r>
+      <w:proofErr w:type="spellEnd"/>
+      <w:r>
+        <w:t>, VA to Inman is only 10.6 miles - so asking f</w:t>
       </w:r>
       <w:r>
         <w:t xml:space="preserve">or directions cost me 27 miles </w:t>
@@ -5884,7 +6205,15 @@
         <w:t xml:space="preserve">Sweden </w:t>
       </w:r>
       <w:r>
-        <w:t>and Weskan Kansas.</w:t>
+        <w:t xml:space="preserve">and </w:t>
+      </w:r>
+      <w:proofErr w:type="spellStart"/>
+      <w:r>
+        <w:t>Weskan</w:t>
+      </w:r>
+      <w:proofErr w:type="spellEnd"/>
+      <w:r>
+        <w:t xml:space="preserve"> Kansas.</w:t>
       </w:r>
       <w:r>
         <w:t xml:space="preserve"> </w:t>

--- a/Walter/TripReports/Book_21_30.docx
+++ b/Walter/TripReports/Book_21_30.docx
@@ -32,7 +32,23 @@
           <w:sz w:val="24"/>
           <w:szCs w:val="24"/>
         </w:rPr>
-        <w:t xml:space="preserve">ME, 5,268 </w:t>
+        <w:t>ME, 5,26</w:t>
+      </w:r>
+      <w:r>
+        <w:rPr>
+          <w:b/>
+          <w:sz w:val="24"/>
+          <w:szCs w:val="24"/>
+        </w:rPr>
+        <w:t>7</w:t>
+      </w:r>
+      <w:r>
+        <w:rPr>
+          <w:b/>
+          <w:sz w:val="24"/>
+          <w:szCs w:val="24"/>
+        </w:rPr>
+        <w:t xml:space="preserve"> </w:t>
       </w:r>
       <w:r>
         <w:rPr>
@@ -126,64 +142,1350 @@
         <w:t>th</w:t>
       </w:r>
       <w:r>
+        <w:t xml:space="preserve"> </w:t>
+      </w:r>
+      <w:r>
+        <w:t>following</w:t>
+      </w:r>
+      <w:r>
+        <w:t xml:space="preserve"> breakfast</w:t>
+      </w:r>
+      <w:r>
+        <w:t>,</w:t>
+      </w:r>
+      <w:r>
+        <w:t xml:space="preserve"> I picked up </w:t>
+      </w:r>
+      <w:r>
+        <w:t>a</w:t>
+      </w:r>
+      <w:r>
+        <w:t xml:space="preserve"> </w:t>
+      </w:r>
+      <w:r>
+        <w:t xml:space="preserve">rental </w:t>
+      </w:r>
+      <w:r>
+        <w:t>car</w:t>
+      </w:r>
+      <w:r>
+        <w:t xml:space="preserve"> at</w:t>
+      </w:r>
+      <w:r>
+        <w:t xml:space="preserve"> the Portland ME </w:t>
+      </w:r>
+      <w:r>
+        <w:t>International Jetport</w:t>
+      </w:r>
+      <w:r>
+        <w:t>.  By</w:t>
+      </w:r>
+      <w:r>
+        <w:t xml:space="preserve"> 10</w:t>
+      </w:r>
+      <w:r>
+        <w:t xml:space="preserve">:00 </w:t>
+      </w:r>
+      <w:r>
+        <w:t>a.m.</w:t>
+      </w:r>
+      <w:r>
+        <w:t xml:space="preserve"> </w:t>
+      </w:r>
+      <w:r>
+        <w:t xml:space="preserve">I was </w:t>
+      </w:r>
+      <w:r>
+        <w:t>traveling</w:t>
+      </w:r>
+      <w:r>
+        <w:t xml:space="preserve"> north on</w:t>
+      </w:r>
+      <w:r>
+        <w:t xml:space="preserve"> I-95</w:t>
+      </w:r>
+      <w:r>
+        <w:t xml:space="preserve"> </w:t>
+      </w:r>
+      <w:r>
+        <w:t>heading to</w:t>
+      </w:r>
+      <w:r>
+        <w:t xml:space="preserve"> Millinocket</w:t>
+      </w:r>
+      <w:r>
+        <w:t xml:space="preserve"> ME</w:t>
+      </w:r>
+      <w:r>
+        <w:t xml:space="preserve"> </w:t>
+      </w:r>
+      <w:r>
+        <w:t>about 300 mile</w:t>
+      </w:r>
+      <w:r>
+        <w:t xml:space="preserve">s </w:t>
+      </w:r>
+      <w:r>
+        <w:t>away</w:t>
+      </w:r>
+      <w:r>
+        <w:t>.  Ten hours earlier I had concluded a three leg</w:t>
+      </w:r>
+      <w:r>
+        <w:t>,</w:t>
+      </w:r>
+      <w:r>
+        <w:t xml:space="preserve"> </w:t>
+      </w:r>
+      <w:r>
+        <w:t>thirteen-hour,</w:t>
+      </w:r>
+      <w:r>
+        <w:t xml:space="preserve"> flight from Salt Lake City</w:t>
+      </w:r>
+      <w:r>
+        <w:t xml:space="preserve"> UT</w:t>
+      </w:r>
+      <w:r>
+        <w:t xml:space="preserve"> through Dallas</w:t>
+      </w:r>
+      <w:r>
+        <w:t xml:space="preserve"> TX</w:t>
+      </w:r>
+      <w:r>
+        <w:t xml:space="preserve"> to Washington DC and finally to Portland.  That night as I walked the one-block</w:t>
+      </w:r>
+      <w:r>
+        <w:t xml:space="preserve"> from the airport</w:t>
+      </w:r>
+      <w:r>
+        <w:t xml:space="preserve"> to my hotel</w:t>
+      </w:r>
+      <w:r>
+        <w:t xml:space="preserve"> </w:t>
+      </w:r>
+      <w:r>
+        <w:t xml:space="preserve">a fox darted across the street in front of me then paused to look at me.  I clapped my </w:t>
+      </w:r>
+      <w:r>
+        <w:t>hands,</w:t>
+      </w:r>
+      <w:r>
+        <w:t xml:space="preserve"> and he</w:t>
+      </w:r>
+      <w:r>
+        <w:t xml:space="preserve"> </w:t>
+      </w:r>
+      <w:r>
+        <w:t xml:space="preserve">took off.  I knew then Portland was </w:t>
+      </w:r>
+      <w:r>
+        <w:t xml:space="preserve">my type of city still having a </w:t>
+      </w:r>
+      <w:r>
+        <w:t xml:space="preserve">tinge </w:t>
+      </w:r>
+      <w:r>
+        <w:t xml:space="preserve">of </w:t>
+      </w:r>
+      <w:r>
+        <w:t>rural</w:t>
+      </w:r>
+      <w:r>
+        <w:t>ness remaining</w:t>
+      </w:r>
+      <w:r>
+        <w:t>.</w:t>
+      </w:r>
+    </w:p>
+    <w:p>
+      <w:r>
+        <w:rPr>
+          <w:noProof/>
+        </w:rPr>
+        <w:drawing>
+          <wp:anchor distT="0" distB="0" distL="114300" distR="114300" simplePos="0" relativeHeight="251658240" behindDoc="0" locked="0" layoutInCell="1" allowOverlap="1" wp14:anchorId="796DBE3C" wp14:editId="09084827">
+            <wp:simplePos x="0" y="0"/>
+            <wp:positionH relativeFrom="margin">
+              <wp:align>right</wp:align>
+            </wp:positionH>
+            <wp:positionV relativeFrom="paragraph">
+              <wp:posOffset>1029792</wp:posOffset>
+            </wp:positionV>
+            <wp:extent cx="2646045" cy="1813560"/>
+            <wp:effectExtent l="0" t="0" r="1905" b="0"/>
+            <wp:wrapSquare wrapText="bothSides"/>
+            <wp:docPr id="1" name="Picture 1" descr="A picture containing sky, outdoor, tree, grass&#10;&#10;Description automatically generated"/>
+            <wp:cNvGraphicFramePr>
+              <a:graphicFrameLocks xmlns:a="http://schemas.openxmlformats.org/drawingml/2006/main" noChangeAspect="1"/>
+            </wp:cNvGraphicFramePr>
+            <a:graphic xmlns:a="http://schemas.openxmlformats.org/drawingml/2006/main">
+              <a:graphicData uri="http://schemas.openxmlformats.org/drawingml/2006/picture">
+                <pic:pic xmlns:pic="http://schemas.openxmlformats.org/drawingml/2006/picture">
+                  <pic:nvPicPr>
+                    <pic:cNvPr id="1" name="Picture 1" descr="A picture containing sky, outdoor, tree, grass&#10;&#10;Description automatically generated"/>
+                    <pic:cNvPicPr/>
+                  </pic:nvPicPr>
+                  <pic:blipFill>
+                    <a:blip r:embed="rId4" cstate="print">
+                      <a:extLst>
+                        <a:ext uri="{28A0092B-C50C-407E-A947-70E740481C1C}">
+                          <a14:useLocalDpi xmlns:a14="http://schemas.microsoft.com/office/drawing/2010/main" val="0"/>
+                        </a:ext>
+                      </a:extLst>
+                    </a:blip>
+                    <a:stretch>
+                      <a:fillRect/>
+                    </a:stretch>
+                  </pic:blipFill>
+                  <pic:spPr>
+                    <a:xfrm>
+                      <a:off x="0" y="0"/>
+                      <a:ext cx="2646045" cy="1813560"/>
+                    </a:xfrm>
+                    <a:prstGeom prst="rect">
+                      <a:avLst/>
+                    </a:prstGeom>
+                  </pic:spPr>
+                </pic:pic>
+              </a:graphicData>
+            </a:graphic>
+            <wp14:sizeRelH relativeFrom="margin">
+              <wp14:pctWidth>0</wp14:pctWidth>
+            </wp14:sizeRelH>
+            <wp14:sizeRelV relativeFrom="margin">
+              <wp14:pctHeight>0</wp14:pctHeight>
+            </wp14:sizeRelV>
+          </wp:anchor>
+        </w:drawing>
+      </w:r>
+      <w:r>
+        <w:t xml:space="preserve">After </w:t>
+      </w:r>
+      <w:r>
+        <w:t xml:space="preserve">I </w:t>
+      </w:r>
+      <w:r>
+        <w:t>drove p</w:t>
+      </w:r>
+      <w:r>
+        <w:t>ast Bangor</w:t>
+      </w:r>
+      <w:r>
+        <w:t xml:space="preserve"> ME</w:t>
+      </w:r>
+      <w:r>
+        <w:t xml:space="preserve"> </w:t>
+      </w:r>
+      <w:r>
+        <w:t xml:space="preserve">the population density noticeably </w:t>
+      </w:r>
+      <w:r>
+        <w:t>reduced,</w:t>
+      </w:r>
+      <w:r>
+        <w:t xml:space="preserve"> </w:t>
+      </w:r>
+      <w:r>
+        <w:t>and</w:t>
+      </w:r>
+      <w:r>
+        <w:t xml:space="preserve"> I rarely saw another car</w:t>
+      </w:r>
+      <w:r>
+        <w:t xml:space="preserve">.  </w:t>
+      </w:r>
+      <w:r>
+        <w:t>Arriving in Millinocket</w:t>
+      </w:r>
+      <w:r>
+        <w:t xml:space="preserve"> I</w:t>
+      </w:r>
+      <w:r>
+        <w:t xml:space="preserve"> first</w:t>
+      </w:r>
+      <w:r>
+        <w:t xml:space="preserve"> located </w:t>
+      </w:r>
+      <w:r>
+        <w:t>the motel where</w:t>
+      </w:r>
+      <w:r>
+        <w:t xml:space="preserve"> I had a reservation</w:t>
+      </w:r>
+      <w:r>
         <w:t xml:space="preserve">, </w:t>
       </w:r>
       <w:r>
-        <w:t>following</w:t>
-      </w:r>
-      <w:r>
-        <w:t xml:space="preserve"> breakfast I picked up my </w:t>
-      </w:r>
-      <w:r>
-        <w:t xml:space="preserve">rental </w:t>
+        <w:t xml:space="preserve">however </w:t>
+      </w:r>
+      <w:r>
+        <w:t xml:space="preserve">I was about 30 minutes </w:t>
+      </w:r>
+      <w:r>
+        <w:t xml:space="preserve">too </w:t>
+      </w:r>
+      <w:r>
+        <w:t xml:space="preserve">early for the 3:00 p.m. check in time.  In </w:t>
+      </w:r>
+      <w:r>
+        <w:t>the meantime</w:t>
+      </w:r>
+      <w:r>
+        <w:t>,</w:t>
+      </w:r>
+      <w:r>
+        <w:t xml:space="preserve"> I </w:t>
+      </w:r>
+      <w:r>
+        <w:t>located a grocery store and purchased</w:t>
+      </w:r>
+      <w:r>
+        <w:t xml:space="preserve"> a few</w:t>
+      </w:r>
+      <w:r>
+        <w:t xml:space="preserve"> </w:t>
+      </w:r>
+      <w:r>
+        <w:t>provisions</w:t>
+      </w:r>
+      <w:r>
+        <w:t xml:space="preserve">.  </w:t>
+      </w:r>
+      <w:r>
+        <w:t>Following a late</w:t>
+      </w:r>
+      <w:r>
+        <w:t xml:space="preserve"> lunch/</w:t>
+      </w:r>
+      <w:r>
+        <w:t>early dinner</w:t>
+      </w:r>
+      <w:r>
+        <w:t xml:space="preserve"> </w:t>
+      </w:r>
+      <w:r>
+        <w:t xml:space="preserve">in my </w:t>
+      </w:r>
+      <w:r>
+        <w:t>m</w:t>
+      </w:r>
+      <w:r>
+        <w:t xml:space="preserve">otel room </w:t>
+      </w:r>
+      <w:r>
+        <w:t>I</w:t>
+      </w:r>
+      <w:r>
+        <w:t xml:space="preserve"> drove </w:t>
+      </w:r>
+      <w:r>
+        <w:t>eighteen</w:t>
+      </w:r>
+      <w:r>
+        <w:t xml:space="preserve"> miles to Baxter State Park</w:t>
+      </w:r>
+      <w:r>
+        <w:t xml:space="preserve"> home </w:t>
+      </w:r>
+      <w:r>
+        <w:t>of</w:t>
+      </w:r>
+      <w:r>
+        <w:t xml:space="preserve"> Maines tallest mountain.  </w:t>
+      </w:r>
+      <w:r>
+        <w:t xml:space="preserve"> My purpose was </w:t>
+      </w:r>
+      <w:r>
+        <w:t>to take a test run so I would know exactly how to get there in the dark</w:t>
+      </w:r>
+      <w:r>
+        <w:t xml:space="preserve"> early the next morning</w:t>
+      </w:r>
+      <w:r>
+        <w:t>.</w:t>
+      </w:r>
+    </w:p>
+    <w:p>
+      <w:r>
+        <w:t>On the way back</w:t>
+      </w:r>
+      <w:r>
+        <w:t xml:space="preserve"> from Baxter State Park </w:t>
+      </w:r>
+      <w:r>
+        <w:t xml:space="preserve">to Millinocket I </w:t>
+      </w:r>
+      <w:r>
+        <w:t>stopped at</w:t>
+      </w:r>
+      <w:r>
+        <w:t xml:space="preserve"> the New England Outdoor Center</w:t>
+      </w:r>
+      <w:r>
+        <w:t xml:space="preserve"> </w:t>
+      </w:r>
+      <w:r>
+        <w:t xml:space="preserve">curious </w:t>
+      </w:r>
+      <w:r>
+        <w:t>to see if</w:t>
+      </w:r>
+      <w:r>
+        <w:t xml:space="preserve"> </w:t>
+      </w:r>
+      <w:r>
+        <w:t>camping would have been a</w:t>
+      </w:r>
+      <w:r>
+        <w:t xml:space="preserve"> suitable </w:t>
+      </w:r>
+      <w:r>
+        <w:t>option</w:t>
+      </w:r>
+      <w:r>
+        <w:t xml:space="preserve">.  </w:t>
+      </w:r>
+      <w:r>
+        <w:t xml:space="preserve">The campground </w:t>
+      </w:r>
+      <w:r>
+        <w:t>looked</w:t>
+      </w:r>
+      <w:r>
+        <w:t xml:space="preserve"> </w:t>
+      </w:r>
+      <w:r>
+        <w:t>nice,</w:t>
+      </w:r>
+      <w:r>
+        <w:t xml:space="preserve"> but the mosquitos were </w:t>
+      </w:r>
+      <w:r>
+        <w:t>thick,</w:t>
+      </w:r>
+      <w:r>
+        <w:t xml:space="preserve"> so I did not </w:t>
+      </w:r>
+      <w:r>
+        <w:t>feel</w:t>
+      </w:r>
+      <w:r>
+        <w:t xml:space="preserve"> disappointed that I was staying in a motel</w:t>
+      </w:r>
+      <w:r>
+        <w:t xml:space="preserve">. </w:t>
+      </w:r>
+      <w:r>
+        <w:t xml:space="preserve"> Stopping</w:t>
+      </w:r>
+      <w:r>
+        <w:t xml:space="preserve"> at a power-line cutline as I </w:t>
+      </w:r>
+      <w:r>
+        <w:t>return</w:t>
+      </w:r>
+      <w:r>
+        <w:t>ed</w:t>
+      </w:r>
+      <w:r>
+        <w:t xml:space="preserve"> to the </w:t>
+      </w:r>
+      <w:r>
+        <w:t>highway,</w:t>
+      </w:r>
+      <w:r>
+        <w:t xml:space="preserve"> a view of </w:t>
+      </w:r>
+      <w:r>
+        <w:t>Katahdin’s south side</w:t>
+      </w:r>
+      <w:r>
+        <w:t xml:space="preserve"> </w:t>
+      </w:r>
+      <w:proofErr w:type="gramStart"/>
+      <w:r>
+        <w:t>opened up</w:t>
+      </w:r>
+      <w:proofErr w:type="gramEnd"/>
+      <w:r>
+        <w:t>.  I</w:t>
+      </w:r>
+      <w:r>
+        <w:t xml:space="preserve">mpressed by its </w:t>
+      </w:r>
+      <w:r>
+        <w:t>grandeur</w:t>
+      </w:r>
+      <w:r>
+        <w:t xml:space="preserve"> I took a picture.</w:t>
+      </w:r>
+    </w:p>
+    <w:p>
+      <w:r>
+        <w:t>Returning to my motel room</w:t>
+      </w:r>
+      <w:r>
+        <w:t>, I got everything ready for the next day’s hike</w:t>
+      </w:r>
+      <w:r>
+        <w:t xml:space="preserve"> before retiring to bed</w:t>
+      </w:r>
+      <w:r>
+        <w:t>.  My plan was to be up</w:t>
+      </w:r>
+      <w:r>
+        <w:t xml:space="preserve"> early the next </w:t>
+      </w:r>
+      <w:r>
+        <w:t xml:space="preserve">morning </w:t>
+      </w:r>
+      <w:r>
+        <w:t>as</w:t>
+      </w:r>
+      <w:r>
+        <w:t xml:space="preserve"> I wanted to be one of the first people into Baxter State Park</w:t>
+      </w:r>
+      <w:r>
+        <w:t>.</w:t>
+      </w:r>
+      <w:r>
+        <w:t xml:space="preserve">  </w:t>
+      </w:r>
+      <w:r>
+        <w:t xml:space="preserve">I had an alarm set for 4:30 a.m., which for the time zone I was used to was 2:30 a.m.  Not surprisingly I </w:t>
+      </w:r>
+      <w:r>
+        <w:t>had a restless</w:t>
+      </w:r>
+      <w:r>
+        <w:t xml:space="preserve"> sleep and was up before the alarm.  </w:t>
+      </w:r>
+    </w:p>
+    <w:p>
+      <w:r>
+        <w:t>When I arrived at</w:t>
+      </w:r>
+      <w:r>
+        <w:t xml:space="preserve"> the still locked entrance</w:t>
+      </w:r>
+      <w:r>
+        <w:t xml:space="preserve"> to Baxter State Park</w:t>
+      </w:r>
+      <w:r>
+        <w:t xml:space="preserve"> at 5:30 a.m. </w:t>
+      </w:r>
+      <w:r>
+        <w:t xml:space="preserve">there was already a couple of </w:t>
       </w:r>
       <w:r>
         <w:t>car</w:t>
       </w:r>
       <w:r>
-        <w:t xml:space="preserve"> at the Portland ME airport.  By</w:t>
-      </w:r>
-      <w:r>
-        <w:t xml:space="preserve"> 10</w:t>
+        <w:t>s</w:t>
+      </w:r>
+      <w:r>
+        <w:t xml:space="preserve"> in</w:t>
+      </w:r>
+      <w:r>
+        <w:t xml:space="preserve"> </w:t>
+      </w:r>
+      <w:r>
+        <w:t xml:space="preserve">line. </w:t>
+      </w:r>
+      <w:r>
+        <w:t>Soon others lined up behind me.</w:t>
+      </w:r>
+      <w:r>
+        <w:t xml:space="preserve"> It is common to have early morning lines as </w:t>
+      </w:r>
+      <w:r>
+        <w:t>the pa</w:t>
+      </w:r>
+      <w:r>
+        <w:t>rk only allows in as many car as there is parking for.  Even reserved parking spot</w:t>
+      </w:r>
+      <w:r>
+        <w:t>s</w:t>
+      </w:r>
+      <w:r>
+        <w:t xml:space="preserve"> like I had purchased </w:t>
+      </w:r>
+      <w:r>
+        <w:t>are only guaranteed</w:t>
+      </w:r>
+      <w:r>
+        <w:t xml:space="preserve"> </w:t>
+      </w:r>
+      <w:r>
+        <w:t xml:space="preserve">until 7:00 a.m. </w:t>
+      </w:r>
+      <w:r>
+        <w:t xml:space="preserve">so I was pleased </w:t>
+      </w:r>
+      <w:r>
+        <w:t>to be near the front of the line</w:t>
+      </w:r>
+      <w:r>
+        <w:t>.</w:t>
+      </w:r>
+    </w:p>
+    <w:p>
+      <w:r>
+        <w:t xml:space="preserve">The </w:t>
+      </w:r>
+      <w:r>
+        <w:t>30-minute</w:t>
+      </w:r>
+      <w:r>
+        <w:t xml:space="preserve"> wait allowed me time </w:t>
+      </w:r>
+      <w:r>
+        <w:t>to eat</w:t>
+      </w:r>
+      <w:r>
+        <w:t xml:space="preserve"> breakfast</w:t>
+      </w:r>
+      <w:r>
+        <w:t xml:space="preserve"> as I </w:t>
+      </w:r>
+      <w:r>
+        <w:t>put</w:t>
+      </w:r>
+      <w:r>
+        <w:t xml:space="preserve"> my boots on.  </w:t>
+      </w:r>
+      <w:r>
+        <w:t>By 6:20</w:t>
+      </w:r>
+      <w:r>
+        <w:t xml:space="preserve"> </w:t>
+      </w:r>
+      <w:r>
+        <w:t>a.m.</w:t>
+      </w:r>
+      <w:r>
+        <w:t xml:space="preserve"> </w:t>
+      </w:r>
+      <w:r>
+        <w:t xml:space="preserve">I was through the gate and on the way </w:t>
+      </w:r>
+      <w:r>
+        <w:t>to the Roaring Brook trailhead</w:t>
+      </w:r>
+      <w:r>
+        <w:t xml:space="preserve"> eight miles distant.  With the car in front of m</w:t>
+      </w:r>
+      <w:r>
+        <w:t>e</w:t>
+      </w:r>
+      <w:r>
+        <w:t xml:space="preserve"> keeping its speed under 20 mph I arrived</w:t>
+      </w:r>
+      <w:r>
+        <w:t xml:space="preserve"> with</w:t>
+      </w:r>
+      <w:r>
+        <w:t xml:space="preserve"> only fifteen minutes </w:t>
+      </w:r>
+      <w:r>
+        <w:t>to spare before risk</w:t>
+      </w:r>
+      <w:r>
+        <w:t>ing a</w:t>
+      </w:r>
+      <w:r>
+        <w:t xml:space="preserve"> forfeit</w:t>
+      </w:r>
+      <w:r>
+        <w:t xml:space="preserve"> of</w:t>
+      </w:r>
+      <w:r>
+        <w:t xml:space="preserve"> my parking spot</w:t>
+      </w:r>
+      <w:r>
+        <w:t>.</w:t>
+      </w:r>
+      <w:r>
+        <w:t xml:space="preserve"> </w:t>
+      </w:r>
+    </w:p>
+    <w:p>
+      <w:pPr>
+        <w:rPr>
+          <w:strike/>
+        </w:rPr>
+      </w:pPr>
+      <w:r>
+        <w:t>I was</w:t>
+      </w:r>
+      <w:r>
+        <w:t xml:space="preserve"> </w:t>
+      </w:r>
+      <w:r>
+        <w:t>n</w:t>
+      </w:r>
+      <w:r>
+        <w:t>o</w:t>
+      </w:r>
+      <w:r>
+        <w:t xml:space="preserve">t the first one to sign in at the trailhead for the day, but I did seem to be the first one on the trail.  I used the Helon Taylor route </w:t>
+      </w:r>
+      <w:r>
+        <w:t>which would lead me to</w:t>
+      </w:r>
+      <w:r>
+        <w:t xml:space="preserve"> the </w:t>
+      </w:r>
+      <w:r>
+        <w:t>Knife Edge.  The</w:t>
+      </w:r>
+      <w:r>
+        <w:t xml:space="preserve"> Helon Taylor/Knife Edge</w:t>
+      </w:r>
+      <w:r>
+        <w:t xml:space="preserve"> route</w:t>
+      </w:r>
+      <w:r>
+        <w:t xml:space="preserve"> is</w:t>
+      </w:r>
+      <w:r>
+        <w:t xml:space="preserve"> </w:t>
+      </w:r>
+      <w:r>
+        <w:t>just under</w:t>
+      </w:r>
+      <w:r>
+        <w:t xml:space="preserve"> four and a half</w:t>
+      </w:r>
+      <w:r>
+        <w:t xml:space="preserve"> mile</w:t>
+      </w:r>
+      <w:r>
+        <w:t>s long and</w:t>
+      </w:r>
+      <w:r>
+        <w:t xml:space="preserve"> climbs 3</w:t>
+      </w:r>
+      <w:r>
+        <w:t>,</w:t>
+      </w:r>
+      <w:r>
+        <w:t xml:space="preserve">778 feet to the summit.  </w:t>
+      </w:r>
+      <w:r>
+        <w:t xml:space="preserve">The Knife Edge alone is a </w:t>
+      </w:r>
+      <w:r>
+        <w:t xml:space="preserve">narrow </w:t>
+      </w:r>
+      <w:r>
+        <w:t>mile-long ridge</w:t>
+      </w:r>
+      <w:r>
+        <w:t xml:space="preserve"> </w:t>
+      </w:r>
+      <w:r>
+        <w:t>with drop offs on each sid</w:t>
+      </w:r>
+      <w:r>
+        <w:t>e</w:t>
+      </w:r>
+      <w:r>
+        <w:t>.</w:t>
+      </w:r>
+      <w:r>
+        <w:rPr>
+          <w:strike/>
+        </w:rPr>
+        <w:t xml:space="preserve"> </w:t>
+      </w:r>
+    </w:p>
+    <w:p>
+      <w:r>
+        <w:t xml:space="preserve">Being the most renowned mountain in the </w:t>
+      </w:r>
+      <w:r>
+        <w:t>East and</w:t>
+      </w:r>
+      <w:r>
+        <w:t xml:space="preserve"> having a formidable reputation </w:t>
+      </w:r>
+      <w:proofErr w:type="gramStart"/>
+      <w:r>
+        <w:t>I</w:t>
+      </w:r>
+      <w:r>
+        <w:t>’</w:t>
+      </w:r>
+      <w:r>
+        <w:t>d</w:t>
+      </w:r>
+      <w:proofErr w:type="gramEnd"/>
+      <w:r>
+        <w:t xml:space="preserve"> had a desire to experience it for myself for </w:t>
+      </w:r>
+      <w:r>
+        <w:t>some time</w:t>
+      </w:r>
+      <w:r>
+        <w:t xml:space="preserve">, as such I was very delighted to now </w:t>
+      </w:r>
+      <w:r>
+        <w:t>be having</w:t>
+      </w:r>
+      <w:r>
+        <w:t xml:space="preserve"> my chance</w:t>
+      </w:r>
+      <w:r>
+        <w:t xml:space="preserve">. As I </w:t>
+      </w:r>
+      <w:r>
+        <w:lastRenderedPageBreak/>
+        <w:t xml:space="preserve">moved through the </w:t>
+      </w:r>
+      <w:r>
+        <w:t xml:space="preserve">pleasant </w:t>
+      </w:r>
+      <w:r>
+        <w:t>woods</w:t>
+      </w:r>
+      <w:r>
+        <w:t xml:space="preserve"> which reminded me of Virginia</w:t>
+      </w:r>
+      <w:r>
+        <w:t>,</w:t>
+      </w:r>
+      <w:r>
+        <w:t xml:space="preserve"> </w:t>
+      </w:r>
+      <w:r>
+        <w:t xml:space="preserve">I all but sprinted to ensure </w:t>
+      </w:r>
+      <w:r>
+        <w:t>I would</w:t>
+      </w:r>
+      <w:r>
+        <w:t xml:space="preserve"> stay ahead of other hikers</w:t>
+      </w:r>
+      <w:r>
+        <w:t>.  Furthermore,</w:t>
+      </w:r>
+      <w:r>
+        <w:t xml:space="preserve"> </w:t>
+      </w:r>
+      <w:r>
+        <w:t xml:space="preserve">although I </w:t>
+      </w:r>
+      <w:r>
+        <w:t xml:space="preserve">always enjoy wandering through east coast forests, </w:t>
+      </w:r>
+      <w:r>
+        <w:t>I was</w:t>
+      </w:r>
+      <w:r>
+        <w:t xml:space="preserve"> eager </w:t>
+      </w:r>
+      <w:r>
+        <w:t xml:space="preserve">to break out of the trees </w:t>
+      </w:r>
+      <w:r>
+        <w:t>for more expansive views</w:t>
+      </w:r>
+      <w:r>
+        <w:t xml:space="preserve">.  </w:t>
+      </w:r>
+    </w:p>
+    <w:p>
+      <w:r>
+        <w:t>Along</w:t>
+      </w:r>
+      <w:r>
+        <w:t xml:space="preserve"> Keep Ridge</w:t>
+      </w:r>
+      <w:r>
+        <w:t>,</w:t>
+      </w:r>
+      <w:r>
+        <w:t xml:space="preserve"> at about 3,100 feet</w:t>
+      </w:r>
+      <w:r>
+        <w:t xml:space="preserve">, </w:t>
+      </w:r>
+      <w:r>
+        <w:t xml:space="preserve">as I was reaching tree line, </w:t>
+      </w:r>
+      <w:r>
+        <w:t>I heard voices behind me</w:t>
+      </w:r>
+      <w:r>
+        <w:t xml:space="preserve">.  </w:t>
+      </w:r>
+      <w:r>
+        <w:t>A few moments later o</w:t>
+      </w:r>
+      <w:r>
+        <w:t xml:space="preserve">nce the two-man party broke out of the trees </w:t>
+      </w:r>
+      <w:r>
+        <w:t xml:space="preserve">I caught </w:t>
+      </w:r>
+      <w:r>
+        <w:t xml:space="preserve">a </w:t>
+      </w:r>
+      <w:r>
+        <w:t>glimpse</w:t>
+      </w:r>
+      <w:r>
+        <w:t xml:space="preserve"> of them, </w:t>
+      </w:r>
+      <w:r>
+        <w:t>but they never caught up to me.</w:t>
+      </w:r>
+      <w:r>
+        <w:t xml:space="preserve"> Climbing above </w:t>
+      </w:r>
+      <w:r>
+        <w:t xml:space="preserve">the tree line I was </w:t>
+      </w:r>
+      <w:r>
+        <w:t xml:space="preserve">impressed by the sheer number of </w:t>
+      </w:r>
+      <w:r>
+        <w:t>lakes cover</w:t>
+      </w:r>
+      <w:r>
+        <w:t>ing this section of</w:t>
+      </w:r>
+      <w:r>
+        <w:t xml:space="preserve"> Maine. </w:t>
+      </w:r>
+    </w:p>
+    <w:p>
+      <w:r>
+        <w:t xml:space="preserve">Before reaching Pamola Peak I crossed paths with a party of two hikers descending who had </w:t>
+      </w:r>
+      <w:r>
+        <w:t>been on the summit for</w:t>
+      </w:r>
+      <w:r>
+        <w:t xml:space="preserve"> the sunrise.  </w:t>
+      </w:r>
+      <w:r>
+        <w:t>A bit less than</w:t>
+      </w:r>
+      <w:r>
+        <w:t xml:space="preserve"> two hours into the hike, with 3.2 miles behind me, I reached 4,902-foot </w:t>
+      </w:r>
+      <w:r>
+        <w:t>Pamola Peak</w:t>
+      </w:r>
+      <w:r>
+        <w:t>.</w:t>
+      </w:r>
+      <w:r>
+        <w:t xml:space="preserve">  After </w:t>
+      </w:r>
+      <w:r>
+        <w:t>taking in</w:t>
+      </w:r>
+      <w:r>
+        <w:t xml:space="preserve"> the views, I</w:t>
+      </w:r>
+      <w:r>
+        <w:t xml:space="preserve"> down climbed 100 feet on third class slopes to the Pamola-Chimney notch. After scrambling up to the equally tall Chimney Peak I found myself on the </w:t>
+      </w:r>
+      <w:r>
+        <w:t xml:space="preserve">notorious </w:t>
+      </w:r>
+      <w:r>
+        <w:t>Knife Edge</w:t>
+      </w:r>
+      <w:r>
+        <w:t>.  Over a mile long, t</w:t>
+      </w:r>
+      <w:r>
+        <w:t>he Knife Edge</w:t>
+      </w:r>
+      <w:r>
+        <w:t xml:space="preserve"> </w:t>
+      </w:r>
+      <w:r>
+        <w:t xml:space="preserve">took </w:t>
+      </w:r>
+      <w:r>
+        <w:t xml:space="preserve">me </w:t>
+      </w:r>
+      <w:r>
+        <w:t>up 365 vertical feet to where it crosses South Peak.  Along the way I encountered just one other hiker and he was coming down</w:t>
+      </w:r>
+      <w:r>
+        <w:t>.</w:t>
+      </w:r>
+      <w:r>
+        <w:t xml:space="preserve">  </w:t>
+      </w:r>
+      <w:r>
+        <w:t xml:space="preserve">From the ridge the impressive basin below </w:t>
+      </w:r>
+      <w:r>
+        <w:t>Pamola</w:t>
+      </w:r>
+      <w:r>
+        <w:t xml:space="preserve"> and</w:t>
+      </w:r>
+      <w:r>
+        <w:t xml:space="preserve"> Baxter Peak</w:t>
+      </w:r>
+      <w:r>
+        <w:t xml:space="preserve">s containing Chimney Pond reminded me of landscape </w:t>
+      </w:r>
+      <w:r>
+        <w:t>I would</w:t>
+      </w:r>
+      <w:r>
+        <w:t xml:space="preserve"> expect in the mountains of the Western United States but certainly not in the Northeast. </w:t>
+      </w:r>
+      <w:r>
+        <w:t>As jagged</w:t>
+      </w:r>
+      <w:r>
+        <w:t xml:space="preserve"> as I discovered the ridge to be, </w:t>
+      </w:r>
+      <w:r>
+        <w:t>I thought it might move fittingly be named</w:t>
+      </w:r>
+      <w:r>
+        <w:t xml:space="preserve"> the “Serrated” Knife Edge.</w:t>
+      </w:r>
+    </w:p>
+    <w:p>
+      <w:r>
+        <w:t>From South Peak it was only one third of a mile to</w:t>
+      </w:r>
+      <w:r>
+        <w:t xml:space="preserve"> Baxter Peak - the highest point on Katahdin</w:t>
+      </w:r>
+      <w:r>
+        <w:t>.</w:t>
+      </w:r>
+      <w:r>
+        <w:t xml:space="preserve"> Upon attaining Baxter Peak, i</w:t>
+      </w:r>
+      <w:r>
+        <w:t xml:space="preserve">t had taken me </w:t>
+      </w:r>
+      <w:r>
+        <w:t>three</w:t>
+      </w:r>
+      <w:r>
+        <w:t xml:space="preserve"> hours and </w:t>
+      </w:r>
+      <w:r>
+        <w:t>ten</w:t>
+      </w:r>
+      <w:r>
+        <w:t xml:space="preserve"> minutes</w:t>
+      </w:r>
+      <w:r>
+        <w:t xml:space="preserve"> from the parking lot</w:t>
+      </w:r>
+      <w:r>
+        <w:t xml:space="preserve"> - </w:t>
+      </w:r>
+      <w:r>
+        <w:t>the time</w:t>
+      </w:r>
+      <w:r>
+        <w:t xml:space="preserve"> was</w:t>
+      </w:r>
+      <w:r>
+        <w:t xml:space="preserve"> a few minutes </w:t>
+      </w:r>
+      <w:r>
+        <w:t>shy of</w:t>
+      </w:r>
+      <w:r>
+        <w:t xml:space="preserve"> </w:t>
+      </w:r>
+      <w:r>
+        <w:t>10</w:t>
       </w:r>
       <w:r>
         <w:t xml:space="preserve">:00 </w:t>
       </w:r>
       <w:r>
-        <w:t>a.m.</w:t>
-      </w:r>
-      <w:r>
-        <w:t xml:space="preserve"> </w:t>
-      </w:r>
-      <w:r>
-        <w:t xml:space="preserve">I was </w:t>
-      </w:r>
-      <w:r>
-        <w:t xml:space="preserve">traveling I-95 northing </w:t>
-      </w:r>
-      <w:r>
-        <w:t>heading to</w:t>
-      </w:r>
-      <w:r>
-        <w:t xml:space="preserve"> Millinocket</w:t>
-      </w:r>
-      <w:r>
-        <w:t xml:space="preserve"> ME</w:t>
-      </w:r>
-      <w:r>
-        <w:t xml:space="preserve"> </w:t>
-      </w:r>
-      <w:r>
-        <w:t>about 300 mile</w:t>
-      </w:r>
-      <w:r>
-        <w:t xml:space="preserve">s </w:t>
-      </w:r>
-      <w:r>
-        <w:t>away</w:t>
-      </w:r>
-      <w:r>
-        <w:t>.  Ten hours earlier I had concluded a three leg</w:t>
+        <w:t>a.m</w:t>
+      </w:r>
+      <w:r>
+        <w:t xml:space="preserve">.  </w:t>
+      </w:r>
+      <w:r>
+        <w:t>It had been</w:t>
+      </w:r>
+      <w:r>
+        <w:t xml:space="preserve"> a stout</w:t>
+      </w:r>
+      <w:r>
+        <w:t xml:space="preserve"> </w:t>
+      </w:r>
+      <w:r>
+        <w:t>hike</w:t>
+      </w:r>
+      <w:r>
+        <w:t xml:space="preserve">, but perhaps </w:t>
+      </w:r>
+      <w:r>
+        <w:t>a bit less so than its</w:t>
+      </w:r>
+      <w:r>
+        <w:t xml:space="preserve"> reputation</w:t>
+      </w:r>
+      <w:r>
+        <w:t>.  The third-class sections b</w:t>
+      </w:r>
+      <w:r>
+        <w:t>etween Pamola and Chimney Peaks</w:t>
+      </w:r>
+      <w:r>
+        <w:t xml:space="preserve"> where tougher than I</w:t>
+      </w:r>
+      <w:r>
+        <w:t xml:space="preserve"> had</w:t>
+      </w:r>
+      <w:r>
+        <w:t xml:space="preserve"> </w:t>
+      </w:r>
+      <w:r>
+        <w:t xml:space="preserve">estimated </w:t>
+      </w:r>
+      <w:r>
+        <w:t>but nothing to be anxious about.  On the other hand, the</w:t>
+      </w:r>
+      <w:r>
+        <w:t xml:space="preserve"> </w:t>
+      </w:r>
+      <w:r>
+        <w:t>often</w:t>
+      </w:r>
+      <w:r>
+        <w:t>-</w:t>
+      </w:r>
+      <w:r>
+        <w:t>hyped</w:t>
+      </w:r>
+      <w:r>
+        <w:t xml:space="preserve"> Knife Edge seemed easier than I had anticipated possibly because the</w:t>
+      </w:r>
+      <w:r>
+        <w:t xml:space="preserve"> drop offs on each side were not sheer</w:t>
+      </w:r>
+      <w:r>
+        <w:t xml:space="preserve">.  Of course, </w:t>
+      </w:r>
+      <w:r>
+        <w:t>s</w:t>
+      </w:r>
+      <w:r>
+        <w:t xml:space="preserve">huffling up </w:t>
+      </w:r>
+      <w:r>
+        <w:t xml:space="preserve">a ridge with expansive views </w:t>
+      </w:r>
+      <w:r>
+        <w:t>in all directions</w:t>
+      </w:r>
+      <w:r>
+        <w:t xml:space="preserve"> </w:t>
+      </w:r>
+      <w:r>
+        <w:t xml:space="preserve">is always </w:t>
+      </w:r>
+      <w:r>
+        <w:t xml:space="preserve">a rewarding </w:t>
+      </w:r>
+      <w:r>
+        <w:t>experience</w:t>
+      </w:r>
+      <w:r>
+        <w:t>.</w:t>
+      </w:r>
+      <w:r>
+        <w:t xml:space="preserve">  </w:t>
+      </w:r>
+      <w:r>
+        <w:t xml:space="preserve">I appreciated the strictness of Baxter State Park, which prevented over-crowding on the trails enabling a more genuine wilderness experience.  </w:t>
+      </w:r>
+      <w:r>
+        <w:t>It had been over</w:t>
+      </w:r>
+      <w:r>
+        <w:t xml:space="preserve"> four years</w:t>
+      </w:r>
+      <w:r>
+        <w:t xml:space="preserve"> since I had reached a US state highpoint, making Katahdin that much more special to me.  </w:t>
+      </w:r>
+    </w:p>
+    <w:p>
+      <w:r>
+        <w:rPr>
+          <w:noProof/>
+        </w:rPr>
+        <w:drawing>
+          <wp:anchor distT="0" distB="0" distL="114300" distR="114300" simplePos="0" relativeHeight="251659264" behindDoc="0" locked="0" layoutInCell="1" allowOverlap="1" wp14:anchorId="26F0E093" wp14:editId="04B7FE72">
+            <wp:simplePos x="0" y="0"/>
+            <wp:positionH relativeFrom="margin">
+              <wp:align>left</wp:align>
+            </wp:positionH>
+            <wp:positionV relativeFrom="paragraph">
+              <wp:posOffset>8357</wp:posOffset>
+            </wp:positionV>
+            <wp:extent cx="2890520" cy="2169160"/>
+            <wp:effectExtent l="0" t="0" r="5080" b="2540"/>
+            <wp:wrapSquare wrapText="bothSides"/>
+            <wp:docPr id="3" name="Picture 3" descr="A person standing next to a sign&#10;&#10;Description automatically generated with medium confidence"/>
+            <wp:cNvGraphicFramePr>
+              <a:graphicFrameLocks xmlns:a="http://schemas.openxmlformats.org/drawingml/2006/main" noChangeAspect="1"/>
+            </wp:cNvGraphicFramePr>
+            <a:graphic xmlns:a="http://schemas.openxmlformats.org/drawingml/2006/main">
+              <a:graphicData uri="http://schemas.openxmlformats.org/drawingml/2006/picture">
+                <pic:pic xmlns:pic="http://schemas.openxmlformats.org/drawingml/2006/picture">
+                  <pic:nvPicPr>
+                    <pic:cNvPr id="3" name="Picture 3" descr="A person standing next to a sign&#10;&#10;Description automatically generated with medium confidence"/>
+                    <pic:cNvPicPr/>
+                  </pic:nvPicPr>
+                  <pic:blipFill>
+                    <a:blip r:embed="rId5" cstate="print">
+                      <a:extLst>
+                        <a:ext uri="{28A0092B-C50C-407E-A947-70E740481C1C}">
+                          <a14:useLocalDpi xmlns:a14="http://schemas.microsoft.com/office/drawing/2010/main" val="0"/>
+                        </a:ext>
+                      </a:extLst>
+                    </a:blip>
+                    <a:stretch>
+                      <a:fillRect/>
+                    </a:stretch>
+                  </pic:blipFill>
+                  <pic:spPr>
+                    <a:xfrm>
+                      <a:off x="0" y="0"/>
+                      <a:ext cx="2890520" cy="2169160"/>
+                    </a:xfrm>
+                    <a:prstGeom prst="rect">
+                      <a:avLst/>
+                    </a:prstGeom>
+                  </pic:spPr>
+                </pic:pic>
+              </a:graphicData>
+            </a:graphic>
+            <wp14:sizeRelH relativeFrom="margin">
+              <wp14:pctWidth>0</wp14:pctWidth>
+            </wp14:sizeRelH>
+            <wp14:sizeRelV relativeFrom="margin">
+              <wp14:pctHeight>0</wp14:pctHeight>
+            </wp14:sizeRelV>
+          </wp:anchor>
+        </w:drawing>
+      </w:r>
+      <w:r>
+        <w:t xml:space="preserve">On the summit </w:t>
+      </w:r>
+      <w:r>
+        <w:t xml:space="preserve">stood </w:t>
+      </w:r>
+      <w:r>
+        <w:t xml:space="preserve">a </w:t>
+      </w:r>
+      <w:r>
+        <w:t>large, brown-painted</w:t>
+      </w:r>
+      <w:r>
+        <w:t xml:space="preserve"> </w:t>
+      </w:r>
+      <w:r>
+        <w:t>wooden</w:t>
+      </w:r>
+      <w:r>
+        <w:t xml:space="preserve"> </w:t>
+      </w:r>
+      <w:r>
+        <w:t xml:space="preserve">sign </w:t>
+      </w:r>
+      <w:r>
+        <w:t>label</w:t>
+      </w:r>
+      <w:r>
+        <w:t xml:space="preserve">ed </w:t>
+      </w:r>
+      <w:r>
+        <w:t xml:space="preserve">in white letters </w:t>
+      </w:r>
+      <w:r>
+        <w:t>with “KATAHDIN” and “</w:t>
+      </w:r>
+      <w:r>
+        <w:t>BAXTER PEAK, ELEVATION 5267 FT</w:t>
+      </w:r>
+      <w:r>
+        <w:t>”</w:t>
+      </w:r>
+      <w:r>
+        <w:t xml:space="preserve"> while</w:t>
+      </w:r>
+      <w:r>
+        <w:t xml:space="preserve"> also</w:t>
+      </w:r>
+      <w:r>
+        <w:t xml:space="preserve"> stating </w:t>
+      </w:r>
+      <w:r>
+        <w:t>the peak to be the</w:t>
+      </w:r>
+      <w:r>
+        <w:t xml:space="preserve"> </w:t>
+      </w:r>
+      <w:r>
+        <w:t>northern terminus of the Appalachian Trail</w:t>
+      </w:r>
+      <w:r>
+        <w:t xml:space="preserve">.  </w:t>
+      </w:r>
+      <w:r>
+        <w:t xml:space="preserve">Having experienced </w:t>
+      </w:r>
+      <w:r>
+        <w:t xml:space="preserve">mostly </w:t>
+      </w:r>
+      <w:r>
+        <w:t xml:space="preserve">solitude </w:t>
+      </w:r>
+      <w:r>
+        <w:t>during the climb</w:t>
+      </w:r>
+      <w:r>
+        <w:t xml:space="preserve"> up, </w:t>
+      </w:r>
+      <w:r>
+        <w:t>m</w:t>
+      </w:r>
+      <w:r>
+        <w:t>uch to my surprise I found</w:t>
+      </w:r>
+      <w:r>
+        <w:t xml:space="preserve"> </w:t>
+      </w:r>
+      <w:r>
+        <w:t>several</w:t>
+      </w:r>
+      <w:r>
+        <w:t xml:space="preserve"> </w:t>
+      </w:r>
+      <w:r>
+        <w:t>hikers</w:t>
+      </w:r>
+      <w:r>
+        <w:t xml:space="preserve"> populated the summit</w:t>
       </w:r>
       <w:r>
         <w:t>,</w:t>
@@ -192,1462 +1494,453 @@
         <w:t xml:space="preserve"> </w:t>
       </w:r>
       <w:r>
-        <w:t>thirteen-hour,</w:t>
-      </w:r>
-      <w:r>
-        <w:t xml:space="preserve"> flight from Salt Lake City</w:t>
-      </w:r>
-      <w:r>
-        <w:t xml:space="preserve"> UT</w:t>
-      </w:r>
-      <w:r>
-        <w:t xml:space="preserve"> through Dallas</w:t>
-      </w:r>
-      <w:r>
-        <w:t xml:space="preserve"> TX</w:t>
-      </w:r>
-      <w:r>
-        <w:t xml:space="preserve"> to Washington DC and finally to Portland.  That night as I walked the one-block</w:t>
-      </w:r>
-      <w:r>
-        <w:t xml:space="preserve"> from the airport</w:t>
-      </w:r>
-      <w:r>
-        <w:t xml:space="preserve"> to my hotel</w:t>
-      </w:r>
-      <w:r>
-        <w:t xml:space="preserve"> </w:t>
-      </w:r>
-      <w:r>
-        <w:t xml:space="preserve">a fox darted across the street in front of me then paused to look at me.  I clapped my hands and he then took off.  I knew then Portland was </w:t>
-      </w:r>
-      <w:r>
-        <w:t xml:space="preserve">my type of city still having a </w:t>
-      </w:r>
-      <w:r>
-        <w:t xml:space="preserve">tinge </w:t>
-      </w:r>
-      <w:r>
-        <w:t xml:space="preserve">of </w:t>
-      </w:r>
-      <w:r>
-        <w:t>rural</w:t>
-      </w:r>
-      <w:r>
-        <w:t>ness remaining</w:t>
-      </w:r>
-      <w:r>
+        <w:t xml:space="preserve">clearly </w:t>
+      </w:r>
+      <w:r>
+        <w:t xml:space="preserve">having arrived using </w:t>
+      </w:r>
+      <w:r>
+        <w:t>alternate</w:t>
+      </w:r>
+      <w:r>
+        <w:t xml:space="preserve"> routes</w:t>
+      </w:r>
+      <w:r>
+        <w:t>.  Listening, I soon realized t</w:t>
+      </w:r>
+      <w:r>
+        <w:t xml:space="preserve">he bulk of them </w:t>
+      </w:r>
+      <w:r>
+        <w:t xml:space="preserve">had just completed the full </w:t>
+      </w:r>
+      <w:r>
+        <w:t>Appalachian Trail</w:t>
+      </w:r>
+      <w:r>
+        <w:t>; a 2,</w:t>
+      </w:r>
+      <w:r>
+        <w:t>189</w:t>
+      </w:r>
+      <w:r>
+        <w:t>-mile trek starting at Springer Mountain GA</w:t>
+      </w:r>
+      <w:r>
+        <w:t>.  Their route had approached the mountain</w:t>
+      </w:r>
+      <w:r>
+        <w:t xml:space="preserve"> </w:t>
+      </w:r>
+      <w:r>
+        <w:t xml:space="preserve">from </w:t>
+      </w:r>
+      <w:r>
+        <w:t>it</w:t>
+      </w:r>
+      <w:r>
+        <w:t xml:space="preserve"> southwest</w:t>
+      </w:r>
+      <w:r>
+        <w:t xml:space="preserve"> side meaning the hikers had traveled northeast.  In comparison the route I used climbed</w:t>
+      </w:r>
+      <w:r>
+        <w:t xml:space="preserve"> from the east</w:t>
+      </w:r>
+      <w:r>
+        <w:t xml:space="preserve"> to the west</w:t>
+      </w:r>
+      <w:r>
+        <w:t xml:space="preserve">.  </w:t>
+      </w:r>
+    </w:p>
+    <w:p>
+      <w:r>
+        <w:lastRenderedPageBreak/>
+        <w:t xml:space="preserve">Mounted on the face of a large lichen </w:t>
+      </w:r>
+      <w:r>
+        <w:t>spotted</w:t>
+      </w:r>
+      <w:r>
+        <w:t xml:space="preserve"> rock </w:t>
+      </w:r>
+      <w:r>
+        <w:t xml:space="preserve">was a </w:t>
+      </w:r>
+      <w:r>
+        <w:t>metal plaque</w:t>
+      </w:r>
+      <w:r>
+        <w:t xml:space="preserve">. The host rock was effectively </w:t>
+      </w:r>
+      <w:r>
+        <w:t xml:space="preserve">camouflaged amongst a jumble of </w:t>
+      </w:r>
+      <w:r>
+        <w:t>similar rocks</w:t>
+      </w:r>
+      <w:r>
+        <w:t xml:space="preserve">, so it was only by </w:t>
+      </w:r>
+      <w:r>
+        <w:t>luck</w:t>
+      </w:r>
+      <w:r>
+        <w:t xml:space="preserve"> that I </w:t>
+      </w:r>
+      <w:r>
+        <w:t xml:space="preserve">happened upon </w:t>
+      </w:r>
+      <w:r>
+        <w:t>it</w:t>
+      </w:r>
+      <w:r>
+        <w:t xml:space="preserve">.  Located a </w:t>
+      </w:r>
+      <w:r>
+        <w:t xml:space="preserve">few yards south of the </w:t>
+      </w:r>
+      <w:r>
+        <w:t>large brown sign</w:t>
+      </w:r>
+      <w:r>
+        <w:t xml:space="preserve"> the plaque likewise announced the point as Baxter Peak.</w:t>
+      </w:r>
+      <w:r>
+        <w:t xml:space="preserve">  The plaque also explained that Katahdin and surrounding land was donated to the state of Maine in 1931 by former governor </w:t>
+      </w:r>
+      <w:r>
+        <w:t>Percival P. Baxter</w:t>
+      </w:r>
+      <w:r>
+        <w:t>.   In donating the land Mr. Baxter stipulated, as stated on the plaque,  that the land “</w:t>
+      </w:r>
+      <w:r>
+        <w:rPr>
+          <w:i/>
+          <w:iCs/>
+        </w:rPr>
+        <w:t>s</w:t>
+      </w:r>
+      <w:r>
+        <w:rPr>
+          <w:i/>
+          <w:iCs/>
+        </w:rPr>
+        <w:t>hall forever be used for public park and recreational purposes, shall forever be left in the natural wild state, shall forever be kept as a sanctuary for wild beasts and birds</w:t>
+      </w:r>
+      <w:r>
+        <w:t>”, and “</w:t>
+      </w:r>
+      <w:r>
+        <w:rPr>
+          <w:i/>
+          <w:iCs/>
+        </w:rPr>
+        <w:t xml:space="preserve">that </w:t>
+      </w:r>
+      <w:r>
+        <w:rPr>
+          <w:i/>
+          <w:iCs/>
+        </w:rPr>
+        <w:t>no roads or ways for motor vehicles shall hereafter ever be constructed therein or thereon.</w:t>
+      </w:r>
+      <w:r>
+        <w:t>”</w:t>
+      </w:r>
+    </w:p>
+    <w:p>
+      <w:r>
+        <w:t>Mr. Baxter is also well known for having stated “</w:t>
+      </w:r>
+      <w:r>
+        <w:rPr>
+          <w:i/>
+          <w:iCs/>
+        </w:rPr>
+        <w:t xml:space="preserve">Man is born to </w:t>
+      </w:r>
+      <w:proofErr w:type="gramStart"/>
+      <w:r>
+        <w:rPr>
+          <w:i/>
+          <w:iCs/>
+        </w:rPr>
+        <w:t>die,</w:t>
+      </w:r>
+      <w:proofErr w:type="gramEnd"/>
+      <w:r>
+        <w:rPr>
+          <w:i/>
+          <w:iCs/>
+        </w:rPr>
+        <w:t xml:space="preserve"> his works are short-lived. Buildings crumble, monuments decay, wealth vanishes. But Katahdin in all its glory, forever shall remain the mountain of the people of Maine</w:t>
+      </w:r>
+      <w:r>
+        <w:rPr>
+          <w:i/>
+          <w:iCs/>
+        </w:rPr>
         <w:t>.</w:t>
       </w:r>
-    </w:p>
-    <w:p>
-      <w:r>
-        <w:t xml:space="preserve">After </w:t>
-      </w:r>
-      <w:r>
-        <w:t xml:space="preserve">I </w:t>
-      </w:r>
-      <w:r>
-        <w:t>drove p</w:t>
-      </w:r>
-      <w:r>
-        <w:t>ast Bangor</w:t>
-      </w:r>
-      <w:r>
-        <w:t xml:space="preserve"> ME</w:t>
-      </w:r>
-      <w:r>
-        <w:t xml:space="preserve"> </w:t>
-      </w:r>
-      <w:r>
-        <w:t xml:space="preserve">the population density noticeably </w:t>
-      </w:r>
-      <w:r>
-        <w:t>reduced,</w:t>
-      </w:r>
-      <w:r>
-        <w:t xml:space="preserve"> </w:t>
-      </w:r>
-      <w:r>
-        <w:t>and</w:t>
-      </w:r>
-      <w:r>
-        <w:t xml:space="preserve"> I rarely saw another car</w:t>
+      <w:r>
+        <w:t>”</w:t>
+      </w:r>
+    </w:p>
+    <w:p>
+      <w:r>
+        <w:t>I lingered on the summit for about 45-minutes mostly taking in the euphoria of the Appalachian Trail completers and marveled as more continued to arrive.</w:t>
+      </w:r>
+      <w:r>
+        <w:t xml:space="preserve">  </w:t>
+      </w:r>
+      <w:r>
+        <w:t xml:space="preserve">As I </w:t>
+      </w:r>
+      <w:r>
+        <w:t>munched on</w:t>
+      </w:r>
+      <w:r>
+        <w:t xml:space="preserve"> some snacks, a</w:t>
+      </w:r>
+      <w:r>
+        <w:t xml:space="preserve">nother hiker, </w:t>
+      </w:r>
+      <w:r>
+        <w:t xml:space="preserve">also </w:t>
+      </w:r>
+      <w:r>
+        <w:t>not an</w:t>
+      </w:r>
+      <w:r>
+        <w:t xml:space="preserve"> Appalachian Trail </w:t>
+      </w:r>
+      <w:r>
+        <w:t xml:space="preserve">hiker, pointed out to me how strange it is that </w:t>
+      </w:r>
+      <w:r>
+        <w:t>a</w:t>
+      </w:r>
+      <w:r>
+        <w:t xml:space="preserve"> 2000 plus mile</w:t>
+      </w:r>
+      <w:r>
+        <w:t xml:space="preserve"> </w:t>
+      </w:r>
+      <w:r>
+        <w:t>hike</w:t>
+      </w:r>
+      <w:r>
+        <w:t xml:space="preserve"> </w:t>
+      </w:r>
+      <w:r>
+        <w:t>ends at the top of a mountain –</w:t>
+      </w:r>
+      <w:r>
+        <w:t xml:space="preserve"> a</w:t>
+      </w:r>
+      <w:r>
+        <w:t xml:space="preserve"> valid point I thought</w:t>
+      </w:r>
+      <w:r>
+        <w:t>.</w:t>
+      </w:r>
+      <w:r>
+        <w:t xml:space="preserve"> </w:t>
+      </w:r>
+    </w:p>
+    <w:p>
+      <w:r>
+        <w:t xml:space="preserve">To descend </w:t>
+      </w:r>
+      <w:r>
+        <w:t>Katahdin,</w:t>
+      </w:r>
+      <w:r>
+        <w:t xml:space="preserve"> I decided </w:t>
+      </w:r>
+      <w:r>
+        <w:t>to wander around</w:t>
+      </w:r>
+      <w:r>
+        <w:t xml:space="preserve"> the cirque formed by its South and Great </w:t>
+      </w:r>
+      <w:r>
+        <w:t>B</w:t>
+      </w:r>
+      <w:r>
+        <w:t>asins</w:t>
+      </w:r>
+      <w:r>
+        <w:t>.  Initially,</w:t>
+      </w:r>
+      <w:r>
+        <w:t xml:space="preserve"> I dropped down to the northwest reaching the saddle</w:t>
+      </w:r>
+      <w:r>
+        <w:t xml:space="preserve"> between Baxter and Hamlin Peak</w:t>
+      </w:r>
+      <w:r>
+        <w:t>s</w:t>
+      </w:r>
+      <w:r>
+        <w:t xml:space="preserve">.  From there I </w:t>
+      </w:r>
+      <w:r>
+        <w:t>proceed up to Hamlin Peak</w:t>
+      </w:r>
+      <w:r>
+        <w:t xml:space="preserve">.  I </w:t>
+      </w:r>
+      <w:r>
+        <w:t>descended Hamlin Peak via its eastern r</w:t>
+      </w:r>
+      <w:r>
+        <w:t>idge</w:t>
+      </w:r>
+      <w:r>
+        <w:t xml:space="preserve"> for</w:t>
+      </w:r>
+      <w:r>
+        <w:t xml:space="preserve"> </w:t>
+      </w:r>
+      <w:r>
+        <w:t>one and a third miles where I next followed the</w:t>
+      </w:r>
+      <w:r>
+        <w:t xml:space="preserve"> North Basin Cut</w:t>
+      </w:r>
+      <w:r>
+        <w:t>-O</w:t>
+      </w:r>
+      <w:r>
+        <w:t xml:space="preserve">ff </w:t>
+      </w:r>
+      <w:r>
+        <w:t>trail.  The North Basin Cut-Off</w:t>
+      </w:r>
+      <w:r>
+        <w:t xml:space="preserve"> trail after a while joined the </w:t>
+      </w:r>
+      <w:r>
+        <w:t>Chimney Pond trail</w:t>
+      </w:r>
+      <w:r>
+        <w:t xml:space="preserve"> which led</w:t>
+      </w:r>
+      <w:r>
+        <w:t xml:space="preserve"> back to the Roaring Brook Ranger Station</w:t>
+      </w:r>
+      <w:r>
+        <w:t xml:space="preserve"> where my rental car was parked</w:t>
       </w:r>
       <w:r>
         <w:t xml:space="preserve">.  </w:t>
       </w:r>
-      <w:r>
-        <w:t>Arriving in Millinocket</w:t>
-      </w:r>
-      <w:r>
-        <w:t xml:space="preserve"> I</w:t>
-      </w:r>
-      <w:r>
-        <w:t xml:space="preserve"> first</w:t>
-      </w:r>
-      <w:r>
-        <w:t xml:space="preserve"> located </w:t>
-      </w:r>
-      <w:r>
-        <w:t>the motel where</w:t>
-      </w:r>
-      <w:r>
-        <w:t xml:space="preserve"> I had a reservation</w:t>
-      </w:r>
-      <w:r>
-        <w:t xml:space="preserve">, </w:t>
-      </w:r>
-      <w:r>
-        <w:t xml:space="preserve">however </w:t>
-      </w:r>
-      <w:r>
-        <w:t xml:space="preserve">I was about 30 minutes </w:t>
-      </w:r>
-      <w:r>
-        <w:t xml:space="preserve">too </w:t>
-      </w:r>
-      <w:r>
-        <w:t xml:space="preserve">early for the 3:00 p.m. check in time.  In </w:t>
-      </w:r>
-      <w:r>
-        <w:t>the meantime</w:t>
+    </w:p>
+    <w:p>
+      <w:r>
+        <w:t xml:space="preserve">The descent required </w:t>
+      </w:r>
+      <w:r>
+        <w:t>four</w:t>
+      </w:r>
+      <w:r>
+        <w:t xml:space="preserve"> hours </w:t>
+      </w:r>
+      <w:r>
+        <w:t>and twenty minutes</w:t>
+      </w:r>
+      <w:r>
+        <w:t xml:space="preserve"> and covered just shy of seven miles.</w:t>
+      </w:r>
+      <w:r>
+        <w:t xml:space="preserve"> </w:t>
+      </w:r>
+      <w:r>
+        <w:t xml:space="preserve">It </w:t>
+      </w:r>
+      <w:r>
+        <w:t xml:space="preserve">was </w:t>
+      </w:r>
+      <w:r>
+        <w:t xml:space="preserve">nearly 3:00 p.m. </w:t>
+      </w:r>
+      <w:r>
+        <w:t>when I removed my backpack</w:t>
+      </w:r>
+      <w:r>
+        <w:t xml:space="preserve"> </w:t>
+      </w:r>
+      <w:r>
+        <w:t xml:space="preserve">and unlocked the car. </w:t>
+      </w:r>
+      <w:r>
+        <w:t xml:space="preserve"> </w:t>
+      </w:r>
+      <w:r>
+        <w:t>Overall,</w:t>
+      </w:r>
+      <w:r>
+        <w:t xml:space="preserve"> I climbed over </w:t>
+      </w:r>
+      <w:r>
+        <w:t>4</w:t>
       </w:r>
       <w:r>
         <w:t>,</w:t>
       </w:r>
       <w:r>
-        <w:t xml:space="preserve"> I </w:t>
-      </w:r>
-      <w:r>
-        <w:t>located a grocery store and purchased</w:t>
-      </w:r>
-      <w:r>
-        <w:t xml:space="preserve"> a few</w:t>
-      </w:r>
-      <w:r>
-        <w:t xml:space="preserve"> </w:t>
-      </w:r>
-      <w:r>
-        <w:t>provisions</w:t>
+        <w:t>000 vertical feet</w:t>
+      </w:r>
+      <w:r>
+        <w:t xml:space="preserve"> while hiking a total of 11.2 miles</w:t>
       </w:r>
       <w:r>
         <w:t xml:space="preserve">.  </w:t>
       </w:r>
       <w:r>
-        <w:t>Following a late</w:t>
-      </w:r>
-      <w:r>
-        <w:t xml:space="preserve"> lunch/</w:t>
-      </w:r>
-      <w:r>
-        <w:t>early dinner</w:t>
-      </w:r>
-      <w:r>
-        <w:t xml:space="preserve"> </w:t>
-      </w:r>
-      <w:r>
-        <w:t xml:space="preserve">in my </w:t>
-      </w:r>
-      <w:r>
-        <w:t>m</w:t>
-      </w:r>
-      <w:r>
-        <w:t xml:space="preserve">otel room </w:t>
-      </w:r>
-      <w:r>
-        <w:t>I</w:t>
-      </w:r>
-      <w:r>
-        <w:t xml:space="preserve"> drove </w:t>
-      </w:r>
-      <w:r>
-        <w:t>eighteen</w:t>
-      </w:r>
-      <w:r>
-        <w:t xml:space="preserve"> miles to Baxter State Park</w:t>
-      </w:r>
-      <w:r>
-        <w:t xml:space="preserve"> home </w:t>
-      </w:r>
-      <w:r>
-        <w:t>of</w:t>
-      </w:r>
-      <w:r>
-        <w:t xml:space="preserve"> Maines tallest mountain.  </w:t>
-      </w:r>
-      <w:r>
-        <w:t xml:space="preserve"> My purpose was </w:t>
-      </w:r>
-      <w:r>
-        <w:t>to take a test run so I would know exactly how to get there in the dark</w:t>
-      </w:r>
-      <w:r>
-        <w:t xml:space="preserve"> early the next morning</w:t>
+        <w:t xml:space="preserve">Katahdin is a </w:t>
+      </w:r>
+      <w:r>
+        <w:t>majestic</w:t>
+      </w:r>
+      <w:r>
+        <w:t xml:space="preserve"> mountain</w:t>
+      </w:r>
+      <w:r>
+        <w:t xml:space="preserve"> which provided </w:t>
+      </w:r>
+      <w:r>
+        <w:t>a memorable</w:t>
+      </w:r>
+      <w:r>
+        <w:t xml:space="preserve"> hike</w:t>
       </w:r>
       <w:r>
         <w:t>.</w:t>
       </w:r>
-    </w:p>
-    <w:p>
-      <w:r>
-        <w:t>On the way back</w:t>
-      </w:r>
-      <w:r>
-        <w:t xml:space="preserve"> from </w:t>
-      </w:r>
-      <w:r>
-        <w:t xml:space="preserve">Baxter State Park </w:t>
-      </w:r>
-      <w:r>
-        <w:t xml:space="preserve">to Millinocket I </w:t>
-      </w:r>
-      <w:r>
-        <w:t>stopped at</w:t>
-      </w:r>
-      <w:r>
-        <w:t xml:space="preserve"> the New England Outdoor Center</w:t>
-      </w:r>
-      <w:r>
-        <w:t xml:space="preserve"> </w:t>
-      </w:r>
-      <w:r>
-        <w:t>to see if</w:t>
-      </w:r>
-      <w:r>
-        <w:t xml:space="preserve"> </w:t>
-      </w:r>
-      <w:r>
-        <w:t>camping would have been a</w:t>
-      </w:r>
-      <w:r>
-        <w:t xml:space="preserve"> suitable </w:t>
-      </w:r>
-      <w:r>
-        <w:t>option</w:t>
-      </w:r>
-      <w:r>
-        <w:t xml:space="preserve">.  </w:t>
-      </w:r>
-      <w:r>
-        <w:t xml:space="preserve">The campground </w:t>
-      </w:r>
-      <w:r>
-        <w:t>looked</w:t>
-      </w:r>
-      <w:r>
-        <w:t xml:space="preserve"> </w:t>
-      </w:r>
-      <w:r>
-        <w:t>nice,</w:t>
-      </w:r>
-      <w:r>
-        <w:t xml:space="preserve"> but the mosquitos were </w:t>
-      </w:r>
-      <w:r>
-        <w:t>thick,</w:t>
-      </w:r>
-      <w:r>
-        <w:t xml:space="preserve"> so I did not </w:t>
-      </w:r>
-      <w:r>
-        <w:t>feel</w:t>
-      </w:r>
-      <w:r>
-        <w:t xml:space="preserve"> disappointed that I was staying in a motel</w:t>
-      </w:r>
-      <w:r>
-        <w:t xml:space="preserve">. </w:t>
-      </w:r>
-      <w:r>
-        <w:t xml:space="preserve"> Stopping before returning to the  highway I took a picture of Katahdin’s south side.</w:t>
-      </w:r>
-    </w:p>
-    <w:p>
-      <w:r>
-        <w:t>Returning to my motel room</w:t>
-      </w:r>
-      <w:r>
-        <w:t>, I got everything ready for the next day’s hike</w:t>
-      </w:r>
-      <w:r>
-        <w:t xml:space="preserve"> before retiring to bed</w:t>
-      </w:r>
-      <w:r>
-        <w:t>.</w:t>
-      </w:r>
-      <w:r>
-        <w:t xml:space="preserve"> </w:t>
-      </w:r>
-      <w:r>
-        <w:t xml:space="preserve">I would be getting up early the next </w:t>
-      </w:r>
-      <w:r>
-        <w:t>morning since</w:t>
-      </w:r>
-      <w:r>
-        <w:t xml:space="preserve"> I wanted to be one of the first people into Baxter State Park</w:t>
-      </w:r>
-      <w:r>
-        <w:t>.</w:t>
-      </w:r>
-      <w:r>
-        <w:t xml:space="preserve">  </w:t>
-      </w:r>
-      <w:r>
-        <w:t xml:space="preserve">I had an alarm set for 4:30 a.m., which for the time zone I was used to was 2:30 a.m.  Not surprisingly I </w:t>
-      </w:r>
-      <w:r>
-        <w:t>had a restless</w:t>
-      </w:r>
-      <w:r>
-        <w:t xml:space="preserve"> sleep and was up before the alarm.  </w:t>
-      </w:r>
-    </w:p>
-    <w:p>
-      <w:r>
-        <w:t>When I arrived at the still locked entrance</w:t>
-      </w:r>
-      <w:r>
-        <w:t xml:space="preserve"> to Baxter State Park</w:t>
-      </w:r>
-      <w:r>
-        <w:t xml:space="preserve"> at 5:30 a.m. </w:t>
-      </w:r>
-      <w:r>
-        <w:t xml:space="preserve">there was already a couple of </w:t>
-      </w:r>
-      <w:r>
-        <w:t>car in</w:t>
-      </w:r>
-      <w:r>
-        <w:t xml:space="preserve"> </w:t>
-      </w:r>
-      <w:r>
-        <w:t xml:space="preserve">line. </w:t>
-      </w:r>
-      <w:r>
-        <w:t>Soon others lined up behind me.</w:t>
-      </w:r>
-      <w:r>
-        <w:t xml:space="preserve"> It is common to have early morning lines as </w:t>
-      </w:r>
-      <w:r>
-        <w:t>the pa</w:t>
-      </w:r>
-      <w:r>
-        <w:t>rk only allows in as many car as there is parking for.  Even reserved parking spot</w:t>
-      </w:r>
-      <w:r>
-        <w:t>s</w:t>
-      </w:r>
-      <w:r>
-        <w:t xml:space="preserve"> like I had purchased </w:t>
-      </w:r>
-      <w:r>
-        <w:t>are only guaranteed</w:t>
-      </w:r>
-      <w:r>
-        <w:t xml:space="preserve"> </w:t>
-      </w:r>
-      <w:r>
-        <w:t xml:space="preserve">until 7:00 a.m. and </w:t>
-      </w:r>
-      <w:r>
-        <w:t xml:space="preserve">being several cars back in a long entrance line </w:t>
-      </w:r>
-      <w:r>
-        <w:t>could</w:t>
-      </w:r>
-      <w:r>
-        <w:t xml:space="preserve"> easil</w:t>
-      </w:r>
-      <w:r>
-        <w:t>y put that at risk</w:t>
-      </w:r>
-      <w:r>
-        <w:t>.</w:t>
-      </w:r>
-    </w:p>
-    <w:p>
-      <w:r>
-        <w:t xml:space="preserve">The </w:t>
-      </w:r>
-      <w:r>
-        <w:t>30-minute</w:t>
-      </w:r>
-      <w:r>
-        <w:t xml:space="preserve"> wait allowed me time </w:t>
-      </w:r>
-      <w:r>
-        <w:t>to eat</w:t>
-      </w:r>
-      <w:r>
-        <w:t xml:space="preserve"> breakfast</w:t>
-      </w:r>
-      <w:r>
-        <w:t xml:space="preserve"> as I </w:t>
-      </w:r>
-      <w:r>
-        <w:t>put</w:t>
-      </w:r>
-      <w:r>
-        <w:t xml:space="preserve"> my boots on.  </w:t>
-      </w:r>
-      <w:r>
-        <w:t>By 6:20</w:t>
-      </w:r>
-      <w:r>
-        <w:t xml:space="preserve"> </w:t>
-      </w:r>
-      <w:r>
-        <w:t>a.m.</w:t>
-      </w:r>
-      <w:r>
-        <w:t xml:space="preserve"> </w:t>
-      </w:r>
-      <w:r>
-        <w:t xml:space="preserve">I was through the gate and on the way </w:t>
-      </w:r>
-      <w:r>
-        <w:t>to the Roaring Brook trailhead</w:t>
-      </w:r>
-      <w:r>
-        <w:t xml:space="preserve"> eight miles distant.  With the car in front of my keeping its speed under 20 mph I arrived</w:t>
-      </w:r>
-      <w:r>
-        <w:t xml:space="preserve"> with</w:t>
-      </w:r>
-      <w:r>
-        <w:t xml:space="preserve"> only fifteen minutes </w:t>
-      </w:r>
-      <w:r>
-        <w:t>to spare before I risked forfeiting my parking spot</w:t>
-      </w:r>
-      <w:r>
-        <w:t>.</w:t>
-      </w:r>
-      <w:r>
-        <w:t xml:space="preserve"> </w:t>
-      </w:r>
-    </w:p>
-    <w:p>
-      <w:pPr>
-        <w:rPr>
-          <w:strike/>
-        </w:rPr>
-      </w:pPr>
-      <w:r>
-        <w:t>I was</w:t>
-      </w:r>
-      <w:r>
-        <w:t xml:space="preserve"> </w:t>
-      </w:r>
-      <w:r>
-        <w:t>n</w:t>
-      </w:r>
-      <w:r>
-        <w:t>o</w:t>
-      </w:r>
-      <w:r>
-        <w:t xml:space="preserve">t the first one to sign in at the trailhead for the day, but I did seem to be the first one on the trail.  I used the Helon Taylor route </w:t>
-      </w:r>
-      <w:r>
-        <w:t>which would lead me to</w:t>
-      </w:r>
-      <w:r>
-        <w:t xml:space="preserve"> the </w:t>
-      </w:r>
-      <w:r>
-        <w:t xml:space="preserve">so-called </w:t>
-      </w:r>
-      <w:r>
-        <w:t>Knife Edge.  The</w:t>
-      </w:r>
-      <w:r>
-        <w:t xml:space="preserve"> </w:t>
-      </w:r>
-      <w:r>
-        <w:t>Helon Taylor</w:t>
-      </w:r>
-      <w:r>
-        <w:t>/Knife Edge</w:t>
-      </w:r>
-      <w:r>
-        <w:t xml:space="preserve"> route</w:t>
-      </w:r>
-      <w:r>
-        <w:t xml:space="preserve"> is</w:t>
-      </w:r>
-      <w:r>
-        <w:t xml:space="preserve"> </w:t>
-      </w:r>
-      <w:r>
-        <w:t>just under</w:t>
-      </w:r>
-      <w:r>
-        <w:t xml:space="preserve"> four and a half</w:t>
-      </w:r>
-      <w:r>
-        <w:t xml:space="preserve"> mile</w:t>
-      </w:r>
-      <w:r>
-        <w:t>s long and</w:t>
-      </w:r>
-      <w:r>
-        <w:t xml:space="preserve"> climbs 3</w:t>
-      </w:r>
-      <w:r>
-        <w:t>,</w:t>
-      </w:r>
-      <w:r>
-        <w:t xml:space="preserve">778 feet to the summit.  </w:t>
-      </w:r>
-      <w:r>
-        <w:t xml:space="preserve">The Knife Edge alone is a </w:t>
-      </w:r>
-      <w:r>
-        <w:t xml:space="preserve">narrow </w:t>
-      </w:r>
-      <w:r>
-        <w:t>mile-long ridge</w:t>
-      </w:r>
-      <w:r>
-        <w:t xml:space="preserve"> </w:t>
-      </w:r>
-      <w:r>
-        <w:t>with drop offs on each sid</w:t>
-      </w:r>
-      <w:r>
-        <w:t>e</w:t>
-      </w:r>
-      <w:r>
-        <w:t xml:space="preserve">.  </w:t>
-      </w:r>
-      <w:r>
-        <w:rPr>
-          <w:strike/>
-        </w:rPr>
-        <w:t>En route</w:t>
-      </w:r>
-      <w:r>
-        <w:rPr>
-          <w:strike/>
-        </w:rPr>
-        <w:t xml:space="preserve">, after 3.2 miles, the trail crosses Pamola Peak at </w:t>
-      </w:r>
-      <w:r>
-        <w:rPr>
-          <w:strike/>
-        </w:rPr>
-        <w:t>4</w:t>
-      </w:r>
-      <w:r>
-        <w:rPr>
-          <w:strike/>
-        </w:rPr>
-        <w:t>,</w:t>
-      </w:r>
-      <w:r>
-        <w:rPr>
-          <w:strike/>
-        </w:rPr>
-        <w:t xml:space="preserve">902 feet, </w:t>
-      </w:r>
-      <w:r>
-        <w:rPr>
-          <w:strike/>
-        </w:rPr>
-        <w:t xml:space="preserve">then down </w:t>
-      </w:r>
-      <w:r>
-        <w:rPr>
-          <w:strike/>
-        </w:rPr>
-        <w:t>climbs 100 feet on third class slopes</w:t>
-      </w:r>
-      <w:r>
-        <w:rPr>
-          <w:strike/>
-        </w:rPr>
-        <w:t xml:space="preserve"> to </w:t>
-      </w:r>
-      <w:r>
-        <w:rPr>
-          <w:strike/>
-        </w:rPr>
-        <w:t xml:space="preserve">the Pamola-Chimney notch. After scrambling up to the </w:t>
-      </w:r>
-      <w:r>
-        <w:rPr>
-          <w:strike/>
-        </w:rPr>
-        <w:t>equally tall</w:t>
-      </w:r>
-      <w:r>
-        <w:rPr>
-          <w:strike/>
-        </w:rPr>
-        <w:t xml:space="preserve"> Chimney Peak</w:t>
-      </w:r>
-      <w:r>
-        <w:rPr>
-          <w:strike/>
-        </w:rPr>
-        <w:t xml:space="preserve"> </w:t>
-      </w:r>
-      <w:r>
-        <w:rPr>
-          <w:strike/>
-        </w:rPr>
-        <w:t xml:space="preserve">the route </w:t>
-      </w:r>
-      <w:r>
-        <w:rPr>
-          <w:strike/>
-        </w:rPr>
-        <w:t>becomes</w:t>
-      </w:r>
-      <w:r>
-        <w:rPr>
-          <w:strike/>
-        </w:rPr>
-        <w:t xml:space="preserve"> </w:t>
-      </w:r>
-      <w:r>
-        <w:rPr>
-          <w:strike/>
-        </w:rPr>
-        <w:t xml:space="preserve">the Knife Edge </w:t>
-      </w:r>
-      <w:r>
-        <w:rPr>
-          <w:strike/>
-        </w:rPr>
-        <w:t xml:space="preserve">which crosses </w:t>
-      </w:r>
-      <w:r>
-        <w:rPr>
-          <w:strike/>
-        </w:rPr>
-        <w:t xml:space="preserve">South Peak </w:t>
-      </w:r>
-      <w:r>
-        <w:rPr>
-          <w:strike/>
-        </w:rPr>
-        <w:t xml:space="preserve">as it climbs 365 vertical feet </w:t>
-      </w:r>
-      <w:r>
-        <w:rPr>
-          <w:strike/>
-        </w:rPr>
-        <w:t xml:space="preserve">before reaching Baxter Peak - </w:t>
-      </w:r>
-      <w:r>
-        <w:rPr>
-          <w:strike/>
-        </w:rPr>
-        <w:t xml:space="preserve">the highest </w:t>
-      </w:r>
-      <w:r>
-        <w:rPr>
-          <w:strike/>
-        </w:rPr>
-        <w:t>point</w:t>
-      </w:r>
-      <w:r>
-        <w:rPr>
-          <w:strike/>
-        </w:rPr>
-        <w:t xml:space="preserve"> on Katahdin. </w:t>
-      </w:r>
-    </w:p>
-    <w:p>
-      <w:r>
-        <w:t xml:space="preserve">Being the most renowned mountain in the </w:t>
-      </w:r>
-      <w:r>
-        <w:t>East and</w:t>
-      </w:r>
-      <w:r>
-        <w:t xml:space="preserve"> having a formidable reputation I</w:t>
-      </w:r>
-      <w:r>
-        <w:t>’</w:t>
-      </w:r>
-      <w:r>
-        <w:t xml:space="preserve">d had a desire to experience it for myself for </w:t>
-      </w:r>
-      <w:r>
-        <w:t>some time</w:t>
-      </w:r>
-      <w:r>
-        <w:t>, as such I was very delighted to now have my chance</w:t>
-      </w:r>
-      <w:r>
-        <w:t xml:space="preserve">. As I moved </w:t>
-      </w:r>
-      <w:r>
-        <w:lastRenderedPageBreak/>
-        <w:t xml:space="preserve">through the </w:t>
-      </w:r>
-      <w:r>
-        <w:t xml:space="preserve">pleasant </w:t>
-      </w:r>
-      <w:r>
-        <w:t>woods</w:t>
-      </w:r>
-      <w:r>
-        <w:t xml:space="preserve"> which reminded me of Virginia</w:t>
-      </w:r>
-      <w:r>
-        <w:t>,</w:t>
-      </w:r>
-      <w:r>
-        <w:t xml:space="preserve"> </w:t>
-      </w:r>
-      <w:r>
-        <w:t xml:space="preserve">I all but sprinted to ensure </w:t>
-      </w:r>
-      <w:r>
-        <w:t>I would</w:t>
-      </w:r>
-      <w:r>
-        <w:t xml:space="preserve"> stay ahead of other hikers</w:t>
-      </w:r>
-      <w:r>
-        <w:t>.  Furthermore,</w:t>
-      </w:r>
-      <w:r>
-        <w:t xml:space="preserve"> </w:t>
-      </w:r>
-      <w:r>
-        <w:t xml:space="preserve">although I </w:t>
-      </w:r>
-      <w:r>
-        <w:t xml:space="preserve">always enjoy wandering through east coast forests, </w:t>
-      </w:r>
-      <w:r>
-        <w:t>I was</w:t>
-      </w:r>
-      <w:r>
-        <w:t xml:space="preserve"> eager </w:t>
-      </w:r>
-      <w:r>
-        <w:t xml:space="preserve">to break out of the trees </w:t>
-      </w:r>
-      <w:r>
-        <w:t>for more expansive views</w:t>
-      </w:r>
-      <w:r>
-        <w:t xml:space="preserve">.  </w:t>
-      </w:r>
-      <w:r>
-        <w:t>Once above</w:t>
-      </w:r>
-      <w:r>
-        <w:t xml:space="preserve"> the</w:t>
-      </w:r>
-      <w:r>
-        <w:t xml:space="preserve"> tree line I was able </w:t>
-      </w:r>
-      <w:r>
-        <w:t>get a feel for the overabundance of lakes that</w:t>
-      </w:r>
-      <w:r>
-        <w:t xml:space="preserve"> cover Maine. </w:t>
-      </w:r>
-    </w:p>
-    <w:p>
-      <w:r>
-        <w:t>Along</w:t>
-      </w:r>
-      <w:r>
-        <w:t xml:space="preserve"> Keep Ridge</w:t>
-      </w:r>
-      <w:r>
-        <w:t xml:space="preserve"> at about 3</w:t>
-      </w:r>
-      <w:r>
-        <w:t>,1</w:t>
-      </w:r>
-      <w:r>
-        <w:t>00 feet</w:t>
-      </w:r>
-      <w:r>
-        <w:t xml:space="preserve"> as I was reaching tree line, </w:t>
-      </w:r>
-      <w:r>
-        <w:t>I heard voices behind me</w:t>
-      </w:r>
-      <w:r>
-        <w:t xml:space="preserve">.  </w:t>
-      </w:r>
-      <w:r>
-        <w:t xml:space="preserve">Once </w:t>
-      </w:r>
-      <w:r>
-        <w:t xml:space="preserve">the two-man party </w:t>
-      </w:r>
-      <w:r>
-        <w:t xml:space="preserve">broke out of the trees </w:t>
-      </w:r>
-      <w:r>
-        <w:t xml:space="preserve">I caught </w:t>
-      </w:r>
-      <w:r>
-        <w:t xml:space="preserve">a couple of </w:t>
-      </w:r>
-      <w:r>
-        <w:t>glimpses</w:t>
-      </w:r>
-      <w:r>
-        <w:t xml:space="preserve"> of them, </w:t>
-      </w:r>
-      <w:r>
-        <w:t xml:space="preserve">but they never caught up to me.  </w:t>
-      </w:r>
-      <w:r>
-        <w:t xml:space="preserve">Before reaching Pamola Peak I crossed paths with a party of two hikers descending who had climbed the mountain to watching the sunrise.  </w:t>
-      </w:r>
-      <w:r>
-        <w:t>A bit less than</w:t>
-      </w:r>
-      <w:r>
-        <w:t xml:space="preserve"> two hours into the hike, with 3.2 miles behind me, I reached </w:t>
-      </w:r>
-      <w:r>
-        <w:t>4,902</w:t>
-      </w:r>
-      <w:r>
-        <w:t xml:space="preserve">-foot </w:t>
-      </w:r>
-      <w:r>
-        <w:t>Pamola Peak</w:t>
-      </w:r>
-      <w:r>
-        <w:t>.</w:t>
-      </w:r>
-      <w:r>
-        <w:t xml:space="preserve">  After admiring the views, I</w:t>
-      </w:r>
-      <w:r>
-        <w:t xml:space="preserve"> down climb</w:t>
-      </w:r>
-      <w:r>
-        <w:t>ed</w:t>
-      </w:r>
-      <w:r>
-        <w:t xml:space="preserve"> 100 feet on third class slopes to the Pamola-Chimney notch. After scrambling up to the equally tall Chimney Peak </w:t>
-      </w:r>
-      <w:r>
-        <w:t>I found myself on</w:t>
-      </w:r>
-      <w:r>
-        <w:t xml:space="preserve"> the </w:t>
-      </w:r>
-      <w:r>
-        <w:t xml:space="preserve">notorious </w:t>
-      </w:r>
-      <w:r>
-        <w:t>Knife Edge</w:t>
-      </w:r>
-      <w:r>
-        <w:t>.  Over a mile long, t</w:t>
-      </w:r>
-      <w:r>
-        <w:t xml:space="preserve">he </w:t>
-      </w:r>
-      <w:r>
-        <w:t>Knife Edge</w:t>
-      </w:r>
-      <w:r>
-        <w:t xml:space="preserve"> lead me </w:t>
-      </w:r>
-      <w:r>
-        <w:t xml:space="preserve">up 365 vertical feet to where it crosses South Peak.  Along the way </w:t>
-      </w:r>
-      <w:r>
-        <w:t>I encountered just one other hiker and he was coming down</w:t>
-      </w:r>
-      <w:r>
-        <w:t>.</w:t>
-      </w:r>
-      <w:r>
-        <w:t xml:space="preserve">  </w:t>
-      </w:r>
-      <w:r>
-        <w:t xml:space="preserve">From the ridge </w:t>
-      </w:r>
-      <w:r>
-        <w:t xml:space="preserve">the impressive basin below </w:t>
-      </w:r>
-      <w:r>
-        <w:t>Pamola</w:t>
-      </w:r>
-      <w:r>
-        <w:t xml:space="preserve"> and</w:t>
-      </w:r>
-      <w:r>
-        <w:t xml:space="preserve"> Baxter Peak</w:t>
-      </w:r>
-      <w:r>
-        <w:t xml:space="preserve">s containing Chimney Pond reminded me of landscape </w:t>
-      </w:r>
-      <w:r>
-        <w:t>I would</w:t>
-      </w:r>
-      <w:r>
-        <w:t xml:space="preserve"> expect</w:t>
-      </w:r>
-      <w:r>
-        <w:t xml:space="preserve"> in the mountains of the Western United States but certainly not in the Northeast</w:t>
-      </w:r>
-      <w:r>
-        <w:t xml:space="preserve">. </w:t>
-      </w:r>
-      <w:r>
-        <w:t>As jagged</w:t>
-      </w:r>
-      <w:r>
-        <w:t xml:space="preserve"> as I discovered the ridge to be, </w:t>
-      </w:r>
-      <w:r>
-        <w:t>I thought it might move fittingly be named</w:t>
-      </w:r>
-      <w:r>
-        <w:t xml:space="preserve"> the “Serrated” Knife Edge.</w:t>
-      </w:r>
-    </w:p>
-    <w:p>
-      <w:r>
-        <w:t>From South Peak it was only one third of a mile to</w:t>
-      </w:r>
-      <w:r>
-        <w:t xml:space="preserve"> Baxter Peak - the highest point on Katahdin</w:t>
-      </w:r>
-      <w:r>
-        <w:t xml:space="preserve">.  It had taken me </w:t>
-      </w:r>
-      <w:r>
-        <w:t>three</w:t>
-      </w:r>
-      <w:r>
-        <w:t xml:space="preserve"> hours and </w:t>
-      </w:r>
-      <w:r>
-        <w:t>ten</w:t>
-      </w:r>
-      <w:r>
-        <w:t xml:space="preserve"> minutes</w:t>
-      </w:r>
-      <w:r>
-        <w:t xml:space="preserve"> f</w:t>
-      </w:r>
-      <w:r>
-        <w:t xml:space="preserve">rom the parking lot </w:t>
-      </w:r>
-      <w:r>
-        <w:t>to the peak with the time being a few minutes before</w:t>
-      </w:r>
-      <w:r>
-        <w:t xml:space="preserve"> </w:t>
-      </w:r>
-      <w:r>
-        <w:t>10</w:t>
-      </w:r>
-      <w:r>
-        <w:t xml:space="preserve">:00 </w:t>
-      </w:r>
-      <w:r>
-        <w:t>a.m</w:t>
-      </w:r>
-      <w:r>
-        <w:t xml:space="preserve">.  </w:t>
-      </w:r>
-      <w:r>
-        <w:t>It had been</w:t>
-      </w:r>
-      <w:r>
-        <w:t xml:space="preserve"> a stout</w:t>
-      </w:r>
-      <w:r>
-        <w:t xml:space="preserve"> </w:t>
-      </w:r>
-      <w:r>
-        <w:t>trek</w:t>
-      </w:r>
-      <w:r>
-        <w:t xml:space="preserve">, but perhaps </w:t>
-      </w:r>
-      <w:r>
-        <w:t>a bit less so than its</w:t>
-      </w:r>
-      <w:r>
-        <w:t xml:space="preserve"> reputation</w:t>
-      </w:r>
-      <w:r>
-        <w:t>.  The third-class sections b</w:t>
-      </w:r>
-      <w:r>
-        <w:t>etween Pamola and Chimney Peaks</w:t>
-      </w:r>
-      <w:r>
-        <w:t xml:space="preserve"> where tougher than I</w:t>
-      </w:r>
-      <w:r>
-        <w:t xml:space="preserve"> had</w:t>
-      </w:r>
-      <w:r>
-        <w:t xml:space="preserve"> </w:t>
-      </w:r>
-      <w:r>
-        <w:t xml:space="preserve">estimated </w:t>
-      </w:r>
-      <w:r>
-        <w:t>but nothing to be anxious about.  On the other hand, the</w:t>
-      </w:r>
-      <w:r>
-        <w:t xml:space="preserve"> </w:t>
-      </w:r>
-      <w:r>
-        <w:t>often</w:t>
-      </w:r>
-      <w:r>
-        <w:t>-</w:t>
-      </w:r>
-      <w:r>
-        <w:t>hyped</w:t>
-      </w:r>
-      <w:r>
-        <w:t xml:space="preserve"> Knife Edge seemed easier than I had anticipated possibly because the</w:t>
-      </w:r>
-      <w:r>
-        <w:t xml:space="preserve"> drop offs on each side were not sheer</w:t>
-      </w:r>
-      <w:r>
-        <w:t xml:space="preserve">.  Of course, </w:t>
-      </w:r>
-      <w:r>
-        <w:t>s</w:t>
-      </w:r>
-      <w:r>
-        <w:t xml:space="preserve">huffling up </w:t>
-      </w:r>
-      <w:r>
-        <w:t xml:space="preserve">a ridge with expansive views </w:t>
-      </w:r>
-      <w:r>
-        <w:t>in all directions</w:t>
-      </w:r>
-      <w:r>
-        <w:t xml:space="preserve"> </w:t>
-      </w:r>
-      <w:r>
-        <w:t xml:space="preserve">is always </w:t>
-      </w:r>
-      <w:r>
-        <w:t xml:space="preserve">a worthwhile and rewarding </w:t>
-      </w:r>
-      <w:r>
-        <w:t>experience</w:t>
-      </w:r>
-      <w:r>
-        <w:t>.</w:t>
-      </w:r>
-      <w:r>
-        <w:t xml:space="preserve">  </w:t>
-      </w:r>
-      <w:r>
-        <w:t xml:space="preserve">I appreciated the strictness of Baxter State Park, which prevented over-crowding on the trails enabling a more genuine wilderness experience.  </w:t>
-      </w:r>
-    </w:p>
-    <w:p>
-      <w:r>
-        <w:t xml:space="preserve">On the summit a </w:t>
-      </w:r>
-      <w:r>
-        <w:t xml:space="preserve">large </w:t>
-      </w:r>
-      <w:r>
-        <w:t xml:space="preserve">brown </w:t>
-      </w:r>
-      <w:r>
-        <w:t xml:space="preserve">sign </w:t>
-      </w:r>
-      <w:r>
-        <w:t xml:space="preserve">labels Baxter Peak while stating it is the </w:t>
-      </w:r>
-      <w:r>
-        <w:t>northern terminus of the Appalachian Trail</w:t>
-      </w:r>
-      <w:r>
-        <w:t xml:space="preserve">.  </w:t>
-      </w:r>
-      <w:r>
-        <w:t xml:space="preserve">Having experienced </w:t>
-      </w:r>
-      <w:r>
-        <w:t xml:space="preserve">mostly </w:t>
-      </w:r>
-      <w:r>
-        <w:t xml:space="preserve">solitude </w:t>
-      </w:r>
-      <w:r>
-        <w:t>during the climb</w:t>
-      </w:r>
-      <w:r>
-        <w:t xml:space="preserve"> up, </w:t>
-      </w:r>
-      <w:r>
-        <w:t>m</w:t>
-      </w:r>
-      <w:r>
-        <w:t>uch to my surprise</w:t>
-      </w:r>
-      <w:r>
-        <w:t xml:space="preserve"> I found</w:t>
-      </w:r>
-      <w:r>
-        <w:t xml:space="preserve"> </w:t>
-      </w:r>
-      <w:r>
-        <w:t>several</w:t>
-      </w:r>
-      <w:r>
-        <w:t xml:space="preserve"> </w:t>
-      </w:r>
-      <w:r>
-        <w:t>others</w:t>
-      </w:r>
-      <w:r>
-        <w:t xml:space="preserve"> populated the summit</w:t>
-      </w:r>
-      <w:r>
-        <w:t>;</w:t>
-      </w:r>
-      <w:r>
-        <w:t xml:space="preserve"> </w:t>
-      </w:r>
-      <w:r>
-        <w:t xml:space="preserve">clearly </w:t>
-      </w:r>
-      <w:r>
-        <w:t xml:space="preserve">having arrived using </w:t>
-      </w:r>
-      <w:r>
-        <w:t>various other routes</w:t>
-      </w:r>
-      <w:r>
-        <w:t>.  Listening, I soon realized t</w:t>
-      </w:r>
-      <w:r>
-        <w:t xml:space="preserve">he bulk of them </w:t>
-      </w:r>
-      <w:r>
-        <w:t xml:space="preserve">had just completed the full </w:t>
-      </w:r>
-      <w:r>
-        <w:t>Appalachian Trail</w:t>
-      </w:r>
-      <w:r>
-        <w:t>; a 2,</w:t>
-      </w:r>
-      <w:r>
-        <w:t>189</w:t>
-      </w:r>
-      <w:r>
-        <w:t>-mile trek starting at Springer Mountain GA</w:t>
-      </w:r>
-      <w:r>
-        <w:t>.  Their route had approached the mountain</w:t>
-      </w:r>
-      <w:r>
-        <w:t xml:space="preserve"> </w:t>
-      </w:r>
-      <w:r>
-        <w:t xml:space="preserve">from </w:t>
-      </w:r>
-      <w:r>
-        <w:t>it</w:t>
-      </w:r>
-      <w:r>
-        <w:t xml:space="preserve"> southwest</w:t>
-      </w:r>
-      <w:r>
-        <w:t xml:space="preserve"> side meaning the hikers had traveled </w:t>
-      </w:r>
-      <w:r>
-        <w:t>northeast</w:t>
-      </w:r>
-      <w:r>
-        <w:t>.  In comparison the route I used climbed</w:t>
-      </w:r>
-      <w:r>
-        <w:t xml:space="preserve"> from the east</w:t>
-      </w:r>
-      <w:r>
-        <w:t xml:space="preserve"> to the west</w:t>
-      </w:r>
-      <w:r>
-        <w:t xml:space="preserve">.  </w:t>
-      </w:r>
-    </w:p>
-    <w:p>
-      <w:r>
-        <w:t>It had been over</w:t>
-      </w:r>
-      <w:r>
-        <w:t xml:space="preserve"> four years</w:t>
-      </w:r>
-      <w:r>
-        <w:t xml:space="preserve"> since I had reached a US state highpoint.  Yet here I now stood full of joy on top of my twenty first US State highpoint.  Over the next few days, my plan was reach three more state highpoints before flying back home.</w:t>
-      </w:r>
-      <w:r>
-        <w:t xml:space="preserve">  </w:t>
-      </w:r>
-      <w:r>
-        <w:rPr>
-          <w:highlight w:val="yellow"/>
-        </w:rPr>
-        <w:t>Along with the large brown sign, a metal plaque</w:t>
-      </w:r>
-      <w:r>
-        <w:t xml:space="preserve"> </w:t>
-      </w:r>
-    </w:p>
-    <w:p>
-      <w:r>
-        <w:t>As I ate some snacks, a</w:t>
-      </w:r>
-      <w:r>
-        <w:t xml:space="preserve">nother hiker, </w:t>
-      </w:r>
-      <w:r>
-        <w:t xml:space="preserve">also </w:t>
-      </w:r>
-      <w:r>
-        <w:t>not an</w:t>
-      </w:r>
-      <w:r>
-        <w:t xml:space="preserve"> Appalachian Trail </w:t>
-      </w:r>
-      <w:r>
-        <w:t xml:space="preserve">hiker, pointed out to me how strange it is that </w:t>
-      </w:r>
-      <w:r>
-        <w:t>a</w:t>
-      </w:r>
-      <w:r>
-        <w:t xml:space="preserve"> 2000 plus mile</w:t>
-      </w:r>
-      <w:r>
-        <w:t xml:space="preserve"> </w:t>
-      </w:r>
-      <w:r>
-        <w:t>hike</w:t>
-      </w:r>
-      <w:r>
-        <w:t xml:space="preserve"> </w:t>
-      </w:r>
-      <w:r>
-        <w:t>ends at the top of a mountain –</w:t>
-      </w:r>
-      <w:r>
-        <w:t xml:space="preserve"> a</w:t>
-      </w:r>
-      <w:r>
-        <w:t xml:space="preserve"> valid point I thought</w:t>
-      </w:r>
-      <w:r>
-        <w:t>.</w:t>
-      </w:r>
-      <w:r>
-        <w:t xml:space="preserve"> </w:t>
-      </w:r>
-    </w:p>
-    <w:p>
-      <w:r>
-        <w:t xml:space="preserve">I lingered on the summit for about 45-minutes mostly taking in the euphoria of the Appalachian Trail completers </w:t>
-      </w:r>
-      <w:r>
-        <w:t>and marveled</w:t>
-      </w:r>
-      <w:r>
-        <w:t xml:space="preserve"> as more continued to arrive.  </w:t>
-      </w:r>
-    </w:p>
-    <w:p>
-      <w:r>
-        <w:t xml:space="preserve">To descend </w:t>
-      </w:r>
-      <w:r>
-        <w:t>Katahdin,</w:t>
-      </w:r>
-      <w:r>
-        <w:t xml:space="preserve"> I decided </w:t>
-      </w:r>
-      <w:r>
-        <w:t>to wander around</w:t>
-      </w:r>
-      <w:r>
-        <w:t xml:space="preserve"> the cirque formed by its South and Great </w:t>
-      </w:r>
-      <w:r>
-        <w:t>B</w:t>
-      </w:r>
-      <w:r>
-        <w:t>asins</w:t>
-      </w:r>
-      <w:r>
-        <w:t>.  Initially,</w:t>
-      </w:r>
-      <w:r>
-        <w:t xml:space="preserve"> I dropped down to the northwest reaching the saddle</w:t>
-      </w:r>
-      <w:r>
-        <w:t xml:space="preserve"> between Baxter and Hamlin Peak</w:t>
-      </w:r>
-      <w:r>
-        <w:t>s</w:t>
-      </w:r>
-      <w:r>
-        <w:t xml:space="preserve">.  From </w:t>
-      </w:r>
-      <w:r>
-        <w:lastRenderedPageBreak/>
-        <w:t xml:space="preserve">there I </w:t>
-      </w:r>
-      <w:r>
-        <w:t>proceed up to Hamlin Peak</w:t>
-      </w:r>
-      <w:r>
-        <w:t xml:space="preserve">.  I </w:t>
-      </w:r>
-      <w:r>
-        <w:t>descended Hamlin Peak via its eastern r</w:t>
-      </w:r>
-      <w:r>
-        <w:t>idge</w:t>
-      </w:r>
-      <w:r>
-        <w:t xml:space="preserve"> for</w:t>
-      </w:r>
-      <w:r>
-        <w:t xml:space="preserve"> </w:t>
-      </w:r>
-      <w:r>
-        <w:t>one and a third miles where I next followed the</w:t>
-      </w:r>
-      <w:r>
-        <w:t xml:space="preserve"> North Basin Cut</w:t>
-      </w:r>
-      <w:r>
-        <w:t>-O</w:t>
-      </w:r>
-      <w:r>
-        <w:t xml:space="preserve">ff </w:t>
-      </w:r>
-      <w:r>
-        <w:t>trail.  The North Basin Cut-Off</w:t>
-      </w:r>
-      <w:r>
-        <w:t xml:space="preserve"> trail after a while joined the </w:t>
-      </w:r>
-      <w:r>
-        <w:t>Chimney Pond trail</w:t>
-      </w:r>
-      <w:r>
-        <w:t xml:space="preserve"> which led</w:t>
-      </w:r>
-      <w:r>
-        <w:t xml:space="preserve"> back to the Roaring Brook Ranger Station</w:t>
-      </w:r>
-      <w:r>
-        <w:t xml:space="preserve">.  </w:t>
-      </w:r>
-    </w:p>
-    <w:p>
-      <w:r>
-        <w:t xml:space="preserve">The descent required </w:t>
-      </w:r>
-      <w:r>
-        <w:t>four</w:t>
-      </w:r>
-      <w:r>
-        <w:t xml:space="preserve"> hours </w:t>
-      </w:r>
-      <w:r>
-        <w:t>and twenty minutes</w:t>
-      </w:r>
-      <w:r>
-        <w:t xml:space="preserve"> and covered just shy of seven miles.</w:t>
-      </w:r>
-      <w:r>
-        <w:t xml:space="preserve"> </w:t>
-      </w:r>
-      <w:r>
-        <w:t xml:space="preserve">It nearly 3:00 p.m. </w:t>
-      </w:r>
-      <w:r>
-        <w:t>when I removed my backpack</w:t>
-      </w:r>
-      <w:r>
-        <w:t xml:space="preserve"> </w:t>
-      </w:r>
-      <w:r>
-        <w:t xml:space="preserve">and unlocked the car. </w:t>
-      </w:r>
-      <w:r>
-        <w:t xml:space="preserve"> </w:t>
-      </w:r>
-      <w:r>
-        <w:t>Overall,</w:t>
-      </w:r>
-      <w:r>
-        <w:t xml:space="preserve"> I climbed over </w:t>
-      </w:r>
-      <w:r>
-        <w:t>4</w:t>
-      </w:r>
-      <w:r>
-        <w:t>,</w:t>
-      </w:r>
-      <w:r>
-        <w:t>000 vertical feet</w:t>
-      </w:r>
-      <w:r>
-        <w:t xml:space="preserve"> while hiking a total of 11.2 miles</w:t>
-      </w:r>
-      <w:r>
-        <w:t xml:space="preserve">.  </w:t>
-      </w:r>
-      <w:r>
-        <w:t xml:space="preserve">Katahdin is a </w:t>
-      </w:r>
-      <w:r>
-        <w:t>majestic</w:t>
-      </w:r>
-      <w:r>
-        <w:t xml:space="preserve"> mountain</w:t>
-      </w:r>
-      <w:r>
-        <w:t xml:space="preserve"> which provided </w:t>
-      </w:r>
-      <w:r>
-        <w:t>a memorable</w:t>
-      </w:r>
-      <w:r>
-        <w:t xml:space="preserve"> hike</w:t>
-      </w:r>
-      <w:r>
-        <w:t>.</w:t>
-      </w:r>
-      <w:r>
-        <w:t xml:space="preserve"> </w:t>
-      </w:r>
-    </w:p>
+      <w:r>
+        <w:t xml:space="preserve"> </w:t>
+      </w:r>
+    </w:p>
+    <w:p/>
+    <w:p>
+      <w:r>
+        <w:t xml:space="preserve">Photo Album:  </w:t>
+      </w:r>
+      <w:hyperlink r:id="rId6" w:history="1">
+        <w:r>
+          <w:rPr>
+            <w:rStyle w:val="Hyperlink"/>
+          </w:rPr>
+          <w:t>https://photos.app.goo.gl/aSewQtkn5EPPhB1z5</w:t>
+        </w:r>
+      </w:hyperlink>
+    </w:p>
+    <w:p/>
     <w:p>
       <w:pPr>
         <w:rPr>
@@ -1789,7 +2082,15 @@
     </w:p>
     <w:p>
       <w:r>
-        <w:t>After an awful motel supplied breakfast I got on the road this time heading to Mt. Washington in New Hampshire. It took over 4.5 hours to drive the 240 miles to the AMC Pinkham Notch Visitor Center in the White Mountains from Millinocket, ME.  I located the Tuckerman Ravine trail and began hiking at 1:40 p</w:t>
+        <w:t xml:space="preserve">After an awful motel supplied </w:t>
+      </w:r>
+      <w:proofErr w:type="gramStart"/>
+      <w:r>
+        <w:t>breakfast</w:t>
+      </w:r>
+      <w:proofErr w:type="gramEnd"/>
+      <w:r>
+        <w:t xml:space="preserve"> I got on the road this time heading to Mt. Washington in New Hampshire. It took over 4.5 hours to drive the 240 miles to the AMC Pinkham Notch Visitor Center in the White Mountains from Millinocket, ME.  I located the Tuckerman Ravine trail and began hiking at 1:40 p</w:t>
       </w:r>
       <w:r>
         <w:t>.</w:t>
@@ -1807,12 +2108,36 @@
         <w:t xml:space="preserve"> degrees south and east of the summit. </w:t>
       </w:r>
       <w:r>
-        <w:t xml:space="preserve">  With the exception of a group of teenagers and their guides heading up to what I assumed was the camping shelters at Hermit Lakes (2.4 miles up the old road section of Tuckerman Ravine) there was no one else heading up this late in the day. However there were a few people coming down the trail. </w:t>
-      </w:r>
-    </w:p>
-    <w:p>
-      <w:r>
-        <w:t>With my late start time I was hiking quickly, almost running, as there was a very likely potential of having to hike down in darkness.  Additionally heavy rain was in the forecast, and I hop</w:t>
+        <w:t xml:space="preserve">  </w:t>
+      </w:r>
+      <w:proofErr w:type="gramStart"/>
+      <w:r>
+        <w:t>With the exception of</w:t>
+      </w:r>
+      <w:proofErr w:type="gramEnd"/>
+      <w:r>
+        <w:t xml:space="preserve"> a group of teenagers and their guides heading up to what I assumed was the camping shelters at Hermit Lakes (2.4 miles up the old road section of Tuckerman Ravine) there was no one else heading up this late in the day. </w:t>
+      </w:r>
+      <w:proofErr w:type="gramStart"/>
+      <w:r>
+        <w:t>However</w:t>
+      </w:r>
+      <w:proofErr w:type="gramEnd"/>
+      <w:r>
+        <w:t xml:space="preserve"> there were a few people coming down the trail. </w:t>
+      </w:r>
+    </w:p>
+    <w:p>
+      <w:r>
+        <w:t xml:space="preserve">With my late start time I was hiking quickly, almost running, as there was a very likely potential of having to hike down in darkness.  </w:t>
+      </w:r>
+      <w:proofErr w:type="gramStart"/>
+      <w:r>
+        <w:t>Additionally</w:t>
+      </w:r>
+      <w:proofErr w:type="gramEnd"/>
+      <w:r>
+        <w:t xml:space="preserve"> heavy rain was in the forecast, and I hop</w:t>
       </w:r>
       <w:r>
         <w:t>ed</w:t>
@@ -1844,7 +2169,15 @@
     </w:p>
     <w:p>
       <w:r>
-        <w:t xml:space="preserve">When I was at the car preparing for the hike, the fellow parked next to me arrived, and he told me it took him 3.5 hours to hike up and that he had arrange a shuttle, via the Auto Road, to return him for a cost of $31.  I wasn’t counting on it, but I kept that possibility in my mind thinking it would be nice to check out the Auto Road, and to not have to hike down in the dark in predicted rain.  </w:t>
+        <w:t xml:space="preserve">When I was at the car preparing for the hike, the fellow parked next to me arrived, and he told me it took him 3.5 hours to hike up and that he had arrange a shuttle, via the Auto Road, to return him for a cost of $31.  I </w:t>
+      </w:r>
+      <w:proofErr w:type="gramStart"/>
+      <w:r>
+        <w:t>wasn’t</w:t>
+      </w:r>
+      <w:proofErr w:type="gramEnd"/>
+      <w:r>
+        <w:t xml:space="preserve"> counting on it, but I kept that possibility in my mind thinking it would be nice to check out the Auto Road, and to not have to hike down in the dark in predicted rain.  </w:t>
       </w:r>
     </w:p>
     <w:p>
@@ -1867,7 +2200,15 @@
         <w:t>American P</w:t>
       </w:r>
       <w:r>
-        <w:t xml:space="preserve">residents.  Mt. Washington is also one of the forty eight mountains </w:t>
+        <w:t xml:space="preserve">residents.  Mt. Washington is also </w:t>
+      </w:r>
+      <w:proofErr w:type="gramStart"/>
+      <w:r>
+        <w:t>one of the forty eight</w:t>
+      </w:r>
+      <w:proofErr w:type="gramEnd"/>
+      <w:r>
+        <w:t xml:space="preserve"> mountains </w:t>
       </w:r>
       <w:r>
         <w:t>in the</w:t>
@@ -1898,8 +2239,21 @@
       </w:r>
     </w:p>
     <w:p>
-      <w:r>
-        <w:t xml:space="preserve">It’s only two tenth of a mile shorter to hike to the top of Mt. Washington, via the Tuckerman Ravine, then the hike to Katahdin’s Baxter Peak I had done the day before -- in other words it is 4.1 miles from the Pinkham Visitor Center to the summit. However Mount Washington involves more vertical gain then Katahdin as the </w:t>
+      <w:proofErr w:type="gramStart"/>
+      <w:r>
+        <w:t>It’s</w:t>
+      </w:r>
+      <w:proofErr w:type="gramEnd"/>
+      <w:r>
+        <w:t xml:space="preserve"> only two tenth of a mile shorter to hike to the top of Mt. Washington, via the Tuckerman Ravine, then the hike to Katahdin’s Baxter Peak I had done the day before -- in other words it is 4.1 miles from the Pinkham Visitor Center to the summit. </w:t>
+      </w:r>
+      <w:proofErr w:type="gramStart"/>
+      <w:r>
+        <w:t>However</w:t>
+      </w:r>
+      <w:proofErr w:type="gramEnd"/>
+      <w:r>
+        <w:t xml:space="preserve"> Mount Washington involves more vertical gain then Katahdin as the </w:t>
       </w:r>
       <w:r>
         <w:t>trailhead</w:t>
@@ -1943,10 +2297,18 @@
         <w:t>it in one and a half hours</w:t>
       </w:r>
       <w:r>
-        <w:t xml:space="preserve"> including a 10-15 </w:t>
-      </w:r>
-      <w:r>
-        <w:t>minute break at the top of the r</w:t>
+        <w:t xml:space="preserve"> including a </w:t>
+      </w:r>
+      <w:proofErr w:type="gramStart"/>
+      <w:r>
+        <w:t xml:space="preserve">10-15 </w:t>
+      </w:r>
+      <w:r>
+        <w:t>minute</w:t>
+      </w:r>
+      <w:proofErr w:type="gramEnd"/>
+      <w:r>
+        <w:t xml:space="preserve"> break at the top of the r</w:t>
       </w:r>
       <w:r>
         <w:t xml:space="preserve">avine. </w:t>
@@ -2022,7 +2384,15 @@
         <w:t>.</w:t>
       </w:r>
       <w:r>
-        <w:t xml:space="preserve"> it was $50, but when I mentioned I had been told it was $31 the driver said he’d cut me that deal if I tipped him.  The shuttle l</w:t>
+        <w:t xml:space="preserve"> it was $50, but when I mentioned I had been told it was $31 the driver said </w:t>
+      </w:r>
+      <w:proofErr w:type="gramStart"/>
+      <w:r>
+        <w:t>he’d</w:t>
+      </w:r>
+      <w:proofErr w:type="gramEnd"/>
+      <w:r>
+        <w:t xml:space="preserve"> cut me that deal if I tipped him.  The shuttle l</w:t>
       </w:r>
       <w:r>
         <w:t>eft the summit just before 5</w:t>
@@ -2058,12 +2428,26 @@
         <w:rPr>
           <w:strike/>
         </w:rPr>
-        <w:t>It’s about 120 miles from Mt. Washington to Stowe VT, and I thought perhaps, if I’m was lucky, I could drive away from the incoming storm and find a place to camp at Smugglers Notch near the ski resort</w:t>
-      </w:r>
+        <w:t xml:space="preserve">It’s about 120 miles from Mt. Washington to Stowe VT, and I thought perhaps, if </w:t>
+      </w:r>
+      <w:proofErr w:type="gramStart"/>
       <w:r>
         <w:rPr>
           <w:strike/>
         </w:rPr>
+        <w:t>I’m was</w:t>
+      </w:r>
+      <w:proofErr w:type="gramEnd"/>
+      <w:r>
+        <w:rPr>
+          <w:strike/>
+        </w:rPr>
+        <w:t xml:space="preserve"> lucky, I could drive away from the incoming storm and find a place to camp at Smugglers Notch near the ski resort</w:t>
+      </w:r>
+      <w:r>
+        <w:rPr>
+          <w:strike/>
+        </w:rPr>
         <w:t xml:space="preserve"> as I had my sights on Mount Mansfield for the next day</w:t>
       </w:r>
       <w:r>
@@ -2246,7 +2630,23 @@
     </w:p>
     <w:p>
       <w:r>
-        <w:t xml:space="preserve">I don’t like to drive after dark as I feel like I miss out on the seeing the area.  Nevertheless I had not gotten away from New Hampshire, after climbing Mt. Washington, until after 6 </w:t>
+        <w:t xml:space="preserve">I </w:t>
+      </w:r>
+      <w:proofErr w:type="gramStart"/>
+      <w:r>
+        <w:t>don’t</w:t>
+      </w:r>
+      <w:proofErr w:type="gramEnd"/>
+      <w:r>
+        <w:t xml:space="preserve"> like to drive after dark as I feel like I miss out on the seeing the area.  </w:t>
+      </w:r>
+      <w:proofErr w:type="gramStart"/>
+      <w:r>
+        <w:t>Nevertheless</w:t>
+      </w:r>
+      <w:proofErr w:type="gramEnd"/>
+      <w:r>
+        <w:t xml:space="preserve"> I had not gotten away from New Hampshire, after climbing Mt. Washington, until after 6 </w:t>
       </w:r>
       <w:r>
         <w:t>p.m.</w:t>
@@ -2263,7 +2663,15 @@
         <w:t>ed</w:t>
       </w:r>
       <w:r>
-        <w:t xml:space="preserve"> French radio stations.  In fact on the highway from Morristown VT to Swanton VT </w:t>
+        <w:t xml:space="preserve"> French radio stations.  In </w:t>
+      </w:r>
+      <w:proofErr w:type="gramStart"/>
+      <w:r>
+        <w:t>fact</w:t>
+      </w:r>
+      <w:proofErr w:type="gramEnd"/>
+      <w:r>
+        <w:t xml:space="preserve"> on the highway from Morristown VT to Swanton VT </w:t>
       </w:r>
       <w:r>
         <w:t>a</w:t>
@@ -2298,7 +2706,15 @@
         <w:t xml:space="preserve"> to camp at Smugglers Notch near the ski resort, but</w:t>
       </w:r>
       <w:r>
-        <w:t xml:space="preserve"> that hope didn’t materialize so</w:t>
+        <w:t xml:space="preserve"> that hope </w:t>
+      </w:r>
+      <w:proofErr w:type="gramStart"/>
+      <w:r>
+        <w:t>didn’t</w:t>
+      </w:r>
+      <w:proofErr w:type="gramEnd"/>
+      <w:r>
+        <w:t xml:space="preserve"> materialize so</w:t>
       </w:r>
       <w:r>
         <w:t xml:space="preserve"> I decided on a motel room instead.</w:t>
@@ -2697,7 +3113,15 @@
         <w:t>ing here is technically very hard</w:t>
       </w:r>
       <w:r>
-        <w:t xml:space="preserve">, but it contains some challenging upper third class sections, and </w:t>
+        <w:t xml:space="preserve">, but it contains some challenging upper </w:t>
+      </w:r>
+      <w:proofErr w:type="gramStart"/>
+      <w:r>
+        <w:t>third class</w:t>
+      </w:r>
+      <w:proofErr w:type="gramEnd"/>
+      <w:r>
+        <w:t xml:space="preserve"> sections, and </w:t>
       </w:r>
       <w:r>
         <w:t>it is slow going</w:t>
@@ -2862,13 +3286,34 @@
       </w:r>
     </w:p>
     <w:p>
-      <w:r>
-        <w:t xml:space="preserve">It’s about 170 miles from Stowe to the town of N. Adams, MA where Mt. Greylock, the highpoint of Massachusetts, is located.  The drive is mostly on smaller roads that go through small towns and range in speed limits from 35 mph to 55 mph, so it took close to 4 hours to get to N. Adams after my hike of Mount Mansfield earlier that day. One of the town I drove through was named Mexico, and I wanted to get a photo next to the town sign that read “Welcome to Mexico” but the road was too narrow and had no place to stop at. </w:t>
-      </w:r>
-    </w:p>
-    <w:p>
-      <w:r>
-        <w:t xml:space="preserve">Arriving in N. Adams, my hope was to find camping in the area, and then to hike to the top of the 3491 foot mountain the next day.  I did almost no prior reading about Greylock because I really didn’t think I’d have time to do it on this trip.  As a “just in case” I had printed driving directions to the mountain and some information on the Thunderbolt ski route.  </w:t>
+      <w:proofErr w:type="gramStart"/>
+      <w:r>
+        <w:t>It’s</w:t>
+      </w:r>
+      <w:proofErr w:type="gramEnd"/>
+      <w:r>
+        <w:t xml:space="preserve"> about 170 miles from Stowe to the town of N. Adams, MA where Mt. Greylock, the highpoint of Massachusetts, is located.  The drive is mostly on smaller roads that go through small towns and range in speed limits from 35 mph to 55 mph, so it took close to 4 hours to get to N. Adams after my hike of Mount Mansfield earlier that day. One of the town I drove through was named Mexico, and I wanted to get a photo next to the town sign that read “Welcome to Mexico” but the road was too narrow and had no place to stop at. </w:t>
+      </w:r>
+    </w:p>
+    <w:p>
+      <w:r>
+        <w:t xml:space="preserve">Arriving in N. Adams, my hope was to find camping in the area, and then to hike to the top of the </w:t>
+      </w:r>
+      <w:proofErr w:type="gramStart"/>
+      <w:r>
+        <w:t>3491 foot</w:t>
+      </w:r>
+      <w:proofErr w:type="gramEnd"/>
+      <w:r>
+        <w:t xml:space="preserve"> mountain the next day.  I did almost no prior reading about Greylock because I really </w:t>
+      </w:r>
+      <w:proofErr w:type="gramStart"/>
+      <w:r>
+        <w:t>didn’t</w:t>
+      </w:r>
+      <w:proofErr w:type="gramEnd"/>
+      <w:r>
+        <w:t xml:space="preserve"> think I’d have time to do it on this trip.  As a “just in case” I had printed driving directions to the mountain and some information on the Thunderbolt ski route.  </w:t>
       </w:r>
     </w:p>
     <w:p>
@@ -2898,7 +3343,15 @@
         <w:t>In the process</w:t>
       </w:r>
       <w:r>
-        <w:t xml:space="preserve"> a man walking his dog came along and I asked him about hiking Greylock – he informed me that I could drive to the top via Notch road, and told me how to get there.  I thought I might as well drive u</w:t>
+        <w:t xml:space="preserve"> a man walking his dog came along and I asked him about hiking Greylock – he informed me that I could drive to the top via Notch </w:t>
+      </w:r>
+      <w:proofErr w:type="gramStart"/>
+      <w:r>
+        <w:t>road, and</w:t>
+      </w:r>
+      <w:proofErr w:type="gramEnd"/>
+      <w:r>
+        <w:t xml:space="preserve"> told me how to get there.  I thought I might as well drive u</w:t>
       </w:r>
       <w:r>
         <w:t xml:space="preserve">p as it was only about 6:30 </w:t>
@@ -2909,7 +3362,15 @@
     </w:p>
     <w:p>
       <w:r>
-        <w:t xml:space="preserve">Following his directions I located Notch road </w:t>
+        <w:t xml:space="preserve">Following his </w:t>
+      </w:r>
+      <w:proofErr w:type="gramStart"/>
+      <w:r>
+        <w:t>directions</w:t>
+      </w:r>
+      <w:proofErr w:type="gramEnd"/>
+      <w:r>
+        <w:t xml:space="preserve"> I located Notch road </w:t>
       </w:r>
       <w:r>
         <w:t>and was</w:t>
@@ -2955,8 +3416,13 @@
       </w:r>
     </w:p>
     <w:p>
-      <w:r>
-        <w:t xml:space="preserve">Nevertheless since I first wanted to find camping, I turned right at the Y and headed toward the campground only to find it gated and locked.  </w:t>
+      <w:proofErr w:type="gramStart"/>
+      <w:r>
+        <w:t>Nevertheless</w:t>
+      </w:r>
+      <w:proofErr w:type="gramEnd"/>
+      <w:r>
+        <w:t xml:space="preserve"> since I first wanted to find camping, I turned right at the Y and headed toward the campground only to find it gated and locked.  </w:t>
       </w:r>
       <w:r>
         <w:t>As such, I then</w:t>
@@ -3000,7 +3466,15 @@
     </w:p>
     <w:p>
       <w:r>
-        <w:t>Having nothing else to go on, I trusted the waitress and found the parking lot she had mentioned. Signs at the parking lot said it was for registered campers only, and provide</w:t>
+        <w:t xml:space="preserve">Having nothing else to go on, I trusted the waitress and found the parking lot she had mentioned. Signs at the parking lot said it was for registered campers </w:t>
+      </w:r>
+      <w:proofErr w:type="gramStart"/>
+      <w:r>
+        <w:t>only, and</w:t>
+      </w:r>
+      <w:proofErr w:type="gramEnd"/>
+      <w:r>
+        <w:t xml:space="preserve"> provide</w:t>
       </w:r>
       <w:r>
         <w:t>d a phone number</w:t>
@@ -3012,14 +3486,27 @@
         <w:t>M</w:t>
       </w:r>
       <w:r>
-        <w:t>y phone couldn’t get a signal to make a call, so I decided to pack up and hike in the 1.5 miles to the campground and see if there was a ca</w:t>
+        <w:t xml:space="preserve">y phone </w:t>
+      </w:r>
+      <w:proofErr w:type="gramStart"/>
+      <w:r>
+        <w:t>couldn’t</w:t>
+      </w:r>
+      <w:proofErr w:type="gramEnd"/>
+      <w:r>
+        <w:t xml:space="preserve"> get a signal to make a call, so I decided to pack up and hike in the 1.5 miles to the campground and see if there was a ca</w:t>
       </w:r>
       <w:r>
         <w:t>mp host</w:t>
       </w:r>
       <w:r>
-        <w:t>.  It was fully dark by the time I was ready to go, and I was worried about leaving the car there without a permit but since none of the other 3 or 4 cars in the lot had a visible permit displayed</w:t>
-      </w:r>
+        <w:t xml:space="preserve">.  It was fully dark by the time I was ready to go, and I was worried about leaving the car there without a permit but since none of the other 3 or 4 cars in the lot had a visible permit </w:t>
+      </w:r>
+      <w:proofErr w:type="gramStart"/>
+      <w:r>
+        <w:t>displayed</w:t>
+      </w:r>
+      <w:proofErr w:type="gramEnd"/>
       <w:r>
         <w:t xml:space="preserve"> I decided it would be okay</w:t>
       </w:r>
@@ -3053,7 +3540,31 @@
         <w:t xml:space="preserve"> leaving me all </w:t>
       </w:r>
       <w:r>
-        <w:t>sweaty.  There seemed to be only two groups of campers at the campground so I approached the closest group and explained my situation.  One of the campers had a phone that worked, so we tried to call the number I had copied down and no one answered but I was able to leave a message with my name and the car’s license plate number requesting that I not be towed.  I thanked my helpers, and decided I might as well return to the car and just stay there to see if anyone patrolled the area which I might then get permission from them to use the campground.</w:t>
+        <w:t xml:space="preserve">sweaty.  There seemed to be only two groups of campers at the </w:t>
+      </w:r>
+      <w:proofErr w:type="gramStart"/>
+      <w:r>
+        <w:t>campground</w:t>
+      </w:r>
+      <w:proofErr w:type="gramEnd"/>
+      <w:r>
+        <w:t xml:space="preserve"> so I approached the closest group and explained my situation.  One of the campers had a phone that worked, so we tried to call the number I had copied </w:t>
+      </w:r>
+      <w:proofErr w:type="gramStart"/>
+      <w:r>
+        <w:t>down</w:t>
+      </w:r>
+      <w:proofErr w:type="gramEnd"/>
+      <w:r>
+        <w:t xml:space="preserve"> and no one answered but I was able to leave a message with my name and the car’s license plate number requesting that I not be towed.  I thanked my </w:t>
+      </w:r>
+      <w:proofErr w:type="gramStart"/>
+      <w:r>
+        <w:t>helpers, and</w:t>
+      </w:r>
+      <w:proofErr w:type="gramEnd"/>
+      <w:r>
+        <w:t xml:space="preserve"> decided I might as well return to the car and just stay there to see if anyone patrolled the area which I might then get permission from them to use the campground.</w:t>
       </w:r>
     </w:p>
     <w:p>
@@ -3070,7 +3581,23 @@
         <w:t>which I found strange</w:t>
       </w:r>
       <w:r>
-        <w:t xml:space="preserve"> as I hadn’t realized the hike in was uphill.  The owl was gone.  Back at the car I thought about setting up my tent next to the car, but decided that would look bad if a Park Ranger stopped by. In so doing, I realized that I had not packed in the poles for the tent when I had hike into the campground – so </w:t>
+        <w:t xml:space="preserve"> as I </w:t>
+      </w:r>
+      <w:proofErr w:type="gramStart"/>
+      <w:r>
+        <w:t>hadn’t</w:t>
+      </w:r>
+      <w:proofErr w:type="gramEnd"/>
+      <w:r>
+        <w:t xml:space="preserve"> realized the hike in was uphill.  The owl was gone.  Back at the car I thought about setting up my tent next to the </w:t>
+      </w:r>
+      <w:proofErr w:type="gramStart"/>
+      <w:r>
+        <w:t>car, but</w:t>
+      </w:r>
+      <w:proofErr w:type="gramEnd"/>
+      <w:r>
+        <w:t xml:space="preserve"> decided that would look bad if a Park Ranger stopped by. In so doing, I realized that I had not packed in the poles for the tent when I had hike into the campground – so </w:t>
       </w:r>
       <w:r>
         <w:t xml:space="preserve">I </w:t>
@@ -3099,9 +3626,11 @@
       <w:r>
         <w:t xml:space="preserve">At 3,491 feet, Greylock </w:t>
       </w:r>
+      <w:proofErr w:type="gramStart"/>
       <w:r>
         <w:t>doesn’t</w:t>
       </w:r>
+      <w:proofErr w:type="gramEnd"/>
       <w:r>
         <w:t xml:space="preserve"> seem to be too remarkable, but this is actually </w:t>
       </w:r>
@@ -3155,8 +3684,13 @@
       </w:r>
     </w:p>
     <w:p>
-      <w:r>
-        <w:t>So before sunrise, I parked ¾ of a mile from the summit, and hiked up the</w:t>
+      <w:proofErr w:type="gramStart"/>
+      <w:r>
+        <w:t>So</w:t>
+      </w:r>
+      <w:proofErr w:type="gramEnd"/>
+      <w:r>
+        <w:t xml:space="preserve"> before sunrise, I parked ¾ of a mile from the summit, and hiked up the</w:t>
       </w:r>
       <w:r>
         <w:t xml:space="preserve"> Appalachian Trail </w:t>
@@ -3174,7 +3708,23 @@
         <w:t xml:space="preserve"> The Memorial Tower was locked at this early hour.  So,</w:t>
       </w:r>
       <w:r>
-        <w:t xml:space="preserve"> I positioned myself off to the east and south of the Memorial Tower, out of easy view, just because I wasn’t sure the summit was actually open at that time of day.  After a while a middle aged couple, no doubt stay at the Bascom lodge arrive, and I’m sure they never even noti</w:t>
+        <w:t xml:space="preserve"> I positioned myself off to the east and south of the Memorial Tower, out of easy view, just because I </w:t>
+      </w:r>
+      <w:proofErr w:type="gramStart"/>
+      <w:r>
+        <w:t>wasn’t</w:t>
+      </w:r>
+      <w:proofErr w:type="gramEnd"/>
+      <w:r>
+        <w:t xml:space="preserve"> sure the summit was actually open at that time of day.  After a while a </w:t>
+      </w:r>
+      <w:proofErr w:type="gramStart"/>
+      <w:r>
+        <w:t>middle aged</w:t>
+      </w:r>
+      <w:proofErr w:type="gramEnd"/>
+      <w:r>
+        <w:t xml:space="preserve"> couple, no doubt stay at the Bascom lodge arrive, and I’m sure they never even noti</w:t>
       </w:r>
       <w:r>
         <w:t>ced me.  They left before I did as</w:t>
@@ -3192,8 +3742,13 @@
         <w:t xml:space="preserve"> hoping the ball of the sun would appear</w:t>
       </w:r>
       <w:r>
-        <w:t>.  However</w:t>
-      </w:r>
+        <w:t xml:space="preserve">.  </w:t>
+      </w:r>
+      <w:proofErr w:type="gramStart"/>
+      <w:r>
+        <w:t>However</w:t>
+      </w:r>
+      <w:proofErr w:type="gramEnd"/>
       <w:r>
         <w:t xml:space="preserve"> at 5:56</w:t>
       </w:r>
@@ -3201,7 +3756,15 @@
         <w:t xml:space="preserve"> a.m.</w:t>
       </w:r>
       <w:r>
-        <w:t xml:space="preserve"> I felt that wasn’t going to happen, so I headed down.  On the return I photographed the sign on the road that lists the peak elevation and name of the mountain.  I was</w:t>
+        <w:t xml:space="preserve"> I felt that </w:t>
+      </w:r>
+      <w:proofErr w:type="gramStart"/>
+      <w:r>
+        <w:t>wasn’t</w:t>
+      </w:r>
+      <w:proofErr w:type="gramEnd"/>
+      <w:r>
+        <w:t xml:space="preserve"> going to happen, so I headed down.  On the return I photographed the sign on the road that lists the peak elevation and name of the mountain.  I was</w:t>
       </w:r>
       <w:r>
         <w:t xml:space="preserve"> back at the car before 6:30</w:t>
@@ -3210,7 +3773,15 @@
         <w:t xml:space="preserve"> a.m.</w:t>
       </w:r>
       <w:r>
-        <w:t xml:space="preserve"> with a 230 mile drive to Portland, ME in front of me.</w:t>
+        <w:t xml:space="preserve"> with a </w:t>
+      </w:r>
+      <w:proofErr w:type="gramStart"/>
+      <w:r>
+        <w:t>230 mile</w:t>
+      </w:r>
+      <w:proofErr w:type="gramEnd"/>
+      <w:r>
+        <w:t xml:space="preserve"> drive to Portland, ME in front of me.</w:t>
       </w:r>
       <w:r>
         <w:t xml:space="preserve"> Preferring</w:t>
@@ -3234,7 +3805,15 @@
         <w:t>examined</w:t>
       </w:r>
       <w:r>
-        <w:t xml:space="preserve"> my road atlas and plotted a route via highways 9 and 202 through Keene, NH and Concord NH.  </w:t>
+        <w:t xml:space="preserve"> my road atlas and plotted a route via highways 9 and 202 through Keene, </w:t>
+      </w:r>
+      <w:proofErr w:type="gramStart"/>
+      <w:r>
+        <w:t>NH</w:t>
+      </w:r>
+      <w:proofErr w:type="gramEnd"/>
+      <w:r>
+        <w:t xml:space="preserve"> and Concord NH.  </w:t>
       </w:r>
     </w:p>
     <w:p/>
@@ -3446,7 +4025,15 @@
         <w:t xml:space="preserve"> a</w:t>
       </w:r>
       <w:r>
-        <w:t xml:space="preserve"> 150 mile drive, and I arrived </w:t>
+        <w:t xml:space="preserve"> </w:t>
+      </w:r>
+      <w:proofErr w:type="gramStart"/>
+      <w:r>
+        <w:t>150 mile</w:t>
+      </w:r>
+      <w:proofErr w:type="gramEnd"/>
+      <w:r>
+        <w:t xml:space="preserve"> drive, and I arrived </w:t>
       </w:r>
       <w:r>
         <w:t>at the parking lot located just below the summit</w:t>
@@ -3467,10 +4054,18 @@
         <w:t xml:space="preserve">observation deck </w:t>
       </w:r>
       <w:r>
-        <w:t>resides half in SC and half in NC</w:t>
-      </w:r>
-      <w:r>
-        <w:t>, and is painted with a black line indicating the shared border</w:t>
+        <w:t xml:space="preserve">resides half in SC and half in </w:t>
+      </w:r>
+      <w:proofErr w:type="gramStart"/>
+      <w:r>
+        <w:t>NC</w:t>
+      </w:r>
+      <w:r>
+        <w:t>, and</w:t>
+      </w:r>
+      <w:proofErr w:type="gramEnd"/>
+      <w:r>
+        <w:t xml:space="preserve"> is painted with a black line indicating the shared border</w:t>
       </w:r>
       <w:r>
         <w:t xml:space="preserve">. </w:t>
@@ -3585,10 +4180,18 @@
         <w:t>top</w:t>
       </w:r>
       <w:r>
-        <w:t xml:space="preserve"> when I arrived, and he seemed to be using field glasses to observe birds in the sky</w:t>
-      </w:r>
-      <w:r>
-        <w:t>, and was not friendly</w:t>
+        <w:t xml:space="preserve"> when I arrived, and he seemed to be using field glasses to observe birds in the </w:t>
+      </w:r>
+      <w:proofErr w:type="gramStart"/>
+      <w:r>
+        <w:t>sky</w:t>
+      </w:r>
+      <w:r>
+        <w:t>, and</w:t>
+      </w:r>
+      <w:proofErr w:type="gramEnd"/>
+      <w:r>
+        <w:t xml:space="preserve"> was not friendly</w:t>
       </w:r>
       <w:r>
         <w:t>.</w:t>
@@ -3607,7 +4210,15 @@
       </w:r>
       <w:r>
         <w:lastRenderedPageBreak/>
-        <w:t>North Carolina, South Carolina and Georgia can all be viewed.</w:t>
+        <w:t xml:space="preserve">North Carolina, </w:t>
+      </w:r>
+      <w:proofErr w:type="gramStart"/>
+      <w:r>
+        <w:t>South Carolina</w:t>
+      </w:r>
+      <w:proofErr w:type="gramEnd"/>
+      <w:r>
+        <w:t xml:space="preserve"> and Georgia can all be viewed.</w:t>
       </w:r>
       <w:r>
         <w:t xml:space="preserve"> When looking into South Carolina a radio tower sits to the left of the </w:t>
@@ -3674,7 +4285,15 @@
         <w:t>were nice</w:t>
       </w:r>
       <w:r>
-        <w:t>. All the same this highpoint lacked a sense of accomplishment perhaps because it require so little physical effort to reach, or maybe because it is not much of an</w:t>
+        <w:t xml:space="preserve">. All the same this highpoint lacked a sense of accomplishment perhaps because it </w:t>
+      </w:r>
+      <w:proofErr w:type="gramStart"/>
+      <w:r>
+        <w:t>require</w:t>
+      </w:r>
+      <w:proofErr w:type="gramEnd"/>
+      <w:r>
+        <w:t xml:space="preserve"> so little physical effort to reach, or maybe because it is not much of an</w:t>
       </w:r>
       <w:r>
         <w:t xml:space="preserve"> adventur</w:t>
@@ -3768,7 +4387,25 @@
           <w:sz w:val="24"/>
           <w:szCs w:val="24"/>
         </w:rPr>
-        <w:t xml:space="preserve"> remarkable mountain which actually took me by surprise</w:t>
+        <w:t xml:space="preserve"> remarkable mountain which </w:t>
+      </w:r>
+      <w:proofErr w:type="gramStart"/>
+      <w:r>
+        <w:rPr>
+          <w:b/>
+          <w:sz w:val="24"/>
+          <w:szCs w:val="24"/>
+        </w:rPr>
+        <w:t>actually took</w:t>
+      </w:r>
+      <w:proofErr w:type="gramEnd"/>
+      <w:r>
+        <w:rPr>
+          <w:b/>
+          <w:sz w:val="24"/>
+          <w:szCs w:val="24"/>
+        </w:rPr>
+        <w:t xml:space="preserve"> me by surprise</w:t>
       </w:r>
       <w:r>
         <w:rPr>
@@ -3889,7 +4526,15 @@
         <w:t xml:space="preserve"> sprinkled in.</w:t>
       </w:r>
       <w:r>
-        <w:t xml:space="preserve">  The thick forest and humid climate gives the area an almost tropical feel.</w:t>
+        <w:t xml:space="preserve">  The thick forest and humid climate </w:t>
+      </w:r>
+      <w:proofErr w:type="gramStart"/>
+      <w:r>
+        <w:t>gives</w:t>
+      </w:r>
+      <w:proofErr w:type="gramEnd"/>
+      <w:r>
+        <w:t xml:space="preserve"> the area an almost tropical feel.</w:t>
       </w:r>
     </w:p>
     <w:p>
@@ -4163,7 +4808,15 @@
     </w:p>
     <w:p>
       <w:r>
-        <w:t xml:space="preserve">In spite of the short hike, and </w:t>
+        <w:t xml:space="preserve">In spite of the short </w:t>
+      </w:r>
+      <w:proofErr w:type="gramStart"/>
+      <w:r>
+        <w:t>hike, and</w:t>
+      </w:r>
+      <w:proofErr w:type="gramEnd"/>
+      <w:r>
+        <w:t xml:space="preserve"> </w:t>
       </w:r>
       <w:r>
         <w:t>having a visitor center</w:t>
@@ -4202,7 +4855,15 @@
         <w:t xml:space="preserve"> mountain </w:t>
       </w:r>
       <w:r>
-        <w:t>which actually took me by surprise – a welcomed and pleasant surprise at that.</w:t>
+        <w:t xml:space="preserve">which </w:t>
+      </w:r>
+      <w:proofErr w:type="gramStart"/>
+      <w:r>
+        <w:t>actually took</w:t>
+      </w:r>
+      <w:proofErr w:type="gramEnd"/>
+      <w:r>
+        <w:t xml:space="preserve"> me by surprise – a welcomed and pleasant surprise at that.</w:t>
       </w:r>
       <w:r>
         <w:t xml:space="preserve">  Some have even claimed this to be the most enjoyable eastern US state highpoint.  My description for </w:t>
@@ -4211,11 +4872,16 @@
         <w:t>the</w:t>
       </w:r>
       <w:r>
-        <w:t xml:space="preserve"> selfie taken in front of the brown colored sign at the exit of the hiking trail state</w:t>
+        <w:t xml:space="preserve"> selfie taken in front of the brown colored sign at the exit of the hiking trail </w:t>
+      </w:r>
+      <w:proofErr w:type="gramStart"/>
+      <w:r>
+        <w:t>state</w:t>
       </w:r>
       <w:r>
         <w:t>s</w:t>
       </w:r>
+      <w:proofErr w:type="gramEnd"/>
       <w:r>
         <w:t xml:space="preserve"> “</w:t>
       </w:r>
@@ -4297,7 +4963,25 @@
           <w:sz w:val="24"/>
           <w:szCs w:val="24"/>
         </w:rPr>
-        <w:t>Clingmans Dome is the highpoint of Tennessee, in spite of the state border running along the extreme height of the mountains</w:t>
+        <w:t xml:space="preserve">Clingmans Dome is the highpoint of Tennessee, </w:t>
+      </w:r>
+      <w:proofErr w:type="gramStart"/>
+      <w:r>
+        <w:rPr>
+          <w:b/>
+          <w:sz w:val="24"/>
+          <w:szCs w:val="24"/>
+        </w:rPr>
+        <w:t>in spite of</w:t>
+      </w:r>
+      <w:proofErr w:type="gramEnd"/>
+      <w:r>
+        <w:rPr>
+          <w:b/>
+          <w:sz w:val="24"/>
+          <w:szCs w:val="24"/>
+        </w:rPr>
+        <w:t xml:space="preserve"> the state border running along the extreme height of the mountains</w:t>
       </w:r>
       <w:r>
         <w:rPr>
@@ -4309,8 +4993,13 @@
       </w:r>
     </w:p>
     <w:p>
-      <w:r>
-        <w:t xml:space="preserve">Wednesday I had worked all day, </w:t>
+      <w:proofErr w:type="gramStart"/>
+      <w:r>
+        <w:t>Wednesday</w:t>
+      </w:r>
+      <w:proofErr w:type="gramEnd"/>
+      <w:r>
+        <w:t xml:space="preserve"> I had worked all day, </w:t>
       </w:r>
       <w:r>
         <w:t xml:space="preserve">and that night </w:t>
@@ -4331,7 +5020,15 @@
         <w:t>to Sassafras</w:t>
       </w:r>
       <w:r>
-        <w:t xml:space="preserve"> Mountain South Carolina, visited that highpoint, then carried on to the highpoint of Georgia.  Moving right along I continued on to the </w:t>
+        <w:t xml:space="preserve"> Mountain South Carolina, visited that highpoint, then carried on to the highpoint of Georgia.  Moving right along I </w:t>
+      </w:r>
+      <w:proofErr w:type="gramStart"/>
+      <w:r>
+        <w:t>continued on</w:t>
+      </w:r>
+      <w:proofErr w:type="gramEnd"/>
+      <w:r>
+        <w:t xml:space="preserve"> to the </w:t>
       </w:r>
       <w:proofErr w:type="spellStart"/>
       <w:r>
@@ -4483,13 +5180,29 @@
     </w:p>
     <w:p>
       <w:r>
-        <w:t xml:space="preserve">Found on the summit of Clingmans Dome is a 45-foot tall circular </w:t>
+        <w:t xml:space="preserve">Found on the summit of Clingmans Dome is a </w:t>
+      </w:r>
+      <w:proofErr w:type="gramStart"/>
+      <w:r>
+        <w:t>45-foot tall</w:t>
+      </w:r>
+      <w:proofErr w:type="gramEnd"/>
+      <w:r>
+        <w:t xml:space="preserve"> circular </w:t>
       </w:r>
       <w:r>
         <w:t>concrete observation tower</w:t>
       </w:r>
       <w:r>
-        <w:t xml:space="preserve">.  In reaching the tower via the paved trail, one enters Tennessee crossing over the 6,643 peak of Clingmans Dome very near to but before climbing the sweeping 375 foot long </w:t>
+        <w:t xml:space="preserve">.  In reaching the tower via the paved trail, one enters Tennessee crossing over the 6,643 peak of Clingmans Dome very near to but before climbing the sweeping </w:t>
+      </w:r>
+      <w:proofErr w:type="gramStart"/>
+      <w:r>
+        <w:t>375 foot long</w:t>
+      </w:r>
+      <w:proofErr w:type="gramEnd"/>
+      <w:r>
+        <w:t xml:space="preserve"> </w:t>
       </w:r>
       <w:r>
         <w:t xml:space="preserve">helical </w:t>
@@ -4511,12 +5224,14 @@
       <w:r>
         <w:t xml:space="preserve"> </w:t>
       </w:r>
+      <w:proofErr w:type="gramStart"/>
       <w:r>
         <w:t xml:space="preserve">actually </w:t>
       </w:r>
       <w:r>
         <w:t>resides</w:t>
       </w:r>
+      <w:proofErr w:type="gramEnd"/>
       <w:r>
         <w:t xml:space="preserve"> in</w:t>
       </w:r>
@@ -4542,7 +5257,15 @@
         <w:t>the two states sharing the mountain</w:t>
       </w:r>
       <w:r>
-        <w:t xml:space="preserve">. Many sources, including the National Park Service avoid mentioning either state and instead </w:t>
+        <w:t xml:space="preserve">. Many sources, including the National Park Service avoid mentioning either state </w:t>
+      </w:r>
+      <w:proofErr w:type="gramStart"/>
+      <w:r>
+        <w:t>and</w:t>
+      </w:r>
+      <w:proofErr w:type="gramEnd"/>
+      <w:r>
+        <w:t xml:space="preserve"> instead </w:t>
       </w:r>
       <w:r>
         <w:t>utter that Clingmans Dome with its Observation Tower is the</w:t>
@@ -4610,7 +5333,15 @@
         <w:t>which</w:t>
       </w:r>
       <w:r>
-        <w:t xml:space="preserve"> are taller than Clingmans Dome.  If that were not the case then we would have a situation where two states shared a high point.  B</w:t>
+        <w:t xml:space="preserve"> are taller than Clingmans Dome.  If that were not the </w:t>
+      </w:r>
+      <w:proofErr w:type="gramStart"/>
+      <w:r>
+        <w:t>case</w:t>
+      </w:r>
+      <w:proofErr w:type="gramEnd"/>
+      <w:r>
+        <w:t xml:space="preserve"> then we would have a situation where two states shared a high point.  B</w:t>
       </w:r>
       <w:r>
         <w:t xml:space="preserve">ottom line, </w:t>
@@ -4643,7 +5374,15 @@
         <w:t>,</w:t>
       </w:r>
       <w:r>
-        <w:t xml:space="preserve"> in spite of the </w:t>
+        <w:t xml:space="preserve"> </w:t>
+      </w:r>
+      <w:proofErr w:type="gramStart"/>
+      <w:r>
+        <w:t>in spite of</w:t>
+      </w:r>
+      <w:proofErr w:type="gramEnd"/>
+      <w:r>
+        <w:t xml:space="preserve"> the </w:t>
       </w:r>
       <w:r>
         <w:t xml:space="preserve">state border </w:t>
@@ -4676,13 +5415,21 @@
         <w:t xml:space="preserve"> </w:t>
       </w:r>
       <w:r>
-        <w:t>a 360</w:t>
-      </w:r>
-      <w:r>
-        <w:t xml:space="preserve"> </w:t>
-      </w:r>
-      <w:r>
-        <w:t xml:space="preserve">degree </w:t>
+        <w:t xml:space="preserve">a </w:t>
+      </w:r>
+      <w:proofErr w:type="gramStart"/>
+      <w:r>
+        <w:t>360</w:t>
+      </w:r>
+      <w:r>
+        <w:t xml:space="preserve"> </w:t>
+      </w:r>
+      <w:r>
+        <w:t>degree</w:t>
+      </w:r>
+      <w:proofErr w:type="gramEnd"/>
+      <w:r>
+        <w:t xml:space="preserve"> </w:t>
       </w:r>
       <w:r>
         <w:t>view</w:t>
@@ -4895,7 +5642,15 @@
     </w:p>
     <w:p>
       <w:r>
-        <w:t>Have just climbed Clingmans Dome, and with this being my first visit to Great Smoky Mountains National Park I wanted to discover more of what it has to offer.  My next US state highpoint stop would be Kentucky but my itinerary allowed  time for me to stop at Newfound Gap, then headed north into Tennessee on Hwy 441, and hike the Chimney Tops trail.  Following the under 2-mile hike I drove 50 plus miles on scenic winding roads to the west end of the National Park to the Abram's Creek Campground where I had spot A10 reserved.   The west end of the Smoky Mountain NP, I had read, is not popular but the campground was small, crowded, noisy, and all but full.  Thankfully the spot next to mine stayed empty.</w:t>
+        <w:t xml:space="preserve">Have just climbed Clingmans Dome, and with this being my first visit to Great Smoky Mountains National Park I wanted to discover more of what it has to offer.  My next US state highpoint stop would be Kentucky but my itinerary allowed  time for me to stop at Newfound Gap, then headed north into Tennessee on Hwy 441, and hike the Chimney Tops trail.  Following the under 2-mile hike I drove 50 plus miles on scenic winding roads to the west end of the National Park to the Abram's Creek Campground where I had spot A10 reserved.   The west end of the Smoky Mountain NP, I had read, is not popular but the campground was small, crowded, noisy, and all but full.  </w:t>
+      </w:r>
+      <w:proofErr w:type="gramStart"/>
+      <w:r>
+        <w:t>Thankfully</w:t>
+      </w:r>
+      <w:proofErr w:type="gramEnd"/>
+      <w:r>
+        <w:t xml:space="preserve"> the spot next to mine stayed empty.</w:t>
       </w:r>
     </w:p>
     <w:p>
@@ -4917,7 +5672,15 @@
         <w:t xml:space="preserve">Hwy </w:t>
       </w:r>
       <w:r>
-        <w:t xml:space="preserve">38" that connects to HWY 38 (a left turn from 38 to old 38 - 28.1 miles from Harlan). The print out shows that "old </w:t>
+        <w:t xml:space="preserve">38" that connects to HWY 38 (a left turn from 38 to old 38 - 28.1 miles from Harlan). The </w:t>
+      </w:r>
+      <w:proofErr w:type="gramStart"/>
+      <w:r>
+        <w:t>print out</w:t>
+      </w:r>
+      <w:proofErr w:type="gramEnd"/>
+      <w:r>
+        <w:t xml:space="preserve"> shows that "old </w:t>
       </w:r>
       <w:r>
         <w:t xml:space="preserve">Hwy </w:t>
@@ -4928,7 +5691,15 @@
     </w:p>
     <w:p>
       <w:r>
-        <w:t xml:space="preserve">Well, Old Hwy 38 isn't </w:t>
+        <w:t xml:space="preserve">Well, Old Hwy 38 </w:t>
+      </w:r>
+      <w:proofErr w:type="gramStart"/>
+      <w:r>
+        <w:t>isn't</w:t>
+      </w:r>
+      <w:proofErr w:type="gramEnd"/>
+      <w:r>
+        <w:t xml:space="preserve"> </w:t>
       </w:r>
       <w:r>
         <w:t>labeled</w:t>
@@ -4940,7 +5711,15 @@
         <w:t>I</w:t>
       </w:r>
       <w:r>
-        <w:t xml:space="preserve"> still couldn't drive to the summit from Hwy 38.</w:t>
+        <w:t xml:space="preserve"> still </w:t>
+      </w:r>
+      <w:proofErr w:type="gramStart"/>
+      <w:r>
+        <w:t>couldn't</w:t>
+      </w:r>
+      <w:proofErr w:type="gramEnd"/>
+      <w:r>
+        <w:t xml:space="preserve"> drive to the summit from Hwy 38.</w:t>
       </w:r>
     </w:p>
     <w:p>
@@ -5051,7 +5830,15 @@
         <w:t>later</w:t>
       </w:r>
       <w:r>
-        <w:t xml:space="preserve"> than what I expected.  The highpoint of Hwy 160 is the border of KY/VA, and has a sign which incorrectly lists Black Mountains elevation as 4,145 </w:t>
+        <w:t xml:space="preserve"> than what I expected.  The highpoint of Hwy 160 is the border of KY/</w:t>
+      </w:r>
+      <w:proofErr w:type="gramStart"/>
+      <w:r>
+        <w:t>VA, and</w:t>
+      </w:r>
+      <w:proofErr w:type="gramEnd"/>
+      <w:r>
+        <w:t xml:space="preserve"> has a sign which incorrectly lists Black Mountains elevation as 4,145 </w:t>
       </w:r>
       <w:r>
         <w:t>ft.</w:t>
@@ -5122,13 +5909,29 @@
         <w:t xml:space="preserve">which </w:t>
       </w:r>
       <w:r>
-        <w:t xml:space="preserve">wasn’t climbable as it lower ladder was missing.  </w:t>
+        <w:t xml:space="preserve">wasn’t climbable as </w:t>
+      </w:r>
+      <w:proofErr w:type="gramStart"/>
+      <w:r>
+        <w:t>it</w:t>
+      </w:r>
+      <w:proofErr w:type="gramEnd"/>
+      <w:r>
+        <w:t xml:space="preserve"> lower ladder was missing.  </w:t>
       </w:r>
       <w:r>
         <w:t>Without a functioning lookout tower</w:t>
       </w:r>
       <w:r>
-        <w:t xml:space="preserve"> there wasn’t much of a view from the top of Kentucky. </w:t>
+        <w:t xml:space="preserve"> there </w:t>
+      </w:r>
+      <w:proofErr w:type="gramStart"/>
+      <w:r>
+        <w:t>wasn’t</w:t>
+      </w:r>
+      <w:proofErr w:type="gramEnd"/>
+      <w:r>
+        <w:t xml:space="preserve"> much of a view from the top of Kentucky. </w:t>
       </w:r>
       <w:r>
         <w:t xml:space="preserve"> Not far from the old tower</w:t>
@@ -5163,7 +5966,15 @@
         <w:t xml:space="preserve">Black Mountain </w:t>
       </w:r>
       <w:r>
-        <w:t xml:space="preserve">is strongly tied to coaling mining many signs of which I encounter on the drive to the highpoint from Harlan. It fact at the crest of Hwy 160 where Virginia meets Kentucky the view to the south east is of a large open pit mine.  </w:t>
+        <w:t xml:space="preserve">is strongly tied to coaling mining many signs of which I encounter on the drive to the highpoint from Harlan. </w:t>
+      </w:r>
+      <w:proofErr w:type="gramStart"/>
+      <w:r>
+        <w:t>It</w:t>
+      </w:r>
+      <w:proofErr w:type="gramEnd"/>
+      <w:r>
+        <w:t xml:space="preserve"> fact at the crest of Hwy 160 where Virginia meets Kentucky the view to the south east is of a large open pit mine.  </w:t>
       </w:r>
       <w:r>
         <w:t xml:space="preserve">Gratefully </w:t>
@@ -5216,7 +6027,15 @@
         <w:t xml:space="preserve">outing. </w:t>
       </w:r>
       <w:r>
-        <w:t xml:space="preserve">I signed one, and mailed it to the </w:t>
+        <w:t xml:space="preserve">I signed </w:t>
+      </w:r>
+      <w:proofErr w:type="gramStart"/>
+      <w:r>
+        <w:t>one, and</w:t>
+      </w:r>
+      <w:proofErr w:type="gramEnd"/>
+      <w:r>
+        <w:t xml:space="preserve"> mailed it to the </w:t>
       </w:r>
       <w:r>
         <w:t>Penn Virginia Resource Partners</w:t>
@@ -5260,14 +6079,27 @@
     </w:p>
     <w:p>
       <w:r>
-        <w:t>As I drove down the weeded infested and often washed out Black Mountain Ridge ro</w:t>
-      </w:r>
-      <w:r>
-        <w:t>ad a pickup truck was coming up.  F</w:t>
+        <w:t xml:space="preserve">As I drove down the weeded infested and often </w:t>
+      </w:r>
+      <w:proofErr w:type="gramStart"/>
+      <w:r>
+        <w:t>washed out</w:t>
+      </w:r>
+      <w:proofErr w:type="gramEnd"/>
+      <w:r>
+        <w:t xml:space="preserve"> Black Mountain Ridge ro</w:t>
+      </w:r>
+      <w:r>
+        <w:t xml:space="preserve">ad a pickup truck was coming up.  </w:t>
+      </w:r>
+      <w:proofErr w:type="gramStart"/>
+      <w:r>
+        <w:t>F</w:t>
       </w:r>
       <w:r>
         <w:t>ortunately</w:t>
       </w:r>
+      <w:proofErr w:type="gramEnd"/>
       <w:r>
         <w:t xml:space="preserve"> he pulled over for me and I got my low clearance </w:t>
       </w:r>
@@ -5392,7 +6224,25 @@
           <w:sz w:val="24"/>
           <w:szCs w:val="24"/>
         </w:rPr>
-        <w:t xml:space="preserve"> the fog lifted and wild </w:t>
+        <w:t xml:space="preserve"> the fog </w:t>
+      </w:r>
+      <w:proofErr w:type="gramStart"/>
+      <w:r>
+        <w:rPr>
+          <w:b/>
+          <w:sz w:val="24"/>
+          <w:szCs w:val="24"/>
+        </w:rPr>
+        <w:t>lifted</w:t>
+      </w:r>
+      <w:proofErr w:type="gramEnd"/>
+      <w:r>
+        <w:rPr>
+          <w:b/>
+          <w:sz w:val="24"/>
+          <w:szCs w:val="24"/>
+        </w:rPr>
+        <w:t xml:space="preserve"> and wild </w:t>
       </w:r>
       <w:r>
         <w:rPr>
@@ -5413,7 +6263,15 @@
     </w:p>
     <w:p>
       <w:r>
-        <w:t xml:space="preserve">After crossing White Top Road, and going through a gate I came to a fork in the trail; a sign indicated the Appalachian Trail and another pointed to a horse trail.  I took the Appalachian Trail up a barren hill with white blazed fence posts as markers and soon entered the forest.  After two miles (which seemed way less) the trail forked again </w:t>
+        <w:t xml:space="preserve">After crossing White Top </w:t>
+      </w:r>
+      <w:proofErr w:type="gramStart"/>
+      <w:r>
+        <w:t>Road, and</w:t>
+      </w:r>
+      <w:proofErr w:type="gramEnd"/>
+      <w:r>
+        <w:t xml:space="preserve"> going through a gate I came to a fork in the trail; a sign indicated the Appalachian Trail and another pointed to a horse trail.  I took the Appalachian Trail up a barren hill with white blazed fence posts as markers and soon entered the forest.  After two miles (which seemed way less) the trail forked again </w:t>
       </w:r>
       <w:r>
         <w:t xml:space="preserve">this time </w:t>
@@ -5431,7 +6289,15 @@
         <w:t>rail</w:t>
       </w:r>
       <w:r>
-        <w:t xml:space="preserve">.  Occasionally there were camps set up, and a few people where hiking down. I seemed to be alone going up.  Maybe three miles in I came to an open spot to the east of a fence and there I saw signs of ponies but no ponies </w:t>
+        <w:t xml:space="preserve">.  Occasionally there were camps set up, and a few people where hiking down. I seemed to be alone going up.  Maybe three miles in I came to an open spot to the east of a fence and there I saw signs of </w:t>
+      </w:r>
+      <w:proofErr w:type="gramStart"/>
+      <w:r>
+        <w:t>ponies</w:t>
+      </w:r>
+      <w:proofErr w:type="gramEnd"/>
+      <w:r>
+        <w:t xml:space="preserve"> but no ponies </w:t>
       </w:r>
       <w:r>
         <w:lastRenderedPageBreak/>
@@ -5450,15 +6316,39 @@
         <w:t>The evening before, not long after sunset,</w:t>
       </w:r>
       <w:r>
-        <w:t xml:space="preserve"> I arrived at a place called Elk Garden and the Appalachian Trail along White Top Road, in thick fog.  Heavy rain was falling and the air was cold.  </w:t>
-      </w:r>
-      <w:r>
-        <w:t xml:space="preserve">The parking area was full, but as I briefly chatted with a fellow getting some things out of his car, a spot opened up and I took it.  </w:t>
-      </w:r>
-    </w:p>
-    <w:p>
-      <w:r>
-        <w:t>From inside the car I organized my pack</w:t>
+        <w:t xml:space="preserve"> I arrived at a place called Elk Garden and the Appalachian Trail along White Top Road, in thick fog.  Heavy rain was </w:t>
+      </w:r>
+      <w:proofErr w:type="gramStart"/>
+      <w:r>
+        <w:t>falling</w:t>
+      </w:r>
+      <w:proofErr w:type="gramEnd"/>
+      <w:r>
+        <w:t xml:space="preserve"> and the air was cold.  </w:t>
+      </w:r>
+      <w:r>
+        <w:t xml:space="preserve">The parking area was full, but as I briefly chatted with a fellow getting some things out of his car, a spot </w:t>
+      </w:r>
+      <w:proofErr w:type="gramStart"/>
+      <w:r>
+        <w:t>opened up</w:t>
+      </w:r>
+      <w:proofErr w:type="gramEnd"/>
+      <w:r>
+        <w:t xml:space="preserve"> and I took it.  </w:t>
+      </w:r>
+    </w:p>
+    <w:p>
+      <w:r>
+        <w:t xml:space="preserve">From inside the </w:t>
+      </w:r>
+      <w:proofErr w:type="gramStart"/>
+      <w:r>
+        <w:t>car</w:t>
+      </w:r>
+      <w:proofErr w:type="gramEnd"/>
+      <w:r>
+        <w:t xml:space="preserve"> I organized my pack</w:t>
       </w:r>
       <w:r>
         <w:t xml:space="preserve"> for the next day’s hike.  </w:t>
@@ -5478,7 +6368,23 @@
         <w:t xml:space="preserve"> a.m.</w:t>
       </w:r>
       <w:r>
-        <w:t>, after a quick breakfast.  It was still foggy and wet but the rain had stopped.  No one else was heading up when I started up.  A car did arrive as I left the parking lot but they didn’t follow me up the A</w:t>
+        <w:t xml:space="preserve">, after a quick breakfast.  It was still foggy and </w:t>
+      </w:r>
+      <w:proofErr w:type="gramStart"/>
+      <w:r>
+        <w:t>wet</w:t>
+      </w:r>
+      <w:proofErr w:type="gramEnd"/>
+      <w:r>
+        <w:t xml:space="preserve"> but the rain had stopped.  No one else was heading up when I started up.  A car did arrive as I left the parking </w:t>
+      </w:r>
+      <w:proofErr w:type="gramStart"/>
+      <w:r>
+        <w:t>lot</w:t>
+      </w:r>
+      <w:proofErr w:type="gramEnd"/>
+      <w:r>
+        <w:t xml:space="preserve"> but they didn’t follow me up the A</w:t>
       </w:r>
       <w:r>
         <w:t xml:space="preserve">ppalachian </w:t>
@@ -5507,8 +6413,13 @@
         <w:t xml:space="preserve"> hiker. </w:t>
       </w:r>
       <w:r>
-        <w:t xml:space="preserve"> Being a friendly fellow</w:t>
-      </w:r>
+        <w:t xml:space="preserve"> Being </w:t>
+      </w:r>
+      <w:proofErr w:type="gramStart"/>
+      <w:r>
+        <w:t>a friendly fellow</w:t>
+      </w:r>
+      <w:proofErr w:type="gramEnd"/>
       <w:r>
         <w:t xml:space="preserve"> </w:t>
       </w:r>
@@ -5531,7 +6442,15 @@
         <w:t>e was from Oregon and worked f</w:t>
       </w:r>
       <w:r>
-        <w:t xml:space="preserve">or Benchmark maps.  I informed him of my fondness of maps and also that I </w:t>
+        <w:t xml:space="preserve">or Benchmark maps.  I informed him of my fondness of maps </w:t>
+      </w:r>
+      <w:proofErr w:type="gramStart"/>
+      <w:r>
+        <w:t>and also</w:t>
+      </w:r>
+      <w:proofErr w:type="gramEnd"/>
+      <w:r>
+        <w:t xml:space="preserve"> that I </w:t>
       </w:r>
       <w:r>
         <w:t>own three</w:t>
@@ -5632,8 +6551,13 @@
         <w:t xml:space="preserve"> </w:t>
       </w:r>
       <w:r>
-        <w:t>the fog lifted</w:t>
-      </w:r>
+        <w:t xml:space="preserve">the fog </w:t>
+      </w:r>
+      <w:proofErr w:type="gramStart"/>
+      <w:r>
+        <w:t>lifted</w:t>
+      </w:r>
+      <w:proofErr w:type="gramEnd"/>
       <w:r>
         <w:t xml:space="preserve"> and </w:t>
       </w:r>
@@ -5659,7 +6583,15 @@
         <w:t xml:space="preserve">tallest mountain. </w:t>
       </w:r>
       <w:r>
-        <w:t xml:space="preserve"> Fellow hikers told me they had approached them so I walked down to them to get a closer photo, leaving the</w:t>
+        <w:t xml:space="preserve"> Fellow hikers told me they had approached </w:t>
+      </w:r>
+      <w:proofErr w:type="gramStart"/>
+      <w:r>
+        <w:t>them</w:t>
+      </w:r>
+      <w:proofErr w:type="gramEnd"/>
+      <w:r>
+        <w:t xml:space="preserve"> so I walked down to them to get a closer photo, leaving the</w:t>
       </w:r>
       <w:r>
         <w:t xml:space="preserve"> Appalachian Trail</w:t>
@@ -5670,8 +6602,13 @@
       <w:r>
         <w:t xml:space="preserve">. The Highlands Horse Trail </w:t>
       </w:r>
-      <w:r>
-        <w:t>more or less paralleled the eastside of the</w:t>
+      <w:proofErr w:type="gramStart"/>
+      <w:r>
+        <w:t>more or less paralleled</w:t>
+      </w:r>
+      <w:proofErr w:type="gramEnd"/>
+      <w:r>
+        <w:t xml:space="preserve"> the eastside of the</w:t>
       </w:r>
       <w:r>
         <w:t xml:space="preserve"> Appalachian Trail </w:t>
@@ -5719,17 +6656,49 @@
         <w:t>denied</w:t>
       </w:r>
       <w:r>
-        <w:t xml:space="preserve"> the nice views into the valleys below.  It wasn’t raining when I set up my camp but </w:t>
+        <w:t xml:space="preserve"> the nice views into the valleys below.  It </w:t>
+      </w:r>
+      <w:proofErr w:type="gramStart"/>
+      <w:r>
+        <w:t>wasn’t</w:t>
+      </w:r>
+      <w:proofErr w:type="gramEnd"/>
+      <w:r>
+        <w:t xml:space="preserve"> raining when I set up my camp but </w:t>
       </w:r>
       <w:r>
         <w:t>shortly after</w:t>
       </w:r>
       <w:r>
-        <w:t xml:space="preserve"> the rain came in. The next morning I was up </w:t>
+        <w:t xml:space="preserve"> the rain came in. The next </w:t>
+      </w:r>
+      <w:proofErr w:type="gramStart"/>
+      <w:r>
+        <w:t>morning</w:t>
+      </w:r>
+      <w:proofErr w:type="gramEnd"/>
+      <w:r>
+        <w:t xml:space="preserve"> I was up </w:t>
       </w:r>
       <w:r>
         <w:lastRenderedPageBreak/>
-        <w:t xml:space="preserve">before the sun, and I went down to the car to eat breakfast.  I hadn’t slept that well, but I had had enough of being in the tent.  I didn’t need my head lamp as </w:t>
+        <w:t xml:space="preserve">before the sun, and I went down to the car to eat breakfast.  I </w:t>
+      </w:r>
+      <w:proofErr w:type="gramStart"/>
+      <w:r>
+        <w:t>hadn’t</w:t>
+      </w:r>
+      <w:proofErr w:type="gramEnd"/>
+      <w:r>
+        <w:t xml:space="preserve"> slept that well, but I had had enough of being in the tent.  I </w:t>
+      </w:r>
+      <w:proofErr w:type="gramStart"/>
+      <w:r>
+        <w:t>didn’t</w:t>
+      </w:r>
+      <w:proofErr w:type="gramEnd"/>
+      <w:r>
+        <w:t xml:space="preserve"> need my head lamp as </w:t>
       </w:r>
       <w:r>
         <w:t xml:space="preserve">I </w:t>
@@ -5863,8 +6832,13 @@
       <w:r>
         <w:t xml:space="preserve">Kansas is near the lowest natural point in mountainous Colorado. </w:t>
       </w:r>
-      <w:r>
-        <w:t>However t</w:t>
+      <w:proofErr w:type="gramStart"/>
+      <w:r>
+        <w:t>However</w:t>
+      </w:r>
+      <w:proofErr w:type="gramEnd"/>
+      <w:r>
+        <w:t xml:space="preserve"> t</w:t>
       </w:r>
       <w:r>
         <w:t>o be fair, the east</w:t>
@@ -5885,7 +6859,15 @@
         <w:t>fairer</w:t>
       </w:r>
       <w:r>
-        <w:t xml:space="preserve"> Kansas isn’t really as flat as it gets cr</w:t>
+        <w:t xml:space="preserve"> Kansas </w:t>
+      </w:r>
+      <w:proofErr w:type="gramStart"/>
+      <w:r>
+        <w:t>isn’t</w:t>
+      </w:r>
+      <w:proofErr w:type="gramEnd"/>
+      <w:r>
+        <w:t xml:space="preserve"> really as flat as it gets cr</w:t>
       </w:r>
       <w:r>
         <w:t xml:space="preserve">edit for even if the </w:t>
@@ -5897,7 +6879,15 @@
         <w:t xml:space="preserve"> </w:t>
       </w:r>
       <w:r>
-        <w:t>Kansas actually ranks seventh in flatness, according to the Geographical Review, being less flat</w:t>
+        <w:t xml:space="preserve">Kansas </w:t>
+      </w:r>
+      <w:proofErr w:type="gramStart"/>
+      <w:r>
+        <w:t>actually ranks</w:t>
+      </w:r>
+      <w:proofErr w:type="gramEnd"/>
+      <w:r>
+        <w:t xml:space="preserve"> seventh in flatness, according to the Geographical Review, being less flat</w:t>
       </w:r>
       <w:r>
         <w:t>, in the order mentioned,</w:t>
@@ -5920,7 +6910,15 @@
     </w:p>
     <w:p>
       <w:r>
-        <w:t xml:space="preserve">Two-thirds of Kansas is actually hilly, with the remaining third, the High Plains, being </w:t>
+        <w:t xml:space="preserve">Two-thirds of Kansas is </w:t>
+      </w:r>
+      <w:proofErr w:type="gramStart"/>
+      <w:r>
+        <w:t>actually hilly</w:t>
+      </w:r>
+      <w:proofErr w:type="gramEnd"/>
+      <w:r>
+        <w:t xml:space="preserve">, with the remaining third, the High Plains, being </w:t>
       </w:r>
       <w:r>
         <w:t xml:space="preserve">sincerely </w:t>
@@ -5991,7 +6989,15 @@
         <w:t xml:space="preserve"> each year. I</w:t>
       </w:r>
       <w:r>
-        <w:t xml:space="preserve">n fact it </w:t>
+        <w:t xml:space="preserve">n </w:t>
+      </w:r>
+      <w:proofErr w:type="gramStart"/>
+      <w:r>
+        <w:t>fact</w:t>
+      </w:r>
+      <w:proofErr w:type="gramEnd"/>
+      <w:r>
+        <w:t xml:space="preserve"> it </w:t>
       </w:r>
       <w:r>
         <w:t>rank</w:t>
@@ -6046,7 +7052,15 @@
         <w:t xml:space="preserve"> with temperature in the mid-sixties</w:t>
       </w:r>
       <w:r>
-        <w:t>, in spite of the rare patches of snow we notice in the ditches along I-70</w:t>
+        <w:t xml:space="preserve">, </w:t>
+      </w:r>
+      <w:proofErr w:type="gramStart"/>
+      <w:r>
+        <w:t>in spite of</w:t>
+      </w:r>
+      <w:proofErr w:type="gramEnd"/>
+      <w:r>
+        <w:t xml:space="preserve"> the rare patches of snow we notice in the ditches along I-70</w:t>
       </w:r>
       <w:r>
         <w:t>.   L</w:t>
@@ -6061,7 +7075,15 @@
         <w:t>Colorado and Sunflower State</w:t>
       </w:r>
       <w:r>
-        <w:t xml:space="preserve"> line and about 22 miles from I-70 the views from Mount Sunflower, which isn’t a mountain at all, </w:t>
+        <w:t xml:space="preserve"> line and about 22 miles from I-70 the views from Mount Sunflower, which </w:t>
+      </w:r>
+      <w:proofErr w:type="gramStart"/>
+      <w:r>
+        <w:t>isn’t</w:t>
+      </w:r>
+      <w:proofErr w:type="gramEnd"/>
+      <w:r>
+        <w:t xml:space="preserve"> a mountain at all, </w:t>
       </w:r>
       <w:r>
         <w:t xml:space="preserve">are practically </w:t>
@@ -6079,11 +7101,16 @@
         <w:t xml:space="preserve"> ranching and </w:t>
       </w:r>
       <w:r>
-        <w:t>farmland, although at this time of year nothing was growing so I can</w:t>
+        <w:t xml:space="preserve">farmland, although at this time of year nothing was growing so I </w:t>
+      </w:r>
+      <w:proofErr w:type="gramStart"/>
+      <w:r>
+        <w:t>can</w:t>
       </w:r>
       <w:r>
         <w:t>’t</w:t>
       </w:r>
+      <w:proofErr w:type="gramEnd"/>
       <w:r>
         <w:t xml:space="preserve"> say from my own experience what crops this region favors, but Kansas is known for wheat, corn, soybeans, and hay.</w:t>
       </w:r>
@@ -6141,7 +7168,15 @@
         <w:t xml:space="preserve"> created by the rancher to whom the land belongs.</w:t>
       </w:r>
       <w:r>
-        <w:t xml:space="preserve"> Within the fenced off shrine the main attraction is an east facing gate </w:t>
+        <w:t xml:space="preserve"> Within the fenced off </w:t>
+      </w:r>
+      <w:proofErr w:type="gramStart"/>
+      <w:r>
+        <w:t>shrine</w:t>
+      </w:r>
+      <w:proofErr w:type="gramEnd"/>
+      <w:r>
+        <w:t xml:space="preserve"> the main attraction is an east facing gate </w:t>
       </w:r>
       <w:r>
         <w:t xml:space="preserve">which is </w:t>
@@ -6183,11 +7218,27 @@
         <w:t xml:space="preserve"> </w:t>
       </w:r>
       <w:r>
-        <w:t xml:space="preserve">  In the lower right hand corner is a metal rectangle with the words “Highest Point in Kansas” cut out of it.  Behind the gate is a large rock, and another, taller, metal sunflower welded out of railroad spikes.  To the left of the </w:t>
+        <w:t xml:space="preserve">  In the lower </w:t>
+      </w:r>
+      <w:proofErr w:type="gramStart"/>
+      <w:r>
+        <w:t>right hand</w:t>
+      </w:r>
+      <w:proofErr w:type="gramEnd"/>
+      <w:r>
+        <w:t xml:space="preserve"> corner is a metal rectangle with the words “Highest Point in Kansas” cut out of it.  Behind the gate is a large rock, and another, taller, metal sunflower welded out of railroad spikes.  To the left of the </w:t>
       </w:r>
       <w:r>
         <w:lastRenderedPageBreak/>
-        <w:t xml:space="preserve">gate is a U.S Mail box labeled “Mt. Sunflower Registration” – we opened </w:t>
+        <w:t xml:space="preserve">gate is a U.S </w:t>
+      </w:r>
+      <w:proofErr w:type="gramStart"/>
+      <w:r>
+        <w:t>Mail box</w:t>
+      </w:r>
+      <w:proofErr w:type="gramEnd"/>
+      <w:r>
+        <w:t xml:space="preserve"> labeled “Mt. Sunflower Registration” – we opened </w:t>
       </w:r>
       <w:r>
         <w:t xml:space="preserve">it </w:t>
@@ -6229,8 +7280,13 @@
       </w:r>
     </w:p>
     <w:p>
-      <w:r>
-        <w:t>South of the shrine, sits a covered picnic table which even included a little library.</w:t>
+      <w:proofErr w:type="gramStart"/>
+      <w:r>
+        <w:t>South of the shrine,</w:t>
+      </w:r>
+      <w:proofErr w:type="gramEnd"/>
+      <w:r>
+        <w:t xml:space="preserve"> sits a covered picnic table which even included a little library.</w:t>
       </w:r>
       <w:r>
         <w:t xml:space="preserve">  Around 3</w:t>
@@ -6263,13 +7319,29 @@
         <w:t>ell by the sticker on his Jeep door that he has a sense of humor.</w:t>
       </w:r>
       <w:r>
-        <w:t xml:space="preserve">  The sticker read “Kansas Mountain Rescue”, and contained an outline of a mountain with a first aid cross inside </w:t>
+        <w:t xml:space="preserve">  The sticker read “Kansas Mountain Rescue</w:t>
+      </w:r>
+      <w:proofErr w:type="gramStart"/>
+      <w:r>
+        <w:t>”, and</w:t>
+      </w:r>
+      <w:proofErr w:type="gramEnd"/>
+      <w:r>
+        <w:t xml:space="preserve"> contained an outline of a mountain with a first aid cross inside </w:t>
       </w:r>
       <w:r>
         <w:t>it</w:t>
       </w:r>
       <w:r>
-        <w:t xml:space="preserve">.  I’d have to say the personality of the owner, which was both appealing and amusing, revealed itself </w:t>
+        <w:t xml:space="preserve">.  </w:t>
+      </w:r>
+      <w:proofErr w:type="gramStart"/>
+      <w:r>
+        <w:t>I’d</w:t>
+      </w:r>
+      <w:proofErr w:type="gramEnd"/>
+      <w:r>
+        <w:t xml:space="preserve"> have to say the personality of the owner, which was both appealing and amusing, revealed itself </w:t>
       </w:r>
       <w:r>
         <w:t xml:space="preserve">enthusiastically </w:t>
@@ -6796,6 +7868,18 @@
       <w:szCs w:val="27"/>
     </w:rPr>
   </w:style>
+  <w:style w:type="character" w:styleId="UnresolvedMention">
+    <w:name w:val="Unresolved Mention"/>
+    <w:basedOn w:val="DefaultParagraphFont"/>
+    <w:uiPriority w:val="99"/>
+    <w:semiHidden/>
+    <w:unhideWhenUsed/>
+    <w:rsid w:val="008F2303"/>
+    <w:rPr>
+      <w:color w:val="605E5C"/>
+      <w:shd w:val="clear" w:color="auto" w:fill="E1DFDD"/>
+    </w:rPr>
+  </w:style>
 </w:styles>
 </file>
 

--- a/Walter/TripReports/Book_21_30.docx
+++ b/Walter/TripReports/Book_21_30.docx
@@ -1044,22 +1044,7 @@
         <w:t>but they never caught up to me.</w:t>
       </w:r>
       <w:r>
-        <w:t xml:space="preserve"> Climbing above </w:t>
-      </w:r>
-      <w:r>
-        <w:t xml:space="preserve">the tree line I was </w:t>
-      </w:r>
-      <w:r>
-        <w:t xml:space="preserve">impressed by the sheer number of </w:t>
-      </w:r>
-      <w:r>
-        <w:t>lakes cover</w:t>
-      </w:r>
-      <w:r>
-        <w:t>ing this section of</w:t>
-      </w:r>
-      <w:r>
-        <w:t xml:space="preserve"> Maine. </w:t>
+        <w:t xml:space="preserve"> Climbing above the tree line I was impressed by the sheer number of lakes covering this section of Maine. </w:t>
       </w:r>
     </w:p>
     <w:p>
@@ -1103,7 +1088,10 @@
         <w:t>Knife Edge</w:t>
       </w:r>
       <w:r>
-        <w:t>.  Over a mile long, t</w:t>
+        <w:t>.</w:t>
+      </w:r>
+      <w:r>
+        <w:t xml:space="preserve">  T</w:t>
       </w:r>
       <w:r>
         <w:t>he Knife Edge</w:t>
@@ -1587,22 +1575,13 @@
         <w:t>luck</w:t>
       </w:r>
       <w:r>
-        <w:t xml:space="preserve"> that I </w:t>
-      </w:r>
-      <w:r>
-        <w:t xml:space="preserve">happened upon </w:t>
-      </w:r>
-      <w:r>
-        <w:t>it</w:t>
+        <w:t xml:space="preserve"> that I happened upon it</w:t>
       </w:r>
       <w:r>
         <w:t xml:space="preserve">.  Located a </w:t>
       </w:r>
       <w:r>
-        <w:t xml:space="preserve">few yards south of the </w:t>
-      </w:r>
-      <w:r>
-        <w:t>large brown sign</w:t>
+        <w:t>few yards south of the large brown sign</w:t>
       </w:r>
       <w:r>
         <w:t xml:space="preserve"> the plaque likewise announced the point as Baxter Peak.</w:t>
@@ -1621,68 +1600,54 @@
           <w:i/>
           <w:iCs/>
         </w:rPr>
-        <w:t>s</w:t>
+        <w:t>shall forever be used for public park and recreational purposes, shall forever be left in the natural wild state, shall forever be kept as a sanctuary for wild beasts and birds</w:t>
+      </w:r>
+      <w:r>
+        <w:t>”, and “</w:t>
       </w:r>
       <w:r>
         <w:rPr>
           <w:i/>
           <w:iCs/>
         </w:rPr>
-        <w:t>hall forever be used for public park and recreational purposes, shall forever be left in the natural wild state, shall forever be kept as a sanctuary for wild beasts and birds</w:t>
-      </w:r>
-      <w:r>
-        <w:t>”, and “</w:t>
+        <w:t>that no roads or ways for motor vehicles shall hereafter ever be constructed therein or thereon.</w:t>
+      </w:r>
+      <w:r>
+        <w:t>”</w:t>
+      </w:r>
+    </w:p>
+    <w:p>
+      <w:r>
+        <w:t>Mr. Baxter is also well known for having stated “</w:t>
       </w:r>
       <w:r>
         <w:rPr>
           <w:i/>
           <w:iCs/>
         </w:rPr>
-        <w:t xml:space="preserve">that </w:t>
-      </w:r>
+        <w:t xml:space="preserve">Man is born to </w:t>
+      </w:r>
+      <w:proofErr w:type="gramStart"/>
       <w:r>
         <w:rPr>
           <w:i/>
           <w:iCs/>
         </w:rPr>
-        <w:t>no roads or ways for motor vehicles shall hereafter ever be constructed therein or thereon.</w:t>
-      </w:r>
-      <w:r>
-        <w:t>”</w:t>
-      </w:r>
-    </w:p>
-    <w:p>
-      <w:r>
-        <w:t>Mr. Baxter is also well known for having stated “</w:t>
-      </w:r>
+        <w:t>die,</w:t>
+      </w:r>
+      <w:proofErr w:type="gramEnd"/>
       <w:r>
         <w:rPr>
           <w:i/>
           <w:iCs/>
         </w:rPr>
-        <w:t xml:space="preserve">Man is born to </w:t>
-      </w:r>
-      <w:proofErr w:type="gramStart"/>
+        <w:t xml:space="preserve"> his works are short-lived. Buildings crumble, monuments decay, wealth vanishes. But Katahdin in all its glory, forever shall remain the mountain of the people of Maine</w:t>
+      </w:r>
       <w:r>
         <w:rPr>
           <w:i/>
           <w:iCs/>
         </w:rPr>
-        <w:t>die,</w:t>
-      </w:r>
-      <w:proofErr w:type="gramEnd"/>
-      <w:r>
-        <w:rPr>
-          <w:i/>
-          <w:iCs/>
-        </w:rPr>
-        <w:t xml:space="preserve"> his works are short-lived. Buildings crumble, monuments decay, wealth vanishes. But Katahdin in all its glory, forever shall remain the mountain of the people of Maine</w:t>
-      </w:r>
-      <w:r>
-        <w:rPr>
-          <w:i/>
-          <w:iCs/>
-        </w:rPr>
         <w:t>.</w:t>
       </w:r>
       <w:r>
@@ -1691,10 +1656,7 @@
     </w:p>
     <w:p>
       <w:r>
-        <w:t>I lingered on the summit for about 45-minutes mostly taking in the euphoria of the Appalachian Trail completers and marveled as more continued to arrive.</w:t>
-      </w:r>
-      <w:r>
-        <w:t xml:space="preserve">  </w:t>
+        <w:t xml:space="preserve">I lingered on the summit for about 45-minutes mostly taking in the euphoria of the Appalachian Trail completers and marveled as more continued to arrive.  </w:t>
       </w:r>
       <w:r>
         <w:t xml:space="preserve">As I </w:t>

--- a/Walter/TripReports/Book_21_30.docx
+++ b/Walter/TripReports/Book_21_30.docx
@@ -602,15 +602,7 @@
         <w:t>Katahdin’s south side</w:t>
       </w:r>
       <w:r>
-        <w:t xml:space="preserve"> </w:t>
-      </w:r>
-      <w:proofErr w:type="gramStart"/>
-      <w:r>
-        <w:t>opened up</w:t>
-      </w:r>
-      <w:proofErr w:type="gramEnd"/>
-      <w:r>
-        <w:t>.  I</w:t>
+        <w:t xml:space="preserve"> opened up.  I</w:t>
       </w:r>
       <w:r>
         <w:t xml:space="preserve">mpressed by its </w:t>
@@ -910,21 +902,13 @@
         <w:t>East and</w:t>
       </w:r>
       <w:r>
-        <w:t xml:space="preserve"> having a formidable reputation </w:t>
-      </w:r>
-      <w:proofErr w:type="gramStart"/>
-      <w:r>
-        <w:t>I</w:t>
+        <w:t xml:space="preserve"> having a formidable reputation I</w:t>
       </w:r>
       <w:r>
         <w:t>’</w:t>
       </w:r>
       <w:r>
-        <w:t>d</w:t>
-      </w:r>
-      <w:proofErr w:type="gramEnd"/>
-      <w:r>
-        <w:t xml:space="preserve"> had a desire to experience it for myself for </w:t>
+        <w:t xml:space="preserve">d had a desire to experience it for myself for </w:t>
       </w:r>
       <w:r>
         <w:t>some time</w:t>
@@ -1625,23 +1609,7 @@
           <w:i/>
           <w:iCs/>
         </w:rPr>
-        <w:t xml:space="preserve">Man is born to </w:t>
-      </w:r>
-      <w:proofErr w:type="gramStart"/>
-      <w:r>
-        <w:rPr>
-          <w:i/>
-          <w:iCs/>
-        </w:rPr>
-        <w:t>die,</w:t>
-      </w:r>
-      <w:proofErr w:type="gramEnd"/>
-      <w:r>
-        <w:rPr>
-          <w:i/>
-          <w:iCs/>
-        </w:rPr>
-        <w:t xml:space="preserve"> his works are short-lived. Buildings crumble, monuments decay, wealth vanishes. But Katahdin in all its glory, forever shall remain the mountain of the people of Maine</w:t>
+        <w:t>Man is born to die, his works are short-lived. Buildings crumble, monuments decay, wealth vanishes. But Katahdin in all its glory, forever shall remain the mountain of the people of Maine</w:t>
       </w:r>
       <w:r>
         <w:rPr>
@@ -2044,15 +2012,7 @@
     </w:p>
     <w:p>
       <w:r>
-        <w:t xml:space="preserve">After an awful motel supplied </w:t>
-      </w:r>
-      <w:proofErr w:type="gramStart"/>
-      <w:r>
-        <w:t>breakfast</w:t>
-      </w:r>
-      <w:proofErr w:type="gramEnd"/>
-      <w:r>
-        <w:t xml:space="preserve"> I got on the road this time heading to Mt. Washington in New Hampshire. It took over 4.5 hours to drive the 240 miles to the AMC Pinkham Notch Visitor Center in the White Mountains from Millinocket, ME.  I located the Tuckerman Ravine trail and began hiking at 1:40 p</w:t>
+        <w:t>After an awful motel supplied breakfast I got on the road this time heading to Mt. Washington in New Hampshire. It took over 4.5 hours to drive the 240 miles to the AMC Pinkham Notch Visitor Center in the White Mountains from Millinocket, ME.  I located the Tuckerman Ravine trail and began hiking at 1:40 p</w:t>
       </w:r>
       <w:r>
         <w:t>.</w:t>
@@ -2070,36 +2030,12 @@
         <w:t xml:space="preserve"> degrees south and east of the summit. </w:t>
       </w:r>
       <w:r>
-        <w:t xml:space="preserve">  </w:t>
-      </w:r>
-      <w:proofErr w:type="gramStart"/>
-      <w:r>
-        <w:t>With the exception of</w:t>
-      </w:r>
-      <w:proofErr w:type="gramEnd"/>
-      <w:r>
-        <w:t xml:space="preserve"> a group of teenagers and their guides heading up to what I assumed was the camping shelters at Hermit Lakes (2.4 miles up the old road section of Tuckerman Ravine) there was no one else heading up this late in the day. </w:t>
-      </w:r>
-      <w:proofErr w:type="gramStart"/>
-      <w:r>
-        <w:t>However</w:t>
-      </w:r>
-      <w:proofErr w:type="gramEnd"/>
-      <w:r>
-        <w:t xml:space="preserve"> there were a few people coming down the trail. </w:t>
-      </w:r>
-    </w:p>
-    <w:p>
-      <w:r>
-        <w:t xml:space="preserve">With my late start time I was hiking quickly, almost running, as there was a very likely potential of having to hike down in darkness.  </w:t>
-      </w:r>
-      <w:proofErr w:type="gramStart"/>
-      <w:r>
-        <w:t>Additionally</w:t>
-      </w:r>
-      <w:proofErr w:type="gramEnd"/>
-      <w:r>
-        <w:t xml:space="preserve"> heavy rain was in the forecast, and I hop</w:t>
+        <w:t xml:space="preserve">  With the exception of a group of teenagers and their guides heading up to what I assumed was the camping shelters at Hermit Lakes (2.4 miles up the old road section of Tuckerman Ravine) there was no one else heading up this late in the day. However there were a few people coming down the trail. </w:t>
+      </w:r>
+    </w:p>
+    <w:p>
+      <w:r>
+        <w:t>With my late start time I was hiking quickly, almost running, as there was a very likely potential of having to hike down in darkness.  Additionally heavy rain was in the forecast, and I hop</w:t>
       </w:r>
       <w:r>
         <w:t>ed</w:t>
@@ -2131,15 +2067,7 @@
     </w:p>
     <w:p>
       <w:r>
-        <w:t xml:space="preserve">When I was at the car preparing for the hike, the fellow parked next to me arrived, and he told me it took him 3.5 hours to hike up and that he had arrange a shuttle, via the Auto Road, to return him for a cost of $31.  I </w:t>
-      </w:r>
-      <w:proofErr w:type="gramStart"/>
-      <w:r>
-        <w:t>wasn’t</w:t>
-      </w:r>
-      <w:proofErr w:type="gramEnd"/>
-      <w:r>
-        <w:t xml:space="preserve"> counting on it, but I kept that possibility in my mind thinking it would be nice to check out the Auto Road, and to not have to hike down in the dark in predicted rain.  </w:t>
+        <w:t xml:space="preserve">When I was at the car preparing for the hike, the fellow parked next to me arrived, and he told me it took him 3.5 hours to hike up and that he had arrange a shuttle, via the Auto Road, to return him for a cost of $31.  I wasn’t counting on it, but I kept that possibility in my mind thinking it would be nice to check out the Auto Road, and to not have to hike down in the dark in predicted rain.  </w:t>
       </w:r>
     </w:p>
     <w:p>
@@ -2162,15 +2090,7 @@
         <w:t>American P</w:t>
       </w:r>
       <w:r>
-        <w:t xml:space="preserve">residents.  Mt. Washington is also </w:t>
-      </w:r>
-      <w:proofErr w:type="gramStart"/>
-      <w:r>
-        <w:t>one of the forty eight</w:t>
-      </w:r>
-      <w:proofErr w:type="gramEnd"/>
-      <w:r>
-        <w:t xml:space="preserve"> mountains </w:t>
+        <w:t xml:space="preserve">residents.  Mt. Washington is also one of the forty eight mountains </w:t>
       </w:r>
       <w:r>
         <w:t>in the</w:t>
@@ -2201,21 +2121,8 @@
       </w:r>
     </w:p>
     <w:p>
-      <w:proofErr w:type="gramStart"/>
-      <w:r>
-        <w:t>It’s</w:t>
-      </w:r>
-      <w:proofErr w:type="gramEnd"/>
-      <w:r>
-        <w:t xml:space="preserve"> only two tenth of a mile shorter to hike to the top of Mt. Washington, via the Tuckerman Ravine, then the hike to Katahdin’s Baxter Peak I had done the day before -- in other words it is 4.1 miles from the Pinkham Visitor Center to the summit. </w:t>
-      </w:r>
-      <w:proofErr w:type="gramStart"/>
-      <w:r>
-        <w:t>However</w:t>
-      </w:r>
-      <w:proofErr w:type="gramEnd"/>
-      <w:r>
-        <w:t xml:space="preserve"> Mount Washington involves more vertical gain then Katahdin as the </w:t>
+      <w:r>
+        <w:t xml:space="preserve">It’s only two tenth of a mile shorter to hike to the top of Mt. Washington, via the Tuckerman Ravine, then the hike to Katahdin’s Baxter Peak I had done the day before -- in other words it is 4.1 miles from the Pinkham Visitor Center to the summit. However Mount Washington involves more vertical gain then Katahdin as the </w:t>
       </w:r>
       <w:r>
         <w:t>trailhead</w:t>
@@ -2259,18 +2166,10 @@
         <w:t>it in one and a half hours</w:t>
       </w:r>
       <w:r>
-        <w:t xml:space="preserve"> including a </w:t>
-      </w:r>
-      <w:proofErr w:type="gramStart"/>
-      <w:r>
-        <w:t xml:space="preserve">10-15 </w:t>
-      </w:r>
-      <w:r>
-        <w:t>minute</w:t>
-      </w:r>
-      <w:proofErr w:type="gramEnd"/>
-      <w:r>
-        <w:t xml:space="preserve"> break at the top of the r</w:t>
+        <w:t xml:space="preserve"> including a 10-15 </w:t>
+      </w:r>
+      <w:r>
+        <w:t>minute break at the top of the r</w:t>
       </w:r>
       <w:r>
         <w:t xml:space="preserve">avine. </w:t>
@@ -2346,15 +2245,7 @@
         <w:t>.</w:t>
       </w:r>
       <w:r>
-        <w:t xml:space="preserve"> it was $50, but when I mentioned I had been told it was $31 the driver said </w:t>
-      </w:r>
-      <w:proofErr w:type="gramStart"/>
-      <w:r>
-        <w:t>he’d</w:t>
-      </w:r>
-      <w:proofErr w:type="gramEnd"/>
-      <w:r>
-        <w:t xml:space="preserve"> cut me that deal if I tipped him.  The shuttle l</w:t>
+        <w:t xml:space="preserve"> it was $50, but when I mentioned I had been told it was $31 the driver said he’d cut me that deal if I tipped him.  The shuttle l</w:t>
       </w:r>
       <w:r>
         <w:t>eft the summit just before 5</w:t>
@@ -2390,275 +2281,237 @@
         <w:rPr>
           <w:strike/>
         </w:rPr>
-        <w:t xml:space="preserve">It’s about 120 miles from Mt. Washington to Stowe VT, and I thought perhaps, if </w:t>
-      </w:r>
-      <w:proofErr w:type="gramStart"/>
+        <w:t>It’s about 120 miles from Mt. Washington to Stowe VT, and I thought perhaps, if I’m was lucky, I could drive away from the incoming storm and find a place to camp at Smugglers Notch near the ski resort</w:t>
+      </w:r>
       <w:r>
         <w:rPr>
           <w:strike/>
         </w:rPr>
-        <w:t>I’m was</w:t>
-      </w:r>
-      <w:proofErr w:type="gramEnd"/>
+        <w:t xml:space="preserve"> as I had my sights on Mount Mansfield for the next day</w:t>
+      </w:r>
       <w:r>
         <w:rPr>
           <w:strike/>
         </w:rPr>
-        <w:t xml:space="preserve"> lucky, I could drive away from the incoming storm and find a place to camp at Smugglers Notch near the ski resort</w:t>
+        <w:t xml:space="preserve">.  </w:t>
       </w:r>
       <w:r>
         <w:rPr>
           <w:strike/>
         </w:rPr>
-        <w:t xml:space="preserve"> as I had my sights on Mount Mansfield for the next day</w:t>
+        <w:t xml:space="preserve"> As I drove, t</w:t>
       </w:r>
       <w:r>
         <w:rPr>
           <w:strike/>
         </w:rPr>
+        <w:t>he rain came</w:t>
+      </w:r>
+      <w:r>
+        <w:rPr>
+          <w:strike/>
+        </w:rPr>
+        <w:t xml:space="preserve"> and went but close to Stowe it became</w:t>
+      </w:r>
+      <w:r>
+        <w:rPr>
+          <w:strike/>
+        </w:rPr>
+        <w:t xml:space="preserve"> steady and hard</w:t>
+      </w:r>
+      <w:r>
+        <w:rPr>
+          <w:strike/>
+        </w:rPr>
+        <w:t>. T</w:t>
+      </w:r>
+      <w:r>
+        <w:rPr>
+          <w:strike/>
+        </w:rPr>
+        <w:t>he road was rutted and pooled with water,</w:t>
+      </w:r>
+      <w:r>
+        <w:rPr>
+          <w:strike/>
+        </w:rPr>
+        <w:t xml:space="preserve"> slowing me down, and as such</w:t>
+      </w:r>
+      <w:r>
+        <w:rPr>
+          <w:strike/>
+        </w:rPr>
+        <w:t xml:space="preserve"> I arrive in the town of Stowe close to 10 </w:t>
+      </w:r>
+      <w:r>
+        <w:rPr>
+          <w:strike/>
+        </w:rPr>
+        <w:t>p.m.</w:t>
+      </w:r>
+      <w:r>
+        <w:rPr>
+          <w:strike/>
+        </w:rPr>
+        <w:t xml:space="preserve">, </w:t>
+      </w:r>
+      <w:r>
+        <w:rPr>
+          <w:strike/>
+        </w:rPr>
+        <w:t xml:space="preserve">where I opted for a </w:t>
+      </w:r>
+      <w:r>
+        <w:rPr>
+          <w:strike/>
+        </w:rPr>
+        <w:t xml:space="preserve">motel room.  </w:t>
+      </w:r>
+      <w:r>
+        <w:rPr>
+          <w:strike/>
+        </w:rPr>
+        <w:t>Another full day, with another high point achieved</w:t>
+      </w:r>
+      <w:r>
         <w:t xml:space="preserve">.  </w:t>
       </w:r>
-      <w:r>
-        <w:rPr>
-          <w:strike/>
-        </w:rPr>
-        <w:t xml:space="preserve"> As I drove, t</w:t>
-      </w:r>
-      <w:r>
-        <w:rPr>
-          <w:strike/>
-        </w:rPr>
-        <w:t>he rain came</w:t>
-      </w:r>
-      <w:r>
-        <w:rPr>
-          <w:strike/>
-        </w:rPr>
-        <w:t xml:space="preserve"> and went but close to Stowe it became</w:t>
-      </w:r>
-      <w:r>
-        <w:rPr>
-          <w:strike/>
-        </w:rPr>
-        <w:t xml:space="preserve"> steady and hard</w:t>
-      </w:r>
-      <w:r>
-        <w:rPr>
-          <w:strike/>
-        </w:rPr>
-        <w:t>. T</w:t>
-      </w:r>
-      <w:r>
-        <w:rPr>
-          <w:strike/>
-        </w:rPr>
-        <w:t>he road was rutted and pooled with water,</w:t>
-      </w:r>
-      <w:r>
-        <w:rPr>
-          <w:strike/>
-        </w:rPr>
-        <w:t xml:space="preserve"> slowing me down, and as such</w:t>
-      </w:r>
-      <w:r>
-        <w:rPr>
-          <w:strike/>
-        </w:rPr>
-        <w:t xml:space="preserve"> I arrive in the town of Stowe close to 10 </w:t>
-      </w:r>
-      <w:r>
-        <w:rPr>
-          <w:strike/>
-        </w:rPr>
+    </w:p>
+    <w:p/>
+    <w:p>
+      <w:pPr>
+        <w:rPr>
+          <w:b/>
+          <w:sz w:val="24"/>
+          <w:szCs w:val="24"/>
+        </w:rPr>
+      </w:pPr>
+      <w:r>
+        <w:rPr>
+          <w:b/>
+          <w:sz w:val="24"/>
+          <w:szCs w:val="24"/>
+        </w:rPr>
+        <w:t xml:space="preserve">Mount </w:t>
+      </w:r>
+      <w:r>
+        <w:rPr>
+          <w:b/>
+          <w:sz w:val="24"/>
+          <w:szCs w:val="24"/>
+        </w:rPr>
+        <w:t>Mansfield</w:t>
+      </w:r>
+      <w:r>
+        <w:rPr>
+          <w:b/>
+          <w:sz w:val="24"/>
+          <w:szCs w:val="24"/>
+        </w:rPr>
+        <w:t>,</w:t>
+      </w:r>
+      <w:r>
+        <w:rPr>
+          <w:b/>
+          <w:sz w:val="24"/>
+          <w:szCs w:val="24"/>
+        </w:rPr>
+        <w:t xml:space="preserve"> VT, 4,393 </w:t>
+      </w:r>
+      <w:r>
+        <w:rPr>
+          <w:b/>
+          <w:sz w:val="24"/>
+          <w:szCs w:val="24"/>
+        </w:rPr>
+        <w:t>ft. –</w:t>
+      </w:r>
+      <w:r>
+        <w:rPr>
+          <w:b/>
+          <w:sz w:val="24"/>
+          <w:szCs w:val="24"/>
+        </w:rPr>
+        <w:t>August 29, 2019, HP #23</w:t>
+      </w:r>
+      <w:r>
+        <w:rPr>
+          <w:b/>
+          <w:sz w:val="24"/>
+          <w:szCs w:val="24"/>
+        </w:rPr>
+        <w:t xml:space="preserve">: </w:t>
+      </w:r>
+      <w:r>
+        <w:rPr>
+          <w:b/>
+          <w:sz w:val="24"/>
+          <w:szCs w:val="24"/>
+        </w:rPr>
+        <w:t xml:space="preserve"> </w:t>
+      </w:r>
+      <w:r>
+        <w:rPr>
+          <w:b/>
+          <w:sz w:val="24"/>
+          <w:szCs w:val="24"/>
+        </w:rPr>
+        <w:t>I found the Long trail to be very steep, and very steady</w:t>
+      </w:r>
+      <w:r>
+        <w:rPr>
+          <w:b/>
+          <w:sz w:val="24"/>
+          <w:szCs w:val="24"/>
+        </w:rPr>
+        <w:t>.</w:t>
+      </w:r>
+    </w:p>
+    <w:p>
+      <w:r>
+        <w:t xml:space="preserve">I don’t like to drive after dark as I feel like I miss out on the seeing the area.  Nevertheless I had not gotten away from New Hampshire, after climbing Mt. Washington, until after 6 </w:t>
+      </w:r>
+      <w:r>
         <w:t>p.m.</w:t>
       </w:r>
       <w:r>
-        <w:rPr>
-          <w:strike/>
-        </w:rPr>
-        <w:t xml:space="preserve">, </w:t>
-      </w:r>
-      <w:r>
-        <w:rPr>
-          <w:strike/>
-        </w:rPr>
-        <w:t xml:space="preserve">where I opted for a </w:t>
-      </w:r>
-      <w:r>
-        <w:rPr>
-          <w:strike/>
-        </w:rPr>
-        <w:t xml:space="preserve">motel room.  </w:t>
-      </w:r>
-      <w:r>
-        <w:rPr>
-          <w:strike/>
-        </w:rPr>
-        <w:t>Another full day, with another high point achieved</w:t>
-      </w:r>
-      <w:r>
-        <w:t xml:space="preserve">.  </w:t>
-      </w:r>
-    </w:p>
-    <w:p/>
-    <w:p>
-      <w:pPr>
-        <w:rPr>
-          <w:b/>
-          <w:sz w:val="24"/>
-          <w:szCs w:val="24"/>
-        </w:rPr>
-      </w:pPr>
-      <w:r>
-        <w:rPr>
-          <w:b/>
-          <w:sz w:val="24"/>
-          <w:szCs w:val="24"/>
-        </w:rPr>
-        <w:t xml:space="preserve">Mount </w:t>
-      </w:r>
-      <w:r>
-        <w:rPr>
-          <w:b/>
-          <w:sz w:val="24"/>
-          <w:szCs w:val="24"/>
-        </w:rPr>
-        <w:t>Mansfield</w:t>
-      </w:r>
-      <w:r>
-        <w:rPr>
-          <w:b/>
-          <w:sz w:val="24"/>
-          <w:szCs w:val="24"/>
-        </w:rPr>
-        <w:t>,</w:t>
-      </w:r>
-      <w:r>
-        <w:rPr>
-          <w:b/>
-          <w:sz w:val="24"/>
-          <w:szCs w:val="24"/>
-        </w:rPr>
-        <w:t xml:space="preserve"> VT, 4,393 </w:t>
-      </w:r>
-      <w:r>
-        <w:rPr>
-          <w:b/>
-          <w:sz w:val="24"/>
-          <w:szCs w:val="24"/>
-        </w:rPr>
-        <w:t>ft. –</w:t>
-      </w:r>
-      <w:r>
-        <w:rPr>
-          <w:b/>
-          <w:sz w:val="24"/>
-          <w:szCs w:val="24"/>
-        </w:rPr>
-        <w:t>August 29, 2019, HP #23</w:t>
-      </w:r>
-      <w:r>
-        <w:rPr>
-          <w:b/>
-          <w:sz w:val="24"/>
-          <w:szCs w:val="24"/>
-        </w:rPr>
-        <w:t xml:space="preserve">: </w:t>
-      </w:r>
-      <w:r>
-        <w:rPr>
-          <w:b/>
-          <w:sz w:val="24"/>
-          <w:szCs w:val="24"/>
-        </w:rPr>
-        <w:t xml:space="preserve"> </w:t>
-      </w:r>
-      <w:r>
-        <w:rPr>
-          <w:b/>
-          <w:sz w:val="24"/>
-          <w:szCs w:val="24"/>
-        </w:rPr>
-        <w:t>I found the Long trail to be very steep, and very steady</w:t>
-      </w:r>
-      <w:r>
-        <w:rPr>
-          <w:b/>
-          <w:sz w:val="24"/>
-          <w:szCs w:val="24"/>
-        </w:rPr>
-        <w:t>.</w:t>
-      </w:r>
-    </w:p>
-    <w:p>
-      <w:r>
-        <w:t xml:space="preserve">I </w:t>
-      </w:r>
-      <w:proofErr w:type="gramStart"/>
-      <w:r>
-        <w:t>don’t</w:t>
-      </w:r>
-      <w:proofErr w:type="gramEnd"/>
-      <w:r>
-        <w:t xml:space="preserve"> like to drive after dark as I feel like I miss out on the seeing the area.  </w:t>
-      </w:r>
-      <w:proofErr w:type="gramStart"/>
-      <w:r>
-        <w:t>Nevertheless</w:t>
-      </w:r>
-      <w:proofErr w:type="gramEnd"/>
-      <w:r>
-        <w:t xml:space="preserve"> I had not gotten away from New Hampshire, after climbing Mt. Washington, until after 6 </w:t>
+        <w:t xml:space="preserve">, and with stopping for gas and dinner, the darkness caught up to me before I reached Stowe. </w:t>
+      </w:r>
+    </w:p>
+    <w:p>
+      <w:r>
+        <w:t>On the drive I realized I was very close to Quebec as I encounter</w:t>
+      </w:r>
+      <w:r>
+        <w:t>ed</w:t>
+      </w:r>
+      <w:r>
+        <w:t xml:space="preserve"> French radio stations.  In fact on the highway from Morristown VT to Swanton VT </w:t>
+      </w:r>
+      <w:r>
+        <w:t>a</w:t>
+      </w:r>
+      <w:r>
+        <w:t xml:space="preserve"> look at a map showed t</w:t>
+      </w:r>
+      <w:r>
+        <w:t xml:space="preserve">he US/Canada border crossing of Highgate </w:t>
+      </w:r>
+      <w:r>
+        <w:t>to be</w:t>
+      </w:r>
+      <w:r>
+        <w:t xml:space="preserve"> only 56.6 miles out of my way.</w:t>
+      </w:r>
+    </w:p>
+    <w:p>
+      <w:r>
+        <w:t xml:space="preserve">As I drove, the rain came and went but close to Stowe it became steady and hard. The road was rutted and pooled with water, slowing me down, and as such I did not arrive in the town of Stowe until almost 10 </w:t>
       </w:r>
       <w:r>
         <w:t>p.m.</w:t>
       </w:r>
       <w:r>
-        <w:t xml:space="preserve">, and with stopping for gas and dinner, the darkness caught up to me before I reached Stowe. </w:t>
-      </w:r>
-    </w:p>
-    <w:p>
-      <w:r>
-        <w:t>On the drive I realized I was very close to Quebec as I encounter</w:t>
-      </w:r>
-      <w:r>
-        <w:t>ed</w:t>
-      </w:r>
-      <w:r>
-        <w:t xml:space="preserve"> French radio stations.  In </w:t>
-      </w:r>
-      <w:proofErr w:type="gramStart"/>
-      <w:r>
-        <w:t>fact</w:t>
-      </w:r>
-      <w:proofErr w:type="gramEnd"/>
-      <w:r>
-        <w:t xml:space="preserve"> on the highway from Morristown VT to Swanton VT </w:t>
-      </w:r>
-      <w:r>
-        <w:t>a</w:t>
-      </w:r>
-      <w:r>
-        <w:t xml:space="preserve"> look at a map showed t</w:t>
-      </w:r>
-      <w:r>
-        <w:t xml:space="preserve">he US/Canada border crossing of Highgate </w:t>
-      </w:r>
-      <w:r>
-        <w:t>to be</w:t>
-      </w:r>
-      <w:r>
-        <w:t xml:space="preserve"> only 56.6 miles out of my way.</w:t>
-      </w:r>
-    </w:p>
-    <w:p>
-      <w:r>
-        <w:t xml:space="preserve">As I drove, the rain came and went but close to Stowe it became steady and hard. The road was rutted and pooled with water, slowing me down, and as such I did not arrive in the town of Stowe until almost 10 </w:t>
-      </w:r>
-      <w:r>
-        <w:t>p.m.</w:t>
-      </w:r>
-      <w:r>
         <w:t xml:space="preserve">  I had hoped to drive out of the storm as I </w:t>
       </w:r>
       <w:r>
@@ -2668,15 +2521,7 @@
         <w:t xml:space="preserve"> to camp at Smugglers Notch near the ski resort, but</w:t>
       </w:r>
       <w:r>
-        <w:t xml:space="preserve"> that hope </w:t>
-      </w:r>
-      <w:proofErr w:type="gramStart"/>
-      <w:r>
-        <w:t>didn’t</w:t>
-      </w:r>
-      <w:proofErr w:type="gramEnd"/>
-      <w:r>
-        <w:t xml:space="preserve"> materialize so</w:t>
+        <w:t xml:space="preserve"> that hope didn’t materialize so</w:t>
       </w:r>
       <w:r>
         <w:t xml:space="preserve"> I decided on a motel room instead.</w:t>
@@ -3075,15 +2920,7 @@
         <w:t>ing here is technically very hard</w:t>
       </w:r>
       <w:r>
-        <w:t xml:space="preserve">, but it contains some challenging upper </w:t>
-      </w:r>
-      <w:proofErr w:type="gramStart"/>
-      <w:r>
-        <w:t>third class</w:t>
-      </w:r>
-      <w:proofErr w:type="gramEnd"/>
-      <w:r>
-        <w:t xml:space="preserve"> sections, and </w:t>
+        <w:t xml:space="preserve">, but it contains some challenging upper third class sections, and </w:t>
       </w:r>
       <w:r>
         <w:t>it is slow going</w:t>
@@ -3248,34 +3085,13 @@
       </w:r>
     </w:p>
     <w:p>
-      <w:proofErr w:type="gramStart"/>
-      <w:r>
-        <w:t>It’s</w:t>
-      </w:r>
-      <w:proofErr w:type="gramEnd"/>
-      <w:r>
-        <w:t xml:space="preserve"> about 170 miles from Stowe to the town of N. Adams, MA where Mt. Greylock, the highpoint of Massachusetts, is located.  The drive is mostly on smaller roads that go through small towns and range in speed limits from 35 mph to 55 mph, so it took close to 4 hours to get to N. Adams after my hike of Mount Mansfield earlier that day. One of the town I drove through was named Mexico, and I wanted to get a photo next to the town sign that read “Welcome to Mexico” but the road was too narrow and had no place to stop at. </w:t>
-      </w:r>
-    </w:p>
-    <w:p>
-      <w:r>
-        <w:t xml:space="preserve">Arriving in N. Adams, my hope was to find camping in the area, and then to hike to the top of the </w:t>
-      </w:r>
-      <w:proofErr w:type="gramStart"/>
-      <w:r>
-        <w:t>3491 foot</w:t>
-      </w:r>
-      <w:proofErr w:type="gramEnd"/>
-      <w:r>
-        <w:t xml:space="preserve"> mountain the next day.  I did almost no prior reading about Greylock because I really </w:t>
-      </w:r>
-      <w:proofErr w:type="gramStart"/>
-      <w:r>
-        <w:t>didn’t</w:t>
-      </w:r>
-      <w:proofErr w:type="gramEnd"/>
-      <w:r>
-        <w:t xml:space="preserve"> think I’d have time to do it on this trip.  As a “just in case” I had printed driving directions to the mountain and some information on the Thunderbolt ski route.  </w:t>
+      <w:r>
+        <w:t xml:space="preserve">It’s about 170 miles from Stowe to the town of N. Adams, MA where Mt. Greylock, the highpoint of Massachusetts, is located.  The drive is mostly on smaller roads that go through small towns and range in speed limits from 35 mph to 55 mph, so it took close to 4 hours to get to N. Adams after my hike of Mount Mansfield earlier that day. One of the town I drove through was named Mexico, and I wanted to get a photo next to the town sign that read “Welcome to Mexico” but the road was too narrow and had no place to stop at. </w:t>
+      </w:r>
+    </w:p>
+    <w:p>
+      <w:r>
+        <w:t xml:space="preserve">Arriving in N. Adams, my hope was to find camping in the area, and then to hike to the top of the 3491 foot mountain the next day.  I did almost no prior reading about Greylock because I really didn’t think I’d have time to do it on this trip.  As a “just in case” I had printed driving directions to the mountain and some information on the Thunderbolt ski route.  </w:t>
       </w:r>
     </w:p>
     <w:p>
@@ -3305,15 +3121,7 @@
         <w:t>In the process</w:t>
       </w:r>
       <w:r>
-        <w:t xml:space="preserve"> a man walking his dog came along and I asked him about hiking Greylock – he informed me that I could drive to the top via Notch </w:t>
-      </w:r>
-      <w:proofErr w:type="gramStart"/>
-      <w:r>
-        <w:t>road, and</w:t>
-      </w:r>
-      <w:proofErr w:type="gramEnd"/>
-      <w:r>
-        <w:t xml:space="preserve"> told me how to get there.  I thought I might as well drive u</w:t>
+        <w:t xml:space="preserve"> a man walking his dog came along and I asked him about hiking Greylock – he informed me that I could drive to the top via Notch road, and told me how to get there.  I thought I might as well drive u</w:t>
       </w:r>
       <w:r>
         <w:t xml:space="preserve">p as it was only about 6:30 </w:t>
@@ -3324,15 +3132,7 @@
     </w:p>
     <w:p>
       <w:r>
-        <w:t xml:space="preserve">Following his </w:t>
-      </w:r>
-      <w:proofErr w:type="gramStart"/>
-      <w:r>
-        <w:t>directions</w:t>
-      </w:r>
-      <w:proofErr w:type="gramEnd"/>
-      <w:r>
-        <w:t xml:space="preserve"> I located Notch road </w:t>
+        <w:t xml:space="preserve">Following his directions I located Notch road </w:t>
       </w:r>
       <w:r>
         <w:t>and was</w:t>
@@ -3378,13 +3178,8 @@
       </w:r>
     </w:p>
     <w:p>
-      <w:proofErr w:type="gramStart"/>
-      <w:r>
-        <w:t>Nevertheless</w:t>
-      </w:r>
-      <w:proofErr w:type="gramEnd"/>
-      <w:r>
-        <w:t xml:space="preserve"> since I first wanted to find camping, I turned right at the Y and headed toward the campground only to find it gated and locked.  </w:t>
+      <w:r>
+        <w:t xml:space="preserve">Nevertheless since I first wanted to find camping, I turned right at the Y and headed toward the campground only to find it gated and locked.  </w:t>
       </w:r>
       <w:r>
         <w:t>As such, I then</w:t>
@@ -3428,15 +3223,7 @@
     </w:p>
     <w:p>
       <w:r>
-        <w:t xml:space="preserve">Having nothing else to go on, I trusted the waitress and found the parking lot she had mentioned. Signs at the parking lot said it was for registered campers </w:t>
-      </w:r>
-      <w:proofErr w:type="gramStart"/>
-      <w:r>
-        <w:t>only, and</w:t>
-      </w:r>
-      <w:proofErr w:type="gramEnd"/>
-      <w:r>
-        <w:t xml:space="preserve"> provide</w:t>
+        <w:t>Having nothing else to go on, I trusted the waitress and found the parking lot she had mentioned. Signs at the parking lot said it was for registered campers only, and provide</w:t>
       </w:r>
       <w:r>
         <w:t>d a phone number</w:t>
@@ -3448,27 +3235,14 @@
         <w:t>M</w:t>
       </w:r>
       <w:r>
-        <w:t xml:space="preserve">y phone </w:t>
-      </w:r>
-      <w:proofErr w:type="gramStart"/>
-      <w:r>
-        <w:t>couldn’t</w:t>
-      </w:r>
-      <w:proofErr w:type="gramEnd"/>
-      <w:r>
-        <w:t xml:space="preserve"> get a signal to make a call, so I decided to pack up and hike in the 1.5 miles to the campground and see if there was a ca</w:t>
+        <w:t>y phone couldn’t get a signal to make a call, so I decided to pack up and hike in the 1.5 miles to the campground and see if there was a ca</w:t>
       </w:r>
       <w:r>
         <w:t>mp host</w:t>
       </w:r>
       <w:r>
-        <w:t xml:space="preserve">.  It was fully dark by the time I was ready to go, and I was worried about leaving the car there without a permit but since none of the other 3 or 4 cars in the lot had a visible permit </w:t>
-      </w:r>
-      <w:proofErr w:type="gramStart"/>
-      <w:r>
-        <w:t>displayed</w:t>
-      </w:r>
-      <w:proofErr w:type="gramEnd"/>
+        <w:t>.  It was fully dark by the time I was ready to go, and I was worried about leaving the car there without a permit but since none of the other 3 or 4 cars in the lot had a visible permit displayed</w:t>
+      </w:r>
       <w:r>
         <w:t xml:space="preserve"> I decided it would be okay</w:t>
       </w:r>
@@ -3502,31 +3276,7 @@
         <w:t xml:space="preserve"> leaving me all </w:t>
       </w:r>
       <w:r>
-        <w:t xml:space="preserve">sweaty.  There seemed to be only two groups of campers at the </w:t>
-      </w:r>
-      <w:proofErr w:type="gramStart"/>
-      <w:r>
-        <w:t>campground</w:t>
-      </w:r>
-      <w:proofErr w:type="gramEnd"/>
-      <w:r>
-        <w:t xml:space="preserve"> so I approached the closest group and explained my situation.  One of the campers had a phone that worked, so we tried to call the number I had copied </w:t>
-      </w:r>
-      <w:proofErr w:type="gramStart"/>
-      <w:r>
-        <w:t>down</w:t>
-      </w:r>
-      <w:proofErr w:type="gramEnd"/>
-      <w:r>
-        <w:t xml:space="preserve"> and no one answered but I was able to leave a message with my name and the car’s license plate number requesting that I not be towed.  I thanked my </w:t>
-      </w:r>
-      <w:proofErr w:type="gramStart"/>
-      <w:r>
-        <w:t>helpers, and</w:t>
-      </w:r>
-      <w:proofErr w:type="gramEnd"/>
-      <w:r>
-        <w:t xml:space="preserve"> decided I might as well return to the car and just stay there to see if anyone patrolled the area which I might then get permission from them to use the campground.</w:t>
+        <w:t>sweaty.  There seemed to be only two groups of campers at the campground so I approached the closest group and explained my situation.  One of the campers had a phone that worked, so we tried to call the number I had copied down and no one answered but I was able to leave a message with my name and the car’s license plate number requesting that I not be towed.  I thanked my helpers, and decided I might as well return to the car and just stay there to see if anyone patrolled the area which I might then get permission from them to use the campground.</w:t>
       </w:r>
     </w:p>
     <w:p>
@@ -3543,23 +3293,7 @@
         <w:t>which I found strange</w:t>
       </w:r>
       <w:r>
-        <w:t xml:space="preserve"> as I </w:t>
-      </w:r>
-      <w:proofErr w:type="gramStart"/>
-      <w:r>
-        <w:t>hadn’t</w:t>
-      </w:r>
-      <w:proofErr w:type="gramEnd"/>
-      <w:r>
-        <w:t xml:space="preserve"> realized the hike in was uphill.  The owl was gone.  Back at the car I thought about setting up my tent next to the </w:t>
-      </w:r>
-      <w:proofErr w:type="gramStart"/>
-      <w:r>
-        <w:t>car, but</w:t>
-      </w:r>
-      <w:proofErr w:type="gramEnd"/>
-      <w:r>
-        <w:t xml:space="preserve"> decided that would look bad if a Park Ranger stopped by. In so doing, I realized that I had not packed in the poles for the tent when I had hike into the campground – so </w:t>
+        <w:t xml:space="preserve"> as I hadn’t realized the hike in was uphill.  The owl was gone.  Back at the car I thought about setting up my tent next to the car, but decided that would look bad if a Park Ranger stopped by. In so doing, I realized that I had not packed in the poles for the tent when I had hike into the campground – so </w:t>
       </w:r>
       <w:r>
         <w:t xml:space="preserve">I </w:t>
@@ -3588,11 +3322,9 @@
       <w:r>
         <w:t xml:space="preserve">At 3,491 feet, Greylock </w:t>
       </w:r>
-      <w:proofErr w:type="gramStart"/>
       <w:r>
         <w:t>doesn’t</w:t>
       </w:r>
-      <w:proofErr w:type="gramEnd"/>
       <w:r>
         <w:t xml:space="preserve"> seem to be too remarkable, but this is actually </w:t>
       </w:r>
@@ -3646,13 +3378,8 @@
       </w:r>
     </w:p>
     <w:p>
-      <w:proofErr w:type="gramStart"/>
-      <w:r>
-        <w:t>So</w:t>
-      </w:r>
-      <w:proofErr w:type="gramEnd"/>
-      <w:r>
-        <w:t xml:space="preserve"> before sunrise, I parked ¾ of a mile from the summit, and hiked up the</w:t>
+      <w:r>
+        <w:t>So before sunrise, I parked ¾ of a mile from the summit, and hiked up the</w:t>
       </w:r>
       <w:r>
         <w:t xml:space="preserve"> Appalachian Trail </w:t>
@@ -3670,23 +3397,7 @@
         <w:t xml:space="preserve"> The Memorial Tower was locked at this early hour.  So,</w:t>
       </w:r>
       <w:r>
-        <w:t xml:space="preserve"> I positioned myself off to the east and south of the Memorial Tower, out of easy view, just because I </w:t>
-      </w:r>
-      <w:proofErr w:type="gramStart"/>
-      <w:r>
-        <w:t>wasn’t</w:t>
-      </w:r>
-      <w:proofErr w:type="gramEnd"/>
-      <w:r>
-        <w:t xml:space="preserve"> sure the summit was actually open at that time of day.  After a while a </w:t>
-      </w:r>
-      <w:proofErr w:type="gramStart"/>
-      <w:r>
-        <w:t>middle aged</w:t>
-      </w:r>
-      <w:proofErr w:type="gramEnd"/>
-      <w:r>
-        <w:t xml:space="preserve"> couple, no doubt stay at the Bascom lodge arrive, and I’m sure they never even noti</w:t>
+        <w:t xml:space="preserve"> I positioned myself off to the east and south of the Memorial Tower, out of easy view, just because I wasn’t sure the summit was actually open at that time of day.  After a while a middle aged couple, no doubt stay at the Bascom lodge arrive, and I’m sure they never even noti</w:t>
       </w:r>
       <w:r>
         <w:t>ced me.  They left before I did as</w:t>
@@ -3704,78 +3415,501 @@
         <w:t xml:space="preserve"> hoping the ball of the sun would appear</w:t>
       </w:r>
       <w:r>
+        <w:t>.  However</w:t>
+      </w:r>
+      <w:r>
+        <w:t xml:space="preserve"> at 5:56</w:t>
+      </w:r>
+      <w:r>
+        <w:t xml:space="preserve"> a.m.</w:t>
+      </w:r>
+      <w:r>
+        <w:t xml:space="preserve"> I felt that wasn’t going to happen, so I headed down.  On the return I photographed the sign on the road that lists the peak elevation and name of the mountain.  I was</w:t>
+      </w:r>
+      <w:r>
+        <w:t xml:space="preserve"> back at the car before 6:30</w:t>
+      </w:r>
+      <w:r>
+        <w:t xml:space="preserve"> a.m.</w:t>
+      </w:r>
+      <w:r>
+        <w:t xml:space="preserve"> with a 230 mile drive to Portland, ME in front of me.</w:t>
+      </w:r>
+      <w:r>
+        <w:t xml:space="preserve"> Preferring</w:t>
+      </w:r>
+      <w:r>
+        <w:t xml:space="preserve"> to travel</w:t>
+      </w:r>
+      <w:r>
+        <w:t xml:space="preserve"> via</w:t>
+      </w:r>
+      <w:r>
+        <w:t xml:space="preserve"> back roads, </w:t>
+      </w:r>
+      <w:r>
+        <w:t>I</w:t>
+      </w:r>
+      <w:r>
+        <w:t xml:space="preserve"> </w:t>
+      </w:r>
+      <w:r>
+        <w:t>examined</w:t>
+      </w:r>
+      <w:r>
+        <w:t xml:space="preserve"> my road atlas and plotted a route via highways 9 and 202 through Keene, NH and Concord NH.  </w:t>
+      </w:r>
+    </w:p>
+    <w:p/>
+    <w:p>
+      <w:pPr>
+        <w:rPr>
+          <w:b/>
+          <w:sz w:val="24"/>
+          <w:szCs w:val="24"/>
+        </w:rPr>
+      </w:pPr>
+      <w:r>
+        <w:rPr>
+          <w:b/>
+          <w:sz w:val="24"/>
+          <w:szCs w:val="24"/>
+        </w:rPr>
+        <w:t>Sassafras Mountain</w:t>
+      </w:r>
+      <w:r>
+        <w:rPr>
+          <w:b/>
+          <w:sz w:val="24"/>
+          <w:szCs w:val="24"/>
+        </w:rPr>
+        <w:t>,</w:t>
+      </w:r>
+      <w:r>
+        <w:rPr>
+          <w:b/>
+          <w:sz w:val="24"/>
+          <w:szCs w:val="24"/>
+        </w:rPr>
+        <w:t xml:space="preserve"> SC, 3,553 </w:t>
+      </w:r>
+      <w:r>
+        <w:rPr>
+          <w:b/>
+          <w:sz w:val="24"/>
+          <w:szCs w:val="24"/>
+        </w:rPr>
+        <w:t>ft. –</w:t>
+      </w:r>
+      <w:r>
+        <w:rPr>
+          <w:b/>
+          <w:sz w:val="24"/>
+          <w:szCs w:val="24"/>
+        </w:rPr>
+        <w:t xml:space="preserve"> October 3, 2019, HP #25</w:t>
+      </w:r>
+      <w:r>
+        <w:rPr>
+          <w:b/>
+          <w:sz w:val="24"/>
+          <w:szCs w:val="24"/>
+        </w:rPr>
+        <w:t xml:space="preserve">: </w:t>
+      </w:r>
+      <w:r>
+        <w:rPr>
+          <w:b/>
+          <w:sz w:val="24"/>
+          <w:szCs w:val="24"/>
+        </w:rPr>
+        <w:t xml:space="preserve"> </w:t>
+      </w:r>
+      <w:r>
+        <w:rPr>
+          <w:b/>
+          <w:sz w:val="24"/>
+          <w:szCs w:val="24"/>
+        </w:rPr>
+        <w:t>Sassafras Mountain is located on the border of North and South Carolina and is shared by both states</w:t>
+      </w:r>
+      <w:r>
+        <w:rPr>
+          <w:b/>
+          <w:sz w:val="24"/>
+          <w:szCs w:val="24"/>
+        </w:rPr>
+        <w:t>.</w:t>
+      </w:r>
+    </w:p>
+    <w:p>
+      <w:r>
+        <w:t>Oct 3, 2019 at 12:15 a</w:t>
+      </w:r>
+      <w:r>
+        <w:t>.</w:t>
+      </w:r>
+      <w:r>
+        <w:t>m</w:t>
+      </w:r>
+      <w:r>
+        <w:t>.</w:t>
+      </w:r>
+      <w:r>
+        <w:t xml:space="preserve"> I caught a red-eye flight from Salt Lake City to </w:t>
+      </w:r>
+      <w:r>
+        <w:t>Greenville, South Carolina</w:t>
+      </w:r>
+      <w:r>
+        <w:t xml:space="preserve"> via C</w:t>
+      </w:r>
+      <w:r>
+        <w:t>harlotte</w:t>
+      </w:r>
+      <w:r>
+        <w:t>, N</w:t>
+      </w:r>
+      <w:r>
+        <w:t>orth Carolina</w:t>
+      </w:r>
+      <w:r>
+        <w:t xml:space="preserve">.  I </w:t>
+      </w:r>
+      <w:r>
+        <w:t>arrived</w:t>
+      </w:r>
+      <w:r>
+        <w:t xml:space="preserve"> around 9:30 a</w:t>
+      </w:r>
+      <w:r>
+        <w:t>.</w:t>
+      </w:r>
+      <w:r>
+        <w:t>m</w:t>
+      </w:r>
+      <w:r>
+        <w:t>. e</w:t>
+      </w:r>
+      <w:r>
+        <w:t xml:space="preserve">astern </w:t>
+      </w:r>
+      <w:r>
+        <w:t>d</w:t>
+      </w:r>
+      <w:r>
+        <w:t xml:space="preserve">aylight time and picked up a </w:t>
+      </w:r>
+      <w:r>
+        <w:t>rental car</w:t>
+      </w:r>
+      <w:r>
+        <w:t xml:space="preserve">. </w:t>
+      </w:r>
+      <w:r>
+        <w:t xml:space="preserve"> </w:t>
+      </w:r>
+      <w:r>
+        <w:t xml:space="preserve">On the </w:t>
+      </w:r>
+      <w:r>
+        <w:t>drive</w:t>
+      </w:r>
+      <w:r>
+        <w:t xml:space="preserve"> from Greenville to </w:t>
+      </w:r>
+      <w:r>
+        <w:t>Sassafras Mountain</w:t>
+      </w:r>
+      <w:r>
+        <w:t xml:space="preserve"> I first stopped to</w:t>
+      </w:r>
+      <w:r>
+        <w:t xml:space="preserve"> pick up a few groceries</w:t>
+      </w:r>
+      <w:r>
+        <w:t xml:space="preserve"> as I would be </w:t>
+      </w:r>
+      <w:r>
+        <w:t>traveling for the</w:t>
+      </w:r>
+      <w:r>
+        <w:t xml:space="preserve"> next six days</w:t>
+      </w:r>
+      <w:r>
         <w:t xml:space="preserve">.  </w:t>
       </w:r>
-      <w:proofErr w:type="gramStart"/>
-      <w:r>
-        <w:t>However</w:t>
-      </w:r>
-      <w:proofErr w:type="gramEnd"/>
-      <w:r>
-        <w:t xml:space="preserve"> at 5:56</w:t>
-      </w:r>
-      <w:r>
-        <w:t xml:space="preserve"> a.m.</w:t>
-      </w:r>
-      <w:r>
-        <w:t xml:space="preserve"> I felt that </w:t>
-      </w:r>
-      <w:proofErr w:type="gramStart"/>
-      <w:r>
-        <w:t>wasn’t</w:t>
-      </w:r>
-      <w:proofErr w:type="gramEnd"/>
-      <w:r>
-        <w:t xml:space="preserve"> going to happen, so I headed down.  On the return I photographed the sign on the road that lists the peak elevation and name of the mountain.  I was</w:t>
-      </w:r>
-      <w:r>
-        <w:t xml:space="preserve"> back at the car before 6:30</w:t>
-      </w:r>
-      <w:r>
-        <w:t xml:space="preserve"> a.m.</w:t>
-      </w:r>
-      <w:r>
-        <w:t xml:space="preserve"> with a </w:t>
-      </w:r>
-      <w:proofErr w:type="gramStart"/>
-      <w:r>
-        <w:t>230 mile</w:t>
-      </w:r>
-      <w:proofErr w:type="gramEnd"/>
-      <w:r>
-        <w:t xml:space="preserve"> drive to Portland, ME in front of me.</w:t>
-      </w:r>
-      <w:r>
-        <w:t xml:space="preserve"> Preferring</w:t>
-      </w:r>
-      <w:r>
-        <w:t xml:space="preserve"> to travel</w:t>
-      </w:r>
-      <w:r>
-        <w:t xml:space="preserve"> via</w:t>
-      </w:r>
-      <w:r>
-        <w:t xml:space="preserve"> back roads, </w:t>
-      </w:r>
-      <w:r>
-        <w:t>I</w:t>
-      </w:r>
-      <w:r>
-        <w:t xml:space="preserve"> </w:t>
-      </w:r>
-      <w:r>
-        <w:t>examined</w:t>
-      </w:r>
-      <w:r>
-        <w:t xml:space="preserve"> my road atlas and plotted a route via highways 9 and 202 through Keene, </w:t>
-      </w:r>
-      <w:proofErr w:type="gramStart"/>
-      <w:r>
-        <w:t>NH</w:t>
-      </w:r>
-      <w:proofErr w:type="gramEnd"/>
-      <w:r>
-        <w:t xml:space="preserve"> and Concord NH.  </w:t>
+    </w:p>
+    <w:p>
+      <w:r>
+        <w:t>Sassafras Mountain is</w:t>
+      </w:r>
+      <w:r>
+        <w:t xml:space="preserve"> located on the border of </w:t>
+      </w:r>
+      <w:r>
+        <w:t>North and South Carolina</w:t>
+      </w:r>
+      <w:r>
+        <w:t xml:space="preserve"> and is shared by both states.  The portion in South Carolina</w:t>
+      </w:r>
+      <w:r>
+        <w:t xml:space="preserve"> contains said</w:t>
+      </w:r>
+      <w:r>
+        <w:t xml:space="preserve"> states</w:t>
+      </w:r>
+      <w:r>
+        <w:t xml:space="preserve"> highest point. </w:t>
+      </w:r>
+      <w:r>
+        <w:t>From the Greenville Airport to Sassafras Mountain is about</w:t>
+      </w:r>
+      <w:r>
+        <w:t xml:space="preserve"> a</w:t>
+      </w:r>
+      <w:r>
+        <w:t xml:space="preserve"> 150 mile drive, and I arrived </w:t>
+      </w:r>
+      <w:r>
+        <w:t>at the parking lot located just below the summit</w:t>
+      </w:r>
+      <w:r>
+        <w:t xml:space="preserve"> at noon.</w:t>
+      </w:r>
+      <w:r>
+        <w:t xml:space="preserve"> About a city block length walk uphill from the parking stands a then newly opened (as of April 2019) </w:t>
+      </w:r>
+      <w:r>
+        <w:t>elevated observation deck</w:t>
+      </w:r>
+      <w:r>
+        <w:t xml:space="preserve">.  The </w:t>
+      </w:r>
+      <w:r>
+        <w:t xml:space="preserve">observation deck </w:t>
+      </w:r>
+      <w:r>
+        <w:t>resides half in SC and half in NC</w:t>
+      </w:r>
+      <w:r>
+        <w:t>, and is painted with a black line indicating the shared border</w:t>
+      </w:r>
+      <w:r>
+        <w:t xml:space="preserve">. </w:t>
+      </w:r>
+      <w:r>
+        <w:t xml:space="preserve"> Even the staircase to the top of the platform is evenly divided between the two states with a handrail down the middle.</w:t>
+      </w:r>
+      <w:r>
+        <w:t xml:space="preserve"> </w:t>
+      </w:r>
+      <w:r>
+        <w:t>To the</w:t>
+      </w:r>
+      <w:r>
+        <w:t xml:space="preserve"> south</w:t>
+      </w:r>
+      <w:r>
+        <w:t>east of the platform o</w:t>
+      </w:r>
+      <w:r>
+        <w:t>n the South Carolina side a</w:t>
+      </w:r>
+      <w:r>
+        <w:t xml:space="preserve"> stone mark</w:t>
+      </w:r>
+      <w:r>
+        <w:t>er with a plaque</w:t>
+      </w:r>
+      <w:r>
+        <w:t xml:space="preserve"> claims that states </w:t>
+      </w:r>
+      <w:r>
+        <w:t>high point</w:t>
+      </w:r>
+      <w:r>
+        <w:t>.</w:t>
+      </w:r>
+      <w:r>
+        <w:t xml:space="preserve"> </w:t>
+      </w:r>
+      <w:r>
+        <w:t>I knelt behind the stone marker</w:t>
+      </w:r>
+      <w:r>
+        <w:t>, with the summit tower behind me,</w:t>
+      </w:r>
+      <w:r>
+        <w:t xml:space="preserve"> posing for a photograph.</w:t>
+      </w:r>
+    </w:p>
+    <w:p>
+      <w:r>
+        <w:t xml:space="preserve">This mountain is named after the tree of the same name.  </w:t>
+      </w:r>
+      <w:r>
+        <w:t xml:space="preserve">The name is also associated with </w:t>
+      </w:r>
+      <w:r>
+        <w:t>tea</w:t>
+      </w:r>
+      <w:r>
+        <w:t xml:space="preserve">, </w:t>
+      </w:r>
+      <w:r>
+        <w:t>moreover the</w:t>
+      </w:r>
+      <w:r>
+        <w:t xml:space="preserve"> Aerosmith song “Love in an Elevator” mentions sassafras.</w:t>
+      </w:r>
+      <w:r>
+        <w:t xml:space="preserve"> </w:t>
+      </w:r>
+      <w:r>
+        <w:t>Sassafras</w:t>
+      </w:r>
+      <w:r>
+        <w:t xml:space="preserve"> </w:t>
+      </w:r>
+      <w:r>
+        <w:t>is</w:t>
+      </w:r>
+      <w:r>
+        <w:t xml:space="preserve"> one of the</w:t>
+      </w:r>
+      <w:r>
+        <w:t xml:space="preserve"> Blue Ridge Mountains which are </w:t>
+      </w:r>
+      <w:r>
+        <w:t>part of the Appalachian Mountains</w:t>
+      </w:r>
+      <w:r>
+        <w:t>.</w:t>
+      </w:r>
+      <w:r>
+        <w:t xml:space="preserve">  The eastern continental divide runs along the peak.</w:t>
+      </w:r>
+    </w:p>
+    <w:p>
+      <w:r>
+        <w:t xml:space="preserve">There was just one other person </w:t>
+      </w:r>
+      <w:r>
+        <w:t>on</w:t>
+      </w:r>
+      <w:r>
+        <w:t xml:space="preserve"> </w:t>
+      </w:r>
+      <w:r>
+        <w:t xml:space="preserve">the </w:t>
+      </w:r>
+      <w:r>
+        <w:t>top</w:t>
+      </w:r>
+      <w:r>
+        <w:t xml:space="preserve"> when I arrived, and he seemed to be using field glasses to observe birds in the sky</w:t>
+      </w:r>
+      <w:r>
+        <w:t>, and was not friendly</w:t>
+      </w:r>
+      <w:r>
+        <w:t>.</w:t>
+      </w:r>
+      <w:r>
+        <w:t xml:space="preserve">  The cement floor of the </w:t>
+      </w:r>
+      <w:r>
+        <w:t>deck</w:t>
+      </w:r>
+      <w:r>
+        <w:t xml:space="preserve"> is painted with a compass rose showing the border of the Carolinas to run from the NW to the SE.</w:t>
+      </w:r>
+      <w:r>
+        <w:t xml:space="preserve"> From the platform Tennessee, </w:t>
+      </w:r>
+      <w:r>
+        <w:lastRenderedPageBreak/>
+        <w:t>North Carolina, South Carolina and Georgia can all be viewed.</w:t>
+      </w:r>
+      <w:r>
+        <w:t xml:space="preserve"> When looking into South Carolina a radio tower sits to the left of the </w:t>
+      </w:r>
+      <w:r>
+        <w:t>observation deck</w:t>
+      </w:r>
+      <w:r>
+        <w:t xml:space="preserve">.  </w:t>
+      </w:r>
+      <w:r>
+        <w:t>Next to the observation deck</w:t>
+      </w:r>
+      <w:r>
+        <w:t xml:space="preserve">, on the grounded, I located a survey marker and </w:t>
+      </w:r>
+      <w:r>
+        <w:t>near</w:t>
+      </w:r>
+      <w:r>
+        <w:t xml:space="preserve"> that </w:t>
+      </w:r>
+      <w:r>
+        <w:t xml:space="preserve">under some rocks was a jar with a </w:t>
+      </w:r>
+      <w:r>
+        <w:t xml:space="preserve">registry </w:t>
+      </w:r>
+      <w:r>
+        <w:t xml:space="preserve">book inside </w:t>
+      </w:r>
+      <w:r>
+        <w:t>which I signed</w:t>
+      </w:r>
+      <w:r>
+        <w:t xml:space="preserve"> indicating </w:t>
+      </w:r>
+      <w:r>
+        <w:t>this</w:t>
+      </w:r>
+      <w:r>
+        <w:t xml:space="preserve"> to be my twenty fifth US state highpoint</w:t>
+      </w:r>
+      <w:r>
+        <w:t>.</w:t>
+      </w:r>
+    </w:p>
+    <w:p>
+      <w:r>
+        <w:t>I had wandered up the main path from the parking lot, so for variety I opted to head down from the northwest, or opposite, side of the platform.  This took me down a very short dirt path which turned south and dropped me off at the parking area.</w:t>
+      </w:r>
+    </w:p>
+    <w:p>
+      <w:r>
+        <w:t>I enjoy visiting South Carolina’s highest point, and t</w:t>
+      </w:r>
+      <w:r>
+        <w:t xml:space="preserve">he views </w:t>
+      </w:r>
+      <w:r>
+        <w:t xml:space="preserve">it offered </w:t>
+      </w:r>
+      <w:r>
+        <w:t>were nice</w:t>
+      </w:r>
+      <w:r>
+        <w:t>. All the same this highpoint lacked a sense of accomplishment perhaps because it require so little physical effort to reach, or maybe because it is not much of an</w:t>
+      </w:r>
+      <w:r>
+        <w:t xml:space="preserve"> adventur</w:t>
+      </w:r>
+      <w:r>
+        <w:t>e to</w:t>
+      </w:r>
+      <w:r>
+        <w:t xml:space="preserve"> </w:t>
+      </w:r>
+      <w:r>
+        <w:t>attain.</w:t>
       </w:r>
     </w:p>
     <w:p/>
@@ -3793,7 +3927,7 @@
           <w:sz w:val="24"/>
           <w:szCs w:val="24"/>
         </w:rPr>
-        <w:t>Sassafras Mountain</w:t>
+        <w:t>Brasstown Bald</w:t>
       </w:r>
       <w:r>
         <w:rPr>
@@ -3809,7 +3943,7 @@
           <w:sz w:val="24"/>
           <w:szCs w:val="24"/>
         </w:rPr>
-        <w:t xml:space="preserve"> SC, 3,553 </w:t>
+        <w:t xml:space="preserve"> GA, 4,784 </w:t>
       </w:r>
       <w:r>
         <w:rPr>
@@ -3825,7 +3959,7 @@
           <w:sz w:val="24"/>
           <w:szCs w:val="24"/>
         </w:rPr>
-        <w:t xml:space="preserve"> October 3, 2019, HP #25</w:t>
+        <w:t xml:space="preserve"> October 3, 2019, HP #26</w:t>
       </w:r>
       <w:r>
         <w:rPr>
@@ -3849,7 +3983,15 @@
           <w:sz w:val="24"/>
           <w:szCs w:val="24"/>
         </w:rPr>
-        <w:t>Sassafras Mountain is located on the border of North and South Carolina and is shared by both states</w:t>
+        <w:t>A</w:t>
+      </w:r>
+      <w:r>
+        <w:rPr>
+          <w:b/>
+          <w:sz w:val="24"/>
+          <w:szCs w:val="24"/>
+        </w:rPr>
+        <w:t xml:space="preserve"> remarkable mountain which actually took me by surprise</w:t>
       </w:r>
       <w:r>
         <w:rPr>
@@ -3862,275 +4004,304 @@
     </w:p>
     <w:p>
       <w:r>
-        <w:t>Oct 3, 2019 at 12:15 a</w:t>
+        <w:t>After spending about thirty minutes on</w:t>
+      </w:r>
+      <w:r>
+        <w:t xml:space="preserve"> Sassafras</w:t>
+      </w:r>
+      <w:r>
+        <w:t xml:space="preserve"> Mountain and the highest point of South Carolina I head</w:t>
+      </w:r>
+      <w:r>
+        <w:t>ed</w:t>
+      </w:r>
+      <w:r>
+        <w:t xml:space="preserve"> so</w:t>
+      </w:r>
+      <w:r>
+        <w:t xml:space="preserve">uth and west via highways 11 and </w:t>
+      </w:r>
+      <w:r>
+        <w:t xml:space="preserve">76 into Georgia. At Macedonia I turned left onto highway 75 and found Owl Creek Road.  At Jacks Gap I wound up and to the north to Brasstown Bald.  I had to pay </w:t>
+      </w:r>
+      <w:r>
+        <w:t>five dollars</w:t>
+      </w:r>
+      <w:r>
+        <w:t xml:space="preserve"> to park</w:t>
       </w:r>
       <w:r>
         <w:t>.</w:t>
       </w:r>
       <w:r>
-        <w:t>m</w:t>
+        <w:t xml:space="preserve"> </w:t>
+      </w:r>
+      <w:r>
+        <w:t>From the parking lot s</w:t>
+      </w:r>
+      <w:r>
+        <w:t>ix tenths of a mile</w:t>
+      </w:r>
+      <w:r>
+        <w:t>,</w:t>
+      </w:r>
+      <w:r>
+        <w:t xml:space="preserve"> mostly north and continuing uphill</w:t>
+      </w:r>
+      <w:r>
+        <w:t>,</w:t>
+      </w:r>
+      <w:r>
+        <w:t xml:space="preserve"> </w:t>
+      </w:r>
+      <w:r>
+        <w:t>lies</w:t>
+      </w:r>
+      <w:r>
+        <w:t xml:space="preserve"> the highest point in Georgia at 4,784 feet above sea level.</w:t>
+      </w:r>
+      <w:r>
+        <w:t xml:space="preserve">  The parking fee</w:t>
+      </w:r>
+      <w:r>
+        <w:t xml:space="preserve"> included a shuttle bus to the summit, but I el</w:t>
+      </w:r>
+      <w:r>
+        <w:t>ected to walk</w:t>
       </w:r>
       <w:r>
         <w:t>.</w:t>
       </w:r>
       <w:r>
-        <w:t xml:space="preserve"> I caught a red-eye flight from Salt Lake City to </w:t>
-      </w:r>
-      <w:r>
-        <w:t>Greenville, South Carolina</w:t>
-      </w:r>
-      <w:r>
-        <w:t xml:space="preserve"> via C</w:t>
-      </w:r>
-      <w:r>
-        <w:t>harlotte</w:t>
-      </w:r>
-      <w:r>
-        <w:t>, N</w:t>
-      </w:r>
-      <w:r>
-        <w:t>orth Carolina</w:t>
-      </w:r>
-      <w:r>
-        <w:t xml:space="preserve">.  I </w:t>
-      </w:r>
-      <w:r>
-        <w:t>arrived</w:t>
-      </w:r>
-      <w:r>
-        <w:t xml:space="preserve"> around 9:30 a</w:t>
+        <w:t xml:space="preserve">  The paved path </w:t>
+      </w:r>
+      <w:r>
+        <w:t xml:space="preserve">is heavily forested and </w:t>
+      </w:r>
+      <w:r>
+        <w:t>wander</w:t>
+      </w:r>
+      <w:r>
+        <w:t>s</w:t>
+      </w:r>
+      <w:r>
+        <w:t xml:space="preserve"> through ash, </w:t>
+      </w:r>
+      <w:r>
+        <w:t xml:space="preserve">birch, </w:t>
+      </w:r>
+      <w:r>
+        <w:t xml:space="preserve">maple, and oak trees with a few good sized </w:t>
+      </w:r>
+      <w:r>
+        <w:t xml:space="preserve">waxy leafed </w:t>
+      </w:r>
+      <w:r>
+        <w:t>rhododendrons</w:t>
+      </w:r>
+      <w:r>
+        <w:t xml:space="preserve"> and m</w:t>
+      </w:r>
+      <w:r>
+        <w:rPr>
+          <w:rStyle w:val="hgkelc"/>
+        </w:rPr>
+        <w:t>ountain laurel</w:t>
+      </w:r>
+      <w:r>
+        <w:t xml:space="preserve"> sprinkled in.</w:t>
+      </w:r>
+      <w:r>
+        <w:t xml:space="preserve">  The thick forest and humid climate gives the area an almost tropical feel.</w:t>
+      </w:r>
+    </w:p>
+    <w:p>
+      <w:r>
+        <w:t xml:space="preserve">Brasstown Bald gets its name from a </w:t>
+      </w:r>
+      <w:r>
+        <w:t xml:space="preserve">misheard </w:t>
+      </w:r>
+      <w:r>
+        <w:t xml:space="preserve">Cherokee word.  The natives called the area Itse’ yi meaning place of fresh green.  </w:t>
+      </w:r>
+      <w:r>
+        <w:t>This was</w:t>
+      </w:r>
+      <w:r>
+        <w:t xml:space="preserve"> </w:t>
+      </w:r>
+      <w:r>
+        <w:t>misheard</w:t>
+      </w:r>
+      <w:r>
+        <w:t xml:space="preserve"> as Untsaiyi </w:t>
+      </w:r>
+      <w:r>
+        <w:t xml:space="preserve">which </w:t>
+      </w:r>
+      <w:r>
+        <w:t>mean</w:t>
+      </w:r>
+      <w:r>
+        <w:t>s</w:t>
+      </w:r>
+      <w:r>
+        <w:t xml:space="preserve"> brass in the Cherokee tongue, and the area became known as Brasstown.  In the Appalachian Mountains a bald refers to the summit of a hill or mountain even though typically </w:t>
+      </w:r>
+      <w:r>
+        <w:t xml:space="preserve">they are </w:t>
+      </w:r>
+      <w:r>
+        <w:t xml:space="preserve">covered in thick vegetation. </w:t>
+      </w:r>
+      <w:r>
+        <w:t>The metal alloy of copper and zinc known as brass has no ties to the area.</w:t>
+      </w:r>
+      <w:r>
+        <w:t xml:space="preserve"> Like its</w:t>
+      </w:r>
+      <w:r>
+        <w:t xml:space="preserve"> distant</w:t>
+      </w:r>
+      <w:r>
+        <w:t xml:space="preserve"> neighbor Sassafras </w:t>
+      </w:r>
+      <w:r>
+        <w:t>Mountain</w:t>
+      </w:r>
+      <w:r>
+        <w:t xml:space="preserve"> 98 miles to the north and east Brasstown Bald is </w:t>
+      </w:r>
+      <w:r>
+        <w:t>part of the Blue Ridge Mountains</w:t>
       </w:r>
       <w:r>
         <w:t>.</w:t>
       </w:r>
-      <w:r>
-        <w:t>m</w:t>
-      </w:r>
-      <w:r>
-        <w:t>. e</w:t>
-      </w:r>
-      <w:r>
-        <w:t xml:space="preserve">astern </w:t>
-      </w:r>
-      <w:r>
-        <w:t>d</w:t>
-      </w:r>
-      <w:r>
-        <w:t xml:space="preserve">aylight time and picked up a </w:t>
-      </w:r>
-      <w:r>
-        <w:t>rental car</w:t>
-      </w:r>
-      <w:r>
-        <w:t xml:space="preserve">. </w:t>
-      </w:r>
-      <w:r>
-        <w:t xml:space="preserve"> </w:t>
-      </w:r>
-      <w:r>
-        <w:t xml:space="preserve">On the </w:t>
-      </w:r>
-      <w:r>
-        <w:t>drive</w:t>
-      </w:r>
-      <w:r>
-        <w:t xml:space="preserve"> from Greenville to </w:t>
-      </w:r>
-      <w:r>
-        <w:t>Sassafras Mountain</w:t>
-      </w:r>
-      <w:r>
-        <w:t xml:space="preserve"> I first stopped to</w:t>
-      </w:r>
-      <w:r>
-        <w:t xml:space="preserve"> pick up a few groceries</w:t>
-      </w:r>
-      <w:r>
-        <w:t xml:space="preserve"> as I would be </w:t>
-      </w:r>
-      <w:r>
-        <w:t>traveling for the</w:t>
-      </w:r>
-      <w:r>
-        <w:t xml:space="preserve"> next six days</w:t>
-      </w:r>
-      <w:r>
-        <w:t xml:space="preserve">.  </w:t>
-      </w:r>
-    </w:p>
-    <w:p>
-      <w:r>
-        <w:t>Sassafras Mountain is</w:t>
-      </w:r>
-      <w:r>
-        <w:t xml:space="preserve"> located on the border of </w:t>
-      </w:r>
-      <w:r>
-        <w:t>North and South Carolina</w:t>
-      </w:r>
-      <w:r>
-        <w:t xml:space="preserve"> and is shared by both states.  The portion in South Carolina</w:t>
-      </w:r>
-      <w:r>
-        <w:t xml:space="preserve"> contains said</w:t>
-      </w:r>
-      <w:r>
-        <w:t xml:space="preserve"> states</w:t>
-      </w:r>
-      <w:r>
-        <w:t xml:space="preserve"> highest point. </w:t>
-      </w:r>
-      <w:r>
-        <w:t>From the Greenville Airport to Sassafras Mountain is about</w:t>
-      </w:r>
-      <w:r>
-        <w:t xml:space="preserve"> a</w:t>
-      </w:r>
-      <w:r>
-        <w:t xml:space="preserve"> </w:t>
-      </w:r>
-      <w:proofErr w:type="gramStart"/>
-      <w:r>
-        <w:t>150 mile</w:t>
-      </w:r>
-      <w:proofErr w:type="gramEnd"/>
-      <w:r>
-        <w:t xml:space="preserve"> drive, and I arrived </w:t>
-      </w:r>
-      <w:r>
-        <w:t>at the parking lot located just below the summit</w:t>
-      </w:r>
-      <w:r>
-        <w:t xml:space="preserve"> at noon.</w:t>
-      </w:r>
-      <w:r>
-        <w:t xml:space="preserve"> About a city block length walk uphill from the parking stands a then newly opened (as of April 2019) </w:t>
-      </w:r>
-      <w:r>
-        <w:t>elevated observation deck</w:t>
-      </w:r>
-      <w:r>
-        <w:t xml:space="preserve">.  The </w:t>
-      </w:r>
-      <w:r>
-        <w:t xml:space="preserve">observation deck </w:t>
-      </w:r>
-      <w:r>
-        <w:t xml:space="preserve">resides half in SC and half in </w:t>
-      </w:r>
-      <w:proofErr w:type="gramStart"/>
-      <w:r>
-        <w:t>NC</w:t>
-      </w:r>
-      <w:r>
-        <w:t>, and</w:t>
-      </w:r>
-      <w:proofErr w:type="gramEnd"/>
-      <w:r>
-        <w:t xml:space="preserve"> is painted with a black line indicating the shared border</w:t>
-      </w:r>
-      <w:r>
-        <w:t xml:space="preserve">. </w:t>
-      </w:r>
-      <w:r>
-        <w:t xml:space="preserve"> Even the staircase to the top of the platform is evenly divided between the two states with a handrail down the middle.</w:t>
-      </w:r>
-      <w:r>
-        <w:t xml:space="preserve"> </w:t>
-      </w:r>
-      <w:r>
-        <w:t>To the</w:t>
-      </w:r>
-      <w:r>
-        <w:t xml:space="preserve"> south </w:t>
-      </w:r>
-      <w:r>
-        <w:t>east of the platform o</w:t>
-      </w:r>
-      <w:r>
-        <w:t>n the South Carolina side a</w:t>
-      </w:r>
-      <w:r>
-        <w:t xml:space="preserve"> stone mark</w:t>
-      </w:r>
-      <w:r>
-        <w:t>er with a plaque</w:t>
-      </w:r>
-      <w:r>
-        <w:t xml:space="preserve"> claims that states </w:t>
-      </w:r>
-      <w:r>
-        <w:t>high point</w:t>
+    </w:p>
+    <w:p>
+      <w:r>
+        <w:t xml:space="preserve">I did not notice now but in the </w:t>
+      </w:r>
+      <w:r>
+        <w:t>late 1800s</w:t>
+      </w:r>
+      <w:r>
+        <w:t xml:space="preserve"> </w:t>
+      </w:r>
+      <w:r>
+        <w:t>destructive lumber companies strip</w:t>
+      </w:r>
+      <w:r>
+        <w:t>ped</w:t>
+      </w:r>
+      <w:r>
+        <w:t xml:space="preserve"> the land</w:t>
+      </w:r>
+      <w:r>
+        <w:t xml:space="preserve"> </w:t>
+      </w:r>
+      <w:r>
+        <w:t>and native animals all but became extinct.</w:t>
+      </w:r>
+      <w:r>
+        <w:t xml:space="preserve">  Even deer had to be reintroduced to the area after the land was obtained by the Federal Government</w:t>
+      </w:r>
+      <w:r>
+        <w:t xml:space="preserve"> in the early 1900s</w:t>
       </w:r>
       <w:r>
         <w:t>.</w:t>
       </w:r>
       <w:r>
-        <w:t xml:space="preserve"> </w:t>
-      </w:r>
-      <w:r>
-        <w:t>I knelt behind the stone marker</w:t>
-      </w:r>
-      <w:r>
-        <w:t>, with the summit tower behind me,</w:t>
-      </w:r>
-      <w:r>
-        <w:t xml:space="preserve"> posing for a photograph.</w:t>
-      </w:r>
-    </w:p>
-    <w:p>
-      <w:r>
-        <w:t xml:space="preserve">This mountain is named after the tree of the same name.  </w:t>
-      </w:r>
-      <w:r>
-        <w:t xml:space="preserve">The name is also associated with </w:t>
-      </w:r>
-      <w:r>
-        <w:t>tea</w:t>
-      </w:r>
-      <w:r>
-        <w:t xml:space="preserve">, </w:t>
-      </w:r>
-      <w:r>
-        <w:t>moreover the</w:t>
-      </w:r>
-      <w:r>
-        <w:t xml:space="preserve"> Aerosmith song “Love in an Elevator” mentions sassafras.</w:t>
-      </w:r>
-      <w:r>
-        <w:t xml:space="preserve"> </w:t>
-      </w:r>
-      <w:r>
-        <w:t>Sassafras</w:t>
-      </w:r>
-      <w:r>
-        <w:t xml:space="preserve"> </w:t>
-      </w:r>
-      <w:r>
-        <w:t>is</w:t>
-      </w:r>
-      <w:r>
-        <w:t xml:space="preserve"> one of the</w:t>
-      </w:r>
-      <w:r>
-        <w:t xml:space="preserve"> Blue Ridge Mountains which are </w:t>
-      </w:r>
-      <w:r>
-        <w:t>part of the Appalachian Mountains</w:t>
+        <w:t xml:space="preserve">  However today the </w:t>
+      </w:r>
+      <w:r>
+        <w:t>north</w:t>
+      </w:r>
+      <w:r>
+        <w:t>ern</w:t>
+      </w:r>
+      <w:r>
+        <w:t xml:space="preserve"> Georgia </w:t>
+      </w:r>
+      <w:r>
+        <w:t>Mountains</w:t>
+      </w:r>
+      <w:r>
+        <w:t xml:space="preserve"> are again forest covered and wild animals including grouse, turkey</w:t>
+      </w:r>
+      <w:r>
+        <w:t>s</w:t>
+      </w:r>
+      <w:r>
+        <w:t>, white-tail deer, and even black</w:t>
+      </w:r>
+      <w:r>
+        <w:t xml:space="preserve"> bears ro</w:t>
+      </w:r>
+      <w:r>
+        <w:t>am the</w:t>
+      </w:r>
+      <w:r>
+        <w:t xml:space="preserve"> area</w:t>
       </w:r>
       <w:r>
         <w:t>.</w:t>
       </w:r>
-      <w:r>
-        <w:t xml:space="preserve">  The eastern continental divide runs along the peak.</w:t>
-      </w:r>
-    </w:p>
-    <w:p>
-      <w:r>
-        <w:t xml:space="preserve">There was just one other person </w:t>
-      </w:r>
-      <w:r>
-        <w:t>on</w:t>
+    </w:p>
+    <w:p>
+      <w:r>
+        <w:t xml:space="preserve">The summit </w:t>
+      </w:r>
+      <w:r>
+        <w:t xml:space="preserve">contains a </w:t>
+      </w:r>
+      <w:r>
+        <w:t>large</w:t>
+      </w:r>
+      <w:r>
+        <w:t xml:space="preserve"> wooden structure consisting of an observation platform</w:t>
+      </w:r>
+      <w:r>
+        <w:t>,</w:t>
+      </w:r>
+      <w:r>
+        <w:t xml:space="preserve"> fire lookout</w:t>
+      </w:r>
+      <w:r>
+        <w:t xml:space="preserve"> tower, and </w:t>
+      </w:r>
+      <w:r>
+        <w:t xml:space="preserve">a </w:t>
+      </w:r>
+      <w:r>
+        <w:t xml:space="preserve">small visitor center. </w:t>
+      </w:r>
+      <w:r>
+        <w:t xml:space="preserve"> The current structure was erected in 1965 however the </w:t>
+      </w:r>
+      <w:r>
+        <w:t>Civilian Conservation Corps</w:t>
+      </w:r>
+      <w:r>
+        <w:t xml:space="preserve"> built the original observation deck in 1935.</w:t>
+      </w:r>
+      <w:r>
+        <w:t xml:space="preserve"> Without the platform only the forest itself would be view</w:t>
+      </w:r>
+      <w:r>
+        <w:t>ed</w:t>
+      </w:r>
+      <w:r>
+        <w:t>, but thanks to the</w:t>
+      </w:r>
+      <w:r>
+        <w:t xml:space="preserve"> extra</w:t>
+      </w:r>
+      <w:r>
+        <w:t xml:space="preserve"> elevation of the platform</w:t>
       </w:r>
       <w:r>
         <w:t xml:space="preserve"> </w:t>
@@ -4139,618 +4310,31 @@
         <w:t xml:space="preserve">the </w:t>
       </w:r>
       <w:r>
-        <w:t>top</w:t>
-      </w:r>
-      <w:r>
-        <w:t xml:space="preserve"> when I arrived, and he seemed to be using field glasses to observe birds in the </w:t>
-      </w:r>
-      <w:proofErr w:type="gramStart"/>
-      <w:r>
-        <w:t>sky</w:t>
-      </w:r>
-      <w:r>
-        <w:t>, and</w:t>
-      </w:r>
-      <w:proofErr w:type="gramEnd"/>
-      <w:r>
-        <w:t xml:space="preserve"> was not friendly</w:t>
+        <w:t xml:space="preserve">views in all 360 degrees </w:t>
+      </w:r>
+      <w:r>
+        <w:t>are</w:t>
+      </w:r>
+      <w:r>
+        <w:t xml:space="preserve"> amazing. </w:t>
+      </w:r>
+      <w:r>
+        <w:t xml:space="preserve"> Some claim the skyline of Atlanta, </w:t>
+      </w:r>
+      <w:r>
+        <w:t>100</w:t>
+      </w:r>
+      <w:r>
+        <w:t xml:space="preserve"> miles to the south, can be viewed </w:t>
+      </w:r>
+      <w:r>
+        <w:t>under the right conditions</w:t>
       </w:r>
       <w:r>
         <w:t>.</w:t>
       </w:r>
       <w:r>
-        <w:t xml:space="preserve">  The cement floor of the </w:t>
-      </w:r>
-      <w:r>
-        <w:t>deck</w:t>
-      </w:r>
-      <w:r>
-        <w:t xml:space="preserve"> is painted with a compass rose showing the border of the Carolinas to run from the NW to the SE.</w:t>
-      </w:r>
-      <w:r>
-        <w:t xml:space="preserve"> From the platform Tennessee, </w:t>
-      </w:r>
-      <w:r>
-        <w:lastRenderedPageBreak/>
-        <w:t xml:space="preserve">North Carolina, </w:t>
-      </w:r>
-      <w:proofErr w:type="gramStart"/>
-      <w:r>
-        <w:t>South Carolina</w:t>
-      </w:r>
-      <w:proofErr w:type="gramEnd"/>
-      <w:r>
-        <w:t xml:space="preserve"> and Georgia can all be viewed.</w:t>
-      </w:r>
-      <w:r>
-        <w:t xml:space="preserve"> When looking into South Carolina a radio tower sits to the left of the </w:t>
-      </w:r>
-      <w:r>
-        <w:t>observation deck</w:t>
-      </w:r>
-      <w:r>
-        <w:t xml:space="preserve">.  </w:t>
-      </w:r>
-      <w:r>
-        <w:t>Next to the observation deck</w:t>
-      </w:r>
-      <w:r>
-        <w:t xml:space="preserve">, on the grounded, I located a survey marker and </w:t>
-      </w:r>
-      <w:r>
-        <w:t>near</w:t>
-      </w:r>
-      <w:r>
-        <w:t xml:space="preserve"> that </w:t>
-      </w:r>
-      <w:r>
-        <w:t xml:space="preserve">under some rocks was a jar with a </w:t>
-      </w:r>
-      <w:r>
-        <w:t xml:space="preserve">registry </w:t>
-      </w:r>
-      <w:r>
-        <w:t xml:space="preserve">book inside </w:t>
-      </w:r>
-      <w:r>
-        <w:t>which I signed</w:t>
-      </w:r>
-      <w:r>
-        <w:t xml:space="preserve"> indicating </w:t>
-      </w:r>
-      <w:r>
-        <w:t>this</w:t>
-      </w:r>
-      <w:r>
-        <w:t xml:space="preserve"> to be my twenty fifth US state highpoint</w:t>
-      </w:r>
-      <w:r>
-        <w:t>.</w:t>
-      </w:r>
-    </w:p>
-    <w:p>
-      <w:r>
-        <w:t>I had wandered up the main path from the parking lot, so for variety I opted to head down from the northwest, or opposite, side of the platform.  This took me down a very short dirt path which turned south and dropped me off at the parking area.</w:t>
-      </w:r>
-    </w:p>
-    <w:p>
-      <w:r>
-        <w:t>I enjoy visiting South Carolina’s highest point, and t</w:t>
-      </w:r>
-      <w:r>
-        <w:t xml:space="preserve">he views </w:t>
-      </w:r>
-      <w:r>
-        <w:t xml:space="preserve">it offered </w:t>
-      </w:r>
-      <w:r>
-        <w:t>were nice</w:t>
-      </w:r>
-      <w:r>
-        <w:t xml:space="preserve">. All the same this highpoint lacked a sense of accomplishment perhaps because it </w:t>
-      </w:r>
-      <w:proofErr w:type="gramStart"/>
-      <w:r>
-        <w:t>require</w:t>
-      </w:r>
-      <w:proofErr w:type="gramEnd"/>
-      <w:r>
-        <w:t xml:space="preserve"> so little physical effort to reach, or maybe because it is not much of an</w:t>
-      </w:r>
-      <w:r>
-        <w:t xml:space="preserve"> adventur</w:t>
-      </w:r>
-      <w:r>
-        <w:t>e to</w:t>
-      </w:r>
-      <w:r>
-        <w:t xml:space="preserve"> </w:t>
-      </w:r>
-      <w:r>
-        <w:t>attain.</w:t>
-      </w:r>
-    </w:p>
-    <w:p/>
-    <w:p>
-      <w:pPr>
-        <w:rPr>
-          <w:b/>
-          <w:sz w:val="24"/>
-          <w:szCs w:val="24"/>
-        </w:rPr>
-      </w:pPr>
-      <w:r>
-        <w:rPr>
-          <w:b/>
-          <w:sz w:val="24"/>
-          <w:szCs w:val="24"/>
-        </w:rPr>
-        <w:t>Brasstown Bald</w:t>
-      </w:r>
-      <w:r>
-        <w:rPr>
-          <w:b/>
-          <w:sz w:val="24"/>
-          <w:szCs w:val="24"/>
-        </w:rPr>
-        <w:t>,</w:t>
-      </w:r>
-      <w:r>
-        <w:rPr>
-          <w:b/>
-          <w:sz w:val="24"/>
-          <w:szCs w:val="24"/>
-        </w:rPr>
-        <w:t xml:space="preserve"> GA, 4,784 </w:t>
-      </w:r>
-      <w:r>
-        <w:rPr>
-          <w:b/>
-          <w:sz w:val="24"/>
-          <w:szCs w:val="24"/>
-        </w:rPr>
-        <w:t>ft. –</w:t>
-      </w:r>
-      <w:r>
-        <w:rPr>
-          <w:b/>
-          <w:sz w:val="24"/>
-          <w:szCs w:val="24"/>
-        </w:rPr>
-        <w:t xml:space="preserve"> October 3, 2019, HP #26</w:t>
-      </w:r>
-      <w:r>
-        <w:rPr>
-          <w:b/>
-          <w:sz w:val="24"/>
-          <w:szCs w:val="24"/>
-        </w:rPr>
-        <w:t xml:space="preserve">: </w:t>
-      </w:r>
-      <w:r>
-        <w:rPr>
-          <w:b/>
-          <w:sz w:val="24"/>
-          <w:szCs w:val="24"/>
-        </w:rPr>
-        <w:t xml:space="preserve"> </w:t>
-      </w:r>
-      <w:r>
-        <w:rPr>
-          <w:b/>
-          <w:sz w:val="24"/>
-          <w:szCs w:val="24"/>
-        </w:rPr>
-        <w:t>A</w:t>
-      </w:r>
-      <w:r>
-        <w:rPr>
-          <w:b/>
-          <w:sz w:val="24"/>
-          <w:szCs w:val="24"/>
-        </w:rPr>
-        <w:t xml:space="preserve"> remarkable mountain which </w:t>
-      </w:r>
-      <w:proofErr w:type="gramStart"/>
-      <w:r>
-        <w:rPr>
-          <w:b/>
-          <w:sz w:val="24"/>
-          <w:szCs w:val="24"/>
-        </w:rPr>
-        <w:t>actually took</w:t>
-      </w:r>
-      <w:proofErr w:type="gramEnd"/>
-      <w:r>
-        <w:rPr>
-          <w:b/>
-          <w:sz w:val="24"/>
-          <w:szCs w:val="24"/>
-        </w:rPr>
-        <w:t xml:space="preserve"> me by surprise</w:t>
-      </w:r>
-      <w:r>
-        <w:rPr>
-          <w:b/>
-          <w:sz w:val="24"/>
-          <w:szCs w:val="24"/>
-        </w:rPr>
-        <w:t>.</w:t>
-      </w:r>
-    </w:p>
-    <w:p>
-      <w:r>
-        <w:t>After spending about thirty minutes on</w:t>
-      </w:r>
-      <w:r>
-        <w:t xml:space="preserve"> Sassafras</w:t>
-      </w:r>
-      <w:r>
-        <w:t xml:space="preserve"> Mountain and the highest point of South Carolina I head</w:t>
-      </w:r>
-      <w:r>
-        <w:t>ed</w:t>
-      </w:r>
-      <w:r>
-        <w:t xml:space="preserve"> so</w:t>
-      </w:r>
-      <w:r>
-        <w:t xml:space="preserve">uth and west via highways 11 and </w:t>
-      </w:r>
-      <w:r>
-        <w:t xml:space="preserve">76 into Georgia. At Macedonia I turned left onto highway 75 and found Owl Creek Road.  At Jacks Gap I wound up and to the north to Brasstown Bald.  I had to pay </w:t>
-      </w:r>
-      <w:r>
-        <w:t>five dollars</w:t>
-      </w:r>
-      <w:r>
-        <w:t xml:space="preserve"> to park</w:t>
-      </w:r>
-      <w:r>
-        <w:t>.</w:t>
-      </w:r>
-      <w:r>
-        <w:t xml:space="preserve"> </w:t>
-      </w:r>
-      <w:r>
-        <w:t>From the parking lot s</w:t>
-      </w:r>
-      <w:r>
-        <w:t>ix tenths of a mile</w:t>
-      </w:r>
-      <w:r>
-        <w:t>,</w:t>
-      </w:r>
-      <w:r>
-        <w:t xml:space="preserve"> mostly north and continuing uphill</w:t>
-      </w:r>
-      <w:r>
-        <w:t>,</w:t>
-      </w:r>
-      <w:r>
-        <w:t xml:space="preserve"> </w:t>
-      </w:r>
-      <w:r>
-        <w:t>lies</w:t>
-      </w:r>
-      <w:r>
-        <w:t xml:space="preserve"> the highest point in Georgia at 4,784 feet above sea level.</w:t>
-      </w:r>
-      <w:r>
-        <w:t xml:space="preserve">  The parking fee</w:t>
-      </w:r>
-      <w:r>
-        <w:t xml:space="preserve"> included a shuttle bus to the summit, but I el</w:t>
-      </w:r>
-      <w:r>
-        <w:t>ected to walk</w:t>
-      </w:r>
-      <w:r>
-        <w:t>.</w:t>
-      </w:r>
-      <w:r>
-        <w:t xml:space="preserve">  The paved path </w:t>
-      </w:r>
-      <w:r>
-        <w:t xml:space="preserve">is heavily forested and </w:t>
-      </w:r>
-      <w:r>
-        <w:t>wander</w:t>
-      </w:r>
-      <w:r>
-        <w:t>s</w:t>
-      </w:r>
-      <w:r>
-        <w:t xml:space="preserve"> through ash, </w:t>
-      </w:r>
-      <w:r>
-        <w:t xml:space="preserve">birch, </w:t>
-      </w:r>
-      <w:r>
-        <w:t xml:space="preserve">maple, and oak trees with a few good sized </w:t>
-      </w:r>
-      <w:r>
-        <w:t xml:space="preserve">waxy leafed </w:t>
-      </w:r>
-      <w:r>
-        <w:t>rhododendrons</w:t>
-      </w:r>
-      <w:r>
-        <w:t xml:space="preserve"> and m</w:t>
-      </w:r>
-      <w:r>
-        <w:rPr>
-          <w:rStyle w:val="hgkelc"/>
-        </w:rPr>
-        <w:t>ountain laurel</w:t>
-      </w:r>
-      <w:r>
-        <w:t xml:space="preserve"> sprinkled in.</w:t>
-      </w:r>
-      <w:r>
-        <w:t xml:space="preserve">  The thick forest and humid climate </w:t>
-      </w:r>
-      <w:proofErr w:type="gramStart"/>
-      <w:r>
-        <w:t>gives</w:t>
-      </w:r>
-      <w:proofErr w:type="gramEnd"/>
-      <w:r>
-        <w:t xml:space="preserve"> the area an almost tropical feel.</w:t>
-      </w:r>
-    </w:p>
-    <w:p>
-      <w:r>
-        <w:t xml:space="preserve">Brasstown Bald gets its name from a </w:t>
-      </w:r>
-      <w:r>
-        <w:t xml:space="preserve">misheard </w:t>
-      </w:r>
-      <w:r>
-        <w:t xml:space="preserve">Cherokee word.  The natives called the area </w:t>
-      </w:r>
-      <w:proofErr w:type="spellStart"/>
-      <w:r>
-        <w:t>Itse</w:t>
-      </w:r>
-      <w:proofErr w:type="spellEnd"/>
-      <w:r>
-        <w:t xml:space="preserve">’ </w:t>
-      </w:r>
-      <w:proofErr w:type="spellStart"/>
-      <w:r>
-        <w:t>yi</w:t>
-      </w:r>
-      <w:proofErr w:type="spellEnd"/>
-      <w:r>
-        <w:t xml:space="preserve"> meaning place of fresh green.  </w:t>
-      </w:r>
-      <w:r>
-        <w:t>This was</w:t>
-      </w:r>
-      <w:r>
-        <w:t xml:space="preserve"> </w:t>
-      </w:r>
-      <w:r>
-        <w:t>misheard</w:t>
-      </w:r>
-      <w:r>
-        <w:t xml:space="preserve"> as </w:t>
-      </w:r>
-      <w:proofErr w:type="spellStart"/>
-      <w:r>
-        <w:t>Untsaiyi</w:t>
-      </w:r>
-      <w:proofErr w:type="spellEnd"/>
-      <w:r>
-        <w:t xml:space="preserve"> </w:t>
-      </w:r>
-      <w:r>
-        <w:t xml:space="preserve">which </w:t>
-      </w:r>
-      <w:r>
-        <w:t>mean</w:t>
-      </w:r>
-      <w:r>
-        <w:t>s</w:t>
-      </w:r>
-      <w:r>
-        <w:t xml:space="preserve"> brass in the Cherokee tongue, and the area became known as Brasstown.  In the Appalachian Mountains a bald refers to the summit of a hill or mountain even though typically </w:t>
-      </w:r>
-      <w:r>
-        <w:t xml:space="preserve">they are </w:t>
-      </w:r>
-      <w:r>
-        <w:t xml:space="preserve">covered in thick vegetation. </w:t>
-      </w:r>
-      <w:r>
-        <w:t>The metal alloy of copper and zinc known as brass has no ties to the area.</w:t>
-      </w:r>
-      <w:r>
-        <w:t xml:space="preserve"> Like its</w:t>
-      </w:r>
-      <w:r>
-        <w:t xml:space="preserve"> distant</w:t>
-      </w:r>
-      <w:r>
-        <w:t xml:space="preserve"> neighbor Sassafras </w:t>
-      </w:r>
-      <w:r>
-        <w:t>Mountain</w:t>
-      </w:r>
-      <w:r>
-        <w:t xml:space="preserve"> 98 miles to the north and east Brasstown Bald is </w:t>
-      </w:r>
-      <w:r>
-        <w:t>part of the Blue Ridge Mountains</w:t>
-      </w:r>
-      <w:r>
-        <w:t>.</w:t>
-      </w:r>
-    </w:p>
-    <w:p>
-      <w:r>
-        <w:t xml:space="preserve">I did not notice now but in the </w:t>
-      </w:r>
-      <w:r>
-        <w:t>late 1800s</w:t>
-      </w:r>
-      <w:r>
-        <w:t xml:space="preserve"> </w:t>
-      </w:r>
-      <w:r>
-        <w:t>destructive lumber companies strip</w:t>
-      </w:r>
-      <w:r>
-        <w:t>ped</w:t>
-      </w:r>
-      <w:r>
-        <w:t xml:space="preserve"> the land</w:t>
-      </w:r>
-      <w:r>
-        <w:t xml:space="preserve"> </w:t>
-      </w:r>
-      <w:r>
-        <w:t>and native animals all but became extinct.</w:t>
-      </w:r>
-      <w:r>
-        <w:t xml:space="preserve">  Even deer had to be reintroduced to the area after the land was obtained by the Federal Government</w:t>
-      </w:r>
-      <w:r>
-        <w:t xml:space="preserve"> in the early 1900s</w:t>
-      </w:r>
-      <w:r>
-        <w:t>.</w:t>
-      </w:r>
-      <w:r>
-        <w:t xml:space="preserve">  However today the </w:t>
-      </w:r>
-      <w:r>
-        <w:t>north</w:t>
-      </w:r>
-      <w:r>
-        <w:t>ern</w:t>
-      </w:r>
-      <w:r>
-        <w:t xml:space="preserve"> Georgia </w:t>
-      </w:r>
-      <w:r>
-        <w:t>Mountains</w:t>
-      </w:r>
-      <w:r>
-        <w:t xml:space="preserve"> are again forest covered and wild animals including grouse, turkey</w:t>
-      </w:r>
-      <w:r>
-        <w:t>s</w:t>
-      </w:r>
-      <w:r>
-        <w:t>, white-tail deer, and even black</w:t>
-      </w:r>
-      <w:r>
-        <w:t xml:space="preserve"> bears ro</w:t>
-      </w:r>
-      <w:r>
-        <w:t>am the</w:t>
-      </w:r>
-      <w:r>
-        <w:t xml:space="preserve"> area</w:t>
-      </w:r>
-      <w:r>
-        <w:t>.</w:t>
-      </w:r>
-    </w:p>
-    <w:p>
-      <w:r>
-        <w:t xml:space="preserve">The summit </w:t>
-      </w:r>
-      <w:r>
-        <w:t xml:space="preserve">contains a </w:t>
-      </w:r>
-      <w:r>
-        <w:t>large</w:t>
-      </w:r>
-      <w:r>
-        <w:t xml:space="preserve"> wooden structure consisting of an observation platform</w:t>
-      </w:r>
-      <w:r>
-        <w:t>,</w:t>
-      </w:r>
-      <w:r>
-        <w:t xml:space="preserve"> fire lookout</w:t>
-      </w:r>
-      <w:r>
-        <w:t xml:space="preserve"> tower, and </w:t>
-      </w:r>
-      <w:r>
-        <w:t xml:space="preserve">a </w:t>
-      </w:r>
-      <w:r>
-        <w:t xml:space="preserve">small visitor center. </w:t>
-      </w:r>
-      <w:r>
-        <w:t xml:space="preserve"> The current structure was erected in 1965 however the </w:t>
-      </w:r>
-      <w:r>
-        <w:t>Civilian Conservation Corps</w:t>
-      </w:r>
-      <w:r>
-        <w:t xml:space="preserve"> built the original observation deck in 1935.</w:t>
-      </w:r>
-      <w:r>
-        <w:t xml:space="preserve"> Without the platform only the forest itself would be view</w:t>
-      </w:r>
-      <w:r>
-        <w:t>ed</w:t>
-      </w:r>
-      <w:r>
-        <w:t>, but thanks to the</w:t>
-      </w:r>
-      <w:r>
-        <w:t xml:space="preserve"> extra</w:t>
-      </w:r>
-      <w:r>
-        <w:t xml:space="preserve"> elevation of the platform</w:t>
-      </w:r>
-      <w:r>
-        <w:t xml:space="preserve"> </w:t>
-      </w:r>
-      <w:r>
-        <w:t xml:space="preserve">the </w:t>
-      </w:r>
-      <w:r>
-        <w:t xml:space="preserve">views in all 360 degrees </w:t>
-      </w:r>
-      <w:r>
-        <w:t>are</w:t>
-      </w:r>
-      <w:r>
-        <w:t xml:space="preserve"> amazing. </w:t>
-      </w:r>
-      <w:r>
-        <w:t xml:space="preserve"> Some claim the skyline of Atlanta, </w:t>
-      </w:r>
-      <w:r>
-        <w:t>100</w:t>
-      </w:r>
-      <w:r>
-        <w:t xml:space="preserve"> miles to the south, can be viewed </w:t>
-      </w:r>
-      <w:r>
-        <w:t>under the right conditions</w:t>
-      </w:r>
-      <w:r>
-        <w:t>.</w:t>
-      </w:r>
-      <w:r>
-        <w:t xml:space="preserve"> The patchy </w:t>
-      </w:r>
-      <w:proofErr w:type="spellStart"/>
-      <w:r>
-        <w:t>Chatuge</w:t>
-      </w:r>
-      <w:proofErr w:type="spellEnd"/>
-      <w:r>
-        <w:t xml:space="preserve"> Lake </w:t>
+        <w:t xml:space="preserve"> The patchy Chatuge Lake </w:t>
       </w:r>
       <w:r>
         <w:t xml:space="preserve">(a man-made reservoir) </w:t>
@@ -4770,15 +4354,7 @@
     </w:p>
     <w:p>
       <w:r>
-        <w:t xml:space="preserve">In spite of the short </w:t>
-      </w:r>
-      <w:proofErr w:type="gramStart"/>
-      <w:r>
-        <w:t>hike, and</w:t>
-      </w:r>
-      <w:proofErr w:type="gramEnd"/>
-      <w:r>
-        <w:t xml:space="preserve"> </w:t>
+        <w:t xml:space="preserve">In spite of the short hike, and </w:t>
       </w:r>
       <w:r>
         <w:t>having a visitor center</w:t>
@@ -4817,15 +4393,7 @@
         <w:t xml:space="preserve"> mountain </w:t>
       </w:r>
       <w:r>
-        <w:t xml:space="preserve">which </w:t>
-      </w:r>
-      <w:proofErr w:type="gramStart"/>
-      <w:r>
-        <w:t>actually took</w:t>
-      </w:r>
-      <w:proofErr w:type="gramEnd"/>
-      <w:r>
-        <w:t xml:space="preserve"> me by surprise – a welcomed and pleasant surprise at that.</w:t>
+        <w:t>which actually took me by surprise – a welcomed and pleasant surprise at that.</w:t>
       </w:r>
       <w:r>
         <w:t xml:space="preserve">  Some have even claimed this to be the most enjoyable eastern US state highpoint.  My description for </w:t>
@@ -4834,16 +4402,11 @@
         <w:t>the</w:t>
       </w:r>
       <w:r>
-        <w:t xml:space="preserve"> selfie taken in front of the brown colored sign at the exit of the hiking trail </w:t>
-      </w:r>
-      <w:proofErr w:type="gramStart"/>
-      <w:r>
-        <w:t>state</w:t>
+        <w:t xml:space="preserve"> selfie taken in front of the brown colored sign at the exit of the hiking trail state</w:t>
       </w:r>
       <w:r>
         <w:t>s</w:t>
       </w:r>
-      <w:proofErr w:type="gramEnd"/>
       <w:r>
         <w:t xml:space="preserve"> “</w:t>
       </w:r>
@@ -4925,25 +4488,7 @@
           <w:sz w:val="24"/>
           <w:szCs w:val="24"/>
         </w:rPr>
-        <w:t xml:space="preserve">Clingmans Dome is the highpoint of Tennessee, </w:t>
-      </w:r>
-      <w:proofErr w:type="gramStart"/>
-      <w:r>
-        <w:rPr>
-          <w:b/>
-          <w:sz w:val="24"/>
-          <w:szCs w:val="24"/>
-        </w:rPr>
-        <w:t>in spite of</w:t>
-      </w:r>
-      <w:proofErr w:type="gramEnd"/>
-      <w:r>
-        <w:rPr>
-          <w:b/>
-          <w:sz w:val="24"/>
-          <w:szCs w:val="24"/>
-        </w:rPr>
-        <w:t xml:space="preserve"> the state border running along the extreme height of the mountains</w:t>
+        <w:t>Clingmans Dome is the highpoint of Tennessee, in spite of the state border running along the extreme height of the mountains</w:t>
       </w:r>
       <w:r>
         <w:rPr>
@@ -4955,13 +4500,8 @@
       </w:r>
     </w:p>
     <w:p>
-      <w:proofErr w:type="gramStart"/>
-      <w:r>
-        <w:t>Wednesday</w:t>
-      </w:r>
-      <w:proofErr w:type="gramEnd"/>
-      <w:r>
-        <w:t xml:space="preserve"> I had worked all day, </w:t>
+      <w:r>
+        <w:t xml:space="preserve">Wednesday I had worked all day, </w:t>
       </w:r>
       <w:r>
         <w:t xml:space="preserve">and that night </w:t>
@@ -4982,23 +4522,10 @@
         <w:t>to Sassafras</w:t>
       </w:r>
       <w:r>
-        <w:t xml:space="preserve"> Mountain South Carolina, visited that highpoint, then carried on to the highpoint of Georgia.  Moving right along I </w:t>
-      </w:r>
-      <w:proofErr w:type="gramStart"/>
-      <w:r>
-        <w:t>continued on</w:t>
-      </w:r>
-      <w:proofErr w:type="gramEnd"/>
-      <w:r>
-        <w:t xml:space="preserve"> to the </w:t>
-      </w:r>
-      <w:proofErr w:type="spellStart"/>
-      <w:r>
-        <w:t>Smokemont</w:t>
-      </w:r>
-      <w:proofErr w:type="spellEnd"/>
-      <w:r>
-        <w:t xml:space="preserve"> campground in the Great Smokey Mountains N</w:t>
+        <w:t xml:space="preserve"> Mountain South Carolina, visited that highpoint, then carried on to the highpoint of Georgia.  Moving right along I continued on to the </w:t>
+      </w:r>
+      <w:r>
+        <w:t>Smokemont campground in the Great Smokey Mountains N</w:t>
       </w:r>
       <w:r>
         <w:t xml:space="preserve">ational </w:t>
@@ -5078,13 +4605,8 @@
         <w:t>s</w:t>
       </w:r>
       <w:r>
-        <w:t xml:space="preserve"> from </w:t>
-      </w:r>
-      <w:proofErr w:type="spellStart"/>
-      <w:r>
-        <w:t>Smokemont</w:t>
-      </w:r>
-      <w:proofErr w:type="spellEnd"/>
+        <w:t xml:space="preserve"> from Smokemont</w:t>
+      </w:r>
       <w:r>
         <w:t xml:space="preserve">.  I was </w:t>
       </w:r>
@@ -5142,29 +4664,13 @@
     </w:p>
     <w:p>
       <w:r>
-        <w:t xml:space="preserve">Found on the summit of Clingmans Dome is a </w:t>
-      </w:r>
-      <w:proofErr w:type="gramStart"/>
-      <w:r>
-        <w:t>45-foot tall</w:t>
-      </w:r>
-      <w:proofErr w:type="gramEnd"/>
-      <w:r>
-        <w:t xml:space="preserve"> circular </w:t>
+        <w:t xml:space="preserve">Found on the summit of Clingmans Dome is a 45-foot tall circular </w:t>
       </w:r>
       <w:r>
         <w:t>concrete observation tower</w:t>
       </w:r>
       <w:r>
-        <w:t xml:space="preserve">.  In reaching the tower via the paved trail, one enters Tennessee crossing over the 6,643 peak of Clingmans Dome very near to but before climbing the sweeping </w:t>
-      </w:r>
-      <w:proofErr w:type="gramStart"/>
-      <w:r>
-        <w:t>375 foot long</w:t>
-      </w:r>
-      <w:proofErr w:type="gramEnd"/>
-      <w:r>
-        <w:t xml:space="preserve"> </w:t>
+        <w:t xml:space="preserve">.  In reaching the tower via the paved trail, one enters Tennessee crossing over the 6,643 peak of Clingmans Dome very near to but before climbing the sweeping 375 foot long </w:t>
       </w:r>
       <w:r>
         <w:t xml:space="preserve">helical </w:t>
@@ -5186,14 +4692,12 @@
       <w:r>
         <w:t xml:space="preserve"> </w:t>
       </w:r>
-      <w:proofErr w:type="gramStart"/>
       <w:r>
         <w:t xml:space="preserve">actually </w:t>
       </w:r>
       <w:r>
         <w:t>resides</w:t>
       </w:r>
-      <w:proofErr w:type="gramEnd"/>
       <w:r>
         <w:t xml:space="preserve"> in</w:t>
       </w:r>
@@ -5219,15 +4723,7 @@
         <w:t>the two states sharing the mountain</w:t>
       </w:r>
       <w:r>
-        <w:t xml:space="preserve">. Many sources, including the National Park Service avoid mentioning either state </w:t>
-      </w:r>
-      <w:proofErr w:type="gramStart"/>
-      <w:r>
-        <w:t>and</w:t>
-      </w:r>
-      <w:proofErr w:type="gramEnd"/>
-      <w:r>
-        <w:t xml:space="preserve"> instead </w:t>
+        <w:t xml:space="preserve">. Many sources, including the National Park Service avoid mentioning either state and instead </w:t>
       </w:r>
       <w:r>
         <w:t>utter that Clingmans Dome with its Observation Tower is the</w:t>
@@ -5295,15 +4791,7 @@
         <w:t>which</w:t>
       </w:r>
       <w:r>
-        <w:t xml:space="preserve"> are taller than Clingmans Dome.  If that were not the </w:t>
-      </w:r>
-      <w:proofErr w:type="gramStart"/>
-      <w:r>
-        <w:t>case</w:t>
-      </w:r>
-      <w:proofErr w:type="gramEnd"/>
-      <w:r>
-        <w:t xml:space="preserve"> then we would have a situation where two states shared a high point.  B</w:t>
+        <w:t xml:space="preserve"> are taller than Clingmans Dome.  If that were not the case then we would have a situation where two states shared a high point.  B</w:t>
       </w:r>
       <w:r>
         <w:t xml:space="preserve">ottom line, </w:t>
@@ -5336,15 +4824,7 @@
         <w:t>,</w:t>
       </w:r>
       <w:r>
-        <w:t xml:space="preserve"> </w:t>
-      </w:r>
-      <w:proofErr w:type="gramStart"/>
-      <w:r>
-        <w:t>in spite of</w:t>
-      </w:r>
-      <w:proofErr w:type="gramEnd"/>
-      <w:r>
-        <w:t xml:space="preserve"> the </w:t>
+        <w:t xml:space="preserve"> in spite of the </w:t>
       </w:r>
       <w:r>
         <w:t xml:space="preserve">state border </w:t>
@@ -5377,21 +4857,13 @@
         <w:t xml:space="preserve"> </w:t>
       </w:r>
       <w:r>
-        <w:t xml:space="preserve">a </w:t>
-      </w:r>
-      <w:proofErr w:type="gramStart"/>
-      <w:r>
-        <w:t>360</w:t>
-      </w:r>
-      <w:r>
-        <w:t xml:space="preserve"> </w:t>
-      </w:r>
-      <w:r>
-        <w:t>degree</w:t>
-      </w:r>
-      <w:proofErr w:type="gramEnd"/>
-      <w:r>
-        <w:t xml:space="preserve"> </w:t>
+        <w:t>a 360</w:t>
+      </w:r>
+      <w:r>
+        <w:t xml:space="preserve"> </w:t>
+      </w:r>
+      <w:r>
+        <w:t xml:space="preserve">degree </w:t>
       </w:r>
       <w:r>
         <w:t>view</w:t>
@@ -5604,15 +5076,7 @@
     </w:p>
     <w:p>
       <w:r>
-        <w:t xml:space="preserve">Have just climbed Clingmans Dome, and with this being my first visit to Great Smoky Mountains National Park I wanted to discover more of what it has to offer.  My next US state highpoint stop would be Kentucky but my itinerary allowed  time for me to stop at Newfound Gap, then headed north into Tennessee on Hwy 441, and hike the Chimney Tops trail.  Following the under 2-mile hike I drove 50 plus miles on scenic winding roads to the west end of the National Park to the Abram's Creek Campground where I had spot A10 reserved.   The west end of the Smoky Mountain NP, I had read, is not popular but the campground was small, crowded, noisy, and all but full.  </w:t>
-      </w:r>
-      <w:proofErr w:type="gramStart"/>
-      <w:r>
-        <w:t>Thankfully</w:t>
-      </w:r>
-      <w:proofErr w:type="gramEnd"/>
-      <w:r>
-        <w:t xml:space="preserve"> the spot next to mine stayed empty.</w:t>
+        <w:t>Have just climbed Clingmans Dome, and with this being my first visit to Great Smoky Mountains National Park I wanted to discover more of what it has to offer.  My next US state highpoint stop would be Kentucky but my itinerary allowed  time for me to stop at Newfound Gap, then headed north into Tennessee on Hwy 441, and hike the Chimney Tops trail.  Following the under 2-mile hike I drove 50 plus miles on scenic winding roads to the west end of the National Park to the Abram's Creek Campground where I had spot A10 reserved.   The west end of the Smoky Mountain NP, I had read, is not popular but the campground was small, crowded, noisy, and all but full.  Thankfully the spot next to mine stayed empty.</w:t>
       </w:r>
     </w:p>
     <w:p>
@@ -5634,34 +5098,18 @@
         <w:t xml:space="preserve">Hwy </w:t>
       </w:r>
       <w:r>
-        <w:t xml:space="preserve">38" that connects to HWY 38 (a left turn from 38 to old 38 - 28.1 miles from Harlan). The </w:t>
-      </w:r>
-      <w:proofErr w:type="gramStart"/>
-      <w:r>
-        <w:t>print out</w:t>
-      </w:r>
-      <w:proofErr w:type="gramEnd"/>
-      <w:r>
-        <w:t xml:space="preserve"> shows that "old </w:t>
+        <w:t xml:space="preserve">38" that connects to HWY 38 (a left turn from 38 to old 38 - 28.1 miles from Harlan). The print out shows that "old </w:t>
       </w:r>
       <w:r>
         <w:t xml:space="preserve">Hwy </w:t>
       </w:r>
       <w:r>
-        <w:t>38" becomes Black Mountain Ridge Road as it switches back and forth to the north and north east and goes over the private property of Black Mountain, Kentucky to within 200 yards of it's true summit (unlike HWY 160 - the actual way to go - which gets you to within 1.5 miles from the true summit, and truly connects to Black Mountain Ridge Road).</w:t>
-      </w:r>
-    </w:p>
-    <w:p>
-      <w:r>
-        <w:t xml:space="preserve">Well, Old Hwy 38 </w:t>
-      </w:r>
-      <w:proofErr w:type="gramStart"/>
-      <w:r>
-        <w:t>isn't</w:t>
-      </w:r>
-      <w:proofErr w:type="gramEnd"/>
-      <w:r>
-        <w:t xml:space="preserve"> </w:t>
+        <w:t>38" becomes Black Mountain Ridge Road as it switches back and forth to the north and northeast and goes over the private property of Black Mountain, Kentucky to within 200 yards of it's true summit (unlike HWY 160 - the actual way to go - which gets you to within 1.5 miles from the true summit, and truly connects to Black Mountain Ridge Road).</w:t>
+      </w:r>
+    </w:p>
+    <w:p>
+      <w:r>
+        <w:t xml:space="preserve">Well, Old Hwy 38 isn't </w:t>
       </w:r>
       <w:r>
         <w:t>labeled</w:t>
@@ -5673,28 +5121,12 @@
         <w:t>I</w:t>
       </w:r>
       <w:r>
-        <w:t xml:space="preserve"> still </w:t>
-      </w:r>
-      <w:proofErr w:type="gramStart"/>
-      <w:r>
-        <w:t>couldn't</w:t>
-      </w:r>
-      <w:proofErr w:type="gramEnd"/>
-      <w:r>
-        <w:t xml:space="preserve"> drive to the summit from Hwy 38.</w:t>
-      </w:r>
-    </w:p>
-    <w:p>
-      <w:r>
-        <w:t xml:space="preserve">I ended up in </w:t>
-      </w:r>
-      <w:proofErr w:type="spellStart"/>
-      <w:r>
-        <w:t>Keokee</w:t>
-      </w:r>
-      <w:proofErr w:type="spellEnd"/>
-      <w:r>
-        <w:t xml:space="preserve"> VA - </w:t>
+        <w:t xml:space="preserve"> still couldn't drive to the summit from Hwy 38.</w:t>
+      </w:r>
+    </w:p>
+    <w:p>
+      <w:r>
+        <w:t xml:space="preserve">I ended up in Keokee VA - </w:t>
       </w:r>
       <w:r>
         <w:t xml:space="preserve">about 3.4 miles from </w:t>
@@ -5712,13 +5144,8 @@
         <w:t xml:space="preserve"> </w:t>
       </w:r>
       <w:r>
-        <w:t xml:space="preserve"> At </w:t>
-      </w:r>
-      <w:proofErr w:type="spellStart"/>
-      <w:r>
-        <w:t>Keokee</w:t>
-      </w:r>
-      <w:proofErr w:type="spellEnd"/>
+        <w:t xml:space="preserve"> At Keokee</w:t>
+      </w:r>
       <w:r>
         <w:t xml:space="preserve"> I asked for directions to Black Mountain, and was sent </w:t>
       </w:r>
@@ -5736,15 +5163,7 @@
         <w:t xml:space="preserve">the winding </w:t>
       </w:r>
       <w:r>
-        <w:t xml:space="preserve">160 and up to the VA/KY line to Black Mountain Ridge Road. From </w:t>
-      </w:r>
-      <w:proofErr w:type="spellStart"/>
-      <w:r>
-        <w:t>Keokee</w:t>
-      </w:r>
-      <w:proofErr w:type="spellEnd"/>
-      <w:r>
-        <w:t>, VA to Inman is only 10.6 miles - so asking f</w:t>
+        <w:t>160 and up to the VA/KY line to Black Mountain Ridge Road. From Keokee, VA to Inman is only 10.6 miles - so asking f</w:t>
       </w:r>
       <w:r>
         <w:t xml:space="preserve">or directions cost me 27 miles </w:t>
@@ -5792,15 +5211,7 @@
         <w:t>later</w:t>
       </w:r>
       <w:r>
-        <w:t xml:space="preserve"> than what I expected.  The highpoint of Hwy 160 is the border of KY/</w:t>
-      </w:r>
-      <w:proofErr w:type="gramStart"/>
-      <w:r>
-        <w:t>VA, and</w:t>
-      </w:r>
-      <w:proofErr w:type="gramEnd"/>
-      <w:r>
-        <w:t xml:space="preserve"> has a sign which incorrectly lists Black Mountains elevation as 4,145 </w:t>
+        <w:t xml:space="preserve"> than what I expected.  The highpoint of Hwy 160 is the border of KY/VA, and has a sign which incorrectly lists Black Mountains elevation as 4,145 </w:t>
       </w:r>
       <w:r>
         <w:t>ft.</w:t>
@@ -5871,29 +5282,13 @@
         <w:t xml:space="preserve">which </w:t>
       </w:r>
       <w:r>
-        <w:t xml:space="preserve">wasn’t climbable as </w:t>
-      </w:r>
-      <w:proofErr w:type="gramStart"/>
-      <w:r>
-        <w:t>it</w:t>
-      </w:r>
-      <w:proofErr w:type="gramEnd"/>
-      <w:r>
-        <w:t xml:space="preserve"> lower ladder was missing.  </w:t>
+        <w:t xml:space="preserve">wasn’t climbable as it lower ladder was missing.  </w:t>
       </w:r>
       <w:r>
         <w:t>Without a functioning lookout tower</w:t>
       </w:r>
       <w:r>
-        <w:t xml:space="preserve"> there </w:t>
-      </w:r>
-      <w:proofErr w:type="gramStart"/>
-      <w:r>
-        <w:t>wasn’t</w:t>
-      </w:r>
-      <w:proofErr w:type="gramEnd"/>
-      <w:r>
-        <w:t xml:space="preserve"> much of a view from the top of Kentucky. </w:t>
+        <w:t xml:space="preserve"> there wasn’t much of a view from the top of Kentucky. </w:t>
       </w:r>
       <w:r>
         <w:t xml:space="preserve"> Not far from the old tower</w:t>
@@ -5928,15 +5323,7 @@
         <w:t xml:space="preserve">Black Mountain </w:t>
       </w:r>
       <w:r>
-        <w:t xml:space="preserve">is strongly tied to coaling mining many signs of which I encounter on the drive to the highpoint from Harlan. </w:t>
-      </w:r>
-      <w:proofErr w:type="gramStart"/>
-      <w:r>
-        <w:t>It</w:t>
-      </w:r>
-      <w:proofErr w:type="gramEnd"/>
-      <w:r>
-        <w:t xml:space="preserve"> fact at the crest of Hwy 160 where Virginia meets Kentucky the view to the south east is of a large open pit mine.  </w:t>
+        <w:t xml:space="preserve">is strongly tied to coaling mining many signs of which I encounter on the drive to the highpoint from Harlan. It fact at the crest of Hwy 160 where Virginia meets Kentucky the view to the southeast is of a large open pit mine.  </w:t>
       </w:r>
       <w:r>
         <w:t xml:space="preserve">Gratefully </w:t>
@@ -5989,15 +5376,7 @@
         <w:t xml:space="preserve">outing. </w:t>
       </w:r>
       <w:r>
-        <w:t xml:space="preserve">I signed </w:t>
-      </w:r>
-      <w:proofErr w:type="gramStart"/>
-      <w:r>
-        <w:t>one, and</w:t>
-      </w:r>
-      <w:proofErr w:type="gramEnd"/>
-      <w:r>
-        <w:t xml:space="preserve"> mailed it to the </w:t>
+        <w:t xml:space="preserve">I signed one, and mailed it to the </w:t>
       </w:r>
       <w:r>
         <w:t>Penn Virginia Resource Partners</w:t>
@@ -6041,27 +5420,14 @@
     </w:p>
     <w:p>
       <w:r>
-        <w:t xml:space="preserve">As I drove down the weeded infested and often </w:t>
-      </w:r>
-      <w:proofErr w:type="gramStart"/>
-      <w:r>
-        <w:t>washed out</w:t>
-      </w:r>
-      <w:proofErr w:type="gramEnd"/>
-      <w:r>
-        <w:t xml:space="preserve"> Black Mountain Ridge ro</w:t>
-      </w:r>
-      <w:r>
-        <w:t xml:space="preserve">ad a pickup truck was coming up.  </w:t>
-      </w:r>
-      <w:proofErr w:type="gramStart"/>
-      <w:r>
-        <w:t>F</w:t>
+        <w:t>As I drove down the weeded infested and often washed out Black Mountain Ridge ro</w:t>
+      </w:r>
+      <w:r>
+        <w:t>ad a pickup truck was coming up.  F</w:t>
       </w:r>
       <w:r>
         <w:t>ortunately</w:t>
       </w:r>
-      <w:proofErr w:type="gramEnd"/>
       <w:r>
         <w:t xml:space="preserve"> he pulled over for me and I got my low clearance </w:t>
       </w:r>
@@ -6186,25 +5552,7 @@
           <w:sz w:val="24"/>
           <w:szCs w:val="24"/>
         </w:rPr>
-        <w:t xml:space="preserve"> the fog </w:t>
-      </w:r>
-      <w:proofErr w:type="gramStart"/>
-      <w:r>
-        <w:rPr>
-          <w:b/>
-          <w:sz w:val="24"/>
-          <w:szCs w:val="24"/>
-        </w:rPr>
-        <w:t>lifted</w:t>
-      </w:r>
-      <w:proofErr w:type="gramEnd"/>
-      <w:r>
-        <w:rPr>
-          <w:b/>
-          <w:sz w:val="24"/>
-          <w:szCs w:val="24"/>
-        </w:rPr>
-        <w:t xml:space="preserve"> and wild </w:t>
+        <w:t xml:space="preserve"> the fog lifted and wild </w:t>
       </w:r>
       <w:r>
         <w:rPr>
@@ -6225,15 +5573,7 @@
     </w:p>
     <w:p>
       <w:r>
-        <w:t xml:space="preserve">After crossing White Top </w:t>
-      </w:r>
-      <w:proofErr w:type="gramStart"/>
-      <w:r>
-        <w:t>Road, and</w:t>
-      </w:r>
-      <w:proofErr w:type="gramEnd"/>
-      <w:r>
-        <w:t xml:space="preserve"> going through a gate I came to a fork in the trail; a sign indicated the Appalachian Trail and another pointed to a horse trail.  I took the Appalachian Trail up a barren hill with white blazed fence posts as markers and soon entered the forest.  After two miles (which seemed way less) the trail forked again </w:t>
+        <w:t xml:space="preserve">After crossing White Top Road, and going through a gate I came to a fork in the trail; a sign indicated the Appalachian Trail and another pointed to a horse trail.  I took the Appalachian Trail up a barren hill with white blazed fence posts as markers and soon entered the forest.  After two miles (which seemed way less) the trail forked again </w:t>
       </w:r>
       <w:r>
         <w:t xml:space="preserve">this time </w:t>
@@ -6251,15 +5591,7 @@
         <w:t>rail</w:t>
       </w:r>
       <w:r>
-        <w:t xml:space="preserve">.  Occasionally there were camps set up, and a few people where hiking down. I seemed to be alone going up.  Maybe three miles in I came to an open spot to the east of a fence and there I saw signs of </w:t>
-      </w:r>
-      <w:proofErr w:type="gramStart"/>
-      <w:r>
-        <w:t>ponies</w:t>
-      </w:r>
-      <w:proofErr w:type="gramEnd"/>
-      <w:r>
-        <w:t xml:space="preserve"> but no ponies </w:t>
+        <w:t xml:space="preserve">.  Occasionally there were camps set up, and a few people where hiking down. I seemed to be alone going up.  Maybe three miles in I came to an open spot to the east of a fence and there I saw signs of ponies but no ponies </w:t>
       </w:r>
       <w:r>
         <w:lastRenderedPageBreak/>
@@ -6278,39 +5610,15 @@
         <w:t>The evening before, not long after sunset,</w:t>
       </w:r>
       <w:r>
-        <w:t xml:space="preserve"> I arrived at a place called Elk Garden and the Appalachian Trail along White Top Road, in thick fog.  Heavy rain was </w:t>
-      </w:r>
-      <w:proofErr w:type="gramStart"/>
-      <w:r>
-        <w:t>falling</w:t>
-      </w:r>
-      <w:proofErr w:type="gramEnd"/>
-      <w:r>
-        <w:t xml:space="preserve"> and the air was cold.  </w:t>
-      </w:r>
-      <w:r>
-        <w:t xml:space="preserve">The parking area was full, but as I briefly chatted with a fellow getting some things out of his car, a spot </w:t>
-      </w:r>
-      <w:proofErr w:type="gramStart"/>
-      <w:r>
-        <w:t>opened up</w:t>
-      </w:r>
-      <w:proofErr w:type="gramEnd"/>
-      <w:r>
-        <w:t xml:space="preserve"> and I took it.  </w:t>
-      </w:r>
-    </w:p>
-    <w:p>
-      <w:r>
-        <w:t xml:space="preserve">From inside the </w:t>
-      </w:r>
-      <w:proofErr w:type="gramStart"/>
-      <w:r>
-        <w:t>car</w:t>
-      </w:r>
-      <w:proofErr w:type="gramEnd"/>
-      <w:r>
-        <w:t xml:space="preserve"> I organized my pack</w:t>
+        <w:t xml:space="preserve"> I arrived at a place called Elk Garden and the Appalachian Trail along White Top Road, in thick fog.  Heavy rain was falling and the air was cold.  </w:t>
+      </w:r>
+      <w:r>
+        <w:t xml:space="preserve">The parking area was full, but as I briefly chatted with a fellow getting some things out of his car, a spot opened up and I took it.  </w:t>
+      </w:r>
+    </w:p>
+    <w:p>
+      <w:r>
+        <w:t>From inside the car I organized my pack</w:t>
       </w:r>
       <w:r>
         <w:t xml:space="preserve"> for the next day’s hike.  </w:t>
@@ -6330,23 +5638,7 @@
         <w:t xml:space="preserve"> a.m.</w:t>
       </w:r>
       <w:r>
-        <w:t xml:space="preserve">, after a quick breakfast.  It was still foggy and </w:t>
-      </w:r>
-      <w:proofErr w:type="gramStart"/>
-      <w:r>
-        <w:t>wet</w:t>
-      </w:r>
-      <w:proofErr w:type="gramEnd"/>
-      <w:r>
-        <w:t xml:space="preserve"> but the rain had stopped.  No one else was heading up when I started up.  A car did arrive as I left the parking </w:t>
-      </w:r>
-      <w:proofErr w:type="gramStart"/>
-      <w:r>
-        <w:t>lot</w:t>
-      </w:r>
-      <w:proofErr w:type="gramEnd"/>
-      <w:r>
-        <w:t xml:space="preserve"> but they didn’t follow me up the A</w:t>
+        <w:t>, after a quick breakfast.  It was still foggy and wet but the rain had stopped.  No one else was heading up when I started up.  A car did arrive as I left the parking lot but they didn’t follow me up the A</w:t>
       </w:r>
       <w:r>
         <w:t xml:space="preserve">ppalachian </w:t>
@@ -6375,13 +5667,8 @@
         <w:t xml:space="preserve"> hiker. </w:t>
       </w:r>
       <w:r>
-        <w:t xml:space="preserve"> Being </w:t>
-      </w:r>
-      <w:proofErr w:type="gramStart"/>
-      <w:r>
-        <w:t>a friendly fellow</w:t>
-      </w:r>
-      <w:proofErr w:type="gramEnd"/>
+        <w:t xml:space="preserve"> Being a friendly fellow</w:t>
+      </w:r>
       <w:r>
         <w:t xml:space="preserve"> </w:t>
       </w:r>
@@ -6404,15 +5691,7 @@
         <w:t>e was from Oregon and worked f</w:t>
       </w:r>
       <w:r>
-        <w:t xml:space="preserve">or Benchmark maps.  I informed him of my fondness of maps </w:t>
-      </w:r>
-      <w:proofErr w:type="gramStart"/>
-      <w:r>
-        <w:t>and also</w:t>
-      </w:r>
-      <w:proofErr w:type="gramEnd"/>
-      <w:r>
-        <w:t xml:space="preserve"> that I </w:t>
+        <w:t xml:space="preserve">or Benchmark maps.  I informed him of my fondness of maps and also that I </w:t>
       </w:r>
       <w:r>
         <w:t>own three</w:t>
@@ -6513,13 +5792,8 @@
         <w:t xml:space="preserve"> </w:t>
       </w:r>
       <w:r>
-        <w:t xml:space="preserve">the fog </w:t>
-      </w:r>
-      <w:proofErr w:type="gramStart"/>
-      <w:r>
-        <w:t>lifted</w:t>
-      </w:r>
-      <w:proofErr w:type="gramEnd"/>
+        <w:t>the fog lifted</w:t>
+      </w:r>
       <w:r>
         <w:t xml:space="preserve"> and </w:t>
       </w:r>
@@ -6545,15 +5819,7 @@
         <w:t xml:space="preserve">tallest mountain. </w:t>
       </w:r>
       <w:r>
-        <w:t xml:space="preserve"> Fellow hikers told me they had approached </w:t>
-      </w:r>
-      <w:proofErr w:type="gramStart"/>
-      <w:r>
-        <w:t>them</w:t>
-      </w:r>
-      <w:proofErr w:type="gramEnd"/>
-      <w:r>
-        <w:t xml:space="preserve"> so I walked down to them to get a closer photo, leaving the</w:t>
+        <w:t xml:space="preserve"> Fellow hikers told me they had approached them so I walked down to them to get a closer photo, leaving the</w:t>
       </w:r>
       <w:r>
         <w:t xml:space="preserve"> Appalachian Trail</w:t>
@@ -6564,13 +5830,8 @@
       <w:r>
         <w:t xml:space="preserve">. The Highlands Horse Trail </w:t>
       </w:r>
-      <w:proofErr w:type="gramStart"/>
-      <w:r>
-        <w:t>more or less paralleled</w:t>
-      </w:r>
-      <w:proofErr w:type="gramEnd"/>
-      <w:r>
-        <w:t xml:space="preserve"> the eastside of the</w:t>
+      <w:r>
+        <w:t>more or less paralleled the eastside of the</w:t>
       </w:r>
       <w:r>
         <w:t xml:space="preserve"> Appalachian Trail </w:t>
@@ -6618,49 +5879,17 @@
         <w:t>denied</w:t>
       </w:r>
       <w:r>
-        <w:t xml:space="preserve"> the nice views into the valleys below.  It </w:t>
-      </w:r>
-      <w:proofErr w:type="gramStart"/>
-      <w:r>
-        <w:t>wasn’t</w:t>
-      </w:r>
-      <w:proofErr w:type="gramEnd"/>
-      <w:r>
-        <w:t xml:space="preserve"> raining when I set up my camp but </w:t>
+        <w:t xml:space="preserve"> the nice views into the valleys below.  It wasn’t raining when I set up my camp but </w:t>
       </w:r>
       <w:r>
         <w:t>shortly after</w:t>
       </w:r>
       <w:r>
-        <w:t xml:space="preserve"> the rain came in. The next </w:t>
-      </w:r>
-      <w:proofErr w:type="gramStart"/>
-      <w:r>
-        <w:t>morning</w:t>
-      </w:r>
-      <w:proofErr w:type="gramEnd"/>
-      <w:r>
-        <w:t xml:space="preserve"> I was up </w:t>
+        <w:t xml:space="preserve"> the rain came in. The next morning I was up </w:t>
       </w:r>
       <w:r>
         <w:lastRenderedPageBreak/>
-        <w:t xml:space="preserve">before the sun, and I went down to the car to eat breakfast.  I </w:t>
-      </w:r>
-      <w:proofErr w:type="gramStart"/>
-      <w:r>
-        <w:t>hadn’t</w:t>
-      </w:r>
-      <w:proofErr w:type="gramEnd"/>
-      <w:r>
-        <w:t xml:space="preserve"> slept that well, but I had had enough of being in the tent.  I </w:t>
-      </w:r>
-      <w:proofErr w:type="gramStart"/>
-      <w:r>
-        <w:t>didn’t</w:t>
-      </w:r>
-      <w:proofErr w:type="gramEnd"/>
-      <w:r>
-        <w:t xml:space="preserve"> need my head lamp as </w:t>
+        <w:t xml:space="preserve">before the sun, and I went down to the car to eat breakfast.  I hadn’t slept that well, but I had had enough of being in the tent.  I didn’t need my head lamp as </w:t>
       </w:r>
       <w:r>
         <w:t xml:space="preserve">I </w:t>
@@ -6794,13 +6023,8 @@
       <w:r>
         <w:t xml:space="preserve">Kansas is near the lowest natural point in mountainous Colorado. </w:t>
       </w:r>
-      <w:proofErr w:type="gramStart"/>
-      <w:r>
-        <w:t>However</w:t>
-      </w:r>
-      <w:proofErr w:type="gramEnd"/>
-      <w:r>
-        <w:t xml:space="preserve"> t</w:t>
+      <w:r>
+        <w:t>However t</w:t>
       </w:r>
       <w:r>
         <w:t>o be fair, the east</w:t>
@@ -6821,15 +6045,7 @@
         <w:t>fairer</w:t>
       </w:r>
       <w:r>
-        <w:t xml:space="preserve"> Kansas </w:t>
-      </w:r>
-      <w:proofErr w:type="gramStart"/>
-      <w:r>
-        <w:t>isn’t</w:t>
-      </w:r>
-      <w:proofErr w:type="gramEnd"/>
-      <w:r>
-        <w:t xml:space="preserve"> really as flat as it gets cr</w:t>
+        <w:t xml:space="preserve"> Kansas isn’t really as flat as it gets cr</w:t>
       </w:r>
       <w:r>
         <w:t xml:space="preserve">edit for even if the </w:t>
@@ -6841,422 +6057,340 @@
         <w:t xml:space="preserve"> </w:t>
       </w:r>
       <w:r>
+        <w:t>Kansas actually ranks seventh in flatness, according to the Geographical Review, being less flat</w:t>
+      </w:r>
+      <w:r>
+        <w:t>, in the order mentioned,</w:t>
+      </w:r>
+      <w:r>
+        <w:t xml:space="preserve"> than number six Delaware, Minnesota, Louisiana, North Dakota, Illinois, and</w:t>
+      </w:r>
+      <w:r>
+        <w:t xml:space="preserve"> flattest of all</w:t>
+      </w:r>
+      <w:r>
+        <w:t xml:space="preserve"> </w:t>
+      </w:r>
+      <w:r>
+        <w:t>Florida</w:t>
+      </w:r>
+      <w:r>
+        <w:t>.</w:t>
+      </w:r>
+    </w:p>
+    <w:p>
+      <w:r>
+        <w:t xml:space="preserve">Two-thirds of Kansas is actually hilly, with the remaining third, the High Plains, being </w:t>
+      </w:r>
+      <w:r>
+        <w:t xml:space="preserve">sincerely </w:t>
+      </w:r>
+      <w:r>
+        <w:t xml:space="preserve">flat. </w:t>
+      </w:r>
+      <w:r>
         <w:t xml:space="preserve">Kansas </w:t>
       </w:r>
-      <w:proofErr w:type="gramStart"/>
-      <w:r>
-        <w:t>actually ranks</w:t>
-      </w:r>
-      <w:proofErr w:type="gramEnd"/>
-      <w:r>
-        <w:t xml:space="preserve"> seventh in flatness, according to the Geographical Review, being less flat</w:t>
-      </w:r>
-      <w:r>
-        <w:t>, in the order mentioned,</w:t>
-      </w:r>
-      <w:r>
-        <w:t xml:space="preserve"> than number six Delaware, Minnesota, Louisiana, North Dakota, Illinois, and</w:t>
-      </w:r>
-      <w:r>
-        <w:t xml:space="preserve"> flattest of all</w:t>
-      </w:r>
-      <w:r>
-        <w:t xml:space="preserve"> </w:t>
-      </w:r>
-      <w:r>
-        <w:t>Florida</w:t>
+      <w:r>
+        <w:t xml:space="preserve">can even </w:t>
+      </w:r>
+      <w:r>
+        <w:t>brag about</w:t>
+      </w:r>
+      <w:r>
+        <w:t xml:space="preserve"> its</w:t>
+      </w:r>
+      <w:r>
+        <w:t xml:space="preserve"> </w:t>
+      </w:r>
+      <w:r>
+        <w:t>unspoiled Flint Hills along with the</w:t>
+      </w:r>
+      <w:r>
+        <w:t xml:space="preserve"> rolling Smoky Hills, Chautauqua Hills</w:t>
+      </w:r>
+      <w:r>
+        <w:t>,</w:t>
+      </w:r>
+      <w:r>
+        <w:t xml:space="preserve"> </w:t>
+      </w:r>
+      <w:r>
+        <w:t>and the</w:t>
+      </w:r>
+      <w:r>
+        <w:t xml:space="preserve"> Red Hills.</w:t>
+      </w:r>
+    </w:p>
+    <w:p>
+      <w:r>
+        <w:t>It is true, nevertheless, as</w:t>
+      </w:r>
+      <w:r>
+        <w:t xml:space="preserve"> </w:t>
+      </w:r>
+      <w:r>
+        <w:t xml:space="preserve">The </w:t>
+      </w:r>
+      <w:r>
+        <w:t xml:space="preserve">Wizard of Oz made Kansas </w:t>
+      </w:r>
+      <w:r>
+        <w:t>k</w:t>
+      </w:r>
+      <w:r>
+        <w:t xml:space="preserve">nown for, that it experiences an abundance </w:t>
+      </w:r>
+      <w:r>
+        <w:t xml:space="preserve">of </w:t>
+      </w:r>
+      <w:r>
+        <w:t>tornados</w:t>
+      </w:r>
+      <w:r>
+        <w:t xml:space="preserve"> each year. I</w:t>
+      </w:r>
+      <w:r>
+        <w:t xml:space="preserve">n fact it </w:t>
+      </w:r>
+      <w:r>
+        <w:t>rank</w:t>
+      </w:r>
+      <w:r>
+        <w:t>s</w:t>
+      </w:r>
+      <w:r>
+        <w:t xml:space="preserve"> second</w:t>
+      </w:r>
+      <w:r>
+        <w:t xml:space="preserve"> among </w:t>
+      </w:r>
+      <w:r>
+        <w:t xml:space="preserve">the </w:t>
+      </w:r>
+      <w:r>
+        <w:t>US States</w:t>
+      </w:r>
+      <w:r>
+        <w:t xml:space="preserve"> when it comes to tornados having on average</w:t>
+      </w:r>
+      <w:r>
+        <w:t xml:space="preserve"> of</w:t>
+      </w:r>
+      <w:r>
+        <w:t xml:space="preserve"> 96 per year;</w:t>
+      </w:r>
+      <w:r>
+        <w:t xml:space="preserve"> with Texas coming in first averaging 155 per year.</w:t>
+      </w:r>
+    </w:p>
+    <w:p>
+      <w:r>
+        <w:t>When it comes to US State highpoint Kansas more than holds its own coming in almost in the middle at 28 of 50 – meaning 22 states are lower.</w:t>
+      </w:r>
+    </w:p>
+    <w:p>
+      <w:r>
+        <w:t>After visiting the Royal Gorge Bridge in Colorado on December 23, 2019 Ana and I drove 212 miles to the highest point in Kansas, Mount Sunflower at 4</w:t>
+      </w:r>
+      <w:r>
+        <w:t>,</w:t>
+      </w:r>
+      <w:r>
+        <w:t>039 feet.  We arrived around 2</w:t>
+      </w:r>
+      <w:r>
+        <w:t>p.m.</w:t>
+      </w:r>
+      <w:r>
+        <w:t xml:space="preserve"> with temperature in the mid-sixties</w:t>
+      </w:r>
+      <w:r>
+        <w:t>, in spite of the rare patches of snow we notice in the ditches along I-70</w:t>
+      </w:r>
+      <w:r>
+        <w:t>.   L</w:t>
+      </w:r>
+      <w:r>
+        <w:t xml:space="preserve">ocated </w:t>
+      </w:r>
+      <w:r>
+        <w:t xml:space="preserve">within a half mile of the </w:t>
+      </w:r>
+      <w:r>
+        <w:t>Colorado and Sunflower State</w:t>
+      </w:r>
+      <w:r>
+        <w:t xml:space="preserve"> line and about 22 miles from I-70 the views from Mount Sunflower, which isn’t a mountain at all, </w:t>
+      </w:r>
+      <w:r>
+        <w:t xml:space="preserve">are practically </w:t>
+      </w:r>
+      <w:r>
+        <w:t xml:space="preserve">indistinguishable from the surrounding </w:t>
+      </w:r>
+      <w:r>
+        <w:t>barren terrain.</w:t>
+      </w:r>
+      <w:r>
+        <w:t xml:space="preserve">  This is</w:t>
+      </w:r>
+      <w:r>
+        <w:t xml:space="preserve"> ranching and </w:t>
+      </w:r>
+      <w:r>
+        <w:t>farmland, although at this time of year nothing was growing so I can</w:t>
+      </w:r>
+      <w:r>
+        <w:t>’t</w:t>
+      </w:r>
+      <w:r>
+        <w:t xml:space="preserve"> say from my own experience what crops this region favors, but Kansas is known for wheat, corn, soybeans, and hay.</w:t>
+      </w:r>
+      <w:r>
+        <w:t xml:space="preserve"> Kansas even boasts having produced</w:t>
+      </w:r>
+      <w:r>
+        <w:t xml:space="preserve"> enough wheat</w:t>
+      </w:r>
+      <w:r>
+        <w:t xml:space="preserve"> in one season to make</w:t>
+      </w:r>
+      <w:r>
+        <w:t xml:space="preserve"> over 32</w:t>
+      </w:r>
+      <w:r>
+        <w:t xml:space="preserve"> billion loaves of bread</w:t>
+      </w:r>
+      <w:r>
+        <w:t xml:space="preserve"> – that is enough wheat</w:t>
+      </w:r>
+      <w:r>
+        <w:t xml:space="preserve"> for every </w:t>
+      </w:r>
+      <w:r>
+        <w:t>US resident</w:t>
+      </w:r>
+      <w:r>
+        <w:t xml:space="preserve"> to </w:t>
+      </w:r>
+      <w:r>
+        <w:t xml:space="preserve">acquire </w:t>
+      </w:r>
+      <w:r>
+        <w:t>around</w:t>
+      </w:r>
+      <w:r>
+        <w:t xml:space="preserve"> </w:t>
+      </w:r>
+      <w:r>
+        <w:t>one hundred</w:t>
+      </w:r>
+      <w:r>
+        <w:t xml:space="preserve"> loaves.</w:t>
+      </w:r>
+    </w:p>
+    <w:p>
+      <w:r>
+        <w:t>At the highpoint we discovered a sort of art shrine</w:t>
+      </w:r>
+      <w:r>
+        <w:t xml:space="preserve"> presumably</w:t>
+      </w:r>
+      <w:r>
+        <w:t xml:space="preserve"> created by the rancher to whom the land belongs.</w:t>
+      </w:r>
+      <w:r>
+        <w:t xml:space="preserve"> Within the fenced off shrine the main attraction is an east facing gate </w:t>
+      </w:r>
+      <w:r>
+        <w:t xml:space="preserve">which is </w:t>
+      </w:r>
+      <w:r>
+        <w:t>labeled across it</w:t>
+      </w:r>
+      <w:r>
+        <w:t>s top with the words “</w:t>
+      </w:r>
+      <w:r>
+        <w:t>Mt. Sunflower</w:t>
+      </w:r>
+      <w:r>
+        <w:t>”</w:t>
+      </w:r>
+      <w:r>
+        <w:t>. Across its face is a metal sunflower</w:t>
+      </w:r>
+      <w:r>
+        <w:t xml:space="preserve"> -</w:t>
+      </w:r>
+      <w:r>
+        <w:t xml:space="preserve"> a</w:t>
+      </w:r>
+      <w:r>
+        <w:t xml:space="preserve"> reminder of the wild sunflowers that grow in </w:t>
+      </w:r>
+      <w:r>
+        <w:t>abundance across the state</w:t>
+      </w:r>
+      <w:r>
+        <w:t xml:space="preserve"> and which give the state its nickname</w:t>
       </w:r>
       <w:r>
         <w:t>.</w:t>
       </w:r>
-    </w:p>
-    <w:p>
-      <w:r>
-        <w:t xml:space="preserve">Two-thirds of Kansas is </w:t>
-      </w:r>
-      <w:proofErr w:type="gramStart"/>
-      <w:r>
-        <w:t>actually hilly</w:t>
-      </w:r>
-      <w:proofErr w:type="gramEnd"/>
-      <w:r>
-        <w:t xml:space="preserve">, with the remaining third, the High Plains, being </w:t>
-      </w:r>
-      <w:r>
-        <w:t xml:space="preserve">sincerely </w:t>
-      </w:r>
-      <w:r>
-        <w:t xml:space="preserve">flat. </w:t>
-      </w:r>
-      <w:r>
-        <w:t xml:space="preserve">Kansas </w:t>
-      </w:r>
-      <w:r>
-        <w:t xml:space="preserve">can even </w:t>
-      </w:r>
-      <w:r>
-        <w:t>brag about</w:t>
-      </w:r>
-      <w:r>
-        <w:t xml:space="preserve"> its</w:t>
-      </w:r>
-      <w:r>
-        <w:t xml:space="preserve"> </w:t>
-      </w:r>
-      <w:r>
-        <w:t>unspoiled Flint Hills along with the</w:t>
-      </w:r>
-      <w:r>
-        <w:t xml:space="preserve"> rolling Smoky Hills, Chautauqua Hills</w:t>
-      </w:r>
-      <w:r>
-        <w:t>,</w:t>
-      </w:r>
-      <w:r>
-        <w:t xml:space="preserve"> </w:t>
-      </w:r>
-      <w:r>
-        <w:t>and the</w:t>
-      </w:r>
-      <w:r>
-        <w:t xml:space="preserve"> Red Hills.</w:t>
-      </w:r>
-    </w:p>
-    <w:p>
-      <w:r>
-        <w:t>It is true, nevertheless, as</w:t>
-      </w:r>
-      <w:r>
-        <w:t xml:space="preserve"> </w:t>
-      </w:r>
-      <w:r>
-        <w:t xml:space="preserve">The </w:t>
-      </w:r>
-      <w:r>
-        <w:t xml:space="preserve">Wizard of Oz made Kansas </w:t>
-      </w:r>
-      <w:r>
-        <w:t>k</w:t>
-      </w:r>
-      <w:r>
-        <w:t xml:space="preserve">nown for, that it experiences an abundance </w:t>
-      </w:r>
-      <w:r>
-        <w:t xml:space="preserve">of </w:t>
-      </w:r>
-      <w:r>
-        <w:t>tornados</w:t>
-      </w:r>
-      <w:r>
-        <w:t xml:space="preserve"> each year. I</w:t>
-      </w:r>
-      <w:r>
-        <w:t xml:space="preserve">n </w:t>
-      </w:r>
-      <w:proofErr w:type="gramStart"/>
-      <w:r>
-        <w:t>fact</w:t>
-      </w:r>
-      <w:proofErr w:type="gramEnd"/>
-      <w:r>
-        <w:t xml:space="preserve"> it </w:t>
-      </w:r>
-      <w:r>
-        <w:t>rank</w:t>
-      </w:r>
-      <w:r>
-        <w:t>s</w:t>
-      </w:r>
-      <w:r>
-        <w:t xml:space="preserve"> second</w:t>
-      </w:r>
-      <w:r>
-        <w:t xml:space="preserve"> among </w:t>
-      </w:r>
-      <w:r>
-        <w:t xml:space="preserve">the </w:t>
-      </w:r>
-      <w:r>
-        <w:t>US States</w:t>
-      </w:r>
-      <w:r>
-        <w:t xml:space="preserve"> when it comes to tornados having on average</w:t>
-      </w:r>
-      <w:r>
-        <w:t xml:space="preserve"> of</w:t>
-      </w:r>
-      <w:r>
-        <w:t xml:space="preserve"> 96 per year;</w:t>
-      </w:r>
-      <w:r>
-        <w:t xml:space="preserve"> with Texas coming in first averaging 155 per year.</w:t>
-      </w:r>
-    </w:p>
-    <w:p>
-      <w:r>
-        <w:t>When it comes to US State highpoint Kansas more than holds its own coming in almost in the middle at 28 of 50 – meaning 22 states are lower.</w:t>
-      </w:r>
-    </w:p>
-    <w:p>
-      <w:r>
-        <w:t>After visiting the Royal Gorge Bridge in Colorado on December 23, 2019 Ana and I drove 212 miles to the highest point in Kansas, Mount Sunflower at 4</w:t>
-      </w:r>
-      <w:r>
-        <w:t>,</w:t>
-      </w:r>
-      <w:r>
-        <w:t>039 feet.  We arrived around 2</w:t>
+      <w:r>
+        <w:t xml:space="preserve"> </w:t>
+      </w:r>
+      <w:r>
+        <w:t xml:space="preserve">  In the lower right hand corner is a metal rectangle with the words “Highest Point in Kansas” cut out of it.  Behind the gate is a large rock, and another, taller, metal sunflower welded out of railroad spikes.  To the left of the </w:t>
+      </w:r>
+      <w:r>
+        <w:lastRenderedPageBreak/>
+        <w:t xml:space="preserve">gate is a U.S Mail box labeled “Mt. Sunflower Registration” – we opened </w:t>
+      </w:r>
+      <w:r>
+        <w:t xml:space="preserve">it </w:t>
+      </w:r>
+      <w:r>
+        <w:t>to find variety of papers and pamphlets, along with a pink polka-dotted registry book which we signed.</w:t>
+      </w:r>
+      <w:r>
+        <w:t xml:space="preserve">  To the collection I added the paper Mount Sunflower sign I had made.</w:t>
+      </w:r>
+      <w:r>
+        <w:t xml:space="preserve">  In the southwest corner stood a dead tree trunk cut off about 10 feet tall, attached to it were signs pointing to various places such as Stockholm </w:t>
+      </w:r>
+      <w:r>
+        <w:t xml:space="preserve">Sweden </w:t>
+      </w:r>
+      <w:r>
+        <w:t>and Weskan Kansas.</w:t>
+      </w:r>
+      <w:r>
+        <w:t xml:space="preserve"> </w:t>
+      </w:r>
+      <w:r>
+        <w:t xml:space="preserve">Sporting </w:t>
+      </w:r>
+      <w:r>
+        <w:t xml:space="preserve">a Santa Claus cap, </w:t>
+      </w:r>
+      <w:r>
+        <w:t>I climbed the dead tree trunk to pose for a photograph.</w:t>
+      </w:r>
+    </w:p>
+    <w:p>
+      <w:r>
+        <w:t>South of the shrine, sits a covered picnic table which even included a little library.</w:t>
+      </w:r>
+      <w:r>
+        <w:t xml:space="preserve">  Around 3</w:t>
       </w:r>
       <w:r>
         <w:t>p.m.</w:t>
       </w:r>
       <w:r>
-        <w:t xml:space="preserve"> with temperature in the mid-sixties</w:t>
-      </w:r>
-      <w:r>
-        <w:t xml:space="preserve">, </w:t>
-      </w:r>
-      <w:proofErr w:type="gramStart"/>
-      <w:r>
-        <w:t>in spite of</w:t>
-      </w:r>
-      <w:proofErr w:type="gramEnd"/>
-      <w:r>
-        <w:t xml:space="preserve"> the rare patches of snow we notice in the ditches along I-70</w:t>
-      </w:r>
-      <w:r>
-        <w:t>.   L</w:t>
-      </w:r>
-      <w:r>
-        <w:t xml:space="preserve">ocated </w:t>
-      </w:r>
-      <w:r>
-        <w:t xml:space="preserve">within a half mile of the </w:t>
-      </w:r>
-      <w:r>
-        <w:t>Colorado and Sunflower State</w:t>
-      </w:r>
-      <w:r>
-        <w:t xml:space="preserve"> line and about 22 miles from I-70 the views from Mount Sunflower, which </w:t>
-      </w:r>
-      <w:proofErr w:type="gramStart"/>
-      <w:r>
-        <w:t>isn’t</w:t>
-      </w:r>
-      <w:proofErr w:type="gramEnd"/>
-      <w:r>
-        <w:t xml:space="preserve"> a mountain at all, </w:t>
-      </w:r>
-      <w:r>
-        <w:t xml:space="preserve">are practically </w:t>
-      </w:r>
-      <w:r>
-        <w:t xml:space="preserve">indistinguishable from the surrounding </w:t>
-      </w:r>
-      <w:r>
-        <w:t>barren terrain.</w:t>
-      </w:r>
-      <w:r>
-        <w:t xml:space="preserve">  This is</w:t>
-      </w:r>
-      <w:r>
-        <w:t xml:space="preserve"> ranching and </w:t>
-      </w:r>
-      <w:r>
-        <w:t xml:space="preserve">farmland, although at this time of year nothing was growing so I </w:t>
-      </w:r>
-      <w:proofErr w:type="gramStart"/>
-      <w:r>
-        <w:t>can</w:t>
-      </w:r>
-      <w:r>
-        <w:t>’t</w:t>
-      </w:r>
-      <w:proofErr w:type="gramEnd"/>
-      <w:r>
-        <w:t xml:space="preserve"> say from my own experience what crops this region favors, but Kansas is known for wheat, corn, soybeans, and hay.</w:t>
-      </w:r>
-      <w:r>
-        <w:t xml:space="preserve"> Kansas even boasts having produced</w:t>
-      </w:r>
-      <w:r>
-        <w:t xml:space="preserve"> enough wheat</w:t>
-      </w:r>
-      <w:r>
-        <w:t xml:space="preserve"> in one season to make</w:t>
-      </w:r>
-      <w:r>
-        <w:t xml:space="preserve"> over 32</w:t>
-      </w:r>
-      <w:r>
-        <w:t xml:space="preserve"> billion loaves of bread</w:t>
-      </w:r>
-      <w:r>
-        <w:t xml:space="preserve"> – that is enough wheat</w:t>
-      </w:r>
-      <w:r>
-        <w:t xml:space="preserve"> for every </w:t>
-      </w:r>
-      <w:r>
-        <w:t>US resident</w:t>
-      </w:r>
-      <w:r>
-        <w:t xml:space="preserve"> to </w:t>
-      </w:r>
-      <w:r>
-        <w:t xml:space="preserve">acquire </w:t>
-      </w:r>
-      <w:r>
-        <w:t>around</w:t>
-      </w:r>
-      <w:r>
-        <w:t xml:space="preserve"> </w:t>
-      </w:r>
-      <w:r>
-        <w:t>one hundred</w:t>
-      </w:r>
-      <w:r>
-        <w:t xml:space="preserve"> loaves.</w:t>
-      </w:r>
-    </w:p>
-    <w:p>
-      <w:r>
-        <w:t>At the highpoint we discovered a sort of art shrine</w:t>
-      </w:r>
-      <w:r>
-        <w:t xml:space="preserve"> presumably</w:t>
-      </w:r>
-      <w:r>
-        <w:t xml:space="preserve"> created by the rancher to whom the land belongs.</w:t>
-      </w:r>
-      <w:r>
-        <w:t xml:space="preserve"> Within the fenced off </w:t>
-      </w:r>
-      <w:proofErr w:type="gramStart"/>
-      <w:r>
-        <w:t>shrine</w:t>
-      </w:r>
-      <w:proofErr w:type="gramEnd"/>
-      <w:r>
-        <w:t xml:space="preserve"> the main attraction is an east facing gate </w:t>
-      </w:r>
-      <w:r>
-        <w:t xml:space="preserve">which is </w:t>
-      </w:r>
-      <w:r>
-        <w:t>labeled across it</w:t>
-      </w:r>
-      <w:r>
-        <w:t>s top with the words “</w:t>
-      </w:r>
-      <w:r>
-        <w:t>Mt. Sunflower</w:t>
-      </w:r>
-      <w:r>
-        <w:t>”</w:t>
-      </w:r>
-      <w:r>
-        <w:t>. Across its face is a metal sunflower</w:t>
-      </w:r>
-      <w:r>
-        <w:t xml:space="preserve"> -</w:t>
-      </w:r>
-      <w:r>
-        <w:t xml:space="preserve"> a</w:t>
-      </w:r>
-      <w:r>
-        <w:t xml:space="preserve"> reminder of the wild sunflowers that grow in </w:t>
-      </w:r>
-      <w:r>
-        <w:t>abundance across the state</w:t>
-      </w:r>
-      <w:r>
-        <w:t xml:space="preserve"> and which give the state its nickname</w:t>
-      </w:r>
-      <w:r>
-        <w:t>.</w:t>
-      </w:r>
-      <w:r>
-        <w:t xml:space="preserve"> </w:t>
-      </w:r>
-      <w:r>
-        <w:t xml:space="preserve">  In the lower </w:t>
-      </w:r>
-      <w:proofErr w:type="gramStart"/>
-      <w:r>
-        <w:t>right hand</w:t>
-      </w:r>
-      <w:proofErr w:type="gramEnd"/>
-      <w:r>
-        <w:t xml:space="preserve"> corner is a metal rectangle with the words “Highest Point in Kansas” cut out of it.  Behind the gate is a large rock, and another, taller, metal sunflower welded out of railroad spikes.  To the left of the </w:t>
-      </w:r>
-      <w:r>
-        <w:lastRenderedPageBreak/>
-        <w:t xml:space="preserve">gate is a U.S </w:t>
-      </w:r>
-      <w:proofErr w:type="gramStart"/>
-      <w:r>
-        <w:t>Mail box</w:t>
-      </w:r>
-      <w:proofErr w:type="gramEnd"/>
-      <w:r>
-        <w:t xml:space="preserve"> labeled “Mt. Sunflower Registration” – we opened </w:t>
-      </w:r>
-      <w:r>
-        <w:t xml:space="preserve">it </w:t>
-      </w:r>
-      <w:r>
-        <w:t>to find variety of papers and pamphlets, along with a pink polka-dotted registry book which we signed.</w:t>
-      </w:r>
-      <w:r>
-        <w:t xml:space="preserve">  To the collection I added the paper Mount Sunflower sign I had made.</w:t>
-      </w:r>
-      <w:r>
-        <w:t xml:space="preserve">  In the southwest corner stood a dead tree trunk cut off about 10 feet tall, attached to it were signs pointing to various places such as Stockholm </w:t>
-      </w:r>
-      <w:r>
-        <w:t xml:space="preserve">Sweden </w:t>
-      </w:r>
-      <w:r>
-        <w:t xml:space="preserve">and </w:t>
-      </w:r>
-      <w:proofErr w:type="spellStart"/>
-      <w:r>
-        <w:t>Weskan</w:t>
-      </w:r>
-      <w:proofErr w:type="spellEnd"/>
-      <w:r>
-        <w:t xml:space="preserve"> Kansas.</w:t>
-      </w:r>
-      <w:r>
-        <w:t xml:space="preserve"> </w:t>
-      </w:r>
-      <w:r>
-        <w:t xml:space="preserve">Sporting </w:t>
-      </w:r>
-      <w:r>
-        <w:t xml:space="preserve">a Santa Claus cap, </w:t>
-      </w:r>
-      <w:r>
-        <w:t>I climbed the dead tree trunk to pose for a photograph.</w:t>
-      </w:r>
-    </w:p>
-    <w:p>
-      <w:proofErr w:type="gramStart"/>
-      <w:r>
-        <w:t>South of the shrine,</w:t>
-      </w:r>
-      <w:proofErr w:type="gramEnd"/>
-      <w:r>
-        <w:t xml:space="preserve"> sits a covered picnic table which even included a little library.</w:t>
-      </w:r>
-      <w:r>
-        <w:t xml:space="preserve">  Around 3</w:t>
-      </w:r>
-      <w:r>
-        <w:t>p.m.</w:t>
-      </w:r>
-      <w:r>
         <w:t xml:space="preserve"> I took advantage of the picnic area to make us an early dinner. </w:t>
       </w:r>
       <w:r>
@@ -7281,29 +6415,13 @@
         <w:t>ell by the sticker on his Jeep door that he has a sense of humor.</w:t>
       </w:r>
       <w:r>
-        <w:t xml:space="preserve">  The sticker read “Kansas Mountain Rescue</w:t>
-      </w:r>
-      <w:proofErr w:type="gramStart"/>
-      <w:r>
-        <w:t>”, and</w:t>
-      </w:r>
-      <w:proofErr w:type="gramEnd"/>
-      <w:r>
-        <w:t xml:space="preserve"> contained an outline of a mountain with a first aid cross inside </w:t>
+        <w:t xml:space="preserve">  The sticker read “Kansas Mountain Rescue”, and contained an outline of a mountain with a first aid cross inside </w:t>
       </w:r>
       <w:r>
         <w:t>it</w:t>
       </w:r>
       <w:r>
-        <w:t xml:space="preserve">.  </w:t>
-      </w:r>
-      <w:proofErr w:type="gramStart"/>
-      <w:r>
-        <w:t>I’d</w:t>
-      </w:r>
-      <w:proofErr w:type="gramEnd"/>
-      <w:r>
-        <w:t xml:space="preserve"> have to say the personality of the owner, which was both appealing and amusing, revealed itself </w:t>
+        <w:t xml:space="preserve">.  I’d have to say the personality of the owner, which was both appealing and amusing, revealed itself </w:t>
       </w:r>
       <w:r>
         <w:t xml:space="preserve">enthusiastically </w:t>

--- a/Walter/TripReports/Book_21_30.docx
+++ b/Walter/TripReports/Book_21_30.docx
@@ -1959,907 +1959,1097 @@
           <w:sz w:val="24"/>
           <w:szCs w:val="24"/>
         </w:rPr>
-        <w:t xml:space="preserve">Heavy rain was in the forecast, and I </w:t>
-      </w:r>
-      <w:r>
-        <w:rPr>
-          <w:b/>
-          <w:sz w:val="24"/>
-          <w:szCs w:val="24"/>
-        </w:rPr>
-        <w:t>hoped</w:t>
-      </w:r>
-      <w:r>
-        <w:rPr>
-          <w:b/>
-          <w:sz w:val="24"/>
-          <w:szCs w:val="24"/>
-        </w:rPr>
-        <w:t xml:space="preserve"> to beat </w:t>
-      </w:r>
-      <w:r>
-        <w:rPr>
-          <w:b/>
-          <w:sz w:val="24"/>
-          <w:szCs w:val="24"/>
-        </w:rPr>
-        <w:t>it</w:t>
-      </w:r>
-      <w:r>
-        <w:rPr>
-          <w:b/>
-          <w:sz w:val="24"/>
-          <w:szCs w:val="24"/>
-        </w:rPr>
-        <w:t xml:space="preserve"> to the </w:t>
-      </w:r>
-      <w:r>
-        <w:rPr>
-          <w:b/>
-          <w:sz w:val="24"/>
-          <w:szCs w:val="24"/>
-        </w:rPr>
-        <w:t>top</w:t>
-      </w:r>
-      <w:r>
-        <w:rPr>
-          <w:b/>
-          <w:sz w:val="24"/>
-          <w:szCs w:val="24"/>
-        </w:rPr>
+        <w:t xml:space="preserve">Heavy </w:t>
+      </w:r>
+      <w:r>
+        <w:rPr>
+          <w:b/>
+          <w:sz w:val="24"/>
+          <w:szCs w:val="24"/>
+        </w:rPr>
+        <w:t>R</w:t>
+      </w:r>
+      <w:r>
+        <w:rPr>
+          <w:b/>
+          <w:sz w:val="24"/>
+          <w:szCs w:val="24"/>
+        </w:rPr>
+        <w:t xml:space="preserve">ain </w:t>
+      </w:r>
+      <w:r>
+        <w:rPr>
+          <w:b/>
+          <w:sz w:val="24"/>
+          <w:szCs w:val="24"/>
+        </w:rPr>
+        <w:t>W</w:t>
+      </w:r>
+      <w:r>
+        <w:rPr>
+          <w:b/>
+          <w:sz w:val="24"/>
+          <w:szCs w:val="24"/>
+        </w:rPr>
+        <w:t xml:space="preserve">as </w:t>
+      </w:r>
+      <w:r>
+        <w:rPr>
+          <w:b/>
+          <w:sz w:val="24"/>
+          <w:szCs w:val="24"/>
+        </w:rPr>
+        <w:t>in</w:t>
+      </w:r>
+      <w:r>
+        <w:rPr>
+          <w:b/>
+          <w:sz w:val="24"/>
+          <w:szCs w:val="24"/>
+        </w:rPr>
+        <w:t xml:space="preserve"> the </w:t>
+      </w:r>
+      <w:r>
+        <w:rPr>
+          <w:b/>
+          <w:sz w:val="24"/>
+          <w:szCs w:val="24"/>
+        </w:rPr>
+        <w:t>F</w:t>
+      </w:r>
+      <w:r>
+        <w:rPr>
+          <w:b/>
+          <w:sz w:val="24"/>
+          <w:szCs w:val="24"/>
+        </w:rPr>
+        <w:t>orecast</w:t>
+      </w:r>
+    </w:p>
+    <w:p>
+      <w:r>
+        <w:t xml:space="preserve">After an awful motel supplied </w:t>
+      </w:r>
+      <w:r>
+        <w:t xml:space="preserve">breakfast in </w:t>
+      </w:r>
+      <w:r>
+        <w:t>Millinocket</w:t>
+      </w:r>
+      <w:r>
+        <w:t xml:space="preserve"> ME,</w:t>
+      </w:r>
+      <w:r>
+        <w:t xml:space="preserve"> I got on the road heading to </w:t>
+      </w:r>
+      <w:r>
+        <w:t>Mount Washington</w:t>
+      </w:r>
+      <w:r>
+        <w:t xml:space="preserve"> in New Hampshire. It took over </w:t>
+      </w:r>
+      <w:r>
+        <w:t>four and a half</w:t>
+      </w:r>
+      <w:r>
+        <w:t xml:space="preserve"> hours to drive the 240 miles to the </w:t>
+      </w:r>
+      <w:r>
+        <w:t>Appalachian Mountain Club's</w:t>
+      </w:r>
+      <w:r>
+        <w:t xml:space="preserve"> Pinkham Notch Visitor Center in the White Mountains</w:t>
+      </w:r>
+      <w:r>
+        <w:t xml:space="preserve">.  Straightaway </w:t>
+      </w:r>
+      <w:r>
+        <w:t>I located the Tuckerman Ravine trail and began hiking</w:t>
+      </w:r>
+      <w:r>
+        <w:t xml:space="preserve">.  The time was </w:t>
+      </w:r>
+      <w:r>
+        <w:t>1:40 p.m</w:t>
+      </w:r>
+      <w:r>
         <w:t>.</w:t>
       </w:r>
-    </w:p>
-    <w:p>
-      <w:r>
-        <w:t>After an awful motel supplied breakfast I got on the road this time heading to Mt. Washington in New Hampshire. It took over 4.5 hours to drive the 240 miles to the AMC Pinkham Notch Visitor Center in the White Mountains from Millinocket, ME.  I located the Tuckerman Ravine trail and began hiking at 1:40 p</w:t>
+      <w:r>
+        <w:t xml:space="preserve"> </w:t>
+      </w:r>
+      <w:r>
+        <w:t xml:space="preserve">Tuckerman </w:t>
+      </w:r>
+      <w:r>
+        <w:t>Ravine resides</w:t>
+      </w:r>
+      <w:r>
+        <w:t xml:space="preserve"> on the east side Mount Washington and to the south of the summit.</w:t>
+      </w:r>
+      <w:r>
+        <w:t xml:space="preserve">  </w:t>
+      </w:r>
+      <w:r>
+        <w:t>Except for</w:t>
+      </w:r>
+      <w:r>
+        <w:t xml:space="preserve"> a group of teenagers </w:t>
+      </w:r>
+      <w:r>
+        <w:t>accompanied by chaperons</w:t>
+      </w:r>
+      <w:r>
+        <w:t xml:space="preserve"> no one else heading up this late in the day</w:t>
+      </w:r>
+      <w:r>
+        <w:t>.  As I started up t</w:t>
+      </w:r>
+      <w:r>
+        <w:t>here were, however,</w:t>
+      </w:r>
+      <w:r>
+        <w:t xml:space="preserve"> a few people coming down the trail. </w:t>
+      </w:r>
+    </w:p>
+    <w:p>
+      <w:r>
+        <w:t xml:space="preserve">With heavy rain in the forecast and hoping to make it back down before dark </w:t>
+      </w:r>
+      <w:r>
+        <w:t>I hik</w:t>
+      </w:r>
+      <w:r>
+        <w:t>ed</w:t>
+      </w:r>
+      <w:r>
+        <w:t xml:space="preserve"> quickly, almost running</w:t>
+      </w:r>
+      <w:r>
+        <w:t xml:space="preserve">. </w:t>
+      </w:r>
+      <w:r>
+        <w:t>I crossed my fingers the wind would not pick up as the</w:t>
+      </w:r>
+      <w:r>
+        <w:t xml:space="preserve"> mountain is notorious for its </w:t>
+      </w:r>
+      <w:r>
+        <w:t>extreme gusts</w:t>
+      </w:r>
+      <w:r>
+        <w:t xml:space="preserve"> holding various records for the highest wind speeds ever recorded. </w:t>
+      </w:r>
+    </w:p>
+    <w:p>
+      <w:r>
+        <w:t xml:space="preserve">Before I started hiking the </w:t>
+      </w:r>
+      <w:r>
+        <w:t xml:space="preserve">fellow parked next </w:t>
+      </w:r>
+      <w:r>
+        <w:t xml:space="preserve">to me had let me know he had just returned from </w:t>
+      </w:r>
+      <w:r>
+        <w:t>Mount Washington</w:t>
+      </w:r>
+      <w:r>
+        <w:t>.  He said it had taken</w:t>
+      </w:r>
+      <w:r>
+        <w:t xml:space="preserve"> him </w:t>
+      </w:r>
+      <w:r>
+        <w:t>three and a half</w:t>
+      </w:r>
+      <w:r>
+        <w:t xml:space="preserve"> hours to hike up</w:t>
+      </w:r>
+      <w:r>
+        <w:t xml:space="preserve">, and </w:t>
+      </w:r>
+      <w:r>
+        <w:t xml:space="preserve">that he had </w:t>
+      </w:r>
+      <w:r>
+        <w:t xml:space="preserve">used a van </w:t>
+      </w:r>
+      <w:r>
+        <w:t xml:space="preserve">shuttle, via the Auto Road, </w:t>
+      </w:r>
+      <w:r>
+        <w:t>for the</w:t>
+      </w:r>
+      <w:r>
+        <w:t xml:space="preserve"> return </w:t>
+      </w:r>
+      <w:r>
+        <w:rPr>
+          <w:highlight w:val="yellow"/>
+        </w:rPr>
+        <w:t>at a</w:t>
+      </w:r>
+      <w:r>
+        <w:rPr>
+          <w:highlight w:val="yellow"/>
+        </w:rPr>
+        <w:t xml:space="preserve"> cost of $31</w:t>
+      </w:r>
+      <w:r>
+        <w:t xml:space="preserve">.  I </w:t>
+      </w:r>
+      <w:r>
+        <w:t xml:space="preserve">knew I could not </w:t>
+      </w:r>
+      <w:r>
+        <w:t>count</w:t>
+      </w:r>
+      <w:r>
+        <w:t xml:space="preserve"> </w:t>
+      </w:r>
+      <w:r>
+        <w:t xml:space="preserve">on it, but I kept </w:t>
+      </w:r>
+      <w:r>
+        <w:t xml:space="preserve">the shuttle </w:t>
+      </w:r>
+      <w:r>
+        <w:t>possibility in mind</w:t>
+      </w:r>
+      <w:r>
+        <w:t xml:space="preserve"> realizing it would be the best way to ensure I would make it back down before dark.  Also, I thought it would be</w:t>
+      </w:r>
+      <w:r>
+        <w:t xml:space="preserve"> nice to check out the Auto </w:t>
+      </w:r>
+      <w:r>
+        <w:t>Road and avoid the</w:t>
+      </w:r>
+      <w:r>
+        <w:t xml:space="preserve"> predicted rain.  </w:t>
+      </w:r>
+    </w:p>
+    <w:p>
+      <w:r>
+        <w:t>Mount Washington</w:t>
+      </w:r>
+      <w:r>
+        <w:t xml:space="preserve"> is one of the peaks in the Presidential Range which is part of the </w:t>
+      </w:r>
+      <w:r>
+        <w:t xml:space="preserve">White Mountains of New Hampshire. </w:t>
+      </w:r>
+      <w:r>
+        <w:t xml:space="preserve">The more notorious peaks of the </w:t>
+      </w:r>
+      <w:r>
+        <w:t>r</w:t>
+      </w:r>
+      <w:r>
+        <w:t xml:space="preserve">ange are named after </w:t>
+      </w:r>
+      <w:r>
+        <w:t>American P</w:t>
+      </w:r>
+      <w:r>
+        <w:t xml:space="preserve">residents.  </w:t>
+      </w:r>
+      <w:r>
+        <w:t>Mount Washington</w:t>
+      </w:r>
+      <w:r>
+        <w:t xml:space="preserve"> is also one of the forty eight mountains </w:t>
+      </w:r>
+      <w:r>
+        <w:t>in the</w:t>
+      </w:r>
+      <w:r>
+        <w:t xml:space="preserve"> state </w:t>
+      </w:r>
+      <w:r>
+        <w:t>that</w:t>
+      </w:r>
+      <w:r>
+        <w:t xml:space="preserve"> top out at </w:t>
+      </w:r>
+      <w:r>
+        <w:t>4000</w:t>
+      </w:r>
+      <w:r>
+        <w:t xml:space="preserve"> feet or more above sea-level </w:t>
+      </w:r>
+      <w:r>
+        <w:t xml:space="preserve">– often referred to as four thousand footer (or 4Ks).  Washington at well over 4000 feet is also the </w:t>
+      </w:r>
+      <w:r>
+        <w:t>most topographically prominent mountain east of the Mississippi River</w:t>
       </w:r>
       <w:r>
         <w:t>.</w:t>
       </w:r>
-      <w:r>
-        <w:t>m.</w:t>
-      </w:r>
-      <w:r>
-        <w:t xml:space="preserve"> The Ravine resides </w:t>
-      </w:r>
-      <w:r>
-        <w:t>150</w:t>
-      </w:r>
-      <w:r>
-        <w:t xml:space="preserve"> degrees south and east of the summit. </w:t>
-      </w:r>
-      <w:r>
-        <w:t xml:space="preserve">  With the exception of a group of teenagers and their guides heading up to what I assumed was the camping shelters at Hermit Lakes (2.4 miles up the old road section of Tuckerman Ravine) there was no one else heading up this late in the day. However there were a few people coming down the trail. </w:t>
-      </w:r>
-    </w:p>
-    <w:p>
-      <w:r>
-        <w:t>With my late start time I was hiking quickly, almost running, as there was a very likely potential of having to hike down in darkness.  Additionally heavy rain was in the forecast, and I hop</w:t>
+    </w:p>
+    <w:p>
+      <w:r>
+        <w:t xml:space="preserve">It’s only two tenth of a mile shorter to hike to the top of </w:t>
+      </w:r>
+      <w:r>
+        <w:t>Mount Washington</w:t>
+      </w:r>
+      <w:r>
+        <w:t xml:space="preserve">, via the Tuckerman Ravine, then the hike to Katahdin’s Baxter Peak I had done the day before -- in other words it is 4.1 miles from the Pinkham Visitor Center to the summit. However Mount Washington involves more vertical gain then Katahdin as the </w:t>
+      </w:r>
+      <w:r>
+        <w:t>trailhead</w:t>
+      </w:r>
+      <w:r>
+        <w:t xml:space="preserve"> sits at 2050 feet and the summit at 6288 ft. </w:t>
+      </w:r>
+    </w:p>
+    <w:p>
+      <w:r>
+        <w:t xml:space="preserve">I covered the 2.4 miles to the Hermit Lake area at 3875 </w:t>
+      </w:r>
+      <w:r>
+        <w:t>ft.</w:t>
+      </w:r>
+      <w:r>
+        <w:t xml:space="preserve"> in one hour. At this point the old road ends and the trail becomes a single track.</w:t>
+      </w:r>
+      <w:r>
+        <w:t xml:space="preserve">  From Hermit Lake to the summit is over 2400 feet of vertical gain in just over </w:t>
+      </w:r>
+      <w:r>
+        <w:t>one and a half miles</w:t>
+      </w:r>
+      <w:r>
+        <w:t>.  1400</w:t>
+      </w:r>
+      <w:r>
+        <w:t xml:space="preserve"> plus</w:t>
+      </w:r>
+      <w:r>
+        <w:t xml:space="preserve"> vertical gain per mile is </w:t>
+      </w:r>
+      <w:r>
+        <w:t xml:space="preserve">steep and </w:t>
+      </w:r>
+      <w:r>
+        <w:t xml:space="preserve">I covered </w:t>
+      </w:r>
+      <w:r>
+        <w:t>it in one and a half hours</w:t>
+      </w:r>
+      <w:r>
+        <w:t xml:space="preserve"> including a 10-15 </w:t>
+      </w:r>
+      <w:r>
+        <w:t>minute break at the top of the r</w:t>
+      </w:r>
+      <w:r>
+        <w:t xml:space="preserve">avine. </w:t>
+      </w:r>
+      <w:r>
+        <w:t>From car to summit charged me</w:t>
+      </w:r>
+      <w:r>
+        <w:t xml:space="preserve"> </w:t>
+      </w:r>
+      <w:r>
+        <w:t>two and a half hours</w:t>
+      </w:r>
+      <w:r>
+        <w:t xml:space="preserve">.  </w:t>
+      </w:r>
+    </w:p>
+    <w:p>
+      <w:r>
+        <w:t>Arriving on top I immediately noticed the white shuttle van, I had heard about, but</w:t>
+      </w:r>
+      <w:r>
+        <w:t xml:space="preserve"> before enquiring I </w:t>
+      </w:r>
+      <w:r>
+        <w:t>first</w:t>
+      </w:r>
+      <w:r>
+        <w:t xml:space="preserve"> took a few summit photos and checked out the visitor centers</w:t>
+      </w:r>
+      <w:r>
+        <w:t xml:space="preserve">. On the summit I learned that one can hike from the top of Mount Washington to Mt. Katahdin as a sign on the top points the way along the </w:t>
+      </w:r>
+      <w:r>
+        <w:t>Appalachian Trail</w:t>
+      </w:r>
+      <w:r>
+        <w:t xml:space="preserve"> and says it is 332.4 miles.   </w:t>
+      </w:r>
+      <w:r>
+        <w:t>I also watched a</w:t>
+      </w:r>
+      <w:r>
+        <w:t xml:space="preserve"> Cog Railway </w:t>
+      </w:r>
+      <w:r>
+        <w:t xml:space="preserve">train </w:t>
+      </w:r>
+      <w:r>
+        <w:t>ascend the</w:t>
+      </w:r>
+      <w:r>
+        <w:t xml:space="preserve"> western slope of the mountain.</w:t>
+      </w:r>
+    </w:p>
+    <w:p>
+      <w:r>
+        <w:t>Enquiring about the shuttle I was informed that after 4</w:t>
+      </w:r>
+      <w:r>
+        <w:t xml:space="preserve"> </w:t>
+      </w:r>
+      <w:r>
+        <w:t>p</w:t>
+      </w:r>
+      <w:r>
+        <w:t>.</w:t>
+      </w:r>
+      <w:r>
+        <w:t>m</w:t>
+      </w:r>
+      <w:r>
+        <w:t>.</w:t>
+      </w:r>
+      <w:r>
+        <w:t xml:space="preserve"> it was $50, but when I mentioned I had been told it was $31 the driver said he’d cut me that deal if I tipped him.  The shuttle l</w:t>
+      </w:r>
+      <w:r>
+        <w:t>eft the summit just before 5</w:t>
+      </w:r>
+      <w:r>
+        <w:t>p.m.</w:t>
+      </w:r>
+      <w:r>
+        <w:t xml:space="preserve"> and made its way down the east side of the mountain. I road shotgun, and two older gentlemen were the only other passengers.  </w:t>
+      </w:r>
+      <w:r>
+        <w:t>I must have been back to my car before 6</w:t>
+      </w:r>
+      <w:r>
+        <w:t>p.m.</w:t>
+      </w:r>
+      <w:r>
+        <w:t xml:space="preserve"> </w:t>
+      </w:r>
+      <w:r>
+        <w:t>as the</w:t>
+      </w:r>
+      <w:r>
+        <w:t xml:space="preserve"> rain started.  I tipped the driver $5.  </w:t>
+      </w:r>
+    </w:p>
+    <w:p>
+      <w:r>
+        <w:rPr>
+          <w:strike/>
+        </w:rPr>
+        <w:lastRenderedPageBreak/>
+        <w:t xml:space="preserve">It’s about 120 miles from </w:t>
+      </w:r>
+      <w:r>
+        <w:rPr>
+          <w:strike/>
+        </w:rPr>
+        <w:t>Mount Washington</w:t>
+      </w:r>
+      <w:r>
+        <w:rPr>
+          <w:strike/>
+        </w:rPr>
+        <w:t xml:space="preserve"> to Stowe VT, and I thought perhaps, if I’m was lucky, I could drive away from the incoming storm and find a place to camp at Smugglers Notch near the ski resort</w:t>
+      </w:r>
+      <w:r>
+        <w:rPr>
+          <w:strike/>
+        </w:rPr>
+        <w:t xml:space="preserve"> as I had my sights on Mount Mansfield for the next day</w:t>
+      </w:r>
+      <w:r>
+        <w:rPr>
+          <w:strike/>
+        </w:rPr>
+        <w:t xml:space="preserve">.  </w:t>
+      </w:r>
+      <w:r>
+        <w:rPr>
+          <w:strike/>
+        </w:rPr>
+        <w:t xml:space="preserve"> As I drove, t</w:t>
+      </w:r>
+      <w:r>
+        <w:rPr>
+          <w:strike/>
+        </w:rPr>
+        <w:t>he rain came</w:t>
+      </w:r>
+      <w:r>
+        <w:rPr>
+          <w:strike/>
+        </w:rPr>
+        <w:t xml:space="preserve"> and went but close to Stowe it became</w:t>
+      </w:r>
+      <w:r>
+        <w:rPr>
+          <w:strike/>
+        </w:rPr>
+        <w:t xml:space="preserve"> steady and hard</w:t>
+      </w:r>
+      <w:r>
+        <w:rPr>
+          <w:strike/>
+        </w:rPr>
+        <w:t>. T</w:t>
+      </w:r>
+      <w:r>
+        <w:rPr>
+          <w:strike/>
+        </w:rPr>
+        <w:t>he road was rutted and pooled with water,</w:t>
+      </w:r>
+      <w:r>
+        <w:rPr>
+          <w:strike/>
+        </w:rPr>
+        <w:t xml:space="preserve"> slowing me down, and as such</w:t>
+      </w:r>
+      <w:r>
+        <w:rPr>
+          <w:strike/>
+        </w:rPr>
+        <w:t xml:space="preserve"> I arrive in the town of Stowe close to 10 </w:t>
+      </w:r>
+      <w:r>
+        <w:rPr>
+          <w:strike/>
+        </w:rPr>
+        <w:t>p.m.</w:t>
+      </w:r>
+      <w:r>
+        <w:rPr>
+          <w:strike/>
+        </w:rPr>
+        <w:t xml:space="preserve">, </w:t>
+      </w:r>
+      <w:r>
+        <w:rPr>
+          <w:strike/>
+        </w:rPr>
+        <w:t xml:space="preserve">where I opted for a </w:t>
+      </w:r>
+      <w:r>
+        <w:rPr>
+          <w:strike/>
+        </w:rPr>
+        <w:t xml:space="preserve">motel room.  </w:t>
+      </w:r>
+      <w:r>
+        <w:rPr>
+          <w:strike/>
+        </w:rPr>
+        <w:t>Another full day, with another high point achieved</w:t>
+      </w:r>
+      <w:r>
+        <w:t xml:space="preserve">.  </w:t>
+      </w:r>
+    </w:p>
+    <w:p/>
+    <w:p>
+      <w:pPr>
+        <w:rPr>
+          <w:b/>
+          <w:sz w:val="24"/>
+          <w:szCs w:val="24"/>
+        </w:rPr>
+      </w:pPr>
+      <w:r>
+        <w:rPr>
+          <w:b/>
+          <w:sz w:val="24"/>
+          <w:szCs w:val="24"/>
+        </w:rPr>
+        <w:t xml:space="preserve">Mount </w:t>
+      </w:r>
+      <w:r>
+        <w:rPr>
+          <w:b/>
+          <w:sz w:val="24"/>
+          <w:szCs w:val="24"/>
+        </w:rPr>
+        <w:t>Mansfield</w:t>
+      </w:r>
+      <w:r>
+        <w:rPr>
+          <w:b/>
+          <w:sz w:val="24"/>
+          <w:szCs w:val="24"/>
+        </w:rPr>
+        <w:t>,</w:t>
+      </w:r>
+      <w:r>
+        <w:rPr>
+          <w:b/>
+          <w:sz w:val="24"/>
+          <w:szCs w:val="24"/>
+        </w:rPr>
+        <w:t xml:space="preserve"> VT, 4,393 </w:t>
+      </w:r>
+      <w:r>
+        <w:rPr>
+          <w:b/>
+          <w:sz w:val="24"/>
+          <w:szCs w:val="24"/>
+        </w:rPr>
+        <w:t>ft. –</w:t>
+      </w:r>
+      <w:r>
+        <w:rPr>
+          <w:b/>
+          <w:sz w:val="24"/>
+          <w:szCs w:val="24"/>
+        </w:rPr>
+        <w:t>August 29, 2019, HP #23</w:t>
+      </w:r>
+      <w:r>
+        <w:rPr>
+          <w:b/>
+          <w:sz w:val="24"/>
+          <w:szCs w:val="24"/>
+        </w:rPr>
+        <w:t xml:space="preserve">: </w:t>
+      </w:r>
+      <w:r>
+        <w:rPr>
+          <w:b/>
+          <w:sz w:val="24"/>
+          <w:szCs w:val="24"/>
+        </w:rPr>
+        <w:t xml:space="preserve"> </w:t>
+      </w:r>
+      <w:r>
+        <w:rPr>
+          <w:b/>
+          <w:sz w:val="24"/>
+          <w:szCs w:val="24"/>
+        </w:rPr>
+        <w:t>I found the Long trail to be very steep, and very steady</w:t>
+      </w:r>
+      <w:r>
+        <w:rPr>
+          <w:b/>
+          <w:sz w:val="24"/>
+          <w:szCs w:val="24"/>
+        </w:rPr>
+        <w:t>.</w:t>
+      </w:r>
+    </w:p>
+    <w:p>
+      <w:r>
+        <w:t xml:space="preserve">I don’t like to drive after dark as I feel like I miss out on the seeing the area.  Nevertheless I had not gotten away from New Hampshire, after climbing </w:t>
+      </w:r>
+      <w:r>
+        <w:t>Mount Washington</w:t>
+      </w:r>
+      <w:r>
+        <w:t xml:space="preserve">, until after 6 </w:t>
+      </w:r>
+      <w:r>
+        <w:t>p.m.</w:t>
+      </w:r>
+      <w:r>
+        <w:t xml:space="preserve">, and with stopping for gas and dinner, the darkness caught up to me before I reached Stowe. </w:t>
+      </w:r>
+    </w:p>
+    <w:p>
+      <w:r>
+        <w:t>On the drive I realized I was very close to Quebec as I encounter</w:t>
       </w:r>
       <w:r>
         <w:t>ed</w:t>
       </w:r>
       <w:r>
-        <w:t xml:space="preserve"> to beat </w:t>
-      </w:r>
-      <w:r>
-        <w:t>it</w:t>
-      </w:r>
-      <w:r>
-        <w:t xml:space="preserve"> to the </w:t>
-      </w:r>
-      <w:r>
-        <w:t>top</w:t>
-      </w:r>
-      <w:r>
-        <w:t>. I crossed my fingers the wind would not pick up as the</w:t>
-      </w:r>
-      <w:r>
-        <w:t xml:space="preserve"> mountain is notorious for its </w:t>
-      </w:r>
-      <w:r>
-        <w:t>extreme gusts</w:t>
-      </w:r>
-      <w:r>
-        <w:t xml:space="preserve"> holding various records for the highest wind speeds ever recorded. </w:t>
-      </w:r>
-    </w:p>
-    <w:p>
-      <w:r>
-        <w:t xml:space="preserve">When I was at the car preparing for the hike, the fellow parked next to me arrived, and he told me it took him 3.5 hours to hike up and that he had arrange a shuttle, via the Auto Road, to return him for a cost of $31.  I wasn’t counting on it, but I kept that possibility in my mind thinking it would be nice to check out the Auto Road, and to not have to hike down in the dark in predicted rain.  </w:t>
-      </w:r>
-    </w:p>
-    <w:p>
-      <w:r>
-        <w:t xml:space="preserve">Mt. Washington is one of the peaks in the Presidential Range which is part of the </w:t>
-      </w:r>
-      <w:r>
-        <w:t xml:space="preserve">White Mountains of New Hampshire. </w:t>
-      </w:r>
-      <w:r>
-        <w:t xml:space="preserve">The more notorious peaks of the </w:t>
-      </w:r>
-      <w:r>
-        <w:t>r</w:t>
-      </w:r>
-      <w:r>
-        <w:t xml:space="preserve">ange are named after </w:t>
-      </w:r>
-      <w:r>
-        <w:t>American P</w:t>
-      </w:r>
-      <w:r>
-        <w:t xml:space="preserve">residents.  Mt. Washington is also one of the forty eight mountains </w:t>
-      </w:r>
-      <w:r>
-        <w:t>in the</w:t>
-      </w:r>
-      <w:r>
-        <w:t xml:space="preserve"> state </w:t>
-      </w:r>
-      <w:r>
-        <w:t>that</w:t>
-      </w:r>
-      <w:r>
-        <w:t xml:space="preserve"> top out at </w:t>
-      </w:r>
-      <w:r>
-        <w:t>4000</w:t>
-      </w:r>
-      <w:r>
-        <w:t xml:space="preserve"> feet or more above sea-level </w:t>
-      </w:r>
-      <w:r>
-        <w:t xml:space="preserve">– often referred to as four thousand footer (or 4Ks).  Washington at well over 4000 feet is also the </w:t>
-      </w:r>
-      <w:r>
-        <w:t>most topographically prominent mountain east of the Mississippi River</w:t>
-      </w:r>
-      <w:r>
-        <w:t>.</w:t>
-      </w:r>
-    </w:p>
-    <w:p>
-      <w:r>
-        <w:t xml:space="preserve">It’s only two tenth of a mile shorter to hike to the top of Mt. Washington, via the Tuckerman Ravine, then the hike to Katahdin’s Baxter Peak I had done the day before -- in other words it is 4.1 miles from the Pinkham Visitor Center to the summit. However Mount Washington involves more vertical gain then Katahdin as the </w:t>
-      </w:r>
-      <w:r>
-        <w:t>trailhead</w:t>
-      </w:r>
-      <w:r>
-        <w:t xml:space="preserve"> sits at 2050 feet and the summit at 6288 ft. </w:t>
-      </w:r>
-    </w:p>
-    <w:p>
-      <w:r>
-        <w:t xml:space="preserve">I covered the 2.4 miles to the Hermit Lake area at 3875 </w:t>
+        <w:t xml:space="preserve"> French radio stations.  In fact on the highway from Morristown VT to Swanton VT </w:t>
+      </w:r>
+      <w:r>
+        <w:t>a</w:t>
+      </w:r>
+      <w:r>
+        <w:t xml:space="preserve"> look at a map showed t</w:t>
+      </w:r>
+      <w:r>
+        <w:t xml:space="preserve">he US/Canada border crossing of Highgate </w:t>
+      </w:r>
+      <w:r>
+        <w:t>to be</w:t>
+      </w:r>
+      <w:r>
+        <w:t xml:space="preserve"> only 56.6 miles out of my way.</w:t>
+      </w:r>
+    </w:p>
+    <w:p>
+      <w:r>
+        <w:t xml:space="preserve">As I drove, the rain came and went but close to Stowe it became steady and hard. The road was rutted and pooled with water, slowing me down, and as such I did not arrive in the town of Stowe until almost 10 </w:t>
+      </w:r>
+      <w:r>
+        <w:t>p.m.</w:t>
+      </w:r>
+      <w:r>
+        <w:t xml:space="preserve">  I had hoped to drive out of the storm as I </w:t>
+      </w:r>
+      <w:r>
+        <w:t>wished</w:t>
+      </w:r>
+      <w:r>
+        <w:t xml:space="preserve"> to camp at Smugglers Notch near the ski resort, but</w:t>
+      </w:r>
+      <w:r>
+        <w:t xml:space="preserve"> that hope didn’t materialize so</w:t>
+      </w:r>
+      <w:r>
+        <w:t xml:space="preserve"> I decided on a motel room instead.</w:t>
+      </w:r>
+    </w:p>
+    <w:p>
+      <w:pPr>
+        <w:rPr>
+          <w:rStyle w:val="st"/>
+        </w:rPr>
+      </w:pPr>
+      <w:r>
+        <w:t>There was no need to be in a hurry the next morning</w:t>
+      </w:r>
+      <w:r>
+        <w:t xml:space="preserve">, August 29, </w:t>
+      </w:r>
+      <w:r>
+        <w:t xml:space="preserve">as my destination Mt. Mansfield (the highpoint of Vermont) is located less than 8 miles north </w:t>
+      </w:r>
+      <w:r>
+        <w:t xml:space="preserve">and </w:t>
+      </w:r>
+      <w:r>
+        <w:t>west of the town of Stowe.  After a leisurely breakfast, provided by the motel, I made my way to the Stowe Mountain ski resort located on Mt. Mansfield i</w:t>
+      </w:r>
+      <w:r>
+        <w:t>n the Green Mountains</w:t>
+      </w:r>
+      <w:r>
+        <w:t xml:space="preserve"> of Vermont </w:t>
+      </w:r>
+      <w:r>
+        <w:rPr>
+          <w:rStyle w:val="st"/>
+        </w:rPr>
+        <w:t xml:space="preserve">part of the Appalachian Mountain system.  </w:t>
+      </w:r>
+      <w:r>
+        <w:rPr>
+          <w:rStyle w:val="st"/>
+        </w:rPr>
+        <w:t>There are several routes to the top of Vermont, including a privately owned auto-road</w:t>
+      </w:r>
+      <w:r>
+        <w:rPr>
+          <w:rStyle w:val="st"/>
+        </w:rPr>
+        <w:t xml:space="preserve"> which ends about a mile and 600 vertical feet shy of the peak</w:t>
+      </w:r>
+      <w:r>
+        <w:rPr>
+          <w:rStyle w:val="st"/>
+        </w:rPr>
+        <w:t>.  To reach the summit I choose to hike a 2.</w:t>
+      </w:r>
+      <w:r>
+        <w:rPr>
+          <w:rStyle w:val="st"/>
+        </w:rPr>
+        <w:t>3</w:t>
+      </w:r>
+      <w:r>
+        <w:rPr>
+          <w:rStyle w:val="st"/>
+        </w:rPr>
+        <w:t xml:space="preserve"> miles section of the classic Long Trail which is the oldest long-distance trail in the USA. </w:t>
+      </w:r>
+      <w:r>
+        <w:rPr>
+          <w:rStyle w:val="st"/>
+        </w:rPr>
+        <w:t xml:space="preserve">  My hike from </w:t>
+      </w:r>
+      <w:r>
+        <w:rPr>
+          <w:rStyle w:val="st"/>
+        </w:rPr>
+        <w:t xml:space="preserve">the </w:t>
+      </w:r>
+      <w:r>
+        <w:rPr>
+          <w:rStyle w:val="st"/>
+        </w:rPr>
+        <w:t>first parking lot just past the Stowe Mountain Lodge started at roughly 1600 ft.</w:t>
+      </w:r>
+    </w:p>
+    <w:p>
+      <w:r>
+        <w:t xml:space="preserve">The </w:t>
+      </w:r>
+      <w:r>
+        <w:t>mountain when viewed from the east</w:t>
+      </w:r>
+      <w:r>
+        <w:t>, which was the view I had of it,</w:t>
+      </w:r>
+      <w:r>
+        <w:t xml:space="preserve"> resembles the profile of a human face</w:t>
+      </w:r>
+      <w:r>
+        <w:t>. As such</w:t>
+      </w:r>
+      <w:r>
+        <w:t xml:space="preserve"> its prominent features </w:t>
+      </w:r>
+      <w:r>
+        <w:t>are named</w:t>
+      </w:r>
+      <w:r>
+        <w:t xml:space="preserve"> Adams Apple (4,060'), Chin (4,393', highest point), Nose (4,062') and Forehead (3,940').</w:t>
+      </w:r>
+      <w:r>
+        <w:t xml:space="preserve">  </w:t>
+      </w:r>
+      <w:r>
+        <w:t xml:space="preserve"> The L</w:t>
+      </w:r>
+      <w:r>
+        <w:t xml:space="preserve">ong trail passes just to the left of the Adams apple and </w:t>
+      </w:r>
+      <w:r>
+        <w:t xml:space="preserve">then </w:t>
+      </w:r>
+      <w:r>
+        <w:t xml:space="preserve">heads straight </w:t>
+      </w:r>
+      <w:r>
+        <w:t>to</w:t>
+      </w:r>
+      <w:r>
+        <w:t xml:space="preserve"> the chin.</w:t>
+      </w:r>
+      <w:r>
+        <w:t xml:space="preserve"> T</w:t>
+      </w:r>
+      <w:r>
+        <w:t xml:space="preserve">he trail is comprised </w:t>
+      </w:r>
+      <w:r>
+        <w:t>largely</w:t>
+      </w:r>
+      <w:r>
+        <w:t xml:space="preserve"> </w:t>
+      </w:r>
+      <w:r>
+        <w:t xml:space="preserve">of natural staircases with </w:t>
+      </w:r>
+      <w:r>
+        <w:t>very limited flat sections in between</w:t>
+      </w:r>
+      <w:r>
+        <w:t xml:space="preserve">. </w:t>
+      </w:r>
+      <w:r>
+        <w:t>The last third of a mile is above the tree line and consists of</w:t>
+      </w:r>
+      <w:r>
+        <w:t xml:space="preserve"> </w:t>
+      </w:r>
+      <w:r>
+        <w:t>easy 3</w:t>
+      </w:r>
+      <w:r>
+        <w:rPr>
+          <w:vertAlign w:val="superscript"/>
+        </w:rPr>
+        <w:t>rd</w:t>
+      </w:r>
+      <w:r>
+        <w:t xml:space="preserve"> class scrambling to the summit.  </w:t>
+      </w:r>
+    </w:p>
+    <w:p>
+      <w:r>
+        <w:t xml:space="preserve">The zone above tree line </w:t>
+      </w:r>
+      <w:r>
+        <w:t>is one of the few places in Vermont where alpine tundra can still be found.</w:t>
+      </w:r>
+      <w:r>
+        <w:t xml:space="preserve">  </w:t>
+      </w:r>
+      <w:r>
+        <w:t>This</w:t>
+      </w:r>
+      <w:r>
+        <w:t xml:space="preserve"> community of plants</w:t>
+      </w:r>
+      <w:r>
+        <w:t xml:space="preserve">, considered remnants of the last ice age, </w:t>
+      </w:r>
+      <w:r>
+        <w:t xml:space="preserve">only </w:t>
+      </w:r>
+      <w:r>
+        <w:t>live</w:t>
+      </w:r>
+      <w:r>
+        <w:t xml:space="preserve"> in cold</w:t>
+      </w:r>
+      <w:r>
+        <w:t>, wi</w:t>
+      </w:r>
+      <w:r>
+        <w:t>ndy</w:t>
+      </w:r>
+      <w:r>
+        <w:t>, treeless</w:t>
+      </w:r>
+      <w:r>
+        <w:t xml:space="preserve"> environments</w:t>
+      </w:r>
+      <w:r>
+        <w:t xml:space="preserve">, and </w:t>
+      </w:r>
+      <w:r>
+        <w:t xml:space="preserve">are </w:t>
+      </w:r>
+      <w:r>
+        <w:t>more typically found at high elevations</w:t>
+      </w:r>
+      <w:r>
+        <w:t>.  With only 275 acres of alpine tundra remaining in Vermont these rare plants are endangered, and as such</w:t>
+      </w:r>
+      <w:r>
+        <w:t xml:space="preserve"> a</w:t>
+      </w:r>
+      <w:r>
+        <w:t xml:space="preserve"> top Mt. Mansfield the alpine tundra is often roped off, and hikers are asked to stick to hard surfaces.</w:t>
+      </w:r>
+    </w:p>
+    <w:p>
+      <w:r>
+        <w:lastRenderedPageBreak/>
+        <w:t xml:space="preserve">I anticipated a quick and easy hike, but I guess I was tired after my bursts of speed on both Katahdin and </w:t>
+      </w:r>
+      <w:r>
+        <w:t>Mount Washington</w:t>
+      </w:r>
+      <w:r>
+        <w:t xml:space="preserve"> the days before</w:t>
+      </w:r>
+      <w:r>
+        <w:t xml:space="preserve">, and I found the Long trail to be very steep, and very steady.  It took me about 1.5 hours to cover the 1.7 miles to the Taft Lodge, which I found empty and as a result I rested at for at least 30 minutes.  </w:t>
+      </w:r>
+      <w:r>
+        <w:t xml:space="preserve">Located at 3,650 feet, </w:t>
+      </w:r>
+      <w:r>
+        <w:t xml:space="preserve">under </w:t>
+      </w:r>
+      <w:r>
+        <w:t>750 vertical</w:t>
+      </w:r>
+      <w:r>
+        <w:t xml:space="preserve"> </w:t>
+      </w:r>
+      <w:r>
+        <w:t>feet from the summit</w:t>
+      </w:r>
+      <w:r>
+        <w:t xml:space="preserve">, </w:t>
+      </w:r>
+      <w:r>
+        <w:t xml:space="preserve">the </w:t>
+      </w:r>
+      <w:r>
+        <w:t>small, meek</w:t>
+      </w:r>
+      <w:r>
+        <w:t xml:space="preserve"> </w:t>
+      </w:r>
+      <w:r>
+        <w:t xml:space="preserve">Taft Lodge provides </w:t>
+      </w:r>
+      <w:r>
+        <w:t xml:space="preserve">overnight </w:t>
+      </w:r>
+      <w:r>
+        <w:t>shelter for hikers.</w:t>
+      </w:r>
+    </w:p>
+    <w:p>
+      <w:r>
+        <w:t xml:space="preserve">From the Taft Lodge to the 4393 </w:t>
       </w:r>
       <w:r>
         <w:t>ft.</w:t>
       </w:r>
       <w:r>
-        <w:t xml:space="preserve"> in one hour. At this point the old road ends and the trail becomes a single track.</w:t>
-      </w:r>
-      <w:r>
-        <w:t xml:space="preserve">  From Hermit Lake to the summit is over 2400 feet of vertical gain in just over </w:t>
-      </w:r>
-      <w:r>
-        <w:t>one and a half miles</w:t>
-      </w:r>
-      <w:r>
-        <w:t>.  1400</w:t>
-      </w:r>
-      <w:r>
-        <w:t xml:space="preserve"> plus</w:t>
-      </w:r>
-      <w:r>
-        <w:t xml:space="preserve"> vertical gain per mile is </w:t>
-      </w:r>
-      <w:r>
-        <w:t xml:space="preserve">steep and </w:t>
-      </w:r>
-      <w:r>
-        <w:t xml:space="preserve">I covered </w:t>
-      </w:r>
-      <w:r>
-        <w:t>it in one and a half hours</w:t>
-      </w:r>
-      <w:r>
-        <w:t xml:space="preserve"> including a 10-15 </w:t>
-      </w:r>
-      <w:r>
-        <w:t>minute break at the top of the r</w:t>
-      </w:r>
-      <w:r>
-        <w:t xml:space="preserve">avine. </w:t>
-      </w:r>
-      <w:r>
-        <w:t>From car to summit charged me</w:t>
-      </w:r>
-      <w:r>
-        <w:t xml:space="preserve"> </w:t>
-      </w:r>
-      <w:r>
-        <w:t>two and a half hours</w:t>
-      </w:r>
-      <w:r>
-        <w:t xml:space="preserve">.  </w:t>
-      </w:r>
-    </w:p>
-    <w:p>
-      <w:r>
-        <w:t>Arriving on top I immediately noticed the white shuttle van, I had heard about, but</w:t>
-      </w:r>
-      <w:r>
-        <w:t xml:space="preserve"> before enquiring I </w:t>
-      </w:r>
-      <w:r>
-        <w:t>first</w:t>
-      </w:r>
-      <w:r>
-        <w:t xml:space="preserve"> took a few summit photos and checked out the visitor centers</w:t>
-      </w:r>
-      <w:r>
-        <w:t xml:space="preserve">. On the summit I learned that one can hike from the top of Mount Washington to Mt. Katahdin as a sign on the top points the way along the </w:t>
-      </w:r>
-      <w:r>
-        <w:t>Appalachian Trail</w:t>
-      </w:r>
-      <w:r>
-        <w:t xml:space="preserve"> and says it is 332.4 miles.   </w:t>
-      </w:r>
-      <w:r>
-        <w:t>I also watched a</w:t>
-      </w:r>
-      <w:r>
-        <w:t xml:space="preserve"> Cog Railway </w:t>
-      </w:r>
-      <w:r>
-        <w:t xml:space="preserve">train </w:t>
-      </w:r>
-      <w:r>
-        <w:t>ascend the</w:t>
-      </w:r>
-      <w:r>
-        <w:t xml:space="preserve"> western slope of the mountain.</w:t>
-      </w:r>
-    </w:p>
-    <w:p>
-      <w:r>
-        <w:t>Enquiring about the shuttle I was informed that after 4</w:t>
-      </w:r>
-      <w:r>
-        <w:t xml:space="preserve"> </w:t>
-      </w:r>
-      <w:r>
-        <w:t>p</w:t>
-      </w:r>
-      <w:r>
-        <w:t>.</w:t>
-      </w:r>
-      <w:r>
-        <w:t>m</w:t>
-      </w:r>
-      <w:r>
-        <w:t>.</w:t>
-      </w:r>
-      <w:r>
-        <w:t xml:space="preserve"> it was $50, but when I mentioned I had been told it was $31 the driver said he’d cut me that deal if I tipped him.  The shuttle l</w:t>
-      </w:r>
-      <w:r>
-        <w:t>eft the summit just before 5</w:t>
-      </w:r>
-      <w:r>
-        <w:t>p.m.</w:t>
-      </w:r>
-      <w:r>
-        <w:t xml:space="preserve"> and made its way down the east side of the mountain. I road shotgun, and two older </w:t>
-      </w:r>
-      <w:r>
-        <w:lastRenderedPageBreak/>
-        <w:t xml:space="preserve">gentlemen were the only other passengers.  </w:t>
-      </w:r>
-      <w:r>
-        <w:t>I must have been back to my car before 6</w:t>
-      </w:r>
-      <w:r>
-        <w:t>p.m.</w:t>
-      </w:r>
-      <w:r>
-        <w:t xml:space="preserve"> </w:t>
-      </w:r>
-      <w:r>
-        <w:t>as the</w:t>
-      </w:r>
-      <w:r>
-        <w:t xml:space="preserve"> rain started.  I tipped the driver $5.  </w:t>
-      </w:r>
-    </w:p>
-    <w:p>
-      <w:r>
-        <w:rPr>
-          <w:strike/>
-        </w:rPr>
-        <w:t>It’s about 120 miles from Mt. Washington to Stowe VT, and I thought perhaps, if I’m was lucky, I could drive away from the incoming storm and find a place to camp at Smugglers Notch near the ski resort</w:t>
-      </w:r>
-      <w:r>
-        <w:rPr>
-          <w:strike/>
-        </w:rPr>
-        <w:t xml:space="preserve"> as I had my sights on Mount Mansfield for the next day</w:t>
-      </w:r>
-      <w:r>
-        <w:rPr>
-          <w:strike/>
-        </w:rPr>
-        <w:t xml:space="preserve">.  </w:t>
-      </w:r>
-      <w:r>
-        <w:rPr>
-          <w:strike/>
-        </w:rPr>
-        <w:t xml:space="preserve"> As I drove, t</w:t>
-      </w:r>
-      <w:r>
-        <w:rPr>
-          <w:strike/>
-        </w:rPr>
-        <w:t>he rain came</w:t>
-      </w:r>
-      <w:r>
-        <w:rPr>
-          <w:strike/>
-        </w:rPr>
-        <w:t xml:space="preserve"> and went but close to Stowe it became</w:t>
-      </w:r>
-      <w:r>
-        <w:rPr>
-          <w:strike/>
-        </w:rPr>
-        <w:t xml:space="preserve"> steady and hard</w:t>
-      </w:r>
-      <w:r>
-        <w:rPr>
-          <w:strike/>
-        </w:rPr>
-        <w:t>. T</w:t>
-      </w:r>
-      <w:r>
-        <w:rPr>
-          <w:strike/>
-        </w:rPr>
-        <w:t>he road was rutted and pooled with water,</w:t>
-      </w:r>
-      <w:r>
-        <w:rPr>
-          <w:strike/>
-        </w:rPr>
-        <w:t xml:space="preserve"> slowing me down, and as such</w:t>
-      </w:r>
-      <w:r>
-        <w:rPr>
-          <w:strike/>
-        </w:rPr>
-        <w:t xml:space="preserve"> I arrive in the town of Stowe close to 10 </w:t>
-      </w:r>
-      <w:r>
-        <w:rPr>
-          <w:strike/>
-        </w:rPr>
-        <w:t>p.m.</w:t>
-      </w:r>
-      <w:r>
-        <w:rPr>
-          <w:strike/>
-        </w:rPr>
-        <w:t xml:space="preserve">, </w:t>
-      </w:r>
-      <w:r>
-        <w:rPr>
-          <w:strike/>
-        </w:rPr>
-        <w:t xml:space="preserve">where I opted for a </w:t>
-      </w:r>
-      <w:r>
-        <w:rPr>
-          <w:strike/>
-        </w:rPr>
-        <w:t xml:space="preserve">motel room.  </w:t>
-      </w:r>
-      <w:r>
-        <w:rPr>
-          <w:strike/>
-        </w:rPr>
-        <w:t>Another full day, with another high point achieved</w:t>
-      </w:r>
-      <w:r>
-        <w:t xml:space="preserve">.  </w:t>
+        <w:t xml:space="preserve"> summit (</w:t>
+      </w:r>
+      <w:r>
+        <w:t xml:space="preserve">aka </w:t>
+      </w:r>
+      <w:r>
+        <w:t xml:space="preserve">Chin) took me </w:t>
+      </w:r>
+      <w:r>
+        <w:t>about fifteen</w:t>
+      </w:r>
+      <w:r>
+        <w:t xml:space="preserve"> minutes to cover the </w:t>
+      </w:r>
+      <w:r>
+        <w:t xml:space="preserve">six tenths of a </w:t>
+      </w:r>
+      <w:r>
+        <w:t>mile.  I arrived on top at 11:45</w:t>
+      </w:r>
+      <w:r>
+        <w:t xml:space="preserve"> a.m.</w:t>
+      </w:r>
+      <w:r>
+        <w:t xml:space="preserve">; 2.3 miles in 2 hours 15 minutes of hiking time, rising on average over 1200 vertical feet per mile for a total </w:t>
+      </w:r>
+      <w:r>
+        <w:t>of 2793 vertical feet of gain. N</w:t>
+      </w:r>
+      <w:r>
+        <w:t xml:space="preserve">ot being used to </w:t>
+      </w:r>
+      <w:r>
+        <w:t xml:space="preserve">the </w:t>
+      </w:r>
+      <w:r>
+        <w:t xml:space="preserve">humidity my T-shirt was completely soaked in sweat.  I removed my wet shirt and put on my fleece shirt even though the temperature was </w:t>
+      </w:r>
+      <w:r>
+        <w:t>warm</w:t>
+      </w:r>
+      <w:r>
+        <w:t xml:space="preserve"> on the summit.</w:t>
       </w:r>
     </w:p>
     <w:p/>
     <w:p>
-      <w:pPr>
-        <w:rPr>
-          <w:b/>
-          <w:sz w:val="24"/>
-          <w:szCs w:val="24"/>
-        </w:rPr>
-      </w:pPr>
-      <w:r>
-        <w:rPr>
-          <w:b/>
-          <w:sz w:val="24"/>
-          <w:szCs w:val="24"/>
-        </w:rPr>
-        <w:t xml:space="preserve">Mount </w:t>
-      </w:r>
-      <w:r>
-        <w:rPr>
-          <w:b/>
-          <w:sz w:val="24"/>
-          <w:szCs w:val="24"/>
-        </w:rPr>
-        <w:t>Mansfield</w:t>
-      </w:r>
-      <w:r>
-        <w:rPr>
-          <w:b/>
-          <w:sz w:val="24"/>
-          <w:szCs w:val="24"/>
-        </w:rPr>
-        <w:t>,</w:t>
-      </w:r>
-      <w:r>
-        <w:rPr>
-          <w:b/>
-          <w:sz w:val="24"/>
-          <w:szCs w:val="24"/>
-        </w:rPr>
-        <w:t xml:space="preserve"> VT, 4,393 </w:t>
-      </w:r>
-      <w:r>
-        <w:rPr>
-          <w:b/>
-          <w:sz w:val="24"/>
-          <w:szCs w:val="24"/>
-        </w:rPr>
-        <w:t>ft. –</w:t>
-      </w:r>
-      <w:r>
-        <w:rPr>
-          <w:b/>
-          <w:sz w:val="24"/>
-          <w:szCs w:val="24"/>
-        </w:rPr>
-        <w:t>August 29, 2019, HP #23</w:t>
-      </w:r>
-      <w:r>
-        <w:rPr>
-          <w:b/>
-          <w:sz w:val="24"/>
-          <w:szCs w:val="24"/>
-        </w:rPr>
-        <w:t xml:space="preserve">: </w:t>
-      </w:r>
-      <w:r>
-        <w:rPr>
-          <w:b/>
-          <w:sz w:val="24"/>
-          <w:szCs w:val="24"/>
-        </w:rPr>
-        <w:t xml:space="preserve"> </w:t>
-      </w:r>
-      <w:r>
-        <w:rPr>
-          <w:b/>
-          <w:sz w:val="24"/>
-          <w:szCs w:val="24"/>
-        </w:rPr>
-        <w:t>I found the Long trail to be very steep, and very steady</w:t>
-      </w:r>
-      <w:r>
-        <w:rPr>
-          <w:b/>
-          <w:sz w:val="24"/>
-          <w:szCs w:val="24"/>
-        </w:rPr>
-        <w:t>.</w:t>
-      </w:r>
-    </w:p>
-    <w:p>
-      <w:r>
-        <w:t xml:space="preserve">I don’t like to drive after dark as I feel like I miss out on the seeing the area.  Nevertheless I had not gotten away from New Hampshire, after climbing Mt. Washington, until after 6 </w:t>
-      </w:r>
-      <w:r>
-        <w:t>p.m.</w:t>
-      </w:r>
-      <w:r>
-        <w:t xml:space="preserve">, and with stopping for gas and dinner, the darkness caught up to me before I reached Stowe. </w:t>
-      </w:r>
-    </w:p>
-    <w:p>
-      <w:r>
-        <w:t>On the drive I realized I was very close to Quebec as I encounter</w:t>
-      </w:r>
-      <w:r>
-        <w:t>ed</w:t>
-      </w:r>
-      <w:r>
-        <w:t xml:space="preserve"> French radio stations.  In fact on the highway from Morristown VT to Swanton VT </w:t>
-      </w:r>
-      <w:r>
-        <w:t>a</w:t>
-      </w:r>
-      <w:r>
-        <w:t xml:space="preserve"> look at a map showed t</w:t>
-      </w:r>
-      <w:r>
-        <w:t xml:space="preserve">he US/Canada border crossing of Highgate </w:t>
-      </w:r>
-      <w:r>
-        <w:t>to be</w:t>
-      </w:r>
-      <w:r>
-        <w:t xml:space="preserve"> only 56.6 miles out of my way.</w:t>
-      </w:r>
-    </w:p>
-    <w:p>
-      <w:r>
-        <w:t xml:space="preserve">As I drove, the rain came and went but close to Stowe it became steady and hard. The road was rutted and pooled with water, slowing me down, and as such I did not arrive in the town of Stowe until almost 10 </w:t>
-      </w:r>
-      <w:r>
-        <w:t>p.m.</w:t>
-      </w:r>
-      <w:r>
-        <w:t xml:space="preserve">  I had hoped to drive out of the storm as I </w:t>
-      </w:r>
-      <w:r>
-        <w:t>wished</w:t>
-      </w:r>
-      <w:r>
-        <w:t xml:space="preserve"> to camp at Smugglers Notch near the ski resort, but</w:t>
-      </w:r>
-      <w:r>
-        <w:t xml:space="preserve"> that hope didn’t materialize so</w:t>
-      </w:r>
-      <w:r>
-        <w:t xml:space="preserve"> I decided on a motel room instead.</w:t>
-      </w:r>
-    </w:p>
-    <w:p>
-      <w:pPr>
-        <w:rPr>
-          <w:rStyle w:val="st"/>
-        </w:rPr>
-      </w:pPr>
-      <w:r>
-        <w:t>There was no need to be in a hurry the next morning</w:t>
-      </w:r>
-      <w:r>
-        <w:t xml:space="preserve">, August 29, </w:t>
-      </w:r>
-      <w:r>
-        <w:t xml:space="preserve">as my destination Mt. Mansfield (the highpoint of Vermont) is located less than 8 miles north </w:t>
-      </w:r>
-      <w:r>
-        <w:t xml:space="preserve">and </w:t>
-      </w:r>
-      <w:r>
-        <w:t>west of the town of Stowe.  After a leisurely breakfast, provided by the motel, I made my way to the Stowe Mountain ski resort located on Mt. Mansfield i</w:t>
-      </w:r>
-      <w:r>
-        <w:t>n the Green Mountains</w:t>
-      </w:r>
-      <w:r>
-        <w:t xml:space="preserve"> of Vermont </w:t>
-      </w:r>
-      <w:r>
-        <w:rPr>
-          <w:rStyle w:val="st"/>
-        </w:rPr>
-        <w:t xml:space="preserve">part of the Appalachian Mountain system.  </w:t>
-      </w:r>
-      <w:r>
-        <w:rPr>
-          <w:rStyle w:val="st"/>
-        </w:rPr>
-        <w:t>There are several routes to the top of Vermont, including a privately owned auto-road</w:t>
-      </w:r>
-      <w:r>
-        <w:rPr>
-          <w:rStyle w:val="st"/>
-        </w:rPr>
-        <w:t xml:space="preserve"> which ends about a mile and 600 vertical feet shy of the peak</w:t>
-      </w:r>
-      <w:r>
-        <w:rPr>
-          <w:rStyle w:val="st"/>
-        </w:rPr>
-        <w:t>.  To reach the summit I choose to hike a 2.</w:t>
-      </w:r>
-      <w:r>
-        <w:rPr>
-          <w:rStyle w:val="st"/>
-        </w:rPr>
-        <w:t>3</w:t>
-      </w:r>
-      <w:r>
-        <w:rPr>
-          <w:rStyle w:val="st"/>
-        </w:rPr>
-        <w:t xml:space="preserve"> miles section of the classic Long Trail which is the oldest long-distance trail in the USA. </w:t>
-      </w:r>
-      <w:r>
-        <w:rPr>
-          <w:rStyle w:val="st"/>
-        </w:rPr>
-        <w:t xml:space="preserve">  My hike from </w:t>
-      </w:r>
-      <w:r>
-        <w:rPr>
-          <w:rStyle w:val="st"/>
-        </w:rPr>
-        <w:t xml:space="preserve">the </w:t>
-      </w:r>
-      <w:r>
-        <w:rPr>
-          <w:rStyle w:val="st"/>
-        </w:rPr>
-        <w:t>first parking lot just past the Stowe Mountain Lodge started at roughly 1600 ft.</w:t>
-      </w:r>
-    </w:p>
-    <w:p>
-      <w:r>
-        <w:t xml:space="preserve">The </w:t>
-      </w:r>
-      <w:r>
-        <w:t>mountain when viewed from the east</w:t>
-      </w:r>
-      <w:r>
-        <w:t>, which was the view I had of it,</w:t>
-      </w:r>
-      <w:r>
-        <w:t xml:space="preserve"> resembles the profile of a human face</w:t>
-      </w:r>
-      <w:r>
-        <w:t>. As such</w:t>
-      </w:r>
-      <w:r>
-        <w:t xml:space="preserve"> its prominent features </w:t>
-      </w:r>
-      <w:r>
-        <w:t>are named</w:t>
-      </w:r>
-      <w:r>
-        <w:t xml:space="preserve"> Adams Apple (4,060'), Chin (4,393', highest point), Nose (4,062') and Forehead (3,940').</w:t>
-      </w:r>
-      <w:r>
-        <w:t xml:space="preserve">  </w:t>
-      </w:r>
-      <w:r>
-        <w:t xml:space="preserve"> The L</w:t>
-      </w:r>
-      <w:r>
-        <w:t xml:space="preserve">ong trail passes just to the left of the Adams apple and </w:t>
-      </w:r>
-      <w:r>
-        <w:t xml:space="preserve">then </w:t>
-      </w:r>
-      <w:r>
-        <w:t xml:space="preserve">heads straight </w:t>
-      </w:r>
-      <w:r>
-        <w:t>to</w:t>
-      </w:r>
-      <w:r>
-        <w:t xml:space="preserve"> the chin.</w:t>
-      </w:r>
-      <w:r>
-        <w:t xml:space="preserve"> T</w:t>
-      </w:r>
-      <w:r>
-        <w:t xml:space="preserve">he trail is comprised </w:t>
-      </w:r>
-      <w:r>
-        <w:t>largely</w:t>
-      </w:r>
-      <w:r>
-        <w:t xml:space="preserve"> </w:t>
-      </w:r>
-      <w:r>
-        <w:t xml:space="preserve">of natural staircases with </w:t>
-      </w:r>
-      <w:r>
-        <w:t>very limited flat sections in between</w:t>
-      </w:r>
-      <w:r>
-        <w:t xml:space="preserve">. </w:t>
-      </w:r>
-      <w:r>
-        <w:t>The last third of a mile is above the tree line and consists of</w:t>
-      </w:r>
-      <w:r>
-        <w:t xml:space="preserve"> </w:t>
-      </w:r>
-      <w:r>
-        <w:t>easy 3</w:t>
-      </w:r>
-      <w:r>
-        <w:rPr>
-          <w:vertAlign w:val="superscript"/>
-        </w:rPr>
-        <w:t>rd</w:t>
-      </w:r>
-      <w:r>
-        <w:t xml:space="preserve"> class scrambling to the summit.  </w:t>
-      </w:r>
-    </w:p>
-    <w:p>
-      <w:r>
-        <w:t xml:space="preserve">The zone above tree line </w:t>
-      </w:r>
-      <w:r>
-        <w:t>is one of the few places in Vermont where alpine tundra can still be found.</w:t>
-      </w:r>
-      <w:r>
-        <w:t xml:space="preserve">  </w:t>
-      </w:r>
-      <w:r>
-        <w:t>This</w:t>
-      </w:r>
-      <w:r>
-        <w:t xml:space="preserve"> community of plants</w:t>
-      </w:r>
-      <w:r>
-        <w:t xml:space="preserve">, considered remnants of the last ice age, </w:t>
-      </w:r>
-      <w:r>
-        <w:t xml:space="preserve">only </w:t>
-      </w:r>
-      <w:r>
-        <w:t>live</w:t>
-      </w:r>
-      <w:r>
-        <w:t xml:space="preserve"> in cold</w:t>
-      </w:r>
-      <w:r>
-        <w:t>, wi</w:t>
-      </w:r>
-      <w:r>
-        <w:t>ndy</w:t>
-      </w:r>
-      <w:r>
-        <w:t>, treeless</w:t>
-      </w:r>
-      <w:r>
-        <w:t xml:space="preserve"> environments</w:t>
-      </w:r>
-      <w:r>
-        <w:t xml:space="preserve">, and </w:t>
-      </w:r>
-      <w:r>
-        <w:t xml:space="preserve">are </w:t>
-      </w:r>
-      <w:r>
-        <w:t>more typically found at high elevations</w:t>
-      </w:r>
-      <w:r>
-        <w:t xml:space="preserve">.  With only 275 acres of alpine tundra </w:t>
-      </w:r>
-      <w:r>
-        <w:lastRenderedPageBreak/>
-        <w:t>remaining in Vermont these rare plants are endangered, and as such</w:t>
-      </w:r>
-      <w:r>
-        <w:t xml:space="preserve"> a</w:t>
-      </w:r>
-      <w:r>
-        <w:t xml:space="preserve"> top Mt. Mansfield the alpine tundra is often roped off, and hikers are asked to stick to hard surfaces.</w:t>
-      </w:r>
-    </w:p>
-    <w:p>
-      <w:r>
-        <w:t>I anticipated a quick and easy hike, but I guess I was tired after my bursts of speed on both Katahdin and Mt. Washington</w:t>
-      </w:r>
-      <w:r>
-        <w:t xml:space="preserve"> the days before</w:t>
-      </w:r>
-      <w:r>
-        <w:t xml:space="preserve">, and I found the Long trail to be very steep, and very steady.  It took me about 1.5 hours to cover the 1.7 miles to the Taft Lodge, which I found empty and as a result I rested at for at least 30 minutes.  </w:t>
-      </w:r>
-      <w:r>
-        <w:t xml:space="preserve">Located at 3,650 feet, </w:t>
-      </w:r>
-      <w:r>
-        <w:t xml:space="preserve">under </w:t>
-      </w:r>
-      <w:r>
-        <w:t>750 vertical</w:t>
-      </w:r>
-      <w:r>
-        <w:t xml:space="preserve"> </w:t>
-      </w:r>
-      <w:r>
-        <w:t>feet from the summit</w:t>
-      </w:r>
-      <w:r>
-        <w:t xml:space="preserve">, </w:t>
-      </w:r>
-      <w:r>
-        <w:t xml:space="preserve">the </w:t>
-      </w:r>
-      <w:r>
-        <w:t>small, meek</w:t>
-      </w:r>
-      <w:r>
-        <w:t xml:space="preserve"> </w:t>
-      </w:r>
-      <w:r>
-        <w:t xml:space="preserve">Taft Lodge provides </w:t>
-      </w:r>
-      <w:r>
-        <w:t xml:space="preserve">overnight </w:t>
-      </w:r>
-      <w:r>
-        <w:t>shelter for hikers.</w:t>
-      </w:r>
-    </w:p>
-    <w:p>
-      <w:r>
-        <w:t xml:space="preserve">From the Taft Lodge to the 4393 </w:t>
-      </w:r>
-      <w:r>
-        <w:t>ft.</w:t>
-      </w:r>
-      <w:r>
-        <w:t xml:space="preserve"> summit (</w:t>
-      </w:r>
-      <w:r>
-        <w:t xml:space="preserve">aka </w:t>
-      </w:r>
-      <w:r>
-        <w:t xml:space="preserve">Chin) took me </w:t>
-      </w:r>
-      <w:r>
-        <w:t>about fifteen</w:t>
-      </w:r>
-      <w:r>
-        <w:t xml:space="preserve"> minutes to cover the </w:t>
-      </w:r>
-      <w:r>
-        <w:t xml:space="preserve">six tenths of a </w:t>
-      </w:r>
-      <w:r>
-        <w:t>mile.  I arrived on top at 11:45</w:t>
-      </w:r>
-      <w:r>
-        <w:t xml:space="preserve"> a.m.</w:t>
-      </w:r>
-      <w:r>
-        <w:t xml:space="preserve">; 2.3 miles in 2 hours 15 minutes of hiking time, rising on average over 1200 vertical feet per mile for a total </w:t>
-      </w:r>
-      <w:r>
-        <w:t>of 2793 vertical feet of gain. N</w:t>
-      </w:r>
-      <w:r>
-        <w:t xml:space="preserve">ot being used to </w:t>
-      </w:r>
-      <w:r>
-        <w:t xml:space="preserve">the </w:t>
-      </w:r>
-      <w:r>
-        <w:t xml:space="preserve">humidity my T-shirt was completely soaked in sweat.  I removed my wet shirt and put on my fleece shirt even though the temperature was </w:t>
-      </w:r>
-      <w:r>
-        <w:t>warm</w:t>
-      </w:r>
-      <w:r>
-        <w:t xml:space="preserve"> on the summit.</w:t>
-      </w:r>
-    </w:p>
-    <w:p/>
-    <w:p>
       <w:r>
         <w:t>The summit offered</w:t>
       </w:r>
@@ -2867,7 +3057,13 @@
         <w:t xml:space="preserve"> views westward over Lake Champlain to the Adirondacks, eastward over the Connecticut River valley to the White Mountains</w:t>
       </w:r>
       <w:r>
-        <w:t xml:space="preserve"> (home of Mt. Washington, NH)</w:t>
+        <w:t xml:space="preserve"> (home of </w:t>
+      </w:r>
+      <w:r>
+        <w:t>Mount Washington</w:t>
+      </w:r>
+      <w:r>
+        <w:t>, NH)</w:t>
       </w:r>
       <w:r>
         <w:t>, and northward into Canada.</w:t>
@@ -3096,20 +3292,23 @@
     </w:p>
     <w:p>
       <w:r>
+        <w:t>Not being full</w:t>
+      </w:r>
+      <w:r>
+        <w:t>y</w:t>
+      </w:r>
+      <w:r>
+        <w:t xml:space="preserve"> prepared for Greylock I had to drive around a bit in trying to figure out how to </w:t>
+      </w:r>
+      <w:r>
+        <w:t>get</w:t>
+      </w:r>
+      <w:r>
+        <w:t xml:space="preserve"> to the neighboring town of Adams where my beta said the Thunderbolt trailhead was located. While driving </w:t>
+      </w:r>
+      <w:r>
         <w:lastRenderedPageBreak/>
-        <w:t>Not being full</w:t>
-      </w:r>
-      <w:r>
-        <w:t>y</w:t>
-      </w:r>
-      <w:r>
-        <w:t xml:space="preserve"> prepared for Greylock I had to drive around a bit in trying to figure out how to </w:t>
-      </w:r>
-      <w:r>
-        <w:t>get</w:t>
-      </w:r>
-      <w:r>
-        <w:t xml:space="preserve"> to the neighboring town of Adams where my beta said the Thunderbolt trailhead was located. While driving around I noticed an </w:t>
+        <w:t xml:space="preserve">around I noticed an </w:t>
       </w:r>
       <w:r>
         <w:t>Appalachian Trail</w:t>
@@ -4123,7 +4322,23 @@
         <w:t xml:space="preserve">misheard </w:t>
       </w:r>
       <w:r>
-        <w:t xml:space="preserve">Cherokee word.  The natives called the area Itse’ yi meaning place of fresh green.  </w:t>
+        <w:t xml:space="preserve">Cherokee word.  The natives called the area </w:t>
+      </w:r>
+      <w:proofErr w:type="spellStart"/>
+      <w:r>
+        <w:t>Itse</w:t>
+      </w:r>
+      <w:proofErr w:type="spellEnd"/>
+      <w:r>
+        <w:t xml:space="preserve">’ </w:t>
+      </w:r>
+      <w:proofErr w:type="spellStart"/>
+      <w:r>
+        <w:t>yi</w:t>
+      </w:r>
+      <w:proofErr w:type="spellEnd"/>
+      <w:r>
+        <w:t xml:space="preserve"> meaning place of fresh green.  </w:t>
       </w:r>
       <w:r>
         <w:t>This was</w:t>
@@ -4135,7 +4350,15 @@
         <w:t>misheard</w:t>
       </w:r>
       <w:r>
-        <w:t xml:space="preserve"> as Untsaiyi </w:t>
+        <w:t xml:space="preserve"> as </w:t>
+      </w:r>
+      <w:proofErr w:type="spellStart"/>
+      <w:r>
+        <w:t>Untsaiyi</w:t>
+      </w:r>
+      <w:proofErr w:type="spellEnd"/>
+      <w:r>
+        <w:t xml:space="preserve"> </w:t>
       </w:r>
       <w:r>
         <w:t xml:space="preserve">which </w:t>
@@ -4334,7 +4557,15 @@
         <w:t>.</w:t>
       </w:r>
       <w:r>
-        <w:t xml:space="preserve"> The patchy Chatuge Lake </w:t>
+        <w:t xml:space="preserve"> The patchy </w:t>
+      </w:r>
+      <w:proofErr w:type="spellStart"/>
+      <w:r>
+        <w:t>Chatuge</w:t>
+      </w:r>
+      <w:proofErr w:type="spellEnd"/>
+      <w:r>
+        <w:t xml:space="preserve"> Lake </w:t>
       </w:r>
       <w:r>
         <w:t xml:space="preserve">(a man-made reservoir) </w:t>
@@ -4524,8 +4755,13 @@
       <w:r>
         <w:t xml:space="preserve"> Mountain South Carolina, visited that highpoint, then carried on to the highpoint of Georgia.  Moving right along I continued on to the </w:t>
       </w:r>
-      <w:r>
-        <w:t>Smokemont campground in the Great Smokey Mountains N</w:t>
+      <w:proofErr w:type="spellStart"/>
+      <w:r>
+        <w:t>Smokemont</w:t>
+      </w:r>
+      <w:proofErr w:type="spellEnd"/>
+      <w:r>
+        <w:t xml:space="preserve"> campground in the Great Smokey Mountains N</w:t>
       </w:r>
       <w:r>
         <w:t xml:space="preserve">ational </w:t>
@@ -4605,8 +4841,13 @@
         <w:t>s</w:t>
       </w:r>
       <w:r>
-        <w:t xml:space="preserve"> from Smokemont</w:t>
-      </w:r>
+        <w:t xml:space="preserve"> from </w:t>
+      </w:r>
+      <w:proofErr w:type="spellStart"/>
+      <w:r>
+        <w:t>Smokemont</w:t>
+      </w:r>
+      <w:proofErr w:type="spellEnd"/>
       <w:r>
         <w:t xml:space="preserve">.  I was </w:t>
       </w:r>
@@ -5126,7 +5367,15 @@
     </w:p>
     <w:p>
       <w:r>
-        <w:t xml:space="preserve">I ended up in Keokee VA - </w:t>
+        <w:t xml:space="preserve">I ended up in </w:t>
+      </w:r>
+      <w:proofErr w:type="spellStart"/>
+      <w:r>
+        <w:t>Keokee</w:t>
+      </w:r>
+      <w:proofErr w:type="spellEnd"/>
+      <w:r>
+        <w:t xml:space="preserve"> VA - </w:t>
       </w:r>
       <w:r>
         <w:t xml:space="preserve">about 3.4 miles from </w:t>
@@ -5144,8 +5393,13 @@
         <w:t xml:space="preserve"> </w:t>
       </w:r>
       <w:r>
-        <w:t xml:space="preserve"> At Keokee</w:t>
-      </w:r>
+        <w:t xml:space="preserve"> At </w:t>
+      </w:r>
+      <w:proofErr w:type="spellStart"/>
+      <w:r>
+        <w:t>Keokee</w:t>
+      </w:r>
+      <w:proofErr w:type="spellEnd"/>
       <w:r>
         <w:t xml:space="preserve"> I asked for directions to Black Mountain, and was sent </w:t>
       </w:r>
@@ -5163,7 +5417,15 @@
         <w:t xml:space="preserve">the winding </w:t>
       </w:r>
       <w:r>
-        <w:t>160 and up to the VA/KY line to Black Mountain Ridge Road. From Keokee, VA to Inman is only 10.6 miles - so asking f</w:t>
+        <w:t xml:space="preserve">160 and up to the VA/KY line to Black Mountain Ridge Road. From </w:t>
+      </w:r>
+      <w:proofErr w:type="spellStart"/>
+      <w:r>
+        <w:t>Keokee</w:t>
+      </w:r>
+      <w:proofErr w:type="spellEnd"/>
+      <w:r>
+        <w:t>, VA to Inman is only 10.6 miles - so asking f</w:t>
       </w:r>
       <w:r>
         <w:t xml:space="preserve">or directions cost me 27 miles </w:t>
@@ -6365,7 +6627,15 @@
         <w:t xml:space="preserve">Sweden </w:t>
       </w:r>
       <w:r>
-        <w:t>and Weskan Kansas.</w:t>
+        <w:t xml:space="preserve">and </w:t>
+      </w:r>
+      <w:proofErr w:type="spellStart"/>
+      <w:r>
+        <w:t>Weskan</w:t>
+      </w:r>
+      <w:proofErr w:type="spellEnd"/>
+      <w:r>
+        <w:t xml:space="preserve"> Kansas.</w:t>
       </w:r>
       <w:r>
         <w:t xml:space="preserve"> </w:t>

--- a/Walter/TripReports/Book_21_30.docx
+++ b/Walter/TripReports/Book_21_30.docx
@@ -2046,10 +2046,7 @@
         <w:t xml:space="preserve"> I got on the road heading to </w:t>
       </w:r>
       <w:r>
-        <w:t xml:space="preserve">New </w:t>
-      </w:r>
-      <w:r>
-        <w:t xml:space="preserve">Hampshire’s </w:t>
+        <w:t xml:space="preserve">New Hampshire’s </w:t>
       </w:r>
       <w:r>
         <w:t>Mount Washington</w:t>
@@ -2058,16 +2055,81 @@
         <w:t xml:space="preserve"> 240 miles away</w:t>
       </w:r>
       <w:r>
-        <w:t xml:space="preserve">. It took over </w:t>
-      </w:r>
-      <w:r>
-        <w:t>four and a half</w:t>
-      </w:r>
-      <w:r>
-        <w:t xml:space="preserve"> hours </w:t>
-      </w:r>
-      <w:r>
-        <w:t xml:space="preserve">to complete the drive to the </w:t>
+        <w:t xml:space="preserve">.  </w:t>
+      </w:r>
+      <w:r>
+        <w:t>At Augusta ME I exited Interstate 95.  From there I drove Highway 219</w:t>
+      </w:r>
+      <w:r>
+        <w:t xml:space="preserve"> </w:t>
+      </w:r>
+      <w:r>
+        <w:t xml:space="preserve"> for </w:t>
+      </w:r>
+      <w:r>
+        <w:t>84</w:t>
+      </w:r>
+      <w:r>
+        <w:t xml:space="preserve"> </w:t>
+      </w:r>
+      <w:r>
+        <w:t xml:space="preserve">miles </w:t>
+      </w:r>
+      <w:r>
+        <w:t xml:space="preserve">to </w:t>
+      </w:r>
+      <w:r>
+        <w:t xml:space="preserve">Gorham NH located </w:t>
+      </w:r>
+      <w:r>
+        <w:t>about</w:t>
+      </w:r>
+      <w:r>
+        <w:t xml:space="preserve"> 10 miles from </w:t>
+      </w:r>
+      <w:r>
+        <w:t xml:space="preserve">the </w:t>
+      </w:r>
+      <w:r>
+        <w:t xml:space="preserve">Maine/New Hampshire border.  Along the way the highway </w:t>
+      </w:r>
+      <w:r>
+        <w:t xml:space="preserve">number </w:t>
+      </w:r>
+      <w:r>
+        <w:t>changed</w:t>
+      </w:r>
+      <w:r>
+        <w:t xml:space="preserve"> </w:t>
+      </w:r>
+      <w:r>
+        <w:t xml:space="preserve">multiple times as it twisted through the scenic countryside and </w:t>
+      </w:r>
+      <w:r>
+        <w:t>a handful of</w:t>
+      </w:r>
+      <w:r>
+        <w:t xml:space="preserve"> </w:t>
+      </w:r>
+      <w:r>
+        <w:t>quaint</w:t>
+      </w:r>
+      <w:r>
+        <w:t xml:space="preserve"> rural towns</w:t>
+      </w:r>
+      <w:r>
+        <w:t>, providing an enjoyable drive</w:t>
+      </w:r>
+      <w:r>
+        <w:t>.</w:t>
+      </w:r>
+      <w:r>
+        <w:t xml:space="preserve">  </w:t>
+      </w:r>
+    </w:p>
+    <w:p>
+      <w:r>
+        <w:t xml:space="preserve">From Gorham it was just eleven more miles to the </w:t>
       </w:r>
       <w:r>
         <w:t>Appalachian Mountain Club's</w:t>
@@ -2076,29 +2138,22 @@
         <w:t xml:space="preserve"> Pinkham Notch Visitor Center in the White Mountains</w:t>
       </w:r>
       <w:r>
+        <w:t xml:space="preserve"> and the location of </w:t>
+      </w:r>
+      <w:r>
+        <w:t>Tuckerman Ravine</w:t>
+      </w:r>
+      <w:r>
+        <w:t xml:space="preserve"> trailhead. </w:t>
+      </w:r>
+      <w:r>
+        <w:t>It took over four and a half hours to complete the drive</w:t>
+      </w:r>
+      <w:r>
         <w:t>.</w:t>
       </w:r>
-      <w:r>
-        <w:t xml:space="preserve">  The last 75 miles of the drive across Maine from Augusta to Gilead proved to be </w:t>
-      </w:r>
-      <w:r>
-        <w:t xml:space="preserve">quite </w:t>
-      </w:r>
-      <w:r>
-        <w:t xml:space="preserve">scenic along twisty </w:t>
-      </w:r>
-      <w:r>
-        <w:t>rural</w:t>
-      </w:r>
-      <w:r>
-        <w:t xml:space="preserve"> Highway 219</w:t>
-      </w:r>
-      <w:r>
-        <w:t>.</w:t>
-      </w:r>
-      <w:r>
-        <w:t xml:space="preserve">  </w:t>
-      </w:r>
+    </w:p>
+    <w:p>
       <w:r>
         <w:t xml:space="preserve">Straightaway </w:t>
       </w:r>
@@ -2411,6 +2466,7 @@
     </w:p>
     <w:p>
       <w:r>
+        <w:lastRenderedPageBreak/>
         <w:t>Arriving on top I immediately noticed the white shuttle van, I had heard about, but</w:t>
       </w:r>
       <w:r>
@@ -2449,427 +2505,430 @@
     </w:p>
     <w:p>
       <w:r>
+        <w:t>Enquiring about the shuttle I was informed that after 4</w:t>
+      </w:r>
+      <w:r>
+        <w:t xml:space="preserve"> </w:t>
+      </w:r>
+      <w:r>
+        <w:t>p</w:t>
+      </w:r>
+      <w:r>
+        <w:t>.</w:t>
+      </w:r>
+      <w:r>
+        <w:t>m</w:t>
+      </w:r>
+      <w:r>
+        <w:t>.</w:t>
+      </w:r>
+      <w:r>
+        <w:t xml:space="preserve"> it was $50, but when I mentioned I had been told it was $31 the driver said he’d cut me that deal if I tipped him.  The shuttle l</w:t>
+      </w:r>
+      <w:r>
+        <w:t>eft the summit just before 5</w:t>
+      </w:r>
+      <w:r>
+        <w:t>p.m.</w:t>
+      </w:r>
+      <w:r>
+        <w:t xml:space="preserve"> and made its way down the east side of the mountain. I road shotgun, and two older gentlemen were the only other passengers.  </w:t>
+      </w:r>
+      <w:r>
+        <w:t>I must have been back to my car before 6</w:t>
+      </w:r>
+      <w:r>
+        <w:t>p.m.</w:t>
+      </w:r>
+      <w:r>
+        <w:t xml:space="preserve"> </w:t>
+      </w:r>
+      <w:r>
+        <w:t>as the</w:t>
+      </w:r>
+      <w:r>
+        <w:t xml:space="preserve"> rain started.  I tipped the driver $5.  </w:t>
+      </w:r>
+    </w:p>
+    <w:p>
+      <w:r>
+        <w:rPr>
+          <w:strike/>
+        </w:rPr>
+        <w:t xml:space="preserve">It’s about 120 miles from </w:t>
+      </w:r>
+      <w:r>
+        <w:rPr>
+          <w:strike/>
+        </w:rPr>
+        <w:t>Mount Washington</w:t>
+      </w:r>
+      <w:r>
+        <w:rPr>
+          <w:strike/>
+        </w:rPr>
+        <w:t xml:space="preserve"> to Stowe VT, and I thought perhaps, if I’m was lucky, I could drive away from the incoming storm and find a place to camp at Smugglers Notch near the ski resort</w:t>
+      </w:r>
+      <w:r>
+        <w:rPr>
+          <w:strike/>
+        </w:rPr>
+        <w:t xml:space="preserve"> as I had my sights on Mount Mansfield for the next day</w:t>
+      </w:r>
+      <w:r>
+        <w:rPr>
+          <w:strike/>
+        </w:rPr>
+        <w:t xml:space="preserve">.  </w:t>
+      </w:r>
+      <w:r>
+        <w:rPr>
+          <w:strike/>
+        </w:rPr>
+        <w:t xml:space="preserve"> As I drove, t</w:t>
+      </w:r>
+      <w:r>
+        <w:rPr>
+          <w:strike/>
+        </w:rPr>
+        <w:t>he rain came</w:t>
+      </w:r>
+      <w:r>
+        <w:rPr>
+          <w:strike/>
+        </w:rPr>
+        <w:t xml:space="preserve"> and went but close to Stowe it became</w:t>
+      </w:r>
+      <w:r>
+        <w:rPr>
+          <w:strike/>
+        </w:rPr>
+        <w:t xml:space="preserve"> steady and hard</w:t>
+      </w:r>
+      <w:r>
+        <w:rPr>
+          <w:strike/>
+        </w:rPr>
+        <w:t>. T</w:t>
+      </w:r>
+      <w:r>
+        <w:rPr>
+          <w:strike/>
+        </w:rPr>
+        <w:t>he road was rutted and pooled with water,</w:t>
+      </w:r>
+      <w:r>
+        <w:rPr>
+          <w:strike/>
+        </w:rPr>
+        <w:t xml:space="preserve"> slowing me down, and as such</w:t>
+      </w:r>
+      <w:r>
+        <w:rPr>
+          <w:strike/>
+        </w:rPr>
+        <w:t xml:space="preserve"> I arrive in the town of Stowe close to 10 </w:t>
+      </w:r>
+      <w:r>
+        <w:rPr>
+          <w:strike/>
+        </w:rPr>
+        <w:t>p.m.</w:t>
+      </w:r>
+      <w:r>
+        <w:rPr>
+          <w:strike/>
+        </w:rPr>
+        <w:t xml:space="preserve">, </w:t>
+      </w:r>
+      <w:r>
+        <w:rPr>
+          <w:strike/>
+        </w:rPr>
+        <w:t xml:space="preserve">where I opted for a </w:t>
+      </w:r>
+      <w:r>
+        <w:rPr>
+          <w:strike/>
+        </w:rPr>
+        <w:t xml:space="preserve">motel room.  </w:t>
+      </w:r>
+      <w:r>
+        <w:rPr>
+          <w:strike/>
+        </w:rPr>
+        <w:t>Another full day, with another high point achieved</w:t>
+      </w:r>
+      <w:r>
+        <w:t xml:space="preserve">.  </w:t>
+      </w:r>
+    </w:p>
+    <w:p/>
+    <w:p>
+      <w:pPr>
+        <w:rPr>
+          <w:b/>
+          <w:sz w:val="24"/>
+          <w:szCs w:val="24"/>
+        </w:rPr>
+      </w:pPr>
+      <w:r>
+        <w:rPr>
+          <w:b/>
+          <w:sz w:val="24"/>
+          <w:szCs w:val="24"/>
+        </w:rPr>
+        <w:t xml:space="preserve">Mount </w:t>
+      </w:r>
+      <w:r>
+        <w:rPr>
+          <w:b/>
+          <w:sz w:val="24"/>
+          <w:szCs w:val="24"/>
+        </w:rPr>
+        <w:t>Mansfield</w:t>
+      </w:r>
+      <w:r>
+        <w:rPr>
+          <w:b/>
+          <w:sz w:val="24"/>
+          <w:szCs w:val="24"/>
+        </w:rPr>
+        <w:t>,</w:t>
+      </w:r>
+      <w:r>
+        <w:rPr>
+          <w:b/>
+          <w:sz w:val="24"/>
+          <w:szCs w:val="24"/>
+        </w:rPr>
+        <w:t xml:space="preserve"> VT, 4,393 </w:t>
+      </w:r>
+      <w:r>
+        <w:rPr>
+          <w:b/>
+          <w:sz w:val="24"/>
+          <w:szCs w:val="24"/>
+        </w:rPr>
+        <w:t>ft. –</w:t>
+      </w:r>
+      <w:r>
+        <w:rPr>
+          <w:b/>
+          <w:sz w:val="24"/>
+          <w:szCs w:val="24"/>
+        </w:rPr>
+        <w:t>August 29, 2019, HP #23</w:t>
+      </w:r>
+      <w:r>
+        <w:rPr>
+          <w:b/>
+          <w:sz w:val="24"/>
+          <w:szCs w:val="24"/>
+        </w:rPr>
+        <w:t xml:space="preserve">: </w:t>
+      </w:r>
+      <w:r>
+        <w:rPr>
+          <w:b/>
+          <w:sz w:val="24"/>
+          <w:szCs w:val="24"/>
+        </w:rPr>
+        <w:t xml:space="preserve"> </w:t>
+      </w:r>
+      <w:r>
+        <w:rPr>
+          <w:b/>
+          <w:sz w:val="24"/>
+          <w:szCs w:val="24"/>
+        </w:rPr>
+        <w:t>I found the Long trail to be very steep, and very steady</w:t>
+      </w:r>
+      <w:r>
+        <w:rPr>
+          <w:b/>
+          <w:sz w:val="24"/>
+          <w:szCs w:val="24"/>
+        </w:rPr>
+        <w:t>.</w:t>
+      </w:r>
+    </w:p>
+    <w:p>
+      <w:r>
+        <w:t xml:space="preserve">I don’t like to drive after dark as I feel like I miss out on the seeing the area.  Nevertheless I had not gotten away from New Hampshire, after climbing </w:t>
+      </w:r>
+      <w:r>
+        <w:t>Mount Washington</w:t>
+      </w:r>
+      <w:r>
+        <w:t xml:space="preserve">, until after 6 </w:t>
+      </w:r>
+      <w:r>
+        <w:t>p.m.</w:t>
+      </w:r>
+      <w:r>
+        <w:t xml:space="preserve">, and with stopping for gas and dinner, the darkness caught up to me before I reached Stowe. </w:t>
+      </w:r>
+    </w:p>
+    <w:p>
+      <w:r>
+        <w:t>On the drive I realized I was very close to Quebec as I encounter</w:t>
+      </w:r>
+      <w:r>
+        <w:t>ed</w:t>
+      </w:r>
+      <w:r>
+        <w:t xml:space="preserve"> French radio stations.  In fact on the highway from Morristown VT to Swanton VT </w:t>
+      </w:r>
+      <w:r>
+        <w:t>a</w:t>
+      </w:r>
+      <w:r>
+        <w:t xml:space="preserve"> look at a map showed t</w:t>
+      </w:r>
+      <w:r>
+        <w:t xml:space="preserve">he US/Canada border crossing of Highgate </w:t>
+      </w:r>
+      <w:r>
+        <w:t>to be</w:t>
+      </w:r>
+      <w:r>
+        <w:t xml:space="preserve"> only 56.6 miles out of my way.</w:t>
+      </w:r>
+    </w:p>
+    <w:p>
+      <w:r>
+        <w:t xml:space="preserve">As I drove, the rain came and went but close to Stowe it became steady and hard. The road was rutted and pooled with water, slowing me down, and as such I did not arrive in the town of Stowe until almost 10 </w:t>
+      </w:r>
+      <w:r>
+        <w:t>p.m.</w:t>
+      </w:r>
+      <w:r>
+        <w:t xml:space="preserve">  I had hoped to drive out of the storm as I </w:t>
+      </w:r>
+      <w:r>
+        <w:t>wished</w:t>
+      </w:r>
+      <w:r>
+        <w:t xml:space="preserve"> to camp at Smugglers Notch near the ski resort, but</w:t>
+      </w:r>
+      <w:r>
+        <w:t xml:space="preserve"> that hope didn’t materialize so</w:t>
+      </w:r>
+      <w:r>
+        <w:t xml:space="preserve"> I decided on a motel room instead.</w:t>
+      </w:r>
+    </w:p>
+    <w:p>
+      <w:pPr>
+        <w:rPr>
+          <w:rStyle w:val="st"/>
+        </w:rPr>
+      </w:pPr>
+      <w:r>
+        <w:t>There was no need to be in a hurry the next morning</w:t>
+      </w:r>
+      <w:r>
+        <w:t xml:space="preserve">, August 29, </w:t>
+      </w:r>
+      <w:r>
+        <w:t xml:space="preserve">as my destination Mt. Mansfield (the highpoint of Vermont) is located less than 8 miles north </w:t>
+      </w:r>
+      <w:r>
+        <w:t xml:space="preserve">and </w:t>
+      </w:r>
+      <w:r>
+        <w:t>west of the town of Stowe.  After a leisurely breakfast, provided by the motel, I made my way to the Stowe Mountain ski resort located on Mt. Mansfield i</w:t>
+      </w:r>
+      <w:r>
+        <w:t>n the Green Mountains</w:t>
+      </w:r>
+      <w:r>
+        <w:t xml:space="preserve"> of Vermont </w:t>
+      </w:r>
+      <w:r>
+        <w:rPr>
+          <w:rStyle w:val="st"/>
+        </w:rPr>
+        <w:t xml:space="preserve">part of the Appalachian Mountain system.  </w:t>
+      </w:r>
+      <w:r>
+        <w:rPr>
+          <w:rStyle w:val="st"/>
+        </w:rPr>
+        <w:t>There are several routes to the top of Vermont, including a privately owned auto-road</w:t>
+      </w:r>
+      <w:r>
+        <w:rPr>
+          <w:rStyle w:val="st"/>
+        </w:rPr>
+        <w:t xml:space="preserve"> which ends about a mile and 600 vertical feet shy of the peak</w:t>
+      </w:r>
+      <w:r>
+        <w:rPr>
+          <w:rStyle w:val="st"/>
+        </w:rPr>
+        <w:t>.  To reach the summit I choose to hike a 2.</w:t>
+      </w:r>
+      <w:r>
+        <w:rPr>
+          <w:rStyle w:val="st"/>
+        </w:rPr>
+        <w:t>3</w:t>
+      </w:r>
+      <w:r>
+        <w:rPr>
+          <w:rStyle w:val="st"/>
+        </w:rPr>
+        <w:t xml:space="preserve"> miles section of the classic Long Trail which is the oldest long-distance trail in the USA. </w:t>
+      </w:r>
+      <w:r>
+        <w:rPr>
+          <w:rStyle w:val="st"/>
+        </w:rPr>
+        <w:t xml:space="preserve">  My hike from </w:t>
+      </w:r>
+      <w:r>
+        <w:rPr>
+          <w:rStyle w:val="st"/>
+        </w:rPr>
+        <w:t xml:space="preserve">the </w:t>
+      </w:r>
+      <w:r>
+        <w:rPr>
+          <w:rStyle w:val="st"/>
+        </w:rPr>
+        <w:t>first parking lot just past the Stowe Mountain Lodge started at roughly 1600 ft.</w:t>
+      </w:r>
+    </w:p>
+    <w:p>
+      <w:r>
+        <w:t xml:space="preserve">The </w:t>
+      </w:r>
+      <w:r>
+        <w:t>mountain when viewed from the east</w:t>
+      </w:r>
+      <w:r>
+        <w:t>, which was the view I had of it,</w:t>
+      </w:r>
+      <w:r>
+        <w:t xml:space="preserve"> resembles the profile of a human face</w:t>
+      </w:r>
+      <w:r>
+        <w:t>. As such</w:t>
+      </w:r>
+      <w:r>
+        <w:t xml:space="preserve"> its prominent features </w:t>
+      </w:r>
+      <w:r>
+        <w:t>are named</w:t>
+      </w:r>
+      <w:r>
+        <w:t xml:space="preserve"> Adams Apple (4,060'), Chin (4,393', highest </w:t>
+      </w:r>
+      <w:r>
         <w:lastRenderedPageBreak/>
-        <w:t>Enquiring about the shuttle I was informed that after 4</w:t>
-      </w:r>
-      <w:r>
-        <w:t xml:space="preserve"> </w:t>
-      </w:r>
-      <w:r>
-        <w:t>p</w:t>
-      </w:r>
-      <w:r>
-        <w:t>.</w:t>
-      </w:r>
-      <w:r>
-        <w:t>m</w:t>
-      </w:r>
-      <w:r>
-        <w:t>.</w:t>
-      </w:r>
-      <w:r>
-        <w:t xml:space="preserve"> it was $50, but when I mentioned I had been told it was $31 the driver said he’d cut me that deal if I tipped him.  The shuttle l</w:t>
-      </w:r>
-      <w:r>
-        <w:t>eft the summit just before 5</w:t>
-      </w:r>
-      <w:r>
-        <w:t>p.m.</w:t>
-      </w:r>
-      <w:r>
-        <w:t xml:space="preserve"> and made its way down the east side of the mountain. I road shotgun, and two older gentlemen were the only other passengers.  </w:t>
-      </w:r>
-      <w:r>
-        <w:t>I must have been back to my car before 6</w:t>
-      </w:r>
-      <w:r>
-        <w:t>p.m.</w:t>
-      </w:r>
-      <w:r>
-        <w:t xml:space="preserve"> </w:t>
-      </w:r>
-      <w:r>
-        <w:t>as the</w:t>
-      </w:r>
-      <w:r>
-        <w:t xml:space="preserve"> rain started.  I tipped the driver $5.  </w:t>
-      </w:r>
-    </w:p>
-    <w:p>
-      <w:r>
-        <w:rPr>
-          <w:strike/>
-        </w:rPr>
-        <w:t xml:space="preserve">It’s about 120 miles from </w:t>
-      </w:r>
-      <w:r>
-        <w:rPr>
-          <w:strike/>
-        </w:rPr>
-        <w:t>Mount Washington</w:t>
-      </w:r>
-      <w:r>
-        <w:rPr>
-          <w:strike/>
-        </w:rPr>
-        <w:t xml:space="preserve"> to Stowe VT, and I thought perhaps, if I’m was lucky, I could drive away from the incoming storm and find a place to camp at Smugglers Notch near the ski resort</w:t>
-      </w:r>
-      <w:r>
-        <w:rPr>
-          <w:strike/>
-        </w:rPr>
-        <w:t xml:space="preserve"> as I had my sights on Mount Mansfield for the next day</w:t>
-      </w:r>
-      <w:r>
-        <w:rPr>
-          <w:strike/>
-        </w:rPr>
-        <w:t xml:space="preserve">.  </w:t>
-      </w:r>
-      <w:r>
-        <w:rPr>
-          <w:strike/>
-        </w:rPr>
-        <w:t xml:space="preserve"> As I drove, t</w:t>
-      </w:r>
-      <w:r>
-        <w:rPr>
-          <w:strike/>
-        </w:rPr>
-        <w:t>he rain came</w:t>
-      </w:r>
-      <w:r>
-        <w:rPr>
-          <w:strike/>
-        </w:rPr>
-        <w:t xml:space="preserve"> and went but close to Stowe it became</w:t>
-      </w:r>
-      <w:r>
-        <w:rPr>
-          <w:strike/>
-        </w:rPr>
-        <w:t xml:space="preserve"> steady and hard</w:t>
-      </w:r>
-      <w:r>
-        <w:rPr>
-          <w:strike/>
-        </w:rPr>
-        <w:t>. T</w:t>
-      </w:r>
-      <w:r>
-        <w:rPr>
-          <w:strike/>
-        </w:rPr>
-        <w:t>he road was rutted and pooled with water,</w:t>
-      </w:r>
-      <w:r>
-        <w:rPr>
-          <w:strike/>
-        </w:rPr>
-        <w:t xml:space="preserve"> slowing me down, and as such</w:t>
-      </w:r>
-      <w:r>
-        <w:rPr>
-          <w:strike/>
-        </w:rPr>
-        <w:t xml:space="preserve"> I arrive in the town of Stowe close to 10 </w:t>
-      </w:r>
-      <w:r>
-        <w:rPr>
-          <w:strike/>
-        </w:rPr>
-        <w:t>p.m.</w:t>
-      </w:r>
-      <w:r>
-        <w:rPr>
-          <w:strike/>
-        </w:rPr>
-        <w:t xml:space="preserve">, </w:t>
-      </w:r>
-      <w:r>
-        <w:rPr>
-          <w:strike/>
-        </w:rPr>
-        <w:t xml:space="preserve">where I opted for a </w:t>
-      </w:r>
-      <w:r>
-        <w:rPr>
-          <w:strike/>
-        </w:rPr>
-        <w:t xml:space="preserve">motel room.  </w:t>
-      </w:r>
-      <w:r>
-        <w:rPr>
-          <w:strike/>
-        </w:rPr>
-        <w:t>Another full day, with another high point achieved</w:t>
-      </w:r>
-      <w:r>
-        <w:t xml:space="preserve">.  </w:t>
-      </w:r>
-    </w:p>
-    <w:p/>
-    <w:p>
-      <w:pPr>
-        <w:rPr>
-          <w:b/>
-          <w:sz w:val="24"/>
-          <w:szCs w:val="24"/>
-        </w:rPr>
-      </w:pPr>
-      <w:r>
-        <w:rPr>
-          <w:b/>
-          <w:sz w:val="24"/>
-          <w:szCs w:val="24"/>
-        </w:rPr>
-        <w:t xml:space="preserve">Mount </w:t>
-      </w:r>
-      <w:r>
-        <w:rPr>
-          <w:b/>
-          <w:sz w:val="24"/>
-          <w:szCs w:val="24"/>
-        </w:rPr>
-        <w:t>Mansfield</w:t>
-      </w:r>
-      <w:r>
-        <w:rPr>
-          <w:b/>
-          <w:sz w:val="24"/>
-          <w:szCs w:val="24"/>
-        </w:rPr>
-        <w:t>,</w:t>
-      </w:r>
-      <w:r>
-        <w:rPr>
-          <w:b/>
-          <w:sz w:val="24"/>
-          <w:szCs w:val="24"/>
-        </w:rPr>
-        <w:t xml:space="preserve"> VT, 4,393 </w:t>
-      </w:r>
-      <w:r>
-        <w:rPr>
-          <w:b/>
-          <w:sz w:val="24"/>
-          <w:szCs w:val="24"/>
-        </w:rPr>
-        <w:t>ft. –</w:t>
-      </w:r>
-      <w:r>
-        <w:rPr>
-          <w:b/>
-          <w:sz w:val="24"/>
-          <w:szCs w:val="24"/>
-        </w:rPr>
-        <w:t>August 29, 2019, HP #23</w:t>
-      </w:r>
-      <w:r>
-        <w:rPr>
-          <w:b/>
-          <w:sz w:val="24"/>
-          <w:szCs w:val="24"/>
-        </w:rPr>
-        <w:t xml:space="preserve">: </w:t>
-      </w:r>
-      <w:r>
-        <w:rPr>
-          <w:b/>
-          <w:sz w:val="24"/>
-          <w:szCs w:val="24"/>
-        </w:rPr>
-        <w:t xml:space="preserve"> </w:t>
-      </w:r>
-      <w:r>
-        <w:rPr>
-          <w:b/>
-          <w:sz w:val="24"/>
-          <w:szCs w:val="24"/>
-        </w:rPr>
-        <w:t>I found the Long trail to be very steep, and very steady</w:t>
-      </w:r>
-      <w:r>
-        <w:rPr>
-          <w:b/>
-          <w:sz w:val="24"/>
-          <w:szCs w:val="24"/>
-        </w:rPr>
-        <w:t>.</w:t>
-      </w:r>
-    </w:p>
-    <w:p>
-      <w:r>
-        <w:t xml:space="preserve">I don’t like to drive after dark as I feel like I miss out on the seeing the area.  Nevertheless I had not gotten away from New Hampshire, after climbing </w:t>
-      </w:r>
-      <w:r>
-        <w:t>Mount Washington</w:t>
-      </w:r>
-      <w:r>
-        <w:t xml:space="preserve">, until after 6 </w:t>
-      </w:r>
-      <w:r>
-        <w:t>p.m.</w:t>
-      </w:r>
-      <w:r>
-        <w:t xml:space="preserve">, and with stopping for gas and dinner, the darkness caught up to me before I reached Stowe. </w:t>
-      </w:r>
-    </w:p>
-    <w:p>
-      <w:r>
-        <w:t>On the drive I realized I was very close to Quebec as I encounter</w:t>
-      </w:r>
-      <w:r>
-        <w:t>ed</w:t>
-      </w:r>
-      <w:r>
-        <w:t xml:space="preserve"> French radio stations.  In fact on the highway from Morristown VT to Swanton VT </w:t>
-      </w:r>
-      <w:r>
-        <w:t>a</w:t>
-      </w:r>
-      <w:r>
-        <w:t xml:space="preserve"> look at a map showed t</w:t>
-      </w:r>
-      <w:r>
-        <w:t xml:space="preserve">he US/Canada border crossing of Highgate </w:t>
-      </w:r>
-      <w:r>
-        <w:t>to be</w:t>
-      </w:r>
-      <w:r>
-        <w:t xml:space="preserve"> only 56.6 miles out of my way.</w:t>
-      </w:r>
-    </w:p>
-    <w:p>
-      <w:r>
-        <w:t xml:space="preserve">As I drove, the rain came and went but close to Stowe it became steady and hard. The road was rutted and pooled with water, slowing me down, and as such I did not arrive in the town of Stowe until almost 10 </w:t>
-      </w:r>
-      <w:r>
-        <w:t>p.m.</w:t>
-      </w:r>
-      <w:r>
-        <w:t xml:space="preserve">  I had hoped to drive out of the storm as I </w:t>
-      </w:r>
-      <w:r>
-        <w:t>wished</w:t>
-      </w:r>
-      <w:r>
-        <w:t xml:space="preserve"> to camp at Smugglers Notch near the ski resort, but</w:t>
-      </w:r>
-      <w:r>
-        <w:t xml:space="preserve"> that hope didn’t materialize so</w:t>
-      </w:r>
-      <w:r>
-        <w:t xml:space="preserve"> I decided on a motel room instead.</w:t>
-      </w:r>
-    </w:p>
-    <w:p>
-      <w:pPr>
-        <w:rPr>
-          <w:rStyle w:val="st"/>
-        </w:rPr>
-      </w:pPr>
-      <w:r>
-        <w:t>There was no need to be in a hurry the next morning</w:t>
-      </w:r>
-      <w:r>
-        <w:t xml:space="preserve">, August 29, </w:t>
-      </w:r>
-      <w:r>
-        <w:t xml:space="preserve">as my destination Mt. Mansfield (the highpoint of Vermont) is located less than 8 miles north </w:t>
-      </w:r>
-      <w:r>
-        <w:t xml:space="preserve">and </w:t>
-      </w:r>
-      <w:r>
-        <w:t>west of the town of Stowe.  After a leisurely breakfast, provided by the motel, I made my way to the Stowe Mountain ski resort located on Mt. Mansfield i</w:t>
-      </w:r>
-      <w:r>
-        <w:t>n the Green Mountains</w:t>
-      </w:r>
-      <w:r>
-        <w:t xml:space="preserve"> of Vermont </w:t>
-      </w:r>
-      <w:r>
-        <w:rPr>
-          <w:rStyle w:val="st"/>
-        </w:rPr>
-        <w:t xml:space="preserve">part of the Appalachian Mountain system.  </w:t>
-      </w:r>
-      <w:r>
-        <w:rPr>
-          <w:rStyle w:val="st"/>
-        </w:rPr>
-        <w:t>There are several routes to the top of Vermont, including a privately owned auto-road</w:t>
-      </w:r>
-      <w:r>
-        <w:rPr>
-          <w:rStyle w:val="st"/>
-        </w:rPr>
-        <w:t xml:space="preserve"> which ends about a mile and 600 vertical feet shy of the peak</w:t>
-      </w:r>
-      <w:r>
-        <w:rPr>
-          <w:rStyle w:val="st"/>
-        </w:rPr>
-        <w:t>.  To reach the summit I choose to hike a 2.</w:t>
-      </w:r>
-      <w:r>
-        <w:rPr>
-          <w:rStyle w:val="st"/>
-        </w:rPr>
-        <w:t>3</w:t>
-      </w:r>
-      <w:r>
-        <w:rPr>
-          <w:rStyle w:val="st"/>
-        </w:rPr>
-        <w:t xml:space="preserve"> miles section of the classic Long Trail which is the oldest long-distance trail in the USA. </w:t>
-      </w:r>
-      <w:r>
-        <w:rPr>
-          <w:rStyle w:val="st"/>
-        </w:rPr>
-        <w:t xml:space="preserve">  My hike from </w:t>
-      </w:r>
-      <w:r>
-        <w:rPr>
-          <w:rStyle w:val="st"/>
-        </w:rPr>
-        <w:t xml:space="preserve">the </w:t>
-      </w:r>
-      <w:r>
-        <w:rPr>
-          <w:rStyle w:val="st"/>
-        </w:rPr>
-        <w:t>first parking lot just past the Stowe Mountain Lodge started at roughly 1600 ft.</w:t>
-      </w:r>
-    </w:p>
-    <w:p>
-      <w:r>
-        <w:t xml:space="preserve">The </w:t>
-      </w:r>
-      <w:r>
-        <w:t>mountain when viewed from the east</w:t>
-      </w:r>
-      <w:r>
-        <w:t>, which was the view I had of it,</w:t>
-      </w:r>
-      <w:r>
-        <w:t xml:space="preserve"> resembles the profile of a human face</w:t>
-      </w:r>
-      <w:r>
-        <w:t>. As such</w:t>
-      </w:r>
-      <w:r>
-        <w:t xml:space="preserve"> its prominent features </w:t>
-      </w:r>
-      <w:r>
-        <w:t>are named</w:t>
-      </w:r>
-      <w:r>
-        <w:t xml:space="preserve"> Adams Apple (4,060'), Chin (4,393', highest point), Nose (4,062') and Forehead (3,940').</w:t>
+        <w:t>point), Nose (4,062') and Forehead (3,940').</w:t>
       </w:r>
       <w:r>
         <w:t xml:space="preserve">  </w:t>
@@ -2934,7 +2993,6 @@
     </w:p>
     <w:p>
       <w:r>
-        <w:lastRenderedPageBreak/>
         <w:t xml:space="preserve">The zone above tree line </w:t>
       </w:r>
       <w:r>
@@ -3329,12 +3387,15 @@
     </w:p>
     <w:p>
       <w:r>
-        <w:t xml:space="preserve">It’s about 170 miles from Stowe to the town of N. Adams, MA where Mt. Greylock, the highpoint of Massachusetts, is located.  The drive is mostly on smaller roads that go through small towns and range in speed limits from 35 mph to 55 mph, so it took close to 4 hours to get to N. Adams after my hike of Mount Mansfield earlier that day. One of the town I drove through was named Mexico, and I wanted to get a photo next to the town sign that read “Welcome to Mexico” but the road was too narrow and had no place to stop at. </w:t>
-      </w:r>
-    </w:p>
-    <w:p>
+        <w:t xml:space="preserve">It’s about 170 miles from Stowe to the town of N. Adams, MA where Mt. Greylock, the highpoint of Massachusetts, is located.  The drive is mostly on smaller roads that go through small towns and range in speed limits from 35 mph to 55 mph, so it took close to 4 hours to get to N. Adams after my hike of </w:t>
+      </w:r>
       <w:r>
         <w:lastRenderedPageBreak/>
+        <w:t xml:space="preserve">Mount Mansfield earlier that day. One of the town I drove through was named Mexico, and I wanted to get a photo next to the town sign that read “Welcome to Mexico” but the road was too narrow and had no place to stop at. </w:t>
+      </w:r>
+    </w:p>
+    <w:p>
+      <w:r>
         <w:t xml:space="preserve">Arriving in N. Adams, my hope was to find camping in the area, and then to hike to the top of the 3491 foot mountain the next day.  I did almost no prior reading about Greylock because I really didn’t think I’d have time to do it on this trip.  As a “just in case” I had printed driving directions to the mountain and some information on the Thunderbolt ski route.  </w:t>
       </w:r>
     </w:p>
@@ -3524,6 +3585,7 @@
     </w:p>
     <w:p>
       <w:r>
+        <w:lastRenderedPageBreak/>
         <w:t>Hiking back to the car seemed much sh</w:t>
       </w:r>
       <w:r>
@@ -3536,174 +3598,2629 @@
         <w:t>which I found strange</w:t>
       </w:r>
       <w:r>
-        <w:t xml:space="preserve"> as I hadn’t realized the hike in was uphill.  The owl was gone.  Back at the car I thought about setting up my tent next to the car, but decided that would look bad if a Park Ranger stopped by. In so </w:t>
-      </w:r>
+        <w:t xml:space="preserve"> as I hadn’t realized the hike in was uphill.  The owl was gone.  Back at the car I thought about setting up my tent next to the car, but decided that would look bad if a Park Ranger stopped by. In so doing, I realized that I had not packed in the poles for the tent when I had hike into the campground – so </w:t>
+      </w:r>
+      <w:r>
+        <w:t xml:space="preserve">I </w:t>
+      </w:r>
+      <w:r>
+        <w:t>would have had to return to the car under any circumstances.  I did lay the tent on the ground and rested on it for a while until I realized I would be better off trying to sleep in the car.  I check out the front verse the back seat options and found the back seat to be more comfortable.  I slep</w:t>
+      </w:r>
+      <w:r>
+        <w:t>t</w:t>
+      </w:r>
+      <w:r>
+        <w:t xml:space="preserve"> okay, and at one point a vehicle did arrive, and left, but no one bothered or seemed to notice me.</w:t>
+      </w:r>
+    </w:p>
+    <w:p>
+      <w:r>
+        <w:t>I woke up at 4:30</w:t>
+      </w:r>
+      <w:r>
+        <w:t xml:space="preserve"> a.m.</w:t>
+      </w:r>
+      <w:r>
+        <w:t xml:space="preserve">, August 27, and I got the good idea to head up to the peak to see the sunrise. </w:t>
+      </w:r>
+      <w:r>
+        <w:t xml:space="preserve">At 3,491 feet, Greylock </w:t>
+      </w:r>
+      <w:r>
+        <w:t>doesn’t</w:t>
+      </w:r>
+      <w:r>
+        <w:t xml:space="preserve"> seem to be too remarkable, but this is actually </w:t>
+      </w:r>
+      <w:r>
+        <w:t>an intriguing</w:t>
+      </w:r>
+      <w:r>
+        <w:t xml:space="preserve"> mountain</w:t>
+      </w:r>
+      <w:r>
+        <w:t>, which I really enjoyed</w:t>
+      </w:r>
+      <w:r>
+        <w:t>.</w:t>
+      </w:r>
+      <w:r>
+        <w:t xml:space="preserve">  It seems to be cover</w:t>
+      </w:r>
+      <w:r>
+        <w:t>ed</w:t>
+      </w:r>
+      <w:r>
+        <w:t xml:space="preserve"> wi</w:t>
+      </w:r>
+      <w:r>
+        <w:t xml:space="preserve">th many hiking trails, hidden </w:t>
+      </w:r>
+      <w:r>
+        <w:t>completely</w:t>
+      </w:r>
+      <w:r>
+        <w:t xml:space="preserve"> within its</w:t>
+      </w:r>
+      <w:r>
+        <w:t xml:space="preserve"> tree covered surface, and it has an adventurous vibe to it. </w:t>
+      </w:r>
+      <w:r>
+        <w:t xml:space="preserve"> It is so i</w:t>
+      </w:r>
+      <w:r>
+        <w:t>nspirational that legend has it</w:t>
+      </w:r>
+      <w:r>
+        <w:t xml:space="preserve"> Mount Greylock's long, saddle-like </w:t>
+      </w:r>
+      <w:r>
+        <w:t>profile</w:t>
+      </w:r>
+      <w:r>
+        <w:t xml:space="preserve"> inspired Herman Melville to write "Moby Dick". He was known to have great fondness for the mountain, even setting up a special observation deck at his home (near Pittsfield) so he could view Greylock whenever he desired.</w:t>
+      </w:r>
+    </w:p>
+    <w:p>
+      <w:r>
+        <w:t>So before sunrise, I parked ¾ of a mile from the summit, and hiked up the</w:t>
+      </w:r>
+      <w:r>
+        <w:t xml:space="preserve"> Appalachian Trail </w:t>
+      </w:r>
+      <w:r>
+        <w:t>to the summit arriving at 5:30</w:t>
+      </w:r>
+      <w:r>
+        <w:t xml:space="preserve"> a.m.</w:t>
+      </w:r>
+      <w:r>
+        <w:t xml:space="preserve"> to just a slight orange glow. </w:t>
+      </w:r>
+      <w:r>
+        <w:t xml:space="preserve"> The Memorial Tower was locked at this early hour.  So,</w:t>
+      </w:r>
+      <w:r>
+        <w:t xml:space="preserve"> I positioned myself off to the east and south of the Memorial Tower, out of easy view, just because I wasn’t sure the summit was actually open at that time of day.  After a while a middle aged couple, no doubt stay at the Bascom lodge arrive, and I’m sure they never even noti</w:t>
+      </w:r>
+      <w:r>
+        <w:t>ced me.  They left before I did as</w:t>
+      </w:r>
+      <w:r>
+        <w:t xml:space="preserve"> I</w:t>
+      </w:r>
+      <w:r>
+        <w:t xml:space="preserve"> tried to stay until 6:00</w:t>
+      </w:r>
+      <w:r>
+        <w:t xml:space="preserve"> a.m.</w:t>
+      </w:r>
+      <w:r>
+        <w:t xml:space="preserve"> hoping the ball of the sun would appear</w:t>
+      </w:r>
+      <w:r>
+        <w:t>.  However</w:t>
+      </w:r>
+      <w:r>
+        <w:t xml:space="preserve"> at 5:56</w:t>
+      </w:r>
+      <w:r>
+        <w:t xml:space="preserve"> a.m.</w:t>
+      </w:r>
+      <w:r>
+        <w:t xml:space="preserve"> I felt that wasn’t going to happen, so I headed down.  On the return I photographed the sign on the road that lists the peak elevation and name of the mountain.  I was</w:t>
+      </w:r>
+      <w:r>
+        <w:t xml:space="preserve"> back at the car before 6:30</w:t>
+      </w:r>
+      <w:r>
+        <w:t xml:space="preserve"> a.m.</w:t>
+      </w:r>
+      <w:r>
+        <w:t xml:space="preserve"> with a 230 mile drive to Portland, ME in front of me.</w:t>
+      </w:r>
+      <w:r>
+        <w:t xml:space="preserve"> Preferring</w:t>
+      </w:r>
+      <w:r>
+        <w:t xml:space="preserve"> to travel</w:t>
+      </w:r>
+      <w:r>
+        <w:t xml:space="preserve"> via</w:t>
+      </w:r>
+      <w:r>
+        <w:t xml:space="preserve"> back roads, </w:t>
+      </w:r>
+      <w:r>
+        <w:t>I</w:t>
+      </w:r>
+      <w:r>
+        <w:t xml:space="preserve"> </w:t>
+      </w:r>
+      <w:r>
+        <w:t>examined</w:t>
+      </w:r>
+      <w:r>
+        <w:t xml:space="preserve"> my road atlas and plotted a route via highways 9 and 202 through Keene, NH and Concord NH.  </w:t>
+      </w:r>
+    </w:p>
+    <w:p/>
+    <w:p>
+      <w:pPr>
+        <w:rPr>
+          <w:b/>
+          <w:sz w:val="24"/>
+          <w:szCs w:val="24"/>
+        </w:rPr>
+      </w:pPr>
+      <w:r>
+        <w:rPr>
+          <w:b/>
+          <w:sz w:val="24"/>
+          <w:szCs w:val="24"/>
+        </w:rPr>
+        <w:t>Sassafras Mountain</w:t>
+      </w:r>
+      <w:r>
+        <w:rPr>
+          <w:b/>
+          <w:sz w:val="24"/>
+          <w:szCs w:val="24"/>
+        </w:rPr>
+        <w:t>,</w:t>
+      </w:r>
+      <w:r>
+        <w:rPr>
+          <w:b/>
+          <w:sz w:val="24"/>
+          <w:szCs w:val="24"/>
+        </w:rPr>
+        <w:t xml:space="preserve"> SC, 3,553 </w:t>
+      </w:r>
+      <w:r>
+        <w:rPr>
+          <w:b/>
+          <w:sz w:val="24"/>
+          <w:szCs w:val="24"/>
+        </w:rPr>
+        <w:t>ft. –</w:t>
+      </w:r>
+      <w:r>
+        <w:rPr>
+          <w:b/>
+          <w:sz w:val="24"/>
+          <w:szCs w:val="24"/>
+        </w:rPr>
+        <w:t xml:space="preserve"> October 3, 2019, HP #25</w:t>
+      </w:r>
+      <w:r>
+        <w:rPr>
+          <w:b/>
+          <w:sz w:val="24"/>
+          <w:szCs w:val="24"/>
+        </w:rPr>
+        <w:t xml:space="preserve">: </w:t>
+      </w:r>
+      <w:r>
+        <w:rPr>
+          <w:b/>
+          <w:sz w:val="24"/>
+          <w:szCs w:val="24"/>
+        </w:rPr>
+        <w:t xml:space="preserve"> </w:t>
+      </w:r>
+      <w:r>
+        <w:rPr>
+          <w:b/>
+          <w:sz w:val="24"/>
+          <w:szCs w:val="24"/>
+        </w:rPr>
+        <w:t>Sassafras Mountain is located on the border of North and South Carolina and is shared by both states</w:t>
+      </w:r>
+      <w:r>
+        <w:rPr>
+          <w:b/>
+          <w:sz w:val="24"/>
+          <w:szCs w:val="24"/>
+        </w:rPr>
+        <w:t>.</w:t>
+      </w:r>
+    </w:p>
+    <w:p>
+      <w:r>
+        <w:t>Oct 3, 2019 at 12:15 a</w:t>
+      </w:r>
+      <w:r>
+        <w:t>.</w:t>
+      </w:r>
+      <w:r>
+        <w:t>m</w:t>
+      </w:r>
+      <w:r>
+        <w:t>.</w:t>
+      </w:r>
+      <w:r>
+        <w:t xml:space="preserve"> I caught a red-eye flight from Salt Lake City to </w:t>
+      </w:r>
+      <w:r>
+        <w:t>Greenville, South Carolina</w:t>
+      </w:r>
+      <w:r>
+        <w:t xml:space="preserve"> via C</w:t>
+      </w:r>
+      <w:r>
+        <w:t>harlotte</w:t>
+      </w:r>
+      <w:r>
+        <w:t>, N</w:t>
+      </w:r>
+      <w:r>
+        <w:t>orth Carolina</w:t>
+      </w:r>
+      <w:r>
+        <w:t xml:space="preserve">.  I </w:t>
+      </w:r>
+      <w:r>
+        <w:t>arrived</w:t>
+      </w:r>
+      <w:r>
+        <w:t xml:space="preserve"> around 9:30 a</w:t>
+      </w:r>
+      <w:r>
+        <w:t>.</w:t>
+      </w:r>
+      <w:r>
+        <w:t>m</w:t>
+      </w:r>
+      <w:r>
+        <w:t>. e</w:t>
+      </w:r>
+      <w:r>
+        <w:t xml:space="preserve">astern </w:t>
+      </w:r>
+      <w:r>
+        <w:t>d</w:t>
+      </w:r>
+      <w:r>
+        <w:t xml:space="preserve">aylight time and picked up a </w:t>
+      </w:r>
+      <w:r>
+        <w:t>rental car</w:t>
+      </w:r>
+      <w:r>
+        <w:t xml:space="preserve">. </w:t>
+      </w:r>
+      <w:r>
+        <w:t xml:space="preserve"> </w:t>
+      </w:r>
+      <w:r>
+        <w:t xml:space="preserve">On the </w:t>
+      </w:r>
+      <w:r>
+        <w:t>drive</w:t>
+      </w:r>
+      <w:r>
+        <w:t xml:space="preserve"> from Greenville to </w:t>
+      </w:r>
+      <w:r>
+        <w:t>Sassafras Mountain</w:t>
+      </w:r>
+      <w:r>
+        <w:t xml:space="preserve"> I first stopped to</w:t>
+      </w:r>
+      <w:r>
+        <w:t xml:space="preserve"> pick up a few groceries</w:t>
+      </w:r>
+      <w:r>
+        <w:t xml:space="preserve"> as I would be </w:t>
+      </w:r>
+      <w:r>
+        <w:t>traveling for the</w:t>
+      </w:r>
+      <w:r>
+        <w:t xml:space="preserve"> next six days</w:t>
+      </w:r>
+      <w:r>
+        <w:t xml:space="preserve">.  </w:t>
+      </w:r>
+    </w:p>
+    <w:p>
+      <w:r>
+        <w:t>Sassafras Mountain is</w:t>
+      </w:r>
+      <w:r>
+        <w:t xml:space="preserve"> located on the border of </w:t>
+      </w:r>
+      <w:r>
+        <w:t>North and South Carolina</w:t>
+      </w:r>
+      <w:r>
+        <w:t xml:space="preserve"> and is shared by both states.  The portion in South Carolina</w:t>
+      </w:r>
+      <w:r>
+        <w:t xml:space="preserve"> contains said</w:t>
+      </w:r>
+      <w:r>
+        <w:t xml:space="preserve"> states</w:t>
+      </w:r>
+      <w:r>
+        <w:t xml:space="preserve"> highest point. </w:t>
+      </w:r>
+      <w:r>
+        <w:t>From the Greenville Airport to Sassafras Mountain is about</w:t>
+      </w:r>
+      <w:r>
+        <w:t xml:space="preserve"> a</w:t>
+      </w:r>
+      <w:r>
+        <w:t xml:space="preserve"> 150 mile drive, and I arrived </w:t>
+      </w:r>
+      <w:r>
+        <w:t>at the parking lot located just below the summit</w:t>
+      </w:r>
+      <w:r>
+        <w:t xml:space="preserve"> at noon.</w:t>
+      </w:r>
+      <w:r>
+        <w:t xml:space="preserve"> About a city block length walk uphill from the parking stands a then newly opened (as of April 2019) </w:t>
+      </w:r>
+      <w:r>
+        <w:t>elevated observation deck</w:t>
+      </w:r>
+      <w:r>
+        <w:t xml:space="preserve">.  The </w:t>
+      </w:r>
+      <w:r>
+        <w:t xml:space="preserve">observation deck </w:t>
+      </w:r>
+      <w:r>
+        <w:t>resides half in SC and half in NC</w:t>
+      </w:r>
+      <w:r>
+        <w:t>, and is painted with a black line indicating the shared border</w:t>
+      </w:r>
+      <w:r>
+        <w:t xml:space="preserve">. </w:t>
+      </w:r>
+      <w:r>
+        <w:t xml:space="preserve"> Even the staircase to the top of the platform is evenly divided between the two states with a handrail down the middle.</w:t>
+      </w:r>
+      <w:r>
+        <w:t xml:space="preserve"> </w:t>
+      </w:r>
+      <w:r>
+        <w:t>To the</w:t>
+      </w:r>
+      <w:r>
+        <w:t xml:space="preserve"> south</w:t>
+      </w:r>
+      <w:r>
+        <w:t>east of the platform o</w:t>
+      </w:r>
+      <w:r>
+        <w:t>n the South Carolina side a</w:t>
+      </w:r>
+      <w:r>
+        <w:t xml:space="preserve"> stone mark</w:t>
+      </w:r>
+      <w:r>
+        <w:t>er with a plaque</w:t>
+      </w:r>
+      <w:r>
+        <w:t xml:space="preserve"> claims that states </w:t>
+      </w:r>
+      <w:r>
+        <w:t>high point</w:t>
+      </w:r>
+      <w:r>
+        <w:t>.</w:t>
+      </w:r>
+      <w:r>
+        <w:t xml:space="preserve"> </w:t>
+      </w:r>
+      <w:r>
+        <w:t>I knelt behind the stone marker</w:t>
+      </w:r>
+      <w:r>
+        <w:t>, with the summit tower behind me,</w:t>
+      </w:r>
+      <w:r>
+        <w:t xml:space="preserve"> posing for a photograph.</w:t>
+      </w:r>
+    </w:p>
+    <w:p>
       <w:r>
         <w:lastRenderedPageBreak/>
-        <w:t xml:space="preserve">doing, I realized that I had not packed in the poles for the tent when I had hike into the campground – so </w:t>
+        <w:t xml:space="preserve">This mountain is named after the tree of the same name.  </w:t>
+      </w:r>
+      <w:r>
+        <w:t xml:space="preserve">The name is also associated with </w:t>
+      </w:r>
+      <w:r>
+        <w:t>tea</w:t>
+      </w:r>
+      <w:r>
+        <w:t xml:space="preserve">, </w:t>
+      </w:r>
+      <w:r>
+        <w:t>moreover the</w:t>
+      </w:r>
+      <w:r>
+        <w:t xml:space="preserve"> Aerosmith song “Love in an Elevator” mentions sassafras.</w:t>
+      </w:r>
+      <w:r>
+        <w:t xml:space="preserve"> </w:t>
+      </w:r>
+      <w:r>
+        <w:t>Sassafras</w:t>
+      </w:r>
+      <w:r>
+        <w:t xml:space="preserve"> </w:t>
+      </w:r>
+      <w:r>
+        <w:t>is</w:t>
+      </w:r>
+      <w:r>
+        <w:t xml:space="preserve"> one of the</w:t>
+      </w:r>
+      <w:r>
+        <w:t xml:space="preserve"> Blue Ridge Mountains which are </w:t>
+      </w:r>
+      <w:r>
+        <w:t>part of the Appalachian Mountains</w:t>
+      </w:r>
+      <w:r>
+        <w:t>.</w:t>
+      </w:r>
+      <w:r>
+        <w:t xml:space="preserve">  The eastern continental divide runs along the peak.</w:t>
+      </w:r>
+    </w:p>
+    <w:p>
+      <w:r>
+        <w:t xml:space="preserve">There was just one other person </w:t>
+      </w:r>
+      <w:r>
+        <w:t>on</w:t>
+      </w:r>
+      <w:r>
+        <w:t xml:space="preserve"> </w:t>
+      </w:r>
+      <w:r>
+        <w:t xml:space="preserve">the </w:t>
+      </w:r>
+      <w:r>
+        <w:t>top</w:t>
+      </w:r>
+      <w:r>
+        <w:t xml:space="preserve"> when I arrived, and he seemed to be using field glasses to observe birds in the sky</w:t>
+      </w:r>
+      <w:r>
+        <w:t>, and was not friendly</w:t>
+      </w:r>
+      <w:r>
+        <w:t>.</w:t>
+      </w:r>
+      <w:r>
+        <w:t xml:space="preserve">  The cement floor of the </w:t>
+      </w:r>
+      <w:r>
+        <w:t>deck</w:t>
+      </w:r>
+      <w:r>
+        <w:t xml:space="preserve"> is painted with a compass rose showing the border of the Carolinas to run from the NW to the SE.</w:t>
+      </w:r>
+      <w:r>
+        <w:t xml:space="preserve"> From the platform Tennessee, North Carolina, South Carolina and Georgia can all be viewed.</w:t>
+      </w:r>
+      <w:r>
+        <w:t xml:space="preserve"> When looking into South Carolina a radio tower sits to the left of the </w:t>
+      </w:r>
+      <w:r>
+        <w:t>observation deck</w:t>
+      </w:r>
+      <w:r>
+        <w:t xml:space="preserve">.  </w:t>
+      </w:r>
+      <w:r>
+        <w:t>Next to the observation deck</w:t>
+      </w:r>
+      <w:r>
+        <w:t xml:space="preserve">, on the grounded, I located a survey marker and </w:t>
+      </w:r>
+      <w:r>
+        <w:t>near</w:t>
+      </w:r>
+      <w:r>
+        <w:t xml:space="preserve"> that </w:t>
+      </w:r>
+      <w:r>
+        <w:t xml:space="preserve">under some rocks was a jar with a </w:t>
+      </w:r>
+      <w:r>
+        <w:t xml:space="preserve">registry </w:t>
+      </w:r>
+      <w:r>
+        <w:t xml:space="preserve">book inside </w:t>
+      </w:r>
+      <w:r>
+        <w:t>which I signed</w:t>
+      </w:r>
+      <w:r>
+        <w:t xml:space="preserve"> indicating </w:t>
+      </w:r>
+      <w:r>
+        <w:t>this</w:t>
+      </w:r>
+      <w:r>
+        <w:t xml:space="preserve"> to be my twenty fifth US state highpoint</w:t>
+      </w:r>
+      <w:r>
+        <w:t>.</w:t>
+      </w:r>
+    </w:p>
+    <w:p>
+      <w:r>
+        <w:t>I had wandered up the main path from the parking lot, so for variety I opted to head down from the northwest, or opposite, side of the platform.  This took me down a very short dirt path which turned south and dropped me off at the parking area.</w:t>
+      </w:r>
+    </w:p>
+    <w:p>
+      <w:r>
+        <w:t>I enjoy visiting South Carolina’s highest point, and t</w:t>
+      </w:r>
+      <w:r>
+        <w:t xml:space="preserve">he views </w:t>
+      </w:r>
+      <w:r>
+        <w:t xml:space="preserve">it offered </w:t>
+      </w:r>
+      <w:r>
+        <w:t>were nice</w:t>
+      </w:r>
+      <w:r>
+        <w:t>. All the same this highpoint lacked a sense of accomplishment perhaps because it require so little physical effort to reach, or maybe because it is not much of an</w:t>
+      </w:r>
+      <w:r>
+        <w:t xml:space="preserve"> adventur</w:t>
+      </w:r>
+      <w:r>
+        <w:t>e to</w:t>
+      </w:r>
+      <w:r>
+        <w:t xml:space="preserve"> </w:t>
+      </w:r>
+      <w:r>
+        <w:t>attain.</w:t>
+      </w:r>
+    </w:p>
+    <w:p/>
+    <w:p>
+      <w:pPr>
+        <w:rPr>
+          <w:b/>
+          <w:sz w:val="24"/>
+          <w:szCs w:val="24"/>
+        </w:rPr>
+      </w:pPr>
+      <w:r>
+        <w:rPr>
+          <w:b/>
+          <w:sz w:val="24"/>
+          <w:szCs w:val="24"/>
+        </w:rPr>
+        <w:t>Brasstown Bald</w:t>
+      </w:r>
+      <w:r>
+        <w:rPr>
+          <w:b/>
+          <w:sz w:val="24"/>
+          <w:szCs w:val="24"/>
+        </w:rPr>
+        <w:t>,</w:t>
+      </w:r>
+      <w:r>
+        <w:rPr>
+          <w:b/>
+          <w:sz w:val="24"/>
+          <w:szCs w:val="24"/>
+        </w:rPr>
+        <w:t xml:space="preserve"> GA, 4,784 </w:t>
+      </w:r>
+      <w:r>
+        <w:rPr>
+          <w:b/>
+          <w:sz w:val="24"/>
+          <w:szCs w:val="24"/>
+        </w:rPr>
+        <w:t>ft. –</w:t>
+      </w:r>
+      <w:r>
+        <w:rPr>
+          <w:b/>
+          <w:sz w:val="24"/>
+          <w:szCs w:val="24"/>
+        </w:rPr>
+        <w:t xml:space="preserve"> October 3, 2019, HP #26</w:t>
+      </w:r>
+      <w:r>
+        <w:rPr>
+          <w:b/>
+          <w:sz w:val="24"/>
+          <w:szCs w:val="24"/>
+        </w:rPr>
+        <w:t xml:space="preserve">: </w:t>
+      </w:r>
+      <w:r>
+        <w:rPr>
+          <w:b/>
+          <w:sz w:val="24"/>
+          <w:szCs w:val="24"/>
+        </w:rPr>
+        <w:t xml:space="preserve"> </w:t>
+      </w:r>
+      <w:r>
+        <w:rPr>
+          <w:b/>
+          <w:sz w:val="24"/>
+          <w:szCs w:val="24"/>
+        </w:rPr>
+        <w:t>A</w:t>
+      </w:r>
+      <w:r>
+        <w:rPr>
+          <w:b/>
+          <w:sz w:val="24"/>
+          <w:szCs w:val="24"/>
+        </w:rPr>
+        <w:t xml:space="preserve"> remarkable mountain which actually took me by surprise</w:t>
+      </w:r>
+      <w:r>
+        <w:rPr>
+          <w:b/>
+          <w:sz w:val="24"/>
+          <w:szCs w:val="24"/>
+        </w:rPr>
+        <w:t>.</w:t>
+      </w:r>
+    </w:p>
+    <w:p>
+      <w:r>
+        <w:t>After spending about thirty minutes on</w:t>
+      </w:r>
+      <w:r>
+        <w:t xml:space="preserve"> Sassafras</w:t>
+      </w:r>
+      <w:r>
+        <w:t xml:space="preserve"> Mountain and the highest point of South Carolina I head</w:t>
+      </w:r>
+      <w:r>
+        <w:t>ed</w:t>
+      </w:r>
+      <w:r>
+        <w:t xml:space="preserve"> so</w:t>
+      </w:r>
+      <w:r>
+        <w:t xml:space="preserve">uth and west via highways 11 and </w:t>
+      </w:r>
+      <w:r>
+        <w:t xml:space="preserve">76 into Georgia. At Macedonia I turned left onto highway 75 and found Owl Creek Road.  At Jacks Gap I wound up and to the north to Brasstown Bald.  I had to pay </w:t>
+      </w:r>
+      <w:r>
+        <w:t>five dollars</w:t>
+      </w:r>
+      <w:r>
+        <w:t xml:space="preserve"> to park</w:t>
+      </w:r>
+      <w:r>
+        <w:t>.</w:t>
+      </w:r>
+      <w:r>
+        <w:t xml:space="preserve"> </w:t>
+      </w:r>
+      <w:r>
+        <w:t>From the parking lot s</w:t>
+      </w:r>
+      <w:r>
+        <w:t>ix tenths of a mile</w:t>
+      </w:r>
+      <w:r>
+        <w:t>,</w:t>
+      </w:r>
+      <w:r>
+        <w:t xml:space="preserve"> mostly north and continuing uphill</w:t>
+      </w:r>
+      <w:r>
+        <w:t>,</w:t>
+      </w:r>
+      <w:r>
+        <w:t xml:space="preserve"> </w:t>
+      </w:r>
+      <w:r>
+        <w:t>lies</w:t>
+      </w:r>
+      <w:r>
+        <w:t xml:space="preserve"> the highest point in Georgia at 4,784 feet above sea level.</w:t>
+      </w:r>
+      <w:r>
+        <w:t xml:space="preserve">  The parking fee</w:t>
+      </w:r>
+      <w:r>
+        <w:t xml:space="preserve"> included a shuttle bus to the summit, but I el</w:t>
+      </w:r>
+      <w:r>
+        <w:t>ected to walk</w:t>
+      </w:r>
+      <w:r>
+        <w:t>.</w:t>
+      </w:r>
+      <w:r>
+        <w:t xml:space="preserve">  The paved path </w:t>
+      </w:r>
+      <w:r>
+        <w:t xml:space="preserve">is heavily forested and </w:t>
+      </w:r>
+      <w:r>
+        <w:t>wander</w:t>
+      </w:r>
+      <w:r>
+        <w:t>s</w:t>
+      </w:r>
+      <w:r>
+        <w:t xml:space="preserve"> through ash, </w:t>
+      </w:r>
+      <w:r>
+        <w:t xml:space="preserve">birch, </w:t>
+      </w:r>
+      <w:r>
+        <w:t xml:space="preserve">maple, and oak trees with a few good sized </w:t>
+      </w:r>
+      <w:r>
+        <w:t xml:space="preserve">waxy leafed </w:t>
+      </w:r>
+      <w:r>
+        <w:t>rhododendrons</w:t>
+      </w:r>
+      <w:r>
+        <w:t xml:space="preserve"> and m</w:t>
+      </w:r>
+      <w:r>
+        <w:rPr>
+          <w:rStyle w:val="hgkelc"/>
+        </w:rPr>
+        <w:t>ountain laurel</w:t>
+      </w:r>
+      <w:r>
+        <w:t xml:space="preserve"> sprinkled in.</w:t>
+      </w:r>
+      <w:r>
+        <w:t xml:space="preserve">  The thick forest and humid climate gives the area an almost tropical feel.</w:t>
+      </w:r>
+    </w:p>
+    <w:p>
+      <w:r>
+        <w:t xml:space="preserve">Brasstown Bald gets its name from a </w:t>
+      </w:r>
+      <w:r>
+        <w:t xml:space="preserve">misheard </w:t>
+      </w:r>
+      <w:r>
+        <w:t xml:space="preserve">Cherokee word.  The natives called the area Itse’ yi meaning place of fresh green.  </w:t>
+      </w:r>
+      <w:r>
+        <w:t>This was</w:t>
+      </w:r>
+      <w:r>
+        <w:t xml:space="preserve"> </w:t>
+      </w:r>
+      <w:r>
+        <w:t>misheard</w:t>
+      </w:r>
+      <w:r>
+        <w:t xml:space="preserve"> as Untsaiyi </w:t>
+      </w:r>
+      <w:r>
+        <w:t xml:space="preserve">which </w:t>
+      </w:r>
+      <w:r>
+        <w:t>mean</w:t>
+      </w:r>
+      <w:r>
+        <w:t>s</w:t>
+      </w:r>
+      <w:r>
+        <w:t xml:space="preserve"> brass in the Cherokee tongue, and the area became known as Brasstown.  In the Appalachian Mountains a bald refers to the summit of a hill or mountain even though typically </w:t>
+      </w:r>
+      <w:r>
+        <w:t xml:space="preserve">they are </w:t>
+      </w:r>
+      <w:r>
+        <w:t xml:space="preserve">covered in thick vegetation. </w:t>
+      </w:r>
+      <w:r>
+        <w:t>The metal alloy of copper and zinc known as brass has no ties to the area.</w:t>
+      </w:r>
+      <w:r>
+        <w:t xml:space="preserve"> Like its</w:t>
+      </w:r>
+      <w:r>
+        <w:t xml:space="preserve"> distant</w:t>
+      </w:r>
+      <w:r>
+        <w:t xml:space="preserve"> neighbor Sassafras </w:t>
+      </w:r>
+      <w:r>
+        <w:t>Mountain</w:t>
+      </w:r>
+      <w:r>
+        <w:t xml:space="preserve"> 98 miles to the north and east Brasstown Bald is </w:t>
+      </w:r>
+      <w:r>
+        <w:t>part of the Blue Ridge Mountains</w:t>
+      </w:r>
+      <w:r>
+        <w:t>.</w:t>
+      </w:r>
+    </w:p>
+    <w:p>
+      <w:r>
+        <w:t xml:space="preserve">I did not notice now but in the </w:t>
+      </w:r>
+      <w:r>
+        <w:t>late 1800s</w:t>
+      </w:r>
+      <w:r>
+        <w:t xml:space="preserve"> </w:t>
+      </w:r>
+      <w:r>
+        <w:t>destructive lumber companies strip</w:t>
+      </w:r>
+      <w:r>
+        <w:t>ped</w:t>
+      </w:r>
+      <w:r>
+        <w:t xml:space="preserve"> the land</w:t>
+      </w:r>
+      <w:r>
+        <w:t xml:space="preserve"> </w:t>
+      </w:r>
+      <w:r>
+        <w:t>and native animals all but became extinct.</w:t>
+      </w:r>
+      <w:r>
+        <w:t xml:space="preserve">  Even deer had to be reintroduced to the area after the land was obtained by the Federal Government</w:t>
+      </w:r>
+      <w:r>
+        <w:t xml:space="preserve"> in the early 1900s</w:t>
+      </w:r>
+      <w:r>
+        <w:t>.</w:t>
+      </w:r>
+      <w:r>
+        <w:t xml:space="preserve">  However today the </w:t>
+      </w:r>
+      <w:r>
+        <w:t>north</w:t>
+      </w:r>
+      <w:r>
+        <w:t>ern</w:t>
+      </w:r>
+      <w:r>
+        <w:t xml:space="preserve"> Georgia </w:t>
+      </w:r>
+      <w:r>
+        <w:t>Mountains</w:t>
+      </w:r>
+      <w:r>
+        <w:t xml:space="preserve"> are again forest covered and wild animals including grouse, turkey</w:t>
+      </w:r>
+      <w:r>
+        <w:t>s</w:t>
+      </w:r>
+      <w:r>
+        <w:t>, white-tail deer, and even black</w:t>
+      </w:r>
+      <w:r>
+        <w:t xml:space="preserve"> bears ro</w:t>
+      </w:r>
+      <w:r>
+        <w:t>am the</w:t>
+      </w:r>
+      <w:r>
+        <w:t xml:space="preserve"> area</w:t>
+      </w:r>
+      <w:r>
+        <w:t>.</w:t>
+      </w:r>
+    </w:p>
+    <w:p>
+      <w:r>
+        <w:lastRenderedPageBreak/>
+        <w:t xml:space="preserve">The summit </w:t>
+      </w:r>
+      <w:r>
+        <w:t xml:space="preserve">contains a </w:t>
+      </w:r>
+      <w:r>
+        <w:t>large</w:t>
+      </w:r>
+      <w:r>
+        <w:t xml:space="preserve"> wooden structure consisting of an observation platform</w:t>
+      </w:r>
+      <w:r>
+        <w:t>,</w:t>
+      </w:r>
+      <w:r>
+        <w:t xml:space="preserve"> fire lookout</w:t>
+      </w:r>
+      <w:r>
+        <w:t xml:space="preserve"> tower, and </w:t>
+      </w:r>
+      <w:r>
+        <w:t xml:space="preserve">a </w:t>
+      </w:r>
+      <w:r>
+        <w:t xml:space="preserve">small visitor center. </w:t>
+      </w:r>
+      <w:r>
+        <w:t xml:space="preserve"> The current structure was erected in 1965 however the </w:t>
+      </w:r>
+      <w:r>
+        <w:t>Civilian Conservation Corps</w:t>
+      </w:r>
+      <w:r>
+        <w:t xml:space="preserve"> built the original observation deck in 1935.</w:t>
+      </w:r>
+      <w:r>
+        <w:t xml:space="preserve"> Without the platform only the forest itself would be view</w:t>
+      </w:r>
+      <w:r>
+        <w:t>ed</w:t>
+      </w:r>
+      <w:r>
+        <w:t>, but thanks to the</w:t>
+      </w:r>
+      <w:r>
+        <w:t xml:space="preserve"> extra</w:t>
+      </w:r>
+      <w:r>
+        <w:t xml:space="preserve"> elevation of the platform</w:t>
+      </w:r>
+      <w:r>
+        <w:t xml:space="preserve"> </w:t>
+      </w:r>
+      <w:r>
+        <w:t xml:space="preserve">the </w:t>
+      </w:r>
+      <w:r>
+        <w:t xml:space="preserve">views in all 360 degrees </w:t>
+      </w:r>
+      <w:r>
+        <w:t>are</w:t>
+      </w:r>
+      <w:r>
+        <w:t xml:space="preserve"> amazing. </w:t>
+      </w:r>
+      <w:r>
+        <w:t xml:space="preserve"> Some claim the skyline of Atlanta, </w:t>
+      </w:r>
+      <w:r>
+        <w:t>100</w:t>
+      </w:r>
+      <w:r>
+        <w:t xml:space="preserve"> miles to the south, can be viewed </w:t>
+      </w:r>
+      <w:r>
+        <w:t>under the right conditions</w:t>
+      </w:r>
+      <w:r>
+        <w:t>.</w:t>
+      </w:r>
+      <w:r>
+        <w:t xml:space="preserve"> The patchy Chatuge Lake </w:t>
+      </w:r>
+      <w:r>
+        <w:t xml:space="preserve">(a man-made reservoir) </w:t>
+      </w:r>
+      <w:r>
+        <w:t>to the north is clearly visible.</w:t>
+      </w:r>
+      <w:r>
+        <w:t xml:space="preserve"> </w:t>
+      </w:r>
+    </w:p>
+    <w:p>
+      <w:r>
+        <w:t>I only had a few minutes to poke my head into the visitor center before it closed.  When I started my hike down, just after 5 p.m., I was the last person on the summit.</w:t>
+      </w:r>
+    </w:p>
+    <w:p>
+      <w:r>
+        <w:t xml:space="preserve">In spite of the short hike, and </w:t>
+      </w:r>
+      <w:r>
+        <w:t>having a visitor center</w:t>
+      </w:r>
+      <w:r>
+        <w:t xml:space="preserve"> on the summit</w:t>
+      </w:r>
+      <w:r>
+        <w:t xml:space="preserve"> the </w:t>
+      </w:r>
+      <w:r>
+        <w:t xml:space="preserve">atmosphere </w:t>
+      </w:r>
+      <w:r>
+        <w:t>at Brasstown Bald is</w:t>
+      </w:r>
+      <w:r>
+        <w:t xml:space="preserve"> </w:t>
+      </w:r>
+      <w:r>
+        <w:t xml:space="preserve">adventuresome. </w:t>
+      </w:r>
+      <w:r>
+        <w:t xml:space="preserve">It </w:t>
+      </w:r>
+      <w:r>
+        <w:t xml:space="preserve">is </w:t>
+      </w:r>
+      <w:r>
+        <w:t xml:space="preserve">a </w:t>
+      </w:r>
+      <w:r>
+        <w:t>remarkable</w:t>
+      </w:r>
+      <w:r>
+        <w:t xml:space="preserve"> mountain </w:t>
+      </w:r>
+      <w:r>
+        <w:t>which actually took me by surprise – a welcomed and pleasant surprise at that.</w:t>
+      </w:r>
+      <w:r>
+        <w:t xml:space="preserve">  Some have even claimed this to be the most enjoyable eastern US state highpoint.  My description for </w:t>
+      </w:r>
+      <w:r>
+        <w:t>the</w:t>
+      </w:r>
+      <w:r>
+        <w:t xml:space="preserve"> selfie taken in front of the brown colored sign at the exit of the hiking trail state</w:t>
+      </w:r>
+      <w:r>
+        <w:t>s</w:t>
+      </w:r>
+      <w:r>
+        <w:t xml:space="preserve"> “</w:t>
+      </w:r>
+      <w:r>
+        <w:t>The surprisingly wonderful Brasstown Bald Mountain of GA</w:t>
+      </w:r>
+      <w:r>
+        <w:t>”.</w:t>
+      </w:r>
+    </w:p>
+    <w:p/>
+    <w:p>
+      <w:pPr>
+        <w:rPr>
+          <w:b/>
+          <w:sz w:val="24"/>
+          <w:szCs w:val="24"/>
+        </w:rPr>
+      </w:pPr>
+      <w:r>
+        <w:rPr>
+          <w:b/>
+          <w:sz w:val="24"/>
+          <w:szCs w:val="24"/>
+        </w:rPr>
+        <w:t>Clingmans Dome</w:t>
+      </w:r>
+      <w:r>
+        <w:rPr>
+          <w:b/>
+          <w:sz w:val="24"/>
+          <w:szCs w:val="24"/>
+        </w:rPr>
+        <w:t>,</w:t>
+      </w:r>
+      <w:r>
+        <w:rPr>
+          <w:b/>
+          <w:sz w:val="24"/>
+          <w:szCs w:val="24"/>
+        </w:rPr>
+        <w:t xml:space="preserve"> TN, 6,643 </w:t>
+      </w:r>
+      <w:r>
+        <w:rPr>
+          <w:b/>
+          <w:sz w:val="24"/>
+          <w:szCs w:val="24"/>
+        </w:rPr>
+        <w:t>ft. –</w:t>
+      </w:r>
+      <w:r>
+        <w:rPr>
+          <w:b/>
+          <w:sz w:val="24"/>
+          <w:szCs w:val="24"/>
+        </w:rPr>
+        <w:t xml:space="preserve"> October 4, 2019, HP #27</w:t>
+      </w:r>
+      <w:r>
+        <w:rPr>
+          <w:b/>
+          <w:sz w:val="24"/>
+          <w:szCs w:val="24"/>
+        </w:rPr>
+        <w:t xml:space="preserve">: </w:t>
+      </w:r>
+      <w:r>
+        <w:rPr>
+          <w:b/>
+          <w:sz w:val="24"/>
+          <w:szCs w:val="24"/>
+        </w:rPr>
+        <w:t xml:space="preserve"> </w:t>
+      </w:r>
+      <w:r>
+        <w:rPr>
+          <w:b/>
+          <w:sz w:val="24"/>
+          <w:szCs w:val="24"/>
+        </w:rPr>
+        <w:t>Clingmans Dome is the highpoint of Tennessee, in spite of the state border running along the extreme height of the mountains</w:t>
+      </w:r>
+      <w:r>
+        <w:rPr>
+          <w:b/>
+          <w:sz w:val="24"/>
+          <w:szCs w:val="24"/>
+        </w:rPr>
+        <w:t>.</w:t>
+      </w:r>
+    </w:p>
+    <w:p>
+      <w:r>
+        <w:t xml:space="preserve">Wednesday I had worked all day, </w:t>
+      </w:r>
+      <w:r>
+        <w:t xml:space="preserve">and that night </w:t>
+      </w:r>
+      <w:r>
+        <w:t>I</w:t>
+      </w:r>
+      <w:r>
+        <w:t xml:space="preserve"> had </w:t>
+      </w:r>
+      <w:r>
+        <w:t>caught a red-eye flight from Salt Lake City to Greenville, South Carolina</w:t>
+      </w:r>
+      <w:r>
+        <w:t xml:space="preserve">. Without stopping to sleep I had driven directly </w:t>
+      </w:r>
+      <w:r>
+        <w:t>to Sassafras</w:t>
+      </w:r>
+      <w:r>
+        <w:t xml:space="preserve"> Mountain South Carolina, visited that highpoint, then carried on to the highpoint of Georgia.  Moving right along I continued on to the </w:t>
+      </w:r>
+      <w:r>
+        <w:t>Smokemont campground in the Great Smokey Mountains N</w:t>
+      </w:r>
+      <w:r>
+        <w:t xml:space="preserve">ational </w:t>
+      </w:r>
+      <w:r>
+        <w:t>P</w:t>
+      </w:r>
+      <w:r>
+        <w:t>ark</w:t>
+      </w:r>
+      <w:r>
+        <w:t>.   It was dark when I arrived at my reserved camp spot</w:t>
+      </w:r>
+      <w:r>
+        <w:t xml:space="preserve"> in North Carolina</w:t>
+      </w:r>
+      <w:r>
+        <w:t>, having been traveling for 23 hours straight</w:t>
+      </w:r>
+      <w:r>
+        <w:t xml:space="preserve">.  The fellows next door where playing guitar and I worried they would keep me up all night, but they quieted down by 10 </w:t>
+      </w:r>
+      <w:r>
+        <w:t>p.m.</w:t>
+      </w:r>
+      <w:r>
+        <w:t xml:space="preserve"> and I slept very well.  I had the spot till noon</w:t>
+      </w:r>
+      <w:r>
+        <w:t xml:space="preserve"> the next day</w:t>
+      </w:r>
+      <w:r>
+        <w:t>, and it was close to 11</w:t>
+      </w:r>
+      <w:r>
+        <w:t xml:space="preserve"> a.m.</w:t>
+      </w:r>
+      <w:r>
+        <w:t xml:space="preserve"> when I finally left.</w:t>
+      </w:r>
+    </w:p>
+    <w:p>
+      <w:r>
+        <w:t>Oct 4, 2019, I made it to</w:t>
+      </w:r>
+      <w:r>
+        <w:t xml:space="preserve"> </w:t>
+      </w:r>
+      <w:r>
+        <w:t xml:space="preserve">the </w:t>
+      </w:r>
+      <w:r>
+        <w:t>parking lot for</w:t>
+      </w:r>
+      <w:r>
+        <w:t xml:space="preserve"> Clingmans Dome </w:t>
+      </w:r>
+      <w:r>
+        <w:t>before</w:t>
+      </w:r>
+      <w:r>
+        <w:t xml:space="preserve"> noon </w:t>
+      </w:r>
+      <w:r>
+        <w:t>having driven</w:t>
+      </w:r>
+      <w:r>
+        <w:t xml:space="preserve"> </w:t>
+      </w:r>
+      <w:r>
+        <w:t xml:space="preserve">twenty </w:t>
+      </w:r>
+      <w:r>
+        <w:t>mile</w:t>
+      </w:r>
+      <w:r>
+        <w:t>s</w:t>
+      </w:r>
+      <w:r>
+        <w:t xml:space="preserve"> from Smokemont</w:t>
+      </w:r>
+      <w:r>
+        <w:t xml:space="preserve">.  I was </w:t>
+      </w:r>
+      <w:r>
+        <w:t>disappointed</w:t>
+      </w:r>
+      <w:r>
+        <w:t xml:space="preserve"> that the large parking area for Clingmans Dome was all but full, but then again it was a Friday</w:t>
+      </w:r>
+      <w:r>
+        <w:t xml:space="preserve"> in one of the most visited national park</w:t>
+      </w:r>
+      <w:r>
+        <w:t>s</w:t>
+      </w:r>
+      <w:r>
+        <w:t xml:space="preserve"> in the country</w:t>
+      </w:r>
+      <w:r>
+        <w:t xml:space="preserve">.  A steady stream of people, many </w:t>
+      </w:r>
+      <w:r>
+        <w:t xml:space="preserve">seeming to be </w:t>
+      </w:r>
+      <w:r>
+        <w:t>on the b</w:t>
+      </w:r>
+      <w:r>
+        <w:t>iggest adventure of their life</w:t>
+      </w:r>
+      <w:r>
+        <w:t xml:space="preserve">, where going up and down the </w:t>
+      </w:r>
+      <w:r>
+        <w:t xml:space="preserve">half mile </w:t>
+      </w:r>
+      <w:r>
+        <w:t xml:space="preserve">paved </w:t>
+      </w:r>
+      <w:r>
+        <w:t>path to</w:t>
+      </w:r>
+      <w:r>
+        <w:t xml:space="preserve"> and from the summit.  </w:t>
+      </w:r>
+      <w:r>
+        <w:t>Even though I was here to reach the highest natural point in Tennessee my rental car was parked in North Carolina</w:t>
+      </w:r>
+      <w:r>
+        <w:t xml:space="preserve"> as is the trail to the summit.</w:t>
+      </w:r>
+      <w:r>
+        <w:t xml:space="preserve"> </w:t>
+      </w:r>
+    </w:p>
+    <w:p>
+      <w:r>
+        <w:t xml:space="preserve">Found on the summit of Clingmans Dome is a 45-foot tall circular </w:t>
+      </w:r>
+      <w:r>
+        <w:t>concrete observation tower</w:t>
+      </w:r>
+      <w:r>
+        <w:t xml:space="preserve">.  In reaching the tower via the paved trail, one enters Tennessee crossing over the 6,643 peak of Clingmans Dome very near to but before climbing the sweeping 375 foot long </w:t>
+      </w:r>
+      <w:r>
+        <w:t xml:space="preserve">helical </w:t>
+      </w:r>
+      <w:r>
+        <w:t>ramp to the observation platform.</w:t>
+      </w:r>
+    </w:p>
+    <w:p>
+      <w:r>
+        <w:t xml:space="preserve">Confusion lies around exactly which US state </w:t>
+      </w:r>
+      <w:r>
+        <w:t xml:space="preserve">the </w:t>
+      </w:r>
+      <w:r>
+        <w:t>observation tower</w:t>
+      </w:r>
+      <w:r>
+        <w:t xml:space="preserve"> </w:t>
+      </w:r>
+      <w:r>
+        <w:t xml:space="preserve">actually </w:t>
+      </w:r>
+      <w:r>
+        <w:t>resides</w:t>
+      </w:r>
+      <w:r>
+        <w:t xml:space="preserve"> in</w:t>
+      </w:r>
+      <w:r>
+        <w:t xml:space="preserve"> with </w:t>
+      </w:r>
+      <w:r>
+        <w:t xml:space="preserve">some </w:t>
+      </w:r>
+      <w:r>
+        <w:t>sources</w:t>
+      </w:r>
+      <w:r>
+        <w:t xml:space="preserve"> claim</w:t>
+      </w:r>
+      <w:r>
+        <w:t>ing</w:t>
+      </w:r>
+      <w:r>
+        <w:t xml:space="preserve"> it straddles the border between </w:t>
+      </w:r>
+      <w:r>
+        <w:t>the two states sharing the mountain</w:t>
+      </w:r>
+      <w:r>
+        <w:t xml:space="preserve">. Many sources, including the National Park Service avoid mentioning either state and instead </w:t>
+      </w:r>
+      <w:r>
+        <w:t>utter that Clingmans Dome with its Observation Tower is the</w:t>
+      </w:r>
+      <w:r>
+        <w:t xml:space="preserve"> highest point in the Great Smoky National Park. However trusted maps show the tower to in fact be in North Carolina</w:t>
+      </w:r>
+      <w:r>
+        <w:t xml:space="preserve"> if even just ever so slight</w:t>
+      </w:r>
+      <w:r>
+        <w:t xml:space="preserve">. </w:t>
+      </w:r>
+      <w:r>
+        <w:t xml:space="preserve"> </w:t>
+      </w:r>
+    </w:p>
+    <w:p>
+      <w:r>
+        <w:lastRenderedPageBreak/>
+        <w:t xml:space="preserve">Evidently, in 1789 </w:t>
+      </w:r>
+      <w:r>
+        <w:t xml:space="preserve">North Carolina gave up claims to its western </w:t>
+      </w:r>
+      <w:r>
+        <w:t xml:space="preserve">region </w:t>
+      </w:r>
+      <w:r>
+        <w:t xml:space="preserve">which later became Tennessee. The border was </w:t>
+      </w:r>
+      <w:r>
+        <w:t>pronounced</w:t>
+      </w:r>
+      <w:r>
+        <w:t xml:space="preserve"> </w:t>
+      </w:r>
+      <w:r>
+        <w:t>as running along the extreme height of the mountains.</w:t>
+      </w:r>
+      <w:r>
+        <w:t xml:space="preserve"> </w:t>
+      </w:r>
+      <w:r>
+        <w:t xml:space="preserve"> </w:t>
+      </w:r>
+      <w:r>
+        <w:t>As such, b</w:t>
+      </w:r>
+      <w:r>
+        <w:t xml:space="preserve">y the letter of the law, sticking strictly with that definition of the border </w:t>
+      </w:r>
+      <w:r>
+        <w:t>I</w:t>
+      </w:r>
+      <w:r>
+        <w:t xml:space="preserve"> must conclude it is fortunate North Carolina has two p</w:t>
+      </w:r>
+      <w:r>
+        <w:t>eaks, both clearly within its</w:t>
+      </w:r>
+      <w:r>
+        <w:t xml:space="preserve"> borders, </w:t>
+      </w:r>
+      <w:r>
+        <w:t>which</w:t>
+      </w:r>
+      <w:r>
+        <w:t xml:space="preserve"> are taller than Clingmans Dome.  If that were not the case then we would have a situation where two states shared a high point.  B</w:t>
+      </w:r>
+      <w:r>
+        <w:t xml:space="preserve">ottom line, </w:t>
+      </w:r>
+      <w:r>
+        <w:t>most everyone</w:t>
+      </w:r>
+      <w:r>
+        <w:t xml:space="preserve"> seems to </w:t>
+      </w:r>
+      <w:r>
+        <w:t>concur</w:t>
+      </w:r>
+      <w:r>
+        <w:t xml:space="preserve"> </w:t>
+      </w:r>
+      <w:r>
+        <w:t xml:space="preserve">that Clingmans Dome is the </w:t>
+      </w:r>
+      <w:r>
+        <w:t>high</w:t>
+      </w:r>
+      <w:r>
+        <w:t xml:space="preserve">point of </w:t>
+      </w:r>
+      <w:r>
+        <w:t>Tennessee</w:t>
+      </w:r>
+      <w:r>
+        <w:t>,</w:t>
+      </w:r>
+      <w:r>
+        <w:t xml:space="preserve"> in spite of the </w:t>
+      </w:r>
+      <w:r>
+        <w:t xml:space="preserve">state border </w:t>
+      </w:r>
+      <w:r>
+        <w:t>running along the extreme height of the mountains</w:t>
+      </w:r>
+      <w:r>
+        <w:t xml:space="preserve">. </w:t>
+      </w:r>
+    </w:p>
+    <w:p>
+      <w:r>
+        <w:t xml:space="preserve">The </w:t>
+      </w:r>
+      <w:r>
+        <w:t>circular observation platform is</w:t>
+      </w:r>
+      <w:r>
+        <w:t xml:space="preserve"> 28 feet</w:t>
+      </w:r>
+      <w:r>
+        <w:t xml:space="preserve"> in diameter, offering </w:t>
+      </w:r>
+      <w:r>
+        <w:t>audiences</w:t>
+      </w:r>
+      <w:r>
+        <w:t xml:space="preserve"> </w:t>
+      </w:r>
+      <w:r>
+        <w:t>a 360</w:t>
+      </w:r>
+      <w:r>
+        <w:t xml:space="preserve"> </w:t>
+      </w:r>
+      <w:r>
+        <w:t xml:space="preserve">degree </w:t>
+      </w:r>
+      <w:r>
+        <w:t>view</w:t>
+      </w:r>
+      <w:r>
+        <w:t xml:space="preserve"> of the surrounding terrain</w:t>
+      </w:r>
+      <w:r>
+        <w:t>.</w:t>
+      </w:r>
+      <w:r>
+        <w:t xml:space="preserve">  From the platform, under the right conditions, one can</w:t>
+      </w:r>
+      <w:r>
+        <w:t xml:space="preserve"> catch sight of seven states, namely Alabama, Kentucky, Mississippi, North Carolina, South Carolina, Tennessee, and Virginia.</w:t>
+      </w:r>
+      <w:r>
+        <w:t xml:space="preserve">  Built in 1959</w:t>
+      </w:r>
+      <w:r>
+        <w:t xml:space="preserve">, Wikipedia states </w:t>
+      </w:r>
+      <w:r>
+        <w:t>t</w:t>
+      </w:r>
+      <w:r>
+        <w:t>he tower was one</w:t>
+      </w:r>
+      <w:r>
+        <w:t xml:space="preserve"> of</w:t>
+      </w:r>
+      <w:r>
+        <w:t xml:space="preserve"> </w:t>
+      </w:r>
+      <w:r>
+        <w:t>several</w:t>
+      </w:r>
+      <w:r>
+        <w:t xml:space="preserve"> observation </w:t>
+      </w:r>
+      <w:r>
+        <w:t>decks</w:t>
+      </w:r>
+      <w:r>
+        <w:t xml:space="preserve"> constructed as part of an effort by the National Park Service to upgrade its facilities to accommodate an influx of visitors to national parks du</w:t>
+      </w:r>
+      <w:r>
+        <w:t>ring the post-World War II era.</w:t>
+      </w:r>
+      <w:r>
+        <w:t xml:space="preserve">  The urban, almost space craft like, design is oddly out of place in its wooded wilderness surroundings.   Some have joked that the structure resembles a giant USGS marker.  Since the closest USGS marker appears to be in the parking lot</w:t>
+      </w:r>
+      <w:r>
+        <w:t xml:space="preserve">, conceivably that might even be accurate if only the tower were in </w:t>
+      </w:r>
+      <w:r>
+        <w:t>Tennessee</w:t>
+      </w:r>
+      <w:r>
+        <w:t>.</w:t>
+      </w:r>
+    </w:p>
+    <w:p>
+      <w:r>
+        <w:t>I got a few people to snap photos of</w:t>
+      </w:r>
+      <w:r>
+        <w:t xml:space="preserve"> me on the tower and leaving it.  Instead of descending entirely on the paved trail</w:t>
+      </w:r>
+      <w:r>
+        <w:t xml:space="preserve"> I headed over to the Appala</w:t>
+      </w:r>
+      <w:r>
+        <w:t>chian Trail to walk a bit of it. Maps show the</w:t>
+      </w:r>
+      <w:r>
+        <w:t xml:space="preserve"> Appalachian </w:t>
+      </w:r>
+      <w:r>
+        <w:t>Trail</w:t>
+      </w:r>
+      <w:r>
+        <w:t xml:space="preserve"> </w:t>
+      </w:r>
+      <w:r>
+        <w:t xml:space="preserve">to be </w:t>
+      </w:r>
+      <w:r>
+        <w:t xml:space="preserve">in </w:t>
+      </w:r>
+      <w:r>
+        <w:t>Tennessee</w:t>
+      </w:r>
+      <w:r>
+        <w:t xml:space="preserve">, </w:t>
+      </w:r>
+      <w:r>
+        <w:t>and it claims a high point</w:t>
+      </w:r>
+      <w:r>
+        <w:t xml:space="preserve"> of 6</w:t>
+      </w:r>
+      <w:r>
+        <w:t>,</w:t>
+      </w:r>
+      <w:r>
+        <w:t xml:space="preserve">643 </w:t>
+      </w:r>
+      <w:r>
+        <w:t>ft. along Clingmans Dome.</w:t>
+      </w:r>
+    </w:p>
+    <w:p>
+      <w:pPr>
+        <w:rPr>
+          <w:b/>
+          <w:sz w:val="24"/>
+          <w:szCs w:val="24"/>
+        </w:rPr>
+      </w:pPr>
+    </w:p>
+    <w:p>
+      <w:pPr>
+        <w:rPr>
+          <w:b/>
+          <w:sz w:val="24"/>
+          <w:szCs w:val="24"/>
+        </w:rPr>
+      </w:pPr>
+      <w:r>
+        <w:rPr>
+          <w:b/>
+          <w:sz w:val="24"/>
+          <w:szCs w:val="24"/>
+        </w:rPr>
+        <w:t>Black Mountain</w:t>
+      </w:r>
+      <w:r>
+        <w:rPr>
+          <w:b/>
+          <w:sz w:val="24"/>
+          <w:szCs w:val="24"/>
+        </w:rPr>
+        <w:t>,</w:t>
+      </w:r>
+      <w:r>
+        <w:rPr>
+          <w:b/>
+          <w:sz w:val="24"/>
+          <w:szCs w:val="24"/>
+        </w:rPr>
+        <w:t xml:space="preserve"> KY, 4,139 </w:t>
+      </w:r>
+      <w:r>
+        <w:rPr>
+          <w:b/>
+          <w:sz w:val="24"/>
+          <w:szCs w:val="24"/>
+        </w:rPr>
+        <w:t>ft. –</w:t>
+      </w:r>
+      <w:r>
+        <w:rPr>
+          <w:b/>
+          <w:sz w:val="24"/>
+          <w:szCs w:val="24"/>
+        </w:rPr>
+        <w:t xml:space="preserve"> October 5, 2019, HP #28</w:t>
+      </w:r>
+      <w:r>
+        <w:rPr>
+          <w:b/>
+          <w:sz w:val="24"/>
+          <w:szCs w:val="24"/>
+        </w:rPr>
+        <w:t xml:space="preserve">: </w:t>
+      </w:r>
+      <w:r>
+        <w:rPr>
+          <w:b/>
+          <w:sz w:val="24"/>
+          <w:szCs w:val="24"/>
+        </w:rPr>
+        <w:t xml:space="preserve"> </w:t>
+      </w:r>
+      <w:r>
+        <w:rPr>
+          <w:b/>
+          <w:sz w:val="24"/>
+          <w:szCs w:val="24"/>
+        </w:rPr>
+        <w:t>I</w:t>
+      </w:r>
+      <w:r>
+        <w:rPr>
+          <w:b/>
+          <w:sz w:val="24"/>
+          <w:szCs w:val="24"/>
+        </w:rPr>
+        <w:t>nside Black Mountain lie many hollowed-out coal veins which conspiracists claim could cause the summit to cave in</w:t>
+      </w:r>
+      <w:r>
+        <w:rPr>
+          <w:b/>
+          <w:sz w:val="24"/>
+          <w:szCs w:val="24"/>
+        </w:rPr>
+        <w:t>.</w:t>
+      </w:r>
+    </w:p>
+    <w:p>
+      <w:r>
+        <w:t>Have just climbed Clingmans Dome, and with this being my first visit to Great Smoky Mountains National Park I wanted to discover more of what it has to offer.  My next US state highpoint stop would be Kentucky but my itinerary allowed  time for me to stop at Newfound Gap, then headed north into Tennessee on Hwy 441, and hike the Chimney Tops trail.  Following the under 2-mile hike I drove 50 plus miles on scenic winding roads to the west end of the National Park to the Abram's Creek Campground where I had spot A10 reserved.   The west end of the Smoky Mountain NP, I had read, is not popular but the campground was small, crowded, noisy, and all but full.  Thankfully the spot next to mine stayed empty.</w:t>
+      </w:r>
+    </w:p>
+    <w:p>
+      <w:r>
+        <w:t>The next morning, October 5,2019, I was eager to leave Abram’s Creek Campground as such I got up with the sun, and was on the road around 8</w:t>
+      </w:r>
+      <w:r>
+        <w:t xml:space="preserve"> a.m.</w:t>
+      </w:r>
+      <w:r>
+        <w:t xml:space="preserve">, headed to the high point of Kentucky via the town of Harlan (as featured on the TV series Justified).  I made good time to Harlan covering the 120 miles in under 3 hours via some winding slower roads.    </w:t>
+      </w:r>
+    </w:p>
+    <w:p>
+      <w:r>
+        <w:t xml:space="preserve">I ended up on Hwy 38 from Harlan toward Virginia because a map I had printed from the Internet shows an "old </w:t>
+      </w:r>
+      <w:r>
+        <w:t xml:space="preserve">Hwy </w:t>
+      </w:r>
+      <w:r>
+        <w:t xml:space="preserve">38" that connects to HWY 38 (a left turn from 38 to old 38 - 28.1 miles from Harlan). The print out shows that "old </w:t>
+      </w:r>
+      <w:r>
+        <w:t xml:space="preserve">Hwy </w:t>
+      </w:r>
+      <w:r>
+        <w:t>38" becomes Black Mountain Ridge Road as it switches back and forth to the north and northeast and goes over the private property of Black Mountain, Kentucky to within 200 yards of it's true summit (unlike HWY 160 - the actual way to go - which gets you to within 1.5 miles from the true summit, and truly connects to Black Mountain Ridge Road).</w:t>
+      </w:r>
+    </w:p>
+    <w:p>
+      <w:r>
+        <w:lastRenderedPageBreak/>
+        <w:t xml:space="preserve">Well, Old Hwy 38 isn't </w:t>
+      </w:r>
+      <w:r>
+        <w:t>labeled</w:t>
+      </w:r>
+      <w:r>
+        <w:t xml:space="preserve">, and I couldn't find it. Plus, I can tell you this, now that I have visited the summit of Black Mountain, Black Mountain Ridge Road is gated closed 200 yards from the summit for those trying to continue west. In other words, even if I had found old Hwy 38, and even if it did connect to Black Mountain Ridge Road, </w:t>
+      </w:r>
+      <w:r>
+        <w:t>I</w:t>
+      </w:r>
+      <w:r>
+        <w:t xml:space="preserve"> still couldn't drive to the summit from Hwy 38.</w:t>
+      </w:r>
+    </w:p>
+    <w:p>
+      <w:r>
+        <w:t xml:space="preserve">I ended up in Keokee VA - </w:t>
+      </w:r>
+      <w:r>
+        <w:t xml:space="preserve">about 3.4 miles from </w:t>
+      </w:r>
+      <w:r>
+        <w:t xml:space="preserve">where </w:t>
+      </w:r>
+      <w:r>
+        <w:t>the non-existing old Hwy 38</w:t>
+      </w:r>
+      <w:r>
+        <w:t xml:space="preserve"> was marked on my map.</w:t>
+      </w:r>
+      <w:r>
+        <w:t xml:space="preserve"> </w:t>
+      </w:r>
+      <w:r>
+        <w:t xml:space="preserve"> At Keokee</w:t>
+      </w:r>
+      <w:r>
+        <w:t xml:space="preserve"> I asked for directions to Black Mountain, and was sent </w:t>
+      </w:r>
+      <w:r>
+        <w:t>southwest</w:t>
+      </w:r>
+      <w:r>
+        <w:t xml:space="preserve"> to Hwy 421, 13 miles in the wrong direction. At this point I took highways 421 to 58, and 58 to Big Stone Gap, then 23 to Inman to get on </w:t>
+      </w:r>
+      <w:r>
+        <w:t xml:space="preserve">the winding </w:t>
+      </w:r>
+      <w:r>
+        <w:t>160 and up to the VA/KY line to Black Mountain Ridge Road. From Keokee, VA to Inman is only 10.6 miles - so asking f</w:t>
+      </w:r>
+      <w:r>
+        <w:t xml:space="preserve">or directions cost me 27 miles </w:t>
+      </w:r>
+      <w:r>
+        <w:t xml:space="preserve">which is about an hour on those </w:t>
+      </w:r>
+      <w:r>
+        <w:t>curv</w:t>
+      </w:r>
+      <w:r>
+        <w:t>y</w:t>
+      </w:r>
+      <w:r>
+        <w:t xml:space="preserve"> roads.</w:t>
+      </w:r>
+      <w:r>
+        <w:t xml:space="preserve"> </w:t>
+      </w:r>
+      <w:r>
+        <w:t xml:space="preserve">All the same, </w:t>
       </w:r>
       <w:r>
         <w:t xml:space="preserve">I </w:t>
       </w:r>
       <w:r>
-        <w:t>would have had to return to the car under any circumstances.  I did lay the tent on the ground and rested on it for a while until I realized I would be better off trying to sleep in the car.  I check out the front verse the back seat options and found the back seat to be more comfortable.  I slep</w:t>
-      </w:r>
-      <w:r>
-        <w:t>t</w:t>
-      </w:r>
-      <w:r>
-        <w:t xml:space="preserve"> okay, and at one point a vehicle did arrive, and left, but no one bothered or seemed to notice me.</w:t>
-      </w:r>
-    </w:p>
-    <w:p>
-      <w:r>
-        <w:t>I woke up at 4:30</w:t>
+        <w:t xml:space="preserve">made it </w:t>
+      </w:r>
+      <w:r>
+        <w:t>to the summit of Black</w:t>
+      </w:r>
+      <w:r>
+        <w:t xml:space="preserve"> Mountain by 2:30 </w:t>
+      </w:r>
+      <w:r>
+        <w:t>p.m.</w:t>
+      </w:r>
+      <w:r>
+        <w:t xml:space="preserve"> about an hour and a half</w:t>
+      </w:r>
+      <w:r>
+        <w:t xml:space="preserve"> </w:t>
+      </w:r>
+      <w:r>
+        <w:t>later</w:t>
+      </w:r>
+      <w:r>
+        <w:t xml:space="preserve"> than what I expected.  The highpoint of Hwy 160 is the border of KY/VA, and has a sign which incorrectly lists Black Mountains elevation as 4,145 </w:t>
+      </w:r>
+      <w:r>
+        <w:t>ft.</w:t>
+      </w:r>
+      <w:r>
+        <w:t xml:space="preserve"> when really it is 4,139 </w:t>
+      </w:r>
+      <w:r>
+        <w:t>ft.</w:t>
+      </w:r>
+      <w:r>
+        <w:t xml:space="preserve"> and</w:t>
+      </w:r>
+      <w:r>
+        <w:t xml:space="preserve"> a mile and half further up the mountain on the over grown</w:t>
+      </w:r>
+      <w:r>
+        <w:t xml:space="preserve">, no longer maintained, </w:t>
+      </w:r>
+      <w:r>
+        <w:t>Black Mountain Ridge road.</w:t>
+      </w:r>
+      <w:r>
+        <w:t xml:space="preserve">  </w:t>
+      </w:r>
+    </w:p>
+    <w:p>
+      <w:r>
+        <w:t>With care I able to drive up Black Mountain Ridge Road in my low clearance rented Toyota Corolla. Arriving first at the Radar Tower, t</w:t>
+      </w:r>
+      <w:r>
+        <w:t xml:space="preserve">here was a </w:t>
+      </w:r>
+      <w:r>
+        <w:t>local man</w:t>
+      </w:r>
+      <w:r>
+        <w:t xml:space="preserve"> and his girlfriend parked </w:t>
+      </w:r>
+      <w:r>
+        <w:t>and</w:t>
+      </w:r>
+      <w:r>
+        <w:t xml:space="preserve"> eating McDonalds</w:t>
+      </w:r>
+      <w:r>
+        <w:t>.  Before continuing up the road</w:t>
+      </w:r>
+      <w:r>
+        <w:t xml:space="preserve"> I </w:t>
+      </w:r>
+      <w:r>
+        <w:t>asked</w:t>
+      </w:r>
+      <w:r>
+        <w:t xml:space="preserve"> him to take a photo of me.  I was only able to drive up the hill past the Radar Tower </w:t>
+      </w:r>
+      <w:r>
+        <w:t>from where I</w:t>
+      </w:r>
+      <w:r>
+        <w:t xml:space="preserve"> walk 200 yards </w:t>
+      </w:r>
+      <w:r>
+        <w:t xml:space="preserve">to the seemingly abandoned lookout tower </w:t>
+      </w:r>
+      <w:r>
+        <w:t xml:space="preserve">which </w:t>
+      </w:r>
+      <w:r>
+        <w:t xml:space="preserve">wasn’t climbable as it lower ladder was missing.  </w:t>
+      </w:r>
+      <w:r>
+        <w:t>Without a functioning lookout tower</w:t>
+      </w:r>
+      <w:r>
+        <w:t xml:space="preserve"> there wasn’t much of a view from the top of Kentucky. </w:t>
+      </w:r>
+      <w:r>
+        <w:t xml:space="preserve"> Not far from the old tower</w:t>
+      </w:r>
+      <w:r>
+        <w:t xml:space="preserve"> I </w:t>
+      </w:r>
+      <w:r>
+        <w:t xml:space="preserve">located </w:t>
+      </w:r>
+      <w:r>
+        <w:t xml:space="preserve">a summit plaque on a rock, </w:t>
+      </w:r>
+      <w:r>
+        <w:t xml:space="preserve">as well as a USGS benchmark, </w:t>
+      </w:r>
+      <w:r>
+        <w:t>confirming</w:t>
+      </w:r>
+      <w:r>
+        <w:t xml:space="preserve"> I was at Kentucky’s highest point. </w:t>
+      </w:r>
+      <w:r>
+        <w:t xml:space="preserve">  Scattered between my parking spot and the deserted tower were a few other dilapidated structures. </w:t>
+      </w:r>
+    </w:p>
+    <w:p>
+      <w:r>
+        <w:t xml:space="preserve">The chronicle of </w:t>
+      </w:r>
+      <w:r>
+        <w:t xml:space="preserve">Black Mountain </w:t>
+      </w:r>
+      <w:r>
+        <w:t xml:space="preserve">is strongly tied to coaling mining many signs of which I encounter on the drive to the highpoint from Harlan. It fact at the crest of Hwy 160 where Virginia meets Kentucky the view to the southeast is of a large open pit mine.  </w:t>
+      </w:r>
+      <w:r>
+        <w:t xml:space="preserve">Gratefully </w:t>
+      </w:r>
+      <w:r>
+        <w:t>Black Mountain itself</w:t>
+      </w:r>
+      <w:r>
+        <w:t xml:space="preserve"> has not fallen prey to mountaintop removal mining.  Since the late 1990’s the Commonwealth of Kentucky has obtained the mineral and timber rights of the summit </w:t>
+      </w:r>
+      <w:r>
+        <w:t>so far</w:t>
+      </w:r>
+      <w:r>
+        <w:t xml:space="preserve"> keep</w:t>
+      </w:r>
+      <w:r>
+        <w:t>ing</w:t>
+      </w:r>
+      <w:r>
+        <w:t xml:space="preserve"> the summit protected.</w:t>
+      </w:r>
+      <w:r>
+        <w:t xml:space="preserve">  Bear in mind </w:t>
+      </w:r>
+      <w:r>
+        <w:t xml:space="preserve">inside Black Mountain lie many hollowed-out coal veins which </w:t>
+      </w:r>
+      <w:r>
+        <w:t>conspiracists</w:t>
+      </w:r>
+      <w:r>
+        <w:t xml:space="preserve"> claim </w:t>
+      </w:r>
+      <w:r>
+        <w:t>could</w:t>
+      </w:r>
+      <w:r>
+        <w:t xml:space="preserve"> cause the summit to cave in. </w:t>
+      </w:r>
+    </w:p>
+    <w:p>
+      <w:r>
+        <w:t>Being private property, and perhaps spurred by the cave in conspiracy, visitors were asked to sign a waiver prior to their</w:t>
+      </w:r>
+      <w:r>
+        <w:t xml:space="preserve"> </w:t>
+      </w:r>
+      <w:r>
+        <w:t xml:space="preserve">outing. </w:t>
+      </w:r>
+      <w:r>
+        <w:t xml:space="preserve">I signed one, and mailed it to the </w:t>
+      </w:r>
+      <w:r>
+        <w:t>Penn Virginia Resource Partners</w:t>
+      </w:r>
+      <w:r>
+        <w:t xml:space="preserve"> mining company prior to my visit, </w:t>
+      </w:r>
+      <w:r>
+        <w:t xml:space="preserve">although while there I felt it was not needed.  </w:t>
+      </w:r>
+      <w:r>
+        <w:t xml:space="preserve">Although I could find nothing on-line to </w:t>
+      </w:r>
+      <w:r>
+        <w:t xml:space="preserve">corroborate </w:t>
+      </w:r>
+      <w:r>
+        <w:t xml:space="preserve">it </w:t>
+      </w:r>
+      <w:r>
+        <w:t xml:space="preserve">August 4, 2020, one of the Facebook Administrators of the 50 States Highpointing Group announced that </w:t>
+      </w:r>
+      <w:r>
+        <w:t>the Commonwealth</w:t>
+      </w:r>
+      <w:r>
+        <w:t xml:space="preserve"> of Kentucky now owns th</w:t>
+      </w:r>
+      <w:r>
+        <w:t xml:space="preserve">e summit and does not require </w:t>
+      </w:r>
+      <w:r>
+        <w:t>waiver</w:t>
+      </w:r>
+      <w:r>
+        <w:t>s</w:t>
+      </w:r>
+      <w:r>
+        <w:t xml:space="preserve">. </w:t>
+      </w:r>
+    </w:p>
+    <w:p>
+      <w:r>
+        <w:t>As I drove down the weeded infested and often washed out Black Mountain Ridge ro</w:t>
+      </w:r>
+      <w:r>
+        <w:t>ad a pickup truck was coming up.  F</w:t>
+      </w:r>
+      <w:r>
+        <w:t>ortunately</w:t>
+      </w:r>
+      <w:r>
+        <w:t xml:space="preserve"> he pulled over for me and I got my low clearance </w:t>
+      </w:r>
+      <w:r>
+        <w:t xml:space="preserve">rented </w:t>
+      </w:r>
+      <w:r>
+        <w:t>car</w:t>
+      </w:r>
+      <w:r>
+        <w:t xml:space="preserve"> past him without scraping anything.  It was just after 3</w:t>
+      </w:r>
+      <w:r>
+        <w:t>p.m.</w:t>
+      </w:r>
+      <w:r>
+        <w:t xml:space="preserve"> when I headed down </w:t>
+      </w:r>
+      <w:r>
+        <w:t xml:space="preserve">the </w:t>
+      </w:r>
+      <w:r>
+        <w:t>mountain via</w:t>
+      </w:r>
+      <w:r>
+        <w:t xml:space="preserve"> the fun to drive twisty highway</w:t>
+      </w:r>
+      <w:r>
+        <w:t xml:space="preserve"> 160 headed to Mt. Rogers</w:t>
+      </w:r>
+      <w:r>
+        <w:t xml:space="preserve"> Virginia</w:t>
+      </w:r>
+      <w:r>
+        <w:t xml:space="preserve"> 110 miles to the east.</w:t>
+      </w:r>
+    </w:p>
+    <w:p/>
+    <w:p>
+      <w:pPr>
+        <w:rPr>
+          <w:b/>
+          <w:sz w:val="24"/>
+          <w:szCs w:val="24"/>
+        </w:rPr>
+      </w:pPr>
+      <w:r>
+        <w:rPr>
+          <w:b/>
+          <w:sz w:val="24"/>
+          <w:szCs w:val="24"/>
+        </w:rPr>
+        <w:t>Mount Rogers</w:t>
+      </w:r>
+      <w:r>
+        <w:rPr>
+          <w:b/>
+          <w:sz w:val="24"/>
+          <w:szCs w:val="24"/>
+        </w:rPr>
+        <w:t>,</w:t>
+      </w:r>
+      <w:r>
+        <w:rPr>
+          <w:b/>
+          <w:sz w:val="24"/>
+          <w:szCs w:val="24"/>
+        </w:rPr>
+        <w:t xml:space="preserve"> VA, 5,729 </w:t>
+      </w:r>
+      <w:r>
+        <w:rPr>
+          <w:b/>
+          <w:sz w:val="24"/>
+          <w:szCs w:val="24"/>
+        </w:rPr>
+        <w:t>ft. –</w:t>
+      </w:r>
+      <w:r>
+        <w:rPr>
+          <w:b/>
+          <w:sz w:val="24"/>
+          <w:szCs w:val="24"/>
+        </w:rPr>
+        <w:t xml:space="preserve"> October 6, 2019, HP #29</w:t>
+      </w:r>
+      <w:r>
+        <w:rPr>
+          <w:b/>
+          <w:sz w:val="24"/>
+          <w:szCs w:val="24"/>
+        </w:rPr>
+        <w:t xml:space="preserve">: </w:t>
+      </w:r>
+      <w:r>
+        <w:rPr>
+          <w:b/>
+          <w:sz w:val="24"/>
+          <w:szCs w:val="24"/>
+        </w:rPr>
+        <w:t xml:space="preserve"> </w:t>
+      </w:r>
+      <w:r>
+        <w:rPr>
+          <w:b/>
+          <w:sz w:val="24"/>
+          <w:szCs w:val="24"/>
+        </w:rPr>
+        <w:t>When I reached the high meadow, on the return trip</w:t>
+      </w:r>
+      <w:r>
+        <w:rPr>
+          <w:b/>
+          <w:sz w:val="24"/>
+          <w:szCs w:val="24"/>
+        </w:rPr>
+        <w:t>,</w:t>
+      </w:r>
+      <w:r>
+        <w:rPr>
+          <w:b/>
+          <w:sz w:val="24"/>
+          <w:szCs w:val="24"/>
+        </w:rPr>
+        <w:t xml:space="preserve"> the fog lifted and wild </w:t>
+      </w:r>
+      <w:r>
+        <w:rPr>
+          <w:b/>
+          <w:sz w:val="24"/>
+          <w:szCs w:val="24"/>
+        </w:rPr>
+        <w:t>ponies were in sight</w:t>
+      </w:r>
+      <w:r>
+        <w:rPr>
+          <w:b/>
+          <w:sz w:val="24"/>
+          <w:szCs w:val="24"/>
+        </w:rPr>
+        <w:t>.</w:t>
+      </w:r>
+    </w:p>
+    <w:p>
+      <w:r>
+        <w:lastRenderedPageBreak/>
+        <w:t xml:space="preserve">After crossing White Top Road, and going through a gate I came to a fork in the trail; a sign indicated the Appalachian Trail and another pointed to a horse trail.  I took the Appalachian Trail up a barren hill with white blazed fence posts as markers and soon entered the forest.  After two miles (which seemed way less) the trail forked again </w:t>
+      </w:r>
+      <w:r>
+        <w:t xml:space="preserve">this time </w:t>
+      </w:r>
+      <w:r>
+        <w:t>toward a spring, and I stayed on the A</w:t>
+      </w:r>
+      <w:r>
+        <w:t xml:space="preserve">ppalachian </w:t>
+      </w:r>
+      <w:r>
+        <w:t>T</w:t>
+      </w:r>
+      <w:r>
+        <w:t>rail</w:t>
+      </w:r>
+      <w:r>
+        <w:t>.  Occasionally there were camps set up, and a few people where hiking down. I seemed to be alone going up.  Maybe three miles in I came to an open spot to the east of a fence and there I saw signs of ponies but no ponies were seen through the thick fog, so I continued on the Appalachian Trail up.  Around mile four, to reach the summit of Mt Rogers, the route leaves the Appalachian Trail and heads west on a blue blazed trail</w:t>
+      </w:r>
+      <w:r>
+        <w:t>.</w:t>
+      </w:r>
+    </w:p>
+    <w:p>
+      <w:r>
+        <w:rPr>
+          <w:sz w:val="24"/>
+          <w:szCs w:val="24"/>
+        </w:rPr>
+        <w:t>The evening before, not long after sunset,</w:t>
+      </w:r>
+      <w:r>
+        <w:t xml:space="preserve"> I arrived at a place called Elk Garden and the Appalachian Trail along White Top Road, in thick fog.  Heavy rain was falling and the air was cold.  </w:t>
+      </w:r>
+      <w:r>
+        <w:t xml:space="preserve">The parking area was full, but as I briefly chatted with a fellow getting some things out of his car, a spot opened up and I took it.  </w:t>
+      </w:r>
+    </w:p>
+    <w:p>
+      <w:r>
+        <w:t>From inside the car I organized my pack</w:t>
+      </w:r>
+      <w:r>
+        <w:t xml:space="preserve"> for the next day’s hike.  </w:t>
+      </w:r>
+      <w:r>
+        <w:t>I had</w:t>
+      </w:r>
+      <w:r>
+        <w:t xml:space="preserve"> planned to camp behind the trees south of the parking lot but with the weather I decided to sleep in the back seat of the car. </w:t>
+      </w:r>
+    </w:p>
+    <w:p>
+      <w:r>
+        <w:t>Oct 6, 2019, I was on the Appalachian Trail by 7:15</w:t>
       </w:r>
       <w:r>
         <w:t xml:space="preserve"> a.m.</w:t>
       </w:r>
       <w:r>
-        <w:t xml:space="preserve">, August 27, and I got the good idea to head up to the peak to see the sunrise. </w:t>
-      </w:r>
-      <w:r>
-        <w:t xml:space="preserve">At 3,491 feet, Greylock </w:t>
-      </w:r>
-      <w:r>
-        <w:t>doesn’t</w:t>
-      </w:r>
-      <w:r>
-        <w:t xml:space="preserve"> seem to be too remarkable, but this is actually </w:t>
-      </w:r>
-      <w:r>
-        <w:t>an intriguing</w:t>
-      </w:r>
-      <w:r>
-        <w:t xml:space="preserve"> mountain</w:t>
-      </w:r>
-      <w:r>
-        <w:t>, which I really enjoyed</w:t>
+        <w:t>, after a quick breakfast.  It was still foggy and wet but the rain had stopped.  No one else was heading up when I started up.  A car did arrive as I left the parking lot but they didn’t follow me up the A</w:t>
+      </w:r>
+      <w:r>
+        <w:t xml:space="preserve">ppalachian </w:t>
+      </w:r>
+      <w:r>
+        <w:t>T</w:t>
+      </w:r>
+      <w:r>
+        <w:t>rail</w:t>
+      </w:r>
+      <w:r>
+        <w:t xml:space="preserve">.  </w:t>
+      </w:r>
+      <w:r>
+        <w:t>I made it up to the 5729 ft. summit in under 2 hours, having gained 1295 feet.</w:t>
+      </w:r>
+    </w:p>
+    <w:p>
+      <w:r>
+        <w:t>On the summit was another</w:t>
+      </w:r>
+      <w:r>
+        <w:t xml:space="preserve"> lone</w:t>
+      </w:r>
+      <w:r>
+        <w:t xml:space="preserve"> hiker. </w:t>
+      </w:r>
+      <w:r>
+        <w:t xml:space="preserve"> Being a friendly fellow</w:t>
+      </w:r>
+      <w:r>
+        <w:t xml:space="preserve"> </w:t>
+      </w:r>
+      <w:r>
+        <w:t>h</w:t>
+      </w:r>
+      <w:r>
+        <w:t xml:space="preserve">e </w:t>
+      </w:r>
+      <w:r>
+        <w:t xml:space="preserve">informed he </w:t>
+      </w:r>
+      <w:r>
+        <w:t xml:space="preserve">had come up from via Massie Gap in Grayson Highlands State Park.  </w:t>
+      </w:r>
+      <w:r>
+        <w:t>I also learned h</w:t>
+      </w:r>
+      <w:r>
+        <w:t>e was from Oregon and worked f</w:t>
+      </w:r>
+      <w:r>
+        <w:t xml:space="preserve">or Benchmark maps.  I informed him of my fondness of maps and also that I </w:t>
+      </w:r>
+      <w:r>
+        <w:t>own three</w:t>
+      </w:r>
+      <w:r>
+        <w:t xml:space="preserve"> of their map books</w:t>
+      </w:r>
+      <w:r>
+        <w:t xml:space="preserve">.  </w:t>
+      </w:r>
+      <w:r>
+        <w:t xml:space="preserve"> He took a photo of me</w:t>
+      </w:r>
+      <w:r>
+        <w:t xml:space="preserve"> for me</w:t>
+      </w:r>
+      <w:r>
+        <w:t xml:space="preserve">.  </w:t>
+      </w:r>
+    </w:p>
+    <w:p>
+      <w:r>
+        <w:t>Gaining the westbound blue blazed trail form the Appalachian Trail the landscape is initially somewhat open, but soon enters a thick</w:t>
+      </w:r>
+      <w:r>
+        <w:t xml:space="preserve"> spruce-fir forest</w:t>
+      </w:r>
+      <w:r>
+        <w:t xml:space="preserve">. The trees of this thick subalpine red spruce-Fraser fir forest covering the summit are all moss covered, which adds a nice ambiance to the final mile.  </w:t>
+      </w:r>
+      <w:r>
+        <w:t>This forest is one of the few remaining habitats of the Fraser fir</w:t>
+      </w:r>
+      <w:r>
+        <w:t xml:space="preserve"> which have suffered declines due to the balsam woolly adelgid an invasive species from Europe.</w:t>
+      </w:r>
+    </w:p>
+    <w:p>
+      <w:r>
+        <w:t>Mt Rogers</w:t>
+      </w:r>
+      <w:r>
+        <w:t xml:space="preserve"> is contained within the </w:t>
+      </w:r>
+      <w:r>
+        <w:t xml:space="preserve">183 square miles of the </w:t>
+      </w:r>
+      <w:r>
+        <w:t>Mount R</w:t>
+      </w:r>
+      <w:r>
+        <w:t xml:space="preserve">ogers National Recreation Area </w:t>
+      </w:r>
+      <w:r>
+        <w:t>part of the Jefferson National Forest.</w:t>
+      </w:r>
+      <w:r>
+        <w:t xml:space="preserve"> The mountains of this area are known as the Iron Mountains and are a subset of the Appalachian Mountains.</w:t>
+      </w:r>
+      <w:r>
+        <w:t xml:space="preserve"> </w:t>
+      </w:r>
+      <w:r>
+        <w:t xml:space="preserve"> Grayson Highlands State Park neighbors </w:t>
+      </w:r>
+      <w:r>
+        <w:t>Mount R</w:t>
+      </w:r>
+      <w:r>
+        <w:t>ogers National Recreation Area.</w:t>
+      </w:r>
+      <w:r>
+        <w:t xml:space="preserve"> The mountain is named after William Rogers, Virginia’s first Commonwealth Geologist and the founder of the Massachusetts Institute of Technology which opened in 1865 following the American Civil War.</w:t>
+      </w:r>
+    </w:p>
+    <w:p>
+      <w:r>
+        <w:t>I spent about 30 minutes on the summit and was back to the car by 11:10</w:t>
+      </w:r>
+      <w:r>
+        <w:t xml:space="preserve"> a.m.</w:t>
+      </w:r>
+      <w:r>
+        <w:t xml:space="preserve"> </w:t>
+      </w:r>
+    </w:p>
+    <w:p>
+      <w:r>
+        <w:t>When I reached the h</w:t>
+      </w:r>
+      <w:r>
+        <w:t>igh meadow, on the return trip</w:t>
+      </w:r>
+      <w:r>
+        <w:t>,</w:t>
+      </w:r>
+      <w:r>
+        <w:t xml:space="preserve"> </w:t>
+      </w:r>
+      <w:r>
+        <w:t>the fog lifted</w:t>
+      </w:r>
+      <w:r>
+        <w:t xml:space="preserve"> and </w:t>
+      </w:r>
+      <w:r>
+        <w:t xml:space="preserve">wild </w:t>
+      </w:r>
+      <w:r>
+        <w:t>ponies were in sight</w:t>
+      </w:r>
+      <w:r>
+        <w:t xml:space="preserve">. </w:t>
+      </w:r>
+      <w:r>
+        <w:t>Over one hundred</w:t>
+      </w:r>
+      <w:r>
+        <w:t xml:space="preserve"> ponies roam free on the slopes of </w:t>
+      </w:r>
+      <w:r>
+        <w:t xml:space="preserve">The Old Dominion States </w:t>
+      </w:r>
+      <w:r>
+        <w:t xml:space="preserve">tallest mountain. </w:t>
+      </w:r>
+      <w:r>
+        <w:t xml:space="preserve"> Fellow hikers told me they had approached them so I walked down to them to get a closer photo, leaving the</w:t>
+      </w:r>
+      <w:r>
+        <w:t xml:space="preserve"> Appalachian Trail</w:t>
+      </w:r>
+      <w:r>
+        <w:t>.  In the meadow was a sign pointing out the horse trail route back to Elk Garden</w:t>
+      </w:r>
+      <w:r>
+        <w:t xml:space="preserve">. The Highlands Horse Trail </w:t>
+      </w:r>
+      <w:r>
+        <w:t>more or less paralleled the eastside of the</w:t>
+      </w:r>
+      <w:r>
+        <w:t xml:space="preserve"> Appalachian Trail </w:t>
+      </w:r>
+      <w:r>
+        <w:t>and arrives back at Elk Garden.  For a little variety I followed it</w:t>
+      </w:r>
+      <w:r>
+        <w:t xml:space="preserve"> making my hike sort of a loop rather than a full back track.  On </w:t>
+      </w:r>
+      <w:r>
+        <w:lastRenderedPageBreak/>
+        <w:t>the Highlands Horse Trail, I passed two girls going up, then I overtook a family (one-child with parents)</w:t>
+      </w:r>
+      <w:r>
+        <w:t>. T</w:t>
+      </w:r>
+      <w:r>
+        <w:t>wo guys taking down their tent confirmed my trail lead back</w:t>
+      </w:r>
+      <w:r>
+        <w:t xml:space="preserve"> to Elk Garden</w:t>
       </w:r>
       <w:r>
         <w:t>.</w:t>
       </w:r>
-      <w:r>
-        <w:t xml:space="preserve">  It seems to be cover</w:t>
-      </w:r>
-      <w:r>
-        <w:t>ed</w:t>
-      </w:r>
-      <w:r>
-        <w:t xml:space="preserve"> wi</w:t>
-      </w:r>
-      <w:r>
-        <w:t xml:space="preserve">th many hiking trails, hidden </w:t>
-      </w:r>
-      <w:r>
-        <w:t>completely</w:t>
-      </w:r>
-      <w:r>
-        <w:t xml:space="preserve"> within its</w:t>
-      </w:r>
-      <w:r>
-        <w:t xml:space="preserve"> tree covered surface, and it has an adventurous vibe to it. </w:t>
-      </w:r>
-      <w:r>
-        <w:t xml:space="preserve"> It is so i</w:t>
-      </w:r>
-      <w:r>
-        <w:t>nspirational that legend has it</w:t>
-      </w:r>
-      <w:r>
-        <w:t xml:space="preserve"> Mount Greylock's long, saddle-like </w:t>
-      </w:r>
-      <w:r>
-        <w:t>profile</w:t>
-      </w:r>
-      <w:r>
-        <w:t xml:space="preserve"> inspired Herman Melville to write "Moby Dick". He was known to have great fondness for the mountain, even setting up a special observation deck at his home (near Pittsfield) so he could view Greylock whenever he desired.</w:t>
-      </w:r>
-    </w:p>
-    <w:p>
-      <w:r>
-        <w:t>So before sunrise, I parked ¾ of a mile from the summit, and hiked up the</w:t>
-      </w:r>
-      <w:r>
-        <w:t xml:space="preserve"> Appalachian Trail </w:t>
-      </w:r>
-      <w:r>
-        <w:t>to the summit arriving at 5:30</w:t>
+    </w:p>
+    <w:p>
+      <w:pPr>
+        <w:rPr>
+          <w:b/>
+          <w:sz w:val="24"/>
+          <w:szCs w:val="24"/>
+        </w:rPr>
+      </w:pPr>
+      <w:r>
+        <w:t>From Mt. Rogers</w:t>
+      </w:r>
+      <w:r>
+        <w:t xml:space="preserve"> I traveled to Boone, NC, and then to the campground on Mt. Mitchell.  The Blue Ridge parkway was all fogged in, and light rain was falling,</w:t>
+      </w:r>
+      <w:r>
+        <w:t xml:space="preserve"> </w:t>
+      </w:r>
+      <w:r>
+        <w:t xml:space="preserve">so I </w:t>
+      </w:r>
+      <w:r>
+        <w:t>denied</w:t>
+      </w:r>
+      <w:r>
+        <w:t xml:space="preserve"> the nice views into the valleys below.  It wasn’t raining when I set up my camp but </w:t>
+      </w:r>
+      <w:r>
+        <w:t>shortly after</w:t>
+      </w:r>
+      <w:r>
+        <w:t xml:space="preserve"> the rain came in. The next morning I was up before the sun, and I went down to the car to eat breakfast.  I hadn’t slept that well, but I had had enough of being in the tent.  I didn’t need my head lamp as </w:t>
+      </w:r>
+      <w:r>
+        <w:t xml:space="preserve">I </w:t>
+      </w:r>
+      <w:r>
+        <w:t>started the 6/10 of a mile hike from the campground up to the 6684 ft. summit of Mt. Mitchel – the highest peak east of the Mississippi.  This would be my second time on the summit of Mt. Mitchell. There was only one person on the summit, and the sunrise was still in progress when I arrived.</w:t>
+      </w:r>
+      <w:r>
+        <w:t xml:space="preserve"> </w:t>
+      </w:r>
+      <w:r>
+        <w:t xml:space="preserve">By </w:t>
+      </w:r>
+      <w:r>
+        <w:t>9:30</w:t>
       </w:r>
       <w:r>
         <w:t xml:space="preserve"> a.m.</w:t>
       </w:r>
       <w:r>
-        <w:t xml:space="preserve"> to just a slight orange glow. </w:t>
-      </w:r>
-      <w:r>
-        <w:t xml:space="preserve"> The Memorial Tower was locked at this early hour.  So,</w:t>
-      </w:r>
-      <w:r>
-        <w:t xml:space="preserve"> I positioned myself off to the east and south of the Memorial Tower, out of easy view, just because I wasn’t sure the summit was actually open at that time of day.  After a while a middle aged couple, no doubt stay at the Bascom lodge arrive, and I’m sure they never even noti</w:t>
-      </w:r>
-      <w:r>
-        <w:t>ced me.  They left before I did as</w:t>
-      </w:r>
-      <w:r>
-        <w:t xml:space="preserve"> I</w:t>
-      </w:r>
-      <w:r>
-        <w:t xml:space="preserve"> tried to stay until 6:00</w:t>
-      </w:r>
-      <w:r>
-        <w:t xml:space="preserve"> a.m.</w:t>
-      </w:r>
-      <w:r>
-        <w:t xml:space="preserve"> hoping the ball of the sun would appear</w:t>
-      </w:r>
-      <w:r>
-        <w:t>.  However</w:t>
-      </w:r>
-      <w:r>
-        <w:t xml:space="preserve"> at 5:56</w:t>
-      </w:r>
-      <w:r>
-        <w:t xml:space="preserve"> a.m.</w:t>
-      </w:r>
-      <w:r>
-        <w:t xml:space="preserve"> I felt that wasn’t going to happen, so I headed down.  On the return I photographed the sign on the road that lists the peak elevation and name of the mountain.  I was</w:t>
-      </w:r>
-      <w:r>
-        <w:t xml:space="preserve"> back at the car before 6:30</w:t>
-      </w:r>
-      <w:r>
-        <w:t xml:space="preserve"> a.m.</w:t>
-      </w:r>
-      <w:r>
-        <w:t xml:space="preserve"> with a 230 mile drive to Portland, ME in front of me.</w:t>
-      </w:r>
-      <w:r>
-        <w:t xml:space="preserve"> Preferring</w:t>
-      </w:r>
-      <w:r>
-        <w:t xml:space="preserve"> to travel</w:t>
-      </w:r>
-      <w:r>
-        <w:t xml:space="preserve"> via</w:t>
-      </w:r>
-      <w:r>
-        <w:t xml:space="preserve"> back roads, </w:t>
-      </w:r>
-      <w:r>
-        <w:t>I</w:t>
-      </w:r>
-      <w:r>
-        <w:t xml:space="preserve"> </w:t>
-      </w:r>
-      <w:r>
-        <w:t>examined</w:t>
-      </w:r>
-      <w:r>
-        <w:t xml:space="preserve"> my road atlas and plotted a route via highways 9 and 202 through Keene, NH and Concord NH.  </w:t>
+        <w:t xml:space="preserve"> I was back on the parkway headed toward Ashville, NC, and from there Greenville, SC where I had a hotel reservation.  Oct 8, six days after leaving, and six US State Highpoints later</w:t>
+      </w:r>
+      <w:r>
+        <w:t xml:space="preserve"> </w:t>
+      </w:r>
+      <w:r>
+        <w:t>(</w:t>
+      </w:r>
+      <w:r>
+        <w:t>five of which were new to me</w:t>
+      </w:r>
+      <w:r>
+        <w:t>)</w:t>
+      </w:r>
+      <w:r>
+        <w:t>, I returned to Salt Lake City.</w:t>
       </w:r>
     </w:p>
     <w:p/>
@@ -3721,7 +6238,7 @@
           <w:sz w:val="24"/>
           <w:szCs w:val="24"/>
         </w:rPr>
-        <w:t>Sassafras Mountain</w:t>
+        <w:t>Mount Sunflower</w:t>
       </w:r>
       <w:r>
         <w:rPr>
@@ -3737,7 +6254,7 @@
           <w:sz w:val="24"/>
           <w:szCs w:val="24"/>
         </w:rPr>
-        <w:t xml:space="preserve"> SC, 3,553 </w:t>
+        <w:t xml:space="preserve"> KS, 4,039 </w:t>
       </w:r>
       <w:r>
         <w:rPr>
@@ -3753,7 +6270,7 @@
           <w:sz w:val="24"/>
           <w:szCs w:val="24"/>
         </w:rPr>
-        <w:t xml:space="preserve"> October 3, 2019, HP #25</w:t>
+        <w:t xml:space="preserve"> December 23, 2019, HP #30</w:t>
       </w:r>
       <w:r>
         <w:rPr>
@@ -3777,7 +6294,7 @@
           <w:sz w:val="24"/>
           <w:szCs w:val="24"/>
         </w:rPr>
-        <w:t>Sassafras Mountain is located on the border of North and South Carolina and is shared by both states</w:t>
+        <w:t>The personality of the owner, which was both appealing and amusing, revealed itself enthusiastically through the highpoint</w:t>
       </w:r>
       <w:r>
         <w:rPr>
@@ -3790,2881 +6307,344 @@
     </w:p>
     <w:p>
       <w:r>
-        <w:t>Oct 3, 2019 at 12:15 a</w:t>
+        <w:t>It is interesting to realize that t</w:t>
+      </w:r>
+      <w:r>
+        <w:t xml:space="preserve">he highest natural point in </w:t>
+      </w:r>
+      <w:r>
+        <w:t xml:space="preserve">horizontal </w:t>
+      </w:r>
+      <w:r>
+        <w:t xml:space="preserve">Kansas is near the lowest natural point in mountainous Colorado. </w:t>
+      </w:r>
+      <w:r>
+        <w:t>However t</w:t>
+      </w:r>
+      <w:r>
+        <w:t>o be fair, the east</w:t>
+      </w:r>
+      <w:r>
+        <w:t>er</w:t>
+      </w:r>
+      <w:r>
+        <w:t>n</w:t>
+      </w:r>
+      <w:r>
+        <w:t xml:space="preserve"> part of Colorado is just as flat as Kansas.  </w:t>
+      </w:r>
+      <w:r>
+        <w:t xml:space="preserve">To be even </w:t>
+      </w:r>
+      <w:r>
+        <w:t>fairer</w:t>
+      </w:r>
+      <w:r>
+        <w:t xml:space="preserve"> Kansas isn’t really as flat as it gets cr</w:t>
+      </w:r>
+      <w:r>
+        <w:t xml:space="preserve">edit for even if the </w:t>
+      </w:r>
+      <w:r>
+        <w:t>satirical Annals of Improbable Research compared Kansas to an actual pancake finding the former to be flatter.</w:t>
+      </w:r>
+      <w:r>
+        <w:t xml:space="preserve"> </w:t>
+      </w:r>
+      <w:r>
+        <w:t>Kansas actually ranks seventh in flatness, according to the Geographical Review, being less flat</w:t>
+      </w:r>
+      <w:r>
+        <w:t>, in the order mentioned,</w:t>
+      </w:r>
+      <w:r>
+        <w:t xml:space="preserve"> than number six Delaware, Minnesota, Louisiana, North Dakota, Illinois, and</w:t>
+      </w:r>
+      <w:r>
+        <w:t xml:space="preserve"> flattest of all</w:t>
+      </w:r>
+      <w:r>
+        <w:t xml:space="preserve"> </w:t>
+      </w:r>
+      <w:r>
+        <w:t>Florida</w:t>
       </w:r>
       <w:r>
         <w:t>.</w:t>
       </w:r>
-      <w:r>
-        <w:t>m</w:t>
+    </w:p>
+    <w:p>
+      <w:r>
+        <w:t xml:space="preserve">Two-thirds of Kansas is actually hilly, with the remaining third, the High Plains, being </w:t>
+      </w:r>
+      <w:r>
+        <w:t xml:space="preserve">sincerely </w:t>
+      </w:r>
+      <w:r>
+        <w:t xml:space="preserve">flat. </w:t>
+      </w:r>
+      <w:r>
+        <w:t xml:space="preserve">Kansas </w:t>
+      </w:r>
+      <w:r>
+        <w:t xml:space="preserve">can even </w:t>
+      </w:r>
+      <w:r>
+        <w:t>brag about</w:t>
+      </w:r>
+      <w:r>
+        <w:t xml:space="preserve"> its</w:t>
+      </w:r>
+      <w:r>
+        <w:t xml:space="preserve"> </w:t>
+      </w:r>
+      <w:r>
+        <w:t>unspoiled Flint Hills along with the</w:t>
+      </w:r>
+      <w:r>
+        <w:t xml:space="preserve"> rolling Smoky Hills, Chautauqua Hills</w:t>
+      </w:r>
+      <w:r>
+        <w:t>,</w:t>
+      </w:r>
+      <w:r>
+        <w:t xml:space="preserve"> </w:t>
+      </w:r>
+      <w:r>
+        <w:t>and the</w:t>
+      </w:r>
+      <w:r>
+        <w:t xml:space="preserve"> Red Hills.</w:t>
+      </w:r>
+    </w:p>
+    <w:p>
+      <w:r>
+        <w:t>It is true, nevertheless, as</w:t>
+      </w:r>
+      <w:r>
+        <w:t xml:space="preserve"> </w:t>
+      </w:r>
+      <w:r>
+        <w:t xml:space="preserve">The </w:t>
+      </w:r>
+      <w:r>
+        <w:t xml:space="preserve">Wizard of Oz made Kansas </w:t>
+      </w:r>
+      <w:r>
+        <w:t>k</w:t>
+      </w:r>
+      <w:r>
+        <w:t xml:space="preserve">nown for, that it experiences an abundance </w:t>
+      </w:r>
+      <w:r>
+        <w:t xml:space="preserve">of </w:t>
+      </w:r>
+      <w:r>
+        <w:t>tornados</w:t>
+      </w:r>
+      <w:r>
+        <w:t xml:space="preserve"> each year. I</w:t>
+      </w:r>
+      <w:r>
+        <w:t xml:space="preserve">n fact it </w:t>
+      </w:r>
+      <w:r>
+        <w:t>rank</w:t>
+      </w:r>
+      <w:r>
+        <w:t>s</w:t>
+      </w:r>
+      <w:r>
+        <w:t xml:space="preserve"> second</w:t>
+      </w:r>
+      <w:r>
+        <w:t xml:space="preserve"> among </w:t>
+      </w:r>
+      <w:r>
+        <w:t xml:space="preserve">the </w:t>
+      </w:r>
+      <w:r>
+        <w:t>US States</w:t>
+      </w:r>
+      <w:r>
+        <w:t xml:space="preserve"> when it comes to tornados having on average</w:t>
+      </w:r>
+      <w:r>
+        <w:t xml:space="preserve"> of</w:t>
+      </w:r>
+      <w:r>
+        <w:t xml:space="preserve"> 96 per year;</w:t>
+      </w:r>
+      <w:r>
+        <w:t xml:space="preserve"> with Texas coming in first averaging 155 per year.</w:t>
+      </w:r>
+    </w:p>
+    <w:p>
+      <w:r>
+        <w:t>When it comes to US State highpoint Kansas more than holds its own coming in almost in the middle at 28 of 50 – meaning 22 states are lower.</w:t>
+      </w:r>
+    </w:p>
+    <w:p>
+      <w:r>
+        <w:t>After visiting the Royal Gorge Bridge in Colorado on December 23, 2019 Ana and I drove 212 miles to the highest point in Kansas, Mount Sunflower at 4</w:t>
+      </w:r>
+      <w:r>
+        <w:t>,</w:t>
+      </w:r>
+      <w:r>
+        <w:t>039 feet.  We arrived around 2</w:t>
+      </w:r>
+      <w:r>
+        <w:t>p.m.</w:t>
+      </w:r>
+      <w:r>
+        <w:t xml:space="preserve"> with temperature in the mid-sixties</w:t>
+      </w:r>
+      <w:r>
+        <w:t>, in spite of the rare patches of snow we notice in the ditches along I-70</w:t>
+      </w:r>
+      <w:r>
+        <w:t>.   L</w:t>
+      </w:r>
+      <w:r>
+        <w:t xml:space="preserve">ocated </w:t>
+      </w:r>
+      <w:r>
+        <w:t xml:space="preserve">within a half mile of the </w:t>
+      </w:r>
+      <w:r>
+        <w:t>Colorado and Sunflower State</w:t>
+      </w:r>
+      <w:r>
+        <w:t xml:space="preserve"> line and about 22 miles from I-70 the views from Mount Sunflower, which isn’t a mountain at all, </w:t>
+      </w:r>
+      <w:r>
+        <w:t xml:space="preserve">are practically </w:t>
+      </w:r>
+      <w:r>
+        <w:t xml:space="preserve">indistinguishable from the surrounding </w:t>
+      </w:r>
+      <w:r>
+        <w:t>barren terrain.</w:t>
+      </w:r>
+      <w:r>
+        <w:t xml:space="preserve">  This is</w:t>
+      </w:r>
+      <w:r>
+        <w:t xml:space="preserve"> ranching and </w:t>
+      </w:r>
+      <w:r>
+        <w:t>farmland, although at this time of year nothing was growing so I can</w:t>
+      </w:r>
+      <w:r>
+        <w:t>’t</w:t>
+      </w:r>
+      <w:r>
+        <w:t xml:space="preserve"> say from my own experience what crops this region favors, but Kansas is known for wheat, corn, soybeans, and hay.</w:t>
+      </w:r>
+      <w:r>
+        <w:t xml:space="preserve"> Kansas even boasts having produced</w:t>
+      </w:r>
+      <w:r>
+        <w:t xml:space="preserve"> enough wheat</w:t>
+      </w:r>
+      <w:r>
+        <w:t xml:space="preserve"> in one season to make</w:t>
+      </w:r>
+      <w:r>
+        <w:t xml:space="preserve"> over 32</w:t>
+      </w:r>
+      <w:r>
+        <w:t xml:space="preserve"> billion loaves of bread</w:t>
+      </w:r>
+      <w:r>
+        <w:t xml:space="preserve"> – that is enough wheat</w:t>
+      </w:r>
+      <w:r>
+        <w:t xml:space="preserve"> for every </w:t>
+      </w:r>
+      <w:r>
+        <w:t>US resident</w:t>
+      </w:r>
+      <w:r>
+        <w:t xml:space="preserve"> to </w:t>
+      </w:r>
+      <w:r>
+        <w:t xml:space="preserve">acquire </w:t>
+      </w:r>
+      <w:r>
+        <w:t>around</w:t>
+      </w:r>
+      <w:r>
+        <w:t xml:space="preserve"> </w:t>
+      </w:r>
+      <w:r>
+        <w:t>one hundred</w:t>
+      </w:r>
+      <w:r>
+        <w:t xml:space="preserve"> loaves.</w:t>
+      </w:r>
+    </w:p>
+    <w:p>
+      <w:r>
+        <w:lastRenderedPageBreak/>
+        <w:t>At the highpoint we discovered a sort of art shrine</w:t>
+      </w:r>
+      <w:r>
+        <w:t xml:space="preserve"> presumably</w:t>
+      </w:r>
+      <w:r>
+        <w:t xml:space="preserve"> created by the rancher to whom the land belongs.</w:t>
+      </w:r>
+      <w:r>
+        <w:t xml:space="preserve"> Within the fenced off shrine the main attraction is an east facing gate </w:t>
+      </w:r>
+      <w:r>
+        <w:t xml:space="preserve">which is </w:t>
+      </w:r>
+      <w:r>
+        <w:t>labeled across it</w:t>
+      </w:r>
+      <w:r>
+        <w:t>s top with the words “</w:t>
+      </w:r>
+      <w:r>
+        <w:t>Mt. Sunflower</w:t>
+      </w:r>
+      <w:r>
+        <w:t>”</w:t>
+      </w:r>
+      <w:r>
+        <w:t>. Across its face is a metal sunflower</w:t>
+      </w:r>
+      <w:r>
+        <w:t xml:space="preserve"> -</w:t>
+      </w:r>
+      <w:r>
+        <w:t xml:space="preserve"> a</w:t>
+      </w:r>
+      <w:r>
+        <w:t xml:space="preserve"> reminder of the wild sunflowers that grow in </w:t>
+      </w:r>
+      <w:r>
+        <w:t>abundance across the state</w:t>
+      </w:r>
+      <w:r>
+        <w:t xml:space="preserve"> and which give the state its nickname</w:t>
       </w:r>
       <w:r>
         <w:t>.</w:t>
       </w:r>
       <w:r>
-        <w:t xml:space="preserve"> I caught a red-eye flight from Salt Lake City to </w:t>
-      </w:r>
-      <w:r>
-        <w:t>Greenville, South Carolina</w:t>
-      </w:r>
-      <w:r>
-        <w:t xml:space="preserve"> via C</w:t>
-      </w:r>
-      <w:r>
-        <w:t>harlotte</w:t>
-      </w:r>
-      <w:r>
-        <w:t>, N</w:t>
-      </w:r>
-      <w:r>
-        <w:t>orth Carolina</w:t>
-      </w:r>
-      <w:r>
-        <w:t xml:space="preserve">.  I </w:t>
-      </w:r>
-      <w:r>
-        <w:t>arrived</w:t>
-      </w:r>
-      <w:r>
-        <w:t xml:space="preserve"> around 9:30 a</w:t>
-      </w:r>
-      <w:r>
-        <w:t>.</w:t>
-      </w:r>
-      <w:r>
-        <w:t>m</w:t>
-      </w:r>
-      <w:r>
-        <w:t>. e</w:t>
-      </w:r>
-      <w:r>
-        <w:t xml:space="preserve">astern </w:t>
-      </w:r>
-      <w:r>
-        <w:t>d</w:t>
-      </w:r>
-      <w:r>
-        <w:t xml:space="preserve">aylight time and picked up a </w:t>
-      </w:r>
-      <w:r>
-        <w:t>rental car</w:t>
-      </w:r>
-      <w:r>
-        <w:t xml:space="preserve">. </w:t>
-      </w:r>
-      <w:r>
-        <w:t xml:space="preserve"> </w:t>
-      </w:r>
-      <w:r>
-        <w:t xml:space="preserve">On the </w:t>
-      </w:r>
-      <w:r>
-        <w:t>drive</w:t>
-      </w:r>
-      <w:r>
-        <w:t xml:space="preserve"> from Greenville to </w:t>
-      </w:r>
-      <w:r>
-        <w:t>Sassafras Mountain</w:t>
-      </w:r>
-      <w:r>
-        <w:t xml:space="preserve"> I first stopped to</w:t>
-      </w:r>
-      <w:r>
-        <w:t xml:space="preserve"> pick up a few groceries</w:t>
-      </w:r>
-      <w:r>
-        <w:t xml:space="preserve"> as I would be </w:t>
-      </w:r>
-      <w:r>
-        <w:t>traveling for the</w:t>
-      </w:r>
-      <w:r>
-        <w:t xml:space="preserve"> next six days</w:t>
-      </w:r>
-      <w:r>
-        <w:t xml:space="preserve">.  </w:t>
-      </w:r>
-    </w:p>
-    <w:p>
-      <w:r>
-        <w:t>Sassafras Mountain is</w:t>
-      </w:r>
-      <w:r>
-        <w:t xml:space="preserve"> located on the border of </w:t>
-      </w:r>
-      <w:r>
-        <w:t>North and South Carolina</w:t>
-      </w:r>
-      <w:r>
-        <w:t xml:space="preserve"> and is shared by both states.  The portion in South Carolina</w:t>
-      </w:r>
-      <w:r>
-        <w:t xml:space="preserve"> contains said</w:t>
-      </w:r>
-      <w:r>
-        <w:t xml:space="preserve"> states</w:t>
-      </w:r>
-      <w:r>
-        <w:t xml:space="preserve"> highest point. </w:t>
-      </w:r>
-      <w:r>
-        <w:t>From the Greenville Airport to Sassafras Mountain is about</w:t>
-      </w:r>
-      <w:r>
-        <w:t xml:space="preserve"> a</w:t>
-      </w:r>
-      <w:r>
-        <w:t xml:space="preserve"> 150 mile drive, and I arrived </w:t>
-      </w:r>
-      <w:r>
-        <w:t>at the parking lot located just below the summit</w:t>
-      </w:r>
-      <w:r>
-        <w:t xml:space="preserve"> at noon.</w:t>
-      </w:r>
-      <w:r>
-        <w:t xml:space="preserve"> About a city block length walk uphill from the parking stands a then newly opened (as of April 2019) </w:t>
-      </w:r>
-      <w:r>
-        <w:t>elevated observation deck</w:t>
-      </w:r>
-      <w:r>
-        <w:t xml:space="preserve">.  The </w:t>
-      </w:r>
-      <w:r>
-        <w:t xml:space="preserve">observation deck </w:t>
-      </w:r>
-      <w:r>
-        <w:t>resides half in SC and half in NC</w:t>
-      </w:r>
-      <w:r>
-        <w:t>, and is painted with a black line indicating the shared border</w:t>
-      </w:r>
-      <w:r>
-        <w:t xml:space="preserve">. </w:t>
-      </w:r>
-      <w:r>
-        <w:t xml:space="preserve"> Even the staircase to the top of the platform is evenly divided between the two states with a handrail down the middle.</w:t>
-      </w:r>
-      <w:r>
-        <w:t xml:space="preserve"> </w:t>
-      </w:r>
-      <w:r>
-        <w:t>To the</w:t>
-      </w:r>
-      <w:r>
-        <w:t xml:space="preserve"> south</w:t>
-      </w:r>
-      <w:r>
-        <w:t>east of the platform o</w:t>
-      </w:r>
-      <w:r>
-        <w:t>n the South Carolina side a</w:t>
-      </w:r>
-      <w:r>
-        <w:t xml:space="preserve"> stone mark</w:t>
-      </w:r>
-      <w:r>
-        <w:t>er with a plaque</w:t>
-      </w:r>
-      <w:r>
-        <w:t xml:space="preserve"> claims that states </w:t>
-      </w:r>
-      <w:r>
-        <w:t>high point</w:t>
-      </w:r>
-      <w:r>
-        <w:t>.</w:t>
-      </w:r>
-      <w:r>
-        <w:t xml:space="preserve"> </w:t>
-      </w:r>
-      <w:r>
-        <w:t>I knelt behind the stone marker</w:t>
-      </w:r>
-      <w:r>
-        <w:t>, with the summit tower behind me,</w:t>
-      </w:r>
-      <w:r>
-        <w:t xml:space="preserve"> posing for a photograph.</w:t>
-      </w:r>
-    </w:p>
-    <w:p>
-      <w:r>
-        <w:t xml:space="preserve">This mountain is named after the tree of the same name.  </w:t>
-      </w:r>
-      <w:r>
-        <w:t xml:space="preserve">The name is also associated with </w:t>
-      </w:r>
-      <w:r>
-        <w:t>tea</w:t>
-      </w:r>
-      <w:r>
-        <w:t xml:space="preserve">, </w:t>
-      </w:r>
-      <w:r>
-        <w:t>moreover the</w:t>
-      </w:r>
-      <w:r>
-        <w:t xml:space="preserve"> Aerosmith song “Love in an Elevator” mentions sassafras.</w:t>
-      </w:r>
-      <w:r>
-        <w:t xml:space="preserve"> </w:t>
-      </w:r>
-      <w:r>
-        <w:t>Sassafras</w:t>
-      </w:r>
-      <w:r>
-        <w:t xml:space="preserve"> </w:t>
-      </w:r>
-      <w:r>
-        <w:t>is</w:t>
-      </w:r>
-      <w:r>
-        <w:t xml:space="preserve"> one of the</w:t>
-      </w:r>
-      <w:r>
-        <w:t xml:space="preserve"> Blue </w:t>
-      </w:r>
-      <w:r>
-        <w:lastRenderedPageBreak/>
-        <w:t xml:space="preserve">Ridge Mountains which are </w:t>
-      </w:r>
-      <w:r>
-        <w:t>part of the Appalachian Mountains</w:t>
-      </w:r>
-      <w:r>
-        <w:t>.</w:t>
-      </w:r>
-      <w:r>
-        <w:t xml:space="preserve">  The eastern continental divide runs along the peak.</w:t>
-      </w:r>
-    </w:p>
-    <w:p>
-      <w:r>
-        <w:t xml:space="preserve">There was just one other person </w:t>
-      </w:r>
-      <w:r>
-        <w:t>on</w:t>
-      </w:r>
-      <w:r>
-        <w:t xml:space="preserve"> </w:t>
-      </w:r>
-      <w:r>
-        <w:t xml:space="preserve">the </w:t>
-      </w:r>
-      <w:r>
-        <w:t>top</w:t>
-      </w:r>
-      <w:r>
-        <w:t xml:space="preserve"> when I arrived, and he seemed to be using field glasses to observe birds in the sky</w:t>
-      </w:r>
-      <w:r>
-        <w:t>, and was not friendly</w:t>
-      </w:r>
-      <w:r>
-        <w:t>.</w:t>
-      </w:r>
-      <w:r>
-        <w:t xml:space="preserve">  The cement floor of the </w:t>
-      </w:r>
-      <w:r>
-        <w:t>deck</w:t>
-      </w:r>
-      <w:r>
-        <w:t xml:space="preserve"> is painted with a compass rose showing the border of the Carolinas to run from the NW to the SE.</w:t>
-      </w:r>
-      <w:r>
-        <w:t xml:space="preserve"> From the platform Tennessee, North Carolina, South Carolina and Georgia can all be viewed.</w:t>
-      </w:r>
-      <w:r>
-        <w:t xml:space="preserve"> When looking into South Carolina a radio tower sits to the left of the </w:t>
-      </w:r>
-      <w:r>
-        <w:t>observation deck</w:t>
-      </w:r>
-      <w:r>
-        <w:t xml:space="preserve">.  </w:t>
-      </w:r>
-      <w:r>
-        <w:t>Next to the observation deck</w:t>
-      </w:r>
-      <w:r>
-        <w:t xml:space="preserve">, on the grounded, I located a survey marker and </w:t>
-      </w:r>
-      <w:r>
-        <w:t>near</w:t>
-      </w:r>
-      <w:r>
-        <w:t xml:space="preserve"> that </w:t>
-      </w:r>
-      <w:r>
-        <w:t xml:space="preserve">under some rocks was a jar with a </w:t>
-      </w:r>
-      <w:r>
-        <w:t xml:space="preserve">registry </w:t>
-      </w:r>
-      <w:r>
-        <w:t xml:space="preserve">book inside </w:t>
-      </w:r>
-      <w:r>
-        <w:t>which I signed</w:t>
-      </w:r>
-      <w:r>
-        <w:t xml:space="preserve"> indicating </w:t>
-      </w:r>
-      <w:r>
-        <w:t>this</w:t>
-      </w:r>
-      <w:r>
-        <w:t xml:space="preserve"> to be my twenty fifth US state highpoint</w:t>
-      </w:r>
-      <w:r>
-        <w:t>.</w:t>
-      </w:r>
-    </w:p>
-    <w:p>
-      <w:r>
-        <w:t>I had wandered up the main path from the parking lot, so for variety I opted to head down from the northwest, or opposite, side of the platform.  This took me down a very short dirt path which turned south and dropped me off at the parking area.</w:t>
-      </w:r>
-    </w:p>
-    <w:p>
-      <w:r>
-        <w:t>I enjoy visiting South Carolina’s highest point, and t</w:t>
-      </w:r>
-      <w:r>
-        <w:t xml:space="preserve">he views </w:t>
-      </w:r>
-      <w:r>
-        <w:t xml:space="preserve">it offered </w:t>
-      </w:r>
-      <w:r>
-        <w:t>were nice</w:t>
-      </w:r>
-      <w:r>
-        <w:t>. All the same this highpoint lacked a sense of accomplishment perhaps because it require so little physical effort to reach, or maybe because it is not much of an</w:t>
-      </w:r>
-      <w:r>
-        <w:t xml:space="preserve"> adventur</w:t>
-      </w:r>
-      <w:r>
-        <w:t>e to</w:t>
-      </w:r>
-      <w:r>
-        <w:t xml:space="preserve"> </w:t>
-      </w:r>
-      <w:r>
-        <w:t>attain.</w:t>
-      </w:r>
-    </w:p>
-    <w:p/>
-    <w:p>
-      <w:pPr>
-        <w:rPr>
-          <w:b/>
-          <w:sz w:val="24"/>
-          <w:szCs w:val="24"/>
-        </w:rPr>
-      </w:pPr>
-      <w:r>
-        <w:rPr>
-          <w:b/>
-          <w:sz w:val="24"/>
-          <w:szCs w:val="24"/>
-        </w:rPr>
-        <w:t>Brasstown Bald</w:t>
-      </w:r>
-      <w:r>
-        <w:rPr>
-          <w:b/>
-          <w:sz w:val="24"/>
-          <w:szCs w:val="24"/>
-        </w:rPr>
-        <w:t>,</w:t>
-      </w:r>
-      <w:r>
-        <w:rPr>
-          <w:b/>
-          <w:sz w:val="24"/>
-          <w:szCs w:val="24"/>
-        </w:rPr>
-        <w:t xml:space="preserve"> GA, 4,784 </w:t>
-      </w:r>
-      <w:r>
-        <w:rPr>
-          <w:b/>
-          <w:sz w:val="24"/>
-          <w:szCs w:val="24"/>
-        </w:rPr>
-        <w:t>ft. –</w:t>
-      </w:r>
-      <w:r>
-        <w:rPr>
-          <w:b/>
-          <w:sz w:val="24"/>
-          <w:szCs w:val="24"/>
-        </w:rPr>
-        <w:t xml:space="preserve"> October 3, 2019, HP #26</w:t>
-      </w:r>
-      <w:r>
-        <w:rPr>
-          <w:b/>
-          <w:sz w:val="24"/>
-          <w:szCs w:val="24"/>
-        </w:rPr>
-        <w:t xml:space="preserve">: </w:t>
-      </w:r>
-      <w:r>
-        <w:rPr>
-          <w:b/>
-          <w:sz w:val="24"/>
-          <w:szCs w:val="24"/>
-        </w:rPr>
-        <w:t xml:space="preserve"> </w:t>
-      </w:r>
-      <w:r>
-        <w:rPr>
-          <w:b/>
-          <w:sz w:val="24"/>
-          <w:szCs w:val="24"/>
-        </w:rPr>
-        <w:t>A</w:t>
-      </w:r>
-      <w:r>
-        <w:rPr>
-          <w:b/>
-          <w:sz w:val="24"/>
-          <w:szCs w:val="24"/>
-        </w:rPr>
-        <w:t xml:space="preserve"> remarkable mountain which actually took me by surprise</w:t>
-      </w:r>
-      <w:r>
-        <w:rPr>
-          <w:b/>
-          <w:sz w:val="24"/>
-          <w:szCs w:val="24"/>
-        </w:rPr>
-        <w:t>.</w:t>
-      </w:r>
-    </w:p>
-    <w:p>
-      <w:r>
-        <w:t>After spending about thirty minutes on</w:t>
-      </w:r>
-      <w:r>
-        <w:t xml:space="preserve"> Sassafras</w:t>
-      </w:r>
-      <w:r>
-        <w:t xml:space="preserve"> Mountain and the highest point of South Carolina I head</w:t>
-      </w:r>
-      <w:r>
-        <w:t>ed</w:t>
-      </w:r>
-      <w:r>
-        <w:t xml:space="preserve"> so</w:t>
-      </w:r>
-      <w:r>
-        <w:t xml:space="preserve">uth and west via highways 11 and </w:t>
-      </w:r>
-      <w:r>
-        <w:t xml:space="preserve">76 into Georgia. At Macedonia I turned left onto highway 75 and found Owl Creek Road.  At Jacks Gap I wound up and to the north to Brasstown Bald.  I had to pay </w:t>
-      </w:r>
-      <w:r>
-        <w:t>five dollars</w:t>
-      </w:r>
-      <w:r>
-        <w:t xml:space="preserve"> to park</w:t>
-      </w:r>
-      <w:r>
-        <w:t>.</w:t>
-      </w:r>
-      <w:r>
-        <w:t xml:space="preserve"> </w:t>
-      </w:r>
-      <w:r>
-        <w:t>From the parking lot s</w:t>
-      </w:r>
-      <w:r>
-        <w:t>ix tenths of a mile</w:t>
-      </w:r>
-      <w:r>
-        <w:t>,</w:t>
-      </w:r>
-      <w:r>
-        <w:t xml:space="preserve"> mostly north and continuing uphill</w:t>
-      </w:r>
-      <w:r>
-        <w:t>,</w:t>
-      </w:r>
-      <w:r>
-        <w:t xml:space="preserve"> </w:t>
-      </w:r>
-      <w:r>
-        <w:t>lies</w:t>
-      </w:r>
-      <w:r>
-        <w:t xml:space="preserve"> the highest point in Georgia at 4,784 feet above sea level.</w:t>
-      </w:r>
-      <w:r>
-        <w:t xml:space="preserve">  The parking fee</w:t>
-      </w:r>
-      <w:r>
-        <w:t xml:space="preserve"> included a shuttle bus to the summit, but I el</w:t>
-      </w:r>
-      <w:r>
-        <w:t>ected to walk</w:t>
-      </w:r>
-      <w:r>
-        <w:t>.</w:t>
-      </w:r>
-      <w:r>
-        <w:t xml:space="preserve">  The paved path </w:t>
-      </w:r>
-      <w:r>
-        <w:t xml:space="preserve">is heavily forested and </w:t>
-      </w:r>
-      <w:r>
-        <w:t>wander</w:t>
-      </w:r>
-      <w:r>
-        <w:t>s</w:t>
-      </w:r>
-      <w:r>
-        <w:t xml:space="preserve"> through ash, </w:t>
-      </w:r>
-      <w:r>
-        <w:t xml:space="preserve">birch, </w:t>
-      </w:r>
-      <w:r>
-        <w:t xml:space="preserve">maple, and oak trees with a few good sized </w:t>
-      </w:r>
-      <w:r>
-        <w:t xml:space="preserve">waxy leafed </w:t>
-      </w:r>
-      <w:r>
-        <w:t>rhododendrons</w:t>
-      </w:r>
-      <w:r>
-        <w:t xml:space="preserve"> and m</w:t>
-      </w:r>
-      <w:r>
-        <w:rPr>
-          <w:rStyle w:val="hgkelc"/>
-        </w:rPr>
-        <w:t>ountain laurel</w:t>
-      </w:r>
-      <w:r>
-        <w:t xml:space="preserve"> sprinkled in.</w:t>
-      </w:r>
-      <w:r>
-        <w:t xml:space="preserve">  The thick forest and humid climate gives the area an almost tropical feel.</w:t>
-      </w:r>
-    </w:p>
-    <w:p>
-      <w:r>
-        <w:t xml:space="preserve">Brasstown Bald gets its name from a </w:t>
-      </w:r>
-      <w:r>
-        <w:t xml:space="preserve">misheard </w:t>
-      </w:r>
-      <w:r>
-        <w:t xml:space="preserve">Cherokee word.  The natives called the area </w:t>
-      </w:r>
-      <w:proofErr w:type="spellStart"/>
-      <w:r>
-        <w:t>Itse</w:t>
-      </w:r>
-      <w:proofErr w:type="spellEnd"/>
-      <w:r>
-        <w:t xml:space="preserve">’ </w:t>
-      </w:r>
-      <w:proofErr w:type="spellStart"/>
-      <w:r>
-        <w:t>yi</w:t>
-      </w:r>
-      <w:proofErr w:type="spellEnd"/>
-      <w:r>
-        <w:t xml:space="preserve"> meaning place of fresh green.  </w:t>
-      </w:r>
-      <w:r>
-        <w:t>This was</w:t>
-      </w:r>
-      <w:r>
-        <w:t xml:space="preserve"> </w:t>
-      </w:r>
-      <w:r>
-        <w:t>misheard</w:t>
-      </w:r>
-      <w:r>
-        <w:t xml:space="preserve"> as </w:t>
-      </w:r>
-      <w:proofErr w:type="spellStart"/>
-      <w:r>
-        <w:t>Untsaiyi</w:t>
-      </w:r>
-      <w:proofErr w:type="spellEnd"/>
-      <w:r>
-        <w:t xml:space="preserve"> </w:t>
-      </w:r>
-      <w:r>
-        <w:t xml:space="preserve">which </w:t>
-      </w:r>
-      <w:r>
-        <w:t>mean</w:t>
-      </w:r>
-      <w:r>
-        <w:t>s</w:t>
-      </w:r>
-      <w:r>
-        <w:t xml:space="preserve"> brass in the Cherokee tongue, and the area became known as Brasstown.  In the Appalachian Mountains a bald refers to the summit of a hill or mountain even though typically </w:t>
-      </w:r>
-      <w:r>
-        <w:t xml:space="preserve">they are </w:t>
-      </w:r>
-      <w:r>
-        <w:t xml:space="preserve">covered in thick vegetation. </w:t>
-      </w:r>
-      <w:r>
-        <w:t>The metal alloy of copper and zinc known as brass has no ties to the area.</w:t>
-      </w:r>
-      <w:r>
-        <w:t xml:space="preserve"> Like its</w:t>
-      </w:r>
-      <w:r>
-        <w:t xml:space="preserve"> distant</w:t>
-      </w:r>
-      <w:r>
-        <w:t xml:space="preserve"> neighbor Sassafras </w:t>
-      </w:r>
-      <w:r>
-        <w:t>Mountain</w:t>
-      </w:r>
-      <w:r>
-        <w:t xml:space="preserve"> 98 miles to the north and east Brasstown Bald is </w:t>
-      </w:r>
-      <w:r>
-        <w:t>part of the Blue Ridge Mountains</w:t>
-      </w:r>
-      <w:r>
-        <w:t>.</w:t>
-      </w:r>
-    </w:p>
-    <w:p>
-      <w:r>
-        <w:t xml:space="preserve">I did not notice now but in the </w:t>
-      </w:r>
-      <w:r>
-        <w:t>late 1800s</w:t>
-      </w:r>
-      <w:r>
-        <w:t xml:space="preserve"> </w:t>
-      </w:r>
-      <w:r>
-        <w:t>destructive lumber companies strip</w:t>
-      </w:r>
-      <w:r>
-        <w:t>ped</w:t>
-      </w:r>
-      <w:r>
-        <w:t xml:space="preserve"> the land</w:t>
-      </w:r>
-      <w:r>
-        <w:t xml:space="preserve"> </w:t>
-      </w:r>
-      <w:r>
-        <w:t>and native animals all but became extinct.</w:t>
-      </w:r>
-      <w:r>
-        <w:t xml:space="preserve">  Even deer had to be reintroduced to the area after the land was obtained by the Federal Government</w:t>
-      </w:r>
-      <w:r>
-        <w:t xml:space="preserve"> in the early 1900s</w:t>
-      </w:r>
-      <w:r>
-        <w:t>.</w:t>
-      </w:r>
-      <w:r>
-        <w:t xml:space="preserve">  However today the </w:t>
-      </w:r>
-      <w:r>
-        <w:t>north</w:t>
-      </w:r>
-      <w:r>
-        <w:t>ern</w:t>
-      </w:r>
-      <w:r>
-        <w:t xml:space="preserve"> Georgia </w:t>
-      </w:r>
-      <w:r>
-        <w:t>Mountains</w:t>
-      </w:r>
-      <w:r>
-        <w:t xml:space="preserve"> are again forest covered and wild animals including grouse, turkey</w:t>
-      </w:r>
-      <w:r>
-        <w:t>s</w:t>
-      </w:r>
-      <w:r>
-        <w:t>, white-tail deer, and even black</w:t>
-      </w:r>
-      <w:r>
-        <w:t xml:space="preserve"> bears ro</w:t>
-      </w:r>
-      <w:r>
-        <w:t>am the</w:t>
-      </w:r>
-      <w:r>
-        <w:t xml:space="preserve"> area</w:t>
-      </w:r>
-      <w:r>
-        <w:t>.</w:t>
-      </w:r>
-    </w:p>
-    <w:p>
-      <w:r>
-        <w:t xml:space="preserve">The summit </w:t>
-      </w:r>
-      <w:r>
-        <w:t xml:space="preserve">contains a </w:t>
-      </w:r>
-      <w:r>
-        <w:t>large</w:t>
-      </w:r>
-      <w:r>
-        <w:t xml:space="preserve"> wooden structure consisting of an observation platform</w:t>
-      </w:r>
-      <w:r>
-        <w:t>,</w:t>
-      </w:r>
-      <w:r>
-        <w:t xml:space="preserve"> fire lookout</w:t>
-      </w:r>
-      <w:r>
-        <w:t xml:space="preserve"> tower, and </w:t>
-      </w:r>
-      <w:r>
-        <w:t xml:space="preserve">a </w:t>
-      </w:r>
-      <w:r>
-        <w:t xml:space="preserve">small visitor center. </w:t>
-      </w:r>
-      <w:r>
-        <w:t xml:space="preserve"> The current structure was erected in 1965 however the </w:t>
-      </w:r>
-      <w:r>
-        <w:t xml:space="preserve">Civilian Conservation </w:t>
-      </w:r>
-      <w:r>
-        <w:lastRenderedPageBreak/>
-        <w:t>Corps</w:t>
-      </w:r>
-      <w:r>
-        <w:t xml:space="preserve"> built the original observation deck in 1935.</w:t>
-      </w:r>
-      <w:r>
-        <w:t xml:space="preserve"> Without the platform only the forest itself would be view</w:t>
-      </w:r>
-      <w:r>
-        <w:t>ed</w:t>
-      </w:r>
-      <w:r>
-        <w:t>, but thanks to the</w:t>
-      </w:r>
-      <w:r>
-        <w:t xml:space="preserve"> extra</w:t>
-      </w:r>
-      <w:r>
-        <w:t xml:space="preserve"> elevation of the platform</w:t>
-      </w:r>
-      <w:r>
-        <w:t xml:space="preserve"> </w:t>
-      </w:r>
-      <w:r>
-        <w:t xml:space="preserve">the </w:t>
-      </w:r>
-      <w:r>
-        <w:t xml:space="preserve">views in all 360 degrees </w:t>
-      </w:r>
-      <w:r>
-        <w:t>are</w:t>
-      </w:r>
-      <w:r>
-        <w:t xml:space="preserve"> amazing. </w:t>
-      </w:r>
-      <w:r>
-        <w:t xml:space="preserve"> Some claim the skyline of Atlanta, </w:t>
-      </w:r>
-      <w:r>
-        <w:t>100</w:t>
-      </w:r>
-      <w:r>
-        <w:t xml:space="preserve"> miles to the south, can be viewed </w:t>
-      </w:r>
-      <w:r>
-        <w:t>under the right conditions</w:t>
-      </w:r>
-      <w:r>
-        <w:t>.</w:t>
-      </w:r>
-      <w:r>
-        <w:t xml:space="preserve"> The patchy </w:t>
-      </w:r>
-      <w:proofErr w:type="spellStart"/>
-      <w:r>
-        <w:t>Chatuge</w:t>
-      </w:r>
-      <w:proofErr w:type="spellEnd"/>
-      <w:r>
-        <w:t xml:space="preserve"> Lake </w:t>
-      </w:r>
-      <w:r>
-        <w:t xml:space="preserve">(a man-made reservoir) </w:t>
-      </w:r>
-      <w:r>
-        <w:t>to the north is clearly visible.</w:t>
-      </w:r>
-      <w:r>
-        <w:t xml:space="preserve"> </w:t>
-      </w:r>
-    </w:p>
-    <w:p>
-      <w:r>
-        <w:t>I only had a few minutes to poke my head into the visitor center before it closed.  When I started my hike down, just after 5 p.m., I was the last person on the summit.</w:t>
-      </w:r>
-    </w:p>
-    <w:p>
-      <w:r>
-        <w:t xml:space="preserve">In spite of the short hike, and </w:t>
-      </w:r>
-      <w:r>
-        <w:t>having a visitor center</w:t>
-      </w:r>
-      <w:r>
-        <w:t xml:space="preserve"> on the summit</w:t>
-      </w:r>
-      <w:r>
-        <w:t xml:space="preserve"> the </w:t>
-      </w:r>
-      <w:r>
-        <w:t xml:space="preserve">atmosphere </w:t>
-      </w:r>
-      <w:r>
-        <w:t>at Brasstown Bald is</w:t>
-      </w:r>
-      <w:r>
-        <w:t xml:space="preserve"> </w:t>
-      </w:r>
-      <w:r>
-        <w:t xml:space="preserve">adventuresome. </w:t>
-      </w:r>
-      <w:r>
-        <w:t xml:space="preserve">It </w:t>
-      </w:r>
-      <w:r>
-        <w:t xml:space="preserve">is </w:t>
-      </w:r>
-      <w:r>
-        <w:t xml:space="preserve">a </w:t>
-      </w:r>
-      <w:r>
-        <w:t>remarkable</w:t>
-      </w:r>
-      <w:r>
-        <w:t xml:space="preserve"> mountain </w:t>
-      </w:r>
-      <w:r>
-        <w:t>which actually took me by surprise – a welcomed and pleasant surprise at that.</w:t>
-      </w:r>
-      <w:r>
-        <w:t xml:space="preserve">  Some have even claimed this to be the most enjoyable eastern US state highpoint.  My description for </w:t>
-      </w:r>
-      <w:r>
-        <w:t>the</w:t>
-      </w:r>
-      <w:r>
-        <w:t xml:space="preserve"> selfie taken in front of the brown colored sign at the exit of the hiking trail state</w:t>
-      </w:r>
-      <w:r>
-        <w:t>s</w:t>
-      </w:r>
-      <w:r>
-        <w:t xml:space="preserve"> “</w:t>
-      </w:r>
-      <w:r>
-        <w:t>The surprisingly wonderful Brasstown Bald Mountain of GA</w:t>
-      </w:r>
-      <w:r>
-        <w:t>”.</w:t>
-      </w:r>
-    </w:p>
-    <w:p/>
-    <w:p>
-      <w:pPr>
-        <w:rPr>
-          <w:b/>
-          <w:sz w:val="24"/>
-          <w:szCs w:val="24"/>
-        </w:rPr>
-      </w:pPr>
-      <w:r>
-        <w:rPr>
-          <w:b/>
-          <w:sz w:val="24"/>
-          <w:szCs w:val="24"/>
-        </w:rPr>
-        <w:t>Clingmans Dome</w:t>
-      </w:r>
-      <w:r>
-        <w:rPr>
-          <w:b/>
-          <w:sz w:val="24"/>
-          <w:szCs w:val="24"/>
-        </w:rPr>
-        <w:t>,</w:t>
-      </w:r>
-      <w:r>
-        <w:rPr>
-          <w:b/>
-          <w:sz w:val="24"/>
-          <w:szCs w:val="24"/>
-        </w:rPr>
-        <w:t xml:space="preserve"> TN, 6,643 </w:t>
-      </w:r>
-      <w:r>
-        <w:rPr>
-          <w:b/>
-          <w:sz w:val="24"/>
-          <w:szCs w:val="24"/>
-        </w:rPr>
-        <w:t>ft. –</w:t>
-      </w:r>
-      <w:r>
-        <w:rPr>
-          <w:b/>
-          <w:sz w:val="24"/>
-          <w:szCs w:val="24"/>
-        </w:rPr>
-        <w:t xml:space="preserve"> October 4, 2019, HP #27</w:t>
-      </w:r>
-      <w:r>
-        <w:rPr>
-          <w:b/>
-          <w:sz w:val="24"/>
-          <w:szCs w:val="24"/>
-        </w:rPr>
-        <w:t xml:space="preserve">: </w:t>
-      </w:r>
-      <w:r>
-        <w:rPr>
-          <w:b/>
-          <w:sz w:val="24"/>
-          <w:szCs w:val="24"/>
-        </w:rPr>
-        <w:t xml:space="preserve"> </w:t>
-      </w:r>
-      <w:r>
-        <w:rPr>
-          <w:b/>
-          <w:sz w:val="24"/>
-          <w:szCs w:val="24"/>
-        </w:rPr>
-        <w:t>Clingmans Dome is the highpoint of Tennessee, in spite of the state border running along the extreme height of the mountains</w:t>
-      </w:r>
-      <w:r>
-        <w:rPr>
-          <w:b/>
-          <w:sz w:val="24"/>
-          <w:szCs w:val="24"/>
-        </w:rPr>
-        <w:t>.</w:t>
-      </w:r>
-    </w:p>
-    <w:p>
-      <w:r>
-        <w:t xml:space="preserve">Wednesday I had worked all day, </w:t>
-      </w:r>
-      <w:r>
-        <w:t xml:space="preserve">and that night </w:t>
-      </w:r>
-      <w:r>
-        <w:t>I</w:t>
-      </w:r>
-      <w:r>
-        <w:t xml:space="preserve"> had </w:t>
-      </w:r>
-      <w:r>
-        <w:t>caught a red-eye flight from Salt Lake City to Greenville, South Carolina</w:t>
-      </w:r>
-      <w:r>
-        <w:t xml:space="preserve">. Without stopping to sleep I had driven directly </w:t>
-      </w:r>
-      <w:r>
-        <w:t>to Sassafras</w:t>
-      </w:r>
-      <w:r>
-        <w:t xml:space="preserve"> Mountain South Carolina, visited that highpoint, then carried on to the highpoint of Georgia.  Moving right along I continued on to the </w:t>
-      </w:r>
-      <w:proofErr w:type="spellStart"/>
-      <w:r>
-        <w:t>Smokemont</w:t>
-      </w:r>
-      <w:proofErr w:type="spellEnd"/>
-      <w:r>
-        <w:t xml:space="preserve"> campground in the Great Smokey Mountains N</w:t>
-      </w:r>
-      <w:r>
-        <w:t xml:space="preserve">ational </w:t>
-      </w:r>
-      <w:r>
-        <w:t>P</w:t>
-      </w:r>
-      <w:r>
-        <w:t>ark</w:t>
-      </w:r>
-      <w:r>
-        <w:t>.   It was dark when I arrived at my reserved camp spot</w:t>
-      </w:r>
-      <w:r>
-        <w:t xml:space="preserve"> in North Carolina</w:t>
-      </w:r>
-      <w:r>
-        <w:t>, having been traveling for 23 hours straight</w:t>
-      </w:r>
-      <w:r>
-        <w:t xml:space="preserve">.  The fellows next door where playing guitar and I worried they would keep me up all night, but they quieted down by 10 </w:t>
-      </w:r>
-      <w:r>
-        <w:t>p.m.</w:t>
-      </w:r>
-      <w:r>
-        <w:t xml:space="preserve"> and I slept very well.  I had the spot till noon</w:t>
-      </w:r>
-      <w:r>
-        <w:t xml:space="preserve"> the next day</w:t>
-      </w:r>
-      <w:r>
-        <w:t>, and it was close to 11</w:t>
-      </w:r>
-      <w:r>
-        <w:t xml:space="preserve"> a.m.</w:t>
-      </w:r>
-      <w:r>
-        <w:t xml:space="preserve"> when I finally left.</w:t>
-      </w:r>
-    </w:p>
-    <w:p>
-      <w:r>
-        <w:t>Oct 4, 2019, I made it to</w:t>
-      </w:r>
-      <w:r>
-        <w:t xml:space="preserve"> </w:t>
-      </w:r>
-      <w:r>
-        <w:t xml:space="preserve">the </w:t>
-      </w:r>
-      <w:r>
-        <w:t>parking lot for</w:t>
-      </w:r>
-      <w:r>
-        <w:t xml:space="preserve"> Clingmans Dome </w:t>
-      </w:r>
-      <w:r>
-        <w:t>before</w:t>
-      </w:r>
-      <w:r>
-        <w:t xml:space="preserve"> noon </w:t>
-      </w:r>
-      <w:r>
-        <w:t>having driven</w:t>
-      </w:r>
-      <w:r>
-        <w:t xml:space="preserve"> </w:t>
-      </w:r>
-      <w:r>
-        <w:t xml:space="preserve">twenty </w:t>
-      </w:r>
-      <w:r>
-        <w:t>mile</w:t>
-      </w:r>
-      <w:r>
-        <w:t>s</w:t>
-      </w:r>
-      <w:r>
-        <w:t xml:space="preserve"> from </w:t>
-      </w:r>
-      <w:proofErr w:type="spellStart"/>
-      <w:r>
-        <w:t>Smokemont</w:t>
-      </w:r>
-      <w:proofErr w:type="spellEnd"/>
-      <w:r>
-        <w:t xml:space="preserve">.  I was </w:t>
-      </w:r>
-      <w:r>
-        <w:t>disappointed</w:t>
-      </w:r>
-      <w:r>
-        <w:t xml:space="preserve"> that the large parking area for Clingmans Dome was all but full, but then again it was a Friday</w:t>
-      </w:r>
-      <w:r>
-        <w:t xml:space="preserve"> in one of the most visited national park</w:t>
-      </w:r>
-      <w:r>
-        <w:t>s</w:t>
-      </w:r>
-      <w:r>
-        <w:t xml:space="preserve"> in the country</w:t>
-      </w:r>
-      <w:r>
-        <w:t xml:space="preserve">.  A steady stream of people, many </w:t>
-      </w:r>
-      <w:r>
-        <w:t xml:space="preserve">seeming to be </w:t>
-      </w:r>
-      <w:r>
-        <w:t>on the b</w:t>
-      </w:r>
-      <w:r>
-        <w:t>iggest adventure of their life</w:t>
-      </w:r>
-      <w:r>
-        <w:t xml:space="preserve">, where going up and down the </w:t>
-      </w:r>
-      <w:r>
-        <w:t xml:space="preserve">half mile </w:t>
-      </w:r>
-      <w:r>
-        <w:t xml:space="preserve">paved </w:t>
-      </w:r>
-      <w:r>
-        <w:t>path to</w:t>
-      </w:r>
-      <w:r>
-        <w:t xml:space="preserve"> and from the summit.  </w:t>
-      </w:r>
-      <w:r>
-        <w:t>Even though I was here to reach the highest natural point in Tennessee my rental car was parked in North Carolina</w:t>
-      </w:r>
-      <w:r>
-        <w:t xml:space="preserve"> as is the trail to the summit.</w:t>
-      </w:r>
-      <w:r>
-        <w:t xml:space="preserve"> </w:t>
-      </w:r>
-    </w:p>
-    <w:p>
-      <w:r>
-        <w:t xml:space="preserve">Found on the summit of Clingmans Dome is a 45-foot tall circular </w:t>
-      </w:r>
-      <w:r>
-        <w:t>concrete observation tower</w:t>
-      </w:r>
-      <w:r>
-        <w:t xml:space="preserve">.  In reaching the tower via the paved trail, one enters Tennessee crossing over the 6,643 peak of Clingmans Dome very near to but before climbing the sweeping 375 foot long </w:t>
-      </w:r>
-      <w:r>
-        <w:t xml:space="preserve">helical </w:t>
-      </w:r>
-      <w:r>
-        <w:t>ramp to the observation platform.</w:t>
-      </w:r>
-    </w:p>
-    <w:p>
-      <w:r>
-        <w:t xml:space="preserve">Confusion lies around exactly which US state </w:t>
-      </w:r>
-      <w:r>
-        <w:t xml:space="preserve">the </w:t>
-      </w:r>
-      <w:r>
-        <w:t>observation tower</w:t>
-      </w:r>
-      <w:r>
-        <w:t xml:space="preserve"> </w:t>
-      </w:r>
-      <w:r>
-        <w:t xml:space="preserve">actually </w:t>
-      </w:r>
-      <w:r>
-        <w:t>resides</w:t>
-      </w:r>
-      <w:r>
-        <w:t xml:space="preserve"> in</w:t>
-      </w:r>
-      <w:r>
-        <w:t xml:space="preserve"> with </w:t>
-      </w:r>
-      <w:r>
-        <w:t xml:space="preserve">some </w:t>
-      </w:r>
-      <w:r>
-        <w:t>sources</w:t>
-      </w:r>
-      <w:r>
-        <w:t xml:space="preserve"> claim</w:t>
-      </w:r>
-      <w:r>
-        <w:t>ing</w:t>
-      </w:r>
-      <w:r>
-        <w:t xml:space="preserve"> it straddles the border between </w:t>
-      </w:r>
-      <w:r>
-        <w:t>the two states sharing the mountain</w:t>
-      </w:r>
-      <w:r>
-        <w:t xml:space="preserve">. Many sources, including the National Park Service avoid mentioning either state and instead </w:t>
-      </w:r>
-      <w:r>
-        <w:t>utter that Clingmans Dome with its Observation Tower is the</w:t>
-      </w:r>
-      <w:r>
-        <w:t xml:space="preserve"> highest point in the Great Smoky National Park. However trusted maps show the tower to in fact be in North Carolina</w:t>
-      </w:r>
-      <w:r>
-        <w:t xml:space="preserve"> if even just ever so slight</w:t>
-      </w:r>
-      <w:r>
-        <w:t xml:space="preserve">. </w:t>
-      </w:r>
-      <w:r>
-        <w:t xml:space="preserve"> </w:t>
-      </w:r>
-    </w:p>
-    <w:p>
-      <w:r>
-        <w:t xml:space="preserve">Evidently, in 1789 </w:t>
-      </w:r>
-      <w:r>
-        <w:t xml:space="preserve">North Carolina gave up claims to its western </w:t>
-      </w:r>
-      <w:r>
-        <w:t xml:space="preserve">region </w:t>
-      </w:r>
-      <w:r>
-        <w:t xml:space="preserve">which later became Tennessee. The border was </w:t>
-      </w:r>
-      <w:r>
-        <w:t>pronounced</w:t>
-      </w:r>
-      <w:r>
-        <w:t xml:space="preserve"> </w:t>
-      </w:r>
-      <w:r>
-        <w:t>as running along the extreme height of the mountains.</w:t>
-      </w:r>
-      <w:r>
-        <w:t xml:space="preserve"> </w:t>
-      </w:r>
-      <w:r>
-        <w:t xml:space="preserve"> </w:t>
-      </w:r>
-      <w:r>
-        <w:t>As such, b</w:t>
-      </w:r>
-      <w:r>
-        <w:t xml:space="preserve">y the </w:t>
-      </w:r>
-      <w:r>
-        <w:lastRenderedPageBreak/>
-        <w:t xml:space="preserve">letter of the law, sticking strictly with that definition of the border </w:t>
-      </w:r>
-      <w:r>
-        <w:t>I</w:t>
-      </w:r>
-      <w:r>
-        <w:t xml:space="preserve"> must conclude it is fortunate North Carolina has two p</w:t>
-      </w:r>
-      <w:r>
-        <w:t>eaks, both clearly within its</w:t>
-      </w:r>
-      <w:r>
-        <w:t xml:space="preserve"> borders, </w:t>
-      </w:r>
-      <w:r>
-        <w:t>which</w:t>
-      </w:r>
-      <w:r>
-        <w:t xml:space="preserve"> are taller than Clingmans Dome.  If that were not the case then we would have a situation where two states shared a high point.  B</w:t>
-      </w:r>
-      <w:r>
-        <w:t xml:space="preserve">ottom line, </w:t>
-      </w:r>
-      <w:r>
-        <w:t>most everyone</w:t>
-      </w:r>
-      <w:r>
-        <w:t xml:space="preserve"> seems to </w:t>
-      </w:r>
-      <w:r>
-        <w:t>concur</w:t>
-      </w:r>
-      <w:r>
-        <w:t xml:space="preserve"> </w:t>
-      </w:r>
-      <w:r>
-        <w:t xml:space="preserve">that Clingmans Dome is the </w:t>
-      </w:r>
-      <w:r>
-        <w:t>high</w:t>
-      </w:r>
-      <w:r>
-        <w:t xml:space="preserve">point of </w:t>
-      </w:r>
-      <w:r>
-        <w:t>Tennessee</w:t>
-      </w:r>
-      <w:r>
-        <w:t>,</w:t>
-      </w:r>
-      <w:r>
-        <w:t xml:space="preserve"> in spite of the </w:t>
-      </w:r>
-      <w:r>
-        <w:t xml:space="preserve">state border </w:t>
-      </w:r>
-      <w:r>
-        <w:t>running along the extreme height of the mountains</w:t>
-      </w:r>
-      <w:r>
-        <w:t xml:space="preserve">. </w:t>
-      </w:r>
-    </w:p>
-    <w:p>
-      <w:r>
-        <w:t xml:space="preserve">The </w:t>
-      </w:r>
-      <w:r>
-        <w:t>circular observation platform is</w:t>
-      </w:r>
-      <w:r>
-        <w:t xml:space="preserve"> 28 feet</w:t>
-      </w:r>
-      <w:r>
-        <w:t xml:space="preserve"> in diameter, offering </w:t>
-      </w:r>
-      <w:r>
-        <w:t>audiences</w:t>
-      </w:r>
-      <w:r>
-        <w:t xml:space="preserve"> </w:t>
-      </w:r>
-      <w:r>
-        <w:t>a 360</w:t>
-      </w:r>
-      <w:r>
-        <w:t xml:space="preserve"> </w:t>
-      </w:r>
-      <w:r>
-        <w:t xml:space="preserve">degree </w:t>
-      </w:r>
-      <w:r>
-        <w:t>view</w:t>
-      </w:r>
-      <w:r>
-        <w:t xml:space="preserve"> of the surrounding terrain</w:t>
-      </w:r>
-      <w:r>
-        <w:t>.</w:t>
-      </w:r>
-      <w:r>
-        <w:t xml:space="preserve">  From the platform, under the right conditions, one can</w:t>
-      </w:r>
-      <w:r>
-        <w:t xml:space="preserve"> catch sight of seven states, namely Alabama, Kentucky, Mississippi, North Carolina, South Carolina, Tennessee, and Virginia.</w:t>
-      </w:r>
-      <w:r>
-        <w:t xml:space="preserve">  Built in 1959</w:t>
-      </w:r>
-      <w:r>
-        <w:t xml:space="preserve">, Wikipedia states </w:t>
-      </w:r>
-      <w:r>
-        <w:t>t</w:t>
-      </w:r>
-      <w:r>
-        <w:t>he tower was one</w:t>
-      </w:r>
-      <w:r>
-        <w:t xml:space="preserve"> of</w:t>
-      </w:r>
-      <w:r>
-        <w:t xml:space="preserve"> </w:t>
-      </w:r>
-      <w:r>
-        <w:t>several</w:t>
-      </w:r>
-      <w:r>
-        <w:t xml:space="preserve"> observation </w:t>
-      </w:r>
-      <w:r>
-        <w:t>decks</w:t>
-      </w:r>
-      <w:r>
-        <w:t xml:space="preserve"> constructed as part of an effort by the National Park Service to upgrade its facilities to accommodate an influx of visitors to national parks du</w:t>
-      </w:r>
-      <w:r>
-        <w:t>ring the post-World War II era.</w:t>
-      </w:r>
-      <w:r>
-        <w:t xml:space="preserve">  The urban, almost space craft like, design is oddly out of place in its wooded wilderness surroundings.   Some have joked that the structure resembles a giant USGS marker.  Since the closest USGS marker appears to be in the parking lot</w:t>
-      </w:r>
-      <w:r>
-        <w:t xml:space="preserve">, conceivably that might even be accurate if only the tower were in </w:t>
-      </w:r>
-      <w:r>
-        <w:t>Tennessee</w:t>
-      </w:r>
-      <w:r>
-        <w:t>.</w:t>
-      </w:r>
-    </w:p>
-    <w:p>
-      <w:r>
-        <w:t>I got a few people to snap photos of</w:t>
-      </w:r>
-      <w:r>
-        <w:t xml:space="preserve"> me on the tower and leaving it.  Instead of descending entirely on the paved trail</w:t>
-      </w:r>
-      <w:r>
-        <w:t xml:space="preserve"> I headed over to the Appala</w:t>
-      </w:r>
-      <w:r>
-        <w:t>chian Trail to walk a bit of it. Maps show the</w:t>
-      </w:r>
-      <w:r>
-        <w:t xml:space="preserve"> Appalachian </w:t>
-      </w:r>
-      <w:r>
-        <w:t>Trail</w:t>
-      </w:r>
-      <w:r>
-        <w:t xml:space="preserve"> </w:t>
-      </w:r>
-      <w:r>
-        <w:t xml:space="preserve">to be </w:t>
-      </w:r>
-      <w:r>
-        <w:t xml:space="preserve">in </w:t>
-      </w:r>
-      <w:r>
-        <w:t>Tennessee</w:t>
-      </w:r>
-      <w:r>
-        <w:t xml:space="preserve">, </w:t>
-      </w:r>
-      <w:r>
-        <w:t>and it claims a high point</w:t>
-      </w:r>
-      <w:r>
-        <w:t xml:space="preserve"> of 6</w:t>
-      </w:r>
-      <w:r>
-        <w:t>,</w:t>
-      </w:r>
-      <w:r>
-        <w:t xml:space="preserve">643 </w:t>
-      </w:r>
-      <w:r>
-        <w:t>ft. along Clingmans Dome.</w:t>
-      </w:r>
-    </w:p>
-    <w:p>
-      <w:pPr>
-        <w:rPr>
-          <w:b/>
-          <w:sz w:val="24"/>
-          <w:szCs w:val="24"/>
-        </w:rPr>
-      </w:pPr>
-    </w:p>
-    <w:p>
-      <w:pPr>
-        <w:rPr>
-          <w:b/>
-          <w:sz w:val="24"/>
-          <w:szCs w:val="24"/>
-        </w:rPr>
-      </w:pPr>
-      <w:r>
-        <w:rPr>
-          <w:b/>
-          <w:sz w:val="24"/>
-          <w:szCs w:val="24"/>
-        </w:rPr>
-        <w:t>Black Mountain</w:t>
-      </w:r>
-      <w:r>
-        <w:rPr>
-          <w:b/>
-          <w:sz w:val="24"/>
-          <w:szCs w:val="24"/>
-        </w:rPr>
-        <w:t>,</w:t>
-      </w:r>
-      <w:r>
-        <w:rPr>
-          <w:b/>
-          <w:sz w:val="24"/>
-          <w:szCs w:val="24"/>
-        </w:rPr>
-        <w:t xml:space="preserve"> KY, 4,139 </w:t>
-      </w:r>
-      <w:r>
-        <w:rPr>
-          <w:b/>
-          <w:sz w:val="24"/>
-          <w:szCs w:val="24"/>
-        </w:rPr>
-        <w:t>ft. –</w:t>
-      </w:r>
-      <w:r>
-        <w:rPr>
-          <w:b/>
-          <w:sz w:val="24"/>
-          <w:szCs w:val="24"/>
-        </w:rPr>
-        <w:t xml:space="preserve"> October 5, 2019, HP #28</w:t>
-      </w:r>
-      <w:r>
-        <w:rPr>
-          <w:b/>
-          <w:sz w:val="24"/>
-          <w:szCs w:val="24"/>
-        </w:rPr>
-        <w:t xml:space="preserve">: </w:t>
-      </w:r>
-      <w:r>
-        <w:rPr>
-          <w:b/>
-          <w:sz w:val="24"/>
-          <w:szCs w:val="24"/>
-        </w:rPr>
-        <w:t xml:space="preserve"> </w:t>
-      </w:r>
-      <w:r>
-        <w:rPr>
-          <w:b/>
-          <w:sz w:val="24"/>
-          <w:szCs w:val="24"/>
-        </w:rPr>
-        <w:t>I</w:t>
-      </w:r>
-      <w:r>
-        <w:rPr>
-          <w:b/>
-          <w:sz w:val="24"/>
-          <w:szCs w:val="24"/>
-        </w:rPr>
-        <w:t>nside Black Mountain lie many hollowed-out coal veins which conspiracists claim could cause the summit to cave in</w:t>
-      </w:r>
-      <w:r>
-        <w:rPr>
-          <w:b/>
-          <w:sz w:val="24"/>
-          <w:szCs w:val="24"/>
-        </w:rPr>
-        <w:t>.</w:t>
-      </w:r>
-    </w:p>
-    <w:p>
-      <w:r>
-        <w:t>Have just climbed Clingmans Dome, and with this being my first visit to Great Smoky Mountains National Park I wanted to discover more of what it has to offer.  My next US state highpoint stop would be Kentucky but my itinerary allowed  time for me to stop at Newfound Gap, then headed north into Tennessee on Hwy 441, and hike the Chimney Tops trail.  Following the under 2-mile hike I drove 50 plus miles on scenic winding roads to the west end of the National Park to the Abram's Creek Campground where I had spot A10 reserved.   The west end of the Smoky Mountain NP, I had read, is not popular but the campground was small, crowded, noisy, and all but full.  Thankfully the spot next to mine stayed empty.</w:t>
-      </w:r>
-    </w:p>
-    <w:p>
-      <w:r>
-        <w:t>The next morning, October 5,2019, I was eager to leave Abram’s Creek Campground as such I got up with the sun, and was on the road around 8</w:t>
-      </w:r>
-      <w:r>
-        <w:t xml:space="preserve"> a.m.</w:t>
-      </w:r>
-      <w:r>
-        <w:t xml:space="preserve">, headed to the high point of Kentucky via the town of Harlan (as featured on the TV series Justified).  I made good time to Harlan covering the 120 miles in under 3 hours via some winding slower roads.    </w:t>
-      </w:r>
-    </w:p>
-    <w:p>
-      <w:r>
-        <w:t xml:space="preserve">I ended up on Hwy 38 from Harlan toward Virginia because a map I had printed from the Internet shows an "old </w:t>
-      </w:r>
-      <w:r>
-        <w:t xml:space="preserve">Hwy </w:t>
-      </w:r>
-      <w:r>
-        <w:t xml:space="preserve">38" that connects to HWY 38 (a left turn from 38 to old 38 - 28.1 miles from Harlan). The print out shows that "old </w:t>
-      </w:r>
-      <w:r>
-        <w:t xml:space="preserve">Hwy </w:t>
-      </w:r>
-      <w:r>
-        <w:t>38" becomes Black Mountain Ridge Road as it switches back and forth to the north and northeast and goes over the private property of Black Mountain, Kentucky to within 200 yards of it's true summit (unlike HWY 160 - the actual way to go - which gets you to within 1.5 miles from the true summit, and truly connects to Black Mountain Ridge Road).</w:t>
-      </w:r>
-    </w:p>
-    <w:p>
-      <w:r>
-        <w:t xml:space="preserve">Well, Old Hwy 38 isn't </w:t>
-      </w:r>
-      <w:r>
-        <w:t>labeled</w:t>
-      </w:r>
-      <w:r>
-        <w:t xml:space="preserve">, and I couldn't find it. Plus, I can tell you this, now that I have visited the summit of Black Mountain, Black Mountain Ridge Road is gated closed 200 yards from the summit for </w:t>
-      </w:r>
-      <w:r>
-        <w:lastRenderedPageBreak/>
-        <w:t xml:space="preserve">those trying to continue west. In other words, even if I had found old Hwy 38, and even if it did connect to Black Mountain Ridge Road, </w:t>
-      </w:r>
-      <w:r>
-        <w:t>I</w:t>
-      </w:r>
-      <w:r>
-        <w:t xml:space="preserve"> still couldn't drive to the summit from Hwy 38.</w:t>
-      </w:r>
-    </w:p>
-    <w:p>
-      <w:r>
-        <w:t xml:space="preserve">I ended up in </w:t>
-      </w:r>
-      <w:proofErr w:type="spellStart"/>
-      <w:r>
-        <w:t>Keokee</w:t>
-      </w:r>
-      <w:proofErr w:type="spellEnd"/>
-      <w:r>
-        <w:t xml:space="preserve"> VA - </w:t>
-      </w:r>
-      <w:r>
-        <w:t xml:space="preserve">about 3.4 miles from </w:t>
-      </w:r>
-      <w:r>
-        <w:t xml:space="preserve">where </w:t>
-      </w:r>
-      <w:r>
-        <w:t>the non-existing old Hwy 38</w:t>
-      </w:r>
-      <w:r>
-        <w:t xml:space="preserve"> was marked on my map.</w:t>
-      </w:r>
-      <w:r>
-        <w:t xml:space="preserve"> </w:t>
-      </w:r>
-      <w:r>
-        <w:t xml:space="preserve"> At </w:t>
-      </w:r>
-      <w:proofErr w:type="spellStart"/>
-      <w:r>
-        <w:t>Keokee</w:t>
-      </w:r>
-      <w:proofErr w:type="spellEnd"/>
-      <w:r>
-        <w:t xml:space="preserve"> I asked for directions to Black Mountain, and was sent </w:t>
-      </w:r>
-      <w:r>
-        <w:t>southwest</w:t>
-      </w:r>
-      <w:r>
-        <w:t xml:space="preserve"> to Hwy 421, 13 miles in the wrong direction. At this point I took highways 421 to 58, and 58 to Big Stone Gap, then 23 to Inman to get on </w:t>
-      </w:r>
-      <w:r>
-        <w:t xml:space="preserve">the winding </w:t>
-      </w:r>
-      <w:r>
-        <w:t xml:space="preserve">160 and up to the VA/KY line to Black Mountain Ridge Road. From </w:t>
-      </w:r>
-      <w:proofErr w:type="spellStart"/>
-      <w:r>
-        <w:t>Keokee</w:t>
-      </w:r>
-      <w:proofErr w:type="spellEnd"/>
-      <w:r>
-        <w:t>, VA to Inman is only 10.6 miles - so asking f</w:t>
-      </w:r>
-      <w:r>
-        <w:t xml:space="preserve">or directions cost me 27 miles </w:t>
-      </w:r>
-      <w:r>
-        <w:t xml:space="preserve">which is about an hour on those </w:t>
-      </w:r>
-      <w:r>
-        <w:t>curv</w:t>
-      </w:r>
-      <w:r>
-        <w:t>y</w:t>
-      </w:r>
-      <w:r>
-        <w:t xml:space="preserve"> roads.</w:t>
-      </w:r>
-      <w:r>
-        <w:t xml:space="preserve"> </w:t>
-      </w:r>
-      <w:r>
-        <w:t xml:space="preserve">All the same, </w:t>
-      </w:r>
-      <w:r>
-        <w:t xml:space="preserve">I </w:t>
-      </w:r>
-      <w:r>
-        <w:t xml:space="preserve">made it </w:t>
-      </w:r>
-      <w:r>
-        <w:t>to the summit of Black</w:t>
-      </w:r>
-      <w:r>
-        <w:t xml:space="preserve"> Mountain by 2:30 </w:t>
-      </w:r>
-      <w:r>
-        <w:t>p.m.</w:t>
-      </w:r>
-      <w:r>
-        <w:t xml:space="preserve"> about an hour and a half</w:t>
-      </w:r>
-      <w:r>
-        <w:t xml:space="preserve"> </w:t>
-      </w:r>
-      <w:r>
-        <w:t>later</w:t>
-      </w:r>
-      <w:r>
-        <w:t xml:space="preserve"> than what I expected.  The highpoint of Hwy 160 is the border of KY/VA, and has a sign which incorrectly lists Black Mountains elevation as 4,145 </w:t>
-      </w:r>
-      <w:r>
-        <w:t>ft.</w:t>
-      </w:r>
-      <w:r>
-        <w:t xml:space="preserve"> when really it is 4,139 </w:t>
-      </w:r>
-      <w:r>
-        <w:t>ft.</w:t>
-      </w:r>
-      <w:r>
-        <w:t xml:space="preserve"> and</w:t>
-      </w:r>
-      <w:r>
-        <w:t xml:space="preserve"> a mile and half further up the mountain on the over grown</w:t>
-      </w:r>
-      <w:r>
-        <w:t xml:space="preserve">, no longer maintained, </w:t>
-      </w:r>
-      <w:r>
-        <w:t>Black Mountain Ridge road.</w:t>
-      </w:r>
-      <w:r>
-        <w:t xml:space="preserve">  </w:t>
-      </w:r>
-    </w:p>
-    <w:p>
-      <w:r>
-        <w:t>With care I able to drive up Black Mountain Ridge Road in my low clearance rented Toyota Corolla. Arriving first at the Radar Tower, t</w:t>
-      </w:r>
-      <w:r>
-        <w:t xml:space="preserve">here was a </w:t>
-      </w:r>
-      <w:r>
-        <w:t>local man</w:t>
-      </w:r>
-      <w:r>
-        <w:t xml:space="preserve"> and his girlfriend parked </w:t>
-      </w:r>
-      <w:r>
-        <w:t>and</w:t>
-      </w:r>
-      <w:r>
-        <w:t xml:space="preserve"> eating McDonalds</w:t>
-      </w:r>
-      <w:r>
-        <w:t>.  Before continuing up the road</w:t>
-      </w:r>
-      <w:r>
-        <w:t xml:space="preserve"> I </w:t>
-      </w:r>
-      <w:r>
-        <w:t>asked</w:t>
-      </w:r>
-      <w:r>
-        <w:t xml:space="preserve"> him to take a photo of me.  I was only able to drive up the hill past the Radar Tower </w:t>
-      </w:r>
-      <w:r>
-        <w:t>from where I</w:t>
-      </w:r>
-      <w:r>
-        <w:t xml:space="preserve"> walk 200 yards </w:t>
-      </w:r>
-      <w:r>
-        <w:t xml:space="preserve">to the seemingly abandoned lookout tower </w:t>
-      </w:r>
-      <w:r>
-        <w:t xml:space="preserve">which </w:t>
-      </w:r>
-      <w:r>
-        <w:t xml:space="preserve">wasn’t climbable as it lower ladder was missing.  </w:t>
-      </w:r>
-      <w:r>
-        <w:t>Without a functioning lookout tower</w:t>
-      </w:r>
-      <w:r>
-        <w:t xml:space="preserve"> there wasn’t much of a view from the top of Kentucky. </w:t>
-      </w:r>
-      <w:r>
-        <w:t xml:space="preserve"> Not far from the old tower</w:t>
-      </w:r>
-      <w:r>
-        <w:t xml:space="preserve"> I </w:t>
-      </w:r>
-      <w:r>
-        <w:t xml:space="preserve">located </w:t>
-      </w:r>
-      <w:r>
-        <w:t xml:space="preserve">a summit plaque on a rock, </w:t>
-      </w:r>
-      <w:r>
-        <w:t xml:space="preserve">as well as a USGS benchmark, </w:t>
-      </w:r>
-      <w:r>
-        <w:t>confirming</w:t>
-      </w:r>
-      <w:r>
-        <w:t xml:space="preserve"> I was at Kentucky’s highest point. </w:t>
-      </w:r>
-      <w:r>
-        <w:t xml:space="preserve">  Scattered between my parking spot and the deserted tower were a few other dilapidated structures. </w:t>
-      </w:r>
-    </w:p>
-    <w:p>
-      <w:r>
-        <w:t xml:space="preserve">The chronicle of </w:t>
-      </w:r>
-      <w:r>
-        <w:t xml:space="preserve">Black Mountain </w:t>
-      </w:r>
-      <w:r>
-        <w:t xml:space="preserve">is strongly tied to coaling mining many signs of which I encounter on the drive to the highpoint from Harlan. It fact at the crest of Hwy 160 where Virginia meets Kentucky the view to the southeast is of a large open pit mine.  </w:t>
-      </w:r>
-      <w:r>
-        <w:t xml:space="preserve">Gratefully </w:t>
-      </w:r>
-      <w:r>
-        <w:t>Black Mountain itself</w:t>
-      </w:r>
-      <w:r>
-        <w:t xml:space="preserve"> has not fallen prey to mountaintop removal mining.  Since the late 1990’s the Commonwealth of Kentucky has obtained the mineral and timber rights of the summit </w:t>
-      </w:r>
-      <w:r>
-        <w:t>so far</w:t>
-      </w:r>
-      <w:r>
-        <w:t xml:space="preserve"> keep</w:t>
-      </w:r>
-      <w:r>
-        <w:t>ing</w:t>
-      </w:r>
-      <w:r>
-        <w:t xml:space="preserve"> the summit protected.</w:t>
-      </w:r>
-      <w:r>
-        <w:t xml:space="preserve">  Bear in mind </w:t>
-      </w:r>
-      <w:r>
-        <w:t xml:space="preserve">inside Black Mountain lie many hollowed-out coal veins which </w:t>
-      </w:r>
-      <w:r>
-        <w:t>conspiracists</w:t>
-      </w:r>
-      <w:r>
-        <w:t xml:space="preserve"> claim </w:t>
-      </w:r>
-      <w:r>
-        <w:t>could</w:t>
-      </w:r>
-      <w:r>
-        <w:t xml:space="preserve"> cause the summit to cave in. </w:t>
-      </w:r>
-    </w:p>
-    <w:p>
-      <w:r>
-        <w:t>Being private property, and perhaps spurred by the cave in conspiracy, visitors were asked to sign a waiver prior to their</w:t>
-      </w:r>
-      <w:r>
-        <w:t xml:space="preserve"> </w:t>
-      </w:r>
-      <w:r>
-        <w:t xml:space="preserve">outing. </w:t>
-      </w:r>
-      <w:r>
-        <w:t xml:space="preserve">I signed one, and mailed it to the </w:t>
-      </w:r>
-      <w:r>
-        <w:t>Penn Virginia Resource Partners</w:t>
-      </w:r>
-      <w:r>
-        <w:t xml:space="preserve"> mining company prior to my visit, </w:t>
-      </w:r>
-      <w:r>
-        <w:t xml:space="preserve">although while there I felt it was not needed.  </w:t>
-      </w:r>
-      <w:r>
-        <w:t xml:space="preserve">Although I could find nothing on-line to </w:t>
-      </w:r>
-      <w:r>
-        <w:t xml:space="preserve">corroborate </w:t>
+        <w:t xml:space="preserve"> </w:t>
+      </w:r>
+      <w:r>
+        <w:t xml:space="preserve">  In the lower right hand corner is a metal rectangle with the words “Highest Point in Kansas” cut out of it.  Behind the gate is a large rock, and another, taller, metal sunflower welded out of railroad spikes.  To the left of the gate is a U.S Mail box labeled “Mt. Sunflower Registration” – we opened </w:t>
       </w:r>
       <w:r>
         <w:t xml:space="preserve">it </w:t>
       </w:r>
       <w:r>
-        <w:t xml:space="preserve">August 4, 2020, one of the Facebook Administrators of the 50 States Highpointing Group announced that </w:t>
-      </w:r>
-      <w:r>
-        <w:t>the Commonwealth</w:t>
-      </w:r>
-      <w:r>
-        <w:t xml:space="preserve"> of Kentucky now owns th</w:t>
-      </w:r>
-      <w:r>
-        <w:t xml:space="preserve">e summit and does not require </w:t>
-      </w:r>
-      <w:r>
-        <w:t>waiver</w:t>
-      </w:r>
-      <w:r>
-        <w:t>s</w:t>
-      </w:r>
-      <w:r>
-        <w:t xml:space="preserve">. </w:t>
-      </w:r>
-    </w:p>
-    <w:p>
-      <w:r>
-        <w:t>As I drove down the weeded infested and often washed out Black Mountain Ridge ro</w:t>
-      </w:r>
-      <w:r>
-        <w:t>ad a pickup truck was coming up.  F</w:t>
-      </w:r>
-      <w:r>
-        <w:t>ortunately</w:t>
-      </w:r>
-      <w:r>
-        <w:t xml:space="preserve"> he pulled over for me and I got my low clearance </w:t>
-      </w:r>
-      <w:r>
-        <w:t xml:space="preserve">rented </w:t>
-      </w:r>
-      <w:r>
-        <w:t>car</w:t>
-      </w:r>
-      <w:r>
-        <w:t xml:space="preserve"> past him without scraping anything.  It was just after 3</w:t>
-      </w:r>
-      <w:r>
-        <w:t>p.m.</w:t>
-      </w:r>
-      <w:r>
-        <w:t xml:space="preserve"> when I headed down </w:t>
-      </w:r>
-      <w:r>
-        <w:t xml:space="preserve">the </w:t>
-      </w:r>
-      <w:r>
-        <w:t>mountain via</w:t>
-      </w:r>
-      <w:r>
-        <w:t xml:space="preserve"> the fun to drive twisty highway</w:t>
-      </w:r>
-      <w:r>
-        <w:t xml:space="preserve"> 160 headed to Mt. Rogers</w:t>
-      </w:r>
-      <w:r>
-        <w:t xml:space="preserve"> Virginia</w:t>
-      </w:r>
-      <w:r>
-        <w:t xml:space="preserve"> 110 miles to the east.</w:t>
-      </w:r>
-    </w:p>
-    <w:p/>
-    <w:p>
-      <w:pPr>
-        <w:rPr>
-          <w:b/>
-          <w:sz w:val="24"/>
-          <w:szCs w:val="24"/>
-        </w:rPr>
-      </w:pPr>
-      <w:r>
-        <w:rPr>
-          <w:b/>
-          <w:sz w:val="24"/>
-          <w:szCs w:val="24"/>
-        </w:rPr>
-        <w:t>Mount Rogers</w:t>
-      </w:r>
-      <w:r>
-        <w:rPr>
-          <w:b/>
-          <w:sz w:val="24"/>
-          <w:szCs w:val="24"/>
-        </w:rPr>
-        <w:t>,</w:t>
-      </w:r>
-      <w:r>
-        <w:rPr>
-          <w:b/>
-          <w:sz w:val="24"/>
-          <w:szCs w:val="24"/>
-        </w:rPr>
-        <w:t xml:space="preserve"> VA, 5,729 </w:t>
-      </w:r>
-      <w:r>
-        <w:rPr>
-          <w:b/>
-          <w:sz w:val="24"/>
-          <w:szCs w:val="24"/>
-        </w:rPr>
-        <w:t>ft. –</w:t>
-      </w:r>
-      <w:r>
-        <w:rPr>
-          <w:b/>
-          <w:sz w:val="24"/>
-          <w:szCs w:val="24"/>
-        </w:rPr>
-        <w:t xml:space="preserve"> October 6, 2019, HP #29</w:t>
-      </w:r>
-      <w:r>
-        <w:rPr>
-          <w:b/>
-          <w:sz w:val="24"/>
-          <w:szCs w:val="24"/>
-        </w:rPr>
-        <w:t xml:space="preserve">: </w:t>
-      </w:r>
-      <w:r>
-        <w:rPr>
-          <w:b/>
-          <w:sz w:val="24"/>
-          <w:szCs w:val="24"/>
-        </w:rPr>
-        <w:t xml:space="preserve"> </w:t>
-      </w:r>
-      <w:r>
-        <w:rPr>
-          <w:b/>
-          <w:sz w:val="24"/>
-          <w:szCs w:val="24"/>
-        </w:rPr>
-        <w:t>When I reached the high meadow, on the return trip</w:t>
-      </w:r>
-      <w:r>
-        <w:rPr>
-          <w:b/>
-          <w:sz w:val="24"/>
-          <w:szCs w:val="24"/>
-        </w:rPr>
-        <w:t>,</w:t>
-      </w:r>
-      <w:r>
-        <w:rPr>
-          <w:b/>
-          <w:sz w:val="24"/>
-          <w:szCs w:val="24"/>
-        </w:rPr>
-        <w:t xml:space="preserve"> the fog lifted and wild </w:t>
-      </w:r>
-      <w:r>
-        <w:rPr>
-          <w:b/>
-          <w:sz w:val="24"/>
-          <w:szCs w:val="24"/>
-        </w:rPr>
-        <w:t>ponies were in sight</w:t>
-      </w:r>
-      <w:r>
-        <w:rPr>
-          <w:b/>
-          <w:sz w:val="24"/>
-          <w:szCs w:val="24"/>
-        </w:rPr>
-        <w:t>.</w:t>
-      </w:r>
-    </w:p>
-    <w:p>
-      <w:r>
-        <w:t xml:space="preserve">After crossing White Top Road, and going through a gate I came to a fork in the trail; a sign indicated the Appalachian Trail and another pointed to a horse trail.  I took the Appalachian Trail up a barren hill with </w:t>
-      </w:r>
-      <w:r>
-        <w:lastRenderedPageBreak/>
-        <w:t xml:space="preserve">white blazed fence posts as markers and soon entered the forest.  After two miles (which seemed way less) the trail forked again </w:t>
-      </w:r>
-      <w:r>
-        <w:t xml:space="preserve">this time </w:t>
-      </w:r>
-      <w:r>
-        <w:t>toward a spring, and I stayed on the A</w:t>
-      </w:r>
-      <w:r>
-        <w:t xml:space="preserve">ppalachian </w:t>
-      </w:r>
-      <w:r>
-        <w:t>T</w:t>
-      </w:r>
-      <w:r>
-        <w:t>rail</w:t>
-      </w:r>
-      <w:r>
-        <w:t>.  Occasionally there were camps set up, and a few people where hiking down. I seemed to be alone going up.  Maybe three miles in I came to an open spot to the east of a fence and there I saw signs of ponies but no ponies were seen through the thick fog, so I continued on the Appalachian Trail up.  Around mile four, to reach the summit of Mt Rogers, the route leaves the Appalachian Trail and heads west on a blue blazed trail</w:t>
-      </w:r>
-      <w:r>
-        <w:t>.</w:t>
-      </w:r>
-    </w:p>
-    <w:p>
-      <w:r>
-        <w:rPr>
-          <w:sz w:val="24"/>
-          <w:szCs w:val="24"/>
-        </w:rPr>
-        <w:t>The evening before, not long after sunset,</w:t>
-      </w:r>
-      <w:r>
-        <w:t xml:space="preserve"> I arrived at a place called Elk Garden and the Appalachian Trail along White Top Road, in thick fog.  Heavy rain was falling and the air was cold.  </w:t>
-      </w:r>
-      <w:r>
-        <w:t xml:space="preserve">The parking area was full, but as I briefly chatted with a fellow getting some things out of his car, a spot opened up and I took it.  </w:t>
-      </w:r>
-    </w:p>
-    <w:p>
-      <w:r>
-        <w:t>From inside the car I organized my pack</w:t>
-      </w:r>
-      <w:r>
-        <w:t xml:space="preserve"> for the next day’s hike.  </w:t>
-      </w:r>
-      <w:r>
-        <w:t>I had</w:t>
-      </w:r>
-      <w:r>
-        <w:t xml:space="preserve"> planned to camp behind the trees south of the parking lot but with the weather I decided to sleep in the back seat of the car. </w:t>
-      </w:r>
-    </w:p>
-    <w:p>
-      <w:r>
-        <w:t>Oct 6, 2019, I was on the Appalachian Trail by 7:15</w:t>
-      </w:r>
-      <w:r>
-        <w:t xml:space="preserve"> a.m.</w:t>
-      </w:r>
-      <w:r>
-        <w:t>, after a quick breakfast.  It was still foggy and wet but the rain had stopped.  No one else was heading up when I started up.  A car did arrive as I left the parking lot but they didn’t follow me up the A</w:t>
-      </w:r>
-      <w:r>
-        <w:t xml:space="preserve">ppalachian </w:t>
-      </w:r>
-      <w:r>
-        <w:t>T</w:t>
-      </w:r>
-      <w:r>
-        <w:t>rail</w:t>
-      </w:r>
-      <w:r>
-        <w:t xml:space="preserve">.  </w:t>
-      </w:r>
-      <w:r>
-        <w:t>I made it up to the 5729 ft. summit in under 2 hours, having gained 1295 feet.</w:t>
-      </w:r>
-    </w:p>
-    <w:p>
-      <w:r>
-        <w:t>On the summit was another</w:t>
-      </w:r>
-      <w:r>
-        <w:t xml:space="preserve"> lone</w:t>
-      </w:r>
-      <w:r>
-        <w:t xml:space="preserve"> hiker. </w:t>
-      </w:r>
-      <w:r>
-        <w:t xml:space="preserve"> Being a friendly fellow</w:t>
-      </w:r>
-      <w:r>
-        <w:t xml:space="preserve"> </w:t>
-      </w:r>
-      <w:r>
-        <w:t>h</w:t>
-      </w:r>
-      <w:r>
-        <w:t xml:space="preserve">e </w:t>
-      </w:r>
-      <w:r>
-        <w:t xml:space="preserve">informed he </w:t>
-      </w:r>
-      <w:r>
-        <w:t xml:space="preserve">had come up from via Massie Gap in Grayson Highlands State Park.  </w:t>
-      </w:r>
-      <w:r>
-        <w:t>I also learned h</w:t>
-      </w:r>
-      <w:r>
-        <w:t>e was from Oregon and worked f</w:t>
-      </w:r>
-      <w:r>
-        <w:t xml:space="preserve">or Benchmark maps.  I informed him of my fondness of maps and also that I </w:t>
-      </w:r>
-      <w:r>
-        <w:t>own three</w:t>
-      </w:r>
-      <w:r>
-        <w:t xml:space="preserve"> of their map books</w:t>
-      </w:r>
-      <w:r>
-        <w:t xml:space="preserve">.  </w:t>
-      </w:r>
-      <w:r>
-        <w:t xml:space="preserve"> He took a photo of me</w:t>
-      </w:r>
-      <w:r>
-        <w:t xml:space="preserve"> for me</w:t>
-      </w:r>
-      <w:r>
-        <w:t xml:space="preserve">.  </w:t>
-      </w:r>
-    </w:p>
-    <w:p>
-      <w:r>
-        <w:t>Gaining the westbound blue blazed trail form the Appalachian Trail the landscape is initially somewhat open, but soon enters a thick</w:t>
-      </w:r>
-      <w:r>
-        <w:t xml:space="preserve"> spruce-fir forest</w:t>
-      </w:r>
-      <w:r>
-        <w:t xml:space="preserve">. The trees of this thick subalpine red spruce-Fraser fir forest covering the summit are all moss covered, which adds a nice ambiance to the final mile.  </w:t>
-      </w:r>
-      <w:r>
-        <w:t>This forest is one of the few remaining habitats of the Fraser fir</w:t>
-      </w:r>
-      <w:r>
-        <w:t xml:space="preserve"> which have suffered declines due to the balsam woolly adelgid an invasive species from Europe.</w:t>
-      </w:r>
-    </w:p>
-    <w:p>
-      <w:r>
-        <w:t>Mt Rogers</w:t>
-      </w:r>
-      <w:r>
-        <w:t xml:space="preserve"> is contained within the </w:t>
-      </w:r>
-      <w:r>
-        <w:t xml:space="preserve">183 square miles of the </w:t>
-      </w:r>
-      <w:r>
-        <w:t>Mount R</w:t>
-      </w:r>
-      <w:r>
-        <w:t xml:space="preserve">ogers National Recreation Area </w:t>
-      </w:r>
-      <w:r>
-        <w:t>part of the Jefferson National Forest.</w:t>
-      </w:r>
-      <w:r>
-        <w:t xml:space="preserve"> The mountains of this area are known as the Iron Mountains and are a subset of the Appalachian Mountains.</w:t>
-      </w:r>
-      <w:r>
-        <w:t xml:space="preserve"> </w:t>
-      </w:r>
-      <w:r>
-        <w:t xml:space="preserve"> Grayson Highlands State Park neighbors </w:t>
-      </w:r>
-      <w:r>
-        <w:t>Mount R</w:t>
-      </w:r>
-      <w:r>
-        <w:t>ogers National Recreation Area.</w:t>
-      </w:r>
-      <w:r>
-        <w:t xml:space="preserve"> The mountain is named after William Rogers, Virginia’s first Commonwealth Geologist and the founder of the Massachusetts Institute of Technology which opened in 1865 following the American Civil War.</w:t>
-      </w:r>
-    </w:p>
-    <w:p>
-      <w:r>
-        <w:t>I spent about 30 minutes on the summit and was back to the car by 11:10</w:t>
-      </w:r>
-      <w:r>
-        <w:t xml:space="preserve"> a.m.</w:t>
-      </w:r>
-      <w:r>
-        <w:t xml:space="preserve"> </w:t>
-      </w:r>
-    </w:p>
-    <w:p>
-      <w:r>
-        <w:t>When I reached the h</w:t>
-      </w:r>
-      <w:r>
-        <w:t>igh meadow, on the return trip</w:t>
-      </w:r>
-      <w:r>
-        <w:t>,</w:t>
-      </w:r>
-      <w:r>
-        <w:t xml:space="preserve"> </w:t>
-      </w:r>
-      <w:r>
-        <w:t>the fog lifted</w:t>
-      </w:r>
-      <w:r>
-        <w:t xml:space="preserve"> and </w:t>
-      </w:r>
-      <w:r>
-        <w:t xml:space="preserve">wild </w:t>
-      </w:r>
-      <w:r>
-        <w:t>ponies were in sight</w:t>
-      </w:r>
-      <w:r>
-        <w:t xml:space="preserve">. </w:t>
-      </w:r>
-      <w:r>
-        <w:t>Over one hundred</w:t>
-      </w:r>
-      <w:r>
-        <w:t xml:space="preserve"> ponies roam free on the slopes of </w:t>
-      </w:r>
-      <w:r>
-        <w:t xml:space="preserve">The Old Dominion States </w:t>
-      </w:r>
-      <w:r>
-        <w:t xml:space="preserve">tallest mountain. </w:t>
-      </w:r>
-      <w:r>
-        <w:t xml:space="preserve"> Fellow hikers told me they had approached them so I walked down to them to get a closer photo, leaving the</w:t>
-      </w:r>
-      <w:r>
-        <w:t xml:space="preserve"> Appalachian Trail</w:t>
-      </w:r>
-      <w:r>
-        <w:t>.  In the meadow was a sign pointing out the horse trail route back to Elk Garden</w:t>
-      </w:r>
-      <w:r>
-        <w:t xml:space="preserve">. The Highlands Horse Trail </w:t>
-      </w:r>
-      <w:r>
-        <w:t>more or less paralleled the eastside of the</w:t>
-      </w:r>
-      <w:r>
-        <w:t xml:space="preserve"> Appalachian Trail </w:t>
-      </w:r>
-      <w:r>
-        <w:t>and arrives back at Elk Garden.  For a little variety I followed it</w:t>
-      </w:r>
-      <w:r>
-        <w:t xml:space="preserve"> making my hike sort of a loop rather than a full back track.  On the Highlands Horse Trail, I passed two girls going up, then I overtook a family (one-child with parents)</w:t>
-      </w:r>
-      <w:r>
-        <w:t>. T</w:t>
-      </w:r>
-      <w:r>
-        <w:t>wo guys taking down their tent confirmed my trail lead back</w:t>
-      </w:r>
-      <w:r>
-        <w:t xml:space="preserve"> to Elk Garden</w:t>
-      </w:r>
-      <w:r>
-        <w:t>.</w:t>
-      </w:r>
-    </w:p>
-    <w:p>
-      <w:pPr>
-        <w:rPr>
-          <w:b/>
-          <w:sz w:val="24"/>
-          <w:szCs w:val="24"/>
-        </w:rPr>
-      </w:pPr>
-      <w:r>
-        <w:lastRenderedPageBreak/>
-        <w:t>From Mt. Rogers</w:t>
-      </w:r>
-      <w:r>
-        <w:t xml:space="preserve"> I traveled to Boone, NC, and then to the campground on Mt. Mitchell.  The Blue Ridge parkway was all fogged in, and light rain was falling,</w:t>
-      </w:r>
-      <w:r>
-        <w:t xml:space="preserve"> </w:t>
-      </w:r>
-      <w:r>
-        <w:t xml:space="preserve">so I </w:t>
-      </w:r>
-      <w:r>
-        <w:t>denied</w:t>
-      </w:r>
-      <w:r>
-        <w:t xml:space="preserve"> the nice views into the valleys below.  It wasn’t raining when I set up my camp but </w:t>
-      </w:r>
-      <w:r>
-        <w:t>shortly after</w:t>
-      </w:r>
-      <w:r>
-        <w:t xml:space="preserve"> the rain came in. The next morning I was up before the sun, and I went down to the car to eat breakfast.  I hadn’t slept that well, but I had had enough of being in the tent.  I didn’t need my head lamp as </w:t>
-      </w:r>
-      <w:r>
-        <w:t xml:space="preserve">I </w:t>
-      </w:r>
-      <w:r>
-        <w:t>started the 6/10 of a mile hike from the campground up to the 6684 ft. summit of Mt. Mitchel – the highest peak east of the Mississippi.  This would be my second time on the summit of Mt. Mitchell. There was only one person on the summit, and the sunrise was still in progress when I arrived.</w:t>
-      </w:r>
-      <w:r>
-        <w:t xml:space="preserve"> </w:t>
-      </w:r>
-      <w:r>
-        <w:t xml:space="preserve">By </w:t>
-      </w:r>
-      <w:r>
-        <w:t>9:30</w:t>
-      </w:r>
-      <w:r>
-        <w:t xml:space="preserve"> a.m.</w:t>
-      </w:r>
-      <w:r>
-        <w:t xml:space="preserve"> I was back on the parkway headed toward Ashville, NC, and from there Greenville, SC where I had a hotel reservation.  Oct 8, six days after leaving, and six US State Highpoints later</w:t>
-      </w:r>
-      <w:r>
-        <w:t xml:space="preserve"> </w:t>
-      </w:r>
-      <w:r>
-        <w:t>(</w:t>
-      </w:r>
-      <w:r>
-        <w:t>five of which were new to me</w:t>
-      </w:r>
-      <w:r>
-        <w:t>)</w:t>
-      </w:r>
-      <w:r>
-        <w:t>, I returned to Salt Lake City.</w:t>
-      </w:r>
-    </w:p>
-    <w:p/>
-    <w:p>
-      <w:pPr>
-        <w:rPr>
-          <w:b/>
-          <w:sz w:val="24"/>
-          <w:szCs w:val="24"/>
-        </w:rPr>
-      </w:pPr>
-      <w:r>
-        <w:rPr>
-          <w:b/>
-          <w:sz w:val="24"/>
-          <w:szCs w:val="24"/>
-        </w:rPr>
-        <w:t>Mount Sunflower</w:t>
-      </w:r>
-      <w:r>
-        <w:rPr>
-          <w:b/>
-          <w:sz w:val="24"/>
-          <w:szCs w:val="24"/>
-        </w:rPr>
-        <w:t>,</w:t>
-      </w:r>
-      <w:r>
-        <w:rPr>
-          <w:b/>
-          <w:sz w:val="24"/>
-          <w:szCs w:val="24"/>
-        </w:rPr>
-        <w:t xml:space="preserve"> KS, 4,039 </w:t>
-      </w:r>
-      <w:r>
-        <w:rPr>
-          <w:b/>
-          <w:sz w:val="24"/>
-          <w:szCs w:val="24"/>
-        </w:rPr>
-        <w:t>ft. –</w:t>
-      </w:r>
-      <w:r>
-        <w:rPr>
-          <w:b/>
-          <w:sz w:val="24"/>
-          <w:szCs w:val="24"/>
-        </w:rPr>
-        <w:t xml:space="preserve"> December 23, 2019, HP #30</w:t>
-      </w:r>
-      <w:r>
-        <w:rPr>
-          <w:b/>
-          <w:sz w:val="24"/>
-          <w:szCs w:val="24"/>
-        </w:rPr>
-        <w:t xml:space="preserve">: </w:t>
-      </w:r>
-      <w:r>
-        <w:rPr>
-          <w:b/>
-          <w:sz w:val="24"/>
-          <w:szCs w:val="24"/>
-        </w:rPr>
-        <w:t xml:space="preserve"> </w:t>
-      </w:r>
-      <w:r>
-        <w:rPr>
-          <w:b/>
-          <w:sz w:val="24"/>
-          <w:szCs w:val="24"/>
-        </w:rPr>
-        <w:t>The personality of the owner, which was both appealing and amusing, revealed itself enthusiastically through the highpoint</w:t>
-      </w:r>
-      <w:r>
-        <w:rPr>
-          <w:b/>
-          <w:sz w:val="24"/>
-          <w:szCs w:val="24"/>
-        </w:rPr>
-        <w:t>.</w:t>
-      </w:r>
-    </w:p>
-    <w:p>
-      <w:r>
-        <w:t>It is interesting to realize that t</w:t>
-      </w:r>
-      <w:r>
-        <w:t xml:space="preserve">he highest natural point in </w:t>
-      </w:r>
-      <w:r>
-        <w:t xml:space="preserve">horizontal </w:t>
-      </w:r>
-      <w:r>
-        <w:t xml:space="preserve">Kansas is near the lowest natural point in mountainous Colorado. </w:t>
-      </w:r>
-      <w:r>
-        <w:t>However t</w:t>
-      </w:r>
-      <w:r>
-        <w:t>o be fair, the east</w:t>
-      </w:r>
-      <w:r>
-        <w:t>er</w:t>
-      </w:r>
-      <w:r>
-        <w:t>n</w:t>
-      </w:r>
-      <w:r>
-        <w:t xml:space="preserve"> part of Colorado is just as flat as Kansas.  </w:t>
-      </w:r>
-      <w:r>
-        <w:t xml:space="preserve">To be even </w:t>
-      </w:r>
-      <w:r>
-        <w:t>fairer</w:t>
-      </w:r>
-      <w:r>
-        <w:t xml:space="preserve"> Kansas isn’t really as flat as it gets cr</w:t>
-      </w:r>
-      <w:r>
-        <w:t xml:space="preserve">edit for even if the </w:t>
-      </w:r>
-      <w:r>
-        <w:t>satirical Annals of Improbable Research compared Kansas to an actual pancake finding the former to be flatter.</w:t>
-      </w:r>
-      <w:r>
-        <w:t xml:space="preserve"> </w:t>
-      </w:r>
-      <w:r>
-        <w:t>Kansas actually ranks seventh in flatness, according to the Geographical Review, being less flat</w:t>
-      </w:r>
-      <w:r>
-        <w:t>, in the order mentioned,</w:t>
-      </w:r>
-      <w:r>
-        <w:t xml:space="preserve"> than number six Delaware, Minnesota, Louisiana, North Dakota, Illinois, and</w:t>
-      </w:r>
-      <w:r>
-        <w:t xml:space="preserve"> flattest of all</w:t>
-      </w:r>
-      <w:r>
-        <w:t xml:space="preserve"> </w:t>
-      </w:r>
-      <w:r>
-        <w:t>Florida</w:t>
-      </w:r>
-      <w:r>
-        <w:t>.</w:t>
-      </w:r>
-    </w:p>
-    <w:p>
-      <w:r>
-        <w:t xml:space="preserve">Two-thirds of Kansas is actually hilly, with the remaining third, the High Plains, being </w:t>
-      </w:r>
-      <w:r>
-        <w:t xml:space="preserve">sincerely </w:t>
-      </w:r>
-      <w:r>
-        <w:t xml:space="preserve">flat. </w:t>
-      </w:r>
-      <w:r>
-        <w:t xml:space="preserve">Kansas </w:t>
-      </w:r>
-      <w:r>
-        <w:t xml:space="preserve">can even </w:t>
-      </w:r>
-      <w:r>
-        <w:t>brag about</w:t>
-      </w:r>
-      <w:r>
-        <w:t xml:space="preserve"> its</w:t>
-      </w:r>
-      <w:r>
-        <w:t xml:space="preserve"> </w:t>
-      </w:r>
-      <w:r>
-        <w:t>unspoiled Flint Hills along with the</w:t>
-      </w:r>
-      <w:r>
-        <w:t xml:space="preserve"> rolling Smoky Hills, Chautauqua Hills</w:t>
-      </w:r>
-      <w:r>
-        <w:t>,</w:t>
-      </w:r>
-      <w:r>
-        <w:t xml:space="preserve"> </w:t>
-      </w:r>
-      <w:r>
-        <w:t>and the</w:t>
-      </w:r>
-      <w:r>
-        <w:t xml:space="preserve"> Red Hills.</w:t>
-      </w:r>
-    </w:p>
-    <w:p>
-      <w:r>
-        <w:t>It is true, nevertheless, as</w:t>
-      </w:r>
-      <w:r>
-        <w:t xml:space="preserve"> </w:t>
-      </w:r>
-      <w:r>
-        <w:t xml:space="preserve">The </w:t>
-      </w:r>
-      <w:r>
-        <w:t xml:space="preserve">Wizard of Oz made Kansas </w:t>
-      </w:r>
-      <w:r>
-        <w:t>k</w:t>
-      </w:r>
-      <w:r>
-        <w:t xml:space="preserve">nown for, that it experiences an abundance </w:t>
-      </w:r>
-      <w:r>
-        <w:t xml:space="preserve">of </w:t>
-      </w:r>
-      <w:r>
-        <w:t>tornados</w:t>
-      </w:r>
-      <w:r>
-        <w:t xml:space="preserve"> each year. I</w:t>
-      </w:r>
-      <w:r>
-        <w:t xml:space="preserve">n fact it </w:t>
-      </w:r>
-      <w:r>
-        <w:t>rank</w:t>
-      </w:r>
-      <w:r>
-        <w:t>s</w:t>
-      </w:r>
-      <w:r>
-        <w:t xml:space="preserve"> second</w:t>
-      </w:r>
-      <w:r>
-        <w:t xml:space="preserve"> among </w:t>
-      </w:r>
-      <w:r>
-        <w:t xml:space="preserve">the </w:t>
-      </w:r>
-      <w:r>
-        <w:t>US States</w:t>
-      </w:r>
-      <w:r>
-        <w:t xml:space="preserve"> when it comes to tornados having on average</w:t>
-      </w:r>
-      <w:r>
-        <w:t xml:space="preserve"> of</w:t>
-      </w:r>
-      <w:r>
-        <w:t xml:space="preserve"> 96 per year;</w:t>
-      </w:r>
-      <w:r>
-        <w:t xml:space="preserve"> with Texas coming in first averaging 155 per year.</w:t>
-      </w:r>
-    </w:p>
-    <w:p>
-      <w:r>
-        <w:t>When it comes to US State highpoint Kansas more than holds its own coming in almost in the middle at 28 of 50 – meaning 22 states are lower.</w:t>
-      </w:r>
-    </w:p>
-    <w:p>
-      <w:r>
-        <w:t>After visiting the Royal Gorge Bridge in Colorado on December 23, 2019 Ana and I drove 212 miles to the highest point in Kansas, Mount Sunflower at 4</w:t>
-      </w:r>
-      <w:r>
-        <w:t>,</w:t>
-      </w:r>
-      <w:r>
-        <w:t>039 feet.  We arrived around 2</w:t>
-      </w:r>
-      <w:r>
-        <w:t>p.m.</w:t>
-      </w:r>
-      <w:r>
-        <w:t xml:space="preserve"> with temperature in the mid-sixties</w:t>
-      </w:r>
-      <w:r>
-        <w:t>, in spite of the rare patches of snow we notice in the ditches along I-70</w:t>
-      </w:r>
-      <w:r>
-        <w:t>.   L</w:t>
-      </w:r>
-      <w:r>
-        <w:t xml:space="preserve">ocated </w:t>
-      </w:r>
-      <w:r>
-        <w:t xml:space="preserve">within a half mile of the </w:t>
-      </w:r>
-      <w:r>
-        <w:t>Colorado and Sunflower State</w:t>
-      </w:r>
-      <w:r>
-        <w:t xml:space="preserve"> line and about 22 miles from I-70 the views from Mount Sunflower, which isn’t a mountain at all, </w:t>
-      </w:r>
-      <w:r>
-        <w:t xml:space="preserve">are practically </w:t>
-      </w:r>
-      <w:r>
-        <w:t xml:space="preserve">indistinguishable from the surrounding </w:t>
-      </w:r>
-      <w:r>
-        <w:t>barren terrain.</w:t>
-      </w:r>
-      <w:r>
-        <w:t xml:space="preserve">  This is</w:t>
-      </w:r>
-      <w:r>
-        <w:t xml:space="preserve"> ranching and </w:t>
-      </w:r>
-      <w:r>
-        <w:t>farmland, although at this time of year nothing was growing so I can</w:t>
-      </w:r>
-      <w:r>
-        <w:t>’t</w:t>
-      </w:r>
-      <w:r>
-        <w:t xml:space="preserve"> say from my own experience what crops this region favors, but Kansas is known for wheat, corn, soybeans, and hay.</w:t>
-      </w:r>
-      <w:r>
-        <w:t xml:space="preserve"> Kansas even boasts having produced</w:t>
-      </w:r>
-      <w:r>
-        <w:t xml:space="preserve"> enough wheat</w:t>
-      </w:r>
-      <w:r>
-        <w:t xml:space="preserve"> in one season to make</w:t>
-      </w:r>
-      <w:r>
-        <w:t xml:space="preserve"> over 32</w:t>
-      </w:r>
-      <w:r>
-        <w:t xml:space="preserve"> billion loaves of bread</w:t>
-      </w:r>
-      <w:r>
-        <w:t xml:space="preserve"> – that is enough wheat</w:t>
-      </w:r>
-      <w:r>
-        <w:t xml:space="preserve"> for every </w:t>
-      </w:r>
-      <w:r>
-        <w:t>US resident</w:t>
-      </w:r>
-      <w:r>
-        <w:t xml:space="preserve"> to </w:t>
-      </w:r>
-      <w:r>
-        <w:t xml:space="preserve">acquire </w:t>
-      </w:r>
-      <w:r>
-        <w:t>around</w:t>
-      </w:r>
-      <w:r>
-        <w:t xml:space="preserve"> </w:t>
-      </w:r>
-      <w:r>
-        <w:t>one hundred</w:t>
-      </w:r>
-      <w:r>
-        <w:t xml:space="preserve"> loaves.</w:t>
-      </w:r>
-    </w:p>
-    <w:p>
-      <w:r>
-        <w:t>At the highpoint we discovered a sort of art shrine</w:t>
-      </w:r>
-      <w:r>
-        <w:t xml:space="preserve"> presumably</w:t>
-      </w:r>
-      <w:r>
-        <w:t xml:space="preserve"> created by the rancher to whom the land belongs.</w:t>
-      </w:r>
-      <w:r>
-        <w:t xml:space="preserve"> Within the fenced off shrine the main attraction is an east facing gate </w:t>
-      </w:r>
-      <w:r>
-        <w:t xml:space="preserve">which is </w:t>
-      </w:r>
-      <w:r>
-        <w:t>labeled across it</w:t>
-      </w:r>
-      <w:r>
-        <w:t>s top with the words “</w:t>
-      </w:r>
-      <w:r>
-        <w:t>Mt. Sunflower</w:t>
-      </w:r>
-      <w:r>
-        <w:t>”</w:t>
-      </w:r>
-      <w:r>
-        <w:t>. Across its face is a metal sunflower</w:t>
-      </w:r>
-      <w:r>
-        <w:t xml:space="preserve"> -</w:t>
-      </w:r>
-      <w:r>
-        <w:t xml:space="preserve"> a</w:t>
-      </w:r>
-      <w:r>
-        <w:t xml:space="preserve"> reminder of the wild </w:t>
-      </w:r>
-      <w:r>
-        <w:lastRenderedPageBreak/>
-        <w:t xml:space="preserve">sunflowers that grow in </w:t>
-      </w:r>
-      <w:r>
-        <w:t>abundance across the state</w:t>
-      </w:r>
-      <w:r>
-        <w:t xml:space="preserve"> and which give the state its nickname</w:t>
-      </w:r>
-      <w:r>
-        <w:t>.</w:t>
-      </w:r>
-      <w:r>
-        <w:t xml:space="preserve"> </w:t>
-      </w:r>
-      <w:r>
-        <w:t xml:space="preserve">  In the lower right hand corner is a metal rectangle with the words “Highest Point in Kansas” cut out of it.  Behind the gate is a large rock, and another, taller, metal sunflower welded out of railroad spikes.  To the left of the gate is a U.S Mail box labeled “Mt. Sunflower Registration” – we opened </w:t>
-      </w:r>
-      <w:r>
-        <w:t xml:space="preserve">it </w:t>
-      </w:r>
-      <w:r>
         <w:t>to find variety of papers and pamphlets, along with a pink polka-dotted registry book which we signed.</w:t>
       </w:r>
       <w:r>
@@ -6677,15 +6657,7 @@
         <w:t xml:space="preserve">Sweden </w:t>
       </w:r>
       <w:r>
-        <w:t xml:space="preserve">and </w:t>
-      </w:r>
-      <w:proofErr w:type="spellStart"/>
-      <w:r>
-        <w:t>Weskan</w:t>
-      </w:r>
-      <w:proofErr w:type="spellEnd"/>
-      <w:r>
-        <w:t xml:space="preserve"> Kansas.</w:t>
+        <w:t>and Weskan Kansas.</w:t>
       </w:r>
       <w:r>
         <w:t xml:space="preserve"> </w:t>

--- a/Walter/TripReports/Book_21_30.docx
+++ b/Walter/TripReports/Book_21_30.docx
@@ -1983,22 +1983,6 @@
           <w:sz w:val="24"/>
           <w:szCs w:val="24"/>
         </w:rPr>
-        <w:t>W</w:t>
-      </w:r>
-      <w:r>
-        <w:rPr>
-          <w:b/>
-          <w:sz w:val="24"/>
-          <w:szCs w:val="24"/>
-        </w:rPr>
-        <w:t xml:space="preserve">as </w:t>
-      </w:r>
-      <w:r>
-        <w:rPr>
-          <w:b/>
-          <w:sz w:val="24"/>
-          <w:szCs w:val="24"/>
-        </w:rPr>
         <w:t>in</w:t>
       </w:r>
       <w:r>
@@ -2183,7 +2167,7 @@
         <w:t>.</w:t>
       </w:r>
       <w:r>
-        <w:t xml:space="preserve"> </w:t>
+        <w:t xml:space="preserve">  </w:t>
       </w:r>
       <w:r>
         <w:t>Except for</w:t>
@@ -2195,10 +2179,16 @@
         <w:t>accompanied by chaperons</w:t>
       </w:r>
       <w:r>
-        <w:t xml:space="preserve"> no one else </w:t>
-      </w:r>
-      <w:r>
-        <w:t xml:space="preserve">was </w:t>
+        <w:t xml:space="preserve"> </w:t>
+      </w:r>
+      <w:r>
+        <w:t xml:space="preserve">I did not notice anyone </w:t>
+      </w:r>
+      <w:r>
+        <w:t>else</w:t>
+      </w:r>
+      <w:r>
+        <w:t xml:space="preserve"> </w:t>
       </w:r>
       <w:r>
         <w:t>heading up this late in the day</w:t>
@@ -2236,28 +2226,16 @@
         <w:t>most topographically prominent mountain east of the Mississippi River</w:t>
       </w:r>
       <w:r>
-        <w:t xml:space="preserve">, and </w:t>
-      </w:r>
-      <w:r>
-        <w:t xml:space="preserve">one of the 48 </w:t>
+        <w:t xml:space="preserve">, and one of the 48 </w:t>
       </w:r>
       <w:r>
         <w:t>New Hampshire</w:t>
       </w:r>
       <w:r>
-        <w:t xml:space="preserve"> </w:t>
-      </w:r>
-      <w:r>
-        <w:t>mountains that top out over 4,000 feet above sea-level</w:t>
-      </w:r>
-      <w:r>
-        <w:t>.</w:t>
-      </w:r>
-      <w:r>
-        <w:t xml:space="preserve"> </w:t>
-      </w:r>
-      <w:r>
-        <w:t xml:space="preserve">Tuckerman Ravine resides on the east side of Mount Washington and to the south of the summit.  </w:t>
+        <w:t xml:space="preserve"> mountains that top out over 4,000 feet above sea-level</w:t>
+      </w:r>
+      <w:r>
+        <w:t xml:space="preserve">. Tuckerman Ravine resides on the east side of Mount Washington and to the south of the summit.  </w:t>
       </w:r>
     </w:p>
     <w:p>
@@ -2322,13 +2300,7 @@
         </w:drawing>
       </w:r>
       <w:r>
-        <w:t xml:space="preserve">At 4.1 miles it is </w:t>
-      </w:r>
-      <w:r>
-        <w:t>only two tenth of a mile shorter to hike to the top of Mount Washington</w:t>
-      </w:r>
-      <w:r>
-        <w:t xml:space="preserve"> </w:t>
+        <w:t xml:space="preserve">At 4.1 miles it is only two tenth of a mile shorter to hike to the top of Mount Washington </w:t>
       </w:r>
       <w:r>
         <w:t xml:space="preserve">in comparison </w:t>
@@ -2337,13 +2309,7 @@
         <w:t>to</w:t>
       </w:r>
       <w:r>
-        <w:t xml:space="preserve"> the hike to Katahdin’s Baxter Peak I had done the day before. </w:t>
-      </w:r>
-      <w:r>
-        <w:t>However,</w:t>
-      </w:r>
-      <w:r>
-        <w:t xml:space="preserve"> </w:t>
+        <w:t xml:space="preserve"> the hike to Katahdin’s Baxter Peak I had done the day before. However, </w:t>
       </w:r>
       <w:r>
         <w:t xml:space="preserve">climbing </w:t>
@@ -2354,7 +2320,7 @@
     </w:p>
     <w:p>
       <w:r>
-        <w:t>With</w:t>
+        <w:t>With a late start time, and heavy</w:t>
       </w:r>
       <w:r>
         <w:t xml:space="preserve"> rain in the </w:t>
@@ -2366,27 +2332,18 @@
         <w:t xml:space="preserve"> I was hiking quickly, almost running, </w:t>
       </w:r>
       <w:r>
-        <w:t xml:space="preserve">and </w:t>
-      </w:r>
-      <w:r>
-        <w:t xml:space="preserve">I covered the </w:t>
-      </w:r>
-      <w:r>
-        <w:t>nearly two and a half</w:t>
-      </w:r>
-      <w:r>
-        <w:t xml:space="preserve"> miles to</w:t>
-      </w:r>
-      <w:r>
-        <w:t xml:space="preserve"> the Tuckerman Ravine Shelter near</w:t>
-      </w:r>
-      <w:r>
-        <w:t xml:space="preserve"> Hermit Lake in one hour. At this point the old road</w:t>
+        <w:t>and I covered the nearly two and a half miles to the Tuckerman Ravine Shelter near Hermit Lake in one hour. At this point the old road</w:t>
+      </w:r>
+      <w:r>
+        <w:t>,</w:t>
       </w:r>
       <w:r>
         <w:t xml:space="preserve"> turned hiking trail</w:t>
       </w:r>
       <w:r>
+        <w:t>,</w:t>
+      </w:r>
+      <w:r>
         <w:t xml:space="preserve"> ends and the trail becomes a single track.  From Hermit Lake to the summit is over 2</w:t>
       </w:r>
       <w:r>
@@ -2432,57 +2389,38 @@
         <w:t xml:space="preserve"> where the trail turns north to reach the summit</w:t>
       </w:r>
       <w:r>
-        <w:t>.  All said and done, f</w:t>
-      </w:r>
-      <w:r>
-        <w:t>rom car to summit</w:t>
-      </w:r>
-      <w:r>
-        <w:t>,</w:t>
-      </w:r>
-      <w:r>
-        <w:t xml:space="preserve"> </w:t>
-      </w:r>
-      <w:r>
-        <w:t>required</w:t>
-      </w:r>
-      <w:r>
-        <w:t xml:space="preserve"> two and a half hours</w:t>
-      </w:r>
-      <w:r>
-        <w:t xml:space="preserve"> </w:t>
-      </w:r>
-      <w:r>
-        <w:t>to scale the</w:t>
-      </w:r>
-      <w:r>
-        <w:t xml:space="preserve"> 4,250 vertical feet</w:t>
-      </w:r>
-      <w:r>
-        <w:t xml:space="preserve"> which was at least an hour quicker than I had heard the</w:t>
-      </w:r>
-      <w:r>
-        <w:t xml:space="preserve"> one-way</w:t>
-      </w:r>
-      <w:r>
-        <w:t xml:space="preserve"> hike needed.</w:t>
-      </w:r>
-    </w:p>
-    <w:p>
-      <w:r>
-        <w:t xml:space="preserve">A stones throw below the summit are two large car parking lots.  The Tuckerman Ravine trail dropped me off at the lower of the two, from which point I walked up the paved road a few </w:t>
-      </w:r>
-      <w:r>
-        <w:t>yards to a staircase leading to the summit.  On the summit is the modern Sherman Adams Visitor Center, along with two historic</w:t>
-      </w:r>
-      <w:r>
-        <w:t xml:space="preserve"> stone </w:t>
+        <w:t xml:space="preserve">.  </w:t>
+      </w:r>
+    </w:p>
+    <w:p>
+      <w:r>
+        <w:t xml:space="preserve">A </w:t>
+      </w:r>
+      <w:r>
+        <w:t>stone’s</w:t>
+      </w:r>
+      <w:r>
+        <w:t xml:space="preserve"> throw below the summit are two large car parking lots.  The Tuckerman Ravine trail dropped me off at the lower of the two, from which point I walked up the paved road a few </w:t>
+      </w:r>
+      <w:r>
+        <w:t xml:space="preserve">yards to a staircase leading to the summit.  </w:t>
+      </w:r>
+      <w:r>
+        <w:t>All said and done, from car to summit, required two and a half hours to scale the 4,250 vertical feet which was at least an hour quicker than I had heard the one-way hike needed.</w:t>
+      </w:r>
+    </w:p>
+    <w:p>
+      <w:r>
+        <w:t>On the summit is the modern Sherman Adams Visitor Center, along with two historic</w:t>
+      </w:r>
+      <w:r>
+        <w:t xml:space="preserve"> </w:t>
       </w:r>
       <w:r>
         <w:t xml:space="preserve">buildings.  The stairs ended at one of the </w:t>
       </w:r>
       <w:r>
-        <w:t>stone</w:t>
+        <w:t>historic</w:t>
       </w:r>
       <w:r>
         <w:t xml:space="preserve"> build</w:t>
@@ -2491,13 +2429,7 @@
         <w:t>ings</w:t>
       </w:r>
       <w:r>
-        <w:t xml:space="preserve"> where I noticed a couple of </w:t>
-      </w:r>
-      <w:r>
-        <w:t xml:space="preserve"> white</w:t>
-      </w:r>
-      <w:r>
-        <w:t xml:space="preserve"> vans parked.  </w:t>
+        <w:t xml:space="preserve"> where I noticed a couple of  white vans parked.  </w:t>
       </w:r>
       <w:r>
         <w:t>Before entering any of the</w:t>
@@ -2512,7 +2444,7 @@
         <w:t>first</w:t>
       </w:r>
       <w:r>
-        <w:t xml:space="preserve"> found the wooden summit marker labeled with “Mt. Washington 6,288 ft.” and posed for a couple of photos next to it. Wandering around the </w:t>
+        <w:t xml:space="preserve"> found the wooden summit marker labeled with “Mt. Washington </w:t>
       </w:r>
       <w:r>
         <w:rPr>
@@ -2520,7 +2452,7 @@
         </w:rPr>
         <w:lastRenderedPageBreak/>
         <w:drawing>
-          <wp:anchor distT="0" distB="0" distL="114300" distR="114300" simplePos="0" relativeHeight="251661312" behindDoc="0" locked="0" layoutInCell="1" allowOverlap="1" wp14:anchorId="503CF11E" wp14:editId="5A394DEF">
+          <wp:anchor distT="0" distB="0" distL="114300" distR="114300" simplePos="0" relativeHeight="251661312" behindDoc="0" locked="0" layoutInCell="1" allowOverlap="1" wp14:anchorId="503CF11E" wp14:editId="3053A00F">
             <wp:simplePos x="0" y="0"/>
             <wp:positionH relativeFrom="margin">
               <wp:align>right</wp:align>
@@ -2528,8 +2460,8 @@
             <wp:positionV relativeFrom="paragraph">
               <wp:posOffset>0</wp:posOffset>
             </wp:positionV>
-            <wp:extent cx="2679700" cy="3438525"/>
-            <wp:effectExtent l="0" t="0" r="6350" b="9525"/>
+            <wp:extent cx="2238375" cy="2872105"/>
+            <wp:effectExtent l="0" t="0" r="9525" b="4445"/>
             <wp:wrapSquare wrapText="bothSides"/>
             <wp:docPr id="5" name="Picture 5" descr="A picture containing text, outdoor, rock, person&#10;&#10;Description automatically generated"/>
             <wp:cNvGraphicFramePr>
@@ -2557,7 +2489,7 @@
                   <pic:spPr>
                     <a:xfrm>
                       <a:off x="0" y="0"/>
-                      <a:ext cx="2679700" cy="3438525"/>
+                      <a:ext cx="2238375" cy="2872105"/>
                     </a:xfrm>
                     <a:prstGeom prst="rect">
                       <a:avLst/>
@@ -2576,7 +2508,7 @@
         </w:drawing>
       </w:r>
       <w:r>
-        <w:t xml:space="preserve">summit I discovered the Appalachian Trail crosses it, and a sign noted </w:t>
+        <w:t xml:space="preserve">6,288 ft.” and posed for a couple of photos next to it. Wandering around the summit I discovered the Appalachian Trail crosses it, and a sign noted </w:t>
       </w:r>
       <w:r>
         <w:t xml:space="preserve">Katahdin </w:t>
@@ -2650,22 +2582,40 @@
         <w:t>parking lot, as I was</w:t>
       </w:r>
       <w:r>
-        <w:t xml:space="preserve"> preparing for the hike, the fellow parked next </w:t>
-      </w:r>
-      <w:r>
-        <w:t xml:space="preserve">had </w:t>
+        <w:t xml:space="preserve"> preparing for the hike, the fellow parked next</w:t>
+      </w:r>
+      <w:r>
+        <w:t xml:space="preserve"> to me </w:t>
       </w:r>
       <w:r>
         <w:t xml:space="preserve">told </w:t>
       </w:r>
       <w:r>
-        <w:t xml:space="preserve">he just </w:t>
+        <w:t>m</w:t>
+      </w:r>
+      <w:r>
+        <w:t>e</w:t>
+      </w:r>
+      <w:r>
+        <w:t xml:space="preserve"> he</w:t>
+      </w:r>
+      <w:r>
+        <w:t xml:space="preserve"> had</w:t>
+      </w:r>
+      <w:r>
+        <w:t xml:space="preserve"> just </w:t>
       </w:r>
       <w:r>
         <w:t xml:space="preserve">come back </w:t>
       </w:r>
       <w:r>
-        <w:t xml:space="preserve">from hiking to the summit of Mount Washington, and that he had </w:t>
+        <w:t xml:space="preserve">from hiking to the summit of Mount Washington, and </w:t>
+      </w:r>
+      <w:r>
+        <w:t xml:space="preserve">also </w:t>
+      </w:r>
+      <w:r>
+        <w:t xml:space="preserve">that he had </w:t>
       </w:r>
       <w:r>
         <w:t>used</w:t>
@@ -2724,10 +2674,16 @@
     </w:p>
     <w:p>
       <w:r>
-        <w:t xml:space="preserve">Inside the </w:t>
-      </w:r>
-      <w:r>
-        <w:t>stone</w:t>
+        <w:t>Inside the</w:t>
+      </w:r>
+      <w:r>
+        <w:t xml:space="preserve"> historic</w:t>
+      </w:r>
+      <w:r>
+        <w:t xml:space="preserve"> </w:t>
+      </w:r>
+      <w:r>
+        <w:t>wooden shingle clad</w:t>
       </w:r>
       <w:r>
         <w:t xml:space="preserve"> building</w:t>
@@ -2745,40 +2701,34 @@
         <w:t xml:space="preserve"> seemed like a gift shop, </w:t>
       </w:r>
       <w:r>
-        <w:t>I was informed that</w:t>
-      </w:r>
-      <w:r>
-        <w:t xml:space="preserve"> a 5:00 p.m. shuttle, the last of day, was available </w:t>
+        <w:t xml:space="preserve">I was informed that a 5:00 p.m. shuttle, the last of day, was available </w:t>
       </w:r>
       <w:r>
         <w:t xml:space="preserve">but </w:t>
       </w:r>
       <w:r>
-        <w:t>at a premium price.  W</w:t>
-      </w:r>
-      <w:r>
-        <w:t>hen I mentioned</w:t>
-      </w:r>
-      <w:r>
-        <w:t xml:space="preserve"> the lower price my neighbor from the parking lot had paid </w:t>
-      </w:r>
-      <w:r>
-        <w:t xml:space="preserve">the driver said </w:t>
-      </w:r>
-      <w:r>
-        <w:t xml:space="preserve">he would </w:t>
-      </w:r>
-      <w:r>
-        <w:t xml:space="preserve">cut me that deal </w:t>
-      </w:r>
-      <w:r>
-        <w:t>provided</w:t>
-      </w:r>
-      <w:r>
-        <w:t xml:space="preserve"> I tipped him.</w:t>
-      </w:r>
-      <w:r>
-        <w:t xml:space="preserve">  </w:t>
+        <w:t>at a premium price.  When I mentioned the lower price my neighbor from the parking lot had paid the driver said he would cut me that deal provided I tipped him</w:t>
+      </w:r>
+      <w:r>
+        <w:t xml:space="preserve">.  </w:t>
+      </w:r>
+      <w:r>
+        <w:t xml:space="preserve">The </w:t>
+      </w:r>
+      <w:r>
+        <w:t xml:space="preserve">building </w:t>
+      </w:r>
+      <w:r>
+        <w:t>was originally</w:t>
+      </w:r>
+      <w:r>
+        <w:t xml:space="preserve"> the old stage office</w:t>
+      </w:r>
+      <w:r>
+        <w:t xml:space="preserve">.  It is interesting to notice how it is anchored to the ground </w:t>
+      </w:r>
+      <w:r>
+        <w:t>by three large chains slung over its roof.</w:t>
       </w:r>
     </w:p>
     <w:p>
@@ -2786,10 +2736,16 @@
         <w:t>With the shuttle arranged</w:t>
       </w:r>
       <w:r>
-        <w:t xml:space="preserve"> and </w:t>
-      </w:r>
-      <w:r>
-        <w:t>some time to spare</w:t>
+        <w:t xml:space="preserve"> and</w:t>
+      </w:r>
+      <w:r>
+        <w:t xml:space="preserve"> some</w:t>
+      </w:r>
+      <w:r>
+        <w:t xml:space="preserve"> </w:t>
+      </w:r>
+      <w:r>
+        <w:t>time to spare</w:t>
       </w:r>
       <w:r>
         <w:t xml:space="preserve"> I wandered over to the </w:t>
@@ -2801,46 +2757,52 @@
         <w:t xml:space="preserve">s </w:t>
       </w:r>
       <w:r>
-        <w:t xml:space="preserve">the other historic building is named.  </w:t>
-      </w:r>
-      <w:r>
-        <w:t>Inside I found it</w:t>
-      </w:r>
-      <w:r>
-        <w:t xml:space="preserve"> </w:t>
-      </w:r>
-      <w:r>
-        <w:t>contain</w:t>
-      </w:r>
-      <w:r>
-        <w:t>s</w:t>
-      </w:r>
-      <w:r>
-        <w:t xml:space="preserve"> exhibits </w:t>
-      </w:r>
-      <w:r>
-        <w:t>o</w:t>
-      </w:r>
-      <w:r>
-        <w:t xml:space="preserve">f the mountain’s </w:t>
-      </w:r>
-      <w:r>
-        <w:t>history but</w:t>
-      </w:r>
-      <w:r>
-        <w:t xml:space="preserve"> that it</w:t>
-      </w:r>
-      <w:r>
-        <w:t xml:space="preserve"> was originally </w:t>
-      </w:r>
-      <w:r>
-        <w:t>an</w:t>
-      </w:r>
-      <w:r>
-        <w:t xml:space="preserve"> </w:t>
-      </w:r>
-      <w:r>
-        <w:t>inn.  Apparently, it is</w:t>
+        <w:t>the other historic building is named.</w:t>
+      </w:r>
+      <w:r>
+        <w:t xml:space="preserve">  C</w:t>
+      </w:r>
+      <w:r>
+        <w:t>onstructed of native stone</w:t>
+      </w:r>
+      <w:r>
+        <w:t xml:space="preserve"> the Tip-Top house</w:t>
+      </w:r>
+      <w:r>
+        <w:t xml:space="preserve"> was </w:t>
+      </w:r>
+      <w:r>
+        <w:t>originally</w:t>
+      </w:r>
+      <w:r>
+        <w:t xml:space="preserve"> built as an</w:t>
+      </w:r>
+      <w:r>
+        <w:t xml:space="preserve"> </w:t>
+      </w:r>
+      <w:r>
+        <w:t>inn.  Nowadays it</w:t>
+      </w:r>
+      <w:r>
+        <w:t xml:space="preserve"> </w:t>
+      </w:r>
+      <w:r>
+        <w:t>is</w:t>
+      </w:r>
+      <w:r>
+        <w:t xml:space="preserve"> a</w:t>
+      </w:r>
+      <w:r>
+        <w:t xml:space="preserve"> museum containing artifacts from the</w:t>
+      </w:r>
+      <w:r>
+        <w:t xml:space="preserve"> mountain’s </w:t>
+      </w:r>
+      <w:r>
+        <w:t>history</w:t>
+      </w:r>
+      <w:r>
+        <w:t>.  Apparently, it is</w:t>
       </w:r>
       <w:r>
         <w:t xml:space="preserve"> the</w:t>
@@ -2851,76 +2813,128 @@
       <w:r>
         <w:t xml:space="preserve">oldest existing mountaintop </w:t>
       </w:r>
-      <w:r>
-        <w:t>inn the world over</w:t>
+      <w:proofErr w:type="spellStart"/>
+      <w:r>
+        <w:t>i</w:t>
+      </w:r>
+      <w:r>
+        <w:t>nn</w:t>
+      </w:r>
+      <w:proofErr w:type="spellEnd"/>
+      <w:r>
+        <w:t xml:space="preserve"> the world over</w:t>
       </w:r>
       <w:r>
         <w:t xml:space="preserve">.  </w:t>
       </w:r>
       <w:r>
-        <w:t xml:space="preserve">Housed within the </w:t>
+        <w:t>Inside the</w:t>
+      </w:r>
+      <w:r>
+        <w:t xml:space="preserve"> </w:t>
       </w:r>
       <w:r>
         <w:t>Visitors Center</w:t>
       </w:r>
       <w:r>
-        <w:t xml:space="preserve"> I </w:t>
-      </w:r>
-      <w:r>
-        <w:t>discovered</w:t>
-      </w:r>
-      <w:r>
-        <w:t xml:space="preserve"> </w:t>
-      </w:r>
-      <w:r>
-        <w:t>a weather observatory</w:t>
-      </w:r>
-      <w:r>
-        <w:t xml:space="preserve"> </w:t>
-      </w:r>
-      <w:r>
-        <w:t>known for it</w:t>
-      </w:r>
-      <w:r>
-        <w:t xml:space="preserve">s </w:t>
-      </w:r>
-      <w:r>
-        <w:t>Mount Washington Mascot, a black cat named Marty who is allowed to roam the mountain top.</w:t>
-      </w:r>
-      <w:r>
-        <w:t xml:space="preserve"> In</w:t>
-      </w:r>
-      <w:r>
-        <w:t xml:space="preserve"> November 2020 </w:t>
-      </w:r>
-      <w:r>
-        <w:t xml:space="preserve">I learned Marty </w:t>
+        <w:t xml:space="preserve"> </w:t>
+      </w:r>
+      <w:r>
+        <w:t xml:space="preserve">I noticed </w:t>
+      </w:r>
+      <w:r>
+        <w:t>the Extreme Mount Washington museum</w:t>
+      </w:r>
+      <w:r>
+        <w:t xml:space="preserve"> an educational offering by the mountains </w:t>
+      </w:r>
+      <w:r>
+        <w:t>weather observatory</w:t>
+      </w:r>
+      <w:r>
+        <w:t xml:space="preserve">, but I did not have time to visit it.  </w:t>
+      </w:r>
+    </w:p>
+    <w:p>
+      <w:r>
+        <w:t>Following m</w:t>
+      </w:r>
+      <w:r>
+        <w:t xml:space="preserve">y visit to Mount </w:t>
+      </w:r>
+      <w:r>
+        <w:t>Washington,</w:t>
+      </w:r>
+      <w:r>
+        <w:t xml:space="preserve"> </w:t>
+      </w:r>
+      <w:r>
+        <w:t xml:space="preserve">I learned </w:t>
+      </w:r>
+      <w:r>
+        <w:t xml:space="preserve">the weather observatory housed inside the visitor center </w:t>
+      </w:r>
+      <w:r>
+        <w:t>was</w:t>
+      </w:r>
+      <w:r>
+        <w:t xml:space="preserve"> </w:t>
+      </w:r>
+      <w:r>
+        <w:t xml:space="preserve">well-known </w:t>
+      </w:r>
+      <w:r>
+        <w:t xml:space="preserve">for its </w:t>
+      </w:r>
+      <w:r>
+        <w:t>m</w:t>
+      </w:r>
+      <w:r>
+        <w:t>ascot, a black cat named Marty who roam</w:t>
+      </w:r>
+      <w:r>
+        <w:t xml:space="preserve">ed </w:t>
+      </w:r>
+      <w:r>
+        <w:t>the mountain top</w:t>
+      </w:r>
+      <w:r>
+        <w:t>.  During my visit I did not see Marty who</w:t>
+      </w:r>
+      <w:r>
+        <w:t xml:space="preserve"> </w:t>
+      </w:r>
+      <w:r>
+        <w:t xml:space="preserve">has since </w:t>
       </w:r>
       <w:r>
         <w:t>passed away</w:t>
       </w:r>
       <w:r>
-        <w:t>, having</w:t>
+        <w:t xml:space="preserve"> (</w:t>
+      </w:r>
+      <w:r>
+        <w:t>in November 2020</w:t>
+      </w:r>
+      <w:r>
+        <w:t>)</w:t>
+      </w:r>
+      <w:r>
+        <w:t xml:space="preserve"> </w:t>
+      </w:r>
+      <w:r>
+        <w:t>having</w:t>
       </w:r>
       <w:r>
         <w:t xml:space="preserve"> spending 12 years on the rooftop of New Hampshire.</w:t>
       </w:r>
-      <w:r>
-        <w:t xml:space="preserve">  </w:t>
-      </w:r>
-      <w:r>
-        <w:t>During my visit I did not see Marty.</w:t>
-      </w:r>
-    </w:p>
-    <w:p>
-      <w:r>
-        <w:t>The shuttle left the summit just before 5</w:t>
-      </w:r>
-      <w:r>
-        <w:t xml:space="preserve">:00 </w:t>
-      </w:r>
-      <w:r>
-        <w:t xml:space="preserve">p.m. </w:t>
+    </w:p>
+    <w:p>
+      <w:r>
+        <w:t xml:space="preserve">The shuttle left the summit </w:t>
+      </w:r>
+      <w:r>
+        <w:t xml:space="preserve">on schedule </w:t>
       </w:r>
       <w:r>
         <w:t>zigzagging</w:t>
@@ -2950,19 +2964,19 @@
         <w:t xml:space="preserve"> the</w:t>
       </w:r>
       <w:r>
-        <w:t xml:space="preserve"> </w:t>
-      </w:r>
-      <w:r>
-        <w:t>Pinkham Notch Visitor Center</w:t>
-      </w:r>
-      <w:r>
-        <w:t xml:space="preserve"> before 6:00 p.m. just as the </w:t>
-      </w:r>
-      <w:r>
-        <w:t xml:space="preserve">rain started.  I tipped the driver </w:t>
-      </w:r>
-      <w:r>
-        <w:t>five dollars.</w:t>
+        <w:t xml:space="preserve"> Pinkham Notch Visitor Center before 6:00 p.m. just as the </w:t>
+      </w:r>
+      <w:r>
+        <w:t xml:space="preserve">rain started.  </w:t>
+      </w:r>
+      <w:r>
+        <w:t xml:space="preserve">As agreed, I handed the drive a </w:t>
+      </w:r>
+      <w:r>
+        <w:t>tip</w:t>
+      </w:r>
+      <w:r>
+        <w:t>.</w:t>
       </w:r>
       <w:r>
         <w:t xml:space="preserve"> </w:t>
@@ -2976,7 +2990,10 @@
         <w:t xml:space="preserve">, </w:t>
       </w:r>
       <w:r>
-        <w:t>and I was glad to be inside a dry car and not soaking wet wandering down a mountain side.</w:t>
+        <w:t>and I was glad to be inside a dry car and not soaking wet wandering down a mountain side</w:t>
+      </w:r>
+      <w:r>
+        <w:t xml:space="preserve"> with nightfall approaching.</w:t>
       </w:r>
       <w:r>
         <w:t xml:space="preserve"> </w:t>
@@ -2987,33 +3004,19 @@
       <w:r>
         <w:t>Photo Album:</w:t>
       </w:r>
-    </w:p>
-    <w:p/>
-    <w:p>
-      <w:pPr>
-        <w:rPr>
-          <w:b/>
-          <w:sz w:val="24"/>
-          <w:szCs w:val="24"/>
-        </w:rPr>
-      </w:pPr>
-      <w:r>
-        <w:rPr>
-          <w:b/>
-          <w:sz w:val="24"/>
-          <w:szCs w:val="24"/>
-        </w:rPr>
-        <w:br w:type="page"/>
-      </w:r>
-    </w:p>
-    <w:p>
-      <w:pPr>
-        <w:rPr>
-          <w:b/>
-          <w:sz w:val="24"/>
-          <w:szCs w:val="24"/>
-        </w:rPr>
-      </w:pPr>
+      <w:r>
+        <w:t xml:space="preserve"> </w:t>
+      </w:r>
+      <w:hyperlink r:id="rId9" w:history="1">
+        <w:r>
+          <w:rPr>
+            <w:rStyle w:val="Hyperlink"/>
+          </w:rPr>
+          <w:t>https://photos.app.goo.gl/xUR3Z85UhtwVaXHD6</w:t>
+        </w:r>
+      </w:hyperlink>
+    </w:p>
+    <w:p>
       <w:r>
         <w:rPr>
           <w:b/>
@@ -3098,7 +3101,19 @@
     </w:p>
     <w:p>
       <w:r>
-        <w:t xml:space="preserve">I don’t like to drive after dark as I feel like I miss out on the seeing the area.  Nevertheless I had not gotten away from New Hampshire, after climbing </w:t>
+        <w:t xml:space="preserve">I </w:t>
+      </w:r>
+      <w:r>
+        <w:t>do not</w:t>
+      </w:r>
+      <w:r>
+        <w:t xml:space="preserve"> like to drive after dark as I feel like I miss out on the seeing the area.  </w:t>
+      </w:r>
+      <w:r>
+        <w:t>Nevertheless,</w:t>
+      </w:r>
+      <w:r>
+        <w:t xml:space="preserve"> I had not gotten away from New Hampshire, after climbing </w:t>
       </w:r>
       <w:r>
         <w:t>Mount Washington</w:t>
@@ -3121,7 +3136,13 @@
         <w:t>ed</w:t>
       </w:r>
       <w:r>
-        <w:t xml:space="preserve"> French radio stations.  In fact on the highway from Morristown VT to Swanton VT </w:t>
+        <w:t xml:space="preserve"> French radio stations.  In </w:t>
+      </w:r>
+      <w:r>
+        <w:t>fact,</w:t>
+      </w:r>
+      <w:r>
+        <w:t xml:space="preserve"> on the highway from Morristown VT to Swanton VT </w:t>
       </w:r>
       <w:r>
         <w:t>a</w:t>
@@ -4764,7 +4785,23 @@
         <w:t xml:space="preserve">misheard </w:t>
       </w:r>
       <w:r>
-        <w:t xml:space="preserve">Cherokee word.  The natives called the area Itse’ yi meaning place of fresh green.  </w:t>
+        <w:t xml:space="preserve">Cherokee word.  The natives called the area </w:t>
+      </w:r>
+      <w:proofErr w:type="spellStart"/>
+      <w:r>
+        <w:t>Itse</w:t>
+      </w:r>
+      <w:proofErr w:type="spellEnd"/>
+      <w:r>
+        <w:t xml:space="preserve">’ </w:t>
+      </w:r>
+      <w:proofErr w:type="spellStart"/>
+      <w:r>
+        <w:t>yi</w:t>
+      </w:r>
+      <w:proofErr w:type="spellEnd"/>
+      <w:r>
+        <w:t xml:space="preserve"> meaning place of fresh green.  </w:t>
       </w:r>
       <w:r>
         <w:t>This was</w:t>
@@ -4776,7 +4813,15 @@
         <w:t>misheard</w:t>
       </w:r>
       <w:r>
-        <w:t xml:space="preserve"> as Untsaiyi </w:t>
+        <w:t xml:space="preserve"> as </w:t>
+      </w:r>
+      <w:proofErr w:type="spellStart"/>
+      <w:r>
+        <w:t>Untsaiyi</w:t>
+      </w:r>
+      <w:proofErr w:type="spellEnd"/>
+      <w:r>
+        <w:t xml:space="preserve"> </w:t>
       </w:r>
       <w:r>
         <w:t xml:space="preserve">which </w:t>
@@ -4975,7 +5020,15 @@
         <w:t>.</w:t>
       </w:r>
       <w:r>
-        <w:t xml:space="preserve"> The patchy Chatuge Lake </w:t>
+        <w:t xml:space="preserve"> The patchy </w:t>
+      </w:r>
+      <w:proofErr w:type="spellStart"/>
+      <w:r>
+        <w:t>Chatuge</w:t>
+      </w:r>
+      <w:proofErr w:type="spellEnd"/>
+      <w:r>
+        <w:t xml:space="preserve"> Lake </w:t>
       </w:r>
       <w:r>
         <w:t xml:space="preserve">(a man-made reservoir) </w:t>
@@ -5165,8 +5218,13 @@
       <w:r>
         <w:t xml:space="preserve"> Mountain South Carolina, visited that highpoint, then carried on to the highpoint of Georgia.  Moving right along I continued on to the </w:t>
       </w:r>
-      <w:r>
-        <w:t>Smokemont campground in the Great Smokey Mountains N</w:t>
+      <w:proofErr w:type="spellStart"/>
+      <w:r>
+        <w:t>Smokemont</w:t>
+      </w:r>
+      <w:proofErr w:type="spellEnd"/>
+      <w:r>
+        <w:t xml:space="preserve"> campground in the Great Smokey Mountains N</w:t>
       </w:r>
       <w:r>
         <w:t xml:space="preserve">ational </w:t>
@@ -5246,8 +5304,13 @@
         <w:t>s</w:t>
       </w:r>
       <w:r>
-        <w:t xml:space="preserve"> from Smokemont</w:t>
-      </w:r>
+        <w:t xml:space="preserve"> from </w:t>
+      </w:r>
+      <w:proofErr w:type="spellStart"/>
+      <w:r>
+        <w:t>Smokemont</w:t>
+      </w:r>
+      <w:proofErr w:type="spellEnd"/>
       <w:r>
         <w:t xml:space="preserve">.  I was </w:t>
       </w:r>
@@ -5767,7 +5830,15 @@
     </w:p>
     <w:p>
       <w:r>
-        <w:t xml:space="preserve">I ended up in Keokee VA - </w:t>
+        <w:t xml:space="preserve">I ended up in </w:t>
+      </w:r>
+      <w:proofErr w:type="spellStart"/>
+      <w:r>
+        <w:t>Keokee</w:t>
+      </w:r>
+      <w:proofErr w:type="spellEnd"/>
+      <w:r>
+        <w:t xml:space="preserve"> VA - </w:t>
       </w:r>
       <w:r>
         <w:t xml:space="preserve">about 3.4 miles from </w:t>
@@ -5785,8 +5856,13 @@
         <w:t xml:space="preserve"> </w:t>
       </w:r>
       <w:r>
-        <w:t xml:space="preserve"> At Keokee</w:t>
-      </w:r>
+        <w:t xml:space="preserve"> At </w:t>
+      </w:r>
+      <w:proofErr w:type="spellStart"/>
+      <w:r>
+        <w:t>Keokee</w:t>
+      </w:r>
+      <w:proofErr w:type="spellEnd"/>
       <w:r>
         <w:t xml:space="preserve"> I asked for directions to Black Mountain, and was sent </w:t>
       </w:r>
@@ -5800,7 +5876,15 @@
         <w:t xml:space="preserve">the winding </w:t>
       </w:r>
       <w:r>
-        <w:t>160 and up to the VA/KY line to Black Mountain Ridge Road. From Keokee, VA to Inman is only 10.6 miles - so asking f</w:t>
+        <w:t xml:space="preserve">160 and up to the VA/KY line to Black Mountain Ridge Road. From </w:t>
+      </w:r>
+      <w:proofErr w:type="spellStart"/>
+      <w:r>
+        <w:t>Keokee</w:t>
+      </w:r>
+      <w:proofErr w:type="spellEnd"/>
+      <w:r>
+        <w:t>, VA to Inman is only 10.6 miles - so asking f</w:t>
       </w:r>
       <w:r>
         <w:t xml:space="preserve">or directions cost me 27 miles </w:t>
@@ -6996,7 +7080,15 @@
         <w:t xml:space="preserve">Sweden </w:t>
       </w:r>
       <w:r>
-        <w:t>and Weskan Kansas.</w:t>
+        <w:t xml:space="preserve">and </w:t>
+      </w:r>
+      <w:proofErr w:type="spellStart"/>
+      <w:r>
+        <w:t>Weskan</w:t>
+      </w:r>
+      <w:proofErr w:type="spellEnd"/>
+      <w:r>
+        <w:t xml:space="preserve"> Kansas.</w:t>
       </w:r>
       <w:r>
         <w:t xml:space="preserve"> </w:t>

--- a/Walter/TripReports/Book_21_30.docx
+++ b/Walter/TripReports/Book_21_30.docx
@@ -2444,7 +2444,13 @@
         <w:t>first</w:t>
       </w:r>
       <w:r>
-        <w:t xml:space="preserve"> found the wooden summit marker labeled with “Mt. Washington </w:t>
+        <w:t xml:space="preserve"> found the wooden summit marker labeled with “</w:t>
+      </w:r>
+      <w:r>
+        <w:t>Mount</w:t>
+      </w:r>
+      <w:r>
+        <w:t xml:space="preserve"> Washington </w:t>
       </w:r>
       <w:r>
         <w:rPr>
@@ -2813,16 +2819,11 @@
       <w:r>
         <w:t xml:space="preserve">oldest existing mountaintop </w:t>
       </w:r>
-      <w:proofErr w:type="spellStart"/>
       <w:r>
         <w:t>i</w:t>
       </w:r>
       <w:r>
-        <w:t>nn</w:t>
-      </w:r>
-      <w:proofErr w:type="spellEnd"/>
-      <w:r>
-        <w:t xml:space="preserve"> the world over</w:t>
+        <w:t>nn the world over</w:t>
       </w:r>
       <w:r>
         <w:t xml:space="preserve">.  </w:t>
@@ -2984,7 +2985,13 @@
     </w:p>
     <w:p>
       <w:r>
-        <w:t>As I pulled out of the parking lot, headed to Stowe Vermont heavy rain began to fall</w:t>
+        <w:t xml:space="preserve">As I pulled out of the parking lot, headed to Stowe </w:t>
+      </w:r>
+      <w:r>
+        <w:t>VT</w:t>
+      </w:r>
+      <w:r>
+        <w:t xml:space="preserve"> heavy rain began to fall</w:t>
       </w:r>
       <w:r>
         <w:t xml:space="preserve">, </w:t>
@@ -3088,423 +3095,686 @@
           <w:sz w:val="24"/>
           <w:szCs w:val="24"/>
         </w:rPr>
-        <w:t>I found the Long trail to be very steep, and very steady</w:t>
-      </w:r>
-      <w:r>
-        <w:rPr>
-          <w:b/>
-          <w:sz w:val="24"/>
-          <w:szCs w:val="24"/>
-        </w:rPr>
+        <w:t>S</w:t>
+      </w:r>
+      <w:r>
+        <w:rPr>
+          <w:b/>
+          <w:sz w:val="24"/>
+          <w:szCs w:val="24"/>
+        </w:rPr>
+        <w:t>teep and</w:t>
+      </w:r>
+      <w:r>
+        <w:rPr>
+          <w:b/>
+          <w:sz w:val="24"/>
+          <w:szCs w:val="24"/>
+        </w:rPr>
+        <w:t xml:space="preserve"> S</w:t>
+      </w:r>
+      <w:r>
+        <w:rPr>
+          <w:b/>
+          <w:sz w:val="24"/>
+          <w:szCs w:val="24"/>
+        </w:rPr>
+        <w:t>teady</w:t>
+      </w:r>
+    </w:p>
+    <w:p>
+      <w:r>
+        <w:t xml:space="preserve">I </w:t>
+      </w:r>
+      <w:r>
+        <w:t>do not</w:t>
+      </w:r>
+      <w:r>
+        <w:t xml:space="preserve"> like to drive after </w:t>
+      </w:r>
+      <w:r>
+        <w:t>dark,</w:t>
+      </w:r>
+      <w:r>
+        <w:t xml:space="preserve"> </w:t>
+      </w:r>
+      <w:r>
+        <w:t>but</w:t>
+      </w:r>
+      <w:r>
+        <w:t xml:space="preserve"> I had not gotten away from </w:t>
+      </w:r>
+      <w:r>
+        <w:t xml:space="preserve">the </w:t>
+      </w:r>
+      <w:r>
+        <w:t>Appalachian Mountain Club's</w:t>
+      </w:r>
+      <w:r>
+        <w:t xml:space="preserve"> Pinkham Notch Visitor Center</w:t>
+      </w:r>
+      <w:r>
+        <w:t xml:space="preserve">, after climbing </w:t>
+      </w:r>
+      <w:r>
+        <w:t>Mount Washington</w:t>
+      </w:r>
+      <w:r>
+        <w:t xml:space="preserve"> NH</w:t>
+      </w:r>
+      <w:r>
+        <w:t>, until after 6</w:t>
+      </w:r>
+      <w:r>
+        <w:t>:00</w:t>
+      </w:r>
+      <w:r>
+        <w:t xml:space="preserve"> </w:t>
+      </w:r>
+      <w:r>
+        <w:t>p.m</w:t>
+      </w:r>
+      <w:r>
+        <w:t>. as heavy rain fell.</w:t>
+      </w:r>
+      <w:r>
+        <w:t xml:space="preserve">  </w:t>
+      </w:r>
+      <w:r>
+        <w:t xml:space="preserve">Since I needed to stop for both </w:t>
+      </w:r>
+      <w:r>
+        <w:t>gas and dinner</w:t>
+      </w:r>
+      <w:r>
+        <w:t>, night befell long before</w:t>
+      </w:r>
+      <w:r>
+        <w:t xml:space="preserve"> I </w:t>
+      </w:r>
+      <w:r>
+        <w:t xml:space="preserve">was </w:t>
+      </w:r>
+      <w:r>
+        <w:t>able</w:t>
+      </w:r>
+      <w:r>
+        <w:t xml:space="preserve"> to </w:t>
+      </w:r>
+      <w:r>
+        <w:t>reach Stowe</w:t>
+      </w:r>
+      <w:r>
+        <w:t xml:space="preserve"> VT</w:t>
+      </w:r>
+      <w:r>
         <w:t>.</w:t>
       </w:r>
-    </w:p>
-    <w:p>
-      <w:r>
-        <w:t xml:space="preserve">I </w:t>
-      </w:r>
-      <w:r>
-        <w:t>do not</w:t>
-      </w:r>
-      <w:r>
-        <w:t xml:space="preserve"> like to drive after dark as I feel like I miss out on the seeing the area.  </w:t>
-      </w:r>
-      <w:r>
-        <w:t>Nevertheless,</w:t>
-      </w:r>
-      <w:r>
-        <w:t xml:space="preserve"> I had not gotten away from New Hampshire, after climbing </w:t>
+      <w:r>
+        <w:t xml:space="preserve">  </w:t>
+      </w:r>
+    </w:p>
+    <w:p>
+      <w:r>
+        <w:t xml:space="preserve">During the </w:t>
+      </w:r>
+      <w:r>
+        <w:t xml:space="preserve">evening </w:t>
+      </w:r>
+      <w:r>
+        <w:t>drive</w:t>
+      </w:r>
+      <w:r>
+        <w:t xml:space="preserve"> it became apparent how close to </w:t>
+      </w:r>
+      <w:r>
+        <w:t xml:space="preserve">Quebec </w:t>
+      </w:r>
+      <w:r>
+        <w:t xml:space="preserve">I was as every time I retuned the radio, I would </w:t>
+      </w:r>
+      <w:r>
+        <w:t>encounter</w:t>
+      </w:r>
+      <w:r>
+        <w:t xml:space="preserve"> </w:t>
+      </w:r>
+      <w:r>
+        <w:t>French</w:t>
+      </w:r>
+      <w:r>
+        <w:t xml:space="preserve"> </w:t>
+      </w:r>
+      <w:r>
+        <w:t xml:space="preserve">stations.  In </w:t>
+      </w:r>
+      <w:r>
+        <w:t>fact,</w:t>
+      </w:r>
+      <w:r>
+        <w:t xml:space="preserve"> the</w:t>
+      </w:r>
+      <w:r>
+        <w:t xml:space="preserve"> US/Canada border crossing of </w:t>
+      </w:r>
+      <w:r>
+        <w:t>West Berkshire</w:t>
+      </w:r>
+      <w:r>
+        <w:t xml:space="preserve"> VT</w:t>
+      </w:r>
+      <w:r>
+        <w:t>/F</w:t>
+      </w:r>
+      <w:r>
+        <w:t>relighsburg</w:t>
+      </w:r>
+      <w:r>
+        <w:t xml:space="preserve"> QC </w:t>
+      </w:r>
+      <w:r>
+        <w:t>is</w:t>
+      </w:r>
+      <w:r>
+        <w:t xml:space="preserve"> located</w:t>
+      </w:r>
+      <w:r>
+        <w:t xml:space="preserve"> only about 50 </w:t>
+      </w:r>
+      <w:r>
+        <w:t>miles</w:t>
+      </w:r>
+      <w:r>
+        <w:t xml:space="preserve"> north of Stowe.</w:t>
+      </w:r>
+      <w:r>
+        <w:t xml:space="preserve"> </w:t>
+      </w:r>
+    </w:p>
+    <w:p>
+      <w:r>
+        <w:t>Between Morristown and Stowe, the rural highway</w:t>
+      </w:r>
+      <w:r>
+        <w:t xml:space="preserve"> </w:t>
+      </w:r>
+      <w:r>
+        <w:t>became</w:t>
+      </w:r>
+      <w:r>
+        <w:t xml:space="preserve"> rutted and pooled with water</w:t>
+      </w:r>
+      <w:r>
+        <w:t xml:space="preserve"> forcing me to drive </w:t>
+      </w:r>
+      <w:r>
+        <w:t>slow</w:t>
+      </w:r>
+      <w:r>
+        <w:t>ly</w:t>
+      </w:r>
+      <w:r>
+        <w:t xml:space="preserve">.  </w:t>
+      </w:r>
+      <w:r>
+        <w:t xml:space="preserve">It was </w:t>
+      </w:r>
+      <w:r>
+        <w:t>almost 10</w:t>
+      </w:r>
+      <w:r>
+        <w:t>:00</w:t>
+      </w:r>
+      <w:r>
+        <w:t xml:space="preserve"> </w:t>
+      </w:r>
+      <w:r>
+        <w:t>p.m</w:t>
+      </w:r>
+      <w:r>
+        <w:t>. before I finally reached Stowe</w:t>
+      </w:r>
+      <w:r>
+        <w:t>.</w:t>
+      </w:r>
+      <w:r>
+        <w:t xml:space="preserve"> </w:t>
+      </w:r>
+      <w:r>
+        <w:t xml:space="preserve"> Had my hope of driving out the storm materialized I would have</w:t>
+      </w:r>
+      <w:r>
+        <w:t xml:space="preserve"> </w:t>
+      </w:r>
+      <w:r>
+        <w:t>passed through the town and headed to</w:t>
+      </w:r>
+      <w:r>
+        <w:t xml:space="preserve"> Stowe Mountain Ski Resort</w:t>
+      </w:r>
+      <w:r>
+        <w:t xml:space="preserve"> where I had planned to camp the night at </w:t>
+      </w:r>
+      <w:r>
+        <w:t>Smugglers Notch</w:t>
+      </w:r>
+      <w:r>
+        <w:t>, but instead</w:t>
+      </w:r>
+      <w:r>
+        <w:t xml:space="preserve"> I remained in town taking a </w:t>
+      </w:r>
+      <w:r>
+        <w:t>motel</w:t>
+      </w:r>
+      <w:r>
+        <w:t xml:space="preserve"> room.</w:t>
+      </w:r>
+    </w:p>
+    <w:p>
+      <w:pPr>
+        <w:rPr>
+          <w:rStyle w:val="st"/>
+        </w:rPr>
+      </w:pPr>
+      <w:r>
+        <w:t>There was no need to be in a hurry the next morning</w:t>
+      </w:r>
+      <w:r>
+        <w:t xml:space="preserve">, August 29, </w:t>
+      </w:r>
+      <w:r>
+        <w:t xml:space="preserve">as my destination </w:t>
+      </w:r>
+      <w:r>
+        <w:t>Mount</w:t>
+      </w:r>
+      <w:r>
+        <w:t xml:space="preserve"> Mansfield is located less than </w:t>
+      </w:r>
+      <w:r>
+        <w:t>eight</w:t>
+      </w:r>
+      <w:r>
+        <w:t xml:space="preserve"> miles northwest of the town of Stowe.  After a leisurely breakfast, provided by the motel, I made my way to the Stowe Mountain ski resort located on </w:t>
+      </w:r>
+      <w:r>
+        <w:t>Mount</w:t>
+      </w:r>
+      <w:r>
+        <w:t xml:space="preserve"> Mansfield i</w:t>
+      </w:r>
+      <w:r>
+        <w:t>n the Green Mountains</w:t>
+      </w:r>
+      <w:r>
+        <w:t xml:space="preserve"> of Vermont</w:t>
+      </w:r>
+      <w:r>
+        <w:rPr>
+          <w:rStyle w:val="st"/>
+        </w:rPr>
+        <w:t xml:space="preserve">.  </w:t>
+      </w:r>
+    </w:p>
+    <w:p>
+      <w:pPr>
+        <w:rPr>
+          <w:rStyle w:val="st"/>
+        </w:rPr>
+      </w:pPr>
+      <w:r>
+        <w:rPr>
+          <w:rStyle w:val="st"/>
+        </w:rPr>
+        <w:t>There are several routes to the top of Vermont, including a privately owned auto-road</w:t>
+      </w:r>
+      <w:r>
+        <w:rPr>
+          <w:rStyle w:val="st"/>
+        </w:rPr>
+        <w:t xml:space="preserve"> which ends about a mile shy of the peak</w:t>
+      </w:r>
+      <w:r>
+        <w:rPr>
+          <w:rStyle w:val="st"/>
+        </w:rPr>
+        <w:t xml:space="preserve">.  I was there to hike, </w:t>
+      </w:r>
+      <w:r>
+        <w:t xml:space="preserve">so </w:t>
+      </w:r>
+      <w:r>
+        <w:t xml:space="preserve">I choose </w:t>
+      </w:r>
+      <w:r>
+        <w:t xml:space="preserve">to follow a 2.3-mile section of the </w:t>
+      </w:r>
+      <w:r>
+        <w:t>classic Long Trail</w:t>
+      </w:r>
+      <w:r>
+        <w:t xml:space="preserve"> which would take me to the top of Mount</w:t>
+      </w:r>
+      <w:r>
+        <w:rPr>
+          <w:rStyle w:val="st"/>
+        </w:rPr>
+        <w:t xml:space="preserve"> </w:t>
+      </w:r>
+      <w:r>
+        <w:rPr>
+          <w:rStyle w:val="st"/>
+        </w:rPr>
+        <w:t>Mansfield</w:t>
+      </w:r>
+      <w:r>
+        <w:rPr>
+          <w:rStyle w:val="st"/>
+        </w:rPr>
+        <w:t xml:space="preserve">. The </w:t>
+      </w:r>
+      <w:r>
+        <w:rPr>
+          <w:rStyle w:val="st"/>
+        </w:rPr>
+        <w:t>Long Trail which is the oldest long-distance trail in the USA</w:t>
+      </w:r>
+      <w:r>
+        <w:rPr>
+          <w:rStyle w:val="st"/>
+        </w:rPr>
+        <w:t xml:space="preserve"> and runs </w:t>
+      </w:r>
+      <w:r>
+        <w:rPr>
+          <w:rStyle w:val="st"/>
+        </w:rPr>
+        <w:t>273 miles through Vermont from the MA/VT state line to the US/Canada Border</w:t>
+      </w:r>
+      <w:r>
+        <w:rPr>
+          <w:rStyle w:val="st"/>
+        </w:rPr>
+        <w:t xml:space="preserve">. </w:t>
+      </w:r>
+      <w:r>
+        <w:rPr>
+          <w:rStyle w:val="st"/>
+        </w:rPr>
+        <w:t xml:space="preserve">  My hike from </w:t>
+      </w:r>
+      <w:r>
+        <w:rPr>
+          <w:rStyle w:val="st"/>
+        </w:rPr>
+        <w:t xml:space="preserve">the </w:t>
+      </w:r>
+      <w:r>
+        <w:rPr>
+          <w:rStyle w:val="st"/>
+        </w:rPr>
+        <w:t>parking lot just past the Stowe Mountain Lodge started at roughly 1</w:t>
+      </w:r>
+      <w:r>
+        <w:rPr>
+          <w:rStyle w:val="st"/>
+        </w:rPr>
+        <w:t>,</w:t>
+      </w:r>
+      <w:r>
+        <w:rPr>
+          <w:rStyle w:val="st"/>
+        </w:rPr>
+        <w:t>600 ft.</w:t>
+      </w:r>
+    </w:p>
+    <w:p>
+      <w:r>
+        <w:t xml:space="preserve">The </w:t>
+      </w:r>
+      <w:r>
+        <w:t>mountain when viewed from the east</w:t>
+      </w:r>
+      <w:r>
+        <w:t>, which was the view I had of it,</w:t>
+      </w:r>
+      <w:r>
+        <w:t xml:space="preserve"> resembles the profile of a human face</w:t>
+      </w:r>
+      <w:r>
+        <w:t>. As such</w:t>
+      </w:r>
+      <w:r>
+        <w:t xml:space="preserve"> its prominent features </w:t>
+      </w:r>
+      <w:r>
+        <w:t>are named</w:t>
+      </w:r>
+      <w:r>
+        <w:t xml:space="preserve"> Adams Apple (4,060'), Chin (4,393', highest point), Nose (4,062') and Forehead (3,940').</w:t>
+      </w:r>
+      <w:r>
+        <w:t xml:space="preserve">  </w:t>
+      </w:r>
+      <w:r>
+        <w:t xml:space="preserve"> The L</w:t>
+      </w:r>
+      <w:r>
+        <w:t xml:space="preserve">ong trail passes just to the left of the Adams apple and </w:t>
+      </w:r>
+      <w:r>
+        <w:t xml:space="preserve">then </w:t>
+      </w:r>
+      <w:r>
+        <w:t xml:space="preserve">heads straight </w:t>
+      </w:r>
+      <w:r>
+        <w:t>to</w:t>
+      </w:r>
+      <w:r>
+        <w:t xml:space="preserve"> the chin.</w:t>
+      </w:r>
+      <w:r>
+        <w:t xml:space="preserve"> T</w:t>
+      </w:r>
+      <w:r>
+        <w:t xml:space="preserve">he trail is comprised </w:t>
+      </w:r>
+      <w:r>
+        <w:t>largely</w:t>
+      </w:r>
+      <w:r>
+        <w:t xml:space="preserve"> </w:t>
+      </w:r>
+      <w:r>
+        <w:t xml:space="preserve">of natural staircases with </w:t>
+      </w:r>
+      <w:r>
+        <w:t>very limited flat sections in between</w:t>
+      </w:r>
+      <w:r>
+        <w:t xml:space="preserve">. </w:t>
+      </w:r>
+      <w:r>
+        <w:t>The last third of a mile is above the tree line and consists of</w:t>
+      </w:r>
+      <w:r>
+        <w:t xml:space="preserve"> </w:t>
+      </w:r>
+      <w:r>
+        <w:t>easy 3</w:t>
+      </w:r>
+      <w:r>
+        <w:rPr>
+          <w:vertAlign w:val="superscript"/>
+        </w:rPr>
+        <w:t>rd</w:t>
+      </w:r>
+      <w:r>
+        <w:t xml:space="preserve"> class scrambling to the summit.  </w:t>
+      </w:r>
+    </w:p>
+    <w:p>
+      <w:r>
+        <w:t xml:space="preserve">The zone above tree line </w:t>
+      </w:r>
+      <w:r>
+        <w:t>is one of the few places in Vermont where alpine tundra can still be found.</w:t>
+      </w:r>
+      <w:r>
+        <w:t xml:space="preserve">  </w:t>
+      </w:r>
+      <w:r>
+        <w:t>This</w:t>
+      </w:r>
+      <w:r>
+        <w:t xml:space="preserve"> community of plants</w:t>
+      </w:r>
+      <w:r>
+        <w:t xml:space="preserve">, considered remnants of the last ice age, </w:t>
+      </w:r>
+      <w:r>
+        <w:t xml:space="preserve">only </w:t>
+      </w:r>
+      <w:r>
+        <w:t>live</w:t>
+      </w:r>
+      <w:r>
+        <w:t xml:space="preserve"> in cold</w:t>
+      </w:r>
+      <w:r>
+        <w:t>, wi</w:t>
+      </w:r>
+      <w:r>
+        <w:t>ndy</w:t>
+      </w:r>
+      <w:r>
+        <w:t>, treeless</w:t>
+      </w:r>
+      <w:r>
+        <w:t xml:space="preserve"> environments</w:t>
+      </w:r>
+      <w:r>
+        <w:t xml:space="preserve">, and </w:t>
+      </w:r>
+      <w:r>
+        <w:t xml:space="preserve">are </w:t>
+      </w:r>
+      <w:r>
+        <w:t>more typically found at high elevations</w:t>
+      </w:r>
+      <w:r>
+        <w:t>.  With only 275 acres of alpine tundra remaining in Vermont these rare plants are endangered, and as such</w:t>
+      </w:r>
+      <w:r>
+        <w:t xml:space="preserve"> a</w:t>
+      </w:r>
+      <w:r>
+        <w:t xml:space="preserve"> top </w:t>
+      </w:r>
+      <w:r>
+        <w:t>Mount</w:t>
+      </w:r>
+      <w:r>
+        <w:t xml:space="preserve"> Mansfield the alpine tundra is often roped off, and hikers are asked to stick to hard surfaces.</w:t>
+      </w:r>
+    </w:p>
+    <w:p>
+      <w:r>
+        <w:t xml:space="preserve">I anticipated a quick and easy hike, but I guess I was tired after my bursts of speed on both Katahdin and </w:t>
       </w:r>
       <w:r>
         <w:t>Mount Washington</w:t>
       </w:r>
       <w:r>
-        <w:t xml:space="preserve">, until after 6 </w:t>
-      </w:r>
-      <w:r>
-        <w:t>p.m.</w:t>
-      </w:r>
-      <w:r>
-        <w:t xml:space="preserve">, and with stopping for gas and dinner, the darkness caught up to me before I reached Stowe. </w:t>
-      </w:r>
-    </w:p>
-    <w:p>
-      <w:r>
-        <w:t>On the drive I realized I was very close to Quebec as I encounter</w:t>
-      </w:r>
-      <w:r>
-        <w:t>ed</w:t>
-      </w:r>
-      <w:r>
-        <w:t xml:space="preserve"> French radio stations.  In </w:t>
-      </w:r>
-      <w:r>
-        <w:t>fact,</w:t>
-      </w:r>
-      <w:r>
-        <w:t xml:space="preserve"> on the highway from Morristown VT to Swanton VT </w:t>
-      </w:r>
-      <w:r>
-        <w:t>a</w:t>
-      </w:r>
-      <w:r>
-        <w:t xml:space="preserve"> look at a map showed t</w:t>
-      </w:r>
-      <w:r>
-        <w:t xml:space="preserve">he US/Canada border crossing of Highgate </w:t>
-      </w:r>
-      <w:r>
-        <w:t>to be</w:t>
-      </w:r>
-      <w:r>
-        <w:t xml:space="preserve"> only 56.6 miles out of my way.</w:t>
-      </w:r>
-    </w:p>
-    <w:p>
-      <w:r>
-        <w:t xml:space="preserve">As I drove, the rain came and went but close to Stowe it became steady and hard. The road was rutted and pooled with water, slowing me down, and as such I did not arrive in the town of Stowe until almost 10 </w:t>
-      </w:r>
-      <w:r>
-        <w:t>p.m.</w:t>
-      </w:r>
-      <w:r>
-        <w:t xml:space="preserve">  I had hoped to drive out of the storm as I </w:t>
-      </w:r>
-      <w:r>
-        <w:t>wished</w:t>
-      </w:r>
-      <w:r>
-        <w:t xml:space="preserve"> to camp at Smugglers Notch near the ski resort, but</w:t>
-      </w:r>
-      <w:r>
-        <w:t xml:space="preserve"> that hope didn’t materialize so</w:t>
-      </w:r>
-      <w:r>
-        <w:t xml:space="preserve"> I decided on a motel room instead.</w:t>
-      </w:r>
-    </w:p>
-    <w:p>
-      <w:pPr>
-        <w:rPr>
-          <w:rStyle w:val="st"/>
-        </w:rPr>
-      </w:pPr>
-      <w:r>
-        <w:t>There was no need to be in a hurry the next morning</w:t>
-      </w:r>
-      <w:r>
-        <w:t xml:space="preserve">, August 29, </w:t>
-      </w:r>
-      <w:r>
-        <w:t xml:space="preserve">as my destination Mt. Mansfield (the highpoint of Vermont) is located less than 8 miles north </w:t>
-      </w:r>
-      <w:r>
-        <w:t xml:space="preserve">and </w:t>
-      </w:r>
-      <w:r>
-        <w:t>west of the town of Stowe.  After a leisurely breakfast, provided by the motel, I made my way to the Stowe Mountain ski resort located on Mt. Mansfield i</w:t>
-      </w:r>
-      <w:r>
-        <w:t>n the Green Mountains</w:t>
-      </w:r>
-      <w:r>
-        <w:t xml:space="preserve"> of Vermont </w:t>
-      </w:r>
-      <w:r>
-        <w:rPr>
-          <w:rStyle w:val="st"/>
-        </w:rPr>
-        <w:t xml:space="preserve">part of the Appalachian Mountain system.  </w:t>
-      </w:r>
-      <w:r>
-        <w:rPr>
-          <w:rStyle w:val="st"/>
-        </w:rPr>
-        <w:t>There are several routes to the top of Vermont, including a privately owned auto-road</w:t>
-      </w:r>
-      <w:r>
-        <w:rPr>
-          <w:rStyle w:val="st"/>
-        </w:rPr>
-        <w:t xml:space="preserve"> which ends about a mile and 600 vertical feet shy of the peak</w:t>
-      </w:r>
-      <w:r>
-        <w:rPr>
-          <w:rStyle w:val="st"/>
-        </w:rPr>
-        <w:t>.  To reach the summit I choose to hike a 2.</w:t>
-      </w:r>
-      <w:r>
-        <w:rPr>
-          <w:rStyle w:val="st"/>
-        </w:rPr>
-        <w:t>3</w:t>
-      </w:r>
-      <w:r>
-        <w:rPr>
-          <w:rStyle w:val="st"/>
-        </w:rPr>
-        <w:t xml:space="preserve"> miles section of the classic Long Trail which is the oldest long-distance trail in the USA. </w:t>
-      </w:r>
-      <w:r>
-        <w:rPr>
-          <w:rStyle w:val="st"/>
-        </w:rPr>
-        <w:t xml:space="preserve">  My hike from </w:t>
-      </w:r>
-      <w:r>
-        <w:rPr>
-          <w:rStyle w:val="st"/>
-        </w:rPr>
+        <w:t xml:space="preserve"> the days before</w:t>
+      </w:r>
+      <w:r>
+        <w:t xml:space="preserve">, and I found the Long trail to be very steep, and very steady.  It took me about 1.5 hours to cover the 1.7 miles to the Taft Lodge, which I found empty and as a result I rested at for at least 30 minutes.  </w:t>
+      </w:r>
+      <w:r>
+        <w:t xml:space="preserve">Located at 3,650 feet, </w:t>
+      </w:r>
+      <w:r>
+        <w:t xml:space="preserve">under </w:t>
+      </w:r>
+      <w:r>
+        <w:t>750 vertical</w:t>
+      </w:r>
+      <w:r>
+        <w:t xml:space="preserve"> </w:t>
+      </w:r>
+      <w:r>
+        <w:t>feet from the summit</w:t>
+      </w:r>
+      <w:r>
+        <w:t xml:space="preserve">, </w:t>
+      </w:r>
+      <w:r>
         <w:t xml:space="preserve">the </w:t>
       </w:r>
       <w:r>
-        <w:rPr>
-          <w:rStyle w:val="st"/>
-        </w:rPr>
-        <w:t>first parking lot just past the Stowe Mountain Lodge started at roughly 1600 ft.</w:t>
-      </w:r>
-    </w:p>
-    <w:p>
-      <w:r>
-        <w:t xml:space="preserve">The </w:t>
-      </w:r>
-      <w:r>
-        <w:t>mountain when viewed from the east</w:t>
-      </w:r>
-      <w:r>
-        <w:t>, which was the view I had of it,</w:t>
-      </w:r>
-      <w:r>
-        <w:t xml:space="preserve"> resembles the profile of a human face</w:t>
-      </w:r>
-      <w:r>
-        <w:t>. As such</w:t>
-      </w:r>
-      <w:r>
-        <w:t xml:space="preserve"> its prominent features </w:t>
-      </w:r>
-      <w:r>
-        <w:t>are named</w:t>
-      </w:r>
-      <w:r>
-        <w:t xml:space="preserve"> Adams Apple (4,060'), Chin (4,393', highest point), Nose (4,062') and Forehead (3,940').</w:t>
-      </w:r>
-      <w:r>
-        <w:t xml:space="preserve">  </w:t>
-      </w:r>
-      <w:r>
-        <w:t xml:space="preserve"> The L</w:t>
-      </w:r>
-      <w:r>
-        <w:t xml:space="preserve">ong trail passes just to the left of the Adams apple and </w:t>
-      </w:r>
-      <w:r>
-        <w:t xml:space="preserve">then </w:t>
-      </w:r>
-      <w:r>
-        <w:t xml:space="preserve">heads straight </w:t>
-      </w:r>
-      <w:r>
-        <w:t>to</w:t>
-      </w:r>
-      <w:r>
-        <w:t xml:space="preserve"> the chin.</w:t>
-      </w:r>
-      <w:r>
-        <w:t xml:space="preserve"> T</w:t>
-      </w:r>
-      <w:r>
-        <w:t xml:space="preserve">he trail is comprised </w:t>
-      </w:r>
-      <w:r>
-        <w:t>largely</w:t>
-      </w:r>
-      <w:r>
-        <w:t xml:space="preserve"> </w:t>
-      </w:r>
-      <w:r>
-        <w:t xml:space="preserve">of natural staircases with </w:t>
-      </w:r>
-      <w:r>
-        <w:t>very limited flat sections in between</w:t>
-      </w:r>
-      <w:r>
-        <w:t xml:space="preserve">. </w:t>
-      </w:r>
-      <w:r>
-        <w:t>The last third of a mile is above the tree line and consists of</w:t>
-      </w:r>
-      <w:r>
-        <w:t xml:space="preserve"> </w:t>
-      </w:r>
-      <w:r>
-        <w:t>easy 3</w:t>
-      </w:r>
-      <w:r>
-        <w:rPr>
-          <w:vertAlign w:val="superscript"/>
-        </w:rPr>
-        <w:t>rd</w:t>
-      </w:r>
-      <w:r>
-        <w:t xml:space="preserve"> class scrambling to the summit.  </w:t>
-      </w:r>
-    </w:p>
-    <w:p>
-      <w:r>
-        <w:t xml:space="preserve">The zone above tree line </w:t>
-      </w:r>
-      <w:r>
-        <w:t>is one of the few places in Vermont where alpine tundra can still be found.</w:t>
-      </w:r>
-      <w:r>
-        <w:t xml:space="preserve">  </w:t>
-      </w:r>
-      <w:r>
-        <w:t>This</w:t>
-      </w:r>
-      <w:r>
-        <w:t xml:space="preserve"> community of plants</w:t>
-      </w:r>
-      <w:r>
-        <w:t xml:space="preserve">, considered remnants of the last ice age, </w:t>
-      </w:r>
-      <w:r>
-        <w:t xml:space="preserve">only </w:t>
-      </w:r>
-      <w:r>
-        <w:t>live</w:t>
-      </w:r>
-      <w:r>
-        <w:t xml:space="preserve"> in cold</w:t>
-      </w:r>
-      <w:r>
-        <w:t>, wi</w:t>
-      </w:r>
-      <w:r>
-        <w:t>ndy</w:t>
-      </w:r>
-      <w:r>
-        <w:t>, treeless</w:t>
-      </w:r>
-      <w:r>
-        <w:t xml:space="preserve"> environments</w:t>
-      </w:r>
-      <w:r>
-        <w:t xml:space="preserve">, and </w:t>
-      </w:r>
-      <w:r>
-        <w:t xml:space="preserve">are </w:t>
-      </w:r>
-      <w:r>
-        <w:t>more typically found at high elevations</w:t>
-      </w:r>
-      <w:r>
-        <w:t>.  With only 275 acres of alpine tundra remaining in Vermont these rare plants are endangered, and as such</w:t>
-      </w:r>
-      <w:r>
-        <w:t xml:space="preserve"> a</w:t>
-      </w:r>
-      <w:r>
-        <w:t xml:space="preserve"> top Mt. Mansfield the alpine tundra is often roped off, and hikers are asked to stick to hard surfaces.</w:t>
-      </w:r>
-    </w:p>
-    <w:p>
-      <w:r>
-        <w:t xml:space="preserve">I anticipated a quick and easy hike, but I guess I was tired after my bursts of speed on both Katahdin and </w:t>
-      </w:r>
-      <w:r>
-        <w:t>Mount Washington</w:t>
-      </w:r>
-      <w:r>
-        <w:t xml:space="preserve"> the days before</w:t>
-      </w:r>
-      <w:r>
-        <w:t xml:space="preserve">, and I found the Long trail to be very steep, and very steady.  It took me about 1.5 hours to cover the 1.7 miles to the Taft Lodge, which I found empty and as a result I rested at for at least 30 minutes.  </w:t>
-      </w:r>
-      <w:r>
-        <w:t xml:space="preserve">Located at 3,650 feet, </w:t>
-      </w:r>
-      <w:r>
-        <w:t xml:space="preserve">under </w:t>
-      </w:r>
-      <w:r>
-        <w:t>750 vertical</w:t>
-      </w:r>
-      <w:r>
-        <w:t xml:space="preserve"> </w:t>
-      </w:r>
-      <w:r>
-        <w:t>feet from the summit</w:t>
-      </w:r>
-      <w:r>
-        <w:t xml:space="preserve">, </w:t>
+        <w:t>small, meek</w:t>
+      </w:r>
+      <w:r>
+        <w:t xml:space="preserve"> </w:t>
+      </w:r>
+      <w:r>
+        <w:t xml:space="preserve">Taft Lodge provides </w:t>
+      </w:r>
+      <w:r>
+        <w:t xml:space="preserve">overnight </w:t>
+      </w:r>
+      <w:r>
+        <w:t>shelter for hikers.</w:t>
+      </w:r>
+    </w:p>
+    <w:p>
+      <w:r>
+        <w:lastRenderedPageBreak/>
+        <w:t xml:space="preserve">From the Taft Lodge to the 4393 </w:t>
+      </w:r>
+      <w:r>
+        <w:t>ft.</w:t>
+      </w:r>
+      <w:r>
+        <w:t xml:space="preserve"> summit (</w:t>
+      </w:r>
+      <w:r>
+        <w:t xml:space="preserve">aka </w:t>
+      </w:r>
+      <w:r>
+        <w:t xml:space="preserve">Chin) took me </w:t>
+      </w:r>
+      <w:r>
+        <w:t>about fifteen</w:t>
+      </w:r>
+      <w:r>
+        <w:t xml:space="preserve"> minutes to cover the </w:t>
+      </w:r>
+      <w:r>
+        <w:t xml:space="preserve">six tenths of a </w:t>
+      </w:r>
+      <w:r>
+        <w:t>mile.  I arrived on top at 11:45</w:t>
+      </w:r>
+      <w:r>
+        <w:t xml:space="preserve"> a.m.</w:t>
+      </w:r>
+      <w:r>
+        <w:t xml:space="preserve">; 2.3 miles in 2 hours 15 minutes of hiking time, rising on average over 1200 vertical feet per mile for a total </w:t>
+      </w:r>
+      <w:r>
+        <w:t>of 2793 vertical feet of gain. N</w:t>
+      </w:r>
+      <w:r>
+        <w:t xml:space="preserve">ot being used to </w:t>
       </w:r>
       <w:r>
         <w:t xml:space="preserve">the </w:t>
       </w:r>
       <w:r>
-        <w:t>small, meek</w:t>
-      </w:r>
-      <w:r>
-        <w:t xml:space="preserve"> </w:t>
-      </w:r>
-      <w:r>
-        <w:t xml:space="preserve">Taft Lodge provides </w:t>
-      </w:r>
-      <w:r>
-        <w:t xml:space="preserve">overnight </w:t>
-      </w:r>
-      <w:r>
-        <w:t>shelter for hikers.</w:t>
-      </w:r>
-    </w:p>
-    <w:p>
-      <w:r>
-        <w:t xml:space="preserve">From the Taft Lodge to the 4393 </w:t>
-      </w:r>
-      <w:r>
-        <w:t>ft.</w:t>
-      </w:r>
-      <w:r>
-        <w:t xml:space="preserve"> summit (</w:t>
-      </w:r>
-      <w:r>
-        <w:t xml:space="preserve">aka </w:t>
-      </w:r>
-      <w:r>
-        <w:t xml:space="preserve">Chin) took me </w:t>
-      </w:r>
-      <w:r>
-        <w:t>about fifteen</w:t>
-      </w:r>
-      <w:r>
-        <w:t xml:space="preserve"> minutes to cover the </w:t>
-      </w:r>
-      <w:r>
-        <w:t xml:space="preserve">six tenths of a </w:t>
-      </w:r>
-      <w:r>
-        <w:t>mile.  I arrived on top at 11:45</w:t>
-      </w:r>
-      <w:r>
-        <w:t xml:space="preserve"> a.m.</w:t>
-      </w:r>
-      <w:r>
-        <w:t xml:space="preserve">; 2.3 miles in 2 hours 15 minutes of hiking time, rising on average over 1200 vertical feet per mile for a total </w:t>
-      </w:r>
-      <w:r>
-        <w:t>of 2793 vertical feet of gain. N</w:t>
-      </w:r>
-      <w:r>
-        <w:t xml:space="preserve">ot being used to </w:t>
-      </w:r>
-      <w:r>
-        <w:t xml:space="preserve">the </w:t>
-      </w:r>
-      <w:r>
-        <w:lastRenderedPageBreak/>
         <w:t xml:space="preserve">humidity my T-shirt was completely soaked in sweat.  I removed my wet shirt and put on my fleece shirt even though the temperature was </w:t>
       </w:r>
       <w:r>
@@ -3748,7 +4018,13 @@
     </w:p>
     <w:p>
       <w:r>
-        <w:t xml:space="preserve">It’s about 170 miles from Stowe to the town of N. Adams, MA where Mt. Greylock, the highpoint of Massachusetts, is located.  The drive is mostly on smaller roads that go through small towns and range in speed limits from 35 mph to 55 mph, so it took close to 4 hours to get to N. Adams after my hike of Mount Mansfield earlier that day. One of the town I drove through was named Mexico, and I wanted to get a photo next to the town sign that read “Welcome to Mexico” but the road was too narrow and had no place to stop at. </w:t>
+        <w:t xml:space="preserve">It’s about 170 miles from Stowe to the town of N. Adams, MA where </w:t>
+      </w:r>
+      <w:r>
+        <w:t>Mount</w:t>
+      </w:r>
+      <w:r>
+        <w:t xml:space="preserve"> Greylock, the highpoint of Massachusetts, is located.  The drive is mostly on smaller roads that go through small towns and range in speed limits from 35 mph to 55 mph, so it took close to 4 hours to get to N. Adams after my hike of Mount Mansfield earlier that day. One of the town I drove through was named Mexico, and I wanted to get a photo next to the town sign that read “Welcome to Mexico” but the road was too narrow and had no place to stop at. </w:t>
       </w:r>
     </w:p>
     <w:p>
@@ -3793,6 +4069,7 @@
     </w:p>
     <w:p>
       <w:r>
+        <w:lastRenderedPageBreak/>
         <w:t xml:space="preserve">Following his directions I located Notch road </w:t>
       </w:r>
       <w:r>
@@ -3832,3292 +4109,3281 @@
         <w:t xml:space="preserve">y </w:t>
       </w:r>
       <w:r>
+        <w:t>hence the 6.5 and 7.5 distances, but not meaning the campground and peak were a mile apart</w:t>
+      </w:r>
+      <w:r>
+        <w:t xml:space="preserve"> as I had interpreted it.</w:t>
+      </w:r>
+    </w:p>
+    <w:p>
+      <w:r>
+        <w:t xml:space="preserve">Nevertheless since I first wanted to find camping, I turned right at the Y and headed toward the campground only to find it gated and locked.  </w:t>
+      </w:r>
+      <w:r>
+        <w:t>As such, I then</w:t>
+      </w:r>
+      <w:r>
+        <w:t xml:space="preserve"> drove to the summit, hoping to discover what was up with the campground.  On the summit</w:t>
+      </w:r>
+      <w:r>
+        <w:t>, there was no one around to collect</w:t>
+      </w:r>
+      <w:r>
+        <w:t xml:space="preserve"> the</w:t>
+      </w:r>
+      <w:r>
+        <w:t xml:space="preserve"> $10</w:t>
+      </w:r>
+      <w:r>
+        <w:t xml:space="preserve"> parking fee. As such I was forced to take the risk of a ticket as I</w:t>
+      </w:r>
+      <w:r>
+        <w:t xml:space="preserve"> hurriedly checked out the Memorial Tower</w:t>
+      </w:r>
+      <w:r>
+        <w:t>.  After climbing</w:t>
+      </w:r>
+      <w:r>
+        <w:t xml:space="preserve"> </w:t>
+      </w:r>
+      <w:r>
+        <w:t>the tower</w:t>
+      </w:r>
+      <w:r>
+        <w:t xml:space="preserve"> stairs to the top, I walked over to the Bascom Lodge, and had to </w:t>
+      </w:r>
+      <w:r>
+        <w:t>enter</w:t>
+      </w:r>
+      <w:r>
+        <w:t xml:space="preserve"> the restaurant to find someone to ask about the campground.  The waitress told me to drive past the campground entrance to find parking and that from there I could hike into the campground.  I asked how to register and pay, and she said “they” would find me once I was there.   </w:t>
+      </w:r>
+    </w:p>
+    <w:p>
+      <w:r>
+        <w:t>Having nothing else to go on, I trusted the waitress and found the parking lot she had mentioned. Signs at the parking lot said it was for registered campers only, and provide</w:t>
+      </w:r>
+      <w:r>
+        <w:t>d a phone number</w:t>
+      </w:r>
+      <w:r>
+        <w:t xml:space="preserve">.  </w:t>
+      </w:r>
+      <w:r>
+        <w:t>M</w:t>
+      </w:r>
+      <w:r>
+        <w:t>y phone couldn’t get a signal to make a call, so I decided to pack up and hike in the 1.5 miles to the campground and see if there was a ca</w:t>
+      </w:r>
+      <w:r>
+        <w:t>mp host</w:t>
+      </w:r>
+      <w:r>
+        <w:t>.  It was fully dark by the time I was ready to go, and I was worried about leaving the car there without a permit but since none of the other 3 or 4 cars in the lot had a visible permit displayed</w:t>
+      </w:r>
+      <w:r>
+        <w:t xml:space="preserve"> I decided it would be okay</w:t>
+      </w:r>
+      <w:r>
+        <w:t xml:space="preserve">.  </w:t>
+      </w:r>
+    </w:p>
+    <w:p>
+      <w:r>
+        <w:t>The hike into the campground seemed much longer than it should have.  At one point I</w:t>
+      </w:r>
+      <w:r>
+        <w:t xml:space="preserve"> </w:t>
+      </w:r>
+      <w:r>
+        <w:t xml:space="preserve">disturbed an owl which </w:t>
+      </w:r>
+      <w:r>
+        <w:t>was awesome to encounter</w:t>
+      </w:r>
+      <w:r>
+        <w:t xml:space="preserve">.  </w:t>
+      </w:r>
+      <w:r>
+        <w:t xml:space="preserve">I hiked in the dark and for no reason </w:t>
+      </w:r>
+      <w:r>
+        <w:t>was in a big hurry</w:t>
+      </w:r>
+      <w:r>
+        <w:t xml:space="preserve"> leaving me all </w:t>
+      </w:r>
+      <w:r>
+        <w:t>sweaty.  There seemed to be only two groups of campers at the campground so I approached the closest group and explained my situation.  One of the campers had a phone that worked, so we tried to call the number I had copied down and no one answered but I was able to leave a message with my name and the car’s license plate number requesting that I not be towed.  I thanked my helpers, and decided I might as well return to the car and just stay there to see if anyone patrolled the area which I might then get permission from them to use the campground.</w:t>
+      </w:r>
+    </w:p>
+    <w:p>
+      <w:r>
+        <w:t>Hiking back to the car seemed much sh</w:t>
+      </w:r>
+      <w:r>
+        <w:t xml:space="preserve">orter </w:t>
+      </w:r>
+      <w:r>
+        <w:t xml:space="preserve">and turned out to be mostly downhill, </w:t>
+      </w:r>
+      <w:r>
+        <w:t>which I found strange</w:t>
+      </w:r>
+      <w:r>
+        <w:t xml:space="preserve"> as I hadn’t realized the hike in was uphill.  The owl was gone.  Back at the car I thought about setting up my tent next to the car, but decided that would look bad if a Park Ranger stopped by. In so doing, I realized that I had not packed in the poles for the tent when I had hike into the campground – so </w:t>
+      </w:r>
+      <w:r>
+        <w:t xml:space="preserve">I </w:t>
+      </w:r>
+      <w:r>
+        <w:t>would have had to return to the car under any circumstances.  I did lay the tent on the ground and rested on it for a while until I realized I would be better off trying to sleep in the car.  I check out the front verse the back seat options and found the back seat to be more comfortable.  I slep</w:t>
+      </w:r>
+      <w:r>
+        <w:t>t</w:t>
+      </w:r>
+      <w:r>
+        <w:t xml:space="preserve"> okay, and at one point a vehicle did arrive, and left, but no one bothered or seemed to notice me.</w:t>
+      </w:r>
+    </w:p>
+    <w:p>
+      <w:r>
+        <w:t>I woke up at 4:30</w:t>
+      </w:r>
+      <w:r>
+        <w:t xml:space="preserve"> a.m.</w:t>
+      </w:r>
+      <w:r>
+        <w:t xml:space="preserve">, August 27, and I got the good idea to head up to the peak to see the sunrise. </w:t>
+      </w:r>
+      <w:r>
+        <w:t xml:space="preserve">At 3,491 feet, Greylock </w:t>
+      </w:r>
+      <w:r>
+        <w:t>doesn’t</w:t>
+      </w:r>
+      <w:r>
+        <w:t xml:space="preserve"> seem to be too remarkable, but this is actually </w:t>
+      </w:r>
+      <w:r>
+        <w:t>an intriguing</w:t>
+      </w:r>
+      <w:r>
+        <w:t xml:space="preserve"> mountain</w:t>
+      </w:r>
+      <w:r>
+        <w:t>, which I really enjoyed</w:t>
+      </w:r>
+      <w:r>
+        <w:t>.</w:t>
+      </w:r>
+      <w:r>
+        <w:t xml:space="preserve">  It seems to be cover</w:t>
+      </w:r>
+      <w:r>
+        <w:t>ed</w:t>
+      </w:r>
+      <w:r>
+        <w:t xml:space="preserve"> wi</w:t>
+      </w:r>
+      <w:r>
+        <w:t xml:space="preserve">th many hiking trails, hidden </w:t>
+      </w:r>
+      <w:r>
+        <w:t>completely</w:t>
+      </w:r>
+      <w:r>
+        <w:t xml:space="preserve"> within its</w:t>
+      </w:r>
+      <w:r>
+        <w:t xml:space="preserve"> tree covered surface, and it has an adventurous vibe to it. </w:t>
+      </w:r>
+      <w:r>
+        <w:t xml:space="preserve"> It is so i</w:t>
+      </w:r>
+      <w:r>
+        <w:t>nspirational that legend has it</w:t>
+      </w:r>
+      <w:r>
+        <w:t xml:space="preserve"> Mount Greylock's long, saddle-like </w:t>
+      </w:r>
+      <w:r>
+        <w:t>profile</w:t>
+      </w:r>
+      <w:r>
+        <w:t xml:space="preserve"> inspired Herman Melville to write "Moby Dick". He was known to </w:t>
+      </w:r>
+      <w:r>
         <w:lastRenderedPageBreak/>
-        <w:t>hence the 6.5 and 7.5 distances, but not meaning the campground and peak were a mile apart</w:t>
-      </w:r>
-      <w:r>
-        <w:t xml:space="preserve"> as I had interpreted it.</w:t>
-      </w:r>
-    </w:p>
-    <w:p>
-      <w:r>
-        <w:t xml:space="preserve">Nevertheless since I first wanted to find camping, I turned right at the Y and headed toward the campground only to find it gated and locked.  </w:t>
-      </w:r>
-      <w:r>
-        <w:t>As such, I then</w:t>
-      </w:r>
-      <w:r>
-        <w:t xml:space="preserve"> drove to the summit, hoping to discover what was up with the campground.  On the summit</w:t>
-      </w:r>
-      <w:r>
-        <w:t>, there was no one around to collect</w:t>
-      </w:r>
-      <w:r>
-        <w:t xml:space="preserve"> the</w:t>
-      </w:r>
-      <w:r>
-        <w:t xml:space="preserve"> $10</w:t>
-      </w:r>
-      <w:r>
-        <w:t xml:space="preserve"> parking fee. As such I was forced to take the risk of a ticket as I</w:t>
-      </w:r>
-      <w:r>
-        <w:t xml:space="preserve"> hurriedly checked out the Memorial Tower</w:t>
-      </w:r>
-      <w:r>
-        <w:t>.  After climbing</w:t>
-      </w:r>
-      <w:r>
-        <w:t xml:space="preserve"> </w:t>
-      </w:r>
-      <w:r>
-        <w:t>the tower</w:t>
-      </w:r>
-      <w:r>
-        <w:t xml:space="preserve"> stairs to the top, I walked over to the Bascom Lodge, and had to </w:t>
-      </w:r>
-      <w:r>
-        <w:t>enter</w:t>
-      </w:r>
-      <w:r>
-        <w:t xml:space="preserve"> the restaurant to find someone to ask about the campground.  The waitress told me to drive past the campground entrance to find parking and that from there I could hike into the campground.  I asked how to register and pay, and she said “they” would find me once I was there.   </w:t>
-      </w:r>
-    </w:p>
-    <w:p>
-      <w:r>
-        <w:t>Having nothing else to go on, I trusted the waitress and found the parking lot she had mentioned. Signs at the parking lot said it was for registered campers only, and provide</w:t>
-      </w:r>
-      <w:r>
-        <w:t>d a phone number</w:t>
+        <w:t>have great fondness for the mountain, even setting up a special observation deck at his home (near Pittsfield) so he could view Greylock whenever he desired.</w:t>
+      </w:r>
+    </w:p>
+    <w:p>
+      <w:r>
+        <w:t>So before sunrise, I parked ¾ of a mile from the summit, and hiked up the</w:t>
+      </w:r>
+      <w:r>
+        <w:t xml:space="preserve"> Appalachian Trail </w:t>
+      </w:r>
+      <w:r>
+        <w:t>to the summit arriving at 5:30</w:t>
+      </w:r>
+      <w:r>
+        <w:t xml:space="preserve"> a.m.</w:t>
+      </w:r>
+      <w:r>
+        <w:t xml:space="preserve"> to just a slight orange glow. </w:t>
+      </w:r>
+      <w:r>
+        <w:t xml:space="preserve"> The Memorial Tower was locked at this early hour.  So,</w:t>
+      </w:r>
+      <w:r>
+        <w:t xml:space="preserve"> I positioned myself off to the east and south of the Memorial Tower, out of easy view, just because I wasn’t sure the summit was actually open at that time of day.  After a while a middle aged couple, no doubt stay at the Bascom lodge arrive, and I’m sure they never even noti</w:t>
+      </w:r>
+      <w:r>
+        <w:t>ced me.  They left before I did as</w:t>
+      </w:r>
+      <w:r>
+        <w:t xml:space="preserve"> I</w:t>
+      </w:r>
+      <w:r>
+        <w:t xml:space="preserve"> tried to stay until 6:00</w:t>
+      </w:r>
+      <w:r>
+        <w:t xml:space="preserve"> a.m.</w:t>
+      </w:r>
+      <w:r>
+        <w:t xml:space="preserve"> hoping the ball of the sun would appear</w:t>
+      </w:r>
+      <w:r>
+        <w:t>.  However</w:t>
+      </w:r>
+      <w:r>
+        <w:t xml:space="preserve"> at 5:56</w:t>
+      </w:r>
+      <w:r>
+        <w:t xml:space="preserve"> a.m.</w:t>
+      </w:r>
+      <w:r>
+        <w:t xml:space="preserve"> I felt that wasn’t going to happen, so I headed down.  On the return I photographed the sign on the road that lists the peak elevation and name of the mountain.  I was</w:t>
+      </w:r>
+      <w:r>
+        <w:t xml:space="preserve"> back at the car before 6:30</w:t>
+      </w:r>
+      <w:r>
+        <w:t xml:space="preserve"> a.m.</w:t>
+      </w:r>
+      <w:r>
+        <w:t xml:space="preserve"> with a 230 mile drive to Portland, ME in front of me.</w:t>
+      </w:r>
+      <w:r>
+        <w:t xml:space="preserve"> Preferring</w:t>
+      </w:r>
+      <w:r>
+        <w:t xml:space="preserve"> to travel</w:t>
+      </w:r>
+      <w:r>
+        <w:t xml:space="preserve"> via</w:t>
+      </w:r>
+      <w:r>
+        <w:t xml:space="preserve"> back roads, </w:t>
+      </w:r>
+      <w:r>
+        <w:t>I</w:t>
+      </w:r>
+      <w:r>
+        <w:t xml:space="preserve"> </w:t>
+      </w:r>
+      <w:r>
+        <w:t>examined</w:t>
+      </w:r>
+      <w:r>
+        <w:t xml:space="preserve"> my road atlas and plotted a route via highways 9 and 202 through Keene, NH and Concord NH.  </w:t>
+      </w:r>
+    </w:p>
+    <w:p/>
+    <w:p>
+      <w:pPr>
+        <w:rPr>
+          <w:b/>
+          <w:sz w:val="24"/>
+          <w:szCs w:val="24"/>
+        </w:rPr>
+      </w:pPr>
+      <w:r>
+        <w:rPr>
+          <w:b/>
+          <w:sz w:val="24"/>
+          <w:szCs w:val="24"/>
+        </w:rPr>
+        <w:t>Sassafras Mountain</w:t>
+      </w:r>
+      <w:r>
+        <w:rPr>
+          <w:b/>
+          <w:sz w:val="24"/>
+          <w:szCs w:val="24"/>
+        </w:rPr>
+        <w:t>,</w:t>
+      </w:r>
+      <w:r>
+        <w:rPr>
+          <w:b/>
+          <w:sz w:val="24"/>
+          <w:szCs w:val="24"/>
+        </w:rPr>
+        <w:t xml:space="preserve"> SC, 3,553 </w:t>
+      </w:r>
+      <w:r>
+        <w:rPr>
+          <w:b/>
+          <w:sz w:val="24"/>
+          <w:szCs w:val="24"/>
+        </w:rPr>
+        <w:t>ft. –</w:t>
+      </w:r>
+      <w:r>
+        <w:rPr>
+          <w:b/>
+          <w:sz w:val="24"/>
+          <w:szCs w:val="24"/>
+        </w:rPr>
+        <w:t xml:space="preserve"> October 3, 2019, HP #25</w:t>
+      </w:r>
+      <w:r>
+        <w:rPr>
+          <w:b/>
+          <w:sz w:val="24"/>
+          <w:szCs w:val="24"/>
+        </w:rPr>
+        <w:t xml:space="preserve">: </w:t>
+      </w:r>
+      <w:r>
+        <w:rPr>
+          <w:b/>
+          <w:sz w:val="24"/>
+          <w:szCs w:val="24"/>
+        </w:rPr>
+        <w:t xml:space="preserve"> </w:t>
+      </w:r>
+      <w:r>
+        <w:rPr>
+          <w:b/>
+          <w:sz w:val="24"/>
+          <w:szCs w:val="24"/>
+        </w:rPr>
+        <w:t>Sassafras Mountain is located on the border of North and South Carolina and is shared by both states</w:t>
+      </w:r>
+      <w:r>
+        <w:rPr>
+          <w:b/>
+          <w:sz w:val="24"/>
+          <w:szCs w:val="24"/>
+        </w:rPr>
+        <w:t>.</w:t>
+      </w:r>
+    </w:p>
+    <w:p>
+      <w:r>
+        <w:t>Oct 3, 2019 at 12:15 a</w:t>
+      </w:r>
+      <w:r>
+        <w:t>.</w:t>
+      </w:r>
+      <w:r>
+        <w:t>m</w:t>
+      </w:r>
+      <w:r>
+        <w:t>.</w:t>
+      </w:r>
+      <w:r>
+        <w:t xml:space="preserve"> I caught a red-eye flight from Salt Lake City to </w:t>
+      </w:r>
+      <w:r>
+        <w:t>Greenville, South Carolina</w:t>
+      </w:r>
+      <w:r>
+        <w:t xml:space="preserve"> via C</w:t>
+      </w:r>
+      <w:r>
+        <w:t>harlotte</w:t>
+      </w:r>
+      <w:r>
+        <w:t>, N</w:t>
+      </w:r>
+      <w:r>
+        <w:t>orth Carolina</w:t>
+      </w:r>
+      <w:r>
+        <w:t xml:space="preserve">.  I </w:t>
+      </w:r>
+      <w:r>
+        <w:t>arrived</w:t>
+      </w:r>
+      <w:r>
+        <w:t xml:space="preserve"> around 9:30 a</w:t>
+      </w:r>
+      <w:r>
+        <w:t>.</w:t>
+      </w:r>
+      <w:r>
+        <w:t>m</w:t>
+      </w:r>
+      <w:r>
+        <w:t>. e</w:t>
+      </w:r>
+      <w:r>
+        <w:t xml:space="preserve">astern </w:t>
+      </w:r>
+      <w:r>
+        <w:t>d</w:t>
+      </w:r>
+      <w:r>
+        <w:t xml:space="preserve">aylight time and picked up a </w:t>
+      </w:r>
+      <w:r>
+        <w:t>rental car</w:t>
+      </w:r>
+      <w:r>
+        <w:t xml:space="preserve">. </w:t>
+      </w:r>
+      <w:r>
+        <w:t xml:space="preserve"> </w:t>
+      </w:r>
+      <w:r>
+        <w:t xml:space="preserve">On the </w:t>
+      </w:r>
+      <w:r>
+        <w:t>drive</w:t>
+      </w:r>
+      <w:r>
+        <w:t xml:space="preserve"> from Greenville to </w:t>
+      </w:r>
+      <w:r>
+        <w:t>Sassafras Mountain</w:t>
+      </w:r>
+      <w:r>
+        <w:t xml:space="preserve"> I first stopped to</w:t>
+      </w:r>
+      <w:r>
+        <w:t xml:space="preserve"> pick up a few groceries</w:t>
+      </w:r>
+      <w:r>
+        <w:t xml:space="preserve"> as I would be </w:t>
+      </w:r>
+      <w:r>
+        <w:t>traveling for the</w:t>
+      </w:r>
+      <w:r>
+        <w:t xml:space="preserve"> next six days</w:t>
       </w:r>
       <w:r>
         <w:t xml:space="preserve">.  </w:t>
       </w:r>
-      <w:r>
-        <w:t>M</w:t>
-      </w:r>
-      <w:r>
-        <w:t>y phone couldn’t get a signal to make a call, so I decided to pack up and hike in the 1.5 miles to the campground and see if there was a ca</w:t>
-      </w:r>
-      <w:r>
-        <w:t>mp host</w:t>
-      </w:r>
-      <w:r>
-        <w:t>.  It was fully dark by the time I was ready to go, and I was worried about leaving the car there without a permit but since none of the other 3 or 4 cars in the lot had a visible permit displayed</w:t>
-      </w:r>
-      <w:r>
-        <w:t xml:space="preserve"> I decided it would be okay</w:t>
+    </w:p>
+    <w:p>
+      <w:r>
+        <w:t>Sassafras Mountain is</w:t>
+      </w:r>
+      <w:r>
+        <w:t xml:space="preserve"> located on the border of </w:t>
+      </w:r>
+      <w:r>
+        <w:t>North and South Carolina</w:t>
+      </w:r>
+      <w:r>
+        <w:t xml:space="preserve"> and is shared by both states.  The portion in South Carolina</w:t>
+      </w:r>
+      <w:r>
+        <w:t xml:space="preserve"> contains said</w:t>
+      </w:r>
+      <w:r>
+        <w:t xml:space="preserve"> states</w:t>
+      </w:r>
+      <w:r>
+        <w:t xml:space="preserve"> highest point. </w:t>
+      </w:r>
+      <w:r>
+        <w:t>From the Greenville Airport to Sassafras Mountain is about</w:t>
+      </w:r>
+      <w:r>
+        <w:t xml:space="preserve"> a</w:t>
+      </w:r>
+      <w:r>
+        <w:t xml:space="preserve"> 150 mile drive, and I arrived </w:t>
+      </w:r>
+      <w:r>
+        <w:t>at the parking lot located just below the summit</w:t>
+      </w:r>
+      <w:r>
+        <w:t xml:space="preserve"> at noon.</w:t>
+      </w:r>
+      <w:r>
+        <w:t xml:space="preserve"> About a city block length walk uphill from the parking stands a then newly opened (as of April 2019) </w:t>
+      </w:r>
+      <w:r>
+        <w:t>elevated observation deck</w:t>
+      </w:r>
+      <w:r>
+        <w:t xml:space="preserve">.  The </w:t>
+      </w:r>
+      <w:r>
+        <w:t xml:space="preserve">observation deck </w:t>
+      </w:r>
+      <w:r>
+        <w:t>resides half in SC and half in NC</w:t>
+      </w:r>
+      <w:r>
+        <w:t>, and is painted with a black line indicating the shared border</w:t>
+      </w:r>
+      <w:r>
+        <w:t xml:space="preserve">. </w:t>
+      </w:r>
+      <w:r>
+        <w:t xml:space="preserve"> Even the staircase to the top of the platform is evenly divided between the two states with a handrail down the middle.</w:t>
+      </w:r>
+      <w:r>
+        <w:t xml:space="preserve"> </w:t>
+      </w:r>
+      <w:r>
+        <w:t>To the</w:t>
+      </w:r>
+      <w:r>
+        <w:t xml:space="preserve"> south</w:t>
+      </w:r>
+      <w:r>
+        <w:t>east of the platform o</w:t>
+      </w:r>
+      <w:r>
+        <w:t>n the South Carolina side a</w:t>
+      </w:r>
+      <w:r>
+        <w:t xml:space="preserve"> stone mark</w:t>
+      </w:r>
+      <w:r>
+        <w:t>er with a plaque</w:t>
+      </w:r>
+      <w:r>
+        <w:t xml:space="preserve"> claims that states </w:t>
+      </w:r>
+      <w:r>
+        <w:t>high point</w:t>
+      </w:r>
+      <w:r>
+        <w:t>.</w:t>
+      </w:r>
+      <w:r>
+        <w:t xml:space="preserve"> </w:t>
+      </w:r>
+      <w:r>
+        <w:t>I knelt behind the stone marker</w:t>
+      </w:r>
+      <w:r>
+        <w:t>, with the summit tower behind me,</w:t>
+      </w:r>
+      <w:r>
+        <w:t xml:space="preserve"> posing for a photograph.</w:t>
+      </w:r>
+    </w:p>
+    <w:p>
+      <w:r>
+        <w:t xml:space="preserve">This mountain is named after the tree of the same name.  </w:t>
+      </w:r>
+      <w:r>
+        <w:t xml:space="preserve">The name is also associated with </w:t>
+      </w:r>
+      <w:r>
+        <w:t>tea</w:t>
+      </w:r>
+      <w:r>
+        <w:t xml:space="preserve">, </w:t>
+      </w:r>
+      <w:r>
+        <w:t>moreover the</w:t>
+      </w:r>
+      <w:r>
+        <w:t xml:space="preserve"> Aerosmith song “Love in an Elevator” mentions sassafras.</w:t>
+      </w:r>
+      <w:r>
+        <w:t xml:space="preserve"> </w:t>
+      </w:r>
+      <w:r>
+        <w:t>Sassafras</w:t>
+      </w:r>
+      <w:r>
+        <w:t xml:space="preserve"> </w:t>
+      </w:r>
+      <w:r>
+        <w:t>is</w:t>
+      </w:r>
+      <w:r>
+        <w:t xml:space="preserve"> one of the</w:t>
+      </w:r>
+      <w:r>
+        <w:t xml:space="preserve"> Blue Ridge Mountains which are </w:t>
+      </w:r>
+      <w:r>
+        <w:t>part of the Appalachian Mountains</w:t>
+      </w:r>
+      <w:r>
+        <w:t>.</w:t>
+      </w:r>
+      <w:r>
+        <w:t xml:space="preserve">  The eastern continental divide runs along the peak.</w:t>
+      </w:r>
+    </w:p>
+    <w:p>
+      <w:r>
+        <w:t xml:space="preserve">There was just one other person </w:t>
+      </w:r>
+      <w:r>
+        <w:t>on</w:t>
+      </w:r>
+      <w:r>
+        <w:t xml:space="preserve"> </w:t>
+      </w:r>
+      <w:r>
+        <w:t xml:space="preserve">the </w:t>
+      </w:r>
+      <w:r>
+        <w:t>top</w:t>
+      </w:r>
+      <w:r>
+        <w:t xml:space="preserve"> when I arrived, and he seemed to be using field glasses to observe birds in the sky</w:t>
+      </w:r>
+      <w:r>
+        <w:t>, and was not friendly</w:t>
+      </w:r>
+      <w:r>
+        <w:t>.</w:t>
+      </w:r>
+      <w:r>
+        <w:t xml:space="preserve">  The cement floor of the </w:t>
+      </w:r>
+      <w:r>
+        <w:t>deck</w:t>
+      </w:r>
+      <w:r>
+        <w:t xml:space="preserve"> is painted with a compass rose showing the border of the Carolinas to run from the NW to the SE.</w:t>
+      </w:r>
+      <w:r>
+        <w:t xml:space="preserve"> From the platform Tennessee, North Carolina, South Carolina and Georgia can all be viewed.</w:t>
+      </w:r>
+      <w:r>
+        <w:t xml:space="preserve"> When looking into South Carolina a radio tower sits to the left of the </w:t>
+      </w:r>
+      <w:r>
+        <w:t>observation deck</w:t>
       </w:r>
       <w:r>
         <w:t xml:space="preserve">.  </w:t>
       </w:r>
-    </w:p>
-    <w:p>
-      <w:r>
-        <w:t>The hike into the campground seemed much longer than it should have.  At one point I</w:t>
-      </w:r>
-      <w:r>
-        <w:t xml:space="preserve"> </w:t>
-      </w:r>
-      <w:r>
-        <w:t xml:space="preserve">disturbed an owl which </w:t>
-      </w:r>
-      <w:r>
-        <w:t>was awesome to encounter</w:t>
+      <w:r>
+        <w:t>Next to the observation deck</w:t>
+      </w:r>
+      <w:r>
+        <w:t xml:space="preserve">, on the grounded, I located a survey marker and </w:t>
+      </w:r>
+      <w:r>
+        <w:t>near</w:t>
+      </w:r>
+      <w:r>
+        <w:t xml:space="preserve"> that </w:t>
+      </w:r>
+      <w:r>
+        <w:t xml:space="preserve">under some rocks was a jar with a </w:t>
+      </w:r>
+      <w:r>
+        <w:t xml:space="preserve">registry </w:t>
+      </w:r>
+      <w:r>
+        <w:t xml:space="preserve">book inside </w:t>
+      </w:r>
+      <w:r>
+        <w:t>which I signed</w:t>
+      </w:r>
+      <w:r>
+        <w:t xml:space="preserve"> indicating </w:t>
+      </w:r>
+      <w:r>
+        <w:t>this</w:t>
+      </w:r>
+      <w:r>
+        <w:t xml:space="preserve"> to be my twenty fifth US state highpoint</w:t>
+      </w:r>
+      <w:r>
+        <w:t>.</w:t>
+      </w:r>
+    </w:p>
+    <w:p>
+      <w:r>
+        <w:lastRenderedPageBreak/>
+        <w:t>I had wandered up the main path from the parking lot, so for variety I opted to head down from the northwest, or opposite, side of the platform.  This took me down a very short dirt path which turned south and dropped me off at the parking area.</w:t>
+      </w:r>
+    </w:p>
+    <w:p>
+      <w:r>
+        <w:t>I enjoy visiting South Carolina’s highest point, and t</w:t>
+      </w:r>
+      <w:r>
+        <w:t xml:space="preserve">he views </w:t>
+      </w:r>
+      <w:r>
+        <w:t xml:space="preserve">it offered </w:t>
+      </w:r>
+      <w:r>
+        <w:t>were nice</w:t>
+      </w:r>
+      <w:r>
+        <w:t>. All the same this highpoint lacked a sense of accomplishment perhaps because it require so little physical effort to reach, or maybe because it is not much of an</w:t>
+      </w:r>
+      <w:r>
+        <w:t xml:space="preserve"> adventur</w:t>
+      </w:r>
+      <w:r>
+        <w:t>e to</w:t>
+      </w:r>
+      <w:r>
+        <w:t xml:space="preserve"> </w:t>
+      </w:r>
+      <w:r>
+        <w:t>attain.</w:t>
+      </w:r>
+    </w:p>
+    <w:p/>
+    <w:p>
+      <w:pPr>
+        <w:rPr>
+          <w:b/>
+          <w:sz w:val="24"/>
+          <w:szCs w:val="24"/>
+        </w:rPr>
+      </w:pPr>
+      <w:r>
+        <w:rPr>
+          <w:b/>
+          <w:sz w:val="24"/>
+          <w:szCs w:val="24"/>
+        </w:rPr>
+        <w:t>Brasstown Bald</w:t>
+      </w:r>
+      <w:r>
+        <w:rPr>
+          <w:b/>
+          <w:sz w:val="24"/>
+          <w:szCs w:val="24"/>
+        </w:rPr>
+        <w:t>,</w:t>
+      </w:r>
+      <w:r>
+        <w:rPr>
+          <w:b/>
+          <w:sz w:val="24"/>
+          <w:szCs w:val="24"/>
+        </w:rPr>
+        <w:t xml:space="preserve"> GA, 4,784 </w:t>
+      </w:r>
+      <w:r>
+        <w:rPr>
+          <w:b/>
+          <w:sz w:val="24"/>
+          <w:szCs w:val="24"/>
+        </w:rPr>
+        <w:t>ft. –</w:t>
+      </w:r>
+      <w:r>
+        <w:rPr>
+          <w:b/>
+          <w:sz w:val="24"/>
+          <w:szCs w:val="24"/>
+        </w:rPr>
+        <w:t xml:space="preserve"> October 3, 2019, HP #26</w:t>
+      </w:r>
+      <w:r>
+        <w:rPr>
+          <w:b/>
+          <w:sz w:val="24"/>
+          <w:szCs w:val="24"/>
+        </w:rPr>
+        <w:t xml:space="preserve">: </w:t>
+      </w:r>
+      <w:r>
+        <w:rPr>
+          <w:b/>
+          <w:sz w:val="24"/>
+          <w:szCs w:val="24"/>
+        </w:rPr>
+        <w:t xml:space="preserve"> </w:t>
+      </w:r>
+      <w:r>
+        <w:rPr>
+          <w:b/>
+          <w:sz w:val="24"/>
+          <w:szCs w:val="24"/>
+        </w:rPr>
+        <w:t>A</w:t>
+      </w:r>
+      <w:r>
+        <w:rPr>
+          <w:b/>
+          <w:sz w:val="24"/>
+          <w:szCs w:val="24"/>
+        </w:rPr>
+        <w:t xml:space="preserve"> remarkable mountain which actually took me by surprise</w:t>
+      </w:r>
+      <w:r>
+        <w:rPr>
+          <w:b/>
+          <w:sz w:val="24"/>
+          <w:szCs w:val="24"/>
+        </w:rPr>
+        <w:t>.</w:t>
+      </w:r>
+    </w:p>
+    <w:p>
+      <w:r>
+        <w:t>After spending about thirty minutes on</w:t>
+      </w:r>
+      <w:r>
+        <w:t xml:space="preserve"> Sassafras</w:t>
+      </w:r>
+      <w:r>
+        <w:t xml:space="preserve"> Mountain and the highest point of South Carolina I head</w:t>
+      </w:r>
+      <w:r>
+        <w:t>ed</w:t>
+      </w:r>
+      <w:r>
+        <w:t xml:space="preserve"> so</w:t>
+      </w:r>
+      <w:r>
+        <w:t xml:space="preserve">uth and west via highways 11 and </w:t>
+      </w:r>
+      <w:r>
+        <w:t xml:space="preserve">76 into Georgia. At Macedonia I turned left onto highway 75 and found Owl Creek Road.  At Jacks Gap I wound up and to the north to Brasstown Bald.  I had to pay </w:t>
+      </w:r>
+      <w:r>
+        <w:t>five dollars</w:t>
+      </w:r>
+      <w:r>
+        <w:t xml:space="preserve"> to park</w:t>
+      </w:r>
+      <w:r>
+        <w:t>.</w:t>
+      </w:r>
+      <w:r>
+        <w:t xml:space="preserve"> </w:t>
+      </w:r>
+      <w:r>
+        <w:t>From the parking lot s</w:t>
+      </w:r>
+      <w:r>
+        <w:t>ix tenths of a mile</w:t>
+      </w:r>
+      <w:r>
+        <w:t>,</w:t>
+      </w:r>
+      <w:r>
+        <w:t xml:space="preserve"> mostly north and continuing uphill</w:t>
+      </w:r>
+      <w:r>
+        <w:t>,</w:t>
+      </w:r>
+      <w:r>
+        <w:t xml:space="preserve"> </w:t>
+      </w:r>
+      <w:r>
+        <w:t>lies</w:t>
+      </w:r>
+      <w:r>
+        <w:t xml:space="preserve"> the highest point in Georgia at 4,784 feet above sea level.</w:t>
+      </w:r>
+      <w:r>
+        <w:t xml:space="preserve">  The parking fee</w:t>
+      </w:r>
+      <w:r>
+        <w:t xml:space="preserve"> included a shuttle bus to the summit, but I el</w:t>
+      </w:r>
+      <w:r>
+        <w:t>ected to walk</w:t>
+      </w:r>
+      <w:r>
+        <w:t>.</w:t>
+      </w:r>
+      <w:r>
+        <w:t xml:space="preserve">  The paved path </w:t>
+      </w:r>
+      <w:r>
+        <w:t xml:space="preserve">is heavily forested and </w:t>
+      </w:r>
+      <w:r>
+        <w:t>wander</w:t>
+      </w:r>
+      <w:r>
+        <w:t>s</w:t>
+      </w:r>
+      <w:r>
+        <w:t xml:space="preserve"> through ash, </w:t>
+      </w:r>
+      <w:r>
+        <w:t xml:space="preserve">birch, </w:t>
+      </w:r>
+      <w:r>
+        <w:t xml:space="preserve">maple, and oak trees with a few good sized </w:t>
+      </w:r>
+      <w:r>
+        <w:t xml:space="preserve">waxy leafed </w:t>
+      </w:r>
+      <w:r>
+        <w:t>rhododendrons</w:t>
+      </w:r>
+      <w:r>
+        <w:t xml:space="preserve"> and m</w:t>
+      </w:r>
+      <w:r>
+        <w:rPr>
+          <w:rStyle w:val="hgkelc"/>
+        </w:rPr>
+        <w:t>ountain laurel</w:t>
+      </w:r>
+      <w:r>
+        <w:t xml:space="preserve"> sprinkled in.</w:t>
+      </w:r>
+      <w:r>
+        <w:t xml:space="preserve">  The thick forest and humid climate gives the area an almost tropical feel.</w:t>
+      </w:r>
+    </w:p>
+    <w:p>
+      <w:r>
+        <w:t xml:space="preserve">Brasstown Bald gets its name from a </w:t>
+      </w:r>
+      <w:r>
+        <w:t xml:space="preserve">misheard </w:t>
+      </w:r>
+      <w:r>
+        <w:t xml:space="preserve">Cherokee word.  The natives called the area Itse’ yi meaning place of fresh green.  </w:t>
+      </w:r>
+      <w:r>
+        <w:t>This was</w:t>
+      </w:r>
+      <w:r>
+        <w:t xml:space="preserve"> </w:t>
+      </w:r>
+      <w:r>
+        <w:t>misheard</w:t>
+      </w:r>
+      <w:r>
+        <w:t xml:space="preserve"> as Untsaiyi </w:t>
+      </w:r>
+      <w:r>
+        <w:t xml:space="preserve">which </w:t>
+      </w:r>
+      <w:r>
+        <w:t>mean</w:t>
+      </w:r>
+      <w:r>
+        <w:t>s</w:t>
+      </w:r>
+      <w:r>
+        <w:t xml:space="preserve"> brass in the Cherokee tongue, and the area became known as Brasstown.  In the Appalachian Mountains a bald refers to the summit of a hill or mountain even though typically </w:t>
+      </w:r>
+      <w:r>
+        <w:t xml:space="preserve">they are </w:t>
+      </w:r>
+      <w:r>
+        <w:t xml:space="preserve">covered in thick vegetation. </w:t>
+      </w:r>
+      <w:r>
+        <w:t>The metal alloy of copper and zinc known as brass has no ties to the area.</w:t>
+      </w:r>
+      <w:r>
+        <w:t xml:space="preserve"> Like its</w:t>
+      </w:r>
+      <w:r>
+        <w:t xml:space="preserve"> distant</w:t>
+      </w:r>
+      <w:r>
+        <w:t xml:space="preserve"> neighbor Sassafras </w:t>
+      </w:r>
+      <w:r>
+        <w:t>Mountain</w:t>
+      </w:r>
+      <w:r>
+        <w:t xml:space="preserve"> 98 miles to the north and east Brasstown Bald is </w:t>
+      </w:r>
+      <w:r>
+        <w:t>part of the Blue Ridge Mountains</w:t>
+      </w:r>
+      <w:r>
+        <w:t>.</w:t>
+      </w:r>
+    </w:p>
+    <w:p>
+      <w:r>
+        <w:t xml:space="preserve">I did not notice now but in the </w:t>
+      </w:r>
+      <w:r>
+        <w:t>late 1800s</w:t>
+      </w:r>
+      <w:r>
+        <w:t xml:space="preserve"> </w:t>
+      </w:r>
+      <w:r>
+        <w:t>destructive lumber companies strip</w:t>
+      </w:r>
+      <w:r>
+        <w:t>ped</w:t>
+      </w:r>
+      <w:r>
+        <w:t xml:space="preserve"> the land</w:t>
+      </w:r>
+      <w:r>
+        <w:t xml:space="preserve"> </w:t>
+      </w:r>
+      <w:r>
+        <w:t>and native animals all but became extinct.</w:t>
+      </w:r>
+      <w:r>
+        <w:t xml:space="preserve">  Even deer had to be reintroduced to the area after the land was obtained by the Federal Government</w:t>
+      </w:r>
+      <w:r>
+        <w:t xml:space="preserve"> in the early 1900s</w:t>
+      </w:r>
+      <w:r>
+        <w:t>.</w:t>
+      </w:r>
+      <w:r>
+        <w:t xml:space="preserve">  However today the </w:t>
+      </w:r>
+      <w:r>
+        <w:t>north</w:t>
+      </w:r>
+      <w:r>
+        <w:t>ern</w:t>
+      </w:r>
+      <w:r>
+        <w:t xml:space="preserve"> Georgia </w:t>
+      </w:r>
+      <w:r>
+        <w:t>Mountains</w:t>
+      </w:r>
+      <w:r>
+        <w:t xml:space="preserve"> are again forest covered and wild animals including grouse, turkey</w:t>
+      </w:r>
+      <w:r>
+        <w:t>s</w:t>
+      </w:r>
+      <w:r>
+        <w:t>, white-tail deer, and even black</w:t>
+      </w:r>
+      <w:r>
+        <w:t xml:space="preserve"> bears ro</w:t>
+      </w:r>
+      <w:r>
+        <w:t>am the</w:t>
+      </w:r>
+      <w:r>
+        <w:t xml:space="preserve"> area</w:t>
+      </w:r>
+      <w:r>
+        <w:t>.</w:t>
+      </w:r>
+    </w:p>
+    <w:p>
+      <w:r>
+        <w:t xml:space="preserve">The summit </w:t>
+      </w:r>
+      <w:r>
+        <w:t xml:space="preserve">contains a </w:t>
+      </w:r>
+      <w:r>
+        <w:t>large</w:t>
+      </w:r>
+      <w:r>
+        <w:t xml:space="preserve"> wooden structure consisting of an observation platform</w:t>
+      </w:r>
+      <w:r>
+        <w:t>,</w:t>
+      </w:r>
+      <w:r>
+        <w:t xml:space="preserve"> fire lookout</w:t>
+      </w:r>
+      <w:r>
+        <w:t xml:space="preserve"> tower, and </w:t>
+      </w:r>
+      <w:r>
+        <w:t xml:space="preserve">a </w:t>
+      </w:r>
+      <w:r>
+        <w:t xml:space="preserve">small visitor center. </w:t>
+      </w:r>
+      <w:r>
+        <w:t xml:space="preserve"> The current structure was erected in 1965 however the </w:t>
+      </w:r>
+      <w:r>
+        <w:t>Civilian Conservation Corps</w:t>
+      </w:r>
+      <w:r>
+        <w:t xml:space="preserve"> built the original observation deck in 1935.</w:t>
+      </w:r>
+      <w:r>
+        <w:t xml:space="preserve"> Without the platform only the forest itself would be view</w:t>
+      </w:r>
+      <w:r>
+        <w:t>ed</w:t>
+      </w:r>
+      <w:r>
+        <w:t>, but thanks to the</w:t>
+      </w:r>
+      <w:r>
+        <w:t xml:space="preserve"> extra</w:t>
+      </w:r>
+      <w:r>
+        <w:t xml:space="preserve"> elevation of the platform</w:t>
+      </w:r>
+      <w:r>
+        <w:t xml:space="preserve"> </w:t>
+      </w:r>
+      <w:r>
+        <w:t xml:space="preserve">the </w:t>
+      </w:r>
+      <w:r>
+        <w:t xml:space="preserve">views in all 360 degrees </w:t>
+      </w:r>
+      <w:r>
+        <w:t>are</w:t>
+      </w:r>
+      <w:r>
+        <w:t xml:space="preserve"> amazing. </w:t>
+      </w:r>
+      <w:r>
+        <w:t xml:space="preserve"> Some claim the skyline of Atlanta, </w:t>
+      </w:r>
+      <w:r>
+        <w:t>100</w:t>
+      </w:r>
+      <w:r>
+        <w:t xml:space="preserve"> miles to the south, can be viewed </w:t>
+      </w:r>
+      <w:r>
+        <w:t>under the right conditions</w:t>
+      </w:r>
+      <w:r>
+        <w:t>.</w:t>
+      </w:r>
+      <w:r>
+        <w:t xml:space="preserve"> The patchy Chatuge Lake </w:t>
+      </w:r>
+      <w:r>
+        <w:t xml:space="preserve">(a man-made reservoir) </w:t>
+      </w:r>
+      <w:r>
+        <w:t>to the north is clearly visible.</w:t>
+      </w:r>
+      <w:r>
+        <w:t xml:space="preserve"> </w:t>
+      </w:r>
+    </w:p>
+    <w:p>
+      <w:r>
+        <w:t>I only had a few minutes to poke my head into the visitor center before it closed.  When I started my hike down, just after 5 p.m., I was the last person on the summit.</w:t>
+      </w:r>
+    </w:p>
+    <w:p>
+      <w:r>
+        <w:t xml:space="preserve">In spite of the short hike, and </w:t>
+      </w:r>
+      <w:r>
+        <w:t>having a visitor center</w:t>
+      </w:r>
+      <w:r>
+        <w:t xml:space="preserve"> on the summit</w:t>
+      </w:r>
+      <w:r>
+        <w:t xml:space="preserve"> the </w:t>
+      </w:r>
+      <w:r>
+        <w:t xml:space="preserve">atmosphere </w:t>
+      </w:r>
+      <w:r>
+        <w:t>at Brasstown Bald is</w:t>
+      </w:r>
+      <w:r>
+        <w:t xml:space="preserve"> </w:t>
+      </w:r>
+      <w:r>
+        <w:t xml:space="preserve">adventuresome. </w:t>
+      </w:r>
+      <w:r>
+        <w:t xml:space="preserve">It </w:t>
+      </w:r>
+      <w:r>
+        <w:t xml:space="preserve">is </w:t>
+      </w:r>
+      <w:r>
+        <w:t xml:space="preserve">a </w:t>
+      </w:r>
+      <w:r>
+        <w:t>remarkable</w:t>
+      </w:r>
+      <w:r>
+        <w:t xml:space="preserve"> mountain </w:t>
+      </w:r>
+      <w:r>
+        <w:t>which actually took me by surprise – a welcomed and pleasant surprise at that.</w:t>
+      </w:r>
+      <w:r>
+        <w:t xml:space="preserve">  Some have even claimed this to be the most enjoyable eastern US state </w:t>
+      </w:r>
+      <w:r>
+        <w:lastRenderedPageBreak/>
+        <w:t xml:space="preserve">highpoint.  My description for </w:t>
+      </w:r>
+      <w:r>
+        <w:t>the</w:t>
+      </w:r>
+      <w:r>
+        <w:t xml:space="preserve"> selfie taken in front of the brown colored sign at the exit of the hiking trail state</w:t>
+      </w:r>
+      <w:r>
+        <w:t>s</w:t>
+      </w:r>
+      <w:r>
+        <w:t xml:space="preserve"> “</w:t>
+      </w:r>
+      <w:r>
+        <w:t>The surprisingly wonderful Brasstown Bald Mountain of GA</w:t>
+      </w:r>
+      <w:r>
+        <w:t>”.</w:t>
+      </w:r>
+    </w:p>
+    <w:p/>
+    <w:p>
+      <w:pPr>
+        <w:rPr>
+          <w:b/>
+          <w:sz w:val="24"/>
+          <w:szCs w:val="24"/>
+        </w:rPr>
+      </w:pPr>
+      <w:r>
+        <w:rPr>
+          <w:b/>
+          <w:sz w:val="24"/>
+          <w:szCs w:val="24"/>
+        </w:rPr>
+        <w:t>Clingmans Dome</w:t>
+      </w:r>
+      <w:r>
+        <w:rPr>
+          <w:b/>
+          <w:sz w:val="24"/>
+          <w:szCs w:val="24"/>
+        </w:rPr>
+        <w:t>,</w:t>
+      </w:r>
+      <w:r>
+        <w:rPr>
+          <w:b/>
+          <w:sz w:val="24"/>
+          <w:szCs w:val="24"/>
+        </w:rPr>
+        <w:t xml:space="preserve"> TN, 6,643 </w:t>
+      </w:r>
+      <w:r>
+        <w:rPr>
+          <w:b/>
+          <w:sz w:val="24"/>
+          <w:szCs w:val="24"/>
+        </w:rPr>
+        <w:t>ft. –</w:t>
+      </w:r>
+      <w:r>
+        <w:rPr>
+          <w:b/>
+          <w:sz w:val="24"/>
+          <w:szCs w:val="24"/>
+        </w:rPr>
+        <w:t xml:space="preserve"> October 4, 2019, HP #27</w:t>
+      </w:r>
+      <w:r>
+        <w:rPr>
+          <w:b/>
+          <w:sz w:val="24"/>
+          <w:szCs w:val="24"/>
+        </w:rPr>
+        <w:t xml:space="preserve">: </w:t>
+      </w:r>
+      <w:r>
+        <w:rPr>
+          <w:b/>
+          <w:sz w:val="24"/>
+          <w:szCs w:val="24"/>
+        </w:rPr>
+        <w:t xml:space="preserve"> </w:t>
+      </w:r>
+      <w:r>
+        <w:rPr>
+          <w:b/>
+          <w:sz w:val="24"/>
+          <w:szCs w:val="24"/>
+        </w:rPr>
+        <w:t>Clingmans Dome is the highpoint of Tennessee, in spite of the state border running along the extreme height of the mountains</w:t>
+      </w:r>
+      <w:r>
+        <w:rPr>
+          <w:b/>
+          <w:sz w:val="24"/>
+          <w:szCs w:val="24"/>
+        </w:rPr>
+        <w:t>.</w:t>
+      </w:r>
+    </w:p>
+    <w:p>
+      <w:r>
+        <w:t xml:space="preserve">Wednesday I had worked all day, </w:t>
+      </w:r>
+      <w:r>
+        <w:t xml:space="preserve">and that night </w:t>
+      </w:r>
+      <w:r>
+        <w:t>I</w:t>
+      </w:r>
+      <w:r>
+        <w:t xml:space="preserve"> had </w:t>
+      </w:r>
+      <w:r>
+        <w:t>caught a red-eye flight from Salt Lake City to Greenville, South Carolina</w:t>
+      </w:r>
+      <w:r>
+        <w:t xml:space="preserve">. Without stopping to sleep I had driven directly </w:t>
+      </w:r>
+      <w:r>
+        <w:t>to Sassafras</w:t>
+      </w:r>
+      <w:r>
+        <w:t xml:space="preserve"> Mountain South Carolina, visited that highpoint, then carried on to the highpoint of Georgia.  Moving right along I continued on to the </w:t>
+      </w:r>
+      <w:r>
+        <w:t>Smokemont campground in the Great Smokey Mountains N</w:t>
+      </w:r>
+      <w:r>
+        <w:t xml:space="preserve">ational </w:t>
+      </w:r>
+      <w:r>
+        <w:t>P</w:t>
+      </w:r>
+      <w:r>
+        <w:t>ark</w:t>
+      </w:r>
+      <w:r>
+        <w:t>.   It was dark when I arrived at my reserved camp spot</w:t>
+      </w:r>
+      <w:r>
+        <w:t xml:space="preserve"> in North Carolina</w:t>
+      </w:r>
+      <w:r>
+        <w:t>, having been traveling for 23 hours straight</w:t>
+      </w:r>
+      <w:r>
+        <w:t xml:space="preserve">.  The fellows next door where playing guitar and I worried they would keep me up all night, but they quieted down by 10 </w:t>
+      </w:r>
+      <w:r>
+        <w:t>p.m.</w:t>
+      </w:r>
+      <w:r>
+        <w:t xml:space="preserve"> and I slept very well.  I had the spot till noon</w:t>
+      </w:r>
+      <w:r>
+        <w:t xml:space="preserve"> the next day</w:t>
+      </w:r>
+      <w:r>
+        <w:t>, and it was close to 11</w:t>
+      </w:r>
+      <w:r>
+        <w:t xml:space="preserve"> a.m.</w:t>
+      </w:r>
+      <w:r>
+        <w:t xml:space="preserve"> when I finally left.</w:t>
+      </w:r>
+    </w:p>
+    <w:p>
+      <w:r>
+        <w:t>Oct 4, 2019, I made it to</w:t>
+      </w:r>
+      <w:r>
+        <w:t xml:space="preserve"> </w:t>
+      </w:r>
+      <w:r>
+        <w:t xml:space="preserve">the </w:t>
+      </w:r>
+      <w:r>
+        <w:t>parking lot for</w:t>
+      </w:r>
+      <w:r>
+        <w:t xml:space="preserve"> Clingmans Dome </w:t>
+      </w:r>
+      <w:r>
+        <w:t>before</w:t>
+      </w:r>
+      <w:r>
+        <w:t xml:space="preserve"> noon </w:t>
+      </w:r>
+      <w:r>
+        <w:t>having driven</w:t>
+      </w:r>
+      <w:r>
+        <w:t xml:space="preserve"> </w:t>
+      </w:r>
+      <w:r>
+        <w:t xml:space="preserve">twenty </w:t>
+      </w:r>
+      <w:r>
+        <w:t>mile</w:t>
+      </w:r>
+      <w:r>
+        <w:t>s</w:t>
+      </w:r>
+      <w:r>
+        <w:t xml:space="preserve"> from Smokemont</w:t>
+      </w:r>
+      <w:r>
+        <w:t xml:space="preserve">.  I was </w:t>
+      </w:r>
+      <w:r>
+        <w:t>disappointed</w:t>
+      </w:r>
+      <w:r>
+        <w:t xml:space="preserve"> that the large parking area for Clingmans Dome was all but full, but then again it was a Friday</w:t>
+      </w:r>
+      <w:r>
+        <w:t xml:space="preserve"> in one of the most visited national park</w:t>
+      </w:r>
+      <w:r>
+        <w:t>s</w:t>
+      </w:r>
+      <w:r>
+        <w:t xml:space="preserve"> in the country</w:t>
+      </w:r>
+      <w:r>
+        <w:t xml:space="preserve">.  A steady stream of people, many </w:t>
+      </w:r>
+      <w:r>
+        <w:t xml:space="preserve">seeming to be </w:t>
+      </w:r>
+      <w:r>
+        <w:t>on the b</w:t>
+      </w:r>
+      <w:r>
+        <w:t>iggest adventure of their life</w:t>
+      </w:r>
+      <w:r>
+        <w:t xml:space="preserve">, where going up and down the </w:t>
+      </w:r>
+      <w:r>
+        <w:t xml:space="preserve">half mile </w:t>
+      </w:r>
+      <w:r>
+        <w:t xml:space="preserve">paved </w:t>
+      </w:r>
+      <w:r>
+        <w:t>path to</w:t>
+      </w:r>
+      <w:r>
+        <w:t xml:space="preserve"> and from the summit.  </w:t>
+      </w:r>
+      <w:r>
+        <w:t>Even though I was here to reach the highest natural point in Tennessee my rental car was parked in North Carolina</w:t>
+      </w:r>
+      <w:r>
+        <w:t xml:space="preserve"> as is the trail to the summit.</w:t>
+      </w:r>
+      <w:r>
+        <w:t xml:space="preserve"> </w:t>
+      </w:r>
+    </w:p>
+    <w:p>
+      <w:r>
+        <w:t xml:space="preserve">Found on the summit of Clingmans Dome is a 45-foot tall circular </w:t>
+      </w:r>
+      <w:r>
+        <w:t>concrete observation tower</w:t>
+      </w:r>
+      <w:r>
+        <w:t xml:space="preserve">.  In reaching the tower via the paved trail, one enters Tennessee crossing over the 6,643 peak of Clingmans Dome very near to but before climbing the sweeping 375 foot long </w:t>
+      </w:r>
+      <w:r>
+        <w:t xml:space="preserve">helical </w:t>
+      </w:r>
+      <w:r>
+        <w:t>ramp to the observation platform.</w:t>
+      </w:r>
+    </w:p>
+    <w:p>
+      <w:r>
+        <w:t xml:space="preserve">Confusion lies around exactly which US state </w:t>
+      </w:r>
+      <w:r>
+        <w:t xml:space="preserve">the </w:t>
+      </w:r>
+      <w:r>
+        <w:t>observation tower</w:t>
+      </w:r>
+      <w:r>
+        <w:t xml:space="preserve"> </w:t>
+      </w:r>
+      <w:r>
+        <w:t xml:space="preserve">actually </w:t>
+      </w:r>
+      <w:r>
+        <w:t>resides</w:t>
+      </w:r>
+      <w:r>
+        <w:t xml:space="preserve"> in</w:t>
+      </w:r>
+      <w:r>
+        <w:t xml:space="preserve"> with </w:t>
+      </w:r>
+      <w:r>
+        <w:t xml:space="preserve">some </w:t>
+      </w:r>
+      <w:r>
+        <w:t>sources</w:t>
+      </w:r>
+      <w:r>
+        <w:t xml:space="preserve"> claim</w:t>
+      </w:r>
+      <w:r>
+        <w:t>ing</w:t>
+      </w:r>
+      <w:r>
+        <w:t xml:space="preserve"> it straddles the border between </w:t>
+      </w:r>
+      <w:r>
+        <w:t>the two states sharing the mountain</w:t>
+      </w:r>
+      <w:r>
+        <w:t xml:space="preserve">. Many sources, including the National Park Service avoid mentioning either state and instead </w:t>
+      </w:r>
+      <w:r>
+        <w:t>utter that Clingmans Dome with its Observation Tower is the</w:t>
+      </w:r>
+      <w:r>
+        <w:t xml:space="preserve"> highest point in the Great Smoky National Park. However trusted maps show the tower to in fact be in North Carolina</w:t>
+      </w:r>
+      <w:r>
+        <w:t xml:space="preserve"> if even just ever so slight</w:t>
+      </w:r>
+      <w:r>
+        <w:t xml:space="preserve">. </w:t>
+      </w:r>
+      <w:r>
+        <w:t xml:space="preserve"> </w:t>
+      </w:r>
+    </w:p>
+    <w:p>
+      <w:r>
+        <w:t xml:space="preserve">Evidently, in 1789 </w:t>
+      </w:r>
+      <w:r>
+        <w:t xml:space="preserve">North Carolina gave up claims to its western </w:t>
+      </w:r>
+      <w:r>
+        <w:t xml:space="preserve">region </w:t>
+      </w:r>
+      <w:r>
+        <w:t xml:space="preserve">which later became Tennessee. The border was </w:t>
+      </w:r>
+      <w:r>
+        <w:t>pronounced</w:t>
+      </w:r>
+      <w:r>
+        <w:t xml:space="preserve"> </w:t>
+      </w:r>
+      <w:r>
+        <w:t>as running along the extreme height of the mountains.</w:t>
+      </w:r>
+      <w:r>
+        <w:t xml:space="preserve"> </w:t>
+      </w:r>
+      <w:r>
+        <w:t xml:space="preserve"> </w:t>
+      </w:r>
+      <w:r>
+        <w:t>As such, b</w:t>
+      </w:r>
+      <w:r>
+        <w:t xml:space="preserve">y the letter of the law, sticking strictly with that definition of the border </w:t>
+      </w:r>
+      <w:r>
+        <w:t>I</w:t>
+      </w:r>
+      <w:r>
+        <w:t xml:space="preserve"> must conclude it is fortunate North Carolina has two p</w:t>
+      </w:r>
+      <w:r>
+        <w:t>eaks, both clearly within its</w:t>
+      </w:r>
+      <w:r>
+        <w:t xml:space="preserve"> borders, </w:t>
+      </w:r>
+      <w:r>
+        <w:t>which</w:t>
+      </w:r>
+      <w:r>
+        <w:t xml:space="preserve"> are taller than Clingmans Dome.  If that were not the case then we would have a situation where two states shared a high point.  B</w:t>
+      </w:r>
+      <w:r>
+        <w:t xml:space="preserve">ottom line, </w:t>
+      </w:r>
+      <w:r>
+        <w:t>most everyone</w:t>
+      </w:r>
+      <w:r>
+        <w:t xml:space="preserve"> seems to </w:t>
+      </w:r>
+      <w:r>
+        <w:t>concur</w:t>
+      </w:r>
+      <w:r>
+        <w:t xml:space="preserve"> </w:t>
+      </w:r>
+      <w:r>
+        <w:t xml:space="preserve">that Clingmans Dome is the </w:t>
+      </w:r>
+      <w:r>
+        <w:t>high</w:t>
+      </w:r>
+      <w:r>
+        <w:t xml:space="preserve">point of </w:t>
+      </w:r>
+      <w:r>
+        <w:t>Tennessee</w:t>
+      </w:r>
+      <w:r>
+        <w:t>,</w:t>
+      </w:r>
+      <w:r>
+        <w:t xml:space="preserve"> in spite of the </w:t>
+      </w:r>
+      <w:r>
+        <w:t xml:space="preserve">state border </w:t>
+      </w:r>
+      <w:r>
+        <w:t>running along the extreme height of the mountains</w:t>
+      </w:r>
+      <w:r>
+        <w:t xml:space="preserve">. </w:t>
+      </w:r>
+    </w:p>
+    <w:p>
+      <w:r>
+        <w:t xml:space="preserve">The </w:t>
+      </w:r>
+      <w:r>
+        <w:t>circular observation platform is</w:t>
+      </w:r>
+      <w:r>
+        <w:t xml:space="preserve"> 28 feet</w:t>
+      </w:r>
+      <w:r>
+        <w:t xml:space="preserve"> in diameter, offering </w:t>
+      </w:r>
+      <w:r>
+        <w:t>audiences</w:t>
+      </w:r>
+      <w:r>
+        <w:t xml:space="preserve"> </w:t>
+      </w:r>
+      <w:r>
+        <w:t>a 360</w:t>
+      </w:r>
+      <w:r>
+        <w:t xml:space="preserve"> </w:t>
+      </w:r>
+      <w:r>
+        <w:t xml:space="preserve">degree </w:t>
+      </w:r>
+      <w:r>
+        <w:t>view</w:t>
+      </w:r>
+      <w:r>
+        <w:t xml:space="preserve"> of the surrounding terrain</w:t>
+      </w:r>
+      <w:r>
+        <w:t>.</w:t>
+      </w:r>
+      <w:r>
+        <w:t xml:space="preserve">  From the platform, under the right conditions, one can</w:t>
+      </w:r>
+      <w:r>
+        <w:t xml:space="preserve"> catch sight of seven states, namely Alabama, Kentucky, Mississippi, North Carolina, South Carolina, Tennessee, and Virginia.</w:t>
+      </w:r>
+      <w:r>
+        <w:t xml:space="preserve">  Built in 1959</w:t>
+      </w:r>
+      <w:r>
+        <w:t xml:space="preserve">, Wikipedia states </w:t>
+      </w:r>
+      <w:r>
+        <w:t>t</w:t>
+      </w:r>
+      <w:r>
+        <w:t>he tower was one</w:t>
+      </w:r>
+      <w:r>
+        <w:t xml:space="preserve"> of</w:t>
+      </w:r>
+      <w:r>
+        <w:t xml:space="preserve"> </w:t>
+      </w:r>
+      <w:r>
+        <w:t>several</w:t>
+      </w:r>
+      <w:r>
+        <w:t xml:space="preserve"> observation </w:t>
+      </w:r>
+      <w:r>
+        <w:t>decks</w:t>
+      </w:r>
+      <w:r>
+        <w:t xml:space="preserve"> constructed as part of an effort by the National Park Service to upgrade its facilities to accommodate an influx of visitors to national </w:t>
+      </w:r>
+      <w:r>
+        <w:lastRenderedPageBreak/>
+        <w:t>parks du</w:t>
+      </w:r>
+      <w:r>
+        <w:t>ring the post-World War II era.</w:t>
+      </w:r>
+      <w:r>
+        <w:t xml:space="preserve">  The urban, almost space craft like, design is oddly out of place in its wooded wilderness surroundings.   Some have joked that the structure resembles a giant USGS marker.  Since the closest USGS marker appears to be in the parking lot</w:t>
+      </w:r>
+      <w:r>
+        <w:t xml:space="preserve">, conceivably that might even be accurate if only the tower were in </w:t>
+      </w:r>
+      <w:r>
+        <w:t>Tennessee</w:t>
+      </w:r>
+      <w:r>
+        <w:t>.</w:t>
+      </w:r>
+    </w:p>
+    <w:p>
+      <w:r>
+        <w:t>I got a few people to snap photos of</w:t>
+      </w:r>
+      <w:r>
+        <w:t xml:space="preserve"> me on the tower and leaving it.  Instead of descending entirely on the paved trail</w:t>
+      </w:r>
+      <w:r>
+        <w:t xml:space="preserve"> I headed over to the Appala</w:t>
+      </w:r>
+      <w:r>
+        <w:t>chian Trail to walk a bit of it. Maps show the</w:t>
+      </w:r>
+      <w:r>
+        <w:t xml:space="preserve"> Appalachian </w:t>
+      </w:r>
+      <w:r>
+        <w:t>Trail</w:t>
+      </w:r>
+      <w:r>
+        <w:t xml:space="preserve"> </w:t>
+      </w:r>
+      <w:r>
+        <w:t xml:space="preserve">to be </w:t>
+      </w:r>
+      <w:r>
+        <w:t xml:space="preserve">in </w:t>
+      </w:r>
+      <w:r>
+        <w:t>Tennessee</w:t>
+      </w:r>
+      <w:r>
+        <w:t xml:space="preserve">, </w:t>
+      </w:r>
+      <w:r>
+        <w:t>and it claims a high point</w:t>
+      </w:r>
+      <w:r>
+        <w:t xml:space="preserve"> of 6</w:t>
+      </w:r>
+      <w:r>
+        <w:t>,</w:t>
+      </w:r>
+      <w:r>
+        <w:t xml:space="preserve">643 </w:t>
+      </w:r>
+      <w:r>
+        <w:t>ft. along Clingmans Dome.</w:t>
+      </w:r>
+    </w:p>
+    <w:p>
+      <w:pPr>
+        <w:rPr>
+          <w:b/>
+          <w:sz w:val="24"/>
+          <w:szCs w:val="24"/>
+        </w:rPr>
+      </w:pPr>
+    </w:p>
+    <w:p>
+      <w:pPr>
+        <w:rPr>
+          <w:b/>
+          <w:sz w:val="24"/>
+          <w:szCs w:val="24"/>
+        </w:rPr>
+      </w:pPr>
+      <w:r>
+        <w:rPr>
+          <w:b/>
+          <w:sz w:val="24"/>
+          <w:szCs w:val="24"/>
+        </w:rPr>
+        <w:t>Black Mountain</w:t>
+      </w:r>
+      <w:r>
+        <w:rPr>
+          <w:b/>
+          <w:sz w:val="24"/>
+          <w:szCs w:val="24"/>
+        </w:rPr>
+        <w:t>,</w:t>
+      </w:r>
+      <w:r>
+        <w:rPr>
+          <w:b/>
+          <w:sz w:val="24"/>
+          <w:szCs w:val="24"/>
+        </w:rPr>
+        <w:t xml:space="preserve"> KY, 4,139 </w:t>
+      </w:r>
+      <w:r>
+        <w:rPr>
+          <w:b/>
+          <w:sz w:val="24"/>
+          <w:szCs w:val="24"/>
+        </w:rPr>
+        <w:t>ft. –</w:t>
+      </w:r>
+      <w:r>
+        <w:rPr>
+          <w:b/>
+          <w:sz w:val="24"/>
+          <w:szCs w:val="24"/>
+        </w:rPr>
+        <w:t xml:space="preserve"> October 5, 2019, HP #28</w:t>
+      </w:r>
+      <w:r>
+        <w:rPr>
+          <w:b/>
+          <w:sz w:val="24"/>
+          <w:szCs w:val="24"/>
+        </w:rPr>
+        <w:t xml:space="preserve">: </w:t>
+      </w:r>
+      <w:r>
+        <w:rPr>
+          <w:b/>
+          <w:sz w:val="24"/>
+          <w:szCs w:val="24"/>
+        </w:rPr>
+        <w:t xml:space="preserve"> </w:t>
+      </w:r>
+      <w:r>
+        <w:rPr>
+          <w:b/>
+          <w:sz w:val="24"/>
+          <w:szCs w:val="24"/>
+        </w:rPr>
+        <w:t>I</w:t>
+      </w:r>
+      <w:r>
+        <w:rPr>
+          <w:b/>
+          <w:sz w:val="24"/>
+          <w:szCs w:val="24"/>
+        </w:rPr>
+        <w:t>nside Black Mountain lie many hollowed-out coal veins which conspiracists claim could cause the summit to cave in</w:t>
+      </w:r>
+      <w:r>
+        <w:rPr>
+          <w:b/>
+          <w:sz w:val="24"/>
+          <w:szCs w:val="24"/>
+        </w:rPr>
+        <w:t>.</w:t>
+      </w:r>
+    </w:p>
+    <w:p>
+      <w:r>
+        <w:t>Have just climbed Clingmans Dome, and with this being my first visit to Great Smoky Mountains National Park I wanted to discover more of what it has to offer.  My next US state highpoint stop would be Kentucky but my itinerary allowed  time for me to stop at Newfound Gap, then headed north into Tennessee on Hwy 441, and hike the Chimney Tops trail.  Following the under 2-mile hike I drove 50 plus miles on scenic winding roads to the west end of the National Park to the Abram's Creek Campground where I had spot A10 reserved.   The west end of the Smoky Mountain NP, I had read, is not popular but the campground was small, crowded, noisy, and all but full.  Thankfully the spot next to mine stayed empty.</w:t>
+      </w:r>
+    </w:p>
+    <w:p>
+      <w:r>
+        <w:t>The next morning, October 5,2019, I was eager to leave Abram’s Creek Campground as such I got up with the sun, and was on the road around 8</w:t>
+      </w:r>
+      <w:r>
+        <w:t xml:space="preserve"> a.m.</w:t>
+      </w:r>
+      <w:r>
+        <w:t xml:space="preserve">, headed to the high point of Kentucky via the town of Harlan (as featured on the TV series Justified).  I made good time to Harlan covering the 120 miles in under 3 hours via some winding slower roads.    </w:t>
+      </w:r>
+    </w:p>
+    <w:p>
+      <w:r>
+        <w:t xml:space="preserve">I ended up on Hwy 38 from Harlan toward Virginia because a map I had printed from the Internet shows an "old </w:t>
+      </w:r>
+      <w:r>
+        <w:t xml:space="preserve">Hwy </w:t>
+      </w:r>
+      <w:r>
+        <w:t xml:space="preserve">38" that connects to HWY 38 (a left turn from 38 to old 38 - 28.1 miles from Harlan). The print out shows that "old </w:t>
+      </w:r>
+      <w:r>
+        <w:t xml:space="preserve">Hwy </w:t>
+      </w:r>
+      <w:r>
+        <w:t>38" becomes Black Mountain Ridge Road as it switches back and forth to the north and northeast and goes over the private property of Black Mountain, Kentucky to within 200 yards of it's true summit (unlike HWY 160 - the actual way to go - which gets you to within 1.5 miles from the true summit, and truly connects to Black Mountain Ridge Road).</w:t>
+      </w:r>
+    </w:p>
+    <w:p>
+      <w:r>
+        <w:t xml:space="preserve">Well, Old Hwy 38 isn't </w:t>
+      </w:r>
+      <w:r>
+        <w:t>labeled</w:t>
+      </w:r>
+      <w:r>
+        <w:t xml:space="preserve">, and I couldn't find it. Plus, I can tell you this, now that I have visited the summit of Black Mountain, Black Mountain Ridge Road is gated closed 200 yards from the summit for those trying to continue west. In other words, even if I had found old Hwy 38, and even if it did connect to Black Mountain Ridge Road, </w:t>
+      </w:r>
+      <w:r>
+        <w:t>I</w:t>
+      </w:r>
+      <w:r>
+        <w:t xml:space="preserve"> still couldn't drive to the summit from Hwy 38.</w:t>
+      </w:r>
+    </w:p>
+    <w:p>
+      <w:r>
+        <w:t xml:space="preserve">I ended up in Keokee VA - </w:t>
+      </w:r>
+      <w:r>
+        <w:t xml:space="preserve">about 3.4 miles from </w:t>
+      </w:r>
+      <w:r>
+        <w:t xml:space="preserve">where </w:t>
+      </w:r>
+      <w:r>
+        <w:t>the non-existing old Hwy 38</w:t>
+      </w:r>
+      <w:r>
+        <w:t xml:space="preserve"> was marked on my map.</w:t>
+      </w:r>
+      <w:r>
+        <w:t xml:space="preserve"> </w:t>
+      </w:r>
+      <w:r>
+        <w:t xml:space="preserve"> At Keokee</w:t>
+      </w:r>
+      <w:r>
+        <w:t xml:space="preserve"> I asked for directions to Black Mountain, and was sent </w:t>
+      </w:r>
+      <w:r>
+        <w:t>southwest</w:t>
+      </w:r>
+      <w:r>
+        <w:t xml:space="preserve"> to Hwy 421, 13 miles in the wrong direction. At this point I took highways 421 to 58, and 58 to Big Stone Gap, then 23 to Inman to get on </w:t>
+      </w:r>
+      <w:r>
+        <w:t xml:space="preserve">the winding </w:t>
+      </w:r>
+      <w:r>
+        <w:t>160 and up to the VA/KY line to Black Mountain Ridge Road. From Keokee, VA to Inman is only 10.6 miles - so asking f</w:t>
+      </w:r>
+      <w:r>
+        <w:t xml:space="preserve">or directions cost me 27 miles </w:t>
+      </w:r>
+      <w:r>
+        <w:t xml:space="preserve">which is about an hour on those </w:t>
+      </w:r>
+      <w:r>
+        <w:t>curv</w:t>
+      </w:r>
+      <w:r>
+        <w:t>y</w:t>
+      </w:r>
+      <w:r>
+        <w:t xml:space="preserve"> roads.</w:t>
+      </w:r>
+      <w:r>
+        <w:t xml:space="preserve"> </w:t>
+      </w:r>
+      <w:r>
+        <w:t xml:space="preserve">All the same, </w:t>
+      </w:r>
+      <w:r>
+        <w:t xml:space="preserve">I </w:t>
+      </w:r>
+      <w:r>
+        <w:t xml:space="preserve">made it </w:t>
+      </w:r>
+      <w:r>
+        <w:t>to the summit of Black</w:t>
+      </w:r>
+      <w:r>
+        <w:t xml:space="preserve"> Mountain by 2:30 </w:t>
+      </w:r>
+      <w:r>
+        <w:t>p.m.</w:t>
+      </w:r>
+      <w:r>
+        <w:t xml:space="preserve"> about an hour and a half</w:t>
+      </w:r>
+      <w:r>
+        <w:t xml:space="preserve"> </w:t>
+      </w:r>
+      <w:r>
+        <w:t>later</w:t>
+      </w:r>
+      <w:r>
+        <w:t xml:space="preserve"> than what I expected.  The highpoint of Hwy 160 is the border of KY/VA, and has a sign </w:t>
+      </w:r>
+      <w:r>
+        <w:lastRenderedPageBreak/>
+        <w:t xml:space="preserve">which incorrectly lists Black Mountains elevation as 4,145 </w:t>
+      </w:r>
+      <w:r>
+        <w:t>ft.</w:t>
+      </w:r>
+      <w:r>
+        <w:t xml:space="preserve"> when really it is 4,139 </w:t>
+      </w:r>
+      <w:r>
+        <w:t>ft.</w:t>
+      </w:r>
+      <w:r>
+        <w:t xml:space="preserve"> and</w:t>
+      </w:r>
+      <w:r>
+        <w:t xml:space="preserve"> a mile and half further up the mountain on the over grown</w:t>
+      </w:r>
+      <w:r>
+        <w:t xml:space="preserve">, no longer maintained, </w:t>
+      </w:r>
+      <w:r>
+        <w:t>Black Mountain Ridge road.</w:t>
+      </w:r>
+      <w:r>
+        <w:t xml:space="preserve">  </w:t>
+      </w:r>
+    </w:p>
+    <w:p>
+      <w:r>
+        <w:t>With care I able to drive up Black Mountain Ridge Road in my low clearance rented Toyota Corolla. Arriving first at the Radar Tower, t</w:t>
+      </w:r>
+      <w:r>
+        <w:t xml:space="preserve">here was a </w:t>
+      </w:r>
+      <w:r>
+        <w:t>local man</w:t>
+      </w:r>
+      <w:r>
+        <w:t xml:space="preserve"> and his girlfriend parked </w:t>
+      </w:r>
+      <w:r>
+        <w:t>and</w:t>
+      </w:r>
+      <w:r>
+        <w:t xml:space="preserve"> eating McDonalds</w:t>
+      </w:r>
+      <w:r>
+        <w:t>.  Before continuing up the road</w:t>
+      </w:r>
+      <w:r>
+        <w:t xml:space="preserve"> I </w:t>
+      </w:r>
+      <w:r>
+        <w:t>asked</w:t>
+      </w:r>
+      <w:r>
+        <w:t xml:space="preserve"> him to take a photo of me.  I was only able to drive up the hill past the Radar Tower </w:t>
+      </w:r>
+      <w:r>
+        <w:t>from where I</w:t>
+      </w:r>
+      <w:r>
+        <w:t xml:space="preserve"> walk 200 yards </w:t>
+      </w:r>
+      <w:r>
+        <w:t xml:space="preserve">to the seemingly abandoned lookout tower </w:t>
+      </w:r>
+      <w:r>
+        <w:t xml:space="preserve">which </w:t>
+      </w:r>
+      <w:r>
+        <w:t xml:space="preserve">wasn’t climbable as it lower ladder was missing.  </w:t>
+      </w:r>
+      <w:r>
+        <w:t>Without a functioning lookout tower</w:t>
+      </w:r>
+      <w:r>
+        <w:t xml:space="preserve"> there wasn’t much of a view from the top of Kentucky. </w:t>
+      </w:r>
+      <w:r>
+        <w:t xml:space="preserve"> Not far from the old tower</w:t>
+      </w:r>
+      <w:r>
+        <w:t xml:space="preserve"> I </w:t>
+      </w:r>
+      <w:r>
+        <w:t xml:space="preserve">located </w:t>
+      </w:r>
+      <w:r>
+        <w:t xml:space="preserve">a summit plaque on a rock, </w:t>
+      </w:r>
+      <w:r>
+        <w:t xml:space="preserve">as well as a USGS benchmark, </w:t>
+      </w:r>
+      <w:r>
+        <w:t>confirming</w:t>
+      </w:r>
+      <w:r>
+        <w:t xml:space="preserve"> I was at Kentucky’s highest point. </w:t>
+      </w:r>
+      <w:r>
+        <w:t xml:space="preserve">  Scattered between my parking spot and the deserted tower were a few other dilapidated structures. </w:t>
+      </w:r>
+    </w:p>
+    <w:p>
+      <w:r>
+        <w:t xml:space="preserve">The chronicle of </w:t>
+      </w:r>
+      <w:r>
+        <w:t xml:space="preserve">Black Mountain </w:t>
+      </w:r>
+      <w:r>
+        <w:t xml:space="preserve">is strongly tied to coaling mining many signs of which I encounter on the drive to the highpoint from Harlan. It fact at the crest of Hwy 160 where Virginia meets Kentucky the view to the southeast is of a large open pit mine.  </w:t>
+      </w:r>
+      <w:r>
+        <w:t xml:space="preserve">Gratefully </w:t>
+      </w:r>
+      <w:r>
+        <w:t>Black Mountain itself</w:t>
+      </w:r>
+      <w:r>
+        <w:t xml:space="preserve"> has not fallen prey to mountaintop removal mining.  Since the late 1990’s the Commonwealth of Kentucky has obtained the mineral and timber rights of the summit </w:t>
+      </w:r>
+      <w:r>
+        <w:t>so far</w:t>
+      </w:r>
+      <w:r>
+        <w:t xml:space="preserve"> keep</w:t>
+      </w:r>
+      <w:r>
+        <w:t>ing</w:t>
+      </w:r>
+      <w:r>
+        <w:t xml:space="preserve"> the summit protected.</w:t>
+      </w:r>
+      <w:r>
+        <w:t xml:space="preserve">  Bear in mind </w:t>
+      </w:r>
+      <w:r>
+        <w:t xml:space="preserve">inside Black Mountain lie many hollowed-out coal veins which </w:t>
+      </w:r>
+      <w:r>
+        <w:t>conspiracists</w:t>
+      </w:r>
+      <w:r>
+        <w:t xml:space="preserve"> claim </w:t>
+      </w:r>
+      <w:r>
+        <w:t>could</w:t>
+      </w:r>
+      <w:r>
+        <w:t xml:space="preserve"> cause the summit to cave in. </w:t>
+      </w:r>
+    </w:p>
+    <w:p>
+      <w:r>
+        <w:t>Being private property, and perhaps spurred by the cave in conspiracy, visitors were asked to sign a waiver prior to their</w:t>
+      </w:r>
+      <w:r>
+        <w:t xml:space="preserve"> </w:t>
+      </w:r>
+      <w:r>
+        <w:t xml:space="preserve">outing. </w:t>
+      </w:r>
+      <w:r>
+        <w:t xml:space="preserve">I signed one, and mailed it to the </w:t>
+      </w:r>
+      <w:r>
+        <w:t>Penn Virginia Resource Partners</w:t>
+      </w:r>
+      <w:r>
+        <w:t xml:space="preserve"> mining company prior to my visit, </w:t>
+      </w:r>
+      <w:r>
+        <w:t xml:space="preserve">although while there I felt it was not needed.  </w:t>
+      </w:r>
+      <w:r>
+        <w:t xml:space="preserve">Although I could find nothing on-line to </w:t>
+      </w:r>
+      <w:r>
+        <w:t xml:space="preserve">corroborate </w:t>
+      </w:r>
+      <w:r>
+        <w:t xml:space="preserve">it </w:t>
+      </w:r>
+      <w:r>
+        <w:t xml:space="preserve">August 4, 2020, one of the Facebook Administrators of the 50 States Highpointing Group announced that </w:t>
+      </w:r>
+      <w:r>
+        <w:t>the Commonwealth</w:t>
+      </w:r>
+      <w:r>
+        <w:t xml:space="preserve"> of Kentucky now owns th</w:t>
+      </w:r>
+      <w:r>
+        <w:t xml:space="preserve">e summit and does not require </w:t>
+      </w:r>
+      <w:r>
+        <w:t>waiver</w:t>
+      </w:r>
+      <w:r>
+        <w:t>s</w:t>
+      </w:r>
+      <w:r>
+        <w:t xml:space="preserve">. </w:t>
+      </w:r>
+    </w:p>
+    <w:p>
+      <w:r>
+        <w:t>As I drove down the weeded infested and often washed out Black Mountain Ridge ro</w:t>
+      </w:r>
+      <w:r>
+        <w:t>ad a pickup truck was coming up.  F</w:t>
+      </w:r>
+      <w:r>
+        <w:t>ortunately</w:t>
+      </w:r>
+      <w:r>
+        <w:t xml:space="preserve"> he pulled over for me and I got my low clearance </w:t>
+      </w:r>
+      <w:r>
+        <w:t xml:space="preserve">rented </w:t>
+      </w:r>
+      <w:r>
+        <w:t>car</w:t>
+      </w:r>
+      <w:r>
+        <w:t xml:space="preserve"> past him without scraping anything.  It was just after 3</w:t>
+      </w:r>
+      <w:r>
+        <w:t>p.m.</w:t>
+      </w:r>
+      <w:r>
+        <w:t xml:space="preserve"> when I headed down </w:t>
+      </w:r>
+      <w:r>
+        <w:t xml:space="preserve">the </w:t>
+      </w:r>
+      <w:r>
+        <w:t>mountain via</w:t>
+      </w:r>
+      <w:r>
+        <w:t xml:space="preserve"> the fun to drive twisty highway</w:t>
+      </w:r>
+      <w:r>
+        <w:t xml:space="preserve"> 160 headed to </w:t>
+      </w:r>
+      <w:r>
+        <w:t>Mount</w:t>
+      </w:r>
+      <w:r>
+        <w:t xml:space="preserve"> Rogers</w:t>
+      </w:r>
+      <w:r>
+        <w:t xml:space="preserve"> Virginia</w:t>
+      </w:r>
+      <w:r>
+        <w:t xml:space="preserve"> 110 miles to the east.</w:t>
+      </w:r>
+    </w:p>
+    <w:p/>
+    <w:p>
+      <w:pPr>
+        <w:rPr>
+          <w:b/>
+          <w:sz w:val="24"/>
+          <w:szCs w:val="24"/>
+        </w:rPr>
+      </w:pPr>
+      <w:r>
+        <w:rPr>
+          <w:b/>
+          <w:sz w:val="24"/>
+          <w:szCs w:val="24"/>
+        </w:rPr>
+        <w:t>Mount Rogers</w:t>
+      </w:r>
+      <w:r>
+        <w:rPr>
+          <w:b/>
+          <w:sz w:val="24"/>
+          <w:szCs w:val="24"/>
+        </w:rPr>
+        <w:t>,</w:t>
+      </w:r>
+      <w:r>
+        <w:rPr>
+          <w:b/>
+          <w:sz w:val="24"/>
+          <w:szCs w:val="24"/>
+        </w:rPr>
+        <w:t xml:space="preserve"> VA, 5,729 </w:t>
+      </w:r>
+      <w:r>
+        <w:rPr>
+          <w:b/>
+          <w:sz w:val="24"/>
+          <w:szCs w:val="24"/>
+        </w:rPr>
+        <w:t>ft. –</w:t>
+      </w:r>
+      <w:r>
+        <w:rPr>
+          <w:b/>
+          <w:sz w:val="24"/>
+          <w:szCs w:val="24"/>
+        </w:rPr>
+        <w:t xml:space="preserve"> October 6, 2019, HP #29</w:t>
+      </w:r>
+      <w:r>
+        <w:rPr>
+          <w:b/>
+          <w:sz w:val="24"/>
+          <w:szCs w:val="24"/>
+        </w:rPr>
+        <w:t xml:space="preserve">: </w:t>
+      </w:r>
+      <w:r>
+        <w:rPr>
+          <w:b/>
+          <w:sz w:val="24"/>
+          <w:szCs w:val="24"/>
+        </w:rPr>
+        <w:t xml:space="preserve"> </w:t>
+      </w:r>
+      <w:r>
+        <w:rPr>
+          <w:b/>
+          <w:sz w:val="24"/>
+          <w:szCs w:val="24"/>
+        </w:rPr>
+        <w:t>When I reached the high meadow, on the return trip</w:t>
+      </w:r>
+      <w:r>
+        <w:rPr>
+          <w:b/>
+          <w:sz w:val="24"/>
+          <w:szCs w:val="24"/>
+        </w:rPr>
+        <w:t>,</w:t>
+      </w:r>
+      <w:r>
+        <w:rPr>
+          <w:b/>
+          <w:sz w:val="24"/>
+          <w:szCs w:val="24"/>
+        </w:rPr>
+        <w:t xml:space="preserve"> the fog lifted and wild </w:t>
+      </w:r>
+      <w:r>
+        <w:rPr>
+          <w:b/>
+          <w:sz w:val="24"/>
+          <w:szCs w:val="24"/>
+        </w:rPr>
+        <w:t>ponies were in sight</w:t>
+      </w:r>
+      <w:r>
+        <w:rPr>
+          <w:b/>
+          <w:sz w:val="24"/>
+          <w:szCs w:val="24"/>
+        </w:rPr>
+        <w:t>.</w:t>
+      </w:r>
+    </w:p>
+    <w:p>
+      <w:r>
+        <w:t xml:space="preserve">After crossing White Top Road, and going through a gate I came to a fork in the trail; a sign indicated the Appalachian Trail and another pointed to a horse trail.  I took the Appalachian Trail up a barren hill with white blazed fence posts as markers and soon entered the forest.  After two miles (which seemed way less) the trail forked again </w:t>
+      </w:r>
+      <w:r>
+        <w:t xml:space="preserve">this time </w:t>
+      </w:r>
+      <w:r>
+        <w:t>toward a spring, and I stayed on the A</w:t>
+      </w:r>
+      <w:r>
+        <w:t xml:space="preserve">ppalachian </w:t>
+      </w:r>
+      <w:r>
+        <w:t>T</w:t>
+      </w:r>
+      <w:r>
+        <w:t>rail</w:t>
+      </w:r>
+      <w:r>
+        <w:t>.  Occasionally there were camps set up, and a few people where hiking down. I seemed to be alone going up.  Maybe three miles in I came to an open spot to the east of a fence and there I saw signs of ponies but no ponies were seen through the thick fog, so I continued on the Appalachian Trail up.  Around mile four, to reach the summit of Mt Rogers, the route leaves the Appalachian Trail and heads west on a blue blazed trail</w:t>
+      </w:r>
+      <w:r>
+        <w:t>.</w:t>
+      </w:r>
+    </w:p>
+    <w:p>
+      <w:r>
+        <w:rPr>
+          <w:sz w:val="24"/>
+          <w:szCs w:val="24"/>
+        </w:rPr>
+        <w:t>The evening before, not long after sunset,</w:t>
+      </w:r>
+      <w:r>
+        <w:t xml:space="preserve"> I arrived at a place called Elk Garden and the Appalachian Trail along White Top Road, in thick fog.  Heavy rain was falling and the air was cold.  </w:t>
+      </w:r>
+      <w:r>
+        <w:t xml:space="preserve">The parking area </w:t>
+      </w:r>
+      <w:r>
+        <w:lastRenderedPageBreak/>
+        <w:t xml:space="preserve">was full, but as I briefly chatted with a fellow getting some things out of his car, a spot opened up and I took it.  </w:t>
+      </w:r>
+    </w:p>
+    <w:p>
+      <w:r>
+        <w:t>From inside the car I organized my pack</w:t>
+      </w:r>
+      <w:r>
+        <w:t xml:space="preserve"> for the next day’s hike.  </w:t>
+      </w:r>
+      <w:r>
+        <w:t>I had</w:t>
+      </w:r>
+      <w:r>
+        <w:t xml:space="preserve"> planned to camp behind the trees south of the parking lot but with the weather I decided to sleep in the back seat of the car. </w:t>
+      </w:r>
+    </w:p>
+    <w:p>
+      <w:r>
+        <w:t>Oct 6, 2019, I was on the Appalachian Trail by 7:15</w:t>
+      </w:r>
+      <w:r>
+        <w:t xml:space="preserve"> a.m.</w:t>
+      </w:r>
+      <w:r>
+        <w:t>, after a quick breakfast.  It was still foggy and wet but the rain had stopped.  No one else was heading up when I started up.  A car did arrive as I left the parking lot but they didn’t follow me up the A</w:t>
+      </w:r>
+      <w:r>
+        <w:t xml:space="preserve">ppalachian </w:t>
+      </w:r>
+      <w:r>
+        <w:t>T</w:t>
+      </w:r>
+      <w:r>
+        <w:t>rail</w:t>
       </w:r>
       <w:r>
         <w:t xml:space="preserve">.  </w:t>
       </w:r>
       <w:r>
-        <w:t xml:space="preserve">I hiked in the dark and for no reason </w:t>
-      </w:r>
-      <w:r>
-        <w:t>was in a big hurry</w:t>
-      </w:r>
-      <w:r>
-        <w:t xml:space="preserve"> leaving me all </w:t>
-      </w:r>
-      <w:r>
-        <w:t>sweaty.  There seemed to be only two groups of campers at the campground so I approached the closest group and explained my situation.  One of the campers had a phone that worked, so we tried to call the number I had copied down and no one answered but I was able to leave a message with my name and the car’s license plate number requesting that I not be towed.  I thanked my helpers, and decided I might as well return to the car and just stay there to see if anyone patrolled the area which I might then get permission from them to use the campground.</w:t>
-      </w:r>
-    </w:p>
-    <w:p>
-      <w:r>
-        <w:t>Hiking back to the car seemed much sh</w:t>
-      </w:r>
-      <w:r>
-        <w:t xml:space="preserve">orter </w:t>
-      </w:r>
-      <w:r>
-        <w:t xml:space="preserve">and turned out to be mostly downhill, </w:t>
-      </w:r>
-      <w:r>
-        <w:t>which I found strange</w:t>
-      </w:r>
-      <w:r>
-        <w:t xml:space="preserve"> as I hadn’t realized the hike in was uphill.  The owl was gone.  Back at the car I thought about setting up my tent next to the car, but decided that would look bad if a Park Ranger stopped by. In so doing, I realized that I had not packed in the poles for the tent when I had hike into the campground – so </w:t>
+        <w:t>I made it up to the 5729 ft. summit in under 2 hours, having gained 1295 feet.</w:t>
+      </w:r>
+    </w:p>
+    <w:p>
+      <w:r>
+        <w:t>On the summit was another</w:t>
+      </w:r>
+      <w:r>
+        <w:t xml:space="preserve"> lone</w:t>
+      </w:r>
+      <w:r>
+        <w:t xml:space="preserve"> hiker. </w:t>
+      </w:r>
+      <w:r>
+        <w:t xml:space="preserve"> Being a friendly fellow</w:t>
+      </w:r>
+      <w:r>
+        <w:t xml:space="preserve"> </w:t>
+      </w:r>
+      <w:r>
+        <w:t>h</w:t>
+      </w:r>
+      <w:r>
+        <w:t xml:space="preserve">e </w:t>
+      </w:r>
+      <w:r>
+        <w:t xml:space="preserve">informed he </w:t>
+      </w:r>
+      <w:r>
+        <w:t xml:space="preserve">had come up from via Massie Gap in Grayson Highlands State Park.  </w:t>
+      </w:r>
+      <w:r>
+        <w:t>I also learned h</w:t>
+      </w:r>
+      <w:r>
+        <w:t>e was from Oregon and worked f</w:t>
+      </w:r>
+      <w:r>
+        <w:t xml:space="preserve">or Benchmark maps.  I informed him of my fondness of maps and also that I </w:t>
+      </w:r>
+      <w:r>
+        <w:t>own three</w:t>
+      </w:r>
+      <w:r>
+        <w:t xml:space="preserve"> of their map books</w:t>
+      </w:r>
+      <w:r>
+        <w:t xml:space="preserve">.  </w:t>
+      </w:r>
+      <w:r>
+        <w:t xml:space="preserve"> He took a photo of me</w:t>
+      </w:r>
+      <w:r>
+        <w:t xml:space="preserve"> for me</w:t>
+      </w:r>
+      <w:r>
+        <w:t xml:space="preserve">.  </w:t>
+      </w:r>
+    </w:p>
+    <w:p>
+      <w:r>
+        <w:t>Gaining the westbound blue blazed trail form the Appalachian Trail the landscape is initially somewhat open, but soon enters a thick</w:t>
+      </w:r>
+      <w:r>
+        <w:t xml:space="preserve"> spruce-fir forest</w:t>
+      </w:r>
+      <w:r>
+        <w:t xml:space="preserve">. The trees of this thick subalpine red spruce-Fraser fir forest covering the summit are all moss covered, which adds a nice ambiance to the final mile.  </w:t>
+      </w:r>
+      <w:r>
+        <w:t>This forest is one of the few remaining habitats of the Fraser fir</w:t>
+      </w:r>
+      <w:r>
+        <w:t xml:space="preserve"> which have suffered declines due to the balsam woolly adelgid an invasive species from Europe.</w:t>
+      </w:r>
+    </w:p>
+    <w:p>
+      <w:r>
+        <w:t>Mt Rogers</w:t>
+      </w:r>
+      <w:r>
+        <w:t xml:space="preserve"> is contained within the </w:t>
+      </w:r>
+      <w:r>
+        <w:t xml:space="preserve">183 square miles of the </w:t>
+      </w:r>
+      <w:r>
+        <w:t>Mount R</w:t>
+      </w:r>
+      <w:r>
+        <w:t xml:space="preserve">ogers National Recreation Area </w:t>
+      </w:r>
+      <w:r>
+        <w:t>part of the Jefferson National Forest.</w:t>
+      </w:r>
+      <w:r>
+        <w:t xml:space="preserve"> The mountains of this area are known as the Iron Mountains and are a subset of the Appalachian Mountains.</w:t>
+      </w:r>
+      <w:r>
+        <w:t xml:space="preserve"> </w:t>
+      </w:r>
+      <w:r>
+        <w:t xml:space="preserve"> Grayson Highlands State Park neighbors </w:t>
+      </w:r>
+      <w:r>
+        <w:t>Mount R</w:t>
+      </w:r>
+      <w:r>
+        <w:t>ogers National Recreation Area.</w:t>
+      </w:r>
+      <w:r>
+        <w:t xml:space="preserve"> The mountain is named after William Rogers, Virginia’s first Commonwealth Geologist and the founder of the Massachusetts Institute of Technology which opened in 1865 following the American Civil War.</w:t>
+      </w:r>
+    </w:p>
+    <w:p>
+      <w:r>
+        <w:t>I spent about 30 minutes on the summit and was back to the car by 11:10</w:t>
+      </w:r>
+      <w:r>
+        <w:t xml:space="preserve"> a.m.</w:t>
+      </w:r>
+      <w:r>
+        <w:t xml:space="preserve"> </w:t>
+      </w:r>
+    </w:p>
+    <w:p>
+      <w:r>
+        <w:t>When I reached the h</w:t>
+      </w:r>
+      <w:r>
+        <w:t>igh meadow, on the return trip</w:t>
+      </w:r>
+      <w:r>
+        <w:t>,</w:t>
+      </w:r>
+      <w:r>
+        <w:t xml:space="preserve"> </w:t>
+      </w:r>
+      <w:r>
+        <w:t>the fog lifted</w:t>
+      </w:r>
+      <w:r>
+        <w:t xml:space="preserve"> and </w:t>
+      </w:r>
+      <w:r>
+        <w:t xml:space="preserve">wild </w:t>
+      </w:r>
+      <w:r>
+        <w:t>ponies were in sight</w:t>
+      </w:r>
+      <w:r>
+        <w:t xml:space="preserve">. </w:t>
+      </w:r>
+      <w:r>
+        <w:t>Over one hundred</w:t>
+      </w:r>
+      <w:r>
+        <w:t xml:space="preserve"> ponies roam free on the slopes of </w:t>
+      </w:r>
+      <w:r>
+        <w:t xml:space="preserve">The Old Dominion States </w:t>
+      </w:r>
+      <w:r>
+        <w:t xml:space="preserve">tallest mountain. </w:t>
+      </w:r>
+      <w:r>
+        <w:t xml:space="preserve"> Fellow hikers told me they had approached them so I walked down to them to get a closer photo, leaving the</w:t>
+      </w:r>
+      <w:r>
+        <w:t xml:space="preserve"> Appalachian Trail</w:t>
+      </w:r>
+      <w:r>
+        <w:t>.  In the meadow was a sign pointing out the horse trail route back to Elk Garden</w:t>
+      </w:r>
+      <w:r>
+        <w:t xml:space="preserve">. The Highlands Horse Trail </w:t>
+      </w:r>
+      <w:r>
+        <w:t>more or less paralleled the eastside of the</w:t>
+      </w:r>
+      <w:r>
+        <w:t xml:space="preserve"> Appalachian Trail </w:t>
+      </w:r>
+      <w:r>
+        <w:t>and arrives back at Elk Garden.  For a little variety I followed it</w:t>
+      </w:r>
+      <w:r>
+        <w:t xml:space="preserve"> making my hike sort of a loop rather than a full back track.  On the Highlands Horse Trail, I passed two girls going up, then I overtook a family (one-child with parents)</w:t>
+      </w:r>
+      <w:r>
+        <w:t>. T</w:t>
+      </w:r>
+      <w:r>
+        <w:t>wo guys taking down their tent confirmed my trail lead back</w:t>
+      </w:r>
+      <w:r>
+        <w:t xml:space="preserve"> to Elk Garden</w:t>
+      </w:r>
+      <w:r>
+        <w:t>.</w:t>
+      </w:r>
+    </w:p>
+    <w:p>
+      <w:pPr>
+        <w:rPr>
+          <w:b/>
+          <w:sz w:val="24"/>
+          <w:szCs w:val="24"/>
+        </w:rPr>
+      </w:pPr>
+      <w:r>
+        <w:t xml:space="preserve">From </w:t>
+      </w:r>
+      <w:r>
+        <w:t>Mount</w:t>
+      </w:r>
+      <w:r>
+        <w:t xml:space="preserve"> Rogers</w:t>
+      </w:r>
+      <w:r>
+        <w:t xml:space="preserve"> I traveled to Boone, NC, and then to the campground on </w:t>
+      </w:r>
+      <w:r>
+        <w:t>Mount</w:t>
+      </w:r>
+      <w:r>
+        <w:t xml:space="preserve"> Mitchell.  The Blue Ridge parkway was all fogged in, and light rain was falling,</w:t>
+      </w:r>
+      <w:r>
+        <w:t xml:space="preserve"> </w:t>
+      </w:r>
+      <w:r>
+        <w:t xml:space="preserve">so I </w:t>
+      </w:r>
+      <w:r>
+        <w:t>denied</w:t>
+      </w:r>
+      <w:r>
+        <w:t xml:space="preserve"> the nice views into the valleys below.  It wasn’t raining when I set up my camp but </w:t>
+      </w:r>
+      <w:r>
+        <w:t>shortly after</w:t>
+      </w:r>
+      <w:r>
+        <w:t xml:space="preserve"> the rain came in. The next morning I was up before the sun, and I went down to the car to eat breakfast.  I hadn’t slept that well, but I had had enough of being in the tent.  I didn’t need my head lamp as </w:t>
       </w:r>
       <w:r>
         <w:t xml:space="preserve">I </w:t>
       </w:r>
       <w:r>
-        <w:t>would have had to return to the car under any circumstances.  I did lay the tent on the ground and rested on it for a while until I realized I would be better off trying to sleep in the car.  I check out the front verse the back seat options and found the back seat to be more comfortable.  I slep</w:t>
-      </w:r>
-      <w:r>
-        <w:t>t</w:t>
-      </w:r>
-      <w:r>
-        <w:t xml:space="preserve"> okay, and at one point a vehicle did arrive, and left, but no one bothered or seemed to notice me.</w:t>
-      </w:r>
-    </w:p>
-    <w:p>
-      <w:r>
-        <w:t>I woke up at 4:30</w:t>
+        <w:t xml:space="preserve">started the 6/10 of a mile hike from the campground up to the 6684 ft. summit of </w:t>
+      </w:r>
+      <w:r>
+        <w:t>Mount</w:t>
+      </w:r>
+      <w:r>
+        <w:t xml:space="preserve"> Mitchel – the highest peak east of the Mississippi.  This would be my second time on the summit of </w:t>
+      </w:r>
+      <w:r>
+        <w:t>Mount</w:t>
+      </w:r>
+      <w:r>
+        <w:t xml:space="preserve"> Mitchell. There was only one person on the summit, and the sunrise was still in progress when I arrived.</w:t>
+      </w:r>
+      <w:r>
+        <w:t xml:space="preserve"> </w:t>
+      </w:r>
+      <w:r>
+        <w:t xml:space="preserve">By </w:t>
+      </w:r>
+      <w:r>
+        <w:t>9:30</w:t>
       </w:r>
       <w:r>
         <w:t xml:space="preserve"> a.m.</w:t>
       </w:r>
       <w:r>
-        <w:t xml:space="preserve">, August 27, and I got the good idea to head up to the peak to see the sunrise. </w:t>
-      </w:r>
-      <w:r>
-        <w:t xml:space="preserve">At 3,491 feet, Greylock </w:t>
-      </w:r>
-      <w:r>
-        <w:t>doesn’t</w:t>
-      </w:r>
-      <w:r>
-        <w:t xml:space="preserve"> seem to be too remarkable, but this is actually </w:t>
-      </w:r>
-      <w:r>
-        <w:t>an intriguing</w:t>
-      </w:r>
-      <w:r>
-        <w:t xml:space="preserve"> mountain</w:t>
-      </w:r>
-      <w:r>
-        <w:t>, which I really enjoyed</w:t>
-      </w:r>
-      <w:r>
+        <w:t xml:space="preserve"> I was back on the parkway </w:t>
+      </w:r>
+      <w:r>
+        <w:lastRenderedPageBreak/>
+        <w:t>headed toward Ashville, NC, and from there Greenville, SC where I had a hotel reservation.  Oct 8, six days after leaving, and six US State Highpoints later</w:t>
+      </w:r>
+      <w:r>
+        <w:t xml:space="preserve"> </w:t>
+      </w:r>
+      <w:r>
+        <w:t>(</w:t>
+      </w:r>
+      <w:r>
+        <w:t>five of which were new to me</w:t>
+      </w:r>
+      <w:r>
+        <w:t>)</w:t>
+      </w:r>
+      <w:r>
+        <w:t>, I returned to Salt Lake City.</w:t>
+      </w:r>
+    </w:p>
+    <w:p/>
+    <w:p>
+      <w:pPr>
+        <w:rPr>
+          <w:b/>
+          <w:sz w:val="24"/>
+          <w:szCs w:val="24"/>
+        </w:rPr>
+      </w:pPr>
+      <w:r>
+        <w:rPr>
+          <w:b/>
+          <w:sz w:val="24"/>
+          <w:szCs w:val="24"/>
+        </w:rPr>
+        <w:t>Mount Sunflower</w:t>
+      </w:r>
+      <w:r>
+        <w:rPr>
+          <w:b/>
+          <w:sz w:val="24"/>
+          <w:szCs w:val="24"/>
+        </w:rPr>
+        <w:t>,</w:t>
+      </w:r>
+      <w:r>
+        <w:rPr>
+          <w:b/>
+          <w:sz w:val="24"/>
+          <w:szCs w:val="24"/>
+        </w:rPr>
+        <w:t xml:space="preserve"> KS, 4,039 </w:t>
+      </w:r>
+      <w:r>
+        <w:rPr>
+          <w:b/>
+          <w:sz w:val="24"/>
+          <w:szCs w:val="24"/>
+        </w:rPr>
+        <w:t>ft. –</w:t>
+      </w:r>
+      <w:r>
+        <w:rPr>
+          <w:b/>
+          <w:sz w:val="24"/>
+          <w:szCs w:val="24"/>
+        </w:rPr>
+        <w:t xml:space="preserve"> December 23, 2019, HP #30</w:t>
+      </w:r>
+      <w:r>
+        <w:rPr>
+          <w:b/>
+          <w:sz w:val="24"/>
+          <w:szCs w:val="24"/>
+        </w:rPr>
+        <w:t xml:space="preserve">: </w:t>
+      </w:r>
+      <w:r>
+        <w:rPr>
+          <w:b/>
+          <w:sz w:val="24"/>
+          <w:szCs w:val="24"/>
+        </w:rPr>
+        <w:t xml:space="preserve"> </w:t>
+      </w:r>
+      <w:r>
+        <w:rPr>
+          <w:b/>
+          <w:sz w:val="24"/>
+          <w:szCs w:val="24"/>
+        </w:rPr>
+        <w:t>The personality of the owner, which was both appealing and amusing, revealed itself enthusiastically through the highpoint</w:t>
+      </w:r>
+      <w:r>
+        <w:rPr>
+          <w:b/>
+          <w:sz w:val="24"/>
+          <w:szCs w:val="24"/>
+        </w:rPr>
         <w:t>.</w:t>
       </w:r>
-      <w:r>
-        <w:t xml:space="preserve">  It seems to be cover</w:t>
-      </w:r>
-      <w:r>
-        <w:t>ed</w:t>
-      </w:r>
-      <w:r>
-        <w:t xml:space="preserve"> wi</w:t>
-      </w:r>
-      <w:r>
-        <w:t xml:space="preserve">th many hiking trails, hidden </w:t>
-      </w:r>
-      <w:r>
-        <w:t>completely</w:t>
-      </w:r>
-      <w:r>
-        <w:t xml:space="preserve"> within its</w:t>
-      </w:r>
-      <w:r>
-        <w:t xml:space="preserve"> tree covered surface, and it has an adventurous vibe to it. </w:t>
-      </w:r>
-      <w:r>
-        <w:t xml:space="preserve"> It is so i</w:t>
-      </w:r>
-      <w:r>
-        <w:t>nspirational that legend has it</w:t>
-      </w:r>
-      <w:r>
-        <w:t xml:space="preserve"> Mount Greylock's long, saddle-like </w:t>
-      </w:r>
-      <w:r>
-        <w:t>profile</w:t>
-      </w:r>
-      <w:r>
-        <w:t xml:space="preserve"> inspired Herman Melville to write "Moby Dick". He was known to have great fondness for the mountain, even setting up a special observation deck at his home (near Pittsfield) so he could view Greylock whenever he desired.</w:t>
-      </w:r>
-    </w:p>
-    <w:p>
-      <w:r>
-        <w:t>So before sunrise, I parked ¾ of a mile from the summit, and hiked up the</w:t>
-      </w:r>
-      <w:r>
-        <w:t xml:space="preserve"> Appalachian Trail </w:t>
-      </w:r>
-      <w:r>
-        <w:t>to the summit arriving at 5:30</w:t>
-      </w:r>
-      <w:r>
-        <w:t xml:space="preserve"> a.m.</w:t>
-      </w:r>
-      <w:r>
-        <w:t xml:space="preserve"> to just a slight orange glow. </w:t>
-      </w:r>
-      <w:r>
-        <w:t xml:space="preserve"> The Memorial Tower was locked at this early </w:t>
+    </w:p>
+    <w:p>
+      <w:r>
+        <w:t>It is interesting to realize that t</w:t>
+      </w:r>
+      <w:r>
+        <w:t xml:space="preserve">he highest natural point in </w:t>
+      </w:r>
+      <w:r>
+        <w:t xml:space="preserve">horizontal </w:t>
+      </w:r>
+      <w:r>
+        <w:t xml:space="preserve">Kansas is near the lowest natural point in mountainous Colorado. </w:t>
+      </w:r>
+      <w:r>
+        <w:t>However t</w:t>
+      </w:r>
+      <w:r>
+        <w:t>o be fair, the east</w:t>
+      </w:r>
+      <w:r>
+        <w:t>er</w:t>
+      </w:r>
+      <w:r>
+        <w:t>n</w:t>
+      </w:r>
+      <w:r>
+        <w:t xml:space="preserve"> part of Colorado is just as flat as Kansas.  </w:t>
+      </w:r>
+      <w:r>
+        <w:t xml:space="preserve">To be even </w:t>
+      </w:r>
+      <w:r>
+        <w:t>fairer</w:t>
+      </w:r>
+      <w:r>
+        <w:t xml:space="preserve"> Kansas isn’t really as flat as it gets cr</w:t>
+      </w:r>
+      <w:r>
+        <w:t xml:space="preserve">edit for even if the </w:t>
+      </w:r>
+      <w:r>
+        <w:t>satirical Annals of Improbable Research compared Kansas to an actual pancake finding the former to be flatter.</w:t>
+      </w:r>
+      <w:r>
+        <w:t xml:space="preserve"> </w:t>
+      </w:r>
+      <w:r>
+        <w:t>Kansas actually ranks seventh in flatness, according to the Geographical Review, being less flat</w:t>
+      </w:r>
+      <w:r>
+        <w:t>, in the order mentioned,</w:t>
+      </w:r>
+      <w:r>
+        <w:t xml:space="preserve"> than number six Delaware, Minnesota, Louisiana, North Dakota, Illinois, and</w:t>
+      </w:r>
+      <w:r>
+        <w:t xml:space="preserve"> flattest of all</w:t>
+      </w:r>
+      <w:r>
+        <w:t xml:space="preserve"> </w:t>
+      </w:r>
+      <w:r>
+        <w:t>Florida</w:t>
+      </w:r>
+      <w:r>
+        <w:t>.</w:t>
+      </w:r>
+    </w:p>
+    <w:p>
+      <w:r>
+        <w:t xml:space="preserve">Two-thirds of Kansas is actually hilly, with the remaining third, the High Plains, being </w:t>
+      </w:r>
+      <w:r>
+        <w:t xml:space="preserve">sincerely </w:t>
+      </w:r>
+      <w:r>
+        <w:t xml:space="preserve">flat. </w:t>
+      </w:r>
+      <w:r>
+        <w:t xml:space="preserve">Kansas </w:t>
+      </w:r>
+      <w:r>
+        <w:t xml:space="preserve">can even </w:t>
+      </w:r>
+      <w:r>
+        <w:t>brag about</w:t>
+      </w:r>
+      <w:r>
+        <w:t xml:space="preserve"> its</w:t>
+      </w:r>
+      <w:r>
+        <w:t xml:space="preserve"> </w:t>
+      </w:r>
+      <w:r>
+        <w:t>unspoiled Flint Hills along with the</w:t>
+      </w:r>
+      <w:r>
+        <w:t xml:space="preserve"> rolling Smoky Hills, Chautauqua Hills</w:t>
+      </w:r>
+      <w:r>
+        <w:t>,</w:t>
+      </w:r>
+      <w:r>
+        <w:t xml:space="preserve"> </w:t>
+      </w:r>
+      <w:r>
+        <w:t>and the</w:t>
+      </w:r>
+      <w:r>
+        <w:t xml:space="preserve"> Red Hills.</w:t>
+      </w:r>
+    </w:p>
+    <w:p>
+      <w:r>
+        <w:t>It is true, nevertheless, as</w:t>
+      </w:r>
+      <w:r>
+        <w:t xml:space="preserve"> </w:t>
+      </w:r>
+      <w:r>
+        <w:t xml:space="preserve">The </w:t>
+      </w:r>
+      <w:r>
+        <w:t xml:space="preserve">Wizard of Oz made Kansas </w:t>
+      </w:r>
+      <w:r>
+        <w:t>k</w:t>
+      </w:r>
+      <w:r>
+        <w:t xml:space="preserve">nown for, that it experiences an abundance </w:t>
+      </w:r>
+      <w:r>
+        <w:t xml:space="preserve">of </w:t>
+      </w:r>
+      <w:r>
+        <w:t>tornados</w:t>
+      </w:r>
+      <w:r>
+        <w:t xml:space="preserve"> each year. I</w:t>
+      </w:r>
+      <w:r>
+        <w:t xml:space="preserve">n fact it </w:t>
+      </w:r>
+      <w:r>
+        <w:t>rank</w:t>
+      </w:r>
+      <w:r>
+        <w:t>s</w:t>
+      </w:r>
+      <w:r>
+        <w:t xml:space="preserve"> second</w:t>
+      </w:r>
+      <w:r>
+        <w:t xml:space="preserve"> among </w:t>
+      </w:r>
+      <w:r>
+        <w:t xml:space="preserve">the </w:t>
+      </w:r>
+      <w:r>
+        <w:t>US States</w:t>
+      </w:r>
+      <w:r>
+        <w:t xml:space="preserve"> when it comes to tornados having on average</w:t>
+      </w:r>
+      <w:r>
+        <w:t xml:space="preserve"> of</w:t>
+      </w:r>
+      <w:r>
+        <w:t xml:space="preserve"> 96 per year;</w:t>
+      </w:r>
+      <w:r>
+        <w:t xml:space="preserve"> with Texas coming in first averaging 155 per year.</w:t>
+      </w:r>
+    </w:p>
+    <w:p>
+      <w:r>
+        <w:t>When it comes to US State highpoint Kansas more than holds its own coming in almost in the middle at 28 of 50 – meaning 22 states are lower.</w:t>
+      </w:r>
+    </w:p>
+    <w:p>
+      <w:r>
+        <w:t>After visiting the Royal Gorge Bridge in Colorado on December 23, 2019 Ana and I drove 212 miles to the highest point in Kansas, Mount Sunflower at 4</w:t>
+      </w:r>
+      <w:r>
+        <w:t>,</w:t>
+      </w:r>
+      <w:r>
+        <w:t>039 feet.  We arrived around 2</w:t>
+      </w:r>
+      <w:r>
+        <w:t>p.m.</w:t>
+      </w:r>
+      <w:r>
+        <w:t xml:space="preserve"> with temperature in the mid-sixties</w:t>
+      </w:r>
+      <w:r>
+        <w:t>, in spite of the rare patches of snow we notice in the ditches along I-70</w:t>
+      </w:r>
+      <w:r>
+        <w:t>.   L</w:t>
+      </w:r>
+      <w:r>
+        <w:t xml:space="preserve">ocated </w:t>
+      </w:r>
+      <w:r>
+        <w:t xml:space="preserve">within a half mile of the </w:t>
+      </w:r>
+      <w:r>
+        <w:t>Colorado and Sunflower State</w:t>
+      </w:r>
+      <w:r>
+        <w:t xml:space="preserve"> line and about 22 miles from I-70 the views from Mount Sunflower, which isn’t a mountain at all, </w:t>
+      </w:r>
+      <w:r>
+        <w:t xml:space="preserve">are practically </w:t>
+      </w:r>
+      <w:r>
+        <w:t xml:space="preserve">indistinguishable from the surrounding </w:t>
+      </w:r>
+      <w:r>
+        <w:t>barren terrain.</w:t>
+      </w:r>
+      <w:r>
+        <w:t xml:space="preserve">  This is</w:t>
+      </w:r>
+      <w:r>
+        <w:t xml:space="preserve"> ranching and </w:t>
+      </w:r>
+      <w:r>
+        <w:t>farmland, although at this time of year nothing was growing so I can</w:t>
+      </w:r>
+      <w:r>
+        <w:t>’t</w:t>
+      </w:r>
+      <w:r>
+        <w:t xml:space="preserve"> say from my own experience what crops this region favors, but Kansas is known for wheat, corn, soybeans, and hay.</w:t>
+      </w:r>
+      <w:r>
+        <w:t xml:space="preserve"> Kansas even boasts having produced</w:t>
+      </w:r>
+      <w:r>
+        <w:t xml:space="preserve"> enough wheat</w:t>
+      </w:r>
+      <w:r>
+        <w:t xml:space="preserve"> in one season to make</w:t>
+      </w:r>
+      <w:r>
+        <w:t xml:space="preserve"> over 32</w:t>
+      </w:r>
+      <w:r>
+        <w:t xml:space="preserve"> billion loaves of bread</w:t>
+      </w:r>
+      <w:r>
+        <w:t xml:space="preserve"> – that is enough wheat</w:t>
+      </w:r>
+      <w:r>
+        <w:t xml:space="preserve"> for every </w:t>
+      </w:r>
+      <w:r>
+        <w:t>US resident</w:t>
+      </w:r>
+      <w:r>
+        <w:t xml:space="preserve"> to </w:t>
+      </w:r>
+      <w:r>
+        <w:t xml:space="preserve">acquire </w:t>
+      </w:r>
+      <w:r>
+        <w:t>around</w:t>
+      </w:r>
+      <w:r>
+        <w:t xml:space="preserve"> </w:t>
+      </w:r>
+      <w:r>
+        <w:t>one hundred</w:t>
+      </w:r>
+      <w:r>
+        <w:t xml:space="preserve"> loaves.</w:t>
+      </w:r>
+    </w:p>
+    <w:p>
+      <w:r>
+        <w:t>At the highpoint we discovered a sort of art shrine</w:t>
+      </w:r>
+      <w:r>
+        <w:t xml:space="preserve"> presumably</w:t>
+      </w:r>
+      <w:r>
+        <w:t xml:space="preserve"> created by the rancher to whom the land belongs.</w:t>
+      </w:r>
+      <w:r>
+        <w:t xml:space="preserve"> Within the fenced off shrine the main attraction is an east facing gate </w:t>
+      </w:r>
+      <w:r>
+        <w:t xml:space="preserve">which is </w:t>
+      </w:r>
+      <w:r>
+        <w:t>labeled across it</w:t>
+      </w:r>
+      <w:r>
+        <w:t>s top with the words “</w:t>
+      </w:r>
+      <w:r>
+        <w:t>Mount</w:t>
+      </w:r>
+      <w:r>
+        <w:t xml:space="preserve"> Sunflower</w:t>
+      </w:r>
+      <w:r>
+        <w:t>”</w:t>
+      </w:r>
+      <w:r>
+        <w:t>. Across its face is a metal sunflower</w:t>
+      </w:r>
+      <w:r>
+        <w:t xml:space="preserve"> -</w:t>
+      </w:r>
+      <w:r>
+        <w:t xml:space="preserve"> a</w:t>
+      </w:r>
+      <w:r>
+        <w:t xml:space="preserve"> reminder of the wild sunflowers that grow in </w:t>
+      </w:r>
+      <w:r>
+        <w:t>abundance across the state</w:t>
+      </w:r>
+      <w:r>
+        <w:t xml:space="preserve"> and which give the state its nickname</w:t>
+      </w:r>
+      <w:r>
+        <w:t>.</w:t>
+      </w:r>
+      <w:r>
+        <w:t xml:space="preserve"> </w:t>
+      </w:r>
+      <w:r>
+        <w:t xml:space="preserve">  In the lower right hand corner is a metal rectangle with the words “Highest Point in Kansas” cut out of it.  Behind the gate is a large rock, and another, taller, metal sunflower welded out of railroad spikes.  To the left of the gate is a U.S Mail box labeled “</w:t>
+      </w:r>
+      <w:r>
+        <w:t>Mount</w:t>
+      </w:r>
+      <w:r>
+        <w:t xml:space="preserve"> Sunflower Registration” – we opened </w:t>
+      </w:r>
+      <w:r>
+        <w:t xml:space="preserve">it </w:t>
+      </w:r>
+      <w:r>
+        <w:t>to find variety of papers and pamphlets, along with a pink polka-dotted registry book which we signed.</w:t>
+      </w:r>
+      <w:r>
+        <w:t xml:space="preserve">  To the collection I added the paper Mount Sunflower sign I had made.</w:t>
+      </w:r>
+      <w:r>
+        <w:t xml:space="preserve">  In the southwest corner stood a dead tree trunk cut off </w:t>
       </w:r>
       <w:r>
         <w:lastRenderedPageBreak/>
-        <w:t>hour.  So,</w:t>
-      </w:r>
-      <w:r>
-        <w:t xml:space="preserve"> I positioned myself off to the east and south of the Memorial Tower, out of easy view, just because I wasn’t sure the summit was actually open at that time of day.  After a while a middle aged couple, no doubt stay at the Bascom lodge arrive, and I’m sure they never even noti</w:t>
-      </w:r>
-      <w:r>
-        <w:t>ced me.  They left before I did as</w:t>
-      </w:r>
-      <w:r>
-        <w:t xml:space="preserve"> I</w:t>
-      </w:r>
-      <w:r>
-        <w:t xml:space="preserve"> tried to stay until 6:00</w:t>
-      </w:r>
-      <w:r>
-        <w:t xml:space="preserve"> a.m.</w:t>
-      </w:r>
-      <w:r>
-        <w:t xml:space="preserve"> hoping the ball of the sun would appear</w:t>
-      </w:r>
-      <w:r>
-        <w:t>.  However</w:t>
-      </w:r>
-      <w:r>
-        <w:t xml:space="preserve"> at 5:56</w:t>
-      </w:r>
-      <w:r>
-        <w:t xml:space="preserve"> a.m.</w:t>
-      </w:r>
-      <w:r>
-        <w:t xml:space="preserve"> I felt that wasn’t going to happen, so I headed down.  On the return I photographed the sign on the road that lists the peak elevation and name of the mountain.  I was</w:t>
-      </w:r>
-      <w:r>
-        <w:t xml:space="preserve"> back at the car before 6:30</w:t>
-      </w:r>
-      <w:r>
-        <w:t xml:space="preserve"> a.m.</w:t>
-      </w:r>
-      <w:r>
-        <w:t xml:space="preserve"> with a 230 mile drive to Portland, ME in front of me.</w:t>
-      </w:r>
-      <w:r>
-        <w:t xml:space="preserve"> Preferring</w:t>
-      </w:r>
-      <w:r>
-        <w:t xml:space="preserve"> to travel</w:t>
-      </w:r>
-      <w:r>
-        <w:t xml:space="preserve"> via</w:t>
-      </w:r>
-      <w:r>
-        <w:t xml:space="preserve"> back roads, </w:t>
-      </w:r>
-      <w:r>
-        <w:t>I</w:t>
-      </w:r>
-      <w:r>
-        <w:t xml:space="preserve"> </w:t>
-      </w:r>
-      <w:r>
-        <w:t>examined</w:t>
-      </w:r>
-      <w:r>
-        <w:t xml:space="preserve"> my road atlas and plotted a route via highways 9 and 202 through Keene, NH and Concord NH.  </w:t>
-      </w:r>
-    </w:p>
-    <w:p/>
-    <w:p>
-      <w:pPr>
-        <w:rPr>
-          <w:b/>
-          <w:sz w:val="24"/>
-          <w:szCs w:val="24"/>
-        </w:rPr>
-      </w:pPr>
-      <w:r>
-        <w:rPr>
-          <w:b/>
-          <w:sz w:val="24"/>
-          <w:szCs w:val="24"/>
-        </w:rPr>
-        <w:t>Sassafras Mountain</w:t>
-      </w:r>
-      <w:r>
-        <w:rPr>
-          <w:b/>
-          <w:sz w:val="24"/>
-          <w:szCs w:val="24"/>
-        </w:rPr>
-        <w:t>,</w:t>
-      </w:r>
-      <w:r>
-        <w:rPr>
-          <w:b/>
-          <w:sz w:val="24"/>
-          <w:szCs w:val="24"/>
-        </w:rPr>
-        <w:t xml:space="preserve"> SC, 3,553 </w:t>
-      </w:r>
-      <w:r>
-        <w:rPr>
-          <w:b/>
-          <w:sz w:val="24"/>
-          <w:szCs w:val="24"/>
-        </w:rPr>
-        <w:t>ft. –</w:t>
-      </w:r>
-      <w:r>
-        <w:rPr>
-          <w:b/>
-          <w:sz w:val="24"/>
-          <w:szCs w:val="24"/>
-        </w:rPr>
-        <w:t xml:space="preserve"> October 3, 2019, HP #25</w:t>
-      </w:r>
-      <w:r>
-        <w:rPr>
-          <w:b/>
-          <w:sz w:val="24"/>
-          <w:szCs w:val="24"/>
-        </w:rPr>
-        <w:t xml:space="preserve">: </w:t>
-      </w:r>
-      <w:r>
-        <w:rPr>
-          <w:b/>
-          <w:sz w:val="24"/>
-          <w:szCs w:val="24"/>
-        </w:rPr>
-        <w:t xml:space="preserve"> </w:t>
-      </w:r>
-      <w:r>
-        <w:rPr>
-          <w:b/>
-          <w:sz w:val="24"/>
-          <w:szCs w:val="24"/>
-        </w:rPr>
-        <w:t>Sassafras Mountain is located on the border of North and South Carolina and is shared by both states</w:t>
-      </w:r>
-      <w:r>
-        <w:rPr>
-          <w:b/>
-          <w:sz w:val="24"/>
-          <w:szCs w:val="24"/>
-        </w:rPr>
-        <w:t>.</w:t>
-      </w:r>
-    </w:p>
-    <w:p>
-      <w:r>
-        <w:t>Oct 3, 2019 at 12:15 a</w:t>
-      </w:r>
-      <w:r>
-        <w:t>.</w:t>
-      </w:r>
-      <w:r>
-        <w:t>m</w:t>
-      </w:r>
-      <w:r>
-        <w:t>.</w:t>
-      </w:r>
-      <w:r>
-        <w:t xml:space="preserve"> I caught a red-eye flight from Salt Lake City to </w:t>
-      </w:r>
-      <w:r>
-        <w:t>Greenville, South Carolina</w:t>
-      </w:r>
-      <w:r>
-        <w:t xml:space="preserve"> via C</w:t>
-      </w:r>
-      <w:r>
-        <w:t>harlotte</w:t>
-      </w:r>
-      <w:r>
-        <w:t>, N</w:t>
-      </w:r>
-      <w:r>
-        <w:t>orth Carolina</w:t>
-      </w:r>
-      <w:r>
-        <w:t xml:space="preserve">.  I </w:t>
-      </w:r>
-      <w:r>
-        <w:t>arrived</w:t>
-      </w:r>
-      <w:r>
-        <w:t xml:space="preserve"> around 9:30 a</w:t>
-      </w:r>
-      <w:r>
-        <w:t>.</w:t>
-      </w:r>
-      <w:r>
-        <w:t>m</w:t>
-      </w:r>
-      <w:r>
-        <w:t>. e</w:t>
-      </w:r>
-      <w:r>
-        <w:t xml:space="preserve">astern </w:t>
-      </w:r>
-      <w:r>
-        <w:t>d</w:t>
-      </w:r>
-      <w:r>
-        <w:t xml:space="preserve">aylight time and picked up a </w:t>
-      </w:r>
-      <w:r>
-        <w:t>rental car</w:t>
-      </w:r>
-      <w:r>
-        <w:t xml:space="preserve">. </w:t>
-      </w:r>
-      <w:r>
-        <w:t xml:space="preserve"> </w:t>
-      </w:r>
-      <w:r>
-        <w:t xml:space="preserve">On the </w:t>
-      </w:r>
-      <w:r>
-        <w:t>drive</w:t>
-      </w:r>
-      <w:r>
-        <w:t xml:space="preserve"> from Greenville to </w:t>
-      </w:r>
-      <w:r>
-        <w:t>Sassafras Mountain</w:t>
-      </w:r>
-      <w:r>
-        <w:t xml:space="preserve"> I first stopped to</w:t>
-      </w:r>
-      <w:r>
-        <w:t xml:space="preserve"> pick up a few groceries</w:t>
-      </w:r>
-      <w:r>
-        <w:t xml:space="preserve"> as I would be </w:t>
-      </w:r>
-      <w:r>
-        <w:t>traveling for the</w:t>
-      </w:r>
-      <w:r>
-        <w:t xml:space="preserve"> next six days</w:t>
-      </w:r>
-      <w:r>
-        <w:t xml:space="preserve">.  </w:t>
-      </w:r>
-    </w:p>
-    <w:p>
-      <w:r>
-        <w:t>Sassafras Mountain is</w:t>
-      </w:r>
-      <w:r>
-        <w:t xml:space="preserve"> located on the border of </w:t>
-      </w:r>
-      <w:r>
-        <w:t>North and South Carolina</w:t>
-      </w:r>
-      <w:r>
-        <w:t xml:space="preserve"> and is shared by both states.  The portion in South Carolina</w:t>
-      </w:r>
-      <w:r>
-        <w:t xml:space="preserve"> contains said</w:t>
-      </w:r>
-      <w:r>
-        <w:t xml:space="preserve"> states</w:t>
-      </w:r>
-      <w:r>
-        <w:t xml:space="preserve"> highest point. </w:t>
-      </w:r>
-      <w:r>
-        <w:t>From the Greenville Airport to Sassafras Mountain is about</w:t>
-      </w:r>
-      <w:r>
-        <w:t xml:space="preserve"> a</w:t>
-      </w:r>
-      <w:r>
-        <w:t xml:space="preserve"> 150 mile drive, and I arrived </w:t>
-      </w:r>
-      <w:r>
-        <w:t>at the parking lot located just below the summit</w:t>
-      </w:r>
-      <w:r>
-        <w:t xml:space="preserve"> at noon.</w:t>
-      </w:r>
-      <w:r>
-        <w:t xml:space="preserve"> About a city block length walk uphill from the parking stands a then newly opened (as of April 2019) </w:t>
-      </w:r>
-      <w:r>
-        <w:t>elevated observation deck</w:t>
-      </w:r>
-      <w:r>
-        <w:t xml:space="preserve">.  The </w:t>
-      </w:r>
-      <w:r>
-        <w:t xml:space="preserve">observation deck </w:t>
-      </w:r>
-      <w:r>
-        <w:t>resides half in SC and half in NC</w:t>
-      </w:r>
-      <w:r>
-        <w:t>, and is painted with a black line indicating the shared border</w:t>
-      </w:r>
-      <w:r>
-        <w:t xml:space="preserve">. </w:t>
-      </w:r>
-      <w:r>
-        <w:t xml:space="preserve"> Even the staircase to the top of the platform is evenly divided between the two states with a handrail down the middle.</w:t>
-      </w:r>
-      <w:r>
-        <w:t xml:space="preserve"> </w:t>
-      </w:r>
-      <w:r>
-        <w:t>To the</w:t>
-      </w:r>
-      <w:r>
-        <w:t xml:space="preserve"> south</w:t>
-      </w:r>
-      <w:r>
-        <w:t>east of the platform o</w:t>
-      </w:r>
-      <w:r>
-        <w:t>n the South Carolina side a</w:t>
-      </w:r>
-      <w:r>
-        <w:t xml:space="preserve"> stone mark</w:t>
-      </w:r>
-      <w:r>
-        <w:t>er with a plaque</w:t>
-      </w:r>
-      <w:r>
-        <w:t xml:space="preserve"> claims that states </w:t>
-      </w:r>
-      <w:r>
-        <w:t>high point</w:t>
-      </w:r>
-      <w:r>
-        <w:t>.</w:t>
-      </w:r>
-      <w:r>
-        <w:t xml:space="preserve"> </w:t>
-      </w:r>
-      <w:r>
-        <w:t>I knelt behind the stone marker</w:t>
-      </w:r>
-      <w:r>
-        <w:t>, with the summit tower behind me,</w:t>
-      </w:r>
-      <w:r>
-        <w:t xml:space="preserve"> posing for a photograph.</w:t>
-      </w:r>
-    </w:p>
-    <w:p>
-      <w:r>
-        <w:t xml:space="preserve">This mountain is named after the tree of the same name.  </w:t>
-      </w:r>
-      <w:r>
-        <w:t xml:space="preserve">The name is also associated with </w:t>
-      </w:r>
-      <w:r>
-        <w:t>tea</w:t>
-      </w:r>
-      <w:r>
-        <w:t xml:space="preserve">, </w:t>
-      </w:r>
-      <w:r>
-        <w:t>moreover the</w:t>
-      </w:r>
-      <w:r>
-        <w:t xml:space="preserve"> Aerosmith song “Love in an Elevator” mentions sassafras.</w:t>
-      </w:r>
-      <w:r>
-        <w:t xml:space="preserve"> </w:t>
-      </w:r>
-      <w:r>
-        <w:t>Sassafras</w:t>
-      </w:r>
-      <w:r>
-        <w:t xml:space="preserve"> </w:t>
-      </w:r>
-      <w:r>
-        <w:t>is</w:t>
-      </w:r>
-      <w:r>
-        <w:t xml:space="preserve"> one of the</w:t>
-      </w:r>
-      <w:r>
-        <w:t xml:space="preserve"> Blue Ridge Mountains which are </w:t>
-      </w:r>
-      <w:r>
-        <w:t>part of the Appalachian Mountains</w:t>
-      </w:r>
-      <w:r>
-        <w:t>.</w:t>
-      </w:r>
-      <w:r>
-        <w:t xml:space="preserve">  The eastern continental divide runs along the peak.</w:t>
-      </w:r>
-    </w:p>
-    <w:p>
-      <w:r>
-        <w:t xml:space="preserve">There was just one other person </w:t>
-      </w:r>
-      <w:r>
-        <w:t>on</w:t>
-      </w:r>
-      <w:r>
-        <w:t xml:space="preserve"> </w:t>
-      </w:r>
-      <w:r>
-        <w:t xml:space="preserve">the </w:t>
-      </w:r>
-      <w:r>
-        <w:t>top</w:t>
-      </w:r>
-      <w:r>
-        <w:t xml:space="preserve"> when I arrived, and he seemed to be using field glasses to observe birds in the sky</w:t>
-      </w:r>
-      <w:r>
-        <w:t>, and was not friendly</w:t>
-      </w:r>
-      <w:r>
-        <w:t>.</w:t>
-      </w:r>
-      <w:r>
-        <w:t xml:space="preserve">  The cement floor of the </w:t>
-      </w:r>
-      <w:r>
-        <w:t>deck</w:t>
-      </w:r>
-      <w:r>
-        <w:t xml:space="preserve"> is painted with a compass rose showing the border of the Carolinas to run from the NW to the SE.</w:t>
-      </w:r>
-      <w:r>
-        <w:t xml:space="preserve"> From the platform Tennessee, North Carolina, South Carolina and Georgia can all be viewed.</w:t>
-      </w:r>
-      <w:r>
-        <w:t xml:space="preserve"> When looking into South Carolina a radio tower sits to the left of the </w:t>
-      </w:r>
-      <w:r>
-        <w:t>observation deck</w:t>
-      </w:r>
-      <w:r>
-        <w:t xml:space="preserve">.  </w:t>
-      </w:r>
-      <w:r>
-        <w:t>Next to the observation deck</w:t>
-      </w:r>
-      <w:r>
-        <w:t xml:space="preserve">, on the grounded, I located a survey marker and </w:t>
-      </w:r>
-      <w:r>
-        <w:t>near</w:t>
-      </w:r>
-      <w:r>
-        <w:t xml:space="preserve"> that </w:t>
-      </w:r>
-      <w:r>
-        <w:t xml:space="preserve">under some rocks was a jar with a </w:t>
-      </w:r>
-      <w:r>
-        <w:t xml:space="preserve">registry </w:t>
-      </w:r>
-      <w:r>
-        <w:t xml:space="preserve">book inside </w:t>
-      </w:r>
-      <w:r>
-        <w:t>which I signed</w:t>
-      </w:r>
-      <w:r>
-        <w:t xml:space="preserve"> indicating </w:t>
-      </w:r>
-      <w:r>
-        <w:t>this</w:t>
-      </w:r>
-      <w:r>
-        <w:t xml:space="preserve"> to be my twenty fifth US state highpoint</w:t>
-      </w:r>
-      <w:r>
-        <w:t>.</w:t>
-      </w:r>
-    </w:p>
-    <w:p>
-      <w:r>
-        <w:t>I had wandered up the main path from the parking lot, so for variety I opted to head down from the northwest, or opposite, side of the platform.  This took me down a very short dirt path which turned south and dropped me off at the parking area.</w:t>
-      </w:r>
-    </w:p>
-    <w:p>
-      <w:r>
-        <w:lastRenderedPageBreak/>
-        <w:t>I enjoy visiting South Carolina’s highest point, and t</w:t>
-      </w:r>
-      <w:r>
-        <w:t xml:space="preserve">he views </w:t>
-      </w:r>
-      <w:r>
-        <w:t xml:space="preserve">it offered </w:t>
-      </w:r>
-      <w:r>
-        <w:t>were nice</w:t>
-      </w:r>
-      <w:r>
-        <w:t>. All the same this highpoint lacked a sense of accomplishment perhaps because it require so little physical effort to reach, or maybe because it is not much of an</w:t>
-      </w:r>
-      <w:r>
-        <w:t xml:space="preserve"> adventur</w:t>
-      </w:r>
-      <w:r>
-        <w:t>e to</w:t>
-      </w:r>
-      <w:r>
-        <w:t xml:space="preserve"> </w:t>
-      </w:r>
-      <w:r>
-        <w:t>attain.</w:t>
-      </w:r>
-    </w:p>
-    <w:p/>
-    <w:p>
-      <w:pPr>
-        <w:rPr>
-          <w:b/>
-          <w:sz w:val="24"/>
-          <w:szCs w:val="24"/>
-        </w:rPr>
-      </w:pPr>
-      <w:r>
-        <w:rPr>
-          <w:b/>
-          <w:sz w:val="24"/>
-          <w:szCs w:val="24"/>
-        </w:rPr>
-        <w:t>Brasstown Bald</w:t>
-      </w:r>
-      <w:r>
-        <w:rPr>
-          <w:b/>
-          <w:sz w:val="24"/>
-          <w:szCs w:val="24"/>
-        </w:rPr>
-        <w:t>,</w:t>
-      </w:r>
-      <w:r>
-        <w:rPr>
-          <w:b/>
-          <w:sz w:val="24"/>
-          <w:szCs w:val="24"/>
-        </w:rPr>
-        <w:t xml:space="preserve"> GA, 4,784 </w:t>
-      </w:r>
-      <w:r>
-        <w:rPr>
-          <w:b/>
-          <w:sz w:val="24"/>
-          <w:szCs w:val="24"/>
-        </w:rPr>
-        <w:t>ft. –</w:t>
-      </w:r>
-      <w:r>
-        <w:rPr>
-          <w:b/>
-          <w:sz w:val="24"/>
-          <w:szCs w:val="24"/>
-        </w:rPr>
-        <w:t xml:space="preserve"> October 3, 2019, HP #26</w:t>
-      </w:r>
-      <w:r>
-        <w:rPr>
-          <w:b/>
-          <w:sz w:val="24"/>
-          <w:szCs w:val="24"/>
-        </w:rPr>
-        <w:t xml:space="preserve">: </w:t>
-      </w:r>
-      <w:r>
-        <w:rPr>
-          <w:b/>
-          <w:sz w:val="24"/>
-          <w:szCs w:val="24"/>
-        </w:rPr>
-        <w:t xml:space="preserve"> </w:t>
-      </w:r>
-      <w:r>
-        <w:rPr>
-          <w:b/>
-          <w:sz w:val="24"/>
-          <w:szCs w:val="24"/>
-        </w:rPr>
-        <w:t>A</w:t>
-      </w:r>
-      <w:r>
-        <w:rPr>
-          <w:b/>
-          <w:sz w:val="24"/>
-          <w:szCs w:val="24"/>
-        </w:rPr>
-        <w:t xml:space="preserve"> remarkable mountain which actually took me by surprise</w:t>
-      </w:r>
-      <w:r>
-        <w:rPr>
-          <w:b/>
-          <w:sz w:val="24"/>
-          <w:szCs w:val="24"/>
-        </w:rPr>
-        <w:t>.</w:t>
-      </w:r>
-    </w:p>
-    <w:p>
-      <w:r>
-        <w:t>After spending about thirty minutes on</w:t>
-      </w:r>
-      <w:r>
-        <w:t xml:space="preserve"> Sassafras</w:t>
-      </w:r>
-      <w:r>
-        <w:t xml:space="preserve"> Mountain and the highest point of South Carolina I head</w:t>
-      </w:r>
-      <w:r>
-        <w:t>ed</w:t>
-      </w:r>
-      <w:r>
-        <w:t xml:space="preserve"> so</w:t>
-      </w:r>
-      <w:r>
-        <w:t xml:space="preserve">uth and west via highways 11 and </w:t>
-      </w:r>
-      <w:r>
-        <w:t xml:space="preserve">76 into Georgia. At Macedonia I turned left onto highway 75 and found Owl Creek Road.  At Jacks Gap I wound up and to the north to Brasstown Bald.  I had to pay </w:t>
-      </w:r>
-      <w:r>
-        <w:t>five dollars</w:t>
-      </w:r>
-      <w:r>
-        <w:t xml:space="preserve"> to park</w:t>
-      </w:r>
-      <w:r>
-        <w:t>.</w:t>
-      </w:r>
-      <w:r>
-        <w:t xml:space="preserve"> </w:t>
-      </w:r>
-      <w:r>
-        <w:t>From the parking lot s</w:t>
-      </w:r>
-      <w:r>
-        <w:t>ix tenths of a mile</w:t>
-      </w:r>
-      <w:r>
-        <w:t>,</w:t>
-      </w:r>
-      <w:r>
-        <w:t xml:space="preserve"> mostly north and continuing uphill</w:t>
-      </w:r>
-      <w:r>
-        <w:t>,</w:t>
-      </w:r>
-      <w:r>
-        <w:t xml:space="preserve"> </w:t>
-      </w:r>
-      <w:r>
-        <w:t>lies</w:t>
-      </w:r>
-      <w:r>
-        <w:t xml:space="preserve"> the highest point in Georgia at 4,784 feet above sea level.</w:t>
-      </w:r>
-      <w:r>
-        <w:t xml:space="preserve">  The parking fee</w:t>
-      </w:r>
-      <w:r>
-        <w:t xml:space="preserve"> included a shuttle bus to the summit, but I el</w:t>
-      </w:r>
-      <w:r>
-        <w:t>ected to walk</w:t>
-      </w:r>
-      <w:r>
-        <w:t>.</w:t>
-      </w:r>
-      <w:r>
-        <w:t xml:space="preserve">  The paved path </w:t>
-      </w:r>
-      <w:r>
-        <w:t xml:space="preserve">is heavily forested and </w:t>
-      </w:r>
-      <w:r>
-        <w:t>wander</w:t>
-      </w:r>
-      <w:r>
-        <w:t>s</w:t>
-      </w:r>
-      <w:r>
-        <w:t xml:space="preserve"> through ash, </w:t>
-      </w:r>
-      <w:r>
-        <w:t xml:space="preserve">birch, </w:t>
-      </w:r>
-      <w:r>
-        <w:t xml:space="preserve">maple, and oak trees with a few good sized </w:t>
-      </w:r>
-      <w:r>
-        <w:t xml:space="preserve">waxy leafed </w:t>
-      </w:r>
-      <w:r>
-        <w:t>rhododendrons</w:t>
-      </w:r>
-      <w:r>
-        <w:t xml:space="preserve"> and m</w:t>
-      </w:r>
-      <w:r>
-        <w:rPr>
-          <w:rStyle w:val="hgkelc"/>
-        </w:rPr>
-        <w:t>ountain laurel</w:t>
-      </w:r>
-      <w:r>
-        <w:t xml:space="preserve"> sprinkled in.</w:t>
-      </w:r>
-      <w:r>
-        <w:t xml:space="preserve">  The thick forest and humid climate gives the area an almost tropical feel.</w:t>
-      </w:r>
-    </w:p>
-    <w:p>
-      <w:r>
-        <w:t xml:space="preserve">Brasstown Bald gets its name from a </w:t>
-      </w:r>
-      <w:r>
-        <w:t xml:space="preserve">misheard </w:t>
-      </w:r>
-      <w:r>
-        <w:t xml:space="preserve">Cherokee word.  The natives called the area </w:t>
-      </w:r>
-      <w:proofErr w:type="spellStart"/>
-      <w:r>
-        <w:t>Itse</w:t>
-      </w:r>
-      <w:proofErr w:type="spellEnd"/>
-      <w:r>
-        <w:t xml:space="preserve">’ </w:t>
-      </w:r>
-      <w:proofErr w:type="spellStart"/>
-      <w:r>
-        <w:t>yi</w:t>
-      </w:r>
-      <w:proofErr w:type="spellEnd"/>
-      <w:r>
-        <w:t xml:space="preserve"> meaning place of fresh green.  </w:t>
-      </w:r>
-      <w:r>
-        <w:t>This was</w:t>
-      </w:r>
-      <w:r>
-        <w:t xml:space="preserve"> </w:t>
-      </w:r>
-      <w:r>
-        <w:t>misheard</w:t>
-      </w:r>
-      <w:r>
-        <w:t xml:space="preserve"> as </w:t>
-      </w:r>
-      <w:proofErr w:type="spellStart"/>
-      <w:r>
-        <w:t>Untsaiyi</w:t>
-      </w:r>
-      <w:proofErr w:type="spellEnd"/>
-      <w:r>
-        <w:t xml:space="preserve"> </w:t>
-      </w:r>
-      <w:r>
-        <w:t xml:space="preserve">which </w:t>
-      </w:r>
-      <w:r>
-        <w:t>mean</w:t>
-      </w:r>
-      <w:r>
-        <w:t>s</w:t>
-      </w:r>
-      <w:r>
-        <w:t xml:space="preserve"> brass in the Cherokee tongue, and the area became known as Brasstown.  In the Appalachian Mountains a bald refers to the summit of a hill or mountain even though typically </w:t>
-      </w:r>
-      <w:r>
-        <w:t xml:space="preserve">they are </w:t>
-      </w:r>
-      <w:r>
-        <w:t xml:space="preserve">covered in thick vegetation. </w:t>
-      </w:r>
-      <w:r>
-        <w:t>The metal alloy of copper and zinc known as brass has no ties to the area.</w:t>
-      </w:r>
-      <w:r>
-        <w:t xml:space="preserve"> Like its</w:t>
-      </w:r>
-      <w:r>
-        <w:t xml:space="preserve"> distant</w:t>
-      </w:r>
-      <w:r>
-        <w:t xml:space="preserve"> neighbor Sassafras </w:t>
-      </w:r>
-      <w:r>
-        <w:t>Mountain</w:t>
-      </w:r>
-      <w:r>
-        <w:t xml:space="preserve"> 98 miles to the north and east Brasstown Bald is </w:t>
-      </w:r>
-      <w:r>
-        <w:t>part of the Blue Ridge Mountains</w:t>
-      </w:r>
-      <w:r>
-        <w:t>.</w:t>
-      </w:r>
-    </w:p>
-    <w:p>
-      <w:r>
-        <w:t xml:space="preserve">I did not notice now but in the </w:t>
-      </w:r>
-      <w:r>
-        <w:t>late 1800s</w:t>
-      </w:r>
-      <w:r>
-        <w:t xml:space="preserve"> </w:t>
-      </w:r>
-      <w:r>
-        <w:t>destructive lumber companies strip</w:t>
-      </w:r>
-      <w:r>
-        <w:t>ped</w:t>
-      </w:r>
-      <w:r>
-        <w:t xml:space="preserve"> the land</w:t>
-      </w:r>
-      <w:r>
-        <w:t xml:space="preserve"> </w:t>
-      </w:r>
-      <w:r>
-        <w:t>and native animals all but became extinct.</w:t>
-      </w:r>
-      <w:r>
-        <w:t xml:space="preserve">  Even deer had to be reintroduced to the area after the land was obtained by the Federal Government</w:t>
-      </w:r>
-      <w:r>
-        <w:t xml:space="preserve"> in the early 1900s</w:t>
-      </w:r>
-      <w:r>
-        <w:t>.</w:t>
-      </w:r>
-      <w:r>
-        <w:t xml:space="preserve">  However today the </w:t>
-      </w:r>
-      <w:r>
-        <w:t>north</w:t>
-      </w:r>
-      <w:r>
-        <w:t>ern</w:t>
-      </w:r>
-      <w:r>
-        <w:t xml:space="preserve"> Georgia </w:t>
-      </w:r>
-      <w:r>
-        <w:t>Mountains</w:t>
-      </w:r>
-      <w:r>
-        <w:t xml:space="preserve"> are again forest covered and wild animals including grouse, turkey</w:t>
-      </w:r>
-      <w:r>
-        <w:t>s</w:t>
-      </w:r>
-      <w:r>
-        <w:t>, white-tail deer, and even black</w:t>
-      </w:r>
-      <w:r>
-        <w:t xml:space="preserve"> bears ro</w:t>
-      </w:r>
-      <w:r>
-        <w:t>am the</w:t>
-      </w:r>
-      <w:r>
-        <w:t xml:space="preserve"> area</w:t>
-      </w:r>
-      <w:r>
-        <w:t>.</w:t>
-      </w:r>
-    </w:p>
-    <w:p>
-      <w:r>
-        <w:t xml:space="preserve">The summit </w:t>
-      </w:r>
-      <w:r>
-        <w:t xml:space="preserve">contains a </w:t>
-      </w:r>
-      <w:r>
-        <w:t>large</w:t>
-      </w:r>
-      <w:r>
-        <w:t xml:space="preserve"> wooden structure consisting of an observation platform</w:t>
-      </w:r>
-      <w:r>
-        <w:t>,</w:t>
-      </w:r>
-      <w:r>
-        <w:t xml:space="preserve"> fire lookout</w:t>
-      </w:r>
-      <w:r>
-        <w:t xml:space="preserve"> tower, and </w:t>
-      </w:r>
-      <w:r>
-        <w:t xml:space="preserve">a </w:t>
-      </w:r>
-      <w:r>
-        <w:t xml:space="preserve">small visitor center. </w:t>
-      </w:r>
-      <w:r>
-        <w:t xml:space="preserve"> The current structure was erected in 1965 however the </w:t>
-      </w:r>
-      <w:r>
-        <w:t>Civilian Conservation Corps</w:t>
-      </w:r>
-      <w:r>
-        <w:t xml:space="preserve"> built the original observation deck in 1935.</w:t>
-      </w:r>
-      <w:r>
-        <w:t xml:space="preserve"> Without the platform only the forest itself would be view</w:t>
-      </w:r>
-      <w:r>
-        <w:t>ed</w:t>
-      </w:r>
-      <w:r>
-        <w:t>, but thanks to the</w:t>
-      </w:r>
-      <w:r>
-        <w:t xml:space="preserve"> extra</w:t>
-      </w:r>
-      <w:r>
-        <w:t xml:space="preserve"> elevation of the platform</w:t>
-      </w:r>
-      <w:r>
-        <w:t xml:space="preserve"> </w:t>
-      </w:r>
-      <w:r>
-        <w:t xml:space="preserve">the </w:t>
-      </w:r>
-      <w:r>
-        <w:t xml:space="preserve">views in all 360 degrees </w:t>
-      </w:r>
-      <w:r>
-        <w:t>are</w:t>
-      </w:r>
-      <w:r>
-        <w:t xml:space="preserve"> amazing. </w:t>
-      </w:r>
-      <w:r>
-        <w:t xml:space="preserve"> Some claim the skyline of Atlanta, </w:t>
-      </w:r>
-      <w:r>
-        <w:t>100</w:t>
-      </w:r>
-      <w:r>
-        <w:t xml:space="preserve"> miles to the south, can be viewed </w:t>
-      </w:r>
-      <w:r>
-        <w:t>under the right conditions</w:t>
-      </w:r>
-      <w:r>
-        <w:t>.</w:t>
-      </w:r>
-      <w:r>
-        <w:t xml:space="preserve"> The patchy </w:t>
-      </w:r>
-      <w:proofErr w:type="spellStart"/>
-      <w:r>
-        <w:t>Chatuge</w:t>
-      </w:r>
-      <w:proofErr w:type="spellEnd"/>
-      <w:r>
-        <w:t xml:space="preserve"> Lake </w:t>
-      </w:r>
-      <w:r>
-        <w:t xml:space="preserve">(a man-made reservoir) </w:t>
-      </w:r>
-      <w:r>
-        <w:t>to the north is clearly visible.</w:t>
-      </w:r>
-      <w:r>
-        <w:t xml:space="preserve"> </w:t>
-      </w:r>
-    </w:p>
-    <w:p>
-      <w:r>
-        <w:t>I only had a few minutes to poke my head into the visitor center before it closed.  When I started my hike down, just after 5 p.m., I was the last person on the summit.</w:t>
-      </w:r>
-    </w:p>
-    <w:p>
-      <w:r>
-        <w:t xml:space="preserve">In spite of the short hike, and </w:t>
-      </w:r>
-      <w:r>
-        <w:t>having a visitor center</w:t>
-      </w:r>
-      <w:r>
-        <w:t xml:space="preserve"> on the summit</w:t>
-      </w:r>
-      <w:r>
-        <w:t xml:space="preserve"> the </w:t>
-      </w:r>
-      <w:r>
-        <w:t xml:space="preserve">atmosphere </w:t>
-      </w:r>
-      <w:r>
-        <w:t>at Brasstown Bald is</w:t>
-      </w:r>
-      <w:r>
-        <w:t xml:space="preserve"> </w:t>
-      </w:r>
-      <w:r>
-        <w:t xml:space="preserve">adventuresome. </w:t>
-      </w:r>
-      <w:r>
-        <w:t xml:space="preserve">It </w:t>
-      </w:r>
-      <w:r>
-        <w:t xml:space="preserve">is </w:t>
-      </w:r>
-      <w:r>
-        <w:t xml:space="preserve">a </w:t>
-      </w:r>
-      <w:r>
-        <w:t>remarkable</w:t>
-      </w:r>
-      <w:r>
-        <w:t xml:space="preserve"> mountain </w:t>
-      </w:r>
-      <w:r>
-        <w:t>which actually took me by surprise – a welcomed and pleasant surprise at that.</w:t>
-      </w:r>
-      <w:r>
-        <w:t xml:space="preserve">  Some have even claimed this to be the most enjoyable eastern US state highpoint.  My description for </w:t>
-      </w:r>
-      <w:r>
-        <w:t>the</w:t>
-      </w:r>
-      <w:r>
-        <w:t xml:space="preserve"> selfie taken in front of the brown colored sign at the exit of the hiking trail state</w:t>
-      </w:r>
-      <w:r>
-        <w:t>s</w:t>
-      </w:r>
-      <w:r>
-        <w:t xml:space="preserve"> “</w:t>
-      </w:r>
-      <w:r>
-        <w:t>The surprisingly wonderful Brasstown Bald Mountain of GA</w:t>
-      </w:r>
-      <w:r>
-        <w:t>”.</w:t>
-      </w:r>
-    </w:p>
-    <w:p/>
-    <w:p>
-      <w:pPr>
-        <w:rPr>
-          <w:b/>
-          <w:sz w:val="24"/>
-          <w:szCs w:val="24"/>
-        </w:rPr>
-      </w:pPr>
-      <w:r>
-        <w:rPr>
-          <w:b/>
-          <w:sz w:val="24"/>
-          <w:szCs w:val="24"/>
-        </w:rPr>
-        <w:lastRenderedPageBreak/>
-        <w:t>Clingmans Dome</w:t>
-      </w:r>
-      <w:r>
-        <w:rPr>
-          <w:b/>
-          <w:sz w:val="24"/>
-          <w:szCs w:val="24"/>
-        </w:rPr>
-        <w:t>,</w:t>
-      </w:r>
-      <w:r>
-        <w:rPr>
-          <w:b/>
-          <w:sz w:val="24"/>
-          <w:szCs w:val="24"/>
-        </w:rPr>
-        <w:t xml:space="preserve"> TN, 6,643 </w:t>
-      </w:r>
-      <w:r>
-        <w:rPr>
-          <w:b/>
-          <w:sz w:val="24"/>
-          <w:szCs w:val="24"/>
-        </w:rPr>
-        <w:t>ft. –</w:t>
-      </w:r>
-      <w:r>
-        <w:rPr>
-          <w:b/>
-          <w:sz w:val="24"/>
-          <w:szCs w:val="24"/>
-        </w:rPr>
-        <w:t xml:space="preserve"> October 4, 2019, HP #27</w:t>
-      </w:r>
-      <w:r>
-        <w:rPr>
-          <w:b/>
-          <w:sz w:val="24"/>
-          <w:szCs w:val="24"/>
-        </w:rPr>
-        <w:t xml:space="preserve">: </w:t>
-      </w:r>
-      <w:r>
-        <w:rPr>
-          <w:b/>
-          <w:sz w:val="24"/>
-          <w:szCs w:val="24"/>
-        </w:rPr>
-        <w:t xml:space="preserve"> </w:t>
-      </w:r>
-      <w:r>
-        <w:rPr>
-          <w:b/>
-          <w:sz w:val="24"/>
-          <w:szCs w:val="24"/>
-        </w:rPr>
-        <w:t>Clingmans Dome is the highpoint of Tennessee, in spite of the state border running along the extreme height of the mountains</w:t>
-      </w:r>
-      <w:r>
-        <w:rPr>
-          <w:b/>
-          <w:sz w:val="24"/>
-          <w:szCs w:val="24"/>
-        </w:rPr>
-        <w:t>.</w:t>
-      </w:r>
-    </w:p>
-    <w:p>
-      <w:r>
-        <w:t xml:space="preserve">Wednesday I had worked all day, </w:t>
-      </w:r>
-      <w:r>
-        <w:t xml:space="preserve">and that night </w:t>
-      </w:r>
-      <w:r>
-        <w:t>I</w:t>
-      </w:r>
-      <w:r>
-        <w:t xml:space="preserve"> had </w:t>
-      </w:r>
-      <w:r>
-        <w:t>caught a red-eye flight from Salt Lake City to Greenville, South Carolina</w:t>
-      </w:r>
-      <w:r>
-        <w:t xml:space="preserve">. Without stopping to sleep I had driven directly </w:t>
-      </w:r>
-      <w:r>
-        <w:t>to Sassafras</w:t>
-      </w:r>
-      <w:r>
-        <w:t xml:space="preserve"> Mountain South Carolina, visited that highpoint, then carried on to the highpoint of Georgia.  Moving right along I continued on to the </w:t>
-      </w:r>
-      <w:proofErr w:type="spellStart"/>
-      <w:r>
-        <w:t>Smokemont</w:t>
-      </w:r>
-      <w:proofErr w:type="spellEnd"/>
-      <w:r>
-        <w:t xml:space="preserve"> campground in the Great Smokey Mountains N</w:t>
-      </w:r>
-      <w:r>
-        <w:t xml:space="preserve">ational </w:t>
-      </w:r>
-      <w:r>
-        <w:t>P</w:t>
-      </w:r>
-      <w:r>
-        <w:t>ark</w:t>
-      </w:r>
-      <w:r>
-        <w:t>.   It was dark when I arrived at my reserved camp spot</w:t>
-      </w:r>
-      <w:r>
-        <w:t xml:space="preserve"> in North Carolina</w:t>
-      </w:r>
-      <w:r>
-        <w:t>, having been traveling for 23 hours straight</w:t>
-      </w:r>
-      <w:r>
-        <w:t xml:space="preserve">.  The fellows next door where playing guitar and I worried they would keep me up all night, but they quieted down by 10 </w:t>
+        <w:t xml:space="preserve">about 10 feet tall, attached to it were signs pointing to various places such as Stockholm </w:t>
+      </w:r>
+      <w:r>
+        <w:t xml:space="preserve">Sweden </w:t>
+      </w:r>
+      <w:r>
+        <w:t>and Weskan Kansas.</w:t>
+      </w:r>
+      <w:r>
+        <w:t xml:space="preserve"> </w:t>
+      </w:r>
+      <w:r>
+        <w:t xml:space="preserve">Sporting </w:t>
+      </w:r>
+      <w:r>
+        <w:t xml:space="preserve">a Santa Claus cap, </w:t>
+      </w:r>
+      <w:r>
+        <w:t>I climbed the dead tree trunk to pose for a photograph.</w:t>
+      </w:r>
+    </w:p>
+    <w:p>
+      <w:r>
+        <w:t>South of the shrine, sits a covered picnic table which even included a little library.</w:t>
+      </w:r>
+      <w:r>
+        <w:t xml:space="preserve">  Around 3</w:t>
       </w:r>
       <w:r>
         <w:t>p.m.</w:t>
       </w:r>
       <w:r>
-        <w:t xml:space="preserve"> and I slept very well.  I had the spot till noon</w:t>
-      </w:r>
-      <w:r>
-        <w:t xml:space="preserve"> the next day</w:t>
-      </w:r>
-      <w:r>
-        <w:t>, and it was close to 11</w:t>
-      </w:r>
-      <w:r>
-        <w:t xml:space="preserve"> a.m.</w:t>
-      </w:r>
-      <w:r>
-        <w:t xml:space="preserve"> when I finally left.</w:t>
-      </w:r>
-    </w:p>
-    <w:p>
-      <w:r>
-        <w:t>Oct 4, 2019, I made it to</w:t>
-      </w:r>
-      <w:r>
-        <w:t xml:space="preserve"> </w:t>
-      </w:r>
-      <w:r>
-        <w:t xml:space="preserve">the </w:t>
-      </w:r>
-      <w:r>
-        <w:t>parking lot for</w:t>
-      </w:r>
-      <w:r>
-        <w:t xml:space="preserve"> Clingmans Dome </w:t>
-      </w:r>
-      <w:r>
-        <w:t>before</w:t>
-      </w:r>
-      <w:r>
-        <w:t xml:space="preserve"> noon </w:t>
-      </w:r>
-      <w:r>
-        <w:t>having driven</w:t>
-      </w:r>
-      <w:r>
-        <w:t xml:space="preserve"> </w:t>
-      </w:r>
-      <w:r>
-        <w:t xml:space="preserve">twenty </w:t>
-      </w:r>
-      <w:r>
-        <w:t>mile</w:t>
-      </w:r>
-      <w:r>
-        <w:t>s</w:t>
-      </w:r>
-      <w:r>
-        <w:t xml:space="preserve"> from </w:t>
-      </w:r>
-      <w:proofErr w:type="spellStart"/>
-      <w:r>
-        <w:t>Smokemont</w:t>
-      </w:r>
-      <w:proofErr w:type="spellEnd"/>
-      <w:r>
-        <w:t xml:space="preserve">.  I was </w:t>
-      </w:r>
-      <w:r>
-        <w:t>disappointed</w:t>
-      </w:r>
-      <w:r>
-        <w:t xml:space="preserve"> that the large parking area for Clingmans Dome was all but full, but then again it was a Friday</w:t>
-      </w:r>
-      <w:r>
-        <w:t xml:space="preserve"> in one of the most visited national park</w:t>
-      </w:r>
-      <w:r>
-        <w:t>s</w:t>
-      </w:r>
-      <w:r>
-        <w:t xml:space="preserve"> in the country</w:t>
-      </w:r>
-      <w:r>
-        <w:t xml:space="preserve">.  A steady stream of people, many </w:t>
-      </w:r>
-      <w:r>
-        <w:t xml:space="preserve">seeming to be </w:t>
-      </w:r>
-      <w:r>
-        <w:t>on the b</w:t>
-      </w:r>
-      <w:r>
-        <w:t>iggest adventure of their life</w:t>
-      </w:r>
-      <w:r>
-        <w:t xml:space="preserve">, where going up and down the </w:t>
-      </w:r>
-      <w:r>
-        <w:t xml:space="preserve">half mile </w:t>
-      </w:r>
-      <w:r>
-        <w:t xml:space="preserve">paved </w:t>
-      </w:r>
-      <w:r>
-        <w:t>path to</w:t>
-      </w:r>
-      <w:r>
-        <w:t xml:space="preserve"> and from the summit.  </w:t>
-      </w:r>
-      <w:r>
-        <w:t>Even though I was here to reach the highest natural point in Tennessee my rental car was parked in North Carolina</w:t>
-      </w:r>
-      <w:r>
-        <w:t xml:space="preserve"> as is the trail to the summit.</w:t>
-      </w:r>
-      <w:r>
-        <w:t xml:space="preserve"> </w:t>
-      </w:r>
-    </w:p>
-    <w:p>
-      <w:r>
-        <w:t xml:space="preserve">Found on the summit of Clingmans Dome is a 45-foot tall circular </w:t>
-      </w:r>
-      <w:r>
-        <w:t>concrete observation tower</w:t>
-      </w:r>
-      <w:r>
-        <w:t xml:space="preserve">.  In reaching the tower via the paved trail, one enters Tennessee crossing over the 6,643 peak of Clingmans Dome very near to but before climbing the sweeping 375 foot long </w:t>
-      </w:r>
-      <w:r>
-        <w:t xml:space="preserve">helical </w:t>
-      </w:r>
-      <w:r>
-        <w:t>ramp to the observation platform.</w:t>
-      </w:r>
-    </w:p>
-    <w:p>
-      <w:r>
-        <w:t xml:space="preserve">Confusion lies around exactly which US state </w:t>
-      </w:r>
-      <w:r>
-        <w:t xml:space="preserve">the </w:t>
-      </w:r>
-      <w:r>
-        <w:t>observation tower</w:t>
-      </w:r>
-      <w:r>
-        <w:t xml:space="preserve"> </w:t>
-      </w:r>
-      <w:r>
-        <w:t xml:space="preserve">actually </w:t>
-      </w:r>
-      <w:r>
-        <w:t>resides</w:t>
-      </w:r>
-      <w:r>
-        <w:t xml:space="preserve"> in</w:t>
-      </w:r>
-      <w:r>
-        <w:t xml:space="preserve"> with </w:t>
-      </w:r>
-      <w:r>
-        <w:t xml:space="preserve">some </w:t>
-      </w:r>
-      <w:r>
-        <w:t>sources</w:t>
-      </w:r>
-      <w:r>
-        <w:t xml:space="preserve"> claim</w:t>
-      </w:r>
-      <w:r>
-        <w:t>ing</w:t>
-      </w:r>
-      <w:r>
-        <w:t xml:space="preserve"> it straddles the border between </w:t>
-      </w:r>
-      <w:r>
-        <w:t>the two states sharing the mountain</w:t>
-      </w:r>
-      <w:r>
-        <w:t xml:space="preserve">. Many sources, including the National Park Service avoid mentioning either state and instead </w:t>
-      </w:r>
-      <w:r>
-        <w:t>utter that Clingmans Dome with its Observation Tower is the</w:t>
-      </w:r>
-      <w:r>
-        <w:t xml:space="preserve"> highest point in the Great Smoky National Park. However trusted maps show the tower to in fact be in North Carolina</w:t>
-      </w:r>
-      <w:r>
-        <w:t xml:space="preserve"> if even just ever so slight</w:t>
-      </w:r>
-      <w:r>
-        <w:t xml:space="preserve">. </w:t>
-      </w:r>
-      <w:r>
-        <w:t xml:space="preserve"> </w:t>
-      </w:r>
-    </w:p>
-    <w:p>
-      <w:r>
-        <w:t xml:space="preserve">Evidently, in 1789 </w:t>
-      </w:r>
-      <w:r>
-        <w:t xml:space="preserve">North Carolina gave up claims to its western </w:t>
-      </w:r>
-      <w:r>
-        <w:t xml:space="preserve">region </w:t>
-      </w:r>
-      <w:r>
-        <w:t xml:space="preserve">which later became Tennessee. The border was </w:t>
-      </w:r>
-      <w:r>
-        <w:t>pronounced</w:t>
-      </w:r>
-      <w:r>
-        <w:t xml:space="preserve"> </w:t>
-      </w:r>
-      <w:r>
-        <w:t>as running along the extreme height of the mountains.</w:t>
-      </w:r>
-      <w:r>
-        <w:t xml:space="preserve"> </w:t>
-      </w:r>
-      <w:r>
-        <w:t xml:space="preserve"> </w:t>
-      </w:r>
-      <w:r>
-        <w:t>As such, b</w:t>
-      </w:r>
-      <w:r>
-        <w:t xml:space="preserve">y the letter of the law, sticking strictly with that definition of the border </w:t>
-      </w:r>
-      <w:r>
-        <w:t>I</w:t>
-      </w:r>
-      <w:r>
-        <w:t xml:space="preserve"> must conclude it is fortunate North Carolina has two p</w:t>
-      </w:r>
-      <w:r>
-        <w:t>eaks, both clearly within its</w:t>
-      </w:r>
-      <w:r>
-        <w:t xml:space="preserve"> borders, </w:t>
-      </w:r>
-      <w:r>
-        <w:t>which</w:t>
-      </w:r>
-      <w:r>
-        <w:t xml:space="preserve"> are taller than Clingmans Dome.  If that were not the case then we would have a situation where two states shared a high point.  B</w:t>
-      </w:r>
-      <w:r>
-        <w:t xml:space="preserve">ottom line, </w:t>
-      </w:r>
-      <w:r>
-        <w:t>most everyone</w:t>
-      </w:r>
-      <w:r>
-        <w:t xml:space="preserve"> seems to </w:t>
-      </w:r>
-      <w:r>
-        <w:t>concur</w:t>
-      </w:r>
-      <w:r>
-        <w:t xml:space="preserve"> </w:t>
-      </w:r>
-      <w:r>
-        <w:t xml:space="preserve">that Clingmans Dome is the </w:t>
-      </w:r>
-      <w:r>
-        <w:t>high</w:t>
-      </w:r>
-      <w:r>
-        <w:t xml:space="preserve">point of </w:t>
-      </w:r>
-      <w:r>
-        <w:t>Tennessee</w:t>
-      </w:r>
-      <w:r>
-        <w:t>,</w:t>
-      </w:r>
-      <w:r>
-        <w:t xml:space="preserve"> in spite of the </w:t>
-      </w:r>
-      <w:r>
-        <w:t xml:space="preserve">state border </w:t>
-      </w:r>
-      <w:r>
-        <w:t>running along the extreme height of the mountains</w:t>
-      </w:r>
-      <w:r>
-        <w:t xml:space="preserve">. </w:t>
-      </w:r>
-    </w:p>
-    <w:p>
-      <w:r>
-        <w:t xml:space="preserve">The </w:t>
-      </w:r>
-      <w:r>
-        <w:t>circular observation platform is</w:t>
-      </w:r>
-      <w:r>
-        <w:t xml:space="preserve"> 28 feet</w:t>
-      </w:r>
-      <w:r>
-        <w:t xml:space="preserve"> in diameter, offering </w:t>
-      </w:r>
-      <w:r>
-        <w:t>audiences</w:t>
-      </w:r>
-      <w:r>
-        <w:t xml:space="preserve"> </w:t>
-      </w:r>
-      <w:r>
-        <w:t>a 360</w:t>
-      </w:r>
-      <w:r>
-        <w:t xml:space="preserve"> </w:t>
-      </w:r>
-      <w:r>
-        <w:t xml:space="preserve">degree </w:t>
-      </w:r>
-      <w:r>
-        <w:t>view</w:t>
-      </w:r>
-      <w:r>
-        <w:t xml:space="preserve"> of the surrounding terrain</w:t>
-      </w:r>
-      <w:r>
-        <w:t>.</w:t>
-      </w:r>
-      <w:r>
-        <w:t xml:space="preserve">  From the platform, under the right conditions, one can</w:t>
-      </w:r>
-      <w:r>
-        <w:t xml:space="preserve"> catch sight of seven states, namely Alabama, Kentucky, Mississippi, North Carolina, South Carolina, Tennessee, and Virginia.</w:t>
-      </w:r>
-      <w:r>
-        <w:t xml:space="preserve">  Built in 1959</w:t>
-      </w:r>
-      <w:r>
-        <w:t xml:space="preserve">, Wikipedia states </w:t>
-      </w:r>
-      <w:r>
-        <w:t>t</w:t>
-      </w:r>
-      <w:r>
-        <w:t>he tower was one</w:t>
-      </w:r>
-      <w:r>
-        <w:t xml:space="preserve"> of</w:t>
-      </w:r>
-      <w:r>
-        <w:t xml:space="preserve"> </w:t>
-      </w:r>
-      <w:r>
-        <w:t>several</w:t>
-      </w:r>
-      <w:r>
-        <w:t xml:space="preserve"> observation </w:t>
-      </w:r>
-      <w:r>
-        <w:t>decks</w:t>
-      </w:r>
-      <w:r>
-        <w:t xml:space="preserve"> constructed as part of an effort by the National Park Service to upgrade its facilities to accommodate an influx of visitors to national parks du</w:t>
-      </w:r>
-      <w:r>
-        <w:t>ring the post-World War II era.</w:t>
-      </w:r>
-      <w:r>
-        <w:t xml:space="preserve">  The urban, almost space craft like, design is oddly out of place in its wooded wilderness surroundings.   Some have joked that the structure resembles a giant USGS marker.  Since the closest USGS marker appears to be in the parking lot</w:t>
-      </w:r>
-      <w:r>
-        <w:t xml:space="preserve">, conceivably that might even be accurate if only the tower were in </w:t>
-      </w:r>
-      <w:r>
-        <w:t>Tennessee</w:t>
-      </w:r>
-      <w:r>
-        <w:t>.</w:t>
-      </w:r>
-    </w:p>
-    <w:p>
-      <w:r>
-        <w:lastRenderedPageBreak/>
-        <w:t>I got a few people to snap photos of</w:t>
-      </w:r>
-      <w:r>
-        <w:t xml:space="preserve"> me on the tower and leaving it.  Instead of descending entirely on the paved trail</w:t>
-      </w:r>
-      <w:r>
-        <w:t xml:space="preserve"> I headed over to the Appala</w:t>
-      </w:r>
-      <w:r>
-        <w:t>chian Trail to walk a bit of it. Maps show the</w:t>
-      </w:r>
-      <w:r>
-        <w:t xml:space="preserve"> Appalachian </w:t>
-      </w:r>
-      <w:r>
-        <w:t>Trail</w:t>
-      </w:r>
-      <w:r>
-        <w:t xml:space="preserve"> </w:t>
-      </w:r>
-      <w:r>
-        <w:t xml:space="preserve">to be </w:t>
-      </w:r>
-      <w:r>
-        <w:t xml:space="preserve">in </w:t>
-      </w:r>
-      <w:r>
-        <w:t>Tennessee</w:t>
-      </w:r>
-      <w:r>
-        <w:t xml:space="preserve">, </w:t>
-      </w:r>
-      <w:r>
-        <w:t>and it claims a high point</w:t>
-      </w:r>
-      <w:r>
-        <w:t xml:space="preserve"> of 6</w:t>
-      </w:r>
-      <w:r>
-        <w:t>,</w:t>
-      </w:r>
-      <w:r>
-        <w:t xml:space="preserve">643 </w:t>
-      </w:r>
-      <w:r>
-        <w:t>ft. along Clingmans Dome.</w:t>
-      </w:r>
-    </w:p>
-    <w:p>
-      <w:pPr>
-        <w:rPr>
-          <w:b/>
-          <w:sz w:val="24"/>
-          <w:szCs w:val="24"/>
-        </w:rPr>
-      </w:pPr>
-    </w:p>
-    <w:p>
-      <w:pPr>
-        <w:rPr>
-          <w:b/>
-          <w:sz w:val="24"/>
-          <w:szCs w:val="24"/>
-        </w:rPr>
-      </w:pPr>
-      <w:r>
-        <w:rPr>
-          <w:b/>
-          <w:sz w:val="24"/>
-          <w:szCs w:val="24"/>
-        </w:rPr>
-        <w:t>Black Mountain</w:t>
-      </w:r>
-      <w:r>
-        <w:rPr>
-          <w:b/>
-          <w:sz w:val="24"/>
-          <w:szCs w:val="24"/>
-        </w:rPr>
-        <w:t>,</w:t>
-      </w:r>
-      <w:r>
-        <w:rPr>
-          <w:b/>
-          <w:sz w:val="24"/>
-          <w:szCs w:val="24"/>
-        </w:rPr>
-        <w:t xml:space="preserve"> KY, 4,139 </w:t>
-      </w:r>
-      <w:r>
-        <w:rPr>
-          <w:b/>
-          <w:sz w:val="24"/>
-          <w:szCs w:val="24"/>
-        </w:rPr>
-        <w:t>ft. –</w:t>
-      </w:r>
-      <w:r>
-        <w:rPr>
-          <w:b/>
-          <w:sz w:val="24"/>
-          <w:szCs w:val="24"/>
-        </w:rPr>
-        <w:t xml:space="preserve"> October 5, 2019, HP #28</w:t>
-      </w:r>
-      <w:r>
-        <w:rPr>
-          <w:b/>
-          <w:sz w:val="24"/>
-          <w:szCs w:val="24"/>
-        </w:rPr>
-        <w:t xml:space="preserve">: </w:t>
-      </w:r>
-      <w:r>
-        <w:rPr>
-          <w:b/>
-          <w:sz w:val="24"/>
-          <w:szCs w:val="24"/>
-        </w:rPr>
-        <w:t xml:space="preserve"> </w:t>
-      </w:r>
-      <w:r>
-        <w:rPr>
-          <w:b/>
-          <w:sz w:val="24"/>
-          <w:szCs w:val="24"/>
-        </w:rPr>
-        <w:t>I</w:t>
-      </w:r>
-      <w:r>
-        <w:rPr>
-          <w:b/>
-          <w:sz w:val="24"/>
-          <w:szCs w:val="24"/>
-        </w:rPr>
-        <w:t>nside Black Mountain lie many hollowed-out coal veins which conspiracists claim could cause the summit to cave in</w:t>
-      </w:r>
-      <w:r>
-        <w:rPr>
-          <w:b/>
-          <w:sz w:val="24"/>
-          <w:szCs w:val="24"/>
-        </w:rPr>
-        <w:t>.</w:t>
-      </w:r>
-    </w:p>
-    <w:p>
-      <w:r>
-        <w:t>Have just climbed Clingmans Dome, and with this being my first visit to Great Smoky Mountains National Park I wanted to discover more of what it has to offer.  My next US state highpoint stop would be Kentucky but my itinerary allowed  time for me to stop at Newfound Gap, then headed north into Tennessee on Hwy 441, and hike the Chimney Tops trail.  Following the under 2-mile hike I drove 50 plus miles on scenic winding roads to the west end of the National Park to the Abram's Creek Campground where I had spot A10 reserved.   The west end of the Smoky Mountain NP, I had read, is not popular but the campground was small, crowded, noisy, and all but full.  Thankfully the spot next to mine stayed empty.</w:t>
-      </w:r>
-    </w:p>
-    <w:p>
-      <w:r>
-        <w:t>The next morning, October 5,2019, I was eager to leave Abram’s Creek Campground as such I got up with the sun, and was on the road around 8</w:t>
-      </w:r>
-      <w:r>
-        <w:t xml:space="preserve"> a.m.</w:t>
-      </w:r>
-      <w:r>
-        <w:t xml:space="preserve">, headed to the high point of Kentucky via the town of Harlan (as featured on the TV series Justified).  I made good time to Harlan covering the 120 miles in under 3 hours via some winding slower roads.    </w:t>
-      </w:r>
-    </w:p>
-    <w:p>
-      <w:r>
-        <w:t xml:space="preserve">I ended up on Hwy 38 from Harlan toward Virginia because a map I had printed from the Internet shows an "old </w:t>
-      </w:r>
-      <w:r>
-        <w:t xml:space="preserve">Hwy </w:t>
-      </w:r>
-      <w:r>
-        <w:t xml:space="preserve">38" that connects to HWY 38 (a left turn from 38 to old 38 - 28.1 miles from Harlan). The print out shows that "old </w:t>
-      </w:r>
-      <w:r>
-        <w:t xml:space="preserve">Hwy </w:t>
-      </w:r>
-      <w:r>
-        <w:t>38" becomes Black Mountain Ridge Road as it switches back and forth to the north and northeast and goes over the private property of Black Mountain, Kentucky to within 200 yards of it's true summit (unlike HWY 160 - the actual way to go - which gets you to within 1.5 miles from the true summit, and truly connects to Black Mountain Ridge Road).</w:t>
-      </w:r>
-    </w:p>
-    <w:p>
-      <w:r>
-        <w:t xml:space="preserve">Well, Old Hwy 38 isn't </w:t>
-      </w:r>
-      <w:r>
-        <w:t>labeled</w:t>
-      </w:r>
-      <w:r>
-        <w:t xml:space="preserve">, and I couldn't find it. Plus, I can tell you this, now that I have visited the summit of Black Mountain, Black Mountain Ridge Road is gated closed 200 yards from the summit for those trying to continue west. In other words, even if I had found old Hwy 38, and even if it did connect to Black Mountain Ridge Road, </w:t>
-      </w:r>
-      <w:r>
-        <w:t>I</w:t>
-      </w:r>
-      <w:r>
-        <w:t xml:space="preserve"> still couldn't drive to the summit from Hwy 38.</w:t>
-      </w:r>
-    </w:p>
-    <w:p>
-      <w:r>
-        <w:t xml:space="preserve">I ended up in </w:t>
-      </w:r>
-      <w:proofErr w:type="spellStart"/>
-      <w:r>
-        <w:t>Keokee</w:t>
-      </w:r>
-      <w:proofErr w:type="spellEnd"/>
-      <w:r>
-        <w:t xml:space="preserve"> VA - </w:t>
-      </w:r>
-      <w:r>
-        <w:t xml:space="preserve">about 3.4 miles from </w:t>
-      </w:r>
-      <w:r>
-        <w:t xml:space="preserve">where </w:t>
-      </w:r>
-      <w:r>
-        <w:t>the non-existing old Hwy 38</w:t>
-      </w:r>
-      <w:r>
-        <w:t xml:space="preserve"> was marked on my map.</w:t>
-      </w:r>
-      <w:r>
-        <w:t xml:space="preserve"> </w:t>
-      </w:r>
-      <w:r>
-        <w:t xml:space="preserve"> At </w:t>
-      </w:r>
-      <w:proofErr w:type="spellStart"/>
-      <w:r>
-        <w:t>Keokee</w:t>
-      </w:r>
-      <w:proofErr w:type="spellEnd"/>
-      <w:r>
-        <w:t xml:space="preserve"> I asked for directions to Black Mountain, and was sent </w:t>
-      </w:r>
-      <w:r>
-        <w:t>southwest</w:t>
-      </w:r>
-      <w:r>
-        <w:t xml:space="preserve"> to Hwy 421, 13 miles in the wrong direction. At this point I took highways 421 to 58, and 58 to Big Stone Gap, then 23 to Inman to get on </w:t>
-      </w:r>
-      <w:r>
-        <w:t xml:space="preserve">the winding </w:t>
-      </w:r>
-      <w:r>
-        <w:t xml:space="preserve">160 and up to the VA/KY line to Black Mountain Ridge Road. From </w:t>
-      </w:r>
-      <w:proofErr w:type="spellStart"/>
-      <w:r>
-        <w:t>Keokee</w:t>
-      </w:r>
-      <w:proofErr w:type="spellEnd"/>
-      <w:r>
-        <w:t>, VA to Inman is only 10.6 miles - so asking f</w:t>
-      </w:r>
-      <w:r>
-        <w:t xml:space="preserve">or directions cost me 27 miles </w:t>
-      </w:r>
-      <w:r>
-        <w:t xml:space="preserve">which is about an hour on those </w:t>
-      </w:r>
-      <w:r>
-        <w:t>curv</w:t>
-      </w:r>
-      <w:r>
-        <w:t>y</w:t>
-      </w:r>
-      <w:r>
-        <w:t xml:space="preserve"> roads.</w:t>
-      </w:r>
-      <w:r>
-        <w:t xml:space="preserve"> </w:t>
-      </w:r>
-      <w:r>
-        <w:t xml:space="preserve">All the same, </w:t>
-      </w:r>
-      <w:r>
-        <w:t xml:space="preserve">I </w:t>
-      </w:r>
-      <w:r>
-        <w:t xml:space="preserve">made it </w:t>
-      </w:r>
-      <w:r>
-        <w:t>to the summit of Black</w:t>
-      </w:r>
-      <w:r>
-        <w:t xml:space="preserve"> Mountain by 2:30 </w:t>
-      </w:r>
-      <w:r>
-        <w:t>p.m.</w:t>
-      </w:r>
-      <w:r>
-        <w:t xml:space="preserve"> about an hour and a half</w:t>
-      </w:r>
-      <w:r>
-        <w:t xml:space="preserve"> </w:t>
-      </w:r>
-      <w:r>
-        <w:t>later</w:t>
-      </w:r>
-      <w:r>
-        <w:t xml:space="preserve"> than what I expected.  The highpoint of Hwy 160 is the border of KY/VA, and has a sign which incorrectly lists Black Mountains elevation as 4,145 </w:t>
-      </w:r>
-      <w:r>
-        <w:t>ft.</w:t>
-      </w:r>
-      <w:r>
-        <w:t xml:space="preserve"> when really it is 4,139 </w:t>
-      </w:r>
-      <w:r>
-        <w:t>ft.</w:t>
-      </w:r>
-      <w:r>
-        <w:t xml:space="preserve"> and</w:t>
-      </w:r>
-      <w:r>
-        <w:t xml:space="preserve"> a mile and half further up the mountain on the over grown</w:t>
-      </w:r>
-      <w:r>
-        <w:t xml:space="preserve">, no longer maintained, </w:t>
-      </w:r>
-      <w:r>
-        <w:t>Black Mountain Ridge road.</w:t>
-      </w:r>
-      <w:r>
-        <w:t xml:space="preserve">  </w:t>
-      </w:r>
-    </w:p>
-    <w:p>
-      <w:r>
-        <w:t>With care I able to drive up Black Mountain Ridge Road in my low clearance rented Toyota Corolla. Arriving first at the Radar Tower, t</w:t>
-      </w:r>
-      <w:r>
-        <w:t xml:space="preserve">here was a </w:t>
-      </w:r>
-      <w:r>
-        <w:t>local man</w:t>
-      </w:r>
-      <w:r>
-        <w:t xml:space="preserve"> and his girlfriend parked </w:t>
-      </w:r>
-      <w:r>
-        <w:t>and</w:t>
-      </w:r>
-      <w:r>
-        <w:t xml:space="preserve"> eating McDonalds</w:t>
-      </w:r>
-      <w:r>
-        <w:t>.  Before continuing up the road</w:t>
-      </w:r>
-      <w:r>
-        <w:t xml:space="preserve"> I </w:t>
-      </w:r>
-      <w:r>
-        <w:t>asked</w:t>
-      </w:r>
-      <w:r>
-        <w:t xml:space="preserve"> him to take a photo of me.  I was only able to drive up the hill past </w:t>
-      </w:r>
-      <w:r>
-        <w:lastRenderedPageBreak/>
-        <w:t xml:space="preserve">the Radar Tower </w:t>
-      </w:r>
-      <w:r>
-        <w:t>from where I</w:t>
-      </w:r>
-      <w:r>
-        <w:t xml:space="preserve"> walk 200 yards </w:t>
-      </w:r>
-      <w:r>
-        <w:t xml:space="preserve">to the seemingly abandoned lookout tower </w:t>
-      </w:r>
-      <w:r>
-        <w:t xml:space="preserve">which </w:t>
-      </w:r>
-      <w:r>
-        <w:t xml:space="preserve">wasn’t climbable as it lower ladder was missing.  </w:t>
-      </w:r>
-      <w:r>
-        <w:t>Without a functioning lookout tower</w:t>
-      </w:r>
-      <w:r>
-        <w:t xml:space="preserve"> there wasn’t much of a view from the top of Kentucky. </w:t>
-      </w:r>
-      <w:r>
-        <w:t xml:space="preserve"> Not far from the old tower</w:t>
-      </w:r>
-      <w:r>
-        <w:t xml:space="preserve"> I </w:t>
-      </w:r>
-      <w:r>
-        <w:t xml:space="preserve">located </w:t>
-      </w:r>
-      <w:r>
-        <w:t xml:space="preserve">a summit plaque on a rock, </w:t>
-      </w:r>
-      <w:r>
-        <w:t xml:space="preserve">as well as a USGS benchmark, </w:t>
-      </w:r>
-      <w:r>
-        <w:t>confirming</w:t>
-      </w:r>
-      <w:r>
-        <w:t xml:space="preserve"> I was at Kentucky’s highest point. </w:t>
-      </w:r>
-      <w:r>
-        <w:t xml:space="preserve">  Scattered between my parking spot and the deserted tower were a few other dilapidated structures. </w:t>
-      </w:r>
-    </w:p>
-    <w:p>
-      <w:r>
-        <w:t xml:space="preserve">The chronicle of </w:t>
-      </w:r>
-      <w:r>
-        <w:t xml:space="preserve">Black Mountain </w:t>
-      </w:r>
-      <w:r>
-        <w:t xml:space="preserve">is strongly tied to coaling mining many signs of which I encounter on the drive to the highpoint from Harlan. It fact at the crest of Hwy 160 where Virginia meets Kentucky the view to the southeast is of a large open pit mine.  </w:t>
-      </w:r>
-      <w:r>
-        <w:t xml:space="preserve">Gratefully </w:t>
-      </w:r>
-      <w:r>
-        <w:t>Black Mountain itself</w:t>
-      </w:r>
-      <w:r>
-        <w:t xml:space="preserve"> has not fallen prey to mountaintop removal mining.  Since the late 1990’s the Commonwealth of Kentucky has obtained the mineral and timber rights of the summit </w:t>
-      </w:r>
-      <w:r>
-        <w:t>so far</w:t>
-      </w:r>
-      <w:r>
-        <w:t xml:space="preserve"> keep</w:t>
-      </w:r>
-      <w:r>
-        <w:t>ing</w:t>
-      </w:r>
-      <w:r>
-        <w:t xml:space="preserve"> the summit protected.</w:t>
-      </w:r>
-      <w:r>
-        <w:t xml:space="preserve">  Bear in mind </w:t>
-      </w:r>
-      <w:r>
-        <w:t xml:space="preserve">inside Black Mountain lie many hollowed-out coal veins which </w:t>
-      </w:r>
-      <w:r>
-        <w:t>conspiracists</w:t>
-      </w:r>
-      <w:r>
-        <w:t xml:space="preserve"> claim </w:t>
-      </w:r>
-      <w:r>
-        <w:t>could</w:t>
-      </w:r>
-      <w:r>
-        <w:t xml:space="preserve"> cause the summit to cave in. </w:t>
-      </w:r>
-    </w:p>
-    <w:p>
-      <w:r>
-        <w:t>Being private property, and perhaps spurred by the cave in conspiracy, visitors were asked to sign a waiver prior to their</w:t>
-      </w:r>
-      <w:r>
-        <w:t xml:space="preserve"> </w:t>
-      </w:r>
-      <w:r>
-        <w:t xml:space="preserve">outing. </w:t>
-      </w:r>
-      <w:r>
-        <w:t xml:space="preserve">I signed one, and mailed it to the </w:t>
-      </w:r>
-      <w:r>
-        <w:t>Penn Virginia Resource Partners</w:t>
-      </w:r>
-      <w:r>
-        <w:t xml:space="preserve"> mining company prior to my visit, </w:t>
-      </w:r>
-      <w:r>
-        <w:t xml:space="preserve">although while there I felt it was not needed.  </w:t>
-      </w:r>
-      <w:r>
-        <w:t xml:space="preserve">Although I could find nothing on-line to </w:t>
-      </w:r>
-      <w:r>
-        <w:t xml:space="preserve">corroborate </w:t>
-      </w:r>
-      <w:r>
-        <w:t xml:space="preserve">it </w:t>
-      </w:r>
-      <w:r>
-        <w:t xml:space="preserve">August 4, 2020, one of the Facebook Administrators of the 50 States Highpointing Group announced that </w:t>
-      </w:r>
-      <w:r>
-        <w:t>the Commonwealth</w:t>
-      </w:r>
-      <w:r>
-        <w:t xml:space="preserve"> of Kentucky now owns th</w:t>
-      </w:r>
-      <w:r>
-        <w:t xml:space="preserve">e summit and does not require </w:t>
-      </w:r>
-      <w:r>
-        <w:t>waiver</w:t>
-      </w:r>
-      <w:r>
-        <w:t>s</w:t>
-      </w:r>
-      <w:r>
-        <w:t xml:space="preserve">. </w:t>
-      </w:r>
-    </w:p>
-    <w:p>
-      <w:r>
-        <w:t>As I drove down the weeded infested and often washed out Black Mountain Ridge ro</w:t>
-      </w:r>
-      <w:r>
-        <w:t>ad a pickup truck was coming up.  F</w:t>
-      </w:r>
-      <w:r>
-        <w:t>ortunately</w:t>
-      </w:r>
-      <w:r>
-        <w:t xml:space="preserve"> he pulled over for me and I got my low clearance </w:t>
-      </w:r>
-      <w:r>
-        <w:t xml:space="preserve">rented </w:t>
-      </w:r>
-      <w:r>
-        <w:t>car</w:t>
-      </w:r>
-      <w:r>
-        <w:t xml:space="preserve"> past him without scraping anything.  It was just after 3</w:t>
-      </w:r>
-      <w:r>
-        <w:t>p.m.</w:t>
-      </w:r>
-      <w:r>
-        <w:t xml:space="preserve"> when I headed down </w:t>
-      </w:r>
-      <w:r>
-        <w:t xml:space="preserve">the </w:t>
-      </w:r>
-      <w:r>
-        <w:t>mountain via</w:t>
-      </w:r>
-      <w:r>
-        <w:t xml:space="preserve"> the fun to drive twisty highway</w:t>
-      </w:r>
-      <w:r>
-        <w:t xml:space="preserve"> 160 headed to Mt. Rogers</w:t>
-      </w:r>
-      <w:r>
-        <w:t xml:space="preserve"> Virginia</w:t>
-      </w:r>
-      <w:r>
-        <w:t xml:space="preserve"> 110 miles to the east.</w:t>
-      </w:r>
-    </w:p>
-    <w:p/>
-    <w:p>
-      <w:pPr>
-        <w:rPr>
-          <w:b/>
-          <w:sz w:val="24"/>
-          <w:szCs w:val="24"/>
-        </w:rPr>
-      </w:pPr>
-      <w:r>
-        <w:rPr>
-          <w:b/>
-          <w:sz w:val="24"/>
-          <w:szCs w:val="24"/>
-        </w:rPr>
-        <w:t>Mount Rogers</w:t>
-      </w:r>
-      <w:r>
-        <w:rPr>
-          <w:b/>
-          <w:sz w:val="24"/>
-          <w:szCs w:val="24"/>
-        </w:rPr>
-        <w:t>,</w:t>
-      </w:r>
-      <w:r>
-        <w:rPr>
-          <w:b/>
-          <w:sz w:val="24"/>
-          <w:szCs w:val="24"/>
-        </w:rPr>
-        <w:t xml:space="preserve"> VA, 5,729 </w:t>
-      </w:r>
-      <w:r>
-        <w:rPr>
-          <w:b/>
-          <w:sz w:val="24"/>
-          <w:szCs w:val="24"/>
-        </w:rPr>
-        <w:t>ft. –</w:t>
-      </w:r>
-      <w:r>
-        <w:rPr>
-          <w:b/>
-          <w:sz w:val="24"/>
-          <w:szCs w:val="24"/>
-        </w:rPr>
-        <w:t xml:space="preserve"> October 6, 2019, HP #29</w:t>
-      </w:r>
-      <w:r>
-        <w:rPr>
-          <w:b/>
-          <w:sz w:val="24"/>
-          <w:szCs w:val="24"/>
-        </w:rPr>
-        <w:t xml:space="preserve">: </w:t>
-      </w:r>
-      <w:r>
-        <w:rPr>
-          <w:b/>
-          <w:sz w:val="24"/>
-          <w:szCs w:val="24"/>
-        </w:rPr>
-        <w:t xml:space="preserve"> </w:t>
-      </w:r>
-      <w:r>
-        <w:rPr>
-          <w:b/>
-          <w:sz w:val="24"/>
-          <w:szCs w:val="24"/>
-        </w:rPr>
-        <w:t>When I reached the high meadow, on the return trip</w:t>
-      </w:r>
-      <w:r>
-        <w:rPr>
-          <w:b/>
-          <w:sz w:val="24"/>
-          <w:szCs w:val="24"/>
-        </w:rPr>
-        <w:t>,</w:t>
-      </w:r>
-      <w:r>
-        <w:rPr>
-          <w:b/>
-          <w:sz w:val="24"/>
-          <w:szCs w:val="24"/>
-        </w:rPr>
-        <w:t xml:space="preserve"> the fog lifted and wild </w:t>
-      </w:r>
-      <w:r>
-        <w:rPr>
-          <w:b/>
-          <w:sz w:val="24"/>
-          <w:szCs w:val="24"/>
-        </w:rPr>
-        <w:t>ponies were in sight</w:t>
-      </w:r>
-      <w:r>
-        <w:rPr>
-          <w:b/>
-          <w:sz w:val="24"/>
-          <w:szCs w:val="24"/>
-        </w:rPr>
-        <w:t>.</w:t>
-      </w:r>
-    </w:p>
-    <w:p>
-      <w:r>
-        <w:t xml:space="preserve">After crossing White Top Road, and going through a gate I came to a fork in the trail; a sign indicated the Appalachian Trail and another pointed to a horse trail.  I took the Appalachian Trail up a barren hill with white blazed fence posts as markers and soon entered the forest.  After two miles (which seemed way less) the trail forked again </w:t>
-      </w:r>
-      <w:r>
-        <w:t xml:space="preserve">this time </w:t>
-      </w:r>
-      <w:r>
-        <w:t>toward a spring, and I stayed on the A</w:t>
-      </w:r>
-      <w:r>
-        <w:t xml:space="preserve">ppalachian </w:t>
-      </w:r>
-      <w:r>
-        <w:t>T</w:t>
-      </w:r>
-      <w:r>
-        <w:t>rail</w:t>
-      </w:r>
-      <w:r>
-        <w:t>.  Occasionally there were camps set up, and a few people where hiking down. I seemed to be alone going up.  Maybe three miles in I came to an open spot to the east of a fence and there I saw signs of ponies but no ponies were seen through the thick fog, so I continued on the Appalachian Trail up.  Around mile four, to reach the summit of Mt Rogers, the route leaves the Appalachian Trail and heads west on a blue blazed trail</w:t>
-      </w:r>
-      <w:r>
-        <w:t>.</w:t>
-      </w:r>
-    </w:p>
-    <w:p>
-      <w:r>
-        <w:rPr>
-          <w:sz w:val="24"/>
-          <w:szCs w:val="24"/>
-        </w:rPr>
-        <w:t>The evening before, not long after sunset,</w:t>
-      </w:r>
-      <w:r>
-        <w:t xml:space="preserve"> I arrived at a place called Elk Garden and the Appalachian Trail along White Top Road, in thick fog.  Heavy rain was falling and the air was cold.  </w:t>
-      </w:r>
-      <w:r>
-        <w:t xml:space="preserve">The parking area was full, but as I briefly chatted with a fellow getting some things out of his car, a spot opened up and I took it.  </w:t>
-      </w:r>
-    </w:p>
-    <w:p>
-      <w:r>
-        <w:t>From inside the car I organized my pack</w:t>
-      </w:r>
-      <w:r>
-        <w:t xml:space="preserve"> for the next day’s hike.  </w:t>
-      </w:r>
-      <w:r>
-        <w:t>I had</w:t>
-      </w:r>
-      <w:r>
-        <w:t xml:space="preserve"> planned to camp behind the trees south of the parking lot but with the weather I decided to sleep in the back seat of the car. </w:t>
-      </w:r>
-    </w:p>
-    <w:p>
-      <w:r>
-        <w:lastRenderedPageBreak/>
-        <w:t>Oct 6, 2019, I was on the Appalachian Trail by 7:15</w:t>
-      </w:r>
-      <w:r>
-        <w:t xml:space="preserve"> a.m.</w:t>
-      </w:r>
-      <w:r>
-        <w:t>, after a quick breakfast.  It was still foggy and wet but the rain had stopped.  No one else was heading up when I started up.  A car did arrive as I left the parking lot but they didn’t follow me up the A</w:t>
-      </w:r>
-      <w:r>
-        <w:t xml:space="preserve">ppalachian </w:t>
-      </w:r>
-      <w:r>
-        <w:t>T</w:t>
-      </w:r>
-      <w:r>
-        <w:t>rail</w:t>
-      </w:r>
-      <w:r>
-        <w:t xml:space="preserve">.  </w:t>
-      </w:r>
-      <w:r>
-        <w:t>I made it up to the 5729 ft. summit in under 2 hours, having gained 1295 feet.</w:t>
-      </w:r>
-    </w:p>
-    <w:p>
-      <w:r>
-        <w:t>On the summit was another</w:t>
-      </w:r>
-      <w:r>
-        <w:t xml:space="preserve"> lone</w:t>
-      </w:r>
-      <w:r>
-        <w:t xml:space="preserve"> hiker. </w:t>
-      </w:r>
-      <w:r>
-        <w:t xml:space="preserve"> Being a friendly fellow</w:t>
-      </w:r>
-      <w:r>
-        <w:t xml:space="preserve"> </w:t>
-      </w:r>
-      <w:r>
-        <w:t>h</w:t>
-      </w:r>
-      <w:r>
-        <w:t xml:space="preserve">e </w:t>
-      </w:r>
-      <w:r>
-        <w:t xml:space="preserve">informed he </w:t>
-      </w:r>
-      <w:r>
-        <w:t xml:space="preserve">had come up from via Massie Gap in Grayson Highlands State Park.  </w:t>
-      </w:r>
-      <w:r>
-        <w:t>I also learned h</w:t>
-      </w:r>
-      <w:r>
-        <w:t>e was from Oregon and worked f</w:t>
-      </w:r>
-      <w:r>
-        <w:t xml:space="preserve">or Benchmark maps.  I informed him of my fondness of maps and also that I </w:t>
-      </w:r>
-      <w:r>
-        <w:t>own three</w:t>
-      </w:r>
-      <w:r>
-        <w:t xml:space="preserve"> of their map books</w:t>
-      </w:r>
-      <w:r>
-        <w:t xml:space="preserve">.  </w:t>
-      </w:r>
-      <w:r>
-        <w:t xml:space="preserve"> He took a photo of me</w:t>
-      </w:r>
-      <w:r>
-        <w:t xml:space="preserve"> for me</w:t>
-      </w:r>
-      <w:r>
-        <w:t xml:space="preserve">.  </w:t>
-      </w:r>
-    </w:p>
-    <w:p>
-      <w:r>
-        <w:t>Gaining the westbound blue blazed trail form the Appalachian Trail the landscape is initially somewhat open, but soon enters a thick</w:t>
-      </w:r>
-      <w:r>
-        <w:t xml:space="preserve"> spruce-fir forest</w:t>
-      </w:r>
-      <w:r>
-        <w:t xml:space="preserve">. The trees of this thick subalpine red spruce-Fraser fir forest covering the summit are all moss covered, which adds a nice ambiance to the final mile.  </w:t>
-      </w:r>
-      <w:r>
-        <w:t>This forest is one of the few remaining habitats of the Fraser fir</w:t>
-      </w:r>
-      <w:r>
-        <w:t xml:space="preserve"> which have suffered declines due to the balsam woolly adelgid an invasive species from Europe.</w:t>
-      </w:r>
-    </w:p>
-    <w:p>
-      <w:r>
-        <w:t>Mt Rogers</w:t>
-      </w:r>
-      <w:r>
-        <w:t xml:space="preserve"> is contained within the </w:t>
-      </w:r>
-      <w:r>
-        <w:t xml:space="preserve">183 square miles of the </w:t>
-      </w:r>
-      <w:r>
-        <w:t>Mount R</w:t>
-      </w:r>
-      <w:r>
-        <w:t xml:space="preserve">ogers National Recreation Area </w:t>
-      </w:r>
-      <w:r>
-        <w:t>part of the Jefferson National Forest.</w:t>
-      </w:r>
-      <w:r>
-        <w:t xml:space="preserve"> The mountains of this area are known as the Iron Mountains and are a subset of the Appalachian Mountains.</w:t>
-      </w:r>
-      <w:r>
-        <w:t xml:space="preserve"> </w:t>
-      </w:r>
-      <w:r>
-        <w:t xml:space="preserve"> Grayson Highlands State Park neighbors </w:t>
-      </w:r>
-      <w:r>
-        <w:t>Mount R</w:t>
-      </w:r>
-      <w:r>
-        <w:t>ogers National Recreation Area.</w:t>
-      </w:r>
-      <w:r>
-        <w:t xml:space="preserve"> The mountain is named after William Rogers, Virginia’s first Commonwealth Geologist and the founder of the Massachusetts Institute of Technology which opened in 1865 following the American Civil War.</w:t>
-      </w:r>
-    </w:p>
-    <w:p>
-      <w:r>
-        <w:t>I spent about 30 minutes on the summit and was back to the car by 11:10</w:t>
-      </w:r>
-      <w:r>
-        <w:t xml:space="preserve"> a.m.</w:t>
-      </w:r>
-      <w:r>
-        <w:t xml:space="preserve"> </w:t>
-      </w:r>
-    </w:p>
-    <w:p>
-      <w:r>
-        <w:t>When I reached the h</w:t>
-      </w:r>
-      <w:r>
-        <w:t>igh meadow, on the return trip</w:t>
-      </w:r>
-      <w:r>
-        <w:t>,</w:t>
-      </w:r>
-      <w:r>
-        <w:t xml:space="preserve"> </w:t>
-      </w:r>
-      <w:r>
-        <w:t>the fog lifted</w:t>
-      </w:r>
-      <w:r>
-        <w:t xml:space="preserve"> and </w:t>
-      </w:r>
-      <w:r>
-        <w:t xml:space="preserve">wild </w:t>
-      </w:r>
-      <w:r>
-        <w:t>ponies were in sight</w:t>
-      </w:r>
-      <w:r>
-        <w:t xml:space="preserve">. </w:t>
-      </w:r>
-      <w:r>
-        <w:t>Over one hundred</w:t>
-      </w:r>
-      <w:r>
-        <w:t xml:space="preserve"> ponies roam free on the slopes of </w:t>
-      </w:r>
-      <w:r>
-        <w:t xml:space="preserve">The Old Dominion States </w:t>
-      </w:r>
-      <w:r>
-        <w:t xml:space="preserve">tallest mountain. </w:t>
-      </w:r>
-      <w:r>
-        <w:t xml:space="preserve"> Fellow hikers told me they had approached them so I walked down to them to get a closer photo, leaving the</w:t>
-      </w:r>
-      <w:r>
-        <w:t xml:space="preserve"> Appalachian Trail</w:t>
-      </w:r>
-      <w:r>
-        <w:t>.  In the meadow was a sign pointing out the horse trail route back to Elk Garden</w:t>
-      </w:r>
-      <w:r>
-        <w:t xml:space="preserve">. The Highlands Horse Trail </w:t>
-      </w:r>
-      <w:r>
-        <w:t>more or less paralleled the eastside of the</w:t>
-      </w:r>
-      <w:r>
-        <w:t xml:space="preserve"> Appalachian Trail </w:t>
-      </w:r>
-      <w:r>
-        <w:t>and arrives back at Elk Garden.  For a little variety I followed it</w:t>
-      </w:r>
-      <w:r>
-        <w:t xml:space="preserve"> making my hike sort of a loop rather than a full back track.  On the Highlands Horse Trail, I passed two girls going up, then I overtook a family (one-child with parents)</w:t>
-      </w:r>
-      <w:r>
-        <w:t>. T</w:t>
-      </w:r>
-      <w:r>
-        <w:t>wo guys taking down their tent confirmed my trail lead back</w:t>
-      </w:r>
-      <w:r>
-        <w:t xml:space="preserve"> to Elk Garden</w:t>
-      </w:r>
-      <w:r>
-        <w:t>.</w:t>
-      </w:r>
-    </w:p>
-    <w:p>
-      <w:pPr>
-        <w:rPr>
-          <w:b/>
-          <w:sz w:val="24"/>
-          <w:szCs w:val="24"/>
-        </w:rPr>
-      </w:pPr>
-      <w:r>
-        <w:t>From Mt. Rogers</w:t>
-      </w:r>
-      <w:r>
-        <w:t xml:space="preserve"> I traveled to Boone, NC, and then to the campground on Mt. Mitchell.  The Blue Ridge parkway was all fogged in, and light rain was falling,</w:t>
-      </w:r>
-      <w:r>
-        <w:t xml:space="preserve"> </w:t>
-      </w:r>
-      <w:r>
-        <w:t xml:space="preserve">so I </w:t>
-      </w:r>
-      <w:r>
-        <w:t>denied</w:t>
-      </w:r>
-      <w:r>
-        <w:t xml:space="preserve"> the nice views into the valleys below.  It wasn’t raining when I set up my camp but </w:t>
-      </w:r>
-      <w:r>
-        <w:t>shortly after</w:t>
-      </w:r>
-      <w:r>
-        <w:t xml:space="preserve"> the rain came in. The next morning I was up before the sun, and I went down to the car to eat breakfast.  I hadn’t slept that well, but I had had enough of being in the tent.  I didn’t need my head lamp as </w:t>
-      </w:r>
-      <w:r>
-        <w:t xml:space="preserve">I </w:t>
-      </w:r>
-      <w:r>
-        <w:t>started the 6/10 of a mile hike from the campground up to the 6684 ft. summit of Mt. Mitchel – the highest peak east of the Mississippi.  This would be my second time on the summit of Mt. Mitchell. There was only one person on the summit, and the sunrise was still in progress when I arrived.</w:t>
-      </w:r>
-      <w:r>
-        <w:t xml:space="preserve"> </w:t>
-      </w:r>
-      <w:r>
-        <w:t xml:space="preserve">By </w:t>
-      </w:r>
-      <w:r>
-        <w:t>9:30</w:t>
-      </w:r>
-      <w:r>
-        <w:t xml:space="preserve"> a.m.</w:t>
-      </w:r>
-      <w:r>
-        <w:t xml:space="preserve"> I was back on the parkway headed toward Ashville, NC, and from there Greenville, SC where I had a hotel reservation.  Oct 8, six days after leaving, and six US State Highpoints later</w:t>
-      </w:r>
-      <w:r>
-        <w:t xml:space="preserve"> </w:t>
-      </w:r>
-      <w:r>
-        <w:t>(</w:t>
-      </w:r>
-      <w:r>
-        <w:t>five of which were new to me</w:t>
-      </w:r>
-      <w:r>
-        <w:t>)</w:t>
-      </w:r>
-      <w:r>
-        <w:t>, I returned to Salt Lake City.</w:t>
-      </w:r>
-    </w:p>
-    <w:p/>
-    <w:p>
-      <w:pPr>
-        <w:rPr>
-          <w:b/>
-          <w:sz w:val="24"/>
-          <w:szCs w:val="24"/>
-        </w:rPr>
-      </w:pPr>
-      <w:r>
-        <w:rPr>
-          <w:b/>
-          <w:sz w:val="24"/>
-          <w:szCs w:val="24"/>
-        </w:rPr>
-        <w:lastRenderedPageBreak/>
-        <w:t>Mount Sunflower</w:t>
-      </w:r>
-      <w:r>
-        <w:rPr>
-          <w:b/>
-          <w:sz w:val="24"/>
-          <w:szCs w:val="24"/>
-        </w:rPr>
-        <w:t>,</w:t>
-      </w:r>
-      <w:r>
-        <w:rPr>
-          <w:b/>
-          <w:sz w:val="24"/>
-          <w:szCs w:val="24"/>
-        </w:rPr>
-        <w:t xml:space="preserve"> KS, 4,039 </w:t>
-      </w:r>
-      <w:r>
-        <w:rPr>
-          <w:b/>
-          <w:sz w:val="24"/>
-          <w:szCs w:val="24"/>
-        </w:rPr>
-        <w:t>ft. –</w:t>
-      </w:r>
-      <w:r>
-        <w:rPr>
-          <w:b/>
-          <w:sz w:val="24"/>
-          <w:szCs w:val="24"/>
-        </w:rPr>
-        <w:t xml:space="preserve"> December 23, 2019, HP #30</w:t>
-      </w:r>
-      <w:r>
-        <w:rPr>
-          <w:b/>
-          <w:sz w:val="24"/>
-          <w:szCs w:val="24"/>
-        </w:rPr>
-        <w:t xml:space="preserve">: </w:t>
-      </w:r>
-      <w:r>
-        <w:rPr>
-          <w:b/>
-          <w:sz w:val="24"/>
-          <w:szCs w:val="24"/>
-        </w:rPr>
-        <w:t xml:space="preserve"> </w:t>
-      </w:r>
-      <w:r>
-        <w:rPr>
-          <w:b/>
-          <w:sz w:val="24"/>
-          <w:szCs w:val="24"/>
-        </w:rPr>
-        <w:t>The personality of the owner, which was both appealing and amusing, revealed itself enthusiastically through the highpoint</w:t>
-      </w:r>
-      <w:r>
-        <w:rPr>
-          <w:b/>
-          <w:sz w:val="24"/>
-          <w:szCs w:val="24"/>
-        </w:rPr>
-        <w:t>.</w:t>
-      </w:r>
-    </w:p>
-    <w:p>
-      <w:r>
-        <w:t>It is interesting to realize that t</w:t>
-      </w:r>
-      <w:r>
-        <w:t xml:space="preserve">he highest natural point in </w:t>
-      </w:r>
-      <w:r>
-        <w:t xml:space="preserve">horizontal </w:t>
-      </w:r>
-      <w:r>
-        <w:t xml:space="preserve">Kansas is near the lowest natural point in mountainous Colorado. </w:t>
-      </w:r>
-      <w:r>
-        <w:t>However t</w:t>
-      </w:r>
-      <w:r>
-        <w:t>o be fair, the east</w:t>
-      </w:r>
-      <w:r>
-        <w:t>er</w:t>
-      </w:r>
-      <w:r>
-        <w:t>n</w:t>
-      </w:r>
-      <w:r>
-        <w:t xml:space="preserve"> part of Colorado is just as flat as Kansas.  </w:t>
-      </w:r>
-      <w:r>
-        <w:t xml:space="preserve">To be even </w:t>
-      </w:r>
-      <w:r>
-        <w:t>fairer</w:t>
-      </w:r>
-      <w:r>
-        <w:t xml:space="preserve"> Kansas isn’t really as flat as it gets cr</w:t>
-      </w:r>
-      <w:r>
-        <w:t xml:space="preserve">edit for even if the </w:t>
-      </w:r>
-      <w:r>
-        <w:t>satirical Annals of Improbable Research compared Kansas to an actual pancake finding the former to be flatter.</w:t>
-      </w:r>
-      <w:r>
-        <w:t xml:space="preserve"> </w:t>
-      </w:r>
-      <w:r>
-        <w:t>Kansas actually ranks seventh in flatness, according to the Geographical Review, being less flat</w:t>
-      </w:r>
-      <w:r>
-        <w:t>, in the order mentioned,</w:t>
-      </w:r>
-      <w:r>
-        <w:t xml:space="preserve"> than number six Delaware, Minnesota, Louisiana, North Dakota, Illinois, and</w:t>
-      </w:r>
-      <w:r>
-        <w:t xml:space="preserve"> flattest of all</w:t>
-      </w:r>
-      <w:r>
-        <w:t xml:space="preserve"> </w:t>
-      </w:r>
-      <w:r>
-        <w:t>Florida</w:t>
-      </w:r>
-      <w:r>
-        <w:t>.</w:t>
-      </w:r>
-    </w:p>
-    <w:p>
-      <w:r>
-        <w:t xml:space="preserve">Two-thirds of Kansas is actually hilly, with the remaining third, the High Plains, being </w:t>
-      </w:r>
-      <w:r>
-        <w:t xml:space="preserve">sincerely </w:t>
-      </w:r>
-      <w:r>
-        <w:t xml:space="preserve">flat. </w:t>
-      </w:r>
-      <w:r>
-        <w:t xml:space="preserve">Kansas </w:t>
-      </w:r>
-      <w:r>
-        <w:t xml:space="preserve">can even </w:t>
-      </w:r>
-      <w:r>
-        <w:t>brag about</w:t>
-      </w:r>
-      <w:r>
-        <w:t xml:space="preserve"> its</w:t>
-      </w:r>
-      <w:r>
-        <w:t xml:space="preserve"> </w:t>
-      </w:r>
-      <w:r>
-        <w:t>unspoiled Flint Hills along with the</w:t>
-      </w:r>
-      <w:r>
-        <w:t xml:space="preserve"> rolling Smoky Hills, Chautauqua Hills</w:t>
-      </w:r>
-      <w:r>
-        <w:t>,</w:t>
-      </w:r>
-      <w:r>
-        <w:t xml:space="preserve"> </w:t>
-      </w:r>
-      <w:r>
-        <w:t>and the</w:t>
-      </w:r>
-      <w:r>
-        <w:t xml:space="preserve"> Red Hills.</w:t>
-      </w:r>
-    </w:p>
-    <w:p>
-      <w:r>
-        <w:t>It is true, nevertheless, as</w:t>
-      </w:r>
-      <w:r>
-        <w:t xml:space="preserve"> </w:t>
-      </w:r>
-      <w:r>
-        <w:t xml:space="preserve">The </w:t>
-      </w:r>
-      <w:r>
-        <w:t xml:space="preserve">Wizard of Oz made Kansas </w:t>
-      </w:r>
-      <w:r>
-        <w:t>k</w:t>
-      </w:r>
-      <w:r>
-        <w:t xml:space="preserve">nown for, that it experiences an abundance </w:t>
-      </w:r>
-      <w:r>
-        <w:t xml:space="preserve">of </w:t>
-      </w:r>
-      <w:r>
-        <w:t>tornados</w:t>
-      </w:r>
-      <w:r>
-        <w:t xml:space="preserve"> each year. I</w:t>
-      </w:r>
-      <w:r>
-        <w:t xml:space="preserve">n fact it </w:t>
-      </w:r>
-      <w:r>
-        <w:t>rank</w:t>
-      </w:r>
-      <w:r>
-        <w:t>s</w:t>
-      </w:r>
-      <w:r>
-        <w:t xml:space="preserve"> second</w:t>
-      </w:r>
-      <w:r>
-        <w:t xml:space="preserve"> among </w:t>
-      </w:r>
-      <w:r>
-        <w:t xml:space="preserve">the </w:t>
-      </w:r>
-      <w:r>
-        <w:t>US States</w:t>
-      </w:r>
-      <w:r>
-        <w:t xml:space="preserve"> when it comes to tornados having on average</w:t>
-      </w:r>
-      <w:r>
-        <w:t xml:space="preserve"> of</w:t>
-      </w:r>
-      <w:r>
-        <w:t xml:space="preserve"> 96 per year;</w:t>
-      </w:r>
-      <w:r>
-        <w:t xml:space="preserve"> with Texas coming in first averaging 155 per year.</w:t>
-      </w:r>
-    </w:p>
-    <w:p>
-      <w:r>
-        <w:t>When it comes to US State highpoint Kansas more than holds its own coming in almost in the middle at 28 of 50 – meaning 22 states are lower.</w:t>
-      </w:r>
-    </w:p>
-    <w:p>
-      <w:r>
-        <w:t>After visiting the Royal Gorge Bridge in Colorado on December 23, 2019 Ana and I drove 212 miles to the highest point in Kansas, Mount Sunflower at 4</w:t>
-      </w:r>
-      <w:r>
-        <w:t>,</w:t>
-      </w:r>
-      <w:r>
-        <w:t>039 feet.  We arrived around 2</w:t>
-      </w:r>
-      <w:r>
-        <w:t>p.m.</w:t>
-      </w:r>
-      <w:r>
-        <w:t xml:space="preserve"> with temperature in the mid-sixties</w:t>
-      </w:r>
-      <w:r>
-        <w:t>, in spite of the rare patches of snow we notice in the ditches along I-70</w:t>
-      </w:r>
-      <w:r>
-        <w:t>.   L</w:t>
-      </w:r>
-      <w:r>
-        <w:t xml:space="preserve">ocated </w:t>
-      </w:r>
-      <w:r>
-        <w:t xml:space="preserve">within a half mile of the </w:t>
-      </w:r>
-      <w:r>
-        <w:t>Colorado and Sunflower State</w:t>
-      </w:r>
-      <w:r>
-        <w:t xml:space="preserve"> line and about 22 miles from I-70 the views from Mount Sunflower, which isn’t a mountain at all, </w:t>
-      </w:r>
-      <w:r>
-        <w:t xml:space="preserve">are practically </w:t>
-      </w:r>
-      <w:r>
-        <w:t xml:space="preserve">indistinguishable from the surrounding </w:t>
-      </w:r>
-      <w:r>
-        <w:t>barren terrain.</w:t>
-      </w:r>
-      <w:r>
-        <w:t xml:space="preserve">  This is</w:t>
-      </w:r>
-      <w:r>
-        <w:t xml:space="preserve"> ranching and </w:t>
-      </w:r>
-      <w:r>
-        <w:t>farmland, although at this time of year nothing was growing so I can</w:t>
-      </w:r>
-      <w:r>
-        <w:t>’t</w:t>
-      </w:r>
-      <w:r>
-        <w:t xml:space="preserve"> say from my own experience what crops this region favors, but Kansas is known for wheat, corn, soybeans, and hay.</w:t>
-      </w:r>
-      <w:r>
-        <w:t xml:space="preserve"> Kansas even boasts having produced</w:t>
-      </w:r>
-      <w:r>
-        <w:t xml:space="preserve"> enough wheat</w:t>
-      </w:r>
-      <w:r>
-        <w:t xml:space="preserve"> in one season to make</w:t>
-      </w:r>
-      <w:r>
-        <w:t xml:space="preserve"> over 32</w:t>
-      </w:r>
-      <w:r>
-        <w:t xml:space="preserve"> billion loaves of bread</w:t>
-      </w:r>
-      <w:r>
-        <w:t xml:space="preserve"> – that is enough wheat</w:t>
-      </w:r>
-      <w:r>
-        <w:t xml:space="preserve"> for every </w:t>
-      </w:r>
-      <w:r>
-        <w:t>US resident</w:t>
-      </w:r>
-      <w:r>
-        <w:t xml:space="preserve"> to </w:t>
-      </w:r>
-      <w:r>
-        <w:t xml:space="preserve">acquire </w:t>
-      </w:r>
-      <w:r>
-        <w:t>around</w:t>
-      </w:r>
-      <w:r>
-        <w:t xml:space="preserve"> </w:t>
-      </w:r>
-      <w:r>
-        <w:t>one hundred</w:t>
-      </w:r>
-      <w:r>
-        <w:t xml:space="preserve"> loaves.</w:t>
-      </w:r>
-    </w:p>
-    <w:p>
-      <w:r>
-        <w:t>At the highpoint we discovered a sort of art shrine</w:t>
-      </w:r>
-      <w:r>
-        <w:t xml:space="preserve"> presumably</w:t>
-      </w:r>
-      <w:r>
-        <w:t xml:space="preserve"> created by the rancher to whom the land belongs.</w:t>
-      </w:r>
-      <w:r>
-        <w:t xml:space="preserve"> Within the fenced off shrine the main attraction is an east facing gate </w:t>
-      </w:r>
-      <w:r>
-        <w:t xml:space="preserve">which is </w:t>
-      </w:r>
-      <w:r>
-        <w:t>labeled across it</w:t>
-      </w:r>
-      <w:r>
-        <w:t>s top with the words “</w:t>
-      </w:r>
-      <w:r>
-        <w:t>Mt. Sunflower</w:t>
-      </w:r>
-      <w:r>
-        <w:t>”</w:t>
-      </w:r>
-      <w:r>
-        <w:t>. Across its face is a metal sunflower</w:t>
-      </w:r>
-      <w:r>
-        <w:t xml:space="preserve"> -</w:t>
-      </w:r>
-      <w:r>
-        <w:t xml:space="preserve"> a</w:t>
-      </w:r>
-      <w:r>
-        <w:t xml:space="preserve"> reminder of the wild sunflowers that grow in </w:t>
-      </w:r>
-      <w:r>
-        <w:t>abundance across the state</w:t>
-      </w:r>
-      <w:r>
-        <w:t xml:space="preserve"> and which give the state its nickname</w:t>
-      </w:r>
-      <w:r>
-        <w:t>.</w:t>
-      </w:r>
-      <w:r>
-        <w:t xml:space="preserve"> </w:t>
-      </w:r>
-      <w:r>
-        <w:t xml:space="preserve">  In the lower right hand corner is a metal rectangle with the words “Highest Point in Kansas” cut out of it.  Behind the gate is a large rock, and another, taller, metal sunflower welded out of railroad spikes.  To the left of the gate is a U.S Mail box labeled “Mt. Sunflower Registration” – we opened </w:t>
-      </w:r>
-      <w:r>
-        <w:t xml:space="preserve">it </w:t>
-      </w:r>
-      <w:r>
-        <w:t>to find variety of papers and pamphlets, along with a pink polka-dotted registry book which we signed.</w:t>
-      </w:r>
-      <w:r>
-        <w:t xml:space="preserve">  To the collection I added the paper Mount Sunflower sign I had made.</w:t>
-      </w:r>
-      <w:r>
-        <w:t xml:space="preserve">  In the southwest corner stood a dead tree trunk cut off about 10 feet tall, attached to it were signs pointing to various places such as Stockholm </w:t>
-      </w:r>
-      <w:r>
-        <w:t xml:space="preserve">Sweden </w:t>
-      </w:r>
-      <w:r>
-        <w:t xml:space="preserve">and </w:t>
-      </w:r>
-      <w:proofErr w:type="spellStart"/>
-      <w:r>
-        <w:t>Weskan</w:t>
-      </w:r>
-      <w:proofErr w:type="spellEnd"/>
-      <w:r>
-        <w:t xml:space="preserve"> Kansas.</w:t>
-      </w:r>
-      <w:r>
-        <w:t xml:space="preserve"> </w:t>
-      </w:r>
-      <w:r>
-        <w:t xml:space="preserve">Sporting </w:t>
-      </w:r>
-      <w:r>
-        <w:t xml:space="preserve">a Santa Claus cap, </w:t>
-      </w:r>
-      <w:r>
-        <w:t>I climbed the dead tree trunk to pose for a photograph.</w:t>
-      </w:r>
-    </w:p>
-    <w:p>
-      <w:r>
-        <w:t>South of the shrine, sits a covered picnic table which even included a little library.</w:t>
-      </w:r>
-      <w:r>
-        <w:t xml:space="preserve">  Around 3</w:t>
-      </w:r>
-      <w:r>
-        <w:t>p.m.</w:t>
-      </w:r>
-      <w:r>
         <w:t xml:space="preserve"> I took advantage of the picnic area to make us an early dinner. </w:t>
       </w:r>
       <w:r>
-        <w:t xml:space="preserve">As we were readying to leave Ed Harold, the owner of Mt. Sunflower, arrived.  </w:t>
+        <w:t xml:space="preserve">As we were readying to leave Ed Harold, the owner of </w:t>
+      </w:r>
+      <w:r>
+        <w:t>Mount</w:t>
+      </w:r>
+      <w:r>
+        <w:t xml:space="preserve"> Sunflower, arrived.  </w:t>
       </w:r>
       <w:r>
         <w:t xml:space="preserve">He was </w:t>
@@ -7126,11 +7392,7 @@
         <w:t xml:space="preserve">sociable </w:t>
       </w:r>
       <w:r>
-        <w:t xml:space="preserve">and we had the privilege of chatting with him for a </w:t>
-      </w:r>
-      <w:r>
-        <w:lastRenderedPageBreak/>
-        <w:t>short time</w:t>
+        <w:t>and we had the privilege of chatting with him for a short time</w:t>
       </w:r>
       <w:r>
         <w:t xml:space="preserve">. </w:t>

--- a/Walter/TripReports/Book_21_30.docx
+++ b/Walter/TripReports/Book_21_30.docx
@@ -3187,7 +3187,13 @@
         <w:t>gas and dinner</w:t>
       </w:r>
       <w:r>
-        <w:t>, night befell long before</w:t>
+        <w:t xml:space="preserve">, </w:t>
+      </w:r>
+      <w:r>
+        <w:t>darkness</w:t>
+      </w:r>
+      <w:r>
+        <w:t xml:space="preserve"> befell long before</w:t>
       </w:r>
       <w:r>
         <w:t xml:space="preserve"> I </w:t>
@@ -3219,6 +3225,9 @@
         <w:t xml:space="preserve">During the </w:t>
       </w:r>
       <w:r>
+        <w:t xml:space="preserve">late </w:t>
+      </w:r>
+      <w:r>
         <w:t xml:space="preserve">evening </w:t>
       </w:r>
       <w:r>
@@ -3243,6 +3252,9 @@
         <w:t>French</w:t>
       </w:r>
       <w:r>
+        <w:t xml:space="preserve"> language</w:t>
+      </w:r>
+      <w:r>
         <w:t xml:space="preserve"> </w:t>
       </w:r>
       <w:r>
@@ -3302,7 +3314,13 @@
         <w:t>became</w:t>
       </w:r>
       <w:r>
-        <w:t xml:space="preserve"> rutted and pooled with water</w:t>
+        <w:t xml:space="preserve"> rutted</w:t>
+      </w:r>
+      <w:r>
+        <w:t>,</w:t>
+      </w:r>
+      <w:r>
+        <w:t xml:space="preserve"> and pooled with water</w:t>
       </w:r>
       <w:r>
         <w:t xml:space="preserve"> forcing me to drive </w:t>
@@ -3341,7 +3359,13 @@
         <w:t xml:space="preserve"> </w:t>
       </w:r>
       <w:r>
-        <w:t xml:space="preserve"> Had my hope of driving out the storm materialized I would have</w:t>
+        <w:t xml:space="preserve"> Had my hope of driving out</w:t>
+      </w:r>
+      <w:r>
+        <w:t xml:space="preserve"> of</w:t>
+      </w:r>
+      <w:r>
+        <w:t xml:space="preserve"> the storm materialized I would have</w:t>
       </w:r>
       <w:r>
         <w:t xml:space="preserve"> </w:t>
@@ -3353,13 +3377,7 @@
         <w:t xml:space="preserve"> Stowe Mountain Ski Resort</w:t>
       </w:r>
       <w:r>
-        <w:t xml:space="preserve"> where I had planned to camp the night at </w:t>
-      </w:r>
-      <w:r>
-        <w:t>Smugglers Notch</w:t>
-      </w:r>
-      <w:r>
-        <w:t>, but instead</w:t>
+        <w:t xml:space="preserve"> where I had planned to camp the night at Smugglers Notch, but instead</w:t>
       </w:r>
       <w:r>
         <w:t xml:space="preserve"> I remained in town taking a </w:t>
@@ -3372,16 +3390,20 @@
       </w:r>
     </w:p>
     <w:p>
-      <w:pPr>
-        <w:rPr>
-          <w:rStyle w:val="st"/>
-        </w:rPr>
-      </w:pPr>
-      <w:r>
-        <w:t>There was no need to be in a hurry the next morning</w:t>
-      </w:r>
-      <w:r>
-        <w:t xml:space="preserve">, August 29, </w:t>
+      <w:r>
+        <w:t>T</w:t>
+      </w:r>
+      <w:r>
+        <w:t>he next morning</w:t>
+      </w:r>
+      <w:r>
+        <w:t xml:space="preserve">, I felt </w:t>
+      </w:r>
+      <w:r>
+        <w:t>there was no need to hurry</w:t>
+      </w:r>
+      <w:r>
+        <w:t xml:space="preserve"> </w:t>
       </w:r>
       <w:r>
         <w:t xml:space="preserve">as my destination </w:t>
@@ -3390,527 +3412,968 @@
         <w:t>Mount</w:t>
       </w:r>
       <w:r>
-        <w:t xml:space="preserve"> Mansfield is located less than </w:t>
+        <w:t xml:space="preserve"> Mansfield is located </w:t>
+      </w:r>
+      <w:r>
+        <w:t>not even</w:t>
+      </w:r>
+      <w:r>
+        <w:t xml:space="preserve"> </w:t>
       </w:r>
       <w:r>
         <w:t>eight</w:t>
       </w:r>
       <w:r>
-        <w:t xml:space="preserve"> miles northwest of the town of Stowe.  After a leisurely breakfast, provided by the motel, I made my way to the Stowe Mountain ski resort located on </w:t>
-      </w:r>
-      <w:r>
-        <w:t>Mount</w:t>
-      </w:r>
-      <w:r>
-        <w:t xml:space="preserve"> Mansfield i</w:t>
-      </w:r>
-      <w:r>
-        <w:t>n the Green Mountains</w:t>
-      </w:r>
-      <w:r>
-        <w:t xml:space="preserve"> of Vermont</w:t>
-      </w:r>
-      <w:r>
-        <w:rPr>
-          <w:rStyle w:val="st"/>
-        </w:rPr>
+        <w:t xml:space="preserve"> miles </w:t>
+      </w:r>
+      <w:r>
+        <w:t>from</w:t>
+      </w:r>
+      <w:r>
+        <w:t xml:space="preserve"> the town of Stowe</w:t>
+      </w:r>
+      <w:r>
         <w:t xml:space="preserve">.  </w:t>
       </w:r>
-    </w:p>
-    <w:p>
-      <w:pPr>
-        <w:rPr>
-          <w:rStyle w:val="st"/>
-        </w:rPr>
-      </w:pPr>
-      <w:r>
-        <w:rPr>
-          <w:rStyle w:val="st"/>
-        </w:rPr>
-        <w:t>There are several routes to the top of Vermont, including a privately owned auto-road</w:t>
-      </w:r>
-      <w:r>
-        <w:rPr>
-          <w:rStyle w:val="st"/>
-        </w:rPr>
-        <w:t xml:space="preserve"> which ends about a mile shy of the peak</w:t>
-      </w:r>
-      <w:r>
-        <w:rPr>
-          <w:rStyle w:val="st"/>
-        </w:rPr>
-        <w:t xml:space="preserve">.  I was there to hike, </w:t>
-      </w:r>
-      <w:r>
-        <w:t xml:space="preserve">so </w:t>
-      </w:r>
-      <w:r>
-        <w:t xml:space="preserve">I choose </w:t>
-      </w:r>
-      <w:r>
-        <w:t xml:space="preserve">to follow a 2.3-mile section of the </w:t>
-      </w:r>
-      <w:r>
-        <w:t>classic Long Trail</w:t>
-      </w:r>
-      <w:r>
-        <w:t xml:space="preserve"> which would take me to the top of Mount</w:t>
-      </w:r>
-      <w:r>
-        <w:rPr>
-          <w:rStyle w:val="st"/>
-        </w:rPr>
-        <w:t xml:space="preserve"> </w:t>
-      </w:r>
-      <w:r>
-        <w:rPr>
-          <w:rStyle w:val="st"/>
-        </w:rPr>
-        <w:t>Mansfield</w:t>
-      </w:r>
-      <w:r>
-        <w:rPr>
-          <w:rStyle w:val="st"/>
-        </w:rPr>
-        <w:t xml:space="preserve">. The </w:t>
-      </w:r>
-      <w:r>
-        <w:rPr>
-          <w:rStyle w:val="st"/>
-        </w:rPr>
-        <w:t>Long Trail which is the oldest long-distance trail in the USA</w:t>
-      </w:r>
-      <w:r>
-        <w:rPr>
-          <w:rStyle w:val="st"/>
-        </w:rPr>
-        <w:t xml:space="preserve"> and runs </w:t>
-      </w:r>
-      <w:r>
-        <w:rPr>
-          <w:rStyle w:val="st"/>
-        </w:rPr>
-        <w:t>273 miles through Vermont from the MA/VT state line to the US/Canada Border</w:t>
-      </w:r>
-      <w:r>
-        <w:rPr>
-          <w:rStyle w:val="st"/>
-        </w:rPr>
+      <w:r>
+        <w:t>Also,</w:t>
+      </w:r>
+      <w:r>
+        <w:t xml:space="preserve"> the hike</w:t>
+      </w:r>
+      <w:r>
+        <w:t xml:space="preserve"> I had</w:t>
+      </w:r>
+      <w:r>
+        <w:t xml:space="preserve"> </w:t>
+      </w:r>
+      <w:r>
+        <w:t xml:space="preserve">planned to its </w:t>
+      </w:r>
+      <w:r>
+        <w:t>summit</w:t>
+      </w:r>
+      <w:r>
+        <w:t xml:space="preserve"> </w:t>
+      </w:r>
+      <w:r>
+        <w:t xml:space="preserve">was </w:t>
+      </w:r>
+      <w:r>
+        <w:t>under two and a half mile</w:t>
+      </w:r>
+      <w:r>
+        <w:t>,</w:t>
+      </w:r>
+      <w:r>
+        <w:t xml:space="preserve"> so </w:t>
+      </w:r>
+      <w:r>
+        <w:t xml:space="preserve">I anticipated </w:t>
+      </w:r>
+      <w:r>
+        <w:t>it to be</w:t>
+      </w:r>
+      <w:r>
+        <w:t xml:space="preserve"> quick </w:t>
+      </w:r>
+      <w:r>
+        <w:t>and easy</w:t>
+      </w:r>
+      <w:r>
+        <w:t xml:space="preserve">.  This route is known as the Long Trail and it climbs up the </w:t>
+      </w:r>
+      <w:r>
+        <w:t xml:space="preserve">west side </w:t>
+      </w:r>
+      <w:r>
+        <w:t xml:space="preserve">of the mountain. </w:t>
+      </w:r>
+      <w:r>
+        <w:t xml:space="preserve">The </w:t>
+      </w:r>
+      <w:r>
+        <w:t xml:space="preserve">classic </w:t>
+      </w:r>
+      <w:r>
+        <w:t>Long Trail is the oldest long-distance trail in the United States.  The full trail runs 273 miles through Vermont from the US/Canada Border</w:t>
+      </w:r>
+      <w:r>
+        <w:t xml:space="preserve"> </w:t>
+      </w:r>
+      <w:r>
+        <w:t>to</w:t>
+      </w:r>
+      <w:r>
+        <w:t xml:space="preserve"> </w:t>
+      </w:r>
+      <w:r>
+        <w:t>VT</w:t>
+      </w:r>
+      <w:r>
+        <w:t>/MA</w:t>
+      </w:r>
+      <w:r>
+        <w:t xml:space="preserve"> state line </w:t>
+      </w:r>
+      <w:r>
+        <w:t>following</w:t>
+      </w:r>
+      <w:r>
+        <w:t xml:space="preserve"> the main ridge of the Green </w:t>
+      </w:r>
+      <w:r>
+        <w:t>Mountains and crossing over Mount Mansfield</w:t>
+      </w:r>
+      <w:r>
+        <w:t xml:space="preserve">.   </w:t>
+      </w:r>
+    </w:p>
+    <w:p>
+      <w:r>
+        <w:t xml:space="preserve">The ridgeline of Mount Mansfield is said to resemble a human face.  </w:t>
+      </w:r>
+      <w:r>
+        <w:t>W</w:t>
+      </w:r>
+      <w:r>
+        <w:t xml:space="preserve">hen viewed </w:t>
+      </w:r>
+      <w:r>
+        <w:t>looking at its west aspect</w:t>
+      </w:r>
+      <w:r>
+        <w:t xml:space="preserve"> </w:t>
+      </w:r>
+      <w:r>
+        <w:t>i</w:t>
+      </w:r>
+      <w:r>
+        <w:t>ts prominent features</w:t>
+      </w:r>
+      <w:r>
+        <w:t>, from right to left,</w:t>
+      </w:r>
+      <w:r>
+        <w:t xml:space="preserve"> </w:t>
+      </w:r>
+      <w:r>
+        <w:t>are named</w:t>
+      </w:r>
+      <w:r>
+        <w:t xml:space="preserve"> Adams Apple (4,060</w:t>
+      </w:r>
+      <w:r>
+        <w:t xml:space="preserve"> ft.</w:t>
+      </w:r>
+      <w:r>
+        <w:t>), Chin (4,393</w:t>
+      </w:r>
+      <w:r>
+        <w:t xml:space="preserve"> ft. -</w:t>
+      </w:r>
+      <w:r>
+        <w:t xml:space="preserve"> highest point), Nose (4,062</w:t>
+      </w:r>
+      <w:r>
+        <w:t xml:space="preserve"> ft.</w:t>
+      </w:r>
+      <w:r>
+        <w:t>) and Forehead (3,940</w:t>
+      </w:r>
+      <w:r>
+        <w:t xml:space="preserve"> ft.</w:t>
+      </w:r>
+      <w:r>
+        <w:t>).</w:t>
+      </w:r>
+      <w:r>
+        <w:t xml:space="preserve">   The </w:t>
+      </w:r>
+      <w:r>
+        <w:t>Long Trail</w:t>
+      </w:r>
+      <w:r>
+        <w:t xml:space="preserve"> </w:t>
+      </w:r>
+      <w:r>
+        <w:t>climbs up</w:t>
+      </w:r>
+      <w:r>
+        <w:t xml:space="preserve"> just to the left of the </w:t>
+      </w:r>
+      <w:r>
+        <w:t>A</w:t>
+      </w:r>
+      <w:r>
+        <w:t xml:space="preserve">dams </w:t>
+      </w:r>
+      <w:r>
+        <w:t>A</w:t>
+      </w:r>
+      <w:r>
+        <w:t xml:space="preserve">pple and </w:t>
+      </w:r>
+      <w:r>
+        <w:t xml:space="preserve">then </w:t>
+      </w:r>
+      <w:r>
+        <w:t xml:space="preserve">heads </w:t>
+      </w:r>
+      <w:r>
+        <w:t>to</w:t>
+      </w:r>
+      <w:r>
+        <w:t xml:space="preserve"> the </w:t>
+      </w:r>
+      <w:r>
+        <w:t>C</w:t>
+      </w:r>
+      <w:r>
+        <w:t>hin.</w:t>
+      </w:r>
+      <w:r>
+        <w:t xml:space="preserve"> The last third of a mile is above the tree line and consists of</w:t>
+      </w:r>
+      <w:r>
+        <w:t xml:space="preserve"> </w:t>
+      </w:r>
+      <w:r>
+        <w:t>third</w:t>
+      </w:r>
+      <w:r>
+        <w:t xml:space="preserve"> class scrambling to the summit.  </w:t>
+      </w:r>
+      <w:r>
+        <w:t>This</w:t>
+      </w:r>
+      <w:r>
+        <w:t xml:space="preserve"> zone above tree line </w:t>
+      </w:r>
+      <w:r>
+        <w:t>is one of the few places in Vermont where alpine tundra can be found.</w:t>
+      </w:r>
+      <w:r>
+        <w:t xml:space="preserve">  </w:t>
+      </w:r>
+      <w:r>
+        <w:t xml:space="preserve">The </w:t>
+      </w:r>
+      <w:r>
+        <w:t>alpine tundra</w:t>
+      </w:r>
+      <w:r>
+        <w:t xml:space="preserve"> community of plants, considered remnants of the last ice age, only live in cold, windy, treeless environments, and are more typically found at elevations</w:t>
+      </w:r>
+      <w:r>
+        <w:t xml:space="preserve"> higher than the mountains of Vermont</w:t>
+      </w:r>
+      <w:r>
+        <w:t>.  With only 275 acres of alpine tundra remaining in Vermont these rare plants are endangered, and as such a top Mount Mansfield the alpine tundra is often roped off, and hikers are asked to stick to hard surfaces.</w:t>
+      </w:r>
+    </w:p>
+    <w:p>
+      <w:r>
+        <w:t>Following a leisurely</w:t>
+      </w:r>
+      <w:r>
+        <w:t xml:space="preserve"> “</w:t>
+      </w:r>
+      <w:r>
+        <w:t>complimentary</w:t>
+      </w:r>
+      <w:r>
+        <w:t>”</w:t>
+      </w:r>
+      <w:r>
+        <w:t xml:space="preserve"> </w:t>
+      </w:r>
+      <w:r>
+        <w:t>motel breakfast</w:t>
+      </w:r>
+      <w:r>
+        <w:t xml:space="preserve"> that was both generous and tasty, </w:t>
+      </w:r>
+      <w:r>
+        <w:t>I made my way to the Stowe Mountain Ski Resort located on Mount Mansfield</w:t>
+      </w:r>
+      <w:r>
+        <w:t xml:space="preserve">.  After </w:t>
+      </w:r>
+      <w:r>
+        <w:t xml:space="preserve">initially </w:t>
+      </w:r>
+      <w:r>
+        <w:t>driving by</w:t>
+      </w:r>
+      <w:r>
+        <w:t xml:space="preserve"> the </w:t>
+      </w:r>
+      <w:r>
+        <w:t>Long Trail</w:t>
+      </w:r>
+      <w:r>
+        <w:t xml:space="preserve"> trailhead</w:t>
+      </w:r>
+      <w:r>
+        <w:t xml:space="preserve">, I returned and </w:t>
+      </w:r>
+      <w:r>
+        <w:t>found</w:t>
+      </w:r>
+      <w:r>
+        <w:t xml:space="preserve"> it</w:t>
+      </w:r>
+      <w:r>
+        <w:t xml:space="preserve">.  </w:t>
+      </w:r>
+      <w:r>
+        <w:t xml:space="preserve">Across from </w:t>
+      </w:r>
+      <w:r>
+        <w:t>the trailhead</w:t>
+      </w:r>
+      <w:r>
+        <w:t xml:space="preserve"> was an open parking lot located</w:t>
+      </w:r>
+      <w:r>
+        <w:t xml:space="preserve"> about a quarter mile north of the</w:t>
+      </w:r>
+      <w:r>
+        <w:t xml:space="preserve"> ski resorts</w:t>
+      </w:r>
+      <w:r>
+        <w:t xml:space="preserve"> </w:t>
+      </w:r>
+      <w:r>
+        <w:t>g</w:t>
+      </w:r>
+      <w:r>
+        <w:t xml:space="preserve">ondola </w:t>
+      </w:r>
+      <w:r>
+        <w:t>at an elevation of 1,600 feet</w:t>
+      </w:r>
+      <w:r>
+        <w:t>.</w:t>
+      </w:r>
+      <w:r>
+        <w:t xml:space="preserve"> By 9:30 a.m. I was hiking.</w:t>
+      </w:r>
+    </w:p>
+    <w:p>
+      <w:r>
+        <w:t xml:space="preserve">I guess I was tired after my bursts of speed on both Katahdin and </w:t>
+      </w:r>
+      <w:r>
+        <w:t>Mount Washington</w:t>
+      </w:r>
+      <w:r>
+        <w:t xml:space="preserve"> the days before</w:t>
+      </w:r>
+      <w:r>
+        <w:t xml:space="preserve">, </w:t>
+      </w:r>
+      <w:r>
+        <w:t>as</w:t>
+      </w:r>
+      <w:r>
+        <w:t xml:space="preserve"> I found the </w:t>
+      </w:r>
+      <w:r>
+        <w:t>Long Trail</w:t>
+      </w:r>
+      <w:r>
+        <w:t xml:space="preserve"> to be</w:t>
+      </w:r>
+      <w:r>
+        <w:t xml:space="preserve"> strenuous, and not the easy hike I had anticipated</w:t>
+      </w:r>
+      <w:r>
+        <w:t xml:space="preserve">.  It took me about </w:t>
+      </w:r>
+      <w:r>
+        <w:t>one and a half</w:t>
+      </w:r>
+      <w:r>
+        <w:t xml:space="preserve"> hours to cover the </w:t>
+      </w:r>
+      <w:r>
+        <w:t xml:space="preserve">very steep </w:t>
+      </w:r>
+      <w:r>
+        <w:t>natural staircases</w:t>
+      </w:r>
+      <w:r>
+        <w:t xml:space="preserve"> </w:t>
+      </w:r>
+      <w:r>
+        <w:t xml:space="preserve">1.7 miles </w:t>
+      </w:r>
+      <w:r>
+        <w:t xml:space="preserve">up </w:t>
+      </w:r>
+      <w:r>
+        <w:t>to the Taft Lodge</w:t>
+      </w:r>
+      <w:r>
+        <w:t>.</w:t>
+      </w:r>
+      <w:r>
+        <w:t xml:space="preserve">  The lodge is a </w:t>
+      </w:r>
+      <w:r>
+        <w:t>simple</w:t>
+      </w:r>
+      <w:r>
+        <w:t xml:space="preserve"> log </w:t>
+      </w:r>
+      <w:r>
+        <w:t xml:space="preserve">cabin </w:t>
+      </w:r>
+      <w:r>
+        <w:t xml:space="preserve">able to sleep up to 24 hikers. There is nothing </w:t>
+      </w:r>
+      <w:r>
+        <w:t>lavish</w:t>
+      </w:r>
+      <w:r>
+        <w:t xml:space="preserve"> about it</w:t>
+      </w:r>
+      <w:r>
+        <w:t>.  Indeed, hikers must provide their own sleeping bags and mats for the wooden bunk platforms, and there is no running water.</w:t>
+      </w:r>
+      <w:r>
+        <w:t xml:space="preserve"> Finding the </w:t>
+      </w:r>
+      <w:r>
+        <w:t>cabin empty</w:t>
+      </w:r>
+      <w:r>
+        <w:t xml:space="preserve"> I decided to hang out </w:t>
+      </w:r>
+      <w:r>
+        <w:t xml:space="preserve">there </w:t>
+      </w:r>
+      <w:r>
+        <w:t>and rest</w:t>
+      </w:r>
+      <w:r>
+        <w:t>.</w:t>
+      </w:r>
+    </w:p>
+    <w:p>
+      <w:r>
+        <w:rPr>
+          <w:noProof/>
+        </w:rPr>
+        <w:lastRenderedPageBreak/>
+        <w:drawing>
+          <wp:anchor distT="0" distB="0" distL="114300" distR="114300" simplePos="0" relativeHeight="251662336" behindDoc="0" locked="0" layoutInCell="1" allowOverlap="1" wp14:anchorId="06AC3671" wp14:editId="621214F8">
+            <wp:simplePos x="0" y="0"/>
+            <wp:positionH relativeFrom="margin">
+              <wp:align>left</wp:align>
+            </wp:positionH>
+            <wp:positionV relativeFrom="paragraph">
+              <wp:posOffset>7455</wp:posOffset>
+            </wp:positionV>
+            <wp:extent cx="3190875" cy="2393315"/>
+            <wp:effectExtent l="0" t="0" r="9525" b="6985"/>
+            <wp:wrapSquare wrapText="bothSides"/>
+            <wp:docPr id="2" name="Picture 2" descr="A sign in the woods&#10;&#10;Description automatically generated with low confidence"/>
+            <wp:cNvGraphicFramePr>
+              <a:graphicFrameLocks xmlns:a="http://schemas.openxmlformats.org/drawingml/2006/main" noChangeAspect="1"/>
+            </wp:cNvGraphicFramePr>
+            <a:graphic xmlns:a="http://schemas.openxmlformats.org/drawingml/2006/main">
+              <a:graphicData uri="http://schemas.openxmlformats.org/drawingml/2006/picture">
+                <pic:pic xmlns:pic="http://schemas.openxmlformats.org/drawingml/2006/picture">
+                  <pic:nvPicPr>
+                    <pic:cNvPr id="2" name="Picture 2" descr="A sign in the woods&#10;&#10;Description automatically generated with low confidence"/>
+                    <pic:cNvPicPr/>
+                  </pic:nvPicPr>
+                  <pic:blipFill>
+                    <a:blip r:embed="rId10" cstate="print">
+                      <a:extLst>
+                        <a:ext uri="{28A0092B-C50C-407E-A947-70E740481C1C}">
+                          <a14:useLocalDpi xmlns:a14="http://schemas.microsoft.com/office/drawing/2010/main" val="0"/>
+                        </a:ext>
+                      </a:extLst>
+                    </a:blip>
+                    <a:stretch>
+                      <a:fillRect/>
+                    </a:stretch>
+                  </pic:blipFill>
+                  <pic:spPr>
+                    <a:xfrm rot="10800000">
+                      <a:off x="0" y="0"/>
+                      <a:ext cx="3203062" cy="2402296"/>
+                    </a:xfrm>
+                    <a:prstGeom prst="rect">
+                      <a:avLst/>
+                    </a:prstGeom>
+                  </pic:spPr>
+                </pic:pic>
+              </a:graphicData>
+            </a:graphic>
+            <wp14:sizeRelH relativeFrom="margin">
+              <wp14:pctWidth>0</wp14:pctWidth>
+            </wp14:sizeRelH>
+            <wp14:sizeRelV relativeFrom="margin">
+              <wp14:pctHeight>0</wp14:pctHeight>
+            </wp14:sizeRelV>
+          </wp:anchor>
+        </w:drawing>
+      </w:r>
+      <w:r>
+        <w:t>After a half hour of resting, I was ready to climb the remaining 743 vertical feet f</w:t>
+      </w:r>
+      <w:r>
+        <w:t>rom the Taft Lodge</w:t>
+      </w:r>
+      <w:r>
+        <w:t xml:space="preserve"> to Mount Mansfield’s </w:t>
+      </w:r>
+      <w:r>
+        <w:t>Chin</w:t>
+      </w:r>
+      <w:r>
+        <w:t xml:space="preserve">.  I guess the rest had done me good, as this remaining the </w:t>
+      </w:r>
+      <w:r>
+        <w:t xml:space="preserve">six tenths of a </w:t>
+      </w:r>
+      <w:r>
+        <w:t>mile</w:t>
+      </w:r>
+      <w:r>
+        <w:t xml:space="preserve"> hike</w:t>
+      </w:r>
+      <w:r>
+        <w:t xml:space="preserve"> required</w:t>
+      </w:r>
+      <w:r>
+        <w:t xml:space="preserve"> only</w:t>
+      </w:r>
+      <w:r>
+        <w:t xml:space="preserve"> f</w:t>
+      </w:r>
+      <w:r>
+        <w:t>ifteen minutes to complete.</w:t>
+      </w:r>
+    </w:p>
+    <w:p>
+      <w:r>
+        <w:rPr>
+          <w:noProof/>
+        </w:rPr>
+        <w:drawing>
+          <wp:anchor distT="0" distB="0" distL="114300" distR="114300" simplePos="0" relativeHeight="251663360" behindDoc="0" locked="0" layoutInCell="1" allowOverlap="1" wp14:anchorId="65F7DE82" wp14:editId="093C3472">
+            <wp:simplePos x="0" y="0"/>
+            <wp:positionH relativeFrom="margin">
+              <wp:align>left</wp:align>
+            </wp:positionH>
+            <wp:positionV relativeFrom="paragraph">
+              <wp:posOffset>904875</wp:posOffset>
+            </wp:positionV>
+            <wp:extent cx="3190875" cy="2392045"/>
+            <wp:effectExtent l="0" t="0" r="9525" b="8255"/>
+            <wp:wrapSquare wrapText="bothSides"/>
+            <wp:docPr id="6" name="Picture 6" descr="A person standing on a mountain&#10;&#10;Description automatically generated with medium confidence"/>
+            <wp:cNvGraphicFramePr>
+              <a:graphicFrameLocks xmlns:a="http://schemas.openxmlformats.org/drawingml/2006/main" noChangeAspect="1"/>
+            </wp:cNvGraphicFramePr>
+            <a:graphic xmlns:a="http://schemas.openxmlformats.org/drawingml/2006/main">
+              <a:graphicData uri="http://schemas.openxmlformats.org/drawingml/2006/picture">
+                <pic:pic xmlns:pic="http://schemas.openxmlformats.org/drawingml/2006/picture">
+                  <pic:nvPicPr>
+                    <pic:cNvPr id="6" name="Picture 6" descr="A person standing on a mountain&#10;&#10;Description automatically generated with medium confidence"/>
+                    <pic:cNvPicPr/>
+                  </pic:nvPicPr>
+                  <pic:blipFill>
+                    <a:blip r:embed="rId11" cstate="print">
+                      <a:extLst>
+                        <a:ext uri="{28A0092B-C50C-407E-A947-70E740481C1C}">
+                          <a14:useLocalDpi xmlns:a14="http://schemas.microsoft.com/office/drawing/2010/main" val="0"/>
+                        </a:ext>
+                      </a:extLst>
+                    </a:blip>
+                    <a:stretch>
+                      <a:fillRect/>
+                    </a:stretch>
+                  </pic:blipFill>
+                  <pic:spPr>
+                    <a:xfrm>
+                      <a:off x="0" y="0"/>
+                      <a:ext cx="3190875" cy="2392045"/>
+                    </a:xfrm>
+                    <a:prstGeom prst="rect">
+                      <a:avLst/>
+                    </a:prstGeom>
+                  </pic:spPr>
+                </pic:pic>
+              </a:graphicData>
+            </a:graphic>
+            <wp14:sizeRelH relativeFrom="margin">
+              <wp14:pctWidth>0</wp14:pctWidth>
+            </wp14:sizeRelH>
+            <wp14:sizeRelV relativeFrom="margin">
+              <wp14:pctHeight>0</wp14:pctHeight>
+            </wp14:sizeRelV>
+          </wp:anchor>
+        </w:drawing>
+      </w:r>
+      <w:r>
+        <w:t>Over</w:t>
+      </w:r>
+      <w:r>
+        <w:t>all</w:t>
+      </w:r>
+      <w:r>
+        <w:t xml:space="preserve">, </w:t>
+      </w:r>
+      <w:r>
+        <w:t>upon reaching the top of Vermont</w:t>
+      </w:r>
+      <w:r>
+        <w:t>,</w:t>
+      </w:r>
+      <w:r>
+        <w:t xml:space="preserve"> two and a quarter hours</w:t>
+      </w:r>
+      <w:r>
+        <w:t xml:space="preserve"> had passed since I started hiking.  The steep</w:t>
+      </w:r>
+      <w:r>
+        <w:t xml:space="preserve"> </w:t>
+      </w:r>
+      <w:r>
+        <w:t>2.3-mile</w:t>
+      </w:r>
+      <w:r>
+        <w:t xml:space="preserve"> hike on average had risen over 1,200 vertical feet per mile.  </w:t>
+      </w:r>
+      <w:r>
+        <w:t>N</w:t>
+      </w:r>
+      <w:r>
+        <w:t xml:space="preserve">ot being used to </w:t>
+      </w:r>
+      <w:r>
+        <w:t xml:space="preserve">the </w:t>
+      </w:r>
+      <w:r>
+        <w:t xml:space="preserve">humidity my </w:t>
+      </w:r>
+      <w:r>
+        <w:t>t</w:t>
+      </w:r>
+      <w:r>
+        <w:t xml:space="preserve">-shirt was completely soaked </w:t>
+      </w:r>
+      <w:r>
+        <w:t>with</w:t>
+      </w:r>
+      <w:r>
+        <w:t xml:space="preserve"> </w:t>
+      </w:r>
+      <w:r>
+        <w:t xml:space="preserve">perspiration.  </w:t>
+      </w:r>
+      <w:r>
+        <w:t>D</w:t>
+      </w:r>
+      <w:r>
+        <w:t xml:space="preserve">espite the warm summit </w:t>
+      </w:r>
+      <w:r>
+        <w:t>temperatures,</w:t>
+      </w:r>
+      <w:r>
+        <w:t xml:space="preserve"> I removed my wet </w:t>
+      </w:r>
+      <w:r>
+        <w:t>t-</w:t>
+      </w:r>
+      <w:r>
+        <w:t xml:space="preserve">shirt </w:t>
+      </w:r>
+      <w:r>
+        <w:t xml:space="preserve">replacing it with </w:t>
+      </w:r>
+      <w:r>
+        <w:t>my</w:t>
+      </w:r>
+      <w:r>
+        <w:t xml:space="preserve"> warmer</w:t>
+      </w:r>
+      <w:r>
+        <w:t xml:space="preserve"> long-sleeve</w:t>
+      </w:r>
+      <w:r>
+        <w:t xml:space="preserve"> fleece shirt</w:t>
+      </w:r>
+      <w:r>
+        <w:t>.</w:t>
+      </w:r>
+    </w:p>
+    <w:p>
+      <w:r>
+        <w:t>The summit offered</w:t>
+      </w:r>
+      <w:r>
+        <w:t xml:space="preserve"> views westward over Lake Champlain to the Adirondacks, eastward over the Connecticut River valley to the White Mountains</w:t>
+      </w:r>
+      <w:r>
+        <w:t xml:space="preserve"> (home of </w:t>
+      </w:r>
+      <w:r>
+        <w:t>Mount Washington</w:t>
+      </w:r>
+      <w:r>
+        <w:t xml:space="preserve"> NH)</w:t>
+      </w:r>
+      <w:r>
+        <w:t>, and northward into Canada.</w:t>
+      </w:r>
+      <w:r>
+        <w:t xml:space="preserve"> </w:t>
+      </w:r>
+      <w:r>
+        <w:t>As I took in the view</w:t>
+      </w:r>
+      <w:r>
+        <w:t xml:space="preserve">, </w:t>
+      </w:r>
+      <w:r>
+        <w:t xml:space="preserve">I </w:t>
+      </w:r>
+      <w:r>
+        <w:t>chatted with another hiker</w:t>
+      </w:r>
+      <w:r>
+        <w:t xml:space="preserve"> and </w:t>
+      </w:r>
+      <w:r>
+        <w:t xml:space="preserve">confirmed what I hoped, </w:t>
+      </w:r>
+      <w:r>
+        <w:t xml:space="preserve">the </w:t>
+      </w:r>
+      <w:r>
+        <w:t>g</w:t>
+      </w:r>
+      <w:r>
+        <w:t>ondola</w:t>
+      </w:r>
+      <w:r>
+        <w:t xml:space="preserve"> only charged uphill riders but was free of charge to ride down the</w:t>
+      </w:r>
+      <w:r>
+        <w:t xml:space="preserve"> mountain</w:t>
+      </w:r>
+      <w:r>
+        <w:t>.</w:t>
+      </w:r>
+    </w:p>
+    <w:p>
+      <w:r>
+        <w:t xml:space="preserve">When I was ready to </w:t>
+      </w:r>
+      <w:r>
+        <w:t>descend,</w:t>
+      </w:r>
+      <w:r>
+        <w:t xml:space="preserve"> I hiked </w:t>
+      </w:r>
+      <w:r>
+        <w:t>south</w:t>
+      </w:r>
+      <w:r>
+        <w:t xml:space="preserve"> about a third of a mile, </w:t>
+      </w:r>
+      <w:r>
+        <w:t xml:space="preserve">still </w:t>
+      </w:r>
+      <w:r>
+        <w:t>along the Long Trail, to a sign that pointed east</w:t>
+      </w:r>
+      <w:r>
+        <w:t xml:space="preserve"> indicating the Cliff Trail</w:t>
+      </w:r>
+      <w:r>
+        <w:t xml:space="preserve">.  </w:t>
+      </w:r>
+      <w:r>
+        <w:t>From there d</w:t>
+      </w:r>
+      <w:r>
+        <w:t xml:space="preserve">own to the </w:t>
+      </w:r>
+      <w:r>
+        <w:t>g</w:t>
+      </w:r>
+      <w:r>
+        <w:t>ondola consist</w:t>
+      </w:r>
+      <w:r>
+        <w:t>s</w:t>
+      </w:r>
+      <w:r>
+        <w:t xml:space="preserve"> of a steep decline over large, jumbled boulders</w:t>
+      </w:r>
+      <w:r>
+        <w:t xml:space="preserve"> making it feel like a cliff</w:t>
+      </w:r>
+      <w:r>
+        <w:t>. Noth</w:t>
+      </w:r>
+      <w:r>
+        <w:t xml:space="preserve">ing </w:t>
+      </w:r>
+      <w:r>
+        <w:t>wa</w:t>
+      </w:r>
+      <w:r>
+        <w:t>s technically very hard</w:t>
+      </w:r>
+      <w:r>
+        <w:t>, but it contain</w:t>
+      </w:r>
+      <w:r>
+        <w:t>ed</w:t>
+      </w:r>
+      <w:r>
+        <w:t xml:space="preserve"> some challenging upper </w:t>
+      </w:r>
+      <w:r>
+        <w:t>third-class</w:t>
+      </w:r>
+      <w:r>
+        <w:t xml:space="preserve"> sections, and </w:t>
+      </w:r>
+      <w:r>
+        <w:t xml:space="preserve">it </w:t>
+      </w:r>
+      <w:r>
+        <w:t>wa</w:t>
+      </w:r>
+      <w:r>
+        <w:t>s slow going</w:t>
+      </w:r>
+      <w:r>
+        <w:t>.  A</w:t>
+      </w:r>
+      <w:r>
+        <w:t xml:space="preserve"> few of the boulders even include</w:t>
+      </w:r>
+      <w:r>
+        <w:t>d</w:t>
+      </w:r>
+      <w:r>
+        <w:t xml:space="preserve"> iron han</w:t>
+      </w:r>
+      <w:r>
+        <w:t>dles</w:t>
+      </w:r>
+      <w:r>
         <w:t xml:space="preserve">. </w:t>
       </w:r>
       <w:r>
-        <w:rPr>
-          <w:rStyle w:val="st"/>
-        </w:rPr>
-        <w:t xml:space="preserve">  My hike from </w:t>
-      </w:r>
-      <w:r>
-        <w:rPr>
-          <w:rStyle w:val="st"/>
-        </w:rPr>
-        <w:t xml:space="preserve">the </w:t>
-      </w:r>
-      <w:r>
-        <w:rPr>
-          <w:rStyle w:val="st"/>
-        </w:rPr>
-        <w:t>parking lot just past the Stowe Mountain Lodge started at roughly 1</w:t>
-      </w:r>
-      <w:r>
-        <w:rPr>
-          <w:rStyle w:val="st"/>
-        </w:rPr>
-        <w:t>,</w:t>
-      </w:r>
-      <w:r>
-        <w:rPr>
-          <w:rStyle w:val="st"/>
-        </w:rPr>
-        <w:t>600 ft.</w:t>
-      </w:r>
-    </w:p>
-    <w:p>
-      <w:r>
-        <w:t xml:space="preserve">The </w:t>
-      </w:r>
-      <w:r>
-        <w:t>mountain when viewed from the east</w:t>
-      </w:r>
-      <w:r>
-        <w:t>, which was the view I had of it,</w:t>
-      </w:r>
-      <w:r>
-        <w:t xml:space="preserve"> resembles the profile of a human face</w:t>
-      </w:r>
-      <w:r>
-        <w:t>. As such</w:t>
-      </w:r>
-      <w:r>
-        <w:t xml:space="preserve"> its prominent features </w:t>
-      </w:r>
-      <w:r>
-        <w:t>are named</w:t>
-      </w:r>
-      <w:r>
-        <w:t xml:space="preserve"> Adams Apple (4,060'), Chin (4,393', highest point), Nose (4,062') and Forehead (3,940').</w:t>
+        <w:t xml:space="preserve">I found the </w:t>
+      </w:r>
+      <w:r>
+        <w:t xml:space="preserve">aptly named </w:t>
+      </w:r>
+      <w:r>
+        <w:t>Cliff Trail</w:t>
+      </w:r>
+      <w:r>
+        <w:t xml:space="preserve"> to be </w:t>
+      </w:r>
+      <w:r>
+        <w:t xml:space="preserve">more challenging </w:t>
+      </w:r>
+      <w:r>
+        <w:t>than</w:t>
+      </w:r>
+      <w:r>
+        <w:t xml:space="preserve"> the</w:t>
+      </w:r>
+      <w:r>
+        <w:t xml:space="preserve"> </w:t>
+      </w:r>
+      <w:r>
+        <w:t xml:space="preserve">last third of a mile to the summit from Taft </w:t>
+      </w:r>
+      <w:r>
+        <w:t xml:space="preserve">lodge. </w:t>
+      </w:r>
+      <w:r>
+        <w:t xml:space="preserve"> </w:t>
+      </w:r>
+      <w:r>
+        <w:t>Overall, f</w:t>
+      </w:r>
+      <w:r>
+        <w:t>rom the s</w:t>
+      </w:r>
+      <w:r>
+        <w:t xml:space="preserve">ummit to </w:t>
+      </w:r>
+      <w:r>
+        <w:t>the g</w:t>
+      </w:r>
+      <w:r>
+        <w:t xml:space="preserve">ondola is less than a half </w:t>
+      </w:r>
+      <w:r>
+        <w:t>mile</w:t>
+      </w:r>
+      <w:r>
+        <w:t>.  The gondola was running, with no lines</w:t>
+      </w:r>
+      <w:r>
+        <w:t>, so</w:t>
+      </w:r>
+      <w:r>
+        <w:t xml:space="preserve"> I was able to walk right up and enjoy a restful ride down the mountain.</w:t>
+      </w:r>
+      <w:r>
+        <w:t xml:space="preserve">  I was back to the parking lot</w:t>
+      </w:r>
+      <w:r>
+        <w:t xml:space="preserve"> in </w:t>
+      </w:r>
+      <w:r>
+        <w:t xml:space="preserve">just over four hours from the time I </w:t>
+      </w:r>
+      <w:r>
+        <w:t>started hiking</w:t>
+      </w:r>
+      <w:r>
+        <w:t>.</w:t>
+      </w:r>
+    </w:p>
+    <w:p/>
+    <w:p>
+      <w:r>
+        <w:t>Photo Album:</w:t>
       </w:r>
       <w:r>
         <w:t xml:space="preserve">  </w:t>
       </w:r>
-      <w:r>
-        <w:t xml:space="preserve"> The L</w:t>
-      </w:r>
-      <w:r>
-        <w:t xml:space="preserve">ong trail passes just to the left of the Adams apple and </w:t>
-      </w:r>
-      <w:r>
-        <w:t xml:space="preserve">then </w:t>
-      </w:r>
-      <w:r>
-        <w:t xml:space="preserve">heads straight </w:t>
-      </w:r>
-      <w:r>
-        <w:t>to</w:t>
-      </w:r>
-      <w:r>
-        <w:t xml:space="preserve"> the chin.</w:t>
-      </w:r>
-      <w:r>
-        <w:t xml:space="preserve"> T</w:t>
-      </w:r>
-      <w:r>
-        <w:t xml:space="preserve">he trail is comprised </w:t>
-      </w:r>
-      <w:r>
-        <w:t>largely</w:t>
-      </w:r>
-      <w:r>
-        <w:t xml:space="preserve"> </w:t>
-      </w:r>
-      <w:r>
-        <w:t xml:space="preserve">of natural staircases with </w:t>
-      </w:r>
-      <w:r>
-        <w:t>very limited flat sections in between</w:t>
-      </w:r>
-      <w:r>
-        <w:t xml:space="preserve">. </w:t>
-      </w:r>
-      <w:r>
-        <w:t>The last third of a mile is above the tree line and consists of</w:t>
-      </w:r>
-      <w:r>
-        <w:t xml:space="preserve"> </w:t>
-      </w:r>
-      <w:r>
-        <w:t>easy 3</w:t>
-      </w:r>
-      <w:r>
-        <w:rPr>
-          <w:vertAlign w:val="superscript"/>
-        </w:rPr>
-        <w:t>rd</w:t>
-      </w:r>
-      <w:r>
-        <w:t xml:space="preserve"> class scrambling to the summit.  </w:t>
-      </w:r>
-    </w:p>
-    <w:p>
-      <w:r>
-        <w:t xml:space="preserve">The zone above tree line </w:t>
-      </w:r>
-      <w:r>
-        <w:t>is one of the few places in Vermont where alpine tundra can still be found.</w:t>
-      </w:r>
-      <w:r>
-        <w:t xml:space="preserve">  </w:t>
-      </w:r>
-      <w:r>
-        <w:t>This</w:t>
-      </w:r>
-      <w:r>
-        <w:t xml:space="preserve"> community of plants</w:t>
-      </w:r>
-      <w:r>
-        <w:t xml:space="preserve">, considered remnants of the last ice age, </w:t>
-      </w:r>
-      <w:r>
-        <w:t xml:space="preserve">only </w:t>
-      </w:r>
-      <w:r>
-        <w:t>live</w:t>
-      </w:r>
-      <w:r>
-        <w:t xml:space="preserve"> in cold</w:t>
-      </w:r>
-      <w:r>
-        <w:t>, wi</w:t>
-      </w:r>
-      <w:r>
-        <w:t>ndy</w:t>
-      </w:r>
-      <w:r>
-        <w:t>, treeless</w:t>
-      </w:r>
-      <w:r>
-        <w:t xml:space="preserve"> environments</w:t>
-      </w:r>
-      <w:r>
-        <w:t xml:space="preserve">, and </w:t>
-      </w:r>
-      <w:r>
-        <w:t xml:space="preserve">are </w:t>
-      </w:r>
-      <w:r>
-        <w:t>more typically found at high elevations</w:t>
-      </w:r>
-      <w:r>
-        <w:t>.  With only 275 acres of alpine tundra remaining in Vermont these rare plants are endangered, and as such</w:t>
-      </w:r>
-      <w:r>
-        <w:t xml:space="preserve"> a</w:t>
-      </w:r>
-      <w:r>
-        <w:t xml:space="preserve"> top </w:t>
-      </w:r>
-      <w:r>
-        <w:t>Mount</w:t>
-      </w:r>
-      <w:r>
-        <w:t xml:space="preserve"> Mansfield the alpine tundra is often roped off, and hikers are asked to stick to hard surfaces.</w:t>
-      </w:r>
-    </w:p>
-    <w:p>
-      <w:r>
-        <w:t xml:space="preserve">I anticipated a quick and easy hike, but I guess I was tired after my bursts of speed on both Katahdin and </w:t>
-      </w:r>
-      <w:r>
-        <w:t>Mount Washington</w:t>
-      </w:r>
-      <w:r>
-        <w:t xml:space="preserve"> the days before</w:t>
-      </w:r>
-      <w:r>
-        <w:t xml:space="preserve">, and I found the Long trail to be very steep, and very steady.  It took me about 1.5 hours to cover the 1.7 miles to the Taft Lodge, which I found empty and as a result I rested at for at least 30 minutes.  </w:t>
-      </w:r>
-      <w:r>
-        <w:t xml:space="preserve">Located at 3,650 feet, </w:t>
-      </w:r>
-      <w:r>
-        <w:t xml:space="preserve">under </w:t>
-      </w:r>
-      <w:r>
-        <w:t>750 vertical</w:t>
-      </w:r>
-      <w:r>
-        <w:t xml:space="preserve"> </w:t>
-      </w:r>
-      <w:r>
-        <w:t>feet from the summit</w:t>
-      </w:r>
-      <w:r>
-        <w:t xml:space="preserve">, </w:t>
-      </w:r>
-      <w:r>
-        <w:t xml:space="preserve">the </w:t>
-      </w:r>
-      <w:r>
-        <w:t>small, meek</w:t>
-      </w:r>
-      <w:r>
-        <w:t xml:space="preserve"> </w:t>
-      </w:r>
-      <w:r>
-        <w:t xml:space="preserve">Taft Lodge provides </w:t>
-      </w:r>
-      <w:r>
-        <w:t xml:space="preserve">overnight </w:t>
-      </w:r>
-      <w:r>
-        <w:t>shelter for hikers.</w:t>
-      </w:r>
-    </w:p>
-    <w:p>
-      <w:r>
-        <w:lastRenderedPageBreak/>
-        <w:t xml:space="preserve">From the Taft Lodge to the 4393 </w:t>
-      </w:r>
-      <w:r>
-        <w:t>ft.</w:t>
-      </w:r>
-      <w:r>
-        <w:t xml:space="preserve"> summit (</w:t>
-      </w:r>
-      <w:r>
-        <w:t xml:space="preserve">aka </w:t>
-      </w:r>
-      <w:r>
-        <w:t xml:space="preserve">Chin) took me </w:t>
-      </w:r>
-      <w:r>
-        <w:t>about fifteen</w:t>
-      </w:r>
-      <w:r>
-        <w:t xml:space="preserve"> minutes to cover the </w:t>
-      </w:r>
-      <w:r>
-        <w:t xml:space="preserve">six tenths of a </w:t>
-      </w:r>
-      <w:r>
-        <w:t>mile.  I arrived on top at 11:45</w:t>
-      </w:r>
-      <w:r>
-        <w:t xml:space="preserve"> a.m.</w:t>
-      </w:r>
-      <w:r>
-        <w:t xml:space="preserve">; 2.3 miles in 2 hours 15 minutes of hiking time, rising on average over 1200 vertical feet per mile for a total </w:t>
-      </w:r>
-      <w:r>
-        <w:t>of 2793 vertical feet of gain. N</w:t>
-      </w:r>
-      <w:r>
-        <w:t xml:space="preserve">ot being used to </w:t>
-      </w:r>
-      <w:r>
-        <w:t xml:space="preserve">the </w:t>
-      </w:r>
-      <w:r>
-        <w:t xml:space="preserve">humidity my T-shirt was completely soaked in sweat.  I removed my wet shirt and put on my fleece shirt even though the temperature was </w:t>
-      </w:r>
-      <w:r>
-        <w:t>warm</w:t>
-      </w:r>
-      <w:r>
-        <w:t xml:space="preserve"> on the summit.</w:t>
-      </w:r>
-    </w:p>
-    <w:p/>
-    <w:p>
-      <w:r>
-        <w:t>The summit offered</w:t>
-      </w:r>
-      <w:r>
-        <w:t xml:space="preserve"> views westward over Lake Champlain to the Adirondacks, eastward over the Connecticut River valley to the White Mountains</w:t>
-      </w:r>
-      <w:r>
-        <w:t xml:space="preserve"> (home of </w:t>
-      </w:r>
-      <w:r>
-        <w:t>Mount Washington</w:t>
-      </w:r>
-      <w:r>
-        <w:t>, NH)</w:t>
-      </w:r>
-      <w:r>
-        <w:t>, and northward into Canada.</w:t>
-      </w:r>
-      <w:r>
-        <w:t xml:space="preserve"> </w:t>
-      </w:r>
-    </w:p>
-    <w:p>
-      <w:r>
-        <w:t xml:space="preserve">While on the peak, </w:t>
-      </w:r>
-      <w:r>
-        <w:t xml:space="preserve">I </w:t>
-      </w:r>
-      <w:r>
-        <w:t>chatted with another hiker</w:t>
-      </w:r>
-      <w:r>
-        <w:t xml:space="preserve"> and </w:t>
-      </w:r>
-      <w:r>
-        <w:t>confirmed what I hoped, that like Snowbird</w:t>
-      </w:r>
-      <w:r>
-        <w:t xml:space="preserve"> ski resort in Utah</w:t>
-      </w:r>
-      <w:r>
-        <w:t xml:space="preserve">, one can ride the Gondola down the mountain for free.  </w:t>
-      </w:r>
-      <w:r>
-        <w:t>As such to</w:t>
-      </w:r>
-      <w:r>
-        <w:t xml:space="preserve"> descend from the Chin I hiked </w:t>
-      </w:r>
-      <w:r>
-        <w:t>south</w:t>
-      </w:r>
-      <w:r>
-        <w:t xml:space="preserve"> about a third of a mile, along the Long Trail, to a sign that pointed east.  Down to the </w:t>
-      </w:r>
-      <w:r>
-        <w:t>g</w:t>
-      </w:r>
-      <w:r>
-        <w:t>ondola is aptly named the Cliff Trail consisting of a steep decline over large, jumbled boulders. Noth</w:t>
-      </w:r>
-      <w:r>
-        <w:t>ing here is technically very hard</w:t>
-      </w:r>
-      <w:r>
-        <w:t xml:space="preserve">, but it contains some challenging upper third class sections, and </w:t>
-      </w:r>
-      <w:r>
-        <w:t>it is slow going</w:t>
-      </w:r>
-      <w:r>
-        <w:t>; a few of the boulders even include iron han</w:t>
-      </w:r>
-      <w:r>
-        <w:t>dles</w:t>
-      </w:r>
-      <w:r>
-        <w:t xml:space="preserve">. </w:t>
-      </w:r>
-      <w:r>
-        <w:t xml:space="preserve">I found the Cliff trail to be </w:t>
-      </w:r>
-      <w:r>
-        <w:t xml:space="preserve">more challenging then the last third of a mile to the summit from Taft lodge. </w:t>
-      </w:r>
-      <w:r>
-        <w:t xml:space="preserve"> From the s</w:t>
-      </w:r>
-      <w:r>
-        <w:t xml:space="preserve">ummit to </w:t>
-      </w:r>
-      <w:r>
-        <w:t>the g</w:t>
-      </w:r>
-      <w:r>
-        <w:t xml:space="preserve">ondola is less than a half </w:t>
-      </w:r>
-      <w:r>
-        <w:t>mile</w:t>
-      </w:r>
-      <w:r>
-        <w:t>.  The gondola was running, with no lines</w:t>
-      </w:r>
-      <w:r>
-        <w:t>, so</w:t>
-      </w:r>
-      <w:r>
-        <w:t xml:space="preserve"> I was able to walk right up and enjoy a restful ride down the mountain.</w:t>
-      </w:r>
-      <w:r>
-        <w:t xml:space="preserve">  I was back to the parking lot</w:t>
-      </w:r>
-      <w:r>
-        <w:t xml:space="preserve"> in </w:t>
-      </w:r>
-      <w:r>
-        <w:t>just over four hours from the time I arrived</w:t>
-      </w:r>
-      <w:r>
-        <w:t>.</w:t>
-      </w:r>
+      <w:hyperlink r:id="rId12" w:history="1">
+        <w:r>
+          <w:rPr>
+            <w:rStyle w:val="Hyperlink"/>
+          </w:rPr>
+          <w:t>https://photos.app.goo.gl/jQCDhHAnAjHUokDh6</w:t>
+        </w:r>
+      </w:hyperlink>
     </w:p>
     <w:p/>
     <w:p/>
+    <w:p/>
     <w:p>
       <w:pPr>
         <w:rPr>
@@ -3925,6 +4388,24 @@
           <w:sz w:val="24"/>
           <w:szCs w:val="24"/>
         </w:rPr>
+        <w:br w:type="page"/>
+      </w:r>
+    </w:p>
+    <w:p>
+      <w:pPr>
+        <w:rPr>
+          <w:b/>
+          <w:sz w:val="24"/>
+          <w:szCs w:val="24"/>
+        </w:rPr>
+      </w:pPr>
+      <w:r>
+        <w:rPr>
+          <w:b/>
+          <w:sz w:val="24"/>
+          <w:szCs w:val="24"/>
+        </w:rPr>
+        <w:lastRenderedPageBreak/>
         <w:t>Mount Greylock</w:t>
       </w:r>
       <w:r>
@@ -4069,3280 +4550,3273 @@
     </w:p>
     <w:p>
       <w:r>
+        <w:t xml:space="preserve">Following his directions I located Notch road </w:t>
+      </w:r>
+      <w:r>
+        <w:t>and was</w:t>
+      </w:r>
+      <w:r>
+        <w:t xml:space="preserve"> delighted </w:t>
+      </w:r>
+      <w:r>
+        <w:t xml:space="preserve">to </w:t>
+      </w:r>
+      <w:r>
+        <w:t>see</w:t>
+      </w:r>
+      <w:r>
+        <w:t xml:space="preserve"> a sign </w:t>
+      </w:r>
+      <w:r>
+        <w:t>informing</w:t>
+      </w:r>
+      <w:r>
+        <w:t xml:space="preserve"> me of a campground 7.5 miles further up the road </w:t>
+      </w:r>
+      <w:r>
+        <w:t>and just</w:t>
+      </w:r>
+      <w:r>
+        <w:t xml:space="preserve"> a mile further along than the summit.  I figured I would get a camp spot, </w:t>
+      </w:r>
+      <w:r>
+        <w:t>and the next morning I could</w:t>
+      </w:r>
+      <w:r>
+        <w:t xml:space="preserve"> hike to the peak from there.  As it turned out Notch road reached a Y with the peak being 1 mile one way and the campground 2 miles the other wa</w:t>
+      </w:r>
+      <w:r>
+        <w:t xml:space="preserve">y </w:t>
+      </w:r>
+      <w:r>
+        <w:t>hence the 6.5 and 7.5 distances, but not meaning the campground and peak were a mile apart</w:t>
+      </w:r>
+      <w:r>
+        <w:t xml:space="preserve"> as I had interpreted it.</w:t>
+      </w:r>
+    </w:p>
+    <w:p>
+      <w:r>
+        <w:t xml:space="preserve">Nevertheless since I first wanted to find camping, I turned right at the Y and headed toward the campground only to find it gated and locked.  </w:t>
+      </w:r>
+      <w:r>
+        <w:t>As such, I then</w:t>
+      </w:r>
+      <w:r>
+        <w:t xml:space="preserve"> drove to the summit, hoping to discover what was up with the campground.  On the summit</w:t>
+      </w:r>
+      <w:r>
+        <w:t>, there was no one around to collect</w:t>
+      </w:r>
+      <w:r>
+        <w:t xml:space="preserve"> the</w:t>
+      </w:r>
+      <w:r>
+        <w:t xml:space="preserve"> $10</w:t>
+      </w:r>
+      <w:r>
+        <w:t xml:space="preserve"> parking fee. As such I was forced to take the risk of a ticket as I</w:t>
+      </w:r>
+      <w:r>
+        <w:t xml:space="preserve"> hurriedly checked out the Memorial Tower</w:t>
+      </w:r>
+      <w:r>
+        <w:t>.  After climbing</w:t>
+      </w:r>
+      <w:r>
+        <w:t xml:space="preserve"> </w:t>
+      </w:r>
+      <w:r>
+        <w:t>the tower</w:t>
+      </w:r>
+      <w:r>
+        <w:t xml:space="preserve"> stairs to the top, I walked over to the Bascom Lodge, and had to </w:t>
+      </w:r>
+      <w:r>
+        <w:t>enter</w:t>
+      </w:r>
+      <w:r>
+        <w:t xml:space="preserve"> the restaurant to find someone to ask about the campground.  The waitress told me to drive past the campground entrance to find parking and that from there I could hike into the campground.  I asked how to register and pay, and she said “they” would find me once I was there.   </w:t>
+      </w:r>
+    </w:p>
+    <w:p>
+      <w:r>
+        <w:t>Having nothing else to go on, I trusted the waitress and found the parking lot she had mentioned. Signs at the parking lot said it was for registered campers only, and provide</w:t>
+      </w:r>
+      <w:r>
+        <w:t>d a phone number</w:t>
+      </w:r>
+      <w:r>
+        <w:t xml:space="preserve">.  </w:t>
+      </w:r>
+      <w:r>
+        <w:t>M</w:t>
+      </w:r>
+      <w:r>
+        <w:t>y phone couldn’t get a signal to make a call, so I decided to pack up and hike in the 1.5 miles to the campground and see if there was a ca</w:t>
+      </w:r>
+      <w:r>
+        <w:t>mp host</w:t>
+      </w:r>
+      <w:r>
+        <w:t>.  It was fully dark by the time I was ready to go, and I was worried about leaving the car there without a permit but since none of the other 3 or 4 cars in the lot had a visible permit displayed</w:t>
+      </w:r>
+      <w:r>
+        <w:t xml:space="preserve"> I decided it would be okay</w:t>
+      </w:r>
+      <w:r>
+        <w:t xml:space="preserve">.  </w:t>
+      </w:r>
+    </w:p>
+    <w:p>
+      <w:r>
+        <w:t>The hike into the campground seemed much longer than it should have.  At one point I</w:t>
+      </w:r>
+      <w:r>
+        <w:t xml:space="preserve"> </w:t>
+      </w:r>
+      <w:r>
+        <w:t xml:space="preserve">disturbed an owl which </w:t>
+      </w:r>
+      <w:r>
+        <w:t>was awesome to encounter</w:t>
+      </w:r>
+      <w:r>
+        <w:t xml:space="preserve">.  </w:t>
+      </w:r>
+      <w:r>
+        <w:t xml:space="preserve">I hiked in the dark and for no reason </w:t>
+      </w:r>
+      <w:r>
+        <w:t>was in a big hurry</w:t>
+      </w:r>
+      <w:r>
+        <w:t xml:space="preserve"> leaving me all </w:t>
+      </w:r>
+      <w:r>
         <w:lastRenderedPageBreak/>
-        <w:t xml:space="preserve">Following his directions I located Notch road </w:t>
-      </w:r>
-      <w:r>
-        <w:t>and was</w:t>
-      </w:r>
-      <w:r>
-        <w:t xml:space="preserve"> delighted </w:t>
-      </w:r>
-      <w:r>
-        <w:t xml:space="preserve">to </w:t>
-      </w:r>
-      <w:r>
-        <w:t>see</w:t>
-      </w:r>
-      <w:r>
-        <w:t xml:space="preserve"> a sign </w:t>
-      </w:r>
-      <w:r>
-        <w:t>informing</w:t>
-      </w:r>
-      <w:r>
-        <w:t xml:space="preserve"> me of a campground 7.5 miles further up the road </w:t>
-      </w:r>
-      <w:r>
-        <w:t>and just</w:t>
-      </w:r>
-      <w:r>
-        <w:t xml:space="preserve"> a mile further along than the summit.  I figured I would get a camp spot, </w:t>
-      </w:r>
-      <w:r>
-        <w:t>and the next morning I could</w:t>
-      </w:r>
-      <w:r>
-        <w:t xml:space="preserve"> hike to the peak from there.  As it turned out Notch road reached a Y with the peak being 1 mile one way and the campground 2 miles the other wa</w:t>
-      </w:r>
-      <w:r>
-        <w:t xml:space="preserve">y </w:t>
-      </w:r>
-      <w:r>
-        <w:t>hence the 6.5 and 7.5 distances, but not meaning the campground and peak were a mile apart</w:t>
-      </w:r>
-      <w:r>
-        <w:t xml:space="preserve"> as I had interpreted it.</w:t>
-      </w:r>
-    </w:p>
-    <w:p>
-      <w:r>
-        <w:t xml:space="preserve">Nevertheless since I first wanted to find camping, I turned right at the Y and headed toward the campground only to find it gated and locked.  </w:t>
-      </w:r>
-      <w:r>
-        <w:t>As such, I then</w:t>
-      </w:r>
-      <w:r>
-        <w:t xml:space="preserve"> drove to the summit, hoping to discover what was up with the campground.  On the summit</w:t>
-      </w:r>
-      <w:r>
-        <w:t>, there was no one around to collect</w:t>
-      </w:r>
-      <w:r>
-        <w:t xml:space="preserve"> the</w:t>
-      </w:r>
-      <w:r>
-        <w:t xml:space="preserve"> $10</w:t>
-      </w:r>
-      <w:r>
-        <w:t xml:space="preserve"> parking fee. As such I was forced to take the risk of a ticket as I</w:t>
-      </w:r>
-      <w:r>
-        <w:t xml:space="preserve"> hurriedly checked out the Memorial Tower</w:t>
-      </w:r>
-      <w:r>
-        <w:t>.  After climbing</w:t>
-      </w:r>
-      <w:r>
-        <w:t xml:space="preserve"> </w:t>
-      </w:r>
-      <w:r>
-        <w:t>the tower</w:t>
-      </w:r>
-      <w:r>
-        <w:t xml:space="preserve"> stairs to the top, I walked over to the Bascom Lodge, and had to </w:t>
-      </w:r>
-      <w:r>
-        <w:t>enter</w:t>
-      </w:r>
-      <w:r>
-        <w:t xml:space="preserve"> the restaurant to find someone to ask about the campground.  The waitress told me to drive past the campground entrance to find parking and that from there I could hike into the campground.  I asked how to register and pay, and she said “they” would find me once I was there.   </w:t>
-      </w:r>
-    </w:p>
-    <w:p>
-      <w:r>
-        <w:t>Having nothing else to go on, I trusted the waitress and found the parking lot she had mentioned. Signs at the parking lot said it was for registered campers only, and provide</w:t>
-      </w:r>
-      <w:r>
-        <w:t>d a phone number</w:t>
+        <w:t>sweaty.  There seemed to be only two groups of campers at the campground so I approached the closest group and explained my situation.  One of the campers had a phone that worked, so we tried to call the number I had copied down and no one answered but I was able to leave a message with my name and the car’s license plate number requesting that I not be towed.  I thanked my helpers, and decided I might as well return to the car and just stay there to see if anyone patrolled the area which I might then get permission from them to use the campground.</w:t>
+      </w:r>
+    </w:p>
+    <w:p>
+      <w:r>
+        <w:t>Hiking back to the car seemed much sh</w:t>
+      </w:r>
+      <w:r>
+        <w:t xml:space="preserve">orter </w:t>
+      </w:r>
+      <w:r>
+        <w:t xml:space="preserve">and turned out to be mostly downhill, </w:t>
+      </w:r>
+      <w:r>
+        <w:t>which I found strange</w:t>
+      </w:r>
+      <w:r>
+        <w:t xml:space="preserve"> as I hadn’t realized the hike in was uphill.  The owl was gone.  Back at the car I thought about setting up my tent next to the car, but decided that would look bad if a Park Ranger stopped by. In so doing, I realized that I had not packed in the poles for the tent when I had hike into the campground – so </w:t>
+      </w:r>
+      <w:r>
+        <w:t xml:space="preserve">I </w:t>
+      </w:r>
+      <w:r>
+        <w:t>would have had to return to the car under any circumstances.  I did lay the tent on the ground and rested on it for a while until I realized I would be better off trying to sleep in the car.  I check out the front verse the back seat options and found the back seat to be more comfortable.  I slep</w:t>
+      </w:r>
+      <w:r>
+        <w:t>t</w:t>
+      </w:r>
+      <w:r>
+        <w:t xml:space="preserve"> okay, and at one point a vehicle did arrive, and left, but no one bothered or seemed to notice me.</w:t>
+      </w:r>
+    </w:p>
+    <w:p>
+      <w:r>
+        <w:t>I woke up at 4:30</w:t>
+      </w:r>
+      <w:r>
+        <w:t xml:space="preserve"> a.m.</w:t>
+      </w:r>
+      <w:r>
+        <w:t xml:space="preserve">, August 27, and I got the good idea to head up to the peak to see the sunrise. </w:t>
+      </w:r>
+      <w:r>
+        <w:t xml:space="preserve">At 3,491 feet, Greylock </w:t>
+      </w:r>
+      <w:r>
+        <w:t>doesn’t</w:t>
+      </w:r>
+      <w:r>
+        <w:t xml:space="preserve"> seem to be too remarkable, but this is actually </w:t>
+      </w:r>
+      <w:r>
+        <w:t>an intriguing</w:t>
+      </w:r>
+      <w:r>
+        <w:t xml:space="preserve"> mountain</w:t>
+      </w:r>
+      <w:r>
+        <w:t>, which I really enjoyed</w:t>
+      </w:r>
+      <w:r>
+        <w:t>.</w:t>
+      </w:r>
+      <w:r>
+        <w:t xml:space="preserve">  It seems to be cover</w:t>
+      </w:r>
+      <w:r>
+        <w:t>ed</w:t>
+      </w:r>
+      <w:r>
+        <w:t xml:space="preserve"> wi</w:t>
+      </w:r>
+      <w:r>
+        <w:t xml:space="preserve">th many hiking trails, hidden </w:t>
+      </w:r>
+      <w:r>
+        <w:t>completely</w:t>
+      </w:r>
+      <w:r>
+        <w:t xml:space="preserve"> within its</w:t>
+      </w:r>
+      <w:r>
+        <w:t xml:space="preserve"> tree covered surface, and it has an adventurous vibe to it. </w:t>
+      </w:r>
+      <w:r>
+        <w:t xml:space="preserve"> It is so i</w:t>
+      </w:r>
+      <w:r>
+        <w:t>nspirational that legend has it</w:t>
+      </w:r>
+      <w:r>
+        <w:t xml:space="preserve"> Mount Greylock's long, saddle-like </w:t>
+      </w:r>
+      <w:r>
+        <w:t>profile</w:t>
+      </w:r>
+      <w:r>
+        <w:t xml:space="preserve"> inspired Herman Melville to write "Moby Dick". He was known to have great fondness for the mountain, even setting up a special observation deck at his home (near Pittsfield) so he could view Greylock whenever he desired.</w:t>
+      </w:r>
+    </w:p>
+    <w:p>
+      <w:r>
+        <w:t>So before sunrise, I parked ¾ of a mile from the summit, and hiked up the</w:t>
+      </w:r>
+      <w:r>
+        <w:t xml:space="preserve"> Appalachian Trail </w:t>
+      </w:r>
+      <w:r>
+        <w:t>to the summit arriving at 5:30</w:t>
+      </w:r>
+      <w:r>
+        <w:t xml:space="preserve"> a.m.</w:t>
+      </w:r>
+      <w:r>
+        <w:t xml:space="preserve"> to just a slight orange glow. </w:t>
+      </w:r>
+      <w:r>
+        <w:t xml:space="preserve"> The Memorial Tower was locked at this early hour.  So,</w:t>
+      </w:r>
+      <w:r>
+        <w:t xml:space="preserve"> I positioned myself off to the east and south of the Memorial Tower, out of easy view, just because I wasn’t sure the summit was actually open at that time of day.  After a while a middle aged couple, no doubt stay at the Bascom lodge arrive, and I’m sure they never even noti</w:t>
+      </w:r>
+      <w:r>
+        <w:t>ced me.  They left before I did as</w:t>
+      </w:r>
+      <w:r>
+        <w:t xml:space="preserve"> I</w:t>
+      </w:r>
+      <w:r>
+        <w:t xml:space="preserve"> tried to stay until 6:00</w:t>
+      </w:r>
+      <w:r>
+        <w:t xml:space="preserve"> a.m.</w:t>
+      </w:r>
+      <w:r>
+        <w:t xml:space="preserve"> hoping the ball of the sun would appear</w:t>
+      </w:r>
+      <w:r>
+        <w:t>.  However</w:t>
+      </w:r>
+      <w:r>
+        <w:t xml:space="preserve"> at 5:56</w:t>
+      </w:r>
+      <w:r>
+        <w:t xml:space="preserve"> a.m.</w:t>
+      </w:r>
+      <w:r>
+        <w:t xml:space="preserve"> I felt that wasn’t going to happen, so I headed down.  On the return I photographed the sign on the road that lists the peak elevation and name of the mountain.  I was</w:t>
+      </w:r>
+      <w:r>
+        <w:t xml:space="preserve"> back at the car before 6:30</w:t>
+      </w:r>
+      <w:r>
+        <w:t xml:space="preserve"> a.m.</w:t>
+      </w:r>
+      <w:r>
+        <w:t xml:space="preserve"> with a 230 mile drive to Portland, ME in front of me.</w:t>
+      </w:r>
+      <w:r>
+        <w:t xml:space="preserve"> Preferring</w:t>
+      </w:r>
+      <w:r>
+        <w:t xml:space="preserve"> to travel</w:t>
+      </w:r>
+      <w:r>
+        <w:t xml:space="preserve"> via</w:t>
+      </w:r>
+      <w:r>
+        <w:t xml:space="preserve"> back roads, </w:t>
+      </w:r>
+      <w:r>
+        <w:t>I</w:t>
+      </w:r>
+      <w:r>
+        <w:t xml:space="preserve"> </w:t>
+      </w:r>
+      <w:r>
+        <w:t>examined</w:t>
+      </w:r>
+      <w:r>
+        <w:t xml:space="preserve"> my road atlas and plotted a route via highways 9 and 202 through Keene, NH and Concord NH.  </w:t>
+      </w:r>
+    </w:p>
+    <w:p/>
+    <w:p>
+      <w:pPr>
+        <w:rPr>
+          <w:b/>
+          <w:sz w:val="24"/>
+          <w:szCs w:val="24"/>
+        </w:rPr>
+      </w:pPr>
+      <w:r>
+        <w:rPr>
+          <w:b/>
+          <w:sz w:val="24"/>
+          <w:szCs w:val="24"/>
+        </w:rPr>
+        <w:t>Sassafras Mountain</w:t>
+      </w:r>
+      <w:r>
+        <w:rPr>
+          <w:b/>
+          <w:sz w:val="24"/>
+          <w:szCs w:val="24"/>
+        </w:rPr>
+        <w:t>,</w:t>
+      </w:r>
+      <w:r>
+        <w:rPr>
+          <w:b/>
+          <w:sz w:val="24"/>
+          <w:szCs w:val="24"/>
+        </w:rPr>
+        <w:t xml:space="preserve"> SC, 3,553 </w:t>
+      </w:r>
+      <w:r>
+        <w:rPr>
+          <w:b/>
+          <w:sz w:val="24"/>
+          <w:szCs w:val="24"/>
+        </w:rPr>
+        <w:t>ft. –</w:t>
+      </w:r>
+      <w:r>
+        <w:rPr>
+          <w:b/>
+          <w:sz w:val="24"/>
+          <w:szCs w:val="24"/>
+        </w:rPr>
+        <w:t xml:space="preserve"> October 3, 2019, HP #25</w:t>
+      </w:r>
+      <w:r>
+        <w:rPr>
+          <w:b/>
+          <w:sz w:val="24"/>
+          <w:szCs w:val="24"/>
+        </w:rPr>
+        <w:t xml:space="preserve">: </w:t>
+      </w:r>
+      <w:r>
+        <w:rPr>
+          <w:b/>
+          <w:sz w:val="24"/>
+          <w:szCs w:val="24"/>
+        </w:rPr>
+        <w:t xml:space="preserve"> </w:t>
+      </w:r>
+      <w:r>
+        <w:rPr>
+          <w:b/>
+          <w:sz w:val="24"/>
+          <w:szCs w:val="24"/>
+        </w:rPr>
+        <w:t>Sassafras Mountain is located on the border of North and South Carolina and is shared by both states</w:t>
+      </w:r>
+      <w:r>
+        <w:rPr>
+          <w:b/>
+          <w:sz w:val="24"/>
+          <w:szCs w:val="24"/>
+        </w:rPr>
+        <w:t>.</w:t>
+      </w:r>
+    </w:p>
+    <w:p>
+      <w:r>
+        <w:t>Oct 3, 2019 at 12:15 a</w:t>
+      </w:r>
+      <w:r>
+        <w:t>.</w:t>
+      </w:r>
+      <w:r>
+        <w:t>m</w:t>
+      </w:r>
+      <w:r>
+        <w:t>.</w:t>
+      </w:r>
+      <w:r>
+        <w:t xml:space="preserve"> I caught a red-eye flight from Salt Lake City to </w:t>
+      </w:r>
+      <w:r>
+        <w:t>Greenville, South Carolina</w:t>
+      </w:r>
+      <w:r>
+        <w:t xml:space="preserve"> via C</w:t>
+      </w:r>
+      <w:r>
+        <w:t>harlotte</w:t>
+      </w:r>
+      <w:r>
+        <w:t>, N</w:t>
+      </w:r>
+      <w:r>
+        <w:t>orth Carolina</w:t>
+      </w:r>
+      <w:r>
+        <w:t xml:space="preserve">.  I </w:t>
+      </w:r>
+      <w:r>
+        <w:t>arrived</w:t>
+      </w:r>
+      <w:r>
+        <w:t xml:space="preserve"> around 9:30 a</w:t>
+      </w:r>
+      <w:r>
+        <w:t>.</w:t>
+      </w:r>
+      <w:r>
+        <w:t>m</w:t>
+      </w:r>
+      <w:r>
+        <w:t>. e</w:t>
+      </w:r>
+      <w:r>
+        <w:t xml:space="preserve">astern </w:t>
+      </w:r>
+      <w:r>
+        <w:t>d</w:t>
+      </w:r>
+      <w:r>
+        <w:t xml:space="preserve">aylight time and picked up a </w:t>
+      </w:r>
+      <w:r>
+        <w:t>rental car</w:t>
+      </w:r>
+      <w:r>
+        <w:t xml:space="preserve">. </w:t>
+      </w:r>
+      <w:r>
+        <w:t xml:space="preserve"> </w:t>
+      </w:r>
+      <w:r>
+        <w:t xml:space="preserve">On the </w:t>
+      </w:r>
+      <w:r>
+        <w:t>drive</w:t>
+      </w:r>
+      <w:r>
+        <w:t xml:space="preserve"> from Greenville to </w:t>
+      </w:r>
+      <w:r>
+        <w:t>Sassafras Mountain</w:t>
+      </w:r>
+      <w:r>
+        <w:t xml:space="preserve"> I first stopped to</w:t>
+      </w:r>
+      <w:r>
+        <w:t xml:space="preserve"> pick up a few groceries</w:t>
+      </w:r>
+      <w:r>
+        <w:t xml:space="preserve"> as I would be </w:t>
+      </w:r>
+      <w:r>
+        <w:t>traveling for the</w:t>
+      </w:r>
+      <w:r>
+        <w:t xml:space="preserve"> next six days</w:t>
       </w:r>
       <w:r>
         <w:t xml:space="preserve">.  </w:t>
       </w:r>
-      <w:r>
-        <w:t>M</w:t>
-      </w:r>
-      <w:r>
-        <w:t>y phone couldn’t get a signal to make a call, so I decided to pack up and hike in the 1.5 miles to the campground and see if there was a ca</w:t>
-      </w:r>
-      <w:r>
-        <w:t>mp host</w:t>
-      </w:r>
-      <w:r>
-        <w:t>.  It was fully dark by the time I was ready to go, and I was worried about leaving the car there without a permit but since none of the other 3 or 4 cars in the lot had a visible permit displayed</w:t>
-      </w:r>
-      <w:r>
-        <w:t xml:space="preserve"> I decided it would be okay</w:t>
+    </w:p>
+    <w:p>
+      <w:r>
+        <w:t>Sassafras Mountain is</w:t>
+      </w:r>
+      <w:r>
+        <w:t xml:space="preserve"> located on the border of </w:t>
+      </w:r>
+      <w:r>
+        <w:t>North and South Carolina</w:t>
+      </w:r>
+      <w:r>
+        <w:t xml:space="preserve"> and is shared by both states.  The portion in South Carolina</w:t>
+      </w:r>
+      <w:r>
+        <w:t xml:space="preserve"> contains said</w:t>
+      </w:r>
+      <w:r>
+        <w:t xml:space="preserve"> states</w:t>
+      </w:r>
+      <w:r>
+        <w:t xml:space="preserve"> highest point. </w:t>
+      </w:r>
+      <w:r>
+        <w:t xml:space="preserve">From the Greenville Airport to Sassafras </w:t>
+      </w:r>
+      <w:r>
+        <w:lastRenderedPageBreak/>
+        <w:t>Mountain is about</w:t>
+      </w:r>
+      <w:r>
+        <w:t xml:space="preserve"> a</w:t>
+      </w:r>
+      <w:r>
+        <w:t xml:space="preserve"> 150 mile drive, and I arrived </w:t>
+      </w:r>
+      <w:r>
+        <w:t>at the parking lot located just below the summit</w:t>
+      </w:r>
+      <w:r>
+        <w:t xml:space="preserve"> at noon.</w:t>
+      </w:r>
+      <w:r>
+        <w:t xml:space="preserve"> About a city block length walk uphill from the parking stands a then newly opened (as of April 2019) </w:t>
+      </w:r>
+      <w:r>
+        <w:t>elevated observation deck</w:t>
+      </w:r>
+      <w:r>
+        <w:t xml:space="preserve">.  The </w:t>
+      </w:r>
+      <w:r>
+        <w:t xml:space="preserve">observation deck </w:t>
+      </w:r>
+      <w:r>
+        <w:t>resides half in SC and half in NC</w:t>
+      </w:r>
+      <w:r>
+        <w:t>, and is painted with a black line indicating the shared border</w:t>
+      </w:r>
+      <w:r>
+        <w:t xml:space="preserve">. </w:t>
+      </w:r>
+      <w:r>
+        <w:t xml:space="preserve"> Even the staircase to the top of the platform is evenly divided between the two states with a handrail down the middle.</w:t>
+      </w:r>
+      <w:r>
+        <w:t xml:space="preserve"> </w:t>
+      </w:r>
+      <w:r>
+        <w:t>To the</w:t>
+      </w:r>
+      <w:r>
+        <w:t xml:space="preserve"> south</w:t>
+      </w:r>
+      <w:r>
+        <w:t>east of the platform o</w:t>
+      </w:r>
+      <w:r>
+        <w:t>n the South Carolina side a</w:t>
+      </w:r>
+      <w:r>
+        <w:t xml:space="preserve"> stone mark</w:t>
+      </w:r>
+      <w:r>
+        <w:t>er with a plaque</w:t>
+      </w:r>
+      <w:r>
+        <w:t xml:space="preserve"> claims that states </w:t>
+      </w:r>
+      <w:r>
+        <w:t>high point</w:t>
+      </w:r>
+      <w:r>
+        <w:t>.</w:t>
+      </w:r>
+      <w:r>
+        <w:t xml:space="preserve"> </w:t>
+      </w:r>
+      <w:r>
+        <w:t>I knelt behind the stone marker</w:t>
+      </w:r>
+      <w:r>
+        <w:t>, with the summit tower behind me,</w:t>
+      </w:r>
+      <w:r>
+        <w:t xml:space="preserve"> posing for a photograph.</w:t>
+      </w:r>
+    </w:p>
+    <w:p>
+      <w:r>
+        <w:t xml:space="preserve">This mountain is named after the tree of the same name.  </w:t>
+      </w:r>
+      <w:r>
+        <w:t xml:space="preserve">The name is also associated with </w:t>
+      </w:r>
+      <w:r>
+        <w:t>tea</w:t>
+      </w:r>
+      <w:r>
+        <w:t xml:space="preserve">, </w:t>
+      </w:r>
+      <w:r>
+        <w:t>moreover the</w:t>
+      </w:r>
+      <w:r>
+        <w:t xml:space="preserve"> Aerosmith song “Love in an Elevator” mentions sassafras.</w:t>
+      </w:r>
+      <w:r>
+        <w:t xml:space="preserve"> </w:t>
+      </w:r>
+      <w:r>
+        <w:t>Sassafras</w:t>
+      </w:r>
+      <w:r>
+        <w:t xml:space="preserve"> </w:t>
+      </w:r>
+      <w:r>
+        <w:t>is</w:t>
+      </w:r>
+      <w:r>
+        <w:t xml:space="preserve"> one of the</w:t>
+      </w:r>
+      <w:r>
+        <w:t xml:space="preserve"> Blue Ridge Mountains which are </w:t>
+      </w:r>
+      <w:r>
+        <w:t>part of the Appalachian Mountains</w:t>
+      </w:r>
+      <w:r>
+        <w:t>.</w:t>
+      </w:r>
+      <w:r>
+        <w:t xml:space="preserve">  The eastern continental divide runs along the peak.</w:t>
+      </w:r>
+    </w:p>
+    <w:p>
+      <w:r>
+        <w:t xml:space="preserve">There was just one other person </w:t>
+      </w:r>
+      <w:r>
+        <w:t>on</w:t>
+      </w:r>
+      <w:r>
+        <w:t xml:space="preserve"> </w:t>
+      </w:r>
+      <w:r>
+        <w:t xml:space="preserve">the </w:t>
+      </w:r>
+      <w:r>
+        <w:t>top</w:t>
+      </w:r>
+      <w:r>
+        <w:t xml:space="preserve"> when I arrived, and he seemed to be using field glasses to observe birds in the sky</w:t>
+      </w:r>
+      <w:r>
+        <w:t>, and was not friendly</w:t>
+      </w:r>
+      <w:r>
+        <w:t>.</w:t>
+      </w:r>
+      <w:r>
+        <w:t xml:space="preserve">  The cement floor of the </w:t>
+      </w:r>
+      <w:r>
+        <w:t>deck</w:t>
+      </w:r>
+      <w:r>
+        <w:t xml:space="preserve"> is painted with a compass rose showing the border of the Carolinas to run from the NW to the SE.</w:t>
+      </w:r>
+      <w:r>
+        <w:t xml:space="preserve"> From the platform Tennessee, North Carolina, South Carolina and Georgia can all be viewed.</w:t>
+      </w:r>
+      <w:r>
+        <w:t xml:space="preserve"> When looking into South Carolina a radio tower sits to the left of the </w:t>
+      </w:r>
+      <w:r>
+        <w:t>observation deck</w:t>
       </w:r>
       <w:r>
         <w:t xml:space="preserve">.  </w:t>
       </w:r>
-    </w:p>
-    <w:p>
-      <w:r>
-        <w:t>The hike into the campground seemed much longer than it should have.  At one point I</w:t>
-      </w:r>
-      <w:r>
-        <w:t xml:space="preserve"> </w:t>
-      </w:r>
-      <w:r>
-        <w:t xml:space="preserve">disturbed an owl which </w:t>
-      </w:r>
-      <w:r>
-        <w:t>was awesome to encounter</w:t>
+      <w:r>
+        <w:t>Next to the observation deck</w:t>
+      </w:r>
+      <w:r>
+        <w:t xml:space="preserve">, on the grounded, I located a survey marker and </w:t>
+      </w:r>
+      <w:r>
+        <w:t>near</w:t>
+      </w:r>
+      <w:r>
+        <w:t xml:space="preserve"> that </w:t>
+      </w:r>
+      <w:r>
+        <w:t xml:space="preserve">under some rocks was a jar with a </w:t>
+      </w:r>
+      <w:r>
+        <w:t xml:space="preserve">registry </w:t>
+      </w:r>
+      <w:r>
+        <w:t xml:space="preserve">book inside </w:t>
+      </w:r>
+      <w:r>
+        <w:t>which I signed</w:t>
+      </w:r>
+      <w:r>
+        <w:t xml:space="preserve"> indicating </w:t>
+      </w:r>
+      <w:r>
+        <w:t>this</w:t>
+      </w:r>
+      <w:r>
+        <w:t xml:space="preserve"> to be my twenty fifth US state highpoint</w:t>
+      </w:r>
+      <w:r>
+        <w:t>.</w:t>
+      </w:r>
+    </w:p>
+    <w:p>
+      <w:r>
+        <w:t>I had wandered up the main path from the parking lot, so for variety I opted to head down from the northwest, or opposite, side of the platform.  This took me down a very short dirt path which turned south and dropped me off at the parking area.</w:t>
+      </w:r>
+    </w:p>
+    <w:p>
+      <w:r>
+        <w:t>I enjoy visiting South Carolina’s highest point, and t</w:t>
+      </w:r>
+      <w:r>
+        <w:t xml:space="preserve">he views </w:t>
+      </w:r>
+      <w:r>
+        <w:t xml:space="preserve">it offered </w:t>
+      </w:r>
+      <w:r>
+        <w:t>were nice</w:t>
+      </w:r>
+      <w:r>
+        <w:t>. All the same this highpoint lacked a sense of accomplishment perhaps because it require so little physical effort to reach, or maybe because it is not much of an</w:t>
+      </w:r>
+      <w:r>
+        <w:t xml:space="preserve"> adventur</w:t>
+      </w:r>
+      <w:r>
+        <w:t>e to</w:t>
+      </w:r>
+      <w:r>
+        <w:t xml:space="preserve"> </w:t>
+      </w:r>
+      <w:r>
+        <w:t>attain.</w:t>
+      </w:r>
+    </w:p>
+    <w:p/>
+    <w:p>
+      <w:pPr>
+        <w:rPr>
+          <w:b/>
+          <w:sz w:val="24"/>
+          <w:szCs w:val="24"/>
+        </w:rPr>
+      </w:pPr>
+      <w:r>
+        <w:rPr>
+          <w:b/>
+          <w:sz w:val="24"/>
+          <w:szCs w:val="24"/>
+        </w:rPr>
+        <w:t>Brasstown Bald</w:t>
+      </w:r>
+      <w:r>
+        <w:rPr>
+          <w:b/>
+          <w:sz w:val="24"/>
+          <w:szCs w:val="24"/>
+        </w:rPr>
+        <w:t>,</w:t>
+      </w:r>
+      <w:r>
+        <w:rPr>
+          <w:b/>
+          <w:sz w:val="24"/>
+          <w:szCs w:val="24"/>
+        </w:rPr>
+        <w:t xml:space="preserve"> GA, 4,784 </w:t>
+      </w:r>
+      <w:r>
+        <w:rPr>
+          <w:b/>
+          <w:sz w:val="24"/>
+          <w:szCs w:val="24"/>
+        </w:rPr>
+        <w:t>ft. –</w:t>
+      </w:r>
+      <w:r>
+        <w:rPr>
+          <w:b/>
+          <w:sz w:val="24"/>
+          <w:szCs w:val="24"/>
+        </w:rPr>
+        <w:t xml:space="preserve"> October 3, 2019, HP #26</w:t>
+      </w:r>
+      <w:r>
+        <w:rPr>
+          <w:b/>
+          <w:sz w:val="24"/>
+          <w:szCs w:val="24"/>
+        </w:rPr>
+        <w:t xml:space="preserve">: </w:t>
+      </w:r>
+      <w:r>
+        <w:rPr>
+          <w:b/>
+          <w:sz w:val="24"/>
+          <w:szCs w:val="24"/>
+        </w:rPr>
+        <w:t xml:space="preserve"> </w:t>
+      </w:r>
+      <w:r>
+        <w:rPr>
+          <w:b/>
+          <w:sz w:val="24"/>
+          <w:szCs w:val="24"/>
+        </w:rPr>
+        <w:t>A</w:t>
+      </w:r>
+      <w:r>
+        <w:rPr>
+          <w:b/>
+          <w:sz w:val="24"/>
+          <w:szCs w:val="24"/>
+        </w:rPr>
+        <w:t xml:space="preserve"> remarkable mountain which actually took me by surprise</w:t>
+      </w:r>
+      <w:r>
+        <w:rPr>
+          <w:b/>
+          <w:sz w:val="24"/>
+          <w:szCs w:val="24"/>
+        </w:rPr>
+        <w:t>.</w:t>
+      </w:r>
+    </w:p>
+    <w:p>
+      <w:r>
+        <w:t>After spending about thirty minutes on</w:t>
+      </w:r>
+      <w:r>
+        <w:t xml:space="preserve"> Sassafras</w:t>
+      </w:r>
+      <w:r>
+        <w:t xml:space="preserve"> Mountain and the highest point of South Carolina I head</w:t>
+      </w:r>
+      <w:r>
+        <w:t>ed</w:t>
+      </w:r>
+      <w:r>
+        <w:t xml:space="preserve"> so</w:t>
+      </w:r>
+      <w:r>
+        <w:t xml:space="preserve">uth and west via highways 11 and </w:t>
+      </w:r>
+      <w:r>
+        <w:t xml:space="preserve">76 into Georgia. At Macedonia I turned left onto highway 75 and found Owl Creek Road.  At Jacks Gap I wound up and to the north to Brasstown Bald.  I had to pay </w:t>
+      </w:r>
+      <w:r>
+        <w:t>five dollars</w:t>
+      </w:r>
+      <w:r>
+        <w:t xml:space="preserve"> to park</w:t>
+      </w:r>
+      <w:r>
+        <w:t>.</w:t>
+      </w:r>
+      <w:r>
+        <w:t xml:space="preserve"> </w:t>
+      </w:r>
+      <w:r>
+        <w:t>From the parking lot s</w:t>
+      </w:r>
+      <w:r>
+        <w:t>ix tenths of a mile</w:t>
+      </w:r>
+      <w:r>
+        <w:t>,</w:t>
+      </w:r>
+      <w:r>
+        <w:t xml:space="preserve"> mostly north and continuing uphill</w:t>
+      </w:r>
+      <w:r>
+        <w:t>,</w:t>
+      </w:r>
+      <w:r>
+        <w:t xml:space="preserve"> </w:t>
+      </w:r>
+      <w:r>
+        <w:t>lies</w:t>
+      </w:r>
+      <w:r>
+        <w:t xml:space="preserve"> the highest point in Georgia at 4,784 feet above sea level.</w:t>
+      </w:r>
+      <w:r>
+        <w:t xml:space="preserve">  The parking fee</w:t>
+      </w:r>
+      <w:r>
+        <w:t xml:space="preserve"> included a shuttle bus to the summit, but I el</w:t>
+      </w:r>
+      <w:r>
+        <w:t>ected to walk</w:t>
+      </w:r>
+      <w:r>
+        <w:t>.</w:t>
+      </w:r>
+      <w:r>
+        <w:t xml:space="preserve">  The paved path </w:t>
+      </w:r>
+      <w:r>
+        <w:t xml:space="preserve">is heavily forested and </w:t>
+      </w:r>
+      <w:r>
+        <w:t>wander</w:t>
+      </w:r>
+      <w:r>
+        <w:t>s</w:t>
+      </w:r>
+      <w:r>
+        <w:t xml:space="preserve"> through ash, </w:t>
+      </w:r>
+      <w:r>
+        <w:t xml:space="preserve">birch, </w:t>
+      </w:r>
+      <w:r>
+        <w:t xml:space="preserve">maple, and oak trees with a few good sized </w:t>
+      </w:r>
+      <w:r>
+        <w:t xml:space="preserve">waxy leafed </w:t>
+      </w:r>
+      <w:r>
+        <w:t>rhododendrons</w:t>
+      </w:r>
+      <w:r>
+        <w:t xml:space="preserve"> and m</w:t>
+      </w:r>
+      <w:r>
+        <w:rPr>
+          <w:rStyle w:val="hgkelc"/>
+        </w:rPr>
+        <w:t>ountain laurel</w:t>
+      </w:r>
+      <w:r>
+        <w:t xml:space="preserve"> sprinkled in.</w:t>
+      </w:r>
+      <w:r>
+        <w:t xml:space="preserve">  The thick forest and humid climate gives the area an almost tropical feel.</w:t>
+      </w:r>
+    </w:p>
+    <w:p>
+      <w:r>
+        <w:t xml:space="preserve">Brasstown Bald gets its name from a </w:t>
+      </w:r>
+      <w:r>
+        <w:t xml:space="preserve">misheard </w:t>
+      </w:r>
+      <w:r>
+        <w:t xml:space="preserve">Cherokee word.  The natives called the area Itse’ yi meaning place of fresh green.  </w:t>
+      </w:r>
+      <w:r>
+        <w:t>This was</w:t>
+      </w:r>
+      <w:r>
+        <w:t xml:space="preserve"> </w:t>
+      </w:r>
+      <w:r>
+        <w:t>misheard</w:t>
+      </w:r>
+      <w:r>
+        <w:t xml:space="preserve"> as Untsaiyi </w:t>
+      </w:r>
+      <w:r>
+        <w:t xml:space="preserve">which </w:t>
+      </w:r>
+      <w:r>
+        <w:t>mean</w:t>
+      </w:r>
+      <w:r>
+        <w:t>s</w:t>
+      </w:r>
+      <w:r>
+        <w:t xml:space="preserve"> brass in the Cherokee tongue, and the area became known as Brasstown.  In the Appalachian Mountains a bald refers to the summit of a hill or mountain even though typically </w:t>
+      </w:r>
+      <w:r>
+        <w:t xml:space="preserve">they are </w:t>
+      </w:r>
+      <w:r>
+        <w:t xml:space="preserve">covered in thick vegetation. </w:t>
+      </w:r>
+      <w:r>
+        <w:t xml:space="preserve">The metal alloy </w:t>
+      </w:r>
+      <w:r>
+        <w:lastRenderedPageBreak/>
+        <w:t>of copper and zinc known as brass has no ties to the area.</w:t>
+      </w:r>
+      <w:r>
+        <w:t xml:space="preserve"> Like its</w:t>
+      </w:r>
+      <w:r>
+        <w:t xml:space="preserve"> distant</w:t>
+      </w:r>
+      <w:r>
+        <w:t xml:space="preserve"> neighbor Sassafras </w:t>
+      </w:r>
+      <w:r>
+        <w:t>Mountain</w:t>
+      </w:r>
+      <w:r>
+        <w:t xml:space="preserve"> 98 miles to the north and east Brasstown Bald is </w:t>
+      </w:r>
+      <w:r>
+        <w:t>part of the Blue Ridge Mountains</w:t>
+      </w:r>
+      <w:r>
+        <w:t>.</w:t>
+      </w:r>
+    </w:p>
+    <w:p>
+      <w:r>
+        <w:t xml:space="preserve">I did not notice now but in the </w:t>
+      </w:r>
+      <w:r>
+        <w:t>late 1800s</w:t>
+      </w:r>
+      <w:r>
+        <w:t xml:space="preserve"> </w:t>
+      </w:r>
+      <w:r>
+        <w:t>destructive lumber companies strip</w:t>
+      </w:r>
+      <w:r>
+        <w:t>ped</w:t>
+      </w:r>
+      <w:r>
+        <w:t xml:space="preserve"> the land</w:t>
+      </w:r>
+      <w:r>
+        <w:t xml:space="preserve"> </w:t>
+      </w:r>
+      <w:r>
+        <w:t>and native animals all but became extinct.</w:t>
+      </w:r>
+      <w:r>
+        <w:t xml:space="preserve">  Even deer had to be reintroduced to the area after the land was obtained by the Federal Government</w:t>
+      </w:r>
+      <w:r>
+        <w:t xml:space="preserve"> in the early 1900s</w:t>
+      </w:r>
+      <w:r>
+        <w:t>.</w:t>
+      </w:r>
+      <w:r>
+        <w:t xml:space="preserve">  However today the </w:t>
+      </w:r>
+      <w:r>
+        <w:t>north</w:t>
+      </w:r>
+      <w:r>
+        <w:t>ern</w:t>
+      </w:r>
+      <w:r>
+        <w:t xml:space="preserve"> Georgia </w:t>
+      </w:r>
+      <w:r>
+        <w:t>Mountains</w:t>
+      </w:r>
+      <w:r>
+        <w:t xml:space="preserve"> are again forest covered and wild animals including grouse, turkey</w:t>
+      </w:r>
+      <w:r>
+        <w:t>s</w:t>
+      </w:r>
+      <w:r>
+        <w:t>, white-tail deer, and even black</w:t>
+      </w:r>
+      <w:r>
+        <w:t xml:space="preserve"> bears ro</w:t>
+      </w:r>
+      <w:r>
+        <w:t>am the</w:t>
+      </w:r>
+      <w:r>
+        <w:t xml:space="preserve"> area</w:t>
+      </w:r>
+      <w:r>
+        <w:t>.</w:t>
+      </w:r>
+    </w:p>
+    <w:p>
+      <w:r>
+        <w:t xml:space="preserve">The summit </w:t>
+      </w:r>
+      <w:r>
+        <w:t xml:space="preserve">contains a </w:t>
+      </w:r>
+      <w:r>
+        <w:t>large</w:t>
+      </w:r>
+      <w:r>
+        <w:t xml:space="preserve"> wooden structure consisting of an observation platform</w:t>
+      </w:r>
+      <w:r>
+        <w:t>,</w:t>
+      </w:r>
+      <w:r>
+        <w:t xml:space="preserve"> fire lookout</w:t>
+      </w:r>
+      <w:r>
+        <w:t xml:space="preserve"> tower, and </w:t>
+      </w:r>
+      <w:r>
+        <w:t xml:space="preserve">a </w:t>
+      </w:r>
+      <w:r>
+        <w:t xml:space="preserve">small visitor center. </w:t>
+      </w:r>
+      <w:r>
+        <w:t xml:space="preserve"> The current structure was erected in 1965 however the </w:t>
+      </w:r>
+      <w:r>
+        <w:t>Civilian Conservation Corps</w:t>
+      </w:r>
+      <w:r>
+        <w:t xml:space="preserve"> built the original observation deck in 1935.</w:t>
+      </w:r>
+      <w:r>
+        <w:t xml:space="preserve"> Without the platform only the forest itself would be view</w:t>
+      </w:r>
+      <w:r>
+        <w:t>ed</w:t>
+      </w:r>
+      <w:r>
+        <w:t>, but thanks to the</w:t>
+      </w:r>
+      <w:r>
+        <w:t xml:space="preserve"> extra</w:t>
+      </w:r>
+      <w:r>
+        <w:t xml:space="preserve"> elevation of the platform</w:t>
+      </w:r>
+      <w:r>
+        <w:t xml:space="preserve"> </w:t>
+      </w:r>
+      <w:r>
+        <w:t xml:space="preserve">the </w:t>
+      </w:r>
+      <w:r>
+        <w:t xml:space="preserve">views in all 360 degrees </w:t>
+      </w:r>
+      <w:r>
+        <w:t>are</w:t>
+      </w:r>
+      <w:r>
+        <w:t xml:space="preserve"> amazing. </w:t>
+      </w:r>
+      <w:r>
+        <w:t xml:space="preserve"> Some claim the skyline of Atlanta, </w:t>
+      </w:r>
+      <w:r>
+        <w:t>100</w:t>
+      </w:r>
+      <w:r>
+        <w:t xml:space="preserve"> miles to the south, can be viewed </w:t>
+      </w:r>
+      <w:r>
+        <w:t>under the right conditions</w:t>
+      </w:r>
+      <w:r>
+        <w:t>.</w:t>
+      </w:r>
+      <w:r>
+        <w:t xml:space="preserve"> The patchy Chatuge Lake </w:t>
+      </w:r>
+      <w:r>
+        <w:t xml:space="preserve">(a man-made reservoir) </w:t>
+      </w:r>
+      <w:r>
+        <w:t>to the north is clearly visible.</w:t>
+      </w:r>
+      <w:r>
+        <w:t xml:space="preserve"> </w:t>
+      </w:r>
+    </w:p>
+    <w:p>
+      <w:r>
+        <w:t>I only had a few minutes to poke my head into the visitor center before it closed.  When I started my hike down, just after 5 p.m., I was the last person on the summit.</w:t>
+      </w:r>
+    </w:p>
+    <w:p>
+      <w:r>
+        <w:t xml:space="preserve">In spite of the short hike, and </w:t>
+      </w:r>
+      <w:r>
+        <w:t>having a visitor center</w:t>
+      </w:r>
+      <w:r>
+        <w:t xml:space="preserve"> on the summit</w:t>
+      </w:r>
+      <w:r>
+        <w:t xml:space="preserve"> the </w:t>
+      </w:r>
+      <w:r>
+        <w:t xml:space="preserve">atmosphere </w:t>
+      </w:r>
+      <w:r>
+        <w:t>at Brasstown Bald is</w:t>
+      </w:r>
+      <w:r>
+        <w:t xml:space="preserve"> </w:t>
+      </w:r>
+      <w:r>
+        <w:t xml:space="preserve">adventuresome. </w:t>
+      </w:r>
+      <w:r>
+        <w:t xml:space="preserve">It </w:t>
+      </w:r>
+      <w:r>
+        <w:t xml:space="preserve">is </w:t>
+      </w:r>
+      <w:r>
+        <w:t xml:space="preserve">a </w:t>
+      </w:r>
+      <w:r>
+        <w:t>remarkable</w:t>
+      </w:r>
+      <w:r>
+        <w:t xml:space="preserve"> mountain </w:t>
+      </w:r>
+      <w:r>
+        <w:t>which actually took me by surprise – a welcomed and pleasant surprise at that.</w:t>
+      </w:r>
+      <w:r>
+        <w:t xml:space="preserve">  Some have even claimed this to be the most enjoyable eastern US state highpoint.  My description for </w:t>
+      </w:r>
+      <w:r>
+        <w:t>the</w:t>
+      </w:r>
+      <w:r>
+        <w:t xml:space="preserve"> selfie taken in front of the brown colored sign at the exit of the hiking trail state</w:t>
+      </w:r>
+      <w:r>
+        <w:t>s</w:t>
+      </w:r>
+      <w:r>
+        <w:t xml:space="preserve"> “</w:t>
+      </w:r>
+      <w:r>
+        <w:t>The surprisingly wonderful Brasstown Bald Mountain of GA</w:t>
+      </w:r>
+      <w:r>
+        <w:t>”.</w:t>
+      </w:r>
+    </w:p>
+    <w:p/>
+    <w:p>
+      <w:pPr>
+        <w:rPr>
+          <w:b/>
+          <w:sz w:val="24"/>
+          <w:szCs w:val="24"/>
+        </w:rPr>
+      </w:pPr>
+      <w:r>
+        <w:rPr>
+          <w:b/>
+          <w:sz w:val="24"/>
+          <w:szCs w:val="24"/>
+        </w:rPr>
+        <w:t>Clingmans Dome</w:t>
+      </w:r>
+      <w:r>
+        <w:rPr>
+          <w:b/>
+          <w:sz w:val="24"/>
+          <w:szCs w:val="24"/>
+        </w:rPr>
+        <w:t>,</w:t>
+      </w:r>
+      <w:r>
+        <w:rPr>
+          <w:b/>
+          <w:sz w:val="24"/>
+          <w:szCs w:val="24"/>
+        </w:rPr>
+        <w:t xml:space="preserve"> TN, 6,643 </w:t>
+      </w:r>
+      <w:r>
+        <w:rPr>
+          <w:b/>
+          <w:sz w:val="24"/>
+          <w:szCs w:val="24"/>
+        </w:rPr>
+        <w:t>ft. –</w:t>
+      </w:r>
+      <w:r>
+        <w:rPr>
+          <w:b/>
+          <w:sz w:val="24"/>
+          <w:szCs w:val="24"/>
+        </w:rPr>
+        <w:t xml:space="preserve"> October 4, 2019, HP #27</w:t>
+      </w:r>
+      <w:r>
+        <w:rPr>
+          <w:b/>
+          <w:sz w:val="24"/>
+          <w:szCs w:val="24"/>
+        </w:rPr>
+        <w:t xml:space="preserve">: </w:t>
+      </w:r>
+      <w:r>
+        <w:rPr>
+          <w:b/>
+          <w:sz w:val="24"/>
+          <w:szCs w:val="24"/>
+        </w:rPr>
+        <w:t xml:space="preserve"> </w:t>
+      </w:r>
+      <w:r>
+        <w:rPr>
+          <w:b/>
+          <w:sz w:val="24"/>
+          <w:szCs w:val="24"/>
+        </w:rPr>
+        <w:t>Clingmans Dome is the highpoint of Tennessee, in spite of the state border running along the extreme height of the mountains</w:t>
+      </w:r>
+      <w:r>
+        <w:rPr>
+          <w:b/>
+          <w:sz w:val="24"/>
+          <w:szCs w:val="24"/>
+        </w:rPr>
+        <w:t>.</w:t>
+      </w:r>
+    </w:p>
+    <w:p>
+      <w:r>
+        <w:t xml:space="preserve">Wednesday I had worked all day, </w:t>
+      </w:r>
+      <w:r>
+        <w:t xml:space="preserve">and that night </w:t>
+      </w:r>
+      <w:r>
+        <w:t>I</w:t>
+      </w:r>
+      <w:r>
+        <w:t xml:space="preserve"> had </w:t>
+      </w:r>
+      <w:r>
+        <w:t>caught a red-eye flight from Salt Lake City to Greenville, South Carolina</w:t>
+      </w:r>
+      <w:r>
+        <w:t xml:space="preserve">. Without stopping to sleep I had driven directly </w:t>
+      </w:r>
+      <w:r>
+        <w:t>to Sassafras</w:t>
+      </w:r>
+      <w:r>
+        <w:t xml:space="preserve"> Mountain South Carolina, visited that highpoint, then carried on to the highpoint of Georgia.  Moving right along I continued on to the </w:t>
+      </w:r>
+      <w:r>
+        <w:t>Smokemont campground in the Great Smokey Mountains N</w:t>
+      </w:r>
+      <w:r>
+        <w:t xml:space="preserve">ational </w:t>
+      </w:r>
+      <w:r>
+        <w:t>P</w:t>
+      </w:r>
+      <w:r>
+        <w:t>ark</w:t>
+      </w:r>
+      <w:r>
+        <w:t>.   It was dark when I arrived at my reserved camp spot</w:t>
+      </w:r>
+      <w:r>
+        <w:t xml:space="preserve"> in North Carolina</w:t>
+      </w:r>
+      <w:r>
+        <w:t>, having been traveling for 23 hours straight</w:t>
+      </w:r>
+      <w:r>
+        <w:t xml:space="preserve">.  The fellows next door where playing guitar and I worried they would keep me up all night, but they quieted down by 10 </w:t>
+      </w:r>
+      <w:r>
+        <w:t>p.m.</w:t>
+      </w:r>
+      <w:r>
+        <w:t xml:space="preserve"> and I slept very well.  I had the spot till noon</w:t>
+      </w:r>
+      <w:r>
+        <w:t xml:space="preserve"> the next day</w:t>
+      </w:r>
+      <w:r>
+        <w:t>, and it was close to 11</w:t>
+      </w:r>
+      <w:r>
+        <w:t xml:space="preserve"> a.m.</w:t>
+      </w:r>
+      <w:r>
+        <w:t xml:space="preserve"> when I finally left.</w:t>
+      </w:r>
+    </w:p>
+    <w:p>
+      <w:r>
+        <w:t>Oct 4, 2019, I made it to</w:t>
+      </w:r>
+      <w:r>
+        <w:t xml:space="preserve"> </w:t>
+      </w:r>
+      <w:r>
+        <w:t xml:space="preserve">the </w:t>
+      </w:r>
+      <w:r>
+        <w:t>parking lot for</w:t>
+      </w:r>
+      <w:r>
+        <w:t xml:space="preserve"> Clingmans Dome </w:t>
+      </w:r>
+      <w:r>
+        <w:t>before</w:t>
+      </w:r>
+      <w:r>
+        <w:t xml:space="preserve"> noon </w:t>
+      </w:r>
+      <w:r>
+        <w:t>having driven</w:t>
+      </w:r>
+      <w:r>
+        <w:t xml:space="preserve"> </w:t>
+      </w:r>
+      <w:r>
+        <w:t xml:space="preserve">twenty </w:t>
+      </w:r>
+      <w:r>
+        <w:t>mile</w:t>
+      </w:r>
+      <w:r>
+        <w:t>s</w:t>
+      </w:r>
+      <w:r>
+        <w:t xml:space="preserve"> from Smokemont</w:t>
+      </w:r>
+      <w:r>
+        <w:t xml:space="preserve">.  I was </w:t>
+      </w:r>
+      <w:r>
+        <w:t>disappointed</w:t>
+      </w:r>
+      <w:r>
+        <w:t xml:space="preserve"> that the large parking area for Clingmans Dome was all but full, but then again it was a Friday</w:t>
+      </w:r>
+      <w:r>
+        <w:t xml:space="preserve"> in one of the most visited national park</w:t>
+      </w:r>
+      <w:r>
+        <w:t>s</w:t>
+      </w:r>
+      <w:r>
+        <w:t xml:space="preserve"> in the country</w:t>
+      </w:r>
+      <w:r>
+        <w:t xml:space="preserve">.  A steady stream of people, many </w:t>
+      </w:r>
+      <w:r>
+        <w:t xml:space="preserve">seeming to be </w:t>
+      </w:r>
+      <w:r>
+        <w:t>on the b</w:t>
+      </w:r>
+      <w:r>
+        <w:t>iggest adventure of their life</w:t>
+      </w:r>
+      <w:r>
+        <w:t xml:space="preserve">, where going up and down the </w:t>
+      </w:r>
+      <w:r>
+        <w:t xml:space="preserve">half mile </w:t>
+      </w:r>
+      <w:r>
+        <w:t xml:space="preserve">paved </w:t>
+      </w:r>
+      <w:r>
+        <w:t>path to</w:t>
+      </w:r>
+      <w:r>
+        <w:t xml:space="preserve"> and from the summit.  </w:t>
+      </w:r>
+      <w:r>
+        <w:t>Even though I was here to reach the highest natural point in Tennessee my rental car was parked in North Carolina</w:t>
+      </w:r>
+      <w:r>
+        <w:t xml:space="preserve"> as is the trail to the summit.</w:t>
+      </w:r>
+      <w:r>
+        <w:t xml:space="preserve"> </w:t>
+      </w:r>
+    </w:p>
+    <w:p>
+      <w:r>
+        <w:t xml:space="preserve">Found on the summit of Clingmans Dome is a 45-foot tall circular </w:t>
+      </w:r>
+      <w:r>
+        <w:t>concrete observation tower</w:t>
+      </w:r>
+      <w:r>
+        <w:t xml:space="preserve">.  In reaching the tower via the paved trail, one enters Tennessee crossing over the 6,643 peak of Clingmans </w:t>
+      </w:r>
+      <w:r>
+        <w:lastRenderedPageBreak/>
+        <w:t xml:space="preserve">Dome very near to but before climbing the sweeping 375 foot long </w:t>
+      </w:r>
+      <w:r>
+        <w:t xml:space="preserve">helical </w:t>
+      </w:r>
+      <w:r>
+        <w:t>ramp to the observation platform.</w:t>
+      </w:r>
+    </w:p>
+    <w:p>
+      <w:r>
+        <w:t xml:space="preserve">Confusion lies around exactly which US state </w:t>
+      </w:r>
+      <w:r>
+        <w:t xml:space="preserve">the </w:t>
+      </w:r>
+      <w:r>
+        <w:t>observation tower</w:t>
+      </w:r>
+      <w:r>
+        <w:t xml:space="preserve"> </w:t>
+      </w:r>
+      <w:r>
+        <w:t xml:space="preserve">actually </w:t>
+      </w:r>
+      <w:r>
+        <w:t>resides</w:t>
+      </w:r>
+      <w:r>
+        <w:t xml:space="preserve"> in</w:t>
+      </w:r>
+      <w:r>
+        <w:t xml:space="preserve"> with </w:t>
+      </w:r>
+      <w:r>
+        <w:t xml:space="preserve">some </w:t>
+      </w:r>
+      <w:r>
+        <w:t>sources</w:t>
+      </w:r>
+      <w:r>
+        <w:t xml:space="preserve"> claim</w:t>
+      </w:r>
+      <w:r>
+        <w:t>ing</w:t>
+      </w:r>
+      <w:r>
+        <w:t xml:space="preserve"> it straddles the border between </w:t>
+      </w:r>
+      <w:r>
+        <w:t>the two states sharing the mountain</w:t>
+      </w:r>
+      <w:r>
+        <w:t xml:space="preserve">. Many sources, including the National Park Service avoid mentioning either state and instead </w:t>
+      </w:r>
+      <w:r>
+        <w:t>utter that Clingmans Dome with its Observation Tower is the</w:t>
+      </w:r>
+      <w:r>
+        <w:t xml:space="preserve"> highest point in the Great Smoky National Park. However trusted maps show the tower to in fact be in North Carolina</w:t>
+      </w:r>
+      <w:r>
+        <w:t xml:space="preserve"> if even just ever so slight</w:t>
+      </w:r>
+      <w:r>
+        <w:t xml:space="preserve">. </w:t>
+      </w:r>
+      <w:r>
+        <w:t xml:space="preserve"> </w:t>
+      </w:r>
+    </w:p>
+    <w:p>
+      <w:r>
+        <w:t xml:space="preserve">Evidently, in 1789 </w:t>
+      </w:r>
+      <w:r>
+        <w:t xml:space="preserve">North Carolina gave up claims to its western </w:t>
+      </w:r>
+      <w:r>
+        <w:t xml:space="preserve">region </w:t>
+      </w:r>
+      <w:r>
+        <w:t xml:space="preserve">which later became Tennessee. The border was </w:t>
+      </w:r>
+      <w:r>
+        <w:t>pronounced</w:t>
+      </w:r>
+      <w:r>
+        <w:t xml:space="preserve"> </w:t>
+      </w:r>
+      <w:r>
+        <w:t>as running along the extreme height of the mountains.</w:t>
+      </w:r>
+      <w:r>
+        <w:t xml:space="preserve"> </w:t>
+      </w:r>
+      <w:r>
+        <w:t xml:space="preserve"> </w:t>
+      </w:r>
+      <w:r>
+        <w:t>As such, b</w:t>
+      </w:r>
+      <w:r>
+        <w:t xml:space="preserve">y the letter of the law, sticking strictly with that definition of the border </w:t>
+      </w:r>
+      <w:r>
+        <w:t>I</w:t>
+      </w:r>
+      <w:r>
+        <w:t xml:space="preserve"> must conclude it is fortunate North Carolina has two p</w:t>
+      </w:r>
+      <w:r>
+        <w:t>eaks, both clearly within its</w:t>
+      </w:r>
+      <w:r>
+        <w:t xml:space="preserve"> borders, </w:t>
+      </w:r>
+      <w:r>
+        <w:t>which</w:t>
+      </w:r>
+      <w:r>
+        <w:t xml:space="preserve"> are taller than Clingmans Dome.  If that were not the case then we would have a situation where two states shared a high point.  B</w:t>
+      </w:r>
+      <w:r>
+        <w:t xml:space="preserve">ottom line, </w:t>
+      </w:r>
+      <w:r>
+        <w:t>most everyone</w:t>
+      </w:r>
+      <w:r>
+        <w:t xml:space="preserve"> seems to </w:t>
+      </w:r>
+      <w:r>
+        <w:t>concur</w:t>
+      </w:r>
+      <w:r>
+        <w:t xml:space="preserve"> </w:t>
+      </w:r>
+      <w:r>
+        <w:t xml:space="preserve">that Clingmans Dome is the </w:t>
+      </w:r>
+      <w:r>
+        <w:t>high</w:t>
+      </w:r>
+      <w:r>
+        <w:t xml:space="preserve">point of </w:t>
+      </w:r>
+      <w:r>
+        <w:t>Tennessee</w:t>
+      </w:r>
+      <w:r>
+        <w:t>,</w:t>
+      </w:r>
+      <w:r>
+        <w:t xml:space="preserve"> in spite of the </w:t>
+      </w:r>
+      <w:r>
+        <w:t xml:space="preserve">state border </w:t>
+      </w:r>
+      <w:r>
+        <w:t>running along the extreme height of the mountains</w:t>
+      </w:r>
+      <w:r>
+        <w:t xml:space="preserve">. </w:t>
+      </w:r>
+    </w:p>
+    <w:p>
+      <w:r>
+        <w:t xml:space="preserve">The </w:t>
+      </w:r>
+      <w:r>
+        <w:t>circular observation platform is</w:t>
+      </w:r>
+      <w:r>
+        <w:t xml:space="preserve"> 28 feet</w:t>
+      </w:r>
+      <w:r>
+        <w:t xml:space="preserve"> in diameter, offering </w:t>
+      </w:r>
+      <w:r>
+        <w:t>audiences</w:t>
+      </w:r>
+      <w:r>
+        <w:t xml:space="preserve"> </w:t>
+      </w:r>
+      <w:r>
+        <w:t>a 360</w:t>
+      </w:r>
+      <w:r>
+        <w:t xml:space="preserve"> </w:t>
+      </w:r>
+      <w:r>
+        <w:t xml:space="preserve">degree </w:t>
+      </w:r>
+      <w:r>
+        <w:t>view</w:t>
+      </w:r>
+      <w:r>
+        <w:t xml:space="preserve"> of the surrounding terrain</w:t>
+      </w:r>
+      <w:r>
+        <w:t>.</w:t>
+      </w:r>
+      <w:r>
+        <w:t xml:space="preserve">  From the platform, under the right conditions, one can</w:t>
+      </w:r>
+      <w:r>
+        <w:t xml:space="preserve"> catch sight of seven states, namely Alabama, Kentucky, Mississippi, North Carolina, South Carolina, Tennessee, and Virginia.</w:t>
+      </w:r>
+      <w:r>
+        <w:t xml:space="preserve">  Built in 1959</w:t>
+      </w:r>
+      <w:r>
+        <w:t xml:space="preserve">, Wikipedia states </w:t>
+      </w:r>
+      <w:r>
+        <w:t>t</w:t>
+      </w:r>
+      <w:r>
+        <w:t>he tower was one</w:t>
+      </w:r>
+      <w:r>
+        <w:t xml:space="preserve"> of</w:t>
+      </w:r>
+      <w:r>
+        <w:t xml:space="preserve"> </w:t>
+      </w:r>
+      <w:r>
+        <w:t>several</w:t>
+      </w:r>
+      <w:r>
+        <w:t xml:space="preserve"> observation </w:t>
+      </w:r>
+      <w:r>
+        <w:t>decks</w:t>
+      </w:r>
+      <w:r>
+        <w:t xml:space="preserve"> constructed as part of an effort by the National Park Service to upgrade its facilities to accommodate an influx of visitors to national parks du</w:t>
+      </w:r>
+      <w:r>
+        <w:t>ring the post-World War II era.</w:t>
+      </w:r>
+      <w:r>
+        <w:t xml:space="preserve">  The urban, almost space craft like, design is oddly out of place in its wooded wilderness surroundings.   Some have joked that the structure resembles a giant USGS marker.  Since the closest USGS marker appears to be in the parking lot</w:t>
+      </w:r>
+      <w:r>
+        <w:t xml:space="preserve">, conceivably that might even be accurate if only the tower were in </w:t>
+      </w:r>
+      <w:r>
+        <w:t>Tennessee</w:t>
+      </w:r>
+      <w:r>
+        <w:t>.</w:t>
+      </w:r>
+    </w:p>
+    <w:p>
+      <w:r>
+        <w:t>I got a few people to snap photos of</w:t>
+      </w:r>
+      <w:r>
+        <w:t xml:space="preserve"> me on the tower and leaving it.  Instead of descending entirely on the paved trail</w:t>
+      </w:r>
+      <w:r>
+        <w:t xml:space="preserve"> I headed over to the Appala</w:t>
+      </w:r>
+      <w:r>
+        <w:t>chian Trail to walk a bit of it. Maps show the</w:t>
+      </w:r>
+      <w:r>
+        <w:t xml:space="preserve"> Appalachian </w:t>
+      </w:r>
+      <w:r>
+        <w:t>Trail</w:t>
+      </w:r>
+      <w:r>
+        <w:t xml:space="preserve"> </w:t>
+      </w:r>
+      <w:r>
+        <w:t xml:space="preserve">to be </w:t>
+      </w:r>
+      <w:r>
+        <w:t xml:space="preserve">in </w:t>
+      </w:r>
+      <w:r>
+        <w:t>Tennessee</w:t>
+      </w:r>
+      <w:r>
+        <w:t xml:space="preserve">, </w:t>
+      </w:r>
+      <w:r>
+        <w:t>and it claims a high point</w:t>
+      </w:r>
+      <w:r>
+        <w:t xml:space="preserve"> of 6</w:t>
+      </w:r>
+      <w:r>
+        <w:t>,</w:t>
+      </w:r>
+      <w:r>
+        <w:t xml:space="preserve">643 </w:t>
+      </w:r>
+      <w:r>
+        <w:t>ft. along Clingmans Dome.</w:t>
+      </w:r>
+    </w:p>
+    <w:p>
+      <w:pPr>
+        <w:rPr>
+          <w:b/>
+          <w:sz w:val="24"/>
+          <w:szCs w:val="24"/>
+        </w:rPr>
+      </w:pPr>
+    </w:p>
+    <w:p>
+      <w:pPr>
+        <w:rPr>
+          <w:b/>
+          <w:sz w:val="24"/>
+          <w:szCs w:val="24"/>
+        </w:rPr>
+      </w:pPr>
+      <w:r>
+        <w:rPr>
+          <w:b/>
+          <w:sz w:val="24"/>
+          <w:szCs w:val="24"/>
+        </w:rPr>
+        <w:t>Black Mountain</w:t>
+      </w:r>
+      <w:r>
+        <w:rPr>
+          <w:b/>
+          <w:sz w:val="24"/>
+          <w:szCs w:val="24"/>
+        </w:rPr>
+        <w:t>,</w:t>
+      </w:r>
+      <w:r>
+        <w:rPr>
+          <w:b/>
+          <w:sz w:val="24"/>
+          <w:szCs w:val="24"/>
+        </w:rPr>
+        <w:t xml:space="preserve"> KY, 4,139 </w:t>
+      </w:r>
+      <w:r>
+        <w:rPr>
+          <w:b/>
+          <w:sz w:val="24"/>
+          <w:szCs w:val="24"/>
+        </w:rPr>
+        <w:t>ft. –</w:t>
+      </w:r>
+      <w:r>
+        <w:rPr>
+          <w:b/>
+          <w:sz w:val="24"/>
+          <w:szCs w:val="24"/>
+        </w:rPr>
+        <w:t xml:space="preserve"> October 5, 2019, HP #28</w:t>
+      </w:r>
+      <w:r>
+        <w:rPr>
+          <w:b/>
+          <w:sz w:val="24"/>
+          <w:szCs w:val="24"/>
+        </w:rPr>
+        <w:t xml:space="preserve">: </w:t>
+      </w:r>
+      <w:r>
+        <w:rPr>
+          <w:b/>
+          <w:sz w:val="24"/>
+          <w:szCs w:val="24"/>
+        </w:rPr>
+        <w:t xml:space="preserve"> </w:t>
+      </w:r>
+      <w:r>
+        <w:rPr>
+          <w:b/>
+          <w:sz w:val="24"/>
+          <w:szCs w:val="24"/>
+        </w:rPr>
+        <w:t>I</w:t>
+      </w:r>
+      <w:r>
+        <w:rPr>
+          <w:b/>
+          <w:sz w:val="24"/>
+          <w:szCs w:val="24"/>
+        </w:rPr>
+        <w:t>nside Black Mountain lie many hollowed-out coal veins which conspiracists claim could cause the summit to cave in</w:t>
+      </w:r>
+      <w:r>
+        <w:rPr>
+          <w:b/>
+          <w:sz w:val="24"/>
+          <w:szCs w:val="24"/>
+        </w:rPr>
+        <w:t>.</w:t>
+      </w:r>
+    </w:p>
+    <w:p>
+      <w:r>
+        <w:t>Have just climbed Clingmans Dome, and with this being my first visit to Great Smoky Mountains National Park I wanted to discover more of what it has to offer.  My next US state highpoint stop would be Kentucky but my itinerary allowed  time for me to stop at Newfound Gap, then headed north into Tennessee on Hwy 441, and hike the Chimney Tops trail.  Following the under 2-mile hike I drove 50 plus miles on scenic winding roads to the west end of the National Park to the Abram's Creek Campground where I had spot A10 reserved.   The west end of the Smoky Mountain NP, I had read, is not popular but the campground was small, crowded, noisy, and all but full.  Thankfully the spot next to mine stayed empty.</w:t>
+      </w:r>
+    </w:p>
+    <w:p>
+      <w:r>
+        <w:t>The next morning, October 5,2019, I was eager to leave Abram’s Creek Campground as such I got up with the sun, and was on the road around 8</w:t>
+      </w:r>
+      <w:r>
+        <w:t xml:space="preserve"> a.m.</w:t>
+      </w:r>
+      <w:r>
+        <w:t xml:space="preserve">, headed to the high point of Kentucky via the town of </w:t>
+      </w:r>
+      <w:r>
+        <w:lastRenderedPageBreak/>
+        <w:t xml:space="preserve">Harlan (as featured on the TV series Justified).  I made good time to Harlan covering the 120 miles in under 3 hours via some winding slower roads.    </w:t>
+      </w:r>
+    </w:p>
+    <w:p>
+      <w:r>
+        <w:t xml:space="preserve">I ended up on Hwy 38 from Harlan toward Virginia because a map I had printed from the Internet shows an "old </w:t>
+      </w:r>
+      <w:r>
+        <w:t xml:space="preserve">Hwy </w:t>
+      </w:r>
+      <w:r>
+        <w:t xml:space="preserve">38" that connects to HWY 38 (a left turn from 38 to old 38 - 28.1 miles from Harlan). The print out shows that "old </w:t>
+      </w:r>
+      <w:r>
+        <w:t xml:space="preserve">Hwy </w:t>
+      </w:r>
+      <w:r>
+        <w:t>38" becomes Black Mountain Ridge Road as it switches back and forth to the north and northeast and goes over the private property of Black Mountain, Kentucky to within 200 yards of it's true summit (unlike HWY 160 - the actual way to go - which gets you to within 1.5 miles from the true summit, and truly connects to Black Mountain Ridge Road).</w:t>
+      </w:r>
+    </w:p>
+    <w:p>
+      <w:r>
+        <w:t xml:space="preserve">Well, Old Hwy 38 isn't </w:t>
+      </w:r>
+      <w:r>
+        <w:t>labeled</w:t>
+      </w:r>
+      <w:r>
+        <w:t xml:space="preserve">, and I couldn't find it. Plus, I can tell you this, now that I have visited the summit of Black Mountain, Black Mountain Ridge Road is gated closed 200 yards from the summit for those trying to continue west. In other words, even if I had found old Hwy 38, and even if it did connect to Black Mountain Ridge Road, </w:t>
+      </w:r>
+      <w:r>
+        <w:t>I</w:t>
+      </w:r>
+      <w:r>
+        <w:t xml:space="preserve"> still couldn't drive to the summit from Hwy 38.</w:t>
+      </w:r>
+    </w:p>
+    <w:p>
+      <w:r>
+        <w:t xml:space="preserve">I ended up in Keokee VA - </w:t>
+      </w:r>
+      <w:r>
+        <w:t xml:space="preserve">about 3.4 miles from </w:t>
+      </w:r>
+      <w:r>
+        <w:t xml:space="preserve">where </w:t>
+      </w:r>
+      <w:r>
+        <w:t>the non-existing old Hwy 38</w:t>
+      </w:r>
+      <w:r>
+        <w:t xml:space="preserve"> was marked on my map.</w:t>
+      </w:r>
+      <w:r>
+        <w:t xml:space="preserve"> </w:t>
+      </w:r>
+      <w:r>
+        <w:t xml:space="preserve"> At Keokee</w:t>
+      </w:r>
+      <w:r>
+        <w:t xml:space="preserve"> I asked for directions to Black Mountain, and was sent </w:t>
+      </w:r>
+      <w:r>
+        <w:t>southwest</w:t>
+      </w:r>
+      <w:r>
+        <w:t xml:space="preserve"> to Hwy 421, 13 miles in the wrong direction. At this point I took highways 421 to 58, and 58 to Big Stone Gap, then 23 to Inman to get on </w:t>
+      </w:r>
+      <w:r>
+        <w:t xml:space="preserve">the winding </w:t>
+      </w:r>
+      <w:r>
+        <w:t>160 and up to the VA/KY line to Black Mountain Ridge Road. From Keokee, VA to Inman is only 10.6 miles - so asking f</w:t>
+      </w:r>
+      <w:r>
+        <w:t xml:space="preserve">or directions cost me 27 miles </w:t>
+      </w:r>
+      <w:r>
+        <w:t xml:space="preserve">which is about an hour on those </w:t>
+      </w:r>
+      <w:r>
+        <w:t>curv</w:t>
+      </w:r>
+      <w:r>
+        <w:t>y</w:t>
+      </w:r>
+      <w:r>
+        <w:t xml:space="preserve"> roads.</w:t>
+      </w:r>
+      <w:r>
+        <w:t xml:space="preserve"> </w:t>
+      </w:r>
+      <w:r>
+        <w:t xml:space="preserve">All the same, </w:t>
+      </w:r>
+      <w:r>
+        <w:t xml:space="preserve">I </w:t>
+      </w:r>
+      <w:r>
+        <w:t xml:space="preserve">made it </w:t>
+      </w:r>
+      <w:r>
+        <w:t>to the summit of Black</w:t>
+      </w:r>
+      <w:r>
+        <w:t xml:space="preserve"> Mountain by 2:30 </w:t>
+      </w:r>
+      <w:r>
+        <w:t>p.m.</w:t>
+      </w:r>
+      <w:r>
+        <w:t xml:space="preserve"> about an hour and a half</w:t>
+      </w:r>
+      <w:r>
+        <w:t xml:space="preserve"> </w:t>
+      </w:r>
+      <w:r>
+        <w:t>later</w:t>
+      </w:r>
+      <w:r>
+        <w:t xml:space="preserve"> than what I expected.  The highpoint of Hwy 160 is the border of KY/VA, and has a sign which incorrectly lists Black Mountains elevation as 4,145 </w:t>
+      </w:r>
+      <w:r>
+        <w:t>ft.</w:t>
+      </w:r>
+      <w:r>
+        <w:t xml:space="preserve"> when really it is 4,139 </w:t>
+      </w:r>
+      <w:r>
+        <w:t>ft.</w:t>
+      </w:r>
+      <w:r>
+        <w:t xml:space="preserve"> and</w:t>
+      </w:r>
+      <w:r>
+        <w:t xml:space="preserve"> a mile and half further up the mountain on the over grown</w:t>
+      </w:r>
+      <w:r>
+        <w:t xml:space="preserve">, no longer maintained, </w:t>
+      </w:r>
+      <w:r>
+        <w:t>Black Mountain Ridge road.</w:t>
+      </w:r>
+      <w:r>
+        <w:t xml:space="preserve">  </w:t>
+      </w:r>
+    </w:p>
+    <w:p>
+      <w:r>
+        <w:t>With care I able to drive up Black Mountain Ridge Road in my low clearance rented Toyota Corolla. Arriving first at the Radar Tower, t</w:t>
+      </w:r>
+      <w:r>
+        <w:t xml:space="preserve">here was a </w:t>
+      </w:r>
+      <w:r>
+        <w:t>local man</w:t>
+      </w:r>
+      <w:r>
+        <w:t xml:space="preserve"> and his girlfriend parked </w:t>
+      </w:r>
+      <w:r>
+        <w:t>and</w:t>
+      </w:r>
+      <w:r>
+        <w:t xml:space="preserve"> eating McDonalds</w:t>
+      </w:r>
+      <w:r>
+        <w:t>.  Before continuing up the road</w:t>
+      </w:r>
+      <w:r>
+        <w:t xml:space="preserve"> I </w:t>
+      </w:r>
+      <w:r>
+        <w:t>asked</w:t>
+      </w:r>
+      <w:r>
+        <w:t xml:space="preserve"> him to take a photo of me.  I was only able to drive up the hill past the Radar Tower </w:t>
+      </w:r>
+      <w:r>
+        <w:t>from where I</w:t>
+      </w:r>
+      <w:r>
+        <w:t xml:space="preserve"> walk 200 yards </w:t>
+      </w:r>
+      <w:r>
+        <w:t xml:space="preserve">to the seemingly abandoned lookout tower </w:t>
+      </w:r>
+      <w:r>
+        <w:t xml:space="preserve">which </w:t>
+      </w:r>
+      <w:r>
+        <w:t xml:space="preserve">wasn’t climbable as it lower ladder was missing.  </w:t>
+      </w:r>
+      <w:r>
+        <w:t>Without a functioning lookout tower</w:t>
+      </w:r>
+      <w:r>
+        <w:t xml:space="preserve"> there wasn’t much of a view from the top of Kentucky. </w:t>
+      </w:r>
+      <w:r>
+        <w:t xml:space="preserve"> Not far from the old tower</w:t>
+      </w:r>
+      <w:r>
+        <w:t xml:space="preserve"> I </w:t>
+      </w:r>
+      <w:r>
+        <w:t xml:space="preserve">located </w:t>
+      </w:r>
+      <w:r>
+        <w:t xml:space="preserve">a summit plaque on a rock, </w:t>
+      </w:r>
+      <w:r>
+        <w:t xml:space="preserve">as well as a USGS benchmark, </w:t>
+      </w:r>
+      <w:r>
+        <w:t>confirming</w:t>
+      </w:r>
+      <w:r>
+        <w:t xml:space="preserve"> I was at Kentucky’s highest point. </w:t>
+      </w:r>
+      <w:r>
+        <w:t xml:space="preserve">  Scattered between my parking spot and the deserted tower were a few other dilapidated structures. </w:t>
+      </w:r>
+    </w:p>
+    <w:p>
+      <w:r>
+        <w:t xml:space="preserve">The chronicle of </w:t>
+      </w:r>
+      <w:r>
+        <w:t xml:space="preserve">Black Mountain </w:t>
+      </w:r>
+      <w:r>
+        <w:t xml:space="preserve">is strongly tied to coaling mining many signs of which I encounter on the drive to the highpoint from Harlan. It fact at the crest of Hwy 160 where Virginia meets Kentucky the view to the southeast is of a large open pit mine.  </w:t>
+      </w:r>
+      <w:r>
+        <w:t xml:space="preserve">Gratefully </w:t>
+      </w:r>
+      <w:r>
+        <w:t>Black Mountain itself</w:t>
+      </w:r>
+      <w:r>
+        <w:t xml:space="preserve"> has not fallen prey to mountaintop removal mining.  Since the late 1990’s the Commonwealth of Kentucky has obtained the mineral and timber rights of the summit </w:t>
+      </w:r>
+      <w:r>
+        <w:t>so far</w:t>
+      </w:r>
+      <w:r>
+        <w:t xml:space="preserve"> keep</w:t>
+      </w:r>
+      <w:r>
+        <w:t>ing</w:t>
+      </w:r>
+      <w:r>
+        <w:t xml:space="preserve"> the summit protected.</w:t>
+      </w:r>
+      <w:r>
+        <w:t xml:space="preserve">  Bear in mind </w:t>
+      </w:r>
+      <w:r>
+        <w:t xml:space="preserve">inside Black Mountain lie many hollowed-out coal veins which </w:t>
+      </w:r>
+      <w:r>
+        <w:t>conspiracists</w:t>
+      </w:r>
+      <w:r>
+        <w:t xml:space="preserve"> claim </w:t>
+      </w:r>
+      <w:r>
+        <w:t>could</w:t>
+      </w:r>
+      <w:r>
+        <w:t xml:space="preserve"> cause the summit to cave in. </w:t>
+      </w:r>
+    </w:p>
+    <w:p>
+      <w:r>
+        <w:t>Being private property, and perhaps spurred by the cave in conspiracy, visitors were asked to sign a waiver prior to their</w:t>
+      </w:r>
+      <w:r>
+        <w:t xml:space="preserve"> </w:t>
+      </w:r>
+      <w:r>
+        <w:t xml:space="preserve">outing. </w:t>
+      </w:r>
+      <w:r>
+        <w:t xml:space="preserve">I signed one, and mailed it to the </w:t>
+      </w:r>
+      <w:r>
+        <w:t>Penn Virginia Resource Partners</w:t>
+      </w:r>
+      <w:r>
+        <w:t xml:space="preserve"> mining company prior to my visit, </w:t>
+      </w:r>
+      <w:r>
+        <w:t xml:space="preserve">although while there I felt it was not needed.  </w:t>
+      </w:r>
+      <w:r>
+        <w:t xml:space="preserve">Although I could find nothing on-line to </w:t>
+      </w:r>
+      <w:r>
+        <w:t xml:space="preserve">corroborate </w:t>
+      </w:r>
+      <w:r>
+        <w:t xml:space="preserve">it </w:t>
+      </w:r>
+      <w:r>
+        <w:t xml:space="preserve">August 4, 2020, one of the Facebook Administrators of the 50 States Highpointing Group announced that </w:t>
+      </w:r>
+      <w:r>
+        <w:t>the Commonwealth</w:t>
+      </w:r>
+      <w:r>
+        <w:t xml:space="preserve"> of Kentucky now owns th</w:t>
+      </w:r>
+      <w:r>
+        <w:t xml:space="preserve">e summit and does not require </w:t>
+      </w:r>
+      <w:r>
+        <w:t>waiver</w:t>
+      </w:r>
+      <w:r>
+        <w:t>s</w:t>
+      </w:r>
+      <w:r>
+        <w:t xml:space="preserve">. </w:t>
+      </w:r>
+    </w:p>
+    <w:p>
+      <w:r>
+        <w:lastRenderedPageBreak/>
+        <w:t>As I drove down the weeded infested and often washed out Black Mountain Ridge ro</w:t>
+      </w:r>
+      <w:r>
+        <w:t>ad a pickup truck was coming up.  F</w:t>
+      </w:r>
+      <w:r>
+        <w:t>ortunately</w:t>
+      </w:r>
+      <w:r>
+        <w:t xml:space="preserve"> he pulled over for me and I got my low clearance </w:t>
+      </w:r>
+      <w:r>
+        <w:t xml:space="preserve">rented </w:t>
+      </w:r>
+      <w:r>
+        <w:t>car</w:t>
+      </w:r>
+      <w:r>
+        <w:t xml:space="preserve"> past him without scraping anything.  It was just after 3</w:t>
+      </w:r>
+      <w:r>
+        <w:t>p.m.</w:t>
+      </w:r>
+      <w:r>
+        <w:t xml:space="preserve"> when I headed down </w:t>
+      </w:r>
+      <w:r>
+        <w:t xml:space="preserve">the </w:t>
+      </w:r>
+      <w:r>
+        <w:t>mountain via</w:t>
+      </w:r>
+      <w:r>
+        <w:t xml:space="preserve"> the fun to drive twisty highway</w:t>
+      </w:r>
+      <w:r>
+        <w:t xml:space="preserve"> 160 headed to </w:t>
+      </w:r>
+      <w:r>
+        <w:t>Mount</w:t>
+      </w:r>
+      <w:r>
+        <w:t xml:space="preserve"> Rogers</w:t>
+      </w:r>
+      <w:r>
+        <w:t xml:space="preserve"> Virginia</w:t>
+      </w:r>
+      <w:r>
+        <w:t xml:space="preserve"> 110 miles to the east.</w:t>
+      </w:r>
+    </w:p>
+    <w:p/>
+    <w:p>
+      <w:pPr>
+        <w:rPr>
+          <w:b/>
+          <w:sz w:val="24"/>
+          <w:szCs w:val="24"/>
+        </w:rPr>
+      </w:pPr>
+      <w:r>
+        <w:rPr>
+          <w:b/>
+          <w:sz w:val="24"/>
+          <w:szCs w:val="24"/>
+        </w:rPr>
+        <w:t>Mount Rogers</w:t>
+      </w:r>
+      <w:r>
+        <w:rPr>
+          <w:b/>
+          <w:sz w:val="24"/>
+          <w:szCs w:val="24"/>
+        </w:rPr>
+        <w:t>,</w:t>
+      </w:r>
+      <w:r>
+        <w:rPr>
+          <w:b/>
+          <w:sz w:val="24"/>
+          <w:szCs w:val="24"/>
+        </w:rPr>
+        <w:t xml:space="preserve"> VA, 5,729 </w:t>
+      </w:r>
+      <w:r>
+        <w:rPr>
+          <w:b/>
+          <w:sz w:val="24"/>
+          <w:szCs w:val="24"/>
+        </w:rPr>
+        <w:t>ft. –</w:t>
+      </w:r>
+      <w:r>
+        <w:rPr>
+          <w:b/>
+          <w:sz w:val="24"/>
+          <w:szCs w:val="24"/>
+        </w:rPr>
+        <w:t xml:space="preserve"> October 6, 2019, HP #29</w:t>
+      </w:r>
+      <w:r>
+        <w:rPr>
+          <w:b/>
+          <w:sz w:val="24"/>
+          <w:szCs w:val="24"/>
+        </w:rPr>
+        <w:t xml:space="preserve">: </w:t>
+      </w:r>
+      <w:r>
+        <w:rPr>
+          <w:b/>
+          <w:sz w:val="24"/>
+          <w:szCs w:val="24"/>
+        </w:rPr>
+        <w:t xml:space="preserve"> </w:t>
+      </w:r>
+      <w:r>
+        <w:rPr>
+          <w:b/>
+          <w:sz w:val="24"/>
+          <w:szCs w:val="24"/>
+        </w:rPr>
+        <w:t>When I reached the high meadow, on the return trip</w:t>
+      </w:r>
+      <w:r>
+        <w:rPr>
+          <w:b/>
+          <w:sz w:val="24"/>
+          <w:szCs w:val="24"/>
+        </w:rPr>
+        <w:t>,</w:t>
+      </w:r>
+      <w:r>
+        <w:rPr>
+          <w:b/>
+          <w:sz w:val="24"/>
+          <w:szCs w:val="24"/>
+        </w:rPr>
+        <w:t xml:space="preserve"> the fog lifted and wild </w:t>
+      </w:r>
+      <w:r>
+        <w:rPr>
+          <w:b/>
+          <w:sz w:val="24"/>
+          <w:szCs w:val="24"/>
+        </w:rPr>
+        <w:t>ponies were in sight</w:t>
+      </w:r>
+      <w:r>
+        <w:rPr>
+          <w:b/>
+          <w:sz w:val="24"/>
+          <w:szCs w:val="24"/>
+        </w:rPr>
+        <w:t>.</w:t>
+      </w:r>
+    </w:p>
+    <w:p>
+      <w:r>
+        <w:t xml:space="preserve">After crossing White Top Road, and going through a gate I came to a fork in the trail; a sign indicated the Appalachian Trail and another pointed to a horse trail.  I took the Appalachian Trail up a barren hill with white blazed fence posts as markers and soon entered the forest.  After two miles (which seemed way less) the trail forked again </w:t>
+      </w:r>
+      <w:r>
+        <w:t xml:space="preserve">this time </w:t>
+      </w:r>
+      <w:r>
+        <w:t>toward a spring, and I stayed on the A</w:t>
+      </w:r>
+      <w:r>
+        <w:t xml:space="preserve">ppalachian </w:t>
+      </w:r>
+      <w:r>
+        <w:t>T</w:t>
+      </w:r>
+      <w:r>
+        <w:t>rail</w:t>
+      </w:r>
+      <w:r>
+        <w:t>.  Occasionally there were camps set up, and a few people where hiking down. I seemed to be alone going up.  Maybe three miles in I came to an open spot to the east of a fence and there I saw signs of ponies but no ponies were seen through the thick fog, so I continued on the Appalachian Trail up.  Around mile four, to reach the summit of Mt Rogers, the route leaves the Appalachian Trail and heads west on a blue blazed trail</w:t>
+      </w:r>
+      <w:r>
+        <w:t>.</w:t>
+      </w:r>
+    </w:p>
+    <w:p>
+      <w:r>
+        <w:rPr>
+          <w:sz w:val="24"/>
+          <w:szCs w:val="24"/>
+        </w:rPr>
+        <w:t>The evening before, not long after sunset,</w:t>
+      </w:r>
+      <w:r>
+        <w:t xml:space="preserve"> I arrived at a place called Elk Garden and the Appalachian Trail along White Top Road, in thick fog.  Heavy rain was falling and the air was cold.  </w:t>
+      </w:r>
+      <w:r>
+        <w:t xml:space="preserve">The parking area was full, but as I briefly chatted with a fellow getting some things out of his car, a spot opened up and I took it.  </w:t>
+      </w:r>
+    </w:p>
+    <w:p>
+      <w:r>
+        <w:t>From inside the car I organized my pack</w:t>
+      </w:r>
+      <w:r>
+        <w:t xml:space="preserve"> for the next day’s hike.  </w:t>
+      </w:r>
+      <w:r>
+        <w:t>I had</w:t>
+      </w:r>
+      <w:r>
+        <w:t xml:space="preserve"> planned to camp behind the trees south of the parking lot but with the weather I decided to sleep in the back seat of the car. </w:t>
+      </w:r>
+    </w:p>
+    <w:p>
+      <w:r>
+        <w:t>Oct 6, 2019, I was on the Appalachian Trail by 7:15</w:t>
+      </w:r>
+      <w:r>
+        <w:t xml:space="preserve"> a.m.</w:t>
+      </w:r>
+      <w:r>
+        <w:t>, after a quick breakfast.  It was still foggy and wet but the rain had stopped.  No one else was heading up when I started up.  A car did arrive as I left the parking lot but they didn’t follow me up the A</w:t>
+      </w:r>
+      <w:r>
+        <w:t xml:space="preserve">ppalachian </w:t>
+      </w:r>
+      <w:r>
+        <w:t>T</w:t>
+      </w:r>
+      <w:r>
+        <w:t>rail</w:t>
       </w:r>
       <w:r>
         <w:t xml:space="preserve">.  </w:t>
       </w:r>
       <w:r>
-        <w:t xml:space="preserve">I hiked in the dark and for no reason </w:t>
-      </w:r>
-      <w:r>
-        <w:t>was in a big hurry</w:t>
-      </w:r>
-      <w:r>
-        <w:t xml:space="preserve"> leaving me all </w:t>
-      </w:r>
-      <w:r>
-        <w:t>sweaty.  There seemed to be only two groups of campers at the campground so I approached the closest group and explained my situation.  One of the campers had a phone that worked, so we tried to call the number I had copied down and no one answered but I was able to leave a message with my name and the car’s license plate number requesting that I not be towed.  I thanked my helpers, and decided I might as well return to the car and just stay there to see if anyone patrolled the area which I might then get permission from them to use the campground.</w:t>
-      </w:r>
-    </w:p>
-    <w:p>
-      <w:r>
-        <w:t>Hiking back to the car seemed much sh</w:t>
-      </w:r>
-      <w:r>
-        <w:t xml:space="preserve">orter </w:t>
-      </w:r>
-      <w:r>
-        <w:t xml:space="preserve">and turned out to be mostly downhill, </w:t>
-      </w:r>
-      <w:r>
-        <w:t>which I found strange</w:t>
-      </w:r>
-      <w:r>
-        <w:t xml:space="preserve"> as I hadn’t realized the hike in was uphill.  The owl was gone.  Back at the car I thought about setting up my tent next to the car, but decided that would look bad if a Park Ranger stopped by. In so doing, I realized that I had not packed in the poles for the tent when I had hike into the campground – so </w:t>
+        <w:t>I made it up to the 5729 ft. summit in under 2 hours, having gained 1295 feet.</w:t>
+      </w:r>
+    </w:p>
+    <w:p>
+      <w:r>
+        <w:t>On the summit was another</w:t>
+      </w:r>
+      <w:r>
+        <w:t xml:space="preserve"> lone</w:t>
+      </w:r>
+      <w:r>
+        <w:t xml:space="preserve"> hiker. </w:t>
+      </w:r>
+      <w:r>
+        <w:t xml:space="preserve"> Being a friendly fellow</w:t>
+      </w:r>
+      <w:r>
+        <w:t xml:space="preserve"> </w:t>
+      </w:r>
+      <w:r>
+        <w:t>h</w:t>
+      </w:r>
+      <w:r>
+        <w:t xml:space="preserve">e </w:t>
+      </w:r>
+      <w:r>
+        <w:t xml:space="preserve">informed he </w:t>
+      </w:r>
+      <w:r>
+        <w:t xml:space="preserve">had come up from via Massie Gap in Grayson Highlands State Park.  </w:t>
+      </w:r>
+      <w:r>
+        <w:t>I also learned h</w:t>
+      </w:r>
+      <w:r>
+        <w:t>e was from Oregon and worked f</w:t>
+      </w:r>
+      <w:r>
+        <w:t xml:space="preserve">or Benchmark maps.  I informed him of my fondness of maps and also that I </w:t>
+      </w:r>
+      <w:r>
+        <w:t>own three</w:t>
+      </w:r>
+      <w:r>
+        <w:t xml:space="preserve"> of their map books</w:t>
+      </w:r>
+      <w:r>
+        <w:t xml:space="preserve">.  </w:t>
+      </w:r>
+      <w:r>
+        <w:t xml:space="preserve"> He took a photo of me</w:t>
+      </w:r>
+      <w:r>
+        <w:t xml:space="preserve"> for me</w:t>
+      </w:r>
+      <w:r>
+        <w:t xml:space="preserve">.  </w:t>
+      </w:r>
+    </w:p>
+    <w:p>
+      <w:r>
+        <w:t>Gaining the westbound blue blazed trail form the Appalachian Trail the landscape is initially somewhat open, but soon enters a thick</w:t>
+      </w:r>
+      <w:r>
+        <w:t xml:space="preserve"> spruce-fir forest</w:t>
+      </w:r>
+      <w:r>
+        <w:t xml:space="preserve">. The trees of this thick subalpine red spruce-Fraser fir forest covering the summit are all moss covered, which adds a nice ambiance to the final mile.  </w:t>
+      </w:r>
+      <w:r>
+        <w:t>This forest is one of the few remaining habitats of the Fraser fir</w:t>
+      </w:r>
+      <w:r>
+        <w:t xml:space="preserve"> which have suffered declines due to the balsam woolly adelgid an invasive species from Europe.</w:t>
+      </w:r>
+    </w:p>
+    <w:p>
+      <w:r>
+        <w:t>Mt Rogers</w:t>
+      </w:r>
+      <w:r>
+        <w:t xml:space="preserve"> is contained within the </w:t>
+      </w:r>
+      <w:r>
+        <w:t xml:space="preserve">183 square miles of the </w:t>
+      </w:r>
+      <w:r>
+        <w:t>Mount R</w:t>
+      </w:r>
+      <w:r>
+        <w:t xml:space="preserve">ogers National Recreation Area </w:t>
+      </w:r>
+      <w:r>
+        <w:t>part of the Jefferson National Forest.</w:t>
+      </w:r>
+      <w:r>
+        <w:t xml:space="preserve"> The mountains of this area are known as the Iron Mountains and are a subset of the Appalachian Mountains.</w:t>
+      </w:r>
+      <w:r>
+        <w:t xml:space="preserve"> </w:t>
+      </w:r>
+      <w:r>
+        <w:t xml:space="preserve"> Grayson Highlands State Park neighbors </w:t>
+      </w:r>
+      <w:r>
+        <w:t>Mount R</w:t>
+      </w:r>
+      <w:r>
+        <w:t>ogers National Recreation Area.</w:t>
+      </w:r>
+      <w:r>
+        <w:t xml:space="preserve"> The mountain is named after William Rogers, Virginia’s first Commonwealth Geologist </w:t>
+      </w:r>
+      <w:r>
+        <w:lastRenderedPageBreak/>
+        <w:t>and the founder of the Massachusetts Institute of Technology which opened in 1865 following the American Civil War.</w:t>
+      </w:r>
+    </w:p>
+    <w:p>
+      <w:r>
+        <w:t>I spent about 30 minutes on the summit and was back to the car by 11:10</w:t>
+      </w:r>
+      <w:r>
+        <w:t xml:space="preserve"> a.m.</w:t>
+      </w:r>
+      <w:r>
+        <w:t xml:space="preserve"> </w:t>
+      </w:r>
+    </w:p>
+    <w:p>
+      <w:r>
+        <w:t>When I reached the h</w:t>
+      </w:r>
+      <w:r>
+        <w:t>igh meadow, on the return trip</w:t>
+      </w:r>
+      <w:r>
+        <w:t>,</w:t>
+      </w:r>
+      <w:r>
+        <w:t xml:space="preserve"> </w:t>
+      </w:r>
+      <w:r>
+        <w:t>the fog lifted</w:t>
+      </w:r>
+      <w:r>
+        <w:t xml:space="preserve"> and </w:t>
+      </w:r>
+      <w:r>
+        <w:t xml:space="preserve">wild </w:t>
+      </w:r>
+      <w:r>
+        <w:t>ponies were in sight</w:t>
+      </w:r>
+      <w:r>
+        <w:t xml:space="preserve">. </w:t>
+      </w:r>
+      <w:r>
+        <w:t>Over one hundred</w:t>
+      </w:r>
+      <w:r>
+        <w:t xml:space="preserve"> ponies roam free on the slopes of </w:t>
+      </w:r>
+      <w:r>
+        <w:t xml:space="preserve">The Old Dominion States </w:t>
+      </w:r>
+      <w:r>
+        <w:t xml:space="preserve">tallest mountain. </w:t>
+      </w:r>
+      <w:r>
+        <w:t xml:space="preserve"> Fellow hikers told me they had approached them so I walked down to them to get a closer photo, leaving the</w:t>
+      </w:r>
+      <w:r>
+        <w:t xml:space="preserve"> Appalachian Trail</w:t>
+      </w:r>
+      <w:r>
+        <w:t>.  In the meadow was a sign pointing out the horse trail route back to Elk Garden</w:t>
+      </w:r>
+      <w:r>
+        <w:t xml:space="preserve">. The Highlands Horse Trail </w:t>
+      </w:r>
+      <w:r>
+        <w:t>more or less paralleled the eastside of the</w:t>
+      </w:r>
+      <w:r>
+        <w:t xml:space="preserve"> Appalachian Trail </w:t>
+      </w:r>
+      <w:r>
+        <w:t>and arrives back at Elk Garden.  For a little variety I followed it</w:t>
+      </w:r>
+      <w:r>
+        <w:t xml:space="preserve"> making my hike sort of a loop rather than a full back track.  On the Highlands Horse Trail, I passed two girls going up, then I overtook a family (one-child with parents)</w:t>
+      </w:r>
+      <w:r>
+        <w:t>. T</w:t>
+      </w:r>
+      <w:r>
+        <w:t>wo guys taking down their tent confirmed my trail lead back</w:t>
+      </w:r>
+      <w:r>
+        <w:t xml:space="preserve"> to Elk Garden</w:t>
+      </w:r>
+      <w:r>
+        <w:t>.</w:t>
+      </w:r>
+    </w:p>
+    <w:p>
+      <w:pPr>
+        <w:rPr>
+          <w:b/>
+          <w:sz w:val="24"/>
+          <w:szCs w:val="24"/>
+        </w:rPr>
+      </w:pPr>
+      <w:r>
+        <w:t xml:space="preserve">From </w:t>
+      </w:r>
+      <w:r>
+        <w:t>Mount</w:t>
+      </w:r>
+      <w:r>
+        <w:t xml:space="preserve"> Rogers</w:t>
+      </w:r>
+      <w:r>
+        <w:t xml:space="preserve"> I traveled to Boone, NC, and then to the campground on </w:t>
+      </w:r>
+      <w:r>
+        <w:t>Mount</w:t>
+      </w:r>
+      <w:r>
+        <w:t xml:space="preserve"> Mitchell.  The Blue Ridge parkway was all fogged in, and light rain was falling,</w:t>
+      </w:r>
+      <w:r>
+        <w:t xml:space="preserve"> </w:t>
+      </w:r>
+      <w:r>
+        <w:t xml:space="preserve">so I </w:t>
+      </w:r>
+      <w:r>
+        <w:t>denied</w:t>
+      </w:r>
+      <w:r>
+        <w:t xml:space="preserve"> the nice views into the valleys below.  It wasn’t raining when I set up my camp but </w:t>
+      </w:r>
+      <w:r>
+        <w:t>shortly after</w:t>
+      </w:r>
+      <w:r>
+        <w:t xml:space="preserve"> the rain came in. The next morning I was up before the sun, and I went down to the car to eat breakfast.  I hadn’t slept that well, but I had had enough of being in the tent.  I didn’t need my head lamp as </w:t>
       </w:r>
       <w:r>
         <w:t xml:space="preserve">I </w:t>
       </w:r>
       <w:r>
-        <w:t>would have had to return to the car under any circumstances.  I did lay the tent on the ground and rested on it for a while until I realized I would be better off trying to sleep in the car.  I check out the front verse the back seat options and found the back seat to be more comfortable.  I slep</w:t>
-      </w:r>
-      <w:r>
-        <w:t>t</w:t>
-      </w:r>
-      <w:r>
-        <w:t xml:space="preserve"> okay, and at one point a vehicle did arrive, and left, but no one bothered or seemed to notice me.</w:t>
-      </w:r>
-    </w:p>
-    <w:p>
-      <w:r>
-        <w:t>I woke up at 4:30</w:t>
+        <w:t xml:space="preserve">started the 6/10 of a mile hike from the campground up to the 6684 ft. summit of </w:t>
+      </w:r>
+      <w:r>
+        <w:t>Mount</w:t>
+      </w:r>
+      <w:r>
+        <w:t xml:space="preserve"> Mitchel – the highest peak east of the Mississippi.  This would be my second time on the summit of </w:t>
+      </w:r>
+      <w:r>
+        <w:t>Mount</w:t>
+      </w:r>
+      <w:r>
+        <w:t xml:space="preserve"> Mitchell. There was only one person on the summit, and the sunrise was still in progress when I arrived.</w:t>
+      </w:r>
+      <w:r>
+        <w:t xml:space="preserve"> </w:t>
+      </w:r>
+      <w:r>
+        <w:t xml:space="preserve">By </w:t>
+      </w:r>
+      <w:r>
+        <w:t>9:30</w:t>
       </w:r>
       <w:r>
         <w:t xml:space="preserve"> a.m.</w:t>
       </w:r>
       <w:r>
-        <w:t xml:space="preserve">, August 27, and I got the good idea to head up to the peak to see the sunrise. </w:t>
-      </w:r>
-      <w:r>
-        <w:t xml:space="preserve">At 3,491 feet, Greylock </w:t>
-      </w:r>
-      <w:r>
-        <w:t>doesn’t</w:t>
-      </w:r>
-      <w:r>
-        <w:t xml:space="preserve"> seem to be too remarkable, but this is actually </w:t>
-      </w:r>
-      <w:r>
-        <w:t>an intriguing</w:t>
-      </w:r>
-      <w:r>
-        <w:t xml:space="preserve"> mountain</w:t>
-      </w:r>
-      <w:r>
-        <w:t>, which I really enjoyed</w:t>
-      </w:r>
-      <w:r>
+        <w:t xml:space="preserve"> I was back on the parkway headed toward Ashville, NC, and from there Greenville, SC where I had a hotel reservation.  Oct 8, six days after leaving, and six US State Highpoints later</w:t>
+      </w:r>
+      <w:r>
+        <w:t xml:space="preserve"> </w:t>
+      </w:r>
+      <w:r>
+        <w:t>(</w:t>
+      </w:r>
+      <w:r>
+        <w:t>five of which were new to me</w:t>
+      </w:r>
+      <w:r>
+        <w:t>)</w:t>
+      </w:r>
+      <w:r>
+        <w:t>, I returned to Salt Lake City.</w:t>
+      </w:r>
+    </w:p>
+    <w:p/>
+    <w:p>
+      <w:pPr>
+        <w:rPr>
+          <w:b/>
+          <w:sz w:val="24"/>
+          <w:szCs w:val="24"/>
+        </w:rPr>
+      </w:pPr>
+      <w:r>
+        <w:rPr>
+          <w:b/>
+          <w:sz w:val="24"/>
+          <w:szCs w:val="24"/>
+        </w:rPr>
+        <w:t>Mount Sunflower</w:t>
+      </w:r>
+      <w:r>
+        <w:rPr>
+          <w:b/>
+          <w:sz w:val="24"/>
+          <w:szCs w:val="24"/>
+        </w:rPr>
+        <w:t>,</w:t>
+      </w:r>
+      <w:r>
+        <w:rPr>
+          <w:b/>
+          <w:sz w:val="24"/>
+          <w:szCs w:val="24"/>
+        </w:rPr>
+        <w:t xml:space="preserve"> KS, 4,039 </w:t>
+      </w:r>
+      <w:r>
+        <w:rPr>
+          <w:b/>
+          <w:sz w:val="24"/>
+          <w:szCs w:val="24"/>
+        </w:rPr>
+        <w:t>ft. –</w:t>
+      </w:r>
+      <w:r>
+        <w:rPr>
+          <w:b/>
+          <w:sz w:val="24"/>
+          <w:szCs w:val="24"/>
+        </w:rPr>
+        <w:t xml:space="preserve"> December 23, 2019, HP #30</w:t>
+      </w:r>
+      <w:r>
+        <w:rPr>
+          <w:b/>
+          <w:sz w:val="24"/>
+          <w:szCs w:val="24"/>
+        </w:rPr>
+        <w:t xml:space="preserve">: </w:t>
+      </w:r>
+      <w:r>
+        <w:rPr>
+          <w:b/>
+          <w:sz w:val="24"/>
+          <w:szCs w:val="24"/>
+        </w:rPr>
+        <w:t xml:space="preserve"> </w:t>
+      </w:r>
+      <w:r>
+        <w:rPr>
+          <w:b/>
+          <w:sz w:val="24"/>
+          <w:szCs w:val="24"/>
+        </w:rPr>
+        <w:t>The personality of the owner, which was both appealing and amusing, revealed itself enthusiastically through the highpoint</w:t>
+      </w:r>
+      <w:r>
+        <w:rPr>
+          <w:b/>
+          <w:sz w:val="24"/>
+          <w:szCs w:val="24"/>
+        </w:rPr>
         <w:t>.</w:t>
       </w:r>
-      <w:r>
-        <w:t xml:space="preserve">  It seems to be cover</w:t>
-      </w:r>
-      <w:r>
-        <w:t>ed</w:t>
-      </w:r>
-      <w:r>
-        <w:t xml:space="preserve"> wi</w:t>
-      </w:r>
-      <w:r>
-        <w:t xml:space="preserve">th many hiking trails, hidden </w:t>
-      </w:r>
-      <w:r>
-        <w:t>completely</w:t>
-      </w:r>
-      <w:r>
-        <w:t xml:space="preserve"> within its</w:t>
-      </w:r>
-      <w:r>
-        <w:t xml:space="preserve"> tree covered surface, and it has an adventurous vibe to it. </w:t>
-      </w:r>
-      <w:r>
-        <w:t xml:space="preserve"> It is so i</w:t>
-      </w:r>
-      <w:r>
-        <w:t>nspirational that legend has it</w:t>
-      </w:r>
-      <w:r>
-        <w:t xml:space="preserve"> Mount Greylock's long, saddle-like </w:t>
-      </w:r>
-      <w:r>
-        <w:t>profile</w:t>
-      </w:r>
-      <w:r>
-        <w:t xml:space="preserve"> inspired Herman Melville to write "Moby Dick". He was known to </w:t>
-      </w:r>
+    </w:p>
+    <w:p>
+      <w:r>
+        <w:t>It is interesting to realize that t</w:t>
+      </w:r>
+      <w:r>
+        <w:t xml:space="preserve">he highest natural point in </w:t>
+      </w:r>
+      <w:r>
+        <w:t xml:space="preserve">horizontal </w:t>
+      </w:r>
+      <w:r>
+        <w:t xml:space="preserve">Kansas is near the lowest natural point in mountainous Colorado. </w:t>
+      </w:r>
+      <w:r>
+        <w:t>However t</w:t>
+      </w:r>
+      <w:r>
+        <w:t>o be fair, the east</w:t>
+      </w:r>
+      <w:r>
+        <w:t>er</w:t>
+      </w:r>
+      <w:r>
+        <w:t>n</w:t>
+      </w:r>
+      <w:r>
+        <w:t xml:space="preserve"> part of Colorado is just as flat as Kansas.  </w:t>
+      </w:r>
+      <w:r>
+        <w:t xml:space="preserve">To be even </w:t>
+      </w:r>
+      <w:r>
+        <w:t>fairer</w:t>
+      </w:r>
+      <w:r>
+        <w:t xml:space="preserve"> Kansas isn’t really as flat as it gets cr</w:t>
+      </w:r>
+      <w:r>
+        <w:t xml:space="preserve">edit for even if the </w:t>
+      </w:r>
+      <w:r>
+        <w:t>satirical Annals of Improbable Research compared Kansas to an actual pancake finding the former to be flatter.</w:t>
+      </w:r>
+      <w:r>
+        <w:t xml:space="preserve"> </w:t>
+      </w:r>
+      <w:r>
+        <w:t>Kansas actually ranks seventh in flatness, according to the Geographical Review, being less flat</w:t>
+      </w:r>
+      <w:r>
+        <w:t>, in the order mentioned,</w:t>
+      </w:r>
+      <w:r>
+        <w:t xml:space="preserve"> than number six Delaware, Minnesota, Louisiana, North Dakota, Illinois, and</w:t>
+      </w:r>
+      <w:r>
+        <w:t xml:space="preserve"> flattest of all</w:t>
+      </w:r>
+      <w:r>
+        <w:t xml:space="preserve"> </w:t>
+      </w:r>
+      <w:r>
+        <w:t>Florida</w:t>
+      </w:r>
+      <w:r>
+        <w:t>.</w:t>
+      </w:r>
+    </w:p>
+    <w:p>
+      <w:r>
+        <w:t xml:space="preserve">Two-thirds of Kansas is actually hilly, with the remaining third, the High Plains, being </w:t>
+      </w:r>
+      <w:r>
+        <w:t xml:space="preserve">sincerely </w:t>
+      </w:r>
+      <w:r>
+        <w:t xml:space="preserve">flat. </w:t>
+      </w:r>
+      <w:r>
+        <w:t xml:space="preserve">Kansas </w:t>
+      </w:r>
+      <w:r>
+        <w:t xml:space="preserve">can even </w:t>
+      </w:r>
+      <w:r>
+        <w:t>brag about</w:t>
+      </w:r>
+      <w:r>
+        <w:t xml:space="preserve"> its</w:t>
+      </w:r>
+      <w:r>
+        <w:t xml:space="preserve"> </w:t>
+      </w:r>
+      <w:r>
+        <w:t>unspoiled Flint Hills along with the</w:t>
+      </w:r>
+      <w:r>
+        <w:t xml:space="preserve"> rolling Smoky Hills, Chautauqua Hills</w:t>
+      </w:r>
+      <w:r>
+        <w:t>,</w:t>
+      </w:r>
+      <w:r>
+        <w:t xml:space="preserve"> </w:t>
+      </w:r>
+      <w:r>
+        <w:t>and the</w:t>
+      </w:r>
+      <w:r>
+        <w:t xml:space="preserve"> Red Hills.</w:t>
+      </w:r>
+    </w:p>
+    <w:p>
+      <w:r>
+        <w:t>It is true, nevertheless, as</w:t>
+      </w:r>
+      <w:r>
+        <w:t xml:space="preserve"> </w:t>
+      </w:r>
+      <w:r>
+        <w:t xml:space="preserve">The </w:t>
+      </w:r>
+      <w:r>
+        <w:t xml:space="preserve">Wizard of Oz made Kansas </w:t>
+      </w:r>
+      <w:r>
+        <w:t>k</w:t>
+      </w:r>
+      <w:r>
+        <w:t xml:space="preserve">nown for, that it experiences an abundance </w:t>
+      </w:r>
+      <w:r>
+        <w:t xml:space="preserve">of </w:t>
+      </w:r>
+      <w:r>
+        <w:t>tornados</w:t>
+      </w:r>
+      <w:r>
+        <w:t xml:space="preserve"> each year. I</w:t>
+      </w:r>
+      <w:r>
+        <w:t xml:space="preserve">n fact it </w:t>
+      </w:r>
+      <w:r>
+        <w:t>rank</w:t>
+      </w:r>
+      <w:r>
+        <w:t>s</w:t>
+      </w:r>
+      <w:r>
+        <w:t xml:space="preserve"> second</w:t>
+      </w:r>
+      <w:r>
+        <w:t xml:space="preserve"> among </w:t>
+      </w:r>
+      <w:r>
+        <w:t xml:space="preserve">the </w:t>
+      </w:r>
+      <w:r>
+        <w:t>US States</w:t>
+      </w:r>
+      <w:r>
+        <w:t xml:space="preserve"> when it comes to tornados having on average</w:t>
+      </w:r>
+      <w:r>
+        <w:t xml:space="preserve"> of</w:t>
+      </w:r>
+      <w:r>
+        <w:t xml:space="preserve"> 96 per year;</w:t>
+      </w:r>
+      <w:r>
+        <w:t xml:space="preserve"> with Texas coming in first averaging 155 per year.</w:t>
+      </w:r>
+    </w:p>
+    <w:p>
       <w:r>
         <w:lastRenderedPageBreak/>
-        <w:t>have great fondness for the mountain, even setting up a special observation deck at his home (near Pittsfield) so he could view Greylock whenever he desired.</w:t>
-      </w:r>
-    </w:p>
-    <w:p>
-      <w:r>
-        <w:t>So before sunrise, I parked ¾ of a mile from the summit, and hiked up the</w:t>
-      </w:r>
-      <w:r>
-        <w:t xml:space="preserve"> Appalachian Trail </w:t>
-      </w:r>
-      <w:r>
-        <w:t>to the summit arriving at 5:30</w:t>
-      </w:r>
-      <w:r>
-        <w:t xml:space="preserve"> a.m.</w:t>
-      </w:r>
-      <w:r>
-        <w:t xml:space="preserve"> to just a slight orange glow. </w:t>
-      </w:r>
-      <w:r>
-        <w:t xml:space="preserve"> The Memorial Tower was locked at this early hour.  So,</w:t>
-      </w:r>
-      <w:r>
-        <w:t xml:space="preserve"> I positioned myself off to the east and south of the Memorial Tower, out of easy view, just because I wasn’t sure the summit was actually open at that time of day.  After a while a middle aged couple, no doubt stay at the Bascom lodge arrive, and I’m sure they never even noti</w:t>
-      </w:r>
-      <w:r>
-        <w:t>ced me.  They left before I did as</w:t>
-      </w:r>
-      <w:r>
-        <w:t xml:space="preserve"> I</w:t>
-      </w:r>
-      <w:r>
-        <w:t xml:space="preserve"> tried to stay until 6:00</w:t>
-      </w:r>
-      <w:r>
-        <w:t xml:space="preserve"> a.m.</w:t>
-      </w:r>
-      <w:r>
-        <w:t xml:space="preserve"> hoping the ball of the sun would appear</w:t>
-      </w:r>
-      <w:r>
-        <w:t>.  However</w:t>
-      </w:r>
-      <w:r>
-        <w:t xml:space="preserve"> at 5:56</w:t>
-      </w:r>
-      <w:r>
-        <w:t xml:space="preserve"> a.m.</w:t>
-      </w:r>
-      <w:r>
-        <w:t xml:space="preserve"> I felt that wasn’t going to happen, so I headed down.  On the return I photographed the sign on the road that lists the peak elevation and name of the mountain.  I was</w:t>
-      </w:r>
-      <w:r>
-        <w:t xml:space="preserve"> back at the car before 6:30</w:t>
-      </w:r>
-      <w:r>
-        <w:t xml:space="preserve"> a.m.</w:t>
-      </w:r>
-      <w:r>
-        <w:t xml:space="preserve"> with a 230 mile drive to Portland, ME in front of me.</w:t>
-      </w:r>
-      <w:r>
-        <w:t xml:space="preserve"> Preferring</w:t>
-      </w:r>
-      <w:r>
-        <w:t xml:space="preserve"> to travel</w:t>
-      </w:r>
-      <w:r>
-        <w:t xml:space="preserve"> via</w:t>
-      </w:r>
-      <w:r>
-        <w:t xml:space="preserve"> back roads, </w:t>
-      </w:r>
-      <w:r>
-        <w:t>I</w:t>
-      </w:r>
-      <w:r>
-        <w:t xml:space="preserve"> </w:t>
-      </w:r>
-      <w:r>
-        <w:t>examined</w:t>
-      </w:r>
-      <w:r>
-        <w:t xml:space="preserve"> my road atlas and plotted a route via highways 9 and 202 through Keene, NH and Concord NH.  </w:t>
-      </w:r>
-    </w:p>
-    <w:p/>
-    <w:p>
-      <w:pPr>
-        <w:rPr>
-          <w:b/>
-          <w:sz w:val="24"/>
-          <w:szCs w:val="24"/>
-        </w:rPr>
-      </w:pPr>
-      <w:r>
-        <w:rPr>
-          <w:b/>
-          <w:sz w:val="24"/>
-          <w:szCs w:val="24"/>
-        </w:rPr>
-        <w:t>Sassafras Mountain</w:t>
-      </w:r>
-      <w:r>
-        <w:rPr>
-          <w:b/>
-          <w:sz w:val="24"/>
-          <w:szCs w:val="24"/>
-        </w:rPr>
+        <w:t>When it comes to US State highpoint Kansas more than holds its own coming in almost in the middle at 28 of 50 – meaning 22 states are lower.</w:t>
+      </w:r>
+    </w:p>
+    <w:p>
+      <w:r>
+        <w:t>After visiting the Royal Gorge Bridge in Colorado on December 23, 2019 Ana and I drove 212 miles to the highest point in Kansas, Mount Sunflower at 4</w:t>
+      </w:r>
+      <w:r>
         <w:t>,</w:t>
       </w:r>
       <w:r>
-        <w:rPr>
-          <w:b/>
-          <w:sz w:val="24"/>
-          <w:szCs w:val="24"/>
-        </w:rPr>
-        <w:t xml:space="preserve"> SC, 3,553 </w:t>
-      </w:r>
-      <w:r>
-        <w:rPr>
-          <w:b/>
-          <w:sz w:val="24"/>
-          <w:szCs w:val="24"/>
-        </w:rPr>
-        <w:t>ft. –</w:t>
-      </w:r>
-      <w:r>
-        <w:rPr>
-          <w:b/>
-          <w:sz w:val="24"/>
-          <w:szCs w:val="24"/>
-        </w:rPr>
-        <w:t xml:space="preserve"> October 3, 2019, HP #25</w:t>
-      </w:r>
-      <w:r>
-        <w:rPr>
-          <w:b/>
-          <w:sz w:val="24"/>
-          <w:szCs w:val="24"/>
-        </w:rPr>
-        <w:t xml:space="preserve">: </w:t>
-      </w:r>
-      <w:r>
-        <w:rPr>
-          <w:b/>
-          <w:sz w:val="24"/>
-          <w:szCs w:val="24"/>
-        </w:rPr>
-        <w:t xml:space="preserve"> </w:t>
-      </w:r>
-      <w:r>
-        <w:rPr>
-          <w:b/>
-          <w:sz w:val="24"/>
-          <w:szCs w:val="24"/>
-        </w:rPr>
-        <w:t>Sassafras Mountain is located on the border of North and South Carolina and is shared by both states</w:t>
-      </w:r>
-      <w:r>
-        <w:rPr>
-          <w:b/>
-          <w:sz w:val="24"/>
-          <w:szCs w:val="24"/>
-        </w:rPr>
+        <w:t>039 feet.  We arrived around 2</w:t>
+      </w:r>
+      <w:r>
+        <w:t>p.m.</w:t>
+      </w:r>
+      <w:r>
+        <w:t xml:space="preserve"> with temperature in the mid-sixties</w:t>
+      </w:r>
+      <w:r>
+        <w:t>, in spite of the rare patches of snow we notice in the ditches along I-70</w:t>
+      </w:r>
+      <w:r>
+        <w:t>.   L</w:t>
+      </w:r>
+      <w:r>
+        <w:t xml:space="preserve">ocated </w:t>
+      </w:r>
+      <w:r>
+        <w:t xml:space="preserve">within a half mile of the </w:t>
+      </w:r>
+      <w:r>
+        <w:t>Colorado and Sunflower State</w:t>
+      </w:r>
+      <w:r>
+        <w:t xml:space="preserve"> line and about 22 miles from I-70 the views from Mount Sunflower, which isn’t a mountain at all, </w:t>
+      </w:r>
+      <w:r>
+        <w:t xml:space="preserve">are practically </w:t>
+      </w:r>
+      <w:r>
+        <w:t xml:space="preserve">indistinguishable from the surrounding </w:t>
+      </w:r>
+      <w:r>
+        <w:t>barren terrain.</w:t>
+      </w:r>
+      <w:r>
+        <w:t xml:space="preserve">  This is</w:t>
+      </w:r>
+      <w:r>
+        <w:t xml:space="preserve"> ranching and </w:t>
+      </w:r>
+      <w:r>
+        <w:t>farmland, although at this time of year nothing was growing so I can</w:t>
+      </w:r>
+      <w:r>
+        <w:t>’t</w:t>
+      </w:r>
+      <w:r>
+        <w:t xml:space="preserve"> say from my own experience what crops this region favors, but Kansas is known for wheat, corn, soybeans, and hay.</w:t>
+      </w:r>
+      <w:r>
+        <w:t xml:space="preserve"> Kansas even boasts having produced</w:t>
+      </w:r>
+      <w:r>
+        <w:t xml:space="preserve"> enough wheat</w:t>
+      </w:r>
+      <w:r>
+        <w:t xml:space="preserve"> in one season to make</w:t>
+      </w:r>
+      <w:r>
+        <w:t xml:space="preserve"> over 32</w:t>
+      </w:r>
+      <w:r>
+        <w:t xml:space="preserve"> billion loaves of bread</w:t>
+      </w:r>
+      <w:r>
+        <w:t xml:space="preserve"> – that is enough wheat</w:t>
+      </w:r>
+      <w:r>
+        <w:t xml:space="preserve"> for every </w:t>
+      </w:r>
+      <w:r>
+        <w:t>US resident</w:t>
+      </w:r>
+      <w:r>
+        <w:t xml:space="preserve"> to </w:t>
+      </w:r>
+      <w:r>
+        <w:t xml:space="preserve">acquire </w:t>
+      </w:r>
+      <w:r>
+        <w:t>around</w:t>
+      </w:r>
+      <w:r>
+        <w:t xml:space="preserve"> </w:t>
+      </w:r>
+      <w:r>
+        <w:t>one hundred</w:t>
+      </w:r>
+      <w:r>
+        <w:t xml:space="preserve"> loaves.</w:t>
+      </w:r>
+    </w:p>
+    <w:p>
+      <w:r>
+        <w:t>At the highpoint we discovered a sort of art shrine</w:t>
+      </w:r>
+      <w:r>
+        <w:t xml:space="preserve"> presumably</w:t>
+      </w:r>
+      <w:r>
+        <w:t xml:space="preserve"> created by the rancher to whom the land belongs.</w:t>
+      </w:r>
+      <w:r>
+        <w:t xml:space="preserve"> Within the fenced off shrine the main attraction is an east facing gate </w:t>
+      </w:r>
+      <w:r>
+        <w:t xml:space="preserve">which is </w:t>
+      </w:r>
+      <w:r>
+        <w:t>labeled across it</w:t>
+      </w:r>
+      <w:r>
+        <w:t>s top with the words “</w:t>
+      </w:r>
+      <w:r>
+        <w:t>Mount</w:t>
+      </w:r>
+      <w:r>
+        <w:t xml:space="preserve"> Sunflower</w:t>
+      </w:r>
+      <w:r>
+        <w:t>”</w:t>
+      </w:r>
+      <w:r>
+        <w:t>. Across its face is a metal sunflower</w:t>
+      </w:r>
+      <w:r>
+        <w:t xml:space="preserve"> -</w:t>
+      </w:r>
+      <w:r>
+        <w:t xml:space="preserve"> a</w:t>
+      </w:r>
+      <w:r>
+        <w:t xml:space="preserve"> reminder of the wild sunflowers that grow in </w:t>
+      </w:r>
+      <w:r>
+        <w:t>abundance across the state</w:t>
+      </w:r>
+      <w:r>
+        <w:t xml:space="preserve"> and which give the state its nickname</w:t>
+      </w:r>
+      <w:r>
         <w:t>.</w:t>
       </w:r>
-    </w:p>
-    <w:p>
-      <w:r>
-        <w:t>Oct 3, 2019 at 12:15 a</w:t>
-      </w:r>
-      <w:r>
-        <w:t>.</w:t>
-      </w:r>
-      <w:r>
-        <w:t>m</w:t>
-      </w:r>
-      <w:r>
-        <w:t>.</w:t>
-      </w:r>
-      <w:r>
-        <w:t xml:space="preserve"> I caught a red-eye flight from Salt Lake City to </w:t>
-      </w:r>
-      <w:r>
-        <w:t>Greenville, South Carolina</w:t>
-      </w:r>
-      <w:r>
-        <w:t xml:space="preserve"> via C</w:t>
-      </w:r>
-      <w:r>
-        <w:t>harlotte</w:t>
-      </w:r>
-      <w:r>
-        <w:t>, N</w:t>
-      </w:r>
-      <w:r>
-        <w:t>orth Carolina</w:t>
-      </w:r>
-      <w:r>
-        <w:t xml:space="preserve">.  I </w:t>
-      </w:r>
-      <w:r>
-        <w:t>arrived</w:t>
-      </w:r>
-      <w:r>
-        <w:t xml:space="preserve"> around 9:30 a</w:t>
-      </w:r>
-      <w:r>
-        <w:t>.</w:t>
-      </w:r>
-      <w:r>
-        <w:t>m</w:t>
-      </w:r>
-      <w:r>
-        <w:t>. e</w:t>
-      </w:r>
-      <w:r>
-        <w:t xml:space="preserve">astern </w:t>
-      </w:r>
-      <w:r>
-        <w:t>d</w:t>
-      </w:r>
-      <w:r>
-        <w:t xml:space="preserve">aylight time and picked up a </w:t>
-      </w:r>
-      <w:r>
-        <w:t>rental car</w:t>
-      </w:r>
-      <w:r>
-        <w:t xml:space="preserve">. </w:t>
-      </w:r>
-      <w:r>
-        <w:t xml:space="preserve"> </w:t>
-      </w:r>
-      <w:r>
-        <w:t xml:space="preserve">On the </w:t>
-      </w:r>
-      <w:r>
-        <w:t>drive</w:t>
-      </w:r>
-      <w:r>
-        <w:t xml:space="preserve"> from Greenville to </w:t>
-      </w:r>
-      <w:r>
-        <w:t>Sassafras Mountain</w:t>
-      </w:r>
-      <w:r>
-        <w:t xml:space="preserve"> I first stopped to</w:t>
-      </w:r>
-      <w:r>
-        <w:t xml:space="preserve"> pick up a few groceries</w:t>
-      </w:r>
-      <w:r>
-        <w:t xml:space="preserve"> as I would be </w:t>
-      </w:r>
-      <w:r>
-        <w:t>traveling for the</w:t>
-      </w:r>
-      <w:r>
-        <w:t xml:space="preserve"> next six days</w:t>
-      </w:r>
-      <w:r>
-        <w:t xml:space="preserve">.  </w:t>
-      </w:r>
-    </w:p>
-    <w:p>
-      <w:r>
-        <w:t>Sassafras Mountain is</w:t>
-      </w:r>
-      <w:r>
-        <w:t xml:space="preserve"> located on the border of </w:t>
-      </w:r>
-      <w:r>
-        <w:t>North and South Carolina</w:t>
-      </w:r>
-      <w:r>
-        <w:t xml:space="preserve"> and is shared by both states.  The portion in South Carolina</w:t>
-      </w:r>
-      <w:r>
-        <w:t xml:space="preserve"> contains said</w:t>
-      </w:r>
-      <w:r>
-        <w:t xml:space="preserve"> states</w:t>
-      </w:r>
-      <w:r>
-        <w:t xml:space="preserve"> highest point. </w:t>
-      </w:r>
-      <w:r>
-        <w:t>From the Greenville Airport to Sassafras Mountain is about</w:t>
-      </w:r>
-      <w:r>
-        <w:t xml:space="preserve"> a</w:t>
-      </w:r>
-      <w:r>
-        <w:t xml:space="preserve"> 150 mile drive, and I arrived </w:t>
-      </w:r>
-      <w:r>
-        <w:t>at the parking lot located just below the summit</w:t>
-      </w:r>
-      <w:r>
-        <w:t xml:space="preserve"> at noon.</w:t>
-      </w:r>
-      <w:r>
-        <w:t xml:space="preserve"> About a city block length walk uphill from the parking stands a then newly opened (as of April 2019) </w:t>
-      </w:r>
-      <w:r>
-        <w:t>elevated observation deck</w:t>
-      </w:r>
-      <w:r>
-        <w:t xml:space="preserve">.  The </w:t>
-      </w:r>
-      <w:r>
-        <w:t xml:space="preserve">observation deck </w:t>
-      </w:r>
-      <w:r>
-        <w:t>resides half in SC and half in NC</w:t>
-      </w:r>
-      <w:r>
-        <w:t>, and is painted with a black line indicating the shared border</w:t>
-      </w:r>
-      <w:r>
-        <w:t xml:space="preserve">. </w:t>
-      </w:r>
-      <w:r>
-        <w:t xml:space="preserve"> Even the staircase to the top of the platform is evenly divided between the two states with a handrail down the middle.</w:t>
-      </w:r>
-      <w:r>
-        <w:t xml:space="preserve"> </w:t>
-      </w:r>
-      <w:r>
-        <w:t>To the</w:t>
-      </w:r>
-      <w:r>
-        <w:t xml:space="preserve"> south</w:t>
-      </w:r>
-      <w:r>
-        <w:t>east of the platform o</w:t>
-      </w:r>
-      <w:r>
-        <w:t>n the South Carolina side a</w:t>
-      </w:r>
-      <w:r>
-        <w:t xml:space="preserve"> stone mark</w:t>
-      </w:r>
-      <w:r>
-        <w:t>er with a plaque</w:t>
-      </w:r>
-      <w:r>
-        <w:t xml:space="preserve"> claims that states </w:t>
-      </w:r>
-      <w:r>
-        <w:t>high point</w:t>
-      </w:r>
-      <w:r>
-        <w:t>.</w:t>
-      </w:r>
-      <w:r>
-        <w:t xml:space="preserve"> </w:t>
-      </w:r>
-      <w:r>
-        <w:t>I knelt behind the stone marker</w:t>
-      </w:r>
-      <w:r>
-        <w:t>, with the summit tower behind me,</w:t>
-      </w:r>
-      <w:r>
-        <w:t xml:space="preserve"> posing for a photograph.</w:t>
-      </w:r>
-    </w:p>
-    <w:p>
-      <w:r>
-        <w:t xml:space="preserve">This mountain is named after the tree of the same name.  </w:t>
-      </w:r>
-      <w:r>
-        <w:t xml:space="preserve">The name is also associated with </w:t>
-      </w:r>
-      <w:r>
-        <w:t>tea</w:t>
-      </w:r>
-      <w:r>
-        <w:t xml:space="preserve">, </w:t>
-      </w:r>
-      <w:r>
-        <w:t>moreover the</w:t>
-      </w:r>
-      <w:r>
-        <w:t xml:space="preserve"> Aerosmith song “Love in an Elevator” mentions sassafras.</w:t>
-      </w:r>
-      <w:r>
-        <w:t xml:space="preserve"> </w:t>
-      </w:r>
-      <w:r>
-        <w:t>Sassafras</w:t>
-      </w:r>
-      <w:r>
-        <w:t xml:space="preserve"> </w:t>
-      </w:r>
-      <w:r>
-        <w:t>is</w:t>
-      </w:r>
-      <w:r>
-        <w:t xml:space="preserve"> one of the</w:t>
-      </w:r>
-      <w:r>
-        <w:t xml:space="preserve"> Blue Ridge Mountains which are </w:t>
-      </w:r>
-      <w:r>
-        <w:t>part of the Appalachian Mountains</w:t>
-      </w:r>
-      <w:r>
-        <w:t>.</w:t>
-      </w:r>
-      <w:r>
-        <w:t xml:space="preserve">  The eastern continental divide runs along the peak.</w:t>
-      </w:r>
-    </w:p>
-    <w:p>
-      <w:r>
-        <w:t xml:space="preserve">There was just one other person </w:t>
-      </w:r>
-      <w:r>
-        <w:t>on</w:t>
-      </w:r>
-      <w:r>
-        <w:t xml:space="preserve"> </w:t>
-      </w:r>
-      <w:r>
-        <w:t xml:space="preserve">the </w:t>
-      </w:r>
-      <w:r>
-        <w:t>top</w:t>
-      </w:r>
-      <w:r>
-        <w:t xml:space="preserve"> when I arrived, and he seemed to be using field glasses to observe birds in the sky</w:t>
-      </w:r>
-      <w:r>
-        <w:t>, and was not friendly</w:t>
-      </w:r>
-      <w:r>
-        <w:t>.</w:t>
-      </w:r>
-      <w:r>
-        <w:t xml:space="preserve">  The cement floor of the </w:t>
-      </w:r>
-      <w:r>
-        <w:t>deck</w:t>
-      </w:r>
-      <w:r>
-        <w:t xml:space="preserve"> is painted with a compass rose showing the border of the Carolinas to run from the NW to the SE.</w:t>
-      </w:r>
-      <w:r>
-        <w:t xml:space="preserve"> From the platform Tennessee, North Carolina, South Carolina and Georgia can all be viewed.</w:t>
-      </w:r>
-      <w:r>
-        <w:t xml:space="preserve"> When looking into South Carolina a radio tower sits to the left of the </w:t>
-      </w:r>
-      <w:r>
-        <w:t>observation deck</w:t>
-      </w:r>
-      <w:r>
-        <w:t xml:space="preserve">.  </w:t>
-      </w:r>
-      <w:r>
-        <w:t>Next to the observation deck</w:t>
-      </w:r>
-      <w:r>
-        <w:t xml:space="preserve">, on the grounded, I located a survey marker and </w:t>
-      </w:r>
-      <w:r>
-        <w:t>near</w:t>
-      </w:r>
-      <w:r>
-        <w:t xml:space="preserve"> that </w:t>
-      </w:r>
-      <w:r>
-        <w:t xml:space="preserve">under some rocks was a jar with a </w:t>
-      </w:r>
-      <w:r>
-        <w:t xml:space="preserve">registry </w:t>
-      </w:r>
-      <w:r>
-        <w:t xml:space="preserve">book inside </w:t>
-      </w:r>
-      <w:r>
-        <w:t>which I signed</w:t>
-      </w:r>
-      <w:r>
-        <w:t xml:space="preserve"> indicating </w:t>
-      </w:r>
-      <w:r>
-        <w:t>this</w:t>
-      </w:r>
-      <w:r>
-        <w:t xml:space="preserve"> to be my twenty fifth US state highpoint</w:t>
-      </w:r>
-      <w:r>
-        <w:t>.</w:t>
-      </w:r>
-    </w:p>
-    <w:p>
-      <w:r>
-        <w:lastRenderedPageBreak/>
-        <w:t>I had wandered up the main path from the parking lot, so for variety I opted to head down from the northwest, or opposite, side of the platform.  This took me down a very short dirt path which turned south and dropped me off at the parking area.</w:t>
-      </w:r>
-    </w:p>
-    <w:p>
-      <w:r>
-        <w:t>I enjoy visiting South Carolina’s highest point, and t</w:t>
-      </w:r>
-      <w:r>
-        <w:t xml:space="preserve">he views </w:t>
-      </w:r>
-      <w:r>
-        <w:t xml:space="preserve">it offered </w:t>
-      </w:r>
-      <w:r>
-        <w:t>were nice</w:t>
-      </w:r>
-      <w:r>
-        <w:t>. All the same this highpoint lacked a sense of accomplishment perhaps because it require so little physical effort to reach, or maybe because it is not much of an</w:t>
-      </w:r>
-      <w:r>
-        <w:t xml:space="preserve"> adventur</w:t>
-      </w:r>
-      <w:r>
-        <w:t>e to</w:t>
-      </w:r>
-      <w:r>
-        <w:t xml:space="preserve"> </w:t>
-      </w:r>
-      <w:r>
-        <w:t>attain.</w:t>
-      </w:r>
-    </w:p>
-    <w:p/>
-    <w:p>
-      <w:pPr>
-        <w:rPr>
-          <w:b/>
-          <w:sz w:val="24"/>
-          <w:szCs w:val="24"/>
-        </w:rPr>
-      </w:pPr>
-      <w:r>
-        <w:rPr>
-          <w:b/>
-          <w:sz w:val="24"/>
-          <w:szCs w:val="24"/>
-        </w:rPr>
-        <w:t>Brasstown Bald</w:t>
-      </w:r>
-      <w:r>
-        <w:rPr>
-          <w:b/>
-          <w:sz w:val="24"/>
-          <w:szCs w:val="24"/>
-        </w:rPr>
-        <w:t>,</w:t>
-      </w:r>
-      <w:r>
-        <w:rPr>
-          <w:b/>
-          <w:sz w:val="24"/>
-          <w:szCs w:val="24"/>
-        </w:rPr>
-        <w:t xml:space="preserve"> GA, 4,784 </w:t>
-      </w:r>
-      <w:r>
-        <w:rPr>
-          <w:b/>
-          <w:sz w:val="24"/>
-          <w:szCs w:val="24"/>
-        </w:rPr>
-        <w:t>ft. –</w:t>
-      </w:r>
-      <w:r>
-        <w:rPr>
-          <w:b/>
-          <w:sz w:val="24"/>
-          <w:szCs w:val="24"/>
-        </w:rPr>
-        <w:t xml:space="preserve"> October 3, 2019, HP #26</w:t>
-      </w:r>
-      <w:r>
-        <w:rPr>
-          <w:b/>
-          <w:sz w:val="24"/>
-          <w:szCs w:val="24"/>
-        </w:rPr>
-        <w:t xml:space="preserve">: </w:t>
-      </w:r>
-      <w:r>
-        <w:rPr>
-          <w:b/>
-          <w:sz w:val="24"/>
-          <w:szCs w:val="24"/>
-        </w:rPr>
-        <w:t xml:space="preserve"> </w:t>
-      </w:r>
-      <w:r>
-        <w:rPr>
-          <w:b/>
-          <w:sz w:val="24"/>
-          <w:szCs w:val="24"/>
-        </w:rPr>
-        <w:t>A</w:t>
-      </w:r>
-      <w:r>
-        <w:rPr>
-          <w:b/>
-          <w:sz w:val="24"/>
-          <w:szCs w:val="24"/>
-        </w:rPr>
-        <w:t xml:space="preserve"> remarkable mountain which actually took me by surprise</w:t>
-      </w:r>
-      <w:r>
-        <w:rPr>
-          <w:b/>
-          <w:sz w:val="24"/>
-          <w:szCs w:val="24"/>
-        </w:rPr>
-        <w:t>.</w:t>
-      </w:r>
-    </w:p>
-    <w:p>
-      <w:r>
-        <w:t>After spending about thirty minutes on</w:t>
-      </w:r>
-      <w:r>
-        <w:t xml:space="preserve"> Sassafras</w:t>
-      </w:r>
-      <w:r>
-        <w:t xml:space="preserve"> Mountain and the highest point of South Carolina I head</w:t>
-      </w:r>
-      <w:r>
-        <w:t>ed</w:t>
-      </w:r>
-      <w:r>
-        <w:t xml:space="preserve"> so</w:t>
-      </w:r>
-      <w:r>
-        <w:t xml:space="preserve">uth and west via highways 11 and </w:t>
-      </w:r>
-      <w:r>
-        <w:t xml:space="preserve">76 into Georgia. At Macedonia I turned left onto highway 75 and found Owl Creek Road.  At Jacks Gap I wound up and to the north to Brasstown Bald.  I had to pay </w:t>
-      </w:r>
-      <w:r>
-        <w:t>five dollars</w:t>
-      </w:r>
-      <w:r>
-        <w:t xml:space="preserve"> to park</w:t>
-      </w:r>
-      <w:r>
-        <w:t>.</w:t>
-      </w:r>
-      <w:r>
-        <w:t xml:space="preserve"> </w:t>
-      </w:r>
-      <w:r>
-        <w:t>From the parking lot s</w:t>
-      </w:r>
-      <w:r>
-        <w:t>ix tenths of a mile</w:t>
-      </w:r>
-      <w:r>
-        <w:t>,</w:t>
-      </w:r>
-      <w:r>
-        <w:t xml:space="preserve"> mostly north and continuing uphill</w:t>
-      </w:r>
-      <w:r>
-        <w:t>,</w:t>
-      </w:r>
-      <w:r>
-        <w:t xml:space="preserve"> </w:t>
-      </w:r>
-      <w:r>
-        <w:t>lies</w:t>
-      </w:r>
-      <w:r>
-        <w:t xml:space="preserve"> the highest point in Georgia at 4,784 feet above sea level.</w:t>
-      </w:r>
-      <w:r>
-        <w:t xml:space="preserve">  The parking fee</w:t>
-      </w:r>
-      <w:r>
-        <w:t xml:space="preserve"> included a shuttle bus to the summit, but I el</w:t>
-      </w:r>
-      <w:r>
-        <w:t>ected to walk</w:t>
-      </w:r>
-      <w:r>
-        <w:t>.</w:t>
-      </w:r>
-      <w:r>
-        <w:t xml:space="preserve">  The paved path </w:t>
-      </w:r>
-      <w:r>
-        <w:t xml:space="preserve">is heavily forested and </w:t>
-      </w:r>
-      <w:r>
-        <w:t>wander</w:t>
-      </w:r>
-      <w:r>
-        <w:t>s</w:t>
-      </w:r>
-      <w:r>
-        <w:t xml:space="preserve"> through ash, </w:t>
-      </w:r>
-      <w:r>
-        <w:t xml:space="preserve">birch, </w:t>
-      </w:r>
-      <w:r>
-        <w:t xml:space="preserve">maple, and oak trees with a few good sized </w:t>
-      </w:r>
-      <w:r>
-        <w:t xml:space="preserve">waxy leafed </w:t>
-      </w:r>
-      <w:r>
-        <w:t>rhododendrons</w:t>
-      </w:r>
-      <w:r>
-        <w:t xml:space="preserve"> and m</w:t>
-      </w:r>
-      <w:r>
-        <w:rPr>
-          <w:rStyle w:val="hgkelc"/>
-        </w:rPr>
-        <w:t>ountain laurel</w:t>
-      </w:r>
-      <w:r>
-        <w:t xml:space="preserve"> sprinkled in.</w:t>
-      </w:r>
-      <w:r>
-        <w:t xml:space="preserve">  The thick forest and humid climate gives the area an almost tropical feel.</w:t>
-      </w:r>
-    </w:p>
-    <w:p>
-      <w:r>
-        <w:t xml:space="preserve">Brasstown Bald gets its name from a </w:t>
-      </w:r>
-      <w:r>
-        <w:t xml:space="preserve">misheard </w:t>
-      </w:r>
-      <w:r>
-        <w:t xml:space="preserve">Cherokee word.  The natives called the area Itse’ yi meaning place of fresh green.  </w:t>
-      </w:r>
-      <w:r>
-        <w:t>This was</w:t>
-      </w:r>
-      <w:r>
-        <w:t xml:space="preserve"> </w:t>
-      </w:r>
-      <w:r>
-        <w:t>misheard</w:t>
-      </w:r>
-      <w:r>
-        <w:t xml:space="preserve"> as Untsaiyi </w:t>
-      </w:r>
-      <w:r>
-        <w:t xml:space="preserve">which </w:t>
-      </w:r>
-      <w:r>
-        <w:t>mean</w:t>
-      </w:r>
-      <w:r>
-        <w:t>s</w:t>
-      </w:r>
-      <w:r>
-        <w:t xml:space="preserve"> brass in the Cherokee tongue, and the area became known as Brasstown.  In the Appalachian Mountains a bald refers to the summit of a hill or mountain even though typically </w:t>
-      </w:r>
-      <w:r>
-        <w:t xml:space="preserve">they are </w:t>
-      </w:r>
-      <w:r>
-        <w:t xml:space="preserve">covered in thick vegetation. </w:t>
-      </w:r>
-      <w:r>
-        <w:t>The metal alloy of copper and zinc known as brass has no ties to the area.</w:t>
-      </w:r>
-      <w:r>
-        <w:t xml:space="preserve"> Like its</w:t>
-      </w:r>
-      <w:r>
-        <w:t xml:space="preserve"> distant</w:t>
-      </w:r>
-      <w:r>
-        <w:t xml:space="preserve"> neighbor Sassafras </w:t>
-      </w:r>
-      <w:r>
-        <w:t>Mountain</w:t>
-      </w:r>
-      <w:r>
-        <w:t xml:space="preserve"> 98 miles to the north and east Brasstown Bald is </w:t>
-      </w:r>
-      <w:r>
-        <w:t>part of the Blue Ridge Mountains</w:t>
-      </w:r>
-      <w:r>
-        <w:t>.</w:t>
-      </w:r>
-    </w:p>
-    <w:p>
-      <w:r>
-        <w:t xml:space="preserve">I did not notice now but in the </w:t>
-      </w:r>
-      <w:r>
-        <w:t>late 1800s</w:t>
-      </w:r>
-      <w:r>
-        <w:t xml:space="preserve"> </w:t>
-      </w:r>
-      <w:r>
-        <w:t>destructive lumber companies strip</w:t>
-      </w:r>
-      <w:r>
-        <w:t>ped</w:t>
-      </w:r>
-      <w:r>
-        <w:t xml:space="preserve"> the land</w:t>
-      </w:r>
-      <w:r>
-        <w:t xml:space="preserve"> </w:t>
-      </w:r>
-      <w:r>
-        <w:t>and native animals all but became extinct.</w:t>
-      </w:r>
-      <w:r>
-        <w:t xml:space="preserve">  Even deer had to be reintroduced to the area after the land was obtained by the Federal Government</w:t>
-      </w:r>
-      <w:r>
-        <w:t xml:space="preserve"> in the early 1900s</w:t>
-      </w:r>
-      <w:r>
-        <w:t>.</w:t>
-      </w:r>
-      <w:r>
-        <w:t xml:space="preserve">  However today the </w:t>
-      </w:r>
-      <w:r>
-        <w:t>north</w:t>
-      </w:r>
-      <w:r>
-        <w:t>ern</w:t>
-      </w:r>
-      <w:r>
-        <w:t xml:space="preserve"> Georgia </w:t>
-      </w:r>
-      <w:r>
-        <w:t>Mountains</w:t>
-      </w:r>
-      <w:r>
-        <w:t xml:space="preserve"> are again forest covered and wild animals including grouse, turkey</w:t>
-      </w:r>
-      <w:r>
-        <w:t>s</w:t>
-      </w:r>
-      <w:r>
-        <w:t>, white-tail deer, and even black</w:t>
-      </w:r>
-      <w:r>
-        <w:t xml:space="preserve"> bears ro</w:t>
-      </w:r>
-      <w:r>
-        <w:t>am the</w:t>
-      </w:r>
-      <w:r>
-        <w:t xml:space="preserve"> area</w:t>
-      </w:r>
-      <w:r>
-        <w:t>.</w:t>
-      </w:r>
-    </w:p>
-    <w:p>
-      <w:r>
-        <w:t xml:space="preserve">The summit </w:t>
-      </w:r>
-      <w:r>
-        <w:t xml:space="preserve">contains a </w:t>
-      </w:r>
-      <w:r>
-        <w:t>large</w:t>
-      </w:r>
-      <w:r>
-        <w:t xml:space="preserve"> wooden structure consisting of an observation platform</w:t>
-      </w:r>
-      <w:r>
-        <w:t>,</w:t>
-      </w:r>
-      <w:r>
-        <w:t xml:space="preserve"> fire lookout</w:t>
-      </w:r>
-      <w:r>
-        <w:t xml:space="preserve"> tower, and </w:t>
-      </w:r>
-      <w:r>
-        <w:t xml:space="preserve">a </w:t>
-      </w:r>
-      <w:r>
-        <w:t xml:space="preserve">small visitor center. </w:t>
-      </w:r>
-      <w:r>
-        <w:t xml:space="preserve"> The current structure was erected in 1965 however the </w:t>
-      </w:r>
-      <w:r>
-        <w:t>Civilian Conservation Corps</w:t>
-      </w:r>
-      <w:r>
-        <w:t xml:space="preserve"> built the original observation deck in 1935.</w:t>
-      </w:r>
-      <w:r>
-        <w:t xml:space="preserve"> Without the platform only the forest itself would be view</w:t>
-      </w:r>
-      <w:r>
-        <w:t>ed</w:t>
-      </w:r>
-      <w:r>
-        <w:t>, but thanks to the</w:t>
-      </w:r>
-      <w:r>
-        <w:t xml:space="preserve"> extra</w:t>
-      </w:r>
-      <w:r>
-        <w:t xml:space="preserve"> elevation of the platform</w:t>
-      </w:r>
-      <w:r>
-        <w:t xml:space="preserve"> </w:t>
-      </w:r>
-      <w:r>
-        <w:t xml:space="preserve">the </w:t>
-      </w:r>
-      <w:r>
-        <w:t xml:space="preserve">views in all 360 degrees </w:t>
-      </w:r>
-      <w:r>
-        <w:t>are</w:t>
-      </w:r>
-      <w:r>
-        <w:t xml:space="preserve"> amazing. </w:t>
-      </w:r>
-      <w:r>
-        <w:t xml:space="preserve"> Some claim the skyline of Atlanta, </w:t>
-      </w:r>
-      <w:r>
-        <w:t>100</w:t>
-      </w:r>
-      <w:r>
-        <w:t xml:space="preserve"> miles to the south, can be viewed </w:t>
-      </w:r>
-      <w:r>
-        <w:t>under the right conditions</w:t>
-      </w:r>
-      <w:r>
-        <w:t>.</w:t>
-      </w:r>
-      <w:r>
-        <w:t xml:space="preserve"> The patchy Chatuge Lake </w:t>
-      </w:r>
-      <w:r>
-        <w:t xml:space="preserve">(a man-made reservoir) </w:t>
-      </w:r>
-      <w:r>
-        <w:t>to the north is clearly visible.</w:t>
-      </w:r>
-      <w:r>
-        <w:t xml:space="preserve"> </w:t>
-      </w:r>
-    </w:p>
-    <w:p>
-      <w:r>
-        <w:t>I only had a few minutes to poke my head into the visitor center before it closed.  When I started my hike down, just after 5 p.m., I was the last person on the summit.</w:t>
-      </w:r>
-    </w:p>
-    <w:p>
-      <w:r>
-        <w:t xml:space="preserve">In spite of the short hike, and </w:t>
-      </w:r>
-      <w:r>
-        <w:t>having a visitor center</w:t>
-      </w:r>
-      <w:r>
-        <w:t xml:space="preserve"> on the summit</w:t>
-      </w:r>
-      <w:r>
-        <w:t xml:space="preserve"> the </w:t>
-      </w:r>
-      <w:r>
-        <w:t xml:space="preserve">atmosphere </w:t>
-      </w:r>
-      <w:r>
-        <w:t>at Brasstown Bald is</w:t>
-      </w:r>
-      <w:r>
-        <w:t xml:space="preserve"> </w:t>
-      </w:r>
-      <w:r>
-        <w:t xml:space="preserve">adventuresome. </w:t>
-      </w:r>
-      <w:r>
-        <w:t xml:space="preserve">It </w:t>
-      </w:r>
-      <w:r>
-        <w:t xml:space="preserve">is </w:t>
-      </w:r>
-      <w:r>
-        <w:t xml:space="preserve">a </w:t>
-      </w:r>
-      <w:r>
-        <w:t>remarkable</w:t>
-      </w:r>
-      <w:r>
-        <w:t xml:space="preserve"> mountain </w:t>
-      </w:r>
-      <w:r>
-        <w:t>which actually took me by surprise – a welcomed and pleasant surprise at that.</w:t>
-      </w:r>
-      <w:r>
-        <w:t xml:space="preserve">  Some have even claimed this to be the most enjoyable eastern US state </w:t>
-      </w:r>
-      <w:r>
-        <w:lastRenderedPageBreak/>
-        <w:t xml:space="preserve">highpoint.  My description for </w:t>
-      </w:r>
-      <w:r>
-        <w:t>the</w:t>
-      </w:r>
-      <w:r>
-        <w:t xml:space="preserve"> selfie taken in front of the brown colored sign at the exit of the hiking trail state</w:t>
-      </w:r>
-      <w:r>
-        <w:t>s</w:t>
-      </w:r>
-      <w:r>
-        <w:t xml:space="preserve"> “</w:t>
-      </w:r>
-      <w:r>
-        <w:t>The surprisingly wonderful Brasstown Bald Mountain of GA</w:t>
-      </w:r>
-      <w:r>
-        <w:t>”.</w:t>
-      </w:r>
-    </w:p>
-    <w:p/>
-    <w:p>
-      <w:pPr>
-        <w:rPr>
-          <w:b/>
-          <w:sz w:val="24"/>
-          <w:szCs w:val="24"/>
-        </w:rPr>
-      </w:pPr>
-      <w:r>
-        <w:rPr>
-          <w:b/>
-          <w:sz w:val="24"/>
-          <w:szCs w:val="24"/>
-        </w:rPr>
-        <w:t>Clingmans Dome</w:t>
-      </w:r>
-      <w:r>
-        <w:rPr>
-          <w:b/>
-          <w:sz w:val="24"/>
-          <w:szCs w:val="24"/>
-        </w:rPr>
-        <w:t>,</w:t>
-      </w:r>
-      <w:r>
-        <w:rPr>
-          <w:b/>
-          <w:sz w:val="24"/>
-          <w:szCs w:val="24"/>
-        </w:rPr>
-        <w:t xml:space="preserve"> TN, 6,643 </w:t>
-      </w:r>
-      <w:r>
-        <w:rPr>
-          <w:b/>
-          <w:sz w:val="24"/>
-          <w:szCs w:val="24"/>
-        </w:rPr>
-        <w:t>ft. –</w:t>
-      </w:r>
-      <w:r>
-        <w:rPr>
-          <w:b/>
-          <w:sz w:val="24"/>
-          <w:szCs w:val="24"/>
-        </w:rPr>
-        <w:t xml:space="preserve"> October 4, 2019, HP #27</w:t>
-      </w:r>
-      <w:r>
-        <w:rPr>
-          <w:b/>
-          <w:sz w:val="24"/>
-          <w:szCs w:val="24"/>
-        </w:rPr>
-        <w:t xml:space="preserve">: </w:t>
-      </w:r>
-      <w:r>
-        <w:rPr>
-          <w:b/>
-          <w:sz w:val="24"/>
-          <w:szCs w:val="24"/>
-        </w:rPr>
-        <w:t xml:space="preserve"> </w:t>
-      </w:r>
-      <w:r>
-        <w:rPr>
-          <w:b/>
-          <w:sz w:val="24"/>
-          <w:szCs w:val="24"/>
-        </w:rPr>
-        <w:t>Clingmans Dome is the highpoint of Tennessee, in spite of the state border running along the extreme height of the mountains</w:t>
-      </w:r>
-      <w:r>
-        <w:rPr>
-          <w:b/>
-          <w:sz w:val="24"/>
-          <w:szCs w:val="24"/>
-        </w:rPr>
-        <w:t>.</w:t>
-      </w:r>
-    </w:p>
-    <w:p>
-      <w:r>
-        <w:t xml:space="preserve">Wednesday I had worked all day, </w:t>
-      </w:r>
-      <w:r>
-        <w:t xml:space="preserve">and that night </w:t>
-      </w:r>
-      <w:r>
-        <w:t>I</w:t>
-      </w:r>
-      <w:r>
-        <w:t xml:space="preserve"> had </w:t>
-      </w:r>
-      <w:r>
-        <w:t>caught a red-eye flight from Salt Lake City to Greenville, South Carolina</w:t>
-      </w:r>
-      <w:r>
-        <w:t xml:space="preserve">. Without stopping to sleep I had driven directly </w:t>
-      </w:r>
-      <w:r>
-        <w:t>to Sassafras</w:t>
-      </w:r>
-      <w:r>
-        <w:t xml:space="preserve"> Mountain South Carolina, visited that highpoint, then carried on to the highpoint of Georgia.  Moving right along I continued on to the </w:t>
-      </w:r>
-      <w:r>
-        <w:t>Smokemont campground in the Great Smokey Mountains N</w:t>
-      </w:r>
-      <w:r>
-        <w:t xml:space="preserve">ational </w:t>
-      </w:r>
-      <w:r>
-        <w:t>P</w:t>
-      </w:r>
-      <w:r>
-        <w:t>ark</w:t>
-      </w:r>
-      <w:r>
-        <w:t>.   It was dark when I arrived at my reserved camp spot</w:t>
-      </w:r>
-      <w:r>
-        <w:t xml:space="preserve"> in North Carolina</w:t>
-      </w:r>
-      <w:r>
-        <w:t>, having been traveling for 23 hours straight</w:t>
-      </w:r>
-      <w:r>
-        <w:t xml:space="preserve">.  The fellows next door where playing guitar and I worried they would keep me up all night, but they quieted down by 10 </w:t>
-      </w:r>
-      <w:r>
-        <w:t>p.m.</w:t>
-      </w:r>
-      <w:r>
-        <w:t xml:space="preserve"> and I slept very well.  I had the spot till noon</w:t>
-      </w:r>
-      <w:r>
-        <w:t xml:space="preserve"> the next day</w:t>
-      </w:r>
-      <w:r>
-        <w:t>, and it was close to 11</w:t>
-      </w:r>
-      <w:r>
-        <w:t xml:space="preserve"> a.m.</w:t>
-      </w:r>
-      <w:r>
-        <w:t xml:space="preserve"> when I finally left.</w:t>
-      </w:r>
-    </w:p>
-    <w:p>
-      <w:r>
-        <w:t>Oct 4, 2019, I made it to</w:t>
-      </w:r>
-      <w:r>
-        <w:t xml:space="preserve"> </w:t>
-      </w:r>
-      <w:r>
-        <w:t xml:space="preserve">the </w:t>
-      </w:r>
-      <w:r>
-        <w:t>parking lot for</w:t>
-      </w:r>
-      <w:r>
-        <w:t xml:space="preserve"> Clingmans Dome </w:t>
-      </w:r>
-      <w:r>
-        <w:t>before</w:t>
-      </w:r>
-      <w:r>
-        <w:t xml:space="preserve"> noon </w:t>
-      </w:r>
-      <w:r>
-        <w:t>having driven</w:t>
-      </w:r>
-      <w:r>
-        <w:t xml:space="preserve"> </w:t>
-      </w:r>
-      <w:r>
-        <w:t xml:space="preserve">twenty </w:t>
-      </w:r>
-      <w:r>
-        <w:t>mile</w:t>
-      </w:r>
-      <w:r>
-        <w:t>s</w:t>
-      </w:r>
-      <w:r>
-        <w:t xml:space="preserve"> from Smokemont</w:t>
-      </w:r>
-      <w:r>
-        <w:t xml:space="preserve">.  I was </w:t>
-      </w:r>
-      <w:r>
-        <w:t>disappointed</w:t>
-      </w:r>
-      <w:r>
-        <w:t xml:space="preserve"> that the large parking area for Clingmans Dome was all but full, but then again it was a Friday</w:t>
-      </w:r>
-      <w:r>
-        <w:t xml:space="preserve"> in one of the most visited national park</w:t>
-      </w:r>
-      <w:r>
-        <w:t>s</w:t>
-      </w:r>
-      <w:r>
-        <w:t xml:space="preserve"> in the country</w:t>
-      </w:r>
-      <w:r>
-        <w:t xml:space="preserve">.  A steady stream of people, many </w:t>
-      </w:r>
-      <w:r>
-        <w:t xml:space="preserve">seeming to be </w:t>
-      </w:r>
-      <w:r>
-        <w:t>on the b</w:t>
-      </w:r>
-      <w:r>
-        <w:t>iggest adventure of their life</w:t>
-      </w:r>
-      <w:r>
-        <w:t xml:space="preserve">, where going up and down the </w:t>
-      </w:r>
-      <w:r>
-        <w:t xml:space="preserve">half mile </w:t>
-      </w:r>
-      <w:r>
-        <w:t xml:space="preserve">paved </w:t>
-      </w:r>
-      <w:r>
-        <w:t>path to</w:t>
-      </w:r>
-      <w:r>
-        <w:t xml:space="preserve"> and from the summit.  </w:t>
-      </w:r>
-      <w:r>
-        <w:t>Even though I was here to reach the highest natural point in Tennessee my rental car was parked in North Carolina</w:t>
-      </w:r>
-      <w:r>
-        <w:t xml:space="preserve"> as is the trail to the summit.</w:t>
-      </w:r>
-      <w:r>
-        <w:t xml:space="preserve"> </w:t>
-      </w:r>
-    </w:p>
-    <w:p>
-      <w:r>
-        <w:t xml:space="preserve">Found on the summit of Clingmans Dome is a 45-foot tall circular </w:t>
-      </w:r>
-      <w:r>
-        <w:t>concrete observation tower</w:t>
-      </w:r>
-      <w:r>
-        <w:t xml:space="preserve">.  In reaching the tower via the paved trail, one enters Tennessee crossing over the 6,643 peak of Clingmans Dome very near to but before climbing the sweeping 375 foot long </w:t>
-      </w:r>
-      <w:r>
-        <w:t xml:space="preserve">helical </w:t>
-      </w:r>
-      <w:r>
-        <w:t>ramp to the observation platform.</w:t>
-      </w:r>
-    </w:p>
-    <w:p>
-      <w:r>
-        <w:t xml:space="preserve">Confusion lies around exactly which US state </w:t>
-      </w:r>
-      <w:r>
-        <w:t xml:space="preserve">the </w:t>
-      </w:r>
-      <w:r>
-        <w:t>observation tower</w:t>
-      </w:r>
-      <w:r>
-        <w:t xml:space="preserve"> </w:t>
-      </w:r>
-      <w:r>
-        <w:t xml:space="preserve">actually </w:t>
-      </w:r>
-      <w:r>
-        <w:t>resides</w:t>
-      </w:r>
-      <w:r>
-        <w:t xml:space="preserve"> in</w:t>
-      </w:r>
-      <w:r>
-        <w:t xml:space="preserve"> with </w:t>
-      </w:r>
-      <w:r>
-        <w:t xml:space="preserve">some </w:t>
-      </w:r>
-      <w:r>
-        <w:t>sources</w:t>
-      </w:r>
-      <w:r>
-        <w:t xml:space="preserve"> claim</w:t>
-      </w:r>
-      <w:r>
-        <w:t>ing</w:t>
-      </w:r>
-      <w:r>
-        <w:t xml:space="preserve"> it straddles the border between </w:t>
-      </w:r>
-      <w:r>
-        <w:t>the two states sharing the mountain</w:t>
-      </w:r>
-      <w:r>
-        <w:t xml:space="preserve">. Many sources, including the National Park Service avoid mentioning either state and instead </w:t>
-      </w:r>
-      <w:r>
-        <w:t>utter that Clingmans Dome with its Observation Tower is the</w:t>
-      </w:r>
-      <w:r>
-        <w:t xml:space="preserve"> highest point in the Great Smoky National Park. However trusted maps show the tower to in fact be in North Carolina</w:t>
-      </w:r>
-      <w:r>
-        <w:t xml:space="preserve"> if even just ever so slight</w:t>
-      </w:r>
-      <w:r>
-        <w:t xml:space="preserve">. </w:t>
-      </w:r>
-      <w:r>
-        <w:t xml:space="preserve"> </w:t>
-      </w:r>
-    </w:p>
-    <w:p>
-      <w:r>
-        <w:t xml:space="preserve">Evidently, in 1789 </w:t>
-      </w:r>
-      <w:r>
-        <w:t xml:space="preserve">North Carolina gave up claims to its western </w:t>
-      </w:r>
-      <w:r>
-        <w:t xml:space="preserve">region </w:t>
-      </w:r>
-      <w:r>
-        <w:t xml:space="preserve">which later became Tennessee. The border was </w:t>
-      </w:r>
-      <w:r>
-        <w:t>pronounced</w:t>
-      </w:r>
-      <w:r>
-        <w:t xml:space="preserve"> </w:t>
-      </w:r>
-      <w:r>
-        <w:t>as running along the extreme height of the mountains.</w:t>
-      </w:r>
-      <w:r>
-        <w:t xml:space="preserve"> </w:t>
-      </w:r>
-      <w:r>
-        <w:t xml:space="preserve"> </w:t>
-      </w:r>
-      <w:r>
-        <w:t>As such, b</w:t>
-      </w:r>
-      <w:r>
-        <w:t xml:space="preserve">y the letter of the law, sticking strictly with that definition of the border </w:t>
-      </w:r>
-      <w:r>
-        <w:t>I</w:t>
-      </w:r>
-      <w:r>
-        <w:t xml:space="preserve"> must conclude it is fortunate North Carolina has two p</w:t>
-      </w:r>
-      <w:r>
-        <w:t>eaks, both clearly within its</w:t>
-      </w:r>
-      <w:r>
-        <w:t xml:space="preserve"> borders, </w:t>
-      </w:r>
-      <w:r>
-        <w:t>which</w:t>
-      </w:r>
-      <w:r>
-        <w:t xml:space="preserve"> are taller than Clingmans Dome.  If that were not the case then we would have a situation where two states shared a high point.  B</w:t>
-      </w:r>
-      <w:r>
-        <w:t xml:space="preserve">ottom line, </w:t>
-      </w:r>
-      <w:r>
-        <w:t>most everyone</w:t>
-      </w:r>
-      <w:r>
-        <w:t xml:space="preserve"> seems to </w:t>
-      </w:r>
-      <w:r>
-        <w:t>concur</w:t>
-      </w:r>
-      <w:r>
-        <w:t xml:space="preserve"> </w:t>
-      </w:r>
-      <w:r>
-        <w:t xml:space="preserve">that Clingmans Dome is the </w:t>
-      </w:r>
-      <w:r>
-        <w:t>high</w:t>
-      </w:r>
-      <w:r>
-        <w:t xml:space="preserve">point of </w:t>
-      </w:r>
-      <w:r>
-        <w:t>Tennessee</w:t>
-      </w:r>
-      <w:r>
-        <w:t>,</w:t>
-      </w:r>
-      <w:r>
-        <w:t xml:space="preserve"> in spite of the </w:t>
-      </w:r>
-      <w:r>
-        <w:t xml:space="preserve">state border </w:t>
-      </w:r>
-      <w:r>
-        <w:t>running along the extreme height of the mountains</w:t>
-      </w:r>
-      <w:r>
-        <w:t xml:space="preserve">. </w:t>
-      </w:r>
-    </w:p>
-    <w:p>
-      <w:r>
-        <w:t xml:space="preserve">The </w:t>
-      </w:r>
-      <w:r>
-        <w:t>circular observation platform is</w:t>
-      </w:r>
-      <w:r>
-        <w:t xml:space="preserve"> 28 feet</w:t>
-      </w:r>
-      <w:r>
-        <w:t xml:space="preserve"> in diameter, offering </w:t>
-      </w:r>
-      <w:r>
-        <w:t>audiences</w:t>
-      </w:r>
-      <w:r>
-        <w:t xml:space="preserve"> </w:t>
-      </w:r>
-      <w:r>
-        <w:t>a 360</w:t>
-      </w:r>
-      <w:r>
-        <w:t xml:space="preserve"> </w:t>
-      </w:r>
-      <w:r>
-        <w:t xml:space="preserve">degree </w:t>
-      </w:r>
-      <w:r>
-        <w:t>view</w:t>
-      </w:r>
-      <w:r>
-        <w:t xml:space="preserve"> of the surrounding terrain</w:t>
-      </w:r>
-      <w:r>
-        <w:t>.</w:t>
-      </w:r>
-      <w:r>
-        <w:t xml:space="preserve">  From the platform, under the right conditions, one can</w:t>
-      </w:r>
-      <w:r>
-        <w:t xml:space="preserve"> catch sight of seven states, namely Alabama, Kentucky, Mississippi, North Carolina, South Carolina, Tennessee, and Virginia.</w:t>
-      </w:r>
-      <w:r>
-        <w:t xml:space="preserve">  Built in 1959</w:t>
-      </w:r>
-      <w:r>
-        <w:t xml:space="preserve">, Wikipedia states </w:t>
-      </w:r>
-      <w:r>
-        <w:t>t</w:t>
-      </w:r>
-      <w:r>
-        <w:t>he tower was one</w:t>
-      </w:r>
-      <w:r>
-        <w:t xml:space="preserve"> of</w:t>
-      </w:r>
-      <w:r>
-        <w:t xml:space="preserve"> </w:t>
-      </w:r>
-      <w:r>
-        <w:t>several</w:t>
-      </w:r>
-      <w:r>
-        <w:t xml:space="preserve"> observation </w:t>
-      </w:r>
-      <w:r>
-        <w:t>decks</w:t>
-      </w:r>
-      <w:r>
-        <w:t xml:space="preserve"> constructed as part of an effort by the National Park Service to upgrade its facilities to accommodate an influx of visitors to national </w:t>
-      </w:r>
-      <w:r>
-        <w:lastRenderedPageBreak/>
-        <w:t>parks du</w:t>
-      </w:r>
-      <w:r>
-        <w:t>ring the post-World War II era.</w:t>
-      </w:r>
-      <w:r>
-        <w:t xml:space="preserve">  The urban, almost space craft like, design is oddly out of place in its wooded wilderness surroundings.   Some have joked that the structure resembles a giant USGS marker.  Since the closest USGS marker appears to be in the parking lot</w:t>
-      </w:r>
-      <w:r>
-        <w:t xml:space="preserve">, conceivably that might even be accurate if only the tower were in </w:t>
-      </w:r>
-      <w:r>
-        <w:t>Tennessee</w:t>
-      </w:r>
-      <w:r>
-        <w:t>.</w:t>
-      </w:r>
-    </w:p>
-    <w:p>
-      <w:r>
-        <w:t>I got a few people to snap photos of</w:t>
-      </w:r>
-      <w:r>
-        <w:t xml:space="preserve"> me on the tower and leaving it.  Instead of descending entirely on the paved trail</w:t>
-      </w:r>
-      <w:r>
-        <w:t xml:space="preserve"> I headed over to the Appala</w:t>
-      </w:r>
-      <w:r>
-        <w:t>chian Trail to walk a bit of it. Maps show the</w:t>
-      </w:r>
-      <w:r>
-        <w:t xml:space="preserve"> Appalachian </w:t>
-      </w:r>
-      <w:r>
-        <w:t>Trail</w:t>
-      </w:r>
-      <w:r>
-        <w:t xml:space="preserve"> </w:t>
-      </w:r>
-      <w:r>
-        <w:t xml:space="preserve">to be </w:t>
-      </w:r>
-      <w:r>
-        <w:t xml:space="preserve">in </w:t>
-      </w:r>
-      <w:r>
-        <w:t>Tennessee</w:t>
-      </w:r>
-      <w:r>
-        <w:t xml:space="preserve">, </w:t>
-      </w:r>
-      <w:r>
-        <w:t>and it claims a high point</w:t>
-      </w:r>
-      <w:r>
-        <w:t xml:space="preserve"> of 6</w:t>
-      </w:r>
-      <w:r>
-        <w:t>,</w:t>
-      </w:r>
-      <w:r>
-        <w:t xml:space="preserve">643 </w:t>
-      </w:r>
-      <w:r>
-        <w:t>ft. along Clingmans Dome.</w:t>
-      </w:r>
-    </w:p>
-    <w:p>
-      <w:pPr>
-        <w:rPr>
-          <w:b/>
-          <w:sz w:val="24"/>
-          <w:szCs w:val="24"/>
-        </w:rPr>
-      </w:pPr>
-    </w:p>
-    <w:p>
-      <w:pPr>
-        <w:rPr>
-          <w:b/>
-          <w:sz w:val="24"/>
-          <w:szCs w:val="24"/>
-        </w:rPr>
-      </w:pPr>
-      <w:r>
-        <w:rPr>
-          <w:b/>
-          <w:sz w:val="24"/>
-          <w:szCs w:val="24"/>
-        </w:rPr>
-        <w:t>Black Mountain</w:t>
-      </w:r>
-      <w:r>
-        <w:rPr>
-          <w:b/>
-          <w:sz w:val="24"/>
-          <w:szCs w:val="24"/>
-        </w:rPr>
-        <w:t>,</w:t>
-      </w:r>
-      <w:r>
-        <w:rPr>
-          <w:b/>
-          <w:sz w:val="24"/>
-          <w:szCs w:val="24"/>
-        </w:rPr>
-        <w:t xml:space="preserve"> KY, 4,139 </w:t>
-      </w:r>
-      <w:r>
-        <w:rPr>
-          <w:b/>
-          <w:sz w:val="24"/>
-          <w:szCs w:val="24"/>
-        </w:rPr>
-        <w:t>ft. –</w:t>
-      </w:r>
-      <w:r>
-        <w:rPr>
-          <w:b/>
-          <w:sz w:val="24"/>
-          <w:szCs w:val="24"/>
-        </w:rPr>
-        <w:t xml:space="preserve"> October 5, 2019, HP #28</w:t>
-      </w:r>
-      <w:r>
-        <w:rPr>
-          <w:b/>
-          <w:sz w:val="24"/>
-          <w:szCs w:val="24"/>
-        </w:rPr>
-        <w:t xml:space="preserve">: </w:t>
-      </w:r>
-      <w:r>
-        <w:rPr>
-          <w:b/>
-          <w:sz w:val="24"/>
-          <w:szCs w:val="24"/>
-        </w:rPr>
-        <w:t xml:space="preserve"> </w:t>
-      </w:r>
-      <w:r>
-        <w:rPr>
-          <w:b/>
-          <w:sz w:val="24"/>
-          <w:szCs w:val="24"/>
-        </w:rPr>
-        <w:t>I</w:t>
-      </w:r>
-      <w:r>
-        <w:rPr>
-          <w:b/>
-          <w:sz w:val="24"/>
-          <w:szCs w:val="24"/>
-        </w:rPr>
-        <w:t>nside Black Mountain lie many hollowed-out coal veins which conspiracists claim could cause the summit to cave in</w:t>
-      </w:r>
-      <w:r>
-        <w:rPr>
-          <w:b/>
-          <w:sz w:val="24"/>
-          <w:szCs w:val="24"/>
-        </w:rPr>
-        <w:t>.</w:t>
-      </w:r>
-    </w:p>
-    <w:p>
-      <w:r>
-        <w:t>Have just climbed Clingmans Dome, and with this being my first visit to Great Smoky Mountains National Park I wanted to discover more of what it has to offer.  My next US state highpoint stop would be Kentucky but my itinerary allowed  time for me to stop at Newfound Gap, then headed north into Tennessee on Hwy 441, and hike the Chimney Tops trail.  Following the under 2-mile hike I drove 50 plus miles on scenic winding roads to the west end of the National Park to the Abram's Creek Campground where I had spot A10 reserved.   The west end of the Smoky Mountain NP, I had read, is not popular but the campground was small, crowded, noisy, and all but full.  Thankfully the spot next to mine stayed empty.</w:t>
-      </w:r>
-    </w:p>
-    <w:p>
-      <w:r>
-        <w:t>The next morning, October 5,2019, I was eager to leave Abram’s Creek Campground as such I got up with the sun, and was on the road around 8</w:t>
-      </w:r>
-      <w:r>
-        <w:t xml:space="preserve"> a.m.</w:t>
-      </w:r>
-      <w:r>
-        <w:t xml:space="preserve">, headed to the high point of Kentucky via the town of Harlan (as featured on the TV series Justified).  I made good time to Harlan covering the 120 miles in under 3 hours via some winding slower roads.    </w:t>
-      </w:r>
-    </w:p>
-    <w:p>
-      <w:r>
-        <w:t xml:space="preserve">I ended up on Hwy 38 from Harlan toward Virginia because a map I had printed from the Internet shows an "old </w:t>
-      </w:r>
-      <w:r>
-        <w:t xml:space="preserve">Hwy </w:t>
-      </w:r>
-      <w:r>
-        <w:t xml:space="preserve">38" that connects to HWY 38 (a left turn from 38 to old 38 - 28.1 miles from Harlan). The print out shows that "old </w:t>
-      </w:r>
-      <w:r>
-        <w:t xml:space="preserve">Hwy </w:t>
-      </w:r>
-      <w:r>
-        <w:t>38" becomes Black Mountain Ridge Road as it switches back and forth to the north and northeast and goes over the private property of Black Mountain, Kentucky to within 200 yards of it's true summit (unlike HWY 160 - the actual way to go - which gets you to within 1.5 miles from the true summit, and truly connects to Black Mountain Ridge Road).</w:t>
-      </w:r>
-    </w:p>
-    <w:p>
-      <w:r>
-        <w:t xml:space="preserve">Well, Old Hwy 38 isn't </w:t>
-      </w:r>
-      <w:r>
-        <w:t>labeled</w:t>
-      </w:r>
-      <w:r>
-        <w:t xml:space="preserve">, and I couldn't find it. Plus, I can tell you this, now that I have visited the summit of Black Mountain, Black Mountain Ridge Road is gated closed 200 yards from the summit for those trying to continue west. In other words, even if I had found old Hwy 38, and even if it did connect to Black Mountain Ridge Road, </w:t>
-      </w:r>
-      <w:r>
-        <w:t>I</w:t>
-      </w:r>
-      <w:r>
-        <w:t xml:space="preserve"> still couldn't drive to the summit from Hwy 38.</w:t>
-      </w:r>
-    </w:p>
-    <w:p>
-      <w:r>
-        <w:t xml:space="preserve">I ended up in Keokee VA - </w:t>
-      </w:r>
-      <w:r>
-        <w:t xml:space="preserve">about 3.4 miles from </w:t>
-      </w:r>
-      <w:r>
-        <w:t xml:space="preserve">where </w:t>
-      </w:r>
-      <w:r>
-        <w:t>the non-existing old Hwy 38</w:t>
-      </w:r>
-      <w:r>
-        <w:t xml:space="preserve"> was marked on my map.</w:t>
-      </w:r>
-      <w:r>
-        <w:t xml:space="preserve"> </w:t>
-      </w:r>
-      <w:r>
-        <w:t xml:space="preserve"> At Keokee</w:t>
-      </w:r>
-      <w:r>
-        <w:t xml:space="preserve"> I asked for directions to Black Mountain, and was sent </w:t>
-      </w:r>
-      <w:r>
-        <w:t>southwest</w:t>
-      </w:r>
-      <w:r>
-        <w:t xml:space="preserve"> to Hwy 421, 13 miles in the wrong direction. At this point I took highways 421 to 58, and 58 to Big Stone Gap, then 23 to Inman to get on </w:t>
-      </w:r>
-      <w:r>
-        <w:t xml:space="preserve">the winding </w:t>
-      </w:r>
-      <w:r>
-        <w:t>160 and up to the VA/KY line to Black Mountain Ridge Road. From Keokee, VA to Inman is only 10.6 miles - so asking f</w:t>
-      </w:r>
-      <w:r>
-        <w:t xml:space="preserve">or directions cost me 27 miles </w:t>
-      </w:r>
-      <w:r>
-        <w:t xml:space="preserve">which is about an hour on those </w:t>
-      </w:r>
-      <w:r>
-        <w:t>curv</w:t>
-      </w:r>
-      <w:r>
-        <w:t>y</w:t>
-      </w:r>
-      <w:r>
-        <w:t xml:space="preserve"> roads.</w:t>
-      </w:r>
-      <w:r>
-        <w:t xml:space="preserve"> </w:t>
-      </w:r>
-      <w:r>
-        <w:t xml:space="preserve">All the same, </w:t>
-      </w:r>
-      <w:r>
-        <w:t xml:space="preserve">I </w:t>
-      </w:r>
-      <w:r>
-        <w:t xml:space="preserve">made it </w:t>
-      </w:r>
-      <w:r>
-        <w:t>to the summit of Black</w:t>
-      </w:r>
-      <w:r>
-        <w:t xml:space="preserve"> Mountain by 2:30 </w:t>
-      </w:r>
-      <w:r>
-        <w:t>p.m.</w:t>
-      </w:r>
-      <w:r>
-        <w:t xml:space="preserve"> about an hour and a half</w:t>
-      </w:r>
-      <w:r>
-        <w:t xml:space="preserve"> </w:t>
-      </w:r>
-      <w:r>
-        <w:t>later</w:t>
-      </w:r>
-      <w:r>
-        <w:t xml:space="preserve"> than what I expected.  The highpoint of Hwy 160 is the border of KY/VA, and has a sign </w:t>
-      </w:r>
-      <w:r>
-        <w:lastRenderedPageBreak/>
-        <w:t xml:space="preserve">which incorrectly lists Black Mountains elevation as 4,145 </w:t>
-      </w:r>
-      <w:r>
-        <w:t>ft.</w:t>
-      </w:r>
-      <w:r>
-        <w:t xml:space="preserve"> when really it is 4,139 </w:t>
-      </w:r>
-      <w:r>
-        <w:t>ft.</w:t>
-      </w:r>
-      <w:r>
-        <w:t xml:space="preserve"> and</w:t>
-      </w:r>
-      <w:r>
-        <w:t xml:space="preserve"> a mile and half further up the mountain on the over grown</w:t>
-      </w:r>
-      <w:r>
-        <w:t xml:space="preserve">, no longer maintained, </w:t>
-      </w:r>
-      <w:r>
-        <w:t>Black Mountain Ridge road.</w:t>
-      </w:r>
-      <w:r>
-        <w:t xml:space="preserve">  </w:t>
-      </w:r>
-    </w:p>
-    <w:p>
-      <w:r>
-        <w:t>With care I able to drive up Black Mountain Ridge Road in my low clearance rented Toyota Corolla. Arriving first at the Radar Tower, t</w:t>
-      </w:r>
-      <w:r>
-        <w:t xml:space="preserve">here was a </w:t>
-      </w:r>
-      <w:r>
-        <w:t>local man</w:t>
-      </w:r>
-      <w:r>
-        <w:t xml:space="preserve"> and his girlfriend parked </w:t>
-      </w:r>
-      <w:r>
-        <w:t>and</w:t>
-      </w:r>
-      <w:r>
-        <w:t xml:space="preserve"> eating McDonalds</w:t>
-      </w:r>
-      <w:r>
-        <w:t>.  Before continuing up the road</w:t>
-      </w:r>
-      <w:r>
-        <w:t xml:space="preserve"> I </w:t>
-      </w:r>
-      <w:r>
-        <w:t>asked</w:t>
-      </w:r>
-      <w:r>
-        <w:t xml:space="preserve"> him to take a photo of me.  I was only able to drive up the hill past the Radar Tower </w:t>
-      </w:r>
-      <w:r>
-        <w:t>from where I</w:t>
-      </w:r>
-      <w:r>
-        <w:t xml:space="preserve"> walk 200 yards </w:t>
-      </w:r>
-      <w:r>
-        <w:t xml:space="preserve">to the seemingly abandoned lookout tower </w:t>
-      </w:r>
-      <w:r>
-        <w:t xml:space="preserve">which </w:t>
-      </w:r>
-      <w:r>
-        <w:t xml:space="preserve">wasn’t climbable as it lower ladder was missing.  </w:t>
-      </w:r>
-      <w:r>
-        <w:t>Without a functioning lookout tower</w:t>
-      </w:r>
-      <w:r>
-        <w:t xml:space="preserve"> there wasn’t much of a view from the top of Kentucky. </w:t>
-      </w:r>
-      <w:r>
-        <w:t xml:space="preserve"> Not far from the old tower</w:t>
-      </w:r>
-      <w:r>
-        <w:t xml:space="preserve"> I </w:t>
-      </w:r>
-      <w:r>
-        <w:t xml:space="preserve">located </w:t>
-      </w:r>
-      <w:r>
-        <w:t xml:space="preserve">a summit plaque on a rock, </w:t>
-      </w:r>
-      <w:r>
-        <w:t xml:space="preserve">as well as a USGS benchmark, </w:t>
-      </w:r>
-      <w:r>
-        <w:t>confirming</w:t>
-      </w:r>
-      <w:r>
-        <w:t xml:space="preserve"> I was at Kentucky’s highest point. </w:t>
-      </w:r>
-      <w:r>
-        <w:t xml:space="preserve">  Scattered between my parking spot and the deserted tower were a few other dilapidated structures. </w:t>
-      </w:r>
-    </w:p>
-    <w:p>
-      <w:r>
-        <w:t xml:space="preserve">The chronicle of </w:t>
-      </w:r>
-      <w:r>
-        <w:t xml:space="preserve">Black Mountain </w:t>
-      </w:r>
-      <w:r>
-        <w:t xml:space="preserve">is strongly tied to coaling mining many signs of which I encounter on the drive to the highpoint from Harlan. It fact at the crest of Hwy 160 where Virginia meets Kentucky the view to the southeast is of a large open pit mine.  </w:t>
-      </w:r>
-      <w:r>
-        <w:t xml:space="preserve">Gratefully </w:t>
-      </w:r>
-      <w:r>
-        <w:t>Black Mountain itself</w:t>
-      </w:r>
-      <w:r>
-        <w:t xml:space="preserve"> has not fallen prey to mountaintop removal mining.  Since the late 1990’s the Commonwealth of Kentucky has obtained the mineral and timber rights of the summit </w:t>
-      </w:r>
-      <w:r>
-        <w:t>so far</w:t>
-      </w:r>
-      <w:r>
-        <w:t xml:space="preserve"> keep</w:t>
-      </w:r>
-      <w:r>
-        <w:t>ing</w:t>
-      </w:r>
-      <w:r>
-        <w:t xml:space="preserve"> the summit protected.</w:t>
-      </w:r>
-      <w:r>
-        <w:t xml:space="preserve">  Bear in mind </w:t>
-      </w:r>
-      <w:r>
-        <w:t xml:space="preserve">inside Black Mountain lie many hollowed-out coal veins which </w:t>
-      </w:r>
-      <w:r>
-        <w:t>conspiracists</w:t>
-      </w:r>
-      <w:r>
-        <w:t xml:space="preserve"> claim </w:t>
-      </w:r>
-      <w:r>
-        <w:t>could</w:t>
-      </w:r>
-      <w:r>
-        <w:t xml:space="preserve"> cause the summit to cave in. </w:t>
-      </w:r>
-    </w:p>
-    <w:p>
-      <w:r>
-        <w:t>Being private property, and perhaps spurred by the cave in conspiracy, visitors were asked to sign a waiver prior to their</w:t>
-      </w:r>
-      <w:r>
-        <w:t xml:space="preserve"> </w:t>
-      </w:r>
-      <w:r>
-        <w:t xml:space="preserve">outing. </w:t>
-      </w:r>
-      <w:r>
-        <w:t xml:space="preserve">I signed one, and mailed it to the </w:t>
-      </w:r>
-      <w:r>
-        <w:t>Penn Virginia Resource Partners</w:t>
-      </w:r>
-      <w:r>
-        <w:t xml:space="preserve"> mining company prior to my visit, </w:t>
-      </w:r>
-      <w:r>
-        <w:t xml:space="preserve">although while there I felt it was not needed.  </w:t>
-      </w:r>
-      <w:r>
-        <w:t xml:space="preserve">Although I could find nothing on-line to </w:t>
-      </w:r>
-      <w:r>
-        <w:t xml:space="preserve">corroborate </w:t>
+      <w:r>
+        <w:t xml:space="preserve"> </w:t>
+      </w:r>
+      <w:r>
+        <w:t xml:space="preserve">  In the lower right hand corner is a metal rectangle with the words “Highest Point in Kansas” cut out of it.  Behind the gate is a large rock, and another, taller, metal sunflower welded out of railroad spikes.  To the left of the gate is a U.S Mail box labeled “</w:t>
+      </w:r>
+      <w:r>
+        <w:t>Mount</w:t>
+      </w:r>
+      <w:r>
+        <w:t xml:space="preserve"> Sunflower Registration” – we opened </w:t>
       </w:r>
       <w:r>
         <w:t xml:space="preserve">it </w:t>
       </w:r>
       <w:r>
-        <w:t xml:space="preserve">August 4, 2020, one of the Facebook Administrators of the 50 States Highpointing Group announced that </w:t>
-      </w:r>
-      <w:r>
-        <w:t>the Commonwealth</w:t>
-      </w:r>
-      <w:r>
-        <w:t xml:space="preserve"> of Kentucky now owns th</w:t>
-      </w:r>
-      <w:r>
-        <w:t xml:space="preserve">e summit and does not require </w:t>
-      </w:r>
-      <w:r>
-        <w:t>waiver</w:t>
-      </w:r>
-      <w:r>
-        <w:t>s</w:t>
-      </w:r>
-      <w:r>
-        <w:t xml:space="preserve">. </w:t>
-      </w:r>
-    </w:p>
-    <w:p>
-      <w:r>
-        <w:t>As I drove down the weeded infested and often washed out Black Mountain Ridge ro</w:t>
-      </w:r>
-      <w:r>
-        <w:t>ad a pickup truck was coming up.  F</w:t>
-      </w:r>
-      <w:r>
-        <w:t>ortunately</w:t>
-      </w:r>
-      <w:r>
-        <w:t xml:space="preserve"> he pulled over for me and I got my low clearance </w:t>
-      </w:r>
-      <w:r>
-        <w:t xml:space="preserve">rented </w:t>
-      </w:r>
-      <w:r>
-        <w:t>car</w:t>
-      </w:r>
-      <w:r>
-        <w:t xml:space="preserve"> past him without scraping anything.  It was just after 3</w:t>
-      </w:r>
-      <w:r>
-        <w:t>p.m.</w:t>
-      </w:r>
-      <w:r>
-        <w:t xml:space="preserve"> when I headed down </w:t>
-      </w:r>
-      <w:r>
-        <w:t xml:space="preserve">the </w:t>
-      </w:r>
-      <w:r>
-        <w:t>mountain via</w:t>
-      </w:r>
-      <w:r>
-        <w:t xml:space="preserve"> the fun to drive twisty highway</w:t>
-      </w:r>
-      <w:r>
-        <w:t xml:space="preserve"> 160 headed to </w:t>
-      </w:r>
-      <w:r>
-        <w:t>Mount</w:t>
-      </w:r>
-      <w:r>
-        <w:t xml:space="preserve"> Rogers</w:t>
-      </w:r>
-      <w:r>
-        <w:t xml:space="preserve"> Virginia</w:t>
-      </w:r>
-      <w:r>
-        <w:t xml:space="preserve"> 110 miles to the east.</w:t>
-      </w:r>
-    </w:p>
-    <w:p/>
-    <w:p>
-      <w:pPr>
-        <w:rPr>
-          <w:b/>
-          <w:sz w:val="24"/>
-          <w:szCs w:val="24"/>
-        </w:rPr>
-      </w:pPr>
-      <w:r>
-        <w:rPr>
-          <w:b/>
-          <w:sz w:val="24"/>
-          <w:szCs w:val="24"/>
-        </w:rPr>
-        <w:t>Mount Rogers</w:t>
-      </w:r>
-      <w:r>
-        <w:rPr>
-          <w:b/>
-          <w:sz w:val="24"/>
-          <w:szCs w:val="24"/>
-        </w:rPr>
-        <w:t>,</w:t>
-      </w:r>
-      <w:r>
-        <w:rPr>
-          <w:b/>
-          <w:sz w:val="24"/>
-          <w:szCs w:val="24"/>
-        </w:rPr>
-        <w:t xml:space="preserve"> VA, 5,729 </w:t>
-      </w:r>
-      <w:r>
-        <w:rPr>
-          <w:b/>
-          <w:sz w:val="24"/>
-          <w:szCs w:val="24"/>
-        </w:rPr>
-        <w:t>ft. –</w:t>
-      </w:r>
-      <w:r>
-        <w:rPr>
-          <w:b/>
-          <w:sz w:val="24"/>
-          <w:szCs w:val="24"/>
-        </w:rPr>
-        <w:t xml:space="preserve"> October 6, 2019, HP #29</w:t>
-      </w:r>
-      <w:r>
-        <w:rPr>
-          <w:b/>
-          <w:sz w:val="24"/>
-          <w:szCs w:val="24"/>
-        </w:rPr>
-        <w:t xml:space="preserve">: </w:t>
-      </w:r>
-      <w:r>
-        <w:rPr>
-          <w:b/>
-          <w:sz w:val="24"/>
-          <w:szCs w:val="24"/>
-        </w:rPr>
-        <w:t xml:space="preserve"> </w:t>
-      </w:r>
-      <w:r>
-        <w:rPr>
-          <w:b/>
-          <w:sz w:val="24"/>
-          <w:szCs w:val="24"/>
-        </w:rPr>
-        <w:t>When I reached the high meadow, on the return trip</w:t>
-      </w:r>
-      <w:r>
-        <w:rPr>
-          <w:b/>
-          <w:sz w:val="24"/>
-          <w:szCs w:val="24"/>
-        </w:rPr>
-        <w:t>,</w:t>
-      </w:r>
-      <w:r>
-        <w:rPr>
-          <w:b/>
-          <w:sz w:val="24"/>
-          <w:szCs w:val="24"/>
-        </w:rPr>
-        <w:t xml:space="preserve"> the fog lifted and wild </w:t>
-      </w:r>
-      <w:r>
-        <w:rPr>
-          <w:b/>
-          <w:sz w:val="24"/>
-          <w:szCs w:val="24"/>
-        </w:rPr>
-        <w:t>ponies were in sight</w:t>
-      </w:r>
-      <w:r>
-        <w:rPr>
-          <w:b/>
-          <w:sz w:val="24"/>
-          <w:szCs w:val="24"/>
-        </w:rPr>
-        <w:t>.</w:t>
-      </w:r>
-    </w:p>
-    <w:p>
-      <w:r>
-        <w:t xml:space="preserve">After crossing White Top Road, and going through a gate I came to a fork in the trail; a sign indicated the Appalachian Trail and another pointed to a horse trail.  I took the Appalachian Trail up a barren hill with white blazed fence posts as markers and soon entered the forest.  After two miles (which seemed way less) the trail forked again </w:t>
-      </w:r>
-      <w:r>
-        <w:t xml:space="preserve">this time </w:t>
-      </w:r>
-      <w:r>
-        <w:t>toward a spring, and I stayed on the A</w:t>
-      </w:r>
-      <w:r>
-        <w:t xml:space="preserve">ppalachian </w:t>
-      </w:r>
-      <w:r>
-        <w:t>T</w:t>
-      </w:r>
-      <w:r>
-        <w:t>rail</w:t>
-      </w:r>
-      <w:r>
-        <w:t>.  Occasionally there were camps set up, and a few people where hiking down. I seemed to be alone going up.  Maybe three miles in I came to an open spot to the east of a fence and there I saw signs of ponies but no ponies were seen through the thick fog, so I continued on the Appalachian Trail up.  Around mile four, to reach the summit of Mt Rogers, the route leaves the Appalachian Trail and heads west on a blue blazed trail</w:t>
-      </w:r>
-      <w:r>
-        <w:t>.</w:t>
-      </w:r>
-    </w:p>
-    <w:p>
-      <w:r>
-        <w:rPr>
-          <w:sz w:val="24"/>
-          <w:szCs w:val="24"/>
-        </w:rPr>
-        <w:t>The evening before, not long after sunset,</w:t>
-      </w:r>
-      <w:r>
-        <w:t xml:space="preserve"> I arrived at a place called Elk Garden and the Appalachian Trail along White Top Road, in thick fog.  Heavy rain was falling and the air was cold.  </w:t>
-      </w:r>
-      <w:r>
-        <w:t xml:space="preserve">The parking area </w:t>
-      </w:r>
-      <w:r>
-        <w:lastRenderedPageBreak/>
-        <w:t xml:space="preserve">was full, but as I briefly chatted with a fellow getting some things out of his car, a spot opened up and I took it.  </w:t>
-      </w:r>
-    </w:p>
-    <w:p>
-      <w:r>
-        <w:t>From inside the car I organized my pack</w:t>
-      </w:r>
-      <w:r>
-        <w:t xml:space="preserve"> for the next day’s hike.  </w:t>
-      </w:r>
-      <w:r>
-        <w:t>I had</w:t>
-      </w:r>
-      <w:r>
-        <w:t xml:space="preserve"> planned to camp behind the trees south of the parking lot but with the weather I decided to sleep in the back seat of the car. </w:t>
-      </w:r>
-    </w:p>
-    <w:p>
-      <w:r>
-        <w:t>Oct 6, 2019, I was on the Appalachian Trail by 7:15</w:t>
-      </w:r>
-      <w:r>
-        <w:t xml:space="preserve"> a.m.</w:t>
-      </w:r>
-      <w:r>
-        <w:t>, after a quick breakfast.  It was still foggy and wet but the rain had stopped.  No one else was heading up when I started up.  A car did arrive as I left the parking lot but they didn’t follow me up the A</w:t>
-      </w:r>
-      <w:r>
-        <w:t xml:space="preserve">ppalachian </w:t>
-      </w:r>
-      <w:r>
-        <w:t>T</w:t>
-      </w:r>
-      <w:r>
-        <w:t>rail</w:t>
-      </w:r>
-      <w:r>
-        <w:t xml:space="preserve">.  </w:t>
-      </w:r>
-      <w:r>
-        <w:t>I made it up to the 5729 ft. summit in under 2 hours, having gained 1295 feet.</w:t>
-      </w:r>
-    </w:p>
-    <w:p>
-      <w:r>
-        <w:t>On the summit was another</w:t>
-      </w:r>
-      <w:r>
-        <w:t xml:space="preserve"> lone</w:t>
-      </w:r>
-      <w:r>
-        <w:t xml:space="preserve"> hiker. </w:t>
-      </w:r>
-      <w:r>
-        <w:t xml:space="preserve"> Being a friendly fellow</w:t>
-      </w:r>
-      <w:r>
-        <w:t xml:space="preserve"> </w:t>
-      </w:r>
-      <w:r>
-        <w:t>h</w:t>
-      </w:r>
-      <w:r>
-        <w:t xml:space="preserve">e </w:t>
-      </w:r>
-      <w:r>
-        <w:t xml:space="preserve">informed he </w:t>
-      </w:r>
-      <w:r>
-        <w:t xml:space="preserve">had come up from via Massie Gap in Grayson Highlands State Park.  </w:t>
-      </w:r>
-      <w:r>
-        <w:t>I also learned h</w:t>
-      </w:r>
-      <w:r>
-        <w:t>e was from Oregon and worked f</w:t>
-      </w:r>
-      <w:r>
-        <w:t xml:space="preserve">or Benchmark maps.  I informed him of my fondness of maps and also that I </w:t>
-      </w:r>
-      <w:r>
-        <w:t>own three</w:t>
-      </w:r>
-      <w:r>
-        <w:t xml:space="preserve"> of their map books</w:t>
-      </w:r>
-      <w:r>
-        <w:t xml:space="preserve">.  </w:t>
-      </w:r>
-      <w:r>
-        <w:t xml:space="preserve"> He took a photo of me</w:t>
-      </w:r>
-      <w:r>
-        <w:t xml:space="preserve"> for me</w:t>
-      </w:r>
-      <w:r>
-        <w:t xml:space="preserve">.  </w:t>
-      </w:r>
-    </w:p>
-    <w:p>
-      <w:r>
-        <w:t>Gaining the westbound blue blazed trail form the Appalachian Trail the landscape is initially somewhat open, but soon enters a thick</w:t>
-      </w:r>
-      <w:r>
-        <w:t xml:space="preserve"> spruce-fir forest</w:t>
-      </w:r>
-      <w:r>
-        <w:t xml:space="preserve">. The trees of this thick subalpine red spruce-Fraser fir forest covering the summit are all moss covered, which adds a nice ambiance to the final mile.  </w:t>
-      </w:r>
-      <w:r>
-        <w:t>This forest is one of the few remaining habitats of the Fraser fir</w:t>
-      </w:r>
-      <w:r>
-        <w:t xml:space="preserve"> which have suffered declines due to the balsam woolly adelgid an invasive species from Europe.</w:t>
-      </w:r>
-    </w:p>
-    <w:p>
-      <w:r>
-        <w:t>Mt Rogers</w:t>
-      </w:r>
-      <w:r>
-        <w:t xml:space="preserve"> is contained within the </w:t>
-      </w:r>
-      <w:r>
-        <w:t xml:space="preserve">183 square miles of the </w:t>
-      </w:r>
-      <w:r>
-        <w:t>Mount R</w:t>
-      </w:r>
-      <w:r>
-        <w:t xml:space="preserve">ogers National Recreation Area </w:t>
-      </w:r>
-      <w:r>
-        <w:t>part of the Jefferson National Forest.</w:t>
-      </w:r>
-      <w:r>
-        <w:t xml:space="preserve"> The mountains of this area are known as the Iron Mountains and are a subset of the Appalachian Mountains.</w:t>
-      </w:r>
-      <w:r>
-        <w:t xml:space="preserve"> </w:t>
-      </w:r>
-      <w:r>
-        <w:t xml:space="preserve"> Grayson Highlands State Park neighbors </w:t>
-      </w:r>
-      <w:r>
-        <w:t>Mount R</w:t>
-      </w:r>
-      <w:r>
-        <w:t>ogers National Recreation Area.</w:t>
-      </w:r>
-      <w:r>
-        <w:t xml:space="preserve"> The mountain is named after William Rogers, Virginia’s first Commonwealth Geologist and the founder of the Massachusetts Institute of Technology which opened in 1865 following the American Civil War.</w:t>
-      </w:r>
-    </w:p>
-    <w:p>
-      <w:r>
-        <w:t>I spent about 30 minutes on the summit and was back to the car by 11:10</w:t>
-      </w:r>
-      <w:r>
-        <w:t xml:space="preserve"> a.m.</w:t>
-      </w:r>
-      <w:r>
-        <w:t xml:space="preserve"> </w:t>
-      </w:r>
-    </w:p>
-    <w:p>
-      <w:r>
-        <w:t>When I reached the h</w:t>
-      </w:r>
-      <w:r>
-        <w:t>igh meadow, on the return trip</w:t>
-      </w:r>
-      <w:r>
-        <w:t>,</w:t>
-      </w:r>
-      <w:r>
-        <w:t xml:space="preserve"> </w:t>
-      </w:r>
-      <w:r>
-        <w:t>the fog lifted</w:t>
-      </w:r>
-      <w:r>
-        <w:t xml:space="preserve"> and </w:t>
-      </w:r>
-      <w:r>
-        <w:t xml:space="preserve">wild </w:t>
-      </w:r>
-      <w:r>
-        <w:t>ponies were in sight</w:t>
-      </w:r>
-      <w:r>
-        <w:t xml:space="preserve">. </w:t>
-      </w:r>
-      <w:r>
-        <w:t>Over one hundred</w:t>
-      </w:r>
-      <w:r>
-        <w:t xml:space="preserve"> ponies roam free on the slopes of </w:t>
-      </w:r>
-      <w:r>
-        <w:t xml:space="preserve">The Old Dominion States </w:t>
-      </w:r>
-      <w:r>
-        <w:t xml:space="preserve">tallest mountain. </w:t>
-      </w:r>
-      <w:r>
-        <w:t xml:space="preserve"> Fellow hikers told me they had approached them so I walked down to them to get a closer photo, leaving the</w:t>
-      </w:r>
-      <w:r>
-        <w:t xml:space="preserve"> Appalachian Trail</w:t>
-      </w:r>
-      <w:r>
-        <w:t>.  In the meadow was a sign pointing out the horse trail route back to Elk Garden</w:t>
-      </w:r>
-      <w:r>
-        <w:t xml:space="preserve">. The Highlands Horse Trail </w:t>
-      </w:r>
-      <w:r>
-        <w:t>more or less paralleled the eastside of the</w:t>
-      </w:r>
-      <w:r>
-        <w:t xml:space="preserve"> Appalachian Trail </w:t>
-      </w:r>
-      <w:r>
-        <w:t>and arrives back at Elk Garden.  For a little variety I followed it</w:t>
-      </w:r>
-      <w:r>
-        <w:t xml:space="preserve"> making my hike sort of a loop rather than a full back track.  On the Highlands Horse Trail, I passed two girls going up, then I overtook a family (one-child with parents)</w:t>
-      </w:r>
-      <w:r>
-        <w:t>. T</w:t>
-      </w:r>
-      <w:r>
-        <w:t>wo guys taking down their tent confirmed my trail lead back</w:t>
-      </w:r>
-      <w:r>
-        <w:t xml:space="preserve"> to Elk Garden</w:t>
-      </w:r>
-      <w:r>
-        <w:t>.</w:t>
-      </w:r>
-    </w:p>
-    <w:p>
-      <w:pPr>
-        <w:rPr>
-          <w:b/>
-          <w:sz w:val="24"/>
-          <w:szCs w:val="24"/>
-        </w:rPr>
-      </w:pPr>
-      <w:r>
-        <w:t xml:space="preserve">From </w:t>
-      </w:r>
-      <w:r>
-        <w:t>Mount</w:t>
-      </w:r>
-      <w:r>
-        <w:t xml:space="preserve"> Rogers</w:t>
-      </w:r>
-      <w:r>
-        <w:t xml:space="preserve"> I traveled to Boone, NC, and then to the campground on </w:t>
-      </w:r>
-      <w:r>
-        <w:t>Mount</w:t>
-      </w:r>
-      <w:r>
-        <w:t xml:space="preserve"> Mitchell.  The Blue Ridge parkway was all fogged in, and light rain was falling,</w:t>
-      </w:r>
-      <w:r>
-        <w:t xml:space="preserve"> </w:t>
-      </w:r>
-      <w:r>
-        <w:t xml:space="preserve">so I </w:t>
-      </w:r>
-      <w:r>
-        <w:t>denied</w:t>
-      </w:r>
-      <w:r>
-        <w:t xml:space="preserve"> the nice views into the valleys below.  It wasn’t raining when I set up my camp but </w:t>
-      </w:r>
-      <w:r>
-        <w:t>shortly after</w:t>
-      </w:r>
-      <w:r>
-        <w:t xml:space="preserve"> the rain came in. The next morning I was up before the sun, and I went down to the car to eat breakfast.  I hadn’t slept that well, but I had had enough of being in the tent.  I didn’t need my head lamp as </w:t>
-      </w:r>
-      <w:r>
-        <w:t xml:space="preserve">I </w:t>
-      </w:r>
-      <w:r>
-        <w:t xml:space="preserve">started the 6/10 of a mile hike from the campground up to the 6684 ft. summit of </w:t>
-      </w:r>
-      <w:r>
-        <w:t>Mount</w:t>
-      </w:r>
-      <w:r>
-        <w:t xml:space="preserve"> Mitchel – the highest peak east of the Mississippi.  This would be my second time on the summit of </w:t>
-      </w:r>
-      <w:r>
-        <w:t>Mount</w:t>
-      </w:r>
-      <w:r>
-        <w:t xml:space="preserve"> Mitchell. There was only one person on the summit, and the sunrise was still in progress when I arrived.</w:t>
-      </w:r>
-      <w:r>
-        <w:t xml:space="preserve"> </w:t>
-      </w:r>
-      <w:r>
-        <w:t xml:space="preserve">By </w:t>
-      </w:r>
-      <w:r>
-        <w:t>9:30</w:t>
-      </w:r>
-      <w:r>
-        <w:t xml:space="preserve"> a.m.</w:t>
-      </w:r>
-      <w:r>
-        <w:t xml:space="preserve"> I was back on the parkway </w:t>
-      </w:r>
-      <w:r>
-        <w:lastRenderedPageBreak/>
-        <w:t>headed toward Ashville, NC, and from there Greenville, SC where I had a hotel reservation.  Oct 8, six days after leaving, and six US State Highpoints later</w:t>
-      </w:r>
-      <w:r>
-        <w:t xml:space="preserve"> </w:t>
-      </w:r>
-      <w:r>
-        <w:t>(</w:t>
-      </w:r>
-      <w:r>
-        <w:t>five of which were new to me</w:t>
-      </w:r>
-      <w:r>
-        <w:t>)</w:t>
-      </w:r>
-      <w:r>
-        <w:t>, I returned to Salt Lake City.</w:t>
-      </w:r>
-    </w:p>
-    <w:p/>
-    <w:p>
-      <w:pPr>
-        <w:rPr>
-          <w:b/>
-          <w:sz w:val="24"/>
-          <w:szCs w:val="24"/>
-        </w:rPr>
-      </w:pPr>
-      <w:r>
-        <w:rPr>
-          <w:b/>
-          <w:sz w:val="24"/>
-          <w:szCs w:val="24"/>
-        </w:rPr>
-        <w:t>Mount Sunflower</w:t>
-      </w:r>
-      <w:r>
-        <w:rPr>
-          <w:b/>
-          <w:sz w:val="24"/>
-          <w:szCs w:val="24"/>
-        </w:rPr>
-        <w:t>,</w:t>
-      </w:r>
-      <w:r>
-        <w:rPr>
-          <w:b/>
-          <w:sz w:val="24"/>
-          <w:szCs w:val="24"/>
-        </w:rPr>
-        <w:t xml:space="preserve"> KS, 4,039 </w:t>
-      </w:r>
-      <w:r>
-        <w:rPr>
-          <w:b/>
-          <w:sz w:val="24"/>
-          <w:szCs w:val="24"/>
-        </w:rPr>
-        <w:t>ft. –</w:t>
-      </w:r>
-      <w:r>
-        <w:rPr>
-          <w:b/>
-          <w:sz w:val="24"/>
-          <w:szCs w:val="24"/>
-        </w:rPr>
-        <w:t xml:space="preserve"> December 23, 2019, HP #30</w:t>
-      </w:r>
-      <w:r>
-        <w:rPr>
-          <w:b/>
-          <w:sz w:val="24"/>
-          <w:szCs w:val="24"/>
-        </w:rPr>
-        <w:t xml:space="preserve">: </w:t>
-      </w:r>
-      <w:r>
-        <w:rPr>
-          <w:b/>
-          <w:sz w:val="24"/>
-          <w:szCs w:val="24"/>
-        </w:rPr>
-        <w:t xml:space="preserve"> </w:t>
-      </w:r>
-      <w:r>
-        <w:rPr>
-          <w:b/>
-          <w:sz w:val="24"/>
-          <w:szCs w:val="24"/>
-        </w:rPr>
-        <w:t>The personality of the owner, which was both appealing and amusing, revealed itself enthusiastically through the highpoint</w:t>
-      </w:r>
-      <w:r>
-        <w:rPr>
-          <w:b/>
-          <w:sz w:val="24"/>
-          <w:szCs w:val="24"/>
-        </w:rPr>
-        <w:t>.</w:t>
-      </w:r>
-    </w:p>
-    <w:p>
-      <w:r>
-        <w:t>It is interesting to realize that t</w:t>
-      </w:r>
-      <w:r>
-        <w:t xml:space="preserve">he highest natural point in </w:t>
-      </w:r>
-      <w:r>
-        <w:t xml:space="preserve">horizontal </w:t>
-      </w:r>
-      <w:r>
-        <w:t xml:space="preserve">Kansas is near the lowest natural point in mountainous Colorado. </w:t>
-      </w:r>
-      <w:r>
-        <w:t>However t</w:t>
-      </w:r>
-      <w:r>
-        <w:t>o be fair, the east</w:t>
-      </w:r>
-      <w:r>
-        <w:t>er</w:t>
-      </w:r>
-      <w:r>
-        <w:t>n</w:t>
-      </w:r>
-      <w:r>
-        <w:t xml:space="preserve"> part of Colorado is just as flat as Kansas.  </w:t>
-      </w:r>
-      <w:r>
-        <w:t xml:space="preserve">To be even </w:t>
-      </w:r>
-      <w:r>
-        <w:t>fairer</w:t>
-      </w:r>
-      <w:r>
-        <w:t xml:space="preserve"> Kansas isn’t really as flat as it gets cr</w:t>
-      </w:r>
-      <w:r>
-        <w:t xml:space="preserve">edit for even if the </w:t>
-      </w:r>
-      <w:r>
-        <w:t>satirical Annals of Improbable Research compared Kansas to an actual pancake finding the former to be flatter.</w:t>
-      </w:r>
-      <w:r>
-        <w:t xml:space="preserve"> </w:t>
-      </w:r>
-      <w:r>
-        <w:t>Kansas actually ranks seventh in flatness, according to the Geographical Review, being less flat</w:t>
-      </w:r>
-      <w:r>
-        <w:t>, in the order mentioned,</w:t>
-      </w:r>
-      <w:r>
-        <w:t xml:space="preserve"> than number six Delaware, Minnesota, Louisiana, North Dakota, Illinois, and</w:t>
-      </w:r>
-      <w:r>
-        <w:t xml:space="preserve"> flattest of all</w:t>
-      </w:r>
-      <w:r>
-        <w:t xml:space="preserve"> </w:t>
-      </w:r>
-      <w:r>
-        <w:t>Florida</w:t>
-      </w:r>
-      <w:r>
-        <w:t>.</w:t>
-      </w:r>
-    </w:p>
-    <w:p>
-      <w:r>
-        <w:t xml:space="preserve">Two-thirds of Kansas is actually hilly, with the remaining third, the High Plains, being </w:t>
-      </w:r>
-      <w:r>
-        <w:t xml:space="preserve">sincerely </w:t>
-      </w:r>
-      <w:r>
-        <w:t xml:space="preserve">flat. </w:t>
-      </w:r>
-      <w:r>
-        <w:t xml:space="preserve">Kansas </w:t>
-      </w:r>
-      <w:r>
-        <w:t xml:space="preserve">can even </w:t>
-      </w:r>
-      <w:r>
-        <w:t>brag about</w:t>
-      </w:r>
-      <w:r>
-        <w:t xml:space="preserve"> its</w:t>
-      </w:r>
-      <w:r>
-        <w:t xml:space="preserve"> </w:t>
-      </w:r>
-      <w:r>
-        <w:t>unspoiled Flint Hills along with the</w:t>
-      </w:r>
-      <w:r>
-        <w:t xml:space="preserve"> rolling Smoky Hills, Chautauqua Hills</w:t>
-      </w:r>
-      <w:r>
-        <w:t>,</w:t>
-      </w:r>
-      <w:r>
-        <w:t xml:space="preserve"> </w:t>
-      </w:r>
-      <w:r>
-        <w:t>and the</w:t>
-      </w:r>
-      <w:r>
-        <w:t xml:space="preserve"> Red Hills.</w:t>
-      </w:r>
-    </w:p>
-    <w:p>
-      <w:r>
-        <w:t>It is true, nevertheless, as</w:t>
-      </w:r>
-      <w:r>
-        <w:t xml:space="preserve"> </w:t>
-      </w:r>
-      <w:r>
-        <w:t xml:space="preserve">The </w:t>
-      </w:r>
-      <w:r>
-        <w:t xml:space="preserve">Wizard of Oz made Kansas </w:t>
-      </w:r>
-      <w:r>
-        <w:t>k</w:t>
-      </w:r>
-      <w:r>
-        <w:t xml:space="preserve">nown for, that it experiences an abundance </w:t>
-      </w:r>
-      <w:r>
-        <w:t xml:space="preserve">of </w:t>
-      </w:r>
-      <w:r>
-        <w:t>tornados</w:t>
-      </w:r>
-      <w:r>
-        <w:t xml:space="preserve"> each year. I</w:t>
-      </w:r>
-      <w:r>
-        <w:t xml:space="preserve">n fact it </w:t>
-      </w:r>
-      <w:r>
-        <w:t>rank</w:t>
-      </w:r>
-      <w:r>
-        <w:t>s</w:t>
-      </w:r>
-      <w:r>
-        <w:t xml:space="preserve"> second</w:t>
-      </w:r>
-      <w:r>
-        <w:t xml:space="preserve"> among </w:t>
-      </w:r>
-      <w:r>
-        <w:t xml:space="preserve">the </w:t>
-      </w:r>
-      <w:r>
-        <w:t>US States</w:t>
-      </w:r>
-      <w:r>
-        <w:t xml:space="preserve"> when it comes to tornados having on average</w:t>
-      </w:r>
-      <w:r>
-        <w:t xml:space="preserve"> of</w:t>
-      </w:r>
-      <w:r>
-        <w:t xml:space="preserve"> 96 per year;</w:t>
-      </w:r>
-      <w:r>
-        <w:t xml:space="preserve"> with Texas coming in first averaging 155 per year.</w:t>
-      </w:r>
-    </w:p>
-    <w:p>
-      <w:r>
-        <w:t>When it comes to US State highpoint Kansas more than holds its own coming in almost in the middle at 28 of 50 – meaning 22 states are lower.</w:t>
-      </w:r>
-    </w:p>
-    <w:p>
-      <w:r>
-        <w:t>After visiting the Royal Gorge Bridge in Colorado on December 23, 2019 Ana and I drove 212 miles to the highest point in Kansas, Mount Sunflower at 4</w:t>
-      </w:r>
-      <w:r>
-        <w:t>,</w:t>
-      </w:r>
-      <w:r>
-        <w:t>039 feet.  We arrived around 2</w:t>
-      </w:r>
-      <w:r>
-        <w:t>p.m.</w:t>
-      </w:r>
-      <w:r>
-        <w:t xml:space="preserve"> with temperature in the mid-sixties</w:t>
-      </w:r>
-      <w:r>
-        <w:t>, in spite of the rare patches of snow we notice in the ditches along I-70</w:t>
-      </w:r>
-      <w:r>
-        <w:t>.   L</w:t>
-      </w:r>
-      <w:r>
-        <w:t xml:space="preserve">ocated </w:t>
-      </w:r>
-      <w:r>
-        <w:t xml:space="preserve">within a half mile of the </w:t>
-      </w:r>
-      <w:r>
-        <w:t>Colorado and Sunflower State</w:t>
-      </w:r>
-      <w:r>
-        <w:t xml:space="preserve"> line and about 22 miles from I-70 the views from Mount Sunflower, which isn’t a mountain at all, </w:t>
-      </w:r>
-      <w:r>
-        <w:t xml:space="preserve">are practically </w:t>
-      </w:r>
-      <w:r>
-        <w:t xml:space="preserve">indistinguishable from the surrounding </w:t>
-      </w:r>
-      <w:r>
-        <w:t>barren terrain.</w:t>
-      </w:r>
-      <w:r>
-        <w:t xml:space="preserve">  This is</w:t>
-      </w:r>
-      <w:r>
-        <w:t xml:space="preserve"> ranching and </w:t>
-      </w:r>
-      <w:r>
-        <w:t>farmland, although at this time of year nothing was growing so I can</w:t>
-      </w:r>
-      <w:r>
-        <w:t>’t</w:t>
-      </w:r>
-      <w:r>
-        <w:t xml:space="preserve"> say from my own experience what crops this region favors, but Kansas is known for wheat, corn, soybeans, and hay.</w:t>
-      </w:r>
-      <w:r>
-        <w:t xml:space="preserve"> Kansas even boasts having produced</w:t>
-      </w:r>
-      <w:r>
-        <w:t xml:space="preserve"> enough wheat</w:t>
-      </w:r>
-      <w:r>
-        <w:t xml:space="preserve"> in one season to make</w:t>
-      </w:r>
-      <w:r>
-        <w:t xml:space="preserve"> over 32</w:t>
-      </w:r>
-      <w:r>
-        <w:t xml:space="preserve"> billion loaves of bread</w:t>
-      </w:r>
-      <w:r>
-        <w:t xml:space="preserve"> – that is enough wheat</w:t>
-      </w:r>
-      <w:r>
-        <w:t xml:space="preserve"> for every </w:t>
-      </w:r>
-      <w:r>
-        <w:t>US resident</w:t>
-      </w:r>
-      <w:r>
-        <w:t xml:space="preserve"> to </w:t>
-      </w:r>
-      <w:r>
-        <w:t xml:space="preserve">acquire </w:t>
-      </w:r>
-      <w:r>
-        <w:t>around</w:t>
-      </w:r>
-      <w:r>
-        <w:t xml:space="preserve"> </w:t>
-      </w:r>
-      <w:r>
-        <w:t>one hundred</w:t>
-      </w:r>
-      <w:r>
-        <w:t xml:space="preserve"> loaves.</w:t>
-      </w:r>
-    </w:p>
-    <w:p>
-      <w:r>
-        <w:t>At the highpoint we discovered a sort of art shrine</w:t>
-      </w:r>
-      <w:r>
-        <w:t xml:space="preserve"> presumably</w:t>
-      </w:r>
-      <w:r>
-        <w:t xml:space="preserve"> created by the rancher to whom the land belongs.</w:t>
-      </w:r>
-      <w:r>
-        <w:t xml:space="preserve"> Within the fenced off shrine the main attraction is an east facing gate </w:t>
-      </w:r>
-      <w:r>
-        <w:t xml:space="preserve">which is </w:t>
-      </w:r>
-      <w:r>
-        <w:t>labeled across it</w:t>
-      </w:r>
-      <w:r>
-        <w:t>s top with the words “</w:t>
-      </w:r>
-      <w:r>
-        <w:t>Mount</w:t>
-      </w:r>
-      <w:r>
-        <w:t xml:space="preserve"> Sunflower</w:t>
-      </w:r>
-      <w:r>
-        <w:t>”</w:t>
-      </w:r>
-      <w:r>
-        <w:t>. Across its face is a metal sunflower</w:t>
-      </w:r>
-      <w:r>
-        <w:t xml:space="preserve"> -</w:t>
-      </w:r>
-      <w:r>
-        <w:t xml:space="preserve"> a</w:t>
-      </w:r>
-      <w:r>
-        <w:t xml:space="preserve"> reminder of the wild sunflowers that grow in </w:t>
-      </w:r>
-      <w:r>
-        <w:t>abundance across the state</w:t>
-      </w:r>
-      <w:r>
-        <w:t xml:space="preserve"> and which give the state its nickname</w:t>
-      </w:r>
-      <w:r>
-        <w:t>.</w:t>
-      </w:r>
-      <w:r>
-        <w:t xml:space="preserve"> </w:t>
-      </w:r>
-      <w:r>
-        <w:t xml:space="preserve">  In the lower right hand corner is a metal rectangle with the words “Highest Point in Kansas” cut out of it.  Behind the gate is a large rock, and another, taller, metal sunflower welded out of railroad spikes.  To the left of the gate is a U.S Mail box labeled “</w:t>
-      </w:r>
-      <w:r>
-        <w:t>Mount</w:t>
-      </w:r>
-      <w:r>
-        <w:t xml:space="preserve"> Sunflower Registration” – we opened </w:t>
-      </w:r>
-      <w:r>
-        <w:t xml:space="preserve">it </w:t>
-      </w:r>
-      <w:r>
         <w:t>to find variety of papers and pamphlets, along with a pink polka-dotted registry book which we signed.</w:t>
       </w:r>
       <w:r>
         <w:t xml:space="preserve">  To the collection I added the paper Mount Sunflower sign I had made.</w:t>
       </w:r>
       <w:r>
-        <w:t xml:space="preserve">  In the southwest corner stood a dead tree trunk cut off </w:t>
-      </w:r>
-      <w:r>
-        <w:lastRenderedPageBreak/>
-        <w:t xml:space="preserve">about 10 feet tall, attached to it were signs pointing to various places such as Stockholm </w:t>
+        <w:t xml:space="preserve">  In the southwest corner stood a dead tree trunk cut off about 10 feet tall, attached to it were signs pointing to various places such as Stockholm </w:t>
       </w:r>
       <w:r>
         <w:t xml:space="preserve">Sweden </w:t>

--- a/Walter/TripReports/Book_21_30.docx
+++ b/Walter/TripReports/Book_21_30.docx
@@ -3406,7 +3406,13 @@
         <w:t xml:space="preserve"> </w:t>
       </w:r>
       <w:r>
-        <w:t xml:space="preserve">as my destination </w:t>
+        <w:t>as my destination</w:t>
+      </w:r>
+      <w:r>
+        <w:t xml:space="preserve"> of</w:t>
+      </w:r>
+      <w:r>
+        <w:t xml:space="preserve"> </w:t>
       </w:r>
       <w:r>
         <w:t>Mount</w:t>
@@ -3484,235 +3490,286 @@
         <w:t xml:space="preserve">.  This route is known as the Long Trail and it climbs up the </w:t>
       </w:r>
       <w:r>
-        <w:t xml:space="preserve">west side </w:t>
-      </w:r>
-      <w:r>
-        <w:t xml:space="preserve">of the mountain. </w:t>
+        <w:t>east</w:t>
+      </w:r>
+      <w:r>
+        <w:t xml:space="preserve"> side of the mountain</w:t>
+      </w:r>
+      <w:r>
+        <w:t xml:space="preserve"> from the Stowe </w:t>
+      </w:r>
+      <w:r>
+        <w:t xml:space="preserve">Mountain </w:t>
+      </w:r>
+      <w:r>
+        <w:t>Ski Resort</w:t>
+      </w:r>
+      <w:r>
+        <w:t xml:space="preserve">. The classic Long Trail is the oldest long-distance trail in the United States.  The full trail runs 273 miles through Vermont from the US/Canada Border </w:t>
+      </w:r>
+      <w:r>
+        <w:t>to</w:t>
+      </w:r>
+      <w:r>
+        <w:t xml:space="preserve"> </w:t>
+      </w:r>
+      <w:r>
+        <w:t>VT</w:t>
+      </w:r>
+      <w:r>
+        <w:t>/MA</w:t>
+      </w:r>
+      <w:r>
+        <w:t xml:space="preserve"> state line </w:t>
+      </w:r>
+      <w:r>
+        <w:t>following</w:t>
+      </w:r>
+      <w:r>
+        <w:t xml:space="preserve"> the main ridge of the Green </w:t>
+      </w:r>
+      <w:r>
+        <w:t>Mountains and crossing over Mount Mansfield</w:t>
+      </w:r>
+      <w:r>
+        <w:t xml:space="preserve">.   </w:t>
+      </w:r>
+    </w:p>
+    <w:p>
+      <w:r>
+        <w:t xml:space="preserve">The ridgeline of Mount Mansfield is said to resemble a human face.  </w:t>
+      </w:r>
+      <w:r>
+        <w:t>W</w:t>
+      </w:r>
+      <w:r>
+        <w:t xml:space="preserve">hen viewed </w:t>
+      </w:r>
+      <w:r>
+        <w:t xml:space="preserve">looking at its </w:t>
+      </w:r>
+      <w:r>
+        <w:t>east</w:t>
+      </w:r>
+      <w:r>
+        <w:t xml:space="preserve"> aspect</w:t>
+      </w:r>
+      <w:r>
+        <w:t xml:space="preserve"> </w:t>
+      </w:r>
+      <w:r>
+        <w:t>i</w:t>
+      </w:r>
+      <w:r>
+        <w:t>ts prominent features</w:t>
+      </w:r>
+      <w:r>
+        <w:t>, from right to left,</w:t>
+      </w:r>
+      <w:r>
+        <w:t xml:space="preserve"> </w:t>
+      </w:r>
+      <w:r>
+        <w:t>are named</w:t>
+      </w:r>
+      <w:r>
+        <w:t xml:space="preserve"> Adams Apple </w:t>
+      </w:r>
+      <w:r>
+        <w:t xml:space="preserve">at </w:t>
+      </w:r>
+      <w:r>
+        <w:t>4,060</w:t>
+      </w:r>
+      <w:r>
+        <w:t xml:space="preserve"> f</w:t>
+      </w:r>
+      <w:r>
+        <w:t>eet</w:t>
+      </w:r>
+      <w:r>
+        <w:t>, Chin</w:t>
+      </w:r>
+      <w:r>
+        <w:t xml:space="preserve"> (aka highest point)</w:t>
+      </w:r>
+      <w:r>
+        <w:t xml:space="preserve"> </w:t>
+      </w:r>
+      <w:r>
+        <w:t xml:space="preserve">at </w:t>
+      </w:r>
+      <w:r>
+        <w:t>4,393</w:t>
+      </w:r>
+      <w:r>
+        <w:t xml:space="preserve"> f</w:t>
+      </w:r>
+      <w:r>
+        <w:t>eet</w:t>
+      </w:r>
+      <w:r>
+        <w:t xml:space="preserve">, </w:t>
+      </w:r>
+      <w:r>
+        <w:t xml:space="preserve">Lower Lip at 4,120 feet, Upper Lip at 3,963 feet, </w:t>
+      </w:r>
+      <w:r>
+        <w:t xml:space="preserve">Nose </w:t>
+      </w:r>
+      <w:r>
+        <w:t xml:space="preserve">at </w:t>
+      </w:r>
+      <w:r>
+        <w:t>4,062</w:t>
+      </w:r>
+      <w:r>
+        <w:t xml:space="preserve"> feet,</w:t>
+      </w:r>
+      <w:r>
+        <w:t xml:space="preserve"> and Forehead </w:t>
+      </w:r>
+      <w:r>
+        <w:t xml:space="preserve">at </w:t>
+      </w:r>
+      <w:r>
+        <w:t>3,940</w:t>
+      </w:r>
+      <w:r>
+        <w:t xml:space="preserve"> f</w:t>
+      </w:r>
+      <w:r>
+        <w:t>eet</w:t>
+      </w:r>
+      <w:r>
+        <w:t>.</w:t>
+      </w:r>
+      <w:r>
+        <w:t xml:space="preserve">   The </w:t>
+      </w:r>
+      <w:r>
+        <w:t>Long Trail</w:t>
+      </w:r>
+      <w:r>
+        <w:t xml:space="preserve"> </w:t>
+      </w:r>
+      <w:r>
+        <w:t>climbs up</w:t>
+      </w:r>
+      <w:r>
+        <w:t xml:space="preserve"> just to the left of the </w:t>
+      </w:r>
+      <w:r>
+        <w:t>A</w:t>
+      </w:r>
+      <w:r>
+        <w:t xml:space="preserve">dams </w:t>
+      </w:r>
+      <w:r>
+        <w:t>A</w:t>
+      </w:r>
+      <w:r>
+        <w:t xml:space="preserve">pple and </w:t>
+      </w:r>
+      <w:r>
+        <w:t xml:space="preserve">then </w:t>
+      </w:r>
+      <w:r>
+        <w:t xml:space="preserve">heads </w:t>
+      </w:r>
+      <w:r>
+        <w:t>to</w:t>
+      </w:r>
+      <w:r>
+        <w:t xml:space="preserve"> the </w:t>
+      </w:r>
+      <w:r>
+        <w:t>C</w:t>
+      </w:r>
+      <w:r>
+        <w:t>hin.</w:t>
+      </w:r>
+      <w:r>
+        <w:t xml:space="preserve"> The last third of a mile is above the tree line and consists of</w:t>
+      </w:r>
+      <w:r>
+        <w:t xml:space="preserve"> </w:t>
+      </w:r>
+      <w:r>
+        <w:t>third</w:t>
+      </w:r>
+      <w:r>
+        <w:t xml:space="preserve"> class scrambling to the summit.  </w:t>
+      </w:r>
+      <w:r>
+        <w:t>This</w:t>
+      </w:r>
+      <w:r>
+        <w:t xml:space="preserve"> zone above tree line </w:t>
+      </w:r>
+      <w:r>
+        <w:t>is one of the few places in Vermont where alpine tundra can be found.</w:t>
+      </w:r>
+      <w:r>
+        <w:t xml:space="preserve">  </w:t>
       </w:r>
       <w:r>
         <w:t xml:space="preserve">The </w:t>
       </w:r>
       <w:r>
-        <w:t xml:space="preserve">classic </w:t>
-      </w:r>
-      <w:r>
-        <w:t>Long Trail is the oldest long-distance trail in the United States.  The full trail runs 273 miles through Vermont from the US/Canada Border</w:t>
-      </w:r>
-      <w:r>
-        <w:t xml:space="preserve"> </w:t>
-      </w:r>
-      <w:r>
-        <w:t>to</w:t>
-      </w:r>
-      <w:r>
-        <w:t xml:space="preserve"> </w:t>
-      </w:r>
-      <w:r>
-        <w:t>VT</w:t>
-      </w:r>
-      <w:r>
-        <w:t>/MA</w:t>
-      </w:r>
-      <w:r>
-        <w:t xml:space="preserve"> state line </w:t>
-      </w:r>
-      <w:r>
-        <w:t>following</w:t>
-      </w:r>
-      <w:r>
-        <w:t xml:space="preserve"> the main ridge of the Green </w:t>
-      </w:r>
-      <w:r>
-        <w:t>Mountains and crossing over Mount Mansfield</w:t>
-      </w:r>
-      <w:r>
-        <w:t xml:space="preserve">.   </w:t>
-      </w:r>
-    </w:p>
-    <w:p>
-      <w:r>
-        <w:t xml:space="preserve">The ridgeline of Mount Mansfield is said to resemble a human face.  </w:t>
-      </w:r>
-      <w:r>
-        <w:t>W</w:t>
-      </w:r>
-      <w:r>
-        <w:t xml:space="preserve">hen viewed </w:t>
-      </w:r>
-      <w:r>
-        <w:t>looking at its west aspect</w:t>
-      </w:r>
-      <w:r>
-        <w:t xml:space="preserve"> </w:t>
-      </w:r>
-      <w:r>
-        <w:t>i</w:t>
-      </w:r>
-      <w:r>
-        <w:t>ts prominent features</w:t>
-      </w:r>
-      <w:r>
-        <w:t>, from right to left,</w:t>
-      </w:r>
-      <w:r>
-        <w:t xml:space="preserve"> </w:t>
-      </w:r>
-      <w:r>
-        <w:t>are named</w:t>
-      </w:r>
-      <w:r>
-        <w:t xml:space="preserve"> Adams Apple (4,060</w:t>
-      </w:r>
-      <w:r>
-        <w:t xml:space="preserve"> ft.</w:t>
-      </w:r>
-      <w:r>
-        <w:t>), Chin (4,393</w:t>
-      </w:r>
-      <w:r>
-        <w:t xml:space="preserve"> ft. -</w:t>
-      </w:r>
-      <w:r>
-        <w:t xml:space="preserve"> highest point), Nose (4,062</w:t>
-      </w:r>
-      <w:r>
-        <w:t xml:space="preserve"> ft.</w:t>
-      </w:r>
-      <w:r>
-        <w:t>) and Forehead (3,940</w:t>
-      </w:r>
-      <w:r>
-        <w:t xml:space="preserve"> ft.</w:t>
-      </w:r>
-      <w:r>
-        <w:t>).</w:t>
-      </w:r>
-      <w:r>
-        <w:t xml:space="preserve">   The </w:t>
+        <w:t>alpine tundra</w:t>
+      </w:r>
+      <w:r>
+        <w:t xml:space="preserve"> community of plants, considered remnants of the last ice age, only live in cold, windy, treeless environments, and are more typically found at elevations</w:t>
+      </w:r>
+      <w:r>
+        <w:t xml:space="preserve"> higher than the mountains of Vermont</w:t>
+      </w:r>
+      <w:r>
+        <w:t>.  With only 275 acres of alpine tundra remaining in Vermont these rare plants are endangered, and as such a top Mount Mansfield the alpine tundra is often roped off, and hikers are asked to stick to hard surfaces.</w:t>
+      </w:r>
+    </w:p>
+    <w:p>
+      <w:r>
+        <w:t>Following a leisurely</w:t>
+      </w:r>
+      <w:r>
+        <w:t xml:space="preserve"> “</w:t>
+      </w:r>
+      <w:r>
+        <w:t>complimentary</w:t>
+      </w:r>
+      <w:r>
+        <w:t>”</w:t>
+      </w:r>
+      <w:r>
+        <w:t xml:space="preserve"> </w:t>
+      </w:r>
+      <w:r>
+        <w:t>motel breakfast</w:t>
+      </w:r>
+      <w:r>
+        <w:t xml:space="preserve"> that was both generous and tasty, </w:t>
+      </w:r>
+      <w:r>
+        <w:t>I made my way to the Stowe Mountain Ski Resort</w:t>
+      </w:r>
+      <w:r>
+        <w:t xml:space="preserve">.  After </w:t>
+      </w:r>
+      <w:r>
+        <w:t xml:space="preserve">initially </w:t>
+      </w:r>
+      <w:r>
+        <w:t>driving by</w:t>
+      </w:r>
+      <w:r>
+        <w:t xml:space="preserve"> the </w:t>
       </w:r>
       <w:r>
         <w:t>Long Trail</w:t>
       </w:r>
       <w:r>
-        <w:t xml:space="preserve"> </w:t>
-      </w:r>
-      <w:r>
-        <w:t>climbs up</w:t>
-      </w:r>
-      <w:r>
-        <w:t xml:space="preserve"> just to the left of the </w:t>
-      </w:r>
-      <w:r>
-        <w:t>A</w:t>
-      </w:r>
-      <w:r>
-        <w:t xml:space="preserve">dams </w:t>
-      </w:r>
-      <w:r>
-        <w:t>A</w:t>
-      </w:r>
-      <w:r>
-        <w:t xml:space="preserve">pple and </w:t>
-      </w:r>
-      <w:r>
-        <w:t xml:space="preserve">then </w:t>
-      </w:r>
-      <w:r>
-        <w:t xml:space="preserve">heads </w:t>
-      </w:r>
-      <w:r>
-        <w:t>to</w:t>
-      </w:r>
-      <w:r>
-        <w:t xml:space="preserve"> the </w:t>
-      </w:r>
-      <w:r>
-        <w:t>C</w:t>
-      </w:r>
-      <w:r>
-        <w:t>hin.</w:t>
-      </w:r>
-      <w:r>
-        <w:t xml:space="preserve"> The last third of a mile is above the tree line and consists of</w:t>
-      </w:r>
-      <w:r>
-        <w:t xml:space="preserve"> </w:t>
-      </w:r>
-      <w:r>
-        <w:t>third</w:t>
-      </w:r>
-      <w:r>
-        <w:t xml:space="preserve"> class scrambling to the summit.  </w:t>
-      </w:r>
-      <w:r>
-        <w:t>This</w:t>
-      </w:r>
-      <w:r>
-        <w:t xml:space="preserve"> zone above tree line </w:t>
-      </w:r>
-      <w:r>
-        <w:t>is one of the few places in Vermont where alpine tundra can be found.</w:t>
-      </w:r>
-      <w:r>
-        <w:t xml:space="preserve">  </w:t>
-      </w:r>
-      <w:r>
-        <w:t xml:space="preserve">The </w:t>
-      </w:r>
-      <w:r>
-        <w:t>alpine tundra</w:t>
-      </w:r>
-      <w:r>
-        <w:t xml:space="preserve"> community of plants, considered remnants of the last ice age, only live in cold, windy, treeless environments, and are more typically found at elevations</w:t>
-      </w:r>
-      <w:r>
-        <w:t xml:space="preserve"> higher than the mountains of Vermont</w:t>
-      </w:r>
-      <w:r>
-        <w:t>.  With only 275 acres of alpine tundra remaining in Vermont these rare plants are endangered, and as such a top Mount Mansfield the alpine tundra is often roped off, and hikers are asked to stick to hard surfaces.</w:t>
-      </w:r>
-    </w:p>
-    <w:p>
-      <w:r>
-        <w:t>Following a leisurely</w:t>
-      </w:r>
-      <w:r>
-        <w:t xml:space="preserve"> “</w:t>
-      </w:r>
-      <w:r>
-        <w:t>complimentary</w:t>
-      </w:r>
-      <w:r>
-        <w:t>”</w:t>
-      </w:r>
-      <w:r>
-        <w:t xml:space="preserve"> </w:t>
-      </w:r>
-      <w:r>
-        <w:t>motel breakfast</w:t>
-      </w:r>
-      <w:r>
-        <w:t xml:space="preserve"> that was both generous and tasty, </w:t>
-      </w:r>
-      <w:r>
-        <w:t>I made my way to the Stowe Mountain Ski Resort located on Mount Mansfield</w:t>
-      </w:r>
-      <w:r>
-        <w:t xml:space="preserve">.  After </w:t>
-      </w:r>
-      <w:r>
-        <w:t xml:space="preserve">initially </w:t>
-      </w:r>
-      <w:r>
-        <w:t>driving by</w:t>
-      </w:r>
-      <w:r>
-        <w:t xml:space="preserve"> the </w:t>
-      </w:r>
-      <w:r>
-        <w:t>Long Trail</w:t>
-      </w:r>
-      <w:r>
         <w:t xml:space="preserve"> trailhead</w:t>
       </w:r>
       <w:r>
@@ -3746,10 +3803,7 @@
         <w:t xml:space="preserve"> </w:t>
       </w:r>
       <w:r>
-        <w:t>g</w:t>
-      </w:r>
-      <w:r>
-        <w:t xml:space="preserve">ondola </w:t>
+        <w:t xml:space="preserve">gondola </w:t>
       </w:r>
       <w:r>
         <w:t>at an elevation of 1,600 feet</w:t>
@@ -4029,88 +4083,141 @@
         <w:t>all</w:t>
       </w:r>
       <w:r>
+        <w:t>, upon reaching the top of Vermont,</w:t>
+      </w:r>
+      <w:r>
+        <w:t xml:space="preserve"> two and a quarter hours</w:t>
+      </w:r>
+      <w:r>
+        <w:t xml:space="preserve"> had passed since I started hiking.  The steep</w:t>
+      </w:r>
+      <w:r>
+        <w:t xml:space="preserve"> </w:t>
+      </w:r>
+      <w:r>
+        <w:t>2.3-mile</w:t>
+      </w:r>
+      <w:r>
+        <w:t xml:space="preserve"> hike on average had risen over 1,200 vertical feet per mile.  </w:t>
+      </w:r>
+      <w:r>
+        <w:t>N</w:t>
+      </w:r>
+      <w:r>
+        <w:t xml:space="preserve">ot being used to </w:t>
+      </w:r>
+      <w:r>
+        <w:t xml:space="preserve">the </w:t>
+      </w:r>
+      <w:r>
+        <w:t xml:space="preserve">humidity my </w:t>
+      </w:r>
+      <w:r>
+        <w:t>t</w:t>
+      </w:r>
+      <w:r>
+        <w:t xml:space="preserve">-shirt was completely soaked </w:t>
+      </w:r>
+      <w:r>
+        <w:t>with</w:t>
+      </w:r>
+      <w:r>
+        <w:t xml:space="preserve"> </w:t>
+      </w:r>
+      <w:r>
+        <w:t xml:space="preserve">perspiration.  </w:t>
+      </w:r>
+      <w:r>
+        <w:t>D</w:t>
+      </w:r>
+      <w:r>
+        <w:t xml:space="preserve">espite the warm summit </w:t>
+      </w:r>
+      <w:r>
+        <w:t>temperatures,</w:t>
+      </w:r>
+      <w:r>
+        <w:t xml:space="preserve"> I removed my wet </w:t>
+      </w:r>
+      <w:r>
+        <w:t>t-</w:t>
+      </w:r>
+      <w:r>
+        <w:t xml:space="preserve">shirt </w:t>
+      </w:r>
+      <w:r>
+        <w:t xml:space="preserve">replacing it with </w:t>
+      </w:r>
+      <w:r>
+        <w:t>my</w:t>
+      </w:r>
+      <w:r>
+        <w:t xml:space="preserve"> warmer</w:t>
+      </w:r>
+      <w:r>
+        <w:t xml:space="preserve"> long-sleeve</w:t>
+      </w:r>
+      <w:r>
+        <w:t xml:space="preserve"> fleece shirt</w:t>
+      </w:r>
+      <w:r>
+        <w:t>.</w:t>
+      </w:r>
+    </w:p>
+    <w:p>
+      <w:r>
+        <w:t>The summit offered</w:t>
+      </w:r>
+      <w:r>
+        <w:t xml:space="preserve"> views westward over Lake Champlain to the Adirondacks, eastward over the Connecticut River valley to the White Mountains</w:t>
+      </w:r>
+      <w:r>
+        <w:t xml:space="preserve"> (home of </w:t>
+      </w:r>
+      <w:r>
+        <w:t>Mount Washington</w:t>
+      </w:r>
+      <w:r>
+        <w:t xml:space="preserve"> NH)</w:t>
+      </w:r>
+      <w:r>
+        <w:t>, and northward into Canada.</w:t>
+      </w:r>
+      <w:r>
+        <w:t xml:space="preserve"> </w:t>
+      </w:r>
+      <w:r>
+        <w:t>As I took in the view</w:t>
+      </w:r>
+      <w:r>
         <w:t xml:space="preserve">, </w:t>
       </w:r>
       <w:r>
-        <w:t>upon reaching the top of Vermont</w:t>
-      </w:r>
-      <w:r>
-        <w:t>,</w:t>
-      </w:r>
-      <w:r>
-        <w:t xml:space="preserve"> two and a quarter hours</w:t>
-      </w:r>
-      <w:r>
-        <w:t xml:space="preserve"> had passed since I started hiking.  The steep</w:t>
-      </w:r>
-      <w:r>
-        <w:t xml:space="preserve"> </w:t>
-      </w:r>
-      <w:r>
-        <w:t>2.3-mile</w:t>
-      </w:r>
-      <w:r>
-        <w:t xml:space="preserve"> hike on average had risen over 1,200 vertical feet per mile.  </w:t>
-      </w:r>
-      <w:r>
-        <w:t>N</w:t>
-      </w:r>
-      <w:r>
-        <w:t xml:space="preserve">ot being used to </w:t>
+        <w:t xml:space="preserve">I </w:t>
+      </w:r>
+      <w:r>
+        <w:t>chatted with another hiker</w:t>
+      </w:r>
+      <w:r>
+        <w:t xml:space="preserve"> and </w:t>
+      </w:r>
+      <w:r>
+        <w:t xml:space="preserve">confirmed what I hoped, </w:t>
       </w:r>
       <w:r>
         <w:t xml:space="preserve">the </w:t>
       </w:r>
       <w:r>
-        <w:t xml:space="preserve">humidity my </w:t>
-      </w:r>
-      <w:r>
-        <w:t>t</w:t>
-      </w:r>
-      <w:r>
-        <w:t xml:space="preserve">-shirt was completely soaked </w:t>
-      </w:r>
-      <w:r>
-        <w:t>with</w:t>
-      </w:r>
-      <w:r>
-        <w:t xml:space="preserve"> </w:t>
-      </w:r>
-      <w:r>
-        <w:t xml:space="preserve">perspiration.  </w:t>
-      </w:r>
-      <w:r>
-        <w:t>D</w:t>
-      </w:r>
-      <w:r>
-        <w:t xml:space="preserve">espite the warm summit </w:t>
-      </w:r>
-      <w:r>
-        <w:t>temperatures,</w:t>
-      </w:r>
-      <w:r>
-        <w:t xml:space="preserve"> I removed my wet </w:t>
-      </w:r>
-      <w:r>
-        <w:t>t-</w:t>
-      </w:r>
-      <w:r>
-        <w:t xml:space="preserve">shirt </w:t>
-      </w:r>
-      <w:r>
-        <w:t xml:space="preserve">replacing it with </w:t>
-      </w:r>
-      <w:r>
-        <w:t>my</w:t>
-      </w:r>
-      <w:r>
-        <w:t xml:space="preserve"> warmer</w:t>
-      </w:r>
-      <w:r>
-        <w:t xml:space="preserve"> long-sleeve</w:t>
-      </w:r>
-      <w:r>
-        <w:t xml:space="preserve"> fleece shirt</w:t>
+        <w:t>g</w:t>
+      </w:r>
+      <w:r>
+        <w:t>ondola</w:t>
+      </w:r>
+      <w:r>
+        <w:t xml:space="preserve"> only charged uphill riders but was free of charge to ride down the</w:t>
+      </w:r>
+      <w:r>
+        <w:t xml:space="preserve"> mountain</w:t>
       </w:r>
       <w:r>
         <w:t>.</w:t>
@@ -4118,101 +4225,42 @@
     </w:p>
     <w:p>
       <w:r>
-        <w:t>The summit offered</w:t>
-      </w:r>
-      <w:r>
-        <w:t xml:space="preserve"> views westward over Lake Champlain to the Adirondacks, eastward over the Connecticut River valley to the White Mountains</w:t>
-      </w:r>
-      <w:r>
-        <w:t xml:space="preserve"> (home of </w:t>
-      </w:r>
-      <w:r>
-        <w:t>Mount Washington</w:t>
-      </w:r>
-      <w:r>
-        <w:t xml:space="preserve"> NH)</w:t>
-      </w:r>
-      <w:r>
-        <w:t>, and northward into Canada.</w:t>
-      </w:r>
-      <w:r>
-        <w:t xml:space="preserve"> </w:t>
-      </w:r>
-      <w:r>
-        <w:t>As I took in the view</w:t>
-      </w:r>
-      <w:r>
-        <w:t xml:space="preserve">, </w:t>
-      </w:r>
-      <w:r>
-        <w:t xml:space="preserve">I </w:t>
-      </w:r>
-      <w:r>
-        <w:t>chatted with another hiker</w:t>
-      </w:r>
-      <w:r>
-        <w:t xml:space="preserve"> and </w:t>
-      </w:r>
-      <w:r>
-        <w:t xml:space="preserve">confirmed what I hoped, </w:t>
-      </w:r>
-      <w:r>
-        <w:t xml:space="preserve">the </w:t>
+        <w:t xml:space="preserve">When I was ready to </w:t>
+      </w:r>
+      <w:r>
+        <w:t>descend,</w:t>
+      </w:r>
+      <w:r>
+        <w:t xml:space="preserve"> I hiked </w:t>
+      </w:r>
+      <w:r>
+        <w:t>south</w:t>
+      </w:r>
+      <w:r>
+        <w:t xml:space="preserve"> about a third of a mile, </w:t>
+      </w:r>
+      <w:r>
+        <w:t xml:space="preserve">still </w:t>
+      </w:r>
+      <w:r>
+        <w:t>along the Long Trail, to a sign that pointed east</w:t>
+      </w:r>
+      <w:r>
+        <w:t xml:space="preserve"> indicating the Cliff Trail</w:t>
+      </w:r>
+      <w:r>
+        <w:t xml:space="preserve">.  </w:t>
+      </w:r>
+      <w:r>
+        <w:t>From there d</w:t>
+      </w:r>
+      <w:r>
+        <w:t xml:space="preserve">own to the </w:t>
       </w:r>
       <w:r>
         <w:t>g</w:t>
       </w:r>
       <w:r>
-        <w:t>ondola</w:t>
-      </w:r>
-      <w:r>
-        <w:t xml:space="preserve"> only charged uphill riders but was free of charge to ride down the</w:t>
-      </w:r>
-      <w:r>
-        <w:t xml:space="preserve"> mountain</w:t>
-      </w:r>
-      <w:r>
-        <w:t>.</w:t>
-      </w:r>
-    </w:p>
-    <w:p>
-      <w:r>
-        <w:t xml:space="preserve">When I was ready to </w:t>
-      </w:r>
-      <w:r>
-        <w:t>descend,</w:t>
-      </w:r>
-      <w:r>
-        <w:t xml:space="preserve"> I hiked </w:t>
-      </w:r>
-      <w:r>
-        <w:t>south</w:t>
-      </w:r>
-      <w:r>
-        <w:t xml:space="preserve"> about a third of a mile, </w:t>
-      </w:r>
-      <w:r>
-        <w:t xml:space="preserve">still </w:t>
-      </w:r>
-      <w:r>
-        <w:t>along the Long Trail, to a sign that pointed east</w:t>
-      </w:r>
-      <w:r>
-        <w:t xml:space="preserve"> indicating the Cliff Trail</w:t>
-      </w:r>
-      <w:r>
-        <w:t xml:space="preserve">.  </w:t>
-      </w:r>
-      <w:r>
-        <w:t>From there d</w:t>
-      </w:r>
-      <w:r>
-        <w:t xml:space="preserve">own to the </w:t>
-      </w:r>
-      <w:r>
-        <w:t>g</w:t>
-      </w:r>
-      <w:r>
         <w:t>ondola consist</w:t>
       </w:r>
       <w:r>
@@ -4300,10 +4348,7 @@
         <w:t xml:space="preserve"> the</w:t>
       </w:r>
       <w:r>
-        <w:t xml:space="preserve"> </w:t>
-      </w:r>
-      <w:r>
-        <w:t xml:space="preserve">last third of a mile to the summit from Taft </w:t>
+        <w:t xml:space="preserve"> last third of a mile to the summit from Taft </w:t>
       </w:r>
       <w:r>
         <w:t xml:space="preserve">lodge. </w:t>
@@ -4315,10 +4360,13 @@
         <w:t>Overall, f</w:t>
       </w:r>
       <w:r>
-        <w:t>rom the s</w:t>
-      </w:r>
-      <w:r>
-        <w:t xml:space="preserve">ummit to </w:t>
+        <w:t xml:space="preserve">rom the </w:t>
+      </w:r>
+      <w:r>
+        <w:t>Chin</w:t>
+      </w:r>
+      <w:r>
+        <w:t xml:space="preserve"> to </w:t>
       </w:r>
       <w:r>
         <w:t>the g</w:t>

--- a/Walter/TripReports/Book_21_30.docx
+++ b/Walter/TripReports/Book_21_30.docx
@@ -280,7 +280,13 @@
         <w:t xml:space="preserve">took off.  I knew then Portland was </w:t>
       </w:r>
       <w:r>
-        <w:t xml:space="preserve">my type of city still having a </w:t>
+        <w:t xml:space="preserve">my type of city </w:t>
+      </w:r>
+      <w:r>
+        <w:t xml:space="preserve">- </w:t>
+      </w:r>
+      <w:r>
+        <w:t xml:space="preserve">still having a </w:t>
       </w:r>
       <w:r>
         <w:t xml:space="preserve">tinge </w:t>
@@ -292,7 +298,7 @@
         <w:t>rural</w:t>
       </w:r>
       <w:r>
-        <w:t>ness remaining</w:t>
+        <w:t>ness</w:t>
       </w:r>
       <w:r>
         <w:t>.</w:t>
@@ -486,6 +492,9 @@
         <w:t xml:space="preserve"> miles to Baxter State Park</w:t>
       </w:r>
       <w:r>
+        <w:t>,</w:t>
+      </w:r>
+      <w:r>
         <w:t xml:space="preserve"> home </w:t>
       </w:r>
       <w:r>
@@ -515,7 +524,13 @@
         <w:t xml:space="preserve"> from Baxter State Park </w:t>
       </w:r>
       <w:r>
-        <w:t xml:space="preserve">to Millinocket I </w:t>
+        <w:t>to Millinocket</w:t>
+      </w:r>
+      <w:r>
+        <w:t>,</w:t>
+      </w:r>
+      <w:r>
+        <w:t xml:space="preserve"> I </w:t>
       </w:r>
       <w:r>
         <w:t>stopped at</w:t>
@@ -696,7 +711,13 @@
         <w:t>the pa</w:t>
       </w:r>
       <w:r>
-        <w:t>rk only allows in as many car as there is parking for.  Even reserved parking spot</w:t>
+        <w:t xml:space="preserve">rk </w:t>
+      </w:r>
+      <w:r>
+        <w:t>restricts the number of car entries to available parking</w:t>
+      </w:r>
+      <w:r>
+        <w:t>.  Even reserved parking spot</w:t>
       </w:r>
       <w:r>
         <w:t>s</w:t>
@@ -711,7 +732,13 @@
         <w:t xml:space="preserve"> </w:t>
       </w:r>
       <w:r>
-        <w:t xml:space="preserve">until 7:00 a.m. </w:t>
+        <w:t>until 7:00 a.m.</w:t>
+      </w:r>
+      <w:r>
+        <w:t>,</w:t>
+      </w:r>
+      <w:r>
+        <w:t xml:space="preserve"> </w:t>
       </w:r>
       <w:r>
         <w:t xml:space="preserve">so I was pleased </w:t>
@@ -731,7 +758,13 @@
         <w:t>30-minute</w:t>
       </w:r>
       <w:r>
-        <w:t xml:space="preserve"> wait allowed me time </w:t>
+        <w:t xml:space="preserve"> wait</w:t>
+      </w:r>
+      <w:r>
+        <w:t xml:space="preserve"> until the gate opened</w:t>
+      </w:r>
+      <w:r>
+        <w:t xml:space="preserve"> allowed me time </w:t>
       </w:r>
       <w:r>
         <w:t>to eat</w:t>
@@ -740,7 +773,13 @@
         <w:t xml:space="preserve"> breakfast</w:t>
       </w:r>
       <w:r>
-        <w:t xml:space="preserve"> as I </w:t>
+        <w:t xml:space="preserve"> </w:t>
+      </w:r>
+      <w:r>
+        <w:t>and</w:t>
+      </w:r>
+      <w:r>
+        <w:t xml:space="preserve"> </w:t>
       </w:r>
       <w:r>
         <w:t>put</w:t>
@@ -773,7 +812,13 @@
         <w:t>e</w:t>
       </w:r>
       <w:r>
-        <w:t xml:space="preserve"> keeping its speed under 20 mph I arrived</w:t>
+        <w:t xml:space="preserve"> keeping its speed under 20 mph</w:t>
+      </w:r>
+      <w:r>
+        <w:t>,</w:t>
+      </w:r>
+      <w:r>
+        <w:t xml:space="preserve"> I arrived</w:t>
       </w:r>
       <w:r>
         <w:t xml:space="preserve"> with</w:t>
@@ -998,7 +1043,7 @@
         <w:t xml:space="preserve">, </w:t>
       </w:r>
       <w:r>
-        <w:t xml:space="preserve">as I was reaching tree line, </w:t>
+        <w:t xml:space="preserve">as I was reaching tree line </w:t>
       </w:r>
       <w:r>
         <w:t>I heard voices behind me</w:t>
@@ -1126,7 +1171,13 @@
         <w:t xml:space="preserve"> as I discovered the ridge to be, </w:t>
       </w:r>
       <w:r>
-        <w:t>I thought it might move fittingly be named</w:t>
+        <w:t xml:space="preserve">I thought it might </w:t>
+      </w:r>
+      <w:r>
+        <w:t>as</w:t>
+      </w:r>
+      <w:r>
+        <w:t xml:space="preserve"> fittingly be named</w:t>
       </w:r>
       <w:r>
         <w:t xml:space="preserve"> the “Serrated” Knife Edge.</w:t>
@@ -1143,55 +1194,31 @@
         <w:t>.</w:t>
       </w:r>
       <w:r>
-        <w:t xml:space="preserve"> Upon attaining Baxter Peak, i</w:t>
-      </w:r>
-      <w:r>
-        <w:t xml:space="preserve">t had taken me </w:t>
-      </w:r>
-      <w:r>
-        <w:t>three</w:t>
-      </w:r>
-      <w:r>
-        <w:t xml:space="preserve"> hours and </w:t>
-      </w:r>
-      <w:r>
-        <w:t>ten</w:t>
-      </w:r>
-      <w:r>
-        <w:t xml:space="preserve"> minutes</w:t>
-      </w:r>
-      <w:r>
-        <w:t xml:space="preserve"> from the parking lot</w:t>
-      </w:r>
-      <w:r>
-        <w:t xml:space="preserve"> - </w:t>
-      </w:r>
-      <w:r>
-        <w:t>the time</w:t>
-      </w:r>
-      <w:r>
-        <w:t xml:space="preserve"> was</w:t>
-      </w:r>
-      <w:r>
-        <w:t xml:space="preserve"> a few minutes </w:t>
-      </w:r>
-      <w:r>
-        <w:t>shy of</w:t>
-      </w:r>
-      <w:r>
-        <w:t xml:space="preserve"> </w:t>
-      </w:r>
-      <w:r>
-        <w:t>10</w:t>
+        <w:t xml:space="preserve"> </w:t>
+      </w:r>
+      <w:r>
+        <w:t>Overall, i</w:t>
+      </w:r>
+      <w:r>
+        <w:t>t took me three hours and ten minutes to reach Baxter Peak from the parking lot</w:t>
+      </w:r>
+      <w:r>
+        <w:t>; arriving</w:t>
+      </w:r>
+      <w:r>
+        <w:t xml:space="preserve"> a few minutes shy of 10</w:t>
       </w:r>
       <w:r>
         <w:t xml:space="preserve">:00 </w:t>
       </w:r>
       <w:r>
-        <w:t>a.m</w:t>
-      </w:r>
-      <w:r>
-        <w:t xml:space="preserve">.  </w:t>
+        <w:t>a.m.</w:t>
+      </w:r>
+      <w:r>
+        <w:t xml:space="preserve"> </w:t>
+      </w:r>
+      <w:r>
+        <w:t xml:space="preserve"> </w:t>
       </w:r>
       <w:r>
         <w:t>It had been</w:t>
@@ -1528,41 +1555,44 @@
     </w:p>
     <w:p>
       <w:r>
+        <w:t xml:space="preserve">Mounted on the face of a large lichen </w:t>
+      </w:r>
+      <w:r>
+        <w:t>spotted</w:t>
+      </w:r>
+      <w:r>
+        <w:t xml:space="preserve"> rock </w:t>
+      </w:r>
+      <w:r>
+        <w:t xml:space="preserve">was a </w:t>
+      </w:r>
+      <w:r>
+        <w:t>metal plaque</w:t>
+      </w:r>
+      <w:r>
+        <w:t xml:space="preserve">. The host rock was effectively </w:t>
+      </w:r>
+      <w:r>
+        <w:t xml:space="preserve">camouflaged amongst a jumble of </w:t>
+      </w:r>
+      <w:r>
+        <w:t>similar rocks</w:t>
+      </w:r>
+      <w:r>
+        <w:t xml:space="preserve">, so it was only by </w:t>
+      </w:r>
+      <w:r>
+        <w:t>luck</w:t>
+      </w:r>
+      <w:r>
+        <w:t xml:space="preserve"> that I happened upon it</w:t>
+      </w:r>
+      <w:r>
+        <w:t xml:space="preserve">.  Located </w:t>
+      </w:r>
+      <w:r>
         <w:lastRenderedPageBreak/>
-        <w:t xml:space="preserve">Mounted on the face of a large lichen </w:t>
-      </w:r>
-      <w:r>
-        <w:t>spotted</w:t>
-      </w:r>
-      <w:r>
-        <w:t xml:space="preserve"> rock </w:t>
-      </w:r>
-      <w:r>
-        <w:t xml:space="preserve">was a </w:t>
-      </w:r>
-      <w:r>
-        <w:t>metal plaque</w:t>
-      </w:r>
-      <w:r>
-        <w:t xml:space="preserve">. The host rock was effectively </w:t>
-      </w:r>
-      <w:r>
-        <w:t xml:space="preserve">camouflaged amongst a jumble of </w:t>
-      </w:r>
-      <w:r>
-        <w:t>similar rocks</w:t>
-      </w:r>
-      <w:r>
-        <w:t xml:space="preserve">, so it was only by </w:t>
-      </w:r>
-      <w:r>
-        <w:t>luck</w:t>
-      </w:r>
-      <w:r>
-        <w:t xml:space="preserve"> that I happened upon it</w:t>
-      </w:r>
-      <w:r>
-        <w:t xml:space="preserve">.  Located a </w:t>
+        <w:t xml:space="preserve">a </w:t>
       </w:r>
       <w:r>
         <w:t>few yards south of the large brown sign</w:t>
@@ -1571,7 +1601,13 @@
         <w:t xml:space="preserve"> the plaque likewise announced the point as Baxter Peak.</w:t>
       </w:r>
       <w:r>
-        <w:t xml:space="preserve">  The plaque also explained that Katahdin and surrounding land was donated to the state of Maine in 1931 by former governor </w:t>
+        <w:t xml:space="preserve">  The plaque also explained that Katahdin and </w:t>
+      </w:r>
+      <w:r>
+        <w:t xml:space="preserve">the </w:t>
+      </w:r>
+      <w:r>
+        <w:t xml:space="preserve">surrounding land was donated to the state of Maine in 1931 by former governor </w:t>
       </w:r>
       <w:r>
         <w:t>Percival P. Baxter</w:t>
@@ -1654,7 +1690,13 @@
         <w:t>a</w:t>
       </w:r>
       <w:r>
-        <w:t xml:space="preserve"> 2000 plus mile</w:t>
+        <w:t xml:space="preserve"> 2</w:t>
+      </w:r>
+      <w:r>
+        <w:t>,</w:t>
+      </w:r>
+      <w:r>
+        <w:t>000 plus mile</w:t>
       </w:r>
       <w:r>
         <w:t xml:space="preserve"> </w:t>
@@ -1719,7 +1761,13 @@
         <w:t xml:space="preserve">.  From there I </w:t>
       </w:r>
       <w:r>
-        <w:t>proceed up to Hamlin Peak</w:t>
+        <w:t>proceed</w:t>
+      </w:r>
+      <w:r>
+        <w:t>ed</w:t>
+      </w:r>
+      <w:r>
+        <w:t xml:space="preserve"> up to Hamlin Peak</w:t>
       </w:r>
       <w:r>
         <w:t xml:space="preserve">.  I </w:t>
@@ -1737,7 +1785,16 @@
         <w:t xml:space="preserve"> </w:t>
       </w:r>
       <w:r>
-        <w:t>one and a third miles where I next followed the</w:t>
+        <w:t xml:space="preserve">one and a third miles </w:t>
+      </w:r>
+      <w:r>
+        <w:t>and then</w:t>
+      </w:r>
+      <w:r>
+        <w:t xml:space="preserve"> </w:t>
+      </w:r>
+      <w:r>
+        <w:t>followed the</w:t>
       </w:r>
       <w:r>
         <w:t xml:space="preserve"> North Basin Cut</w:t>
@@ -1784,7 +1841,16 @@
         <w:t>and twenty minutes</w:t>
       </w:r>
       <w:r>
-        <w:t xml:space="preserve"> and covered just shy of seven miles.</w:t>
+        <w:t xml:space="preserve">, </w:t>
+      </w:r>
+      <w:r>
+        <w:t>cover</w:t>
+      </w:r>
+      <w:r>
+        <w:t>ing</w:t>
+      </w:r>
+      <w:r>
+        <w:t xml:space="preserve"> just shy of seven miles.</w:t>
       </w:r>
       <w:r>
         <w:t xml:space="preserve"> </w:t>
@@ -1832,13 +1898,19 @@
         <w:t xml:space="preserve">.  </w:t>
       </w:r>
       <w:r>
-        <w:t xml:space="preserve">Katahdin is a </w:t>
-      </w:r>
-      <w:r>
-        <w:t>majestic</w:t>
-      </w:r>
-      <w:r>
-        <w:t xml:space="preserve"> mountain</w:t>
+        <w:t>Katahdin is a</w:t>
+      </w:r>
+      <w:r>
+        <w:t>n</w:t>
+      </w:r>
+      <w:r>
+        <w:t xml:space="preserve"> </w:t>
+      </w:r>
+      <w:r>
+        <w:t xml:space="preserve">impressive </w:t>
+      </w:r>
+      <w:r>
+        <w:t>mountain</w:t>
       </w:r>
       <w:r>
         <w:t xml:space="preserve"> which provided </w:t>
@@ -1866,7 +1938,19 @@
           <w:rPr>
             <w:rStyle w:val="Hyperlink"/>
           </w:rPr>
-          <w:t>https://photos.app.goo.gl/aSewQtkn5EPPhB1z5</w:t>
+          <w:t>https://phot</w:t>
+        </w:r>
+        <w:r>
+          <w:rPr>
+            <w:rStyle w:val="Hyperlink"/>
+          </w:rPr>
+          <w:t>o</w:t>
+        </w:r>
+        <w:r>
+          <w:rPr>
+            <w:rStyle w:val="Hyperlink"/>
+          </w:rPr>
+          <w:t>s.app.goo.gl/aSewQtkn5EPPhB1z5</w:t>
         </w:r>
       </w:hyperlink>
     </w:p>
@@ -2244,7 +2328,7 @@
           <w:noProof/>
         </w:rPr>
         <w:drawing>
-          <wp:anchor distT="0" distB="0" distL="114300" distR="114300" simplePos="0" relativeHeight="251660288" behindDoc="0" locked="0" layoutInCell="1" allowOverlap="1" wp14:anchorId="72936A1B" wp14:editId="0C3AA434">
+          <wp:anchor distT="0" distB="0" distL="114300" distR="114300" simplePos="0" relativeHeight="251660288" behindDoc="0" locked="0" layoutInCell="1" allowOverlap="1" wp14:anchorId="72936A1B" wp14:editId="4EAF7BFD">
             <wp:simplePos x="0" y="0"/>
             <wp:positionH relativeFrom="margin">
               <wp:align>left</wp:align>
@@ -2252,8 +2336,8 @@
             <wp:positionV relativeFrom="paragraph">
               <wp:posOffset>13970</wp:posOffset>
             </wp:positionV>
-            <wp:extent cx="2590800" cy="1943100"/>
-            <wp:effectExtent l="0" t="0" r="0" b="0"/>
+            <wp:extent cx="2321560" cy="1741170"/>
+            <wp:effectExtent l="0" t="0" r="2540" b="0"/>
             <wp:wrapSquare wrapText="bothSides"/>
             <wp:docPr id="4" name="Picture 4" descr="A picture containing text, outdoor, tree, wooden&#10;&#10;Description automatically generated"/>
             <wp:cNvGraphicFramePr>
@@ -2281,7 +2365,7 @@
                   <pic:spPr>
                     <a:xfrm rot="10800000">
                       <a:off x="0" y="0"/>
-                      <a:ext cx="2590800" cy="1943100"/>
+                      <a:ext cx="2335756" cy="1751817"/>
                     </a:xfrm>
                     <a:prstGeom prst="rect">
                       <a:avLst/>
@@ -2406,7 +2490,28 @@
         <w:t xml:space="preserve">yards to a staircase leading to the summit.  </w:t>
       </w:r>
       <w:r>
-        <w:t>All said and done, from car to summit, required two and a half hours to scale the 4,250 vertical feet which was at least an hour quicker than I had heard the one-way hike needed.</w:t>
+        <w:t>All said and done,</w:t>
+      </w:r>
+      <w:r>
+        <w:t xml:space="preserve"> scaling</w:t>
+      </w:r>
+      <w:r>
+        <w:t xml:space="preserve"> the 4,250 vertical feet</w:t>
+      </w:r>
+      <w:r>
+        <w:t xml:space="preserve"> from car to summit, required two and a half hours</w:t>
+      </w:r>
+      <w:r>
+        <w:t xml:space="preserve"> - </w:t>
+      </w:r>
+      <w:r>
+        <w:t xml:space="preserve">an hour </w:t>
+      </w:r>
+      <w:r>
+        <w:t>shorter</w:t>
+      </w:r>
+      <w:r>
+        <w:t xml:space="preserve"> than I had heard the one-way hike needed.</w:t>
       </w:r>
     </w:p>
     <w:p>
@@ -2594,413 +2699,452 @@
         <w:t xml:space="preserve"> to me </w:t>
       </w:r>
       <w:r>
-        <w:t xml:space="preserve">told </w:t>
+        <w:t>mentioned</w:t>
+      </w:r>
+      <w:r>
+        <w:t xml:space="preserve"> he</w:t>
+      </w:r>
+      <w:r>
+        <w:t xml:space="preserve"> had</w:t>
+      </w:r>
+      <w:r>
+        <w:t xml:space="preserve"> just </w:t>
+      </w:r>
+      <w:r>
+        <w:t xml:space="preserve">come back </w:t>
+      </w:r>
+      <w:r>
+        <w:t xml:space="preserve">from hiking to the summit of Mount Washington, and </w:t>
+      </w:r>
+      <w:r>
+        <w:t xml:space="preserve">also </w:t>
+      </w:r>
+      <w:r>
+        <w:t xml:space="preserve">that he had </w:t>
+      </w:r>
+      <w:r>
+        <w:t>used</w:t>
+      </w:r>
+      <w:r>
+        <w:t xml:space="preserve"> an</w:t>
+      </w:r>
+      <w:r>
+        <w:t xml:space="preserve"> Auto Road</w:t>
+      </w:r>
+      <w:r>
+        <w:t xml:space="preserve"> shuttle</w:t>
+      </w:r>
+      <w:r>
+        <w:t xml:space="preserve"> for the return</w:t>
+      </w:r>
+      <w:r>
+        <w:t xml:space="preserve">.  I had </w:t>
+      </w:r>
+      <w:r>
+        <w:t xml:space="preserve">planned </w:t>
+      </w:r>
+      <w:r>
+        <w:t xml:space="preserve">to hike both up and down but </w:t>
+      </w:r>
+      <w:r>
+        <w:t xml:space="preserve">with rain </w:t>
+      </w:r>
+      <w:r>
+        <w:t xml:space="preserve">now </w:t>
+      </w:r>
+      <w:r>
+        <w:t xml:space="preserve">looking imminent, </w:t>
+      </w:r>
+      <w:r>
+        <w:t>I decided to enquire if a shuttle was even possible on short notice and this late in the day</w:t>
+      </w:r>
+      <w:r>
+        <w:t xml:space="preserve">.  </w:t>
+      </w:r>
+      <w:r>
+        <w:t xml:space="preserve">I </w:t>
+      </w:r>
+      <w:r>
+        <w:t xml:space="preserve">also felt it </w:t>
+      </w:r>
+      <w:r>
+        <w:t>would be nice to check out the Auto Road</w:t>
+      </w:r>
+      <w:r>
+        <w:t xml:space="preserve"> which has a long history</w:t>
+      </w:r>
+      <w:r>
+        <w:t>.</w:t>
+      </w:r>
+    </w:p>
+    <w:p>
+      <w:r>
+        <w:t>Inside the</w:t>
+      </w:r>
+      <w:r>
+        <w:t xml:space="preserve"> historic</w:t>
+      </w:r>
+      <w:r>
+        <w:t xml:space="preserve"> </w:t>
+      </w:r>
+      <w:r>
+        <w:t>wooden shingle clad</w:t>
+      </w:r>
+      <w:r>
+        <w:t xml:space="preserve"> building</w:t>
+      </w:r>
+      <w:r>
+        <w:t xml:space="preserve"> next to the vans</w:t>
+      </w:r>
+      <w:r>
+        <w:t xml:space="preserve">, </w:t>
+      </w:r>
+      <w:r>
+        <w:t xml:space="preserve">I was informed that a 5:00 p.m. shuttle, the last of day, was available </w:t>
+      </w:r>
+      <w:r>
+        <w:t xml:space="preserve">but </w:t>
+      </w:r>
+      <w:r>
+        <w:t xml:space="preserve">at a premium price.  When I mentioned the lower price my neighbor from the parking lot had </w:t>
+      </w:r>
+      <w:r>
+        <w:t>been charged,</w:t>
+      </w:r>
+      <w:r>
+        <w:t xml:space="preserve"> the driver said he would cut me that deal provided I tipped him</w:t>
+      </w:r>
+      <w:r>
+        <w:t xml:space="preserve">.  </w:t>
+      </w:r>
+      <w:r>
+        <w:t xml:space="preserve">The </w:t>
+      </w:r>
+      <w:r>
+        <w:t xml:space="preserve">building </w:t>
+      </w:r>
+      <w:r>
+        <w:t>was originally</w:t>
+      </w:r>
+      <w:r>
+        <w:t xml:space="preserve"> the old stage office</w:t>
+      </w:r>
+      <w:r>
+        <w:t>, but now seemed to be a gift shop</w:t>
+      </w:r>
+      <w:r>
+        <w:t xml:space="preserve">.  It </w:t>
+      </w:r>
+      <w:r>
+        <w:t>wa</w:t>
+      </w:r>
+      <w:r>
+        <w:t xml:space="preserve">s interesting to notice </w:t>
+      </w:r>
+      <w:r>
+        <w:t xml:space="preserve">that </w:t>
+      </w:r>
+      <w:r>
+        <w:t xml:space="preserve">it is anchored to the ground </w:t>
+      </w:r>
+      <w:r>
+        <w:t>by three large chains slung over its roof</w:t>
+      </w:r>
+      <w:r>
+        <w:t xml:space="preserve"> – an indication of the extreme weather the mountain is known for.</w:t>
+      </w:r>
+    </w:p>
+    <w:p>
+      <w:r>
+        <w:t>With the shuttle arranged</w:t>
+      </w:r>
+      <w:r>
+        <w:t xml:space="preserve"> and</w:t>
+      </w:r>
+      <w:r>
+        <w:t xml:space="preserve"> some</w:t>
+      </w:r>
+      <w:r>
+        <w:t xml:space="preserve"> </w:t>
+      </w:r>
+      <w:r>
+        <w:t>time to spare</w:t>
+      </w:r>
+      <w:r>
+        <w:t xml:space="preserve"> I wandered over to the </w:t>
+      </w:r>
+      <w:r>
+        <w:t>Tip-Top house, a</w:t>
+      </w:r>
+      <w:r>
+        <w:t xml:space="preserve">s </w:t>
+      </w:r>
+      <w:r>
+        <w:t>the other historic building is named.</w:t>
+      </w:r>
+      <w:r>
+        <w:t xml:space="preserve">  C</w:t>
+      </w:r>
+      <w:r>
+        <w:t xml:space="preserve">onstructed </w:t>
+      </w:r>
+      <w:r>
+        <w:t>from</w:t>
+      </w:r>
+      <w:r>
+        <w:t xml:space="preserve"> native stone</w:t>
+      </w:r>
+      <w:r>
+        <w:t xml:space="preserve"> the Tip-Top house</w:t>
+      </w:r>
+      <w:r>
+        <w:t xml:space="preserve"> was </w:t>
+      </w:r>
+      <w:r>
+        <w:t>originally</w:t>
+      </w:r>
+      <w:r>
+        <w:t xml:space="preserve"> built as an</w:t>
+      </w:r>
+      <w:r>
+        <w:t xml:space="preserve"> </w:t>
+      </w:r>
+      <w:r>
+        <w:t>inn.  Nowadays it</w:t>
+      </w:r>
+      <w:r>
+        <w:t xml:space="preserve"> </w:t>
+      </w:r>
+      <w:r>
+        <w:t>is</w:t>
+      </w:r>
+      <w:r>
+        <w:t xml:space="preserve"> a</w:t>
+      </w:r>
+      <w:r>
+        <w:t xml:space="preserve"> museum containing artifacts from the</w:t>
+      </w:r>
+      <w:r>
+        <w:t xml:space="preserve"> mountain’s </w:t>
+      </w:r>
+      <w:r>
+        <w:t>history</w:t>
+      </w:r>
+      <w:r>
+        <w:t xml:space="preserve">.  Apparently, </w:t>
+      </w:r>
+      <w:r>
+        <w:t xml:space="preserve">the structure </w:t>
+      </w:r>
+      <w:r>
+        <w:t>is</w:t>
+      </w:r>
+      <w:r>
+        <w:t xml:space="preserve"> the</w:t>
+      </w:r>
+      <w:r>
+        <w:t xml:space="preserve"> </w:t>
+      </w:r>
+      <w:r>
+        <w:t>oldest existing</w:t>
+      </w:r>
+      <w:r>
+        <w:t xml:space="preserve">, albeit former, </w:t>
+      </w:r>
+      <w:r>
+        <w:t xml:space="preserve">mountaintop </w:t>
+      </w:r>
+      <w:r>
+        <w:t>i</w:t>
+      </w:r>
+      <w:r>
+        <w:t>nn the world over</w:t>
+      </w:r>
+      <w:r>
+        <w:t xml:space="preserve">.  </w:t>
+      </w:r>
+      <w:r>
+        <w:t>Inside the</w:t>
+      </w:r>
+      <w:r>
+        <w:t xml:space="preserve"> </w:t>
+      </w:r>
+      <w:r>
+        <w:t>Visitors Center</w:t>
+      </w:r>
+      <w:r>
+        <w:t xml:space="preserve"> </w:t>
+      </w:r>
+      <w:r>
+        <w:t xml:space="preserve">I noticed </w:t>
+      </w:r>
+      <w:r>
+        <w:t>the Extreme Mount Washington museum</w:t>
+      </w:r>
+      <w:r>
+        <w:t xml:space="preserve"> </w:t>
+      </w:r>
+      <w:r>
+        <w:t>sponsored</w:t>
+      </w:r>
+      <w:r>
+        <w:t xml:space="preserve"> by the mountains </w:t>
+      </w:r>
+      <w:r>
+        <w:t>weather observatory</w:t>
+      </w:r>
+      <w:r>
+        <w:t xml:space="preserve">, but I did not have time to visit it.  </w:t>
+      </w:r>
+    </w:p>
+    <w:p>
+      <w:r>
+        <w:t>Following m</w:t>
+      </w:r>
+      <w:r>
+        <w:t xml:space="preserve">y visit to Mount </w:t>
+      </w:r>
+      <w:r>
+        <w:t>Washington,</w:t>
+      </w:r>
+      <w:r>
+        <w:t xml:space="preserve"> </w:t>
+      </w:r>
+      <w:r>
+        <w:t xml:space="preserve">I learned </w:t>
+      </w:r>
+      <w:r>
+        <w:t xml:space="preserve">the weather observatory housed inside the visitor center </w:t>
+      </w:r>
+      <w:r>
+        <w:t>was</w:t>
+      </w:r>
+      <w:r>
+        <w:t xml:space="preserve"> </w:t>
+      </w:r>
+      <w:r>
+        <w:t xml:space="preserve">well-known </w:t>
+      </w:r>
+      <w:r>
+        <w:t xml:space="preserve">for its </w:t>
       </w:r>
       <w:r>
         <w:t>m</w:t>
       </w:r>
       <w:r>
-        <w:t>e</w:t>
-      </w:r>
-      <w:r>
-        <w:t xml:space="preserve"> he</w:t>
-      </w:r>
-      <w:r>
-        <w:t xml:space="preserve"> had</w:t>
-      </w:r>
-      <w:r>
-        <w:t xml:space="preserve"> just </w:t>
-      </w:r>
-      <w:r>
-        <w:t xml:space="preserve">come back </w:t>
-      </w:r>
-      <w:r>
-        <w:t xml:space="preserve">from hiking to the summit of Mount Washington, and </w:t>
-      </w:r>
-      <w:r>
-        <w:t xml:space="preserve">also </w:t>
-      </w:r>
-      <w:r>
-        <w:t xml:space="preserve">that he had </w:t>
-      </w:r>
-      <w:r>
-        <w:t>used</w:t>
-      </w:r>
-      <w:r>
-        <w:t xml:space="preserve"> an</w:t>
-      </w:r>
-      <w:r>
-        <w:t xml:space="preserve"> Auto Road</w:t>
-      </w:r>
-      <w:r>
-        <w:t xml:space="preserve"> shuttle</w:t>
-      </w:r>
-      <w:r>
-        <w:t xml:space="preserve"> for the return</w:t>
-      </w:r>
-      <w:r>
-        <w:t xml:space="preserve">.  I had </w:t>
-      </w:r>
-      <w:r>
-        <w:t xml:space="preserve">planned </w:t>
-      </w:r>
-      <w:r>
-        <w:t xml:space="preserve">to hike both up and down but </w:t>
-      </w:r>
-      <w:r>
-        <w:t xml:space="preserve">with rain </w:t>
-      </w:r>
-      <w:r>
-        <w:t xml:space="preserve">now </w:t>
-      </w:r>
-      <w:r>
-        <w:t xml:space="preserve">looking imminent, </w:t>
-      </w:r>
-      <w:r>
-        <w:t>I decided to enquire if a shuttle was even possible on short notice and this late in the day</w:t>
-      </w:r>
-      <w:r>
-        <w:t xml:space="preserve">.  </w:t>
-      </w:r>
-      <w:r>
-        <w:t xml:space="preserve">I </w:t>
-      </w:r>
-      <w:r>
-        <w:t xml:space="preserve">also felt it </w:t>
-      </w:r>
-      <w:r>
-        <w:t>would be nice to check out the Auto Road</w:t>
-      </w:r>
-      <w:r>
-        <w:t xml:space="preserve"> which has a long history</w:t>
+        <w:t>ascot, a black cat named Marty who roam</w:t>
+      </w:r>
+      <w:r>
+        <w:t xml:space="preserve">ed </w:t>
+      </w:r>
+      <w:r>
+        <w:t>the mountain top</w:t>
+      </w:r>
+      <w:r>
+        <w:t>.  During my visit I did not see Marty</w:t>
+      </w:r>
+      <w:r>
+        <w:t>.  Since then, I have heard he</w:t>
+      </w:r>
+      <w:r>
+        <w:t xml:space="preserve"> </w:t>
+      </w:r>
+      <w:r>
+        <w:t>passed away</w:t>
+      </w:r>
+      <w:r>
+        <w:t xml:space="preserve"> </w:t>
+      </w:r>
+      <w:r>
+        <w:t xml:space="preserve">in November 2020 </w:t>
+      </w:r>
+      <w:r>
+        <w:t>having</w:t>
+      </w:r>
+      <w:r>
+        <w:t xml:space="preserve"> </w:t>
+      </w:r>
+      <w:r>
+        <w:t>lived</w:t>
+      </w:r>
+      <w:r>
+        <w:t xml:space="preserve"> 12 years on the rooftop of New Hampshire.</w:t>
+      </w:r>
+    </w:p>
+    <w:p>
+      <w:r>
+        <w:t xml:space="preserve">The shuttle left the summit </w:t>
+      </w:r>
+      <w:r>
+        <w:t xml:space="preserve">on schedule </w:t>
+      </w:r>
+      <w:r>
+        <w:t>zigzagging</w:t>
+      </w:r>
+      <w:r>
+        <w:t xml:space="preserve"> its</w:t>
+      </w:r>
+      <w:r>
+        <w:t xml:space="preserve"> way down the east side of the mountain. I road shotgun, and two older gentlemen were the only other passengers</w:t>
+      </w:r>
+      <w:r>
+        <w:t>.  The drive</w:t>
+      </w:r>
+      <w:r>
+        <w:t xml:space="preserve">r used the low gear which prompted me to ask </w:t>
+      </w:r>
+      <w:r>
+        <w:t>him if the frequent trips up and down the steep road wore out the transmissions of the vans prematurely.</w:t>
+      </w:r>
+      <w:r>
+        <w:t xml:space="preserve"> </w:t>
+      </w:r>
+      <w:r>
+        <w:t>The shuttle returned the three of us to</w:t>
+      </w:r>
+      <w:r>
+        <w:t xml:space="preserve"> the</w:t>
+      </w:r>
+      <w:r>
+        <w:t xml:space="preserve"> Pinkham Notch Visitor Center before 6:00 p.m. just as the </w:t>
+      </w:r>
+      <w:r>
+        <w:t xml:space="preserve">rain started.  </w:t>
+      </w:r>
+      <w:r>
+        <w:t xml:space="preserve">As agreed, I handed the drive a </w:t>
+      </w:r>
+      <w:r>
+        <w:t>tip</w:t>
       </w:r>
       <w:r>
         <w:t>.</w:t>
       </w:r>
-    </w:p>
-    <w:p>
-      <w:r>
-        <w:t>Inside the</w:t>
-      </w:r>
-      <w:r>
-        <w:t xml:space="preserve"> historic</w:t>
-      </w:r>
-      <w:r>
-        <w:t xml:space="preserve"> </w:t>
-      </w:r>
-      <w:r>
-        <w:t>wooden shingle clad</w:t>
-      </w:r>
-      <w:r>
-        <w:t xml:space="preserve"> building</w:t>
-      </w:r>
-      <w:r>
-        <w:t xml:space="preserve"> next to the vans</w:t>
-      </w:r>
-      <w:r>
-        <w:t>, whic</w:t>
-      </w:r>
-      <w:r>
-        <w:t>h</w:t>
-      </w:r>
-      <w:r>
-        <w:t xml:space="preserve"> seemed like a gift shop, </w:t>
-      </w:r>
-      <w:r>
-        <w:t xml:space="preserve">I was informed that a 5:00 p.m. shuttle, the last of day, was available </w:t>
-      </w:r>
-      <w:r>
-        <w:t xml:space="preserve">but </w:t>
-      </w:r>
-      <w:r>
-        <w:t>at a premium price.  When I mentioned the lower price my neighbor from the parking lot had paid the driver said he would cut me that deal provided I tipped him</w:t>
-      </w:r>
-      <w:r>
-        <w:t xml:space="preserve">.  </w:t>
-      </w:r>
-      <w:r>
-        <w:t xml:space="preserve">The </w:t>
-      </w:r>
-      <w:r>
-        <w:t xml:space="preserve">building </w:t>
-      </w:r>
-      <w:r>
-        <w:t>was originally</w:t>
-      </w:r>
-      <w:r>
-        <w:t xml:space="preserve"> the old stage office</w:t>
-      </w:r>
-      <w:r>
-        <w:t xml:space="preserve">.  It is interesting to notice how it is anchored to the ground </w:t>
-      </w:r>
-      <w:r>
-        <w:t>by three large chains slung over its roof.</w:t>
-      </w:r>
-    </w:p>
-    <w:p>
-      <w:r>
-        <w:t>With the shuttle arranged</w:t>
-      </w:r>
-      <w:r>
-        <w:t xml:space="preserve"> and</w:t>
-      </w:r>
-      <w:r>
-        <w:t xml:space="preserve"> some</w:t>
-      </w:r>
-      <w:r>
-        <w:t xml:space="preserve"> </w:t>
-      </w:r>
-      <w:r>
-        <w:t>time to spare</w:t>
-      </w:r>
-      <w:r>
-        <w:t xml:space="preserve"> I wandered over to the </w:t>
-      </w:r>
-      <w:r>
-        <w:t>Tip-Top house, a</w:t>
-      </w:r>
-      <w:r>
-        <w:t xml:space="preserve">s </w:t>
-      </w:r>
-      <w:r>
-        <w:t>the other historic building is named.</w:t>
-      </w:r>
-      <w:r>
-        <w:t xml:space="preserve">  C</w:t>
-      </w:r>
-      <w:r>
-        <w:t>onstructed of native stone</w:t>
-      </w:r>
-      <w:r>
-        <w:t xml:space="preserve"> the Tip-Top house</w:t>
-      </w:r>
-      <w:r>
-        <w:t xml:space="preserve"> was </w:t>
-      </w:r>
-      <w:r>
-        <w:t>originally</w:t>
-      </w:r>
-      <w:r>
-        <w:t xml:space="preserve"> built as an</w:t>
-      </w:r>
-      <w:r>
-        <w:t xml:space="preserve"> </w:t>
-      </w:r>
-      <w:r>
-        <w:t>inn.  Nowadays it</w:t>
-      </w:r>
-      <w:r>
-        <w:t xml:space="preserve"> </w:t>
-      </w:r>
-      <w:r>
-        <w:t>is</w:t>
-      </w:r>
-      <w:r>
-        <w:t xml:space="preserve"> a</w:t>
-      </w:r>
-      <w:r>
-        <w:t xml:space="preserve"> museum containing artifacts from the</w:t>
-      </w:r>
-      <w:r>
-        <w:t xml:space="preserve"> mountain’s </w:t>
-      </w:r>
-      <w:r>
-        <w:t>history</w:t>
-      </w:r>
-      <w:r>
-        <w:t>.  Apparently, it is</w:t>
-      </w:r>
-      <w:r>
-        <w:t xml:space="preserve"> the</w:t>
-      </w:r>
-      <w:r>
-        <w:t xml:space="preserve"> </w:t>
-      </w:r>
-      <w:r>
-        <w:t xml:space="preserve">oldest existing mountaintop </w:t>
-      </w:r>
-      <w:r>
-        <w:t>i</w:t>
-      </w:r>
-      <w:r>
-        <w:t>nn the world over</w:t>
-      </w:r>
-      <w:r>
-        <w:t xml:space="preserve">.  </w:t>
-      </w:r>
-      <w:r>
-        <w:t>Inside the</w:t>
-      </w:r>
-      <w:r>
-        <w:t xml:space="preserve"> </w:t>
-      </w:r>
-      <w:r>
-        <w:t>Visitors Center</w:t>
-      </w:r>
-      <w:r>
-        <w:t xml:space="preserve"> </w:t>
-      </w:r>
-      <w:r>
-        <w:t xml:space="preserve">I noticed </w:t>
-      </w:r>
-      <w:r>
-        <w:t>the Extreme Mount Washington museum</w:t>
-      </w:r>
-      <w:r>
-        <w:t xml:space="preserve"> an educational offering by the mountains </w:t>
-      </w:r>
-      <w:r>
-        <w:t>weather observatory</w:t>
-      </w:r>
-      <w:r>
-        <w:t xml:space="preserve">, but I did not have time to visit it.  </w:t>
-      </w:r>
-    </w:p>
-    <w:p>
-      <w:r>
-        <w:t>Following m</w:t>
-      </w:r>
-      <w:r>
-        <w:t xml:space="preserve">y visit to Mount </w:t>
-      </w:r>
-      <w:r>
-        <w:t>Washington,</w:t>
-      </w:r>
-      <w:r>
-        <w:t xml:space="preserve"> </w:t>
-      </w:r>
-      <w:r>
-        <w:t xml:space="preserve">I learned </w:t>
-      </w:r>
-      <w:r>
-        <w:t xml:space="preserve">the weather observatory housed inside the visitor center </w:t>
-      </w:r>
-      <w:r>
-        <w:t>was</w:t>
-      </w:r>
-      <w:r>
-        <w:t xml:space="preserve"> </w:t>
-      </w:r>
-      <w:r>
-        <w:t xml:space="preserve">well-known </w:t>
-      </w:r>
-      <w:r>
-        <w:t xml:space="preserve">for its </w:t>
-      </w:r>
-      <w:r>
-        <w:t>m</w:t>
-      </w:r>
-      <w:r>
-        <w:t>ascot, a black cat named Marty who roam</w:t>
-      </w:r>
-      <w:r>
-        <w:t xml:space="preserve">ed </w:t>
-      </w:r>
-      <w:r>
-        <w:t>the mountain top</w:t>
-      </w:r>
-      <w:r>
-        <w:t>.  During my visit I did not see Marty who</w:t>
-      </w:r>
-      <w:r>
-        <w:t xml:space="preserve"> </w:t>
-      </w:r>
-      <w:r>
-        <w:t xml:space="preserve">has since </w:t>
-      </w:r>
-      <w:r>
-        <w:t>passed away</w:t>
-      </w:r>
-      <w:r>
-        <w:t xml:space="preserve"> (</w:t>
-      </w:r>
-      <w:r>
-        <w:t>in November 2020</w:t>
-      </w:r>
-      <w:r>
-        <w:t>)</w:t>
-      </w:r>
-      <w:r>
-        <w:t xml:space="preserve"> </w:t>
-      </w:r>
-      <w:r>
-        <w:t>having</w:t>
-      </w:r>
-      <w:r>
-        <w:t xml:space="preserve"> spending 12 years on the rooftop of New Hampshire.</w:t>
-      </w:r>
-    </w:p>
-    <w:p>
-      <w:r>
-        <w:t xml:space="preserve">The shuttle left the summit </w:t>
-      </w:r>
-      <w:r>
-        <w:t xml:space="preserve">on schedule </w:t>
-      </w:r>
-      <w:r>
-        <w:t>zigzagging</w:t>
-      </w:r>
-      <w:r>
-        <w:t xml:space="preserve"> its</w:t>
-      </w:r>
-      <w:r>
-        <w:t xml:space="preserve"> way down the east side of the mountain. I road shotgun, and two older gentlemen were the only other passengers</w:t>
-      </w:r>
-      <w:r>
-        <w:t>.  The drive</w:t>
-      </w:r>
-      <w:r>
-        <w:t xml:space="preserve">r used the low gear which prompted me to ask </w:t>
-      </w:r>
-      <w:r>
-        <w:t>him if the frequent trips up and down the steep road wore out the transmissions of the vans prematurely.</w:t>
-      </w:r>
-      <w:r>
-        <w:t xml:space="preserve"> </w:t>
-      </w:r>
-      <w:r>
-        <w:t>The shuttle returned the three of us to</w:t>
-      </w:r>
-      <w:r>
-        <w:t xml:space="preserve"> the</w:t>
-      </w:r>
-      <w:r>
-        <w:t xml:space="preserve"> Pinkham Notch Visitor Center before 6:00 p.m. just as the </w:t>
-      </w:r>
-      <w:r>
-        <w:t xml:space="preserve">rain started.  </w:t>
-      </w:r>
-      <w:r>
-        <w:t xml:space="preserve">As agreed, I handed the drive a </w:t>
-      </w:r>
-      <w:r>
-        <w:t>tip</w:t>
+      <w:r>
+        <w:t xml:space="preserve"> </w:t>
+      </w:r>
+    </w:p>
+    <w:p>
+      <w:r>
+        <w:t xml:space="preserve">As I </w:t>
+      </w:r>
+      <w:r>
+        <w:t>drove</w:t>
+      </w:r>
+      <w:r>
+        <w:t xml:space="preserve"> out of the parking lot, headed to Stowe </w:t>
+      </w:r>
+      <w:r>
+        <w:t>VT</w:t>
+      </w:r>
+      <w:r>
+        <w:t>,</w:t>
+      </w:r>
+      <w:r>
+        <w:t xml:space="preserve"> heavy rain began to fall</w:t>
       </w:r>
       <w:r>
         <w:t>.</w:t>
-      </w:r>
-      <w:r>
-        <w:t xml:space="preserve"> </w:t>
-      </w:r>
-    </w:p>
-    <w:p>
-      <w:r>
-        <w:t xml:space="preserve">As I pulled out of the parking lot, headed to Stowe </w:t>
-      </w:r>
-      <w:r>
-        <w:t>VT</w:t>
-      </w:r>
-      <w:r>
-        <w:t xml:space="preserve"> heavy rain began to fall</w:t>
-      </w:r>
-      <w:r>
-        <w:t xml:space="preserve">, </w:t>
-      </w:r>
-      <w:r>
-        <w:t>and I was glad to be inside a dry car and not soaking wet wandering down a mountain side</w:t>
-      </w:r>
-      <w:r>
-        <w:t xml:space="preserve"> with nightfall approaching.</w:t>
       </w:r>
       <w:r>
         <w:t xml:space="preserve"> </w:t>
@@ -3496,13 +3640,7 @@
         <w:t xml:space="preserve"> side of the mountain</w:t>
       </w:r>
       <w:r>
-        <w:t xml:space="preserve"> from the Stowe </w:t>
-      </w:r>
-      <w:r>
-        <w:t xml:space="preserve">Mountain </w:t>
-      </w:r>
-      <w:r>
-        <w:t>Ski Resort</w:t>
+        <w:t xml:space="preserve"> from the Stowe Mountain Ski Resort</w:t>
       </w:r>
       <w:r>
         <w:t xml:space="preserve">. The classic Long Trail is the oldest long-distance trail in the United States.  The full trail runs 273 miles through Vermont from the US/Canada Border </w:t>
@@ -8471,6 +8609,18 @@
       <w:shd w:val="clear" w:color="auto" w:fill="E1DFDD"/>
     </w:rPr>
   </w:style>
+  <w:style w:type="character" w:styleId="FollowedHyperlink">
+    <w:name w:val="FollowedHyperlink"/>
+    <w:basedOn w:val="DefaultParagraphFont"/>
+    <w:uiPriority w:val="99"/>
+    <w:semiHidden/>
+    <w:unhideWhenUsed/>
+    <w:rsid w:val="004057E5"/>
+    <w:rPr>
+      <w:color w:val="954F72" w:themeColor="followedHyperlink"/>
+      <w:u w:val="single"/>
+    </w:rPr>
+  </w:style>
 </w:styles>
 </file>
 

--- a/Walter/TripReports/Book_21_30.docx
+++ b/Walter/TripReports/Book_21_30.docx
@@ -617,7 +617,15 @@
         <w:t>Katahdin’s south side</w:t>
       </w:r>
       <w:r>
-        <w:t xml:space="preserve"> opened up.  I</w:t>
+        <w:t xml:space="preserve"> </w:t>
+      </w:r>
+      <w:proofErr w:type="gramStart"/>
+      <w:r>
+        <w:t>opened up</w:t>
+      </w:r>
+      <w:proofErr w:type="gramEnd"/>
+      <w:r>
+        <w:t>.  I</w:t>
       </w:r>
       <w:r>
         <w:t xml:space="preserve">mpressed by its </w:t>
@@ -947,13 +955,21 @@
         <w:t>East and</w:t>
       </w:r>
       <w:r>
-        <w:t xml:space="preserve"> having a formidable reputation I</w:t>
+        <w:t xml:space="preserve"> having a formidable reputation </w:t>
+      </w:r>
+      <w:proofErr w:type="gramStart"/>
+      <w:r>
+        <w:t>I</w:t>
       </w:r>
       <w:r>
         <w:t>’</w:t>
       </w:r>
       <w:r>
-        <w:t xml:space="preserve">d had a desire to experience it for myself for </w:t>
+        <w:t>d</w:t>
+      </w:r>
+      <w:proofErr w:type="gramEnd"/>
+      <w:r>
+        <w:t xml:space="preserve"> had a desire to experience it for myself for </w:t>
       </w:r>
       <w:r>
         <w:t>some time</w:t>
@@ -1043,7 +1059,15 @@
         <w:t xml:space="preserve">, </w:t>
       </w:r>
       <w:r>
-        <w:t xml:space="preserve">as I was reaching tree line </w:t>
+        <w:t xml:space="preserve">as I was reaching tree </w:t>
+      </w:r>
+      <w:proofErr w:type="gramStart"/>
+      <w:r>
+        <w:t>line</w:t>
+      </w:r>
+      <w:proofErr w:type="gramEnd"/>
+      <w:r>
+        <w:t xml:space="preserve"> </w:t>
       </w:r>
       <w:r>
         <w:t>I heard voices behind me</w:t>
@@ -1645,7 +1669,23 @@
           <w:i/>
           <w:iCs/>
         </w:rPr>
-        <w:t>Man is born to die, his works are short-lived. Buildings crumble, monuments decay, wealth vanishes. But Katahdin in all its glory, forever shall remain the mountain of the people of Maine</w:t>
+        <w:t xml:space="preserve">Man is born to </w:t>
+      </w:r>
+      <w:proofErr w:type="gramStart"/>
+      <w:r>
+        <w:rPr>
+          <w:i/>
+          <w:iCs/>
+        </w:rPr>
+        <w:t>die,</w:t>
+      </w:r>
+      <w:proofErr w:type="gramEnd"/>
+      <w:r>
+        <w:rPr>
+          <w:i/>
+          <w:iCs/>
+        </w:rPr>
+        <w:t xml:space="preserve"> his works are short-lived. Buildings crumble, monuments decay, wealth vanishes. But Katahdin in all its glory, forever shall remain the mountain of the people of Maine</w:t>
       </w:r>
       <w:r>
         <w:rPr>
@@ -1938,19 +1978,7 @@
           <w:rPr>
             <w:rStyle w:val="Hyperlink"/>
           </w:rPr>
-          <w:t>https://phot</w:t>
-        </w:r>
-        <w:r>
-          <w:rPr>
-            <w:rStyle w:val="Hyperlink"/>
-          </w:rPr>
-          <w:t>o</w:t>
-        </w:r>
-        <w:r>
-          <w:rPr>
-            <w:rStyle w:val="Hyperlink"/>
-          </w:rPr>
-          <w:t>s.app.goo.gl/aSewQtkn5EPPhB1z5</w:t>
+          <w:t>https://photos.app.goo.gl/aSewQtkn5EPPhB1z5</w:t>
         </w:r>
       </w:hyperlink>
     </w:p>
@@ -2493,10 +2521,7 @@
         <w:t>All said and done,</w:t>
       </w:r>
       <w:r>
-        <w:t xml:space="preserve"> scaling</w:t>
-      </w:r>
-      <w:r>
-        <w:t xml:space="preserve"> the 4,250 vertical feet</w:t>
+        <w:t xml:space="preserve"> scaling the 4,250 vertical feet</w:t>
       </w:r>
       <w:r>
         <w:t xml:space="preserve"> from car to summit, required two and a half hours</w:t>
@@ -2714,10 +2739,18 @@
         <w:t xml:space="preserve">come back </w:t>
       </w:r>
       <w:r>
-        <w:t xml:space="preserve">from hiking to the summit of Mount Washington, and </w:t>
-      </w:r>
-      <w:r>
-        <w:t xml:space="preserve">also </w:t>
+        <w:t xml:space="preserve">from hiking to the summit of Mount Washington, </w:t>
+      </w:r>
+      <w:proofErr w:type="gramStart"/>
+      <w:r>
+        <w:t xml:space="preserve">and </w:t>
+      </w:r>
+      <w:r>
+        <w:t>also</w:t>
+      </w:r>
+      <w:proofErr w:type="gramEnd"/>
+      <w:r>
+        <w:t xml:space="preserve"> </w:t>
       </w:r>
       <w:r>
         <w:t xml:space="preserve">that he had </w:t>
@@ -2954,11 +2987,16 @@
       <w:r>
         <w:t xml:space="preserve">mountaintop </w:t>
       </w:r>
+      <w:proofErr w:type="spellStart"/>
       <w:r>
         <w:t>i</w:t>
       </w:r>
       <w:r>
-        <w:t>nn the world over</w:t>
+        <w:t>nn</w:t>
+      </w:r>
+      <w:proofErr w:type="spellEnd"/>
+      <w:r>
+        <w:t xml:space="preserve"> the world over</w:t>
       </w:r>
       <w:r>
         <w:t xml:space="preserve">.  </w:t>
@@ -4648,3429 +4686,4649 @@
           <w:sz w:val="24"/>
           <w:szCs w:val="24"/>
         </w:rPr>
-        <w:t>L</w:t>
-      </w:r>
-      <w:r>
-        <w:rPr>
-          <w:b/>
-          <w:sz w:val="24"/>
-          <w:szCs w:val="24"/>
-        </w:rPr>
-        <w:t>egend has it Mount Greylock's long, saddle-like profile ins</w:t>
-      </w:r>
-      <w:r>
-        <w:rPr>
-          <w:b/>
-          <w:sz w:val="24"/>
-          <w:szCs w:val="24"/>
-        </w:rPr>
-        <w:t xml:space="preserve">pired Herman Melville to write </w:t>
-      </w:r>
-      <w:r>
-        <w:rPr>
-          <w:b/>
-          <w:sz w:val="24"/>
-          <w:szCs w:val="24"/>
-        </w:rPr>
         <w:t>Moby Dick</w:t>
       </w:r>
-      <w:r>
-        <w:rPr>
-          <w:b/>
-          <w:sz w:val="24"/>
-          <w:szCs w:val="24"/>
-        </w:rPr>
+    </w:p>
+    <w:p>
+      <w:r>
+        <w:t>It is</w:t>
+      </w:r>
+      <w:r>
+        <w:t xml:space="preserve"> about </w:t>
+      </w:r>
+      <w:r>
+        <w:t>190</w:t>
+      </w:r>
+      <w:r>
+        <w:t xml:space="preserve"> miles from </w:t>
+      </w:r>
+      <w:r>
+        <w:t xml:space="preserve">Stowe Mountain Ski Resort </w:t>
+      </w:r>
+      <w:r>
+        <w:t xml:space="preserve">VT to </w:t>
+      </w:r>
+      <w:r>
+        <w:t xml:space="preserve">Adams MA where </w:t>
+      </w:r>
+      <w:r>
+        <w:t>Mount</w:t>
+      </w:r>
+      <w:r>
+        <w:t xml:space="preserve"> Greylock, the highpoint of Massachusetts, is located</w:t>
+      </w:r>
+      <w:r>
+        <w:t>.  Having made it back to my rental car by 1:30 p.m. following a successful climb of Mount Mansfield</w:t>
+      </w:r>
+      <w:r>
+        <w:t xml:space="preserve">, where </w:t>
+      </w:r>
+      <w:r>
+        <w:t>Stowe Mountain Ski Resort</w:t>
+      </w:r>
+      <w:r>
+        <w:t xml:space="preserve"> resides, I immediately headed for Adams. </w:t>
+      </w:r>
+      <w:r>
+        <w:t xml:space="preserve"> The drive </w:t>
+      </w:r>
+      <w:r>
+        <w:t>was</w:t>
+      </w:r>
+      <w:r>
+        <w:t xml:space="preserve"> mostly </w:t>
+      </w:r>
+      <w:r>
+        <w:t>along</w:t>
+      </w:r>
+      <w:r>
+        <w:t xml:space="preserve"> </w:t>
+      </w:r>
+      <w:r>
+        <w:t>narrow</w:t>
+      </w:r>
+      <w:r>
+        <w:t xml:space="preserve"> roads </w:t>
+      </w:r>
+      <w:r>
+        <w:t>which</w:t>
+      </w:r>
+      <w:r>
+        <w:t xml:space="preserve"> </w:t>
+      </w:r>
+      <w:r>
+        <w:t>weave</w:t>
+      </w:r>
+      <w:r>
+        <w:t>d</w:t>
+      </w:r>
+      <w:r>
+        <w:t xml:space="preserve"> through</w:t>
+      </w:r>
+      <w:r>
+        <w:t xml:space="preserve"> small towns and range</w:t>
+      </w:r>
+      <w:r>
+        <w:t>d</w:t>
+      </w:r>
+      <w:r>
+        <w:t xml:space="preserve"> in speed limits from 35 mph to 55 mph</w:t>
+      </w:r>
+      <w:r>
+        <w:t>.  As such</w:t>
+      </w:r>
+      <w:r>
+        <w:t xml:space="preserve"> it took close to </w:t>
+      </w:r>
+      <w:r>
+        <w:t xml:space="preserve">four </w:t>
+      </w:r>
+      <w:r>
+        <w:t xml:space="preserve">hours to </w:t>
+      </w:r>
+      <w:r>
+        <w:t>reach</w:t>
+      </w:r>
+      <w:r>
+        <w:t xml:space="preserve"> N</w:t>
+      </w:r>
+      <w:r>
+        <w:t>orth</w:t>
+      </w:r>
+      <w:r>
+        <w:t xml:space="preserve"> Adams</w:t>
+      </w:r>
+      <w:r>
+        <w:t xml:space="preserve"> MA; </w:t>
+      </w:r>
+      <w:r>
+        <w:t xml:space="preserve">a neighboring town of </w:t>
+      </w:r>
+      <w:r>
+        <w:t xml:space="preserve">six miles north of </w:t>
+      </w:r>
+      <w:r>
+        <w:t>Adams</w:t>
+      </w:r>
+      <w:r>
         <w:t>.</w:t>
       </w:r>
-    </w:p>
-    <w:p>
-      <w:r>
-        <w:t xml:space="preserve">It’s about 170 miles from Stowe to the town of N. Adams, MA where </w:t>
+      <w:r>
+        <w:t xml:space="preserve">  </w:t>
+      </w:r>
+      <w:r>
+        <w:t>Along the way, o</w:t>
+      </w:r>
+      <w:r>
+        <w:t>ne of the town</w:t>
+      </w:r>
+      <w:r>
+        <w:t>s</w:t>
+      </w:r>
+      <w:r>
+        <w:t xml:space="preserve"> I drove through was named Mexico</w:t>
+      </w:r>
+      <w:r>
+        <w:t xml:space="preserve">.  </w:t>
+      </w:r>
+      <w:r>
+        <w:t xml:space="preserve">I wanted to get a </w:t>
+      </w:r>
+      <w:r>
+        <w:t>picture</w:t>
+      </w:r>
+      <w:r>
+        <w:t xml:space="preserve"> next to the sign that read “Welcome to Mexico” but the road was too narrow </w:t>
+      </w:r>
+      <w:r>
+        <w:t>with no safe</w:t>
+      </w:r>
+      <w:r>
+        <w:t xml:space="preserve"> place</w:t>
+      </w:r>
+      <w:r>
+        <w:t>s to pull over</w:t>
+      </w:r>
+      <w:r>
+        <w:t xml:space="preserve">. </w:t>
+      </w:r>
+    </w:p>
+    <w:p>
+      <w:r>
+        <w:t xml:space="preserve">I </w:t>
+      </w:r>
+      <w:r>
+        <w:t>had done</w:t>
+      </w:r>
+      <w:r>
+        <w:t xml:space="preserve"> almost </w:t>
+      </w:r>
+      <w:r>
+        <w:t>no research on</w:t>
+      </w:r>
+      <w:r>
+        <w:t xml:space="preserve"> </w:t>
+      </w:r>
+      <w:r>
+        <w:t xml:space="preserve">Mount </w:t>
+      </w:r>
+      <w:r>
+        <w:t>Greylock</w:t>
+      </w:r>
+      <w:r>
+        <w:t xml:space="preserve"> </w:t>
+      </w:r>
+      <w:r>
+        <w:t>figuring</w:t>
+      </w:r>
+      <w:r>
+        <w:t xml:space="preserve"> I would </w:t>
+      </w:r>
+      <w:r>
+        <w:t xml:space="preserve">work </w:t>
+      </w:r>
+      <w:r>
+        <w:t xml:space="preserve">it out if I happened to have time </w:t>
+      </w:r>
+      <w:r>
+        <w:t>to climb it following the main objective of my trip; namely</w:t>
+      </w:r>
+      <w:r>
+        <w:t xml:space="preserve"> climbing Katahdin ME, Mount Washington NH, and Mount Mansfield VT</w:t>
+      </w:r>
+      <w:r>
+        <w:t>.  My</w:t>
+      </w:r>
+      <w:r>
+        <w:t xml:space="preserve"> assumption before leaving home on August 25</w:t>
+      </w:r>
+      <w:r>
+        <w:rPr>
+          <w:vertAlign w:val="superscript"/>
+        </w:rPr>
+        <w:t>th</w:t>
+      </w:r>
+      <w:r>
+        <w:t xml:space="preserve"> was that I would not have</w:t>
+      </w:r>
+      <w:r>
+        <w:t xml:space="preserve"> time for it</w:t>
+      </w:r>
+      <w:r>
+        <w:t xml:space="preserve"> on this highpointing trip</w:t>
+      </w:r>
+      <w:r>
+        <w:t xml:space="preserve">.  </w:t>
+      </w:r>
+      <w:r>
+        <w:t>However, a</w:t>
+      </w:r>
+      <w:r>
+        <w:t xml:space="preserve">s a “just in case” I had printed </w:t>
+      </w:r>
+      <w:r>
+        <w:t xml:space="preserve">information on the </w:t>
+      </w:r>
+      <w:r>
+        <w:t xml:space="preserve">Thunderbolt </w:t>
+      </w:r>
+      <w:r>
+        <w:t>Trail located near Adams</w:t>
+      </w:r>
+      <w:r>
+        <w:t xml:space="preserve">.  </w:t>
+      </w:r>
+      <w:r>
+        <w:t xml:space="preserve">Arriving in North Adams I stopped to picked-up some groceries before continuing.  My hope was to find a campground between North Adams and Adams, and the next morning hike to the top of </w:t>
+      </w:r>
+      <w:r>
+        <w:t>Mount Greylock</w:t>
+      </w:r>
+      <w:r>
+        <w:t xml:space="preserve">.  </w:t>
+      </w:r>
+    </w:p>
+    <w:p>
+      <w:r>
+        <w:t>Not being full</w:t>
+      </w:r>
+      <w:r>
+        <w:t>y</w:t>
+      </w:r>
+      <w:r>
+        <w:t xml:space="preserve"> prepared</w:t>
+      </w:r>
+      <w:r>
+        <w:t>,</w:t>
+      </w:r>
+      <w:r>
+        <w:t xml:space="preserve"> I </w:t>
+      </w:r>
+      <w:r>
+        <w:t>drove</w:t>
+      </w:r>
+      <w:r>
+        <w:t xml:space="preserve"> around </w:t>
+      </w:r>
+      <w:r>
+        <w:t xml:space="preserve">North Adams trying to </w:t>
+      </w:r>
+      <w:r>
+        <w:t xml:space="preserve">figure out </w:t>
+      </w:r>
+      <w:r>
+        <w:t>which road led</w:t>
+      </w:r>
+      <w:r>
+        <w:t xml:space="preserve"> to Adams. </w:t>
+      </w:r>
+      <w:r>
+        <w:t>In the process</w:t>
+      </w:r>
+      <w:r>
+        <w:t xml:space="preserve"> I</w:t>
+      </w:r>
+      <w:r>
+        <w:t xml:space="preserve"> happened upon an</w:t>
+      </w:r>
+      <w:r>
+        <w:t xml:space="preserve"> </w:t>
+      </w:r>
+      <w:r>
+        <w:t>Appalachian Trail</w:t>
+      </w:r>
+      <w:r>
+        <w:t xml:space="preserve"> </w:t>
+      </w:r>
+      <w:r>
+        <w:t>sign</w:t>
+      </w:r>
+      <w:r>
+        <w:t xml:space="preserve"> and stopped to check</w:t>
+      </w:r>
+      <w:r>
+        <w:t xml:space="preserve"> out</w:t>
+      </w:r>
+      <w:r>
+        <w:t xml:space="preserve"> </w:t>
+      </w:r>
+      <w:r>
+        <w:t>the map it contained</w:t>
+      </w:r>
+      <w:r>
+        <w:t xml:space="preserve">.  </w:t>
+      </w:r>
+      <w:r>
+        <w:t>In the process</w:t>
+      </w:r>
+      <w:r>
+        <w:t xml:space="preserve"> a man walking his dog came along and I asked him </w:t>
+      </w:r>
+      <w:r>
+        <w:t xml:space="preserve">for some help.  </w:t>
+      </w:r>
+      <w:r>
+        <w:t>H</w:t>
+      </w:r>
+      <w:r>
+        <w:t>e informed me I could drive to the top</w:t>
+      </w:r>
+      <w:r>
+        <w:t xml:space="preserve"> of Mount Greylock</w:t>
+      </w:r>
+      <w:r>
+        <w:t xml:space="preserve"> via Notch </w:t>
+      </w:r>
+      <w:r>
+        <w:t>R</w:t>
+      </w:r>
+      <w:r>
+        <w:t>oad</w:t>
+      </w:r>
+      <w:r>
+        <w:t xml:space="preserve"> located just three mile from where we were</w:t>
+      </w:r>
+      <w:r>
+        <w:t xml:space="preserve">.  </w:t>
+      </w:r>
+      <w:r>
+        <w:t>With the road to the summit</w:t>
+      </w:r>
+      <w:r>
+        <w:t xml:space="preserve"> so close </w:t>
+      </w:r>
+      <w:r>
+        <w:t>I thought I might as well drive u</w:t>
+      </w:r>
+      <w:r>
+        <w:t>p</w:t>
+      </w:r>
+      <w:r>
+        <w:t xml:space="preserve"> and see what I would discover.</w:t>
+      </w:r>
+    </w:p>
+    <w:p>
+      <w:r>
+        <w:t xml:space="preserve">Following </w:t>
+      </w:r>
+      <w:r>
+        <w:t>the man’s directions,</w:t>
+      </w:r>
+      <w:r>
+        <w:t xml:space="preserve"> I located Notch </w:t>
+      </w:r>
+      <w:r>
+        <w:t>R</w:t>
+      </w:r>
+      <w:r>
+        <w:t>oad</w:t>
+      </w:r>
+      <w:r>
+        <w:t xml:space="preserve">.  I </w:t>
+      </w:r>
+      <w:r>
+        <w:t>was</w:t>
+      </w:r>
+      <w:r>
+        <w:t xml:space="preserve"> delighted </w:t>
+      </w:r>
+      <w:r>
+        <w:t xml:space="preserve">to </w:t>
+      </w:r>
+      <w:r>
+        <w:t>see</w:t>
+      </w:r>
+      <w:r>
+        <w:t xml:space="preserve"> a sign </w:t>
+      </w:r>
+      <w:r>
+        <w:t>listing</w:t>
+      </w:r>
+      <w:r>
+        <w:t xml:space="preserve"> a campground </w:t>
+      </w:r>
+      <w:r>
+        <w:t>seven and a half</w:t>
+      </w:r>
+      <w:r>
+        <w:t xml:space="preserve"> miles further up the road </w:t>
+      </w:r>
+      <w:r>
+        <w:t>and just</w:t>
+      </w:r>
+      <w:r>
+        <w:t xml:space="preserve"> a mile further along than the summit.  </w:t>
+      </w:r>
+      <w:r>
+        <w:t xml:space="preserve">Problem solved, as </w:t>
+      </w:r>
+      <w:r>
+        <w:t xml:space="preserve">I figured I would get a camp spot, </w:t>
+      </w:r>
+      <w:r>
+        <w:t xml:space="preserve">and the next morning </w:t>
+      </w:r>
+      <w:r>
+        <w:t xml:space="preserve">hike to the peak from there.  As it turned out Notch </w:t>
+      </w:r>
+      <w:r>
+        <w:t>R</w:t>
+      </w:r>
+      <w:r>
+        <w:t xml:space="preserve">oad reached a </w:t>
+      </w:r>
+      <w:r>
+        <w:t>“</w:t>
+      </w:r>
+      <w:r>
+        <w:t>Y</w:t>
+      </w:r>
+      <w:r>
+        <w:t>”</w:t>
+      </w:r>
+      <w:r>
+        <w:t xml:space="preserve"> with the peak being </w:t>
+      </w:r>
+      <w:r>
+        <w:t>a</w:t>
+      </w:r>
+      <w:r>
+        <w:t xml:space="preserve"> mile one way and the campground </w:t>
+      </w:r>
+      <w:r>
+        <w:t xml:space="preserve">two </w:t>
+      </w:r>
+      <w:r>
+        <w:t>miles the other wa</w:t>
+      </w:r>
+      <w:r>
+        <w:t>y</w:t>
+      </w:r>
+      <w:r>
+        <w:t>.  As such</w:t>
+      </w:r>
+      <w:r>
+        <w:t xml:space="preserve"> the </w:t>
+      </w:r>
+      <w:r>
+        <w:t>six and a half</w:t>
+      </w:r>
+      <w:r>
+        <w:t xml:space="preserve"> and </w:t>
+      </w:r>
+      <w:r>
+        <w:t>seven and a half</w:t>
+      </w:r>
+      <w:r>
+        <w:t xml:space="preserve"> </w:t>
+      </w:r>
+      <w:r>
+        <w:t xml:space="preserve">mile </w:t>
+      </w:r>
+      <w:r>
+        <w:t>distances</w:t>
+      </w:r>
+      <w:r>
+        <w:t xml:space="preserve"> listed on the sign did not mean the</w:t>
+      </w:r>
+      <w:r>
+        <w:t xml:space="preserve"> campground and</w:t>
+      </w:r>
+      <w:r>
+        <w:t xml:space="preserve"> the</w:t>
+      </w:r>
+      <w:r>
+        <w:t xml:space="preserve"> peak were a mile apart</w:t>
+      </w:r>
+      <w:r>
+        <w:t xml:space="preserve"> as I had interpreted it.</w:t>
+      </w:r>
+    </w:p>
+    <w:p>
+      <w:r>
+        <w:t>S</w:t>
+      </w:r>
+      <w:r>
+        <w:t>ince</w:t>
+      </w:r>
+      <w:r>
+        <w:t xml:space="preserve"> my first concern was</w:t>
+      </w:r>
+      <w:r>
+        <w:t xml:space="preserve"> to find camping, I turned right at the </w:t>
+      </w:r>
+      <w:r>
+        <w:t>“</w:t>
+      </w:r>
+      <w:r>
+        <w:t>Y</w:t>
+      </w:r>
+      <w:r>
+        <w:t>”. Soon I found the turn off to the campground only to discover the road was</w:t>
+      </w:r>
+      <w:r>
+        <w:t xml:space="preserve"> gated and locked</w:t>
+      </w:r>
+      <w:r>
+        <w:t xml:space="preserve"> shut</w:t>
+      </w:r>
+      <w:r>
+        <w:t xml:space="preserve">.  </w:t>
+      </w:r>
+      <w:r>
+        <w:t xml:space="preserve">I turned around and </w:t>
+      </w:r>
+      <w:r>
+        <w:t xml:space="preserve">drove to the summit.  </w:t>
+      </w:r>
+      <w:r>
+        <w:t xml:space="preserve">At the summit parking lot no one was around to ask about the campground nor collect the parking fee.  </w:t>
+      </w:r>
+      <w:r>
+        <w:t>As such,</w:t>
+      </w:r>
+      <w:r>
+        <w:t xml:space="preserve"> </w:t>
+      </w:r>
+      <w:r>
+        <w:t>I was</w:t>
+      </w:r>
+      <w:r>
+        <w:t xml:space="preserve"> forced to </w:t>
+      </w:r>
+      <w:r>
+        <w:t xml:space="preserve">make my way over to the Bascom Lodge, crossing my fingers that I would not get a parking ticket in </w:t>
+      </w:r>
+      <w:r>
+        <w:t xml:space="preserve">the </w:t>
+      </w:r>
+      <w:r>
+        <w:t xml:space="preserve">meantime. </w:t>
+      </w:r>
+    </w:p>
+    <w:p>
+      <w:r>
+        <w:t>The stroll from the</w:t>
+      </w:r>
+      <w:r>
+        <w:t xml:space="preserve"> parking lot took me </w:t>
+      </w:r>
+      <w:r>
+        <w:t>over the summit and past its</w:t>
+      </w:r>
+      <w:r>
+        <w:t xml:space="preserve"> </w:t>
+      </w:r>
+      <w:r>
+        <w:t>Memorial Tower</w:t>
+      </w:r>
+      <w:r>
+        <w:t>.  Just like the parking lot, at the Tower I found no one to ask about the campground</w:t>
+      </w:r>
+      <w:r>
+        <w:t xml:space="preserve">.  Yet </w:t>
+      </w:r>
+      <w:r>
+        <w:t xml:space="preserve">before continuing to the Lodge, </w:t>
+      </w:r>
+      <w:r>
+        <w:t>I quickly ran up the</w:t>
+      </w:r>
+      <w:r>
+        <w:t xml:space="preserve"> </w:t>
+      </w:r>
+      <w:r>
+        <w:t>tower’s</w:t>
+      </w:r>
+      <w:r>
+        <w:t xml:space="preserve"> stairs</w:t>
+      </w:r>
+      <w:r>
+        <w:t>, since I was right there</w:t>
+      </w:r>
+      <w:r>
+        <w:t xml:space="preserve">.  </w:t>
+      </w:r>
+      <w:r>
+        <w:t>Reaching</w:t>
+      </w:r>
+      <w:r>
+        <w:t xml:space="preserve"> the Lodge</w:t>
+      </w:r>
+      <w:r>
+        <w:t xml:space="preserve">, </w:t>
+      </w:r>
+      <w:r>
+        <w:t>I</w:t>
+      </w:r>
+      <w:r>
+        <w:t xml:space="preserve"> had to </w:t>
+      </w:r>
+      <w:r>
+        <w:t>enter</w:t>
+      </w:r>
+      <w:r>
+        <w:t xml:space="preserve"> the restaurant to find someone to ask about the campground.  The waitress told me to drive past the campground </w:t>
+      </w:r>
+      <w:r>
+        <w:t>road and I would find a parking lot.  F</w:t>
+      </w:r>
+      <w:r>
+        <w:t>rom there</w:t>
+      </w:r>
+      <w:r>
+        <w:t>, she said,</w:t>
+      </w:r>
+      <w:r>
+        <w:t xml:space="preserve"> I</w:t>
+      </w:r>
+      <w:r>
+        <w:t xml:space="preserve"> could </w:t>
+      </w:r>
+      <w:r>
+        <w:t xml:space="preserve">hike into the campground.  I asked how to register and pay, and she said “they” would find me once I was there.   </w:t>
+      </w:r>
+    </w:p>
+    <w:p>
+      <w:r>
+        <w:t>Having nothing else to go on, I trusted the waitress</w:t>
+      </w:r>
+      <w:r>
+        <w:t xml:space="preserve">.  Finding the parking lot, </w:t>
+      </w:r>
+      <w:r>
+        <w:t xml:space="preserve">a </w:t>
+      </w:r>
+      <w:r>
+        <w:t>s</w:t>
+      </w:r>
+      <w:r>
+        <w:t>ign</w:t>
+      </w:r>
+      <w:r>
+        <w:t xml:space="preserve"> </w:t>
+      </w:r>
+      <w:r>
+        <w:t xml:space="preserve">there </w:t>
+      </w:r>
+      <w:r>
+        <w:t>said it was for registered campers only</w:t>
+      </w:r>
+      <w:r>
+        <w:t xml:space="preserve">.  </w:t>
+      </w:r>
+      <w:r>
+        <w:t>Unfortunately, m</w:t>
+      </w:r>
+      <w:r>
+        <w:t xml:space="preserve">y </w:t>
+      </w:r>
+      <w:r>
+        <w:t xml:space="preserve">mobile </w:t>
+      </w:r>
+      <w:r>
+        <w:t xml:space="preserve">phone </w:t>
+      </w:r>
+      <w:r>
+        <w:t>was unable to</w:t>
+      </w:r>
+      <w:r>
+        <w:t xml:space="preserve"> get a signal </w:t>
+      </w:r>
+      <w:r>
+        <w:t xml:space="preserve">and I could not call </w:t>
+      </w:r>
+      <w:r>
+        <w:lastRenderedPageBreak/>
+        <w:t>the phone number listed on the sign</w:t>
+      </w:r>
+      <w:r>
+        <w:t xml:space="preserve">.  My next option was to </w:t>
+      </w:r>
+      <w:r>
+        <w:t>hike into the campground and see if there was a ca</w:t>
+      </w:r>
+      <w:r>
+        <w:t>mp hos</w:t>
+      </w:r>
+      <w:r>
+        <w:t xml:space="preserve">t. Planning to stay in the campground, I stuff my tent and sleeping bag into my backpack. </w:t>
+      </w:r>
+      <w:r>
+        <w:t>It was fully dark by the time I was ready to go</w:t>
+      </w:r>
+      <w:r>
+        <w:t xml:space="preserve">.  </w:t>
+      </w:r>
+      <w:r>
+        <w:t xml:space="preserve">I was worried about leaving the car without a permit but since none of the other </w:t>
+      </w:r>
+      <w:r>
+        <w:t>four</w:t>
+      </w:r>
+      <w:r>
+        <w:t xml:space="preserve"> cars in the lot had a visible permit </w:t>
+      </w:r>
+      <w:r>
+        <w:t>displayed,</w:t>
+      </w:r>
+      <w:r>
+        <w:t xml:space="preserve"> I decided it would be okay</w:t>
+      </w:r>
+      <w:r>
+        <w:t xml:space="preserve">.  </w:t>
+      </w:r>
+    </w:p>
+    <w:p>
+      <w:r>
+        <w:t xml:space="preserve">The hike into the campground </w:t>
+      </w:r>
+      <w:r>
+        <w:t xml:space="preserve">was just one and a half miles but </w:t>
+      </w:r>
+      <w:r>
+        <w:t>seemed much longer.  At one point I</w:t>
+      </w:r>
+      <w:r>
+        <w:t xml:space="preserve"> </w:t>
+      </w:r>
+      <w:r>
+        <w:t xml:space="preserve">disturbed an owl which </w:t>
+      </w:r>
+      <w:r>
+        <w:t>was awesome to encounter</w:t>
+      </w:r>
+      <w:r>
+        <w:t xml:space="preserve">.  </w:t>
+      </w:r>
+      <w:r>
+        <w:t xml:space="preserve">I hiked in the dark and for no reason </w:t>
+      </w:r>
+      <w:r>
+        <w:t>was in a big hurry</w:t>
+      </w:r>
+      <w:r>
+        <w:t xml:space="preserve"> leaving me all </w:t>
+      </w:r>
+      <w:r>
+        <w:t xml:space="preserve">sweaty.  There seemed to be only two groups of campers at the </w:t>
+      </w:r>
+      <w:proofErr w:type="gramStart"/>
+      <w:r>
+        <w:t>campground</w:t>
+      </w:r>
+      <w:proofErr w:type="gramEnd"/>
+      <w:r>
+        <w:t xml:space="preserve"> so I approached the closest group and explained my situation.  One of the campers had a phone that worked, so we tried to call the number I had copied </w:t>
+      </w:r>
+      <w:proofErr w:type="gramStart"/>
+      <w:r>
+        <w:t>down</w:t>
+      </w:r>
+      <w:proofErr w:type="gramEnd"/>
+      <w:r>
+        <w:t xml:space="preserve"> and no one answered but I was able to leave a message with my name and the car’s license plate number requesting that I not be towed.  I thanked my </w:t>
+      </w:r>
+      <w:proofErr w:type="gramStart"/>
+      <w:r>
+        <w:t>helpers, and</w:t>
+      </w:r>
+      <w:proofErr w:type="gramEnd"/>
+      <w:r>
+        <w:t xml:space="preserve"> decided I might as well return to the car and just stay there to see if anyone patrolled the area which I might then get permission from them to use the campground.</w:t>
+      </w:r>
+    </w:p>
+    <w:p>
+      <w:r>
+        <w:t>Hiking back to the car seemed much sh</w:t>
+      </w:r>
+      <w:r>
+        <w:t xml:space="preserve">orter </w:t>
+      </w:r>
+      <w:r>
+        <w:t xml:space="preserve">and turned out to be mostly downhill, </w:t>
+      </w:r>
+      <w:r>
+        <w:t>which I found strange</w:t>
+      </w:r>
+      <w:r>
+        <w:t xml:space="preserve"> as I </w:t>
+      </w:r>
+      <w:r>
+        <w:t>had not</w:t>
+      </w:r>
+      <w:r>
+        <w:t xml:space="preserve"> realized the hike in was uphill.  The owl was gone.  Back at the car I thought about setting up my tent next to the </w:t>
+      </w:r>
+      <w:proofErr w:type="gramStart"/>
+      <w:r>
+        <w:t>car, but</w:t>
+      </w:r>
+      <w:proofErr w:type="gramEnd"/>
+      <w:r>
+        <w:t xml:space="preserve"> decided that would look bad if a Park Ranger stopped by. In so doing, I realized that I had not packed in the poles for the tent when I had hike into the campground – so </w:t>
+      </w:r>
+      <w:r>
+        <w:t xml:space="preserve">I </w:t>
+      </w:r>
+      <w:r>
+        <w:t>would have had to return to the car under any circumstances.  I did lay the tent on the ground and rested on it for a while until I realized I would be better off trying to sleep in the car.  I check out the front verse the back seat options and found the back seat to be more comfortable.  I slep</w:t>
+      </w:r>
+      <w:r>
+        <w:t>t</w:t>
+      </w:r>
+      <w:r>
+        <w:t xml:space="preserve"> okay, and at one point a vehicle did arrive, and left, but no one bothered or seemed to notice me.</w:t>
+      </w:r>
+    </w:p>
+    <w:p>
+      <w:r>
+        <w:t>I woke up at 4:30</w:t>
+      </w:r>
+      <w:r>
+        <w:t xml:space="preserve"> a.m.</w:t>
+      </w:r>
+      <w:r>
+        <w:t xml:space="preserve">, August 27, and I got the good idea to head up to the peak to see the sunrise. </w:t>
+      </w:r>
+      <w:r>
+        <w:t xml:space="preserve">At 3,491 feet, Greylock </w:t>
+      </w:r>
+      <w:proofErr w:type="gramStart"/>
+      <w:r>
+        <w:t>doesn’t</w:t>
+      </w:r>
+      <w:proofErr w:type="gramEnd"/>
+      <w:r>
+        <w:t xml:space="preserve"> seem to be too remarkable, but this is actually </w:t>
+      </w:r>
+      <w:r>
+        <w:t>an intriguing</w:t>
+      </w:r>
+      <w:r>
+        <w:t xml:space="preserve"> mountain</w:t>
+      </w:r>
+      <w:r>
+        <w:t>, which I really enjoyed</w:t>
+      </w:r>
+      <w:r>
+        <w:t>.</w:t>
+      </w:r>
+      <w:r>
+        <w:t xml:space="preserve">  It seems to be cover</w:t>
+      </w:r>
+      <w:r>
+        <w:t>ed</w:t>
+      </w:r>
+      <w:r>
+        <w:t xml:space="preserve"> wi</w:t>
+      </w:r>
+      <w:r>
+        <w:t xml:space="preserve">th many hiking trails, hidden </w:t>
+      </w:r>
+      <w:r>
+        <w:t>completely</w:t>
+      </w:r>
+      <w:r>
+        <w:t xml:space="preserve"> within its</w:t>
+      </w:r>
+      <w:r>
+        <w:t xml:space="preserve"> tree covered surface, and it has an adventurous vibe to it. </w:t>
+      </w:r>
+      <w:r>
+        <w:t xml:space="preserve"> It is so i</w:t>
+      </w:r>
+      <w:r>
+        <w:t>nspirational that legend has it</w:t>
+      </w:r>
+      <w:r>
+        <w:t xml:space="preserve"> Mount Greylock's long, saddle-like </w:t>
+      </w:r>
+      <w:r>
+        <w:t>profile</w:t>
+      </w:r>
+      <w:r>
+        <w:t xml:space="preserve"> inspired Herman Melville to write "Moby Dick". He was known to have great fondness for the mountain, even setting up a special observation deck at his home (near Pittsfield) so he could view Greylock whenever he desired.</w:t>
+      </w:r>
+    </w:p>
+    <w:p>
+      <w:proofErr w:type="gramStart"/>
+      <w:r>
+        <w:t>So</w:t>
+      </w:r>
+      <w:proofErr w:type="gramEnd"/>
+      <w:r>
+        <w:t xml:space="preserve"> before sunrise, I parked ¾ of a mile from the summit, and hiked up the</w:t>
+      </w:r>
+      <w:r>
+        <w:t xml:space="preserve"> Appalachian Trail </w:t>
+      </w:r>
+      <w:r>
+        <w:t>to the summit arriving at 5:30</w:t>
+      </w:r>
+      <w:r>
+        <w:t xml:space="preserve"> a.m.</w:t>
+      </w:r>
+      <w:r>
+        <w:t xml:space="preserve"> to just a slight orange glow. </w:t>
+      </w:r>
+      <w:r>
+        <w:t xml:space="preserve"> The Memorial Tower was locked at this early hour.  So,</w:t>
+      </w:r>
+      <w:r>
+        <w:t xml:space="preserve"> I positioned myself off to the east and south of the Memorial Tower, out of easy view, just because I </w:t>
+      </w:r>
+      <w:proofErr w:type="gramStart"/>
+      <w:r>
+        <w:t>wasn’t</w:t>
+      </w:r>
+      <w:proofErr w:type="gramEnd"/>
+      <w:r>
+        <w:t xml:space="preserve"> sure the summit was actually open at that time of day.  After a while a </w:t>
+      </w:r>
+      <w:proofErr w:type="gramStart"/>
+      <w:r>
+        <w:t>middle aged</w:t>
+      </w:r>
+      <w:proofErr w:type="gramEnd"/>
+      <w:r>
+        <w:t xml:space="preserve"> couple, no doubt stay at the Bascom lodge arrive, and I’m sure they never even noti</w:t>
+      </w:r>
+      <w:r>
+        <w:t>ced me.  They left before I did as</w:t>
+      </w:r>
+      <w:r>
+        <w:t xml:space="preserve"> I</w:t>
+      </w:r>
+      <w:r>
+        <w:t xml:space="preserve"> tried to stay until 6:00</w:t>
+      </w:r>
+      <w:r>
+        <w:t xml:space="preserve"> a.m.</w:t>
+      </w:r>
+      <w:r>
+        <w:t xml:space="preserve"> hoping the ball of the sun would appear</w:t>
+      </w:r>
+      <w:r>
+        <w:t xml:space="preserve">.  </w:t>
+      </w:r>
+      <w:proofErr w:type="gramStart"/>
+      <w:r>
+        <w:t>However</w:t>
+      </w:r>
+      <w:proofErr w:type="gramEnd"/>
+      <w:r>
+        <w:t xml:space="preserve"> at 5:56</w:t>
+      </w:r>
+      <w:r>
+        <w:t xml:space="preserve"> a.m.</w:t>
+      </w:r>
+      <w:r>
+        <w:t xml:space="preserve"> I felt that </w:t>
+      </w:r>
+      <w:proofErr w:type="gramStart"/>
+      <w:r>
+        <w:t>wasn’t</w:t>
+      </w:r>
+      <w:proofErr w:type="gramEnd"/>
+      <w:r>
+        <w:t xml:space="preserve"> going to happen, so I headed down.  On the return I photographed the sign on the road that lists the peak elevation and name of the mountain.  I was</w:t>
+      </w:r>
+      <w:r>
+        <w:t xml:space="preserve"> back at the car before 6:30</w:t>
+      </w:r>
+      <w:r>
+        <w:t xml:space="preserve"> a.m.</w:t>
+      </w:r>
+      <w:r>
+        <w:t xml:space="preserve"> with a </w:t>
+      </w:r>
+      <w:proofErr w:type="gramStart"/>
+      <w:r>
+        <w:t>230 mile</w:t>
+      </w:r>
+      <w:proofErr w:type="gramEnd"/>
+      <w:r>
+        <w:t xml:space="preserve"> drive to Portland, ME in front of me.</w:t>
+      </w:r>
+      <w:r>
+        <w:t xml:space="preserve"> Preferring</w:t>
+      </w:r>
+      <w:r>
+        <w:t xml:space="preserve"> to travel</w:t>
+      </w:r>
+      <w:r>
+        <w:t xml:space="preserve"> via</w:t>
+      </w:r>
+      <w:r>
+        <w:t xml:space="preserve"> back roads, </w:t>
+      </w:r>
+      <w:r>
+        <w:t>I</w:t>
+      </w:r>
+      <w:r>
+        <w:t xml:space="preserve"> </w:t>
+      </w:r>
+      <w:r>
+        <w:t>examined</w:t>
+      </w:r>
+      <w:r>
+        <w:t xml:space="preserve"> my road atlas and plotted a route via highways 9 and 202 through Keene, </w:t>
+      </w:r>
+      <w:proofErr w:type="gramStart"/>
+      <w:r>
+        <w:t>NH</w:t>
+      </w:r>
+      <w:proofErr w:type="gramEnd"/>
+      <w:r>
+        <w:t xml:space="preserve"> and Concord NH.  </w:t>
+      </w:r>
+    </w:p>
+    <w:p/>
+    <w:p>
+      <w:pPr>
+        <w:rPr>
+          <w:b/>
+          <w:sz w:val="24"/>
+          <w:szCs w:val="24"/>
+        </w:rPr>
+      </w:pPr>
+      <w:r>
+        <w:rPr>
+          <w:b/>
+          <w:sz w:val="24"/>
+          <w:szCs w:val="24"/>
+        </w:rPr>
+        <w:br w:type="page"/>
+      </w:r>
+    </w:p>
+    <w:p>
+      <w:pPr>
+        <w:rPr>
+          <w:b/>
+          <w:sz w:val="24"/>
+          <w:szCs w:val="24"/>
+        </w:rPr>
+      </w:pPr>
+      <w:r>
+        <w:rPr>
+          <w:b/>
+          <w:sz w:val="24"/>
+          <w:szCs w:val="24"/>
+        </w:rPr>
+        <w:lastRenderedPageBreak/>
+        <w:t>Sassafras Mountain</w:t>
+      </w:r>
+      <w:r>
+        <w:rPr>
+          <w:b/>
+          <w:sz w:val="24"/>
+          <w:szCs w:val="24"/>
+        </w:rPr>
+        <w:t>,</w:t>
+      </w:r>
+      <w:r>
+        <w:rPr>
+          <w:b/>
+          <w:sz w:val="24"/>
+          <w:szCs w:val="24"/>
+        </w:rPr>
+        <w:t xml:space="preserve"> SC, 3,553 </w:t>
+      </w:r>
+      <w:r>
+        <w:rPr>
+          <w:b/>
+          <w:sz w:val="24"/>
+          <w:szCs w:val="24"/>
+        </w:rPr>
+        <w:t>ft. –</w:t>
+      </w:r>
+      <w:r>
+        <w:rPr>
+          <w:b/>
+          <w:sz w:val="24"/>
+          <w:szCs w:val="24"/>
+        </w:rPr>
+        <w:t xml:space="preserve"> October 3, 2019, HP #25</w:t>
+      </w:r>
+      <w:r>
+        <w:rPr>
+          <w:b/>
+          <w:sz w:val="24"/>
+          <w:szCs w:val="24"/>
+        </w:rPr>
+        <w:t xml:space="preserve">: </w:t>
+      </w:r>
+      <w:r>
+        <w:rPr>
+          <w:b/>
+          <w:sz w:val="24"/>
+          <w:szCs w:val="24"/>
+        </w:rPr>
+        <w:t xml:space="preserve"> </w:t>
+      </w:r>
+      <w:r>
+        <w:rPr>
+          <w:b/>
+          <w:sz w:val="24"/>
+          <w:szCs w:val="24"/>
+        </w:rPr>
+        <w:t>Sassafras Mountain is located on the border of North and South Carolina and is shared by both states</w:t>
+      </w:r>
+      <w:r>
+        <w:rPr>
+          <w:b/>
+          <w:sz w:val="24"/>
+          <w:szCs w:val="24"/>
+        </w:rPr>
+        <w:t>.</w:t>
+      </w:r>
+    </w:p>
+    <w:p>
+      <w:r>
+        <w:t>Oct 3, 2019 at 12:15 a</w:t>
+      </w:r>
+      <w:r>
+        <w:t>.</w:t>
+      </w:r>
+      <w:r>
+        <w:t>m</w:t>
+      </w:r>
+      <w:r>
+        <w:t>.</w:t>
+      </w:r>
+      <w:r>
+        <w:t xml:space="preserve"> I caught a red-eye flight from Salt Lake City to </w:t>
+      </w:r>
+      <w:r>
+        <w:t>Greenville, South Carolina</w:t>
+      </w:r>
+      <w:r>
+        <w:t xml:space="preserve"> via C</w:t>
+      </w:r>
+      <w:r>
+        <w:t>harlotte</w:t>
+      </w:r>
+      <w:r>
+        <w:t>, N</w:t>
+      </w:r>
+      <w:r>
+        <w:t>orth Carolina</w:t>
+      </w:r>
+      <w:r>
+        <w:t xml:space="preserve">.  I </w:t>
+      </w:r>
+      <w:r>
+        <w:t>arrived</w:t>
+      </w:r>
+      <w:r>
+        <w:t xml:space="preserve"> around 9:30 a</w:t>
+      </w:r>
+      <w:r>
+        <w:t>.</w:t>
+      </w:r>
+      <w:r>
+        <w:t>m</w:t>
+      </w:r>
+      <w:r>
+        <w:t>. e</w:t>
+      </w:r>
+      <w:r>
+        <w:t xml:space="preserve">astern </w:t>
+      </w:r>
+      <w:r>
+        <w:t>d</w:t>
+      </w:r>
+      <w:r>
+        <w:t xml:space="preserve">aylight time and picked up a </w:t>
+      </w:r>
+      <w:r>
+        <w:t>rental car</w:t>
+      </w:r>
+      <w:r>
+        <w:t xml:space="preserve">. </w:t>
+      </w:r>
+      <w:r>
+        <w:t xml:space="preserve"> </w:t>
+      </w:r>
+      <w:r>
+        <w:t xml:space="preserve">On the </w:t>
+      </w:r>
+      <w:r>
+        <w:t>drive</w:t>
+      </w:r>
+      <w:r>
+        <w:t xml:space="preserve"> from Greenville to </w:t>
+      </w:r>
+      <w:r>
+        <w:t>Sassafras Mountain</w:t>
+      </w:r>
+      <w:r>
+        <w:t xml:space="preserve"> I first stopped to</w:t>
+      </w:r>
+      <w:r>
+        <w:t xml:space="preserve"> pick up a few groceries</w:t>
+      </w:r>
+      <w:r>
+        <w:t xml:space="preserve"> as I would be </w:t>
+      </w:r>
+      <w:r>
+        <w:t>traveling for the</w:t>
+      </w:r>
+      <w:r>
+        <w:t xml:space="preserve"> next six days</w:t>
+      </w:r>
+      <w:r>
+        <w:t xml:space="preserve">.  </w:t>
+      </w:r>
+    </w:p>
+    <w:p>
+      <w:r>
+        <w:t>Sassafras Mountain is</w:t>
+      </w:r>
+      <w:r>
+        <w:t xml:space="preserve"> located on the border of </w:t>
+      </w:r>
+      <w:r>
+        <w:t>North and South Carolina</w:t>
+      </w:r>
+      <w:r>
+        <w:t xml:space="preserve"> and is shared by both states.  The portion in South Carolina</w:t>
+      </w:r>
+      <w:r>
+        <w:t xml:space="preserve"> contains said</w:t>
+      </w:r>
+      <w:r>
+        <w:t xml:space="preserve"> states</w:t>
+      </w:r>
+      <w:r>
+        <w:t xml:space="preserve"> highest point. </w:t>
+      </w:r>
+      <w:r>
+        <w:t>From the Greenville Airport to Sassafras Mountain is about</w:t>
+      </w:r>
+      <w:r>
+        <w:t xml:space="preserve"> a</w:t>
+      </w:r>
+      <w:r>
+        <w:t xml:space="preserve"> </w:t>
+      </w:r>
+      <w:proofErr w:type="gramStart"/>
+      <w:r>
+        <w:t>150 mile</w:t>
+      </w:r>
+      <w:proofErr w:type="gramEnd"/>
+      <w:r>
+        <w:t xml:space="preserve"> drive, and I arrived </w:t>
+      </w:r>
+      <w:r>
+        <w:t>at the parking lot located just below the summit</w:t>
+      </w:r>
+      <w:r>
+        <w:t xml:space="preserve"> at noon.</w:t>
+      </w:r>
+      <w:r>
+        <w:t xml:space="preserve"> About a city block length walk uphill from the parking stands a then newly opened (as of April 2019) </w:t>
+      </w:r>
+      <w:r>
+        <w:t>elevated observation deck</w:t>
+      </w:r>
+      <w:r>
+        <w:t xml:space="preserve">.  The </w:t>
+      </w:r>
+      <w:r>
+        <w:t xml:space="preserve">observation deck </w:t>
+      </w:r>
+      <w:r>
+        <w:t xml:space="preserve">resides half in SC and half in </w:t>
+      </w:r>
+      <w:proofErr w:type="gramStart"/>
+      <w:r>
+        <w:t>NC</w:t>
+      </w:r>
+      <w:r>
+        <w:t>, and</w:t>
+      </w:r>
+      <w:proofErr w:type="gramEnd"/>
+      <w:r>
+        <w:t xml:space="preserve"> is painted with a black line indicating the shared border</w:t>
+      </w:r>
+      <w:r>
+        <w:t xml:space="preserve">. </w:t>
+      </w:r>
+      <w:r>
+        <w:t xml:space="preserve"> Even the staircase to the top of the platform is evenly divided between the two states with a handrail down the middle.</w:t>
+      </w:r>
+      <w:r>
+        <w:t xml:space="preserve"> </w:t>
+      </w:r>
+      <w:r>
+        <w:t>To the</w:t>
+      </w:r>
+      <w:r>
+        <w:t xml:space="preserve"> south</w:t>
+      </w:r>
+      <w:r>
+        <w:t>east of the platform o</w:t>
+      </w:r>
+      <w:r>
+        <w:t>n the South Carolina side a</w:t>
+      </w:r>
+      <w:r>
+        <w:t xml:space="preserve"> stone mark</w:t>
+      </w:r>
+      <w:r>
+        <w:t>er with a plaque</w:t>
+      </w:r>
+      <w:r>
+        <w:t xml:space="preserve"> claims that states </w:t>
+      </w:r>
+      <w:r>
+        <w:t>high point</w:t>
+      </w:r>
+      <w:r>
+        <w:t>.</w:t>
+      </w:r>
+      <w:r>
+        <w:t xml:space="preserve"> </w:t>
+      </w:r>
+      <w:r>
+        <w:t>I knelt behind the stone marker</w:t>
+      </w:r>
+      <w:r>
+        <w:t>, with the summit tower behind me,</w:t>
+      </w:r>
+      <w:r>
+        <w:t xml:space="preserve"> posing for a photograph.</w:t>
+      </w:r>
+    </w:p>
+    <w:p>
+      <w:r>
+        <w:t xml:space="preserve">This mountain is named after the tree of the same name.  </w:t>
+      </w:r>
+      <w:r>
+        <w:t xml:space="preserve">The name is also associated with </w:t>
+      </w:r>
+      <w:r>
+        <w:t>tea</w:t>
+      </w:r>
+      <w:r>
+        <w:t xml:space="preserve">, </w:t>
+      </w:r>
+      <w:r>
+        <w:t>moreover the</w:t>
+      </w:r>
+      <w:r>
+        <w:t xml:space="preserve"> Aerosmith song “Love in an Elevator” mentions sassafras.</w:t>
+      </w:r>
+      <w:r>
+        <w:t xml:space="preserve"> </w:t>
+      </w:r>
+      <w:r>
+        <w:t>Sassafras</w:t>
+      </w:r>
+      <w:r>
+        <w:t xml:space="preserve"> </w:t>
+      </w:r>
+      <w:r>
+        <w:t>is</w:t>
+      </w:r>
+      <w:r>
+        <w:t xml:space="preserve"> one of the</w:t>
+      </w:r>
+      <w:r>
+        <w:t xml:space="preserve"> Blue Ridge Mountains which are </w:t>
+      </w:r>
+      <w:r>
+        <w:t>part of the Appalachian Mountains</w:t>
+      </w:r>
+      <w:r>
+        <w:t>.</w:t>
+      </w:r>
+      <w:r>
+        <w:t xml:space="preserve">  The eastern continental divide runs along the peak.</w:t>
+      </w:r>
+    </w:p>
+    <w:p>
+      <w:r>
+        <w:t xml:space="preserve">There was just one other person </w:t>
+      </w:r>
+      <w:r>
+        <w:t>on</w:t>
+      </w:r>
+      <w:r>
+        <w:t xml:space="preserve"> </w:t>
+      </w:r>
+      <w:r>
+        <w:t xml:space="preserve">the </w:t>
+      </w:r>
+      <w:r>
+        <w:t>top</w:t>
+      </w:r>
+      <w:r>
+        <w:t xml:space="preserve"> when I arrived, and he seemed to be using field glasses to observe birds in the </w:t>
+      </w:r>
+      <w:proofErr w:type="gramStart"/>
+      <w:r>
+        <w:t>sky</w:t>
+      </w:r>
+      <w:r>
+        <w:t>, and</w:t>
+      </w:r>
+      <w:proofErr w:type="gramEnd"/>
+      <w:r>
+        <w:t xml:space="preserve"> was not friendly</w:t>
+      </w:r>
+      <w:r>
+        <w:t>.</w:t>
+      </w:r>
+      <w:r>
+        <w:t xml:space="preserve">  The cement floor of the </w:t>
+      </w:r>
+      <w:r>
+        <w:t>deck</w:t>
+      </w:r>
+      <w:r>
+        <w:t xml:space="preserve"> is painted with a compass rose showing the border of the Carolinas to run from the NW to the SE.</w:t>
+      </w:r>
+      <w:r>
+        <w:t xml:space="preserve"> From the platform Tennessee, North Carolina, </w:t>
+      </w:r>
+      <w:proofErr w:type="gramStart"/>
+      <w:r>
+        <w:t>South Carolina</w:t>
+      </w:r>
+      <w:proofErr w:type="gramEnd"/>
+      <w:r>
+        <w:t xml:space="preserve"> and Georgia can all be viewed.</w:t>
+      </w:r>
+      <w:r>
+        <w:t xml:space="preserve"> When looking into South Carolina a radio tower sits to the left of the </w:t>
+      </w:r>
+      <w:r>
+        <w:t>observation deck</w:t>
+      </w:r>
+      <w:r>
+        <w:t xml:space="preserve">.  </w:t>
+      </w:r>
+      <w:r>
+        <w:t>Next to the observation deck</w:t>
+      </w:r>
+      <w:r>
+        <w:t xml:space="preserve">, on the grounded, I located a survey marker and </w:t>
+      </w:r>
+      <w:r>
+        <w:t>near</w:t>
+      </w:r>
+      <w:r>
+        <w:t xml:space="preserve"> that </w:t>
+      </w:r>
+      <w:r>
+        <w:t xml:space="preserve">under some rocks was a jar with a </w:t>
+      </w:r>
+      <w:r>
+        <w:t xml:space="preserve">registry </w:t>
+      </w:r>
+      <w:r>
+        <w:t xml:space="preserve">book inside </w:t>
+      </w:r>
+      <w:r>
+        <w:t>which I signed</w:t>
+      </w:r>
+      <w:r>
+        <w:t xml:space="preserve"> indicating </w:t>
+      </w:r>
+      <w:r>
+        <w:t>this</w:t>
+      </w:r>
+      <w:r>
+        <w:t xml:space="preserve"> to be my twenty fifth US state highpoint</w:t>
+      </w:r>
+      <w:r>
+        <w:t>.</w:t>
+      </w:r>
+    </w:p>
+    <w:p>
+      <w:r>
+        <w:t>I had wandered up the main path from the parking lot, so for variety I opted to head down from the northwest, or opposite, side of the platform.  This took me down a very short dirt path which turned south and dropped me off at the parking area.</w:t>
+      </w:r>
+    </w:p>
+    <w:p>
+      <w:r>
+        <w:t>I enjoy visiting South Carolina’s highest point, and t</w:t>
+      </w:r>
+      <w:r>
+        <w:t xml:space="preserve">he views </w:t>
+      </w:r>
+      <w:r>
+        <w:t xml:space="preserve">it offered </w:t>
+      </w:r>
+      <w:r>
+        <w:t>were nice</w:t>
+      </w:r>
+      <w:r>
+        <w:t xml:space="preserve">. All the same this highpoint lacked a sense of accomplishment perhaps because it </w:t>
+      </w:r>
+      <w:proofErr w:type="gramStart"/>
+      <w:r>
+        <w:t>require</w:t>
+      </w:r>
+      <w:proofErr w:type="gramEnd"/>
+      <w:r>
+        <w:t xml:space="preserve"> so little physical effort to reach, or maybe because it is not much of an</w:t>
+      </w:r>
+      <w:r>
+        <w:t xml:space="preserve"> adventur</w:t>
+      </w:r>
+      <w:r>
+        <w:t>e to</w:t>
+      </w:r>
+      <w:r>
+        <w:t xml:space="preserve"> </w:t>
+      </w:r>
+      <w:r>
+        <w:t>attain.</w:t>
+      </w:r>
+    </w:p>
+    <w:p/>
+    <w:p>
+      <w:pPr>
+        <w:rPr>
+          <w:b/>
+          <w:sz w:val="24"/>
+          <w:szCs w:val="24"/>
+        </w:rPr>
+      </w:pPr>
+      <w:r>
+        <w:rPr>
+          <w:b/>
+          <w:sz w:val="24"/>
+          <w:szCs w:val="24"/>
+        </w:rPr>
+        <w:t>Brasstown Bald</w:t>
+      </w:r>
+      <w:r>
+        <w:rPr>
+          <w:b/>
+          <w:sz w:val="24"/>
+          <w:szCs w:val="24"/>
+        </w:rPr>
+        <w:t>,</w:t>
+      </w:r>
+      <w:r>
+        <w:rPr>
+          <w:b/>
+          <w:sz w:val="24"/>
+          <w:szCs w:val="24"/>
+        </w:rPr>
+        <w:t xml:space="preserve"> GA, 4,784 </w:t>
+      </w:r>
+      <w:r>
+        <w:rPr>
+          <w:b/>
+          <w:sz w:val="24"/>
+          <w:szCs w:val="24"/>
+        </w:rPr>
+        <w:t>ft. –</w:t>
+      </w:r>
+      <w:r>
+        <w:rPr>
+          <w:b/>
+          <w:sz w:val="24"/>
+          <w:szCs w:val="24"/>
+        </w:rPr>
+        <w:t xml:space="preserve"> October 3, 2019, HP #26</w:t>
+      </w:r>
+      <w:r>
+        <w:rPr>
+          <w:b/>
+          <w:sz w:val="24"/>
+          <w:szCs w:val="24"/>
+        </w:rPr>
+        <w:t xml:space="preserve">: </w:t>
+      </w:r>
+      <w:r>
+        <w:rPr>
+          <w:b/>
+          <w:sz w:val="24"/>
+          <w:szCs w:val="24"/>
+        </w:rPr>
+        <w:t xml:space="preserve"> </w:t>
+      </w:r>
+      <w:r>
+        <w:rPr>
+          <w:b/>
+          <w:sz w:val="24"/>
+          <w:szCs w:val="24"/>
+        </w:rPr>
+        <w:t>A</w:t>
+      </w:r>
+      <w:r>
+        <w:rPr>
+          <w:b/>
+          <w:sz w:val="24"/>
+          <w:szCs w:val="24"/>
+        </w:rPr>
+        <w:t xml:space="preserve"> remarkable mountain which </w:t>
+      </w:r>
+      <w:proofErr w:type="gramStart"/>
+      <w:r>
+        <w:rPr>
+          <w:b/>
+          <w:sz w:val="24"/>
+          <w:szCs w:val="24"/>
+        </w:rPr>
+        <w:t>actually took</w:t>
+      </w:r>
+      <w:proofErr w:type="gramEnd"/>
+      <w:r>
+        <w:rPr>
+          <w:b/>
+          <w:sz w:val="24"/>
+          <w:szCs w:val="24"/>
+        </w:rPr>
+        <w:t xml:space="preserve"> me by surprise</w:t>
+      </w:r>
+      <w:r>
+        <w:rPr>
+          <w:b/>
+          <w:sz w:val="24"/>
+          <w:szCs w:val="24"/>
+        </w:rPr>
+        <w:t>.</w:t>
+      </w:r>
+    </w:p>
+    <w:p>
+      <w:r>
+        <w:t>After spending about thirty minutes on</w:t>
+      </w:r>
+      <w:r>
+        <w:t xml:space="preserve"> Sassafras</w:t>
+      </w:r>
+      <w:r>
+        <w:t xml:space="preserve"> Mountain and the highest point of South Carolina I head</w:t>
+      </w:r>
+      <w:r>
+        <w:t>ed</w:t>
+      </w:r>
+      <w:r>
+        <w:t xml:space="preserve"> so</w:t>
+      </w:r>
+      <w:r>
+        <w:t xml:space="preserve">uth and west via highways 11 and </w:t>
+      </w:r>
+      <w:r>
+        <w:t xml:space="preserve">76 into Georgia. At Macedonia I turned left onto highway 75 and found Owl Creek Road.  At Jacks Gap I wound up and to the north to Brasstown Bald.  I had to pay </w:t>
+      </w:r>
+      <w:r>
+        <w:t>five dollars</w:t>
+      </w:r>
+      <w:r>
+        <w:t xml:space="preserve"> to park</w:t>
+      </w:r>
+      <w:r>
+        <w:t>.</w:t>
+      </w:r>
+      <w:r>
+        <w:t xml:space="preserve"> </w:t>
+      </w:r>
+      <w:r>
+        <w:t>From the parking lot s</w:t>
+      </w:r>
+      <w:r>
+        <w:t>ix tenths of a mile</w:t>
+      </w:r>
+      <w:r>
+        <w:t>,</w:t>
+      </w:r>
+      <w:r>
+        <w:t xml:space="preserve"> mostly north and continuing uphill</w:t>
+      </w:r>
+      <w:r>
+        <w:t>,</w:t>
+      </w:r>
+      <w:r>
+        <w:t xml:space="preserve"> </w:t>
+      </w:r>
+      <w:r>
+        <w:t>lies</w:t>
+      </w:r>
+      <w:r>
+        <w:t xml:space="preserve"> </w:t>
+      </w:r>
+      <w:r>
+        <w:lastRenderedPageBreak/>
+        <w:t>the highest point in Georgia at 4,784 feet above sea level.</w:t>
+      </w:r>
+      <w:r>
+        <w:t xml:space="preserve">  The parking fee</w:t>
+      </w:r>
+      <w:r>
+        <w:t xml:space="preserve"> included a shuttle bus to the summit, but I el</w:t>
+      </w:r>
+      <w:r>
+        <w:t>ected to walk</w:t>
+      </w:r>
+      <w:r>
+        <w:t>.</w:t>
+      </w:r>
+      <w:r>
+        <w:t xml:space="preserve">  The paved path </w:t>
+      </w:r>
+      <w:r>
+        <w:t xml:space="preserve">is heavily forested and </w:t>
+      </w:r>
+      <w:r>
+        <w:t>wander</w:t>
+      </w:r>
+      <w:r>
+        <w:t>s</w:t>
+      </w:r>
+      <w:r>
+        <w:t xml:space="preserve"> through ash, </w:t>
+      </w:r>
+      <w:r>
+        <w:t xml:space="preserve">birch, </w:t>
+      </w:r>
+      <w:r>
+        <w:t xml:space="preserve">maple, and oak trees with a few good sized </w:t>
+      </w:r>
+      <w:r>
+        <w:t xml:space="preserve">waxy leafed </w:t>
+      </w:r>
+      <w:r>
+        <w:t>rhododendrons</w:t>
+      </w:r>
+      <w:r>
+        <w:t xml:space="preserve"> and m</w:t>
+      </w:r>
+      <w:r>
+        <w:rPr>
+          <w:rStyle w:val="hgkelc"/>
+        </w:rPr>
+        <w:t>ountain laurel</w:t>
+      </w:r>
+      <w:r>
+        <w:t xml:space="preserve"> sprinkled in.</w:t>
+      </w:r>
+      <w:r>
+        <w:t xml:space="preserve">  The thick forest and humid climate </w:t>
+      </w:r>
+      <w:proofErr w:type="gramStart"/>
+      <w:r>
+        <w:t>gives</w:t>
+      </w:r>
+      <w:proofErr w:type="gramEnd"/>
+      <w:r>
+        <w:t xml:space="preserve"> the area an almost tropical feel.</w:t>
+      </w:r>
+    </w:p>
+    <w:p>
+      <w:r>
+        <w:t xml:space="preserve">Brasstown Bald gets its name from a </w:t>
+      </w:r>
+      <w:r>
+        <w:t xml:space="preserve">misheard </w:t>
+      </w:r>
+      <w:r>
+        <w:t xml:space="preserve">Cherokee word.  The natives called the area </w:t>
+      </w:r>
+      <w:proofErr w:type="spellStart"/>
+      <w:r>
+        <w:t>Itse</w:t>
+      </w:r>
+      <w:proofErr w:type="spellEnd"/>
+      <w:r>
+        <w:t xml:space="preserve">’ </w:t>
+      </w:r>
+      <w:proofErr w:type="spellStart"/>
+      <w:r>
+        <w:t>yi</w:t>
+      </w:r>
+      <w:proofErr w:type="spellEnd"/>
+      <w:r>
+        <w:t xml:space="preserve"> meaning place of fresh green.  </w:t>
+      </w:r>
+      <w:r>
+        <w:t>This was</w:t>
+      </w:r>
+      <w:r>
+        <w:t xml:space="preserve"> </w:t>
+      </w:r>
+      <w:r>
+        <w:t>misheard</w:t>
+      </w:r>
+      <w:r>
+        <w:t xml:space="preserve"> as </w:t>
+      </w:r>
+      <w:proofErr w:type="spellStart"/>
+      <w:r>
+        <w:t>Untsaiyi</w:t>
+      </w:r>
+      <w:proofErr w:type="spellEnd"/>
+      <w:r>
+        <w:t xml:space="preserve"> </w:t>
+      </w:r>
+      <w:r>
+        <w:t xml:space="preserve">which </w:t>
+      </w:r>
+      <w:r>
+        <w:t>mean</w:t>
+      </w:r>
+      <w:r>
+        <w:t>s</w:t>
+      </w:r>
+      <w:r>
+        <w:t xml:space="preserve"> brass in the Cherokee tongue, and the area became known as Brasstown.  In the Appalachian Mountains a bald refers to the summit of a hill or mountain even though typically </w:t>
+      </w:r>
+      <w:r>
+        <w:t xml:space="preserve">they are </w:t>
+      </w:r>
+      <w:r>
+        <w:t xml:space="preserve">covered in thick vegetation. </w:t>
+      </w:r>
+      <w:r>
+        <w:t>The metal alloy of copper and zinc known as brass has no ties to the area.</w:t>
+      </w:r>
+      <w:r>
+        <w:t xml:space="preserve"> Like its</w:t>
+      </w:r>
+      <w:r>
+        <w:t xml:space="preserve"> distant</w:t>
+      </w:r>
+      <w:r>
+        <w:t xml:space="preserve"> neighbor Sassafras </w:t>
+      </w:r>
+      <w:r>
+        <w:t>Mountain</w:t>
+      </w:r>
+      <w:r>
+        <w:t xml:space="preserve"> 98 miles to the north and east Brasstown Bald is </w:t>
+      </w:r>
+      <w:r>
+        <w:t>part of the Blue Ridge Mountains</w:t>
+      </w:r>
+      <w:r>
+        <w:t>.</w:t>
+      </w:r>
+    </w:p>
+    <w:p>
+      <w:r>
+        <w:t xml:space="preserve">I did not notice now but in the </w:t>
+      </w:r>
+      <w:r>
+        <w:t>late 1800s</w:t>
+      </w:r>
+      <w:r>
+        <w:t xml:space="preserve"> </w:t>
+      </w:r>
+      <w:r>
+        <w:t>destructive lumber companies strip</w:t>
+      </w:r>
+      <w:r>
+        <w:t>ped</w:t>
+      </w:r>
+      <w:r>
+        <w:t xml:space="preserve"> the land</w:t>
+      </w:r>
+      <w:r>
+        <w:t xml:space="preserve"> </w:t>
+      </w:r>
+      <w:r>
+        <w:t>and native animals all but became extinct.</w:t>
+      </w:r>
+      <w:r>
+        <w:t xml:space="preserve">  Even deer had to be reintroduced to the area after the land was obtained by the Federal Government</w:t>
+      </w:r>
+      <w:r>
+        <w:t xml:space="preserve"> in the early 1900s</w:t>
+      </w:r>
+      <w:r>
+        <w:t>.</w:t>
+      </w:r>
+      <w:r>
+        <w:t xml:space="preserve">  However today the </w:t>
+      </w:r>
+      <w:r>
+        <w:t>north</w:t>
+      </w:r>
+      <w:r>
+        <w:t>ern</w:t>
+      </w:r>
+      <w:r>
+        <w:t xml:space="preserve"> Georgia </w:t>
+      </w:r>
+      <w:r>
+        <w:t>Mountains</w:t>
+      </w:r>
+      <w:r>
+        <w:t xml:space="preserve"> are again forest covered and wild animals including grouse, turkey</w:t>
+      </w:r>
+      <w:r>
+        <w:t>s</w:t>
+      </w:r>
+      <w:r>
+        <w:t>, white-tail deer, and even black</w:t>
+      </w:r>
+      <w:r>
+        <w:t xml:space="preserve"> bears ro</w:t>
+      </w:r>
+      <w:r>
+        <w:t>am the</w:t>
+      </w:r>
+      <w:r>
+        <w:t xml:space="preserve"> area</w:t>
+      </w:r>
+      <w:r>
+        <w:t>.</w:t>
+      </w:r>
+    </w:p>
+    <w:p>
+      <w:r>
+        <w:t xml:space="preserve">The summit </w:t>
+      </w:r>
+      <w:r>
+        <w:t xml:space="preserve">contains a </w:t>
+      </w:r>
+      <w:r>
+        <w:t>large</w:t>
+      </w:r>
+      <w:r>
+        <w:t xml:space="preserve"> wooden structure consisting of an observation platform</w:t>
+      </w:r>
+      <w:r>
+        <w:t>,</w:t>
+      </w:r>
+      <w:r>
+        <w:t xml:space="preserve"> fire lookout</w:t>
+      </w:r>
+      <w:r>
+        <w:t xml:space="preserve"> tower, and </w:t>
+      </w:r>
+      <w:r>
+        <w:t xml:space="preserve">a </w:t>
+      </w:r>
+      <w:r>
+        <w:t xml:space="preserve">small visitor center. </w:t>
+      </w:r>
+      <w:r>
+        <w:t xml:space="preserve"> The current structure was erected in 1965 however the </w:t>
+      </w:r>
+      <w:r>
+        <w:t>Civilian Conservation Corps</w:t>
+      </w:r>
+      <w:r>
+        <w:t xml:space="preserve"> built the original observation deck in 1935.</w:t>
+      </w:r>
+      <w:r>
+        <w:t xml:space="preserve"> Without the platform only the forest itself would be view</w:t>
+      </w:r>
+      <w:r>
+        <w:t>ed</w:t>
+      </w:r>
+      <w:r>
+        <w:t>, but thanks to the</w:t>
+      </w:r>
+      <w:r>
+        <w:t xml:space="preserve"> extra</w:t>
+      </w:r>
+      <w:r>
+        <w:t xml:space="preserve"> elevation of the platform</w:t>
+      </w:r>
+      <w:r>
+        <w:t xml:space="preserve"> </w:t>
+      </w:r>
+      <w:r>
+        <w:t xml:space="preserve">the </w:t>
+      </w:r>
+      <w:r>
+        <w:t xml:space="preserve">views in all 360 degrees </w:t>
+      </w:r>
+      <w:r>
+        <w:t>are</w:t>
+      </w:r>
+      <w:r>
+        <w:t xml:space="preserve"> amazing. </w:t>
+      </w:r>
+      <w:r>
+        <w:t xml:space="preserve"> Some claim the skyline of Atlanta, </w:t>
+      </w:r>
+      <w:r>
+        <w:t>100</w:t>
+      </w:r>
+      <w:r>
+        <w:t xml:space="preserve"> miles to the south, can be viewed </w:t>
+      </w:r>
+      <w:r>
+        <w:t>under the right conditions</w:t>
+      </w:r>
+      <w:r>
+        <w:t>.</w:t>
+      </w:r>
+      <w:r>
+        <w:t xml:space="preserve"> The patchy </w:t>
+      </w:r>
+      <w:proofErr w:type="spellStart"/>
+      <w:r>
+        <w:t>Chatuge</w:t>
+      </w:r>
+      <w:proofErr w:type="spellEnd"/>
+      <w:r>
+        <w:t xml:space="preserve"> Lake </w:t>
+      </w:r>
+      <w:r>
+        <w:t xml:space="preserve">(a man-made reservoir) </w:t>
+      </w:r>
+      <w:r>
+        <w:t>to the north is clearly visible.</w:t>
+      </w:r>
+      <w:r>
+        <w:t xml:space="preserve"> </w:t>
+      </w:r>
+    </w:p>
+    <w:p>
+      <w:r>
+        <w:t>I only had a few minutes to poke my head into the visitor center before it closed.  When I started my hike down, just after 5 p.m., I was the last person on the summit.</w:t>
+      </w:r>
+    </w:p>
+    <w:p>
+      <w:r>
+        <w:t xml:space="preserve">In spite of the short </w:t>
+      </w:r>
+      <w:proofErr w:type="gramStart"/>
+      <w:r>
+        <w:t>hike, and</w:t>
+      </w:r>
+      <w:proofErr w:type="gramEnd"/>
+      <w:r>
+        <w:t xml:space="preserve"> </w:t>
+      </w:r>
+      <w:r>
+        <w:t>having a visitor center</w:t>
+      </w:r>
+      <w:r>
+        <w:t xml:space="preserve"> on the summit</w:t>
+      </w:r>
+      <w:r>
+        <w:t xml:space="preserve"> the </w:t>
+      </w:r>
+      <w:r>
+        <w:t xml:space="preserve">atmosphere </w:t>
+      </w:r>
+      <w:r>
+        <w:t>at Brasstown Bald is</w:t>
+      </w:r>
+      <w:r>
+        <w:t xml:space="preserve"> </w:t>
+      </w:r>
+      <w:r>
+        <w:t xml:space="preserve">adventuresome. </w:t>
+      </w:r>
+      <w:r>
+        <w:t xml:space="preserve">It </w:t>
+      </w:r>
+      <w:r>
+        <w:t xml:space="preserve">is </w:t>
+      </w:r>
+      <w:r>
+        <w:t xml:space="preserve">a </w:t>
+      </w:r>
+      <w:r>
+        <w:t>remarkable</w:t>
+      </w:r>
+      <w:r>
+        <w:t xml:space="preserve"> mountain </w:t>
+      </w:r>
+      <w:r>
+        <w:t xml:space="preserve">which </w:t>
+      </w:r>
+      <w:proofErr w:type="gramStart"/>
+      <w:r>
+        <w:t>actually took</w:t>
+      </w:r>
+      <w:proofErr w:type="gramEnd"/>
+      <w:r>
+        <w:t xml:space="preserve"> me by surprise – a welcomed and pleasant surprise at that.</w:t>
+      </w:r>
+      <w:r>
+        <w:t xml:space="preserve">  Some have even claimed this to be the most enjoyable eastern US state highpoint.  My description for </w:t>
+      </w:r>
+      <w:r>
+        <w:t>the</w:t>
+      </w:r>
+      <w:r>
+        <w:t xml:space="preserve"> selfie taken in front of the brown colored sign at the exit of the hiking trail </w:t>
+      </w:r>
+      <w:proofErr w:type="gramStart"/>
+      <w:r>
+        <w:t>state</w:t>
+      </w:r>
+      <w:r>
+        <w:t>s</w:t>
+      </w:r>
+      <w:proofErr w:type="gramEnd"/>
+      <w:r>
+        <w:t xml:space="preserve"> “</w:t>
+      </w:r>
+      <w:r>
+        <w:t>The surprisingly wonderful Brasstown Bald Mountain of GA</w:t>
+      </w:r>
+      <w:r>
+        <w:t>”.</w:t>
+      </w:r>
+    </w:p>
+    <w:p/>
+    <w:p>
+      <w:pPr>
+        <w:rPr>
+          <w:b/>
+          <w:sz w:val="24"/>
+          <w:szCs w:val="24"/>
+        </w:rPr>
+      </w:pPr>
+      <w:r>
+        <w:rPr>
+          <w:b/>
+          <w:sz w:val="24"/>
+          <w:szCs w:val="24"/>
+        </w:rPr>
+        <w:t>Clingmans Dome</w:t>
+      </w:r>
+      <w:r>
+        <w:rPr>
+          <w:b/>
+          <w:sz w:val="24"/>
+          <w:szCs w:val="24"/>
+        </w:rPr>
+        <w:t>,</w:t>
+      </w:r>
+      <w:r>
+        <w:rPr>
+          <w:b/>
+          <w:sz w:val="24"/>
+          <w:szCs w:val="24"/>
+        </w:rPr>
+        <w:t xml:space="preserve"> TN, 6,643 </w:t>
+      </w:r>
+      <w:r>
+        <w:rPr>
+          <w:b/>
+          <w:sz w:val="24"/>
+          <w:szCs w:val="24"/>
+        </w:rPr>
+        <w:t>ft. –</w:t>
+      </w:r>
+      <w:r>
+        <w:rPr>
+          <w:b/>
+          <w:sz w:val="24"/>
+          <w:szCs w:val="24"/>
+        </w:rPr>
+        <w:t xml:space="preserve"> October 4, 2019, HP #27</w:t>
+      </w:r>
+      <w:r>
+        <w:rPr>
+          <w:b/>
+          <w:sz w:val="24"/>
+          <w:szCs w:val="24"/>
+        </w:rPr>
+        <w:t xml:space="preserve">: </w:t>
+      </w:r>
+      <w:r>
+        <w:rPr>
+          <w:b/>
+          <w:sz w:val="24"/>
+          <w:szCs w:val="24"/>
+        </w:rPr>
+        <w:t xml:space="preserve"> </w:t>
+      </w:r>
+      <w:r>
+        <w:rPr>
+          <w:b/>
+          <w:sz w:val="24"/>
+          <w:szCs w:val="24"/>
+        </w:rPr>
+        <w:t xml:space="preserve">Clingmans Dome is the highpoint of Tennessee, </w:t>
+      </w:r>
+      <w:proofErr w:type="gramStart"/>
+      <w:r>
+        <w:rPr>
+          <w:b/>
+          <w:sz w:val="24"/>
+          <w:szCs w:val="24"/>
+        </w:rPr>
+        <w:t>in spite of</w:t>
+      </w:r>
+      <w:proofErr w:type="gramEnd"/>
+      <w:r>
+        <w:rPr>
+          <w:b/>
+          <w:sz w:val="24"/>
+          <w:szCs w:val="24"/>
+        </w:rPr>
+        <w:t xml:space="preserve"> the state border running along the extreme height of the mountains</w:t>
+      </w:r>
+      <w:r>
+        <w:rPr>
+          <w:b/>
+          <w:sz w:val="24"/>
+          <w:szCs w:val="24"/>
+        </w:rPr>
+        <w:t>.</w:t>
+      </w:r>
+    </w:p>
+    <w:p>
+      <w:proofErr w:type="gramStart"/>
+      <w:r>
+        <w:t>Wednesday</w:t>
+      </w:r>
+      <w:proofErr w:type="gramEnd"/>
+      <w:r>
+        <w:t xml:space="preserve"> I had worked all day, </w:t>
+      </w:r>
+      <w:r>
+        <w:t xml:space="preserve">and that night </w:t>
+      </w:r>
+      <w:r>
+        <w:t>I</w:t>
+      </w:r>
+      <w:r>
+        <w:t xml:space="preserve"> had </w:t>
+      </w:r>
+      <w:r>
+        <w:t>caught a red-eye flight from Salt Lake City to Greenville, South Carolina</w:t>
+      </w:r>
+      <w:r>
+        <w:t xml:space="preserve">. Without stopping to sleep I had driven directly </w:t>
+      </w:r>
+      <w:r>
+        <w:t>to Sassafras</w:t>
+      </w:r>
+      <w:r>
+        <w:t xml:space="preserve"> Mountain South Carolina, visited that highpoint, then carried on to the highpoint of Georgia.  Moving right along I </w:t>
+      </w:r>
+      <w:proofErr w:type="gramStart"/>
+      <w:r>
+        <w:t>continued on</w:t>
+      </w:r>
+      <w:proofErr w:type="gramEnd"/>
+      <w:r>
+        <w:t xml:space="preserve"> to the </w:t>
+      </w:r>
+      <w:proofErr w:type="spellStart"/>
+      <w:r>
+        <w:t>Smokemont</w:t>
+      </w:r>
+      <w:proofErr w:type="spellEnd"/>
+      <w:r>
+        <w:t xml:space="preserve"> campground in the Great Smokey Mountains N</w:t>
+      </w:r>
+      <w:r>
+        <w:t xml:space="preserve">ational </w:t>
+      </w:r>
+      <w:r>
+        <w:t>P</w:t>
+      </w:r>
+      <w:r>
+        <w:t>ark</w:t>
+      </w:r>
+      <w:r>
+        <w:t>.   It was dark when I arrived at my reserved camp spot</w:t>
+      </w:r>
+      <w:r>
+        <w:t xml:space="preserve"> in North Carolina</w:t>
+      </w:r>
+      <w:r>
+        <w:t>, having been traveling for 23 hours straight</w:t>
+      </w:r>
+      <w:r>
+        <w:t xml:space="preserve">.  The fellows next door where playing guitar and I worried they would keep me up all night, but they quieted down by 10 </w:t>
+      </w:r>
+      <w:r>
+        <w:t>p.m.</w:t>
+      </w:r>
+      <w:r>
+        <w:t xml:space="preserve"> and I slept very well.  I had the spot till noon</w:t>
+      </w:r>
+      <w:r>
+        <w:t xml:space="preserve"> the next day</w:t>
+      </w:r>
+      <w:r>
+        <w:t>, and it was close to 11</w:t>
+      </w:r>
+      <w:r>
+        <w:t xml:space="preserve"> a.m.</w:t>
+      </w:r>
+      <w:r>
+        <w:t xml:space="preserve"> when I finally left.</w:t>
+      </w:r>
+    </w:p>
+    <w:p>
+      <w:r>
+        <w:lastRenderedPageBreak/>
+        <w:t>Oct 4, 2019, I made it to</w:t>
+      </w:r>
+      <w:r>
+        <w:t xml:space="preserve"> </w:t>
+      </w:r>
+      <w:r>
+        <w:t xml:space="preserve">the </w:t>
+      </w:r>
+      <w:r>
+        <w:t>parking lot for</w:t>
+      </w:r>
+      <w:r>
+        <w:t xml:space="preserve"> Clingmans Dome </w:t>
+      </w:r>
+      <w:r>
+        <w:t>before</w:t>
+      </w:r>
+      <w:r>
+        <w:t xml:space="preserve"> noon </w:t>
+      </w:r>
+      <w:r>
+        <w:t>having driven</w:t>
+      </w:r>
+      <w:r>
+        <w:t xml:space="preserve"> </w:t>
+      </w:r>
+      <w:r>
+        <w:t xml:space="preserve">twenty </w:t>
+      </w:r>
+      <w:r>
+        <w:t>mile</w:t>
+      </w:r>
+      <w:r>
+        <w:t>s</w:t>
+      </w:r>
+      <w:r>
+        <w:t xml:space="preserve"> from </w:t>
+      </w:r>
+      <w:proofErr w:type="spellStart"/>
+      <w:r>
+        <w:t>Smokemont</w:t>
+      </w:r>
+      <w:proofErr w:type="spellEnd"/>
+      <w:r>
+        <w:t xml:space="preserve">.  I was </w:t>
+      </w:r>
+      <w:r>
+        <w:t>disappointed</w:t>
+      </w:r>
+      <w:r>
+        <w:t xml:space="preserve"> that the large parking area for Clingmans Dome was all but full, but then again it was a Friday</w:t>
+      </w:r>
+      <w:r>
+        <w:t xml:space="preserve"> in one of the most visited national park</w:t>
+      </w:r>
+      <w:r>
+        <w:t>s</w:t>
+      </w:r>
+      <w:r>
+        <w:t xml:space="preserve"> in the country</w:t>
+      </w:r>
+      <w:r>
+        <w:t xml:space="preserve">.  A steady stream of people, many </w:t>
+      </w:r>
+      <w:r>
+        <w:t xml:space="preserve">seeming to be </w:t>
+      </w:r>
+      <w:r>
+        <w:t>on the b</w:t>
+      </w:r>
+      <w:r>
+        <w:t>iggest adventure of their life</w:t>
+      </w:r>
+      <w:r>
+        <w:t xml:space="preserve">, where going up and down the </w:t>
+      </w:r>
+      <w:r>
+        <w:t xml:space="preserve">half mile </w:t>
+      </w:r>
+      <w:r>
+        <w:t xml:space="preserve">paved </w:t>
+      </w:r>
+      <w:r>
+        <w:t>path to</w:t>
+      </w:r>
+      <w:r>
+        <w:t xml:space="preserve"> and from the summit.  </w:t>
+      </w:r>
+      <w:r>
+        <w:t>Even though I was here to reach the highest natural point in Tennessee my rental car was parked in North Carolina</w:t>
+      </w:r>
+      <w:r>
+        <w:t xml:space="preserve"> as is the trail to the summit.</w:t>
+      </w:r>
+      <w:r>
+        <w:t xml:space="preserve"> </w:t>
+      </w:r>
+    </w:p>
+    <w:p>
+      <w:r>
+        <w:t xml:space="preserve">Found on the summit of Clingmans Dome is a </w:t>
+      </w:r>
+      <w:proofErr w:type="gramStart"/>
+      <w:r>
+        <w:t>45-foot tall</w:t>
+      </w:r>
+      <w:proofErr w:type="gramEnd"/>
+      <w:r>
+        <w:t xml:space="preserve"> circular </w:t>
+      </w:r>
+      <w:r>
+        <w:t>concrete observation tower</w:t>
+      </w:r>
+      <w:r>
+        <w:t xml:space="preserve">.  In reaching the tower via the paved trail, one enters Tennessee crossing over the 6,643 peak of Clingmans Dome very near to but before climbing the sweeping </w:t>
+      </w:r>
+      <w:proofErr w:type="gramStart"/>
+      <w:r>
+        <w:t>375 foot long</w:t>
+      </w:r>
+      <w:proofErr w:type="gramEnd"/>
+      <w:r>
+        <w:t xml:space="preserve"> </w:t>
+      </w:r>
+      <w:r>
+        <w:t xml:space="preserve">helical </w:t>
+      </w:r>
+      <w:r>
+        <w:t>ramp to the observation platform.</w:t>
+      </w:r>
+    </w:p>
+    <w:p>
+      <w:r>
+        <w:t xml:space="preserve">Confusion lies around exactly which US state </w:t>
+      </w:r>
+      <w:r>
+        <w:t xml:space="preserve">the </w:t>
+      </w:r>
+      <w:r>
+        <w:t>observation tower</w:t>
+      </w:r>
+      <w:r>
+        <w:t xml:space="preserve"> </w:t>
+      </w:r>
+      <w:proofErr w:type="gramStart"/>
+      <w:r>
+        <w:t xml:space="preserve">actually </w:t>
+      </w:r>
+      <w:r>
+        <w:t>resides</w:t>
+      </w:r>
+      <w:proofErr w:type="gramEnd"/>
+      <w:r>
+        <w:t xml:space="preserve"> in</w:t>
+      </w:r>
+      <w:r>
+        <w:t xml:space="preserve"> with </w:t>
+      </w:r>
+      <w:r>
+        <w:t xml:space="preserve">some </w:t>
+      </w:r>
+      <w:r>
+        <w:t>sources</w:t>
+      </w:r>
+      <w:r>
+        <w:t xml:space="preserve"> claim</w:t>
+      </w:r>
+      <w:r>
+        <w:t>ing</w:t>
+      </w:r>
+      <w:r>
+        <w:t xml:space="preserve"> it straddles the border between </w:t>
+      </w:r>
+      <w:r>
+        <w:t>the two states sharing the mountain</w:t>
+      </w:r>
+      <w:r>
+        <w:t xml:space="preserve">. Many sources, including the National Park Service avoid mentioning either state </w:t>
+      </w:r>
+      <w:proofErr w:type="gramStart"/>
+      <w:r>
+        <w:t>and</w:t>
+      </w:r>
+      <w:proofErr w:type="gramEnd"/>
+      <w:r>
+        <w:t xml:space="preserve"> instead </w:t>
+      </w:r>
+      <w:r>
+        <w:t>utter that Clingmans Dome with its Observation Tower is the</w:t>
+      </w:r>
+      <w:r>
+        <w:t xml:space="preserve"> highest point in the Great Smoky National Park. However trusted maps show the tower to in fact be in North Carolina</w:t>
+      </w:r>
+      <w:r>
+        <w:t xml:space="preserve"> if even just ever so slight</w:t>
+      </w:r>
+      <w:r>
+        <w:t xml:space="preserve">. </w:t>
+      </w:r>
+      <w:r>
+        <w:t xml:space="preserve"> </w:t>
+      </w:r>
+    </w:p>
+    <w:p>
+      <w:r>
+        <w:t xml:space="preserve">Evidently, in 1789 </w:t>
+      </w:r>
+      <w:r>
+        <w:t xml:space="preserve">North Carolina gave up claims to its western </w:t>
+      </w:r>
+      <w:r>
+        <w:t xml:space="preserve">region </w:t>
+      </w:r>
+      <w:r>
+        <w:t xml:space="preserve">which later became Tennessee. The border was </w:t>
+      </w:r>
+      <w:r>
+        <w:t>pronounced</w:t>
+      </w:r>
+      <w:r>
+        <w:t xml:space="preserve"> </w:t>
+      </w:r>
+      <w:r>
+        <w:t>as running along the extreme height of the mountains.</w:t>
+      </w:r>
+      <w:r>
+        <w:t xml:space="preserve"> </w:t>
+      </w:r>
+      <w:r>
+        <w:t xml:space="preserve"> </w:t>
+      </w:r>
+      <w:r>
+        <w:t>As such, b</w:t>
+      </w:r>
+      <w:r>
+        <w:t xml:space="preserve">y the letter of the law, sticking strictly with that definition of the border </w:t>
+      </w:r>
+      <w:r>
+        <w:t>I</w:t>
+      </w:r>
+      <w:r>
+        <w:t xml:space="preserve"> must conclude it is fortunate North Carolina has two p</w:t>
+      </w:r>
+      <w:r>
+        <w:t>eaks, both clearly within its</w:t>
+      </w:r>
+      <w:r>
+        <w:t xml:space="preserve"> borders, </w:t>
+      </w:r>
+      <w:r>
+        <w:t>which</w:t>
+      </w:r>
+      <w:r>
+        <w:t xml:space="preserve"> are taller than Clingmans Dome.  If that were not the </w:t>
+      </w:r>
+      <w:proofErr w:type="gramStart"/>
+      <w:r>
+        <w:t>case</w:t>
+      </w:r>
+      <w:proofErr w:type="gramEnd"/>
+      <w:r>
+        <w:t xml:space="preserve"> then we would have a situation where two states shared a high point.  B</w:t>
+      </w:r>
+      <w:r>
+        <w:t xml:space="preserve">ottom line, </w:t>
+      </w:r>
+      <w:r>
+        <w:t>most everyone</w:t>
+      </w:r>
+      <w:r>
+        <w:t xml:space="preserve"> seems to </w:t>
+      </w:r>
+      <w:r>
+        <w:t>concur</w:t>
+      </w:r>
+      <w:r>
+        <w:t xml:space="preserve"> </w:t>
+      </w:r>
+      <w:r>
+        <w:t xml:space="preserve">that Clingmans Dome is the </w:t>
+      </w:r>
+      <w:r>
+        <w:t>high</w:t>
+      </w:r>
+      <w:r>
+        <w:t xml:space="preserve">point of </w:t>
+      </w:r>
+      <w:r>
+        <w:t>Tennessee</w:t>
+      </w:r>
+      <w:r>
+        <w:t>,</w:t>
+      </w:r>
+      <w:r>
+        <w:t xml:space="preserve"> </w:t>
+      </w:r>
+      <w:proofErr w:type="gramStart"/>
+      <w:r>
+        <w:t>in spite of</w:t>
+      </w:r>
+      <w:proofErr w:type="gramEnd"/>
+      <w:r>
+        <w:t xml:space="preserve"> the </w:t>
+      </w:r>
+      <w:r>
+        <w:t xml:space="preserve">state border </w:t>
+      </w:r>
+      <w:r>
+        <w:t>running along the extreme height of the mountains</w:t>
+      </w:r>
+      <w:r>
+        <w:t xml:space="preserve">. </w:t>
+      </w:r>
+    </w:p>
+    <w:p>
+      <w:r>
+        <w:t xml:space="preserve">The </w:t>
+      </w:r>
+      <w:r>
+        <w:t>circular observation platform is</w:t>
+      </w:r>
+      <w:r>
+        <w:t xml:space="preserve"> 28 feet</w:t>
+      </w:r>
+      <w:r>
+        <w:t xml:space="preserve"> in diameter, offering </w:t>
+      </w:r>
+      <w:r>
+        <w:t>audiences</w:t>
+      </w:r>
+      <w:r>
+        <w:t xml:space="preserve"> </w:t>
+      </w:r>
+      <w:r>
+        <w:t xml:space="preserve">a </w:t>
+      </w:r>
+      <w:proofErr w:type="gramStart"/>
+      <w:r>
+        <w:t>360</w:t>
+      </w:r>
+      <w:r>
+        <w:t xml:space="preserve"> </w:t>
+      </w:r>
+      <w:r>
+        <w:t>degree</w:t>
+      </w:r>
+      <w:proofErr w:type="gramEnd"/>
+      <w:r>
+        <w:t xml:space="preserve"> </w:t>
+      </w:r>
+      <w:r>
+        <w:t>view</w:t>
+      </w:r>
+      <w:r>
+        <w:t xml:space="preserve"> of the surrounding terrain</w:t>
+      </w:r>
+      <w:r>
+        <w:t>.</w:t>
+      </w:r>
+      <w:r>
+        <w:t xml:space="preserve">  From the platform, under the right conditions, one can</w:t>
+      </w:r>
+      <w:r>
+        <w:t xml:space="preserve"> catch sight of seven states, namely Alabama, Kentucky, Mississippi, North Carolina, South Carolina, Tennessee, and Virginia.</w:t>
+      </w:r>
+      <w:r>
+        <w:t xml:space="preserve">  Built in 1959</w:t>
+      </w:r>
+      <w:r>
+        <w:t xml:space="preserve">, Wikipedia states </w:t>
+      </w:r>
+      <w:r>
+        <w:t>t</w:t>
+      </w:r>
+      <w:r>
+        <w:t>he tower was one</w:t>
+      </w:r>
+      <w:r>
+        <w:t xml:space="preserve"> of</w:t>
+      </w:r>
+      <w:r>
+        <w:t xml:space="preserve"> </w:t>
+      </w:r>
+      <w:r>
+        <w:t>several</w:t>
+      </w:r>
+      <w:r>
+        <w:t xml:space="preserve"> observation </w:t>
+      </w:r>
+      <w:r>
+        <w:t>decks</w:t>
+      </w:r>
+      <w:r>
+        <w:t xml:space="preserve"> constructed as part of an effort by the National Park Service to upgrade its facilities to accommodate an influx of visitors to national parks du</w:t>
+      </w:r>
+      <w:r>
+        <w:t>ring the post-World War II era.</w:t>
+      </w:r>
+      <w:r>
+        <w:t xml:space="preserve">  The urban, almost space craft like, design is oddly out of place in its wooded wilderness surroundings.   Some have joked that the structure resembles a giant USGS marker.  Since the closest USGS marker appears to be in the parking lot</w:t>
+      </w:r>
+      <w:r>
+        <w:t xml:space="preserve">, conceivably that might even be accurate if only the tower were in </w:t>
+      </w:r>
+      <w:r>
+        <w:t>Tennessee</w:t>
+      </w:r>
+      <w:r>
+        <w:t>.</w:t>
+      </w:r>
+    </w:p>
+    <w:p>
+      <w:r>
+        <w:t>I got a few people to snap photos of</w:t>
+      </w:r>
+      <w:r>
+        <w:t xml:space="preserve"> me on the tower and leaving it.  Instead of descending entirely on the paved trail</w:t>
+      </w:r>
+      <w:r>
+        <w:t xml:space="preserve"> I headed over to the Appala</w:t>
+      </w:r>
+      <w:r>
+        <w:t>chian Trail to walk a bit of it. Maps show the</w:t>
+      </w:r>
+      <w:r>
+        <w:t xml:space="preserve"> Appalachian </w:t>
+      </w:r>
+      <w:r>
+        <w:t>Trail</w:t>
+      </w:r>
+      <w:r>
+        <w:t xml:space="preserve"> </w:t>
+      </w:r>
+      <w:r>
+        <w:t xml:space="preserve">to be </w:t>
+      </w:r>
+      <w:r>
+        <w:t xml:space="preserve">in </w:t>
+      </w:r>
+      <w:r>
+        <w:t>Tennessee</w:t>
+      </w:r>
+      <w:r>
+        <w:t xml:space="preserve">, </w:t>
+      </w:r>
+      <w:r>
+        <w:t>and it claims a high point</w:t>
+      </w:r>
+      <w:r>
+        <w:t xml:space="preserve"> of 6</w:t>
+      </w:r>
+      <w:r>
+        <w:t>,</w:t>
+      </w:r>
+      <w:r>
+        <w:t xml:space="preserve">643 </w:t>
+      </w:r>
+      <w:r>
+        <w:t>ft. along Clingmans Dome.</w:t>
+      </w:r>
+    </w:p>
+    <w:p>
+      <w:pPr>
+        <w:rPr>
+          <w:b/>
+          <w:sz w:val="24"/>
+          <w:szCs w:val="24"/>
+        </w:rPr>
+      </w:pPr>
+    </w:p>
+    <w:p>
+      <w:pPr>
+        <w:rPr>
+          <w:b/>
+          <w:sz w:val="24"/>
+          <w:szCs w:val="24"/>
+        </w:rPr>
+      </w:pPr>
+      <w:r>
+        <w:rPr>
+          <w:b/>
+          <w:sz w:val="24"/>
+          <w:szCs w:val="24"/>
+        </w:rPr>
+        <w:t>Black Mountain</w:t>
+      </w:r>
+      <w:r>
+        <w:rPr>
+          <w:b/>
+          <w:sz w:val="24"/>
+          <w:szCs w:val="24"/>
+        </w:rPr>
+        <w:t>,</w:t>
+      </w:r>
+      <w:r>
+        <w:rPr>
+          <w:b/>
+          <w:sz w:val="24"/>
+          <w:szCs w:val="24"/>
+        </w:rPr>
+        <w:t xml:space="preserve"> KY, 4,139 </w:t>
+      </w:r>
+      <w:r>
+        <w:rPr>
+          <w:b/>
+          <w:sz w:val="24"/>
+          <w:szCs w:val="24"/>
+        </w:rPr>
+        <w:t>ft. –</w:t>
+      </w:r>
+      <w:r>
+        <w:rPr>
+          <w:b/>
+          <w:sz w:val="24"/>
+          <w:szCs w:val="24"/>
+        </w:rPr>
+        <w:t xml:space="preserve"> October 5, 2019, HP #28</w:t>
+      </w:r>
+      <w:r>
+        <w:rPr>
+          <w:b/>
+          <w:sz w:val="24"/>
+          <w:szCs w:val="24"/>
+        </w:rPr>
+        <w:t xml:space="preserve">: </w:t>
+      </w:r>
+      <w:r>
+        <w:rPr>
+          <w:b/>
+          <w:sz w:val="24"/>
+          <w:szCs w:val="24"/>
+        </w:rPr>
+        <w:t xml:space="preserve"> </w:t>
+      </w:r>
+      <w:r>
+        <w:rPr>
+          <w:b/>
+          <w:sz w:val="24"/>
+          <w:szCs w:val="24"/>
+        </w:rPr>
+        <w:t>I</w:t>
+      </w:r>
+      <w:r>
+        <w:rPr>
+          <w:b/>
+          <w:sz w:val="24"/>
+          <w:szCs w:val="24"/>
+        </w:rPr>
+        <w:t>nside Black Mountain lie many hollowed-out coal veins which conspiracists claim could cause the summit to cave in</w:t>
+      </w:r>
+      <w:r>
+        <w:rPr>
+          <w:b/>
+          <w:sz w:val="24"/>
+          <w:szCs w:val="24"/>
+        </w:rPr>
+        <w:t>.</w:t>
+      </w:r>
+    </w:p>
+    <w:p>
+      <w:r>
+        <w:t xml:space="preserve">Have just climbed Clingmans Dome, and with this being my first visit to Great Smoky Mountains National Park I wanted to discover more of what it has to offer.  My next US state highpoint stop would be Kentucky but my itinerary allowed  time for me to stop at Newfound Gap, then headed north into </w:t>
+      </w:r>
+      <w:r>
+        <w:lastRenderedPageBreak/>
+        <w:t xml:space="preserve">Tennessee on Hwy 441, and hike the Chimney Tops trail.  Following the under 2-mile hike I drove 50 plus miles on scenic winding roads to the west end of the National Park to the Abram's Creek Campground where I had spot A10 reserved.   The west end of the Smoky Mountain NP, I had read, is not popular but the campground was small, crowded, noisy, and all but full.  </w:t>
+      </w:r>
+      <w:proofErr w:type="gramStart"/>
+      <w:r>
+        <w:t>Thankfully</w:t>
+      </w:r>
+      <w:proofErr w:type="gramEnd"/>
+      <w:r>
+        <w:t xml:space="preserve"> the spot next to mine stayed empty.</w:t>
+      </w:r>
+    </w:p>
+    <w:p>
+      <w:r>
+        <w:t>The next morning, October 5,2019, I was eager to leave Abram’s Creek Campground as such I got up with the sun, and was on the road around 8</w:t>
+      </w:r>
+      <w:r>
+        <w:t xml:space="preserve"> a.m.</w:t>
+      </w:r>
+      <w:r>
+        <w:t xml:space="preserve">, headed to the high point of Kentucky via the town of Harlan (as featured on the TV series Justified).  I made good time to Harlan covering the 120 miles in under 3 hours via some winding slower roads.    </w:t>
+      </w:r>
+    </w:p>
+    <w:p>
+      <w:r>
+        <w:t xml:space="preserve">I ended up on Hwy 38 from Harlan toward Virginia because a map I had printed from the Internet shows an "old </w:t>
+      </w:r>
+      <w:r>
+        <w:t xml:space="preserve">Hwy </w:t>
+      </w:r>
+      <w:r>
+        <w:t xml:space="preserve">38" that connects to HWY 38 (a left turn from 38 to old 38 - 28.1 miles from Harlan). The </w:t>
+      </w:r>
+      <w:proofErr w:type="gramStart"/>
+      <w:r>
+        <w:t>print out</w:t>
+      </w:r>
+      <w:proofErr w:type="gramEnd"/>
+      <w:r>
+        <w:t xml:space="preserve"> shows that "old </w:t>
+      </w:r>
+      <w:r>
+        <w:t xml:space="preserve">Hwy </w:t>
+      </w:r>
+      <w:r>
+        <w:t>38" becomes Black Mountain Ridge Road as it switches back and forth to the north and northeast and goes over the private property of Black Mountain, Kentucky to within 200 yards of it's true summit (unlike HWY 160 - the actual way to go - which gets you to within 1.5 miles from the true summit, and truly connects to Black Mountain Ridge Road).</w:t>
+      </w:r>
+    </w:p>
+    <w:p>
+      <w:r>
+        <w:t xml:space="preserve">Well, Old Hwy 38 </w:t>
+      </w:r>
+      <w:proofErr w:type="gramStart"/>
+      <w:r>
+        <w:t>isn't</w:t>
+      </w:r>
+      <w:proofErr w:type="gramEnd"/>
+      <w:r>
+        <w:t xml:space="preserve"> </w:t>
+      </w:r>
+      <w:r>
+        <w:t>labeled</w:t>
+      </w:r>
+      <w:r>
+        <w:t xml:space="preserve">, and I couldn't find it. Plus, I can tell you this, now that I have visited the summit of Black Mountain, Black Mountain Ridge Road is gated closed 200 yards from the summit for those trying to continue west. In other words, even if I had found old Hwy 38, and even if it did connect to Black Mountain Ridge Road, </w:t>
+      </w:r>
+      <w:r>
+        <w:t>I</w:t>
+      </w:r>
+      <w:r>
+        <w:t xml:space="preserve"> still </w:t>
+      </w:r>
+      <w:proofErr w:type="gramStart"/>
+      <w:r>
+        <w:t>couldn't</w:t>
+      </w:r>
+      <w:proofErr w:type="gramEnd"/>
+      <w:r>
+        <w:t xml:space="preserve"> drive to the summit from Hwy 38.</w:t>
+      </w:r>
+    </w:p>
+    <w:p>
+      <w:r>
+        <w:t xml:space="preserve">I ended up in </w:t>
+      </w:r>
+      <w:proofErr w:type="spellStart"/>
+      <w:r>
+        <w:t>Keokee</w:t>
+      </w:r>
+      <w:proofErr w:type="spellEnd"/>
+      <w:r>
+        <w:t xml:space="preserve"> VA - </w:t>
+      </w:r>
+      <w:r>
+        <w:t xml:space="preserve">about 3.4 miles from </w:t>
+      </w:r>
+      <w:r>
+        <w:t xml:space="preserve">where </w:t>
+      </w:r>
+      <w:r>
+        <w:t>the non-existing old Hwy 38</w:t>
+      </w:r>
+      <w:r>
+        <w:t xml:space="preserve"> was marked on my map.</w:t>
+      </w:r>
+      <w:r>
+        <w:t xml:space="preserve"> </w:t>
+      </w:r>
+      <w:r>
+        <w:t xml:space="preserve"> At </w:t>
+      </w:r>
+      <w:proofErr w:type="spellStart"/>
+      <w:r>
+        <w:t>Keokee</w:t>
+      </w:r>
+      <w:proofErr w:type="spellEnd"/>
+      <w:r>
+        <w:t xml:space="preserve"> I asked for directions to Black Mountain, and was sent </w:t>
+      </w:r>
+      <w:r>
+        <w:t>southwest</w:t>
+      </w:r>
+      <w:r>
+        <w:t xml:space="preserve"> to Hwy 421, 13 miles in the wrong direction. At this point I took highways 421 to 58, and 58 to Big Stone Gap, then 23 to Inman to get on </w:t>
+      </w:r>
+      <w:r>
+        <w:t xml:space="preserve">the winding </w:t>
+      </w:r>
+      <w:r>
+        <w:t xml:space="preserve">160 and up to the VA/KY line to Black Mountain Ridge Road. From </w:t>
+      </w:r>
+      <w:proofErr w:type="spellStart"/>
+      <w:r>
+        <w:t>Keokee</w:t>
+      </w:r>
+      <w:proofErr w:type="spellEnd"/>
+      <w:r>
+        <w:t>, VA to Inman is only 10.6 miles - so asking f</w:t>
+      </w:r>
+      <w:r>
+        <w:t xml:space="preserve">or directions cost me 27 miles </w:t>
+      </w:r>
+      <w:r>
+        <w:t xml:space="preserve">which is about an hour on those </w:t>
+      </w:r>
+      <w:r>
+        <w:t>curv</w:t>
+      </w:r>
+      <w:r>
+        <w:t>y</w:t>
+      </w:r>
+      <w:r>
+        <w:t xml:space="preserve"> roads.</w:t>
+      </w:r>
+      <w:r>
+        <w:t xml:space="preserve"> </w:t>
+      </w:r>
+      <w:r>
+        <w:t xml:space="preserve">All the same, </w:t>
+      </w:r>
+      <w:r>
+        <w:t xml:space="preserve">I </w:t>
+      </w:r>
+      <w:r>
+        <w:t xml:space="preserve">made it </w:t>
+      </w:r>
+      <w:r>
+        <w:t>to the summit of Black</w:t>
+      </w:r>
+      <w:r>
+        <w:t xml:space="preserve"> Mountain by 2:30 </w:t>
+      </w:r>
+      <w:r>
+        <w:t>p.m.</w:t>
+      </w:r>
+      <w:r>
+        <w:t xml:space="preserve"> about an hour and a half</w:t>
+      </w:r>
+      <w:r>
+        <w:t xml:space="preserve"> </w:t>
+      </w:r>
+      <w:r>
+        <w:t>later</w:t>
+      </w:r>
+      <w:r>
+        <w:t xml:space="preserve"> than what I expected.  The highpoint of Hwy 160 is the border of KY/</w:t>
+      </w:r>
+      <w:proofErr w:type="gramStart"/>
+      <w:r>
+        <w:t>VA, and</w:t>
+      </w:r>
+      <w:proofErr w:type="gramEnd"/>
+      <w:r>
+        <w:t xml:space="preserve"> has a sign which incorrectly lists Black Mountains elevation as 4,145 </w:t>
+      </w:r>
+      <w:r>
+        <w:t>ft.</w:t>
+      </w:r>
+      <w:r>
+        <w:t xml:space="preserve"> when really it is 4,139 </w:t>
+      </w:r>
+      <w:r>
+        <w:t>ft.</w:t>
+      </w:r>
+      <w:r>
+        <w:t xml:space="preserve"> and</w:t>
+      </w:r>
+      <w:r>
+        <w:t xml:space="preserve"> a mile and half further up the mountain on the over grown</w:t>
+      </w:r>
+      <w:r>
+        <w:t xml:space="preserve">, no longer maintained, </w:t>
+      </w:r>
+      <w:r>
+        <w:t>Black Mountain Ridge road.</w:t>
+      </w:r>
+      <w:r>
+        <w:t xml:space="preserve">  </w:t>
+      </w:r>
+    </w:p>
+    <w:p>
+      <w:r>
+        <w:t>With care I able to drive up Black Mountain Ridge Road in my low clearance rented Toyota Corolla. Arriving first at the Radar Tower, t</w:t>
+      </w:r>
+      <w:r>
+        <w:t xml:space="preserve">here was a </w:t>
+      </w:r>
+      <w:r>
+        <w:t>local man</w:t>
+      </w:r>
+      <w:r>
+        <w:t xml:space="preserve"> and his girlfriend parked </w:t>
+      </w:r>
+      <w:r>
+        <w:t>and</w:t>
+      </w:r>
+      <w:r>
+        <w:t xml:space="preserve"> eating McDonalds</w:t>
+      </w:r>
+      <w:r>
+        <w:t>.  Before continuing up the road</w:t>
+      </w:r>
+      <w:r>
+        <w:t xml:space="preserve"> I </w:t>
+      </w:r>
+      <w:r>
+        <w:t>asked</w:t>
+      </w:r>
+      <w:r>
+        <w:t xml:space="preserve"> him to take a photo of me.  I was only able to drive up the hill past the Radar Tower </w:t>
+      </w:r>
+      <w:r>
+        <w:t>from where I</w:t>
+      </w:r>
+      <w:r>
+        <w:t xml:space="preserve"> walk 200 yards </w:t>
+      </w:r>
+      <w:r>
+        <w:t xml:space="preserve">to the seemingly abandoned lookout tower </w:t>
+      </w:r>
+      <w:r>
+        <w:t xml:space="preserve">which </w:t>
+      </w:r>
+      <w:r>
+        <w:t xml:space="preserve">wasn’t climbable as </w:t>
+      </w:r>
+      <w:proofErr w:type="gramStart"/>
+      <w:r>
+        <w:t>it</w:t>
+      </w:r>
+      <w:proofErr w:type="gramEnd"/>
+      <w:r>
+        <w:t xml:space="preserve"> lower ladder was missing.  </w:t>
+      </w:r>
+      <w:r>
+        <w:t>Without a functioning lookout tower</w:t>
+      </w:r>
+      <w:r>
+        <w:t xml:space="preserve"> there </w:t>
+      </w:r>
+      <w:proofErr w:type="gramStart"/>
+      <w:r>
+        <w:t>wasn’t</w:t>
+      </w:r>
+      <w:proofErr w:type="gramEnd"/>
+      <w:r>
+        <w:t xml:space="preserve"> much of a view from the top of Kentucky. </w:t>
+      </w:r>
+      <w:r>
+        <w:t xml:space="preserve"> Not far from the old tower</w:t>
+      </w:r>
+      <w:r>
+        <w:t xml:space="preserve"> I </w:t>
+      </w:r>
+      <w:r>
+        <w:t xml:space="preserve">located </w:t>
+      </w:r>
+      <w:r>
+        <w:t xml:space="preserve">a summit plaque on a rock, </w:t>
+      </w:r>
+      <w:r>
+        <w:t xml:space="preserve">as well as a USGS benchmark, </w:t>
+      </w:r>
+      <w:r>
+        <w:t>confirming</w:t>
+      </w:r>
+      <w:r>
+        <w:t xml:space="preserve"> I was at Kentucky’s highest point. </w:t>
+      </w:r>
+      <w:r>
+        <w:t xml:space="preserve">  Scattered between my parking spot and the deserted tower were a few other dilapidated structures. </w:t>
+      </w:r>
+    </w:p>
+    <w:p>
+      <w:r>
+        <w:t xml:space="preserve">The chronicle of </w:t>
+      </w:r>
+      <w:r>
+        <w:t xml:space="preserve">Black Mountain </w:t>
+      </w:r>
+      <w:r>
+        <w:t xml:space="preserve">is strongly tied to coaling mining many signs of which I encounter on the drive to the highpoint from Harlan. </w:t>
+      </w:r>
+      <w:proofErr w:type="gramStart"/>
+      <w:r>
+        <w:t>It</w:t>
+      </w:r>
+      <w:proofErr w:type="gramEnd"/>
+      <w:r>
+        <w:t xml:space="preserve"> fact at the crest of Hwy 160 where Virginia meets Kentucky the view to the southeast is of a large open pit mine.  </w:t>
+      </w:r>
+      <w:r>
+        <w:t xml:space="preserve">Gratefully </w:t>
+      </w:r>
+      <w:r>
+        <w:t>Black Mountain itself</w:t>
+      </w:r>
+      <w:r>
+        <w:t xml:space="preserve"> has not fallen prey to mountaintop removal mining.  Since the late 1990’s the Commonwealth of Kentucky has obtained the </w:t>
+      </w:r>
+      <w:r>
+        <w:lastRenderedPageBreak/>
+        <w:t xml:space="preserve">mineral and timber rights of the summit </w:t>
+      </w:r>
+      <w:r>
+        <w:t>so far</w:t>
+      </w:r>
+      <w:r>
+        <w:t xml:space="preserve"> keep</w:t>
+      </w:r>
+      <w:r>
+        <w:t>ing</w:t>
+      </w:r>
+      <w:r>
+        <w:t xml:space="preserve"> the summit protected.</w:t>
+      </w:r>
+      <w:r>
+        <w:t xml:space="preserve">  Bear in mind </w:t>
+      </w:r>
+      <w:r>
+        <w:t xml:space="preserve">inside Black Mountain lie many hollowed-out coal veins which </w:t>
+      </w:r>
+      <w:r>
+        <w:t>conspiracists</w:t>
+      </w:r>
+      <w:r>
+        <w:t xml:space="preserve"> claim </w:t>
+      </w:r>
+      <w:r>
+        <w:t>could</w:t>
+      </w:r>
+      <w:r>
+        <w:t xml:space="preserve"> cause the summit to cave in. </w:t>
+      </w:r>
+    </w:p>
+    <w:p>
+      <w:r>
+        <w:t>Being private property, and perhaps spurred by the cave in conspiracy, visitors were asked to sign a waiver prior to their</w:t>
+      </w:r>
+      <w:r>
+        <w:t xml:space="preserve"> </w:t>
+      </w:r>
+      <w:r>
+        <w:t xml:space="preserve">outing. </w:t>
+      </w:r>
+      <w:r>
+        <w:t xml:space="preserve">I signed </w:t>
+      </w:r>
+      <w:proofErr w:type="gramStart"/>
+      <w:r>
+        <w:t>one, and</w:t>
+      </w:r>
+      <w:proofErr w:type="gramEnd"/>
+      <w:r>
+        <w:t xml:space="preserve"> mailed it to the </w:t>
+      </w:r>
+      <w:r>
+        <w:t>Penn Virginia Resource Partners</w:t>
+      </w:r>
+      <w:r>
+        <w:t xml:space="preserve"> mining company prior to my visit, </w:t>
+      </w:r>
+      <w:r>
+        <w:t xml:space="preserve">although while there I felt it was not needed.  </w:t>
+      </w:r>
+      <w:r>
+        <w:t xml:space="preserve">Although I could find nothing on-line to </w:t>
+      </w:r>
+      <w:r>
+        <w:t xml:space="preserve">corroborate </w:t>
+      </w:r>
+      <w:r>
+        <w:t xml:space="preserve">it </w:t>
+      </w:r>
+      <w:r>
+        <w:t xml:space="preserve">August 4, 2020, one of the Facebook Administrators of the 50 States Highpointing Group announced that </w:t>
+      </w:r>
+      <w:r>
+        <w:t>the Commonwealth</w:t>
+      </w:r>
+      <w:r>
+        <w:t xml:space="preserve"> of Kentucky now owns th</w:t>
+      </w:r>
+      <w:r>
+        <w:t xml:space="preserve">e summit and does not require </w:t>
+      </w:r>
+      <w:r>
+        <w:t>waiver</w:t>
+      </w:r>
+      <w:r>
+        <w:t>s</w:t>
+      </w:r>
+      <w:r>
+        <w:t xml:space="preserve">. </w:t>
+      </w:r>
+    </w:p>
+    <w:p>
+      <w:r>
+        <w:t xml:space="preserve">As I drove down the weeded infested and often </w:t>
+      </w:r>
+      <w:proofErr w:type="gramStart"/>
+      <w:r>
+        <w:t>washed out</w:t>
+      </w:r>
+      <w:proofErr w:type="gramEnd"/>
+      <w:r>
+        <w:t xml:space="preserve"> Black Mountain Ridge ro</w:t>
+      </w:r>
+      <w:r>
+        <w:t xml:space="preserve">ad a pickup truck was coming up.  </w:t>
+      </w:r>
+      <w:proofErr w:type="gramStart"/>
+      <w:r>
+        <w:t>F</w:t>
+      </w:r>
+      <w:r>
+        <w:t>ortunately</w:t>
+      </w:r>
+      <w:proofErr w:type="gramEnd"/>
+      <w:r>
+        <w:t xml:space="preserve"> he pulled over for me and I got my low clearance </w:t>
+      </w:r>
+      <w:r>
+        <w:t xml:space="preserve">rented </w:t>
+      </w:r>
+      <w:r>
+        <w:t>car</w:t>
+      </w:r>
+      <w:r>
+        <w:t xml:space="preserve"> past him without scraping anything.  It was just after 3</w:t>
+      </w:r>
+      <w:r>
+        <w:t>p.m.</w:t>
+      </w:r>
+      <w:r>
+        <w:t xml:space="preserve"> when I headed down </w:t>
+      </w:r>
+      <w:r>
+        <w:t xml:space="preserve">the </w:t>
+      </w:r>
+      <w:r>
+        <w:t>mountain via</w:t>
+      </w:r>
+      <w:r>
+        <w:t xml:space="preserve"> the fun to drive twisty highway</w:t>
+      </w:r>
+      <w:r>
+        <w:t xml:space="preserve"> 160 headed to </w:t>
       </w:r>
       <w:r>
         <w:t>Mount</w:t>
       </w:r>
       <w:r>
-        <w:t xml:space="preserve"> Greylock, the highpoint of Massachusetts, is located.  The drive is mostly on smaller roads that go through small towns and range in speed limits from 35 mph to 55 mph, so it took close to 4 hours to get to N. Adams after my hike of Mount Mansfield earlier that day. One of the town I drove through was named Mexico, and I wanted to get a photo next to the town sign that read “Welcome to Mexico” but the road was too narrow and had no place to stop at. </w:t>
-      </w:r>
-    </w:p>
-    <w:p>
-      <w:r>
-        <w:t xml:space="preserve">Arriving in N. Adams, my hope was to find camping in the area, and then to hike to the top of the 3491 foot mountain the next day.  I did almost no prior reading about Greylock because I really didn’t think I’d have time to do it on this trip.  As a “just in case” I had printed driving directions to the mountain and some information on the Thunderbolt ski route.  </w:t>
-      </w:r>
-    </w:p>
-    <w:p>
-      <w:r>
-        <w:t>Not being full</w:t>
-      </w:r>
-      <w:r>
-        <w:t>y</w:t>
-      </w:r>
-      <w:r>
-        <w:t xml:space="preserve"> prepared for Greylock I had to drive around a bit in trying to figure out how to </w:t>
-      </w:r>
-      <w:r>
-        <w:t>get</w:t>
-      </w:r>
-      <w:r>
-        <w:t xml:space="preserve"> to the neighboring town of Adams where my beta said the Thunderbolt trailhead was located. While driving around I noticed an </w:t>
-      </w:r>
-      <w:r>
-        <w:t>Appalachian Trail</w:t>
-      </w:r>
-      <w:r>
-        <w:t xml:space="preserve"> map and stopped to check it out.  </w:t>
-      </w:r>
-      <w:r>
-        <w:t>In the process</w:t>
-      </w:r>
-      <w:r>
-        <w:t xml:space="preserve"> a man walking his dog came along and I asked him about hiking Greylock – he informed me that I could drive to the top via Notch road, and told me how to get there.  I thought I might as well drive u</w:t>
-      </w:r>
-      <w:r>
-        <w:t xml:space="preserve">p as it was only about 6:30 </w:t>
+        <w:t xml:space="preserve"> Rogers</w:t>
+      </w:r>
+      <w:r>
+        <w:t xml:space="preserve"> Virginia</w:t>
+      </w:r>
+      <w:r>
+        <w:t xml:space="preserve"> 110 miles to the east.</w:t>
+      </w:r>
+    </w:p>
+    <w:p/>
+    <w:p>
+      <w:pPr>
+        <w:rPr>
+          <w:b/>
+          <w:sz w:val="24"/>
+          <w:szCs w:val="24"/>
+        </w:rPr>
+      </w:pPr>
+      <w:r>
+        <w:rPr>
+          <w:b/>
+          <w:sz w:val="24"/>
+          <w:szCs w:val="24"/>
+        </w:rPr>
+        <w:t>Mount Rogers</w:t>
+      </w:r>
+      <w:r>
+        <w:rPr>
+          <w:b/>
+          <w:sz w:val="24"/>
+          <w:szCs w:val="24"/>
+        </w:rPr>
+        <w:t>,</w:t>
+      </w:r>
+      <w:r>
+        <w:rPr>
+          <w:b/>
+          <w:sz w:val="24"/>
+          <w:szCs w:val="24"/>
+        </w:rPr>
+        <w:t xml:space="preserve"> VA, 5,729 </w:t>
+      </w:r>
+      <w:r>
+        <w:rPr>
+          <w:b/>
+          <w:sz w:val="24"/>
+          <w:szCs w:val="24"/>
+        </w:rPr>
+        <w:t>ft. –</w:t>
+      </w:r>
+      <w:r>
+        <w:rPr>
+          <w:b/>
+          <w:sz w:val="24"/>
+          <w:szCs w:val="24"/>
+        </w:rPr>
+        <w:t xml:space="preserve"> October 6, 2019, HP #29</w:t>
+      </w:r>
+      <w:r>
+        <w:rPr>
+          <w:b/>
+          <w:sz w:val="24"/>
+          <w:szCs w:val="24"/>
+        </w:rPr>
+        <w:t xml:space="preserve">: </w:t>
+      </w:r>
+      <w:r>
+        <w:rPr>
+          <w:b/>
+          <w:sz w:val="24"/>
+          <w:szCs w:val="24"/>
+        </w:rPr>
+        <w:t xml:space="preserve"> </w:t>
+      </w:r>
+      <w:r>
+        <w:rPr>
+          <w:b/>
+          <w:sz w:val="24"/>
+          <w:szCs w:val="24"/>
+        </w:rPr>
+        <w:t>When I reached the high meadow, on the return trip</w:t>
+      </w:r>
+      <w:r>
+        <w:rPr>
+          <w:b/>
+          <w:sz w:val="24"/>
+          <w:szCs w:val="24"/>
+        </w:rPr>
+        <w:t>,</w:t>
+      </w:r>
+      <w:r>
+        <w:rPr>
+          <w:b/>
+          <w:sz w:val="24"/>
+          <w:szCs w:val="24"/>
+        </w:rPr>
+        <w:t xml:space="preserve"> the fog </w:t>
+      </w:r>
+      <w:proofErr w:type="gramStart"/>
+      <w:r>
+        <w:rPr>
+          <w:b/>
+          <w:sz w:val="24"/>
+          <w:szCs w:val="24"/>
+        </w:rPr>
+        <w:t>lifted</w:t>
+      </w:r>
+      <w:proofErr w:type="gramEnd"/>
+      <w:r>
+        <w:rPr>
+          <w:b/>
+          <w:sz w:val="24"/>
+          <w:szCs w:val="24"/>
+        </w:rPr>
+        <w:t xml:space="preserve"> and wild </w:t>
+      </w:r>
+      <w:r>
+        <w:rPr>
+          <w:b/>
+          <w:sz w:val="24"/>
+          <w:szCs w:val="24"/>
+        </w:rPr>
+        <w:t>ponies were in sight</w:t>
+      </w:r>
+      <w:r>
+        <w:rPr>
+          <w:b/>
+          <w:sz w:val="24"/>
+          <w:szCs w:val="24"/>
+        </w:rPr>
+        <w:t>.</w:t>
+      </w:r>
+    </w:p>
+    <w:p>
+      <w:r>
+        <w:t xml:space="preserve">After crossing White Top </w:t>
+      </w:r>
+      <w:proofErr w:type="gramStart"/>
+      <w:r>
+        <w:t>Road, and</w:t>
+      </w:r>
+      <w:proofErr w:type="gramEnd"/>
+      <w:r>
+        <w:t xml:space="preserve"> going through a gate I came to a fork in the trail; a sign indicated the Appalachian Trail and another pointed to a horse trail.  I took the Appalachian Trail up a barren hill with white blazed fence posts as markers and soon entered the forest.  After two miles (which seemed way less) the trail forked again </w:t>
+      </w:r>
+      <w:r>
+        <w:t xml:space="preserve">this time </w:t>
+      </w:r>
+      <w:r>
+        <w:t>toward a spring, and I stayed on the A</w:t>
+      </w:r>
+      <w:r>
+        <w:t xml:space="preserve">ppalachian </w:t>
+      </w:r>
+      <w:r>
+        <w:t>T</w:t>
+      </w:r>
+      <w:r>
+        <w:t>rail</w:t>
+      </w:r>
+      <w:r>
+        <w:t xml:space="preserve">.  Occasionally there were camps set up, and a few people where hiking down. I seemed to be alone going up.  Maybe three miles in I came to an open spot to the east of a fence and there I saw signs of </w:t>
+      </w:r>
+      <w:proofErr w:type="gramStart"/>
+      <w:r>
+        <w:t>ponies</w:t>
+      </w:r>
+      <w:proofErr w:type="gramEnd"/>
+      <w:r>
+        <w:t xml:space="preserve"> but no ponies were seen through the thick fog, so I continued on the Appalachian Trail up.  Around mile four, to reach the summit of Mt Rogers, the route leaves the Appalachian Trail and heads west on a blue blazed trail</w:t>
+      </w:r>
+      <w:r>
+        <w:t>.</w:t>
+      </w:r>
+    </w:p>
+    <w:p>
+      <w:r>
+        <w:rPr>
+          <w:sz w:val="24"/>
+          <w:szCs w:val="24"/>
+        </w:rPr>
+        <w:t>The evening before, not long after sunset,</w:t>
+      </w:r>
+      <w:r>
+        <w:t xml:space="preserve"> I arrived at a place called Elk Garden and the Appalachian Trail along White Top Road, in thick fog.  Heavy rain was </w:t>
+      </w:r>
+      <w:proofErr w:type="gramStart"/>
+      <w:r>
+        <w:t>falling</w:t>
+      </w:r>
+      <w:proofErr w:type="gramEnd"/>
+      <w:r>
+        <w:t xml:space="preserve"> and the air was cold.  </w:t>
+      </w:r>
+      <w:r>
+        <w:t xml:space="preserve">The parking area was full, but as I briefly chatted with a fellow getting some things out of his car, a spot </w:t>
+      </w:r>
+      <w:proofErr w:type="gramStart"/>
+      <w:r>
+        <w:t>opened up</w:t>
+      </w:r>
+      <w:proofErr w:type="gramEnd"/>
+      <w:r>
+        <w:t xml:space="preserve"> and I took it.  </w:t>
+      </w:r>
+    </w:p>
+    <w:p>
+      <w:r>
+        <w:t xml:space="preserve">From inside the </w:t>
+      </w:r>
+      <w:proofErr w:type="gramStart"/>
+      <w:r>
+        <w:t>car</w:t>
+      </w:r>
+      <w:proofErr w:type="gramEnd"/>
+      <w:r>
+        <w:t xml:space="preserve"> I organized my pack</w:t>
+      </w:r>
+      <w:r>
+        <w:t xml:space="preserve"> for the next day’s hike.  </w:t>
+      </w:r>
+      <w:r>
+        <w:t>I had</w:t>
+      </w:r>
+      <w:r>
+        <w:t xml:space="preserve"> planned to camp behind the trees south of the parking lot but with the weather I decided to sleep in the back seat of the car. </w:t>
+      </w:r>
+    </w:p>
+    <w:p>
+      <w:r>
+        <w:t>Oct 6, 2019, I was on the Appalachian Trail by 7:15</w:t>
+      </w:r>
+      <w:r>
+        <w:t xml:space="preserve"> a.m.</w:t>
+      </w:r>
+      <w:r>
+        <w:t xml:space="preserve">, after a quick breakfast.  It was still foggy and </w:t>
+      </w:r>
+      <w:proofErr w:type="gramStart"/>
+      <w:r>
+        <w:t>wet</w:t>
+      </w:r>
+      <w:proofErr w:type="gramEnd"/>
+      <w:r>
+        <w:t xml:space="preserve"> but the rain had stopped.  No one else was heading up when I started up.  A car did arrive as I left the parking </w:t>
+      </w:r>
+      <w:proofErr w:type="gramStart"/>
+      <w:r>
+        <w:t>lot</w:t>
+      </w:r>
+      <w:proofErr w:type="gramEnd"/>
+      <w:r>
+        <w:t xml:space="preserve"> but they didn’t follow me up the A</w:t>
+      </w:r>
+      <w:r>
+        <w:t xml:space="preserve">ppalachian </w:t>
+      </w:r>
+      <w:r>
+        <w:t>T</w:t>
+      </w:r>
+      <w:r>
+        <w:t>rail</w:t>
+      </w:r>
+      <w:r>
+        <w:t xml:space="preserve">.  </w:t>
+      </w:r>
+      <w:r>
+        <w:t>I made it up to the 5729 ft. summit in under 2 hours, having gained 1295 feet.</w:t>
+      </w:r>
+    </w:p>
+    <w:p>
+      <w:r>
+        <w:t>On the summit was another</w:t>
+      </w:r>
+      <w:r>
+        <w:t xml:space="preserve"> lone</w:t>
+      </w:r>
+      <w:r>
+        <w:t xml:space="preserve"> hiker. </w:t>
+      </w:r>
+      <w:r>
+        <w:t xml:space="preserve"> Being </w:t>
+      </w:r>
+      <w:proofErr w:type="gramStart"/>
+      <w:r>
+        <w:t>a friendly fellow</w:t>
+      </w:r>
+      <w:proofErr w:type="gramEnd"/>
+      <w:r>
+        <w:t xml:space="preserve"> </w:t>
+      </w:r>
+      <w:r>
+        <w:t>h</w:t>
+      </w:r>
+      <w:r>
+        <w:t xml:space="preserve">e </w:t>
+      </w:r>
+      <w:r>
+        <w:t xml:space="preserve">informed he </w:t>
+      </w:r>
+      <w:r>
+        <w:t xml:space="preserve">had come up from via Massie Gap in Grayson Highlands State Park.  </w:t>
+      </w:r>
+      <w:r>
+        <w:t>I also learned h</w:t>
+      </w:r>
+      <w:r>
+        <w:t>e was from Oregon and worked f</w:t>
+      </w:r>
+      <w:r>
+        <w:t xml:space="preserve">or Benchmark maps.  I informed him of my fondness of maps </w:t>
+      </w:r>
+      <w:proofErr w:type="gramStart"/>
+      <w:r>
+        <w:t>and also</w:t>
+      </w:r>
+      <w:proofErr w:type="gramEnd"/>
+      <w:r>
+        <w:t xml:space="preserve"> that I </w:t>
+      </w:r>
+      <w:r>
+        <w:t>own three</w:t>
+      </w:r>
+      <w:r>
+        <w:t xml:space="preserve"> of their map books</w:t>
+      </w:r>
+      <w:r>
+        <w:t xml:space="preserve">.  </w:t>
+      </w:r>
+      <w:r>
+        <w:t xml:space="preserve"> He took a photo of me</w:t>
+      </w:r>
+      <w:r>
+        <w:t xml:space="preserve"> for me</w:t>
+      </w:r>
+      <w:r>
+        <w:t xml:space="preserve">.  </w:t>
+      </w:r>
+    </w:p>
+    <w:p>
+      <w:r>
+        <w:lastRenderedPageBreak/>
+        <w:t>Gaining the westbound blue blazed trail form the Appalachian Trail the landscape is initially somewhat open, but soon enters a thick</w:t>
+      </w:r>
+      <w:r>
+        <w:t xml:space="preserve"> spruce-fir forest</w:t>
+      </w:r>
+      <w:r>
+        <w:t xml:space="preserve">. The trees of this thick subalpine red spruce-Fraser fir forest covering the summit are all moss covered, which adds a nice ambiance to the final mile.  </w:t>
+      </w:r>
+      <w:r>
+        <w:t>This forest is one of the few remaining habitats of the Fraser fir</w:t>
+      </w:r>
+      <w:r>
+        <w:t xml:space="preserve"> which have suffered declines due to the balsam woolly adelgid an invasive species from Europe.</w:t>
+      </w:r>
+    </w:p>
+    <w:p>
+      <w:r>
+        <w:t>Mt Rogers</w:t>
+      </w:r>
+      <w:r>
+        <w:t xml:space="preserve"> is contained within the </w:t>
+      </w:r>
+      <w:r>
+        <w:t xml:space="preserve">183 square miles of the </w:t>
+      </w:r>
+      <w:r>
+        <w:t>Mount R</w:t>
+      </w:r>
+      <w:r>
+        <w:t xml:space="preserve">ogers National Recreation Area </w:t>
+      </w:r>
+      <w:r>
+        <w:t>part of the Jefferson National Forest.</w:t>
+      </w:r>
+      <w:r>
+        <w:t xml:space="preserve"> The mountains of this area are known as the Iron Mountains and are a subset of the Appalachian Mountains.</w:t>
+      </w:r>
+      <w:r>
+        <w:t xml:space="preserve"> </w:t>
+      </w:r>
+      <w:r>
+        <w:t xml:space="preserve"> Grayson Highlands State Park neighbors </w:t>
+      </w:r>
+      <w:r>
+        <w:t>Mount R</w:t>
+      </w:r>
+      <w:r>
+        <w:t>ogers National Recreation Area.</w:t>
+      </w:r>
+      <w:r>
+        <w:t xml:space="preserve"> The mountain is named after William Rogers, Virginia’s first Commonwealth Geologist and the founder of the Massachusetts Institute of Technology which opened in 1865 following the American Civil War.</w:t>
+      </w:r>
+    </w:p>
+    <w:p>
+      <w:r>
+        <w:t>I spent about 30 minutes on the summit and was back to the car by 11:10</w:t>
+      </w:r>
+      <w:r>
+        <w:t xml:space="preserve"> a.m.</w:t>
+      </w:r>
+      <w:r>
+        <w:t xml:space="preserve"> </w:t>
+      </w:r>
+    </w:p>
+    <w:p>
+      <w:r>
+        <w:t>When I reached the h</w:t>
+      </w:r>
+      <w:r>
+        <w:t>igh meadow, on the return trip</w:t>
+      </w:r>
+      <w:r>
+        <w:t>,</w:t>
+      </w:r>
+      <w:r>
+        <w:t xml:space="preserve"> </w:t>
+      </w:r>
+      <w:r>
+        <w:t xml:space="preserve">the fog </w:t>
+      </w:r>
+      <w:proofErr w:type="gramStart"/>
+      <w:r>
+        <w:t>lifted</w:t>
+      </w:r>
+      <w:proofErr w:type="gramEnd"/>
+      <w:r>
+        <w:t xml:space="preserve"> and </w:t>
+      </w:r>
+      <w:r>
+        <w:t xml:space="preserve">wild </w:t>
+      </w:r>
+      <w:r>
+        <w:t>ponies were in sight</w:t>
+      </w:r>
+      <w:r>
+        <w:t xml:space="preserve">. </w:t>
+      </w:r>
+      <w:r>
+        <w:t>Over one hundred</w:t>
+      </w:r>
+      <w:r>
+        <w:t xml:space="preserve"> ponies roam free on the slopes of </w:t>
+      </w:r>
+      <w:r>
+        <w:t xml:space="preserve">The Old Dominion States </w:t>
+      </w:r>
+      <w:r>
+        <w:t xml:space="preserve">tallest mountain. </w:t>
+      </w:r>
+      <w:r>
+        <w:t xml:space="preserve"> Fellow hikers told me they had approached </w:t>
+      </w:r>
+      <w:proofErr w:type="gramStart"/>
+      <w:r>
+        <w:t>them</w:t>
+      </w:r>
+      <w:proofErr w:type="gramEnd"/>
+      <w:r>
+        <w:t xml:space="preserve"> so I walked down to them to get a closer photo, leaving the</w:t>
+      </w:r>
+      <w:r>
+        <w:t xml:space="preserve"> Appalachian Trail</w:t>
+      </w:r>
+      <w:r>
+        <w:t>.  In the meadow was a sign pointing out the horse trail route back to Elk Garden</w:t>
+      </w:r>
+      <w:r>
+        <w:t xml:space="preserve">. The Highlands Horse Trail </w:t>
+      </w:r>
+      <w:proofErr w:type="gramStart"/>
+      <w:r>
+        <w:t>more or less paralleled</w:t>
+      </w:r>
+      <w:proofErr w:type="gramEnd"/>
+      <w:r>
+        <w:t xml:space="preserve"> the eastside of the</w:t>
+      </w:r>
+      <w:r>
+        <w:t xml:space="preserve"> Appalachian Trail </w:t>
+      </w:r>
+      <w:r>
+        <w:t>and arrives back at Elk Garden.  For a little variety I followed it</w:t>
+      </w:r>
+      <w:r>
+        <w:t xml:space="preserve"> making my hike sort of a loop rather than a full back track.  On the Highlands Horse Trail, I passed two girls going up, then I overtook a family (one-child with parents)</w:t>
+      </w:r>
+      <w:r>
+        <w:t>. T</w:t>
+      </w:r>
+      <w:r>
+        <w:t>wo guys taking down their tent confirmed my trail lead back</w:t>
+      </w:r>
+      <w:r>
+        <w:t xml:space="preserve"> to Elk Garden</w:t>
+      </w:r>
+      <w:r>
+        <w:t>.</w:t>
+      </w:r>
+    </w:p>
+    <w:p>
+      <w:pPr>
+        <w:rPr>
+          <w:b/>
+          <w:sz w:val="24"/>
+          <w:szCs w:val="24"/>
+        </w:rPr>
+      </w:pPr>
+      <w:r>
+        <w:t xml:space="preserve">From </w:t>
+      </w:r>
+      <w:r>
+        <w:t>Mount</w:t>
+      </w:r>
+      <w:r>
+        <w:t xml:space="preserve"> Rogers</w:t>
+      </w:r>
+      <w:r>
+        <w:t xml:space="preserve"> I traveled to Boone, NC, and then to the campground on </w:t>
+      </w:r>
+      <w:r>
+        <w:t>Mount</w:t>
+      </w:r>
+      <w:r>
+        <w:t xml:space="preserve"> Mitchell.  The Blue Ridge parkway was all fogged in, and light rain was falling,</w:t>
+      </w:r>
+      <w:r>
+        <w:t xml:space="preserve"> </w:t>
+      </w:r>
+      <w:r>
+        <w:t xml:space="preserve">so I </w:t>
+      </w:r>
+      <w:r>
+        <w:t>denied</w:t>
+      </w:r>
+      <w:r>
+        <w:t xml:space="preserve"> the nice views into the valleys below.  It </w:t>
+      </w:r>
+      <w:proofErr w:type="gramStart"/>
+      <w:r>
+        <w:t>wasn’t</w:t>
+      </w:r>
+      <w:proofErr w:type="gramEnd"/>
+      <w:r>
+        <w:t xml:space="preserve"> raining when I set up my camp but </w:t>
+      </w:r>
+      <w:r>
+        <w:t>shortly after</w:t>
+      </w:r>
+      <w:r>
+        <w:t xml:space="preserve"> the rain came in. The next </w:t>
+      </w:r>
+      <w:proofErr w:type="gramStart"/>
+      <w:r>
+        <w:t>morning</w:t>
+      </w:r>
+      <w:proofErr w:type="gramEnd"/>
+      <w:r>
+        <w:t xml:space="preserve"> I was up before the sun, and I went down to the car to eat breakfast.  I </w:t>
+      </w:r>
+      <w:proofErr w:type="gramStart"/>
+      <w:r>
+        <w:t>hadn’t</w:t>
+      </w:r>
+      <w:proofErr w:type="gramEnd"/>
+      <w:r>
+        <w:t xml:space="preserve"> slept that well, but I had had enough of being in the tent.  I </w:t>
+      </w:r>
+      <w:proofErr w:type="gramStart"/>
+      <w:r>
+        <w:t>didn’t</w:t>
+      </w:r>
+      <w:proofErr w:type="gramEnd"/>
+      <w:r>
+        <w:t xml:space="preserve"> need my head lamp as </w:t>
+      </w:r>
+      <w:r>
+        <w:t xml:space="preserve">I </w:t>
+      </w:r>
+      <w:r>
+        <w:t xml:space="preserve">started the 6/10 of a mile hike from the campground up to the 6684 ft. summit of </w:t>
+      </w:r>
+      <w:r>
+        <w:t>Mount</w:t>
+      </w:r>
+      <w:r>
+        <w:t xml:space="preserve"> Mitchel – the highest peak east of the Mississippi.  This would be my second time on the summit of </w:t>
+      </w:r>
+      <w:r>
+        <w:t>Mount</w:t>
+      </w:r>
+      <w:r>
+        <w:t xml:space="preserve"> Mitchell. There was only one person on the summit, and the sunrise was still in progress when I arrived.</w:t>
+      </w:r>
+      <w:r>
+        <w:t xml:space="preserve"> </w:t>
+      </w:r>
+      <w:r>
+        <w:t xml:space="preserve">By </w:t>
+      </w:r>
+      <w:r>
+        <w:t>9:30</w:t>
+      </w:r>
+      <w:r>
+        <w:t xml:space="preserve"> a.m.</w:t>
+      </w:r>
+      <w:r>
+        <w:t xml:space="preserve"> I was back on the parkway headed toward Ashville, NC, and from there Greenville, SC where I had a hotel reservation.  Oct 8, six days after leaving, and six US State Highpoints later</w:t>
+      </w:r>
+      <w:r>
+        <w:t xml:space="preserve"> </w:t>
+      </w:r>
+      <w:r>
+        <w:t>(</w:t>
+      </w:r>
+      <w:r>
+        <w:t>five of which were new to me</w:t>
+      </w:r>
+      <w:r>
+        <w:t>)</w:t>
+      </w:r>
+      <w:r>
+        <w:t>, I returned to Salt Lake City.</w:t>
+      </w:r>
+    </w:p>
+    <w:p/>
+    <w:p>
+      <w:pPr>
+        <w:rPr>
+          <w:b/>
+          <w:sz w:val="24"/>
+          <w:szCs w:val="24"/>
+        </w:rPr>
+      </w:pPr>
+      <w:r>
+        <w:rPr>
+          <w:b/>
+          <w:sz w:val="24"/>
+          <w:szCs w:val="24"/>
+        </w:rPr>
+        <w:t>Mount Sunflower</w:t>
+      </w:r>
+      <w:r>
+        <w:rPr>
+          <w:b/>
+          <w:sz w:val="24"/>
+          <w:szCs w:val="24"/>
+        </w:rPr>
+        <w:t>,</w:t>
+      </w:r>
+      <w:r>
+        <w:rPr>
+          <w:b/>
+          <w:sz w:val="24"/>
+          <w:szCs w:val="24"/>
+        </w:rPr>
+        <w:t xml:space="preserve"> KS, 4,039 </w:t>
+      </w:r>
+      <w:r>
+        <w:rPr>
+          <w:b/>
+          <w:sz w:val="24"/>
+          <w:szCs w:val="24"/>
+        </w:rPr>
+        <w:t>ft. –</w:t>
+      </w:r>
+      <w:r>
+        <w:rPr>
+          <w:b/>
+          <w:sz w:val="24"/>
+          <w:szCs w:val="24"/>
+        </w:rPr>
+        <w:t xml:space="preserve"> December 23, 2019, HP #30</w:t>
+      </w:r>
+      <w:r>
+        <w:rPr>
+          <w:b/>
+          <w:sz w:val="24"/>
+          <w:szCs w:val="24"/>
+        </w:rPr>
+        <w:t xml:space="preserve">: </w:t>
+      </w:r>
+      <w:r>
+        <w:rPr>
+          <w:b/>
+          <w:sz w:val="24"/>
+          <w:szCs w:val="24"/>
+        </w:rPr>
+        <w:t xml:space="preserve"> </w:t>
+      </w:r>
+      <w:r>
+        <w:rPr>
+          <w:b/>
+          <w:sz w:val="24"/>
+          <w:szCs w:val="24"/>
+        </w:rPr>
+        <w:t>The personality of the owner, which was both appealing and amusing, revealed itself enthusiastically through the highpoint</w:t>
+      </w:r>
+      <w:r>
+        <w:rPr>
+          <w:b/>
+          <w:sz w:val="24"/>
+          <w:szCs w:val="24"/>
+        </w:rPr>
+        <w:t>.</w:t>
+      </w:r>
+    </w:p>
+    <w:p>
+      <w:r>
+        <w:t>It is interesting to realize that t</w:t>
+      </w:r>
+      <w:r>
+        <w:t xml:space="preserve">he highest natural point in </w:t>
+      </w:r>
+      <w:r>
+        <w:t xml:space="preserve">horizontal </w:t>
+      </w:r>
+      <w:r>
+        <w:t xml:space="preserve">Kansas is near the lowest natural point in mountainous Colorado. </w:t>
+      </w:r>
+      <w:proofErr w:type="gramStart"/>
+      <w:r>
+        <w:t>However</w:t>
+      </w:r>
+      <w:proofErr w:type="gramEnd"/>
+      <w:r>
+        <w:t xml:space="preserve"> t</w:t>
+      </w:r>
+      <w:r>
+        <w:t>o be fair, the east</w:t>
+      </w:r>
+      <w:r>
+        <w:t>er</w:t>
+      </w:r>
+      <w:r>
+        <w:t>n</w:t>
+      </w:r>
+      <w:r>
+        <w:t xml:space="preserve"> part of Colorado is just as flat as Kansas.  </w:t>
+      </w:r>
+      <w:r>
+        <w:t xml:space="preserve">To be even </w:t>
+      </w:r>
+      <w:r>
+        <w:t>fairer</w:t>
+      </w:r>
+      <w:r>
+        <w:t xml:space="preserve"> Kansas </w:t>
+      </w:r>
+      <w:proofErr w:type="gramStart"/>
+      <w:r>
+        <w:t>isn’t</w:t>
+      </w:r>
+      <w:proofErr w:type="gramEnd"/>
+      <w:r>
+        <w:t xml:space="preserve"> really as flat as it gets cr</w:t>
+      </w:r>
+      <w:r>
+        <w:t xml:space="preserve">edit for even if the </w:t>
+      </w:r>
+      <w:r>
+        <w:t>satirical Annals of Improbable Research compared Kansas to an actual pancake finding the former to be flatter.</w:t>
+      </w:r>
+      <w:r>
+        <w:t xml:space="preserve"> </w:t>
+      </w:r>
+      <w:r>
+        <w:t xml:space="preserve">Kansas </w:t>
+      </w:r>
+      <w:proofErr w:type="gramStart"/>
+      <w:r>
+        <w:t>actually ranks</w:t>
+      </w:r>
+      <w:proofErr w:type="gramEnd"/>
+      <w:r>
+        <w:t xml:space="preserve"> </w:t>
+      </w:r>
+      <w:r>
+        <w:lastRenderedPageBreak/>
+        <w:t>seventh in flatness, according to the Geographical Review, being less flat</w:t>
+      </w:r>
+      <w:r>
+        <w:t>, in the order mentioned,</w:t>
+      </w:r>
+      <w:r>
+        <w:t xml:space="preserve"> than number six Delaware, Minnesota, Louisiana, North Dakota, Illinois, and</w:t>
+      </w:r>
+      <w:r>
+        <w:t xml:space="preserve"> flattest of all</w:t>
+      </w:r>
+      <w:r>
+        <w:t xml:space="preserve"> </w:t>
+      </w:r>
+      <w:r>
+        <w:t>Florida</w:t>
+      </w:r>
+      <w:r>
+        <w:t>.</w:t>
+      </w:r>
+    </w:p>
+    <w:p>
+      <w:r>
+        <w:t xml:space="preserve">Two-thirds of Kansas is </w:t>
+      </w:r>
+      <w:proofErr w:type="gramStart"/>
+      <w:r>
+        <w:t>actually hilly</w:t>
+      </w:r>
+      <w:proofErr w:type="gramEnd"/>
+      <w:r>
+        <w:t xml:space="preserve">, with the remaining third, the High Plains, being </w:t>
+      </w:r>
+      <w:r>
+        <w:t xml:space="preserve">sincerely </w:t>
+      </w:r>
+      <w:r>
+        <w:t xml:space="preserve">flat. </w:t>
+      </w:r>
+      <w:r>
+        <w:t xml:space="preserve">Kansas </w:t>
+      </w:r>
+      <w:r>
+        <w:t xml:space="preserve">can even </w:t>
+      </w:r>
+      <w:r>
+        <w:t>brag about</w:t>
+      </w:r>
+      <w:r>
+        <w:t xml:space="preserve"> its</w:t>
+      </w:r>
+      <w:r>
+        <w:t xml:space="preserve"> </w:t>
+      </w:r>
+      <w:r>
+        <w:t>unspoiled Flint Hills along with the</w:t>
+      </w:r>
+      <w:r>
+        <w:t xml:space="preserve"> rolling Smoky Hills, Chautauqua Hills</w:t>
+      </w:r>
+      <w:r>
+        <w:t>,</w:t>
+      </w:r>
+      <w:r>
+        <w:t xml:space="preserve"> </w:t>
+      </w:r>
+      <w:r>
+        <w:t>and the</w:t>
+      </w:r>
+      <w:r>
+        <w:t xml:space="preserve"> Red Hills.</w:t>
+      </w:r>
+    </w:p>
+    <w:p>
+      <w:r>
+        <w:t>It is true, nevertheless, as</w:t>
+      </w:r>
+      <w:r>
+        <w:t xml:space="preserve"> </w:t>
+      </w:r>
+      <w:r>
+        <w:t xml:space="preserve">The </w:t>
+      </w:r>
+      <w:r>
+        <w:t xml:space="preserve">Wizard of Oz made Kansas </w:t>
+      </w:r>
+      <w:r>
+        <w:t>k</w:t>
+      </w:r>
+      <w:r>
+        <w:t xml:space="preserve">nown for, that it experiences an abundance </w:t>
+      </w:r>
+      <w:r>
+        <w:t xml:space="preserve">of </w:t>
+      </w:r>
+      <w:r>
+        <w:t>tornados</w:t>
+      </w:r>
+      <w:r>
+        <w:t xml:space="preserve"> each year. I</w:t>
+      </w:r>
+      <w:r>
+        <w:t xml:space="preserve">n </w:t>
+      </w:r>
+      <w:proofErr w:type="gramStart"/>
+      <w:r>
+        <w:t>fact</w:t>
+      </w:r>
+      <w:proofErr w:type="gramEnd"/>
+      <w:r>
+        <w:t xml:space="preserve"> it </w:t>
+      </w:r>
+      <w:r>
+        <w:t>rank</w:t>
+      </w:r>
+      <w:r>
+        <w:t>s</w:t>
+      </w:r>
+      <w:r>
+        <w:t xml:space="preserve"> second</w:t>
+      </w:r>
+      <w:r>
+        <w:t xml:space="preserve"> among </w:t>
+      </w:r>
+      <w:r>
+        <w:t xml:space="preserve">the </w:t>
+      </w:r>
+      <w:r>
+        <w:t>US States</w:t>
+      </w:r>
+      <w:r>
+        <w:t xml:space="preserve"> when it comes to tornados having on average</w:t>
+      </w:r>
+      <w:r>
+        <w:t xml:space="preserve"> of</w:t>
+      </w:r>
+      <w:r>
+        <w:t xml:space="preserve"> 96 per year;</w:t>
+      </w:r>
+      <w:r>
+        <w:t xml:space="preserve"> with Texas coming in first averaging 155 per year.</w:t>
+      </w:r>
+    </w:p>
+    <w:p>
+      <w:r>
+        <w:t>When it comes to US State highpoint Kansas more than holds its own coming in almost in the middle at 28 of 50 – meaning 22 states are lower.</w:t>
+      </w:r>
+    </w:p>
+    <w:p>
+      <w:r>
+        <w:t>After visiting the Royal Gorge Bridge in Colorado on December 23, 2019 Ana and I drove 212 miles to the highest point in Kansas, Mount Sunflower at 4</w:t>
+      </w:r>
+      <w:r>
+        <w:t>,</w:t>
+      </w:r>
+      <w:r>
+        <w:t>039 feet.  We arrived around 2</w:t>
       </w:r>
       <w:r>
         <w:t>p.m.</w:t>
       </w:r>
-    </w:p>
-    <w:p>
-      <w:r>
-        <w:t xml:space="preserve">Following his directions I located Notch road </w:t>
-      </w:r>
-      <w:r>
-        <w:t>and was</w:t>
-      </w:r>
-      <w:r>
-        <w:t xml:space="preserve"> delighted </w:t>
-      </w:r>
-      <w:r>
-        <w:t xml:space="preserve">to </w:t>
-      </w:r>
-      <w:r>
-        <w:t>see</w:t>
-      </w:r>
-      <w:r>
-        <w:t xml:space="preserve"> a sign </w:t>
-      </w:r>
-      <w:r>
-        <w:t>informing</w:t>
-      </w:r>
-      <w:r>
-        <w:t xml:space="preserve"> me of a campground 7.5 miles further up the road </w:t>
-      </w:r>
-      <w:r>
-        <w:t>and just</w:t>
-      </w:r>
-      <w:r>
-        <w:t xml:space="preserve"> a mile further along than the summit.  I figured I would get a camp spot, </w:t>
-      </w:r>
-      <w:r>
-        <w:t>and the next morning I could</w:t>
-      </w:r>
-      <w:r>
-        <w:t xml:space="preserve"> hike to the peak from there.  As it turned out Notch road reached a Y with the peak being 1 mile one way and the campground 2 miles the other wa</w:t>
-      </w:r>
-      <w:r>
-        <w:t xml:space="preserve">y </w:t>
-      </w:r>
-      <w:r>
-        <w:t>hence the 6.5 and 7.5 distances, but not meaning the campground and peak were a mile apart</w:t>
-      </w:r>
-      <w:r>
-        <w:t xml:space="preserve"> as I had interpreted it.</w:t>
-      </w:r>
-    </w:p>
-    <w:p>
-      <w:r>
-        <w:t xml:space="preserve">Nevertheless since I first wanted to find camping, I turned right at the Y and headed toward the campground only to find it gated and locked.  </w:t>
-      </w:r>
-      <w:r>
-        <w:t>As such, I then</w:t>
-      </w:r>
-      <w:r>
-        <w:t xml:space="preserve"> drove to the summit, hoping to discover what was up with the campground.  On the summit</w:t>
-      </w:r>
-      <w:r>
-        <w:t>, there was no one around to collect</w:t>
-      </w:r>
-      <w:r>
-        <w:t xml:space="preserve"> the</w:t>
-      </w:r>
-      <w:r>
-        <w:t xml:space="preserve"> $10</w:t>
-      </w:r>
-      <w:r>
-        <w:t xml:space="preserve"> parking fee. As such I was forced to take the risk of a ticket as I</w:t>
-      </w:r>
-      <w:r>
-        <w:t xml:space="preserve"> hurriedly checked out the Memorial Tower</w:t>
-      </w:r>
-      <w:r>
-        <w:t>.  After climbing</w:t>
-      </w:r>
-      <w:r>
-        <w:t xml:space="preserve"> </w:t>
-      </w:r>
-      <w:r>
-        <w:t>the tower</w:t>
-      </w:r>
-      <w:r>
-        <w:t xml:space="preserve"> stairs to the top, I walked over to the Bascom Lodge, and had to </w:t>
-      </w:r>
-      <w:r>
-        <w:t>enter</w:t>
-      </w:r>
-      <w:r>
-        <w:t xml:space="preserve"> the restaurant to find someone to ask about the campground.  The waitress told me to drive past the campground entrance to find parking and that from there I could hike into the campground.  I asked how to register and pay, and she said “they” would find me once I was there.   </w:t>
-      </w:r>
-    </w:p>
-    <w:p>
-      <w:r>
-        <w:t>Having nothing else to go on, I trusted the waitress and found the parking lot she had mentioned. Signs at the parking lot said it was for registered campers only, and provide</w:t>
-      </w:r>
-      <w:r>
-        <w:t>d a phone number</w:t>
+      <w:r>
+        <w:t xml:space="preserve"> with temperature in the mid-sixties</w:t>
+      </w:r>
+      <w:r>
+        <w:t xml:space="preserve">, </w:t>
+      </w:r>
+      <w:proofErr w:type="gramStart"/>
+      <w:r>
+        <w:t>in spite of</w:t>
+      </w:r>
+      <w:proofErr w:type="gramEnd"/>
+      <w:r>
+        <w:t xml:space="preserve"> the rare patches of snow we notice in the ditches along I-70</w:t>
+      </w:r>
+      <w:r>
+        <w:t>.   L</w:t>
+      </w:r>
+      <w:r>
+        <w:t xml:space="preserve">ocated </w:t>
+      </w:r>
+      <w:r>
+        <w:t xml:space="preserve">within a half mile of the </w:t>
+      </w:r>
+      <w:r>
+        <w:t>Colorado and Sunflower State</w:t>
+      </w:r>
+      <w:r>
+        <w:t xml:space="preserve"> line and about 22 miles from I-70 the views from Mount Sunflower, which </w:t>
+      </w:r>
+      <w:proofErr w:type="gramStart"/>
+      <w:r>
+        <w:t>isn’t</w:t>
+      </w:r>
+      <w:proofErr w:type="gramEnd"/>
+      <w:r>
+        <w:t xml:space="preserve"> a mountain at all, </w:t>
+      </w:r>
+      <w:r>
+        <w:t xml:space="preserve">are practically </w:t>
+      </w:r>
+      <w:r>
+        <w:t xml:space="preserve">indistinguishable from the surrounding </w:t>
+      </w:r>
+      <w:r>
+        <w:t>barren terrain.</w:t>
+      </w:r>
+      <w:r>
+        <w:t xml:space="preserve">  This is</w:t>
+      </w:r>
+      <w:r>
+        <w:t xml:space="preserve"> ranching and </w:t>
+      </w:r>
+      <w:r>
+        <w:t xml:space="preserve">farmland, although at this time of year nothing was growing so I </w:t>
+      </w:r>
+      <w:proofErr w:type="gramStart"/>
+      <w:r>
+        <w:t>can</w:t>
+      </w:r>
+      <w:r>
+        <w:t>’t</w:t>
+      </w:r>
+      <w:proofErr w:type="gramEnd"/>
+      <w:r>
+        <w:t xml:space="preserve"> say from my own experience what crops this region favors, but Kansas is known for wheat, corn, soybeans, and hay.</w:t>
+      </w:r>
+      <w:r>
+        <w:t xml:space="preserve"> Kansas even boasts having produced</w:t>
+      </w:r>
+      <w:r>
+        <w:t xml:space="preserve"> enough wheat</w:t>
+      </w:r>
+      <w:r>
+        <w:t xml:space="preserve"> in one season to make</w:t>
+      </w:r>
+      <w:r>
+        <w:t xml:space="preserve"> over 32</w:t>
+      </w:r>
+      <w:r>
+        <w:t xml:space="preserve"> billion loaves of bread</w:t>
+      </w:r>
+      <w:r>
+        <w:t xml:space="preserve"> – that is enough wheat</w:t>
+      </w:r>
+      <w:r>
+        <w:t xml:space="preserve"> for every </w:t>
+      </w:r>
+      <w:r>
+        <w:t>US resident</w:t>
+      </w:r>
+      <w:r>
+        <w:t xml:space="preserve"> to </w:t>
+      </w:r>
+      <w:r>
+        <w:t xml:space="preserve">acquire </w:t>
+      </w:r>
+      <w:r>
+        <w:t>around</w:t>
+      </w:r>
+      <w:r>
+        <w:t xml:space="preserve"> </w:t>
+      </w:r>
+      <w:r>
+        <w:t>one hundred</w:t>
+      </w:r>
+      <w:r>
+        <w:t xml:space="preserve"> loaves.</w:t>
+      </w:r>
+    </w:p>
+    <w:p>
+      <w:r>
+        <w:t>At the highpoint we discovered a sort of art shrine</w:t>
+      </w:r>
+      <w:r>
+        <w:t xml:space="preserve"> presumably</w:t>
+      </w:r>
+      <w:r>
+        <w:t xml:space="preserve"> created by the rancher to whom the land belongs.</w:t>
+      </w:r>
+      <w:r>
+        <w:t xml:space="preserve"> Within the fenced off </w:t>
+      </w:r>
+      <w:proofErr w:type="gramStart"/>
+      <w:r>
+        <w:t>shrine</w:t>
+      </w:r>
+      <w:proofErr w:type="gramEnd"/>
+      <w:r>
+        <w:t xml:space="preserve"> the main attraction is an east facing gate </w:t>
+      </w:r>
+      <w:r>
+        <w:t xml:space="preserve">which is </w:t>
+      </w:r>
+      <w:r>
+        <w:t>labeled across it</w:t>
+      </w:r>
+      <w:r>
+        <w:t>s top with the words “</w:t>
+      </w:r>
+      <w:r>
+        <w:t>Mount</w:t>
+      </w:r>
+      <w:r>
+        <w:t xml:space="preserve"> Sunflower</w:t>
+      </w:r>
+      <w:r>
+        <w:t>”</w:t>
+      </w:r>
+      <w:r>
+        <w:t>. Across its face is a metal sunflower</w:t>
+      </w:r>
+      <w:r>
+        <w:t xml:space="preserve"> -</w:t>
+      </w:r>
+      <w:r>
+        <w:t xml:space="preserve"> a</w:t>
+      </w:r>
+      <w:r>
+        <w:t xml:space="preserve"> reminder of the wild sunflowers that grow in </w:t>
+      </w:r>
+      <w:r>
+        <w:t>abundance across the state</w:t>
+      </w:r>
+      <w:r>
+        <w:t xml:space="preserve"> and which give the state its nickname</w:t>
+      </w:r>
+      <w:r>
+        <w:t>.</w:t>
+      </w:r>
+      <w:r>
+        <w:t xml:space="preserve"> </w:t>
+      </w:r>
+      <w:r>
+        <w:t xml:space="preserve">  In the lower </w:t>
+      </w:r>
+      <w:proofErr w:type="gramStart"/>
+      <w:r>
+        <w:t>right hand</w:t>
+      </w:r>
+      <w:proofErr w:type="gramEnd"/>
+      <w:r>
+        <w:t xml:space="preserve"> corner is a metal rectangle with the words “Highest Point in Kansas” cut out of it.  Behind the gate is a large rock, and another, taller, metal sunflower welded out of railroad spikes.  To the left of the gate is a U.S </w:t>
+      </w:r>
+      <w:proofErr w:type="gramStart"/>
+      <w:r>
+        <w:t>Mail box</w:t>
+      </w:r>
+      <w:proofErr w:type="gramEnd"/>
+      <w:r>
+        <w:t xml:space="preserve"> labeled “</w:t>
+      </w:r>
+      <w:r>
+        <w:t>Mount</w:t>
+      </w:r>
+      <w:r>
+        <w:t xml:space="preserve"> Sunflower Registration” – we opened </w:t>
+      </w:r>
+      <w:r>
+        <w:t xml:space="preserve">it </w:t>
+      </w:r>
+      <w:r>
+        <w:t>to find variety of papers and pamphlets, along with a pink polka-dotted registry book which we signed.</w:t>
+      </w:r>
+      <w:r>
+        <w:t xml:space="preserve">  To the collection I added the paper Mount Sunflower sign I had made.</w:t>
+      </w:r>
+      <w:r>
+        <w:t xml:space="preserve">  In the southwest corner stood a dead tree trunk cut off about 10 feet tall, attached to it were signs pointing to various places such as Stockholm </w:t>
+      </w:r>
+      <w:r>
+        <w:t xml:space="preserve">Sweden </w:t>
+      </w:r>
+      <w:r>
+        <w:t xml:space="preserve">and </w:t>
+      </w:r>
+      <w:proofErr w:type="spellStart"/>
+      <w:r>
+        <w:t>Weskan</w:t>
+      </w:r>
+      <w:proofErr w:type="spellEnd"/>
+      <w:r>
+        <w:t xml:space="preserve"> Kansas.</w:t>
+      </w:r>
+      <w:r>
+        <w:t xml:space="preserve"> </w:t>
+      </w:r>
+      <w:r>
+        <w:t xml:space="preserve">Sporting </w:t>
+      </w:r>
+      <w:r>
+        <w:t xml:space="preserve">a Santa Claus cap, </w:t>
+      </w:r>
+      <w:r>
+        <w:t>I climbed the dead tree trunk to pose for a photograph.</w:t>
+      </w:r>
+    </w:p>
+    <w:p>
+      <w:proofErr w:type="gramStart"/>
+      <w:r>
+        <w:t>South of the shrine,</w:t>
+      </w:r>
+      <w:proofErr w:type="gramEnd"/>
+      <w:r>
+        <w:t xml:space="preserve"> sits a covered picnic table which even included a little library.</w:t>
+      </w:r>
+      <w:r>
+        <w:t xml:space="preserve">  Around 3</w:t>
+      </w:r>
+      <w:r>
+        <w:t>p.m.</w:t>
+      </w:r>
+      <w:r>
+        <w:t xml:space="preserve"> I took advantage of the picnic area to make us an early dinner. </w:t>
+      </w:r>
+      <w:r>
+        <w:t xml:space="preserve">As we were readying to leave Ed Harold, the owner of </w:t>
+      </w:r>
+      <w:r>
+        <w:t>Mount</w:t>
+      </w:r>
+      <w:r>
+        <w:t xml:space="preserve"> Sunflower, arrived.  </w:t>
+      </w:r>
+      <w:r>
+        <w:t xml:space="preserve">He was </w:t>
+      </w:r>
+      <w:r>
+        <w:t xml:space="preserve">sociable </w:t>
+      </w:r>
+      <w:r>
+        <w:t>and we had the privilege of chatting with him for a short time</w:t>
+      </w:r>
+      <w:r>
+        <w:t xml:space="preserve">. </w:t>
+      </w:r>
+      <w:r>
+        <w:t>He drove a two door Jeep, and I could further t</w:t>
+      </w:r>
+      <w:r>
+        <w:t>ell by the sticker on his Jeep door that he has a sense of humor.</w:t>
+      </w:r>
+      <w:r>
+        <w:t xml:space="preserve">  The sticker read “Kansas Mountain Rescue</w:t>
+      </w:r>
+      <w:proofErr w:type="gramStart"/>
+      <w:r>
+        <w:t>”, and</w:t>
+      </w:r>
+      <w:proofErr w:type="gramEnd"/>
+      <w:r>
+        <w:t xml:space="preserve"> contained an outline of a mountain with a first aid cross inside </w:t>
+      </w:r>
+      <w:r>
+        <w:t>it</w:t>
       </w:r>
       <w:r>
         <w:t xml:space="preserve">.  </w:t>
       </w:r>
-      <w:r>
-        <w:t>M</w:t>
-      </w:r>
-      <w:r>
-        <w:t>y phone couldn’t get a signal to make a call, so I decided to pack up and hike in the 1.5 miles to the campground and see if there was a ca</w:t>
-      </w:r>
-      <w:r>
-        <w:t>mp host</w:t>
-      </w:r>
-      <w:r>
-        <w:t>.  It was fully dark by the time I was ready to go, and I was worried about leaving the car there without a permit but since none of the other 3 or 4 cars in the lot had a visible permit displayed</w:t>
-      </w:r>
-      <w:r>
-        <w:t xml:space="preserve"> I decided it would be okay</w:t>
-      </w:r>
-      <w:r>
-        <w:t xml:space="preserve">.  </w:t>
-      </w:r>
-    </w:p>
-    <w:p>
-      <w:r>
-        <w:t>The hike into the campground seemed much longer than it should have.  At one point I</w:t>
-      </w:r>
-      <w:r>
-        <w:t xml:space="preserve"> </w:t>
-      </w:r>
-      <w:r>
-        <w:t xml:space="preserve">disturbed an owl which </w:t>
-      </w:r>
-      <w:r>
-        <w:t>was awesome to encounter</w:t>
-      </w:r>
-      <w:r>
-        <w:t xml:space="preserve">.  </w:t>
-      </w:r>
-      <w:r>
-        <w:t xml:space="preserve">I hiked in the dark and for no reason </w:t>
-      </w:r>
-      <w:r>
-        <w:t>was in a big hurry</w:t>
-      </w:r>
-      <w:r>
-        <w:t xml:space="preserve"> leaving me all </w:t>
-      </w:r>
-      <w:r>
-        <w:lastRenderedPageBreak/>
-        <w:t>sweaty.  There seemed to be only two groups of campers at the campground so I approached the closest group and explained my situation.  One of the campers had a phone that worked, so we tried to call the number I had copied down and no one answered but I was able to leave a message with my name and the car’s license plate number requesting that I not be towed.  I thanked my helpers, and decided I might as well return to the car and just stay there to see if anyone patrolled the area which I might then get permission from them to use the campground.</w:t>
-      </w:r>
-    </w:p>
-    <w:p>
-      <w:r>
-        <w:t>Hiking back to the car seemed much sh</w:t>
-      </w:r>
-      <w:r>
-        <w:t xml:space="preserve">orter </w:t>
-      </w:r>
-      <w:r>
-        <w:t xml:space="preserve">and turned out to be mostly downhill, </w:t>
-      </w:r>
-      <w:r>
-        <w:t>which I found strange</w:t>
-      </w:r>
-      <w:r>
-        <w:t xml:space="preserve"> as I hadn’t realized the hike in was uphill.  The owl was gone.  Back at the car I thought about setting up my tent next to the car, but decided that would look bad if a Park Ranger stopped by. In so doing, I realized that I had not packed in the poles for the tent when I had hike into the campground – so </w:t>
-      </w:r>
-      <w:r>
-        <w:t xml:space="preserve">I </w:t>
-      </w:r>
-      <w:r>
-        <w:t>would have had to return to the car under any circumstances.  I did lay the tent on the ground and rested on it for a while until I realized I would be better off trying to sleep in the car.  I check out the front verse the back seat options and found the back seat to be more comfortable.  I slep</w:t>
-      </w:r>
-      <w:r>
-        <w:t>t</w:t>
-      </w:r>
-      <w:r>
-        <w:t xml:space="preserve"> okay, and at one point a vehicle did arrive, and left, but no one bothered or seemed to notice me.</w:t>
-      </w:r>
-    </w:p>
-    <w:p>
-      <w:r>
-        <w:t>I woke up at 4:30</w:t>
-      </w:r>
-      <w:r>
-        <w:t xml:space="preserve"> a.m.</w:t>
-      </w:r>
-      <w:r>
-        <w:t xml:space="preserve">, August 27, and I got the good idea to head up to the peak to see the sunrise. </w:t>
-      </w:r>
-      <w:r>
-        <w:t xml:space="preserve">At 3,491 feet, Greylock </w:t>
-      </w:r>
-      <w:r>
-        <w:t>doesn’t</w:t>
-      </w:r>
-      <w:r>
-        <w:t xml:space="preserve"> seem to be too remarkable, but this is actually </w:t>
-      </w:r>
-      <w:r>
-        <w:t>an intriguing</w:t>
-      </w:r>
-      <w:r>
-        <w:t xml:space="preserve"> mountain</w:t>
-      </w:r>
-      <w:r>
-        <w:t>, which I really enjoyed</w:t>
-      </w:r>
-      <w:r>
-        <w:t>.</w:t>
-      </w:r>
-      <w:r>
-        <w:t xml:space="preserve">  It seems to be cover</w:t>
-      </w:r>
-      <w:r>
-        <w:t>ed</w:t>
-      </w:r>
-      <w:r>
-        <w:t xml:space="preserve"> wi</w:t>
-      </w:r>
-      <w:r>
-        <w:t xml:space="preserve">th many hiking trails, hidden </w:t>
-      </w:r>
-      <w:r>
-        <w:t>completely</w:t>
-      </w:r>
-      <w:r>
-        <w:t xml:space="preserve"> within its</w:t>
-      </w:r>
-      <w:r>
-        <w:t xml:space="preserve"> tree covered surface, and it has an adventurous vibe to it. </w:t>
-      </w:r>
-      <w:r>
-        <w:t xml:space="preserve"> It is so i</w:t>
-      </w:r>
-      <w:r>
-        <w:t>nspirational that legend has it</w:t>
-      </w:r>
-      <w:r>
-        <w:t xml:space="preserve"> Mount Greylock's long, saddle-like </w:t>
-      </w:r>
-      <w:r>
-        <w:t>profile</w:t>
-      </w:r>
-      <w:r>
-        <w:t xml:space="preserve"> inspired Herman Melville to write "Moby Dick". He was known to have great fondness for the mountain, even setting up a special observation deck at his home (near Pittsfield) so he could view Greylock whenever he desired.</w:t>
-      </w:r>
-    </w:p>
-    <w:p>
-      <w:r>
-        <w:t>So before sunrise, I parked ¾ of a mile from the summit, and hiked up the</w:t>
-      </w:r>
-      <w:r>
-        <w:t xml:space="preserve"> Appalachian Trail </w:t>
-      </w:r>
-      <w:r>
-        <w:t>to the summit arriving at 5:30</w:t>
-      </w:r>
-      <w:r>
-        <w:t xml:space="preserve"> a.m.</w:t>
-      </w:r>
-      <w:r>
-        <w:t xml:space="preserve"> to just a slight orange glow. </w:t>
-      </w:r>
-      <w:r>
-        <w:t xml:space="preserve"> The Memorial Tower was locked at this early hour.  So,</w:t>
-      </w:r>
-      <w:r>
-        <w:t xml:space="preserve"> I positioned myself off to the east and south of the Memorial Tower, out of easy view, just because I wasn’t sure the summit was actually open at that time of day.  After a while a middle aged couple, no doubt stay at the Bascom lodge arrive, and I’m sure they never even noti</w:t>
-      </w:r>
-      <w:r>
-        <w:t>ced me.  They left before I did as</w:t>
-      </w:r>
-      <w:r>
-        <w:t xml:space="preserve"> I</w:t>
-      </w:r>
-      <w:r>
-        <w:t xml:space="preserve"> tried to stay until 6:00</w:t>
-      </w:r>
-      <w:r>
-        <w:t xml:space="preserve"> a.m.</w:t>
-      </w:r>
-      <w:r>
-        <w:t xml:space="preserve"> hoping the ball of the sun would appear</w:t>
-      </w:r>
-      <w:r>
-        <w:t>.  However</w:t>
-      </w:r>
-      <w:r>
-        <w:t xml:space="preserve"> at 5:56</w:t>
-      </w:r>
-      <w:r>
-        <w:t xml:space="preserve"> a.m.</w:t>
-      </w:r>
-      <w:r>
-        <w:t xml:space="preserve"> I felt that wasn’t going to happen, so I headed down.  On the return I photographed the sign on the road that lists the peak elevation and name of the mountain.  I was</w:t>
-      </w:r>
-      <w:r>
-        <w:t xml:space="preserve"> back at the car before 6:30</w:t>
-      </w:r>
-      <w:r>
-        <w:t xml:space="preserve"> a.m.</w:t>
-      </w:r>
-      <w:r>
-        <w:t xml:space="preserve"> with a 230 mile drive to Portland, ME in front of me.</w:t>
-      </w:r>
-      <w:r>
-        <w:t xml:space="preserve"> Preferring</w:t>
-      </w:r>
-      <w:r>
-        <w:t xml:space="preserve"> to travel</w:t>
-      </w:r>
-      <w:r>
-        <w:t xml:space="preserve"> via</w:t>
-      </w:r>
-      <w:r>
-        <w:t xml:space="preserve"> back roads, </w:t>
-      </w:r>
-      <w:r>
-        <w:t>I</w:t>
-      </w:r>
-      <w:r>
-        <w:t xml:space="preserve"> </w:t>
-      </w:r>
-      <w:r>
-        <w:t>examined</w:t>
-      </w:r>
-      <w:r>
-        <w:t xml:space="preserve"> my road atlas and plotted a route via highways 9 and 202 through Keene, NH and Concord NH.  </w:t>
-      </w:r>
-    </w:p>
-    <w:p/>
-    <w:p>
-      <w:pPr>
-        <w:rPr>
-          <w:b/>
-          <w:sz w:val="24"/>
-          <w:szCs w:val="24"/>
-        </w:rPr>
-      </w:pPr>
-      <w:r>
-        <w:rPr>
-          <w:b/>
-          <w:sz w:val="24"/>
-          <w:szCs w:val="24"/>
-        </w:rPr>
-        <w:t>Sassafras Mountain</w:t>
-      </w:r>
-      <w:r>
-        <w:rPr>
-          <w:b/>
-          <w:sz w:val="24"/>
-          <w:szCs w:val="24"/>
-        </w:rPr>
-        <w:t>,</w:t>
-      </w:r>
-      <w:r>
-        <w:rPr>
-          <w:b/>
-          <w:sz w:val="24"/>
-          <w:szCs w:val="24"/>
-        </w:rPr>
-        <w:t xml:space="preserve"> SC, 3,553 </w:t>
-      </w:r>
-      <w:r>
-        <w:rPr>
-          <w:b/>
-          <w:sz w:val="24"/>
-          <w:szCs w:val="24"/>
-        </w:rPr>
-        <w:t>ft. –</w:t>
-      </w:r>
-      <w:r>
-        <w:rPr>
-          <w:b/>
-          <w:sz w:val="24"/>
-          <w:szCs w:val="24"/>
-        </w:rPr>
-        <w:t xml:space="preserve"> October 3, 2019, HP #25</w:t>
-      </w:r>
-      <w:r>
-        <w:rPr>
-          <w:b/>
-          <w:sz w:val="24"/>
-          <w:szCs w:val="24"/>
-        </w:rPr>
-        <w:t xml:space="preserve">: </w:t>
-      </w:r>
-      <w:r>
-        <w:rPr>
-          <w:b/>
-          <w:sz w:val="24"/>
-          <w:szCs w:val="24"/>
-        </w:rPr>
-        <w:t xml:space="preserve"> </w:t>
-      </w:r>
-      <w:r>
-        <w:rPr>
-          <w:b/>
-          <w:sz w:val="24"/>
-          <w:szCs w:val="24"/>
-        </w:rPr>
-        <w:t>Sassafras Mountain is located on the border of North and South Carolina and is shared by both states</w:t>
-      </w:r>
-      <w:r>
-        <w:rPr>
-          <w:b/>
-          <w:sz w:val="24"/>
-          <w:szCs w:val="24"/>
-        </w:rPr>
-        <w:t>.</w:t>
-      </w:r>
-    </w:p>
-    <w:p>
-      <w:r>
-        <w:t>Oct 3, 2019 at 12:15 a</w:t>
-      </w:r>
-      <w:r>
-        <w:t>.</w:t>
-      </w:r>
-      <w:r>
-        <w:t>m</w:t>
-      </w:r>
-      <w:r>
-        <w:t>.</w:t>
-      </w:r>
-      <w:r>
-        <w:t xml:space="preserve"> I caught a red-eye flight from Salt Lake City to </w:t>
-      </w:r>
-      <w:r>
-        <w:t>Greenville, South Carolina</w:t>
-      </w:r>
-      <w:r>
-        <w:t xml:space="preserve"> via C</w:t>
-      </w:r>
-      <w:r>
-        <w:t>harlotte</w:t>
-      </w:r>
-      <w:r>
-        <w:t>, N</w:t>
-      </w:r>
-      <w:r>
-        <w:t>orth Carolina</w:t>
-      </w:r>
-      <w:r>
-        <w:t xml:space="preserve">.  I </w:t>
-      </w:r>
-      <w:r>
-        <w:t>arrived</w:t>
-      </w:r>
-      <w:r>
-        <w:t xml:space="preserve"> around 9:30 a</w:t>
-      </w:r>
-      <w:r>
-        <w:t>.</w:t>
-      </w:r>
-      <w:r>
-        <w:t>m</w:t>
-      </w:r>
-      <w:r>
-        <w:t>. e</w:t>
-      </w:r>
-      <w:r>
-        <w:t xml:space="preserve">astern </w:t>
-      </w:r>
-      <w:r>
-        <w:t>d</w:t>
-      </w:r>
-      <w:r>
-        <w:t xml:space="preserve">aylight time and picked up a </w:t>
-      </w:r>
-      <w:r>
-        <w:t>rental car</w:t>
-      </w:r>
-      <w:r>
-        <w:t xml:space="preserve">. </w:t>
-      </w:r>
-      <w:r>
-        <w:t xml:space="preserve"> </w:t>
-      </w:r>
-      <w:r>
-        <w:t xml:space="preserve">On the </w:t>
-      </w:r>
-      <w:r>
-        <w:t>drive</w:t>
-      </w:r>
-      <w:r>
-        <w:t xml:space="preserve"> from Greenville to </w:t>
-      </w:r>
-      <w:r>
-        <w:t>Sassafras Mountain</w:t>
-      </w:r>
-      <w:r>
-        <w:t xml:space="preserve"> I first stopped to</w:t>
-      </w:r>
-      <w:r>
-        <w:t xml:space="preserve"> pick up a few groceries</w:t>
-      </w:r>
-      <w:r>
-        <w:t xml:space="preserve"> as I would be </w:t>
-      </w:r>
-      <w:r>
-        <w:t>traveling for the</w:t>
-      </w:r>
-      <w:r>
-        <w:t xml:space="preserve"> next six days</w:t>
-      </w:r>
-      <w:r>
-        <w:t xml:space="preserve">.  </w:t>
-      </w:r>
-    </w:p>
-    <w:p>
-      <w:r>
-        <w:t>Sassafras Mountain is</w:t>
-      </w:r>
-      <w:r>
-        <w:t xml:space="preserve"> located on the border of </w:t>
-      </w:r>
-      <w:r>
-        <w:t>North and South Carolina</w:t>
-      </w:r>
-      <w:r>
-        <w:t xml:space="preserve"> and is shared by both states.  The portion in South Carolina</w:t>
-      </w:r>
-      <w:r>
-        <w:t xml:space="preserve"> contains said</w:t>
-      </w:r>
-      <w:r>
-        <w:t xml:space="preserve"> states</w:t>
-      </w:r>
-      <w:r>
-        <w:t xml:space="preserve"> highest point. </w:t>
-      </w:r>
-      <w:r>
-        <w:t xml:space="preserve">From the Greenville Airport to Sassafras </w:t>
-      </w:r>
-      <w:r>
-        <w:lastRenderedPageBreak/>
-        <w:t>Mountain is about</w:t>
-      </w:r>
-      <w:r>
-        <w:t xml:space="preserve"> a</w:t>
-      </w:r>
-      <w:r>
-        <w:t xml:space="preserve"> 150 mile drive, and I arrived </w:t>
-      </w:r>
-      <w:r>
-        <w:t>at the parking lot located just below the summit</w:t>
-      </w:r>
-      <w:r>
-        <w:t xml:space="preserve"> at noon.</w:t>
-      </w:r>
-      <w:r>
-        <w:t xml:space="preserve"> About a city block length walk uphill from the parking stands a then newly opened (as of April 2019) </w:t>
-      </w:r>
-      <w:r>
-        <w:t>elevated observation deck</w:t>
-      </w:r>
-      <w:r>
-        <w:t xml:space="preserve">.  The </w:t>
-      </w:r>
-      <w:r>
-        <w:t xml:space="preserve">observation deck </w:t>
-      </w:r>
-      <w:r>
-        <w:t>resides half in SC and half in NC</w:t>
-      </w:r>
-      <w:r>
-        <w:t>, and is painted with a black line indicating the shared border</w:t>
-      </w:r>
-      <w:r>
-        <w:t xml:space="preserve">. </w:t>
-      </w:r>
-      <w:r>
-        <w:t xml:space="preserve"> Even the staircase to the top of the platform is evenly divided between the two states with a handrail down the middle.</w:t>
-      </w:r>
-      <w:r>
-        <w:t xml:space="preserve"> </w:t>
-      </w:r>
-      <w:r>
-        <w:t>To the</w:t>
-      </w:r>
-      <w:r>
-        <w:t xml:space="preserve"> south</w:t>
-      </w:r>
-      <w:r>
-        <w:t>east of the platform o</w:t>
-      </w:r>
-      <w:r>
-        <w:t>n the South Carolina side a</w:t>
-      </w:r>
-      <w:r>
-        <w:t xml:space="preserve"> stone mark</w:t>
-      </w:r>
-      <w:r>
-        <w:t>er with a plaque</w:t>
-      </w:r>
-      <w:r>
-        <w:t xml:space="preserve"> claims that states </w:t>
-      </w:r>
-      <w:r>
-        <w:t>high point</w:t>
-      </w:r>
-      <w:r>
-        <w:t>.</w:t>
-      </w:r>
-      <w:r>
-        <w:t xml:space="preserve"> </w:t>
-      </w:r>
-      <w:r>
-        <w:t>I knelt behind the stone marker</w:t>
-      </w:r>
-      <w:r>
-        <w:t>, with the summit tower behind me,</w:t>
-      </w:r>
-      <w:r>
-        <w:t xml:space="preserve"> posing for a photograph.</w:t>
-      </w:r>
-    </w:p>
-    <w:p>
-      <w:r>
-        <w:t xml:space="preserve">This mountain is named after the tree of the same name.  </w:t>
-      </w:r>
-      <w:r>
-        <w:t xml:space="preserve">The name is also associated with </w:t>
-      </w:r>
-      <w:r>
-        <w:t>tea</w:t>
-      </w:r>
-      <w:r>
-        <w:t xml:space="preserve">, </w:t>
-      </w:r>
-      <w:r>
-        <w:t>moreover the</w:t>
-      </w:r>
-      <w:r>
-        <w:t xml:space="preserve"> Aerosmith song “Love in an Elevator” mentions sassafras.</w:t>
-      </w:r>
-      <w:r>
-        <w:t xml:space="preserve"> </w:t>
-      </w:r>
-      <w:r>
-        <w:t>Sassafras</w:t>
-      </w:r>
-      <w:r>
-        <w:t xml:space="preserve"> </w:t>
-      </w:r>
-      <w:r>
-        <w:t>is</w:t>
-      </w:r>
-      <w:r>
-        <w:t xml:space="preserve"> one of the</w:t>
-      </w:r>
-      <w:r>
-        <w:t xml:space="preserve"> Blue Ridge Mountains which are </w:t>
-      </w:r>
-      <w:r>
-        <w:t>part of the Appalachian Mountains</w:t>
-      </w:r>
-      <w:r>
-        <w:t>.</w:t>
-      </w:r>
-      <w:r>
-        <w:t xml:space="preserve">  The eastern continental divide runs along the peak.</w:t>
-      </w:r>
-    </w:p>
-    <w:p>
-      <w:r>
-        <w:t xml:space="preserve">There was just one other person </w:t>
-      </w:r>
-      <w:r>
-        <w:t>on</w:t>
-      </w:r>
-      <w:r>
-        <w:t xml:space="preserve"> </w:t>
-      </w:r>
-      <w:r>
-        <w:t xml:space="preserve">the </w:t>
-      </w:r>
-      <w:r>
-        <w:t>top</w:t>
-      </w:r>
-      <w:r>
-        <w:t xml:space="preserve"> when I arrived, and he seemed to be using field glasses to observe birds in the sky</w:t>
-      </w:r>
-      <w:r>
-        <w:t>, and was not friendly</w:t>
-      </w:r>
-      <w:r>
-        <w:t>.</w:t>
-      </w:r>
-      <w:r>
-        <w:t xml:space="preserve">  The cement floor of the </w:t>
-      </w:r>
-      <w:r>
-        <w:t>deck</w:t>
-      </w:r>
-      <w:r>
-        <w:t xml:space="preserve"> is painted with a compass rose showing the border of the Carolinas to run from the NW to the SE.</w:t>
-      </w:r>
-      <w:r>
-        <w:t xml:space="preserve"> From the platform Tennessee, North Carolina, South Carolina and Georgia can all be viewed.</w:t>
-      </w:r>
-      <w:r>
-        <w:t xml:space="preserve"> When looking into South Carolina a radio tower sits to the left of the </w:t>
-      </w:r>
-      <w:r>
-        <w:t>observation deck</w:t>
-      </w:r>
-      <w:r>
-        <w:t xml:space="preserve">.  </w:t>
-      </w:r>
-      <w:r>
-        <w:t>Next to the observation deck</w:t>
-      </w:r>
-      <w:r>
-        <w:t xml:space="preserve">, on the grounded, I located a survey marker and </w:t>
-      </w:r>
-      <w:r>
-        <w:t>near</w:t>
-      </w:r>
-      <w:r>
-        <w:t xml:space="preserve"> that </w:t>
-      </w:r>
-      <w:r>
-        <w:t xml:space="preserve">under some rocks was a jar with a </w:t>
-      </w:r>
-      <w:r>
-        <w:t xml:space="preserve">registry </w:t>
-      </w:r>
-      <w:r>
-        <w:t xml:space="preserve">book inside </w:t>
-      </w:r>
-      <w:r>
-        <w:t>which I signed</w:t>
-      </w:r>
-      <w:r>
-        <w:t xml:space="preserve"> indicating </w:t>
-      </w:r>
-      <w:r>
-        <w:t>this</w:t>
-      </w:r>
-      <w:r>
-        <w:t xml:space="preserve"> to be my twenty fifth US state highpoint</w:t>
-      </w:r>
-      <w:r>
-        <w:t>.</w:t>
-      </w:r>
-    </w:p>
-    <w:p>
-      <w:r>
-        <w:t>I had wandered up the main path from the parking lot, so for variety I opted to head down from the northwest, or opposite, side of the platform.  This took me down a very short dirt path which turned south and dropped me off at the parking area.</w:t>
-      </w:r>
-    </w:p>
-    <w:p>
-      <w:r>
-        <w:t>I enjoy visiting South Carolina’s highest point, and t</w:t>
-      </w:r>
-      <w:r>
-        <w:t xml:space="preserve">he views </w:t>
-      </w:r>
-      <w:r>
-        <w:t xml:space="preserve">it offered </w:t>
-      </w:r>
-      <w:r>
-        <w:t>were nice</w:t>
-      </w:r>
-      <w:r>
-        <w:t>. All the same this highpoint lacked a sense of accomplishment perhaps because it require so little physical effort to reach, or maybe because it is not much of an</w:t>
-      </w:r>
-      <w:r>
-        <w:t xml:space="preserve"> adventur</w:t>
-      </w:r>
-      <w:r>
-        <w:t>e to</w:t>
-      </w:r>
-      <w:r>
-        <w:t xml:space="preserve"> </w:t>
-      </w:r>
-      <w:r>
-        <w:t>attain.</w:t>
-      </w:r>
-    </w:p>
-    <w:p/>
-    <w:p>
-      <w:pPr>
-        <w:rPr>
-          <w:b/>
-          <w:sz w:val="24"/>
-          <w:szCs w:val="24"/>
-        </w:rPr>
-      </w:pPr>
-      <w:r>
-        <w:rPr>
-          <w:b/>
-          <w:sz w:val="24"/>
-          <w:szCs w:val="24"/>
-        </w:rPr>
-        <w:t>Brasstown Bald</w:t>
-      </w:r>
-      <w:r>
-        <w:rPr>
-          <w:b/>
-          <w:sz w:val="24"/>
-          <w:szCs w:val="24"/>
-        </w:rPr>
-        <w:t>,</w:t>
-      </w:r>
-      <w:r>
-        <w:rPr>
-          <w:b/>
-          <w:sz w:val="24"/>
-          <w:szCs w:val="24"/>
-        </w:rPr>
-        <w:t xml:space="preserve"> GA, 4,784 </w:t>
-      </w:r>
-      <w:r>
-        <w:rPr>
-          <w:b/>
-          <w:sz w:val="24"/>
-          <w:szCs w:val="24"/>
-        </w:rPr>
-        <w:t>ft. –</w:t>
-      </w:r>
-      <w:r>
-        <w:rPr>
-          <w:b/>
-          <w:sz w:val="24"/>
-          <w:szCs w:val="24"/>
-        </w:rPr>
-        <w:t xml:space="preserve"> October 3, 2019, HP #26</w:t>
-      </w:r>
-      <w:r>
-        <w:rPr>
-          <w:b/>
-          <w:sz w:val="24"/>
-          <w:szCs w:val="24"/>
-        </w:rPr>
-        <w:t xml:space="preserve">: </w:t>
-      </w:r>
-      <w:r>
-        <w:rPr>
-          <w:b/>
-          <w:sz w:val="24"/>
-          <w:szCs w:val="24"/>
-        </w:rPr>
-        <w:t xml:space="preserve"> </w:t>
-      </w:r>
-      <w:r>
-        <w:rPr>
-          <w:b/>
-          <w:sz w:val="24"/>
-          <w:szCs w:val="24"/>
-        </w:rPr>
-        <w:t>A</w:t>
-      </w:r>
-      <w:r>
-        <w:rPr>
-          <w:b/>
-          <w:sz w:val="24"/>
-          <w:szCs w:val="24"/>
-        </w:rPr>
-        <w:t xml:space="preserve"> remarkable mountain which actually took me by surprise</w:t>
-      </w:r>
-      <w:r>
-        <w:rPr>
-          <w:b/>
-          <w:sz w:val="24"/>
-          <w:szCs w:val="24"/>
-        </w:rPr>
-        <w:t>.</w:t>
-      </w:r>
-    </w:p>
-    <w:p>
-      <w:r>
-        <w:t>After spending about thirty minutes on</w:t>
-      </w:r>
-      <w:r>
-        <w:t xml:space="preserve"> Sassafras</w:t>
-      </w:r>
-      <w:r>
-        <w:t xml:space="preserve"> Mountain and the highest point of South Carolina I head</w:t>
-      </w:r>
-      <w:r>
-        <w:t>ed</w:t>
-      </w:r>
-      <w:r>
-        <w:t xml:space="preserve"> so</w:t>
-      </w:r>
-      <w:r>
-        <w:t xml:space="preserve">uth and west via highways 11 and </w:t>
-      </w:r>
-      <w:r>
-        <w:t xml:space="preserve">76 into Georgia. At Macedonia I turned left onto highway 75 and found Owl Creek Road.  At Jacks Gap I wound up and to the north to Brasstown Bald.  I had to pay </w:t>
-      </w:r>
-      <w:r>
-        <w:t>five dollars</w:t>
-      </w:r>
-      <w:r>
-        <w:t xml:space="preserve"> to park</w:t>
-      </w:r>
-      <w:r>
-        <w:t>.</w:t>
-      </w:r>
-      <w:r>
-        <w:t xml:space="preserve"> </w:t>
-      </w:r>
-      <w:r>
-        <w:t>From the parking lot s</w:t>
-      </w:r>
-      <w:r>
-        <w:t>ix tenths of a mile</w:t>
-      </w:r>
-      <w:r>
-        <w:t>,</w:t>
-      </w:r>
-      <w:r>
-        <w:t xml:space="preserve"> mostly north and continuing uphill</w:t>
-      </w:r>
-      <w:r>
-        <w:t>,</w:t>
-      </w:r>
-      <w:r>
-        <w:t xml:space="preserve"> </w:t>
-      </w:r>
-      <w:r>
-        <w:t>lies</w:t>
-      </w:r>
-      <w:r>
-        <w:t xml:space="preserve"> the highest point in Georgia at 4,784 feet above sea level.</w:t>
-      </w:r>
-      <w:r>
-        <w:t xml:space="preserve">  The parking fee</w:t>
-      </w:r>
-      <w:r>
-        <w:t xml:space="preserve"> included a shuttle bus to the summit, but I el</w:t>
-      </w:r>
-      <w:r>
-        <w:t>ected to walk</w:t>
-      </w:r>
-      <w:r>
-        <w:t>.</w:t>
-      </w:r>
-      <w:r>
-        <w:t xml:space="preserve">  The paved path </w:t>
-      </w:r>
-      <w:r>
-        <w:t xml:space="preserve">is heavily forested and </w:t>
-      </w:r>
-      <w:r>
-        <w:t>wander</w:t>
-      </w:r>
-      <w:r>
-        <w:t>s</w:t>
-      </w:r>
-      <w:r>
-        <w:t xml:space="preserve"> through ash, </w:t>
-      </w:r>
-      <w:r>
-        <w:t xml:space="preserve">birch, </w:t>
-      </w:r>
-      <w:r>
-        <w:t xml:space="preserve">maple, and oak trees with a few good sized </w:t>
-      </w:r>
-      <w:r>
-        <w:t xml:space="preserve">waxy leafed </w:t>
-      </w:r>
-      <w:r>
-        <w:t>rhododendrons</w:t>
-      </w:r>
-      <w:r>
-        <w:t xml:space="preserve"> and m</w:t>
-      </w:r>
-      <w:r>
-        <w:rPr>
-          <w:rStyle w:val="hgkelc"/>
-        </w:rPr>
-        <w:t>ountain laurel</w:t>
-      </w:r>
-      <w:r>
-        <w:t xml:space="preserve"> sprinkled in.</w:t>
-      </w:r>
-      <w:r>
-        <w:t xml:space="preserve">  The thick forest and humid climate gives the area an almost tropical feel.</w:t>
-      </w:r>
-    </w:p>
-    <w:p>
-      <w:r>
-        <w:t xml:space="preserve">Brasstown Bald gets its name from a </w:t>
-      </w:r>
-      <w:r>
-        <w:t xml:space="preserve">misheard </w:t>
-      </w:r>
-      <w:r>
-        <w:t xml:space="preserve">Cherokee word.  The natives called the area Itse’ yi meaning place of fresh green.  </w:t>
-      </w:r>
-      <w:r>
-        <w:t>This was</w:t>
-      </w:r>
-      <w:r>
-        <w:t xml:space="preserve"> </w:t>
-      </w:r>
-      <w:r>
-        <w:t>misheard</w:t>
-      </w:r>
-      <w:r>
-        <w:t xml:space="preserve"> as Untsaiyi </w:t>
-      </w:r>
-      <w:r>
-        <w:t xml:space="preserve">which </w:t>
-      </w:r>
-      <w:r>
-        <w:t>mean</w:t>
-      </w:r>
-      <w:r>
-        <w:t>s</w:t>
-      </w:r>
-      <w:r>
-        <w:t xml:space="preserve"> brass in the Cherokee tongue, and the area became known as Brasstown.  In the Appalachian Mountains a bald refers to the summit of a hill or mountain even though typically </w:t>
-      </w:r>
-      <w:r>
-        <w:t xml:space="preserve">they are </w:t>
-      </w:r>
-      <w:r>
-        <w:t xml:space="preserve">covered in thick vegetation. </w:t>
-      </w:r>
-      <w:r>
-        <w:t xml:space="preserve">The metal alloy </w:t>
-      </w:r>
-      <w:r>
-        <w:lastRenderedPageBreak/>
-        <w:t>of copper and zinc known as brass has no ties to the area.</w:t>
-      </w:r>
-      <w:r>
-        <w:t xml:space="preserve"> Like its</w:t>
-      </w:r>
-      <w:r>
-        <w:t xml:space="preserve"> distant</w:t>
-      </w:r>
-      <w:r>
-        <w:t xml:space="preserve"> neighbor Sassafras </w:t>
-      </w:r>
-      <w:r>
-        <w:t>Mountain</w:t>
-      </w:r>
-      <w:r>
-        <w:t xml:space="preserve"> 98 miles to the north and east Brasstown Bald is </w:t>
-      </w:r>
-      <w:r>
-        <w:t>part of the Blue Ridge Mountains</w:t>
-      </w:r>
-      <w:r>
-        <w:t>.</w:t>
-      </w:r>
-    </w:p>
-    <w:p>
-      <w:r>
-        <w:t xml:space="preserve">I did not notice now but in the </w:t>
-      </w:r>
-      <w:r>
-        <w:t>late 1800s</w:t>
-      </w:r>
-      <w:r>
-        <w:t xml:space="preserve"> </w:t>
-      </w:r>
-      <w:r>
-        <w:t>destructive lumber companies strip</w:t>
-      </w:r>
-      <w:r>
-        <w:t>ped</w:t>
-      </w:r>
-      <w:r>
-        <w:t xml:space="preserve"> the land</w:t>
-      </w:r>
-      <w:r>
-        <w:t xml:space="preserve"> </w:t>
-      </w:r>
-      <w:r>
-        <w:t>and native animals all but became extinct.</w:t>
-      </w:r>
-      <w:r>
-        <w:t xml:space="preserve">  Even deer had to be reintroduced to the area after the land was obtained by the Federal Government</w:t>
-      </w:r>
-      <w:r>
-        <w:t xml:space="preserve"> in the early 1900s</w:t>
-      </w:r>
-      <w:r>
-        <w:t>.</w:t>
-      </w:r>
-      <w:r>
-        <w:t xml:space="preserve">  However today the </w:t>
-      </w:r>
-      <w:r>
-        <w:t>north</w:t>
-      </w:r>
-      <w:r>
-        <w:t>ern</w:t>
-      </w:r>
-      <w:r>
-        <w:t xml:space="preserve"> Georgia </w:t>
-      </w:r>
-      <w:r>
-        <w:t>Mountains</w:t>
-      </w:r>
-      <w:r>
-        <w:t xml:space="preserve"> are again forest covered and wild animals including grouse, turkey</w:t>
-      </w:r>
-      <w:r>
-        <w:t>s</w:t>
-      </w:r>
-      <w:r>
-        <w:t>, white-tail deer, and even black</w:t>
-      </w:r>
-      <w:r>
-        <w:t xml:space="preserve"> bears ro</w:t>
-      </w:r>
-      <w:r>
-        <w:t>am the</w:t>
-      </w:r>
-      <w:r>
-        <w:t xml:space="preserve"> area</w:t>
-      </w:r>
-      <w:r>
-        <w:t>.</w:t>
-      </w:r>
-    </w:p>
-    <w:p>
-      <w:r>
-        <w:t xml:space="preserve">The summit </w:t>
-      </w:r>
-      <w:r>
-        <w:t xml:space="preserve">contains a </w:t>
-      </w:r>
-      <w:r>
-        <w:t>large</w:t>
-      </w:r>
-      <w:r>
-        <w:t xml:space="preserve"> wooden structure consisting of an observation platform</w:t>
-      </w:r>
-      <w:r>
-        <w:t>,</w:t>
-      </w:r>
-      <w:r>
-        <w:t xml:space="preserve"> fire lookout</w:t>
-      </w:r>
-      <w:r>
-        <w:t xml:space="preserve"> tower, and </w:t>
-      </w:r>
-      <w:r>
-        <w:t xml:space="preserve">a </w:t>
-      </w:r>
-      <w:r>
-        <w:t xml:space="preserve">small visitor center. </w:t>
-      </w:r>
-      <w:r>
-        <w:t xml:space="preserve"> The current structure was erected in 1965 however the </w:t>
-      </w:r>
-      <w:r>
-        <w:t>Civilian Conservation Corps</w:t>
-      </w:r>
-      <w:r>
-        <w:t xml:space="preserve"> built the original observation deck in 1935.</w:t>
-      </w:r>
-      <w:r>
-        <w:t xml:space="preserve"> Without the platform only the forest itself would be view</w:t>
-      </w:r>
-      <w:r>
-        <w:t>ed</w:t>
-      </w:r>
-      <w:r>
-        <w:t>, but thanks to the</w:t>
-      </w:r>
-      <w:r>
-        <w:t xml:space="preserve"> extra</w:t>
-      </w:r>
-      <w:r>
-        <w:t xml:space="preserve"> elevation of the platform</w:t>
-      </w:r>
-      <w:r>
-        <w:t xml:space="preserve"> </w:t>
-      </w:r>
-      <w:r>
-        <w:t xml:space="preserve">the </w:t>
-      </w:r>
-      <w:r>
-        <w:t xml:space="preserve">views in all 360 degrees </w:t>
-      </w:r>
-      <w:r>
-        <w:t>are</w:t>
-      </w:r>
-      <w:r>
-        <w:t xml:space="preserve"> amazing. </w:t>
-      </w:r>
-      <w:r>
-        <w:t xml:space="preserve"> Some claim the skyline of Atlanta, </w:t>
-      </w:r>
-      <w:r>
-        <w:t>100</w:t>
-      </w:r>
-      <w:r>
-        <w:t xml:space="preserve"> miles to the south, can be viewed </w:t>
-      </w:r>
-      <w:r>
-        <w:t>under the right conditions</w:t>
-      </w:r>
-      <w:r>
-        <w:t>.</w:t>
-      </w:r>
-      <w:r>
-        <w:t xml:space="preserve"> The patchy Chatuge Lake </w:t>
-      </w:r>
-      <w:r>
-        <w:t xml:space="preserve">(a man-made reservoir) </w:t>
-      </w:r>
-      <w:r>
-        <w:t>to the north is clearly visible.</w:t>
-      </w:r>
-      <w:r>
-        <w:t xml:space="preserve"> </w:t>
-      </w:r>
-    </w:p>
-    <w:p>
-      <w:r>
-        <w:t>I only had a few minutes to poke my head into the visitor center before it closed.  When I started my hike down, just after 5 p.m., I was the last person on the summit.</w:t>
-      </w:r>
-    </w:p>
-    <w:p>
-      <w:r>
-        <w:t xml:space="preserve">In spite of the short hike, and </w:t>
-      </w:r>
-      <w:r>
-        <w:t>having a visitor center</w:t>
-      </w:r>
-      <w:r>
-        <w:t xml:space="preserve"> on the summit</w:t>
-      </w:r>
-      <w:r>
-        <w:t xml:space="preserve"> the </w:t>
-      </w:r>
-      <w:r>
-        <w:t xml:space="preserve">atmosphere </w:t>
-      </w:r>
-      <w:r>
-        <w:t>at Brasstown Bald is</w:t>
-      </w:r>
-      <w:r>
-        <w:t xml:space="preserve"> </w:t>
-      </w:r>
-      <w:r>
-        <w:t xml:space="preserve">adventuresome. </w:t>
-      </w:r>
-      <w:r>
-        <w:t xml:space="preserve">It </w:t>
-      </w:r>
-      <w:r>
-        <w:t xml:space="preserve">is </w:t>
-      </w:r>
-      <w:r>
-        <w:t xml:space="preserve">a </w:t>
-      </w:r>
-      <w:r>
-        <w:t>remarkable</w:t>
-      </w:r>
-      <w:r>
-        <w:t xml:space="preserve"> mountain </w:t>
-      </w:r>
-      <w:r>
-        <w:t>which actually took me by surprise – a welcomed and pleasant surprise at that.</w:t>
-      </w:r>
-      <w:r>
-        <w:t xml:space="preserve">  Some have even claimed this to be the most enjoyable eastern US state highpoint.  My description for </w:t>
-      </w:r>
-      <w:r>
-        <w:t>the</w:t>
-      </w:r>
-      <w:r>
-        <w:t xml:space="preserve"> selfie taken in front of the brown colored sign at the exit of the hiking trail state</w:t>
-      </w:r>
-      <w:r>
-        <w:t>s</w:t>
-      </w:r>
-      <w:r>
-        <w:t xml:space="preserve"> “</w:t>
-      </w:r>
-      <w:r>
-        <w:t>The surprisingly wonderful Brasstown Bald Mountain of GA</w:t>
-      </w:r>
-      <w:r>
-        <w:t>”.</w:t>
-      </w:r>
-    </w:p>
-    <w:p/>
-    <w:p>
-      <w:pPr>
-        <w:rPr>
-          <w:b/>
-          <w:sz w:val="24"/>
-          <w:szCs w:val="24"/>
-        </w:rPr>
-      </w:pPr>
-      <w:r>
-        <w:rPr>
-          <w:b/>
-          <w:sz w:val="24"/>
-          <w:szCs w:val="24"/>
-        </w:rPr>
-        <w:t>Clingmans Dome</w:t>
-      </w:r>
-      <w:r>
-        <w:rPr>
-          <w:b/>
-          <w:sz w:val="24"/>
-          <w:szCs w:val="24"/>
-        </w:rPr>
-        <w:t>,</w:t>
-      </w:r>
-      <w:r>
-        <w:rPr>
-          <w:b/>
-          <w:sz w:val="24"/>
-          <w:szCs w:val="24"/>
-        </w:rPr>
-        <w:t xml:space="preserve"> TN, 6,643 </w:t>
-      </w:r>
-      <w:r>
-        <w:rPr>
-          <w:b/>
-          <w:sz w:val="24"/>
-          <w:szCs w:val="24"/>
-        </w:rPr>
-        <w:t>ft. –</w:t>
-      </w:r>
-      <w:r>
-        <w:rPr>
-          <w:b/>
-          <w:sz w:val="24"/>
-          <w:szCs w:val="24"/>
-        </w:rPr>
-        <w:t xml:space="preserve"> October 4, 2019, HP #27</w:t>
-      </w:r>
-      <w:r>
-        <w:rPr>
-          <w:b/>
-          <w:sz w:val="24"/>
-          <w:szCs w:val="24"/>
-        </w:rPr>
-        <w:t xml:space="preserve">: </w:t>
-      </w:r>
-      <w:r>
-        <w:rPr>
-          <w:b/>
-          <w:sz w:val="24"/>
-          <w:szCs w:val="24"/>
-        </w:rPr>
-        <w:t xml:space="preserve"> </w:t>
-      </w:r>
-      <w:r>
-        <w:rPr>
-          <w:b/>
-          <w:sz w:val="24"/>
-          <w:szCs w:val="24"/>
-        </w:rPr>
-        <w:t>Clingmans Dome is the highpoint of Tennessee, in spite of the state border running along the extreme height of the mountains</w:t>
-      </w:r>
-      <w:r>
-        <w:rPr>
-          <w:b/>
-          <w:sz w:val="24"/>
-          <w:szCs w:val="24"/>
-        </w:rPr>
-        <w:t>.</w:t>
-      </w:r>
-    </w:p>
-    <w:p>
-      <w:r>
-        <w:t xml:space="preserve">Wednesday I had worked all day, </w:t>
-      </w:r>
-      <w:r>
-        <w:t xml:space="preserve">and that night </w:t>
-      </w:r>
-      <w:r>
-        <w:t>I</w:t>
-      </w:r>
-      <w:r>
-        <w:t xml:space="preserve"> had </w:t>
-      </w:r>
-      <w:r>
-        <w:t>caught a red-eye flight from Salt Lake City to Greenville, South Carolina</w:t>
-      </w:r>
-      <w:r>
-        <w:t xml:space="preserve">. Without stopping to sleep I had driven directly </w:t>
-      </w:r>
-      <w:r>
-        <w:t>to Sassafras</w:t>
-      </w:r>
-      <w:r>
-        <w:t xml:space="preserve"> Mountain South Carolina, visited that highpoint, then carried on to the highpoint of Georgia.  Moving right along I continued on to the </w:t>
-      </w:r>
-      <w:r>
-        <w:t>Smokemont campground in the Great Smokey Mountains N</w:t>
-      </w:r>
-      <w:r>
-        <w:t xml:space="preserve">ational </w:t>
-      </w:r>
-      <w:r>
-        <w:t>P</w:t>
-      </w:r>
-      <w:r>
-        <w:t>ark</w:t>
-      </w:r>
-      <w:r>
-        <w:t>.   It was dark when I arrived at my reserved camp spot</w:t>
-      </w:r>
-      <w:r>
-        <w:t xml:space="preserve"> in North Carolina</w:t>
-      </w:r>
-      <w:r>
-        <w:t>, having been traveling for 23 hours straight</w:t>
-      </w:r>
-      <w:r>
-        <w:t xml:space="preserve">.  The fellows next door where playing guitar and I worried they would keep me up all night, but they quieted down by 10 </w:t>
-      </w:r>
-      <w:r>
-        <w:t>p.m.</w:t>
-      </w:r>
-      <w:r>
-        <w:t xml:space="preserve"> and I slept very well.  I had the spot till noon</w:t>
-      </w:r>
-      <w:r>
-        <w:t xml:space="preserve"> the next day</w:t>
-      </w:r>
-      <w:r>
-        <w:t>, and it was close to 11</w:t>
-      </w:r>
-      <w:r>
-        <w:t xml:space="preserve"> a.m.</w:t>
-      </w:r>
-      <w:r>
-        <w:t xml:space="preserve"> when I finally left.</w:t>
-      </w:r>
-    </w:p>
-    <w:p>
-      <w:r>
-        <w:t>Oct 4, 2019, I made it to</w:t>
-      </w:r>
-      <w:r>
-        <w:t xml:space="preserve"> </w:t>
-      </w:r>
-      <w:r>
-        <w:t xml:space="preserve">the </w:t>
-      </w:r>
-      <w:r>
-        <w:t>parking lot for</w:t>
-      </w:r>
-      <w:r>
-        <w:t xml:space="preserve"> Clingmans Dome </w:t>
-      </w:r>
-      <w:r>
-        <w:t>before</w:t>
-      </w:r>
-      <w:r>
-        <w:t xml:space="preserve"> noon </w:t>
-      </w:r>
-      <w:r>
-        <w:t>having driven</w:t>
-      </w:r>
-      <w:r>
-        <w:t xml:space="preserve"> </w:t>
-      </w:r>
-      <w:r>
-        <w:t xml:space="preserve">twenty </w:t>
-      </w:r>
-      <w:r>
-        <w:t>mile</w:t>
-      </w:r>
-      <w:r>
-        <w:t>s</w:t>
-      </w:r>
-      <w:r>
-        <w:t xml:space="preserve"> from Smokemont</w:t>
-      </w:r>
-      <w:r>
-        <w:t xml:space="preserve">.  I was </w:t>
-      </w:r>
-      <w:r>
-        <w:t>disappointed</w:t>
-      </w:r>
-      <w:r>
-        <w:t xml:space="preserve"> that the large parking area for Clingmans Dome was all but full, but then again it was a Friday</w:t>
-      </w:r>
-      <w:r>
-        <w:t xml:space="preserve"> in one of the most visited national park</w:t>
-      </w:r>
-      <w:r>
-        <w:t>s</w:t>
-      </w:r>
-      <w:r>
-        <w:t xml:space="preserve"> in the country</w:t>
-      </w:r>
-      <w:r>
-        <w:t xml:space="preserve">.  A steady stream of people, many </w:t>
-      </w:r>
-      <w:r>
-        <w:t xml:space="preserve">seeming to be </w:t>
-      </w:r>
-      <w:r>
-        <w:t>on the b</w:t>
-      </w:r>
-      <w:r>
-        <w:t>iggest adventure of their life</w:t>
-      </w:r>
-      <w:r>
-        <w:t xml:space="preserve">, where going up and down the </w:t>
-      </w:r>
-      <w:r>
-        <w:t xml:space="preserve">half mile </w:t>
-      </w:r>
-      <w:r>
-        <w:t xml:space="preserve">paved </w:t>
-      </w:r>
-      <w:r>
-        <w:t>path to</w:t>
-      </w:r>
-      <w:r>
-        <w:t xml:space="preserve"> and from the summit.  </w:t>
-      </w:r>
-      <w:r>
-        <w:t>Even though I was here to reach the highest natural point in Tennessee my rental car was parked in North Carolina</w:t>
-      </w:r>
-      <w:r>
-        <w:t xml:space="preserve"> as is the trail to the summit.</w:t>
-      </w:r>
-      <w:r>
-        <w:t xml:space="preserve"> </w:t>
-      </w:r>
-    </w:p>
-    <w:p>
-      <w:r>
-        <w:t xml:space="preserve">Found on the summit of Clingmans Dome is a 45-foot tall circular </w:t>
-      </w:r>
-      <w:r>
-        <w:t>concrete observation tower</w:t>
-      </w:r>
-      <w:r>
-        <w:t xml:space="preserve">.  In reaching the tower via the paved trail, one enters Tennessee crossing over the 6,643 peak of Clingmans </w:t>
-      </w:r>
-      <w:r>
-        <w:lastRenderedPageBreak/>
-        <w:t xml:space="preserve">Dome very near to but before climbing the sweeping 375 foot long </w:t>
-      </w:r>
-      <w:r>
-        <w:t xml:space="preserve">helical </w:t>
-      </w:r>
-      <w:r>
-        <w:t>ramp to the observation platform.</w:t>
-      </w:r>
-    </w:p>
-    <w:p>
-      <w:r>
-        <w:t xml:space="preserve">Confusion lies around exactly which US state </w:t>
-      </w:r>
-      <w:r>
-        <w:t xml:space="preserve">the </w:t>
-      </w:r>
-      <w:r>
-        <w:t>observation tower</w:t>
-      </w:r>
-      <w:r>
-        <w:t xml:space="preserve"> </w:t>
-      </w:r>
-      <w:r>
-        <w:t xml:space="preserve">actually </w:t>
-      </w:r>
-      <w:r>
-        <w:t>resides</w:t>
-      </w:r>
-      <w:r>
-        <w:t xml:space="preserve"> in</w:t>
-      </w:r>
-      <w:r>
-        <w:t xml:space="preserve"> with </w:t>
-      </w:r>
-      <w:r>
-        <w:t xml:space="preserve">some </w:t>
-      </w:r>
-      <w:r>
-        <w:t>sources</w:t>
-      </w:r>
-      <w:r>
-        <w:t xml:space="preserve"> claim</w:t>
-      </w:r>
-      <w:r>
-        <w:t>ing</w:t>
-      </w:r>
-      <w:r>
-        <w:t xml:space="preserve"> it straddles the border between </w:t>
-      </w:r>
-      <w:r>
-        <w:t>the two states sharing the mountain</w:t>
-      </w:r>
-      <w:r>
-        <w:t xml:space="preserve">. Many sources, including the National Park Service avoid mentioning either state and instead </w:t>
-      </w:r>
-      <w:r>
-        <w:t>utter that Clingmans Dome with its Observation Tower is the</w:t>
-      </w:r>
-      <w:r>
-        <w:t xml:space="preserve"> highest point in the Great Smoky National Park. However trusted maps show the tower to in fact be in North Carolina</w:t>
-      </w:r>
-      <w:r>
-        <w:t xml:space="preserve"> if even just ever so slight</w:t>
-      </w:r>
-      <w:r>
-        <w:t xml:space="preserve">. </w:t>
-      </w:r>
-      <w:r>
-        <w:t xml:space="preserve"> </w:t>
-      </w:r>
-    </w:p>
-    <w:p>
-      <w:r>
-        <w:t xml:space="preserve">Evidently, in 1789 </w:t>
-      </w:r>
-      <w:r>
-        <w:t xml:space="preserve">North Carolina gave up claims to its western </w:t>
-      </w:r>
-      <w:r>
-        <w:t xml:space="preserve">region </w:t>
-      </w:r>
-      <w:r>
-        <w:t xml:space="preserve">which later became Tennessee. The border was </w:t>
-      </w:r>
-      <w:r>
-        <w:t>pronounced</w:t>
-      </w:r>
-      <w:r>
-        <w:t xml:space="preserve"> </w:t>
-      </w:r>
-      <w:r>
-        <w:t>as running along the extreme height of the mountains.</w:t>
-      </w:r>
-      <w:r>
-        <w:t xml:space="preserve"> </w:t>
-      </w:r>
-      <w:r>
-        <w:t xml:space="preserve"> </w:t>
-      </w:r>
-      <w:r>
-        <w:t>As such, b</w:t>
-      </w:r>
-      <w:r>
-        <w:t xml:space="preserve">y the letter of the law, sticking strictly with that definition of the border </w:t>
-      </w:r>
-      <w:r>
-        <w:t>I</w:t>
-      </w:r>
-      <w:r>
-        <w:t xml:space="preserve"> must conclude it is fortunate North Carolina has two p</w:t>
-      </w:r>
-      <w:r>
-        <w:t>eaks, both clearly within its</w:t>
-      </w:r>
-      <w:r>
-        <w:t xml:space="preserve"> borders, </w:t>
-      </w:r>
-      <w:r>
-        <w:t>which</w:t>
-      </w:r>
-      <w:r>
-        <w:t xml:space="preserve"> are taller than Clingmans Dome.  If that were not the case then we would have a situation where two states shared a high point.  B</w:t>
-      </w:r>
-      <w:r>
-        <w:t xml:space="preserve">ottom line, </w:t>
-      </w:r>
-      <w:r>
-        <w:t>most everyone</w:t>
-      </w:r>
-      <w:r>
-        <w:t xml:space="preserve"> seems to </w:t>
-      </w:r>
-      <w:r>
-        <w:t>concur</w:t>
-      </w:r>
-      <w:r>
-        <w:t xml:space="preserve"> </w:t>
-      </w:r>
-      <w:r>
-        <w:t xml:space="preserve">that Clingmans Dome is the </w:t>
-      </w:r>
-      <w:r>
-        <w:t>high</w:t>
-      </w:r>
-      <w:r>
-        <w:t xml:space="preserve">point of </w:t>
-      </w:r>
-      <w:r>
-        <w:t>Tennessee</w:t>
-      </w:r>
-      <w:r>
-        <w:t>,</w:t>
-      </w:r>
-      <w:r>
-        <w:t xml:space="preserve"> in spite of the </w:t>
-      </w:r>
-      <w:r>
-        <w:t xml:space="preserve">state border </w:t>
-      </w:r>
-      <w:r>
-        <w:t>running along the extreme height of the mountains</w:t>
-      </w:r>
-      <w:r>
-        <w:t xml:space="preserve">. </w:t>
-      </w:r>
-    </w:p>
-    <w:p>
-      <w:r>
-        <w:t xml:space="preserve">The </w:t>
-      </w:r>
-      <w:r>
-        <w:t>circular observation platform is</w:t>
-      </w:r>
-      <w:r>
-        <w:t xml:space="preserve"> 28 feet</w:t>
-      </w:r>
-      <w:r>
-        <w:t xml:space="preserve"> in diameter, offering </w:t>
-      </w:r>
-      <w:r>
-        <w:t>audiences</w:t>
-      </w:r>
-      <w:r>
-        <w:t xml:space="preserve"> </w:t>
-      </w:r>
-      <w:r>
-        <w:t>a 360</w:t>
-      </w:r>
-      <w:r>
-        <w:t xml:space="preserve"> </w:t>
-      </w:r>
-      <w:r>
-        <w:t xml:space="preserve">degree </w:t>
-      </w:r>
-      <w:r>
-        <w:t>view</w:t>
-      </w:r>
-      <w:r>
-        <w:t xml:space="preserve"> of the surrounding terrain</w:t>
-      </w:r>
-      <w:r>
-        <w:t>.</w:t>
-      </w:r>
-      <w:r>
-        <w:t xml:space="preserve">  From the platform, under the right conditions, one can</w:t>
-      </w:r>
-      <w:r>
-        <w:t xml:space="preserve"> catch sight of seven states, namely Alabama, Kentucky, Mississippi, North Carolina, South Carolina, Tennessee, and Virginia.</w:t>
-      </w:r>
-      <w:r>
-        <w:t xml:space="preserve">  Built in 1959</w:t>
-      </w:r>
-      <w:r>
-        <w:t xml:space="preserve">, Wikipedia states </w:t>
-      </w:r>
-      <w:r>
-        <w:t>t</w:t>
-      </w:r>
-      <w:r>
-        <w:t>he tower was one</w:t>
-      </w:r>
-      <w:r>
-        <w:t xml:space="preserve"> of</w:t>
-      </w:r>
-      <w:r>
-        <w:t xml:space="preserve"> </w:t>
-      </w:r>
-      <w:r>
-        <w:t>several</w:t>
-      </w:r>
-      <w:r>
-        <w:t xml:space="preserve"> observation </w:t>
-      </w:r>
-      <w:r>
-        <w:t>decks</w:t>
-      </w:r>
-      <w:r>
-        <w:t xml:space="preserve"> constructed as part of an effort by the National Park Service to upgrade its facilities to accommodate an influx of visitors to national parks du</w:t>
-      </w:r>
-      <w:r>
-        <w:t>ring the post-World War II era.</w:t>
-      </w:r>
-      <w:r>
-        <w:t xml:space="preserve">  The urban, almost space craft like, design is oddly out of place in its wooded wilderness surroundings.   Some have joked that the structure resembles a giant USGS marker.  Since the closest USGS marker appears to be in the parking lot</w:t>
-      </w:r>
-      <w:r>
-        <w:t xml:space="preserve">, conceivably that might even be accurate if only the tower were in </w:t>
-      </w:r>
-      <w:r>
-        <w:t>Tennessee</w:t>
-      </w:r>
-      <w:r>
-        <w:t>.</w:t>
-      </w:r>
-    </w:p>
-    <w:p>
-      <w:r>
-        <w:t>I got a few people to snap photos of</w:t>
-      </w:r>
-      <w:r>
-        <w:t xml:space="preserve"> me on the tower and leaving it.  Instead of descending entirely on the paved trail</w:t>
-      </w:r>
-      <w:r>
-        <w:t xml:space="preserve"> I headed over to the Appala</w:t>
-      </w:r>
-      <w:r>
-        <w:t>chian Trail to walk a bit of it. Maps show the</w:t>
-      </w:r>
-      <w:r>
-        <w:t xml:space="preserve"> Appalachian </w:t>
-      </w:r>
-      <w:r>
-        <w:t>Trail</w:t>
-      </w:r>
-      <w:r>
-        <w:t xml:space="preserve"> </w:t>
-      </w:r>
-      <w:r>
-        <w:t xml:space="preserve">to be </w:t>
-      </w:r>
-      <w:r>
-        <w:t xml:space="preserve">in </w:t>
-      </w:r>
-      <w:r>
-        <w:t>Tennessee</w:t>
-      </w:r>
-      <w:r>
-        <w:t xml:space="preserve">, </w:t>
-      </w:r>
-      <w:r>
-        <w:t>and it claims a high point</w:t>
-      </w:r>
-      <w:r>
-        <w:t xml:space="preserve"> of 6</w:t>
-      </w:r>
-      <w:r>
-        <w:t>,</w:t>
-      </w:r>
-      <w:r>
-        <w:t xml:space="preserve">643 </w:t>
-      </w:r>
-      <w:r>
-        <w:t>ft. along Clingmans Dome.</w:t>
-      </w:r>
-    </w:p>
-    <w:p>
-      <w:pPr>
-        <w:rPr>
-          <w:b/>
-          <w:sz w:val="24"/>
-          <w:szCs w:val="24"/>
-        </w:rPr>
-      </w:pPr>
-    </w:p>
-    <w:p>
-      <w:pPr>
-        <w:rPr>
-          <w:b/>
-          <w:sz w:val="24"/>
-          <w:szCs w:val="24"/>
-        </w:rPr>
-      </w:pPr>
-      <w:r>
-        <w:rPr>
-          <w:b/>
-          <w:sz w:val="24"/>
-          <w:szCs w:val="24"/>
-        </w:rPr>
-        <w:t>Black Mountain</w:t>
-      </w:r>
-      <w:r>
-        <w:rPr>
-          <w:b/>
-          <w:sz w:val="24"/>
-          <w:szCs w:val="24"/>
-        </w:rPr>
-        <w:t>,</w:t>
-      </w:r>
-      <w:r>
-        <w:rPr>
-          <w:b/>
-          <w:sz w:val="24"/>
-          <w:szCs w:val="24"/>
-        </w:rPr>
-        <w:t xml:space="preserve"> KY, 4,139 </w:t>
-      </w:r>
-      <w:r>
-        <w:rPr>
-          <w:b/>
-          <w:sz w:val="24"/>
-          <w:szCs w:val="24"/>
-        </w:rPr>
-        <w:t>ft. –</w:t>
-      </w:r>
-      <w:r>
-        <w:rPr>
-          <w:b/>
-          <w:sz w:val="24"/>
-          <w:szCs w:val="24"/>
-        </w:rPr>
-        <w:t xml:space="preserve"> October 5, 2019, HP #28</w:t>
-      </w:r>
-      <w:r>
-        <w:rPr>
-          <w:b/>
-          <w:sz w:val="24"/>
-          <w:szCs w:val="24"/>
-        </w:rPr>
-        <w:t xml:space="preserve">: </w:t>
-      </w:r>
-      <w:r>
-        <w:rPr>
-          <w:b/>
-          <w:sz w:val="24"/>
-          <w:szCs w:val="24"/>
-        </w:rPr>
-        <w:t xml:space="preserve"> </w:t>
-      </w:r>
-      <w:r>
-        <w:rPr>
-          <w:b/>
-          <w:sz w:val="24"/>
-          <w:szCs w:val="24"/>
-        </w:rPr>
-        <w:t>I</w:t>
-      </w:r>
-      <w:r>
-        <w:rPr>
-          <w:b/>
-          <w:sz w:val="24"/>
-          <w:szCs w:val="24"/>
-        </w:rPr>
-        <w:t>nside Black Mountain lie many hollowed-out coal veins which conspiracists claim could cause the summit to cave in</w:t>
-      </w:r>
-      <w:r>
-        <w:rPr>
-          <w:b/>
-          <w:sz w:val="24"/>
-          <w:szCs w:val="24"/>
-        </w:rPr>
-        <w:t>.</w:t>
-      </w:r>
-    </w:p>
-    <w:p>
-      <w:r>
-        <w:t>Have just climbed Clingmans Dome, and with this being my first visit to Great Smoky Mountains National Park I wanted to discover more of what it has to offer.  My next US state highpoint stop would be Kentucky but my itinerary allowed  time for me to stop at Newfound Gap, then headed north into Tennessee on Hwy 441, and hike the Chimney Tops trail.  Following the under 2-mile hike I drove 50 plus miles on scenic winding roads to the west end of the National Park to the Abram's Creek Campground where I had spot A10 reserved.   The west end of the Smoky Mountain NP, I had read, is not popular but the campground was small, crowded, noisy, and all but full.  Thankfully the spot next to mine stayed empty.</w:t>
-      </w:r>
-    </w:p>
-    <w:p>
-      <w:r>
-        <w:t>The next morning, October 5,2019, I was eager to leave Abram’s Creek Campground as such I got up with the sun, and was on the road around 8</w:t>
-      </w:r>
-      <w:r>
-        <w:t xml:space="preserve"> a.m.</w:t>
-      </w:r>
-      <w:r>
-        <w:t xml:space="preserve">, headed to the high point of Kentucky via the town of </w:t>
-      </w:r>
-      <w:r>
-        <w:lastRenderedPageBreak/>
-        <w:t xml:space="preserve">Harlan (as featured on the TV series Justified).  I made good time to Harlan covering the 120 miles in under 3 hours via some winding slower roads.    </w:t>
-      </w:r>
-    </w:p>
-    <w:p>
-      <w:r>
-        <w:t xml:space="preserve">I ended up on Hwy 38 from Harlan toward Virginia because a map I had printed from the Internet shows an "old </w:t>
-      </w:r>
-      <w:r>
-        <w:t xml:space="preserve">Hwy </w:t>
-      </w:r>
-      <w:r>
-        <w:t xml:space="preserve">38" that connects to HWY 38 (a left turn from 38 to old 38 - 28.1 miles from Harlan). The print out shows that "old </w:t>
-      </w:r>
-      <w:r>
-        <w:t xml:space="preserve">Hwy </w:t>
-      </w:r>
-      <w:r>
-        <w:t>38" becomes Black Mountain Ridge Road as it switches back and forth to the north and northeast and goes over the private property of Black Mountain, Kentucky to within 200 yards of it's true summit (unlike HWY 160 - the actual way to go - which gets you to within 1.5 miles from the true summit, and truly connects to Black Mountain Ridge Road).</w:t>
-      </w:r>
-    </w:p>
-    <w:p>
-      <w:r>
-        <w:t xml:space="preserve">Well, Old Hwy 38 isn't </w:t>
-      </w:r>
-      <w:r>
-        <w:t>labeled</w:t>
-      </w:r>
-      <w:r>
-        <w:t xml:space="preserve">, and I couldn't find it. Plus, I can tell you this, now that I have visited the summit of Black Mountain, Black Mountain Ridge Road is gated closed 200 yards from the summit for those trying to continue west. In other words, even if I had found old Hwy 38, and even if it did connect to Black Mountain Ridge Road, </w:t>
-      </w:r>
-      <w:r>
-        <w:t>I</w:t>
-      </w:r>
-      <w:r>
-        <w:t xml:space="preserve"> still couldn't drive to the summit from Hwy 38.</w:t>
-      </w:r>
-    </w:p>
-    <w:p>
-      <w:r>
-        <w:t xml:space="preserve">I ended up in Keokee VA - </w:t>
-      </w:r>
-      <w:r>
-        <w:t xml:space="preserve">about 3.4 miles from </w:t>
-      </w:r>
-      <w:r>
-        <w:t xml:space="preserve">where </w:t>
-      </w:r>
-      <w:r>
-        <w:t>the non-existing old Hwy 38</w:t>
-      </w:r>
-      <w:r>
-        <w:t xml:space="preserve"> was marked on my map.</w:t>
-      </w:r>
-      <w:r>
-        <w:t xml:space="preserve"> </w:t>
-      </w:r>
-      <w:r>
-        <w:t xml:space="preserve"> At Keokee</w:t>
-      </w:r>
-      <w:r>
-        <w:t xml:space="preserve"> I asked for directions to Black Mountain, and was sent </w:t>
-      </w:r>
-      <w:r>
-        <w:t>southwest</w:t>
-      </w:r>
-      <w:r>
-        <w:t xml:space="preserve"> to Hwy 421, 13 miles in the wrong direction. At this point I took highways 421 to 58, and 58 to Big Stone Gap, then 23 to Inman to get on </w:t>
-      </w:r>
-      <w:r>
-        <w:t xml:space="preserve">the winding </w:t>
-      </w:r>
-      <w:r>
-        <w:t>160 and up to the VA/KY line to Black Mountain Ridge Road. From Keokee, VA to Inman is only 10.6 miles - so asking f</w:t>
-      </w:r>
-      <w:r>
-        <w:t xml:space="preserve">or directions cost me 27 miles </w:t>
-      </w:r>
-      <w:r>
-        <w:t xml:space="preserve">which is about an hour on those </w:t>
-      </w:r>
-      <w:r>
-        <w:t>curv</w:t>
-      </w:r>
-      <w:r>
-        <w:t>y</w:t>
-      </w:r>
-      <w:r>
-        <w:t xml:space="preserve"> roads.</w:t>
-      </w:r>
-      <w:r>
-        <w:t xml:space="preserve"> </w:t>
-      </w:r>
-      <w:r>
-        <w:t xml:space="preserve">All the same, </w:t>
-      </w:r>
-      <w:r>
-        <w:t xml:space="preserve">I </w:t>
-      </w:r>
-      <w:r>
-        <w:t xml:space="preserve">made it </w:t>
-      </w:r>
-      <w:r>
-        <w:t>to the summit of Black</w:t>
-      </w:r>
-      <w:r>
-        <w:t xml:space="preserve"> Mountain by 2:30 </w:t>
-      </w:r>
-      <w:r>
-        <w:t>p.m.</w:t>
-      </w:r>
-      <w:r>
-        <w:t xml:space="preserve"> about an hour and a half</w:t>
-      </w:r>
-      <w:r>
-        <w:t xml:space="preserve"> </w:t>
-      </w:r>
-      <w:r>
-        <w:t>later</w:t>
-      </w:r>
-      <w:r>
-        <w:t xml:space="preserve"> than what I expected.  The highpoint of Hwy 160 is the border of KY/VA, and has a sign which incorrectly lists Black Mountains elevation as 4,145 </w:t>
-      </w:r>
-      <w:r>
-        <w:t>ft.</w:t>
-      </w:r>
-      <w:r>
-        <w:t xml:space="preserve"> when really it is 4,139 </w:t>
-      </w:r>
-      <w:r>
-        <w:t>ft.</w:t>
-      </w:r>
-      <w:r>
-        <w:t xml:space="preserve"> and</w:t>
-      </w:r>
-      <w:r>
-        <w:t xml:space="preserve"> a mile and half further up the mountain on the over grown</w:t>
-      </w:r>
-      <w:r>
-        <w:t xml:space="preserve">, no longer maintained, </w:t>
-      </w:r>
-      <w:r>
-        <w:t>Black Mountain Ridge road.</w:t>
-      </w:r>
-      <w:r>
-        <w:t xml:space="preserve">  </w:t>
-      </w:r>
-    </w:p>
-    <w:p>
-      <w:r>
-        <w:t>With care I able to drive up Black Mountain Ridge Road in my low clearance rented Toyota Corolla. Arriving first at the Radar Tower, t</w:t>
-      </w:r>
-      <w:r>
-        <w:t xml:space="preserve">here was a </w:t>
-      </w:r>
-      <w:r>
-        <w:t>local man</w:t>
-      </w:r>
-      <w:r>
-        <w:t xml:space="preserve"> and his girlfriend parked </w:t>
-      </w:r>
-      <w:r>
-        <w:t>and</w:t>
-      </w:r>
-      <w:r>
-        <w:t xml:space="preserve"> eating McDonalds</w:t>
-      </w:r>
-      <w:r>
-        <w:t>.  Before continuing up the road</w:t>
-      </w:r>
-      <w:r>
-        <w:t xml:space="preserve"> I </w:t>
-      </w:r>
-      <w:r>
-        <w:t>asked</w:t>
-      </w:r>
-      <w:r>
-        <w:t xml:space="preserve"> him to take a photo of me.  I was only able to drive up the hill past the Radar Tower </w:t>
-      </w:r>
-      <w:r>
-        <w:t>from where I</w:t>
-      </w:r>
-      <w:r>
-        <w:t xml:space="preserve"> walk 200 yards </w:t>
-      </w:r>
-      <w:r>
-        <w:t xml:space="preserve">to the seemingly abandoned lookout tower </w:t>
-      </w:r>
-      <w:r>
-        <w:t xml:space="preserve">which </w:t>
-      </w:r>
-      <w:r>
-        <w:t xml:space="preserve">wasn’t climbable as it lower ladder was missing.  </w:t>
-      </w:r>
-      <w:r>
-        <w:t>Without a functioning lookout tower</w:t>
-      </w:r>
-      <w:r>
-        <w:t xml:space="preserve"> there wasn’t much of a view from the top of Kentucky. </w:t>
-      </w:r>
-      <w:r>
-        <w:t xml:space="preserve"> Not far from the old tower</w:t>
-      </w:r>
-      <w:r>
-        <w:t xml:space="preserve"> I </w:t>
-      </w:r>
-      <w:r>
-        <w:t xml:space="preserve">located </w:t>
-      </w:r>
-      <w:r>
-        <w:t xml:space="preserve">a summit plaque on a rock, </w:t>
-      </w:r>
-      <w:r>
-        <w:t xml:space="preserve">as well as a USGS benchmark, </w:t>
-      </w:r>
-      <w:r>
-        <w:t>confirming</w:t>
-      </w:r>
-      <w:r>
-        <w:t xml:space="preserve"> I was at Kentucky’s highest point. </w:t>
-      </w:r>
-      <w:r>
-        <w:t xml:space="preserve">  Scattered between my parking spot and the deserted tower were a few other dilapidated structures. </w:t>
-      </w:r>
-    </w:p>
-    <w:p>
-      <w:r>
-        <w:t xml:space="preserve">The chronicle of </w:t>
-      </w:r>
-      <w:r>
-        <w:t xml:space="preserve">Black Mountain </w:t>
-      </w:r>
-      <w:r>
-        <w:t xml:space="preserve">is strongly tied to coaling mining many signs of which I encounter on the drive to the highpoint from Harlan. It fact at the crest of Hwy 160 where Virginia meets Kentucky the view to the southeast is of a large open pit mine.  </w:t>
-      </w:r>
-      <w:r>
-        <w:t xml:space="preserve">Gratefully </w:t>
-      </w:r>
-      <w:r>
-        <w:t>Black Mountain itself</w:t>
-      </w:r>
-      <w:r>
-        <w:t xml:space="preserve"> has not fallen prey to mountaintop removal mining.  Since the late 1990’s the Commonwealth of Kentucky has obtained the mineral and timber rights of the summit </w:t>
-      </w:r>
-      <w:r>
-        <w:t>so far</w:t>
-      </w:r>
-      <w:r>
-        <w:t xml:space="preserve"> keep</w:t>
-      </w:r>
-      <w:r>
-        <w:t>ing</w:t>
-      </w:r>
-      <w:r>
-        <w:t xml:space="preserve"> the summit protected.</w:t>
-      </w:r>
-      <w:r>
-        <w:t xml:space="preserve">  Bear in mind </w:t>
-      </w:r>
-      <w:r>
-        <w:t xml:space="preserve">inside Black Mountain lie many hollowed-out coal veins which </w:t>
-      </w:r>
-      <w:r>
-        <w:t>conspiracists</w:t>
-      </w:r>
-      <w:r>
-        <w:t xml:space="preserve"> claim </w:t>
-      </w:r>
-      <w:r>
-        <w:t>could</w:t>
-      </w:r>
-      <w:r>
-        <w:t xml:space="preserve"> cause the summit to cave in. </w:t>
-      </w:r>
-    </w:p>
-    <w:p>
-      <w:r>
-        <w:t>Being private property, and perhaps spurred by the cave in conspiracy, visitors were asked to sign a waiver prior to their</w:t>
-      </w:r>
-      <w:r>
-        <w:t xml:space="preserve"> </w:t>
-      </w:r>
-      <w:r>
-        <w:t xml:space="preserve">outing. </w:t>
-      </w:r>
-      <w:r>
-        <w:t xml:space="preserve">I signed one, and mailed it to the </w:t>
-      </w:r>
-      <w:r>
-        <w:t>Penn Virginia Resource Partners</w:t>
-      </w:r>
-      <w:r>
-        <w:t xml:space="preserve"> mining company prior to my visit, </w:t>
-      </w:r>
-      <w:r>
-        <w:t xml:space="preserve">although while there I felt it was not needed.  </w:t>
-      </w:r>
-      <w:r>
-        <w:t xml:space="preserve">Although I could find nothing on-line to </w:t>
-      </w:r>
-      <w:r>
-        <w:t xml:space="preserve">corroborate </w:t>
-      </w:r>
-      <w:r>
-        <w:t xml:space="preserve">it </w:t>
-      </w:r>
-      <w:r>
-        <w:t xml:space="preserve">August 4, 2020, one of the Facebook Administrators of the 50 States Highpointing Group announced that </w:t>
-      </w:r>
-      <w:r>
-        <w:t>the Commonwealth</w:t>
-      </w:r>
-      <w:r>
-        <w:t xml:space="preserve"> of Kentucky now owns th</w:t>
-      </w:r>
-      <w:r>
-        <w:t xml:space="preserve">e summit and does not require </w:t>
-      </w:r>
-      <w:r>
-        <w:t>waiver</w:t>
-      </w:r>
-      <w:r>
-        <w:t>s</w:t>
-      </w:r>
-      <w:r>
-        <w:t xml:space="preserve">. </w:t>
-      </w:r>
-    </w:p>
-    <w:p>
-      <w:r>
-        <w:lastRenderedPageBreak/>
-        <w:t>As I drove down the weeded infested and often washed out Black Mountain Ridge ro</w:t>
-      </w:r>
-      <w:r>
-        <w:t>ad a pickup truck was coming up.  F</w:t>
-      </w:r>
-      <w:r>
-        <w:t>ortunately</w:t>
-      </w:r>
-      <w:r>
-        <w:t xml:space="preserve"> he pulled over for me and I got my low clearance </w:t>
-      </w:r>
-      <w:r>
-        <w:t xml:space="preserve">rented </w:t>
-      </w:r>
-      <w:r>
-        <w:t>car</w:t>
-      </w:r>
-      <w:r>
-        <w:t xml:space="preserve"> past him without scraping anything.  It was just after 3</w:t>
-      </w:r>
-      <w:r>
-        <w:t>p.m.</w:t>
-      </w:r>
-      <w:r>
-        <w:t xml:space="preserve"> when I headed down </w:t>
-      </w:r>
-      <w:r>
-        <w:t xml:space="preserve">the </w:t>
-      </w:r>
-      <w:r>
-        <w:t>mountain via</w:t>
-      </w:r>
-      <w:r>
-        <w:t xml:space="preserve"> the fun to drive twisty highway</w:t>
-      </w:r>
-      <w:r>
-        <w:t xml:space="preserve"> 160 headed to </w:t>
-      </w:r>
-      <w:r>
-        <w:t>Mount</w:t>
-      </w:r>
-      <w:r>
-        <w:t xml:space="preserve"> Rogers</w:t>
-      </w:r>
-      <w:r>
-        <w:t xml:space="preserve"> Virginia</w:t>
-      </w:r>
-      <w:r>
-        <w:t xml:space="preserve"> 110 miles to the east.</w:t>
-      </w:r>
-    </w:p>
-    <w:p/>
-    <w:p>
-      <w:pPr>
-        <w:rPr>
-          <w:b/>
-          <w:sz w:val="24"/>
-          <w:szCs w:val="24"/>
-        </w:rPr>
-      </w:pPr>
-      <w:r>
-        <w:rPr>
-          <w:b/>
-          <w:sz w:val="24"/>
-          <w:szCs w:val="24"/>
-        </w:rPr>
-        <w:t>Mount Rogers</w:t>
-      </w:r>
-      <w:r>
-        <w:rPr>
-          <w:b/>
-          <w:sz w:val="24"/>
-          <w:szCs w:val="24"/>
-        </w:rPr>
-        <w:t>,</w:t>
-      </w:r>
-      <w:r>
-        <w:rPr>
-          <w:b/>
-          <w:sz w:val="24"/>
-          <w:szCs w:val="24"/>
-        </w:rPr>
-        <w:t xml:space="preserve"> VA, 5,729 </w:t>
-      </w:r>
-      <w:r>
-        <w:rPr>
-          <w:b/>
-          <w:sz w:val="24"/>
-          <w:szCs w:val="24"/>
-        </w:rPr>
-        <w:t>ft. –</w:t>
-      </w:r>
-      <w:r>
-        <w:rPr>
-          <w:b/>
-          <w:sz w:val="24"/>
-          <w:szCs w:val="24"/>
-        </w:rPr>
-        <w:t xml:space="preserve"> October 6, 2019, HP #29</w:t>
-      </w:r>
-      <w:r>
-        <w:rPr>
-          <w:b/>
-          <w:sz w:val="24"/>
-          <w:szCs w:val="24"/>
-        </w:rPr>
-        <w:t xml:space="preserve">: </w:t>
-      </w:r>
-      <w:r>
-        <w:rPr>
-          <w:b/>
-          <w:sz w:val="24"/>
-          <w:szCs w:val="24"/>
-        </w:rPr>
-        <w:t xml:space="preserve"> </w:t>
-      </w:r>
-      <w:r>
-        <w:rPr>
-          <w:b/>
-          <w:sz w:val="24"/>
-          <w:szCs w:val="24"/>
-        </w:rPr>
-        <w:t>When I reached the high meadow, on the return trip</w:t>
-      </w:r>
-      <w:r>
-        <w:rPr>
-          <w:b/>
-          <w:sz w:val="24"/>
-          <w:szCs w:val="24"/>
-        </w:rPr>
-        <w:t>,</w:t>
-      </w:r>
-      <w:r>
-        <w:rPr>
-          <w:b/>
-          <w:sz w:val="24"/>
-          <w:szCs w:val="24"/>
-        </w:rPr>
-        <w:t xml:space="preserve"> the fog lifted and wild </w:t>
-      </w:r>
-      <w:r>
-        <w:rPr>
-          <w:b/>
-          <w:sz w:val="24"/>
-          <w:szCs w:val="24"/>
-        </w:rPr>
-        <w:t>ponies were in sight</w:t>
-      </w:r>
-      <w:r>
-        <w:rPr>
-          <w:b/>
-          <w:sz w:val="24"/>
-          <w:szCs w:val="24"/>
-        </w:rPr>
-        <w:t>.</w:t>
-      </w:r>
-    </w:p>
-    <w:p>
-      <w:r>
-        <w:t xml:space="preserve">After crossing White Top Road, and going through a gate I came to a fork in the trail; a sign indicated the Appalachian Trail and another pointed to a horse trail.  I took the Appalachian Trail up a barren hill with white blazed fence posts as markers and soon entered the forest.  After two miles (which seemed way less) the trail forked again </w:t>
-      </w:r>
-      <w:r>
-        <w:t xml:space="preserve">this time </w:t>
-      </w:r>
-      <w:r>
-        <w:t>toward a spring, and I stayed on the A</w:t>
-      </w:r>
-      <w:r>
-        <w:t xml:space="preserve">ppalachian </w:t>
-      </w:r>
-      <w:r>
-        <w:t>T</w:t>
-      </w:r>
-      <w:r>
-        <w:t>rail</w:t>
-      </w:r>
-      <w:r>
-        <w:t>.  Occasionally there were camps set up, and a few people where hiking down. I seemed to be alone going up.  Maybe three miles in I came to an open spot to the east of a fence and there I saw signs of ponies but no ponies were seen through the thick fog, so I continued on the Appalachian Trail up.  Around mile four, to reach the summit of Mt Rogers, the route leaves the Appalachian Trail and heads west on a blue blazed trail</w:t>
-      </w:r>
-      <w:r>
-        <w:t>.</w:t>
-      </w:r>
-    </w:p>
-    <w:p>
-      <w:r>
-        <w:rPr>
-          <w:sz w:val="24"/>
-          <w:szCs w:val="24"/>
-        </w:rPr>
-        <w:t>The evening before, not long after sunset,</w:t>
-      </w:r>
-      <w:r>
-        <w:t xml:space="preserve"> I arrived at a place called Elk Garden and the Appalachian Trail along White Top Road, in thick fog.  Heavy rain was falling and the air was cold.  </w:t>
-      </w:r>
-      <w:r>
-        <w:t xml:space="preserve">The parking area was full, but as I briefly chatted with a fellow getting some things out of his car, a spot opened up and I took it.  </w:t>
-      </w:r>
-    </w:p>
-    <w:p>
-      <w:r>
-        <w:t>From inside the car I organized my pack</w:t>
-      </w:r>
-      <w:r>
-        <w:t xml:space="preserve"> for the next day’s hike.  </w:t>
-      </w:r>
-      <w:r>
-        <w:t>I had</w:t>
-      </w:r>
-      <w:r>
-        <w:t xml:space="preserve"> planned to camp behind the trees south of the parking lot but with the weather I decided to sleep in the back seat of the car. </w:t>
-      </w:r>
-    </w:p>
-    <w:p>
-      <w:r>
-        <w:t>Oct 6, 2019, I was on the Appalachian Trail by 7:15</w:t>
-      </w:r>
-      <w:r>
-        <w:t xml:space="preserve"> a.m.</w:t>
-      </w:r>
-      <w:r>
-        <w:t>, after a quick breakfast.  It was still foggy and wet but the rain had stopped.  No one else was heading up when I started up.  A car did arrive as I left the parking lot but they didn’t follow me up the A</w:t>
-      </w:r>
-      <w:r>
-        <w:t xml:space="preserve">ppalachian </w:t>
-      </w:r>
-      <w:r>
-        <w:t>T</w:t>
-      </w:r>
-      <w:r>
-        <w:t>rail</w:t>
-      </w:r>
-      <w:r>
-        <w:t xml:space="preserve">.  </w:t>
-      </w:r>
-      <w:r>
-        <w:t>I made it up to the 5729 ft. summit in under 2 hours, having gained 1295 feet.</w:t>
-      </w:r>
-    </w:p>
-    <w:p>
-      <w:r>
-        <w:t>On the summit was another</w:t>
-      </w:r>
-      <w:r>
-        <w:t xml:space="preserve"> lone</w:t>
-      </w:r>
-      <w:r>
-        <w:t xml:space="preserve"> hiker. </w:t>
-      </w:r>
-      <w:r>
-        <w:t xml:space="preserve"> Being a friendly fellow</w:t>
-      </w:r>
-      <w:r>
-        <w:t xml:space="preserve"> </w:t>
-      </w:r>
-      <w:r>
-        <w:t>h</w:t>
-      </w:r>
-      <w:r>
-        <w:t xml:space="preserve">e </w:t>
-      </w:r>
-      <w:r>
-        <w:t xml:space="preserve">informed he </w:t>
-      </w:r>
-      <w:r>
-        <w:t xml:space="preserve">had come up from via Massie Gap in Grayson Highlands State Park.  </w:t>
-      </w:r>
-      <w:r>
-        <w:t>I also learned h</w:t>
-      </w:r>
-      <w:r>
-        <w:t>e was from Oregon and worked f</w:t>
-      </w:r>
-      <w:r>
-        <w:t xml:space="preserve">or Benchmark maps.  I informed him of my fondness of maps and also that I </w:t>
-      </w:r>
-      <w:r>
-        <w:t>own three</w:t>
-      </w:r>
-      <w:r>
-        <w:t xml:space="preserve"> of their map books</w:t>
-      </w:r>
-      <w:r>
-        <w:t xml:space="preserve">.  </w:t>
-      </w:r>
-      <w:r>
-        <w:t xml:space="preserve"> He took a photo of me</w:t>
-      </w:r>
-      <w:r>
-        <w:t xml:space="preserve"> for me</w:t>
-      </w:r>
-      <w:r>
-        <w:t xml:space="preserve">.  </w:t>
-      </w:r>
-    </w:p>
-    <w:p>
-      <w:r>
-        <w:t>Gaining the westbound blue blazed trail form the Appalachian Trail the landscape is initially somewhat open, but soon enters a thick</w:t>
-      </w:r>
-      <w:r>
-        <w:t xml:space="preserve"> spruce-fir forest</w:t>
-      </w:r>
-      <w:r>
-        <w:t xml:space="preserve">. The trees of this thick subalpine red spruce-Fraser fir forest covering the summit are all moss covered, which adds a nice ambiance to the final mile.  </w:t>
-      </w:r>
-      <w:r>
-        <w:t>This forest is one of the few remaining habitats of the Fraser fir</w:t>
-      </w:r>
-      <w:r>
-        <w:t xml:space="preserve"> which have suffered declines due to the balsam woolly adelgid an invasive species from Europe.</w:t>
-      </w:r>
-    </w:p>
-    <w:p>
-      <w:r>
-        <w:t>Mt Rogers</w:t>
-      </w:r>
-      <w:r>
-        <w:t xml:space="preserve"> is contained within the </w:t>
-      </w:r>
-      <w:r>
-        <w:t xml:space="preserve">183 square miles of the </w:t>
-      </w:r>
-      <w:r>
-        <w:t>Mount R</w:t>
-      </w:r>
-      <w:r>
-        <w:t xml:space="preserve">ogers National Recreation Area </w:t>
-      </w:r>
-      <w:r>
-        <w:t>part of the Jefferson National Forest.</w:t>
-      </w:r>
-      <w:r>
-        <w:t xml:space="preserve"> The mountains of this area are known as the Iron Mountains and are a subset of the Appalachian Mountains.</w:t>
-      </w:r>
-      <w:r>
-        <w:t xml:space="preserve"> </w:t>
-      </w:r>
-      <w:r>
-        <w:t xml:space="preserve"> Grayson Highlands State Park neighbors </w:t>
-      </w:r>
-      <w:r>
-        <w:t>Mount R</w:t>
-      </w:r>
-      <w:r>
-        <w:t>ogers National Recreation Area.</w:t>
-      </w:r>
-      <w:r>
-        <w:t xml:space="preserve"> The mountain is named after William Rogers, Virginia’s first Commonwealth Geologist </w:t>
-      </w:r>
-      <w:r>
-        <w:lastRenderedPageBreak/>
-        <w:t>and the founder of the Massachusetts Institute of Technology which opened in 1865 following the American Civil War.</w:t>
-      </w:r>
-    </w:p>
-    <w:p>
-      <w:r>
-        <w:t>I spent about 30 minutes on the summit and was back to the car by 11:10</w:t>
-      </w:r>
-      <w:r>
-        <w:t xml:space="preserve"> a.m.</w:t>
-      </w:r>
-      <w:r>
-        <w:t xml:space="preserve"> </w:t>
-      </w:r>
-    </w:p>
-    <w:p>
-      <w:r>
-        <w:t>When I reached the h</w:t>
-      </w:r>
-      <w:r>
-        <w:t>igh meadow, on the return trip</w:t>
-      </w:r>
-      <w:r>
-        <w:t>,</w:t>
-      </w:r>
-      <w:r>
-        <w:t xml:space="preserve"> </w:t>
-      </w:r>
-      <w:r>
-        <w:t>the fog lifted</w:t>
-      </w:r>
-      <w:r>
-        <w:t xml:space="preserve"> and </w:t>
-      </w:r>
-      <w:r>
-        <w:t xml:space="preserve">wild </w:t>
-      </w:r>
-      <w:r>
-        <w:t>ponies were in sight</w:t>
-      </w:r>
-      <w:r>
-        <w:t xml:space="preserve">. </w:t>
-      </w:r>
-      <w:r>
-        <w:t>Over one hundred</w:t>
-      </w:r>
-      <w:r>
-        <w:t xml:space="preserve"> ponies roam free on the slopes of </w:t>
-      </w:r>
-      <w:r>
-        <w:t xml:space="preserve">The Old Dominion States </w:t>
-      </w:r>
-      <w:r>
-        <w:t xml:space="preserve">tallest mountain. </w:t>
-      </w:r>
-      <w:r>
-        <w:t xml:space="preserve"> Fellow hikers told me they had approached them so I walked down to them to get a closer photo, leaving the</w:t>
-      </w:r>
-      <w:r>
-        <w:t xml:space="preserve"> Appalachian Trail</w:t>
-      </w:r>
-      <w:r>
-        <w:t>.  In the meadow was a sign pointing out the horse trail route back to Elk Garden</w:t>
-      </w:r>
-      <w:r>
-        <w:t xml:space="preserve">. The Highlands Horse Trail </w:t>
-      </w:r>
-      <w:r>
-        <w:t>more or less paralleled the eastside of the</w:t>
-      </w:r>
-      <w:r>
-        <w:t xml:space="preserve"> Appalachian Trail </w:t>
-      </w:r>
-      <w:r>
-        <w:t>and arrives back at Elk Garden.  For a little variety I followed it</w:t>
-      </w:r>
-      <w:r>
-        <w:t xml:space="preserve"> making my hike sort of a loop rather than a full back track.  On the Highlands Horse Trail, I passed two girls going up, then I overtook a family (one-child with parents)</w:t>
-      </w:r>
-      <w:r>
-        <w:t>. T</w:t>
-      </w:r>
-      <w:r>
-        <w:t>wo guys taking down their tent confirmed my trail lead back</w:t>
-      </w:r>
-      <w:r>
-        <w:t xml:space="preserve"> to Elk Garden</w:t>
-      </w:r>
-      <w:r>
-        <w:t>.</w:t>
-      </w:r>
-    </w:p>
-    <w:p>
-      <w:pPr>
-        <w:rPr>
-          <w:b/>
-          <w:sz w:val="24"/>
-          <w:szCs w:val="24"/>
-        </w:rPr>
-      </w:pPr>
-      <w:r>
-        <w:t xml:space="preserve">From </w:t>
-      </w:r>
-      <w:r>
-        <w:t>Mount</w:t>
-      </w:r>
-      <w:r>
-        <w:t xml:space="preserve"> Rogers</w:t>
-      </w:r>
-      <w:r>
-        <w:t xml:space="preserve"> I traveled to Boone, NC, and then to the campground on </w:t>
-      </w:r>
-      <w:r>
-        <w:t>Mount</w:t>
-      </w:r>
-      <w:r>
-        <w:t xml:space="preserve"> Mitchell.  The Blue Ridge parkway was all fogged in, and light rain was falling,</w:t>
-      </w:r>
-      <w:r>
-        <w:t xml:space="preserve"> </w:t>
-      </w:r>
-      <w:r>
-        <w:t xml:space="preserve">so I </w:t>
-      </w:r>
-      <w:r>
-        <w:t>denied</w:t>
-      </w:r>
-      <w:r>
-        <w:t xml:space="preserve"> the nice views into the valleys below.  It wasn’t raining when I set up my camp but </w:t>
-      </w:r>
-      <w:r>
-        <w:t>shortly after</w:t>
-      </w:r>
-      <w:r>
-        <w:t xml:space="preserve"> the rain came in. The next morning I was up before the sun, and I went down to the car to eat breakfast.  I hadn’t slept that well, but I had had enough of being in the tent.  I didn’t need my head lamp as </w:t>
-      </w:r>
-      <w:r>
-        <w:t xml:space="preserve">I </w:t>
-      </w:r>
-      <w:r>
-        <w:t xml:space="preserve">started the 6/10 of a mile hike from the campground up to the 6684 ft. summit of </w:t>
-      </w:r>
-      <w:r>
-        <w:t>Mount</w:t>
-      </w:r>
-      <w:r>
-        <w:t xml:space="preserve"> Mitchel – the highest peak east of the Mississippi.  This would be my second time on the summit of </w:t>
-      </w:r>
-      <w:r>
-        <w:t>Mount</w:t>
-      </w:r>
-      <w:r>
-        <w:t xml:space="preserve"> Mitchell. There was only one person on the summit, and the sunrise was still in progress when I arrived.</w:t>
-      </w:r>
-      <w:r>
-        <w:t xml:space="preserve"> </w:t>
-      </w:r>
-      <w:r>
-        <w:t xml:space="preserve">By </w:t>
-      </w:r>
-      <w:r>
-        <w:t>9:30</w:t>
-      </w:r>
-      <w:r>
-        <w:t xml:space="preserve"> a.m.</w:t>
-      </w:r>
-      <w:r>
-        <w:t xml:space="preserve"> I was back on the parkway headed toward Ashville, NC, and from there Greenville, SC where I had a hotel reservation.  Oct 8, six days after leaving, and six US State Highpoints later</w:t>
-      </w:r>
-      <w:r>
-        <w:t xml:space="preserve"> </w:t>
-      </w:r>
-      <w:r>
-        <w:t>(</w:t>
-      </w:r>
-      <w:r>
-        <w:t>five of which were new to me</w:t>
-      </w:r>
-      <w:r>
-        <w:t>)</w:t>
-      </w:r>
-      <w:r>
-        <w:t>, I returned to Salt Lake City.</w:t>
-      </w:r>
-    </w:p>
-    <w:p/>
-    <w:p>
-      <w:pPr>
-        <w:rPr>
-          <w:b/>
-          <w:sz w:val="24"/>
-          <w:szCs w:val="24"/>
-        </w:rPr>
-      </w:pPr>
-      <w:r>
-        <w:rPr>
-          <w:b/>
-          <w:sz w:val="24"/>
-          <w:szCs w:val="24"/>
-        </w:rPr>
-        <w:t>Mount Sunflower</w:t>
-      </w:r>
-      <w:r>
-        <w:rPr>
-          <w:b/>
-          <w:sz w:val="24"/>
-          <w:szCs w:val="24"/>
-        </w:rPr>
-        <w:t>,</w:t>
-      </w:r>
-      <w:r>
-        <w:rPr>
-          <w:b/>
-          <w:sz w:val="24"/>
-          <w:szCs w:val="24"/>
-        </w:rPr>
-        <w:t xml:space="preserve"> KS, 4,039 </w:t>
-      </w:r>
-      <w:r>
-        <w:rPr>
-          <w:b/>
-          <w:sz w:val="24"/>
-          <w:szCs w:val="24"/>
-        </w:rPr>
-        <w:t>ft. –</w:t>
-      </w:r>
-      <w:r>
-        <w:rPr>
-          <w:b/>
-          <w:sz w:val="24"/>
-          <w:szCs w:val="24"/>
-        </w:rPr>
-        <w:t xml:space="preserve"> December 23, 2019, HP #30</w:t>
-      </w:r>
-      <w:r>
-        <w:rPr>
-          <w:b/>
-          <w:sz w:val="24"/>
-          <w:szCs w:val="24"/>
-        </w:rPr>
-        <w:t xml:space="preserve">: </w:t>
-      </w:r>
-      <w:r>
-        <w:rPr>
-          <w:b/>
-          <w:sz w:val="24"/>
-          <w:szCs w:val="24"/>
-        </w:rPr>
-        <w:t xml:space="preserve"> </w:t>
-      </w:r>
-      <w:r>
-        <w:rPr>
-          <w:b/>
-          <w:sz w:val="24"/>
-          <w:szCs w:val="24"/>
-        </w:rPr>
-        <w:t>The personality of the owner, which was both appealing and amusing, revealed itself enthusiastically through the highpoint</w:t>
-      </w:r>
-      <w:r>
-        <w:rPr>
-          <w:b/>
-          <w:sz w:val="24"/>
-          <w:szCs w:val="24"/>
-        </w:rPr>
-        <w:t>.</w:t>
-      </w:r>
-    </w:p>
-    <w:p>
-      <w:r>
-        <w:t>It is interesting to realize that t</w:t>
-      </w:r>
-      <w:r>
-        <w:t xml:space="preserve">he highest natural point in </w:t>
-      </w:r>
-      <w:r>
-        <w:t xml:space="preserve">horizontal </w:t>
-      </w:r>
-      <w:r>
-        <w:t xml:space="preserve">Kansas is near the lowest natural point in mountainous Colorado. </w:t>
-      </w:r>
-      <w:r>
-        <w:t>However t</w:t>
-      </w:r>
-      <w:r>
-        <w:t>o be fair, the east</w:t>
-      </w:r>
-      <w:r>
-        <w:t>er</w:t>
-      </w:r>
-      <w:r>
-        <w:t>n</w:t>
-      </w:r>
-      <w:r>
-        <w:t xml:space="preserve"> part of Colorado is just as flat as Kansas.  </w:t>
-      </w:r>
-      <w:r>
-        <w:t xml:space="preserve">To be even </w:t>
-      </w:r>
-      <w:r>
-        <w:t>fairer</w:t>
-      </w:r>
-      <w:r>
-        <w:t xml:space="preserve"> Kansas isn’t really as flat as it gets cr</w:t>
-      </w:r>
-      <w:r>
-        <w:t xml:space="preserve">edit for even if the </w:t>
-      </w:r>
-      <w:r>
-        <w:t>satirical Annals of Improbable Research compared Kansas to an actual pancake finding the former to be flatter.</w:t>
-      </w:r>
-      <w:r>
-        <w:t xml:space="preserve"> </w:t>
-      </w:r>
-      <w:r>
-        <w:t>Kansas actually ranks seventh in flatness, according to the Geographical Review, being less flat</w:t>
-      </w:r>
-      <w:r>
-        <w:t>, in the order mentioned,</w:t>
-      </w:r>
-      <w:r>
-        <w:t xml:space="preserve"> than number six Delaware, Minnesota, Louisiana, North Dakota, Illinois, and</w:t>
-      </w:r>
-      <w:r>
-        <w:t xml:space="preserve"> flattest of all</w:t>
-      </w:r>
-      <w:r>
-        <w:t xml:space="preserve"> </w:t>
-      </w:r>
-      <w:r>
-        <w:t>Florida</w:t>
-      </w:r>
-      <w:r>
-        <w:t>.</w:t>
-      </w:r>
-    </w:p>
-    <w:p>
-      <w:r>
-        <w:t xml:space="preserve">Two-thirds of Kansas is actually hilly, with the remaining third, the High Plains, being </w:t>
-      </w:r>
-      <w:r>
-        <w:t xml:space="preserve">sincerely </w:t>
-      </w:r>
-      <w:r>
-        <w:t xml:space="preserve">flat. </w:t>
-      </w:r>
-      <w:r>
-        <w:t xml:space="preserve">Kansas </w:t>
-      </w:r>
-      <w:r>
-        <w:t xml:space="preserve">can even </w:t>
-      </w:r>
-      <w:r>
-        <w:t>brag about</w:t>
-      </w:r>
-      <w:r>
-        <w:t xml:space="preserve"> its</w:t>
-      </w:r>
-      <w:r>
-        <w:t xml:space="preserve"> </w:t>
-      </w:r>
-      <w:r>
-        <w:t>unspoiled Flint Hills along with the</w:t>
-      </w:r>
-      <w:r>
-        <w:t xml:space="preserve"> rolling Smoky Hills, Chautauqua Hills</w:t>
-      </w:r>
-      <w:r>
-        <w:t>,</w:t>
-      </w:r>
-      <w:r>
-        <w:t xml:space="preserve"> </w:t>
-      </w:r>
-      <w:r>
-        <w:t>and the</w:t>
-      </w:r>
-      <w:r>
-        <w:t xml:space="preserve"> Red Hills.</w:t>
-      </w:r>
-    </w:p>
-    <w:p>
-      <w:r>
-        <w:t>It is true, nevertheless, as</w:t>
-      </w:r>
-      <w:r>
-        <w:t xml:space="preserve"> </w:t>
-      </w:r>
-      <w:r>
-        <w:t xml:space="preserve">The </w:t>
-      </w:r>
-      <w:r>
-        <w:t xml:space="preserve">Wizard of Oz made Kansas </w:t>
-      </w:r>
-      <w:r>
-        <w:t>k</w:t>
-      </w:r>
-      <w:r>
-        <w:t xml:space="preserve">nown for, that it experiences an abundance </w:t>
-      </w:r>
-      <w:r>
-        <w:t xml:space="preserve">of </w:t>
-      </w:r>
-      <w:r>
-        <w:t>tornados</w:t>
-      </w:r>
-      <w:r>
-        <w:t xml:space="preserve"> each year. I</w:t>
-      </w:r>
-      <w:r>
-        <w:t xml:space="preserve">n fact it </w:t>
-      </w:r>
-      <w:r>
-        <w:t>rank</w:t>
-      </w:r>
-      <w:r>
-        <w:t>s</w:t>
-      </w:r>
-      <w:r>
-        <w:t xml:space="preserve"> second</w:t>
-      </w:r>
-      <w:r>
-        <w:t xml:space="preserve"> among </w:t>
-      </w:r>
-      <w:r>
-        <w:t xml:space="preserve">the </w:t>
-      </w:r>
-      <w:r>
-        <w:t>US States</w:t>
-      </w:r>
-      <w:r>
-        <w:t xml:space="preserve"> when it comes to tornados having on average</w:t>
-      </w:r>
-      <w:r>
-        <w:t xml:space="preserve"> of</w:t>
-      </w:r>
-      <w:r>
-        <w:t xml:space="preserve"> 96 per year;</w:t>
-      </w:r>
-      <w:r>
-        <w:t xml:space="preserve"> with Texas coming in first averaging 155 per year.</w:t>
-      </w:r>
-    </w:p>
-    <w:p>
-      <w:r>
-        <w:lastRenderedPageBreak/>
-        <w:t>When it comes to US State highpoint Kansas more than holds its own coming in almost in the middle at 28 of 50 – meaning 22 states are lower.</w:t>
-      </w:r>
-    </w:p>
-    <w:p>
-      <w:r>
-        <w:t>After visiting the Royal Gorge Bridge in Colorado on December 23, 2019 Ana and I drove 212 miles to the highest point in Kansas, Mount Sunflower at 4</w:t>
-      </w:r>
-      <w:r>
-        <w:t>,</w:t>
-      </w:r>
-      <w:r>
-        <w:t>039 feet.  We arrived around 2</w:t>
-      </w:r>
-      <w:r>
-        <w:t>p.m.</w:t>
-      </w:r>
-      <w:r>
-        <w:t xml:space="preserve"> with temperature in the mid-sixties</w:t>
-      </w:r>
-      <w:r>
-        <w:t>, in spite of the rare patches of snow we notice in the ditches along I-70</w:t>
-      </w:r>
-      <w:r>
-        <w:t>.   L</w:t>
-      </w:r>
-      <w:r>
-        <w:t xml:space="preserve">ocated </w:t>
-      </w:r>
-      <w:r>
-        <w:t xml:space="preserve">within a half mile of the </w:t>
-      </w:r>
-      <w:r>
-        <w:t>Colorado and Sunflower State</w:t>
-      </w:r>
-      <w:r>
-        <w:t xml:space="preserve"> line and about 22 miles from I-70 the views from Mount Sunflower, which isn’t a mountain at all, </w:t>
-      </w:r>
-      <w:r>
-        <w:t xml:space="preserve">are practically </w:t>
-      </w:r>
-      <w:r>
-        <w:t xml:space="preserve">indistinguishable from the surrounding </w:t>
-      </w:r>
-      <w:r>
-        <w:t>barren terrain.</w:t>
-      </w:r>
-      <w:r>
-        <w:t xml:space="preserve">  This is</w:t>
-      </w:r>
-      <w:r>
-        <w:t xml:space="preserve"> ranching and </w:t>
-      </w:r>
-      <w:r>
-        <w:t>farmland, although at this time of year nothing was growing so I can</w:t>
-      </w:r>
-      <w:r>
-        <w:t>’t</w:t>
-      </w:r>
-      <w:r>
-        <w:t xml:space="preserve"> say from my own experience what crops this region favors, but Kansas is known for wheat, corn, soybeans, and hay.</w:t>
-      </w:r>
-      <w:r>
-        <w:t xml:space="preserve"> Kansas even boasts having produced</w:t>
-      </w:r>
-      <w:r>
-        <w:t xml:space="preserve"> enough wheat</w:t>
-      </w:r>
-      <w:r>
-        <w:t xml:space="preserve"> in one season to make</w:t>
-      </w:r>
-      <w:r>
-        <w:t xml:space="preserve"> over 32</w:t>
-      </w:r>
-      <w:r>
-        <w:t xml:space="preserve"> billion loaves of bread</w:t>
-      </w:r>
-      <w:r>
-        <w:t xml:space="preserve"> – that is enough wheat</w:t>
-      </w:r>
-      <w:r>
-        <w:t xml:space="preserve"> for every </w:t>
-      </w:r>
-      <w:r>
-        <w:t>US resident</w:t>
-      </w:r>
-      <w:r>
-        <w:t xml:space="preserve"> to </w:t>
-      </w:r>
-      <w:r>
-        <w:t xml:space="preserve">acquire </w:t>
-      </w:r>
-      <w:r>
-        <w:t>around</w:t>
-      </w:r>
-      <w:r>
-        <w:t xml:space="preserve"> </w:t>
-      </w:r>
-      <w:r>
-        <w:t>one hundred</w:t>
-      </w:r>
-      <w:r>
-        <w:t xml:space="preserve"> loaves.</w:t>
-      </w:r>
-    </w:p>
-    <w:p>
-      <w:r>
-        <w:t>At the highpoint we discovered a sort of art shrine</w:t>
-      </w:r>
-      <w:r>
-        <w:t xml:space="preserve"> presumably</w:t>
-      </w:r>
-      <w:r>
-        <w:t xml:space="preserve"> created by the rancher to whom the land belongs.</w:t>
-      </w:r>
-      <w:r>
-        <w:t xml:space="preserve"> Within the fenced off shrine the main attraction is an east facing gate </w:t>
-      </w:r>
-      <w:r>
-        <w:t xml:space="preserve">which is </w:t>
-      </w:r>
-      <w:r>
-        <w:t>labeled across it</w:t>
-      </w:r>
-      <w:r>
-        <w:t>s top with the words “</w:t>
-      </w:r>
-      <w:r>
-        <w:t>Mount</w:t>
-      </w:r>
-      <w:r>
-        <w:t xml:space="preserve"> Sunflower</w:t>
-      </w:r>
-      <w:r>
-        <w:t>”</w:t>
-      </w:r>
-      <w:r>
-        <w:t>. Across its face is a metal sunflower</w:t>
-      </w:r>
-      <w:r>
-        <w:t xml:space="preserve"> -</w:t>
-      </w:r>
-      <w:r>
-        <w:t xml:space="preserve"> a</w:t>
-      </w:r>
-      <w:r>
-        <w:t xml:space="preserve"> reminder of the wild sunflowers that grow in </w:t>
-      </w:r>
-      <w:r>
-        <w:t>abundance across the state</w:t>
-      </w:r>
-      <w:r>
-        <w:t xml:space="preserve"> and which give the state its nickname</w:t>
-      </w:r>
-      <w:r>
-        <w:t>.</w:t>
-      </w:r>
-      <w:r>
-        <w:t xml:space="preserve"> </w:t>
-      </w:r>
-      <w:r>
-        <w:t xml:space="preserve">  In the lower right hand corner is a metal rectangle with the words “Highest Point in Kansas” cut out of it.  Behind the gate is a large rock, and another, taller, metal sunflower welded out of railroad spikes.  To the left of the gate is a U.S Mail box labeled “</w:t>
-      </w:r>
-      <w:r>
-        <w:t>Mount</w:t>
-      </w:r>
-      <w:r>
-        <w:t xml:space="preserve"> Sunflower Registration” – we opened </w:t>
-      </w:r>
-      <w:r>
-        <w:t xml:space="preserve">it </w:t>
-      </w:r>
-      <w:r>
-        <w:t>to find variety of papers and pamphlets, along with a pink polka-dotted registry book which we signed.</w:t>
-      </w:r>
-      <w:r>
-        <w:t xml:space="preserve">  To the collection I added the paper Mount Sunflower sign I had made.</w:t>
-      </w:r>
-      <w:r>
-        <w:t xml:space="preserve">  In the southwest corner stood a dead tree trunk cut off about 10 feet tall, attached to it were signs pointing to various places such as Stockholm </w:t>
-      </w:r>
-      <w:r>
-        <w:t xml:space="preserve">Sweden </w:t>
-      </w:r>
-      <w:r>
-        <w:t>and Weskan Kansas.</w:t>
-      </w:r>
-      <w:r>
-        <w:t xml:space="preserve"> </w:t>
-      </w:r>
-      <w:r>
-        <w:t xml:space="preserve">Sporting </w:t>
-      </w:r>
-      <w:r>
-        <w:t xml:space="preserve">a Santa Claus cap, </w:t>
-      </w:r>
-      <w:r>
-        <w:t>I climbed the dead tree trunk to pose for a photograph.</w:t>
-      </w:r>
-    </w:p>
-    <w:p>
-      <w:r>
-        <w:t>South of the shrine, sits a covered picnic table which even included a little library.</w:t>
-      </w:r>
-      <w:r>
-        <w:t xml:space="preserve">  Around 3</w:t>
-      </w:r>
-      <w:r>
-        <w:t>p.m.</w:t>
-      </w:r>
-      <w:r>
-        <w:t xml:space="preserve"> I took advantage of the picnic area to make us an early dinner. </w:t>
-      </w:r>
-      <w:r>
-        <w:t xml:space="preserve">As we were readying to leave Ed Harold, the owner of </w:t>
-      </w:r>
-      <w:r>
-        <w:t>Mount</w:t>
-      </w:r>
-      <w:r>
-        <w:t xml:space="preserve"> Sunflower, arrived.  </w:t>
-      </w:r>
-      <w:r>
-        <w:t xml:space="preserve">He was </w:t>
-      </w:r>
-      <w:r>
-        <w:t xml:space="preserve">sociable </w:t>
-      </w:r>
-      <w:r>
-        <w:t>and we had the privilege of chatting with him for a short time</w:t>
-      </w:r>
-      <w:r>
-        <w:t xml:space="preserve">. </w:t>
-      </w:r>
-      <w:r>
-        <w:t>He drove a two door Jeep, and I could further t</w:t>
-      </w:r>
-      <w:r>
-        <w:t>ell by the sticker on his Jeep door that he has a sense of humor.</w:t>
-      </w:r>
-      <w:r>
-        <w:t xml:space="preserve">  The sticker read “Kansas Mountain Rescue”, and contained an outline of a mountain with a first aid cross inside </w:t>
-      </w:r>
-      <w:r>
-        <w:t>it</w:t>
-      </w:r>
-      <w:r>
-        <w:t xml:space="preserve">.  I’d have to say the personality of the owner, which was both appealing and amusing, revealed itself </w:t>
+      <w:proofErr w:type="gramStart"/>
+      <w:r>
+        <w:t>I’d</w:t>
+      </w:r>
+      <w:proofErr w:type="gramEnd"/>
+      <w:r>
+        <w:t xml:space="preserve"> have to say the personality of the owner, which was both appealing and amusing, revealed itself </w:t>
       </w:r>
       <w:r>
         <w:t xml:space="preserve">enthusiastically </w:t>

--- a/Walter/TripReports/Book_21_30.docx
+++ b/Walter/TripReports/Book_21_30.docx
@@ -617,15 +617,7 @@
         <w:t>Katahdin’s south side</w:t>
       </w:r>
       <w:r>
-        <w:t xml:space="preserve"> </w:t>
-      </w:r>
-      <w:proofErr w:type="gramStart"/>
-      <w:r>
-        <w:t>opened up</w:t>
-      </w:r>
-      <w:proofErr w:type="gramEnd"/>
-      <w:r>
-        <w:t>.  I</w:t>
+        <w:t xml:space="preserve"> opened up.  I</w:t>
       </w:r>
       <w:r>
         <w:t xml:space="preserve">mpressed by its </w:t>
@@ -955,21 +947,13 @@
         <w:t>East and</w:t>
       </w:r>
       <w:r>
-        <w:t xml:space="preserve"> having a formidable reputation </w:t>
-      </w:r>
-      <w:proofErr w:type="gramStart"/>
-      <w:r>
-        <w:t>I</w:t>
+        <w:t xml:space="preserve"> having a formidable reputation I</w:t>
       </w:r>
       <w:r>
         <w:t>’</w:t>
       </w:r>
       <w:r>
-        <w:t>d</w:t>
-      </w:r>
-      <w:proofErr w:type="gramEnd"/>
-      <w:r>
-        <w:t xml:space="preserve"> had a desire to experience it for myself for </w:t>
+        <w:t xml:space="preserve">d had a desire to experience it for myself for </w:t>
       </w:r>
       <w:r>
         <w:t>some time</w:t>
@@ -1059,15 +1043,7 @@
         <w:t xml:space="preserve">, </w:t>
       </w:r>
       <w:r>
-        <w:t xml:space="preserve">as I was reaching tree </w:t>
-      </w:r>
-      <w:proofErr w:type="gramStart"/>
-      <w:r>
-        <w:t>line</w:t>
-      </w:r>
-      <w:proofErr w:type="gramEnd"/>
-      <w:r>
-        <w:t xml:space="preserve"> </w:t>
+        <w:t xml:space="preserve">as I was reaching tree line </w:t>
       </w:r>
       <w:r>
         <w:t>I heard voices behind me</w:t>
@@ -1669,23 +1645,7 @@
           <w:i/>
           <w:iCs/>
         </w:rPr>
-        <w:t xml:space="preserve">Man is born to </w:t>
-      </w:r>
-      <w:proofErr w:type="gramStart"/>
-      <w:r>
-        <w:rPr>
-          <w:i/>
-          <w:iCs/>
-        </w:rPr>
-        <w:t>die,</w:t>
-      </w:r>
-      <w:proofErr w:type="gramEnd"/>
-      <w:r>
-        <w:rPr>
-          <w:i/>
-          <w:iCs/>
-        </w:rPr>
-        <w:t xml:space="preserve"> his works are short-lived. Buildings crumble, monuments decay, wealth vanishes. But Katahdin in all its glory, forever shall remain the mountain of the people of Maine</w:t>
+        <w:t>Man is born to die, his works are short-lived. Buildings crumble, monuments decay, wealth vanishes. But Katahdin in all its glory, forever shall remain the mountain of the people of Maine</w:t>
       </w:r>
       <w:r>
         <w:rPr>
@@ -2739,18 +2699,10 @@
         <w:t xml:space="preserve">come back </w:t>
       </w:r>
       <w:r>
-        <w:t xml:space="preserve">from hiking to the summit of Mount Washington, </w:t>
-      </w:r>
-      <w:proofErr w:type="gramStart"/>
-      <w:r>
-        <w:t xml:space="preserve">and </w:t>
-      </w:r>
-      <w:r>
-        <w:t>also</w:t>
-      </w:r>
-      <w:proofErr w:type="gramEnd"/>
-      <w:r>
-        <w:t xml:space="preserve"> </w:t>
+        <w:t xml:space="preserve">from hiking to the summit of Mount Washington, and </w:t>
+      </w:r>
+      <w:r>
+        <w:t xml:space="preserve">also </w:t>
       </w:r>
       <w:r>
         <w:t xml:space="preserve">that he had </w:t>
@@ -2987,16 +2939,11 @@
       <w:r>
         <w:t xml:space="preserve">mountaintop </w:t>
       </w:r>
-      <w:proofErr w:type="spellStart"/>
       <w:r>
         <w:t>i</w:t>
       </w:r>
       <w:r>
-        <w:t>nn</w:t>
-      </w:r>
-      <w:proofErr w:type="spellEnd"/>
-      <w:r>
-        <w:t xml:space="preserve"> the world over</w:t>
+        <w:t>nn the world over</w:t>
       </w:r>
       <w:r>
         <w:t xml:space="preserve">.  </w:t>
@@ -4718,16 +4665,28 @@
         <w:t xml:space="preserve"> Greylock, the highpoint of Massachusetts, is located</w:t>
       </w:r>
       <w:r>
-        <w:t>.  Having made it back to my rental car by 1:30 p.m. following a successful climb of Mount Mansfield</w:t>
-      </w:r>
-      <w:r>
-        <w:t xml:space="preserve">, where </w:t>
-      </w:r>
-      <w:r>
-        <w:t>Stowe Mountain Ski Resort</w:t>
-      </w:r>
-      <w:r>
-        <w:t xml:space="preserve"> resides, I immediately headed for Adams. </w:t>
+        <w:t xml:space="preserve">.  Having made it back to my rental car </w:t>
+      </w:r>
+      <w:r>
+        <w:t xml:space="preserve">at the </w:t>
+      </w:r>
+      <w:r>
+        <w:t>by 1:30 p.m.</w:t>
+      </w:r>
+      <w:r>
+        <w:t>,</w:t>
+      </w:r>
+      <w:r>
+        <w:t xml:space="preserve"> </w:t>
+      </w:r>
+      <w:r>
+        <w:t xml:space="preserve">August 29, </w:t>
+      </w:r>
+      <w:r>
+        <w:t>following a successful climb of Mount Mansfield</w:t>
+      </w:r>
+      <w:r>
+        <w:t xml:space="preserve">, where Stowe Mountain Ski Resort resides, I immediately headed for Adams. </w:t>
       </w:r>
       <w:r>
         <w:t xml:space="preserve"> The drive </w:t>
@@ -4799,16 +4758,13 @@
         <w:t xml:space="preserve"> Adams</w:t>
       </w:r>
       <w:r>
-        <w:t xml:space="preserve"> MA; </w:t>
-      </w:r>
-      <w:r>
-        <w:t xml:space="preserve">a neighboring town of </w:t>
-      </w:r>
-      <w:r>
-        <w:t xml:space="preserve">six miles north of </w:t>
-      </w:r>
-      <w:r>
-        <w:t>Adams</w:t>
+        <w:t xml:space="preserve"> MA</w:t>
+      </w:r>
+      <w:r>
+        <w:t>,</w:t>
+      </w:r>
+      <w:r>
+        <w:t xml:space="preserve"> a neighboring town six miles north of Adams</w:t>
       </w:r>
       <w:r>
         <w:t>.</w:t>
@@ -4927,13 +4883,7 @@
         <w:t xml:space="preserve">s a “just in case” I had printed </w:t>
       </w:r>
       <w:r>
-        <w:t xml:space="preserve">information on the </w:t>
-      </w:r>
-      <w:r>
-        <w:t xml:space="preserve">Thunderbolt </w:t>
-      </w:r>
-      <w:r>
-        <w:t>Trail located near Adams</w:t>
+        <w:t>information on the Thunderbolt Trail located near Adams</w:t>
       </w:r>
       <w:r>
         <w:t xml:space="preserve">.  </w:t>
@@ -5019,7 +4969,7 @@
         <w:t xml:space="preserve">.  </w:t>
       </w:r>
       <w:r>
-        <w:t>In the process</w:t>
+        <w:t>As I did so</w:t>
       </w:r>
       <w:r>
         <w:t xml:space="preserve"> a man walking his dog came along and I asked him </w:t>
@@ -5028,7 +4978,7 @@
         <w:t xml:space="preserve">for some help.  </w:t>
       </w:r>
       <w:r>
-        <w:t>H</w:t>
+        <w:t>Much to my surprise, h</w:t>
       </w:r>
       <w:r>
         <w:t>e informed me I could drive to the top</w:t>
@@ -5046,7 +4996,10 @@
         <w:t>oad</w:t>
       </w:r>
       <w:r>
-        <w:t xml:space="preserve"> located just three mile from where we were</w:t>
+        <w:t xml:space="preserve"> located just three mile from where we </w:t>
+      </w:r>
+      <w:r>
+        <w:t>stood</w:t>
       </w:r>
       <w:r>
         <w:t xml:space="preserve">.  </w:t>
@@ -5064,7 +5017,13 @@
         <w:t>p</w:t>
       </w:r>
       <w:r>
-        <w:t xml:space="preserve"> and see what I would discover.</w:t>
+        <w:t xml:space="preserve"> and see what I discover</w:t>
+      </w:r>
+      <w:r>
+        <w:t>ed</w:t>
+      </w:r>
+      <w:r>
+        <w:t>.</w:t>
       </w:r>
     </w:p>
     <w:p>
@@ -5224,7 +5183,13 @@
         <w:t>Y</w:t>
       </w:r>
       <w:r>
-        <w:t>”. Soon I found the turn off to the campground only to discover the road was</w:t>
+        <w:t xml:space="preserve">”. Soon I </w:t>
+      </w:r>
+      <w:r>
+        <w:t>noticed</w:t>
+      </w:r>
+      <w:r>
+        <w:t xml:space="preserve"> the turn off to the campground only to discover the road was</w:t>
       </w:r>
       <w:r>
         <w:t xml:space="preserve"> gated and locked</w:t>
@@ -5236,7 +5201,7 @@
         <w:t xml:space="preserve">.  </w:t>
       </w:r>
       <w:r>
-        <w:t xml:space="preserve">I turned around and </w:t>
+        <w:t xml:space="preserve">Turning the car around I </w:t>
       </w:r>
       <w:r>
         <w:t xml:space="preserve">drove to the summit.  </w:t>
@@ -5280,45 +5245,83 @@
         <w:t xml:space="preserve"> </w:t>
       </w:r>
       <w:r>
+        <w:t xml:space="preserve">93 foot tall </w:t>
+      </w:r>
+      <w:r>
         <w:t>Memorial Tower</w:t>
       </w:r>
       <w:r>
-        <w:t>.  Just like the parking lot, at the Tower I found no one to ask about the campground</w:t>
-      </w:r>
-      <w:r>
-        <w:t xml:space="preserve">.  Yet </w:t>
-      </w:r>
-      <w:r>
-        <w:t xml:space="preserve">before continuing to the Lodge, </w:t>
-      </w:r>
-      <w:r>
-        <w:t>I quickly ran up the</w:t>
-      </w:r>
-      <w:r>
-        <w:t xml:space="preserve"> </w:t>
-      </w:r>
-      <w:r>
-        <w:t>tower’s</w:t>
-      </w:r>
-      <w:r>
-        <w:t xml:space="preserve"> stairs</w:t>
-      </w:r>
-      <w:r>
-        <w:t>, since I was right there</w:t>
-      </w:r>
-      <w:r>
         <w:t xml:space="preserve">.  </w:t>
       </w:r>
       <w:r>
-        <w:t>Reaching</w:t>
-      </w:r>
-      <w:r>
-        <w:t xml:space="preserve"> the Lodge</w:t>
+        <w:t>A</w:t>
+      </w:r>
+      <w:r>
+        <w:t>t the Tower I</w:t>
+      </w:r>
+      <w:r>
+        <w:t>, likewise,</w:t>
+      </w:r>
+      <w:r>
+        <w:t xml:space="preserve"> found no one to ask about the campground</w:t>
+      </w:r>
+      <w:r>
+        <w:t xml:space="preserve">.  </w:t>
+      </w:r>
+      <w:r>
+        <w:t>Anyway, since I was there</w:t>
       </w:r>
       <w:r>
         <w:t xml:space="preserve">, </w:t>
       </w:r>
       <w:r>
+        <w:t xml:space="preserve">I quickly </w:t>
+      </w:r>
+      <w:r>
+        <w:t>ascended the tower via its</w:t>
+      </w:r>
+      <w:r>
+        <w:t xml:space="preserve"> </w:t>
+      </w:r>
+      <w:r>
+        <w:t>internal spiral staircase</w:t>
+      </w:r>
+      <w:r>
+        <w:t>.</w:t>
+      </w:r>
+      <w:r>
+        <w:t xml:space="preserve">  A bank of windows at the top allowed a 360-degree view.</w:t>
+      </w:r>
+      <w:r>
+        <w:t xml:space="preserve">  </w:t>
+      </w:r>
+    </w:p>
+    <w:p>
+      <w:r>
+        <w:t>Hurry down from the tower, I quickly r</w:t>
+      </w:r>
+      <w:r>
+        <w:t>each</w:t>
+      </w:r>
+      <w:r>
+        <w:t>ed</w:t>
+      </w:r>
+      <w:r>
+        <w:t xml:space="preserve"> the </w:t>
+      </w:r>
+      <w:r>
+        <w:t xml:space="preserve">Bascom </w:t>
+      </w:r>
+      <w:r>
+        <w:t>Lodge</w:t>
+      </w:r>
+      <w:r>
+        <w:t>.  No one was present at the front desk, so</w:t>
+      </w:r>
+      <w:r>
+        <w:t xml:space="preserve"> </w:t>
+      </w:r>
+      <w:r>
         <w:t>I</w:t>
       </w:r>
       <w:r>
@@ -5328,7 +5331,23 @@
         <w:t>enter</w:t>
       </w:r>
       <w:r>
-        <w:t xml:space="preserve"> the restaurant to find someone to ask about the campground.  The waitress told me to drive past the campground </w:t>
+        <w:t xml:space="preserve"> the restaurant </w:t>
+      </w:r>
+      <w:r>
+        <w:t>in search of</w:t>
+      </w:r>
+      <w:r>
+        <w:t xml:space="preserve"> someone to ask about the campground</w:t>
+      </w:r>
+      <w:r>
+        <w:t>.  A</w:t>
+      </w:r>
+      <w:r>
+        <w:t xml:space="preserve"> waitress told me </w:t>
+      </w:r>
+      <w:r>
+        <w:lastRenderedPageBreak/>
+        <w:t xml:space="preserve">to drive past the campground </w:t>
       </w:r>
       <w:r>
         <w:t>road and I would find a parking lot.  F</w:t>
@@ -5396,318 +5415,668 @@
         <w:t xml:space="preserve"> get a signal </w:t>
       </w:r>
       <w:r>
-        <w:t xml:space="preserve">and I could not call </w:t>
+        <w:t>so</w:t>
+      </w:r>
+      <w:r>
+        <w:t xml:space="preserve"> I could not call the phone number listed on the sign</w:t>
+      </w:r>
+      <w:r>
+        <w:t xml:space="preserve">.  </w:t>
+      </w:r>
+      <w:r>
+        <w:t>My only remaining</w:t>
+      </w:r>
+      <w:r>
+        <w:t xml:space="preserve"> option was to </w:t>
+      </w:r>
+      <w:r>
+        <w:t xml:space="preserve">hike into the campground </w:t>
+      </w:r>
+      <w:r>
+        <w:t>to</w:t>
+      </w:r>
+      <w:r>
+        <w:t xml:space="preserve"> see if there was a </w:t>
+      </w:r>
+      <w:r>
+        <w:t>camp host on duty</w:t>
+      </w:r>
+      <w:r>
+        <w:t>. Planning to stay in the campground, I stuff my tent and sleeping bag into my backpack</w:t>
+      </w:r>
+      <w:r>
+        <w:t xml:space="preserve">. </w:t>
+      </w:r>
+      <w:r>
+        <w:t xml:space="preserve">I was worried about leaving the car without a permit but since none of the other </w:t>
+      </w:r>
+      <w:r>
+        <w:t>four</w:t>
+      </w:r>
+      <w:r>
+        <w:t xml:space="preserve"> cars in the lot had a visible permit </w:t>
+      </w:r>
+      <w:r>
+        <w:t>displayed,</w:t>
+      </w:r>
+      <w:r>
+        <w:t xml:space="preserve"> I decided it would be okay</w:t>
+      </w:r>
+      <w:r>
+        <w:t xml:space="preserve">.  </w:t>
+      </w:r>
+      <w:r>
+        <w:t xml:space="preserve">If was </w:t>
+      </w:r>
+      <w:r>
+        <w:t xml:space="preserve">fully dark by the </w:t>
+      </w:r>
+      <w:r>
+        <w:t>time I started hiking toward the campground</w:t>
+      </w:r>
+      <w:r>
+        <w:t xml:space="preserve">.  </w:t>
+      </w:r>
+    </w:p>
+    <w:p>
+      <w:r>
+        <w:t xml:space="preserve">As I hurried along, with my headlamp turned off, I unintentionally snuck up on and </w:t>
+      </w:r>
+      <w:r>
+        <w:t>disturbed an owl</w:t>
+      </w:r>
+      <w:r>
+        <w:t xml:space="preserve">. </w:t>
+      </w:r>
+      <w:r>
+        <w:t>Quickly t</w:t>
+      </w:r>
+      <w:r>
+        <w:t xml:space="preserve">urning on my light I </w:t>
+      </w:r>
+      <w:r>
+        <w:t xml:space="preserve">was fortunate </w:t>
+      </w:r>
+      <w:r>
+        <w:t xml:space="preserve">to catch a </w:t>
+      </w:r>
+      <w:r>
+        <w:t>sighting</w:t>
+      </w:r>
+      <w:r>
+        <w:t xml:space="preserve"> of him as he hurried </w:t>
+      </w:r>
+      <w:r>
+        <w:t>away.  Never had I been lucky enough to be that close to an owl.</w:t>
+      </w:r>
+      <w:r>
+        <w:t xml:space="preserve"> </w:t>
+      </w:r>
+    </w:p>
+    <w:p>
+      <w:r>
+        <w:t>The hike was just one and a half miles</w:t>
+      </w:r>
+      <w:r>
+        <w:t xml:space="preserve">, and although likeable </w:t>
+      </w:r>
+      <w:r>
+        <w:t>seemed much longer</w:t>
+      </w:r>
+      <w:r>
+        <w:t>.  At the campground there</w:t>
+      </w:r>
+      <w:r>
+        <w:t xml:space="preserve"> </w:t>
+      </w:r>
+      <w:r>
+        <w:t xml:space="preserve">I noticed just </w:t>
+      </w:r>
+      <w:r>
+        <w:t>two groups of campers</w:t>
+      </w:r>
+      <w:r>
+        <w:t xml:space="preserve">.  Approaching </w:t>
+      </w:r>
+      <w:r>
+        <w:t xml:space="preserve">the closest </w:t>
+      </w:r>
+      <w:r>
+        <w:t>group,</w:t>
+      </w:r>
+      <w:r>
+        <w:t xml:space="preserve"> </w:t>
+      </w:r>
+      <w:r>
+        <w:t>I</w:t>
+      </w:r>
+      <w:r>
+        <w:t xml:space="preserve"> explained my situation.  One of the </w:t>
+      </w:r>
+      <w:r>
+        <w:t>group</w:t>
+      </w:r>
+      <w:r>
+        <w:t xml:space="preserve"> had a </w:t>
+      </w:r>
+      <w:r>
+        <w:t>cell phone with reception</w:t>
+      </w:r>
+      <w:r>
+        <w:t>, so we tried to call the number I had copied down</w:t>
+      </w:r>
+      <w:r>
+        <w:t xml:space="preserve"> from the parking lot sign.  N</w:t>
+      </w:r>
+      <w:r>
+        <w:t xml:space="preserve">o one answered but I was able to leave a message with my name and the car’s license plate number requesting that I not be towed.  I thanked my </w:t>
+      </w:r>
+      <w:r>
+        <w:t xml:space="preserve">helpers </w:t>
+      </w:r>
+      <w:r>
+        <w:t>decid</w:t>
+      </w:r>
+      <w:r>
+        <w:t>ing</w:t>
+      </w:r>
+      <w:r>
+        <w:t xml:space="preserve"> I might as well return to the car and stay there</w:t>
+      </w:r>
+      <w:r>
+        <w:t>.  At least that way</w:t>
+      </w:r>
+      <w:r>
+        <w:t xml:space="preserve"> if anyone patrolled the area I might </w:t>
+      </w:r>
+      <w:r>
+        <w:t>be able to</w:t>
+      </w:r>
+      <w:r>
+        <w:t xml:space="preserve"> explain my situation</w:t>
+      </w:r>
+      <w:r>
+        <w:t>.</w:t>
+      </w:r>
+    </w:p>
+    <w:p>
+      <w:r>
+        <w:t>The h</w:t>
+      </w:r>
+      <w:r>
+        <w:t>ik</w:t>
+      </w:r>
+      <w:r>
+        <w:t>e</w:t>
+      </w:r>
+      <w:r>
+        <w:t xml:space="preserve"> back to the car seemed much sh</w:t>
+      </w:r>
+      <w:r>
+        <w:t xml:space="preserve">orter </w:t>
+      </w:r>
+      <w:r>
+        <w:t xml:space="preserve">as it was </w:t>
+      </w:r>
+      <w:r>
+        <w:t>mostly downhill</w:t>
+      </w:r>
+      <w:r>
+        <w:t xml:space="preserve">. </w:t>
+      </w:r>
+      <w:r>
+        <w:t xml:space="preserve">I found </w:t>
+      </w:r>
+      <w:r>
+        <w:t xml:space="preserve">that </w:t>
+      </w:r>
+      <w:r>
+        <w:t>strange</w:t>
+      </w:r>
+      <w:r>
+        <w:t xml:space="preserve"> </w:t>
+      </w:r>
+      <w:r>
+        <w:t xml:space="preserve">as it </w:t>
+      </w:r>
+      <w:r>
+        <w:t>had not seemed uphill on the way in</w:t>
+      </w:r>
+      <w:r>
+        <w:t xml:space="preserve">.  </w:t>
+      </w:r>
+      <w:r>
+        <w:t>Along the way, I checked but t</w:t>
+      </w:r>
+      <w:r>
+        <w:t>he owl</w:t>
+      </w:r>
+      <w:r>
+        <w:t xml:space="preserve"> had not yet returned</w:t>
+      </w:r>
+      <w:r>
+        <w:t xml:space="preserve">. </w:t>
+      </w:r>
+    </w:p>
+    <w:p>
+      <w:r>
+        <w:t>Arriving back at the car</w:t>
+      </w:r>
+      <w:r>
+        <w:t xml:space="preserve"> I</w:t>
+      </w:r>
+      <w:r>
+        <w:t xml:space="preserve"> pulled out my tent as I</w:t>
+      </w:r>
+      <w:r>
+        <w:t xml:space="preserve"> </w:t>
+      </w:r>
+      <w:r>
+        <w:t>contemplated</w:t>
+      </w:r>
+      <w:r>
+        <w:t xml:space="preserve"> setting </w:t>
+      </w:r>
+      <w:r>
+        <w:t>it up. Upon second thought, I realized</w:t>
+      </w:r>
+      <w:r>
+        <w:t xml:space="preserve"> that would look bad if a Park Ranger stopped by. In so doing, I </w:t>
+      </w:r>
+      <w:r>
+        <w:t>discovered</w:t>
+      </w:r>
+      <w:r>
+        <w:t xml:space="preserve"> I </w:t>
+      </w:r>
+      <w:r>
+        <w:t>mistakenly had left the tent poles in the trunk of the car</w:t>
+      </w:r>
+      <w:r>
+        <w:t xml:space="preserve"> – so </w:t>
+      </w:r>
+      <w:r>
+        <w:t xml:space="preserve">I </w:t>
+      </w:r>
+      <w:r>
+        <w:t xml:space="preserve">would have had to return to the car under any circumstances.  </w:t>
+      </w:r>
+      <w:r>
+        <w:t>The back seat of the car turned out to be fairly comfortable.  A</w:t>
+      </w:r>
+      <w:r>
+        <w:t>t one point</w:t>
+      </w:r>
+      <w:r>
+        <w:t xml:space="preserve"> during the night</w:t>
+      </w:r>
+      <w:r>
+        <w:t xml:space="preserve"> a vehicle did arrive</w:t>
+      </w:r>
+      <w:r>
+        <w:t xml:space="preserve">.  </w:t>
+      </w:r>
+      <w:r>
+        <w:t xml:space="preserve">However, I did not get up, choosing to </w:t>
+      </w:r>
+      <w:r>
+        <w:t>not make myself known</w:t>
+      </w:r>
+      <w:r>
+        <w:t xml:space="preserve">.  Shortly </w:t>
+      </w:r>
+      <w:r>
+        <w:t>the vehicle</w:t>
+      </w:r>
+      <w:r>
+        <w:t xml:space="preserve"> left leaving me</w:t>
+      </w:r>
+      <w:r>
+        <w:t xml:space="preserve"> </w:t>
+      </w:r>
+      <w:r>
+        <w:t>unnoticed.</w:t>
+      </w:r>
+    </w:p>
+    <w:p>
+      <w:r>
+        <w:t xml:space="preserve">Upon waking up </w:t>
+      </w:r>
+      <w:r>
+        <w:t>4:30</w:t>
+      </w:r>
+      <w:r>
+        <w:t xml:space="preserve"> a.m.</w:t>
+      </w:r>
+      <w:r>
+        <w:t xml:space="preserve"> </w:t>
+      </w:r>
+      <w:r>
+        <w:t xml:space="preserve">I </w:t>
+      </w:r>
+      <w:r>
+        <w:t>had</w:t>
+      </w:r>
+      <w:r>
+        <w:t xml:space="preserve"> the idea </w:t>
+      </w:r>
+      <w:r>
+        <w:t>of</w:t>
+      </w:r>
+      <w:r>
+        <w:t xml:space="preserve"> head</w:t>
+      </w:r>
+      <w:r>
+        <w:t>ing</w:t>
+      </w:r>
+      <w:r>
+        <w:t xml:space="preserve"> up to the </w:t>
+      </w:r>
+      <w:r>
+        <w:t>summit</w:t>
+      </w:r>
+      <w:r>
+        <w:t xml:space="preserve"> to </w:t>
+      </w:r>
+      <w:r>
+        <w:t>catch</w:t>
+      </w:r>
+      <w:r>
+        <w:t xml:space="preserve"> the sunrise.</w:t>
+      </w:r>
+      <w:r>
+        <w:t xml:space="preserve"> With no reason not to, I drove up to the “Y” in the road</w:t>
+      </w:r>
+      <w:r>
+        <w:t xml:space="preserve"> where I had noticed a pull-out.  From there I walked three quarters of a mile to the summit along </w:t>
+      </w:r>
+      <w:r>
+        <w:t xml:space="preserve">a section of the </w:t>
+      </w:r>
+      <w:r>
+        <w:t>Appalachian Trail</w:t>
+      </w:r>
+      <w:r>
+        <w:t xml:space="preserve">.  </w:t>
+      </w:r>
+      <w:r>
+        <w:t>I topped out</w:t>
+      </w:r>
+      <w:r>
+        <w:t xml:space="preserve"> at 5:30 a.m. with just a hint of </w:t>
+      </w:r>
+      <w:r>
+        <w:t>orange</w:t>
+      </w:r>
+      <w:r>
+        <w:t xml:space="preserve"> in the otherwise dark sky</w:t>
+      </w:r>
+      <w:r>
+        <w:t>.</w:t>
+      </w:r>
+      <w:r>
+        <w:t xml:space="preserve"> </w:t>
+      </w:r>
+      <w:r>
+        <w:t>The Memorial Tower was locked</w:t>
+      </w:r>
+      <w:r>
+        <w:t xml:space="preserve">.  I was not completely sure the summit was officially open to the public this early in the morning </w:t>
+      </w:r>
+      <w:r>
+        <w:t>so, I positioned myself off to the east and south of the</w:t>
+      </w:r>
+      <w:r>
+        <w:t xml:space="preserve"> of the Tower</w:t>
+      </w:r>
+      <w:r>
+        <w:t>, out of easy view</w:t>
+      </w:r>
+      <w:r>
+        <w:t xml:space="preserve">.  After a while a </w:t>
+      </w:r>
+      <w:r>
+        <w:t>middle-aged</w:t>
+      </w:r>
+      <w:r>
+        <w:t xml:space="preserve"> couple</w:t>
+      </w:r>
+      <w:r>
+        <w:t xml:space="preserve"> arrived</w:t>
+      </w:r>
+      <w:r>
+        <w:t>, no doubt stay</w:t>
+      </w:r>
+      <w:r>
+        <w:t>ing</w:t>
+      </w:r>
+      <w:r>
+        <w:t xml:space="preserve"> at the Bascom</w:t>
+      </w:r>
+      <w:r>
+        <w:t xml:space="preserve"> L</w:t>
+      </w:r>
+      <w:r>
+        <w:t>odge</w:t>
+      </w:r>
+      <w:r>
+        <w:t>.  I stayed silent, as such</w:t>
+      </w:r>
+      <w:r>
+        <w:t xml:space="preserve"> they never</w:t>
+      </w:r>
+      <w:r>
+        <w:t xml:space="preserve"> </w:t>
+      </w:r>
+      <w:r>
+        <w:t>noti</w:t>
+      </w:r>
+      <w:r>
+        <w:t>ced me.</w:t>
+      </w:r>
+      <w:r>
+        <w:t xml:space="preserve">  </w:t>
+      </w:r>
+      <w:r>
+        <w:t xml:space="preserve">They </w:t>
+      </w:r>
+      <w:r>
+        <w:t>gave up on the sunrise</w:t>
+      </w:r>
+      <w:r>
+        <w:t xml:space="preserve"> before I did</w:t>
+      </w:r>
+      <w:r>
+        <w:t>, walking back to the Lodge shortly after they arrived.  I on the other hand decided to hang around until</w:t>
+      </w:r>
+      <w:r>
+        <w:t xml:space="preserve"> 6:00</w:t>
+      </w:r>
+      <w:r>
+        <w:t xml:space="preserve"> a.m.</w:t>
+      </w:r>
+      <w:r>
+        <w:t xml:space="preserve"> </w:t>
+      </w:r>
+      <w:r>
+        <w:t xml:space="preserve">figuring the </w:t>
+      </w:r>
+      <w:r>
+        <w:t>ball of the sun would appear</w:t>
+      </w:r>
+      <w:r>
+        <w:t xml:space="preserve"> by then</w:t>
+      </w:r>
+      <w:r>
+        <w:t xml:space="preserve">.  </w:t>
+      </w:r>
+      <w:r>
+        <w:t>However, it never arrived</w:t>
+      </w:r>
+      <w:r>
+        <w:t xml:space="preserve">.  On the return I photographed the sign </w:t>
+      </w:r>
+      <w:r>
+        <w:t>next to the</w:t>
+      </w:r>
+      <w:r>
+        <w:t xml:space="preserve"> road </w:t>
+      </w:r>
+      <w:r>
+        <w:t>listing</w:t>
+      </w:r>
+      <w:r>
+        <w:t xml:space="preserve"> the </w:t>
+      </w:r>
+      <w:r>
+        <w:t>summit</w:t>
+      </w:r>
+      <w:r>
+        <w:t xml:space="preserve"> elevation and name of the mountain.  </w:t>
+      </w:r>
+    </w:p>
+    <w:p>
+      <w:r>
+        <w:t>At</w:t>
+      </w:r>
+      <w:r>
+        <w:t xml:space="preserve"> only</w:t>
+      </w:r>
+      <w:r>
+        <w:t xml:space="preserve"> 3,491 feet, </w:t>
+      </w:r>
+      <w:r>
+        <w:t xml:space="preserve">Mount </w:t>
+      </w:r>
+      <w:r>
+        <w:t xml:space="preserve">Greylock </w:t>
+      </w:r>
+      <w:r>
+        <w:t>does not</w:t>
+      </w:r>
+      <w:r>
+        <w:t xml:space="preserve"> seem to be too remarkable</w:t>
+      </w:r>
+      <w:r>
+        <w:t xml:space="preserve">.  Nevertheless, I found it to be </w:t>
+      </w:r>
+      <w:r>
+        <w:t>an intriguing</w:t>
+      </w:r>
+      <w:r>
+        <w:t xml:space="preserve"> </w:t>
+      </w:r>
+      <w:r>
+        <w:t xml:space="preserve">place with an </w:t>
+      </w:r>
+      <w:r>
+        <w:t>adventurous vibe to it</w:t>
+      </w:r>
+      <w:r>
+        <w:t>.</w:t>
+      </w:r>
+      <w:r>
+        <w:t xml:space="preserve">  </w:t>
+      </w:r>
+      <w:r>
+        <w:t xml:space="preserve">Signs around the campground and on the summit </w:t>
       </w:r>
       <w:r>
         <w:lastRenderedPageBreak/>
-        <w:t>the phone number listed on the sign</w:t>
-      </w:r>
-      <w:r>
-        <w:t xml:space="preserve">.  My next option was to </w:t>
-      </w:r>
-      <w:r>
-        <w:t>hike into the campground and see if there was a ca</w:t>
-      </w:r>
-      <w:r>
-        <w:t>mp hos</w:t>
-      </w:r>
-      <w:r>
-        <w:t xml:space="preserve">t. Planning to stay in the campground, I stuff my tent and sleeping bag into my backpack. </w:t>
-      </w:r>
-      <w:r>
-        <w:t>It was fully dark by the time I was ready to go</w:t>
-      </w:r>
-      <w:r>
-        <w:t xml:space="preserve">.  </w:t>
-      </w:r>
-      <w:r>
-        <w:t xml:space="preserve">I was worried about leaving the car without a permit but since none of the other </w:t>
-      </w:r>
-      <w:r>
-        <w:t>four</w:t>
-      </w:r>
-      <w:r>
-        <w:t xml:space="preserve"> cars in the lot had a visible permit </w:t>
-      </w:r>
-      <w:r>
-        <w:t>displayed,</w:t>
-      </w:r>
-      <w:r>
-        <w:t xml:space="preserve"> I decided it would be okay</w:t>
-      </w:r>
-      <w:r>
-        <w:t xml:space="preserve">.  </w:t>
-      </w:r>
-    </w:p>
-    <w:p>
-      <w:r>
-        <w:t xml:space="preserve">The hike into the campground </w:t>
-      </w:r>
-      <w:r>
-        <w:t xml:space="preserve">was just one and a half miles but </w:t>
-      </w:r>
-      <w:r>
-        <w:t>seemed much longer.  At one point I</w:t>
-      </w:r>
-      <w:r>
-        <w:t xml:space="preserve"> </w:t>
-      </w:r>
-      <w:r>
-        <w:t xml:space="preserve">disturbed an owl which </w:t>
-      </w:r>
-      <w:r>
-        <w:t>was awesome to encounter</w:t>
-      </w:r>
-      <w:r>
-        <w:t xml:space="preserve">.  </w:t>
-      </w:r>
-      <w:r>
-        <w:t xml:space="preserve">I hiked in the dark and for no reason </w:t>
-      </w:r>
-      <w:r>
-        <w:t>was in a big hurry</w:t>
-      </w:r>
-      <w:r>
-        <w:t xml:space="preserve"> leaving me all </w:t>
-      </w:r>
-      <w:r>
-        <w:t xml:space="preserve">sweaty.  There seemed to be only two groups of campers at the </w:t>
-      </w:r>
-      <w:proofErr w:type="gramStart"/>
-      <w:r>
-        <w:t>campground</w:t>
-      </w:r>
-      <w:proofErr w:type="gramEnd"/>
-      <w:r>
-        <w:t xml:space="preserve"> so I approached the closest group and explained my situation.  One of the campers had a phone that worked, so we tried to call the number I had copied </w:t>
-      </w:r>
-      <w:proofErr w:type="gramStart"/>
-      <w:r>
-        <w:t>down</w:t>
-      </w:r>
-      <w:proofErr w:type="gramEnd"/>
-      <w:r>
-        <w:t xml:space="preserve"> and no one answered but I was able to leave a message with my name and the car’s license plate number requesting that I not be towed.  I thanked my </w:t>
-      </w:r>
-      <w:proofErr w:type="gramStart"/>
-      <w:r>
-        <w:t>helpers, and</w:t>
-      </w:r>
-      <w:proofErr w:type="gramEnd"/>
-      <w:r>
-        <w:t xml:space="preserve"> decided I might as well return to the car and just stay there to see if anyone patrolled the area which I might then get permission from them to use the campground.</w:t>
-      </w:r>
-    </w:p>
-    <w:p>
-      <w:r>
-        <w:t>Hiking back to the car seemed much sh</w:t>
-      </w:r>
-      <w:r>
-        <w:t xml:space="preserve">orter </w:t>
-      </w:r>
-      <w:r>
-        <w:t xml:space="preserve">and turned out to be mostly downhill, </w:t>
-      </w:r>
-      <w:r>
-        <w:t>which I found strange</w:t>
-      </w:r>
-      <w:r>
-        <w:t xml:space="preserve"> as I </w:t>
-      </w:r>
-      <w:r>
-        <w:t>had not</w:t>
-      </w:r>
-      <w:r>
-        <w:t xml:space="preserve"> realized the hike in was uphill.  The owl was gone.  Back at the car I thought about setting up my tent next to the </w:t>
-      </w:r>
-      <w:proofErr w:type="gramStart"/>
-      <w:r>
-        <w:t>car, but</w:t>
-      </w:r>
-      <w:proofErr w:type="gramEnd"/>
-      <w:r>
-        <w:t xml:space="preserve"> decided that would look bad if a Park Ranger stopped by. In so doing, I realized that I had not packed in the poles for the tent when I had hike into the campground – so </w:t>
-      </w:r>
-      <w:r>
-        <w:t xml:space="preserve">I </w:t>
-      </w:r>
-      <w:r>
-        <w:t>would have had to return to the car under any circumstances.  I did lay the tent on the ground and rested on it for a while until I realized I would be better off trying to sleep in the car.  I check out the front verse the back seat options and found the back seat to be more comfortable.  I slep</w:t>
-      </w:r>
-      <w:r>
-        <w:t>t</w:t>
-      </w:r>
-      <w:r>
-        <w:t xml:space="preserve"> okay, and at one point a vehicle did arrive, and left, but no one bothered or seemed to notice me.</w:t>
-      </w:r>
-    </w:p>
-    <w:p>
-      <w:r>
-        <w:t>I woke up at 4:30</w:t>
+        <w:t>indicated</w:t>
+      </w:r>
+      <w:r>
+        <w:t xml:space="preserve"> many hiking trails, hidden completely within its tree covered surface</w:t>
+      </w:r>
+      <w:r>
+        <w:t>.  The two short hike I took were very</w:t>
+      </w:r>
+      <w:r>
+        <w:t xml:space="preserve"> </w:t>
+      </w:r>
+      <w:r>
+        <w:t xml:space="preserve">nice.  </w:t>
+      </w:r>
+      <w:r>
+        <w:t>Herman Melville</w:t>
+      </w:r>
+      <w:r>
+        <w:t xml:space="preserve"> found Mount Greylock</w:t>
+      </w:r>
+      <w:r>
+        <w:t xml:space="preserve"> so i</w:t>
+      </w:r>
+      <w:r>
+        <w:t>nspirational that legend has it</w:t>
+      </w:r>
+      <w:r>
+        <w:t xml:space="preserve"> </w:t>
+      </w:r>
+      <w:r>
+        <w:t>the mountains</w:t>
+      </w:r>
+      <w:r>
+        <w:t xml:space="preserve"> long, saddle-like </w:t>
+      </w:r>
+      <w:r>
+        <w:t>profile</w:t>
+      </w:r>
+      <w:r>
+        <w:t xml:space="preserve"> inspired </w:t>
+      </w:r>
+      <w:r>
+        <w:t>him</w:t>
+      </w:r>
+      <w:r>
+        <w:t xml:space="preserve"> to write "Moby Dick"</w:t>
+      </w:r>
+      <w:r>
+        <w:t>.  With such fondness for the mountain, Melville was even known to have a</w:t>
+      </w:r>
+      <w:r>
+        <w:t xml:space="preserve"> special observation deck at his home near </w:t>
+      </w:r>
+      <w:r>
+        <w:t>Pittsfield</w:t>
+      </w:r>
+      <w:r>
+        <w:t xml:space="preserve"> MA allowing him to view</w:t>
+      </w:r>
+      <w:r>
+        <w:t xml:space="preserve"> </w:t>
+      </w:r>
+      <w:r>
+        <w:t>it</w:t>
+      </w:r>
+      <w:r>
+        <w:t xml:space="preserve"> </w:t>
+      </w:r>
+      <w:r>
+        <w:t>when</w:t>
+      </w:r>
+      <w:r>
+        <w:t xml:space="preserve"> desired</w:t>
+      </w:r>
+      <w:r>
+        <w:t>.</w:t>
+      </w:r>
+    </w:p>
+    <w:p>
+      <w:r>
+        <w:t>I was</w:t>
+      </w:r>
+      <w:r>
+        <w:t xml:space="preserve"> back at the car before 6:30</w:t>
       </w:r>
       <w:r>
         <w:t xml:space="preserve"> a.m.</w:t>
       </w:r>
       <w:r>
-        <w:t xml:space="preserve">, August 27, and I got the good idea to head up to the peak to see the sunrise. </w:t>
-      </w:r>
-      <w:r>
-        <w:t xml:space="preserve">At 3,491 feet, Greylock </w:t>
-      </w:r>
-      <w:proofErr w:type="gramStart"/>
-      <w:r>
-        <w:t>doesn’t</w:t>
-      </w:r>
-      <w:proofErr w:type="gramEnd"/>
-      <w:r>
-        <w:t xml:space="preserve"> seem to be too remarkable, but this is actually </w:t>
-      </w:r>
-      <w:r>
-        <w:t>an intriguing</w:t>
-      </w:r>
-      <w:r>
-        <w:t xml:space="preserve"> mountain</w:t>
-      </w:r>
-      <w:r>
-        <w:t>, which I really enjoyed</w:t>
-      </w:r>
-      <w:r>
-        <w:t>.</w:t>
-      </w:r>
-      <w:r>
-        <w:t xml:space="preserve">  It seems to be cover</w:t>
-      </w:r>
-      <w:r>
-        <w:t>ed</w:t>
-      </w:r>
-      <w:r>
-        <w:t xml:space="preserve"> wi</w:t>
-      </w:r>
-      <w:r>
-        <w:t xml:space="preserve">th many hiking trails, hidden </w:t>
-      </w:r>
-      <w:r>
-        <w:t>completely</w:t>
-      </w:r>
-      <w:r>
-        <w:t xml:space="preserve"> within its</w:t>
-      </w:r>
-      <w:r>
-        <w:t xml:space="preserve"> tree covered surface, and it has an adventurous vibe to it. </w:t>
-      </w:r>
-      <w:r>
-        <w:t xml:space="preserve"> It is so i</w:t>
-      </w:r>
-      <w:r>
-        <w:t>nspirational that legend has it</w:t>
-      </w:r>
-      <w:r>
-        <w:t xml:space="preserve"> Mount Greylock's long, saddle-like </w:t>
-      </w:r>
-      <w:r>
-        <w:t>profile</w:t>
-      </w:r>
-      <w:r>
-        <w:t xml:space="preserve"> inspired Herman Melville to write "Moby Dick". He was known to have great fondness for the mountain, even setting up a special observation deck at his home (near Pittsfield) so he could view Greylock whenever he desired.</w:t>
-      </w:r>
-    </w:p>
-    <w:p>
-      <w:proofErr w:type="gramStart"/>
-      <w:r>
-        <w:t>So</w:t>
-      </w:r>
-      <w:proofErr w:type="gramEnd"/>
-      <w:r>
-        <w:t xml:space="preserve"> before sunrise, I parked ¾ of a mile from the summit, and hiked up the</w:t>
-      </w:r>
-      <w:r>
-        <w:t xml:space="preserve"> Appalachian Trail </w:t>
-      </w:r>
-      <w:r>
-        <w:t>to the summit arriving at 5:30</w:t>
-      </w:r>
-      <w:r>
-        <w:t xml:space="preserve"> a.m.</w:t>
-      </w:r>
-      <w:r>
-        <w:t xml:space="preserve"> to just a slight orange glow. </w:t>
-      </w:r>
-      <w:r>
-        <w:t xml:space="preserve"> The Memorial Tower was locked at this early hour.  So,</w:t>
-      </w:r>
-      <w:r>
-        <w:t xml:space="preserve"> I positioned myself off to the east and south of the Memorial Tower, out of easy view, just because I </w:t>
-      </w:r>
-      <w:proofErr w:type="gramStart"/>
-      <w:r>
-        <w:t>wasn’t</w:t>
-      </w:r>
-      <w:proofErr w:type="gramEnd"/>
-      <w:r>
-        <w:t xml:space="preserve"> sure the summit was actually open at that time of day.  After a while a </w:t>
-      </w:r>
-      <w:proofErr w:type="gramStart"/>
-      <w:r>
-        <w:t>middle aged</w:t>
-      </w:r>
-      <w:proofErr w:type="gramEnd"/>
-      <w:r>
-        <w:t xml:space="preserve"> couple, no doubt stay at the Bascom lodge arrive, and I’m sure they never even noti</w:t>
-      </w:r>
-      <w:r>
-        <w:t>ced me.  They left before I did as</w:t>
-      </w:r>
-      <w:r>
-        <w:t xml:space="preserve"> I</w:t>
-      </w:r>
-      <w:r>
-        <w:t xml:space="preserve"> tried to stay until 6:00</w:t>
-      </w:r>
-      <w:r>
-        <w:t xml:space="preserve"> a.m.</w:t>
-      </w:r>
-      <w:r>
-        <w:t xml:space="preserve"> hoping the ball of the sun would appear</w:t>
-      </w:r>
-      <w:r>
-        <w:t xml:space="preserve">.  </w:t>
-      </w:r>
-      <w:proofErr w:type="gramStart"/>
-      <w:r>
-        <w:t>However</w:t>
-      </w:r>
-      <w:proofErr w:type="gramEnd"/>
-      <w:r>
-        <w:t xml:space="preserve"> at 5:56</w:t>
-      </w:r>
-      <w:r>
-        <w:t xml:space="preserve"> a.m.</w:t>
-      </w:r>
-      <w:r>
-        <w:t xml:space="preserve"> I felt that </w:t>
-      </w:r>
-      <w:proofErr w:type="gramStart"/>
-      <w:r>
-        <w:t>wasn’t</w:t>
-      </w:r>
-      <w:proofErr w:type="gramEnd"/>
-      <w:r>
-        <w:t xml:space="preserve"> going to happen, so I headed down.  On the return I photographed the sign on the road that lists the peak elevation and name of the mountain.  I was</w:t>
-      </w:r>
-      <w:r>
-        <w:t xml:space="preserve"> back at the car before 6:30</w:t>
-      </w:r>
-      <w:r>
-        <w:t xml:space="preserve"> a.m.</w:t>
-      </w:r>
-      <w:r>
         <w:t xml:space="preserve"> with a </w:t>
       </w:r>
-      <w:proofErr w:type="gramStart"/>
-      <w:r>
-        <w:t>230 mile</w:t>
-      </w:r>
-      <w:proofErr w:type="gramEnd"/>
+      <w:r>
+        <w:t>230-mile</w:t>
+      </w:r>
       <w:r>
         <w:t xml:space="preserve"> drive to Portland, ME in front of me.</w:t>
       </w:r>
@@ -5733,17 +6102,10 @@
         <w:t>examined</w:t>
       </w:r>
       <w:r>
-        <w:t xml:space="preserve"> my road atlas and plotted a route via highways 9 and 202 through Keene, </w:t>
-      </w:r>
-      <w:proofErr w:type="gramStart"/>
-      <w:r>
-        <w:t>NH</w:t>
-      </w:r>
-      <w:proofErr w:type="gramEnd"/>
-      <w:r>
-        <w:t xml:space="preserve"> and Concord NH.  </w:t>
-      </w:r>
-    </w:p>
+        <w:t xml:space="preserve"> my road atlas and plotted a route via highways 9 and 202 through Keene NH and Concord NH.  </w:t>
+      </w:r>
+    </w:p>
+    <w:p/>
     <w:p/>
     <w:p>
       <w:pPr>
@@ -5971,15 +6333,7 @@
         <w:t xml:space="preserve"> a</w:t>
       </w:r>
       <w:r>
-        <w:t xml:space="preserve"> </w:t>
-      </w:r>
-      <w:proofErr w:type="gramStart"/>
-      <w:r>
-        <w:t>150 mile</w:t>
-      </w:r>
-      <w:proofErr w:type="gramEnd"/>
-      <w:r>
-        <w:t xml:space="preserve"> drive, and I arrived </w:t>
+        <w:t xml:space="preserve"> 150 mile drive, and I arrived </w:t>
       </w:r>
       <w:r>
         <w:t>at the parking lot located just below the summit</w:t>
@@ -6000,18 +6354,10 @@
         <w:t xml:space="preserve">observation deck </w:t>
       </w:r>
       <w:r>
-        <w:t xml:space="preserve">resides half in SC and half in </w:t>
-      </w:r>
-      <w:proofErr w:type="gramStart"/>
-      <w:r>
-        <w:t>NC</w:t>
-      </w:r>
-      <w:r>
-        <w:t>, and</w:t>
-      </w:r>
-      <w:proofErr w:type="gramEnd"/>
-      <w:r>
-        <w:t xml:space="preserve"> is painted with a black line indicating the shared border</w:t>
+        <w:t>resides half in SC and half in NC</w:t>
+      </w:r>
+      <w:r>
+        <w:t>, and is painted with a black line indicating the shared border</w:t>
       </w:r>
       <w:r>
         <w:t xml:space="preserve">. </w:t>
@@ -6126,18 +6472,10 @@
         <w:t>top</w:t>
       </w:r>
       <w:r>
-        <w:t xml:space="preserve"> when I arrived, and he seemed to be using field glasses to observe birds in the </w:t>
-      </w:r>
-      <w:proofErr w:type="gramStart"/>
-      <w:r>
-        <w:t>sky</w:t>
-      </w:r>
-      <w:r>
-        <w:t>, and</w:t>
-      </w:r>
-      <w:proofErr w:type="gramEnd"/>
-      <w:r>
-        <w:t xml:space="preserve"> was not friendly</w:t>
+        <w:t xml:space="preserve"> when I arrived, and he seemed to be using field glasses to observe birds in the sky</w:t>
+      </w:r>
+      <w:r>
+        <w:t>, and was not friendly</w:t>
       </w:r>
       <w:r>
         <w:t>.</w:t>
@@ -6152,15 +6490,7 @@
         <w:t xml:space="preserve"> is painted with a compass rose showing the border of the Carolinas to run from the NW to the SE.</w:t>
       </w:r>
       <w:r>
-        <w:t xml:space="preserve"> From the platform Tennessee, North Carolina, </w:t>
-      </w:r>
-      <w:proofErr w:type="gramStart"/>
-      <w:r>
-        <w:t>South Carolina</w:t>
-      </w:r>
-      <w:proofErr w:type="gramEnd"/>
-      <w:r>
-        <w:t xml:space="preserve"> and Georgia can all be viewed.</w:t>
+        <w:t xml:space="preserve"> From the platform Tennessee, North Carolina, South Carolina and Georgia can all be viewed.</w:t>
       </w:r>
       <w:r>
         <w:t xml:space="preserve"> When looking into South Carolina a radio tower sits to the left of the </w:t>
@@ -6227,15 +6557,7 @@
         <w:t>were nice</w:t>
       </w:r>
       <w:r>
-        <w:t xml:space="preserve">. All the same this highpoint lacked a sense of accomplishment perhaps because it </w:t>
-      </w:r>
-      <w:proofErr w:type="gramStart"/>
-      <w:r>
-        <w:t>require</w:t>
-      </w:r>
-      <w:proofErr w:type="gramEnd"/>
-      <w:r>
-        <w:t xml:space="preserve"> so little physical effort to reach, or maybe because it is not much of an</w:t>
+        <w:t>. All the same this highpoint lacked a sense of accomplishment perhaps because it require so little physical effort to reach, or maybe because it is not much of an</w:t>
       </w:r>
       <w:r>
         <w:t xml:space="preserve"> adventur</w:t>
@@ -6329,25 +6651,7 @@
           <w:sz w:val="24"/>
           <w:szCs w:val="24"/>
         </w:rPr>
-        <w:t xml:space="preserve"> remarkable mountain which </w:t>
-      </w:r>
-      <w:proofErr w:type="gramStart"/>
-      <w:r>
-        <w:rPr>
-          <w:b/>
-          <w:sz w:val="24"/>
-          <w:szCs w:val="24"/>
-        </w:rPr>
-        <w:t>actually took</w:t>
-      </w:r>
-      <w:proofErr w:type="gramEnd"/>
-      <w:r>
-        <w:rPr>
-          <w:b/>
-          <w:sz w:val="24"/>
-          <w:szCs w:val="24"/>
-        </w:rPr>
-        <w:t xml:space="preserve"> me by surprise</w:t>
+        <w:t xml:space="preserve"> remarkable mountain which actually took me by surprise</w:t>
       </w:r>
       <w:r>
         <w:rPr>
@@ -6472,15 +6776,7 @@
         <w:t xml:space="preserve"> sprinkled in.</w:t>
       </w:r>
       <w:r>
-        <w:t xml:space="preserve">  The thick forest and humid climate </w:t>
-      </w:r>
-      <w:proofErr w:type="gramStart"/>
-      <w:r>
-        <w:t>gives</w:t>
-      </w:r>
-      <w:proofErr w:type="gramEnd"/>
-      <w:r>
-        <w:t xml:space="preserve"> the area an almost tropical feel.</w:t>
+        <w:t xml:space="preserve">  The thick forest and humid climate gives the area an almost tropical feel.</w:t>
       </w:r>
     </w:p>
     <w:p>
@@ -6491,23 +6787,7 @@
         <w:t xml:space="preserve">misheard </w:t>
       </w:r>
       <w:r>
-        <w:t xml:space="preserve">Cherokee word.  The natives called the area </w:t>
-      </w:r>
-      <w:proofErr w:type="spellStart"/>
-      <w:r>
-        <w:t>Itse</w:t>
-      </w:r>
-      <w:proofErr w:type="spellEnd"/>
-      <w:r>
-        <w:t xml:space="preserve">’ </w:t>
-      </w:r>
-      <w:proofErr w:type="spellStart"/>
-      <w:r>
-        <w:t>yi</w:t>
-      </w:r>
-      <w:proofErr w:type="spellEnd"/>
-      <w:r>
-        <w:t xml:space="preserve"> meaning place of fresh green.  </w:t>
+        <w:t xml:space="preserve">Cherokee word.  The natives called the area Itse’ yi meaning place of fresh green.  </w:t>
       </w:r>
       <w:r>
         <w:t>This was</w:t>
@@ -6519,15 +6799,7 @@
         <w:t>misheard</w:t>
       </w:r>
       <w:r>
-        <w:t xml:space="preserve"> as </w:t>
-      </w:r>
-      <w:proofErr w:type="spellStart"/>
-      <w:r>
-        <w:t>Untsaiyi</w:t>
-      </w:r>
-      <w:proofErr w:type="spellEnd"/>
-      <w:r>
-        <w:t xml:space="preserve"> </w:t>
+        <w:t xml:space="preserve"> as Untsaiyi </w:t>
       </w:r>
       <w:r>
         <w:t xml:space="preserve">which </w:t>
@@ -6726,15 +6998,7 @@
         <w:t>.</w:t>
       </w:r>
       <w:r>
-        <w:t xml:space="preserve"> The patchy </w:t>
-      </w:r>
-      <w:proofErr w:type="spellStart"/>
-      <w:r>
-        <w:t>Chatuge</w:t>
-      </w:r>
-      <w:proofErr w:type="spellEnd"/>
-      <w:r>
-        <w:t xml:space="preserve"> Lake </w:t>
+        <w:t xml:space="preserve"> The patchy Chatuge Lake </w:t>
       </w:r>
       <w:r>
         <w:t xml:space="preserve">(a man-made reservoir) </w:t>
@@ -6753,15 +7017,7 @@
     </w:p>
     <w:p>
       <w:r>
-        <w:t xml:space="preserve">In spite of the short </w:t>
-      </w:r>
-      <w:proofErr w:type="gramStart"/>
-      <w:r>
-        <w:t>hike, and</w:t>
-      </w:r>
-      <w:proofErr w:type="gramEnd"/>
-      <w:r>
-        <w:t xml:space="preserve"> </w:t>
+        <w:t xml:space="preserve">In spite of the short hike, and </w:t>
       </w:r>
       <w:r>
         <w:t>having a visitor center</w:t>
@@ -6800,15 +7056,7 @@
         <w:t xml:space="preserve"> mountain </w:t>
       </w:r>
       <w:r>
-        <w:t xml:space="preserve">which </w:t>
-      </w:r>
-      <w:proofErr w:type="gramStart"/>
-      <w:r>
-        <w:t>actually took</w:t>
-      </w:r>
-      <w:proofErr w:type="gramEnd"/>
-      <w:r>
-        <w:t xml:space="preserve"> me by surprise – a welcomed and pleasant surprise at that.</w:t>
+        <w:t>which actually took me by surprise – a welcomed and pleasant surprise at that.</w:t>
       </w:r>
       <w:r>
         <w:t xml:space="preserve">  Some have even claimed this to be the most enjoyable eastern US state highpoint.  My description for </w:t>
@@ -6817,16 +7065,11 @@
         <w:t>the</w:t>
       </w:r>
       <w:r>
-        <w:t xml:space="preserve"> selfie taken in front of the brown colored sign at the exit of the hiking trail </w:t>
-      </w:r>
-      <w:proofErr w:type="gramStart"/>
-      <w:r>
-        <w:t>state</w:t>
+        <w:t xml:space="preserve"> selfie taken in front of the brown colored sign at the exit of the hiking trail state</w:t>
       </w:r>
       <w:r>
         <w:t>s</w:t>
       </w:r>
-      <w:proofErr w:type="gramEnd"/>
       <w:r>
         <w:t xml:space="preserve"> “</w:t>
       </w:r>
@@ -6908,25 +7151,7 @@
           <w:sz w:val="24"/>
           <w:szCs w:val="24"/>
         </w:rPr>
-        <w:t xml:space="preserve">Clingmans Dome is the highpoint of Tennessee, </w:t>
-      </w:r>
-      <w:proofErr w:type="gramStart"/>
-      <w:r>
-        <w:rPr>
-          <w:b/>
-          <w:sz w:val="24"/>
-          <w:szCs w:val="24"/>
-        </w:rPr>
-        <w:t>in spite of</w:t>
-      </w:r>
-      <w:proofErr w:type="gramEnd"/>
-      <w:r>
-        <w:rPr>
-          <w:b/>
-          <w:sz w:val="24"/>
-          <w:szCs w:val="24"/>
-        </w:rPr>
-        <w:t xml:space="preserve"> the state border running along the extreme height of the mountains</w:t>
+        <w:t>Clingmans Dome is the highpoint of Tennessee, in spite of the state border running along the extreme height of the mountains</w:t>
       </w:r>
       <w:r>
         <w:rPr>
@@ -6938,13 +7163,8 @@
       </w:r>
     </w:p>
     <w:p>
-      <w:proofErr w:type="gramStart"/>
-      <w:r>
-        <w:t>Wednesday</w:t>
-      </w:r>
-      <w:proofErr w:type="gramEnd"/>
-      <w:r>
-        <w:t xml:space="preserve"> I had worked all day, </w:t>
+      <w:r>
+        <w:t xml:space="preserve">Wednesday I had worked all day, </w:t>
       </w:r>
       <w:r>
         <w:t xml:space="preserve">and that night </w:t>
@@ -6965,23 +7185,10 @@
         <w:t>to Sassafras</w:t>
       </w:r>
       <w:r>
-        <w:t xml:space="preserve"> Mountain South Carolina, visited that highpoint, then carried on to the highpoint of Georgia.  Moving right along I </w:t>
-      </w:r>
-      <w:proofErr w:type="gramStart"/>
-      <w:r>
-        <w:t>continued on</w:t>
-      </w:r>
-      <w:proofErr w:type="gramEnd"/>
-      <w:r>
-        <w:t xml:space="preserve"> to the </w:t>
-      </w:r>
-      <w:proofErr w:type="spellStart"/>
-      <w:r>
-        <w:t>Smokemont</w:t>
-      </w:r>
-      <w:proofErr w:type="spellEnd"/>
-      <w:r>
-        <w:t xml:space="preserve"> campground in the Great Smokey Mountains N</w:t>
+        <w:t xml:space="preserve"> Mountain South Carolina, visited that highpoint, then carried on to the highpoint of Georgia.  Moving right along I continued on to the </w:t>
+      </w:r>
+      <w:r>
+        <w:t>Smokemont campground in the Great Smokey Mountains N</w:t>
       </w:r>
       <w:r>
         <w:t xml:space="preserve">ational </w:t>
@@ -7062,13 +7269,8 @@
         <w:t>s</w:t>
       </w:r>
       <w:r>
-        <w:t xml:space="preserve"> from </w:t>
-      </w:r>
-      <w:proofErr w:type="spellStart"/>
-      <w:r>
-        <w:t>Smokemont</w:t>
-      </w:r>
-      <w:proofErr w:type="spellEnd"/>
+        <w:t xml:space="preserve"> from Smokemont</w:t>
+      </w:r>
       <w:r>
         <w:t xml:space="preserve">.  I was </w:t>
       </w:r>
@@ -7126,29 +7328,13 @@
     </w:p>
     <w:p>
       <w:r>
-        <w:t xml:space="preserve">Found on the summit of Clingmans Dome is a </w:t>
-      </w:r>
-      <w:proofErr w:type="gramStart"/>
-      <w:r>
-        <w:t>45-foot tall</w:t>
-      </w:r>
-      <w:proofErr w:type="gramEnd"/>
-      <w:r>
-        <w:t xml:space="preserve"> circular </w:t>
+        <w:t xml:space="preserve">Found on the summit of Clingmans Dome is a 45-foot tall circular </w:t>
       </w:r>
       <w:r>
         <w:t>concrete observation tower</w:t>
       </w:r>
       <w:r>
-        <w:t xml:space="preserve">.  In reaching the tower via the paved trail, one enters Tennessee crossing over the 6,643 peak of Clingmans Dome very near to but before climbing the sweeping </w:t>
-      </w:r>
-      <w:proofErr w:type="gramStart"/>
-      <w:r>
-        <w:t>375 foot long</w:t>
-      </w:r>
-      <w:proofErr w:type="gramEnd"/>
-      <w:r>
-        <w:t xml:space="preserve"> </w:t>
+        <w:t xml:space="preserve">.  In reaching the tower via the paved trail, one enters Tennessee crossing over the 6,643 peak of Clingmans Dome very near to but before climbing the sweeping 375 foot long </w:t>
       </w:r>
       <w:r>
         <w:t xml:space="preserve">helical </w:t>
@@ -7170,14 +7356,12 @@
       <w:r>
         <w:t xml:space="preserve"> </w:t>
       </w:r>
-      <w:proofErr w:type="gramStart"/>
       <w:r>
         <w:t xml:space="preserve">actually </w:t>
       </w:r>
       <w:r>
         <w:t>resides</w:t>
       </w:r>
-      <w:proofErr w:type="gramEnd"/>
       <w:r>
         <w:t xml:space="preserve"> in</w:t>
       </w:r>
@@ -7203,629 +7387,536 @@
         <w:t>the two states sharing the mountain</w:t>
       </w:r>
       <w:r>
-        <w:t xml:space="preserve">. Many sources, including the National Park Service avoid mentioning either state </w:t>
-      </w:r>
-      <w:proofErr w:type="gramStart"/>
+        <w:t xml:space="preserve">. Many sources, including the National Park Service avoid mentioning either state and instead </w:t>
+      </w:r>
+      <w:r>
+        <w:t>utter that Clingmans Dome with its Observation Tower is the</w:t>
+      </w:r>
+      <w:r>
+        <w:t xml:space="preserve"> highest point in the Great Smoky National Park. However trusted maps show the tower to in fact be in North Carolina</w:t>
+      </w:r>
+      <w:r>
+        <w:t xml:space="preserve"> if even just ever so slight</w:t>
+      </w:r>
+      <w:r>
+        <w:t xml:space="preserve">. </w:t>
+      </w:r>
+      <w:r>
+        <w:t xml:space="preserve"> </w:t>
+      </w:r>
+    </w:p>
+    <w:p>
+      <w:r>
+        <w:t xml:space="preserve">Evidently, in 1789 </w:t>
+      </w:r>
+      <w:r>
+        <w:t xml:space="preserve">North Carolina gave up claims to its western </w:t>
+      </w:r>
+      <w:r>
+        <w:t xml:space="preserve">region </w:t>
+      </w:r>
+      <w:r>
+        <w:t xml:space="preserve">which later became Tennessee. The border was </w:t>
+      </w:r>
+      <w:r>
+        <w:t>pronounced</w:t>
+      </w:r>
+      <w:r>
+        <w:t xml:space="preserve"> </w:t>
+      </w:r>
+      <w:r>
+        <w:t>as running along the extreme height of the mountains.</w:t>
+      </w:r>
+      <w:r>
+        <w:t xml:space="preserve"> </w:t>
+      </w:r>
+      <w:r>
+        <w:t xml:space="preserve"> </w:t>
+      </w:r>
+      <w:r>
+        <w:t>As such, b</w:t>
+      </w:r>
+      <w:r>
+        <w:t xml:space="preserve">y the letter of the law, sticking strictly with that definition of the border </w:t>
+      </w:r>
+      <w:r>
+        <w:t>I</w:t>
+      </w:r>
+      <w:r>
+        <w:t xml:space="preserve"> must conclude it is fortunate North Carolina has two p</w:t>
+      </w:r>
+      <w:r>
+        <w:t>eaks, both clearly within its</w:t>
+      </w:r>
+      <w:r>
+        <w:t xml:space="preserve"> borders, </w:t>
+      </w:r>
+      <w:r>
+        <w:t>which</w:t>
+      </w:r>
+      <w:r>
+        <w:t xml:space="preserve"> are taller than Clingmans Dome.  If that were not the case then we would have a situation where two states shared a high point.  B</w:t>
+      </w:r>
+      <w:r>
+        <w:t xml:space="preserve">ottom line, </w:t>
+      </w:r>
+      <w:r>
+        <w:t>most everyone</w:t>
+      </w:r>
+      <w:r>
+        <w:t xml:space="preserve"> seems to </w:t>
+      </w:r>
+      <w:r>
+        <w:t>concur</w:t>
+      </w:r>
+      <w:r>
+        <w:t xml:space="preserve"> </w:t>
+      </w:r>
+      <w:r>
+        <w:t xml:space="preserve">that Clingmans Dome is the </w:t>
+      </w:r>
+      <w:r>
+        <w:t>high</w:t>
+      </w:r>
+      <w:r>
+        <w:t xml:space="preserve">point of </w:t>
+      </w:r>
+      <w:r>
+        <w:t>Tennessee</w:t>
+      </w:r>
+      <w:r>
+        <w:t>,</w:t>
+      </w:r>
+      <w:r>
+        <w:t xml:space="preserve"> in spite of the </w:t>
+      </w:r>
+      <w:r>
+        <w:t xml:space="preserve">state border </w:t>
+      </w:r>
+      <w:r>
+        <w:t>running along the extreme height of the mountains</w:t>
+      </w:r>
+      <w:r>
+        <w:t xml:space="preserve">. </w:t>
+      </w:r>
+    </w:p>
+    <w:p>
+      <w:r>
+        <w:t xml:space="preserve">The </w:t>
+      </w:r>
+      <w:r>
+        <w:t>circular observation platform is</w:t>
+      </w:r>
+      <w:r>
+        <w:t xml:space="preserve"> 28 feet</w:t>
+      </w:r>
+      <w:r>
+        <w:t xml:space="preserve"> in diameter, offering </w:t>
+      </w:r>
+      <w:r>
+        <w:t>audiences</w:t>
+      </w:r>
+      <w:r>
+        <w:t xml:space="preserve"> </w:t>
+      </w:r>
+      <w:r>
+        <w:t>a 360</w:t>
+      </w:r>
+      <w:r>
+        <w:t xml:space="preserve"> </w:t>
+      </w:r>
+      <w:r>
+        <w:t xml:space="preserve">degree </w:t>
+      </w:r>
+      <w:r>
+        <w:t>view</w:t>
+      </w:r>
+      <w:r>
+        <w:t xml:space="preserve"> of the surrounding terrain</w:t>
+      </w:r>
+      <w:r>
+        <w:t>.</w:t>
+      </w:r>
+      <w:r>
+        <w:t xml:space="preserve">  From the platform, under the right conditions, one can</w:t>
+      </w:r>
+      <w:r>
+        <w:t xml:space="preserve"> catch sight of seven states, namely Alabama, Kentucky, Mississippi, North Carolina, South Carolina, Tennessee, and Virginia.</w:t>
+      </w:r>
+      <w:r>
+        <w:t xml:space="preserve">  Built in 1959</w:t>
+      </w:r>
+      <w:r>
+        <w:t xml:space="preserve">, Wikipedia states </w:t>
+      </w:r>
+      <w:r>
+        <w:t>t</w:t>
+      </w:r>
+      <w:r>
+        <w:t>he tower was one</w:t>
+      </w:r>
+      <w:r>
+        <w:t xml:space="preserve"> of</w:t>
+      </w:r>
+      <w:r>
+        <w:t xml:space="preserve"> </w:t>
+      </w:r>
+      <w:r>
+        <w:t>several</w:t>
+      </w:r>
+      <w:r>
+        <w:t xml:space="preserve"> observation </w:t>
+      </w:r>
+      <w:r>
+        <w:t>decks</w:t>
+      </w:r>
+      <w:r>
+        <w:t xml:space="preserve"> constructed as part of an effort by the National Park Service to upgrade its facilities to accommodate an influx of visitors to national parks du</w:t>
+      </w:r>
+      <w:r>
+        <w:t>ring the post-World War II era.</w:t>
+      </w:r>
+      <w:r>
+        <w:t xml:space="preserve">  The urban, almost space craft like, design is oddly out of place in its wooded wilderness surroundings.   Some have joked that the structure resembles a giant USGS marker.  Since the closest USGS marker appears to be in the parking lot</w:t>
+      </w:r>
+      <w:r>
+        <w:t xml:space="preserve">, conceivably that might even be accurate if only the tower were in </w:t>
+      </w:r>
+      <w:r>
+        <w:t>Tennessee</w:t>
+      </w:r>
+      <w:r>
+        <w:t>.</w:t>
+      </w:r>
+    </w:p>
+    <w:p>
+      <w:r>
+        <w:t>I got a few people to snap photos of</w:t>
+      </w:r>
+      <w:r>
+        <w:t xml:space="preserve"> me on the tower and leaving it.  Instead of descending entirely on the paved trail</w:t>
+      </w:r>
+      <w:r>
+        <w:t xml:space="preserve"> I headed over to the Appala</w:t>
+      </w:r>
+      <w:r>
+        <w:t>chian Trail to walk a bit of it. Maps show the</w:t>
+      </w:r>
+      <w:r>
+        <w:t xml:space="preserve"> Appalachian </w:t>
+      </w:r>
+      <w:r>
+        <w:t>Trail</w:t>
+      </w:r>
+      <w:r>
+        <w:t xml:space="preserve"> </w:t>
+      </w:r>
+      <w:r>
+        <w:t xml:space="preserve">to be </w:t>
+      </w:r>
+      <w:r>
+        <w:t xml:space="preserve">in </w:t>
+      </w:r>
+      <w:r>
+        <w:t>Tennessee</w:t>
+      </w:r>
+      <w:r>
+        <w:t xml:space="preserve">, </w:t>
+      </w:r>
+      <w:r>
+        <w:t>and it claims a high point</w:t>
+      </w:r>
+      <w:r>
+        <w:t xml:space="preserve"> of 6</w:t>
+      </w:r>
+      <w:r>
+        <w:t>,</w:t>
+      </w:r>
+      <w:r>
+        <w:t xml:space="preserve">643 </w:t>
+      </w:r>
+      <w:r>
+        <w:t>ft. along Clingmans Dome.</w:t>
+      </w:r>
+    </w:p>
+    <w:p>
+      <w:pPr>
+        <w:rPr>
+          <w:b/>
+          <w:sz w:val="24"/>
+          <w:szCs w:val="24"/>
+        </w:rPr>
+      </w:pPr>
+    </w:p>
+    <w:p>
+      <w:pPr>
+        <w:rPr>
+          <w:b/>
+          <w:sz w:val="24"/>
+          <w:szCs w:val="24"/>
+        </w:rPr>
+      </w:pPr>
+      <w:r>
+        <w:rPr>
+          <w:b/>
+          <w:sz w:val="24"/>
+          <w:szCs w:val="24"/>
+        </w:rPr>
+        <w:t>Black Mountain</w:t>
+      </w:r>
+      <w:r>
+        <w:rPr>
+          <w:b/>
+          <w:sz w:val="24"/>
+          <w:szCs w:val="24"/>
+        </w:rPr>
+        <w:t>,</w:t>
+      </w:r>
+      <w:r>
+        <w:rPr>
+          <w:b/>
+          <w:sz w:val="24"/>
+          <w:szCs w:val="24"/>
+        </w:rPr>
+        <w:t xml:space="preserve"> KY, 4,139 </w:t>
+      </w:r>
+      <w:r>
+        <w:rPr>
+          <w:b/>
+          <w:sz w:val="24"/>
+          <w:szCs w:val="24"/>
+        </w:rPr>
+        <w:t>ft. –</w:t>
+      </w:r>
+      <w:r>
+        <w:rPr>
+          <w:b/>
+          <w:sz w:val="24"/>
+          <w:szCs w:val="24"/>
+        </w:rPr>
+        <w:t xml:space="preserve"> October 5, 2019, HP #28</w:t>
+      </w:r>
+      <w:r>
+        <w:rPr>
+          <w:b/>
+          <w:sz w:val="24"/>
+          <w:szCs w:val="24"/>
+        </w:rPr>
+        <w:t xml:space="preserve">: </w:t>
+      </w:r>
+      <w:r>
+        <w:rPr>
+          <w:b/>
+          <w:sz w:val="24"/>
+          <w:szCs w:val="24"/>
+        </w:rPr>
+        <w:t xml:space="preserve"> </w:t>
+      </w:r>
+      <w:r>
+        <w:rPr>
+          <w:b/>
+          <w:sz w:val="24"/>
+          <w:szCs w:val="24"/>
+        </w:rPr>
+        <w:t>I</w:t>
+      </w:r>
+      <w:r>
+        <w:rPr>
+          <w:b/>
+          <w:sz w:val="24"/>
+          <w:szCs w:val="24"/>
+        </w:rPr>
+        <w:t>nside Black Mountain lie many hollowed-out coal veins which conspiracists claim could cause the summit to cave in</w:t>
+      </w:r>
+      <w:r>
+        <w:rPr>
+          <w:b/>
+          <w:sz w:val="24"/>
+          <w:szCs w:val="24"/>
+        </w:rPr>
+        <w:t>.</w:t>
+      </w:r>
+    </w:p>
+    <w:p>
+      <w:r>
+        <w:t xml:space="preserve">Have just climbed Clingmans Dome, and with this being my first visit to Great Smoky Mountains National Park I wanted to discover more of what it has to offer.  My next US state highpoint stop would be Kentucky but my itinerary allowed  time for me to stop at Newfound Gap, then headed north into </w:t>
+      </w:r>
+      <w:r>
+        <w:lastRenderedPageBreak/>
+        <w:t>Tennessee on Hwy 441, and hike the Chimney Tops trail.  Following the under 2-mile hike I drove 50 plus miles on scenic winding roads to the west end of the National Park to the Abram's Creek Campground where I had spot A10 reserved.   The west end of the Smoky Mountain NP, I had read, is not popular but the campground was small, crowded, noisy, and all but full.  Thankfully the spot next to mine stayed empty.</w:t>
+      </w:r>
+    </w:p>
+    <w:p>
+      <w:r>
+        <w:t>The next morning, October 5,2019, I was eager to leave Abram’s Creek Campground as such I got up with the sun, and was on the road around 8</w:t>
+      </w:r>
+      <w:r>
+        <w:t xml:space="preserve"> a.m.</w:t>
+      </w:r>
+      <w:r>
+        <w:t xml:space="preserve">, headed to the high point of Kentucky via the town of Harlan (as featured on the TV series Justified).  I made good time to Harlan covering the 120 miles in under 3 hours via some winding slower roads.    </w:t>
+      </w:r>
+    </w:p>
+    <w:p>
+      <w:r>
+        <w:t xml:space="preserve">I ended up on Hwy 38 from Harlan toward Virginia because a map I had printed from the Internet shows an "old </w:t>
+      </w:r>
+      <w:r>
+        <w:t xml:space="preserve">Hwy </w:t>
+      </w:r>
+      <w:r>
+        <w:t xml:space="preserve">38" that connects to HWY 38 (a left turn from 38 to old 38 - 28.1 miles from Harlan). The print out shows that "old </w:t>
+      </w:r>
+      <w:r>
+        <w:t xml:space="preserve">Hwy </w:t>
+      </w:r>
+      <w:r>
+        <w:t>38" becomes Black Mountain Ridge Road as it switches back and forth to the north and northeast and goes over the private property of Black Mountain, Kentucky to within 200 yards of it's true summit (unlike HWY 160 - the actual way to go - which gets you to within 1.5 miles from the true summit, and truly connects to Black Mountain Ridge Road).</w:t>
+      </w:r>
+    </w:p>
+    <w:p>
+      <w:r>
+        <w:t xml:space="preserve">Well, Old Hwy 38 isn't </w:t>
+      </w:r>
+      <w:r>
+        <w:t>labeled</w:t>
+      </w:r>
+      <w:r>
+        <w:t xml:space="preserve">, and I couldn't find it. Plus, I can tell you this, now that I have visited the summit of Black Mountain, Black Mountain Ridge Road is gated closed 200 yards from the summit for those trying to continue west. In other words, even if I had found old Hwy 38, and even if it did connect to Black Mountain Ridge Road, </w:t>
+      </w:r>
+      <w:r>
+        <w:t>I</w:t>
+      </w:r>
+      <w:r>
+        <w:t xml:space="preserve"> still couldn't drive to the summit from Hwy 38.</w:t>
+      </w:r>
+    </w:p>
+    <w:p>
+      <w:r>
+        <w:t xml:space="preserve">I ended up in Keokee VA - </w:t>
+      </w:r>
+      <w:r>
+        <w:t xml:space="preserve">about 3.4 miles from </w:t>
+      </w:r>
+      <w:r>
+        <w:t xml:space="preserve">where </w:t>
+      </w:r>
+      <w:r>
+        <w:t>the non-existing old Hwy 38</w:t>
+      </w:r>
+      <w:r>
+        <w:t xml:space="preserve"> was marked on my map.</w:t>
+      </w:r>
+      <w:r>
+        <w:t xml:space="preserve"> </w:t>
+      </w:r>
+      <w:r>
+        <w:t xml:space="preserve"> At Keokee</w:t>
+      </w:r>
+      <w:r>
+        <w:t xml:space="preserve"> I asked for directions to Black Mountain, and was sent </w:t>
+      </w:r>
+      <w:r>
+        <w:t>southwest</w:t>
+      </w:r>
+      <w:r>
+        <w:t xml:space="preserve"> to Hwy 421, 13 miles in the wrong direction. At this point I took highways 421 to 58, and 58 to Big Stone Gap, then 23 to Inman to get on </w:t>
+      </w:r>
+      <w:r>
+        <w:t xml:space="preserve">the winding </w:t>
+      </w:r>
+      <w:r>
+        <w:t>160 and up to the VA/KY line to Black Mountain Ridge Road. From Keokee, VA to Inman is only 10.6 miles - so asking f</w:t>
+      </w:r>
+      <w:r>
+        <w:t xml:space="preserve">or directions cost me 27 miles </w:t>
+      </w:r>
+      <w:r>
+        <w:t xml:space="preserve">which is about an hour on those </w:t>
+      </w:r>
+      <w:r>
+        <w:t>curv</w:t>
+      </w:r>
+      <w:r>
+        <w:t>y</w:t>
+      </w:r>
+      <w:r>
+        <w:t xml:space="preserve"> roads.</w:t>
+      </w:r>
+      <w:r>
+        <w:t xml:space="preserve"> </w:t>
+      </w:r>
+      <w:r>
+        <w:t xml:space="preserve">All the same, </w:t>
+      </w:r>
+      <w:r>
+        <w:t xml:space="preserve">I </w:t>
+      </w:r>
+      <w:r>
+        <w:t xml:space="preserve">made it </w:t>
+      </w:r>
+      <w:r>
+        <w:t>to the summit of Black</w:t>
+      </w:r>
+      <w:r>
+        <w:t xml:space="preserve"> Mountain by 2:30 </w:t>
+      </w:r>
+      <w:r>
+        <w:t>p.m.</w:t>
+      </w:r>
+      <w:r>
+        <w:t xml:space="preserve"> about an hour and a half</w:t>
+      </w:r>
+      <w:r>
+        <w:t xml:space="preserve"> </w:t>
+      </w:r>
+      <w:r>
+        <w:t>later</w:t>
+      </w:r>
+      <w:r>
+        <w:t xml:space="preserve"> than what I expected.  The highpoint of Hwy 160 is the border of KY/VA, and has a sign which incorrectly lists Black Mountains elevation as 4,145 </w:t>
+      </w:r>
+      <w:r>
+        <w:t>ft.</w:t>
+      </w:r>
+      <w:r>
+        <w:t xml:space="preserve"> when really it is 4,139 </w:t>
+      </w:r>
+      <w:r>
+        <w:t>ft.</w:t>
+      </w:r>
+      <w:r>
+        <w:t xml:space="preserve"> and</w:t>
+      </w:r>
+      <w:r>
+        <w:t xml:space="preserve"> a mile and half further up the mountain on the over grown</w:t>
+      </w:r>
+      <w:r>
+        <w:t xml:space="preserve">, no longer maintained, </w:t>
+      </w:r>
+      <w:r>
+        <w:t>Black Mountain Ridge road.</w:t>
+      </w:r>
+      <w:r>
+        <w:t xml:space="preserve">  </w:t>
+      </w:r>
+    </w:p>
+    <w:p>
+      <w:r>
+        <w:t>With care I able to drive up Black Mountain Ridge Road in my low clearance rented Toyota Corolla. Arriving first at the Radar Tower, t</w:t>
+      </w:r>
+      <w:r>
+        <w:t xml:space="preserve">here was a </w:t>
+      </w:r>
+      <w:r>
+        <w:t>local man</w:t>
+      </w:r>
+      <w:r>
+        <w:t xml:space="preserve"> and his girlfriend parked </w:t>
+      </w:r>
       <w:r>
         <w:t>and</w:t>
       </w:r>
-      <w:proofErr w:type="gramEnd"/>
-      <w:r>
-        <w:t xml:space="preserve"> instead </w:t>
-      </w:r>
-      <w:r>
-        <w:t>utter that Clingmans Dome with its Observation Tower is the</w:t>
-      </w:r>
-      <w:r>
-        <w:t xml:space="preserve"> highest point in the Great Smoky National Park. However trusted maps show the tower to in fact be in North Carolina</w:t>
-      </w:r>
-      <w:r>
-        <w:t xml:space="preserve"> if even just ever so slight</w:t>
-      </w:r>
-      <w:r>
-        <w:t xml:space="preserve">. </w:t>
-      </w:r>
-      <w:r>
-        <w:t xml:space="preserve"> </w:t>
-      </w:r>
-    </w:p>
-    <w:p>
-      <w:r>
-        <w:t xml:space="preserve">Evidently, in 1789 </w:t>
-      </w:r>
-      <w:r>
-        <w:t xml:space="preserve">North Carolina gave up claims to its western </w:t>
-      </w:r>
-      <w:r>
-        <w:t xml:space="preserve">region </w:t>
-      </w:r>
-      <w:r>
-        <w:t xml:space="preserve">which later became Tennessee. The border was </w:t>
-      </w:r>
-      <w:r>
-        <w:t>pronounced</w:t>
-      </w:r>
-      <w:r>
-        <w:t xml:space="preserve"> </w:t>
-      </w:r>
-      <w:r>
-        <w:t>as running along the extreme height of the mountains.</w:t>
-      </w:r>
-      <w:r>
-        <w:t xml:space="preserve"> </w:t>
-      </w:r>
-      <w:r>
-        <w:t xml:space="preserve"> </w:t>
-      </w:r>
-      <w:r>
-        <w:t>As such, b</w:t>
-      </w:r>
-      <w:r>
-        <w:t xml:space="preserve">y the letter of the law, sticking strictly with that definition of the border </w:t>
-      </w:r>
-      <w:r>
-        <w:t>I</w:t>
-      </w:r>
-      <w:r>
-        <w:t xml:space="preserve"> must conclude it is fortunate North Carolina has two p</w:t>
-      </w:r>
-      <w:r>
-        <w:t>eaks, both clearly within its</w:t>
-      </w:r>
-      <w:r>
-        <w:t xml:space="preserve"> borders, </w:t>
-      </w:r>
-      <w:r>
-        <w:t>which</w:t>
-      </w:r>
-      <w:r>
-        <w:t xml:space="preserve"> are taller than Clingmans Dome.  If that were not the </w:t>
-      </w:r>
-      <w:proofErr w:type="gramStart"/>
-      <w:r>
-        <w:t>case</w:t>
-      </w:r>
-      <w:proofErr w:type="gramEnd"/>
-      <w:r>
-        <w:t xml:space="preserve"> then we would have a situation where two states shared a high point.  B</w:t>
-      </w:r>
-      <w:r>
-        <w:t xml:space="preserve">ottom line, </w:t>
-      </w:r>
-      <w:r>
-        <w:t>most everyone</w:t>
-      </w:r>
-      <w:r>
-        <w:t xml:space="preserve"> seems to </w:t>
-      </w:r>
-      <w:r>
-        <w:t>concur</w:t>
-      </w:r>
-      <w:r>
-        <w:t xml:space="preserve"> </w:t>
-      </w:r>
-      <w:r>
-        <w:t xml:space="preserve">that Clingmans Dome is the </w:t>
-      </w:r>
-      <w:r>
-        <w:t>high</w:t>
-      </w:r>
-      <w:r>
-        <w:t xml:space="preserve">point of </w:t>
-      </w:r>
-      <w:r>
-        <w:t>Tennessee</w:t>
-      </w:r>
-      <w:r>
-        <w:t>,</w:t>
-      </w:r>
-      <w:r>
-        <w:t xml:space="preserve"> </w:t>
-      </w:r>
-      <w:proofErr w:type="gramStart"/>
-      <w:r>
-        <w:t>in spite of</w:t>
-      </w:r>
-      <w:proofErr w:type="gramEnd"/>
-      <w:r>
-        <w:t xml:space="preserve"> the </w:t>
-      </w:r>
-      <w:r>
-        <w:t xml:space="preserve">state border </w:t>
-      </w:r>
-      <w:r>
-        <w:t>running along the extreme height of the mountains</w:t>
-      </w:r>
-      <w:r>
-        <w:t xml:space="preserve">. </w:t>
-      </w:r>
-    </w:p>
-    <w:p>
-      <w:r>
-        <w:t xml:space="preserve">The </w:t>
-      </w:r>
-      <w:r>
-        <w:t>circular observation platform is</w:t>
-      </w:r>
-      <w:r>
-        <w:t xml:space="preserve"> 28 feet</w:t>
-      </w:r>
-      <w:r>
-        <w:t xml:space="preserve"> in diameter, offering </w:t>
-      </w:r>
-      <w:r>
-        <w:t>audiences</w:t>
-      </w:r>
-      <w:r>
-        <w:t xml:space="preserve"> </w:t>
-      </w:r>
-      <w:r>
-        <w:t xml:space="preserve">a </w:t>
-      </w:r>
-      <w:proofErr w:type="gramStart"/>
-      <w:r>
-        <w:t>360</w:t>
-      </w:r>
-      <w:r>
-        <w:t xml:space="preserve"> </w:t>
-      </w:r>
-      <w:r>
-        <w:t>degree</w:t>
-      </w:r>
-      <w:proofErr w:type="gramEnd"/>
-      <w:r>
-        <w:t xml:space="preserve"> </w:t>
-      </w:r>
-      <w:r>
-        <w:t>view</w:t>
-      </w:r>
-      <w:r>
-        <w:t xml:space="preserve"> of the surrounding terrain</w:t>
-      </w:r>
-      <w:r>
-        <w:t>.</w:t>
-      </w:r>
-      <w:r>
-        <w:t xml:space="preserve">  From the platform, under the right conditions, one can</w:t>
-      </w:r>
-      <w:r>
-        <w:t xml:space="preserve"> catch sight of seven states, namely Alabama, Kentucky, Mississippi, North Carolina, South Carolina, Tennessee, and Virginia.</w:t>
-      </w:r>
-      <w:r>
-        <w:t xml:space="preserve">  Built in 1959</w:t>
-      </w:r>
-      <w:r>
-        <w:t xml:space="preserve">, Wikipedia states </w:t>
-      </w:r>
-      <w:r>
-        <w:t>t</w:t>
-      </w:r>
-      <w:r>
-        <w:t>he tower was one</w:t>
-      </w:r>
-      <w:r>
-        <w:t xml:space="preserve"> of</w:t>
-      </w:r>
-      <w:r>
-        <w:t xml:space="preserve"> </w:t>
-      </w:r>
-      <w:r>
-        <w:t>several</w:t>
-      </w:r>
-      <w:r>
-        <w:t xml:space="preserve"> observation </w:t>
-      </w:r>
-      <w:r>
-        <w:t>decks</w:t>
-      </w:r>
-      <w:r>
-        <w:t xml:space="preserve"> constructed as part of an effort by the National Park Service to upgrade its facilities to accommodate an influx of visitors to national parks du</w:t>
-      </w:r>
-      <w:r>
-        <w:t>ring the post-World War II era.</w:t>
-      </w:r>
-      <w:r>
-        <w:t xml:space="preserve">  The urban, almost space craft like, design is oddly out of place in its wooded wilderness surroundings.   Some have joked that the structure resembles a giant USGS marker.  Since the closest USGS marker appears to be in the parking lot</w:t>
-      </w:r>
-      <w:r>
-        <w:t xml:space="preserve">, conceivably that might even be accurate if only the tower were in </w:t>
-      </w:r>
-      <w:r>
-        <w:t>Tennessee</w:t>
-      </w:r>
-      <w:r>
-        <w:t>.</w:t>
-      </w:r>
-    </w:p>
-    <w:p>
-      <w:r>
-        <w:t>I got a few people to snap photos of</w:t>
-      </w:r>
-      <w:r>
-        <w:t xml:space="preserve"> me on the tower and leaving it.  Instead of descending entirely on the paved trail</w:t>
-      </w:r>
-      <w:r>
-        <w:t xml:space="preserve"> I headed over to the Appala</w:t>
-      </w:r>
-      <w:r>
-        <w:t>chian Trail to walk a bit of it. Maps show the</w:t>
-      </w:r>
-      <w:r>
-        <w:t xml:space="preserve"> Appalachian </w:t>
-      </w:r>
-      <w:r>
-        <w:t>Trail</w:t>
-      </w:r>
-      <w:r>
-        <w:t xml:space="preserve"> </w:t>
-      </w:r>
-      <w:r>
-        <w:t xml:space="preserve">to be </w:t>
-      </w:r>
-      <w:r>
-        <w:t xml:space="preserve">in </w:t>
-      </w:r>
-      <w:r>
-        <w:t>Tennessee</w:t>
-      </w:r>
-      <w:r>
-        <w:t xml:space="preserve">, </w:t>
-      </w:r>
-      <w:r>
-        <w:t>and it claims a high point</w:t>
-      </w:r>
-      <w:r>
-        <w:t xml:space="preserve"> of 6</w:t>
-      </w:r>
-      <w:r>
-        <w:t>,</w:t>
-      </w:r>
-      <w:r>
-        <w:t xml:space="preserve">643 </w:t>
-      </w:r>
-      <w:r>
-        <w:t>ft. along Clingmans Dome.</w:t>
-      </w:r>
-    </w:p>
-    <w:p>
-      <w:pPr>
-        <w:rPr>
-          <w:b/>
-          <w:sz w:val="24"/>
-          <w:szCs w:val="24"/>
-        </w:rPr>
-      </w:pPr>
-    </w:p>
-    <w:p>
-      <w:pPr>
-        <w:rPr>
-          <w:b/>
-          <w:sz w:val="24"/>
-          <w:szCs w:val="24"/>
-        </w:rPr>
-      </w:pPr>
-      <w:r>
-        <w:rPr>
-          <w:b/>
-          <w:sz w:val="24"/>
-          <w:szCs w:val="24"/>
-        </w:rPr>
-        <w:t>Black Mountain</w:t>
-      </w:r>
-      <w:r>
-        <w:rPr>
-          <w:b/>
-          <w:sz w:val="24"/>
-          <w:szCs w:val="24"/>
-        </w:rPr>
-        <w:t>,</w:t>
-      </w:r>
-      <w:r>
-        <w:rPr>
-          <w:b/>
-          <w:sz w:val="24"/>
-          <w:szCs w:val="24"/>
-        </w:rPr>
-        <w:t xml:space="preserve"> KY, 4,139 </w:t>
-      </w:r>
-      <w:r>
-        <w:rPr>
-          <w:b/>
-          <w:sz w:val="24"/>
-          <w:szCs w:val="24"/>
-        </w:rPr>
-        <w:t>ft. –</w:t>
-      </w:r>
-      <w:r>
-        <w:rPr>
-          <w:b/>
-          <w:sz w:val="24"/>
-          <w:szCs w:val="24"/>
-        </w:rPr>
-        <w:t xml:space="preserve"> October 5, 2019, HP #28</w:t>
-      </w:r>
-      <w:r>
-        <w:rPr>
-          <w:b/>
-          <w:sz w:val="24"/>
-          <w:szCs w:val="24"/>
-        </w:rPr>
-        <w:t xml:space="preserve">: </w:t>
-      </w:r>
-      <w:r>
-        <w:rPr>
-          <w:b/>
-          <w:sz w:val="24"/>
-          <w:szCs w:val="24"/>
-        </w:rPr>
-        <w:t xml:space="preserve"> </w:t>
-      </w:r>
-      <w:r>
-        <w:rPr>
-          <w:b/>
-          <w:sz w:val="24"/>
-          <w:szCs w:val="24"/>
-        </w:rPr>
-        <w:t>I</w:t>
-      </w:r>
-      <w:r>
-        <w:rPr>
-          <w:b/>
-          <w:sz w:val="24"/>
-          <w:szCs w:val="24"/>
-        </w:rPr>
-        <w:t>nside Black Mountain lie many hollowed-out coal veins which conspiracists claim could cause the summit to cave in</w:t>
-      </w:r>
-      <w:r>
-        <w:rPr>
-          <w:b/>
-          <w:sz w:val="24"/>
-          <w:szCs w:val="24"/>
-        </w:rPr>
-        <w:t>.</w:t>
-      </w:r>
-    </w:p>
-    <w:p>
-      <w:r>
-        <w:t xml:space="preserve">Have just climbed Clingmans Dome, and with this being my first visit to Great Smoky Mountains National Park I wanted to discover more of what it has to offer.  My next US state highpoint stop would be Kentucky but my itinerary allowed  time for me to stop at Newfound Gap, then headed north into </w:t>
-      </w:r>
-      <w:r>
-        <w:lastRenderedPageBreak/>
-        <w:t xml:space="preserve">Tennessee on Hwy 441, and hike the Chimney Tops trail.  Following the under 2-mile hike I drove 50 plus miles on scenic winding roads to the west end of the National Park to the Abram's Creek Campground where I had spot A10 reserved.   The west end of the Smoky Mountain NP, I had read, is not popular but the campground was small, crowded, noisy, and all but full.  </w:t>
-      </w:r>
-      <w:proofErr w:type="gramStart"/>
-      <w:r>
-        <w:t>Thankfully</w:t>
-      </w:r>
-      <w:proofErr w:type="gramEnd"/>
-      <w:r>
-        <w:t xml:space="preserve"> the spot next to mine stayed empty.</w:t>
-      </w:r>
-    </w:p>
-    <w:p>
-      <w:r>
-        <w:t>The next morning, October 5,2019, I was eager to leave Abram’s Creek Campground as such I got up with the sun, and was on the road around 8</w:t>
-      </w:r>
-      <w:r>
-        <w:t xml:space="preserve"> a.m.</w:t>
-      </w:r>
-      <w:r>
-        <w:t xml:space="preserve">, headed to the high point of Kentucky via the town of Harlan (as featured on the TV series Justified).  I made good time to Harlan covering the 120 miles in under 3 hours via some winding slower roads.    </w:t>
-      </w:r>
-    </w:p>
-    <w:p>
-      <w:r>
-        <w:t xml:space="preserve">I ended up on Hwy 38 from Harlan toward Virginia because a map I had printed from the Internet shows an "old </w:t>
-      </w:r>
-      <w:r>
-        <w:t xml:space="preserve">Hwy </w:t>
-      </w:r>
-      <w:r>
-        <w:t xml:space="preserve">38" that connects to HWY 38 (a left turn from 38 to old 38 - 28.1 miles from Harlan). The </w:t>
-      </w:r>
-      <w:proofErr w:type="gramStart"/>
-      <w:r>
-        <w:t>print out</w:t>
-      </w:r>
-      <w:proofErr w:type="gramEnd"/>
-      <w:r>
-        <w:t xml:space="preserve"> shows that "old </w:t>
-      </w:r>
-      <w:r>
-        <w:t xml:space="preserve">Hwy </w:t>
-      </w:r>
-      <w:r>
-        <w:t>38" becomes Black Mountain Ridge Road as it switches back and forth to the north and northeast and goes over the private property of Black Mountain, Kentucky to within 200 yards of it's true summit (unlike HWY 160 - the actual way to go - which gets you to within 1.5 miles from the true summit, and truly connects to Black Mountain Ridge Road).</w:t>
-      </w:r>
-    </w:p>
-    <w:p>
-      <w:r>
-        <w:t xml:space="preserve">Well, Old Hwy 38 </w:t>
-      </w:r>
-      <w:proofErr w:type="gramStart"/>
-      <w:r>
-        <w:t>isn't</w:t>
-      </w:r>
-      <w:proofErr w:type="gramEnd"/>
-      <w:r>
-        <w:t xml:space="preserve"> </w:t>
-      </w:r>
-      <w:r>
-        <w:t>labeled</w:t>
-      </w:r>
-      <w:r>
-        <w:t xml:space="preserve">, and I couldn't find it. Plus, I can tell you this, now that I have visited the summit of Black Mountain, Black Mountain Ridge Road is gated closed 200 yards from the summit for those trying to continue west. In other words, even if I had found old Hwy 38, and even if it did connect to Black Mountain Ridge Road, </w:t>
-      </w:r>
-      <w:r>
-        <w:t>I</w:t>
-      </w:r>
-      <w:r>
-        <w:t xml:space="preserve"> still </w:t>
-      </w:r>
-      <w:proofErr w:type="gramStart"/>
-      <w:r>
-        <w:t>couldn't</w:t>
-      </w:r>
-      <w:proofErr w:type="gramEnd"/>
-      <w:r>
-        <w:t xml:space="preserve"> drive to the summit from Hwy 38.</w:t>
-      </w:r>
-    </w:p>
-    <w:p>
-      <w:r>
-        <w:t xml:space="preserve">I ended up in </w:t>
-      </w:r>
-      <w:proofErr w:type="spellStart"/>
-      <w:r>
-        <w:t>Keokee</w:t>
-      </w:r>
-      <w:proofErr w:type="spellEnd"/>
-      <w:r>
-        <w:t xml:space="preserve"> VA - </w:t>
-      </w:r>
-      <w:r>
-        <w:t xml:space="preserve">about 3.4 miles from </w:t>
-      </w:r>
-      <w:r>
-        <w:t xml:space="preserve">where </w:t>
-      </w:r>
-      <w:r>
-        <w:t>the non-existing old Hwy 38</w:t>
-      </w:r>
-      <w:r>
-        <w:t xml:space="preserve"> was marked on my map.</w:t>
-      </w:r>
-      <w:r>
-        <w:t xml:space="preserve"> </w:t>
-      </w:r>
-      <w:r>
-        <w:t xml:space="preserve"> At </w:t>
-      </w:r>
-      <w:proofErr w:type="spellStart"/>
-      <w:r>
-        <w:t>Keokee</w:t>
-      </w:r>
-      <w:proofErr w:type="spellEnd"/>
-      <w:r>
-        <w:t xml:space="preserve"> I asked for directions to Black Mountain, and was sent </w:t>
-      </w:r>
-      <w:r>
-        <w:t>southwest</w:t>
-      </w:r>
-      <w:r>
-        <w:t xml:space="preserve"> to Hwy 421, 13 miles in the wrong direction. At this point I took highways 421 to 58, and 58 to Big Stone Gap, then 23 to Inman to get on </w:t>
-      </w:r>
-      <w:r>
-        <w:t xml:space="preserve">the winding </w:t>
-      </w:r>
-      <w:r>
-        <w:t xml:space="preserve">160 and up to the VA/KY line to Black Mountain Ridge Road. From </w:t>
-      </w:r>
-      <w:proofErr w:type="spellStart"/>
-      <w:r>
-        <w:t>Keokee</w:t>
-      </w:r>
-      <w:proofErr w:type="spellEnd"/>
-      <w:r>
-        <w:t>, VA to Inman is only 10.6 miles - so asking f</w:t>
-      </w:r>
-      <w:r>
-        <w:t xml:space="preserve">or directions cost me 27 miles </w:t>
-      </w:r>
-      <w:r>
-        <w:t xml:space="preserve">which is about an hour on those </w:t>
-      </w:r>
-      <w:r>
-        <w:t>curv</w:t>
-      </w:r>
-      <w:r>
-        <w:t>y</w:t>
-      </w:r>
-      <w:r>
-        <w:t xml:space="preserve"> roads.</w:t>
-      </w:r>
-      <w:r>
-        <w:t xml:space="preserve"> </w:t>
-      </w:r>
-      <w:r>
-        <w:t xml:space="preserve">All the same, </w:t>
-      </w:r>
-      <w:r>
-        <w:t xml:space="preserve">I </w:t>
-      </w:r>
-      <w:r>
-        <w:t xml:space="preserve">made it </w:t>
-      </w:r>
-      <w:r>
-        <w:t>to the summit of Black</w:t>
-      </w:r>
-      <w:r>
-        <w:t xml:space="preserve"> Mountain by 2:30 </w:t>
-      </w:r>
-      <w:r>
-        <w:t>p.m.</w:t>
-      </w:r>
-      <w:r>
-        <w:t xml:space="preserve"> about an hour and a half</w:t>
-      </w:r>
-      <w:r>
-        <w:t xml:space="preserve"> </w:t>
-      </w:r>
-      <w:r>
-        <w:t>later</w:t>
-      </w:r>
-      <w:r>
-        <w:t xml:space="preserve"> than what I expected.  The highpoint of Hwy 160 is the border of KY/</w:t>
-      </w:r>
-      <w:proofErr w:type="gramStart"/>
-      <w:r>
-        <w:t>VA, and</w:t>
-      </w:r>
-      <w:proofErr w:type="gramEnd"/>
-      <w:r>
-        <w:t xml:space="preserve"> has a sign which incorrectly lists Black Mountains elevation as 4,145 </w:t>
-      </w:r>
-      <w:r>
-        <w:t>ft.</w:t>
-      </w:r>
-      <w:r>
-        <w:t xml:space="preserve"> when really it is 4,139 </w:t>
-      </w:r>
-      <w:r>
-        <w:t>ft.</w:t>
-      </w:r>
-      <w:r>
-        <w:t xml:space="preserve"> and</w:t>
-      </w:r>
-      <w:r>
-        <w:t xml:space="preserve"> a mile and half further up the mountain on the over grown</w:t>
-      </w:r>
-      <w:r>
-        <w:t xml:space="preserve">, no longer maintained, </w:t>
-      </w:r>
-      <w:r>
-        <w:t>Black Mountain Ridge road.</w:t>
-      </w:r>
-      <w:r>
-        <w:t xml:space="preserve">  </w:t>
-      </w:r>
-    </w:p>
-    <w:p>
-      <w:r>
-        <w:t>With care I able to drive up Black Mountain Ridge Road in my low clearance rented Toyota Corolla. Arriving first at the Radar Tower, t</w:t>
-      </w:r>
-      <w:r>
-        <w:t xml:space="preserve">here was a </w:t>
-      </w:r>
-      <w:r>
-        <w:t>local man</w:t>
-      </w:r>
-      <w:r>
-        <w:t xml:space="preserve"> and his girlfriend parked </w:t>
-      </w:r>
-      <w:r>
-        <w:t>and</w:t>
-      </w:r>
       <w:r>
         <w:t xml:space="preserve"> eating McDonalds</w:t>
       </w:r>
@@ -7854,29 +7945,13 @@
         <w:t xml:space="preserve">which </w:t>
       </w:r>
       <w:r>
-        <w:t xml:space="preserve">wasn’t climbable as </w:t>
-      </w:r>
-      <w:proofErr w:type="gramStart"/>
-      <w:r>
-        <w:t>it</w:t>
-      </w:r>
-      <w:proofErr w:type="gramEnd"/>
-      <w:r>
-        <w:t xml:space="preserve"> lower ladder was missing.  </w:t>
+        <w:t xml:space="preserve">wasn’t climbable as it lower ladder was missing.  </w:t>
       </w:r>
       <w:r>
         <w:t>Without a functioning lookout tower</w:t>
       </w:r>
       <w:r>
-        <w:t xml:space="preserve"> there </w:t>
-      </w:r>
-      <w:proofErr w:type="gramStart"/>
-      <w:r>
-        <w:t>wasn’t</w:t>
-      </w:r>
-      <w:proofErr w:type="gramEnd"/>
-      <w:r>
-        <w:t xml:space="preserve"> much of a view from the top of Kentucky. </w:t>
+        <w:t xml:space="preserve"> there wasn’t much of a view from the top of Kentucky. </w:t>
       </w:r>
       <w:r>
         <w:t xml:space="preserve"> Not far from the old tower</w:t>
@@ -7911,15 +7986,7 @@
         <w:t xml:space="preserve">Black Mountain </w:t>
       </w:r>
       <w:r>
-        <w:t xml:space="preserve">is strongly tied to coaling mining many signs of which I encounter on the drive to the highpoint from Harlan. </w:t>
-      </w:r>
-      <w:proofErr w:type="gramStart"/>
-      <w:r>
-        <w:t>It</w:t>
-      </w:r>
-      <w:proofErr w:type="gramEnd"/>
-      <w:r>
-        <w:t xml:space="preserve"> fact at the crest of Hwy 160 where Virginia meets Kentucky the view to the southeast is of a large open pit mine.  </w:t>
+        <w:t xml:space="preserve">is strongly tied to coaling mining many signs of which I encounter on the drive to the highpoint from Harlan. It fact at the crest of Hwy 160 where Virginia meets Kentucky the view to the southeast is of a large open pit mine.  </w:t>
       </w:r>
       <w:r>
         <w:t xml:space="preserve">Gratefully </w:t>
@@ -7976,15 +8043,7 @@
         <w:t xml:space="preserve">outing. </w:t>
       </w:r>
       <w:r>
-        <w:t xml:space="preserve">I signed </w:t>
-      </w:r>
-      <w:proofErr w:type="gramStart"/>
-      <w:r>
-        <w:t>one, and</w:t>
-      </w:r>
-      <w:proofErr w:type="gramEnd"/>
-      <w:r>
-        <w:t xml:space="preserve"> mailed it to the </w:t>
+        <w:t xml:space="preserve">I signed one, and mailed it to the </w:t>
       </w:r>
       <w:r>
         <w:t>Penn Virginia Resource Partners</w:t>
@@ -8028,27 +8087,14 @@
     </w:p>
     <w:p>
       <w:r>
-        <w:t xml:space="preserve">As I drove down the weeded infested and often </w:t>
-      </w:r>
-      <w:proofErr w:type="gramStart"/>
-      <w:r>
-        <w:t>washed out</w:t>
-      </w:r>
-      <w:proofErr w:type="gramEnd"/>
-      <w:r>
-        <w:t xml:space="preserve"> Black Mountain Ridge ro</w:t>
-      </w:r>
-      <w:r>
-        <w:t xml:space="preserve">ad a pickup truck was coming up.  </w:t>
-      </w:r>
-      <w:proofErr w:type="gramStart"/>
-      <w:r>
-        <w:t>F</w:t>
+        <w:t>As I drove down the weeded infested and often washed out Black Mountain Ridge ro</w:t>
+      </w:r>
+      <w:r>
+        <w:t>ad a pickup truck was coming up.  F</w:t>
       </w:r>
       <w:r>
         <w:t>ortunately</w:t>
       </w:r>
-      <w:proofErr w:type="gramEnd"/>
       <w:r>
         <w:t xml:space="preserve"> he pulled over for me and I got my low clearance </w:t>
       </w:r>
@@ -8179,25 +8225,7 @@
           <w:sz w:val="24"/>
           <w:szCs w:val="24"/>
         </w:rPr>
-        <w:t xml:space="preserve"> the fog </w:t>
-      </w:r>
-      <w:proofErr w:type="gramStart"/>
-      <w:r>
-        <w:rPr>
-          <w:b/>
-          <w:sz w:val="24"/>
-          <w:szCs w:val="24"/>
-        </w:rPr>
-        <w:t>lifted</w:t>
-      </w:r>
-      <w:proofErr w:type="gramEnd"/>
-      <w:r>
-        <w:rPr>
-          <w:b/>
-          <w:sz w:val="24"/>
-          <w:szCs w:val="24"/>
-        </w:rPr>
-        <w:t xml:space="preserve"> and wild </w:t>
+        <w:t xml:space="preserve"> the fog lifted and wild </w:t>
       </w:r>
       <w:r>
         <w:rPr>
@@ -8218,15 +8246,7 @@
     </w:p>
     <w:p>
       <w:r>
-        <w:t xml:space="preserve">After crossing White Top </w:t>
-      </w:r>
-      <w:proofErr w:type="gramStart"/>
-      <w:r>
-        <w:t>Road, and</w:t>
-      </w:r>
-      <w:proofErr w:type="gramEnd"/>
-      <w:r>
-        <w:t xml:space="preserve"> going through a gate I came to a fork in the trail; a sign indicated the Appalachian Trail and another pointed to a horse trail.  I took the Appalachian Trail up a barren hill with white blazed fence posts as markers and soon entered the forest.  After two miles (which seemed way less) the trail forked again </w:t>
+        <w:t xml:space="preserve">After crossing White Top Road, and going through a gate I came to a fork in the trail; a sign indicated the Appalachian Trail and another pointed to a horse trail.  I took the Appalachian Trail up a barren hill with white blazed fence posts as markers and soon entered the forest.  After two miles (which seemed way less) the trail forked again </w:t>
       </w:r>
       <w:r>
         <w:t xml:space="preserve">this time </w:t>
@@ -8244,15 +8264,7 @@
         <w:t>rail</w:t>
       </w:r>
       <w:r>
-        <w:t xml:space="preserve">.  Occasionally there were camps set up, and a few people where hiking down. I seemed to be alone going up.  Maybe three miles in I came to an open spot to the east of a fence and there I saw signs of </w:t>
-      </w:r>
-      <w:proofErr w:type="gramStart"/>
-      <w:r>
-        <w:t>ponies</w:t>
-      </w:r>
-      <w:proofErr w:type="gramEnd"/>
-      <w:r>
-        <w:t xml:space="preserve"> but no ponies were seen through the thick fog, so I continued on the Appalachian Trail up.  Around mile four, to reach the summit of Mt Rogers, the route leaves the Appalachian Trail and heads west on a blue blazed trail</w:t>
+        <w:t>.  Occasionally there were camps set up, and a few people where hiking down. I seemed to be alone going up.  Maybe three miles in I came to an open spot to the east of a fence and there I saw signs of ponies but no ponies were seen through the thick fog, so I continued on the Appalachian Trail up.  Around mile four, to reach the summit of Mt Rogers, the route leaves the Appalachian Trail and heads west on a blue blazed trail</w:t>
       </w:r>
       <w:r>
         <w:t>.</w:t>
@@ -8267,39 +8279,15 @@
         <w:t>The evening before, not long after sunset,</w:t>
       </w:r>
       <w:r>
-        <w:t xml:space="preserve"> I arrived at a place called Elk Garden and the Appalachian Trail along White Top Road, in thick fog.  Heavy rain was </w:t>
-      </w:r>
-      <w:proofErr w:type="gramStart"/>
-      <w:r>
-        <w:t>falling</w:t>
-      </w:r>
-      <w:proofErr w:type="gramEnd"/>
-      <w:r>
-        <w:t xml:space="preserve"> and the air was cold.  </w:t>
-      </w:r>
-      <w:r>
-        <w:t xml:space="preserve">The parking area was full, but as I briefly chatted with a fellow getting some things out of his car, a spot </w:t>
-      </w:r>
-      <w:proofErr w:type="gramStart"/>
-      <w:r>
-        <w:t>opened up</w:t>
-      </w:r>
-      <w:proofErr w:type="gramEnd"/>
-      <w:r>
-        <w:t xml:space="preserve"> and I took it.  </w:t>
-      </w:r>
-    </w:p>
-    <w:p>
-      <w:r>
-        <w:t xml:space="preserve">From inside the </w:t>
-      </w:r>
-      <w:proofErr w:type="gramStart"/>
-      <w:r>
-        <w:t>car</w:t>
-      </w:r>
-      <w:proofErr w:type="gramEnd"/>
-      <w:r>
-        <w:t xml:space="preserve"> I organized my pack</w:t>
+        <w:t xml:space="preserve"> I arrived at a place called Elk Garden and the Appalachian Trail along White Top Road, in thick fog.  Heavy rain was falling and the air was cold.  </w:t>
+      </w:r>
+      <w:r>
+        <w:t xml:space="preserve">The parking area was full, but as I briefly chatted with a fellow getting some things out of his car, a spot opened up and I took it.  </w:t>
+      </w:r>
+    </w:p>
+    <w:p>
+      <w:r>
+        <w:t>From inside the car I organized my pack</w:t>
       </w:r>
       <w:r>
         <w:t xml:space="preserve"> for the next day’s hike.  </w:t>
@@ -8319,23 +8307,7 @@
         <w:t xml:space="preserve"> a.m.</w:t>
       </w:r>
       <w:r>
-        <w:t xml:space="preserve">, after a quick breakfast.  It was still foggy and </w:t>
-      </w:r>
-      <w:proofErr w:type="gramStart"/>
-      <w:r>
-        <w:t>wet</w:t>
-      </w:r>
-      <w:proofErr w:type="gramEnd"/>
-      <w:r>
-        <w:t xml:space="preserve"> but the rain had stopped.  No one else was heading up when I started up.  A car did arrive as I left the parking </w:t>
-      </w:r>
-      <w:proofErr w:type="gramStart"/>
-      <w:r>
-        <w:t>lot</w:t>
-      </w:r>
-      <w:proofErr w:type="gramEnd"/>
-      <w:r>
-        <w:t xml:space="preserve"> but they didn’t follow me up the A</w:t>
+        <w:t>, after a quick breakfast.  It was still foggy and wet but the rain had stopped.  No one else was heading up when I started up.  A car did arrive as I left the parking lot but they didn’t follow me up the A</w:t>
       </w:r>
       <w:r>
         <w:t xml:space="preserve">ppalachian </w:t>
@@ -8364,13 +8336,8 @@
         <w:t xml:space="preserve"> hiker. </w:t>
       </w:r>
       <w:r>
-        <w:t xml:space="preserve"> Being </w:t>
-      </w:r>
-      <w:proofErr w:type="gramStart"/>
-      <w:r>
-        <w:t>a friendly fellow</w:t>
-      </w:r>
-      <w:proofErr w:type="gramEnd"/>
+        <w:t xml:space="preserve"> Being a friendly fellow</w:t>
+      </w:r>
       <w:r>
         <w:t xml:space="preserve"> </w:t>
       </w:r>
@@ -8393,15 +8360,7 @@
         <w:t>e was from Oregon and worked f</w:t>
       </w:r>
       <w:r>
-        <w:t xml:space="preserve">or Benchmark maps.  I informed him of my fondness of maps </w:t>
-      </w:r>
-      <w:proofErr w:type="gramStart"/>
-      <w:r>
-        <w:t>and also</w:t>
-      </w:r>
-      <w:proofErr w:type="gramEnd"/>
-      <w:r>
-        <w:t xml:space="preserve"> that I </w:t>
+        <w:t xml:space="preserve">or Benchmark maps.  I informed him of my fondness of maps and also that I </w:t>
       </w:r>
       <w:r>
         <w:t>own three</w:t>
@@ -8503,13 +8462,8 @@
         <w:t xml:space="preserve"> </w:t>
       </w:r>
       <w:r>
-        <w:t xml:space="preserve">the fog </w:t>
-      </w:r>
-      <w:proofErr w:type="gramStart"/>
-      <w:r>
-        <w:t>lifted</w:t>
-      </w:r>
-      <w:proofErr w:type="gramEnd"/>
+        <w:t>the fog lifted</w:t>
+      </w:r>
       <w:r>
         <w:t xml:space="preserve"> and </w:t>
       </w:r>
@@ -8535,15 +8489,7 @@
         <w:t xml:space="preserve">tallest mountain. </w:t>
       </w:r>
       <w:r>
-        <w:t xml:space="preserve"> Fellow hikers told me they had approached </w:t>
-      </w:r>
-      <w:proofErr w:type="gramStart"/>
-      <w:r>
-        <w:t>them</w:t>
-      </w:r>
-      <w:proofErr w:type="gramEnd"/>
-      <w:r>
-        <w:t xml:space="preserve"> so I walked down to them to get a closer photo, leaving the</w:t>
+        <w:t xml:space="preserve"> Fellow hikers told me they had approached them so I walked down to them to get a closer photo, leaving the</w:t>
       </w:r>
       <w:r>
         <w:t xml:space="preserve"> Appalachian Trail</w:t>
@@ -8554,13 +8500,8 @@
       <w:r>
         <w:t xml:space="preserve">. The Highlands Horse Trail </w:t>
       </w:r>
-      <w:proofErr w:type="gramStart"/>
-      <w:r>
-        <w:t>more or less paralleled</w:t>
-      </w:r>
-      <w:proofErr w:type="gramEnd"/>
-      <w:r>
-        <w:t xml:space="preserve"> the eastside of the</w:t>
+      <w:r>
+        <w:t>more or less paralleled the eastside of the</w:t>
       </w:r>
       <w:r>
         <w:t xml:space="preserve"> Appalachian Trail </w:t>
@@ -8620,45 +8561,13 @@
         <w:t>denied</w:t>
       </w:r>
       <w:r>
-        <w:t xml:space="preserve"> the nice views into the valleys below.  It </w:t>
-      </w:r>
-      <w:proofErr w:type="gramStart"/>
-      <w:r>
-        <w:t>wasn’t</w:t>
-      </w:r>
-      <w:proofErr w:type="gramEnd"/>
-      <w:r>
-        <w:t xml:space="preserve"> raining when I set up my camp but </w:t>
+        <w:t xml:space="preserve"> the nice views into the valleys below.  It wasn’t raining when I set up my camp but </w:t>
       </w:r>
       <w:r>
         <w:t>shortly after</w:t>
       </w:r>
       <w:r>
-        <w:t xml:space="preserve"> the rain came in. The next </w:t>
-      </w:r>
-      <w:proofErr w:type="gramStart"/>
-      <w:r>
-        <w:t>morning</w:t>
-      </w:r>
-      <w:proofErr w:type="gramEnd"/>
-      <w:r>
-        <w:t xml:space="preserve"> I was up before the sun, and I went down to the car to eat breakfast.  I </w:t>
-      </w:r>
-      <w:proofErr w:type="gramStart"/>
-      <w:r>
-        <w:t>hadn’t</w:t>
-      </w:r>
-      <w:proofErr w:type="gramEnd"/>
-      <w:r>
-        <w:t xml:space="preserve"> slept that well, but I had had enough of being in the tent.  I </w:t>
-      </w:r>
-      <w:proofErr w:type="gramStart"/>
-      <w:r>
-        <w:t>didn’t</w:t>
-      </w:r>
-      <w:proofErr w:type="gramEnd"/>
-      <w:r>
-        <w:t xml:space="preserve"> need my head lamp as </w:t>
+        <w:t xml:space="preserve"> the rain came in. The next morning I was up before the sun, and I went down to the car to eat breakfast.  I hadn’t slept that well, but I had had enough of being in the tent.  I didn’t need my head lamp as </w:t>
       </w:r>
       <w:r>
         <w:t xml:space="preserve">I </w:t>
@@ -8804,13 +8713,8 @@
       <w:r>
         <w:t xml:space="preserve">Kansas is near the lowest natural point in mountainous Colorado. </w:t>
       </w:r>
-      <w:proofErr w:type="gramStart"/>
-      <w:r>
-        <w:t>However</w:t>
-      </w:r>
-      <w:proofErr w:type="gramEnd"/>
-      <w:r>
-        <w:t xml:space="preserve"> t</w:t>
+      <w:r>
+        <w:t>However t</w:t>
       </w:r>
       <w:r>
         <w:t>o be fair, the east</w:t>
@@ -8831,15 +8735,7 @@
         <w:t>fairer</w:t>
       </w:r>
       <w:r>
-        <w:t xml:space="preserve"> Kansas </w:t>
-      </w:r>
-      <w:proofErr w:type="gramStart"/>
-      <w:r>
-        <w:t>isn’t</w:t>
-      </w:r>
-      <w:proofErr w:type="gramEnd"/>
-      <w:r>
-        <w:t xml:space="preserve"> really as flat as it gets cr</w:t>
+        <w:t xml:space="preserve"> Kansas isn’t really as flat as it gets cr</w:t>
       </w:r>
       <w:r>
         <w:t xml:space="preserve">edit for even if the </w:t>
@@ -8851,15 +8747,7 @@
         <w:t xml:space="preserve"> </w:t>
       </w:r>
       <w:r>
-        <w:t xml:space="preserve">Kansas </w:t>
-      </w:r>
-      <w:proofErr w:type="gramStart"/>
-      <w:r>
-        <w:t>actually ranks</w:t>
-      </w:r>
-      <w:proofErr w:type="gramEnd"/>
-      <w:r>
-        <w:t xml:space="preserve"> </w:t>
+        <w:t xml:space="preserve">Kansas actually ranks </w:t>
       </w:r>
       <w:r>
         <w:lastRenderedPageBreak/>
@@ -8886,15 +8774,7 @@
     </w:p>
     <w:p>
       <w:r>
-        <w:t xml:space="preserve">Two-thirds of Kansas is </w:t>
-      </w:r>
-      <w:proofErr w:type="gramStart"/>
-      <w:r>
-        <w:t>actually hilly</w:t>
-      </w:r>
-      <w:proofErr w:type="gramEnd"/>
-      <w:r>
-        <w:t xml:space="preserve">, with the remaining third, the High Plains, being </w:t>
+        <w:t xml:space="preserve">Two-thirds of Kansas is actually hilly, with the remaining third, the High Plains, being </w:t>
       </w:r>
       <w:r>
         <w:t xml:space="preserve">sincerely </w:t>
@@ -8965,15 +8845,7 @@
         <w:t xml:space="preserve"> each year. I</w:t>
       </w:r>
       <w:r>
-        <w:t xml:space="preserve">n </w:t>
-      </w:r>
-      <w:proofErr w:type="gramStart"/>
-      <w:r>
-        <w:t>fact</w:t>
-      </w:r>
-      <w:proofErr w:type="gramEnd"/>
-      <w:r>
-        <w:t xml:space="preserve"> it </w:t>
+        <w:t xml:space="preserve">n fact it </w:t>
       </w:r>
       <w:r>
         <w:t>rank</w:t>
@@ -9028,15 +8900,7 @@
         <w:t xml:space="preserve"> with temperature in the mid-sixties</w:t>
       </w:r>
       <w:r>
-        <w:t xml:space="preserve">, </w:t>
-      </w:r>
-      <w:proofErr w:type="gramStart"/>
-      <w:r>
-        <w:t>in spite of</w:t>
-      </w:r>
-      <w:proofErr w:type="gramEnd"/>
-      <w:r>
-        <w:t xml:space="preserve"> the rare patches of snow we notice in the ditches along I-70</w:t>
+        <w:t>, in spite of the rare patches of snow we notice in the ditches along I-70</w:t>
       </w:r>
       <w:r>
         <w:t>.   L</w:t>
@@ -9051,15 +8915,7 @@
         <w:t>Colorado and Sunflower State</w:t>
       </w:r>
       <w:r>
-        <w:t xml:space="preserve"> line and about 22 miles from I-70 the views from Mount Sunflower, which </w:t>
-      </w:r>
-      <w:proofErr w:type="gramStart"/>
-      <w:r>
-        <w:t>isn’t</w:t>
-      </w:r>
-      <w:proofErr w:type="gramEnd"/>
-      <w:r>
-        <w:t xml:space="preserve"> a mountain at all, </w:t>
+        <w:t xml:space="preserve"> line and about 22 miles from I-70 the views from Mount Sunflower, which isn’t a mountain at all, </w:t>
       </w:r>
       <w:r>
         <w:t xml:space="preserve">are practically </w:t>
@@ -9077,16 +8933,11 @@
         <w:t xml:space="preserve"> ranching and </w:t>
       </w:r>
       <w:r>
-        <w:t xml:space="preserve">farmland, although at this time of year nothing was growing so I </w:t>
-      </w:r>
-      <w:proofErr w:type="gramStart"/>
-      <w:r>
-        <w:t>can</w:t>
+        <w:t>farmland, although at this time of year nothing was growing so I can</w:t>
       </w:r>
       <w:r>
         <w:t>’t</w:t>
       </w:r>
-      <w:proofErr w:type="gramEnd"/>
       <w:r>
         <w:t xml:space="preserve"> say from my own experience what crops this region favors, but Kansas is known for wheat, corn, soybeans, and hay.</w:t>
       </w:r>
@@ -9144,15 +8995,7 @@
         <w:t xml:space="preserve"> created by the rancher to whom the land belongs.</w:t>
       </w:r>
       <w:r>
-        <w:t xml:space="preserve"> Within the fenced off </w:t>
-      </w:r>
-      <w:proofErr w:type="gramStart"/>
-      <w:r>
-        <w:t>shrine</w:t>
-      </w:r>
-      <w:proofErr w:type="gramEnd"/>
-      <w:r>
-        <w:t xml:space="preserve"> the main attraction is an east facing gate </w:t>
+        <w:t xml:space="preserve"> Within the fenced off shrine the main attraction is an east facing gate </w:t>
       </w:r>
       <w:r>
         <w:t xml:space="preserve">which is </w:t>
@@ -9197,23 +9040,7 @@
         <w:t xml:space="preserve"> </w:t>
       </w:r>
       <w:r>
-        <w:t xml:space="preserve">  In the lower </w:t>
-      </w:r>
-      <w:proofErr w:type="gramStart"/>
-      <w:r>
-        <w:t>right hand</w:t>
-      </w:r>
-      <w:proofErr w:type="gramEnd"/>
-      <w:r>
-        <w:t xml:space="preserve"> corner is a metal rectangle with the words “Highest Point in Kansas” cut out of it.  Behind the gate is a large rock, and another, taller, metal sunflower welded out of railroad spikes.  To the left of the gate is a U.S </w:t>
-      </w:r>
-      <w:proofErr w:type="gramStart"/>
-      <w:r>
-        <w:t>Mail box</w:t>
-      </w:r>
-      <w:proofErr w:type="gramEnd"/>
-      <w:r>
-        <w:t xml:space="preserve"> labeled “</w:t>
+        <w:t xml:space="preserve">  In the lower right hand corner is a metal rectangle with the words “Highest Point in Kansas” cut out of it.  Behind the gate is a large rock, and another, taller, metal sunflower welded out of railroad spikes.  To the left of the gate is a U.S Mail box labeled “</w:t>
       </w:r>
       <w:r>
         <w:t>Mount</w:t>
@@ -9237,15 +9064,7 @@
         <w:t xml:space="preserve">Sweden </w:t>
       </w:r>
       <w:r>
-        <w:t xml:space="preserve">and </w:t>
-      </w:r>
-      <w:proofErr w:type="spellStart"/>
-      <w:r>
-        <w:t>Weskan</w:t>
-      </w:r>
-      <w:proofErr w:type="spellEnd"/>
-      <w:r>
-        <w:t xml:space="preserve"> Kansas.</w:t>
+        <w:t>and Weskan Kansas.</w:t>
       </w:r>
       <w:r>
         <w:t xml:space="preserve"> </w:t>
@@ -9261,13 +9080,8 @@
       </w:r>
     </w:p>
     <w:p>
-      <w:proofErr w:type="gramStart"/>
-      <w:r>
-        <w:t>South of the shrine,</w:t>
-      </w:r>
-      <w:proofErr w:type="gramEnd"/>
-      <w:r>
-        <w:t xml:space="preserve"> sits a covered picnic table which even included a little library.</w:t>
+      <w:r>
+        <w:t>South of the shrine, sits a covered picnic table which even included a little library.</w:t>
       </w:r>
       <w:r>
         <w:t xml:space="preserve">  Around 3</w:t>
@@ -9306,29 +9120,13 @@
         <w:t>ell by the sticker on his Jeep door that he has a sense of humor.</w:t>
       </w:r>
       <w:r>
-        <w:t xml:space="preserve">  The sticker read “Kansas Mountain Rescue</w:t>
-      </w:r>
-      <w:proofErr w:type="gramStart"/>
-      <w:r>
-        <w:t>”, and</w:t>
-      </w:r>
-      <w:proofErr w:type="gramEnd"/>
-      <w:r>
-        <w:t xml:space="preserve"> contained an outline of a mountain with a first aid cross inside </w:t>
+        <w:t xml:space="preserve">  The sticker read “Kansas Mountain Rescue”, and contained an outline of a mountain with a first aid cross inside </w:t>
       </w:r>
       <w:r>
         <w:t>it</w:t>
       </w:r>
       <w:r>
-        <w:t xml:space="preserve">.  </w:t>
-      </w:r>
-      <w:proofErr w:type="gramStart"/>
-      <w:r>
-        <w:t>I’d</w:t>
-      </w:r>
-      <w:proofErr w:type="gramEnd"/>
-      <w:r>
-        <w:t xml:space="preserve"> have to say the personality of the owner, which was both appealing and amusing, revealed itself </w:t>
+        <w:t xml:space="preserve">.  I’d have to say the personality of the owner, which was both appealing and amusing, revealed itself </w:t>
       </w:r>
       <w:r>
         <w:t xml:space="preserve">enthusiastically </w:t>

--- a/Walter/TripReports/Book_21_30.docx
+++ b/Walter/TripReports/Book_21_30.docx
@@ -3076,16 +3076,31 @@
         <w:t>.  The drive</w:t>
       </w:r>
       <w:r>
-        <w:t xml:space="preserve">r used the low gear which prompted me to ask </w:t>
-      </w:r>
-      <w:r>
-        <w:t>him if the frequent trips up and down the steep road wore out the transmissions of the vans prematurely.</w:t>
-      </w:r>
-      <w:r>
-        <w:t xml:space="preserve"> </w:t>
-      </w:r>
-      <w:r>
-        <w:t>The shuttle returned the three of us to</w:t>
+        <w:t xml:space="preserve">r used the </w:t>
+      </w:r>
+      <w:r>
+        <w:t xml:space="preserve">vans </w:t>
+      </w:r>
+      <w:r>
+        <w:t>low gear</w:t>
+      </w:r>
+      <w:r>
+        <w:t xml:space="preserve"> prompting me to think about how tough the frequent trips up and down </w:t>
+      </w:r>
+      <w:r>
+        <w:t>the steep road</w:t>
+      </w:r>
+      <w:r>
+        <w:t xml:space="preserve"> must be on its transmission.  </w:t>
+      </w:r>
+      <w:r>
+        <w:t xml:space="preserve">We three passengers </w:t>
+      </w:r>
+      <w:r>
+        <w:t xml:space="preserve">were returned </w:t>
+      </w:r>
+      <w:r>
+        <w:t>to</w:t>
       </w:r>
       <w:r>
         <w:t xml:space="preserve"> the</w:t>
@@ -5466,472 +5481,451 @@
         <w:t xml:space="preserve">.  </w:t>
       </w:r>
       <w:r>
-        <w:t xml:space="preserve">If was </w:t>
-      </w:r>
-      <w:r>
-        <w:t xml:space="preserve">fully dark by the </w:t>
-      </w:r>
-      <w:r>
-        <w:t>time I started hiking toward the campground</w:t>
+        <w:t xml:space="preserve">If was fully dark by the time I started hiking toward the campground.  </w:t>
+      </w:r>
+    </w:p>
+    <w:p>
+      <w:r>
+        <w:t xml:space="preserve">As I hurried along, with my headlamp turned off, I unintentionally snuck up on and </w:t>
+      </w:r>
+      <w:r>
+        <w:t>disturbed an owl</w:t>
+      </w:r>
+      <w:r>
+        <w:t xml:space="preserve">. </w:t>
+      </w:r>
+      <w:r>
+        <w:t>Quickly t</w:t>
+      </w:r>
+      <w:r>
+        <w:t xml:space="preserve">urning on my light I </w:t>
+      </w:r>
+      <w:r>
+        <w:t xml:space="preserve">was fortunate </w:t>
+      </w:r>
+      <w:r>
+        <w:t xml:space="preserve">to catch a </w:t>
+      </w:r>
+      <w:r>
+        <w:t>sighting</w:t>
+      </w:r>
+      <w:r>
+        <w:t xml:space="preserve"> of him as he hurried </w:t>
+      </w:r>
+      <w:r>
+        <w:t>away.  Never had I been lucky enough to be that close to an owl.</w:t>
+      </w:r>
+      <w:r>
+        <w:t xml:space="preserve"> </w:t>
+      </w:r>
+    </w:p>
+    <w:p>
+      <w:r>
+        <w:t>The hike was just one and a half miles</w:t>
+      </w:r>
+      <w:r>
+        <w:t xml:space="preserve">, and although likeable </w:t>
+      </w:r>
+      <w:r>
+        <w:t>seemed much longer.  At the campground there</w:t>
+      </w:r>
+      <w:r>
+        <w:t xml:space="preserve"> </w:t>
+      </w:r>
+      <w:r>
+        <w:t xml:space="preserve">I noticed just </w:t>
+      </w:r>
+      <w:r>
+        <w:t>two groups of campers</w:t>
+      </w:r>
+      <w:r>
+        <w:t xml:space="preserve">.  Approaching </w:t>
+      </w:r>
+      <w:r>
+        <w:t xml:space="preserve">the closest </w:t>
+      </w:r>
+      <w:r>
+        <w:t>group,</w:t>
+      </w:r>
+      <w:r>
+        <w:t xml:space="preserve"> </w:t>
+      </w:r>
+      <w:r>
+        <w:t>I</w:t>
+      </w:r>
+      <w:r>
+        <w:t xml:space="preserve"> explained my situation.  One of the </w:t>
+      </w:r>
+      <w:r>
+        <w:t>group</w:t>
+      </w:r>
+      <w:r>
+        <w:t xml:space="preserve"> had a </w:t>
+      </w:r>
+      <w:r>
+        <w:t>cell phone with reception</w:t>
+      </w:r>
+      <w:r>
+        <w:t>, so we tried to call the number I had copied down</w:t>
+      </w:r>
+      <w:r>
+        <w:t xml:space="preserve"> from the parking lot sign.  N</w:t>
+      </w:r>
+      <w:r>
+        <w:t xml:space="preserve">o one answered but I was able to leave a message with my name and the car’s license plate number requesting that I not be towed.  I thanked my </w:t>
+      </w:r>
+      <w:r>
+        <w:t xml:space="preserve">helpers </w:t>
+      </w:r>
+      <w:r>
+        <w:t>decid</w:t>
+      </w:r>
+      <w:r>
+        <w:t>ing</w:t>
+      </w:r>
+      <w:r>
+        <w:t xml:space="preserve"> I might as well return to the car and stay there</w:t>
+      </w:r>
+      <w:r>
+        <w:t>.  At least that way</w:t>
+      </w:r>
+      <w:r>
+        <w:t xml:space="preserve"> if anyone patrolled the area I might </w:t>
+      </w:r>
+      <w:r>
+        <w:t>be able to</w:t>
+      </w:r>
+      <w:r>
+        <w:t xml:space="preserve"> explain my situation</w:t>
+      </w:r>
+      <w:r>
+        <w:t>.</w:t>
+      </w:r>
+    </w:p>
+    <w:p>
+      <w:r>
+        <w:t>The h</w:t>
+      </w:r>
+      <w:r>
+        <w:t>ik</w:t>
+      </w:r>
+      <w:r>
+        <w:t>e</w:t>
+      </w:r>
+      <w:r>
+        <w:t xml:space="preserve"> back to the car seemed much sh</w:t>
+      </w:r>
+      <w:r>
+        <w:t xml:space="preserve">orter </w:t>
+      </w:r>
+      <w:r>
+        <w:t xml:space="preserve">as it was </w:t>
+      </w:r>
+      <w:r>
+        <w:t>mostly downhill</w:t>
+      </w:r>
+      <w:r>
+        <w:t xml:space="preserve">. </w:t>
+      </w:r>
+      <w:r>
+        <w:t xml:space="preserve">I found </w:t>
+      </w:r>
+      <w:r>
+        <w:t xml:space="preserve">that </w:t>
+      </w:r>
+      <w:r>
+        <w:t>strange</w:t>
+      </w:r>
+      <w:r>
+        <w:t xml:space="preserve"> </w:t>
+      </w:r>
+      <w:r>
+        <w:t xml:space="preserve">as it </w:t>
+      </w:r>
+      <w:r>
+        <w:t>had not seemed uphill on the way in</w:t>
       </w:r>
       <w:r>
         <w:t xml:space="preserve">.  </w:t>
       </w:r>
-    </w:p>
-    <w:p>
-      <w:r>
-        <w:t xml:space="preserve">As I hurried 